--- a/Rapport og projektdokumentation/Projektdokumentation/Projektdokumentation.docx
+++ b/Rapport og projektdokumentation/Projektdokumentation/Projektdokumentation.docx
@@ -1,6 +1,6 @@
 
 <file path=word/document.xml><?xml version="1.0" encoding="utf-8"?>
-<w:document xmlns:wpc="http://schemas.microsoft.com/office/word/2010/wordprocessingCanvas" xmlns:mc="http://schemas.openxmlformats.org/markup-compatibility/2006" xmlns:o="urn:schemas-microsoft-com:office:office" xmlns:r="http://schemas.openxmlformats.org/officeDocument/2006/relationships" xmlns:m="http://schemas.openxmlformats.org/officeDocument/2006/math" xmlns:v="urn:schemas-microsoft-com:vml" xmlns:wp14="http://schemas.microsoft.com/office/word/2010/wordprocessingDrawing" xmlns:wp="http://schemas.openxmlformats.org/drawingml/2006/wordprocessingDrawing" xmlns:w10="urn:schemas-microsoft-com:office:word" xmlns:w="http://schemas.openxmlformats.org/wordprocessingml/2006/main" xmlns:w14="http://schemas.microsoft.com/office/word/2010/wordml" xmlns:w15="http://schemas.microsoft.com/office/word/2012/wordml" xmlns:wpg="http://schemas.microsoft.com/office/word/2010/wordprocessingGroup" xmlns:wpi="http://schemas.microsoft.com/office/word/2010/wordprocessingInk" xmlns:wne="http://schemas.microsoft.com/office/word/2006/wordml" xmlns:wps="http://schemas.microsoft.com/office/word/2010/wordprocessingShape" mc:Ignorable="w14 w15 wp14">
+<w:document xmlns:wpc="http://schemas.microsoft.com/office/word/2010/wordprocessingCanvas" xmlns:mc="http://schemas.openxmlformats.org/markup-compatibility/2006" xmlns:o="urn:schemas-microsoft-com:office:office" xmlns:r="http://schemas.openxmlformats.org/officeDocument/2006/relationships" xmlns:m="http://schemas.openxmlformats.org/officeDocument/2006/math" xmlns:v="urn:schemas-microsoft-com:vml" xmlns:wp14="http://schemas.microsoft.com/office/word/2010/wordprocessingDrawing" xmlns:wp="http://schemas.openxmlformats.org/drawingml/2006/wordprocessingDrawing" xmlns:w10="urn:schemas-microsoft-com:office:word" xmlns:w="http://schemas.openxmlformats.org/wordprocessingml/2006/main" xmlns:w14="http://schemas.microsoft.com/office/word/2010/wordml" xmlns:wpg="http://schemas.microsoft.com/office/word/2010/wordprocessingGroup" xmlns:wpi="http://schemas.microsoft.com/office/word/2010/wordprocessingInk" xmlns:wne="http://schemas.microsoft.com/office/word/2006/wordml" xmlns:wps="http://schemas.microsoft.com/office/word/2010/wordprocessingShape" mc:Ignorable="w14 wp14">
   <w:body>
     <w:p/>
     <w:p>
@@ -32,7 +32,7 @@
       <w:sdtContent>
         <w:p>
           <w:pPr>
-            <w:pStyle w:val="Overskrift"/>
+            <w:pStyle w:val="TOCHeading"/>
           </w:pPr>
           <w:r>
             <w:t>Indhold</w:t>
@@ -40,7 +40,7 @@
         </w:p>
         <w:p>
           <w:pPr>
-            <w:pStyle w:val="Indholdsfortegnelse1"/>
+            <w:pStyle w:val="TOC1"/>
             <w:tabs>
               <w:tab w:val="right" w:leader="dot" w:pos="9628"/>
             </w:tabs>
@@ -119,7 +119,7 @@
         </w:p>
         <w:p>
           <w:pPr>
-            <w:pStyle w:val="Indholdsfortegnelse1"/>
+            <w:pStyle w:val="TOC1"/>
             <w:tabs>
               <w:tab w:val="right" w:leader="dot" w:pos="9628"/>
             </w:tabs>
@@ -191,7 +191,7 @@
         </w:p>
         <w:p>
           <w:pPr>
-            <w:pStyle w:val="Indholdsfortegnelse2"/>
+            <w:pStyle w:val="TOC2"/>
             <w:tabs>
               <w:tab w:val="left" w:pos="880"/>
               <w:tab w:val="right" w:leader="dot" w:pos="9628"/>
@@ -279,7 +279,7 @@
         </w:p>
         <w:p>
           <w:pPr>
-            <w:pStyle w:val="Indholdsfortegnelse2"/>
+            <w:pStyle w:val="TOC2"/>
             <w:tabs>
               <w:tab w:val="left" w:pos="880"/>
               <w:tab w:val="right" w:leader="dot" w:pos="9628"/>
@@ -367,7 +367,7 @@
         </w:p>
         <w:p>
           <w:pPr>
-            <w:pStyle w:val="Indholdsfortegnelse3"/>
+            <w:pStyle w:val="TOC3"/>
             <w:tabs>
               <w:tab w:val="left" w:pos="1320"/>
               <w:tab w:val="right" w:leader="dot" w:pos="9628"/>
@@ -453,7 +453,7 @@
         </w:p>
         <w:p>
           <w:pPr>
-            <w:pStyle w:val="Indholdsfortegnelse3"/>
+            <w:pStyle w:val="TOC3"/>
             <w:tabs>
               <w:tab w:val="left" w:pos="1320"/>
               <w:tab w:val="right" w:leader="dot" w:pos="9628"/>
@@ -539,7 +539,7 @@
         </w:p>
         <w:p>
           <w:pPr>
-            <w:pStyle w:val="Indholdsfortegnelse3"/>
+            <w:pStyle w:val="TOC3"/>
             <w:tabs>
               <w:tab w:val="left" w:pos="1320"/>
               <w:tab w:val="right" w:leader="dot" w:pos="9628"/>
@@ -625,7 +625,7 @@
         </w:p>
         <w:p>
           <w:pPr>
-            <w:pStyle w:val="Indholdsfortegnelse2"/>
+            <w:pStyle w:val="TOC2"/>
             <w:tabs>
               <w:tab w:val="left" w:pos="880"/>
               <w:tab w:val="right" w:leader="dot" w:pos="9628"/>
@@ -711,7 +711,7 @@
         </w:p>
         <w:p>
           <w:pPr>
-            <w:pStyle w:val="Indholdsfortegnelse3"/>
+            <w:pStyle w:val="TOC3"/>
             <w:tabs>
               <w:tab w:val="left" w:pos="1320"/>
               <w:tab w:val="right" w:leader="dot" w:pos="9628"/>
@@ -801,7 +801,7 @@
         </w:p>
         <w:p>
           <w:pPr>
-            <w:pStyle w:val="Indholdsfortegnelse3"/>
+            <w:pStyle w:val="TOC3"/>
             <w:tabs>
               <w:tab w:val="left" w:pos="1320"/>
               <w:tab w:val="right" w:leader="dot" w:pos="9628"/>
@@ -891,7 +891,7 @@
         </w:p>
         <w:p>
           <w:pPr>
-            <w:pStyle w:val="Indholdsfortegnelse3"/>
+            <w:pStyle w:val="TOC3"/>
             <w:tabs>
               <w:tab w:val="left" w:pos="1320"/>
               <w:tab w:val="right" w:leader="dot" w:pos="9628"/>
@@ -981,7 +981,7 @@
         </w:p>
         <w:p>
           <w:pPr>
-            <w:pStyle w:val="Indholdsfortegnelse3"/>
+            <w:pStyle w:val="TOC3"/>
             <w:tabs>
               <w:tab w:val="left" w:pos="1320"/>
               <w:tab w:val="right" w:leader="dot" w:pos="9628"/>
@@ -1071,7 +1071,7 @@
         </w:p>
         <w:p>
           <w:pPr>
-            <w:pStyle w:val="Indholdsfortegnelse3"/>
+            <w:pStyle w:val="TOC3"/>
             <w:tabs>
               <w:tab w:val="left" w:pos="1320"/>
               <w:tab w:val="right" w:leader="dot" w:pos="9628"/>
@@ -1161,7 +1161,7 @@
         </w:p>
         <w:p>
           <w:pPr>
-            <w:pStyle w:val="Indholdsfortegnelse3"/>
+            <w:pStyle w:val="TOC3"/>
             <w:tabs>
               <w:tab w:val="left" w:pos="1320"/>
               <w:tab w:val="right" w:leader="dot" w:pos="9628"/>
@@ -1251,7 +1251,7 @@
         </w:p>
         <w:p>
           <w:pPr>
-            <w:pStyle w:val="Indholdsfortegnelse3"/>
+            <w:pStyle w:val="TOC3"/>
             <w:tabs>
               <w:tab w:val="left" w:pos="1320"/>
               <w:tab w:val="right" w:leader="dot" w:pos="9628"/>
@@ -1341,7 +1341,7 @@
         </w:p>
         <w:p>
           <w:pPr>
-            <w:pStyle w:val="Indholdsfortegnelse3"/>
+            <w:pStyle w:val="TOC3"/>
             <w:tabs>
               <w:tab w:val="left" w:pos="1320"/>
               <w:tab w:val="right" w:leader="dot" w:pos="9628"/>
@@ -1431,7 +1431,7 @@
         </w:p>
         <w:p>
           <w:pPr>
-            <w:pStyle w:val="Indholdsfortegnelse3"/>
+            <w:pStyle w:val="TOC3"/>
             <w:tabs>
               <w:tab w:val="left" w:pos="1320"/>
               <w:tab w:val="right" w:leader="dot" w:pos="9628"/>
@@ -1521,7 +1521,7 @@
         </w:p>
         <w:p>
           <w:pPr>
-            <w:pStyle w:val="Indholdsfortegnelse2"/>
+            <w:pStyle w:val="TOC2"/>
             <w:tabs>
               <w:tab w:val="left" w:pos="880"/>
               <w:tab w:val="right" w:leader="dot" w:pos="9628"/>
@@ -1607,7 +1607,7 @@
         </w:p>
         <w:p>
           <w:pPr>
-            <w:pStyle w:val="Indholdsfortegnelse3"/>
+            <w:pStyle w:val="TOC3"/>
             <w:tabs>
               <w:tab w:val="left" w:pos="1320"/>
               <w:tab w:val="right" w:leader="dot" w:pos="9628"/>
@@ -1693,7 +1693,7 @@
         </w:p>
         <w:p>
           <w:pPr>
-            <w:pStyle w:val="Indholdsfortegnelse3"/>
+            <w:pStyle w:val="TOC3"/>
             <w:tabs>
               <w:tab w:val="left" w:pos="1320"/>
               <w:tab w:val="right" w:leader="dot" w:pos="9628"/>
@@ -1779,7 +1779,7 @@
         </w:p>
         <w:p>
           <w:pPr>
-            <w:pStyle w:val="Indholdsfortegnelse3"/>
+            <w:pStyle w:val="TOC3"/>
             <w:tabs>
               <w:tab w:val="left" w:pos="1320"/>
               <w:tab w:val="right" w:leader="dot" w:pos="9628"/>
@@ -1865,7 +1865,7 @@
         </w:p>
         <w:p>
           <w:pPr>
-            <w:pStyle w:val="Indholdsfortegnelse3"/>
+            <w:pStyle w:val="TOC3"/>
             <w:tabs>
               <w:tab w:val="left" w:pos="1320"/>
               <w:tab w:val="right" w:leader="dot" w:pos="9628"/>
@@ -1951,7 +1951,7 @@
         </w:p>
         <w:p>
           <w:pPr>
-            <w:pStyle w:val="Indholdsfortegnelse3"/>
+            <w:pStyle w:val="TOC3"/>
             <w:tabs>
               <w:tab w:val="left" w:pos="1320"/>
               <w:tab w:val="right" w:leader="dot" w:pos="9628"/>
@@ -2037,7 +2037,7 @@
         </w:p>
         <w:p>
           <w:pPr>
-            <w:pStyle w:val="Indholdsfortegnelse3"/>
+            <w:pStyle w:val="TOC3"/>
             <w:tabs>
               <w:tab w:val="left" w:pos="1320"/>
               <w:tab w:val="right" w:leader="dot" w:pos="9628"/>
@@ -2123,7 +2123,7 @@
         </w:p>
         <w:p>
           <w:pPr>
-            <w:pStyle w:val="Indholdsfortegnelse3"/>
+            <w:pStyle w:val="TOC3"/>
             <w:tabs>
               <w:tab w:val="left" w:pos="1320"/>
               <w:tab w:val="right" w:leader="dot" w:pos="9628"/>
@@ -2209,7 +2209,7 @@
         </w:p>
         <w:p>
           <w:pPr>
-            <w:pStyle w:val="Indholdsfortegnelse3"/>
+            <w:pStyle w:val="TOC3"/>
             <w:tabs>
               <w:tab w:val="left" w:pos="1320"/>
               <w:tab w:val="right" w:leader="dot" w:pos="9628"/>
@@ -2295,7 +2295,7 @@
         </w:p>
         <w:p>
           <w:pPr>
-            <w:pStyle w:val="Indholdsfortegnelse1"/>
+            <w:pStyle w:val="TOC1"/>
             <w:tabs>
               <w:tab w:val="right" w:leader="dot" w:pos="9628"/>
             </w:tabs>
@@ -2365,7 +2365,7 @@
         </w:p>
         <w:p>
           <w:pPr>
-            <w:pStyle w:val="Indholdsfortegnelse2"/>
+            <w:pStyle w:val="TOC2"/>
             <w:tabs>
               <w:tab w:val="right" w:leader="dot" w:pos="9628"/>
             </w:tabs>
@@ -2435,7 +2435,7 @@
         </w:p>
         <w:p>
           <w:pPr>
-            <w:pStyle w:val="Indholdsfortegnelse3"/>
+            <w:pStyle w:val="TOC3"/>
             <w:tabs>
               <w:tab w:val="right" w:leader="dot" w:pos="9628"/>
             </w:tabs>
@@ -2505,7 +2505,7 @@
         </w:p>
         <w:p>
           <w:pPr>
-            <w:pStyle w:val="Indholdsfortegnelse3"/>
+            <w:pStyle w:val="TOC3"/>
             <w:tabs>
               <w:tab w:val="right" w:leader="dot" w:pos="9628"/>
             </w:tabs>
@@ -2575,7 +2575,7 @@
         </w:p>
         <w:p>
           <w:pPr>
-            <w:pStyle w:val="Indholdsfortegnelse3"/>
+            <w:pStyle w:val="TOC3"/>
             <w:tabs>
               <w:tab w:val="right" w:leader="dot" w:pos="9628"/>
             </w:tabs>
@@ -2645,7 +2645,7 @@
         </w:p>
         <w:p>
           <w:pPr>
-            <w:pStyle w:val="Indholdsfortegnelse3"/>
+            <w:pStyle w:val="TOC3"/>
             <w:tabs>
               <w:tab w:val="right" w:leader="dot" w:pos="9628"/>
             </w:tabs>
@@ -2715,7 +2715,7 @@
         </w:p>
         <w:p>
           <w:pPr>
-            <w:pStyle w:val="Indholdsfortegnelse3"/>
+            <w:pStyle w:val="TOC3"/>
             <w:tabs>
               <w:tab w:val="right" w:leader="dot" w:pos="9628"/>
             </w:tabs>
@@ -2785,7 +2785,7 @@
         </w:p>
         <w:p>
           <w:pPr>
-            <w:pStyle w:val="Indholdsfortegnelse3"/>
+            <w:pStyle w:val="TOC3"/>
             <w:tabs>
               <w:tab w:val="right" w:leader="dot" w:pos="9628"/>
             </w:tabs>
@@ -2855,7 +2855,7 @@
         </w:p>
         <w:p>
           <w:pPr>
-            <w:pStyle w:val="Indholdsfortegnelse3"/>
+            <w:pStyle w:val="TOC3"/>
             <w:tabs>
               <w:tab w:val="right" w:leader="dot" w:pos="9628"/>
             </w:tabs>
@@ -2925,7 +2925,7 @@
         </w:p>
         <w:p>
           <w:pPr>
-            <w:pStyle w:val="Indholdsfortegnelse1"/>
+            <w:pStyle w:val="TOC1"/>
             <w:tabs>
               <w:tab w:val="right" w:leader="dot" w:pos="9628"/>
             </w:tabs>
@@ -2995,7 +2995,7 @@
         </w:p>
         <w:p>
           <w:pPr>
-            <w:pStyle w:val="Indholdsfortegnelse3"/>
+            <w:pStyle w:val="TOC3"/>
             <w:tabs>
               <w:tab w:val="right" w:leader="dot" w:pos="9628"/>
             </w:tabs>
@@ -3066,7 +3066,7 @@
         </w:p>
         <w:p>
           <w:pPr>
-            <w:pStyle w:val="Indholdsfortegnelse3"/>
+            <w:pStyle w:val="TOC3"/>
             <w:tabs>
               <w:tab w:val="right" w:leader="dot" w:pos="9628"/>
             </w:tabs>
@@ -3137,7 +3137,7 @@
         </w:p>
         <w:p>
           <w:pPr>
-            <w:pStyle w:val="Indholdsfortegnelse3"/>
+            <w:pStyle w:val="TOC3"/>
             <w:tabs>
               <w:tab w:val="right" w:leader="dot" w:pos="9628"/>
             </w:tabs>
@@ -3208,7 +3208,7 @@
         </w:p>
         <w:p>
           <w:pPr>
-            <w:pStyle w:val="Indholdsfortegnelse3"/>
+            <w:pStyle w:val="TOC3"/>
             <w:tabs>
               <w:tab w:val="right" w:leader="dot" w:pos="9628"/>
             </w:tabs>
@@ -3278,7 +3278,7 @@
         </w:p>
         <w:p>
           <w:pPr>
-            <w:pStyle w:val="Indholdsfortegnelse3"/>
+            <w:pStyle w:val="TOC3"/>
             <w:tabs>
               <w:tab w:val="right" w:leader="dot" w:pos="9628"/>
             </w:tabs>
@@ -3348,7 +3348,7 @@
         </w:p>
         <w:p>
           <w:pPr>
-            <w:pStyle w:val="Indholdsfortegnelse3"/>
+            <w:pStyle w:val="TOC3"/>
             <w:tabs>
               <w:tab w:val="right" w:leader="dot" w:pos="9628"/>
             </w:tabs>
@@ -3418,7 +3418,7 @@
         </w:p>
         <w:p>
           <w:pPr>
-            <w:pStyle w:val="Indholdsfortegnelse3"/>
+            <w:pStyle w:val="TOC3"/>
             <w:tabs>
               <w:tab w:val="right" w:leader="dot" w:pos="9628"/>
             </w:tabs>
@@ -3488,7 +3488,7 @@
         </w:p>
         <w:p>
           <w:pPr>
-            <w:pStyle w:val="Indholdsfortegnelse3"/>
+            <w:pStyle w:val="TOC3"/>
             <w:tabs>
               <w:tab w:val="right" w:leader="dot" w:pos="9628"/>
             </w:tabs>
@@ -3574,7 +3574,7 @@
     </w:p>
     <w:p>
       <w:pPr>
-        <w:pStyle w:val="Overskrift1"/>
+        <w:pStyle w:val="Heading1"/>
       </w:pPr>
       <w:bookmarkStart w:id="0" w:name="_Toc401586453"/>
       <w:r>
@@ -3618,8 +3618,8 @@
             <v:path o:extrusionok="f" gradientshapeok="t" o:connecttype="rect"/>
             <o:lock v:ext="edit" aspectratio="t"/>
           </v:shapetype>
-          <v:shape id="_x0000_i1038" type="#_x0000_t75" style="width:481.65pt;height:247.1pt">
-            <v:imagedata r:id="rId8" o:title="Systemtegning"/>
+          <v:shape id="_x0000_i1025" type="#_x0000_t75" style="width:481.5pt;height:246.75pt">
+            <v:imagedata r:id="rId9" o:title="Systemtegning"/>
           </v:shape>
         </w:pict>
       </w:r>
@@ -3639,17 +3639,7 @@
           <w:color w:val="000000"/>
           <w:lang w:eastAsia="da-DK"/>
         </w:rPr>
-        <w:t xml:space="preserve">Opgaven i dette projekt er at </w:t>
-      </w:r>
-      <w:bookmarkStart w:id="1" w:name="_GoBack"/>
-      <w:bookmarkEnd w:id="1"/>
-      <w:r>
-        <w:rPr>
-          <w:rFonts w:ascii="Calibri" w:eastAsia="Times New Roman" w:hAnsi="Calibri" w:cs="Times New Roman"/>
-          <w:color w:val="000000"/>
-          <w:lang w:eastAsia="da-DK"/>
-        </w:rPr>
-        <w:t>udvikle et intu</w:t>
+        <w:t>Opgaven i dette projekt er at udvikle et intu</w:t>
       </w:r>
       <w:r>
         <w:rPr>
@@ -3665,51 +3655,15 @@
           <w:color w:val="000000"/>
           <w:lang w:eastAsia="da-DK"/>
         </w:rPr>
-        <w:t xml:space="preserve">kropslige bevægelser, der kan implementeres på diverse synthesizere, </w:t>
-      </w:r>
-      <w:proofErr w:type="spellStart"/>
+        <w:t>kropslige bevægelser, der kan implementeres på diverse synthesizere, drummachines og DAW</w:t>
+      </w:r>
       <w:r>
         <w:rPr>
           <w:rFonts w:ascii="Calibri" w:eastAsia="Times New Roman" w:hAnsi="Calibri" w:cs="Times New Roman"/>
           <w:color w:val="000000"/>
           <w:lang w:eastAsia="da-DK"/>
         </w:rPr>
-        <w:t>drummachines</w:t>
-      </w:r>
-      <w:proofErr w:type="spellEnd"/>
-      <w:r>
-        <w:rPr>
-          <w:rFonts w:ascii="Calibri" w:eastAsia="Times New Roman" w:hAnsi="Calibri" w:cs="Times New Roman"/>
-          <w:color w:val="000000"/>
-          <w:lang w:eastAsia="da-DK"/>
-        </w:rPr>
-        <w:t xml:space="preserve"> og </w:t>
-      </w:r>
-      <w:proofErr w:type="spellStart"/>
-      <w:r>
-        <w:rPr>
-          <w:rFonts w:ascii="Calibri" w:eastAsia="Times New Roman" w:hAnsi="Calibri" w:cs="Times New Roman"/>
-          <w:color w:val="000000"/>
-          <w:lang w:eastAsia="da-DK"/>
-        </w:rPr>
-        <w:t>DAW</w:t>
-      </w:r>
-      <w:r>
-        <w:rPr>
-          <w:rFonts w:ascii="Calibri" w:eastAsia="Times New Roman" w:hAnsi="Calibri" w:cs="Times New Roman"/>
-          <w:color w:val="000000"/>
-          <w:lang w:eastAsia="da-DK"/>
-        </w:rPr>
-        <w:t>'s</w:t>
-      </w:r>
-      <w:proofErr w:type="spellEnd"/>
-      <w:r>
-        <w:rPr>
-          <w:rFonts w:ascii="Calibri" w:eastAsia="Times New Roman" w:hAnsi="Calibri" w:cs="Times New Roman"/>
-          <w:color w:val="000000"/>
-          <w:lang w:eastAsia="da-DK"/>
-        </w:rPr>
-        <w:t xml:space="preserve"> (Digital Audio Workstation).</w:t>
+        <w:t>'s (Digital Audio Workstation).</w:t>
       </w:r>
     </w:p>
     <w:p>
@@ -3759,43 +3713,7 @@
           <w:color w:val="000000"/>
           <w:lang w:eastAsia="da-DK"/>
         </w:rPr>
-        <w:t xml:space="preserve"> </w:t>
-      </w:r>
-      <w:proofErr w:type="spellStart"/>
-      <w:r>
-        <w:rPr>
-          <w:rFonts w:ascii="Calibri" w:eastAsia="Times New Roman" w:hAnsi="Calibri" w:cs="Times New Roman"/>
-          <w:color w:val="000000"/>
-          <w:lang w:eastAsia="da-DK"/>
-        </w:rPr>
-        <w:t>accelerometer</w:t>
-      </w:r>
-      <w:proofErr w:type="spellEnd"/>
-      <w:r>
-        <w:rPr>
-          <w:rFonts w:ascii="Calibri" w:eastAsia="Times New Roman" w:hAnsi="Calibri" w:cs="Times New Roman"/>
-          <w:color w:val="000000"/>
-          <w:lang w:eastAsia="da-DK"/>
-        </w:rPr>
-        <w:t xml:space="preserve">-, gyroskop-, </w:t>
-      </w:r>
-      <w:proofErr w:type="spellStart"/>
-      <w:r>
-        <w:rPr>
-          <w:rFonts w:ascii="Calibri" w:eastAsia="Times New Roman" w:hAnsi="Calibri" w:cs="Times New Roman"/>
-          <w:color w:val="000000"/>
-          <w:lang w:eastAsia="da-DK"/>
-        </w:rPr>
-        <w:t>proksimitets</w:t>
-      </w:r>
-      <w:proofErr w:type="spellEnd"/>
-      <w:r>
-        <w:rPr>
-          <w:rFonts w:ascii="Calibri" w:eastAsia="Times New Roman" w:hAnsi="Calibri" w:cs="Times New Roman"/>
-          <w:color w:val="000000"/>
-          <w:lang w:eastAsia="da-DK"/>
-        </w:rPr>
-        <w:t>- og taktile trykmålinger.</w:t>
+        <w:t xml:space="preserve"> accelerometer-, gyroskop-, proksimitets- og taktile trykmålinger.</w:t>
       </w:r>
     </w:p>
     <w:p>
@@ -4097,43 +4015,15 @@
           <w:color w:val="000000"/>
           <w:lang w:eastAsia="da-DK"/>
         </w:rPr>
-        <w:t xml:space="preserve"> til </w:t>
-      </w:r>
-      <w:proofErr w:type="spellStart"/>
+        <w:t xml:space="preserve"> til processering</w:t>
+      </w:r>
       <w:r>
         <w:rPr>
           <w:rFonts w:ascii="Calibri" w:eastAsia="Times New Roman" w:hAnsi="Calibri" w:cs="Times New Roman"/>
           <w:color w:val="000000"/>
           <w:lang w:eastAsia="da-DK"/>
         </w:rPr>
-        <w:t>processering</w:t>
-      </w:r>
-      <w:proofErr w:type="spellEnd"/>
-      <w:r>
-        <w:rPr>
-          <w:rFonts w:ascii="Calibri" w:eastAsia="Times New Roman" w:hAnsi="Calibri" w:cs="Times New Roman"/>
-          <w:color w:val="000000"/>
-          <w:lang w:eastAsia="da-DK"/>
-        </w:rPr>
-        <w:t xml:space="preserve"> af aflæst </w:t>
-      </w:r>
-      <w:proofErr w:type="spellStart"/>
-      <w:r>
-        <w:rPr>
-          <w:rFonts w:ascii="Calibri" w:eastAsia="Times New Roman" w:hAnsi="Calibri" w:cs="Times New Roman"/>
-          <w:color w:val="000000"/>
-          <w:lang w:eastAsia="da-DK"/>
-        </w:rPr>
-        <w:t>rådata</w:t>
-      </w:r>
-      <w:proofErr w:type="spellEnd"/>
-      <w:r>
-        <w:rPr>
-          <w:rFonts w:ascii="Calibri" w:eastAsia="Times New Roman" w:hAnsi="Calibri" w:cs="Times New Roman"/>
-          <w:color w:val="000000"/>
-          <w:lang w:eastAsia="da-DK"/>
-        </w:rPr>
-        <w:t xml:space="preserve"> fra</w:t>
+        <w:t xml:space="preserve"> af aflæst rådata fra</w:t>
       </w:r>
       <w:r>
         <w:rPr>
@@ -4248,25 +4138,7 @@
           <w:color w:val="000000"/>
           <w:lang w:eastAsia="da-DK"/>
         </w:rPr>
-        <w:t xml:space="preserve"> hidtil </w:t>
-      </w:r>
-      <w:proofErr w:type="spellStart"/>
-      <w:r>
-        <w:rPr>
-          <w:rFonts w:ascii="Calibri" w:eastAsia="Times New Roman" w:hAnsi="Calibri" w:cs="Times New Roman"/>
-          <w:color w:val="000000"/>
-          <w:lang w:eastAsia="da-DK"/>
-        </w:rPr>
-        <w:t>ulærte</w:t>
-      </w:r>
-      <w:proofErr w:type="spellEnd"/>
-      <w:r>
-        <w:rPr>
-          <w:rFonts w:ascii="Calibri" w:eastAsia="Times New Roman" w:hAnsi="Calibri" w:cs="Times New Roman"/>
-          <w:color w:val="000000"/>
-          <w:lang w:eastAsia="da-DK"/>
-        </w:rPr>
-        <w:t xml:space="preserve"> musiktalenter</w:t>
+        <w:t xml:space="preserve"> hidtil ulærte musiktalenter</w:t>
       </w:r>
       <w:r>
         <w:rPr>
@@ -4353,23 +4225,23 @@
     </w:p>
     <w:p>
       <w:pPr>
-        <w:pStyle w:val="Overskrift1"/>
+        <w:pStyle w:val="Heading1"/>
         <w:rPr>
           <w:rFonts w:eastAsia="Times New Roman"/>
           <w:lang w:eastAsia="da-DK"/>
         </w:rPr>
       </w:pPr>
-      <w:bookmarkStart w:id="2" w:name="_Toc401586454"/>
+      <w:bookmarkStart w:id="1" w:name="_Toc401586454"/>
       <w:r>
         <w:rPr>
           <w:noProof/>
           <w:lang w:eastAsia="da-DK"/>
         </w:rPr>
         <w:lastRenderedPageBreak/>
-        <w:object w:dxaOrig="1440" w:dyaOrig="1440">
+        <w:pict>
           <v:group id="_x0000_s1026" style="position:absolute;margin-left:170.55pt;margin-top:-4.75pt;width:307.6pt;height:263.95pt;z-index:-251657216" coordorigin="3518,2536" coordsize="7089,5684">
             <v:shape id="_x0000_s1027" type="#_x0000_t75" style="position:absolute;left:3518;top:2536;width:7089;height:5033" wrapcoords="5389 62 5389 4011 5214 4999 2892 7961 394 8517 44 8640 44 9072 1314 9998 1008 10923 1358 11911 1139 12713 1183 12898 1621 12898 5345 17835 5389 21477 16912 21477 19278 21477 21556 21168 21512 20798 20023 19810 19760 18823 20154 18823 20242 18453 19979 17835 20067 17403 19672 17280 16912 16848 16912 14935 21469 13762 21337 13392 16912 12898 19628 12898 20198 12713 19935 11911 20286 10923 20023 9813 19497 9627 16912 8949 16912 62 5389 62">
-              <v:imagedata r:id="rId9" o:title=""/>
+              <v:imagedata r:id="rId10" o:title=""/>
             </v:shape>
             <v:shapetype id="_x0000_t202" coordsize="21600,21600" o:spt="202" path="m,l,21600r21600,l21600,xe">
               <v:stroke joinstyle="miter"/>
@@ -4380,7 +4252,7 @@
                 <w:txbxContent>
                   <w:p>
                     <w:pPr>
-                      <w:pStyle w:val="Billedtekst"/>
+                      <w:pStyle w:val="Caption"/>
                       <w:ind w:firstLine="1304"/>
                       <w:rPr>
                         <w:lang w:val="en-US"/>
@@ -4466,8 +4338,8 @@
             </v:shape>
             <w10:wrap type="square"/>
           </v:group>
-          <o:OLEObject Type="Embed" ProgID="Visio.Drawing.15" ShapeID="_x0000_s1027" DrawAspect="Content" ObjectID="_1475410210" r:id="rId10"/>
-        </w:object>
+          <o:OLEObject Type="Embed" ProgID="Visio.Drawing.15" ShapeID="_x0000_s1027" DrawAspect="Content" ObjectID="_1475652598" r:id="rId11"/>
+        </w:pict>
       </w:r>
       <w:r>
         <w:rPr>
@@ -4476,11 +4348,11 @@
         </w:rPr>
         <w:t>Kravspecifikation</w:t>
       </w:r>
-      <w:bookmarkEnd w:id="2"/>
+      <w:bookmarkEnd w:id="1"/>
     </w:p>
     <w:p>
       <w:pPr>
-        <w:pStyle w:val="Overskrift2"/>
+        <w:pStyle w:val="Heading2"/>
         <w:numPr>
           <w:ilvl w:val="1"/>
           <w:numId w:val="4"/>
@@ -4489,14 +4361,14 @@
           <w:lang w:eastAsia="da-DK"/>
         </w:rPr>
       </w:pPr>
-      <w:bookmarkStart w:id="3" w:name="_Toc401586455"/>
+      <w:bookmarkStart w:id="2" w:name="_Toc401586455"/>
       <w:r>
         <w:rPr>
           <w:lang w:eastAsia="da-DK"/>
         </w:rPr>
         <w:t>Aktører</w:t>
       </w:r>
-      <w:bookmarkEnd w:id="3"/>
+      <w:bookmarkEnd w:id="2"/>
     </w:p>
     <w:p>
       <w:pPr>
@@ -4508,22 +4380,22 @@
         <w:rPr>
           <w:lang w:eastAsia="da-DK"/>
         </w:rPr>
-        <w:t xml:space="preserve">På figuren til højre ses </w:t>
-      </w:r>
-      <w:proofErr w:type="spellStart"/>
-      <w:r>
+        <w:t>På figuren til højre ses use case-diagrammet med alle aktører og deres forhold til systemet BodyRock3000</w:t>
+      </w:r>
+    </w:p>
+    <w:p>
+      <w:pPr>
         <w:rPr>
           <w:lang w:eastAsia="da-DK"/>
         </w:rPr>
-        <w:t>use</w:t>
-      </w:r>
-      <w:proofErr w:type="spellEnd"/>
-      <w:r>
+      </w:pPr>
+    </w:p>
+    <w:p>
+      <w:pPr>
         <w:rPr>
           <w:lang w:eastAsia="da-DK"/>
         </w:rPr>
-        <w:t xml:space="preserve"> case-diagrammet med alle aktører og deres forhold til systemet BodyRock3000</w:t>
-      </w:r>
+      </w:pPr>
     </w:p>
     <w:p>
       <w:pPr>
@@ -4555,21 +4427,7 @@
     </w:p>
     <w:p>
       <w:pPr>
-        <w:rPr>
-          <w:lang w:eastAsia="da-DK"/>
-        </w:rPr>
-      </w:pPr>
-    </w:p>
-    <w:p>
-      <w:pPr>
-        <w:rPr>
-          <w:lang w:eastAsia="da-DK"/>
-        </w:rPr>
-      </w:pPr>
-    </w:p>
-    <w:p>
-      <w:pPr>
-        <w:pStyle w:val="Overskrift2"/>
+        <w:pStyle w:val="Heading2"/>
         <w:numPr>
           <w:ilvl w:val="1"/>
           <w:numId w:val="4"/>
@@ -4578,29 +4436,29 @@
           <w:lang w:eastAsia="da-DK"/>
         </w:rPr>
       </w:pPr>
-      <w:bookmarkStart w:id="4" w:name="_Toc401586456"/>
+      <w:bookmarkStart w:id="3" w:name="_Toc401586456"/>
       <w:r>
         <w:rPr>
           <w:lang w:eastAsia="da-DK"/>
         </w:rPr>
         <w:t>Aktørbeskrivelse</w:t>
       </w:r>
-      <w:bookmarkEnd w:id="4"/>
+      <w:bookmarkEnd w:id="3"/>
     </w:p>
     <w:p>
       <w:pPr>
-        <w:pStyle w:val="Overskrift3"/>
+        <w:pStyle w:val="Heading3"/>
         <w:numPr>
           <w:ilvl w:val="2"/>
           <w:numId w:val="4"/>
         </w:numPr>
         <w:spacing w:line="240" w:lineRule="auto"/>
       </w:pPr>
-      <w:bookmarkStart w:id="5" w:name="_Toc401586457"/>
+      <w:bookmarkStart w:id="4" w:name="_Toc401586457"/>
       <w:r>
         <w:t>Bruger</w:t>
       </w:r>
-      <w:bookmarkEnd w:id="5"/>
+      <w:bookmarkEnd w:id="4"/>
     </w:p>
     <w:tbl>
       <w:tblPr>
@@ -4750,18 +4608,18 @@
     <w:p/>
     <w:p>
       <w:pPr>
-        <w:pStyle w:val="Overskrift3"/>
+        <w:pStyle w:val="Heading3"/>
         <w:numPr>
           <w:ilvl w:val="2"/>
           <w:numId w:val="4"/>
         </w:numPr>
         <w:spacing w:line="240" w:lineRule="auto"/>
       </w:pPr>
-      <w:bookmarkStart w:id="6" w:name="_Toc401586458"/>
+      <w:bookmarkStart w:id="5" w:name="_Toc401586458"/>
       <w:r>
         <w:t>MIDI-modtager</w:t>
       </w:r>
-      <w:bookmarkEnd w:id="6"/>
+      <w:bookmarkEnd w:id="5"/>
     </w:p>
     <w:tbl>
       <w:tblPr>
@@ -4890,7 +4748,7 @@
             </w:r>
             <w:r>
               <w:rPr>
-                <w:rStyle w:val="Fodnotehenvisning"/>
+                <w:rStyle w:val="FootnoteReference"/>
               </w:rPr>
               <w:footnoteReference w:id="1"/>
             </w:r>
@@ -4901,18 +4759,18 @@
     <w:p/>
     <w:p>
       <w:pPr>
-        <w:pStyle w:val="Overskrift3"/>
+        <w:pStyle w:val="Heading3"/>
         <w:numPr>
           <w:ilvl w:val="2"/>
           <w:numId w:val="4"/>
         </w:numPr>
         <w:spacing w:line="240" w:lineRule="auto"/>
       </w:pPr>
-      <w:bookmarkStart w:id="7" w:name="_Toc401586459"/>
+      <w:bookmarkStart w:id="6" w:name="_Toc401586459"/>
       <w:r>
         <w:t>Højtalersystem</w:t>
       </w:r>
-      <w:bookmarkEnd w:id="7"/>
+      <w:bookmarkEnd w:id="6"/>
       <w:r>
         <w:t xml:space="preserve"> </w:t>
       </w:r>
@@ -5055,22 +4913,22 @@
     <w:p/>
     <w:p>
       <w:pPr>
-        <w:pStyle w:val="Overskrift2"/>
+        <w:pStyle w:val="Heading2"/>
         <w:numPr>
           <w:ilvl w:val="1"/>
           <w:numId w:val="4"/>
         </w:numPr>
       </w:pPr>
-      <w:bookmarkStart w:id="8" w:name="_Toc401586460"/>
+      <w:bookmarkStart w:id="7" w:name="_Toc401586460"/>
       <w:r>
         <w:lastRenderedPageBreak/>
         <w:t>Termliste</w:t>
       </w:r>
-      <w:bookmarkEnd w:id="8"/>
+      <w:bookmarkEnd w:id="7"/>
     </w:p>
     <w:p>
       <w:pPr>
-        <w:pStyle w:val="Overskrift3"/>
+        <w:pStyle w:val="Heading3"/>
         <w:numPr>
           <w:ilvl w:val="2"/>
           <w:numId w:val="4"/>
@@ -5080,7 +4938,7 @@
           <w:lang w:eastAsia="ar-SA"/>
         </w:rPr>
       </w:pPr>
-      <w:bookmarkStart w:id="9" w:name="_Toc401586461"/>
+      <w:bookmarkStart w:id="8" w:name="_Toc401586461"/>
       <w:r>
         <w:rPr>
           <w:rFonts w:eastAsia="SimSun"/>
@@ -5088,7 +4946,7 @@
         </w:rPr>
         <w:t>Body</w:t>
       </w:r>
-      <w:bookmarkEnd w:id="9"/>
+      <w:bookmarkEnd w:id="8"/>
     </w:p>
     <w:p>
       <w:pPr>
@@ -5102,41 +4960,13 @@
         </w:rPr>
         <w:t xml:space="preserve">Body er den bærbare enhed for systemet BodyRock3000. Den består af en controller-enhed, som kan sende sensordata til den stationære enhed Rock. På controller-enheden kan der tilsluttes et vilkårligt antal sensorer, der kan foretage </w:t>
       </w:r>
-      <w:proofErr w:type="spellStart"/>
       <w:r>
         <w:rPr>
           <w:rFonts w:ascii="Calibri" w:eastAsia="Times New Roman" w:hAnsi="Calibri" w:cs="Times New Roman"/>
           <w:color w:val="000000"/>
           <w:lang w:eastAsia="da-DK"/>
         </w:rPr>
-        <w:t>accelerometer</w:t>
-      </w:r>
-      <w:proofErr w:type="spellEnd"/>
-      <w:r>
-        <w:rPr>
-          <w:rFonts w:ascii="Calibri" w:eastAsia="Times New Roman" w:hAnsi="Calibri" w:cs="Times New Roman"/>
-          <w:color w:val="000000"/>
-          <w:lang w:eastAsia="da-DK"/>
-        </w:rPr>
-        <w:t xml:space="preserve">-, gyroskop-, </w:t>
-      </w:r>
-      <w:proofErr w:type="spellStart"/>
-      <w:r>
-        <w:rPr>
-          <w:rFonts w:ascii="Calibri" w:eastAsia="Times New Roman" w:hAnsi="Calibri" w:cs="Times New Roman"/>
-          <w:color w:val="000000"/>
-          <w:lang w:eastAsia="da-DK"/>
-        </w:rPr>
-        <w:t>proksimitets</w:t>
-      </w:r>
-      <w:proofErr w:type="spellEnd"/>
-      <w:r>
-        <w:rPr>
-          <w:rFonts w:ascii="Calibri" w:eastAsia="Times New Roman" w:hAnsi="Calibri" w:cs="Times New Roman"/>
-          <w:color w:val="000000"/>
-          <w:lang w:eastAsia="da-DK"/>
-        </w:rPr>
-        <w:t xml:space="preserve">- og taktile trykmålinger. </w:t>
+        <w:t xml:space="preserve">accelerometer-, gyroskop-, proksimitets- og taktile trykmålinger. </w:t>
       </w:r>
       <w:r>
         <w:rPr>
@@ -5147,7 +4977,7 @@
     </w:p>
     <w:p>
       <w:pPr>
-        <w:pStyle w:val="Overskrift3"/>
+        <w:pStyle w:val="Heading3"/>
         <w:numPr>
           <w:ilvl w:val="2"/>
           <w:numId w:val="4"/>
@@ -5157,7 +4987,7 @@
           <w:lang w:eastAsia="ar-SA"/>
         </w:rPr>
       </w:pPr>
-      <w:bookmarkStart w:id="10" w:name="_Toc401586462"/>
+      <w:bookmarkStart w:id="9" w:name="_Toc401586462"/>
       <w:r>
         <w:rPr>
           <w:rFonts w:eastAsia="SimSun"/>
@@ -5165,7 +4995,7 @@
         </w:rPr>
         <w:t>Rock</w:t>
       </w:r>
-      <w:bookmarkEnd w:id="10"/>
+      <w:bookmarkEnd w:id="9"/>
       <w:r>
         <w:rPr>
           <w:rFonts w:eastAsia="SimSun"/>
@@ -5184,26 +5014,12 @@
         <w:rPr>
           <w:lang w:eastAsia="ar-SA"/>
         </w:rPr>
-        <w:t xml:space="preserve">Rock er den stationære enhed for systemet BodyRock3000. Denne enhed modtager sensordata fra Body-enheden via trådløs kommunikation. Sensordataene konverteres herefter til MIDI, som fastlægger lydoutputtet. Det er ligeledes et krav at anvende DevKit8000 i projektet, derfor vil </w:t>
-      </w:r>
-      <w:proofErr w:type="spellStart"/>
-      <w:r>
-        <w:rPr>
-          <w:lang w:eastAsia="ar-SA"/>
-        </w:rPr>
-        <w:t>DevKittet</w:t>
-      </w:r>
-      <w:proofErr w:type="spellEnd"/>
-      <w:r>
-        <w:rPr>
-          <w:lang w:eastAsia="ar-SA"/>
-        </w:rPr>
-        <w:t xml:space="preserve"> blive brugt som Rock-enhed.</w:t>
+        <w:t>Rock er den stationære enhed for systemet BodyRock3000. Denne enhed modtager sensordata fra Body-enheden via trådløs kommunikation. Sensordataene konverteres herefter til MIDI, som fastlægger lydoutputtet. Det er ligeledes et krav at anvende DevKit8000 i projektet, derfor vil DevKittet blive brugt som Rock-enhed.</w:t>
       </w:r>
     </w:p>
     <w:p>
       <w:pPr>
-        <w:pStyle w:val="Overskrift3"/>
+        <w:pStyle w:val="Heading3"/>
         <w:numPr>
           <w:ilvl w:val="2"/>
           <w:numId w:val="4"/>
@@ -5213,7 +5029,7 @@
           <w:lang w:eastAsia="ar-SA"/>
         </w:rPr>
       </w:pPr>
-      <w:bookmarkStart w:id="11" w:name="_Toc401586463"/>
+      <w:bookmarkStart w:id="10" w:name="_Toc401586463"/>
       <w:r>
         <w:rPr>
           <w:rFonts w:eastAsia="SimSun"/>
@@ -5221,7 +5037,7 @@
         </w:rPr>
         <w:t>Lydpakke:</w:t>
       </w:r>
-      <w:bookmarkEnd w:id="11"/>
+      <w:bookmarkEnd w:id="10"/>
       <w:r>
         <w:rPr>
           <w:rFonts w:eastAsia="SimSun"/>
@@ -5249,7 +5065,7 @@
     </w:p>
     <w:p>
       <w:pPr>
-        <w:pStyle w:val="Overskrift3"/>
+        <w:pStyle w:val="Heading3"/>
         <w:numPr>
           <w:ilvl w:val="2"/>
           <w:numId w:val="4"/>
@@ -5259,7 +5075,7 @@
           <w:lang w:eastAsia="ar-SA"/>
         </w:rPr>
       </w:pPr>
-      <w:bookmarkStart w:id="12" w:name="_Toc401586464"/>
+      <w:bookmarkStart w:id="11" w:name="_Toc401586464"/>
       <w:r>
         <w:rPr>
           <w:rFonts w:eastAsia="SimSun"/>
@@ -5267,7 +5083,7 @@
         </w:rPr>
         <w:t>MIDI-parameter</w:t>
       </w:r>
-      <w:bookmarkEnd w:id="12"/>
+      <w:bookmarkEnd w:id="11"/>
     </w:p>
     <w:p>
       <w:pPr>
@@ -5288,7 +5104,7 @@
     </w:p>
     <w:p>
       <w:pPr>
-        <w:pStyle w:val="Listeafsnit"/>
+        <w:pStyle w:val="ListParagraph"/>
         <w:numPr>
           <w:ilvl w:val="0"/>
           <w:numId w:val="17"/>
@@ -5320,7 +5136,7 @@
     </w:p>
     <w:p>
       <w:pPr>
-        <w:pStyle w:val="Listeafsnit"/>
+        <w:pStyle w:val="ListParagraph"/>
         <w:numPr>
           <w:ilvl w:val="0"/>
           <w:numId w:val="17"/>
@@ -5352,7 +5168,7 @@
     </w:p>
     <w:p>
       <w:pPr>
-        <w:pStyle w:val="Listeafsnit"/>
+        <w:pStyle w:val="ListParagraph"/>
         <w:numPr>
           <w:ilvl w:val="0"/>
           <w:numId w:val="17"/>
@@ -5383,7 +5199,7 @@
     </w:p>
     <w:p>
       <w:pPr>
-        <w:pStyle w:val="Overskrift3"/>
+        <w:pStyle w:val="Heading3"/>
         <w:numPr>
           <w:ilvl w:val="2"/>
           <w:numId w:val="4"/>
@@ -5393,7 +5209,7 @@
           <w:lang w:eastAsia="ar-SA"/>
         </w:rPr>
       </w:pPr>
-      <w:bookmarkStart w:id="13" w:name="_Toc401586465"/>
+      <w:bookmarkStart w:id="12" w:name="_Toc401586465"/>
       <w:r>
         <w:rPr>
           <w:rFonts w:eastAsia="SimSun"/>
@@ -5401,7 +5217,7 @@
         </w:rPr>
         <w:t>Lydmodul</w:t>
       </w:r>
-      <w:bookmarkEnd w:id="13"/>
+      <w:bookmarkEnd w:id="12"/>
     </w:p>
     <w:p>
       <w:pPr>
@@ -5418,7 +5234,7 @@
     </w:p>
     <w:p>
       <w:pPr>
-        <w:pStyle w:val="Overskrift3"/>
+        <w:pStyle w:val="Heading3"/>
         <w:numPr>
           <w:ilvl w:val="2"/>
           <w:numId w:val="4"/>
@@ -5428,33 +5244,15 @@
           <w:lang w:eastAsia="ar-SA"/>
         </w:rPr>
       </w:pPr>
-      <w:bookmarkStart w:id="14" w:name="_Toc401586466"/>
-      <w:proofErr w:type="spellStart"/>
+      <w:bookmarkStart w:id="13" w:name="_Toc401586466"/>
       <w:r>
         <w:rPr>
           <w:rFonts w:eastAsia="SimSun"/>
           <w:lang w:eastAsia="ar-SA"/>
         </w:rPr>
-        <w:t>Mapping</w:t>
-      </w:r>
-      <w:proofErr w:type="spellEnd"/>
-      <w:r>
-        <w:rPr>
-          <w:rFonts w:eastAsia="SimSun"/>
-          <w:lang w:eastAsia="ar-SA"/>
-        </w:rPr>
-        <w:t xml:space="preserve"> </w:t>
-      </w:r>
-      <w:proofErr w:type="spellStart"/>
-      <w:r>
-        <w:rPr>
-          <w:rFonts w:eastAsia="SimSun"/>
-          <w:lang w:eastAsia="ar-SA"/>
-        </w:rPr>
-        <w:t>scheme</w:t>
-      </w:r>
-      <w:bookmarkEnd w:id="14"/>
-      <w:proofErr w:type="spellEnd"/>
+        <w:t>Mapping scheme</w:t>
+      </w:r>
+      <w:bookmarkEnd w:id="13"/>
     </w:p>
     <w:p>
       <w:pPr>
@@ -5475,7 +5273,7 @@
     </w:p>
     <w:p>
       <w:pPr>
-        <w:pStyle w:val="Overskrift3"/>
+        <w:pStyle w:val="Heading3"/>
         <w:numPr>
           <w:ilvl w:val="2"/>
           <w:numId w:val="4"/>
@@ -5485,7 +5283,7 @@
           <w:lang w:eastAsia="ar-SA"/>
         </w:rPr>
       </w:pPr>
-      <w:bookmarkStart w:id="15" w:name="_Toc401586467"/>
+      <w:bookmarkStart w:id="14" w:name="_Toc401586467"/>
       <w:r>
         <w:rPr>
           <w:rFonts w:eastAsia="SimSun"/>
@@ -5493,7 +5291,7 @@
         </w:rPr>
         <w:t>Sensorkonfiguration</w:t>
       </w:r>
-      <w:bookmarkEnd w:id="15"/>
+      <w:bookmarkEnd w:id="14"/>
     </w:p>
     <w:p>
       <w:r>
@@ -5502,7 +5300,7 @@
     </w:p>
     <w:p>
       <w:pPr>
-        <w:pStyle w:val="Listeafsnit"/>
+        <w:pStyle w:val="ListParagraph"/>
         <w:numPr>
           <w:ilvl w:val="0"/>
           <w:numId w:val="16"/>
@@ -5514,7 +5312,7 @@
     </w:p>
     <w:p>
       <w:pPr>
-        <w:pStyle w:val="Listeafsnit"/>
+        <w:pStyle w:val="ListParagraph"/>
         <w:numPr>
           <w:ilvl w:val="0"/>
           <w:numId w:val="16"/>
@@ -5526,32 +5324,22 @@
     </w:p>
     <w:p>
       <w:pPr>
-        <w:pStyle w:val="Listeafsnit"/>
+        <w:pStyle w:val="ListParagraph"/>
         <w:numPr>
           <w:ilvl w:val="0"/>
           <w:numId w:val="16"/>
         </w:numPr>
       </w:pPr>
-      <w:proofErr w:type="spellStart"/>
-      <w:r>
-        <w:t>Mapping</w:t>
-      </w:r>
-      <w:proofErr w:type="spellEnd"/>
-      <w:r>
-        <w:t xml:space="preserve"> </w:t>
-      </w:r>
-      <w:proofErr w:type="spellStart"/>
-      <w:r>
-        <w:t>s</w:t>
+      <w:r>
+        <w:t>Mapping s</w:t>
       </w:r>
       <w:r>
         <w:t>cheme</w:t>
       </w:r>
-      <w:proofErr w:type="spellEnd"/>
     </w:p>
     <w:p>
       <w:pPr>
-        <w:pStyle w:val="Listeafsnit"/>
+        <w:pStyle w:val="ListParagraph"/>
         <w:numPr>
           <w:ilvl w:val="0"/>
           <w:numId w:val="16"/>
@@ -5563,7 +5351,7 @@
     </w:p>
     <w:p>
       <w:pPr>
-        <w:pStyle w:val="Overskrift3"/>
+        <w:pStyle w:val="Heading3"/>
         <w:numPr>
           <w:ilvl w:val="2"/>
           <w:numId w:val="4"/>
@@ -5573,7 +5361,7 @@
           <w:lang w:eastAsia="ar-SA"/>
         </w:rPr>
       </w:pPr>
-      <w:bookmarkStart w:id="16" w:name="_Toc401586468"/>
+      <w:bookmarkStart w:id="15" w:name="_Toc401586468"/>
       <w:r>
         <w:rPr>
           <w:rFonts w:eastAsia="SimSun"/>
@@ -5581,7 +5369,7 @@
         </w:rPr>
         <w:t>Buffer</w:t>
       </w:r>
-      <w:bookmarkEnd w:id="16"/>
+      <w:bookmarkEnd w:id="15"/>
     </w:p>
     <w:p>
       <w:pPr>
@@ -5598,7 +5386,7 @@
     </w:p>
     <w:p>
       <w:pPr>
-        <w:pStyle w:val="Overskrift3"/>
+        <w:pStyle w:val="Heading3"/>
         <w:numPr>
           <w:ilvl w:val="2"/>
           <w:numId w:val="4"/>
@@ -5608,7 +5396,7 @@
           <w:lang w:eastAsia="ar-SA"/>
         </w:rPr>
       </w:pPr>
-      <w:bookmarkStart w:id="17" w:name="_Toc401586469"/>
+      <w:bookmarkStart w:id="16" w:name="_Toc401586469"/>
       <w:r>
         <w:rPr>
           <w:rFonts w:eastAsia="SimSun"/>
@@ -5616,7 +5404,7 @@
         </w:rPr>
         <w:t>Preset</w:t>
       </w:r>
-      <w:bookmarkEnd w:id="17"/>
+      <w:bookmarkEnd w:id="16"/>
     </w:p>
     <w:p>
       <w:pPr>
@@ -5656,7 +5444,7 @@
       </w:r>
       <w:r>
         <w:rPr>
-          <w:rStyle w:val="Fodnotehenvisning"/>
+          <w:rStyle w:val="FootnoteReference"/>
           <w:lang w:eastAsia="ar-SA"/>
         </w:rPr>
         <w:footnoteReference w:id="2"/>
@@ -5683,35 +5471,22 @@
     </w:p>
     <w:p>
       <w:pPr>
-        <w:pStyle w:val="Overskrift2"/>
+        <w:pStyle w:val="Heading2"/>
         <w:numPr>
           <w:ilvl w:val="1"/>
           <w:numId w:val="15"/>
         </w:numPr>
       </w:pPr>
-      <w:bookmarkStart w:id="18" w:name="_Toc401586470"/>
-      <w:proofErr w:type="spellStart"/>
+      <w:bookmarkStart w:id="17" w:name="_Toc401586470"/>
       <w:r>
         <w:lastRenderedPageBreak/>
-        <w:t>Use</w:t>
-      </w:r>
-      <w:proofErr w:type="spellEnd"/>
-      <w:r>
-        <w:t xml:space="preserve"> cases</w:t>
-      </w:r>
-      <w:bookmarkEnd w:id="18"/>
+        <w:t>Use cases</w:t>
+      </w:r>
+      <w:bookmarkEnd w:id="17"/>
     </w:p>
     <w:p>
       <w:r>
-        <w:t xml:space="preserve">For alle </w:t>
-      </w:r>
-      <w:proofErr w:type="spellStart"/>
-      <w:r>
-        <w:t>use</w:t>
-      </w:r>
-      <w:proofErr w:type="spellEnd"/>
-      <w:r>
-        <w:t xml:space="preserve"> cases gælder</w:t>
+        <w:t>For alle use cases gælder</w:t>
       </w:r>
       <w:r>
         <w:t xml:space="preserve"> det,</w:t>
@@ -5725,21 +5500,21 @@
     </w:p>
     <w:p>
       <w:pPr>
-        <w:pStyle w:val="Overskrift3"/>
+        <w:pStyle w:val="Heading3"/>
         <w:numPr>
           <w:ilvl w:val="2"/>
           <w:numId w:val="15"/>
         </w:numPr>
       </w:pPr>
-      <w:bookmarkStart w:id="19" w:name="_Toc401586471"/>
+      <w:bookmarkStart w:id="18" w:name="_Toc401586471"/>
       <w:r>
         <w:t>Forbind Body og Rock</w:t>
       </w:r>
-      <w:bookmarkEnd w:id="19"/>
+      <w:bookmarkEnd w:id="18"/>
     </w:p>
     <w:tbl>
       <w:tblPr>
-        <w:tblStyle w:val="Tabel-Gitter"/>
+        <w:tblStyle w:val="TableGrid"/>
         <w:tblW w:w="9637" w:type="dxa"/>
         <w:tblLayout w:type="fixed"/>
         <w:tblLook w:val="0000" w:firstRow="0" w:lastRow="0" w:firstColumn="0" w:lastColumn="0" w:noHBand="0" w:noVBand="0"/>
@@ -5833,7 +5608,6 @@
                 <w:lang w:eastAsia="ar-SA"/>
               </w:rPr>
             </w:pPr>
-            <w:proofErr w:type="spellStart"/>
             <w:r>
               <w:rPr>
                 <w:rFonts w:asciiTheme="minorHAnsi" w:eastAsia="SimSun" w:hAnsiTheme="minorHAnsi" w:cs="Calibri"/>
@@ -5844,20 +5618,7 @@
                 <w:szCs w:val="22"/>
                 <w:lang w:eastAsia="ar-SA"/>
               </w:rPr>
-              <w:t>Use</w:t>
-            </w:r>
-            <w:proofErr w:type="spellEnd"/>
-            <w:r>
-              <w:rPr>
-                <w:rFonts w:asciiTheme="minorHAnsi" w:eastAsia="SimSun" w:hAnsiTheme="minorHAnsi" w:cs="Calibri"/>
-                <w:b/>
-                <w:bCs/>
-                <w:kern w:val="1"/>
-                <w:sz w:val="22"/>
-                <w:szCs w:val="22"/>
-                <w:lang w:eastAsia="ar-SA"/>
-              </w:rPr>
-              <w:t xml:space="preserve"> Case ID</w:t>
+              <w:t>Use Case ID</w:t>
             </w:r>
           </w:p>
         </w:tc>
@@ -6591,7 +6352,7 @@
           </w:p>
           <w:p>
             <w:pPr>
-              <w:pStyle w:val="Listeafsnit"/>
+              <w:pStyle w:val="ListParagraph"/>
               <w:numPr>
                 <w:ilvl w:val="0"/>
                 <w:numId w:val="5"/>
@@ -6660,7 +6421,7 @@
           </w:p>
           <w:p>
             <w:pPr>
-              <w:pStyle w:val="Listeafsnit"/>
+              <w:pStyle w:val="ListParagraph"/>
               <w:numPr>
                 <w:ilvl w:val="0"/>
                 <w:numId w:val="5"/>
@@ -7015,13 +6776,13 @@
     <w:p/>
     <w:p>
       <w:pPr>
-        <w:pStyle w:val="Overskrift3"/>
+        <w:pStyle w:val="Heading3"/>
         <w:numPr>
           <w:ilvl w:val="2"/>
           <w:numId w:val="14"/>
         </w:numPr>
       </w:pPr>
-      <w:bookmarkStart w:id="20" w:name="_Toc401586472"/>
+      <w:bookmarkStart w:id="19" w:name="_Toc401586472"/>
       <w:r>
         <w:t>In</w:t>
       </w:r>
@@ -7037,11 +6798,11 @@
       <w:r>
         <w:t xml:space="preserve"> lydpakker</w:t>
       </w:r>
-      <w:bookmarkEnd w:id="20"/>
+      <w:bookmarkEnd w:id="19"/>
     </w:p>
     <w:tbl>
       <w:tblPr>
-        <w:tblStyle w:val="Tabel-Gitter"/>
+        <w:tblStyle w:val="TableGrid"/>
         <w:tblW w:w="9637" w:type="dxa"/>
         <w:tblLayout w:type="fixed"/>
         <w:tblLook w:val="0000" w:firstRow="0" w:lastRow="0" w:firstColumn="0" w:lastColumn="0" w:noHBand="0" w:noVBand="0"/>
@@ -7135,7 +6896,6 @@
                 <w:lang w:eastAsia="ar-SA"/>
               </w:rPr>
             </w:pPr>
-            <w:proofErr w:type="spellStart"/>
             <w:r>
               <w:rPr>
                 <w:rFonts w:asciiTheme="minorHAnsi" w:eastAsia="SimSun" w:hAnsiTheme="minorHAnsi" w:cs="Calibri"/>
@@ -7146,20 +6906,7 @@
                 <w:szCs w:val="22"/>
                 <w:lang w:eastAsia="ar-SA"/>
               </w:rPr>
-              <w:t>Use</w:t>
-            </w:r>
-            <w:proofErr w:type="spellEnd"/>
-            <w:r>
-              <w:rPr>
-                <w:rFonts w:asciiTheme="minorHAnsi" w:eastAsia="SimSun" w:hAnsiTheme="minorHAnsi" w:cs="Calibri"/>
-                <w:b/>
-                <w:bCs/>
-                <w:kern w:val="1"/>
-                <w:sz w:val="22"/>
-                <w:szCs w:val="22"/>
-                <w:lang w:eastAsia="ar-SA"/>
-              </w:rPr>
-              <w:t xml:space="preserve"> Case ID</w:t>
+              <w:t>Use Case ID</w:t>
             </w:r>
           </w:p>
         </w:tc>
@@ -8449,24 +8196,24 @@
     <w:p/>
     <w:p>
       <w:pPr>
-        <w:pStyle w:val="Overskrift3"/>
+        <w:pStyle w:val="Heading3"/>
         <w:numPr>
           <w:ilvl w:val="2"/>
           <w:numId w:val="13"/>
         </w:numPr>
       </w:pPr>
-      <w:bookmarkStart w:id="21" w:name="_Toc401586473"/>
+      <w:bookmarkStart w:id="20" w:name="_Toc401586473"/>
       <w:r>
         <w:t>Konfigurer</w:t>
       </w:r>
       <w:r>
         <w:t xml:space="preserve"> sensorer</w:t>
       </w:r>
-      <w:bookmarkEnd w:id="21"/>
+      <w:bookmarkEnd w:id="20"/>
     </w:p>
     <w:tbl>
       <w:tblPr>
-        <w:tblStyle w:val="Tabel-Gitter"/>
+        <w:tblStyle w:val="TableGrid"/>
         <w:tblW w:w="9637" w:type="dxa"/>
         <w:tblLayout w:type="fixed"/>
         <w:tblLook w:val="0000" w:firstRow="0" w:lastRow="0" w:firstColumn="0" w:lastColumn="0" w:noHBand="0" w:noVBand="0"/>
@@ -8571,7 +8318,6 @@
                 <w:lang w:eastAsia="ar-SA"/>
               </w:rPr>
             </w:pPr>
-            <w:proofErr w:type="spellStart"/>
             <w:r>
               <w:rPr>
                 <w:rFonts w:asciiTheme="minorHAnsi" w:eastAsia="SimSun" w:hAnsiTheme="minorHAnsi" w:cs="Calibri"/>
@@ -8582,20 +8328,7 @@
                 <w:szCs w:val="22"/>
                 <w:lang w:eastAsia="ar-SA"/>
               </w:rPr>
-              <w:t>Use</w:t>
-            </w:r>
-            <w:proofErr w:type="spellEnd"/>
-            <w:r>
-              <w:rPr>
-                <w:rFonts w:asciiTheme="minorHAnsi" w:eastAsia="SimSun" w:hAnsiTheme="minorHAnsi" w:cs="Calibri"/>
-                <w:b/>
-                <w:bCs/>
-                <w:kern w:val="1"/>
-                <w:sz w:val="22"/>
-                <w:szCs w:val="22"/>
-                <w:lang w:eastAsia="ar-SA"/>
-              </w:rPr>
-              <w:t xml:space="preserve"> Case ID</w:t>
+              <w:t>Use Case ID</w:t>
             </w:r>
           </w:p>
         </w:tc>
@@ -9494,27 +9227,8 @@
                 <w:kern w:val="1"/>
                 <w:lang w:eastAsia="ar-SA"/>
               </w:rPr>
-              <w:t xml:space="preserve">ælger </w:t>
-            </w:r>
-            <w:proofErr w:type="spellStart"/>
-            <w:r>
-              <w:rPr>
-                <w:rFonts w:eastAsia="SimSun" w:cs="Calibri"/>
-                <w:kern w:val="1"/>
-                <w:lang w:eastAsia="ar-SA"/>
-              </w:rPr>
-              <w:t>mapping</w:t>
-            </w:r>
-            <w:proofErr w:type="spellEnd"/>
-            <w:r>
-              <w:rPr>
-                <w:rFonts w:eastAsia="SimSun" w:cs="Calibri"/>
-                <w:kern w:val="1"/>
-                <w:lang w:eastAsia="ar-SA"/>
-              </w:rPr>
-              <w:t xml:space="preserve"> </w:t>
-            </w:r>
-            <w:proofErr w:type="spellStart"/>
+              <w:t xml:space="preserve">ælger mapping scheme på liste over mapping </w:t>
+            </w:r>
             <w:r>
               <w:rPr>
                 <w:rFonts w:eastAsia="SimSun" w:cs="Calibri"/>
@@ -9523,42 +9237,6 @@
               </w:rPr>
               <w:t>scheme</w:t>
             </w:r>
-            <w:proofErr w:type="spellEnd"/>
-            <w:r>
-              <w:rPr>
-                <w:rFonts w:eastAsia="SimSun" w:cs="Calibri"/>
-                <w:kern w:val="1"/>
-                <w:lang w:eastAsia="ar-SA"/>
-              </w:rPr>
-              <w:t xml:space="preserve"> på liste over </w:t>
-            </w:r>
-            <w:proofErr w:type="spellStart"/>
-            <w:r>
-              <w:rPr>
-                <w:rFonts w:eastAsia="SimSun" w:cs="Calibri"/>
-                <w:kern w:val="1"/>
-                <w:lang w:eastAsia="ar-SA"/>
-              </w:rPr>
-              <w:t>mapping</w:t>
-            </w:r>
-            <w:proofErr w:type="spellEnd"/>
-            <w:r>
-              <w:rPr>
-                <w:rFonts w:eastAsia="SimSun" w:cs="Calibri"/>
-                <w:kern w:val="1"/>
-                <w:lang w:eastAsia="ar-SA"/>
-              </w:rPr>
-              <w:t xml:space="preserve"> </w:t>
-            </w:r>
-            <w:proofErr w:type="spellStart"/>
-            <w:r>
-              <w:rPr>
-                <w:rFonts w:eastAsia="SimSun" w:cs="Calibri"/>
-                <w:kern w:val="1"/>
-                <w:lang w:eastAsia="ar-SA"/>
-              </w:rPr>
-              <w:t>scheme</w:t>
-            </w:r>
             <w:r>
               <w:rPr>
                 <w:rFonts w:eastAsia="SimSun" w:cs="Calibri"/>
@@ -9567,7 +9245,6 @@
               </w:rPr>
               <w:t>s</w:t>
             </w:r>
-            <w:proofErr w:type="spellEnd"/>
           </w:p>
           <w:p>
             <w:pPr>
@@ -9622,25 +9299,7 @@
                 <w:kern w:val="1"/>
                 <w:lang w:eastAsia="ar-SA"/>
               </w:rPr>
-              <w:t xml:space="preserve">Bruger vælger at tilføje sensor til et eller flere </w:t>
-            </w:r>
-            <w:proofErr w:type="spellStart"/>
-            <w:r>
-              <w:rPr>
-                <w:rFonts w:eastAsia="SimSun" w:cs="Calibri"/>
-                <w:kern w:val="1"/>
-                <w:lang w:eastAsia="ar-SA"/>
-              </w:rPr>
-              <w:t>presets</w:t>
-            </w:r>
-            <w:proofErr w:type="spellEnd"/>
-            <w:r>
-              <w:rPr>
-                <w:rFonts w:eastAsia="SimSun" w:cs="Calibri"/>
-                <w:kern w:val="1"/>
-                <w:lang w:eastAsia="ar-SA"/>
-              </w:rPr>
-              <w:t xml:space="preserve"> på</w:t>
+              <w:t>Bruger vælger at tilføje sensor til et eller flere presets på</w:t>
             </w:r>
             <w:r>
               <w:rPr>
@@ -9656,16 +9315,7 @@
                 <w:kern w:val="1"/>
                 <w:lang w:eastAsia="ar-SA"/>
               </w:rPr>
-              <w:t xml:space="preserve"> </w:t>
-            </w:r>
-            <w:proofErr w:type="spellStart"/>
-            <w:r>
-              <w:rPr>
-                <w:rFonts w:eastAsia="SimSun" w:cs="Calibri"/>
-                <w:kern w:val="1"/>
-                <w:lang w:eastAsia="ar-SA"/>
-              </w:rPr>
-              <w:t>preset</w:t>
+              <w:t xml:space="preserve"> preset</w:t>
             </w:r>
             <w:r>
               <w:rPr>
@@ -9675,7 +9325,6 @@
               </w:rPr>
               <w:t>s</w:t>
             </w:r>
-            <w:proofErr w:type="spellEnd"/>
           </w:p>
           <w:p>
             <w:pPr>
@@ -10237,22 +9886,22 @@
     </w:p>
     <w:p>
       <w:pPr>
-        <w:pStyle w:val="Overskrift3"/>
+        <w:pStyle w:val="Heading3"/>
         <w:numPr>
           <w:ilvl w:val="2"/>
           <w:numId w:val="12"/>
         </w:numPr>
       </w:pPr>
-      <w:bookmarkStart w:id="22" w:name="_Toc401586474"/>
+      <w:bookmarkStart w:id="21" w:name="_Toc401586474"/>
       <w:r>
         <w:lastRenderedPageBreak/>
         <w:t>Konfigurer preset</w:t>
       </w:r>
-      <w:bookmarkEnd w:id="22"/>
+      <w:bookmarkEnd w:id="21"/>
     </w:p>
     <w:tbl>
       <w:tblPr>
-        <w:tblStyle w:val="Tabel-Gitter"/>
+        <w:tblStyle w:val="TableGrid"/>
         <w:tblW w:w="9637" w:type="dxa"/>
         <w:tblLayout w:type="fixed"/>
         <w:tblLook w:val="0000" w:firstRow="0" w:lastRow="0" w:firstColumn="0" w:lastColumn="0" w:noHBand="0" w:noVBand="0"/>
@@ -10346,7 +9995,6 @@
                 <w:lang w:eastAsia="ar-SA"/>
               </w:rPr>
             </w:pPr>
-            <w:proofErr w:type="spellStart"/>
             <w:r>
               <w:rPr>
                 <w:rFonts w:asciiTheme="minorHAnsi" w:eastAsia="SimSun" w:hAnsiTheme="minorHAnsi" w:cs="Calibri"/>
@@ -10357,20 +10005,7 @@
                 <w:szCs w:val="22"/>
                 <w:lang w:eastAsia="ar-SA"/>
               </w:rPr>
-              <w:t>Use</w:t>
-            </w:r>
-            <w:proofErr w:type="spellEnd"/>
-            <w:r>
-              <w:rPr>
-                <w:rFonts w:asciiTheme="minorHAnsi" w:eastAsia="SimSun" w:hAnsiTheme="minorHAnsi" w:cs="Calibri"/>
-                <w:b/>
-                <w:bCs/>
-                <w:kern w:val="1"/>
-                <w:sz w:val="22"/>
-                <w:szCs w:val="22"/>
-                <w:lang w:eastAsia="ar-SA"/>
-              </w:rPr>
-              <w:t xml:space="preserve"> Case ID</w:t>
+              <w:t>Use Case ID</w:t>
             </w:r>
           </w:p>
         </w:tc>
@@ -11216,7 +10851,7 @@
           </w:p>
           <w:p>
             <w:pPr>
-              <w:pStyle w:val="Listeafsnit"/>
+              <w:pStyle w:val="ListParagraph"/>
               <w:numPr>
                 <w:ilvl w:val="4"/>
                 <w:numId w:val="6"/>
@@ -11252,16 +10887,7 @@
                 <w:kern w:val="1"/>
                 <w:lang w:eastAsia="ar-SA"/>
               </w:rPr>
-              <w:t xml:space="preserve"> </w:t>
-            </w:r>
-            <w:proofErr w:type="spellStart"/>
-            <w:r>
-              <w:rPr>
-                <w:rFonts w:eastAsia="SimSun" w:cs="Calibri"/>
-                <w:kern w:val="1"/>
-                <w:lang w:eastAsia="ar-SA"/>
-              </w:rPr>
-              <w:t>preset</w:t>
+              <w:t xml:space="preserve"> preset</w:t>
             </w:r>
             <w:r>
               <w:rPr>
@@ -11271,7 +10897,6 @@
               </w:rPr>
               <w:t>s</w:t>
             </w:r>
-            <w:proofErr w:type="spellEnd"/>
             <w:r>
               <w:rPr>
                 <w:rFonts w:eastAsia="SimSun" w:cs="Calibri"/>
@@ -11283,7 +10908,7 @@
           </w:p>
           <w:p>
             <w:pPr>
-              <w:pStyle w:val="Listeafsnit"/>
+              <w:pStyle w:val="ListParagraph"/>
               <w:numPr>
                 <w:ilvl w:val="4"/>
                 <w:numId w:val="6"/>
@@ -11344,7 +10969,7 @@
           </w:p>
           <w:p>
             <w:pPr>
-              <w:pStyle w:val="Listeafsnit"/>
+              <w:pStyle w:val="ListParagraph"/>
               <w:numPr>
                 <w:ilvl w:val="4"/>
                 <w:numId w:val="7"/>
@@ -11364,18 +10989,8 @@
                 <w:kern w:val="1"/>
                 <w:lang w:eastAsia="ar-SA"/>
               </w:rPr>
-              <w:t xml:space="preserve">Bruger vælger preset fra liste over eksisterende </w:t>
-            </w:r>
-            <w:proofErr w:type="spellStart"/>
-            <w:r>
-              <w:rPr>
-                <w:rFonts w:eastAsia="SimSun" w:cs="Calibri"/>
-                <w:kern w:val="1"/>
-                <w:lang w:eastAsia="ar-SA"/>
-              </w:rPr>
-              <w:t>presets</w:t>
-            </w:r>
-            <w:proofErr w:type="spellEnd"/>
+              <w:t>Bruger vælger preset fra liste over eksisterende presets</w:t>
+            </w:r>
             <w:r>
               <w:rPr>
                 <w:rFonts w:eastAsia="SimSun" w:cs="Calibri"/>
@@ -11387,7 +11002,7 @@
           </w:p>
           <w:p>
             <w:pPr>
-              <w:pStyle w:val="Listeafsnit"/>
+              <w:pStyle w:val="ListParagraph"/>
               <w:numPr>
                 <w:ilvl w:val="4"/>
                 <w:numId w:val="7"/>
@@ -11420,7 +11035,7 @@
           </w:p>
           <w:p>
             <w:pPr>
-              <w:pStyle w:val="Listeafsnit"/>
+              <w:pStyle w:val="ListParagraph"/>
               <w:suppressLineNumbers/>
               <w:suppressAutoHyphens/>
               <w:spacing w:line="256" w:lineRule="auto"/>
@@ -11442,7 +11057,7 @@
           </w:p>
           <w:p>
             <w:pPr>
-              <w:pStyle w:val="Listeafsnit"/>
+              <w:pStyle w:val="ListParagraph"/>
               <w:suppressLineNumbers/>
               <w:suppressAutoHyphens/>
               <w:spacing w:line="256" w:lineRule="auto"/>
@@ -11476,7 +11091,7 @@
           </w:p>
           <w:p>
             <w:pPr>
-              <w:pStyle w:val="Listeafsnit"/>
+              <w:pStyle w:val="ListParagraph"/>
               <w:numPr>
                 <w:ilvl w:val="4"/>
                 <w:numId w:val="25"/>
@@ -11521,7 +11136,7 @@
           </w:p>
           <w:p>
             <w:pPr>
-              <w:pStyle w:val="Listeafsnit"/>
+              <w:pStyle w:val="ListParagraph"/>
               <w:numPr>
                 <w:ilvl w:val="4"/>
                 <w:numId w:val="8"/>
@@ -11550,21 +11165,21 @@
     <w:p/>
     <w:p>
       <w:pPr>
-        <w:pStyle w:val="Overskrift3"/>
+        <w:pStyle w:val="Heading3"/>
         <w:numPr>
           <w:ilvl w:val="2"/>
           <w:numId w:val="11"/>
         </w:numPr>
       </w:pPr>
-      <w:bookmarkStart w:id="23" w:name="_Toc401586475"/>
+      <w:bookmarkStart w:id="22" w:name="_Toc401586475"/>
       <w:r>
         <w:t>Vælg preset</w:t>
       </w:r>
-      <w:bookmarkEnd w:id="23"/>
+      <w:bookmarkEnd w:id="22"/>
     </w:p>
     <w:tbl>
       <w:tblPr>
-        <w:tblStyle w:val="Tabel-Gitter"/>
+        <w:tblStyle w:val="TableGrid"/>
         <w:tblW w:w="9637" w:type="dxa"/>
         <w:tblLayout w:type="fixed"/>
         <w:tblLook w:val="0000" w:firstRow="0" w:lastRow="0" w:firstColumn="0" w:lastColumn="0" w:noHBand="0" w:noVBand="0"/>
@@ -11657,7 +11272,6 @@
                 <w:lang w:eastAsia="ar-SA"/>
               </w:rPr>
             </w:pPr>
-            <w:proofErr w:type="spellStart"/>
             <w:r>
               <w:rPr>
                 <w:rFonts w:asciiTheme="minorHAnsi" w:eastAsia="SimSun" w:hAnsiTheme="minorHAnsi" w:cs="Calibri"/>
@@ -11668,20 +11282,7 @@
                 <w:szCs w:val="22"/>
                 <w:lang w:eastAsia="ar-SA"/>
               </w:rPr>
-              <w:t>Use</w:t>
-            </w:r>
-            <w:proofErr w:type="spellEnd"/>
-            <w:r>
-              <w:rPr>
-                <w:rFonts w:asciiTheme="minorHAnsi" w:eastAsia="SimSun" w:hAnsiTheme="minorHAnsi" w:cs="Calibri"/>
-                <w:b/>
-                <w:bCs/>
-                <w:kern w:val="1"/>
-                <w:sz w:val="22"/>
-                <w:szCs w:val="22"/>
-                <w:lang w:eastAsia="ar-SA"/>
-              </w:rPr>
-              <w:t xml:space="preserve"> Case ID</w:t>
+              <w:t>Use Case ID</w:t>
             </w:r>
           </w:p>
         </w:tc>
@@ -12549,21 +12150,21 @@
     </w:p>
     <w:p>
       <w:pPr>
-        <w:pStyle w:val="Overskrift3"/>
+        <w:pStyle w:val="Heading3"/>
         <w:numPr>
           <w:ilvl w:val="2"/>
           <w:numId w:val="11"/>
         </w:numPr>
       </w:pPr>
-      <w:bookmarkStart w:id="24" w:name="_Toc401586476"/>
+      <w:bookmarkStart w:id="23" w:name="_Toc401586476"/>
       <w:r>
         <w:t>Indsamle sensordata</w:t>
       </w:r>
-      <w:bookmarkEnd w:id="24"/>
+      <w:bookmarkEnd w:id="23"/>
     </w:p>
     <w:tbl>
       <w:tblPr>
-        <w:tblStyle w:val="Tabel-Gitter"/>
+        <w:tblStyle w:val="TableGrid"/>
         <w:tblW w:w="9637" w:type="dxa"/>
         <w:tblLayout w:type="fixed"/>
         <w:tblLook w:val="0000" w:firstRow="0" w:lastRow="0" w:firstColumn="0" w:lastColumn="0" w:noHBand="0" w:noVBand="0"/>
@@ -12657,7 +12258,6 @@
                 <w:lang w:eastAsia="ar-SA"/>
               </w:rPr>
             </w:pPr>
-            <w:proofErr w:type="spellStart"/>
             <w:r>
               <w:rPr>
                 <w:rFonts w:asciiTheme="minorHAnsi" w:eastAsia="SimSun" w:hAnsiTheme="minorHAnsi" w:cs="Calibri"/>
@@ -12668,20 +12268,7 @@
                 <w:szCs w:val="22"/>
                 <w:lang w:eastAsia="ar-SA"/>
               </w:rPr>
-              <w:t>Use</w:t>
-            </w:r>
-            <w:proofErr w:type="spellEnd"/>
-            <w:r>
-              <w:rPr>
-                <w:rFonts w:asciiTheme="minorHAnsi" w:eastAsia="SimSun" w:hAnsiTheme="minorHAnsi" w:cs="Calibri"/>
-                <w:b/>
-                <w:bCs/>
-                <w:kern w:val="1"/>
-                <w:sz w:val="22"/>
-                <w:szCs w:val="22"/>
-                <w:lang w:eastAsia="ar-SA"/>
-              </w:rPr>
-              <w:t xml:space="preserve"> Case ID</w:t>
+              <w:t>Use Case ID</w:t>
             </w:r>
           </w:p>
         </w:tc>
@@ -12768,27 +12355,15 @@
                 <w:lang w:eastAsia="ar-SA"/>
               </w:rPr>
             </w:pPr>
-            <w:proofErr w:type="gramStart"/>
-            <w:r>
-              <w:rPr>
-                <w:rFonts w:asciiTheme="minorHAnsi" w:eastAsia="SimSun" w:hAnsiTheme="minorHAnsi" w:cs="Calibri"/>
-                <w:kern w:val="1"/>
-                <w:sz w:val="22"/>
-                <w:szCs w:val="22"/>
-                <w:lang w:eastAsia="ar-SA"/>
-              </w:rPr>
-              <w:t>1..</w:t>
-            </w:r>
-            <w:proofErr w:type="gramEnd"/>
-            <w:r>
-              <w:rPr>
-                <w:rFonts w:asciiTheme="minorHAnsi" w:eastAsia="SimSun" w:hAnsiTheme="minorHAnsi" w:cs="Calibri"/>
-                <w:kern w:val="1"/>
-                <w:sz w:val="22"/>
-                <w:szCs w:val="22"/>
-                <w:lang w:eastAsia="ar-SA"/>
-              </w:rPr>
-              <w:t>* (inklusiv denne)</w:t>
+            <w:r>
+              <w:rPr>
+                <w:rFonts w:asciiTheme="minorHAnsi" w:eastAsia="SimSun" w:hAnsiTheme="minorHAnsi" w:cs="Calibri"/>
+                <w:kern w:val="1"/>
+                <w:sz w:val="22"/>
+                <w:szCs w:val="22"/>
+                <w:lang w:eastAsia="ar-SA"/>
+              </w:rPr>
+              <w:t>1..* (inklusiv denne)</w:t>
             </w:r>
           </w:p>
         </w:tc>
@@ -13106,29 +12681,7 @@
                 <w:szCs w:val="22"/>
                 <w:lang w:eastAsia="ar-SA"/>
               </w:rPr>
-              <w:t xml:space="preserve">At sende </w:t>
-            </w:r>
-            <w:proofErr w:type="spellStart"/>
-            <w:r>
-              <w:rPr>
-                <w:rFonts w:asciiTheme="minorHAnsi" w:eastAsia="SimSun" w:hAnsiTheme="minorHAnsi" w:cs="Calibri"/>
-                <w:kern w:val="1"/>
-                <w:sz w:val="22"/>
-                <w:szCs w:val="22"/>
-                <w:lang w:eastAsia="ar-SA"/>
-              </w:rPr>
-              <w:t>rådata</w:t>
-            </w:r>
-            <w:proofErr w:type="spellEnd"/>
-            <w:r>
-              <w:rPr>
-                <w:rFonts w:asciiTheme="minorHAnsi" w:eastAsia="SimSun" w:hAnsiTheme="minorHAnsi" w:cs="Calibri"/>
-                <w:kern w:val="1"/>
-                <w:sz w:val="22"/>
-                <w:szCs w:val="22"/>
-                <w:lang w:eastAsia="ar-SA"/>
-              </w:rPr>
-              <w:t xml:space="preserve"> fra Body til Rock</w:t>
+              <w:t>At sende rådata fra Body til Rock</w:t>
             </w:r>
           </w:p>
         </w:tc>
@@ -13189,20 +12742,8 @@
                 <w:szCs w:val="22"/>
                 <w:lang w:eastAsia="ar-SA"/>
               </w:rPr>
-              <w:t xml:space="preserve">Systemet har indsamlet og </w:t>
-            </w:r>
-            <w:proofErr w:type="spellStart"/>
-            <w:r>
-              <w:rPr>
-                <w:rFonts w:asciiTheme="minorHAnsi" w:eastAsia="SimSun" w:hAnsiTheme="minorHAnsi" w:cs="Calibri"/>
-                <w:kern w:val="1"/>
-                <w:sz w:val="22"/>
-                <w:szCs w:val="22"/>
-                <w:lang w:eastAsia="ar-SA"/>
-              </w:rPr>
-              <w:t>bufferet</w:t>
-            </w:r>
-            <w:proofErr w:type="spellEnd"/>
+              <w:t>Systemet har indsamlet og bufferet</w:t>
+            </w:r>
             <w:r>
               <w:rPr>
                 <w:rFonts w:asciiTheme="minorHAnsi" w:eastAsia="SimSun" w:hAnsiTheme="minorHAnsi" w:cs="Calibri"/>
@@ -13302,18 +12843,8 @@
                 <w:kern w:val="1"/>
                 <w:lang w:eastAsia="ar-SA"/>
               </w:rPr>
-              <w:t xml:space="preserve">Sensor genererer </w:t>
-            </w:r>
-            <w:proofErr w:type="spellStart"/>
-            <w:r>
-              <w:rPr>
-                <w:rFonts w:eastAsia="SimSun" w:cs="Calibri"/>
-                <w:kern w:val="1"/>
-                <w:lang w:eastAsia="ar-SA"/>
-              </w:rPr>
-              <w:t>rådata</w:t>
-            </w:r>
-            <w:proofErr w:type="spellEnd"/>
+              <w:t>Sensor genererer rådata</w:t>
+            </w:r>
           </w:p>
           <w:p>
             <w:pPr>
@@ -13336,25 +12867,7 @@
                 <w:kern w:val="1"/>
                 <w:lang w:eastAsia="ar-SA"/>
               </w:rPr>
-              <w:t xml:space="preserve">Body sender </w:t>
-            </w:r>
-            <w:proofErr w:type="spellStart"/>
-            <w:r>
-              <w:rPr>
-                <w:rFonts w:eastAsia="SimSun" w:cs="Calibri"/>
-                <w:kern w:val="1"/>
-                <w:lang w:eastAsia="ar-SA"/>
-              </w:rPr>
-              <w:t>rådata</w:t>
-            </w:r>
-            <w:proofErr w:type="spellEnd"/>
-            <w:r>
-              <w:rPr>
-                <w:rFonts w:eastAsia="SimSun" w:cs="Calibri"/>
-                <w:kern w:val="1"/>
-                <w:lang w:eastAsia="ar-SA"/>
-              </w:rPr>
-              <w:t xml:space="preserve"> trådløst til Rock</w:t>
+              <w:t>Body sender rådata trådløst til Rock</w:t>
             </w:r>
           </w:p>
           <w:p>
@@ -13544,21 +13057,21 @@
     <w:p/>
     <w:p>
       <w:pPr>
-        <w:pStyle w:val="Overskrift3"/>
+        <w:pStyle w:val="Heading3"/>
         <w:numPr>
           <w:ilvl w:val="2"/>
           <w:numId w:val="10"/>
         </w:numPr>
       </w:pPr>
-      <w:bookmarkStart w:id="25" w:name="_Toc401586477"/>
+      <w:bookmarkStart w:id="24" w:name="_Toc401586477"/>
       <w:r>
         <w:t>Generér MIDI</w:t>
       </w:r>
-      <w:bookmarkEnd w:id="25"/>
+      <w:bookmarkEnd w:id="24"/>
     </w:p>
     <w:tbl>
       <w:tblPr>
-        <w:tblStyle w:val="Tabel-Gitter"/>
+        <w:tblStyle w:val="TableGrid"/>
         <w:tblW w:w="9637" w:type="dxa"/>
         <w:tblLayout w:type="fixed"/>
         <w:tblLook w:val="0000" w:firstRow="0" w:lastRow="0" w:firstColumn="0" w:lastColumn="0" w:noHBand="0" w:noVBand="0"/>
@@ -13652,7 +13165,6 @@
                 <w:lang w:eastAsia="ar-SA"/>
               </w:rPr>
             </w:pPr>
-            <w:proofErr w:type="spellStart"/>
             <w:r>
               <w:rPr>
                 <w:rFonts w:asciiTheme="minorHAnsi" w:eastAsia="SimSun" w:hAnsiTheme="minorHAnsi" w:cs="Calibri"/>
@@ -13663,20 +13175,7 @@
                 <w:szCs w:val="22"/>
                 <w:lang w:eastAsia="ar-SA"/>
               </w:rPr>
-              <w:t>Use</w:t>
-            </w:r>
-            <w:proofErr w:type="spellEnd"/>
-            <w:r>
-              <w:rPr>
-                <w:rFonts w:asciiTheme="minorHAnsi" w:eastAsia="SimSun" w:hAnsiTheme="minorHAnsi" w:cs="Calibri"/>
-                <w:b/>
-                <w:bCs/>
-                <w:kern w:val="1"/>
-                <w:sz w:val="22"/>
-                <w:szCs w:val="22"/>
-                <w:lang w:eastAsia="ar-SA"/>
-              </w:rPr>
-              <w:t xml:space="preserve"> Case ID</w:t>
+              <w:t>Use Case ID</w:t>
             </w:r>
           </w:p>
         </w:tc>
@@ -13763,27 +13262,15 @@
                 <w:lang w:eastAsia="ar-SA"/>
               </w:rPr>
             </w:pPr>
-            <w:proofErr w:type="gramStart"/>
-            <w:r>
-              <w:rPr>
-                <w:rFonts w:asciiTheme="minorHAnsi" w:eastAsia="SimSun" w:hAnsiTheme="minorHAnsi" w:cs="Calibri"/>
-                <w:kern w:val="1"/>
-                <w:sz w:val="22"/>
-                <w:szCs w:val="22"/>
-                <w:lang w:eastAsia="ar-SA"/>
-              </w:rPr>
-              <w:t>1..</w:t>
-            </w:r>
-            <w:proofErr w:type="gramEnd"/>
-            <w:r>
-              <w:rPr>
-                <w:rFonts w:asciiTheme="minorHAnsi" w:eastAsia="SimSun" w:hAnsiTheme="minorHAnsi" w:cs="Calibri"/>
-                <w:kern w:val="1"/>
-                <w:sz w:val="22"/>
-                <w:szCs w:val="22"/>
-                <w:lang w:eastAsia="ar-SA"/>
-              </w:rPr>
-              <w:t>* (inklusiv denne)</w:t>
+            <w:r>
+              <w:rPr>
+                <w:rFonts w:asciiTheme="minorHAnsi" w:eastAsia="SimSun" w:hAnsiTheme="minorHAnsi" w:cs="Calibri"/>
+                <w:kern w:val="1"/>
+                <w:sz w:val="22"/>
+                <w:szCs w:val="22"/>
+                <w:lang w:eastAsia="ar-SA"/>
+              </w:rPr>
+              <w:t>1..* (inklusiv denne)</w:t>
             </w:r>
           </w:p>
         </w:tc>
@@ -14101,29 +13588,7 @@
                 <w:szCs w:val="22"/>
                 <w:lang w:eastAsia="ar-SA"/>
               </w:rPr>
-              <w:t xml:space="preserve">At konvertere </w:t>
-            </w:r>
-            <w:proofErr w:type="spellStart"/>
-            <w:r>
-              <w:rPr>
-                <w:rFonts w:asciiTheme="minorHAnsi" w:eastAsia="SimSun" w:hAnsiTheme="minorHAnsi" w:cs="Calibri"/>
-                <w:kern w:val="1"/>
-                <w:sz w:val="22"/>
-                <w:szCs w:val="22"/>
-                <w:lang w:eastAsia="ar-SA"/>
-              </w:rPr>
-              <w:t>rådata</w:t>
-            </w:r>
-            <w:proofErr w:type="spellEnd"/>
-            <w:r>
-              <w:rPr>
-                <w:rFonts w:asciiTheme="minorHAnsi" w:eastAsia="SimSun" w:hAnsiTheme="minorHAnsi" w:cs="Calibri"/>
-                <w:kern w:val="1"/>
-                <w:sz w:val="22"/>
-                <w:szCs w:val="22"/>
-                <w:lang w:eastAsia="ar-SA"/>
-              </w:rPr>
-              <w:t xml:space="preserve"> til MIDI-signaler som sendes til hhv. MIDI-afspiller og MIDI-udgang</w:t>
+              <w:t>At konvertere rådata til MIDI-signaler som sendes til hhv. MIDI-afspiller og MIDI-udgang</w:t>
             </w:r>
           </w:p>
         </w:tc>
@@ -14184,29 +13649,7 @@
                 <w:szCs w:val="22"/>
                 <w:lang w:eastAsia="ar-SA"/>
               </w:rPr>
-              <w:t xml:space="preserve">MIDI-signaler, baseret på </w:t>
-            </w:r>
-            <w:proofErr w:type="spellStart"/>
-            <w:r>
-              <w:rPr>
-                <w:rFonts w:asciiTheme="minorHAnsi" w:eastAsia="SimSun" w:hAnsiTheme="minorHAnsi" w:cs="Calibri"/>
-                <w:kern w:val="1"/>
-                <w:sz w:val="22"/>
-                <w:szCs w:val="22"/>
-                <w:lang w:eastAsia="ar-SA"/>
-              </w:rPr>
-              <w:t>rådata</w:t>
-            </w:r>
-            <w:proofErr w:type="spellEnd"/>
-            <w:r>
-              <w:rPr>
-                <w:rFonts w:asciiTheme="minorHAnsi" w:eastAsia="SimSun" w:hAnsiTheme="minorHAnsi" w:cs="Calibri"/>
-                <w:kern w:val="1"/>
-                <w:sz w:val="22"/>
-                <w:szCs w:val="22"/>
-                <w:lang w:eastAsia="ar-SA"/>
-              </w:rPr>
-              <w:t>, er sendt til hhv. MIDI-afspiller og MIDI-udgang</w:t>
+              <w:t>MIDI-signaler, baseret på rådata, er sendt til hhv. MIDI-afspiller og MIDI-udgang</w:t>
             </w:r>
           </w:p>
         </w:tc>
@@ -14393,7 +13836,7 @@
             </w:r>
             <w:r>
               <w:rPr>
-                <w:rStyle w:val="Fodnotehenvisning"/>
+                <w:rStyle w:val="FootnoteReference"/>
                 <w:rFonts w:eastAsia="SimSun" w:cs="Calibri"/>
                 <w:kern w:val="1"/>
                 <w:lang w:eastAsia="ar-SA"/>
@@ -14406,25 +13849,7 @@
                 <w:kern w:val="1"/>
                 <w:lang w:eastAsia="ar-SA"/>
               </w:rPr>
-              <w:t xml:space="preserve"> omdanner </w:t>
-            </w:r>
-            <w:proofErr w:type="spellStart"/>
-            <w:r>
-              <w:rPr>
-                <w:rFonts w:eastAsia="SimSun" w:cs="Calibri"/>
-                <w:kern w:val="1"/>
-                <w:lang w:eastAsia="ar-SA"/>
-              </w:rPr>
-              <w:t>rådata</w:t>
-            </w:r>
-            <w:proofErr w:type="spellEnd"/>
-            <w:r>
-              <w:rPr>
-                <w:rFonts w:eastAsia="SimSun" w:cs="Calibri"/>
-                <w:kern w:val="1"/>
-                <w:lang w:eastAsia="ar-SA"/>
-              </w:rPr>
-              <w:t xml:space="preserve"> til </w:t>
+              <w:t xml:space="preserve"> omdanner rådata til </w:t>
             </w:r>
             <w:r>
               <w:rPr>
@@ -14689,22 +14114,22 @@
     <w:p/>
     <w:p>
       <w:pPr>
-        <w:pStyle w:val="Overskrift3"/>
+        <w:pStyle w:val="Heading3"/>
         <w:numPr>
           <w:ilvl w:val="2"/>
           <w:numId w:val="9"/>
         </w:numPr>
       </w:pPr>
-      <w:bookmarkStart w:id="26" w:name="_Toc401586478"/>
+      <w:bookmarkStart w:id="25" w:name="_Toc401586478"/>
       <w:r>
         <w:lastRenderedPageBreak/>
         <w:t>Afspil lyd</w:t>
       </w:r>
-      <w:bookmarkEnd w:id="26"/>
+      <w:bookmarkEnd w:id="25"/>
     </w:p>
     <w:tbl>
       <w:tblPr>
-        <w:tblStyle w:val="Tabel-Gitter"/>
+        <w:tblStyle w:val="TableGrid"/>
         <w:tblW w:w="9637" w:type="dxa"/>
         <w:tblLayout w:type="fixed"/>
         <w:tblLook w:val="0000" w:firstRow="0" w:lastRow="0" w:firstColumn="0" w:lastColumn="0" w:noHBand="0" w:noVBand="0"/>
@@ -14798,7 +14223,6 @@
                 <w:lang w:eastAsia="ar-SA"/>
               </w:rPr>
             </w:pPr>
-            <w:proofErr w:type="spellStart"/>
             <w:r>
               <w:rPr>
                 <w:rFonts w:asciiTheme="minorHAnsi" w:eastAsia="SimSun" w:hAnsiTheme="minorHAnsi" w:cs="Calibri"/>
@@ -14809,20 +14233,7 @@
                 <w:szCs w:val="22"/>
                 <w:lang w:eastAsia="ar-SA"/>
               </w:rPr>
-              <w:t>Use</w:t>
-            </w:r>
-            <w:proofErr w:type="spellEnd"/>
-            <w:r>
-              <w:rPr>
-                <w:rFonts w:asciiTheme="minorHAnsi" w:eastAsia="SimSun" w:hAnsiTheme="minorHAnsi" w:cs="Calibri"/>
-                <w:b/>
-                <w:bCs/>
-                <w:kern w:val="1"/>
-                <w:sz w:val="22"/>
-                <w:szCs w:val="22"/>
-                <w:lang w:eastAsia="ar-SA"/>
-              </w:rPr>
-              <w:t xml:space="preserve"> Case ID</w:t>
+              <w:t>Use Case ID</w:t>
             </w:r>
           </w:p>
         </w:tc>
@@ -15677,25 +15088,7 @@
                 <w:kern w:val="1"/>
                 <w:lang w:eastAsia="ar-SA"/>
               </w:rPr>
-              <w:t xml:space="preserve">, </w:t>
-            </w:r>
-            <w:proofErr w:type="spellStart"/>
-            <w:r>
-              <w:rPr>
-                <w:rFonts w:eastAsia="SimSun" w:cs="Calibri"/>
-                <w:kern w:val="1"/>
-                <w:lang w:eastAsia="ar-SA"/>
-              </w:rPr>
-              <w:t>pitch</w:t>
-            </w:r>
-            <w:proofErr w:type="spellEnd"/>
-            <w:r>
-              <w:rPr>
-                <w:rFonts w:eastAsia="SimSun" w:cs="Calibri"/>
-                <w:kern w:val="1"/>
-                <w:lang w:eastAsia="ar-SA"/>
-              </w:rPr>
-              <w:t>, volumen, tænd, sluk, eller lignende</w:t>
+              <w:t>, pitch, volumen, tænd, sluk, eller lignende</w:t>
             </w:r>
             <w:r>
               <w:rPr>
@@ -16247,7 +15640,7 @@
           </w:p>
           <w:p>
             <w:pPr>
-              <w:pStyle w:val="Listeafsnit"/>
+              <w:pStyle w:val="ListParagraph"/>
               <w:suppressLineNumbers/>
               <w:suppressAutoHyphens/>
               <w:spacing w:line="256" w:lineRule="auto"/>
@@ -16511,37 +15904,37 @@
     <w:p/>
     <w:p>
       <w:pPr>
-        <w:pStyle w:val="Overskrift1"/>
-      </w:pPr>
-      <w:bookmarkStart w:id="27" w:name="_Toc401586479"/>
+        <w:pStyle w:val="Heading1"/>
+      </w:pPr>
+      <w:bookmarkStart w:id="26" w:name="_Toc401586479"/>
       <w:r>
         <w:t>Systemarkitektur Hardware</w:t>
+      </w:r>
+      <w:bookmarkEnd w:id="26"/>
+    </w:p>
+    <w:p>
+      <w:pPr>
+        <w:pStyle w:val="Heading2"/>
+      </w:pPr>
+      <w:bookmarkStart w:id="27" w:name="_Toc401586480"/>
+      <w:r>
+        <w:t>Overordnet arkitektur</w:t>
       </w:r>
       <w:bookmarkEnd w:id="27"/>
     </w:p>
     <w:p>
-      <w:pPr>
-        <w:pStyle w:val="Overskrift2"/>
-      </w:pPr>
-      <w:bookmarkStart w:id="28" w:name="_Toc401586480"/>
-      <w:r>
-        <w:t>Overordnet arkitektur</w:t>
-      </w:r>
-      <w:bookmarkEnd w:id="28"/>
+      <w:r>
+        <w:t>Dette afsnit beskriver systemarkitekturen for ”BodyRock3000”. Yderligere beskrivelse kan ses i projektformuleringen, samt kravspecifikationen.</w:t>
+      </w:r>
     </w:p>
     <w:p>
       <w:r>
-        <w:t>Dette afsnit beskriver systemarkitekturen for ”BodyRock3000”. Yderligere beskrivelse kan ses i projektformuleringen, samt kravspecifikationen.</w:t>
+        <w:t>Formålet er at identificere:</w:t>
       </w:r>
     </w:p>
     <w:p>
-      <w:r>
-        <w:t>Formålet er at identificere:</w:t>
-      </w:r>
-    </w:p>
-    <w:p>
-      <w:pPr>
-        <w:pStyle w:val="Listeafsnit"/>
+      <w:pPr>
+        <w:pStyle w:val="ListParagraph"/>
         <w:numPr>
           <w:ilvl w:val="0"/>
           <w:numId w:val="26"/>
@@ -16553,7 +15946,7 @@
     </w:p>
     <w:p>
       <w:pPr>
-        <w:pStyle w:val="Listeafsnit"/>
+        <w:pStyle w:val="ListParagraph"/>
         <w:numPr>
           <w:ilvl w:val="0"/>
           <w:numId w:val="26"/>
@@ -16565,7 +15958,7 @@
     </w:p>
     <w:p>
       <w:pPr>
-        <w:pStyle w:val="Listeafsnit"/>
+        <w:pStyle w:val="ListParagraph"/>
         <w:numPr>
           <w:ilvl w:val="0"/>
           <w:numId w:val="26"/>
@@ -16577,22 +15970,22 @@
     </w:p>
     <w:p>
       <w:pPr>
-        <w:pStyle w:val="Overskrift3"/>
-      </w:pPr>
-      <w:bookmarkStart w:id="29" w:name="_Toc401586481"/>
+        <w:pStyle w:val="Heading3"/>
+      </w:pPr>
+      <w:bookmarkStart w:id="28" w:name="_Toc401586481"/>
       <w:r>
         <w:lastRenderedPageBreak/>
         <w:t>Domæne model BodyRock3000</w:t>
       </w:r>
-      <w:bookmarkEnd w:id="29"/>
+      <w:bookmarkEnd w:id="28"/>
     </w:p>
     <w:p>
       <w:r>
         <w:object w:dxaOrig="10111" w:dyaOrig="7860">
-          <v:shape id="_x0000_i1025" type="#_x0000_t75" style="width:481.1pt;height:374.2pt" o:ole="">
-            <v:imagedata r:id="rId11" o:title=""/>
+          <v:shape id="_x0000_i1026" type="#_x0000_t75" style="width:481.5pt;height:374.25pt" o:ole="">
+            <v:imagedata r:id="rId12" o:title=""/>
           </v:shape>
-          <o:OLEObject Type="Embed" ProgID="Visio.Drawing.15" ShapeID="_x0000_i1025" DrawAspect="Content" ObjectID="_1475410197" r:id="rId12"/>
+          <o:OLEObject Type="Embed" ProgID="Visio.Drawing.15" ShapeID="_x0000_i1026" DrawAspect="Content" ObjectID="_1475652585" r:id="rId13"/>
         </w:object>
       </w:r>
     </w:p>
@@ -16617,44 +16010,44 @@
     </w:p>
     <w:p>
       <w:pPr>
-        <w:pStyle w:val="Overskrift3"/>
-      </w:pPr>
-      <w:bookmarkStart w:id="30" w:name="_Toc401586482"/>
+        <w:pStyle w:val="Heading3"/>
+      </w:pPr>
+      <w:bookmarkStart w:id="29" w:name="_Toc401586482"/>
       <w:r>
         <w:t>System tegning</w:t>
+      </w:r>
+      <w:bookmarkEnd w:id="29"/>
+    </w:p>
+    <w:p/>
+    <w:p>
+      <w:pPr>
+        <w:pStyle w:val="Heading3"/>
+      </w:pPr>
+      <w:bookmarkStart w:id="30" w:name="_Toc401586483"/>
+      <w:r>
+        <w:t>BDD diagram BodyRock3000</w:t>
       </w:r>
       <w:bookmarkEnd w:id="30"/>
     </w:p>
     <w:p/>
     <w:p>
       <w:pPr>
-        <w:pStyle w:val="Overskrift3"/>
-      </w:pPr>
-      <w:bookmarkStart w:id="31" w:name="_Toc401586483"/>
-      <w:r>
-        <w:t>BDD diagram BodyRock3000</w:t>
+        <w:pStyle w:val="Heading3"/>
+      </w:pPr>
+      <w:bookmarkStart w:id="31" w:name="_Toc401586484"/>
+      <w:r>
+        <w:lastRenderedPageBreak/>
+        <w:t>Rock</w:t>
       </w:r>
       <w:bookmarkEnd w:id="31"/>
     </w:p>
-    <w:p/>
     <w:p>
-      <w:pPr>
-        <w:pStyle w:val="Overskrift3"/>
-      </w:pPr>
-      <w:bookmarkStart w:id="32" w:name="_Toc401586484"/>
-      <w:r>
-        <w:lastRenderedPageBreak/>
-        <w:t>Rock</w:t>
-      </w:r>
-      <w:bookmarkEnd w:id="32"/>
-    </w:p>
-    <w:p>
       <w:r>
         <w:object w:dxaOrig="10111" w:dyaOrig="6016">
-          <v:shape id="_x0000_i1026" type="#_x0000_t75" style="width:481.1pt;height:286.35pt" o:ole="">
-            <v:imagedata r:id="rId13" o:title=""/>
+          <v:shape id="_x0000_i1027" type="#_x0000_t75" style="width:481.5pt;height:286.5pt" o:ole="">
+            <v:imagedata r:id="rId14" o:title=""/>
           </v:shape>
-          <o:OLEObject Type="Embed" ProgID="Visio.Drawing.15" ShapeID="_x0000_i1026" DrawAspect="Content" ObjectID="_1475410198" r:id="rId14"/>
+          <o:OLEObject Type="Embed" ProgID="Visio.Drawing.15" ShapeID="_x0000_i1027" DrawAspect="Content" ObjectID="_1475652586" r:id="rId15"/>
         </w:object>
       </w:r>
     </w:p>
@@ -16663,31 +16056,31 @@
     <w:p/>
     <w:p>
       <w:pPr>
-        <w:pStyle w:val="Overskrift3"/>
-      </w:pPr>
-      <w:bookmarkStart w:id="33" w:name="_Toc401586485"/>
+        <w:pStyle w:val="Heading3"/>
+      </w:pPr>
+      <w:bookmarkStart w:id="32" w:name="_Toc401586485"/>
       <w:r>
         <w:t>Body</w:t>
       </w:r>
-      <w:bookmarkEnd w:id="33"/>
+      <w:bookmarkEnd w:id="32"/>
     </w:p>
     <w:p>
       <w:r>
         <w:object w:dxaOrig="10230" w:dyaOrig="3705">
-          <v:shape id="_x0000_i1027" type="#_x0000_t75" style="width:481.1pt;height:174.55pt" o:ole="">
-            <v:imagedata r:id="rId15" o:title=""/>
+          <v:shape id="_x0000_i1028" type="#_x0000_t75" style="width:481.5pt;height:174.75pt" o:ole="">
+            <v:imagedata r:id="rId16" o:title=""/>
           </v:shape>
-          <o:OLEObject Type="Embed" ProgID="Visio.Drawing.15" ShapeID="_x0000_i1027" DrawAspect="Content" ObjectID="_1475410199" r:id="rId16"/>
+          <o:OLEObject Type="Embed" ProgID="Visio.Drawing.15" ShapeID="_x0000_i1028" DrawAspect="Content" ObjectID="_1475652587" r:id="rId17"/>
         </w:object>
       </w:r>
     </w:p>
     <w:p>
       <w:r>
         <w:object w:dxaOrig="10366" w:dyaOrig="6495">
-          <v:shape id="_x0000_i1028" type="#_x0000_t75" style="width:481.65pt;height:301.65pt" o:ole="">
-            <v:imagedata r:id="rId17" o:title=""/>
+          <v:shape id="_x0000_i1029" type="#_x0000_t75" style="width:481.5pt;height:301.5pt" o:ole="">
+            <v:imagedata r:id="rId18" o:title=""/>
           </v:shape>
-          <o:OLEObject Type="Embed" ProgID="Visio.Drawing.15" ShapeID="_x0000_i1028" DrawAspect="Content" ObjectID="_1475410200" r:id="rId18"/>
+          <o:OLEObject Type="Embed" ProgID="Visio.Drawing.15" ShapeID="_x0000_i1029" DrawAspect="Content" ObjectID="_1475652588" r:id="rId19"/>
         </w:object>
       </w:r>
     </w:p>
@@ -16703,7 +16096,6 @@
       </w:r>
     </w:p>
     <w:p>
-      <w:proofErr w:type="spellStart"/>
       <w:r>
         <w:rPr>
           <w:b/>
@@ -16716,7 +16108,6 @@
         </w:rPr>
         <w:t>LEDer</w:t>
       </w:r>
-      <w:proofErr w:type="spellEnd"/>
       <w:r>
         <w:rPr>
           <w:b/>
@@ -16724,69 +16115,33 @@
         <w:t xml:space="preserve"> </w:t>
       </w:r>
       <w:r>
-        <w:t xml:space="preserve">består af består af hhv. en grøn- og en rød LED, der indikerer hhv. power status (er enheden tændt?) og </w:t>
-      </w:r>
-      <w:proofErr w:type="spellStart"/>
-      <w:r>
-        <w:t>error</w:t>
-      </w:r>
-      <w:proofErr w:type="spellEnd"/>
-      <w:r>
-        <w:t xml:space="preserve"> status (er der fejl?). Disse styres fra </w:t>
-      </w:r>
-      <w:proofErr w:type="spellStart"/>
-      <w:r>
-        <w:t>PSoC’en</w:t>
-      </w:r>
-      <w:proofErr w:type="spellEnd"/>
-      <w:r>
-        <w:t>.</w:t>
+        <w:t>består af består af hhv. en grøn- og en rød LED, der indikerer hhv. power status (er enheden tændt?) og error status (er der fejl?). Disse styres fra PSoC’en.</w:t>
       </w:r>
     </w:p>
     <w:p>
-      <w:proofErr w:type="spellStart"/>
       <w:r>
         <w:rPr>
           <w:b/>
         </w:rPr>
         <w:t>PSoC</w:t>
       </w:r>
-      <w:proofErr w:type="spellEnd"/>
-      <w:r>
-        <w:t xml:space="preserve"> bruges som kontrol-enhed, der bearbejder og pakker indkomne sensordata og preset valg, og sender data igennem Bluetooth-Body. Den kontrollerer desuden systemets status-</w:t>
-      </w:r>
-      <w:proofErr w:type="spellStart"/>
-      <w:r>
-        <w:t>LEDer</w:t>
-      </w:r>
-      <w:proofErr w:type="spellEnd"/>
-      <w:r>
-        <w:t xml:space="preserve"> </w:t>
+      <w:r>
+        <w:t xml:space="preserve"> bruges som kontrol-enhed, der bearbejder og pakker indkomne sensordata og preset valg, og sender data igennem Bluetooth-Body. Den kontrollerer desuden systemets status-LEDer </w:t>
       </w:r>
     </w:p>
     <w:p>
-      <w:proofErr w:type="spellStart"/>
       <w:r>
         <w:rPr>
           <w:b/>
         </w:rPr>
         <w:t>Presetknapper</w:t>
       </w:r>
-      <w:proofErr w:type="spellEnd"/>
-      <w:r>
-        <w:t xml:space="preserve"> benyttes af brugeren til at skifte mellem forskellige </w:t>
-      </w:r>
-      <w:proofErr w:type="spellStart"/>
-      <w:r>
-        <w:t>systempresets</w:t>
-      </w:r>
-      <w:proofErr w:type="spellEnd"/>
-      <w:r>
-        <w:t>, som defineret i kravspecifikationen</w:t>
+      <w:r>
+        <w:t xml:space="preserve"> benyttes af brugeren til at skifte mellem forskellige systempresets, som defineret i kravspecifikationen</w:t>
       </w:r>
       <w:r>
         <w:rPr>
-          <w:rStyle w:val="Fodnotehenvisning"/>
+          <w:rStyle w:val="FootnoteReference"/>
         </w:rPr>
         <w:footnoteReference w:id="4"/>
       </w:r>
@@ -16831,7 +16186,7 @@
     <w:p/>
     <w:p>
       <w:pPr>
-        <w:pStyle w:val="Overskrift4"/>
+        <w:pStyle w:val="Heading4"/>
       </w:pPr>
       <w:r>
         <w:t>Grænsefladebeskrivelse</w:t>
@@ -16908,60 +16263,28 @@
     <w:p/>
     <w:p>
       <w:pPr>
-        <w:pStyle w:val="Overskrift3"/>
-      </w:pPr>
-      <w:bookmarkStart w:id="34" w:name="_Toc401586486"/>
+        <w:pStyle w:val="Heading3"/>
+      </w:pPr>
+      <w:bookmarkStart w:id="33" w:name="_Toc401586486"/>
       <w:r>
         <w:lastRenderedPageBreak/>
         <w:t>IBD Generisk sensorenhed</w:t>
       </w:r>
-      <w:bookmarkEnd w:id="34"/>
+      <w:bookmarkEnd w:id="33"/>
     </w:p>
     <w:p>
       <w:r>
         <w:object w:dxaOrig="5626" w:dyaOrig="2761">
-          <v:shape id="_x0000_i1029" type="#_x0000_t75" style="width:281.45pt;height:138pt" o:ole="">
-            <v:imagedata r:id="rId19" o:title=""/>
+          <v:shape id="_x0000_i1030" type="#_x0000_t75" style="width:281.25pt;height:138pt" o:ole="">
+            <v:imagedata r:id="rId20" o:title=""/>
           </v:shape>
-          <o:OLEObject Type="Embed" ProgID="Visio.Drawing.15" ShapeID="_x0000_i1029" DrawAspect="Content" ObjectID="_1475410201" r:id="rId20"/>
+          <o:OLEObject Type="Embed" ProgID="Visio.Drawing.15" ShapeID="_x0000_i1030" DrawAspect="Content" ObjectID="_1475652589" r:id="rId21"/>
         </w:object>
       </w:r>
     </w:p>
     <w:p>
       <w:r>
-        <w:t>Sensorenhederne er alle koblet op med en strømforsyning (GND og VCC) samt I2C forbindelserne SCL (</w:t>
-      </w:r>
-      <w:proofErr w:type="spellStart"/>
-      <w:r>
-        <w:t>serial</w:t>
-      </w:r>
-      <w:proofErr w:type="spellEnd"/>
-      <w:r>
-        <w:t xml:space="preserve"> </w:t>
-      </w:r>
-      <w:proofErr w:type="spellStart"/>
-      <w:r>
-        <w:t>clock</w:t>
-      </w:r>
-      <w:proofErr w:type="spellEnd"/>
-      <w:r>
-        <w:t>) og SDA (</w:t>
-      </w:r>
-      <w:proofErr w:type="spellStart"/>
-      <w:r>
-        <w:t>serial</w:t>
-      </w:r>
-      <w:proofErr w:type="spellEnd"/>
-      <w:r>
-        <w:t xml:space="preserve"> data). SDA forbindelsen er non-</w:t>
-      </w:r>
-      <w:proofErr w:type="spellStart"/>
-      <w:r>
-        <w:t>atomic</w:t>
-      </w:r>
-      <w:proofErr w:type="spellEnd"/>
-      <w:r>
-        <w:t>, da både master (Body) og slave (den pågældende sensorenhed) kan tage styring over linjen. Sensorenhederne er lavet således, at de kan kobles i forlængelse af hinanden.</w:t>
+        <w:t>Sensorenhederne er alle koblet op med en strømforsyning (GND og VCC) samt I2C forbindelserne SCL (serial clock) og SDA (serial data). SDA forbindelsen er non-atomic, da både master (Body) og slave (den pågældende sensorenhed) kan tage styring over linjen. Sensorenhederne er lavet således, at de kan kobles i forlængelse af hinanden.</w:t>
       </w:r>
     </w:p>
     <w:p>
@@ -16979,125 +16302,109 @@
     </w:p>
     <w:p>
       <w:pPr>
-        <w:pStyle w:val="Overskrift3"/>
-      </w:pPr>
-      <w:bookmarkStart w:id="35" w:name="_Toc401586487"/>
+        <w:pStyle w:val="Heading3"/>
+      </w:pPr>
+      <w:bookmarkStart w:id="34" w:name="_Toc401586487"/>
       <w:r>
         <w:lastRenderedPageBreak/>
         <w:t>Allokering for systemet</w:t>
+      </w:r>
+      <w:bookmarkEnd w:id="34"/>
+    </w:p>
+    <w:p>
+      <w:r>
+        <w:object w:dxaOrig="11250" w:dyaOrig="15735">
+          <v:shape id="_x0000_i1031" type="#_x0000_t75" style="width:429.75pt;height:603pt" o:ole="">
+            <v:imagedata r:id="rId22" o:title=""/>
+          </v:shape>
+          <o:OLEObject Type="Embed" ProgID="Visio.Drawing.15" ShapeID="_x0000_i1031" DrawAspect="Content" ObjectID="_1475652590" r:id="rId23"/>
+        </w:object>
+      </w:r>
+    </w:p>
+    <w:p>
+      <w:pPr>
+        <w:pStyle w:val="Heading1"/>
+      </w:pPr>
+      <w:bookmarkStart w:id="35" w:name="_Toc401586488"/>
+      <w:r>
+        <w:lastRenderedPageBreak/>
+        <w:t>Systemarkitektur Software</w:t>
       </w:r>
       <w:bookmarkEnd w:id="35"/>
     </w:p>
     <w:p>
       <w:r>
-        <w:object w:dxaOrig="11250" w:dyaOrig="15735">
-          <v:shape id="_x0000_i1030" type="#_x0000_t75" style="width:429.8pt;height:602.75pt" o:ole="">
-            <v:imagedata r:id="rId21" o:title=""/>
-          </v:shape>
-          <o:OLEObject Type="Embed" ProgID="Visio.Drawing.15" ShapeID="_x0000_i1030" DrawAspect="Content" ObjectID="_1475410202" r:id="rId22"/>
-        </w:object>
+        <w:t>I følgende afsnit beskrives softwarearkitekturen for systemet ”BodyRock3000”, opbygget på baggrund af projektformuleringen og kravspecifikationen.</w:t>
       </w:r>
     </w:p>
     <w:p>
-      <w:pPr>
-        <w:pStyle w:val="Overskrift1"/>
-      </w:pPr>
-      <w:bookmarkStart w:id="36" w:name="_Toc401586488"/>
-      <w:r>
-        <w:lastRenderedPageBreak/>
-        <w:t>Systemarkitektur Software</w:t>
-      </w:r>
-      <w:bookmarkEnd w:id="36"/>
+      <w:r>
+        <w:t>Formålet er at skabe en ramme for softwaren, hvorfra delopgaver kan uddelegeres til udviklere:</w:t>
+      </w:r>
     </w:p>
     <w:p>
       <w:r>
-        <w:t>I følgende afsnit beskrives softwarearkitekturen for systemet ”BodyRock3000”, opbygget på baggrund af projektformuleringen og kravspecifikationen.</w:t>
+        <w:t>Følgende software-arkitekturbeskrivelse er opdelt i to:</w:t>
       </w:r>
     </w:p>
     <w:p>
-      <w:r>
-        <w:t>Formålet er at skabe en ramme for softwaren, hvorfra delopgaver kan uddelegeres til udviklere:</w:t>
-      </w:r>
-    </w:p>
-    <w:p>
-      <w:r>
-        <w:t>Følgende software-arkitekturbeskrivelse er opdelt i to:</w:t>
-      </w:r>
-    </w:p>
-    <w:p>
-      <w:pPr>
-        <w:pStyle w:val="Listeafsnit"/>
+      <w:pPr>
+        <w:pStyle w:val="ListParagraph"/>
         <w:numPr>
           <w:ilvl w:val="0"/>
           <w:numId w:val="26"/>
         </w:numPr>
       </w:pPr>
       <w:r>
-        <w:t xml:space="preserve">Identifikation af relevante klasser og funktioner med udgangspunkt i kravspecifikationens </w:t>
-      </w:r>
-      <w:proofErr w:type="spellStart"/>
-      <w:r>
-        <w:t>use</w:t>
-      </w:r>
-      <w:proofErr w:type="spellEnd"/>
-      <w:r>
-        <w:t xml:space="preserve"> cases</w:t>
+        <w:t>Identifikation af relevante klasser og funktioner med udgangspunkt i kravspecifikationens use cases</w:t>
       </w:r>
     </w:p>
     <w:p>
       <w:pPr>
-        <w:pStyle w:val="Listeafsnit"/>
+        <w:pStyle w:val="ListParagraph"/>
         <w:numPr>
           <w:ilvl w:val="0"/>
           <w:numId w:val="26"/>
         </w:numPr>
       </w:pPr>
       <w:r>
-        <w:t>Oprettelse af softwarepakker, der hver især indbefatter de fysiske enheders software-</w:t>
-      </w:r>
-      <w:proofErr w:type="spellStart"/>
-      <w:r>
-        <w:t>funktionaliteter</w:t>
-      </w:r>
-      <w:proofErr w:type="spellEnd"/>
-      <w:r>
-        <w:t xml:space="preserve"> i klasse-diagrammer.</w:t>
+        <w:t>Oprettelse af softwarepakker, der hver især indbefatter de fysiske enheders software-funktionaliteter i klasse-diagrammer.</w:t>
       </w:r>
     </w:p>
     <w:p>
       <w:pPr>
-        <w:pStyle w:val="Overskrift3"/>
+        <w:pStyle w:val="Heading3"/>
         <w:rPr>
           <w:lang w:val="en-US"/>
         </w:rPr>
       </w:pPr>
-      <w:bookmarkStart w:id="37" w:name="_Toc401586489"/>
+      <w:bookmarkStart w:id="36" w:name="_Toc401586489"/>
       <w:r>
         <w:rPr>
           <w:lang w:val="en-US"/>
         </w:rPr>
         <w:t>Software BDD Rock</w:t>
       </w:r>
-      <w:bookmarkEnd w:id="37"/>
+      <w:bookmarkEnd w:id="36"/>
     </w:p>
     <w:p>
       <w:r>
         <w:object w:dxaOrig="13681" w:dyaOrig="5881">
-          <v:shape id="_x0000_i1031" type="#_x0000_t75" style="width:481.65pt;height:207.25pt" o:ole="">
-            <v:imagedata r:id="rId23" o:title=""/>
+          <v:shape id="_x0000_i1032" type="#_x0000_t75" style="width:481.5pt;height:207pt" o:ole="">
+            <v:imagedata r:id="rId24" o:title=""/>
           </v:shape>
-          <o:OLEObject Type="Embed" ProgID="Visio.Drawing.15" ShapeID="_x0000_i1031" DrawAspect="Content" ObjectID="_1475410203" r:id="rId24"/>
+          <o:OLEObject Type="Embed" ProgID="Visio.Drawing.15" ShapeID="_x0000_i1032" DrawAspect="Content" ObjectID="_1475652591" r:id="rId25"/>
         </w:object>
       </w:r>
     </w:p>
     <w:p>
       <w:pPr>
-        <w:pStyle w:val="Overskrift3"/>
+        <w:pStyle w:val="Heading3"/>
         <w:rPr>
           <w:lang w:val="en-US"/>
         </w:rPr>
       </w:pPr>
-      <w:bookmarkStart w:id="38" w:name="_Toc401586490"/>
+      <w:bookmarkStart w:id="37" w:name="_Toc401586490"/>
       <w:r>
         <w:rPr>
           <w:lang w:val="en-US"/>
@@ -17105,21 +16412,23 @@
         <w:lastRenderedPageBreak/>
         <w:t>Software IBD Rock</w:t>
       </w:r>
+      <w:bookmarkStart w:id="38" w:name="_GoBack"/>
+      <w:bookmarkEnd w:id="37"/>
       <w:bookmarkEnd w:id="38"/>
     </w:p>
     <w:p>
       <w:r>
-        <w:object w:dxaOrig="10396" w:dyaOrig="6331">
-          <v:shape id="_x0000_i1032" type="#_x0000_t75" style="width:481.1pt;height:292.9pt" o:ole="">
-            <v:imagedata r:id="rId25" o:title=""/>
+        <w:object w:dxaOrig="10395" w:dyaOrig="6330">
+          <v:shape id="_x0000_i1038" type="#_x0000_t75" style="width:481.5pt;height:292.5pt" o:ole="">
+            <v:imagedata r:id="rId26" o:title=""/>
           </v:shape>
-          <o:OLEObject Type="Embed" ProgID="Visio.Drawing.15" ShapeID="_x0000_i1032" DrawAspect="Content" ObjectID="_1475410204" r:id="rId26"/>
+          <o:OLEObject Type="Embed" ProgID="Visio.Drawing.15" ShapeID="_x0000_i1038" DrawAspect="Content" ObjectID="_1475652592" r:id="rId27"/>
         </w:object>
       </w:r>
     </w:p>
     <w:p>
       <w:pPr>
-        <w:pStyle w:val="Overskrift4"/>
+        <w:pStyle w:val="Heading4"/>
         <w:rPr>
           <w:lang w:val="en-US"/>
         </w:rPr>
@@ -17266,7 +16575,6 @@
           <w:szCs w:val="22"/>
         </w:rPr>
       </w:pPr>
-      <w:proofErr w:type="spellStart"/>
       <w:r>
         <w:rPr>
           <w:rFonts w:ascii="Calibri" w:hAnsi="Calibri"/>
@@ -17275,97 +16583,8 @@
           <w:sz w:val="22"/>
           <w:szCs w:val="22"/>
         </w:rPr>
-        <w:t>StartByte</w:t>
-      </w:r>
-      <w:proofErr w:type="spellEnd"/>
-      <w:r>
-        <w:rPr>
-          <w:rFonts w:ascii="Calibri" w:hAnsi="Calibri"/>
-          <w:bCs/>
-          <w:color w:val="000000"/>
-          <w:sz w:val="22"/>
-          <w:szCs w:val="22"/>
-        </w:rPr>
-        <w:t xml:space="preserve"> – </w:t>
-      </w:r>
-      <w:proofErr w:type="spellStart"/>
-      <w:r>
-        <w:rPr>
-          <w:rFonts w:ascii="Calibri" w:hAnsi="Calibri"/>
-          <w:bCs/>
-          <w:color w:val="000000"/>
-          <w:sz w:val="22"/>
-          <w:szCs w:val="22"/>
-        </w:rPr>
-        <w:t>KontrolByte</w:t>
-      </w:r>
-      <w:proofErr w:type="spellEnd"/>
-      <w:r>
-        <w:rPr>
-          <w:rFonts w:ascii="Calibri" w:hAnsi="Calibri"/>
-          <w:bCs/>
-          <w:color w:val="000000"/>
-          <w:sz w:val="22"/>
-          <w:szCs w:val="22"/>
-        </w:rPr>
-        <w:t xml:space="preserve"> – </w:t>
-      </w:r>
-      <w:proofErr w:type="spellStart"/>
-      <w:r>
-        <w:rPr>
-          <w:rFonts w:ascii="Calibri" w:hAnsi="Calibri"/>
-          <w:bCs/>
-          <w:color w:val="000000"/>
-          <w:sz w:val="22"/>
-          <w:szCs w:val="22"/>
-        </w:rPr>
-        <w:t>SampleIndexByte</w:t>
-      </w:r>
-      <w:proofErr w:type="spellEnd"/>
-      <w:r>
-        <w:rPr>
-          <w:rFonts w:ascii="Calibri" w:hAnsi="Calibri"/>
-          <w:bCs/>
-          <w:color w:val="000000"/>
-          <w:sz w:val="22"/>
-          <w:szCs w:val="22"/>
-        </w:rPr>
-        <w:t xml:space="preserve"> – DataByte0 … </w:t>
-      </w:r>
-      <w:proofErr w:type="spellStart"/>
-      <w:r>
-        <w:rPr>
-          <w:rFonts w:ascii="Calibri" w:hAnsi="Calibri"/>
-          <w:bCs/>
-          <w:color w:val="000000"/>
-          <w:sz w:val="22"/>
-          <w:szCs w:val="22"/>
-        </w:rPr>
-        <w:t>DataByteN</w:t>
-      </w:r>
-      <w:proofErr w:type="spellEnd"/>
-      <w:r>
-        <w:rPr>
-          <w:rFonts w:ascii="Calibri" w:hAnsi="Calibri"/>
-          <w:bCs/>
-          <w:color w:val="000000"/>
-          <w:sz w:val="22"/>
-          <w:szCs w:val="22"/>
-        </w:rPr>
-        <w:t xml:space="preserve"> – </w:t>
-      </w:r>
-      <w:proofErr w:type="spellStart"/>
-      <w:r>
-        <w:rPr>
-          <w:rFonts w:ascii="Calibri" w:hAnsi="Calibri"/>
-          <w:bCs/>
-          <w:color w:val="000000"/>
-          <w:sz w:val="22"/>
-          <w:szCs w:val="22"/>
-        </w:rPr>
-        <w:t>StopByte</w:t>
-      </w:r>
-      <w:proofErr w:type="spellEnd"/>
+        <w:t>StartByte – KontrolByte – SampleIndexByte – DataByte0 … DataByteN – StopByte</w:t>
+      </w:r>
     </w:p>
     <w:p>
       <w:pPr>
@@ -17380,8 +16599,6 @@
           <w:szCs w:val="22"/>
         </w:rPr>
       </w:pPr>
-      <w:proofErr w:type="spellStart"/>
-      <w:proofErr w:type="gramStart"/>
       <w:r>
         <w:rPr>
           <w:rFonts w:ascii="Calibri" w:hAnsi="Calibri"/>
@@ -17393,8 +16610,6 @@
         </w:rPr>
         <w:t>sensToMidi</w:t>
       </w:r>
-      <w:proofErr w:type="spellEnd"/>
-      <w:proofErr w:type="gramEnd"/>
     </w:p>
     <w:p>
       <w:pPr>
@@ -17415,95 +16630,7 @@
           <w:sz w:val="22"/>
           <w:szCs w:val="22"/>
         </w:rPr>
-        <w:t xml:space="preserve">De behandlede sensordata fra Body kan tilgås af </w:t>
-      </w:r>
-      <w:proofErr w:type="spellStart"/>
-      <w:r>
-        <w:rPr>
-          <w:rFonts w:ascii="Calibri" w:hAnsi="Calibri"/>
-          <w:bCs/>
-          <w:color w:val="000000"/>
-          <w:sz w:val="22"/>
-          <w:szCs w:val="22"/>
-        </w:rPr>
-        <w:t>midigeneratoren</w:t>
-      </w:r>
-      <w:proofErr w:type="spellEnd"/>
-      <w:r>
-        <w:rPr>
-          <w:rFonts w:ascii="Calibri" w:hAnsi="Calibri"/>
-          <w:bCs/>
-          <w:color w:val="000000"/>
-          <w:sz w:val="22"/>
-          <w:szCs w:val="22"/>
-        </w:rPr>
-        <w:t xml:space="preserve"> gennem </w:t>
-      </w:r>
-      <w:proofErr w:type="spellStart"/>
-      <w:r>
-        <w:rPr>
-          <w:rFonts w:ascii="Calibri" w:hAnsi="Calibri"/>
-          <w:bCs/>
-          <w:color w:val="000000"/>
-          <w:sz w:val="22"/>
-          <w:szCs w:val="22"/>
-        </w:rPr>
-        <w:t>get</w:t>
-      </w:r>
-      <w:proofErr w:type="spellEnd"/>
-      <w:r>
-        <w:rPr>
-          <w:rFonts w:ascii="Calibri" w:hAnsi="Calibri"/>
-          <w:bCs/>
-          <w:color w:val="000000"/>
-          <w:sz w:val="22"/>
-          <w:szCs w:val="22"/>
-        </w:rPr>
-        <w:t xml:space="preserve"> metoder i </w:t>
-      </w:r>
-      <w:proofErr w:type="spellStart"/>
-      <w:r>
-        <w:rPr>
-          <w:rFonts w:ascii="Calibri" w:hAnsi="Calibri"/>
-          <w:bCs/>
-          <w:color w:val="000000"/>
-          <w:sz w:val="22"/>
-          <w:szCs w:val="22"/>
-        </w:rPr>
-        <w:t>TrådløsKom</w:t>
-      </w:r>
-      <w:proofErr w:type="spellEnd"/>
-      <w:r>
-        <w:rPr>
-          <w:rFonts w:ascii="Calibri" w:hAnsi="Calibri"/>
-          <w:bCs/>
-          <w:color w:val="000000"/>
-          <w:sz w:val="22"/>
-          <w:szCs w:val="22"/>
-        </w:rPr>
-        <w:t xml:space="preserve"> klassen. De returnerede data er </w:t>
-      </w:r>
-      <w:proofErr w:type="spellStart"/>
-      <w:r>
-        <w:rPr>
-          <w:rFonts w:ascii="Calibri" w:hAnsi="Calibri"/>
-          <w:bCs/>
-          <w:color w:val="000000"/>
-          <w:sz w:val="22"/>
-          <w:szCs w:val="22"/>
-        </w:rPr>
-        <w:t>lineariseret</w:t>
-      </w:r>
-      <w:proofErr w:type="spellEnd"/>
-      <w:r>
-        <w:rPr>
-          <w:rFonts w:ascii="Calibri" w:hAnsi="Calibri"/>
-          <w:bCs/>
-          <w:color w:val="000000"/>
-          <w:sz w:val="22"/>
-          <w:szCs w:val="22"/>
-        </w:rPr>
-        <w:t xml:space="preserve"> og skaleret til en 7 bit fortegnsløs værdi. </w:t>
+        <w:t xml:space="preserve">De behandlede sensordata fra Body kan tilgås af midigeneratoren gennem get metoder i TrådløsKom klassen. De returnerede data er lineariseret og skaleret til en 7 bit fortegnsløs værdi. </w:t>
       </w:r>
     </w:p>
     <w:p>
@@ -17519,7 +16646,6 @@
           <w:szCs w:val="22"/>
         </w:rPr>
       </w:pPr>
-      <w:proofErr w:type="spellStart"/>
       <w:r>
         <w:rPr>
           <w:rFonts w:ascii="Calibri" w:hAnsi="Calibri"/>
@@ -17531,7 +16657,6 @@
         </w:rPr>
         <w:t>PresetVal</w:t>
       </w:r>
-      <w:proofErr w:type="spellEnd"/>
       <w:r>
         <w:rPr>
           <w:rFonts w:ascii="Calibri" w:hAnsi="Calibri"/>
@@ -17555,7 +16680,6 @@
           <w:szCs w:val="22"/>
         </w:rPr>
       </w:pPr>
-      <w:proofErr w:type="spellStart"/>
       <w:r>
         <w:rPr>
           <w:rFonts w:ascii="Calibri" w:hAnsi="Calibri"/>
@@ -17564,18 +16688,7 @@
           <w:sz w:val="22"/>
           <w:szCs w:val="22"/>
         </w:rPr>
-        <w:t>TrådløsKom</w:t>
-      </w:r>
-      <w:proofErr w:type="spellEnd"/>
-      <w:r>
-        <w:rPr>
-          <w:rFonts w:ascii="Calibri" w:hAnsi="Calibri"/>
-          <w:bCs/>
-          <w:color w:val="000000"/>
-          <w:sz w:val="22"/>
-          <w:szCs w:val="22"/>
-        </w:rPr>
-        <w:t xml:space="preserve"> klassen notificerer kontrolleren når der modtages en kommando om skift af preset.</w:t>
+        <w:t>TrådløsKom klassen notificerer kontrolleren når der modtages en kommando om skift af preset.</w:t>
       </w:r>
     </w:p>
     <w:p>
@@ -17591,7 +16704,6 @@
           <w:szCs w:val="22"/>
         </w:rPr>
       </w:pPr>
-      <w:proofErr w:type="spellStart"/>
       <w:r>
         <w:rPr>
           <w:rFonts w:ascii="Calibri" w:hAnsi="Calibri"/>
@@ -17603,7 +16715,6 @@
         </w:rPr>
         <w:t>MidiOut</w:t>
       </w:r>
-      <w:proofErr w:type="spellEnd"/>
     </w:p>
     <w:p>
       <w:pPr>
@@ -17640,7 +16751,7 @@
     <w:p/>
     <w:p>
       <w:pPr>
-        <w:pStyle w:val="Overskrift3"/>
+        <w:pStyle w:val="Heading3"/>
         <w:rPr>
           <w:lang w:val="en-US"/>
         </w:rPr>
@@ -17663,10 +16774,10 @@
       </w:pPr>
       <w:r>
         <w:object w:dxaOrig="10111" w:dyaOrig="4351">
-          <v:shape id="_x0000_i1033" type="#_x0000_t75" style="width:481.1pt;height:207.25pt" o:ole="">
-            <v:imagedata r:id="rId27" o:title=""/>
+          <v:shape id="_x0000_i1033" type="#_x0000_t75" style="width:481.5pt;height:207pt" o:ole="">
+            <v:imagedata r:id="rId28" o:title=""/>
           </v:shape>
-          <o:OLEObject Type="Embed" ProgID="Visio.Drawing.15" ShapeID="_x0000_i1033" DrawAspect="Content" ObjectID="_1475410205" r:id="rId28"/>
+          <o:OLEObject Type="Embed" ProgID="Visio.Drawing.15" ShapeID="_x0000_i1033" DrawAspect="Content" ObjectID="_1475652593" r:id="rId29"/>
         </w:object>
       </w:r>
     </w:p>
@@ -17679,7 +16790,7 @@
     </w:p>
     <w:p>
       <w:pPr>
-        <w:pStyle w:val="Overskrift3"/>
+        <w:pStyle w:val="Heading3"/>
       </w:pPr>
       <w:bookmarkStart w:id="40" w:name="_Toc401586492"/>
       <w:r>
@@ -17690,16 +16801,16 @@
     <w:p>
       <w:r>
         <w:object w:dxaOrig="9105" w:dyaOrig="7696">
-          <v:shape id="_x0000_i1034" type="#_x0000_t75" style="width:455.45pt;height:384.55pt" o:ole="">
-            <v:imagedata r:id="rId29" o:title=""/>
+          <v:shape id="_x0000_i1034" type="#_x0000_t75" style="width:455.25pt;height:384.75pt" o:ole="">
+            <v:imagedata r:id="rId30" o:title=""/>
           </v:shape>
-          <o:OLEObject Type="Embed" ProgID="Visio.Drawing.15" ShapeID="_x0000_i1034" DrawAspect="Content" ObjectID="_1475410206" r:id="rId30"/>
+          <o:OLEObject Type="Embed" ProgID="Visio.Drawing.15" ShapeID="_x0000_i1034" DrawAspect="Content" ObjectID="_1475652594" r:id="rId31"/>
         </w:object>
       </w:r>
     </w:p>
     <w:p>
       <w:pPr>
-        <w:pStyle w:val="Overskrift3"/>
+        <w:pStyle w:val="Heading3"/>
       </w:pPr>
       <w:bookmarkStart w:id="41" w:name="_Toc401586493"/>
       <w:r>
@@ -17711,7 +16822,7 @@
     <w:p/>
     <w:p>
       <w:pPr>
-        <w:pStyle w:val="Overskrift4"/>
+        <w:pStyle w:val="Heading4"/>
       </w:pPr>
       <w:r>
         <w:t>Funktions beskrivelser</w:t>
@@ -17720,7 +16831,7 @@
     <w:p/>
     <w:p>
       <w:pPr>
-        <w:pStyle w:val="Overskrift3"/>
+        <w:pStyle w:val="Heading3"/>
       </w:pPr>
       <w:bookmarkStart w:id="42" w:name="_Toc401586494"/>
       <w:r>
@@ -17732,15 +16843,15 @@
       <w:r>
         <w:object w:dxaOrig="3721" w:dyaOrig="5281">
           <v:shape id="_x0000_i1035" type="#_x0000_t75" style="width:186pt;height:264pt" o:ole="">
-            <v:imagedata r:id="rId31" o:title=""/>
+            <v:imagedata r:id="rId32" o:title=""/>
           </v:shape>
-          <o:OLEObject Type="Embed" ProgID="Visio.Drawing.15" ShapeID="_x0000_i1035" DrawAspect="Content" ObjectID="_1475410207" r:id="rId32"/>
+          <o:OLEObject Type="Embed" ProgID="Visio.Drawing.15" ShapeID="_x0000_i1035" DrawAspect="Content" ObjectID="_1475652595" r:id="rId33"/>
         </w:object>
       </w:r>
     </w:p>
     <w:p>
       <w:pPr>
-        <w:pStyle w:val="Overskrift4"/>
+        <w:pStyle w:val="Heading4"/>
       </w:pPr>
       <w:r>
         <w:t>Funktions beskrivelser</w:t>
@@ -17748,7 +16859,7 @@
     </w:p>
     <w:tbl>
       <w:tblPr>
-        <w:tblStyle w:val="Tabel-Gitter"/>
+        <w:tblStyle w:val="TableGrid"/>
         <w:tblW w:w="9634" w:type="dxa"/>
         <w:tblLook w:val="04A0" w:firstRow="1" w:lastRow="0" w:firstColumn="1" w:lastColumn="0" w:noHBand="0" w:noVBand="1"/>
       </w:tblPr>
@@ -17874,13 +16985,8 @@
             <w:pPr>
               <w:spacing w:after="160"/>
             </w:pPr>
-            <w:proofErr w:type="spellStart"/>
-            <w:r>
-              <w:t>Struct</w:t>
-            </w:r>
-            <w:proofErr w:type="spellEnd"/>
-            <w:r>
-              <w:t xml:space="preserve"> med sensordata, sample-indeks og sensor-ID</w:t>
+            <w:r>
+              <w:t>Struct med sensordata, sample-indeks og sensor-ID</w:t>
             </w:r>
           </w:p>
         </w:tc>
@@ -17914,28 +17020,12 @@
               <w:spacing w:after="160"/>
             </w:pPr>
             <w:r>
-              <w:t xml:space="preserve">Funktionen aflæser data fra </w:t>
-            </w:r>
-            <w:proofErr w:type="spellStart"/>
-            <w:r>
-              <w:t>Rx</w:t>
-            </w:r>
-            <w:proofErr w:type="spellEnd"/>
-            <w:r>
-              <w:t xml:space="preserve">-bufferen og indlæser dem i </w:t>
-            </w:r>
-            <w:proofErr w:type="spellStart"/>
-            <w:r>
-              <w:t>sensorData-structen</w:t>
-            </w:r>
-            <w:proofErr w:type="spellEnd"/>
-            <w:r>
-              <w:t>. Efter start-byte er læst, indlæses data i følgende rækkefølge:</w:t>
-            </w:r>
-          </w:p>
-          <w:p>
-            <w:pPr>
-              <w:pStyle w:val="Listeafsnit"/>
+              <w:t>Funktionen aflæser data fra Rx-bufferen og indlæser dem i sensorData-structen. Efter start-byte er læst, indlæses data i følgende rækkefølge:</w:t>
+            </w:r>
+          </w:p>
+          <w:p>
+            <w:pPr>
+              <w:pStyle w:val="ListParagraph"/>
               <w:numPr>
                 <w:ilvl w:val="0"/>
                 <w:numId w:val="27"/>
@@ -17948,7 +17038,7 @@
           </w:p>
           <w:p>
             <w:pPr>
-              <w:pStyle w:val="Listeafsnit"/>
+              <w:pStyle w:val="ListParagraph"/>
               <w:numPr>
                 <w:ilvl w:val="0"/>
                 <w:numId w:val="27"/>
@@ -17961,25 +17051,20 @@
           </w:p>
           <w:p>
             <w:pPr>
-              <w:pStyle w:val="Listeafsnit"/>
+              <w:pStyle w:val="ListParagraph"/>
               <w:numPr>
                 <w:ilvl w:val="0"/>
                 <w:numId w:val="27"/>
               </w:numPr>
               <w:spacing w:after="160"/>
             </w:pPr>
-            <w:proofErr w:type="gramStart"/>
-            <w:r>
-              <w:t>x</w:t>
-            </w:r>
-            <w:proofErr w:type="gramEnd"/>
-            <w:r>
-              <w:t>-data</w:t>
-            </w:r>
-          </w:p>
-          <w:p>
-            <w:pPr>
-              <w:pStyle w:val="Listeafsnit"/>
+            <w:r>
+              <w:t>x-data</w:t>
+            </w:r>
+          </w:p>
+          <w:p>
+            <w:pPr>
+              <w:pStyle w:val="ListParagraph"/>
               <w:numPr>
                 <w:ilvl w:val="0"/>
                 <w:numId w:val="27"/>
@@ -17987,20 +17072,12 @@
               <w:spacing w:after="160"/>
             </w:pPr>
             <w:r>
-              <w:t>[</w:t>
-            </w:r>
-            <w:proofErr w:type="gramStart"/>
-            <w:r>
-              <w:t>y</w:t>
-            </w:r>
-            <w:proofErr w:type="gramEnd"/>
-            <w:r>
-              <w:t>-data]</w:t>
-            </w:r>
-          </w:p>
-          <w:p>
-            <w:pPr>
-              <w:pStyle w:val="Listeafsnit"/>
+              <w:t>[y-data]</w:t>
+            </w:r>
+          </w:p>
+          <w:p>
+            <w:pPr>
+              <w:pStyle w:val="ListParagraph"/>
               <w:numPr>
                 <w:ilvl w:val="0"/>
                 <w:numId w:val="27"/>
@@ -18008,28 +17085,12 @@
               <w:spacing w:after="160"/>
             </w:pPr>
             <w:r>
-              <w:t>[</w:t>
-            </w:r>
-            <w:proofErr w:type="gramStart"/>
-            <w:r>
-              <w:t>z</w:t>
-            </w:r>
-            <w:proofErr w:type="gramEnd"/>
-            <w:r>
-              <w:t>-data]</w:t>
-            </w:r>
-          </w:p>
-          <w:p>
-            <w:r>
-              <w:t xml:space="preserve">Ved slut-byte stoppes der med at indlæses data i </w:t>
-            </w:r>
-            <w:proofErr w:type="spellStart"/>
-            <w:r>
-              <w:t>struct’en</w:t>
-            </w:r>
-            <w:proofErr w:type="spellEnd"/>
-            <w:r>
-              <w:t>, og evt. resterende dimensioner (y- og z-data) sættes til 0.</w:t>
+              <w:t>[z-data]</w:t>
+            </w:r>
+          </w:p>
+          <w:p>
+            <w:r>
+              <w:t>Ved slut-byte stoppes der med at indlæses data i struct’en, og evt. resterende dimensioner (y- og z-data) sættes til 0.</w:t>
             </w:r>
           </w:p>
         </w:tc>
@@ -18038,7 +17099,7 @@
     <w:p/>
     <w:tbl>
       <w:tblPr>
-        <w:tblStyle w:val="Tabel-Gitter"/>
+        <w:tblStyle w:val="TableGrid"/>
         <w:tblW w:w="9634" w:type="dxa"/>
         <w:tblLook w:val="04A0" w:firstRow="1" w:lastRow="0" w:firstColumn="1" w:lastColumn="0" w:noHBand="0" w:noVBand="1"/>
       </w:tblPr>
@@ -18074,16 +17135,9 @@
             <w:pPr>
               <w:spacing w:after="160"/>
             </w:pPr>
-            <w:proofErr w:type="spellStart"/>
-            <w:proofErr w:type="gramStart"/>
-            <w:r>
-              <w:t>Reconnect</w:t>
-            </w:r>
-            <w:proofErr w:type="spellEnd"/>
-            <w:r>
-              <w:t>(</w:t>
-            </w:r>
-            <w:proofErr w:type="gramEnd"/>
+            <w:r>
+              <w:t>Reconnect(</w:t>
+            </w:r>
             <w:r>
               <w:t>): u</w:t>
             </w:r>
@@ -18209,33 +17263,28 @@
     </w:tbl>
     <w:p>
       <w:pPr>
-        <w:pStyle w:val="Overskrift3"/>
+        <w:pStyle w:val="Heading3"/>
       </w:pPr>
       <w:bookmarkStart w:id="43" w:name="_Toc401586495"/>
       <w:r>
         <w:lastRenderedPageBreak/>
-        <w:t>Klassediagram Bluetooth-</w:t>
-      </w:r>
-      <w:proofErr w:type="spellStart"/>
-      <w:r>
-        <w:t>body</w:t>
+        <w:t>Klassediagram Bluetooth-body</w:t>
       </w:r>
       <w:bookmarkEnd w:id="43"/>
-      <w:proofErr w:type="spellEnd"/>
     </w:p>
     <w:p>
       <w:r>
         <w:object w:dxaOrig="4921" w:dyaOrig="1561">
           <v:shape id="_x0000_i1036" type="#_x0000_t75" style="width:246pt;height:78pt" o:ole="">
-            <v:imagedata r:id="rId33" o:title=""/>
+            <v:imagedata r:id="rId34" o:title=""/>
           </v:shape>
-          <o:OLEObject Type="Embed" ProgID="Visio.Drawing.15" ShapeID="_x0000_i1036" DrawAspect="Content" ObjectID="_1475410208" r:id="rId34"/>
+          <o:OLEObject Type="Embed" ProgID="Visio.Drawing.15" ShapeID="_x0000_i1036" DrawAspect="Content" ObjectID="_1475652596" r:id="rId35"/>
         </w:object>
       </w:r>
     </w:p>
     <w:p>
       <w:pPr>
-        <w:pStyle w:val="Overskrift4"/>
+        <w:pStyle w:val="Heading4"/>
       </w:pPr>
       <w:r>
         <w:t>Funktionsbeskrivelser</w:t>
@@ -18243,7 +17292,7 @@
     </w:p>
     <w:tbl>
       <w:tblPr>
-        <w:tblStyle w:val="Tabel-Gitter"/>
+        <w:tblStyle w:val="TableGrid"/>
         <w:tblW w:w="9634" w:type="dxa"/>
         <w:tblLook w:val="04A0" w:firstRow="1" w:lastRow="0" w:firstColumn="1" w:lastColumn="0" w:noHBand="0" w:noVBand="1"/>
       </w:tblPr>
@@ -18345,21 +17394,8 @@
             <w:pPr>
               <w:spacing w:after="160"/>
             </w:pPr>
-            <w:proofErr w:type="gramStart"/>
-            <w:r>
-              <w:t>x</w:t>
-            </w:r>
-            <w:proofErr w:type="gramEnd"/>
-            <w:r>
-              <w:t xml:space="preserve">-, og evt. y- og z-værdier for rå sensordata, samt et </w:t>
-            </w:r>
-            <w:proofErr w:type="spellStart"/>
-            <w:r>
-              <w:t>index</w:t>
-            </w:r>
-            <w:proofErr w:type="spellEnd"/>
-            <w:r>
-              <w:t xml:space="preserve"> for samples og et sensor-ID</w:t>
+            <w:r>
+              <w:t>x-, og evt. y- og z-værdier for rå sensordata, samt et index for samples og et sensor-ID</w:t>
             </w:r>
           </w:p>
         </w:tc>
@@ -18427,20 +17463,12 @@
               <w:spacing w:after="160"/>
             </w:pPr>
             <w:r>
-              <w:t xml:space="preserve">Funktionen pakker og sender de medsendte </w:t>
-            </w:r>
-            <w:proofErr w:type="spellStart"/>
-            <w:r>
-              <w:t>attributer</w:t>
-            </w:r>
-            <w:proofErr w:type="spellEnd"/>
-            <w:r>
-              <w:t xml:space="preserve"> serielt over Bluetooth. Data sendes i følgende rækkefølge:</w:t>
-            </w:r>
-          </w:p>
-          <w:p>
-            <w:pPr>
-              <w:pStyle w:val="Listeafsnit"/>
+              <w:t>Funktionen pakker og sender de medsendte attributer serielt over Bluetooth. Data sendes i følgende rækkefølge:</w:t>
+            </w:r>
+          </w:p>
+          <w:p>
+            <w:pPr>
+              <w:pStyle w:val="ListParagraph"/>
               <w:numPr>
                 <w:ilvl w:val="0"/>
                 <w:numId w:val="27"/>
@@ -18453,7 +17481,7 @@
           </w:p>
           <w:p>
             <w:pPr>
-              <w:pStyle w:val="Listeafsnit"/>
+              <w:pStyle w:val="ListParagraph"/>
               <w:numPr>
                 <w:ilvl w:val="0"/>
                 <w:numId w:val="27"/>
@@ -18466,7 +17494,7 @@
           </w:p>
           <w:p>
             <w:pPr>
-              <w:pStyle w:val="Listeafsnit"/>
+              <w:pStyle w:val="ListParagraph"/>
               <w:numPr>
                 <w:ilvl w:val="0"/>
                 <w:numId w:val="27"/>
@@ -18479,25 +17507,20 @@
           </w:p>
           <w:p>
             <w:pPr>
-              <w:pStyle w:val="Listeafsnit"/>
+              <w:pStyle w:val="ListParagraph"/>
               <w:numPr>
                 <w:ilvl w:val="0"/>
                 <w:numId w:val="27"/>
               </w:numPr>
               <w:spacing w:after="160"/>
             </w:pPr>
-            <w:proofErr w:type="gramStart"/>
-            <w:r>
-              <w:t>x</w:t>
-            </w:r>
-            <w:proofErr w:type="gramEnd"/>
-            <w:r>
-              <w:t>-data</w:t>
-            </w:r>
-          </w:p>
-          <w:p>
-            <w:pPr>
-              <w:pStyle w:val="Listeafsnit"/>
+            <w:r>
+              <w:t>x-data</w:t>
+            </w:r>
+          </w:p>
+          <w:p>
+            <w:pPr>
+              <w:pStyle w:val="ListParagraph"/>
               <w:numPr>
                 <w:ilvl w:val="0"/>
                 <w:numId w:val="27"/>
@@ -18505,20 +17528,12 @@
               <w:spacing w:after="160"/>
             </w:pPr>
             <w:r>
-              <w:t>[</w:t>
-            </w:r>
-            <w:proofErr w:type="gramStart"/>
-            <w:r>
-              <w:t>y</w:t>
-            </w:r>
-            <w:proofErr w:type="gramEnd"/>
-            <w:r>
-              <w:t>-data]</w:t>
-            </w:r>
-          </w:p>
-          <w:p>
-            <w:pPr>
-              <w:pStyle w:val="Listeafsnit"/>
+              <w:t>[y-data]</w:t>
+            </w:r>
+          </w:p>
+          <w:p>
+            <w:pPr>
+              <w:pStyle w:val="ListParagraph"/>
               <w:numPr>
                 <w:ilvl w:val="0"/>
                 <w:numId w:val="27"/>
@@ -18526,20 +17541,12 @@
               <w:spacing w:after="160"/>
             </w:pPr>
             <w:r>
-              <w:t>[</w:t>
-            </w:r>
-            <w:proofErr w:type="gramStart"/>
-            <w:r>
-              <w:t>z</w:t>
-            </w:r>
-            <w:proofErr w:type="gramEnd"/>
-            <w:r>
-              <w:t>-data]</w:t>
-            </w:r>
-          </w:p>
-          <w:p>
-            <w:pPr>
-              <w:pStyle w:val="Listeafsnit"/>
+              <w:t>[z-data]</w:t>
+            </w:r>
+          </w:p>
+          <w:p>
+            <w:pPr>
+              <w:pStyle w:val="ListParagraph"/>
               <w:numPr>
                 <w:ilvl w:val="0"/>
                 <w:numId w:val="27"/>
@@ -18556,7 +17563,7 @@
     <w:p/>
     <w:tbl>
       <w:tblPr>
-        <w:tblStyle w:val="Tabel-Gitter"/>
+        <w:tblStyle w:val="TableGrid"/>
         <w:tblW w:w="9634" w:type="dxa"/>
         <w:tblLook w:val="04A0" w:firstRow="1" w:lastRow="0" w:firstColumn="1" w:lastColumn="0" w:noHBand="0" w:noVBand="1"/>
       </w:tblPr>
@@ -18592,16 +17599,9 @@
             <w:pPr>
               <w:spacing w:after="160"/>
             </w:pPr>
-            <w:proofErr w:type="spellStart"/>
-            <w:proofErr w:type="gramStart"/>
-            <w:r>
-              <w:t>Reconnect</w:t>
-            </w:r>
-            <w:proofErr w:type="spellEnd"/>
-            <w:r>
-              <w:t>(</w:t>
-            </w:r>
-            <w:proofErr w:type="gramEnd"/>
+            <w:r>
+              <w:t>Reconnect(</w:t>
+            </w:r>
             <w:r>
               <w:t>): u</w:t>
             </w:r>
@@ -18725,7 +17725,7 @@
     <w:p/>
     <w:p>
       <w:pPr>
-        <w:pStyle w:val="Overskrift3"/>
+        <w:pStyle w:val="Heading3"/>
       </w:pPr>
       <w:bookmarkStart w:id="44" w:name="_Toc401586496"/>
       <w:r>
@@ -18737,15 +17737,15 @@
     <w:p>
       <w:r>
         <w:object w:dxaOrig="7635" w:dyaOrig="6076">
-          <v:shape id="_x0000_i1037" type="#_x0000_t75" style="width:381.8pt;height:303.8pt" o:ole="">
-            <v:imagedata r:id="rId35" o:title=""/>
+          <v:shape id="_x0000_i1037" type="#_x0000_t75" style="width:381.75pt;height:303.75pt" o:ole="">
+            <v:imagedata r:id="rId36" o:title=""/>
           </v:shape>
-          <o:OLEObject Type="Embed" ProgID="Visio.Drawing.15" ShapeID="_x0000_i1037" DrawAspect="Content" ObjectID="_1475410209" r:id="rId36"/>
+          <o:OLEObject Type="Embed" ProgID="Visio.Drawing.15" ShapeID="_x0000_i1037" DrawAspect="Content" ObjectID="_1475652597" r:id="rId37"/>
         </w:object>
       </w:r>
     </w:p>
     <w:sectPr>
-      <w:footerReference w:type="default" r:id="rId37"/>
+      <w:footerReference w:type="default" r:id="rId38"/>
       <w:pgSz w:w="11906" w:h="16838"/>
       <w:pgMar w:top="1701" w:right="1134" w:bottom="1701" w:left="1134" w:header="708" w:footer="708" w:gutter="0"/>
       <w:cols w:space="708"/>
@@ -18757,7 +17757,7 @@
 </file>
 
 <file path=word/endnotes.xml><?xml version="1.0" encoding="utf-8"?>
-<w:endnotes xmlns:wpc="http://schemas.microsoft.com/office/word/2010/wordprocessingCanvas" xmlns:mc="http://schemas.openxmlformats.org/markup-compatibility/2006" xmlns:o="urn:schemas-microsoft-com:office:office" xmlns:r="http://schemas.openxmlformats.org/officeDocument/2006/relationships" xmlns:m="http://schemas.openxmlformats.org/officeDocument/2006/math" xmlns:v="urn:schemas-microsoft-com:vml" xmlns:wp14="http://schemas.microsoft.com/office/word/2010/wordprocessingDrawing" xmlns:wp="http://schemas.openxmlformats.org/drawingml/2006/wordprocessingDrawing" xmlns:w10="urn:schemas-microsoft-com:office:word" xmlns:w="http://schemas.openxmlformats.org/wordprocessingml/2006/main" xmlns:w14="http://schemas.microsoft.com/office/word/2010/wordml" xmlns:w15="http://schemas.microsoft.com/office/word/2012/wordml" xmlns:wpg="http://schemas.microsoft.com/office/word/2010/wordprocessingGroup" xmlns:wpi="http://schemas.microsoft.com/office/word/2010/wordprocessingInk" xmlns:wne="http://schemas.microsoft.com/office/word/2006/wordml" xmlns:wps="http://schemas.microsoft.com/office/word/2010/wordprocessingShape" mc:Ignorable="w14 w15 wp14">
+<w:endnotes xmlns:wpc="http://schemas.microsoft.com/office/word/2010/wordprocessingCanvas" xmlns:mc="http://schemas.openxmlformats.org/markup-compatibility/2006" xmlns:o="urn:schemas-microsoft-com:office:office" xmlns:r="http://schemas.openxmlformats.org/officeDocument/2006/relationships" xmlns:m="http://schemas.openxmlformats.org/officeDocument/2006/math" xmlns:v="urn:schemas-microsoft-com:vml" xmlns:wp14="http://schemas.microsoft.com/office/word/2010/wordprocessingDrawing" xmlns:wp="http://schemas.openxmlformats.org/drawingml/2006/wordprocessingDrawing" xmlns:w10="urn:schemas-microsoft-com:office:word" xmlns:w="http://schemas.openxmlformats.org/wordprocessingml/2006/main" xmlns:w14="http://schemas.microsoft.com/office/word/2010/wordml" xmlns:wpg="http://schemas.microsoft.com/office/word/2010/wordprocessingGroup" xmlns:wpi="http://schemas.microsoft.com/office/word/2010/wordprocessingInk" xmlns:wne="http://schemas.microsoft.com/office/word/2006/wordml" xmlns:wps="http://schemas.microsoft.com/office/word/2010/wordprocessingShape" mc:Ignorable="w14 wp14">
   <w:endnote w:type="separator" w:id="-1">
     <w:p>
       <w:pPr>
@@ -18782,7 +17782,7 @@
 </file>
 
 <file path=word/footer1.xml><?xml version="1.0" encoding="utf-8"?>
-<w:ftr xmlns:wpc="http://schemas.microsoft.com/office/word/2010/wordprocessingCanvas" xmlns:mc="http://schemas.openxmlformats.org/markup-compatibility/2006" xmlns:o="urn:schemas-microsoft-com:office:office" xmlns:r="http://schemas.openxmlformats.org/officeDocument/2006/relationships" xmlns:m="http://schemas.openxmlformats.org/officeDocument/2006/math" xmlns:v="urn:schemas-microsoft-com:vml" xmlns:wp14="http://schemas.microsoft.com/office/word/2010/wordprocessingDrawing" xmlns:wp="http://schemas.openxmlformats.org/drawingml/2006/wordprocessingDrawing" xmlns:w10="urn:schemas-microsoft-com:office:word" xmlns:w="http://schemas.openxmlformats.org/wordprocessingml/2006/main" xmlns:w14="http://schemas.microsoft.com/office/word/2010/wordml" xmlns:w15="http://schemas.microsoft.com/office/word/2012/wordml" xmlns:wpg="http://schemas.microsoft.com/office/word/2010/wordprocessingGroup" xmlns:wpi="http://schemas.microsoft.com/office/word/2010/wordprocessingInk" xmlns:wne="http://schemas.microsoft.com/office/word/2006/wordml" xmlns:wps="http://schemas.microsoft.com/office/word/2010/wordprocessingShape" mc:Ignorable="w14 w15 wp14">
+<w:ftr xmlns:wpc="http://schemas.microsoft.com/office/word/2010/wordprocessingCanvas" xmlns:mc="http://schemas.openxmlformats.org/markup-compatibility/2006" xmlns:o="urn:schemas-microsoft-com:office:office" xmlns:r="http://schemas.openxmlformats.org/officeDocument/2006/relationships" xmlns:m="http://schemas.openxmlformats.org/officeDocument/2006/math" xmlns:v="urn:schemas-microsoft-com:vml" xmlns:wp14="http://schemas.microsoft.com/office/word/2010/wordprocessingDrawing" xmlns:wp="http://schemas.openxmlformats.org/drawingml/2006/wordprocessingDrawing" xmlns:w10="urn:schemas-microsoft-com:office:word" xmlns:w="http://schemas.openxmlformats.org/wordprocessingml/2006/main" xmlns:w14="http://schemas.microsoft.com/office/word/2010/wordml" xmlns:wpg="http://schemas.microsoft.com/office/word/2010/wordprocessingGroup" xmlns:wpi="http://schemas.microsoft.com/office/word/2010/wordprocessingInk" xmlns:wne="http://schemas.microsoft.com/office/word/2006/wordml" xmlns:wps="http://schemas.microsoft.com/office/word/2010/wordprocessingShape" mc:Ignorable="w14 wp14">
   <w:sdt>
     <w:sdtPr>
       <w:id w:val="779842781"/>
@@ -18805,7 +17805,7 @@
         <w:sdtContent>
           <w:p>
             <w:pPr>
-              <w:pStyle w:val="Sidefod"/>
+              <w:pStyle w:val="Footer"/>
               <w:jc w:val="center"/>
             </w:pPr>
             <w:r>
@@ -18842,7 +17842,7 @@
                 <w:bCs/>
                 <w:noProof/>
               </w:rPr>
-              <w:t>5</w:t>
+              <w:t>22</w:t>
             </w:r>
             <w:r>
               <w:rPr>
@@ -18905,14 +17905,14 @@
   </w:sdt>
   <w:p>
     <w:pPr>
-      <w:pStyle w:val="Sidefod"/>
+      <w:pStyle w:val="Footer"/>
     </w:pPr>
   </w:p>
 </w:ftr>
 </file>
 
 <file path=word/footnotes.xml><?xml version="1.0" encoding="utf-8"?>
-<w:footnotes xmlns:wpc="http://schemas.microsoft.com/office/word/2010/wordprocessingCanvas" xmlns:mc="http://schemas.openxmlformats.org/markup-compatibility/2006" xmlns:o="urn:schemas-microsoft-com:office:office" xmlns:r="http://schemas.openxmlformats.org/officeDocument/2006/relationships" xmlns:m="http://schemas.openxmlformats.org/officeDocument/2006/math" xmlns:v="urn:schemas-microsoft-com:vml" xmlns:wp14="http://schemas.microsoft.com/office/word/2010/wordprocessingDrawing" xmlns:wp="http://schemas.openxmlformats.org/drawingml/2006/wordprocessingDrawing" xmlns:w10="urn:schemas-microsoft-com:office:word" xmlns:w="http://schemas.openxmlformats.org/wordprocessingml/2006/main" xmlns:w14="http://schemas.microsoft.com/office/word/2010/wordml" xmlns:w15="http://schemas.microsoft.com/office/word/2012/wordml" xmlns:wpg="http://schemas.microsoft.com/office/word/2010/wordprocessingGroup" xmlns:wpi="http://schemas.microsoft.com/office/word/2010/wordprocessingInk" xmlns:wne="http://schemas.microsoft.com/office/word/2006/wordml" xmlns:wps="http://schemas.microsoft.com/office/word/2010/wordprocessingShape" mc:Ignorable="w14 w15 wp14">
+<w:footnotes xmlns:wpc="http://schemas.microsoft.com/office/word/2010/wordprocessingCanvas" xmlns:mc="http://schemas.openxmlformats.org/markup-compatibility/2006" xmlns:o="urn:schemas-microsoft-com:office:office" xmlns:r="http://schemas.openxmlformats.org/officeDocument/2006/relationships" xmlns:m="http://schemas.openxmlformats.org/officeDocument/2006/math" xmlns:v="urn:schemas-microsoft-com:vml" xmlns:wp14="http://schemas.microsoft.com/office/word/2010/wordprocessingDrawing" xmlns:wp="http://schemas.openxmlformats.org/drawingml/2006/wordprocessingDrawing" xmlns:w10="urn:schemas-microsoft-com:office:word" xmlns:w="http://schemas.openxmlformats.org/wordprocessingml/2006/main" xmlns:w14="http://schemas.microsoft.com/office/word/2010/wordml" xmlns:wpg="http://schemas.microsoft.com/office/word/2010/wordprocessingGroup" xmlns:wpi="http://schemas.microsoft.com/office/word/2010/wordprocessingInk" xmlns:wne="http://schemas.microsoft.com/office/word/2006/wordml" xmlns:wps="http://schemas.microsoft.com/office/word/2010/wordprocessingShape" mc:Ignorable="w14 wp14">
   <w:footnote w:type="separator" w:id="-1">
     <w:p>
       <w:pPr>
@@ -18936,11 +17936,11 @@
   <w:footnote w:id="1">
     <w:p>
       <w:pPr>
-        <w:pStyle w:val="Fodnotetekst"/>
+        <w:pStyle w:val="FootnoteText"/>
       </w:pPr>
       <w:r>
         <w:rPr>
-          <w:rStyle w:val="Fodnotehenvisning"/>
+          <w:rStyle w:val="FootnoteReference"/>
         </w:rPr>
         <w:footnoteRef/>
       </w:r>
@@ -18955,11 +17955,11 @@
   <w:footnote w:id="2">
     <w:p>
       <w:pPr>
-        <w:pStyle w:val="Fodnotetekst"/>
+        <w:pStyle w:val="FootnoteText"/>
       </w:pPr>
       <w:r>
         <w:rPr>
-          <w:rStyle w:val="Fodnotehenvisning"/>
+          <w:rStyle w:val="FootnoteReference"/>
         </w:rPr>
         <w:footnoteRef/>
       </w:r>
@@ -18971,11 +17971,11 @@
   <w:footnote w:id="3">
     <w:p>
       <w:pPr>
-        <w:pStyle w:val="Fodnotetekst"/>
+        <w:pStyle w:val="FootnoteText"/>
       </w:pPr>
       <w:r>
         <w:rPr>
-          <w:rStyle w:val="Fodnotehenvisning"/>
+          <w:rStyle w:val="FootnoteReference"/>
         </w:rPr>
         <w:footnoteRef/>
       </w:r>
@@ -18987,11 +17987,11 @@
   <w:footnote w:id="4">
     <w:p>
       <w:pPr>
-        <w:pStyle w:val="Fodnotetekst"/>
+        <w:pStyle w:val="FootnoteText"/>
       </w:pPr>
       <w:r>
         <w:rPr>
-          <w:rStyle w:val="Fodnotehenvisning"/>
+          <w:rStyle w:val="FootnoteReference"/>
           <w:rFonts w:eastAsiaTheme="majorEastAsia"/>
         </w:rPr>
         <w:footnoteRef/>
@@ -19005,7 +18005,7 @@
 </file>
 
 <file path=word/numbering.xml><?xml version="1.0" encoding="utf-8"?>
-<w:numbering xmlns:wpc="http://schemas.microsoft.com/office/word/2010/wordprocessingCanvas" xmlns:mc="http://schemas.openxmlformats.org/markup-compatibility/2006" xmlns:o="urn:schemas-microsoft-com:office:office" xmlns:r="http://schemas.openxmlformats.org/officeDocument/2006/relationships" xmlns:m="http://schemas.openxmlformats.org/officeDocument/2006/math" xmlns:v="urn:schemas-microsoft-com:vml" xmlns:wp14="http://schemas.microsoft.com/office/word/2010/wordprocessingDrawing" xmlns:wp="http://schemas.openxmlformats.org/drawingml/2006/wordprocessingDrawing" xmlns:w10="urn:schemas-microsoft-com:office:word" xmlns:w="http://schemas.openxmlformats.org/wordprocessingml/2006/main" xmlns:w14="http://schemas.microsoft.com/office/word/2010/wordml" xmlns:w15="http://schemas.microsoft.com/office/word/2012/wordml" xmlns:wpg="http://schemas.microsoft.com/office/word/2010/wordprocessingGroup" xmlns:wpi="http://schemas.microsoft.com/office/word/2010/wordprocessingInk" xmlns:wne="http://schemas.microsoft.com/office/word/2006/wordml" xmlns:wps="http://schemas.microsoft.com/office/word/2010/wordprocessingShape" mc:Ignorable="w14 w15 wp14">
+<w:numbering xmlns:wpc="http://schemas.microsoft.com/office/word/2010/wordprocessingCanvas" xmlns:mc="http://schemas.openxmlformats.org/markup-compatibility/2006" xmlns:o="urn:schemas-microsoft-com:office:office" xmlns:r="http://schemas.openxmlformats.org/officeDocument/2006/relationships" xmlns:m="http://schemas.openxmlformats.org/officeDocument/2006/math" xmlns:v="urn:schemas-microsoft-com:vml" xmlns:wp14="http://schemas.microsoft.com/office/word/2010/wordprocessingDrawing" xmlns:wp="http://schemas.openxmlformats.org/drawingml/2006/wordprocessingDrawing" xmlns:w10="urn:schemas-microsoft-com:office:word" xmlns:w="http://schemas.openxmlformats.org/wordprocessingml/2006/main" xmlns:w14="http://schemas.microsoft.com/office/word/2010/wordml" xmlns:wpg="http://schemas.microsoft.com/office/word/2010/wordprocessingGroup" xmlns:wpi="http://schemas.microsoft.com/office/word/2010/wordprocessingInk" xmlns:wne="http://schemas.microsoft.com/office/word/2006/wordml" xmlns:wps="http://schemas.microsoft.com/office/word/2010/wordprocessingShape" mc:Ignorable="w14 wp14">
   <w:abstractNum w:abstractNumId="0">
     <w:nsid w:val="00000005"/>
     <w:multiLevelType w:val="multilevel"/>
@@ -22226,7 +21226,7 @@
 </file>
 
 <file path=word/styles.xml><?xml version="1.0" encoding="utf-8"?>
-<w:styles xmlns:mc="http://schemas.openxmlformats.org/markup-compatibility/2006" xmlns:r="http://schemas.openxmlformats.org/officeDocument/2006/relationships" xmlns:w="http://schemas.openxmlformats.org/wordprocessingml/2006/main" xmlns:w14="http://schemas.microsoft.com/office/word/2010/wordml" xmlns:w15="http://schemas.microsoft.com/office/word/2012/wordml" mc:Ignorable="w14 w15">
+<w:styles xmlns:mc="http://schemas.openxmlformats.org/markup-compatibility/2006" xmlns:r="http://schemas.openxmlformats.org/officeDocument/2006/relationships" xmlns:w="http://schemas.openxmlformats.org/wordprocessingml/2006/main" xmlns:w14="http://schemas.microsoft.com/office/word/2010/wordml" mc:Ignorable="w14">
   <w:docDefaults>
     <w:rPrDefault>
       <w:rPr>
@@ -22242,388 +21242,154 @@
       </w:pPr>
     </w:pPrDefault>
   </w:docDefaults>
-  <w:latentStyles w:defLockedState="0" w:defUIPriority="99" w:defSemiHidden="0" w:defUnhideWhenUsed="0" w:defQFormat="0" w:count="371">
-    <w:lsdException w:name="Normal" w:uiPriority="0" w:qFormat="1"/>
-    <w:lsdException w:name="heading 1" w:uiPriority="9" w:qFormat="1"/>
-    <w:lsdException w:name="heading 2" w:semiHidden="1" w:uiPriority="9" w:unhideWhenUsed="1" w:qFormat="1"/>
-    <w:lsdException w:name="heading 3" w:semiHidden="1" w:uiPriority="9" w:unhideWhenUsed="1" w:qFormat="1"/>
-    <w:lsdException w:name="heading 4" w:semiHidden="1" w:uiPriority="9" w:unhideWhenUsed="1" w:qFormat="1"/>
-    <w:lsdException w:name="heading 5" w:semiHidden="1" w:uiPriority="9" w:unhideWhenUsed="1" w:qFormat="1"/>
-    <w:lsdException w:name="heading 6" w:semiHidden="1" w:uiPriority="9" w:unhideWhenUsed="1" w:qFormat="1"/>
-    <w:lsdException w:name="heading 7" w:semiHidden="1" w:uiPriority="9" w:unhideWhenUsed="1" w:qFormat="1"/>
-    <w:lsdException w:name="heading 8" w:semiHidden="1" w:uiPriority="9" w:unhideWhenUsed="1" w:qFormat="1"/>
-    <w:lsdException w:name="heading 9" w:semiHidden="1" w:uiPriority="9" w:unhideWhenUsed="1" w:qFormat="1"/>
-    <w:lsdException w:name="index 1" w:semiHidden="1" w:unhideWhenUsed="1"/>
-    <w:lsdException w:name="index 2" w:semiHidden="1" w:unhideWhenUsed="1"/>
-    <w:lsdException w:name="index 3" w:semiHidden="1" w:unhideWhenUsed="1"/>
-    <w:lsdException w:name="index 4" w:semiHidden="1" w:unhideWhenUsed="1"/>
-    <w:lsdException w:name="index 5" w:semiHidden="1" w:unhideWhenUsed="1"/>
-    <w:lsdException w:name="index 6" w:semiHidden="1" w:unhideWhenUsed="1"/>
-    <w:lsdException w:name="index 7" w:semiHidden="1" w:unhideWhenUsed="1"/>
-    <w:lsdException w:name="index 8" w:semiHidden="1" w:unhideWhenUsed="1"/>
-    <w:lsdException w:name="index 9" w:semiHidden="1" w:unhideWhenUsed="1"/>
-    <w:lsdException w:name="toc 1" w:semiHidden="1" w:uiPriority="39" w:unhideWhenUsed="1"/>
-    <w:lsdException w:name="toc 2" w:semiHidden="1" w:uiPriority="39" w:unhideWhenUsed="1"/>
-    <w:lsdException w:name="toc 3" w:semiHidden="1" w:uiPriority="39" w:unhideWhenUsed="1"/>
-    <w:lsdException w:name="toc 4" w:semiHidden="1" w:uiPriority="39" w:unhideWhenUsed="1"/>
-    <w:lsdException w:name="toc 5" w:semiHidden="1" w:uiPriority="39" w:unhideWhenUsed="1"/>
-    <w:lsdException w:name="toc 6" w:semiHidden="1" w:uiPriority="39" w:unhideWhenUsed="1"/>
-    <w:lsdException w:name="toc 7" w:semiHidden="1" w:uiPriority="39" w:unhideWhenUsed="1"/>
-    <w:lsdException w:name="toc 8" w:semiHidden="1" w:uiPriority="39" w:unhideWhenUsed="1"/>
-    <w:lsdException w:name="toc 9" w:semiHidden="1" w:uiPriority="39" w:unhideWhenUsed="1"/>
-    <w:lsdException w:name="Normal Indent" w:semiHidden="1" w:unhideWhenUsed="1"/>
-    <w:lsdException w:name="footnote text" w:semiHidden="1" w:unhideWhenUsed="1"/>
-    <w:lsdException w:name="annotation text" w:semiHidden="1" w:unhideWhenUsed="1"/>
-    <w:lsdException w:name="header" w:semiHidden="1" w:unhideWhenUsed="1"/>
-    <w:lsdException w:name="footer" w:semiHidden="1" w:unhideWhenUsed="1"/>
-    <w:lsdException w:name="index heading" w:semiHidden="1" w:unhideWhenUsed="1"/>
-    <w:lsdException w:name="caption" w:semiHidden="1" w:uiPriority="35" w:unhideWhenUsed="1" w:qFormat="1"/>
-    <w:lsdException w:name="table of figures" w:semiHidden="1" w:unhideWhenUsed="1"/>
-    <w:lsdException w:name="envelope address" w:semiHidden="1" w:unhideWhenUsed="1"/>
-    <w:lsdException w:name="envelope return" w:semiHidden="1" w:unhideWhenUsed="1"/>
-    <w:lsdException w:name="footnote reference" w:semiHidden="1" w:unhideWhenUsed="1"/>
-    <w:lsdException w:name="annotation reference" w:semiHidden="1" w:unhideWhenUsed="1"/>
-    <w:lsdException w:name="line number" w:semiHidden="1" w:unhideWhenUsed="1"/>
-    <w:lsdException w:name="page number" w:semiHidden="1" w:unhideWhenUsed="1"/>
-    <w:lsdException w:name="endnote reference" w:semiHidden="1" w:unhideWhenUsed="1"/>
-    <w:lsdException w:name="endnote text" w:semiHidden="1" w:unhideWhenUsed="1"/>
-    <w:lsdException w:name="table of authorities" w:semiHidden="1" w:unhideWhenUsed="1"/>
-    <w:lsdException w:name="macro" w:semiHidden="1" w:unhideWhenUsed="1"/>
-    <w:lsdException w:name="toa heading" w:semiHidden="1" w:unhideWhenUsed="1"/>
-    <w:lsdException w:name="List" w:semiHidden="1" w:unhideWhenUsed="1"/>
-    <w:lsdException w:name="List Bullet" w:semiHidden="1" w:unhideWhenUsed="1"/>
-    <w:lsdException w:name="List Number" w:semiHidden="1" w:unhideWhenUsed="1"/>
-    <w:lsdException w:name="List 2" w:semiHidden="1" w:unhideWhenUsed="1"/>
-    <w:lsdException w:name="List 3" w:semiHidden="1" w:unhideWhenUsed="1"/>
-    <w:lsdException w:name="List 4" w:semiHidden="1" w:unhideWhenUsed="1"/>
-    <w:lsdException w:name="List 5" w:semiHidden="1" w:unhideWhenUsed="1"/>
-    <w:lsdException w:name="List Bullet 2" w:semiHidden="1" w:unhideWhenUsed="1"/>
-    <w:lsdException w:name="List Bullet 3" w:semiHidden="1" w:unhideWhenUsed="1"/>
-    <w:lsdException w:name="List Bullet 4" w:semiHidden="1" w:unhideWhenUsed="1"/>
-    <w:lsdException w:name="List Bullet 5" w:semiHidden="1" w:unhideWhenUsed="1"/>
-    <w:lsdException w:name="List Number 2" w:semiHidden="1" w:unhideWhenUsed="1"/>
-    <w:lsdException w:name="List Number 3" w:semiHidden="1" w:unhideWhenUsed="1"/>
-    <w:lsdException w:name="List Number 4" w:semiHidden="1" w:unhideWhenUsed="1"/>
-    <w:lsdException w:name="List Number 5" w:semiHidden="1" w:unhideWhenUsed="1"/>
-    <w:lsdException w:name="Title" w:uiPriority="10" w:qFormat="1"/>
-    <w:lsdException w:name="Closing" w:semiHidden="1" w:unhideWhenUsed="1"/>
-    <w:lsdException w:name="Signature" w:semiHidden="1" w:unhideWhenUsed="1"/>
-    <w:lsdException w:name="Default Paragraph Font" w:semiHidden="1" w:uiPriority="1" w:unhideWhenUsed="1"/>
-    <w:lsdException w:name="Body Text" w:semiHidden="1" w:unhideWhenUsed="1"/>
-    <w:lsdException w:name="Body Text Indent" w:semiHidden="1" w:unhideWhenUsed="1"/>
-    <w:lsdException w:name="List Continue" w:semiHidden="1" w:unhideWhenUsed="1"/>
-    <w:lsdException w:name="List Continue 2" w:semiHidden="1" w:unhideWhenUsed="1"/>
-    <w:lsdException w:name="List Continue 3" w:semiHidden="1" w:unhideWhenUsed="1"/>
-    <w:lsdException w:name="List Continue 4" w:semiHidden="1" w:unhideWhenUsed="1"/>
-    <w:lsdException w:name="List Continue 5" w:semiHidden="1" w:unhideWhenUsed="1"/>
-    <w:lsdException w:name="Message Header" w:semiHidden="1" w:unhideWhenUsed="1"/>
-    <w:lsdException w:name="Subtitle" w:uiPriority="11" w:qFormat="1"/>
-    <w:lsdException w:name="Salutation" w:semiHidden="1" w:unhideWhenUsed="1"/>
-    <w:lsdException w:name="Date" w:semiHidden="1" w:unhideWhenUsed="1"/>
-    <w:lsdException w:name="Body Text First Indent" w:semiHidden="1" w:unhideWhenUsed="1"/>
-    <w:lsdException w:name="Body Text First Indent 2" w:semiHidden="1" w:unhideWhenUsed="1"/>
-    <w:lsdException w:name="Note Heading" w:semiHidden="1" w:unhideWhenUsed="1"/>
-    <w:lsdException w:name="Body Text 2" w:semiHidden="1" w:unhideWhenUsed="1"/>
-    <w:lsdException w:name="Body Text 3" w:semiHidden="1" w:unhideWhenUsed="1"/>
-    <w:lsdException w:name="Body Text Indent 2" w:semiHidden="1" w:unhideWhenUsed="1"/>
-    <w:lsdException w:name="Body Text Indent 3" w:semiHidden="1" w:unhideWhenUsed="1"/>
-    <w:lsdException w:name="Block Text" w:semiHidden="1" w:unhideWhenUsed="1"/>
-    <w:lsdException w:name="Hyperlink" w:semiHidden="1" w:unhideWhenUsed="1"/>
-    <w:lsdException w:name="FollowedHyperlink" w:semiHidden="1" w:unhideWhenUsed="1"/>
-    <w:lsdException w:name="Strong" w:uiPriority="22" w:qFormat="1"/>
-    <w:lsdException w:name="Emphasis" w:uiPriority="20" w:qFormat="1"/>
-    <w:lsdException w:name="Document Map" w:semiHidden="1" w:unhideWhenUsed="1"/>
-    <w:lsdException w:name="Plain Text" w:semiHidden="1" w:unhideWhenUsed="1"/>
-    <w:lsdException w:name="E-mail Signature" w:semiHidden="1" w:unhideWhenUsed="1"/>
-    <w:lsdException w:name="HTML Top of Form" w:semiHidden="1" w:unhideWhenUsed="1"/>
-    <w:lsdException w:name="HTML Bottom of Form" w:semiHidden="1" w:unhideWhenUsed="1"/>
-    <w:lsdException w:name="Normal (Web)" w:semiHidden="1" w:unhideWhenUsed="1"/>
-    <w:lsdException w:name="HTML Acronym" w:semiHidden="1" w:unhideWhenUsed="1"/>
-    <w:lsdException w:name="HTML Address" w:semiHidden="1" w:unhideWhenUsed="1"/>
-    <w:lsdException w:name="HTML Cite" w:semiHidden="1" w:unhideWhenUsed="1"/>
-    <w:lsdException w:name="HTML Code" w:semiHidden="1" w:unhideWhenUsed="1"/>
-    <w:lsdException w:name="HTML Definition" w:semiHidden="1" w:unhideWhenUsed="1"/>
-    <w:lsdException w:name="HTML Keyboard" w:semiHidden="1" w:unhideWhenUsed="1"/>
-    <w:lsdException w:name="HTML Preformatted" w:semiHidden="1" w:unhideWhenUsed="1"/>
-    <w:lsdException w:name="HTML Sample" w:semiHidden="1" w:unhideWhenUsed="1"/>
-    <w:lsdException w:name="HTML Typewriter" w:semiHidden="1" w:unhideWhenUsed="1"/>
-    <w:lsdException w:name="HTML Variable" w:semiHidden="1" w:unhideWhenUsed="1"/>
-    <w:lsdException w:name="Normal Table" w:semiHidden="1" w:unhideWhenUsed="1"/>
-    <w:lsdException w:name="annotation subject" w:semiHidden="1" w:unhideWhenUsed="1"/>
-    <w:lsdException w:name="No List" w:semiHidden="1" w:unhideWhenUsed="1"/>
-    <w:lsdException w:name="Outline List 1" w:semiHidden="1" w:unhideWhenUsed="1"/>
-    <w:lsdException w:name="Outline List 2" w:semiHidden="1" w:unhideWhenUsed="1"/>
-    <w:lsdException w:name="Outline List 3" w:semiHidden="1" w:unhideWhenUsed="1"/>
-    <w:lsdException w:name="Table Simple 1" w:semiHidden="1" w:unhideWhenUsed="1"/>
-    <w:lsdException w:name="Table Simple 2" w:semiHidden="1" w:unhideWhenUsed="1"/>
-    <w:lsdException w:name="Table Simple 3" w:semiHidden="1" w:unhideWhenUsed="1"/>
-    <w:lsdException w:name="Table Classic 1" w:semiHidden="1" w:unhideWhenUsed="1"/>
-    <w:lsdException w:name="Table Classic 2" w:semiHidden="1" w:unhideWhenUsed="1"/>
-    <w:lsdException w:name="Table Classic 3" w:semiHidden="1" w:unhideWhenUsed="1"/>
-    <w:lsdException w:name="Table Classic 4" w:semiHidden="1" w:unhideWhenUsed="1"/>
-    <w:lsdException w:name="Table Colorful 1" w:semiHidden="1" w:unhideWhenUsed="1"/>
-    <w:lsdException w:name="Table Colorful 2" w:semiHidden="1" w:unhideWhenUsed="1"/>
-    <w:lsdException w:name="Table Colorful 3" w:semiHidden="1" w:unhideWhenUsed="1"/>
-    <w:lsdException w:name="Table Columns 1" w:semiHidden="1" w:unhideWhenUsed="1"/>
-    <w:lsdException w:name="Table Columns 2" w:semiHidden="1" w:unhideWhenUsed="1"/>
-    <w:lsdException w:name="Table Columns 3" w:semiHidden="1" w:unhideWhenUsed="1"/>
-    <w:lsdException w:name="Table Columns 4" w:semiHidden="1" w:unhideWhenUsed="1"/>
-    <w:lsdException w:name="Table Columns 5" w:semiHidden="1" w:unhideWhenUsed="1"/>
-    <w:lsdException w:name="Table Grid 1" w:semiHidden="1" w:unhideWhenUsed="1"/>
-    <w:lsdException w:name="Table Grid 2" w:semiHidden="1" w:unhideWhenUsed="1"/>
-    <w:lsdException w:name="Table Grid 3" w:semiHidden="1" w:unhideWhenUsed="1"/>
-    <w:lsdException w:name="Table Grid 4" w:semiHidden="1" w:unhideWhenUsed="1"/>
-    <w:lsdException w:name="Table Grid 5" w:semiHidden="1" w:unhideWhenUsed="1"/>
-    <w:lsdException w:name="Table Grid 6" w:semiHidden="1" w:unhideWhenUsed="1"/>
-    <w:lsdException w:name="Table Grid 7" w:semiHidden="1" w:unhideWhenUsed="1"/>
-    <w:lsdException w:name="Table Grid 8" w:semiHidden="1" w:unhideWhenUsed="1"/>
-    <w:lsdException w:name="Table List 1" w:semiHidden="1" w:unhideWhenUsed="1"/>
-    <w:lsdException w:name="Table List 2" w:semiHidden="1" w:unhideWhenUsed="1"/>
-    <w:lsdException w:name="Table List 3" w:semiHidden="1" w:unhideWhenUsed="1"/>
-    <w:lsdException w:name="Table List 4" w:semiHidden="1" w:unhideWhenUsed="1"/>
-    <w:lsdException w:name="Table List 5" w:semiHidden="1" w:unhideWhenUsed="1"/>
-    <w:lsdException w:name="Table List 6" w:semiHidden="1" w:unhideWhenUsed="1"/>
-    <w:lsdException w:name="Table List 7" w:semiHidden="1" w:unhideWhenUsed="1"/>
-    <w:lsdException w:name="Table List 8" w:semiHidden="1" w:unhideWhenUsed="1"/>
-    <w:lsdException w:name="Table 3D effects 1" w:semiHidden="1" w:unhideWhenUsed="1"/>
-    <w:lsdException w:name="Table 3D effects 2" w:semiHidden="1" w:unhideWhenUsed="1"/>
-    <w:lsdException w:name="Table 3D effects 3" w:semiHidden="1" w:unhideWhenUsed="1"/>
-    <w:lsdException w:name="Table Contemporary" w:semiHidden="1" w:unhideWhenUsed="1"/>
-    <w:lsdException w:name="Table Elegant" w:semiHidden="1" w:unhideWhenUsed="1"/>
-    <w:lsdException w:name="Table Professional" w:semiHidden="1" w:unhideWhenUsed="1"/>
-    <w:lsdException w:name="Table Subtle 1" w:semiHidden="1" w:unhideWhenUsed="1"/>
-    <w:lsdException w:name="Table Subtle 2" w:semiHidden="1" w:unhideWhenUsed="1"/>
-    <w:lsdException w:name="Table Web 1" w:semiHidden="1" w:unhideWhenUsed="1"/>
-    <w:lsdException w:name="Table Web 2" w:semiHidden="1" w:unhideWhenUsed="1"/>
-    <w:lsdException w:name="Table Web 3" w:semiHidden="1" w:unhideWhenUsed="1"/>
-    <w:lsdException w:name="Balloon Text" w:semiHidden="1" w:unhideWhenUsed="1"/>
-    <w:lsdException w:name="Table Grid" w:uiPriority="39"/>
-    <w:lsdException w:name="Table Theme" w:semiHidden="1" w:unhideWhenUsed="1"/>
-    <w:lsdException w:name="Placeholder Text" w:semiHidden="1"/>
-    <w:lsdException w:name="No Spacing" w:uiPriority="1" w:qFormat="1"/>
-    <w:lsdException w:name="Light Shading" w:uiPriority="60"/>
-    <w:lsdException w:name="Light List" w:uiPriority="61"/>
-    <w:lsdException w:name="Light Grid" w:uiPriority="62"/>
-    <w:lsdException w:name="Medium Shading 1" w:uiPriority="63"/>
-    <w:lsdException w:name="Medium Shading 2" w:uiPriority="64"/>
-    <w:lsdException w:name="Medium List 1" w:uiPriority="65"/>
-    <w:lsdException w:name="Medium List 2" w:uiPriority="66"/>
-    <w:lsdException w:name="Medium Grid 1" w:uiPriority="67"/>
-    <w:lsdException w:name="Medium Grid 2" w:uiPriority="68"/>
-    <w:lsdException w:name="Medium Grid 3" w:uiPriority="69"/>
-    <w:lsdException w:name="Dark List" w:uiPriority="70"/>
-    <w:lsdException w:name="Colorful Shading" w:uiPriority="71"/>
-    <w:lsdException w:name="Colorful List" w:uiPriority="72"/>
-    <w:lsdException w:name="Colorful Grid" w:uiPriority="73"/>
-    <w:lsdException w:name="Light Shading Accent 1" w:uiPriority="60"/>
-    <w:lsdException w:name="Light List Accent 1" w:uiPriority="61"/>
-    <w:lsdException w:name="Light Grid Accent 1" w:uiPriority="62"/>
-    <w:lsdException w:name="Medium Shading 1 Accent 1" w:uiPriority="63"/>
-    <w:lsdException w:name="Medium Shading 2 Accent 1" w:uiPriority="64"/>
-    <w:lsdException w:name="Medium List 1 Accent 1" w:uiPriority="65"/>
-    <w:lsdException w:name="Revision" w:semiHidden="1"/>
-    <w:lsdException w:name="List Paragraph" w:uiPriority="34" w:qFormat="1"/>
-    <w:lsdException w:name="Quote" w:uiPriority="29" w:qFormat="1"/>
-    <w:lsdException w:name="Intense Quote" w:uiPriority="30" w:qFormat="1"/>
-    <w:lsdException w:name="Medium List 2 Accent 1" w:uiPriority="66"/>
-    <w:lsdException w:name="Medium Grid 1 Accent 1" w:uiPriority="67"/>
-    <w:lsdException w:name="Medium Grid 2 Accent 1" w:uiPriority="68"/>
-    <w:lsdException w:name="Medium Grid 3 Accent 1" w:uiPriority="69"/>
-    <w:lsdException w:name="Dark List Accent 1" w:uiPriority="70"/>
-    <w:lsdException w:name="Colorful Shading Accent 1" w:uiPriority="71"/>
-    <w:lsdException w:name="Colorful List Accent 1" w:uiPriority="72"/>
-    <w:lsdException w:name="Colorful Grid Accent 1" w:uiPriority="73"/>
-    <w:lsdException w:name="Light Shading Accent 2" w:uiPriority="60"/>
-    <w:lsdException w:name="Light List Accent 2" w:uiPriority="61"/>
-    <w:lsdException w:name="Light Grid Accent 2" w:uiPriority="62"/>
-    <w:lsdException w:name="Medium Shading 1 Accent 2" w:uiPriority="63"/>
-    <w:lsdException w:name="Medium Shading 2 Accent 2" w:uiPriority="64"/>
-    <w:lsdException w:name="Medium List 1 Accent 2" w:uiPriority="65"/>
-    <w:lsdException w:name="Medium List 2 Accent 2" w:uiPriority="66"/>
-    <w:lsdException w:name="Medium Grid 1 Accent 2" w:uiPriority="67"/>
-    <w:lsdException w:name="Medium Grid 2 Accent 2" w:uiPriority="68"/>
-    <w:lsdException w:name="Medium Grid 3 Accent 2" w:uiPriority="69"/>
-    <w:lsdException w:name="Dark List Accent 2" w:uiPriority="70"/>
-    <w:lsdException w:name="Colorful Shading Accent 2" w:uiPriority="71"/>
-    <w:lsdException w:name="Colorful List Accent 2" w:uiPriority="72"/>
-    <w:lsdException w:name="Colorful Grid Accent 2" w:uiPriority="73"/>
-    <w:lsdException w:name="Light Shading Accent 3" w:uiPriority="60"/>
-    <w:lsdException w:name="Light List Accent 3" w:uiPriority="61"/>
-    <w:lsdException w:name="Light Grid Accent 3" w:uiPriority="62"/>
-    <w:lsdException w:name="Medium Shading 1 Accent 3" w:uiPriority="63"/>
-    <w:lsdException w:name="Medium Shading 2 Accent 3" w:uiPriority="64"/>
-    <w:lsdException w:name="Medium List 1 Accent 3" w:uiPriority="65"/>
-    <w:lsdException w:name="Medium List 2 Accent 3" w:uiPriority="66"/>
-    <w:lsdException w:name="Medium Grid 1 Accent 3" w:uiPriority="67"/>
-    <w:lsdException w:name="Medium Grid 2 Accent 3" w:uiPriority="68"/>
-    <w:lsdException w:name="Medium Grid 3 Accent 3" w:uiPriority="69"/>
-    <w:lsdException w:name="Dark List Accent 3" w:uiPriority="70"/>
-    <w:lsdException w:name="Colorful Shading Accent 3" w:uiPriority="71"/>
-    <w:lsdException w:name="Colorful List Accent 3" w:uiPriority="72"/>
-    <w:lsdException w:name="Colorful Grid Accent 3" w:uiPriority="73"/>
-    <w:lsdException w:name="Light Shading Accent 4" w:uiPriority="60"/>
-    <w:lsdException w:name="Light List Accent 4" w:uiPriority="61"/>
-    <w:lsdException w:name="Light Grid Accent 4" w:uiPriority="62"/>
-    <w:lsdException w:name="Medium Shading 1 Accent 4" w:uiPriority="63"/>
-    <w:lsdException w:name="Medium Shading 2 Accent 4" w:uiPriority="64"/>
-    <w:lsdException w:name="Medium List 1 Accent 4" w:uiPriority="65"/>
-    <w:lsdException w:name="Medium List 2 Accent 4" w:uiPriority="66"/>
-    <w:lsdException w:name="Medium Grid 1 Accent 4" w:uiPriority="67"/>
-    <w:lsdException w:name="Medium Grid 2 Accent 4" w:uiPriority="68"/>
-    <w:lsdException w:name="Medium Grid 3 Accent 4" w:uiPriority="69"/>
-    <w:lsdException w:name="Dark List Accent 4" w:uiPriority="70"/>
-    <w:lsdException w:name="Colorful Shading Accent 4" w:uiPriority="71"/>
-    <w:lsdException w:name="Colorful List Accent 4" w:uiPriority="72"/>
-    <w:lsdException w:name="Colorful Grid Accent 4" w:uiPriority="73"/>
-    <w:lsdException w:name="Light Shading Accent 5" w:uiPriority="60"/>
-    <w:lsdException w:name="Light List Accent 5" w:uiPriority="61"/>
-    <w:lsdException w:name="Light Grid Accent 5" w:uiPriority="62"/>
-    <w:lsdException w:name="Medium Shading 1 Accent 5" w:uiPriority="63"/>
-    <w:lsdException w:name="Medium Shading 2 Accent 5" w:uiPriority="64"/>
-    <w:lsdException w:name="Medium List 1 Accent 5" w:uiPriority="65"/>
-    <w:lsdException w:name="Medium List 2 Accent 5" w:uiPriority="66"/>
-    <w:lsdException w:name="Medium Grid 1 Accent 5" w:uiPriority="67"/>
-    <w:lsdException w:name="Medium Grid 2 Accent 5" w:uiPriority="68"/>
-    <w:lsdException w:name="Medium Grid 3 Accent 5" w:uiPriority="69"/>
-    <w:lsdException w:name="Dark List Accent 5" w:uiPriority="70"/>
-    <w:lsdException w:name="Colorful Shading Accent 5" w:uiPriority="71"/>
-    <w:lsdException w:name="Colorful List Accent 5" w:uiPriority="72"/>
-    <w:lsdException w:name="Colorful Grid Accent 5" w:uiPriority="73"/>
-    <w:lsdException w:name="Light Shading Accent 6" w:uiPriority="60"/>
-    <w:lsdException w:name="Light List Accent 6" w:uiPriority="61"/>
-    <w:lsdException w:name="Light Grid Accent 6" w:uiPriority="62"/>
-    <w:lsdException w:name="Medium Shading 1 Accent 6" w:uiPriority="63"/>
-    <w:lsdException w:name="Medium Shading 2 Accent 6" w:uiPriority="64"/>
-    <w:lsdException w:name="Medium List 1 Accent 6" w:uiPriority="65"/>
-    <w:lsdException w:name="Medium List 2 Accent 6" w:uiPriority="66"/>
-    <w:lsdException w:name="Medium Grid 1 Accent 6" w:uiPriority="67"/>
-    <w:lsdException w:name="Medium Grid 2 Accent 6" w:uiPriority="68"/>
-    <w:lsdException w:name="Medium Grid 3 Accent 6" w:uiPriority="69"/>
-    <w:lsdException w:name="Dark List Accent 6" w:uiPriority="70"/>
-    <w:lsdException w:name="Colorful Shading Accent 6" w:uiPriority="71"/>
-    <w:lsdException w:name="Colorful List Accent 6" w:uiPriority="72"/>
-    <w:lsdException w:name="Colorful Grid Accent 6" w:uiPriority="73"/>
-    <w:lsdException w:name="Subtle Emphasis" w:uiPriority="19" w:qFormat="1"/>
-    <w:lsdException w:name="Intense Emphasis" w:uiPriority="21" w:qFormat="1"/>
-    <w:lsdException w:name="Subtle Reference" w:uiPriority="31" w:qFormat="1"/>
-    <w:lsdException w:name="Intense Reference" w:uiPriority="32" w:qFormat="1"/>
-    <w:lsdException w:name="Book Title" w:uiPriority="33" w:qFormat="1"/>
-    <w:lsdException w:name="Bibliography" w:semiHidden="1" w:uiPriority="37" w:unhideWhenUsed="1"/>
-    <w:lsdException w:name="TOC Heading" w:semiHidden="1" w:uiPriority="39" w:unhideWhenUsed="1" w:qFormat="1"/>
-    <w:lsdException w:name="Plain Table 1" w:uiPriority="41"/>
-    <w:lsdException w:name="Plain Table 2" w:uiPriority="42"/>
-    <w:lsdException w:name="Plain Table 3" w:uiPriority="43"/>
-    <w:lsdException w:name="Plain Table 4" w:uiPriority="44"/>
-    <w:lsdException w:name="Plain Table 5" w:uiPriority="45"/>
-    <w:lsdException w:name="Grid Table Light" w:uiPriority="40"/>
-    <w:lsdException w:name="Grid Table 1 Light" w:uiPriority="46"/>
-    <w:lsdException w:name="Grid Table 2" w:uiPriority="47"/>
-    <w:lsdException w:name="Grid Table 3" w:uiPriority="48"/>
-    <w:lsdException w:name="Grid Table 4" w:uiPriority="49"/>
-    <w:lsdException w:name="Grid Table 5 Dark" w:uiPriority="50"/>
-    <w:lsdException w:name="Grid Table 6 Colorful" w:uiPriority="51"/>
-    <w:lsdException w:name="Grid Table 7 Colorful" w:uiPriority="52"/>
-    <w:lsdException w:name="Grid Table 1 Light Accent 1" w:uiPriority="46"/>
-    <w:lsdException w:name="Grid Table 2 Accent 1" w:uiPriority="47"/>
-    <w:lsdException w:name="Grid Table 3 Accent 1" w:uiPriority="48"/>
-    <w:lsdException w:name="Grid Table 4 Accent 1" w:uiPriority="49"/>
-    <w:lsdException w:name="Grid Table 5 Dark Accent 1" w:uiPriority="50"/>
-    <w:lsdException w:name="Grid Table 6 Colorful Accent 1" w:uiPriority="51"/>
-    <w:lsdException w:name="Grid Table 7 Colorful Accent 1" w:uiPriority="52"/>
-    <w:lsdException w:name="Grid Table 1 Light Accent 2" w:uiPriority="46"/>
-    <w:lsdException w:name="Grid Table 2 Accent 2" w:uiPriority="47"/>
-    <w:lsdException w:name="Grid Table 3 Accent 2" w:uiPriority="48"/>
-    <w:lsdException w:name="Grid Table 4 Accent 2" w:uiPriority="49"/>
-    <w:lsdException w:name="Grid Table 5 Dark Accent 2" w:uiPriority="50"/>
-    <w:lsdException w:name="Grid Table 6 Colorful Accent 2" w:uiPriority="51"/>
-    <w:lsdException w:name="Grid Table 7 Colorful Accent 2" w:uiPriority="52"/>
-    <w:lsdException w:name="Grid Table 1 Light Accent 3" w:uiPriority="46"/>
-    <w:lsdException w:name="Grid Table 2 Accent 3" w:uiPriority="47"/>
-    <w:lsdException w:name="Grid Table 3 Accent 3" w:uiPriority="48"/>
-    <w:lsdException w:name="Grid Table 4 Accent 3" w:uiPriority="49"/>
-    <w:lsdException w:name="Grid Table 5 Dark Accent 3" w:uiPriority="50"/>
-    <w:lsdException w:name="Grid Table 6 Colorful Accent 3" w:uiPriority="51"/>
-    <w:lsdException w:name="Grid Table 7 Colorful Accent 3" w:uiPriority="52"/>
-    <w:lsdException w:name="Grid Table 1 Light Accent 4" w:uiPriority="46"/>
-    <w:lsdException w:name="Grid Table 2 Accent 4" w:uiPriority="47"/>
-    <w:lsdException w:name="Grid Table 3 Accent 4" w:uiPriority="48"/>
-    <w:lsdException w:name="Grid Table 4 Accent 4" w:uiPriority="49"/>
-    <w:lsdException w:name="Grid Table 5 Dark Accent 4" w:uiPriority="50"/>
-    <w:lsdException w:name="Grid Table 6 Colorful Accent 4" w:uiPriority="51"/>
-    <w:lsdException w:name="Grid Table 7 Colorful Accent 4" w:uiPriority="52"/>
-    <w:lsdException w:name="Grid Table 1 Light Accent 5" w:uiPriority="46"/>
-    <w:lsdException w:name="Grid Table 2 Accent 5" w:uiPriority="47"/>
-    <w:lsdException w:name="Grid Table 3 Accent 5" w:uiPriority="48"/>
-    <w:lsdException w:name="Grid Table 4 Accent 5" w:uiPriority="49"/>
-    <w:lsdException w:name="Grid Table 5 Dark Accent 5" w:uiPriority="50"/>
-    <w:lsdException w:name="Grid Table 6 Colorful Accent 5" w:uiPriority="51"/>
-    <w:lsdException w:name="Grid Table 7 Colorful Accent 5" w:uiPriority="52"/>
-    <w:lsdException w:name="Grid Table 1 Light Accent 6" w:uiPriority="46"/>
-    <w:lsdException w:name="Grid Table 2 Accent 6" w:uiPriority="47"/>
-    <w:lsdException w:name="Grid Table 3 Accent 6" w:uiPriority="48"/>
-    <w:lsdException w:name="Grid Table 4 Accent 6" w:uiPriority="49"/>
-    <w:lsdException w:name="Grid Table 5 Dark Accent 6" w:uiPriority="50"/>
-    <w:lsdException w:name="Grid Table 6 Colorful Accent 6" w:uiPriority="51"/>
-    <w:lsdException w:name="Grid Table 7 Colorful Accent 6" w:uiPriority="52"/>
-    <w:lsdException w:name="List Table 1 Light" w:uiPriority="46"/>
-    <w:lsdException w:name="List Table 2" w:uiPriority="47"/>
-    <w:lsdException w:name="List Table 3" w:uiPriority="48"/>
-    <w:lsdException w:name="List Table 4" w:uiPriority="49"/>
-    <w:lsdException w:name="List Table 5 Dark" w:uiPriority="50"/>
-    <w:lsdException w:name="List Table 6 Colorful" w:uiPriority="51"/>
-    <w:lsdException w:name="List Table 7 Colorful" w:uiPriority="52"/>
-    <w:lsdException w:name="List Table 1 Light Accent 1" w:uiPriority="46"/>
-    <w:lsdException w:name="List Table 2 Accent 1" w:uiPriority="47"/>
-    <w:lsdException w:name="List Table 3 Accent 1" w:uiPriority="48"/>
-    <w:lsdException w:name="List Table 4 Accent 1" w:uiPriority="49"/>
-    <w:lsdException w:name="List Table 5 Dark Accent 1" w:uiPriority="50"/>
-    <w:lsdException w:name="List Table 6 Colorful Accent 1" w:uiPriority="51"/>
-    <w:lsdException w:name="List Table 7 Colorful Accent 1" w:uiPriority="52"/>
-    <w:lsdException w:name="List Table 1 Light Accent 2" w:uiPriority="46"/>
-    <w:lsdException w:name="List Table 2 Accent 2" w:uiPriority="47"/>
-    <w:lsdException w:name="List Table 3 Accent 2" w:uiPriority="48"/>
-    <w:lsdException w:name="List Table 4 Accent 2" w:uiPriority="49"/>
-    <w:lsdException w:name="List Table 5 Dark Accent 2" w:uiPriority="50"/>
-    <w:lsdException w:name="List Table 6 Colorful Accent 2" w:uiPriority="51"/>
-    <w:lsdException w:name="List Table 7 Colorful Accent 2" w:uiPriority="52"/>
-    <w:lsdException w:name="List Table 1 Light Accent 3" w:uiPriority="46"/>
-    <w:lsdException w:name="List Table 2 Accent 3" w:uiPriority="47"/>
-    <w:lsdException w:name="List Table 3 Accent 3" w:uiPriority="48"/>
-    <w:lsdException w:name="List Table 4 Accent 3" w:uiPriority="49"/>
-    <w:lsdException w:name="List Table 5 Dark Accent 3" w:uiPriority="50"/>
-    <w:lsdException w:name="List Table 6 Colorful Accent 3" w:uiPriority="51"/>
-    <w:lsdException w:name="List Table 7 Colorful Accent 3" w:uiPriority="52"/>
-    <w:lsdException w:name="List Table 1 Light Accent 4" w:uiPriority="46"/>
-    <w:lsdException w:name="List Table 2 Accent 4" w:uiPriority="47"/>
-    <w:lsdException w:name="List Table 3 Accent 4" w:uiPriority="48"/>
-    <w:lsdException w:name="List Table 4 Accent 4" w:uiPriority="49"/>
-    <w:lsdException w:name="List Table 5 Dark Accent 4" w:uiPriority="50"/>
-    <w:lsdException w:name="List Table 6 Colorful Accent 4" w:uiPriority="51"/>
-    <w:lsdException w:name="List Table 7 Colorful Accent 4" w:uiPriority="52"/>
-    <w:lsdException w:name="List Table 1 Light Accent 5" w:uiPriority="46"/>
-    <w:lsdException w:name="List Table 2 Accent 5" w:uiPriority="47"/>
-    <w:lsdException w:name="List Table 3 Accent 5" w:uiPriority="48"/>
-    <w:lsdException w:name="List Table 4 Accent 5" w:uiPriority="49"/>
-    <w:lsdException w:name="List Table 5 Dark Accent 5" w:uiPriority="50"/>
-    <w:lsdException w:name="List Table 6 Colorful Accent 5" w:uiPriority="51"/>
-    <w:lsdException w:name="List Table 7 Colorful Accent 5" w:uiPriority="52"/>
-    <w:lsdException w:name="List Table 1 Light Accent 6" w:uiPriority="46"/>
-    <w:lsdException w:name="List Table 2 Accent 6" w:uiPriority="47"/>
-    <w:lsdException w:name="List Table 3 Accent 6" w:uiPriority="48"/>
-    <w:lsdException w:name="List Table 4 Accent 6" w:uiPriority="49"/>
-    <w:lsdException w:name="List Table 5 Dark Accent 6" w:uiPriority="50"/>
-    <w:lsdException w:name="List Table 6 Colorful Accent 6" w:uiPriority="51"/>
-    <w:lsdException w:name="List Table 7 Colorful Accent 6" w:uiPriority="52"/>
+  <w:latentStyles w:defLockedState="0" w:defUIPriority="99" w:defSemiHidden="1" w:defUnhideWhenUsed="1" w:defQFormat="0" w:count="267">
+    <w:lsdException w:name="Normal" w:semiHidden="0" w:uiPriority="0" w:unhideWhenUsed="0" w:qFormat="1"/>
+    <w:lsdException w:name="heading 1" w:semiHidden="0" w:uiPriority="9" w:unhideWhenUsed="0" w:qFormat="1"/>
+    <w:lsdException w:name="heading 2" w:uiPriority="9" w:qFormat="1"/>
+    <w:lsdException w:name="heading 3" w:uiPriority="9" w:qFormat="1"/>
+    <w:lsdException w:name="heading 4" w:uiPriority="9" w:qFormat="1"/>
+    <w:lsdException w:name="heading 5" w:uiPriority="9" w:qFormat="1"/>
+    <w:lsdException w:name="heading 6" w:uiPriority="9" w:qFormat="1"/>
+    <w:lsdException w:name="heading 7" w:uiPriority="9" w:qFormat="1"/>
+    <w:lsdException w:name="heading 8" w:uiPriority="9" w:qFormat="1"/>
+    <w:lsdException w:name="heading 9" w:uiPriority="9" w:qFormat="1"/>
+    <w:lsdException w:name="toc 1" w:uiPriority="39"/>
+    <w:lsdException w:name="toc 2" w:uiPriority="39"/>
+    <w:lsdException w:name="toc 3" w:uiPriority="39"/>
+    <w:lsdException w:name="toc 4" w:uiPriority="39"/>
+    <w:lsdException w:name="toc 5" w:uiPriority="39"/>
+    <w:lsdException w:name="toc 6" w:uiPriority="39"/>
+    <w:lsdException w:name="toc 7" w:uiPriority="39"/>
+    <w:lsdException w:name="toc 8" w:uiPriority="39"/>
+    <w:lsdException w:name="toc 9" w:uiPriority="39"/>
+    <w:lsdException w:name="caption" w:uiPriority="35" w:qFormat="1"/>
+    <w:lsdException w:name="Title" w:semiHidden="0" w:uiPriority="10" w:unhideWhenUsed="0" w:qFormat="1"/>
+    <w:lsdException w:name="Default Paragraph Font" w:uiPriority="1"/>
+    <w:lsdException w:name="Subtitle" w:semiHidden="0" w:uiPriority="11" w:unhideWhenUsed="0" w:qFormat="1"/>
+    <w:lsdException w:name="Strong" w:semiHidden="0" w:uiPriority="22" w:unhideWhenUsed="0" w:qFormat="1"/>
+    <w:lsdException w:name="Emphasis" w:semiHidden="0" w:uiPriority="20" w:unhideWhenUsed="0" w:qFormat="1"/>
+    <w:lsdException w:name="Table Grid" w:semiHidden="0" w:uiPriority="39" w:unhideWhenUsed="0"/>
+    <w:lsdException w:name="Placeholder Text" w:unhideWhenUsed="0"/>
+    <w:lsdException w:name="No Spacing" w:semiHidden="0" w:uiPriority="1" w:unhideWhenUsed="0" w:qFormat="1"/>
+    <w:lsdException w:name="Light Shading" w:semiHidden="0" w:uiPriority="60" w:unhideWhenUsed="0"/>
+    <w:lsdException w:name="Light List" w:semiHidden="0" w:uiPriority="61" w:unhideWhenUsed="0"/>
+    <w:lsdException w:name="Light Grid" w:semiHidden="0" w:uiPriority="62" w:unhideWhenUsed="0"/>
+    <w:lsdException w:name="Medium Shading 1" w:semiHidden="0" w:uiPriority="63" w:unhideWhenUsed="0"/>
+    <w:lsdException w:name="Medium Shading 2" w:semiHidden="0" w:uiPriority="64" w:unhideWhenUsed="0"/>
+    <w:lsdException w:name="Medium List 1" w:semiHidden="0" w:uiPriority="65" w:unhideWhenUsed="0"/>
+    <w:lsdException w:name="Medium List 2" w:semiHidden="0" w:uiPriority="66" w:unhideWhenUsed="0"/>
+    <w:lsdException w:name="Medium Grid 1" w:semiHidden="0" w:uiPriority="67" w:unhideWhenUsed="0"/>
+    <w:lsdException w:name="Medium Grid 2" w:semiHidden="0" w:uiPriority="68" w:unhideWhenUsed="0"/>
+    <w:lsdException w:name="Medium Grid 3" w:semiHidden="0" w:uiPriority="69" w:unhideWhenUsed="0"/>
+    <w:lsdException w:name="Dark List" w:semiHidden="0" w:uiPriority="70" w:unhideWhenUsed="0"/>
+    <w:lsdException w:name="Colorful Shading" w:semiHidden="0" w:uiPriority="71" w:unhideWhenUsed="0"/>
+    <w:lsdException w:name="Colorful List" w:semiHidden="0" w:uiPriority="72" w:unhideWhenUsed="0"/>
+    <w:lsdException w:name="Colorful Grid" w:semiHidden="0" w:uiPriority="73" w:unhideWhenUsed="0"/>
+    <w:lsdException w:name="Light Shading Accent 1" w:semiHidden="0" w:uiPriority="60" w:unhideWhenUsed="0"/>
+    <w:lsdException w:name="Light List Accent 1" w:semiHidden="0" w:uiPriority="61" w:unhideWhenUsed="0"/>
+    <w:lsdException w:name="Light Grid Accent 1" w:semiHidden="0" w:uiPriority="62" w:unhideWhenUsed="0"/>
+    <w:lsdException w:name="Medium Shading 1 Accent 1" w:semiHidden="0" w:uiPriority="63" w:unhideWhenUsed="0"/>
+    <w:lsdException w:name="Medium Shading 2 Accent 1" w:semiHidden="0" w:uiPriority="64" w:unhideWhenUsed="0"/>
+    <w:lsdException w:name="Medium List 1 Accent 1" w:semiHidden="0" w:uiPriority="65" w:unhideWhenUsed="0"/>
+    <w:lsdException w:name="Revision" w:unhideWhenUsed="0"/>
+    <w:lsdException w:name="List Paragraph" w:semiHidden="0" w:uiPriority="34" w:unhideWhenUsed="0" w:qFormat="1"/>
+    <w:lsdException w:name="Quote" w:semiHidden="0" w:uiPriority="29" w:unhideWhenUsed="0" w:qFormat="1"/>
+    <w:lsdException w:name="Intense Quote" w:semiHidden="0" w:uiPriority="30" w:unhideWhenUsed="0" w:qFormat="1"/>
+    <w:lsdException w:name="Medium List 2 Accent 1" w:semiHidden="0" w:uiPriority="66" w:unhideWhenUsed="0"/>
+    <w:lsdException w:name="Medium Grid 1 Accent 1" w:semiHidden="0" w:uiPriority="67" w:unhideWhenUsed="0"/>
+    <w:lsdException w:name="Medium Grid 2 Accent 1" w:semiHidden="0" w:uiPriority="68" w:unhideWhenUsed="0"/>
+    <w:lsdException w:name="Medium Grid 3 Accent 1" w:semiHidden="0" w:uiPriority="69" w:unhideWhenUsed="0"/>
+    <w:lsdException w:name="Dark List Accent 1" w:semiHidden="0" w:uiPriority="70" w:unhideWhenUsed="0"/>
+    <w:lsdException w:name="Colorful Shading Accent 1" w:semiHidden="0" w:uiPriority="71" w:unhideWhenUsed="0"/>
+    <w:lsdException w:name="Colorful List Accent 1" w:semiHidden="0" w:uiPriority="72" w:unhideWhenUsed="0"/>
+    <w:lsdException w:name="Colorful Grid Accent 1" w:semiHidden="0" w:uiPriority="73" w:unhideWhenUsed="0"/>
+    <w:lsdException w:name="Light Shading Accent 2" w:semiHidden="0" w:uiPriority="60" w:unhideWhenUsed="0"/>
+    <w:lsdException w:name="Light List Accent 2" w:semiHidden="0" w:uiPriority="61" w:unhideWhenUsed="0"/>
+    <w:lsdException w:name="Light Grid Accent 2" w:semiHidden="0" w:uiPriority="62" w:unhideWhenUsed="0"/>
+    <w:lsdException w:name="Medium Shading 1 Accent 2" w:semiHidden="0" w:uiPriority="63" w:unhideWhenUsed="0"/>
+    <w:lsdException w:name="Medium Shading 2 Accent 2" w:semiHidden="0" w:uiPriority="64" w:unhideWhenUsed="0"/>
+    <w:lsdException w:name="Medium List 1 Accent 2" w:semiHidden="0" w:uiPriority="65" w:unhideWhenUsed="0"/>
+    <w:lsdException w:name="Medium List 2 Accent 2" w:semiHidden="0" w:uiPriority="66" w:unhideWhenUsed="0"/>
+    <w:lsdException w:name="Medium Grid 1 Accent 2" w:semiHidden="0" w:uiPriority="67" w:unhideWhenUsed="0"/>
+    <w:lsdException w:name="Medium Grid 2 Accent 2" w:semiHidden="0" w:uiPriority="68" w:unhideWhenUsed="0"/>
+    <w:lsdException w:name="Medium Grid 3 Accent 2" w:semiHidden="0" w:uiPriority="69" w:unhideWhenUsed="0"/>
+    <w:lsdException w:name="Dark List Accent 2" w:semiHidden="0" w:uiPriority="70" w:unhideWhenUsed="0"/>
+    <w:lsdException w:name="Colorful Shading Accent 2" w:semiHidden="0" w:uiPriority="71" w:unhideWhenUsed="0"/>
+    <w:lsdException w:name="Colorful List Accent 2" w:semiHidden="0" w:uiPriority="72" w:unhideWhenUsed="0"/>
+    <w:lsdException w:name="Colorful Grid Accent 2" w:semiHidden="0" w:uiPriority="73" w:unhideWhenUsed="0"/>
+    <w:lsdException w:name="Light Shading Accent 3" w:semiHidden="0" w:uiPriority="60" w:unhideWhenUsed="0"/>
+    <w:lsdException w:name="Light List Accent 3" w:semiHidden="0" w:uiPriority="61" w:unhideWhenUsed="0"/>
+    <w:lsdException w:name="Light Grid Accent 3" w:semiHidden="0" w:uiPriority="62" w:unhideWhenUsed="0"/>
+    <w:lsdException w:name="Medium Shading 1 Accent 3" w:semiHidden="0" w:uiPriority="63" w:unhideWhenUsed="0"/>
+    <w:lsdException w:name="Medium Shading 2 Accent 3" w:semiHidden="0" w:uiPriority="64" w:unhideWhenUsed="0"/>
+    <w:lsdException w:name="Medium List 1 Accent 3" w:semiHidden="0" w:uiPriority="65" w:unhideWhenUsed="0"/>
+    <w:lsdException w:name="Medium List 2 Accent 3" w:semiHidden="0" w:uiPriority="66" w:unhideWhenUsed="0"/>
+    <w:lsdException w:name="Medium Grid 1 Accent 3" w:semiHidden="0" w:uiPriority="67" w:unhideWhenUsed="0"/>
+    <w:lsdException w:name="Medium Grid 2 Accent 3" w:semiHidden="0" w:uiPriority="68" w:unhideWhenUsed="0"/>
+    <w:lsdException w:name="Medium Grid 3 Accent 3" w:semiHidden="0" w:uiPriority="69" w:unhideWhenUsed="0"/>
+    <w:lsdException w:name="Dark List Accent 3" w:semiHidden="0" w:uiPriority="70" w:unhideWhenUsed="0"/>
+    <w:lsdException w:name="Colorful Shading Accent 3" w:semiHidden="0" w:uiPriority="71" w:unhideWhenUsed="0"/>
+    <w:lsdException w:name="Colorful List Accent 3" w:semiHidden="0" w:uiPriority="72" w:unhideWhenUsed="0"/>
+    <w:lsdException w:name="Colorful Grid Accent 3" w:semiHidden="0" w:uiPriority="73" w:unhideWhenUsed="0"/>
+    <w:lsdException w:name="Light Shading Accent 4" w:semiHidden="0" w:uiPriority="60" w:unhideWhenUsed="0"/>
+    <w:lsdException w:name="Light List Accent 4" w:semiHidden="0" w:uiPriority="61" w:unhideWhenUsed="0"/>
+    <w:lsdException w:name="Light Grid Accent 4" w:semiHidden="0" w:uiPriority="62" w:unhideWhenUsed="0"/>
+    <w:lsdException w:name="Medium Shading 1 Accent 4" w:semiHidden="0" w:uiPriority="63" w:unhideWhenUsed="0"/>
+    <w:lsdException w:name="Medium Shading 2 Accent 4" w:semiHidden="0" w:uiPriority="64" w:unhideWhenUsed="0"/>
+    <w:lsdException w:name="Medium List 1 Accent 4" w:semiHidden="0" w:uiPriority="65" w:unhideWhenUsed="0"/>
+    <w:lsdException w:name="Medium List 2 Accent 4" w:semiHidden="0" w:uiPriority="66" w:unhideWhenUsed="0"/>
+    <w:lsdException w:name="Medium Grid 1 Accent 4" w:semiHidden="0" w:uiPriority="67" w:unhideWhenUsed="0"/>
+    <w:lsdException w:name="Medium Grid 2 Accent 4" w:semiHidden="0" w:uiPriority="68" w:unhideWhenUsed="0"/>
+    <w:lsdException w:name="Medium Grid 3 Accent 4" w:semiHidden="0" w:uiPriority="69" w:unhideWhenUsed="0"/>
+    <w:lsdException w:name="Dark List Accent 4" w:semiHidden="0" w:uiPriority="70" w:unhideWhenUsed="0"/>
+    <w:lsdException w:name="Colorful Shading Accent 4" w:semiHidden="0" w:uiPriority="71" w:unhideWhenUsed="0"/>
+    <w:lsdException w:name="Colorful List Accent 4" w:semiHidden="0" w:uiPriority="72" w:unhideWhenUsed="0"/>
+    <w:lsdException w:name="Colorful Grid Accent 4" w:semiHidden="0" w:uiPriority="73" w:unhideWhenUsed="0"/>
+    <w:lsdException w:name="Light Shading Accent 5" w:semiHidden="0" w:uiPriority="60" w:unhideWhenUsed="0"/>
+    <w:lsdException w:name="Light List Accent 5" w:semiHidden="0" w:uiPriority="61" w:unhideWhenUsed="0"/>
+    <w:lsdException w:name="Light Grid Accent 5" w:semiHidden="0" w:uiPriority="62" w:unhideWhenUsed="0"/>
+    <w:lsdException w:name="Medium Shading 1 Accent 5" w:semiHidden="0" w:uiPriority="63" w:unhideWhenUsed="0"/>
+    <w:lsdException w:name="Medium Shading 2 Accent 5" w:semiHidden="0" w:uiPriority="64" w:unhideWhenUsed="0"/>
+    <w:lsdException w:name="Medium List 1 Accent 5" w:semiHidden="0" w:uiPriority="65" w:unhideWhenUsed="0"/>
+    <w:lsdException w:name="Medium List 2 Accent 5" w:semiHidden="0" w:uiPriority="66" w:unhideWhenUsed="0"/>
+    <w:lsdException w:name="Medium Grid 1 Accent 5" w:semiHidden="0" w:uiPriority="67" w:unhideWhenUsed="0"/>
+    <w:lsdException w:name="Medium Grid 2 Accent 5" w:semiHidden="0" w:uiPriority="68" w:unhideWhenUsed="0"/>
+    <w:lsdException w:name="Medium Grid 3 Accent 5" w:semiHidden="0" w:uiPriority="69" w:unhideWhenUsed="0"/>
+    <w:lsdException w:name="Dark List Accent 5" w:semiHidden="0" w:uiPriority="70" w:unhideWhenUsed="0"/>
+    <w:lsdException w:name="Colorful Shading Accent 5" w:semiHidden="0" w:uiPriority="71" w:unhideWhenUsed="0"/>
+    <w:lsdException w:name="Colorful List Accent 5" w:semiHidden="0" w:uiPriority="72" w:unhideWhenUsed="0"/>
+    <w:lsdException w:name="Colorful Grid Accent 5" w:semiHidden="0" w:uiPriority="73" w:unhideWhenUsed="0"/>
+    <w:lsdException w:name="Light Shading Accent 6" w:semiHidden="0" w:uiPriority="60" w:unhideWhenUsed="0"/>
+    <w:lsdException w:name="Light List Accent 6" w:semiHidden="0" w:uiPriority="61" w:unhideWhenUsed="0"/>
+    <w:lsdException w:name="Light Grid Accent 6" w:semiHidden="0" w:uiPriority="62" w:unhideWhenUsed="0"/>
+    <w:lsdException w:name="Medium Shading 1 Accent 6" w:semiHidden="0" w:uiPriority="63" w:unhideWhenUsed="0"/>
+    <w:lsdException w:name="Medium Shading 2 Accent 6" w:semiHidden="0" w:uiPriority="64" w:unhideWhenUsed="0"/>
+    <w:lsdException w:name="Medium List 1 Accent 6" w:semiHidden="0" w:uiPriority="65" w:unhideWhenUsed="0"/>
+    <w:lsdException w:name="Medium List 2 Accent 6" w:semiHidden="0" w:uiPriority="66" w:unhideWhenUsed="0"/>
+    <w:lsdException w:name="Medium Grid 1 Accent 6" w:semiHidden="0" w:uiPriority="67" w:unhideWhenUsed="0"/>
+    <w:lsdException w:name="Medium Grid 2 Accent 6" w:semiHidden="0" w:uiPriority="68" w:unhideWhenUsed="0"/>
+    <w:lsdException w:name="Medium Grid 3 Accent 6" w:semiHidden="0" w:uiPriority="69" w:unhideWhenUsed="0"/>
+    <w:lsdException w:name="Dark List Accent 6" w:semiHidden="0" w:uiPriority="70" w:unhideWhenUsed="0"/>
+    <w:lsdException w:name="Colorful Shading Accent 6" w:semiHidden="0" w:uiPriority="71" w:unhideWhenUsed="0"/>
+    <w:lsdException w:name="Colorful List Accent 6" w:semiHidden="0" w:uiPriority="72" w:unhideWhenUsed="0"/>
+    <w:lsdException w:name="Colorful Grid Accent 6" w:semiHidden="0" w:uiPriority="73" w:unhideWhenUsed="0"/>
+    <w:lsdException w:name="Subtle Emphasis" w:semiHidden="0" w:uiPriority="19" w:unhideWhenUsed="0" w:qFormat="1"/>
+    <w:lsdException w:name="Intense Emphasis" w:semiHidden="0" w:uiPriority="21" w:unhideWhenUsed="0" w:qFormat="1"/>
+    <w:lsdException w:name="Subtle Reference" w:semiHidden="0" w:uiPriority="31" w:unhideWhenUsed="0" w:qFormat="1"/>
+    <w:lsdException w:name="Intense Reference" w:semiHidden="0" w:uiPriority="32" w:unhideWhenUsed="0" w:qFormat="1"/>
+    <w:lsdException w:name="Book Title" w:semiHidden="0" w:uiPriority="33" w:unhideWhenUsed="0" w:qFormat="1"/>
+    <w:lsdException w:name="Bibliography" w:uiPriority="37"/>
+    <w:lsdException w:name="TOC Heading" w:uiPriority="39" w:qFormat="1"/>
   </w:latentStyles>
   <w:style w:type="paragraph" w:default="1" w:styleId="Normal">
     <w:name w:val="Normal"/>
     <w:qFormat/>
   </w:style>
-  <w:style w:type="paragraph" w:styleId="Overskrift1">
+  <w:style w:type="paragraph" w:styleId="Heading1">
     <w:name w:val="heading 1"/>
     <w:basedOn w:val="Normal"/>
     <w:next w:val="Normal"/>
-    <w:link w:val="Overskrift1Tegn"/>
+    <w:link w:val="Heading1Char"/>
     <w:uiPriority w:val="9"/>
     <w:qFormat/>
     <w:rsid w:val="006A72DB"/>
@@ -22640,11 +21406,11 @@
       <w:szCs w:val="32"/>
     </w:rPr>
   </w:style>
-  <w:style w:type="paragraph" w:styleId="Overskrift2">
+  <w:style w:type="paragraph" w:styleId="Heading2">
     <w:name w:val="heading 2"/>
     <w:basedOn w:val="Normal"/>
     <w:next w:val="Normal"/>
-    <w:link w:val="Overskrift2Tegn"/>
+    <w:link w:val="Heading2Char"/>
     <w:uiPriority w:val="9"/>
     <w:unhideWhenUsed/>
     <w:qFormat/>
@@ -22662,11 +21428,11 @@
       <w:szCs w:val="26"/>
     </w:rPr>
   </w:style>
-  <w:style w:type="paragraph" w:styleId="Overskrift3">
+  <w:style w:type="paragraph" w:styleId="Heading3">
     <w:name w:val="heading 3"/>
     <w:basedOn w:val="Normal"/>
     <w:next w:val="Normal"/>
-    <w:link w:val="Overskrift3Tegn"/>
+    <w:link w:val="Heading3Char"/>
     <w:uiPriority w:val="9"/>
     <w:unhideWhenUsed/>
     <w:qFormat/>
@@ -22684,11 +21450,11 @@
       <w:szCs w:val="24"/>
     </w:rPr>
   </w:style>
-  <w:style w:type="paragraph" w:styleId="Overskrift4">
+  <w:style w:type="paragraph" w:styleId="Heading4">
     <w:name w:val="heading 4"/>
     <w:basedOn w:val="Normal"/>
     <w:next w:val="Normal"/>
-    <w:link w:val="Overskrift4Tegn"/>
+    <w:link w:val="Heading4Char"/>
     <w:uiPriority w:val="9"/>
     <w:unhideWhenUsed/>
     <w:qFormat/>
@@ -22706,13 +21472,13 @@
       <w:color w:val="2E74B5" w:themeColor="accent1" w:themeShade="BF"/>
     </w:rPr>
   </w:style>
-  <w:style w:type="character" w:default="1" w:styleId="Standardskrifttypeiafsnit">
+  <w:style w:type="character" w:default="1" w:styleId="DefaultParagraphFont">
     <w:name w:val="Default Paragraph Font"/>
     <w:uiPriority w:val="1"/>
     <w:semiHidden/>
     <w:unhideWhenUsed/>
   </w:style>
-  <w:style w:type="table" w:default="1" w:styleId="Tabel-Normal">
+  <w:style w:type="table" w:default="1" w:styleId="TableNormal">
     <w:name w:val="Normal Table"/>
     <w:uiPriority w:val="99"/>
     <w:semiHidden/>
@@ -22727,15 +21493,15 @@
       </w:tblCellMar>
     </w:tblPr>
   </w:style>
-  <w:style w:type="numbering" w:default="1" w:styleId="Ingenoversigt">
+  <w:style w:type="numbering" w:default="1" w:styleId="NoList">
     <w:name w:val="No List"/>
     <w:uiPriority w:val="99"/>
     <w:semiHidden/>
     <w:unhideWhenUsed/>
   </w:style>
-  <w:style w:type="paragraph" w:styleId="Ingenafstand">
+  <w:style w:type="paragraph" w:styleId="NoSpacing">
     <w:name w:val="No Spacing"/>
-    <w:link w:val="IngenafstandTegn"/>
+    <w:link w:val="NoSpacingChar"/>
     <w:uiPriority w:val="1"/>
     <w:qFormat/>
     <w:rsid w:val="006A72DB"/>
@@ -22747,10 +21513,10 @@
       <w:lang w:eastAsia="da-DK"/>
     </w:rPr>
   </w:style>
-  <w:style w:type="character" w:customStyle="1" w:styleId="IngenafstandTegn">
-    <w:name w:val="Ingen afstand Tegn"/>
-    <w:basedOn w:val="Standardskrifttypeiafsnit"/>
-    <w:link w:val="Ingenafstand"/>
+  <w:style w:type="character" w:customStyle="1" w:styleId="NoSpacingChar">
+    <w:name w:val="No Spacing Char"/>
+    <w:basedOn w:val="DefaultParagraphFont"/>
+    <w:link w:val="NoSpacing"/>
     <w:uiPriority w:val="1"/>
     <w:rsid w:val="006A72DB"/>
     <w:rPr>
@@ -22758,10 +21524,10 @@
       <w:lang w:eastAsia="da-DK"/>
     </w:rPr>
   </w:style>
-  <w:style w:type="character" w:customStyle="1" w:styleId="Overskrift1Tegn">
-    <w:name w:val="Overskrift 1 Tegn"/>
-    <w:basedOn w:val="Standardskrifttypeiafsnit"/>
-    <w:link w:val="Overskrift1"/>
+  <w:style w:type="character" w:customStyle="1" w:styleId="Heading1Char">
+    <w:name w:val="Heading 1 Char"/>
+    <w:basedOn w:val="DefaultParagraphFont"/>
+    <w:link w:val="Heading1"/>
     <w:uiPriority w:val="9"/>
     <w:rsid w:val="006A72DB"/>
     <w:rPr>
@@ -22771,9 +21537,9 @@
       <w:szCs w:val="32"/>
     </w:rPr>
   </w:style>
-  <w:style w:type="paragraph" w:styleId="Overskrift">
+  <w:style w:type="paragraph" w:styleId="TOCHeading">
     <w:name w:val="TOC Heading"/>
-    <w:basedOn w:val="Overskrift1"/>
+    <w:basedOn w:val="Heading1"/>
     <w:next w:val="Normal"/>
     <w:uiPriority w:val="39"/>
     <w:unhideWhenUsed/>
@@ -22786,10 +21552,10 @@
       <w:lang w:eastAsia="da-DK"/>
     </w:rPr>
   </w:style>
-  <w:style w:type="character" w:customStyle="1" w:styleId="Overskrift2Tegn">
-    <w:name w:val="Overskrift 2 Tegn"/>
-    <w:basedOn w:val="Standardskrifttypeiafsnit"/>
-    <w:link w:val="Overskrift2"/>
+  <w:style w:type="character" w:customStyle="1" w:styleId="Heading2Char">
+    <w:name w:val="Heading 2 Char"/>
+    <w:basedOn w:val="DefaultParagraphFont"/>
+    <w:link w:val="Heading2"/>
     <w:uiPriority w:val="9"/>
     <w:rsid w:val="006A72DB"/>
     <w:rPr>
@@ -22799,10 +21565,10 @@
       <w:szCs w:val="26"/>
     </w:rPr>
   </w:style>
-  <w:style w:type="character" w:customStyle="1" w:styleId="Overskrift3Tegn">
-    <w:name w:val="Overskrift 3 Tegn"/>
-    <w:basedOn w:val="Standardskrifttypeiafsnit"/>
-    <w:link w:val="Overskrift3"/>
+  <w:style w:type="character" w:customStyle="1" w:styleId="Heading3Char">
+    <w:name w:val="Heading 3 Char"/>
+    <w:basedOn w:val="DefaultParagraphFont"/>
+    <w:link w:val="Heading3"/>
     <w:uiPriority w:val="9"/>
     <w:rsid w:val="006A72DB"/>
     <w:rPr>
@@ -22812,7 +21578,7 @@
       <w:szCs w:val="24"/>
     </w:rPr>
   </w:style>
-  <w:style w:type="paragraph" w:styleId="Listeafsnit">
+  <w:style w:type="paragraph" w:styleId="ListParagraph">
     <w:name w:val="List Paragraph"/>
     <w:basedOn w:val="Normal"/>
     <w:uiPriority w:val="34"/>
@@ -22825,7 +21591,7 @@
   </w:style>
   <w:style w:type="table" w:customStyle="1" w:styleId="Almindeligtabel21">
     <w:name w:val="Almindelig tabel 21"/>
-    <w:basedOn w:val="Tabel-Normal"/>
+    <w:basedOn w:val="TableNormal"/>
     <w:uiPriority w:val="42"/>
     <w:rsid w:val="006A72DB"/>
     <w:pPr>
@@ -22834,10 +21600,17 @@
     <w:tblPr>
       <w:tblStyleRowBandSize w:val="1"/>
       <w:tblStyleColBandSize w:val="1"/>
+      <w:tblInd w:w="0" w:type="dxa"/>
       <w:tblBorders>
         <w:top w:val="single" w:sz="4" w:space="0" w:color="7F7F7F" w:themeColor="text1" w:themeTint="80"/>
         <w:bottom w:val="single" w:sz="4" w:space="0" w:color="7F7F7F" w:themeColor="text1" w:themeTint="80"/>
       </w:tblBorders>
+      <w:tblCellMar>
+        <w:top w:w="0" w:type="dxa"/>
+        <w:left w:w="108" w:type="dxa"/>
+        <w:bottom w:w="0" w:type="dxa"/>
+        <w:right w:w="108" w:type="dxa"/>
+      </w:tblCellMar>
     </w:tblPr>
     <w:tblStylePr w:type="firstRow">
       <w:rPr>
@@ -22903,9 +21676,9 @@
       </w:tcPr>
     </w:tblStylePr>
   </w:style>
-  <w:style w:type="table" w:styleId="Tabel-Gitter">
+  <w:style w:type="table" w:styleId="TableGrid">
     <w:name w:val="Table Grid"/>
-    <w:basedOn w:val="Tabel-Normal"/>
+    <w:basedOn w:val="TableNormal"/>
     <w:uiPriority w:val="39"/>
     <w:rsid w:val="006A72DB"/>
     <w:pPr>
@@ -22918,6 +21691,7 @@
       <w:lang w:eastAsia="da-DK"/>
     </w:rPr>
     <w:tblPr>
+      <w:tblInd w:w="0" w:type="dxa"/>
       <w:tblBorders>
         <w:top w:val="single" w:sz="4" w:space="0" w:color="auto"/>
         <w:left w:val="single" w:sz="4" w:space="0" w:color="auto"/>
@@ -22926,12 +21700,18 @@
         <w:insideH w:val="single" w:sz="4" w:space="0" w:color="auto"/>
         <w:insideV w:val="single" w:sz="4" w:space="0" w:color="auto"/>
       </w:tblBorders>
+      <w:tblCellMar>
+        <w:top w:w="0" w:type="dxa"/>
+        <w:left w:w="108" w:type="dxa"/>
+        <w:bottom w:w="0" w:type="dxa"/>
+        <w:right w:w="108" w:type="dxa"/>
+      </w:tblCellMar>
     </w:tblPr>
   </w:style>
-  <w:style w:type="paragraph" w:styleId="Fodnotetekst">
+  <w:style w:type="paragraph" w:styleId="FootnoteText">
     <w:name w:val="footnote text"/>
     <w:basedOn w:val="Normal"/>
-    <w:link w:val="FodnotetekstTegn"/>
+    <w:link w:val="FootnoteTextChar"/>
     <w:uiPriority w:val="99"/>
     <w:semiHidden/>
     <w:unhideWhenUsed/>
@@ -22945,10 +21725,10 @@
       <w:szCs w:val="20"/>
     </w:rPr>
   </w:style>
-  <w:style w:type="character" w:customStyle="1" w:styleId="FodnotetekstTegn">
-    <w:name w:val="Fodnotetekst Tegn"/>
-    <w:basedOn w:val="Standardskrifttypeiafsnit"/>
-    <w:link w:val="Fodnotetekst"/>
+  <w:style w:type="character" w:customStyle="1" w:styleId="FootnoteTextChar">
+    <w:name w:val="Footnote Text Char"/>
+    <w:basedOn w:val="DefaultParagraphFont"/>
+    <w:link w:val="FootnoteText"/>
     <w:uiPriority w:val="99"/>
     <w:semiHidden/>
     <w:rsid w:val="006A72DB"/>
@@ -22958,9 +21738,9 @@
       <w:szCs w:val="20"/>
     </w:rPr>
   </w:style>
-  <w:style w:type="character" w:styleId="Fodnotehenvisning">
+  <w:style w:type="character" w:styleId="FootnoteReference">
     <w:name w:val="footnote reference"/>
-    <w:basedOn w:val="Standardskrifttypeiafsnit"/>
+    <w:basedOn w:val="DefaultParagraphFont"/>
     <w:uiPriority w:val="99"/>
     <w:semiHidden/>
     <w:unhideWhenUsed/>
@@ -22969,7 +21749,7 @@
       <w:vertAlign w:val="superscript"/>
     </w:rPr>
   </w:style>
-  <w:style w:type="paragraph" w:styleId="Billedtekst">
+  <w:style w:type="paragraph" w:styleId="Caption">
     <w:name w:val="caption"/>
     <w:basedOn w:val="Normal"/>
     <w:next w:val="Normal"/>
@@ -22988,7 +21768,7 @@
       <w:szCs w:val="18"/>
     </w:rPr>
   </w:style>
-  <w:style w:type="paragraph" w:styleId="Indholdsfortegnelse1">
+  <w:style w:type="paragraph" w:styleId="TOC1">
     <w:name w:val="toc 1"/>
     <w:basedOn w:val="Normal"/>
     <w:next w:val="Normal"/>
@@ -23000,7 +21780,7 @@
       <w:spacing w:after="100"/>
     </w:pPr>
   </w:style>
-  <w:style w:type="paragraph" w:styleId="Indholdsfortegnelse2">
+  <w:style w:type="paragraph" w:styleId="TOC2">
     <w:name w:val="toc 2"/>
     <w:basedOn w:val="Normal"/>
     <w:next w:val="Normal"/>
@@ -23013,7 +21793,7 @@
       <w:ind w:left="220"/>
     </w:pPr>
   </w:style>
-  <w:style w:type="paragraph" w:styleId="Indholdsfortegnelse3">
+  <w:style w:type="paragraph" w:styleId="TOC3">
     <w:name w:val="toc 3"/>
     <w:basedOn w:val="Normal"/>
     <w:next w:val="Normal"/>
@@ -23028,7 +21808,7 @@
   </w:style>
   <w:style w:type="character" w:styleId="Hyperlink">
     <w:name w:val="Hyperlink"/>
-    <w:basedOn w:val="Standardskrifttypeiafsnit"/>
+    <w:basedOn w:val="DefaultParagraphFont"/>
     <w:uiPriority w:val="99"/>
     <w:unhideWhenUsed/>
     <w:rsid w:val="006A72DB"/>
@@ -23037,10 +21817,10 @@
       <w:u w:val="single"/>
     </w:rPr>
   </w:style>
-  <w:style w:type="character" w:customStyle="1" w:styleId="Overskrift4Tegn">
-    <w:name w:val="Overskrift 4 Tegn"/>
-    <w:basedOn w:val="Standardskrifttypeiafsnit"/>
-    <w:link w:val="Overskrift4"/>
+  <w:style w:type="character" w:customStyle="1" w:styleId="Heading4Char">
+    <w:name w:val="Heading 4 Char"/>
+    <w:basedOn w:val="DefaultParagraphFont"/>
+    <w:link w:val="Heading4"/>
     <w:uiPriority w:val="9"/>
     <w:rsid w:val="006A72DB"/>
     <w:rPr>
@@ -23050,10 +21830,10 @@
       <w:color w:val="2E74B5" w:themeColor="accent1" w:themeShade="BF"/>
     </w:rPr>
   </w:style>
-  <w:style w:type="paragraph" w:styleId="Sidehoved">
+  <w:style w:type="paragraph" w:styleId="Header">
     <w:name w:val="header"/>
     <w:basedOn w:val="Normal"/>
-    <w:link w:val="SidehovedTegn"/>
+    <w:link w:val="HeaderChar"/>
     <w:uiPriority w:val="99"/>
     <w:unhideWhenUsed/>
     <w:rsid w:val="006A72DB"/>
@@ -23065,17 +21845,17 @@
       <w:spacing w:after="0" w:line="240" w:lineRule="auto"/>
     </w:pPr>
   </w:style>
-  <w:style w:type="character" w:customStyle="1" w:styleId="SidehovedTegn">
-    <w:name w:val="Sidehoved Tegn"/>
-    <w:basedOn w:val="Standardskrifttypeiafsnit"/>
-    <w:link w:val="Sidehoved"/>
+  <w:style w:type="character" w:customStyle="1" w:styleId="HeaderChar">
+    <w:name w:val="Header Char"/>
+    <w:basedOn w:val="DefaultParagraphFont"/>
+    <w:link w:val="Header"/>
     <w:uiPriority w:val="99"/>
     <w:rsid w:val="006A72DB"/>
   </w:style>
-  <w:style w:type="paragraph" w:styleId="Sidefod">
+  <w:style w:type="paragraph" w:styleId="Footer">
     <w:name w:val="footer"/>
     <w:basedOn w:val="Normal"/>
-    <w:link w:val="SidefodTegn"/>
+    <w:link w:val="FooterChar"/>
     <w:uiPriority w:val="99"/>
     <w:unhideWhenUsed/>
     <w:rsid w:val="006A72DB"/>
@@ -23087,10 +21867,10 @@
       <w:spacing w:after="0" w:line="240" w:lineRule="auto"/>
     </w:pPr>
   </w:style>
-  <w:style w:type="character" w:customStyle="1" w:styleId="SidefodTegn">
-    <w:name w:val="Sidefod Tegn"/>
-    <w:basedOn w:val="Standardskrifttypeiafsnit"/>
-    <w:link w:val="Sidefod"/>
+  <w:style w:type="character" w:customStyle="1" w:styleId="FooterChar">
+    <w:name w:val="Footer Char"/>
+    <w:basedOn w:val="DefaultParagraphFont"/>
+    <w:link w:val="Footer"/>
     <w:uiPriority w:val="99"/>
     <w:rsid w:val="006A72DB"/>
   </w:style>
@@ -23108,6 +21888,734 @@
       <w:sz w:val="24"/>
       <w:szCs w:val="24"/>
       <w:lang w:eastAsia="da-DK"/>
+    </w:rPr>
+  </w:style>
+  <w:style w:type="paragraph" w:styleId="BalloonText">
+    <w:name w:val="Balloon Text"/>
+    <w:basedOn w:val="Normal"/>
+    <w:link w:val="BalloonTextChar"/>
+    <w:uiPriority w:val="99"/>
+    <w:semiHidden/>
+    <w:unhideWhenUsed/>
+    <w:rsid w:val="00274332"/>
+    <w:pPr>
+      <w:spacing w:after="0" w:line="240" w:lineRule="auto"/>
+    </w:pPr>
+    <w:rPr>
+      <w:rFonts w:ascii="Tahoma" w:hAnsi="Tahoma" w:cs="Tahoma"/>
+      <w:sz w:val="16"/>
+      <w:szCs w:val="16"/>
+    </w:rPr>
+  </w:style>
+  <w:style w:type="character" w:customStyle="1" w:styleId="BalloonTextChar">
+    <w:name w:val="Balloon Text Char"/>
+    <w:basedOn w:val="DefaultParagraphFont"/>
+    <w:link w:val="BalloonText"/>
+    <w:uiPriority w:val="99"/>
+    <w:semiHidden/>
+    <w:rsid w:val="00274332"/>
+    <w:rPr>
+      <w:rFonts w:ascii="Tahoma" w:hAnsi="Tahoma" w:cs="Tahoma"/>
+      <w:sz w:val="16"/>
+      <w:szCs w:val="16"/>
+    </w:rPr>
+  </w:style>
+</w:styles>
+</file>
+
+<file path=word/stylesWithEffects.xml><?xml version="1.0" encoding="utf-8"?>
+<w:styles xmlns:wpc="http://schemas.microsoft.com/office/word/2010/wordprocessingCanvas" xmlns:mc="http://schemas.openxmlformats.org/markup-compatibility/2006" xmlns:o="urn:schemas-microsoft-com:office:office" xmlns:r="http://schemas.openxmlformats.org/officeDocument/2006/relationships" xmlns:m="http://schemas.openxmlformats.org/officeDocument/2006/math" xmlns:v="urn:schemas-microsoft-com:vml" xmlns:wp14="http://schemas.microsoft.com/office/word/2010/wordprocessingDrawing" xmlns:wp="http://schemas.openxmlformats.org/drawingml/2006/wordprocessingDrawing" xmlns:w10="urn:schemas-microsoft-com:office:word" xmlns:w="http://schemas.openxmlformats.org/wordprocessingml/2006/main" xmlns:w14="http://schemas.microsoft.com/office/word/2010/wordml" xmlns:wpg="http://schemas.microsoft.com/office/word/2010/wordprocessingGroup" xmlns:wpi="http://schemas.microsoft.com/office/word/2010/wordprocessingInk" xmlns:wne="http://schemas.microsoft.com/office/word/2006/wordml" xmlns:wps="http://schemas.microsoft.com/office/word/2010/wordprocessingShape" mc:Ignorable="w14 wp14">
+  <w:docDefaults>
+    <w:rPrDefault>
+      <w:rPr>
+        <w:rFonts w:asciiTheme="minorHAnsi" w:eastAsiaTheme="minorHAnsi" w:hAnsiTheme="minorHAnsi" w:cstheme="minorBidi"/>
+        <w:sz w:val="22"/>
+        <w:szCs w:val="22"/>
+        <w:lang w:val="da-DK" w:eastAsia="en-US" w:bidi="ar-SA"/>
+      </w:rPr>
+    </w:rPrDefault>
+    <w:pPrDefault>
+      <w:pPr>
+        <w:spacing w:after="160" w:line="259" w:lineRule="auto"/>
+      </w:pPr>
+    </w:pPrDefault>
+  </w:docDefaults>
+  <w:latentStyles w:defLockedState="0" w:defUIPriority="99" w:defSemiHidden="1" w:defUnhideWhenUsed="1" w:defQFormat="0" w:count="267">
+    <w:lsdException w:name="Normal" w:semiHidden="0" w:uiPriority="0" w:unhideWhenUsed="0" w:qFormat="1"/>
+    <w:lsdException w:name="heading 1" w:semiHidden="0" w:uiPriority="9" w:unhideWhenUsed="0" w:qFormat="1"/>
+    <w:lsdException w:name="heading 2" w:uiPriority="9" w:qFormat="1"/>
+    <w:lsdException w:name="heading 3" w:uiPriority="9" w:qFormat="1"/>
+    <w:lsdException w:name="heading 4" w:uiPriority="9" w:qFormat="1"/>
+    <w:lsdException w:name="heading 5" w:uiPriority="9" w:qFormat="1"/>
+    <w:lsdException w:name="heading 6" w:uiPriority="9" w:qFormat="1"/>
+    <w:lsdException w:name="heading 7" w:uiPriority="9" w:qFormat="1"/>
+    <w:lsdException w:name="heading 8" w:uiPriority="9" w:qFormat="1"/>
+    <w:lsdException w:name="heading 9" w:uiPriority="9" w:qFormat="1"/>
+    <w:lsdException w:name="toc 1" w:uiPriority="39"/>
+    <w:lsdException w:name="toc 2" w:uiPriority="39"/>
+    <w:lsdException w:name="toc 3" w:uiPriority="39"/>
+    <w:lsdException w:name="toc 4" w:uiPriority="39"/>
+    <w:lsdException w:name="toc 5" w:uiPriority="39"/>
+    <w:lsdException w:name="toc 6" w:uiPriority="39"/>
+    <w:lsdException w:name="toc 7" w:uiPriority="39"/>
+    <w:lsdException w:name="toc 8" w:uiPriority="39"/>
+    <w:lsdException w:name="toc 9" w:uiPriority="39"/>
+    <w:lsdException w:name="caption" w:uiPriority="35" w:qFormat="1"/>
+    <w:lsdException w:name="Title" w:semiHidden="0" w:uiPriority="10" w:unhideWhenUsed="0" w:qFormat="1"/>
+    <w:lsdException w:name="Default Paragraph Font" w:uiPriority="1"/>
+    <w:lsdException w:name="Subtitle" w:semiHidden="0" w:uiPriority="11" w:unhideWhenUsed="0" w:qFormat="1"/>
+    <w:lsdException w:name="Strong" w:semiHidden="0" w:uiPriority="22" w:unhideWhenUsed="0" w:qFormat="1"/>
+    <w:lsdException w:name="Emphasis" w:semiHidden="0" w:uiPriority="20" w:unhideWhenUsed="0" w:qFormat="1"/>
+    <w:lsdException w:name="Table Grid" w:semiHidden="0" w:uiPriority="39" w:unhideWhenUsed="0"/>
+    <w:lsdException w:name="Placeholder Text" w:unhideWhenUsed="0"/>
+    <w:lsdException w:name="No Spacing" w:semiHidden="0" w:uiPriority="1" w:unhideWhenUsed="0" w:qFormat="1"/>
+    <w:lsdException w:name="Light Shading" w:semiHidden="0" w:uiPriority="60" w:unhideWhenUsed="0"/>
+    <w:lsdException w:name="Light List" w:semiHidden="0" w:uiPriority="61" w:unhideWhenUsed="0"/>
+    <w:lsdException w:name="Light Grid" w:semiHidden="0" w:uiPriority="62" w:unhideWhenUsed="0"/>
+    <w:lsdException w:name="Medium Shading 1" w:semiHidden="0" w:uiPriority="63" w:unhideWhenUsed="0"/>
+    <w:lsdException w:name="Medium Shading 2" w:semiHidden="0" w:uiPriority="64" w:unhideWhenUsed="0"/>
+    <w:lsdException w:name="Medium List 1" w:semiHidden="0" w:uiPriority="65" w:unhideWhenUsed="0"/>
+    <w:lsdException w:name="Medium List 2" w:semiHidden="0" w:uiPriority="66" w:unhideWhenUsed="0"/>
+    <w:lsdException w:name="Medium Grid 1" w:semiHidden="0" w:uiPriority="67" w:unhideWhenUsed="0"/>
+    <w:lsdException w:name="Medium Grid 2" w:semiHidden="0" w:uiPriority="68" w:unhideWhenUsed="0"/>
+    <w:lsdException w:name="Medium Grid 3" w:semiHidden="0" w:uiPriority="69" w:unhideWhenUsed="0"/>
+    <w:lsdException w:name="Dark List" w:semiHidden="0" w:uiPriority="70" w:unhideWhenUsed="0"/>
+    <w:lsdException w:name="Colorful Shading" w:semiHidden="0" w:uiPriority="71" w:unhideWhenUsed="0"/>
+    <w:lsdException w:name="Colorful List" w:semiHidden="0" w:uiPriority="72" w:unhideWhenUsed="0"/>
+    <w:lsdException w:name="Colorful Grid" w:semiHidden="0" w:uiPriority="73" w:unhideWhenUsed="0"/>
+    <w:lsdException w:name="Light Shading Accent 1" w:semiHidden="0" w:uiPriority="60" w:unhideWhenUsed="0"/>
+    <w:lsdException w:name="Light List Accent 1" w:semiHidden="0" w:uiPriority="61" w:unhideWhenUsed="0"/>
+    <w:lsdException w:name="Light Grid Accent 1" w:semiHidden="0" w:uiPriority="62" w:unhideWhenUsed="0"/>
+    <w:lsdException w:name="Medium Shading 1 Accent 1" w:semiHidden="0" w:uiPriority="63" w:unhideWhenUsed="0"/>
+    <w:lsdException w:name="Medium Shading 2 Accent 1" w:semiHidden="0" w:uiPriority="64" w:unhideWhenUsed="0"/>
+    <w:lsdException w:name="Medium List 1 Accent 1" w:semiHidden="0" w:uiPriority="65" w:unhideWhenUsed="0"/>
+    <w:lsdException w:name="Revision" w:unhideWhenUsed="0"/>
+    <w:lsdException w:name="List Paragraph" w:semiHidden="0" w:uiPriority="34" w:unhideWhenUsed="0" w:qFormat="1"/>
+    <w:lsdException w:name="Quote" w:semiHidden="0" w:uiPriority="29" w:unhideWhenUsed="0" w:qFormat="1"/>
+    <w:lsdException w:name="Intense Quote" w:semiHidden="0" w:uiPriority="30" w:unhideWhenUsed="0" w:qFormat="1"/>
+    <w:lsdException w:name="Medium List 2 Accent 1" w:semiHidden="0" w:uiPriority="66" w:unhideWhenUsed="0"/>
+    <w:lsdException w:name="Medium Grid 1 Accent 1" w:semiHidden="0" w:uiPriority="67" w:unhideWhenUsed="0"/>
+    <w:lsdException w:name="Medium Grid 2 Accent 1" w:semiHidden="0" w:uiPriority="68" w:unhideWhenUsed="0"/>
+    <w:lsdException w:name="Medium Grid 3 Accent 1" w:semiHidden="0" w:uiPriority="69" w:unhideWhenUsed="0"/>
+    <w:lsdException w:name="Dark List Accent 1" w:semiHidden="0" w:uiPriority="70" w:unhideWhenUsed="0"/>
+    <w:lsdException w:name="Colorful Shading Accent 1" w:semiHidden="0" w:uiPriority="71" w:unhideWhenUsed="0"/>
+    <w:lsdException w:name="Colorful List Accent 1" w:semiHidden="0" w:uiPriority="72" w:unhideWhenUsed="0"/>
+    <w:lsdException w:name="Colorful Grid Accent 1" w:semiHidden="0" w:uiPriority="73" w:unhideWhenUsed="0"/>
+    <w:lsdException w:name="Light Shading Accent 2" w:semiHidden="0" w:uiPriority="60" w:unhideWhenUsed="0"/>
+    <w:lsdException w:name="Light List Accent 2" w:semiHidden="0" w:uiPriority="61" w:unhideWhenUsed="0"/>
+    <w:lsdException w:name="Light Grid Accent 2" w:semiHidden="0" w:uiPriority="62" w:unhideWhenUsed="0"/>
+    <w:lsdException w:name="Medium Shading 1 Accent 2" w:semiHidden="0" w:uiPriority="63" w:unhideWhenUsed="0"/>
+    <w:lsdException w:name="Medium Shading 2 Accent 2" w:semiHidden="0" w:uiPriority="64" w:unhideWhenUsed="0"/>
+    <w:lsdException w:name="Medium List 1 Accent 2" w:semiHidden="0" w:uiPriority="65" w:unhideWhenUsed="0"/>
+    <w:lsdException w:name="Medium List 2 Accent 2" w:semiHidden="0" w:uiPriority="66" w:unhideWhenUsed="0"/>
+    <w:lsdException w:name="Medium Grid 1 Accent 2" w:semiHidden="0" w:uiPriority="67" w:unhideWhenUsed="0"/>
+    <w:lsdException w:name="Medium Grid 2 Accent 2" w:semiHidden="0" w:uiPriority="68" w:unhideWhenUsed="0"/>
+    <w:lsdException w:name="Medium Grid 3 Accent 2" w:semiHidden="0" w:uiPriority="69" w:unhideWhenUsed="0"/>
+    <w:lsdException w:name="Dark List Accent 2" w:semiHidden="0" w:uiPriority="70" w:unhideWhenUsed="0"/>
+    <w:lsdException w:name="Colorful Shading Accent 2" w:semiHidden="0" w:uiPriority="71" w:unhideWhenUsed="0"/>
+    <w:lsdException w:name="Colorful List Accent 2" w:semiHidden="0" w:uiPriority="72" w:unhideWhenUsed="0"/>
+    <w:lsdException w:name="Colorful Grid Accent 2" w:semiHidden="0" w:uiPriority="73" w:unhideWhenUsed="0"/>
+    <w:lsdException w:name="Light Shading Accent 3" w:semiHidden="0" w:uiPriority="60" w:unhideWhenUsed="0"/>
+    <w:lsdException w:name="Light List Accent 3" w:semiHidden="0" w:uiPriority="61" w:unhideWhenUsed="0"/>
+    <w:lsdException w:name="Light Grid Accent 3" w:semiHidden="0" w:uiPriority="62" w:unhideWhenUsed="0"/>
+    <w:lsdException w:name="Medium Shading 1 Accent 3" w:semiHidden="0" w:uiPriority="63" w:unhideWhenUsed="0"/>
+    <w:lsdException w:name="Medium Shading 2 Accent 3" w:semiHidden="0" w:uiPriority="64" w:unhideWhenUsed="0"/>
+    <w:lsdException w:name="Medium List 1 Accent 3" w:semiHidden="0" w:uiPriority="65" w:unhideWhenUsed="0"/>
+    <w:lsdException w:name="Medium List 2 Accent 3" w:semiHidden="0" w:uiPriority="66" w:unhideWhenUsed="0"/>
+    <w:lsdException w:name="Medium Grid 1 Accent 3" w:semiHidden="0" w:uiPriority="67" w:unhideWhenUsed="0"/>
+    <w:lsdException w:name="Medium Grid 2 Accent 3" w:semiHidden="0" w:uiPriority="68" w:unhideWhenUsed="0"/>
+    <w:lsdException w:name="Medium Grid 3 Accent 3" w:semiHidden="0" w:uiPriority="69" w:unhideWhenUsed="0"/>
+    <w:lsdException w:name="Dark List Accent 3" w:semiHidden="0" w:uiPriority="70" w:unhideWhenUsed="0"/>
+    <w:lsdException w:name="Colorful Shading Accent 3" w:semiHidden="0" w:uiPriority="71" w:unhideWhenUsed="0"/>
+    <w:lsdException w:name="Colorful List Accent 3" w:semiHidden="0" w:uiPriority="72" w:unhideWhenUsed="0"/>
+    <w:lsdException w:name="Colorful Grid Accent 3" w:semiHidden="0" w:uiPriority="73" w:unhideWhenUsed="0"/>
+    <w:lsdException w:name="Light Shading Accent 4" w:semiHidden="0" w:uiPriority="60" w:unhideWhenUsed="0"/>
+    <w:lsdException w:name="Light List Accent 4" w:semiHidden="0" w:uiPriority="61" w:unhideWhenUsed="0"/>
+    <w:lsdException w:name="Light Grid Accent 4" w:semiHidden="0" w:uiPriority="62" w:unhideWhenUsed="0"/>
+    <w:lsdException w:name="Medium Shading 1 Accent 4" w:semiHidden="0" w:uiPriority="63" w:unhideWhenUsed="0"/>
+    <w:lsdException w:name="Medium Shading 2 Accent 4" w:semiHidden="0" w:uiPriority="64" w:unhideWhenUsed="0"/>
+    <w:lsdException w:name="Medium List 1 Accent 4" w:semiHidden="0" w:uiPriority="65" w:unhideWhenUsed="0"/>
+    <w:lsdException w:name="Medium List 2 Accent 4" w:semiHidden="0" w:uiPriority="66" w:unhideWhenUsed="0"/>
+    <w:lsdException w:name="Medium Grid 1 Accent 4" w:semiHidden="0" w:uiPriority="67" w:unhideWhenUsed="0"/>
+    <w:lsdException w:name="Medium Grid 2 Accent 4" w:semiHidden="0" w:uiPriority="68" w:unhideWhenUsed="0"/>
+    <w:lsdException w:name="Medium Grid 3 Accent 4" w:semiHidden="0" w:uiPriority="69" w:unhideWhenUsed="0"/>
+    <w:lsdException w:name="Dark List Accent 4" w:semiHidden="0" w:uiPriority="70" w:unhideWhenUsed="0"/>
+    <w:lsdException w:name="Colorful Shading Accent 4" w:semiHidden="0" w:uiPriority="71" w:unhideWhenUsed="0"/>
+    <w:lsdException w:name="Colorful List Accent 4" w:semiHidden="0" w:uiPriority="72" w:unhideWhenUsed="0"/>
+    <w:lsdException w:name="Colorful Grid Accent 4" w:semiHidden="0" w:uiPriority="73" w:unhideWhenUsed="0"/>
+    <w:lsdException w:name="Light Shading Accent 5" w:semiHidden="0" w:uiPriority="60" w:unhideWhenUsed="0"/>
+    <w:lsdException w:name="Light List Accent 5" w:semiHidden="0" w:uiPriority="61" w:unhideWhenUsed="0"/>
+    <w:lsdException w:name="Light Grid Accent 5" w:semiHidden="0" w:uiPriority="62" w:unhideWhenUsed="0"/>
+    <w:lsdException w:name="Medium Shading 1 Accent 5" w:semiHidden="0" w:uiPriority="63" w:unhideWhenUsed="0"/>
+    <w:lsdException w:name="Medium Shading 2 Accent 5" w:semiHidden="0" w:uiPriority="64" w:unhideWhenUsed="0"/>
+    <w:lsdException w:name="Medium List 1 Accent 5" w:semiHidden="0" w:uiPriority="65" w:unhideWhenUsed="0"/>
+    <w:lsdException w:name="Medium List 2 Accent 5" w:semiHidden="0" w:uiPriority="66" w:unhideWhenUsed="0"/>
+    <w:lsdException w:name="Medium Grid 1 Accent 5" w:semiHidden="0" w:uiPriority="67" w:unhideWhenUsed="0"/>
+    <w:lsdException w:name="Medium Grid 2 Accent 5" w:semiHidden="0" w:uiPriority="68" w:unhideWhenUsed="0"/>
+    <w:lsdException w:name="Medium Grid 3 Accent 5" w:semiHidden="0" w:uiPriority="69" w:unhideWhenUsed="0"/>
+    <w:lsdException w:name="Dark List Accent 5" w:semiHidden="0" w:uiPriority="70" w:unhideWhenUsed="0"/>
+    <w:lsdException w:name="Colorful Shading Accent 5" w:semiHidden="0" w:uiPriority="71" w:unhideWhenUsed="0"/>
+    <w:lsdException w:name="Colorful List Accent 5" w:semiHidden="0" w:uiPriority="72" w:unhideWhenUsed="0"/>
+    <w:lsdException w:name="Colorful Grid Accent 5" w:semiHidden="0" w:uiPriority="73" w:unhideWhenUsed="0"/>
+    <w:lsdException w:name="Light Shading Accent 6" w:semiHidden="0" w:uiPriority="60" w:unhideWhenUsed="0"/>
+    <w:lsdException w:name="Light List Accent 6" w:semiHidden="0" w:uiPriority="61" w:unhideWhenUsed="0"/>
+    <w:lsdException w:name="Light Grid Accent 6" w:semiHidden="0" w:uiPriority="62" w:unhideWhenUsed="0"/>
+    <w:lsdException w:name="Medium Shading 1 Accent 6" w:semiHidden="0" w:uiPriority="63" w:unhideWhenUsed="0"/>
+    <w:lsdException w:name="Medium Shading 2 Accent 6" w:semiHidden="0" w:uiPriority="64" w:unhideWhenUsed="0"/>
+    <w:lsdException w:name="Medium List 1 Accent 6" w:semiHidden="0" w:uiPriority="65" w:unhideWhenUsed="0"/>
+    <w:lsdException w:name="Medium List 2 Accent 6" w:semiHidden="0" w:uiPriority="66" w:unhideWhenUsed="0"/>
+    <w:lsdException w:name="Medium Grid 1 Accent 6" w:semiHidden="0" w:uiPriority="67" w:unhideWhenUsed="0"/>
+    <w:lsdException w:name="Medium Grid 2 Accent 6" w:semiHidden="0" w:uiPriority="68" w:unhideWhenUsed="0"/>
+    <w:lsdException w:name="Medium Grid 3 Accent 6" w:semiHidden="0" w:uiPriority="69" w:unhideWhenUsed="0"/>
+    <w:lsdException w:name="Dark List Accent 6" w:semiHidden="0" w:uiPriority="70" w:unhideWhenUsed="0"/>
+    <w:lsdException w:name="Colorful Shading Accent 6" w:semiHidden="0" w:uiPriority="71" w:unhideWhenUsed="0"/>
+    <w:lsdException w:name="Colorful List Accent 6" w:semiHidden="0" w:uiPriority="72" w:unhideWhenUsed="0"/>
+    <w:lsdException w:name="Colorful Grid Accent 6" w:semiHidden="0" w:uiPriority="73" w:unhideWhenUsed="0"/>
+    <w:lsdException w:name="Subtle Emphasis" w:semiHidden="0" w:uiPriority="19" w:unhideWhenUsed="0" w:qFormat="1"/>
+    <w:lsdException w:name="Intense Emphasis" w:semiHidden="0" w:uiPriority="21" w:unhideWhenUsed="0" w:qFormat="1"/>
+    <w:lsdException w:name="Subtle Reference" w:semiHidden="0" w:uiPriority="31" w:unhideWhenUsed="0" w:qFormat="1"/>
+    <w:lsdException w:name="Intense Reference" w:semiHidden="0" w:uiPriority="32" w:unhideWhenUsed="0" w:qFormat="1"/>
+    <w:lsdException w:name="Book Title" w:semiHidden="0" w:uiPriority="33" w:unhideWhenUsed="0" w:qFormat="1"/>
+    <w:lsdException w:name="Bibliography" w:uiPriority="37"/>
+    <w:lsdException w:name="TOC Heading" w:uiPriority="39" w:qFormat="1"/>
+  </w:latentStyles>
+  <w:style w:type="paragraph" w:default="1" w:styleId="Normal">
+    <w:name w:val="Normal"/>
+    <w:qFormat/>
+  </w:style>
+  <w:style w:type="paragraph" w:styleId="Heading1">
+    <w:name w:val="heading 1"/>
+    <w:basedOn w:val="Normal"/>
+    <w:next w:val="Normal"/>
+    <w:link w:val="Heading1Char"/>
+    <w:uiPriority w:val="9"/>
+    <w:qFormat/>
+    <w:rsid w:val="006A72DB"/>
+    <w:pPr>
+      <w:keepNext/>
+      <w:keepLines/>
+      <w:spacing w:before="240" w:after="0"/>
+      <w:outlineLvl w:val="0"/>
+    </w:pPr>
+    <w:rPr>
+      <w:rFonts w:asciiTheme="majorHAnsi" w:eastAsiaTheme="majorEastAsia" w:hAnsiTheme="majorHAnsi" w:cstheme="majorBidi"/>
+      <w:color w:val="2E74B5" w:themeColor="accent1" w:themeShade="BF"/>
+      <w:sz w:val="32"/>
+      <w:szCs w:val="32"/>
+    </w:rPr>
+  </w:style>
+  <w:style w:type="paragraph" w:styleId="Heading2">
+    <w:name w:val="heading 2"/>
+    <w:basedOn w:val="Normal"/>
+    <w:next w:val="Normal"/>
+    <w:link w:val="Heading2Char"/>
+    <w:uiPriority w:val="9"/>
+    <w:unhideWhenUsed/>
+    <w:qFormat/>
+    <w:rsid w:val="006A72DB"/>
+    <w:pPr>
+      <w:keepNext/>
+      <w:keepLines/>
+      <w:spacing w:before="40" w:after="0"/>
+      <w:outlineLvl w:val="1"/>
+    </w:pPr>
+    <w:rPr>
+      <w:rFonts w:asciiTheme="majorHAnsi" w:eastAsiaTheme="majorEastAsia" w:hAnsiTheme="majorHAnsi" w:cstheme="majorBidi"/>
+      <w:color w:val="2E74B5" w:themeColor="accent1" w:themeShade="BF"/>
+      <w:sz w:val="26"/>
+      <w:szCs w:val="26"/>
+    </w:rPr>
+  </w:style>
+  <w:style w:type="paragraph" w:styleId="Heading3">
+    <w:name w:val="heading 3"/>
+    <w:basedOn w:val="Normal"/>
+    <w:next w:val="Normal"/>
+    <w:link w:val="Heading3Char"/>
+    <w:uiPriority w:val="9"/>
+    <w:unhideWhenUsed/>
+    <w:qFormat/>
+    <w:rsid w:val="006A72DB"/>
+    <w:pPr>
+      <w:keepNext/>
+      <w:keepLines/>
+      <w:spacing w:before="40" w:after="0"/>
+      <w:outlineLvl w:val="2"/>
+    </w:pPr>
+    <w:rPr>
+      <w:rFonts w:asciiTheme="majorHAnsi" w:eastAsiaTheme="majorEastAsia" w:hAnsiTheme="majorHAnsi" w:cstheme="majorBidi"/>
+      <w:color w:val="1F4D78" w:themeColor="accent1" w:themeShade="7F"/>
+      <w:sz w:val="24"/>
+      <w:szCs w:val="24"/>
+    </w:rPr>
+  </w:style>
+  <w:style w:type="paragraph" w:styleId="Heading4">
+    <w:name w:val="heading 4"/>
+    <w:basedOn w:val="Normal"/>
+    <w:next w:val="Normal"/>
+    <w:link w:val="Heading4Char"/>
+    <w:uiPriority w:val="9"/>
+    <w:unhideWhenUsed/>
+    <w:qFormat/>
+    <w:rsid w:val="006A72DB"/>
+    <w:pPr>
+      <w:keepNext/>
+      <w:keepLines/>
+      <w:spacing w:before="40" w:after="0"/>
+      <w:outlineLvl w:val="3"/>
+    </w:pPr>
+    <w:rPr>
+      <w:rFonts w:asciiTheme="majorHAnsi" w:eastAsiaTheme="majorEastAsia" w:hAnsiTheme="majorHAnsi" w:cstheme="majorBidi"/>
+      <w:i/>
+      <w:iCs/>
+      <w:color w:val="2E74B5" w:themeColor="accent1" w:themeShade="BF"/>
+    </w:rPr>
+  </w:style>
+  <w:style w:type="character" w:default="1" w:styleId="DefaultParagraphFont">
+    <w:name w:val="Default Paragraph Font"/>
+    <w:uiPriority w:val="1"/>
+    <w:semiHidden/>
+    <w:unhideWhenUsed/>
+  </w:style>
+  <w:style w:type="table" w:default="1" w:styleId="TableNormal">
+    <w:name w:val="Normal Table"/>
+    <w:uiPriority w:val="99"/>
+    <w:semiHidden/>
+    <w:unhideWhenUsed/>
+    <w:tblPr>
+      <w:tblInd w:w="0" w:type="dxa"/>
+      <w:tblCellMar>
+        <w:top w:w="0" w:type="dxa"/>
+        <w:left w:w="108" w:type="dxa"/>
+        <w:bottom w:w="0" w:type="dxa"/>
+        <w:right w:w="108" w:type="dxa"/>
+      </w:tblCellMar>
+    </w:tblPr>
+  </w:style>
+  <w:style w:type="numbering" w:default="1" w:styleId="NoList">
+    <w:name w:val="No List"/>
+    <w:uiPriority w:val="99"/>
+    <w:semiHidden/>
+    <w:unhideWhenUsed/>
+  </w:style>
+  <w:style w:type="paragraph" w:styleId="NoSpacing">
+    <w:name w:val="No Spacing"/>
+    <w:link w:val="NoSpacingChar"/>
+    <w:uiPriority w:val="1"/>
+    <w:qFormat/>
+    <w:rsid w:val="006A72DB"/>
+    <w:pPr>
+      <w:spacing w:after="0" w:line="240" w:lineRule="auto"/>
+    </w:pPr>
+    <w:rPr>
+      <w:rFonts w:eastAsiaTheme="minorEastAsia"/>
+      <w:lang w:eastAsia="da-DK"/>
+    </w:rPr>
+  </w:style>
+  <w:style w:type="character" w:customStyle="1" w:styleId="NoSpacingChar">
+    <w:name w:val="No Spacing Char"/>
+    <w:basedOn w:val="DefaultParagraphFont"/>
+    <w:link w:val="NoSpacing"/>
+    <w:uiPriority w:val="1"/>
+    <w:rsid w:val="006A72DB"/>
+    <w:rPr>
+      <w:rFonts w:eastAsiaTheme="minorEastAsia"/>
+      <w:lang w:eastAsia="da-DK"/>
+    </w:rPr>
+  </w:style>
+  <w:style w:type="character" w:customStyle="1" w:styleId="Heading1Char">
+    <w:name w:val="Heading 1 Char"/>
+    <w:basedOn w:val="DefaultParagraphFont"/>
+    <w:link w:val="Heading1"/>
+    <w:uiPriority w:val="9"/>
+    <w:rsid w:val="006A72DB"/>
+    <w:rPr>
+      <w:rFonts w:asciiTheme="majorHAnsi" w:eastAsiaTheme="majorEastAsia" w:hAnsiTheme="majorHAnsi" w:cstheme="majorBidi"/>
+      <w:color w:val="2E74B5" w:themeColor="accent1" w:themeShade="BF"/>
+      <w:sz w:val="32"/>
+      <w:szCs w:val="32"/>
+    </w:rPr>
+  </w:style>
+  <w:style w:type="paragraph" w:styleId="TOCHeading">
+    <w:name w:val="TOC Heading"/>
+    <w:basedOn w:val="Heading1"/>
+    <w:next w:val="Normal"/>
+    <w:uiPriority w:val="39"/>
+    <w:unhideWhenUsed/>
+    <w:qFormat/>
+    <w:rsid w:val="006A72DB"/>
+    <w:pPr>
+      <w:outlineLvl w:val="9"/>
+    </w:pPr>
+    <w:rPr>
+      <w:lang w:eastAsia="da-DK"/>
+    </w:rPr>
+  </w:style>
+  <w:style w:type="character" w:customStyle="1" w:styleId="Heading2Char">
+    <w:name w:val="Heading 2 Char"/>
+    <w:basedOn w:val="DefaultParagraphFont"/>
+    <w:link w:val="Heading2"/>
+    <w:uiPriority w:val="9"/>
+    <w:rsid w:val="006A72DB"/>
+    <w:rPr>
+      <w:rFonts w:asciiTheme="majorHAnsi" w:eastAsiaTheme="majorEastAsia" w:hAnsiTheme="majorHAnsi" w:cstheme="majorBidi"/>
+      <w:color w:val="2E74B5" w:themeColor="accent1" w:themeShade="BF"/>
+      <w:sz w:val="26"/>
+      <w:szCs w:val="26"/>
+    </w:rPr>
+  </w:style>
+  <w:style w:type="character" w:customStyle="1" w:styleId="Heading3Char">
+    <w:name w:val="Heading 3 Char"/>
+    <w:basedOn w:val="DefaultParagraphFont"/>
+    <w:link w:val="Heading3"/>
+    <w:uiPriority w:val="9"/>
+    <w:rsid w:val="006A72DB"/>
+    <w:rPr>
+      <w:rFonts w:asciiTheme="majorHAnsi" w:eastAsiaTheme="majorEastAsia" w:hAnsiTheme="majorHAnsi" w:cstheme="majorBidi"/>
+      <w:color w:val="1F4D78" w:themeColor="accent1" w:themeShade="7F"/>
+      <w:sz w:val="24"/>
+      <w:szCs w:val="24"/>
+    </w:rPr>
+  </w:style>
+  <w:style w:type="paragraph" w:styleId="ListParagraph">
+    <w:name w:val="List Paragraph"/>
+    <w:basedOn w:val="Normal"/>
+    <w:uiPriority w:val="34"/>
+    <w:qFormat/>
+    <w:rsid w:val="006A72DB"/>
+    <w:pPr>
+      <w:ind w:left="720"/>
+      <w:contextualSpacing/>
+    </w:pPr>
+  </w:style>
+  <w:style w:type="table" w:customStyle="1" w:styleId="Almindeligtabel21">
+    <w:name w:val="Almindelig tabel 21"/>
+    <w:basedOn w:val="TableNormal"/>
+    <w:uiPriority w:val="42"/>
+    <w:rsid w:val="006A72DB"/>
+    <w:pPr>
+      <w:spacing w:after="0" w:line="240" w:lineRule="auto"/>
+    </w:pPr>
+    <w:tblPr>
+      <w:tblStyleRowBandSize w:val="1"/>
+      <w:tblStyleColBandSize w:val="1"/>
+      <w:tblInd w:w="0" w:type="dxa"/>
+      <w:tblBorders>
+        <w:top w:val="single" w:sz="4" w:space="0" w:color="7F7F7F" w:themeColor="text1" w:themeTint="80"/>
+        <w:bottom w:val="single" w:sz="4" w:space="0" w:color="7F7F7F" w:themeColor="text1" w:themeTint="80"/>
+      </w:tblBorders>
+      <w:tblCellMar>
+        <w:top w:w="0" w:type="dxa"/>
+        <w:left w:w="108" w:type="dxa"/>
+        <w:bottom w:w="0" w:type="dxa"/>
+        <w:right w:w="108" w:type="dxa"/>
+      </w:tblCellMar>
+    </w:tblPr>
+    <w:tblStylePr w:type="firstRow">
+      <w:rPr>
+        <w:b/>
+        <w:bCs/>
+      </w:rPr>
+      <w:tblPr/>
+      <w:tcPr>
+        <w:tcBorders>
+          <w:bottom w:val="single" w:sz="4" w:space="0" w:color="7F7F7F" w:themeColor="text1" w:themeTint="80"/>
+        </w:tcBorders>
+      </w:tcPr>
+    </w:tblStylePr>
+    <w:tblStylePr w:type="lastRow">
+      <w:rPr>
+        <w:b/>
+        <w:bCs/>
+      </w:rPr>
+      <w:tblPr/>
+      <w:tcPr>
+        <w:tcBorders>
+          <w:top w:val="single" w:sz="4" w:space="0" w:color="7F7F7F" w:themeColor="text1" w:themeTint="80"/>
+        </w:tcBorders>
+      </w:tcPr>
+    </w:tblStylePr>
+    <w:tblStylePr w:type="firstCol">
+      <w:rPr>
+        <w:b/>
+        <w:bCs/>
+      </w:rPr>
+    </w:tblStylePr>
+    <w:tblStylePr w:type="lastCol">
+      <w:rPr>
+        <w:b/>
+        <w:bCs/>
+      </w:rPr>
+    </w:tblStylePr>
+    <w:tblStylePr w:type="band1Vert">
+      <w:tblPr/>
+      <w:tcPr>
+        <w:tcBorders>
+          <w:left w:val="single" w:sz="4" w:space="0" w:color="7F7F7F" w:themeColor="text1" w:themeTint="80"/>
+          <w:right w:val="single" w:sz="4" w:space="0" w:color="7F7F7F" w:themeColor="text1" w:themeTint="80"/>
+        </w:tcBorders>
+      </w:tcPr>
+    </w:tblStylePr>
+    <w:tblStylePr w:type="band2Vert">
+      <w:tblPr/>
+      <w:tcPr>
+        <w:tcBorders>
+          <w:left w:val="single" w:sz="4" w:space="0" w:color="7F7F7F" w:themeColor="text1" w:themeTint="80"/>
+          <w:right w:val="single" w:sz="4" w:space="0" w:color="7F7F7F" w:themeColor="text1" w:themeTint="80"/>
+        </w:tcBorders>
+      </w:tcPr>
+    </w:tblStylePr>
+    <w:tblStylePr w:type="band1Horz">
+      <w:tblPr/>
+      <w:tcPr>
+        <w:tcBorders>
+          <w:top w:val="single" w:sz="4" w:space="0" w:color="7F7F7F" w:themeColor="text1" w:themeTint="80"/>
+          <w:bottom w:val="single" w:sz="4" w:space="0" w:color="7F7F7F" w:themeColor="text1" w:themeTint="80"/>
+        </w:tcBorders>
+      </w:tcPr>
+    </w:tblStylePr>
+  </w:style>
+  <w:style w:type="table" w:styleId="TableGrid">
+    <w:name w:val="Table Grid"/>
+    <w:basedOn w:val="TableNormal"/>
+    <w:uiPriority w:val="39"/>
+    <w:rsid w:val="006A72DB"/>
+    <w:pPr>
+      <w:spacing w:after="0" w:line="240" w:lineRule="auto"/>
+    </w:pPr>
+    <w:rPr>
+      <w:rFonts w:ascii="Times New Roman" w:eastAsia="Times New Roman" w:hAnsi="Times New Roman" w:cs="Times New Roman"/>
+      <w:sz w:val="20"/>
+      <w:szCs w:val="20"/>
+      <w:lang w:eastAsia="da-DK"/>
+    </w:rPr>
+    <w:tblPr>
+      <w:tblInd w:w="0" w:type="dxa"/>
+      <w:tblBorders>
+        <w:top w:val="single" w:sz="4" w:space="0" w:color="auto"/>
+        <w:left w:val="single" w:sz="4" w:space="0" w:color="auto"/>
+        <w:bottom w:val="single" w:sz="4" w:space="0" w:color="auto"/>
+        <w:right w:val="single" w:sz="4" w:space="0" w:color="auto"/>
+        <w:insideH w:val="single" w:sz="4" w:space="0" w:color="auto"/>
+        <w:insideV w:val="single" w:sz="4" w:space="0" w:color="auto"/>
+      </w:tblBorders>
+      <w:tblCellMar>
+        <w:top w:w="0" w:type="dxa"/>
+        <w:left w:w="108" w:type="dxa"/>
+        <w:bottom w:w="0" w:type="dxa"/>
+        <w:right w:w="108" w:type="dxa"/>
+      </w:tblCellMar>
+    </w:tblPr>
+  </w:style>
+  <w:style w:type="paragraph" w:styleId="FootnoteText">
+    <w:name w:val="footnote text"/>
+    <w:basedOn w:val="Normal"/>
+    <w:link w:val="FootnoteTextChar"/>
+    <w:uiPriority w:val="99"/>
+    <w:semiHidden/>
+    <w:unhideWhenUsed/>
+    <w:rsid w:val="006A72DB"/>
+    <w:pPr>
+      <w:spacing w:after="0" w:line="240" w:lineRule="auto"/>
+    </w:pPr>
+    <w:rPr>
+      <w:rFonts w:ascii="Calibri" w:eastAsia="Times New Roman" w:hAnsi="Calibri" w:cs="Times New Roman"/>
+      <w:sz w:val="20"/>
+      <w:szCs w:val="20"/>
+    </w:rPr>
+  </w:style>
+  <w:style w:type="character" w:customStyle="1" w:styleId="FootnoteTextChar">
+    <w:name w:val="Footnote Text Char"/>
+    <w:basedOn w:val="DefaultParagraphFont"/>
+    <w:link w:val="FootnoteText"/>
+    <w:uiPriority w:val="99"/>
+    <w:semiHidden/>
+    <w:rsid w:val="006A72DB"/>
+    <w:rPr>
+      <w:rFonts w:ascii="Calibri" w:eastAsia="Times New Roman" w:hAnsi="Calibri" w:cs="Times New Roman"/>
+      <w:sz w:val="20"/>
+      <w:szCs w:val="20"/>
+    </w:rPr>
+  </w:style>
+  <w:style w:type="character" w:styleId="FootnoteReference">
+    <w:name w:val="footnote reference"/>
+    <w:basedOn w:val="DefaultParagraphFont"/>
+    <w:uiPriority w:val="99"/>
+    <w:semiHidden/>
+    <w:unhideWhenUsed/>
+    <w:rsid w:val="006A72DB"/>
+    <w:rPr>
+      <w:vertAlign w:val="superscript"/>
+    </w:rPr>
+  </w:style>
+  <w:style w:type="paragraph" w:styleId="Caption">
+    <w:name w:val="caption"/>
+    <w:basedOn w:val="Normal"/>
+    <w:next w:val="Normal"/>
+    <w:uiPriority w:val="35"/>
+    <w:unhideWhenUsed/>
+    <w:qFormat/>
+    <w:rsid w:val="006A72DB"/>
+    <w:pPr>
+      <w:spacing w:after="200" w:line="240" w:lineRule="auto"/>
+    </w:pPr>
+    <w:rPr>
+      <w:i/>
+      <w:iCs/>
+      <w:color w:val="44546A" w:themeColor="text2"/>
+      <w:sz w:val="18"/>
+      <w:szCs w:val="18"/>
+    </w:rPr>
+  </w:style>
+  <w:style w:type="paragraph" w:styleId="TOC1">
+    <w:name w:val="toc 1"/>
+    <w:basedOn w:val="Normal"/>
+    <w:next w:val="Normal"/>
+    <w:autoRedefine/>
+    <w:uiPriority w:val="39"/>
+    <w:unhideWhenUsed/>
+    <w:rsid w:val="006A72DB"/>
+    <w:pPr>
+      <w:spacing w:after="100"/>
+    </w:pPr>
+  </w:style>
+  <w:style w:type="paragraph" w:styleId="TOC2">
+    <w:name w:val="toc 2"/>
+    <w:basedOn w:val="Normal"/>
+    <w:next w:val="Normal"/>
+    <w:autoRedefine/>
+    <w:uiPriority w:val="39"/>
+    <w:unhideWhenUsed/>
+    <w:rsid w:val="006A72DB"/>
+    <w:pPr>
+      <w:spacing w:after="100"/>
+      <w:ind w:left="220"/>
+    </w:pPr>
+  </w:style>
+  <w:style w:type="paragraph" w:styleId="TOC3">
+    <w:name w:val="toc 3"/>
+    <w:basedOn w:val="Normal"/>
+    <w:next w:val="Normal"/>
+    <w:autoRedefine/>
+    <w:uiPriority w:val="39"/>
+    <w:unhideWhenUsed/>
+    <w:rsid w:val="006A72DB"/>
+    <w:pPr>
+      <w:spacing w:after="100"/>
+      <w:ind w:left="440"/>
+    </w:pPr>
+  </w:style>
+  <w:style w:type="character" w:styleId="Hyperlink">
+    <w:name w:val="Hyperlink"/>
+    <w:basedOn w:val="DefaultParagraphFont"/>
+    <w:uiPriority w:val="99"/>
+    <w:unhideWhenUsed/>
+    <w:rsid w:val="006A72DB"/>
+    <w:rPr>
+      <w:color w:val="0563C1" w:themeColor="hyperlink"/>
+      <w:u w:val="single"/>
+    </w:rPr>
+  </w:style>
+  <w:style w:type="character" w:customStyle="1" w:styleId="Heading4Char">
+    <w:name w:val="Heading 4 Char"/>
+    <w:basedOn w:val="DefaultParagraphFont"/>
+    <w:link w:val="Heading4"/>
+    <w:uiPriority w:val="9"/>
+    <w:rsid w:val="006A72DB"/>
+    <w:rPr>
+      <w:rFonts w:asciiTheme="majorHAnsi" w:eastAsiaTheme="majorEastAsia" w:hAnsiTheme="majorHAnsi" w:cstheme="majorBidi"/>
+      <w:i/>
+      <w:iCs/>
+      <w:color w:val="2E74B5" w:themeColor="accent1" w:themeShade="BF"/>
+    </w:rPr>
+  </w:style>
+  <w:style w:type="paragraph" w:styleId="Header">
+    <w:name w:val="header"/>
+    <w:basedOn w:val="Normal"/>
+    <w:link w:val="HeaderChar"/>
+    <w:uiPriority w:val="99"/>
+    <w:unhideWhenUsed/>
+    <w:rsid w:val="006A72DB"/>
+    <w:pPr>
+      <w:tabs>
+        <w:tab w:val="center" w:pos="4819"/>
+        <w:tab w:val="right" w:pos="9638"/>
+      </w:tabs>
+      <w:spacing w:after="0" w:line="240" w:lineRule="auto"/>
+    </w:pPr>
+  </w:style>
+  <w:style w:type="character" w:customStyle="1" w:styleId="HeaderChar">
+    <w:name w:val="Header Char"/>
+    <w:basedOn w:val="DefaultParagraphFont"/>
+    <w:link w:val="Header"/>
+    <w:uiPriority w:val="99"/>
+    <w:rsid w:val="006A72DB"/>
+  </w:style>
+  <w:style w:type="paragraph" w:styleId="Footer">
+    <w:name w:val="footer"/>
+    <w:basedOn w:val="Normal"/>
+    <w:link w:val="FooterChar"/>
+    <w:uiPriority w:val="99"/>
+    <w:unhideWhenUsed/>
+    <w:rsid w:val="006A72DB"/>
+    <w:pPr>
+      <w:tabs>
+        <w:tab w:val="center" w:pos="4819"/>
+        <w:tab w:val="right" w:pos="9638"/>
+      </w:tabs>
+      <w:spacing w:after="0" w:line="240" w:lineRule="auto"/>
+    </w:pPr>
+  </w:style>
+  <w:style w:type="character" w:customStyle="1" w:styleId="FooterChar">
+    <w:name w:val="Footer Char"/>
+    <w:basedOn w:val="DefaultParagraphFont"/>
+    <w:link w:val="Footer"/>
+    <w:uiPriority w:val="99"/>
+    <w:rsid w:val="006A72DB"/>
+  </w:style>
+  <w:style w:type="paragraph" w:styleId="NormalWeb">
+    <w:name w:val="Normal (Web)"/>
+    <w:basedOn w:val="Normal"/>
+    <w:uiPriority w:val="99"/>
+    <w:unhideWhenUsed/>
+    <w:rsid w:val="00E50955"/>
+    <w:pPr>
+      <w:spacing w:before="100" w:beforeAutospacing="1" w:after="100" w:afterAutospacing="1" w:line="240" w:lineRule="auto"/>
+    </w:pPr>
+    <w:rPr>
+      <w:rFonts w:ascii="Times New Roman" w:eastAsia="Times New Roman" w:hAnsi="Times New Roman" w:cs="Times New Roman"/>
+      <w:sz w:val="24"/>
+      <w:szCs w:val="24"/>
+      <w:lang w:eastAsia="da-DK"/>
+    </w:rPr>
+  </w:style>
+  <w:style w:type="paragraph" w:styleId="BalloonText">
+    <w:name w:val="Balloon Text"/>
+    <w:basedOn w:val="Normal"/>
+    <w:link w:val="BalloonTextChar"/>
+    <w:uiPriority w:val="99"/>
+    <w:semiHidden/>
+    <w:unhideWhenUsed/>
+    <w:rsid w:val="00274332"/>
+    <w:pPr>
+      <w:spacing w:after="0" w:line="240" w:lineRule="auto"/>
+    </w:pPr>
+    <w:rPr>
+      <w:rFonts w:ascii="Tahoma" w:hAnsi="Tahoma" w:cs="Tahoma"/>
+      <w:sz w:val="16"/>
+      <w:szCs w:val="16"/>
+    </w:rPr>
+  </w:style>
+  <w:style w:type="character" w:customStyle="1" w:styleId="BalloonTextChar">
+    <w:name w:val="Balloon Text Char"/>
+    <w:basedOn w:val="DefaultParagraphFont"/>
+    <w:link w:val="BalloonText"/>
+    <w:uiPriority w:val="99"/>
+    <w:semiHidden/>
+    <w:rsid w:val="00274332"/>
+    <w:rPr>
+      <w:rFonts w:ascii="Tahoma" w:hAnsi="Tahoma" w:cs="Tahoma"/>
+      <w:sz w:val="16"/>
+      <w:szCs w:val="16"/>
     </w:rPr>
   </w:style>
 </w:styles>
@@ -23156,7 +22664,7 @@
     </a:clrScheme>
     <a:fontScheme name="Kontor">
       <a:majorFont>
-        <a:latin typeface="Calibri Light" panose="020F0302020204030204"/>
+        <a:latin typeface="Calibri Light"/>
         <a:ea typeface=""/>
         <a:cs typeface=""/>
         <a:font script="Jpan" typeface="ＭＳ ゴシック"/>
@@ -23191,7 +22699,7 @@
         <a:font script="Geor" typeface="Sylfaen"/>
       </a:majorFont>
       <a:minorFont>
-        <a:latin typeface="Calibri" panose="020F0502020204030204"/>
+        <a:latin typeface="Calibri"/>
         <a:ea typeface=""/>
         <a:cs typeface=""/>
         <a:font script="Jpan" typeface="ＭＳ 明朝"/>
@@ -23368,7 +22876,7 @@
   <a:extraClrSchemeLst/>
   <a:extLst>
     <a:ext uri="{05A4C25C-085E-4340-85A3-A5531E510DB2}">
-      <thm15:themeFamily xmlns:thm15="http://schemas.microsoft.com/office/thememl/2012/main" name="Office Theme" id="{62F939B6-93AF-4DB8-9C6B-D6C7DFDC589F}" vid="{4A3C46E8-61CC-4603-A589-7422A47A8E4A}"/>
+      <thm15:themeFamily xmlns:thm15="http://schemas.microsoft.com/office/thememl/2012/main" xmlns="" name="Office Theme" id="{62F939B6-93AF-4DB8-9C6B-D6C7DFDC589F}" vid="{4A3C46E8-61CC-4603-A589-7422A47A8E4A}"/>
     </a:ext>
   </a:extLst>
 </a:theme>
@@ -23379,7 +22887,7 @@
 </file>
 
 <file path=customXml/itemProps1.xml><?xml version="1.0" encoding="utf-8"?>
-<ds:datastoreItem xmlns:ds="http://schemas.openxmlformats.org/officeDocument/2006/customXml" ds:itemID="{FCA8842D-24A4-491A-AFCB-E5A8BD134D8F}">
+<ds:datastoreItem xmlns:ds="http://schemas.openxmlformats.org/officeDocument/2006/customXml" ds:itemID="{5CF53EEE-AC44-4F64-A128-487C3074E455}">
   <ds:schemaRefs>
     <ds:schemaRef ds:uri="http://schemas.openxmlformats.org/officeDocument/2006/bibliography"/>
   </ds:schemaRefs>

--- a/Rapport og projektdokumentation/Projektdokumentation/Projektdokumentation.docx
+++ b/Rapport og projektdokumentation/Projektdokumentation/Projektdokumentation.docx
@@ -3618,7 +3618,7 @@
             <v:path o:extrusionok="f" gradientshapeok="t" o:connecttype="rect"/>
             <o:lock v:ext="edit" aspectratio="t"/>
           </v:shapetype>
-          <v:shape id="_x0000_i1038" type="#_x0000_t75" style="width:481.65pt;height:247.1pt">
+          <v:shape id="_x0000_i1025" type="#_x0000_t75" style="width:481.35pt;height:246.65pt">
             <v:imagedata r:id="rId8" o:title="Systemtegning"/>
           </v:shape>
         </w:pict>
@@ -3639,17 +3639,7 @@
           <w:color w:val="000000"/>
           <w:lang w:eastAsia="da-DK"/>
         </w:rPr>
-        <w:t xml:space="preserve">Opgaven i dette projekt er at </w:t>
-      </w:r>
-      <w:bookmarkStart w:id="1" w:name="_GoBack"/>
-      <w:bookmarkEnd w:id="1"/>
-      <w:r>
-        <w:rPr>
-          <w:rFonts w:ascii="Calibri" w:eastAsia="Times New Roman" w:hAnsi="Calibri" w:cs="Times New Roman"/>
-          <w:color w:val="000000"/>
-          <w:lang w:eastAsia="da-DK"/>
-        </w:rPr>
-        <w:t>udvikle et intu</w:t>
+        <w:t>Opgaven i dette projekt er at udvikle et intu</w:t>
       </w:r>
       <w:r>
         <w:rPr>
@@ -4359,14 +4349,14 @@
           <w:lang w:eastAsia="da-DK"/>
         </w:rPr>
       </w:pPr>
-      <w:bookmarkStart w:id="2" w:name="_Toc401586454"/>
+      <w:bookmarkStart w:id="1" w:name="_Toc401586454"/>
       <w:r>
         <w:rPr>
           <w:noProof/>
           <w:lang w:eastAsia="da-DK"/>
         </w:rPr>
         <w:lastRenderedPageBreak/>
-        <w:object w:dxaOrig="1440" w:dyaOrig="1440">
+        <w:object w:dxaOrig="0" w:dyaOrig="0">
           <v:group id="_x0000_s1026" style="position:absolute;margin-left:170.55pt;margin-top:-4.75pt;width:307.6pt;height:263.95pt;z-index:-251657216" coordorigin="3518,2536" coordsize="7089,5684">
             <v:shape id="_x0000_s1027" type="#_x0000_t75" style="position:absolute;left:3518;top:2536;width:7089;height:5033" wrapcoords="5389 62 5389 4011 5214 4999 2892 7961 394 8517 44 8640 44 9072 1314 9998 1008 10923 1358 11911 1139 12713 1183 12898 1621 12898 5345 17835 5389 21477 16912 21477 19278 21477 21556 21168 21512 20798 20023 19810 19760 18823 20154 18823 20242 18453 19979 17835 20067 17403 19672 17280 16912 16848 16912 14935 21469 13762 21337 13392 16912 12898 19628 12898 20198 12713 19935 11911 20286 10923 20023 9813 19497 9627 16912 8949 16912 62 5389 62">
               <v:imagedata r:id="rId9" o:title=""/>
@@ -4466,7 +4456,7 @@
             </v:shape>
             <w10:wrap type="square"/>
           </v:group>
-          <o:OLEObject Type="Embed" ProgID="Visio.Drawing.15" ShapeID="_x0000_s1027" DrawAspect="Content" ObjectID="_1475410210" r:id="rId10"/>
+          <o:OLEObject Type="Embed" ProgID="Visio.Drawing.15" ShapeID="_x0000_s1027" DrawAspect="Content" ObjectID="_1475654656" r:id="rId10"/>
         </w:object>
       </w:r>
       <w:r>
@@ -4476,7 +4466,7 @@
         </w:rPr>
         <w:t>Kravspecifikation</w:t>
       </w:r>
-      <w:bookmarkEnd w:id="2"/>
+      <w:bookmarkEnd w:id="1"/>
     </w:p>
     <w:p>
       <w:pPr>
@@ -4489,14 +4479,14 @@
           <w:lang w:eastAsia="da-DK"/>
         </w:rPr>
       </w:pPr>
-      <w:bookmarkStart w:id="3" w:name="_Toc401586455"/>
+      <w:bookmarkStart w:id="2" w:name="_Toc401586455"/>
       <w:r>
         <w:rPr>
           <w:lang w:eastAsia="da-DK"/>
         </w:rPr>
         <w:t>Aktører</w:t>
       </w:r>
-      <w:bookmarkEnd w:id="3"/>
+      <w:bookmarkEnd w:id="2"/>
     </w:p>
     <w:p>
       <w:pPr>
@@ -4578,14 +4568,14 @@
           <w:lang w:eastAsia="da-DK"/>
         </w:rPr>
       </w:pPr>
-      <w:bookmarkStart w:id="4" w:name="_Toc401586456"/>
+      <w:bookmarkStart w:id="3" w:name="_Toc401586456"/>
       <w:r>
         <w:rPr>
           <w:lang w:eastAsia="da-DK"/>
         </w:rPr>
         <w:t>Aktørbeskrivelse</w:t>
       </w:r>
-      <w:bookmarkEnd w:id="4"/>
+      <w:bookmarkEnd w:id="3"/>
     </w:p>
     <w:p>
       <w:pPr>
@@ -4596,11 +4586,11 @@
         </w:numPr>
         <w:spacing w:line="240" w:lineRule="auto"/>
       </w:pPr>
-      <w:bookmarkStart w:id="5" w:name="_Toc401586457"/>
+      <w:bookmarkStart w:id="4" w:name="_Toc401586457"/>
       <w:r>
         <w:t>Bruger</w:t>
       </w:r>
-      <w:bookmarkEnd w:id="5"/>
+      <w:bookmarkEnd w:id="4"/>
     </w:p>
     <w:tbl>
       <w:tblPr>
@@ -4757,11 +4747,11 @@
         </w:numPr>
         <w:spacing w:line="240" w:lineRule="auto"/>
       </w:pPr>
-      <w:bookmarkStart w:id="6" w:name="_Toc401586458"/>
+      <w:bookmarkStart w:id="5" w:name="_Toc401586458"/>
       <w:r>
         <w:t>MIDI-modtager</w:t>
       </w:r>
-      <w:bookmarkEnd w:id="6"/>
+      <w:bookmarkEnd w:id="5"/>
     </w:p>
     <w:tbl>
       <w:tblPr>
@@ -4908,11 +4898,11 @@
         </w:numPr>
         <w:spacing w:line="240" w:lineRule="auto"/>
       </w:pPr>
-      <w:bookmarkStart w:id="7" w:name="_Toc401586459"/>
+      <w:bookmarkStart w:id="6" w:name="_Toc401586459"/>
       <w:r>
         <w:t>Højtalersystem</w:t>
       </w:r>
-      <w:bookmarkEnd w:id="7"/>
+      <w:bookmarkEnd w:id="6"/>
       <w:r>
         <w:t xml:space="preserve"> </w:t>
       </w:r>
@@ -5061,12 +5051,12 @@
           <w:numId w:val="4"/>
         </w:numPr>
       </w:pPr>
-      <w:bookmarkStart w:id="8" w:name="_Toc401586460"/>
+      <w:bookmarkStart w:id="7" w:name="_Toc401586460"/>
       <w:r>
         <w:lastRenderedPageBreak/>
         <w:t>Termliste</w:t>
       </w:r>
-      <w:bookmarkEnd w:id="8"/>
+      <w:bookmarkEnd w:id="7"/>
     </w:p>
     <w:p>
       <w:pPr>
@@ -5080,7 +5070,7 @@
           <w:lang w:eastAsia="ar-SA"/>
         </w:rPr>
       </w:pPr>
-      <w:bookmarkStart w:id="9" w:name="_Toc401586461"/>
+      <w:bookmarkStart w:id="8" w:name="_Toc401586461"/>
       <w:r>
         <w:rPr>
           <w:rFonts w:eastAsia="SimSun"/>
@@ -5088,7 +5078,7 @@
         </w:rPr>
         <w:t>Body</w:t>
       </w:r>
-      <w:bookmarkEnd w:id="9"/>
+      <w:bookmarkEnd w:id="8"/>
     </w:p>
     <w:p>
       <w:pPr>
@@ -5157,7 +5147,7 @@
           <w:lang w:eastAsia="ar-SA"/>
         </w:rPr>
       </w:pPr>
-      <w:bookmarkStart w:id="10" w:name="_Toc401586462"/>
+      <w:bookmarkStart w:id="9" w:name="_Toc401586462"/>
       <w:r>
         <w:rPr>
           <w:rFonts w:eastAsia="SimSun"/>
@@ -5165,7 +5155,7 @@
         </w:rPr>
         <w:t>Rock</w:t>
       </w:r>
-      <w:bookmarkEnd w:id="10"/>
+      <w:bookmarkEnd w:id="9"/>
       <w:r>
         <w:rPr>
           <w:rFonts w:eastAsia="SimSun"/>
@@ -5213,38 +5203,54 @@
           <w:lang w:eastAsia="ar-SA"/>
         </w:rPr>
       </w:pPr>
-      <w:bookmarkStart w:id="11" w:name="_Toc401586463"/>
+      <w:bookmarkStart w:id="10" w:name="_Toc401586463"/>
       <w:r>
         <w:rPr>
           <w:rFonts w:eastAsia="SimSun"/>
           <w:lang w:eastAsia="ar-SA"/>
         </w:rPr>
-        <w:t>Lydpakke:</w:t>
-      </w:r>
-      <w:bookmarkEnd w:id="11"/>
-      <w:r>
-        <w:rPr>
-          <w:rFonts w:eastAsia="SimSun"/>
-          <w:lang w:eastAsia="ar-SA"/>
-        </w:rPr>
-        <w:t xml:space="preserve"> </w:t>
+        <w:t>BodyRock3000</w:t>
       </w:r>
     </w:p>
     <w:p>
       <w:pPr>
         <w:rPr>
-          <w:rFonts w:eastAsia="SimSun" w:cs="Calibri"/>
-          <w:kern w:val="1"/>
           <w:lang w:eastAsia="ar-SA"/>
         </w:rPr>
       </w:pPr>
       <w:r>
         <w:rPr>
-          <w:rFonts w:eastAsia="SimSun" w:cs="Calibri"/>
-          <w:kern w:val="1"/>
           <w:lang w:eastAsia="ar-SA"/>
         </w:rPr>
-        <w:t>Bestemmer hvilke lyde der skal syntetiseres, på baggrund af de modtagne MIDI-signaler</w:t>
+        <w:t xml:space="preserve">BodyRock3000 er en samlet betegnelse for systemet. Denne bruges bl.a. som initiator ved </w:t>
+      </w:r>
+      <w:proofErr w:type="spellStart"/>
+      <w:r>
+        <w:rPr>
+          <w:lang w:eastAsia="ar-SA"/>
+        </w:rPr>
+        <w:t>Use</w:t>
+      </w:r>
+      <w:proofErr w:type="spellEnd"/>
+      <w:r>
+        <w:rPr>
+          <w:lang w:eastAsia="ar-SA"/>
+        </w:rPr>
+        <w:t xml:space="preserve"> Case 6, og indikerer at </w:t>
+      </w:r>
+      <w:proofErr w:type="spellStart"/>
+      <w:r>
+        <w:rPr>
+          <w:lang w:eastAsia="ar-SA"/>
+        </w:rPr>
+        <w:t>Use</w:t>
+      </w:r>
+      <w:proofErr w:type="spellEnd"/>
+      <w:r>
+        <w:rPr>
+          <w:lang w:eastAsia="ar-SA"/>
+        </w:rPr>
+        <w:t xml:space="preserve"> Casen startes af interne processer op systemet.</w:t>
       </w:r>
     </w:p>
     <w:p>
@@ -5259,15 +5265,60 @@
           <w:lang w:eastAsia="ar-SA"/>
         </w:rPr>
       </w:pPr>
-      <w:bookmarkStart w:id="12" w:name="_Toc401586464"/>
       <w:r>
         <w:rPr>
           <w:rFonts w:eastAsia="SimSun"/>
           <w:lang w:eastAsia="ar-SA"/>
         </w:rPr>
+        <w:t>Lydpakke:</w:t>
+      </w:r>
+      <w:bookmarkEnd w:id="10"/>
+      <w:r>
+        <w:rPr>
+          <w:rFonts w:eastAsia="SimSun"/>
+          <w:lang w:eastAsia="ar-SA"/>
+        </w:rPr>
+        <w:t xml:space="preserve"> </w:t>
+      </w:r>
+    </w:p>
+    <w:p>
+      <w:pPr>
+        <w:rPr>
+          <w:rFonts w:eastAsia="SimSun" w:cs="Calibri"/>
+          <w:kern w:val="1"/>
+          <w:lang w:eastAsia="ar-SA"/>
+        </w:rPr>
+      </w:pPr>
+      <w:r>
+        <w:rPr>
+          <w:rFonts w:eastAsia="SimSun" w:cs="Calibri"/>
+          <w:kern w:val="1"/>
+          <w:lang w:eastAsia="ar-SA"/>
+        </w:rPr>
+        <w:t>Bestemmer hvilke lyde der skal syntetiseres, på baggrund af de modtagne MIDI-signaler</w:t>
+      </w:r>
+    </w:p>
+    <w:p>
+      <w:pPr>
+        <w:pStyle w:val="Overskrift3"/>
+        <w:numPr>
+          <w:ilvl w:val="2"/>
+          <w:numId w:val="4"/>
+        </w:numPr>
+        <w:rPr>
+          <w:rFonts w:eastAsia="SimSun"/>
+          <w:lang w:eastAsia="ar-SA"/>
+        </w:rPr>
+      </w:pPr>
+      <w:bookmarkStart w:id="11" w:name="_Toc401586464"/>
+      <w:r>
+        <w:rPr>
+          <w:rFonts w:eastAsia="SimSun"/>
+          <w:lang w:eastAsia="ar-SA"/>
+        </w:rPr>
         <w:t>MIDI-parameter</w:t>
       </w:r>
-      <w:bookmarkEnd w:id="12"/>
+      <w:bookmarkEnd w:id="11"/>
     </w:p>
     <w:p>
       <w:pPr>
@@ -5393,7 +5444,7 @@
           <w:lang w:eastAsia="ar-SA"/>
         </w:rPr>
       </w:pPr>
-      <w:bookmarkStart w:id="13" w:name="_Toc401586465"/>
+      <w:bookmarkStart w:id="12" w:name="_Toc401586465"/>
       <w:r>
         <w:rPr>
           <w:rFonts w:eastAsia="SimSun"/>
@@ -5401,7 +5452,7 @@
         </w:rPr>
         <w:t>Lydmodul</w:t>
       </w:r>
-      <w:bookmarkEnd w:id="13"/>
+      <w:bookmarkEnd w:id="12"/>
     </w:p>
     <w:p>
       <w:pPr>
@@ -5428,7 +5479,7 @@
           <w:lang w:eastAsia="ar-SA"/>
         </w:rPr>
       </w:pPr>
-      <w:bookmarkStart w:id="14" w:name="_Toc401586466"/>
+      <w:bookmarkStart w:id="13" w:name="_Toc401586466"/>
       <w:proofErr w:type="spellStart"/>
       <w:r>
         <w:rPr>
@@ -5453,7 +5504,7 @@
         </w:rPr>
         <w:t>scheme</w:t>
       </w:r>
-      <w:bookmarkEnd w:id="14"/>
+      <w:bookmarkEnd w:id="13"/>
       <w:proofErr w:type="spellEnd"/>
     </w:p>
     <w:p>
@@ -5485,7 +5536,7 @@
           <w:lang w:eastAsia="ar-SA"/>
         </w:rPr>
       </w:pPr>
-      <w:bookmarkStart w:id="15" w:name="_Toc401586467"/>
+      <w:bookmarkStart w:id="14" w:name="_Toc401586467"/>
       <w:r>
         <w:rPr>
           <w:rFonts w:eastAsia="SimSun"/>
@@ -5493,7 +5544,7 @@
         </w:rPr>
         <w:t>Sensorkonfiguration</w:t>
       </w:r>
-      <w:bookmarkEnd w:id="15"/>
+      <w:bookmarkEnd w:id="14"/>
     </w:p>
     <w:p>
       <w:r>
@@ -5573,7 +5624,7 @@
           <w:lang w:eastAsia="ar-SA"/>
         </w:rPr>
       </w:pPr>
-      <w:bookmarkStart w:id="16" w:name="_Toc401586468"/>
+      <w:bookmarkStart w:id="15" w:name="_Toc401586468"/>
       <w:r>
         <w:rPr>
           <w:rFonts w:eastAsia="SimSun"/>
@@ -5581,7 +5632,7 @@
         </w:rPr>
         <w:t>Buffer</w:t>
       </w:r>
-      <w:bookmarkEnd w:id="16"/>
+      <w:bookmarkEnd w:id="15"/>
     </w:p>
     <w:p>
       <w:pPr>
@@ -5608,7 +5659,7 @@
           <w:lang w:eastAsia="ar-SA"/>
         </w:rPr>
       </w:pPr>
-      <w:bookmarkStart w:id="17" w:name="_Toc401586469"/>
+      <w:bookmarkStart w:id="16" w:name="_Toc401586469"/>
       <w:r>
         <w:rPr>
           <w:rFonts w:eastAsia="SimSun"/>
@@ -5616,7 +5667,7 @@
         </w:rPr>
         <w:t>Preset</w:t>
       </w:r>
-      <w:bookmarkEnd w:id="17"/>
+      <w:bookmarkEnd w:id="16"/>
     </w:p>
     <w:p>
       <w:pPr>
@@ -5678,6 +5729,7 @@
         <w:rPr>
           <w:lang w:eastAsia="da-DK"/>
         </w:rPr>
+        <w:lastRenderedPageBreak/>
         <w:br w:type="page"/>
       </w:r>
     </w:p>
@@ -5689,7 +5741,7 @@
           <w:numId w:val="15"/>
         </w:numPr>
       </w:pPr>
-      <w:bookmarkStart w:id="18" w:name="_Toc401586470"/>
+      <w:bookmarkStart w:id="17" w:name="_Toc401586470"/>
       <w:proofErr w:type="spellStart"/>
       <w:r>
         <w:lastRenderedPageBreak/>
@@ -5699,7 +5751,7 @@
       <w:r>
         <w:t xml:space="preserve"> cases</w:t>
       </w:r>
-      <w:bookmarkEnd w:id="18"/>
+      <w:bookmarkEnd w:id="17"/>
     </w:p>
     <w:p>
       <w:r>
@@ -5731,11 +5783,11 @@
           <w:numId w:val="15"/>
         </w:numPr>
       </w:pPr>
-      <w:bookmarkStart w:id="19" w:name="_Toc401586471"/>
+      <w:bookmarkStart w:id="18" w:name="_Toc401586471"/>
       <w:r>
         <w:t>Forbind Body og Rock</w:t>
       </w:r>
-      <w:bookmarkEnd w:id="19"/>
+      <w:bookmarkEnd w:id="18"/>
     </w:p>
     <w:tbl>
       <w:tblPr>
@@ -6470,7 +6522,23 @@
                 <w:kern w:val="1"/>
                 <w:lang w:eastAsia="ar-SA"/>
               </w:rPr>
-              <w:t>Bruger vælger ”Forbind enhed” på touch-displayet</w:t>
+              <w:t xml:space="preserve">Bruger vælger ”Forbind enhed” på </w:t>
+            </w:r>
+            <w:r>
+              <w:rPr>
+                <w:rFonts w:eastAsia="SimSun" w:cs="Calibri"/>
+                <w:kern w:val="1"/>
+                <w:lang w:eastAsia="ar-SA"/>
+              </w:rPr>
+              <w:t xml:space="preserve">Rocks </w:t>
+            </w:r>
+            <w:r>
+              <w:rPr>
+                <w:rFonts w:eastAsia="SimSun" w:cs="Calibri"/>
+                <w:kern w:val="1"/>
+                <w:lang w:eastAsia="ar-SA"/>
+              </w:rPr>
+              <w:t>touch-displayet</w:t>
             </w:r>
           </w:p>
           <w:p>
@@ -6840,7 +6908,23 @@
                 <w:kern w:val="1"/>
                 <w:lang w:eastAsia="ar-SA"/>
               </w:rPr>
-              <w:t xml:space="preserve"> fejlfinder på enhederne</w:t>
+              <w:t xml:space="preserve"> </w:t>
+            </w:r>
+            <w:r>
+              <w:rPr>
+                <w:rFonts w:eastAsia="SimSun" w:cs="Calibri"/>
+                <w:kern w:val="1"/>
+                <w:lang w:eastAsia="ar-SA"/>
+              </w:rPr>
+              <w:t xml:space="preserve">slukker </w:t>
+            </w:r>
+            <w:r>
+              <w:rPr>
+                <w:rFonts w:eastAsia="SimSun" w:cs="Calibri"/>
+                <w:kern w:val="1"/>
+                <w:lang w:eastAsia="ar-SA"/>
+              </w:rPr>
+              <w:t>enhederne</w:t>
             </w:r>
             <w:r>
               <w:rPr>
@@ -6864,7 +6948,32 @@
                 <w:kern w:val="1"/>
                 <w:lang w:eastAsia="ar-SA"/>
               </w:rPr>
-              <w:t>der fortsættes fra punkt 2 i hovedscenariet</w:t>
+              <w:t>der fortsættes fra punkt 1</w:t>
+            </w:r>
+            <w:r>
+              <w:rPr>
+                <w:rFonts w:eastAsia="SimSun" w:cs="Calibri"/>
+                <w:kern w:val="1"/>
+                <w:lang w:eastAsia="ar-SA"/>
+              </w:rPr>
+              <w:t xml:space="preserve"> i hovedscenariet</w:t>
+            </w:r>
+            <w:r>
+              <w:rPr>
+                <w:rFonts w:eastAsia="SimSun" w:cs="Calibri"/>
+                <w:kern w:val="1"/>
+                <w:lang w:eastAsia="ar-SA"/>
+              </w:rPr>
+              <w:t xml:space="preserve"> (ved gentagne </w:t>
+            </w:r>
+            <w:r>
+              <w:rPr>
+                <w:rFonts w:eastAsia="SimSun" w:cs="Calibri"/>
+                <w:kern w:val="1"/>
+                <w:lang w:eastAsia="ar-SA"/>
+              </w:rPr>
+              <w:tab/>
+              <w:t xml:space="preserve">    fejl kontaktes kundeservice)</w:t>
             </w:r>
           </w:p>
           <w:p>
@@ -7021,7 +7130,7 @@
           <w:numId w:val="14"/>
         </w:numPr>
       </w:pPr>
-      <w:bookmarkStart w:id="20" w:name="_Toc401586472"/>
+      <w:bookmarkStart w:id="19" w:name="_Toc401586472"/>
       <w:r>
         <w:t>In</w:t>
       </w:r>
@@ -7037,7 +7146,7 @@
       <w:r>
         <w:t xml:space="preserve"> lydpakker</w:t>
       </w:r>
-      <w:bookmarkEnd w:id="20"/>
+      <w:bookmarkEnd w:id="19"/>
     </w:p>
     <w:tbl>
       <w:tblPr>
@@ -7509,7 +7618,67 @@
                 <w:szCs w:val="22"/>
                 <w:lang w:eastAsia="ar-SA"/>
               </w:rPr>
-              <w:t>Der er oprettet forbindelse til USB-</w:t>
+              <w:t xml:space="preserve">Der er </w:t>
+            </w:r>
+            <w:r>
+              <w:rPr>
+                <w:rFonts w:asciiTheme="minorHAnsi" w:eastAsia="SimSun" w:hAnsiTheme="minorHAnsi" w:cs="Calibri"/>
+                <w:kern w:val="1"/>
+                <w:sz w:val="22"/>
+                <w:szCs w:val="22"/>
+                <w:lang w:eastAsia="ar-SA"/>
+              </w:rPr>
+              <w:t xml:space="preserve">fysisk </w:t>
+            </w:r>
+            <w:r>
+              <w:rPr>
+                <w:rFonts w:asciiTheme="minorHAnsi" w:eastAsia="SimSun" w:hAnsiTheme="minorHAnsi" w:cs="Calibri"/>
+                <w:kern w:val="1"/>
+                <w:sz w:val="22"/>
+                <w:szCs w:val="22"/>
+                <w:lang w:eastAsia="ar-SA"/>
+              </w:rPr>
+              <w:t>forb</w:t>
+            </w:r>
+            <w:r>
+              <w:rPr>
+                <w:rFonts w:asciiTheme="minorHAnsi" w:eastAsia="SimSun" w:hAnsiTheme="minorHAnsi" w:cs="Calibri"/>
+                <w:kern w:val="1"/>
+                <w:sz w:val="22"/>
+                <w:szCs w:val="22"/>
+                <w:lang w:eastAsia="ar-SA"/>
+              </w:rPr>
+              <w:t>undet</w:t>
+            </w:r>
+            <w:r>
+              <w:rPr>
+                <w:rFonts w:asciiTheme="minorHAnsi" w:eastAsia="SimSun" w:hAnsiTheme="minorHAnsi" w:cs="Calibri"/>
+                <w:kern w:val="1"/>
+                <w:sz w:val="22"/>
+                <w:szCs w:val="22"/>
+                <w:lang w:eastAsia="ar-SA"/>
+              </w:rPr>
+              <w:t xml:space="preserve"> </w:t>
+            </w:r>
+            <w:r>
+              <w:rPr>
+                <w:rFonts w:asciiTheme="minorHAnsi" w:eastAsia="SimSun" w:hAnsiTheme="minorHAnsi" w:cs="Calibri"/>
+                <w:kern w:val="1"/>
+                <w:sz w:val="22"/>
+                <w:szCs w:val="22"/>
+                <w:lang w:eastAsia="ar-SA"/>
+              </w:rPr>
+              <w:t xml:space="preserve">en </w:t>
+            </w:r>
+            <w:r>
+              <w:rPr>
+                <w:rFonts w:asciiTheme="minorHAnsi" w:eastAsia="SimSun" w:hAnsiTheme="minorHAnsi" w:cs="Calibri"/>
+                <w:kern w:val="1"/>
+                <w:sz w:val="22"/>
+                <w:szCs w:val="22"/>
+                <w:lang w:eastAsia="ar-SA"/>
+              </w:rPr>
+              <w:t>USB-</w:t>
             </w:r>
             <w:r>
               <w:rPr>
@@ -7520,6 +7689,16 @@
                 <w:lang w:eastAsia="ar-SA"/>
               </w:rPr>
               <w:t>hukommelsesenhed</w:t>
+            </w:r>
+            <w:r>
+              <w:rPr>
+                <w:rFonts w:asciiTheme="minorHAnsi" w:eastAsia="SimSun" w:hAnsiTheme="minorHAnsi" w:cs="Calibri"/>
+                <w:kern w:val="1"/>
+                <w:sz w:val="22"/>
+                <w:szCs w:val="22"/>
+                <w:lang w:eastAsia="ar-SA"/>
+              </w:rPr>
+              <w:t xml:space="preserve"> til Rock</w:t>
             </w:r>
           </w:p>
         </w:tc>
@@ -8455,14 +8634,14 @@
           <w:numId w:val="13"/>
         </w:numPr>
       </w:pPr>
-      <w:bookmarkStart w:id="21" w:name="_Toc401586473"/>
+      <w:bookmarkStart w:id="20" w:name="_Toc401586473"/>
       <w:r>
         <w:t>Konfigurer</w:t>
       </w:r>
       <w:r>
         <w:t xml:space="preserve"> sensorer</w:t>
       </w:r>
-      <w:bookmarkEnd w:id="21"/>
+      <w:bookmarkEnd w:id="20"/>
     </w:p>
     <w:tbl>
       <w:tblPr>
@@ -9089,7 +9268,17 @@
                 <w:szCs w:val="22"/>
                 <w:lang w:eastAsia="ar-SA"/>
               </w:rPr>
-              <w:t>En sensorkonfiguration er oprettet, nedlagt eller ændret i</w:t>
+              <w:t xml:space="preserve">En sensorkonfiguration er </w:t>
+            </w:r>
+            <w:r>
+              <w:rPr>
+                <w:rFonts w:asciiTheme="minorHAnsi" w:eastAsia="SimSun" w:hAnsiTheme="minorHAnsi" w:cs="Calibri"/>
+                <w:kern w:val="1"/>
+                <w:sz w:val="22"/>
+                <w:szCs w:val="22"/>
+                <w:lang w:eastAsia="ar-SA"/>
+              </w:rPr>
+              <w:t>oprettet, nedlagt eller ændret</w:t>
             </w:r>
           </w:p>
         </w:tc>
@@ -10243,12 +10432,12 @@
           <w:numId w:val="12"/>
         </w:numPr>
       </w:pPr>
-      <w:bookmarkStart w:id="22" w:name="_Toc401586474"/>
+      <w:bookmarkStart w:id="21" w:name="_Toc401586474"/>
       <w:r>
         <w:lastRenderedPageBreak/>
         <w:t>Konfigurer preset</w:t>
       </w:r>
-      <w:bookmarkEnd w:id="22"/>
+      <w:bookmarkEnd w:id="21"/>
     </w:p>
     <w:tbl>
       <w:tblPr>
@@ -11556,11 +11745,11 @@
           <w:numId w:val="11"/>
         </w:numPr>
       </w:pPr>
-      <w:bookmarkStart w:id="23" w:name="_Toc401586475"/>
+      <w:bookmarkStart w:id="22" w:name="_Toc401586475"/>
       <w:r>
         <w:t>Vælg preset</w:t>
       </w:r>
-      <w:bookmarkEnd w:id="23"/>
+      <w:bookmarkEnd w:id="22"/>
     </w:p>
     <w:tbl>
       <w:tblPr>
@@ -12315,7 +12504,21 @@
                 <w:rFonts w:ascii="Calibri" w:eastAsia="Times New Roman" w:hAnsi="Calibri" w:cs="Times New Roman"/>
                 <w:lang w:eastAsia="da-DK"/>
               </w:rPr>
-              <w:t>Rock opdaterer det aktive sæt af sensorkonfigurationer på baggrund af det valgte preset, og UC4 afsluttes</w:t>
+              <w:t>Rock opdaterer det aktive sæt af sensorkonfigurationer på baggr</w:t>
+            </w:r>
+            <w:r>
+              <w:rPr>
+                <w:rFonts w:ascii="Calibri" w:eastAsia="Times New Roman" w:hAnsi="Calibri" w:cs="Times New Roman"/>
+                <w:lang w:eastAsia="da-DK"/>
+              </w:rPr>
+              <w:t>und af det valgte preset, og UC5</w:t>
+            </w:r>
+            <w:r>
+              <w:rPr>
+                <w:rFonts w:ascii="Calibri" w:eastAsia="Times New Roman" w:hAnsi="Calibri" w:cs="Times New Roman"/>
+                <w:lang w:eastAsia="da-DK"/>
+              </w:rPr>
+              <w:t xml:space="preserve"> afsluttes</w:t>
             </w:r>
           </w:p>
         </w:tc>
@@ -12555,11 +12758,11 @@
           <w:numId w:val="11"/>
         </w:numPr>
       </w:pPr>
-      <w:bookmarkStart w:id="24" w:name="_Toc401586476"/>
+      <w:bookmarkStart w:id="23" w:name="_Toc401586476"/>
       <w:r>
         <w:t>Indsamle sensordata</w:t>
       </w:r>
-      <w:bookmarkEnd w:id="24"/>
+      <w:bookmarkEnd w:id="23"/>
     </w:p>
     <w:tbl>
       <w:tblPr>
@@ -12852,7 +13055,7 @@
                 <w:szCs w:val="22"/>
                 <w:lang w:eastAsia="ar-SA"/>
               </w:rPr>
-              <w:t>Ingen</w:t>
+              <w:t>BodyRock3000</w:t>
             </w:r>
           </w:p>
         </w:tc>
@@ -12980,7 +13183,7 @@
                 <w:szCs w:val="22"/>
                 <w:lang w:eastAsia="ar-SA"/>
               </w:rPr>
-              <w:t>Ingen</w:t>
+              <w:t>BodyRock3000</w:t>
             </w:r>
           </w:p>
         </w:tc>
@@ -13191,27 +13394,45 @@
               </w:rPr>
               <w:t xml:space="preserve">Systemet har indsamlet og </w:t>
             </w:r>
-            <w:proofErr w:type="spellStart"/>
-            <w:r>
-              <w:rPr>
-                <w:rFonts w:asciiTheme="minorHAnsi" w:eastAsia="SimSun" w:hAnsiTheme="minorHAnsi" w:cs="Calibri"/>
-                <w:kern w:val="1"/>
-                <w:sz w:val="22"/>
-                <w:szCs w:val="22"/>
-                <w:lang w:eastAsia="ar-SA"/>
-              </w:rPr>
-              <w:t>bufferet</w:t>
-            </w:r>
-            <w:proofErr w:type="spellEnd"/>
-            <w:r>
-              <w:rPr>
-                <w:rFonts w:asciiTheme="minorHAnsi" w:eastAsia="SimSun" w:hAnsiTheme="minorHAnsi" w:cs="Calibri"/>
-                <w:kern w:val="1"/>
-                <w:sz w:val="22"/>
-                <w:szCs w:val="22"/>
-                <w:lang w:eastAsia="ar-SA"/>
-              </w:rPr>
-              <w:t xml:space="preserve"> sensordata på Rock</w:t>
+            <w:r>
+              <w:rPr>
+                <w:rFonts w:asciiTheme="minorHAnsi" w:eastAsia="SimSun" w:hAnsiTheme="minorHAnsi" w:cs="Calibri"/>
+                <w:kern w:val="1"/>
+                <w:sz w:val="22"/>
+                <w:szCs w:val="22"/>
+                <w:lang w:eastAsia="ar-SA"/>
+              </w:rPr>
+              <w:t xml:space="preserve">gemt </w:t>
+            </w:r>
+            <w:r>
+              <w:rPr>
+                <w:rFonts w:asciiTheme="minorHAnsi" w:eastAsia="SimSun" w:hAnsiTheme="minorHAnsi" w:cs="Calibri"/>
+                <w:kern w:val="1"/>
+                <w:sz w:val="22"/>
+                <w:szCs w:val="22"/>
+                <w:lang w:eastAsia="ar-SA"/>
+              </w:rPr>
+              <w:t xml:space="preserve">sensordata </w:t>
+            </w:r>
+            <w:r>
+              <w:rPr>
+                <w:rFonts w:asciiTheme="minorHAnsi" w:eastAsia="SimSun" w:hAnsiTheme="minorHAnsi" w:cs="Calibri"/>
+                <w:kern w:val="1"/>
+                <w:sz w:val="22"/>
+                <w:szCs w:val="22"/>
+                <w:lang w:eastAsia="ar-SA"/>
+              </w:rPr>
+              <w:t xml:space="preserve">i buffer </w:t>
+            </w:r>
+            <w:r>
+              <w:rPr>
+                <w:rFonts w:asciiTheme="minorHAnsi" w:eastAsia="SimSun" w:hAnsiTheme="minorHAnsi" w:cs="Calibri"/>
+                <w:kern w:val="1"/>
+                <w:sz w:val="22"/>
+                <w:szCs w:val="22"/>
+                <w:lang w:eastAsia="ar-SA"/>
+              </w:rPr>
+              <w:t>på Rock</w:t>
             </w:r>
           </w:p>
         </w:tc>
@@ -13417,6 +13638,38 @@
               <w:t>indlæser data i buffer</w:t>
             </w:r>
           </w:p>
+          <w:p>
+            <w:pPr>
+              <w:numPr>
+                <w:ilvl w:val="0"/>
+                <w:numId w:val="21"/>
+              </w:numPr>
+              <w:suppressLineNumbers/>
+              <w:suppressAutoHyphens/>
+              <w:spacing w:line="256" w:lineRule="auto"/>
+              <w:rPr>
+                <w:rFonts w:eastAsia="SimSun" w:cs="Calibri"/>
+                <w:kern w:val="1"/>
+                <w:lang w:eastAsia="ar-SA"/>
+              </w:rPr>
+            </w:pPr>
+            <w:r>
+              <w:rPr>
+                <w:rFonts w:eastAsia="SimSun" w:cs="Calibri"/>
+                <w:kern w:val="1"/>
+                <w:lang w:eastAsia="ar-SA"/>
+              </w:rPr>
+              <w:t xml:space="preserve">Rock er klar til </w:t>
+            </w:r>
+            <w:r>
+              <w:rPr>
+                <w:rFonts w:eastAsia="SimSun" w:cs="Calibri"/>
+                <w:kern w:val="1"/>
+                <w:lang w:eastAsia="ar-SA"/>
+              </w:rPr>
+              <w:t>at modtage nye data og UC6 afsluttes</w:t>
+            </w:r>
+          </w:p>
         </w:tc>
       </w:tr>
     </w:tbl>
@@ -13473,7 +13726,6 @@
                 <w:kern w:val="1"/>
                 <w:lang w:eastAsia="ar-SA"/>
               </w:rPr>
-              <w:lastRenderedPageBreak/>
               <w:t>Undtagelser</w:t>
             </w:r>
           </w:p>
@@ -13550,11 +13802,11 @@
           <w:numId w:val="10"/>
         </w:numPr>
       </w:pPr>
-      <w:bookmarkStart w:id="25" w:name="_Toc401586477"/>
+      <w:bookmarkStart w:id="24" w:name="_Toc401586477"/>
       <w:r>
         <w:t>Generér MIDI</w:t>
       </w:r>
-      <w:bookmarkEnd w:id="25"/>
+      <w:bookmarkEnd w:id="24"/>
     </w:p>
     <w:tbl>
       <w:tblPr>
@@ -14695,12 +14947,11 @@
           <w:numId w:val="9"/>
         </w:numPr>
       </w:pPr>
-      <w:bookmarkStart w:id="26" w:name="_Toc401586478"/>
-      <w:r>
-        <w:lastRenderedPageBreak/>
+      <w:bookmarkStart w:id="25" w:name="_Toc401586478"/>
+      <w:r>
         <w:t>Afspil lyd</w:t>
       </w:r>
-      <w:bookmarkEnd w:id="26"/>
+      <w:bookmarkEnd w:id="25"/>
     </w:p>
     <w:tbl>
       <w:tblPr>
@@ -16513,21 +16764,21 @@
       <w:pPr>
         <w:pStyle w:val="Overskrift1"/>
       </w:pPr>
-      <w:bookmarkStart w:id="27" w:name="_Toc401586479"/>
+      <w:bookmarkStart w:id="26" w:name="_Toc401586479"/>
       <w:r>
         <w:t>Systemarkitektur Hardware</w:t>
       </w:r>
-      <w:bookmarkEnd w:id="27"/>
+      <w:bookmarkEnd w:id="26"/>
     </w:p>
     <w:p>
       <w:pPr>
         <w:pStyle w:val="Overskrift2"/>
       </w:pPr>
-      <w:bookmarkStart w:id="28" w:name="_Toc401586480"/>
+      <w:bookmarkStart w:id="27" w:name="_Toc401586480"/>
       <w:r>
         <w:t>Overordnet arkitektur</w:t>
       </w:r>
-      <w:bookmarkEnd w:id="28"/>
+      <w:bookmarkEnd w:id="27"/>
     </w:p>
     <w:p>
       <w:r>
@@ -16579,49 +16830,60 @@
       <w:pPr>
         <w:pStyle w:val="Overskrift3"/>
       </w:pPr>
-      <w:bookmarkStart w:id="29" w:name="_Toc401586481"/>
+      <w:bookmarkStart w:id="28" w:name="_Toc401586481"/>
       <w:r>
         <w:lastRenderedPageBreak/>
         <w:t>Domæne model BodyRock3000</w:t>
       </w:r>
+      <w:bookmarkEnd w:id="28"/>
+    </w:p>
+    <w:p>
+      <w:r>
+        <w:object w:dxaOrig="10111" w:dyaOrig="7860">
+          <v:shape id="_x0000_i1026" type="#_x0000_t75" style="width:481.35pt;height:374pt" o:ole="">
+            <v:imagedata r:id="rId11" o:title=""/>
+          </v:shape>
+          <o:OLEObject Type="Embed" ProgID="Visio.Drawing.15" ShapeID="_x0000_i1026" DrawAspect="Content" ObjectID="_1475654642" r:id="rId12"/>
+        </w:object>
+      </w:r>
+    </w:p>
+    <w:p>
+      <w:r>
+        <w:t xml:space="preserve">På figur </w:t>
+      </w:r>
+      <w:r>
+        <w:rPr>
+          <w:color w:val="FF0000"/>
+        </w:rPr>
+        <w:t xml:space="preserve">xx </w:t>
+      </w:r>
+      <w:r>
+        <w:t xml:space="preserve">ses en overordnet domæne model med konteksten for systemet ”BodyRock3000”. </w:t>
+      </w:r>
+    </w:p>
+    <w:p>
+      <w:r>
+        <w:t xml:space="preserve">Notér at Body og Rock har hver sit bluetooth-modul, der benyttes som interface mellem deres indbyrdes kommunikation. </w:t>
+      </w:r>
+    </w:p>
+    <w:p>
+      <w:pPr>
+        <w:pStyle w:val="Overskrift3"/>
+      </w:pPr>
+      <w:bookmarkStart w:id="29" w:name="_Toc401586482"/>
+      <w:r>
+        <w:t>System tegning</w:t>
+      </w:r>
       <w:bookmarkEnd w:id="29"/>
     </w:p>
+    <w:p/>
     <w:p>
-      <w:r>
-        <w:object w:dxaOrig="10111" w:dyaOrig="7860">
-          <v:shape id="_x0000_i1025" type="#_x0000_t75" style="width:481.1pt;height:374.2pt" o:ole="">
-            <v:imagedata r:id="rId11" o:title=""/>
-          </v:shape>
-          <o:OLEObject Type="Embed" ProgID="Visio.Drawing.15" ShapeID="_x0000_i1025" DrawAspect="Content" ObjectID="_1475410197" r:id="rId12"/>
-        </w:object>
-      </w:r>
-    </w:p>
-    <w:p>
-      <w:r>
-        <w:t xml:space="preserve">På figur </w:t>
-      </w:r>
-      <w:r>
-        <w:rPr>
-          <w:color w:val="FF0000"/>
-        </w:rPr>
-        <w:t xml:space="preserve">xx </w:t>
-      </w:r>
-      <w:r>
-        <w:t xml:space="preserve">ses en overordnet domæne model med konteksten for systemet ”BodyRock3000”. </w:t>
-      </w:r>
-    </w:p>
-    <w:p>
-      <w:r>
-        <w:t xml:space="preserve">Notér at Body og Rock har hver sit bluetooth-modul, der benyttes som interface mellem deres indbyrdes kommunikation. </w:t>
-      </w:r>
-    </w:p>
-    <w:p>
       <w:pPr>
         <w:pStyle w:val="Overskrift3"/>
       </w:pPr>
-      <w:bookmarkStart w:id="30" w:name="_Toc401586482"/>
-      <w:r>
-        <w:t>System tegning</w:t>
+      <w:bookmarkStart w:id="30" w:name="_Toc401586483"/>
+      <w:r>
+        <w:t>BDD diagram BodyRock3000</w:t>
       </w:r>
       <w:bookmarkEnd w:id="30"/>
     </w:p>
@@ -16630,31 +16892,20 @@
       <w:pPr>
         <w:pStyle w:val="Overskrift3"/>
       </w:pPr>
-      <w:bookmarkStart w:id="31" w:name="_Toc401586483"/>
-      <w:r>
-        <w:t>BDD diagram BodyRock3000</w:t>
+      <w:bookmarkStart w:id="31" w:name="_Toc401586484"/>
+      <w:r>
+        <w:lastRenderedPageBreak/>
+        <w:t>Rock</w:t>
       </w:r>
       <w:bookmarkEnd w:id="31"/>
     </w:p>
-    <w:p/>
     <w:p>
-      <w:pPr>
-        <w:pStyle w:val="Overskrift3"/>
-      </w:pPr>
-      <w:bookmarkStart w:id="32" w:name="_Toc401586484"/>
-      <w:r>
-        <w:lastRenderedPageBreak/>
-        <w:t>Rock</w:t>
-      </w:r>
-      <w:bookmarkEnd w:id="32"/>
-    </w:p>
-    <w:p>
       <w:r>
         <w:object w:dxaOrig="10111" w:dyaOrig="6016">
-          <v:shape id="_x0000_i1026" type="#_x0000_t75" style="width:481.1pt;height:286.35pt" o:ole="">
+          <v:shape id="_x0000_i1027" type="#_x0000_t75" style="width:481.35pt;height:286.65pt" o:ole="">
             <v:imagedata r:id="rId13" o:title=""/>
           </v:shape>
-          <o:OLEObject Type="Embed" ProgID="Visio.Drawing.15" ShapeID="_x0000_i1026" DrawAspect="Content" ObjectID="_1475410198" r:id="rId14"/>
+          <o:OLEObject Type="Embed" ProgID="Visio.Drawing.15" ShapeID="_x0000_i1027" DrawAspect="Content" ObjectID="_1475654643" r:id="rId14"/>
         </w:object>
       </w:r>
     </w:p>
@@ -16665,29 +16916,29 @@
       <w:pPr>
         <w:pStyle w:val="Overskrift3"/>
       </w:pPr>
-      <w:bookmarkStart w:id="33" w:name="_Toc401586485"/>
+      <w:bookmarkStart w:id="32" w:name="_Toc401586485"/>
       <w:r>
         <w:t>Body</w:t>
       </w:r>
-      <w:bookmarkEnd w:id="33"/>
+      <w:bookmarkEnd w:id="32"/>
     </w:p>
     <w:p>
       <w:r>
         <w:object w:dxaOrig="10230" w:dyaOrig="3705">
-          <v:shape id="_x0000_i1027" type="#_x0000_t75" style="width:481.1pt;height:174.55pt" o:ole="">
+          <v:shape id="_x0000_i1028" type="#_x0000_t75" style="width:481.35pt;height:174.65pt" o:ole="">
             <v:imagedata r:id="rId15" o:title=""/>
           </v:shape>
-          <o:OLEObject Type="Embed" ProgID="Visio.Drawing.15" ShapeID="_x0000_i1027" DrawAspect="Content" ObjectID="_1475410199" r:id="rId16"/>
+          <o:OLEObject Type="Embed" ProgID="Visio.Drawing.15" ShapeID="_x0000_i1028" DrawAspect="Content" ObjectID="_1475654644" r:id="rId16"/>
         </w:object>
       </w:r>
     </w:p>
     <w:p>
       <w:r>
         <w:object w:dxaOrig="10366" w:dyaOrig="6495">
-          <v:shape id="_x0000_i1028" type="#_x0000_t75" style="width:481.65pt;height:301.65pt" o:ole="">
+          <v:shape id="_x0000_i1029" type="#_x0000_t75" style="width:481.35pt;height:302pt" o:ole="">
             <v:imagedata r:id="rId17" o:title=""/>
           </v:shape>
-          <o:OLEObject Type="Embed" ProgID="Visio.Drawing.15" ShapeID="_x0000_i1028" DrawAspect="Content" ObjectID="_1475410200" r:id="rId18"/>
+          <o:OLEObject Type="Embed" ProgID="Visio.Drawing.15" ShapeID="_x0000_i1029" DrawAspect="Content" ObjectID="_1475654645" r:id="rId18"/>
         </w:object>
       </w:r>
     </w:p>
@@ -16910,20 +17161,20 @@
       <w:pPr>
         <w:pStyle w:val="Overskrift3"/>
       </w:pPr>
-      <w:bookmarkStart w:id="34" w:name="_Toc401586486"/>
+      <w:bookmarkStart w:id="33" w:name="_Toc401586486"/>
       <w:r>
         <w:lastRenderedPageBreak/>
         <w:t>IBD Generisk sensorenhed</w:t>
       </w:r>
-      <w:bookmarkEnd w:id="34"/>
+      <w:bookmarkEnd w:id="33"/>
     </w:p>
     <w:p>
       <w:r>
         <w:object w:dxaOrig="5626" w:dyaOrig="2761">
-          <v:shape id="_x0000_i1029" type="#_x0000_t75" style="width:281.45pt;height:138pt" o:ole="">
+          <v:shape id="_x0000_i1030" type="#_x0000_t75" style="width:281.35pt;height:138pt" o:ole="">
             <v:imagedata r:id="rId19" o:title=""/>
           </v:shape>
-          <o:OLEObject Type="Embed" ProgID="Visio.Drawing.15" ShapeID="_x0000_i1029" DrawAspect="Content" ObjectID="_1475410201" r:id="rId20"/>
+          <o:OLEObject Type="Embed" ProgID="Visio.Drawing.15" ShapeID="_x0000_i1030" DrawAspect="Content" ObjectID="_1475654646" r:id="rId20"/>
         </w:object>
       </w:r>
     </w:p>
@@ -16981,28 +17232,229 @@
       <w:pPr>
         <w:pStyle w:val="Overskrift3"/>
       </w:pPr>
-      <w:bookmarkStart w:id="35" w:name="_Toc401586487"/>
+      <w:bookmarkStart w:id="34" w:name="_Toc401586487"/>
       <w:r>
         <w:lastRenderedPageBreak/>
         <w:t>Allokering for systemet</w:t>
       </w:r>
-      <w:bookmarkEnd w:id="35"/>
+      <w:bookmarkEnd w:id="34"/>
     </w:p>
     <w:p>
       <w:r>
-        <w:object w:dxaOrig="11250" w:dyaOrig="15735">
-          <v:shape id="_x0000_i1030" type="#_x0000_t75" style="width:429.8pt;height:602.75pt" o:ole="">
+        <w:t xml:space="preserve">Herunder ses et allokerings-diagram for </w:t>
+      </w:r>
+      <w:r>
+        <w:t>Body</w:t>
+      </w:r>
+    </w:p>
+    <w:p>
+      <w:r>
+        <w:object w:dxaOrig="11244" w:dyaOrig="6721">
+          <v:shape id="_x0000_i1038" type="#_x0000_t75" style="width:482pt;height:4in" o:ole="">
             <v:imagedata r:id="rId21" o:title=""/>
           </v:shape>
-          <o:OLEObject Type="Embed" ProgID="Visio.Drawing.15" ShapeID="_x0000_i1030" DrawAspect="Content" ObjectID="_1475410202" r:id="rId22"/>
+          <o:OLEObject Type="Embed" ProgID="Visio.Drawing.15" ShapeID="_x0000_i1038" DrawAspect="Content" ObjectID="_1475654647" r:id="rId22"/>
         </w:object>
       </w:r>
     </w:p>
     <w:p>
+      <w:r>
+        <w:rPr>
+          <w:b/>
+        </w:rPr>
+        <w:t>Body</w:t>
+      </w:r>
+      <w:r>
+        <w:t xml:space="preserve"> består af hhv. Controlle</w:t>
+      </w:r>
+      <w:bookmarkStart w:id="35" w:name="_GoBack"/>
+      <w:bookmarkEnd w:id="35"/>
+      <w:r>
+        <w:t>r-enhed, Spændingsforsyning, Trådløs kommunikationsenhed</w:t>
+      </w:r>
+      <w:r>
+        <w:t xml:space="preserve"> o</w:t>
+      </w:r>
+      <w:r>
+        <w:t>g preset-knapper. –HVAD MED SENSORER?</w:t>
+      </w:r>
+    </w:p>
+    <w:p>
+      <w:r>
+        <w:rPr>
+          <w:b/>
+        </w:rPr>
+        <w:t>Controller-enhedens</w:t>
+      </w:r>
+      <w:r>
+        <w:t xml:space="preserve"> funktionalitet bliver implementeret på </w:t>
+      </w:r>
+      <w:r>
+        <w:t>en</w:t>
+      </w:r>
+      <w:r>
+        <w:t xml:space="preserve"> </w:t>
+      </w:r>
+      <w:proofErr w:type="spellStart"/>
+      <w:r>
+        <w:rPr>
+          <w:b/>
+        </w:rPr>
+        <w:t>PSoC</w:t>
+      </w:r>
+      <w:proofErr w:type="spellEnd"/>
+    </w:p>
+    <w:p>
+      <w:r>
+        <w:rPr>
+          <w:b/>
+        </w:rPr>
+        <w:t>Spændingsforsyningen</w:t>
+      </w:r>
+      <w:r>
+        <w:t xml:space="preserve"> implementeres som hhv. en </w:t>
+      </w:r>
+      <w:r>
+        <w:rPr>
+          <w:b/>
+        </w:rPr>
+        <w:t>Reguleringskreds</w:t>
+      </w:r>
+      <w:r>
+        <w:t xml:space="preserve"> og et </w:t>
+      </w:r>
+      <w:r>
+        <w:rPr>
+          <w:b/>
+        </w:rPr>
+        <w:t>Batteri</w:t>
+      </w:r>
+    </w:p>
+    <w:p>
+      <w:r>
+        <w:rPr>
+          <w:b/>
+        </w:rPr>
+        <w:t>Trådløs Kommunikationsenhed</w:t>
+      </w:r>
+      <w:r>
+        <w:t xml:space="preserve"> </w:t>
+      </w:r>
+      <w:r>
+        <w:t>implementeres med</w:t>
+      </w:r>
+      <w:r>
+        <w:t xml:space="preserve"> </w:t>
+      </w:r>
+      <w:r>
+        <w:rPr>
+          <w:b/>
+        </w:rPr>
+        <w:t>Bluetooth modulet RN42</w:t>
+      </w:r>
+    </w:p>
+    <w:p>
+      <w:r>
+        <w:rPr>
+          <w:b/>
+        </w:rPr>
+        <w:t>Preset knapper</w:t>
+      </w:r>
+      <w:r>
+        <w:t xml:space="preserve"> implementeres som en </w:t>
+      </w:r>
+      <w:r>
+        <w:rPr>
+          <w:b/>
+        </w:rPr>
+        <w:t>3x4 knapmatrix</w:t>
+      </w:r>
+    </w:p>
+    <w:p/>
+    <w:p>
+      <w:pPr>
+        <w:rPr>
+          <w:color w:val="FF0000"/>
+        </w:rPr>
+      </w:pPr>
+      <w:r>
+        <w:rPr>
+          <w:color w:val="FF0000"/>
+        </w:rPr>
+        <w:br w:type="page"/>
+      </w:r>
+    </w:p>
+    <w:p>
+      <w:r>
+        <w:lastRenderedPageBreak/>
+        <w:t>Herunder ses et allokerings-diagram for Body</w:t>
+      </w:r>
+    </w:p>
+    <w:p>
+      <w:r>
+        <w:object w:dxaOrig="9697" w:dyaOrig="7453">
+          <v:shape id="_x0000_i1039" type="#_x0000_t75" style="width:481.35pt;height:370pt" o:ole="">
+            <v:imagedata r:id="rId23" o:title=""/>
+          </v:shape>
+          <o:OLEObject Type="Embed" ProgID="Visio.Drawing.15" ShapeID="_x0000_i1039" DrawAspect="Content" ObjectID="_1475654648" r:id="rId24"/>
+        </w:object>
+      </w:r>
+    </w:p>
+    <w:p>
+      <w:pPr>
+        <w:rPr>
+          <w:color w:val="FF0000"/>
+        </w:rPr>
+      </w:pPr>
+      <w:bookmarkStart w:id="36" w:name="_Toc401586488"/>
+      <w:r>
+        <w:rPr>
+          <w:color w:val="FF0000"/>
+        </w:rPr>
+        <w:t xml:space="preserve">Her mangler beskrivende tekst for </w:t>
+      </w:r>
+      <w:proofErr w:type="spellStart"/>
+      <w:r>
+        <w:rPr>
+          <w:color w:val="FF0000"/>
+        </w:rPr>
+        <w:t>body</w:t>
+      </w:r>
+      <w:proofErr w:type="spellEnd"/>
+      <w:r>
+        <w:rPr>
+          <w:color w:val="FF0000"/>
+        </w:rPr>
+        <w:t xml:space="preserve"> allokering</w:t>
+      </w:r>
+    </w:p>
+    <w:p>
+      <w:pPr>
+        <w:rPr>
+          <w:rFonts w:asciiTheme="majorHAnsi" w:eastAsiaTheme="majorEastAsia" w:hAnsiTheme="majorHAnsi" w:cstheme="majorBidi"/>
+          <w:color w:val="2E74B5" w:themeColor="accent1" w:themeShade="BF"/>
+          <w:sz w:val="32"/>
+          <w:szCs w:val="32"/>
+        </w:rPr>
+      </w:pPr>
+    </w:p>
+    <w:p>
+      <w:pPr>
+        <w:rPr>
+          <w:rFonts w:asciiTheme="majorHAnsi" w:eastAsiaTheme="majorEastAsia" w:hAnsiTheme="majorHAnsi" w:cstheme="majorBidi"/>
+          <w:color w:val="2E74B5" w:themeColor="accent1" w:themeShade="BF"/>
+          <w:sz w:val="32"/>
+          <w:szCs w:val="32"/>
+        </w:rPr>
+      </w:pPr>
+      <w:r>
+        <w:br w:type="page"/>
+      </w:r>
+    </w:p>
+    <w:p>
       <w:pPr>
         <w:pStyle w:val="Overskrift1"/>
       </w:pPr>
-      <w:bookmarkStart w:id="36" w:name="_Toc401586488"/>
       <w:r>
         <w:lastRenderedPageBreak/>
         <w:t>Systemarkitektur Software</w:t>
@@ -17083,10 +17535,10 @@
     <w:p>
       <w:r>
         <w:object w:dxaOrig="13681" w:dyaOrig="5881">
-          <v:shape id="_x0000_i1031" type="#_x0000_t75" style="width:481.65pt;height:207.25pt" o:ole="">
-            <v:imagedata r:id="rId23" o:title=""/>
+          <v:shape id="_x0000_i1031" type="#_x0000_t75" style="width:481.35pt;height:207.35pt" o:ole="">
+            <v:imagedata r:id="rId25" o:title=""/>
           </v:shape>
-          <o:OLEObject Type="Embed" ProgID="Visio.Drawing.15" ShapeID="_x0000_i1031" DrawAspect="Content" ObjectID="_1475410203" r:id="rId24"/>
+          <o:OLEObject Type="Embed" ProgID="Visio.Drawing.15" ShapeID="_x0000_i1031" DrawAspect="Content" ObjectID="_1475654649" r:id="rId26"/>
         </w:object>
       </w:r>
     </w:p>
@@ -17110,28 +17562,20 @@
     <w:p>
       <w:r>
         <w:object w:dxaOrig="10396" w:dyaOrig="6331">
-          <v:shape id="_x0000_i1032" type="#_x0000_t75" style="width:481.1pt;height:292.9pt" o:ole="">
-            <v:imagedata r:id="rId25" o:title=""/>
+          <v:shape id="_x0000_i1032" type="#_x0000_t75" style="width:481.35pt;height:292.65pt" o:ole="">
+            <v:imagedata r:id="rId27" o:title=""/>
           </v:shape>
-          <o:OLEObject Type="Embed" ProgID="Visio.Drawing.15" ShapeID="_x0000_i1032" DrawAspect="Content" ObjectID="_1475410204" r:id="rId26"/>
+          <o:OLEObject Type="Embed" ProgID="Visio.Drawing.15" ShapeID="_x0000_i1032" DrawAspect="Content" ObjectID="_1475654650" r:id="rId28"/>
         </w:object>
       </w:r>
     </w:p>
     <w:p>
       <w:pPr>
         <w:pStyle w:val="Overskrift4"/>
-        <w:rPr>
-          <w:lang w:val="en-US"/>
-        </w:rPr>
-      </w:pPr>
-      <w:proofErr w:type="spellStart"/>
-      <w:r>
-        <w:rPr>
-          <w:lang w:val="en-US"/>
-        </w:rPr>
+      </w:pPr>
+      <w:r>
         <w:t>Grænsefladebeskrivelse</w:t>
       </w:r>
-      <w:proofErr w:type="spellEnd"/>
     </w:p>
     <w:p>
       <w:pPr>
@@ -17144,7 +17588,6 @@
           <w:color w:val="000000"/>
           <w:sz w:val="22"/>
           <w:szCs w:val="22"/>
-          <w:lang w:val="en-US"/>
         </w:rPr>
       </w:pPr>
       <w:proofErr w:type="spellStart"/>
@@ -17156,7 +17599,6 @@
           <w:color w:val="000000"/>
           <w:sz w:val="22"/>
           <w:szCs w:val="22"/>
-          <w:lang w:val="en-US"/>
         </w:rPr>
         <w:t>Body_Rock_UART</w:t>
       </w:r>
@@ -17169,7 +17611,6 @@
           <w:color w:val="000000"/>
           <w:sz w:val="22"/>
           <w:szCs w:val="22"/>
-          <w:lang w:val="en-US"/>
         </w:rPr>
         <w:t>:</w:t>
       </w:r>
@@ -17193,9 +17634,30 @@
           <w:color w:val="000000"/>
           <w:sz w:val="22"/>
           <w:szCs w:val="22"/>
-          <w:lang w:val="en-US"/>
-        </w:rPr>
-        <w:t xml:space="preserve">Full duplex UART. </w:t>
+        </w:rPr>
+        <w:t xml:space="preserve">Full </w:t>
+      </w:r>
+      <w:proofErr w:type="spellStart"/>
+      <w:r>
+        <w:rPr>
+          <w:rFonts w:ascii="Calibri" w:hAnsi="Calibri"/>
+          <w:bCs/>
+          <w:color w:val="000000"/>
+          <w:sz w:val="22"/>
+          <w:szCs w:val="22"/>
+        </w:rPr>
+        <w:t>duplex</w:t>
+      </w:r>
+      <w:proofErr w:type="spellEnd"/>
+      <w:r>
+        <w:rPr>
+          <w:rFonts w:ascii="Calibri" w:hAnsi="Calibri"/>
+          <w:bCs/>
+          <w:color w:val="000000"/>
+          <w:sz w:val="22"/>
+          <w:szCs w:val="22"/>
+        </w:rPr>
+        <w:t xml:space="preserve"> UART. </w:t>
       </w:r>
       <w:r>
         <w:rPr>
@@ -17663,10 +18125,10 @@
       </w:pPr>
       <w:r>
         <w:object w:dxaOrig="10111" w:dyaOrig="4351">
-          <v:shape id="_x0000_i1033" type="#_x0000_t75" style="width:481.1pt;height:207.25pt" o:ole="">
-            <v:imagedata r:id="rId27" o:title=""/>
+          <v:shape id="_x0000_i1033" type="#_x0000_t75" style="width:481.35pt;height:207.35pt" o:ole="">
+            <v:imagedata r:id="rId29" o:title=""/>
           </v:shape>
-          <o:OLEObject Type="Embed" ProgID="Visio.Drawing.15" ShapeID="_x0000_i1033" DrawAspect="Content" ObjectID="_1475410205" r:id="rId28"/>
+          <o:OLEObject Type="Embed" ProgID="Visio.Drawing.15" ShapeID="_x0000_i1033" DrawAspect="Content" ObjectID="_1475654651" r:id="rId30"/>
         </w:object>
       </w:r>
     </w:p>
@@ -17690,10 +18152,10 @@
     <w:p>
       <w:r>
         <w:object w:dxaOrig="9105" w:dyaOrig="7696">
-          <v:shape id="_x0000_i1034" type="#_x0000_t75" style="width:455.45pt;height:384.55pt" o:ole="">
-            <v:imagedata r:id="rId29" o:title=""/>
+          <v:shape id="_x0000_i1034" type="#_x0000_t75" style="width:455.35pt;height:384.65pt" o:ole="">
+            <v:imagedata r:id="rId31" o:title=""/>
           </v:shape>
-          <o:OLEObject Type="Embed" ProgID="Visio.Drawing.15" ShapeID="_x0000_i1034" DrawAspect="Content" ObjectID="_1475410206" r:id="rId30"/>
+          <o:OLEObject Type="Embed" ProgID="Visio.Drawing.15" ShapeID="_x0000_i1034" DrawAspect="Content" ObjectID="_1475654652" r:id="rId32"/>
         </w:object>
       </w:r>
     </w:p>
@@ -17732,9 +18194,9 @@
       <w:r>
         <w:object w:dxaOrig="3721" w:dyaOrig="5281">
           <v:shape id="_x0000_i1035" type="#_x0000_t75" style="width:186pt;height:264pt" o:ole="">
-            <v:imagedata r:id="rId31" o:title=""/>
+            <v:imagedata r:id="rId33" o:title=""/>
           </v:shape>
-          <o:OLEObject Type="Embed" ProgID="Visio.Drawing.15" ShapeID="_x0000_i1035" DrawAspect="Content" ObjectID="_1475410207" r:id="rId32"/>
+          <o:OLEObject Type="Embed" ProgID="Visio.Drawing.15" ShapeID="_x0000_i1035" DrawAspect="Content" ObjectID="_1475654653" r:id="rId34"/>
         </w:object>
       </w:r>
     </w:p>
@@ -18227,9 +18689,9 @@
       <w:r>
         <w:object w:dxaOrig="4921" w:dyaOrig="1561">
           <v:shape id="_x0000_i1036" type="#_x0000_t75" style="width:246pt;height:78pt" o:ole="">
-            <v:imagedata r:id="rId33" o:title=""/>
+            <v:imagedata r:id="rId35" o:title=""/>
           </v:shape>
-          <o:OLEObject Type="Embed" ProgID="Visio.Drawing.15" ShapeID="_x0000_i1036" DrawAspect="Content" ObjectID="_1475410208" r:id="rId34"/>
+          <o:OLEObject Type="Embed" ProgID="Visio.Drawing.15" ShapeID="_x0000_i1036" DrawAspect="Content" ObjectID="_1475654654" r:id="rId36"/>
         </w:object>
       </w:r>
     </w:p>
@@ -18737,15 +19199,15 @@
     <w:p>
       <w:r>
         <w:object w:dxaOrig="7635" w:dyaOrig="6076">
-          <v:shape id="_x0000_i1037" type="#_x0000_t75" style="width:381.8pt;height:303.8pt" o:ole="">
-            <v:imagedata r:id="rId35" o:title=""/>
+          <v:shape id="_x0000_i1037" type="#_x0000_t75" style="width:382pt;height:304pt" o:ole="">
+            <v:imagedata r:id="rId37" o:title=""/>
           </v:shape>
-          <o:OLEObject Type="Embed" ProgID="Visio.Drawing.15" ShapeID="_x0000_i1037" DrawAspect="Content" ObjectID="_1475410209" r:id="rId36"/>
+          <o:OLEObject Type="Embed" ProgID="Visio.Drawing.15" ShapeID="_x0000_i1037" DrawAspect="Content" ObjectID="_1475654655" r:id="rId38"/>
         </w:object>
       </w:r>
     </w:p>
     <w:sectPr>
-      <w:footerReference w:type="default" r:id="rId37"/>
+      <w:footerReference w:type="default" r:id="rId39"/>
       <w:pgSz w:w="11906" w:h="16838"/>
       <w:pgMar w:top="1701" w:right="1134" w:bottom="1701" w:left="1134" w:header="708" w:footer="708" w:gutter="0"/>
       <w:cols w:space="708"/>
@@ -18791,7 +19253,6 @@
         <w:docPartUnique/>
       </w:docPartObj>
     </w:sdtPr>
-    <w:sdtEndPr/>
     <w:sdtContent>
       <w:sdt>
         <w:sdtPr>
@@ -18801,7 +19262,6 @@
             <w:docPartUnique/>
           </w:docPartObj>
         </w:sdtPr>
-        <w:sdtEndPr/>
         <w:sdtContent>
           <w:p>
             <w:pPr>
@@ -18842,7 +19302,7 @@
                 <w:bCs/>
                 <w:noProof/>
               </w:rPr>
-              <w:t>5</w:t>
+              <w:t>12</w:t>
             </w:r>
             <w:r>
               <w:rPr>
@@ -18887,7 +19347,7 @@
                 <w:bCs/>
                 <w:noProof/>
               </w:rPr>
-              <w:t>27</w:t>
+              <w:t>29</w:t>
             </w:r>
             <w:r>
               <w:rPr>
@@ -22136,6 +22596,92 @@
       <w:rPr>
         <w:rFonts w:hint="default"/>
       </w:rPr>
+    </w:lvl>
+  </w:abstractNum>
+  <w:abstractNum w:abstractNumId="27">
+    <w:nsid w:val="7B966FA4"/>
+    <w:multiLevelType w:val="hybridMultilevel"/>
+    <w:tmpl w:val="6854EF60"/>
+    <w:lvl w:ilvl="0" w:tplc="0406000F">
+      <w:start w:val="1"/>
+      <w:numFmt w:val="decimal"/>
+      <w:lvlText w:val="%1."/>
+      <w:lvlJc w:val="left"/>
+      <w:pPr>
+        <w:ind w:left="720" w:hanging="360"/>
+      </w:pPr>
+    </w:lvl>
+    <w:lvl w:ilvl="1" w:tplc="04060019" w:tentative="1">
+      <w:start w:val="1"/>
+      <w:numFmt w:val="lowerLetter"/>
+      <w:lvlText w:val="%2."/>
+      <w:lvlJc w:val="left"/>
+      <w:pPr>
+        <w:ind w:left="1440" w:hanging="360"/>
+      </w:pPr>
+    </w:lvl>
+    <w:lvl w:ilvl="2" w:tplc="0406001B" w:tentative="1">
+      <w:start w:val="1"/>
+      <w:numFmt w:val="lowerRoman"/>
+      <w:lvlText w:val="%3."/>
+      <w:lvlJc w:val="right"/>
+      <w:pPr>
+        <w:ind w:left="2160" w:hanging="180"/>
+      </w:pPr>
+    </w:lvl>
+    <w:lvl w:ilvl="3" w:tplc="0406000F" w:tentative="1">
+      <w:start w:val="1"/>
+      <w:numFmt w:val="decimal"/>
+      <w:lvlText w:val="%4."/>
+      <w:lvlJc w:val="left"/>
+      <w:pPr>
+        <w:ind w:left="2880" w:hanging="360"/>
+      </w:pPr>
+    </w:lvl>
+    <w:lvl w:ilvl="4" w:tplc="04060019" w:tentative="1">
+      <w:start w:val="1"/>
+      <w:numFmt w:val="lowerLetter"/>
+      <w:lvlText w:val="%5."/>
+      <w:lvlJc w:val="left"/>
+      <w:pPr>
+        <w:ind w:left="3600" w:hanging="360"/>
+      </w:pPr>
+    </w:lvl>
+    <w:lvl w:ilvl="5" w:tplc="0406001B" w:tentative="1">
+      <w:start w:val="1"/>
+      <w:numFmt w:val="lowerRoman"/>
+      <w:lvlText w:val="%6."/>
+      <w:lvlJc w:val="right"/>
+      <w:pPr>
+        <w:ind w:left="4320" w:hanging="180"/>
+      </w:pPr>
+    </w:lvl>
+    <w:lvl w:ilvl="6" w:tplc="0406000F" w:tentative="1">
+      <w:start w:val="1"/>
+      <w:numFmt w:val="decimal"/>
+      <w:lvlText w:val="%7."/>
+      <w:lvlJc w:val="left"/>
+      <w:pPr>
+        <w:ind w:left="5040" w:hanging="360"/>
+      </w:pPr>
+    </w:lvl>
+    <w:lvl w:ilvl="7" w:tplc="04060019" w:tentative="1">
+      <w:start w:val="1"/>
+      <w:numFmt w:val="lowerLetter"/>
+      <w:lvlText w:val="%8."/>
+      <w:lvlJc w:val="left"/>
+      <w:pPr>
+        <w:ind w:left="5760" w:hanging="360"/>
+      </w:pPr>
+    </w:lvl>
+    <w:lvl w:ilvl="8" w:tplc="0406001B" w:tentative="1">
+      <w:start w:val="1"/>
+      <w:numFmt w:val="lowerRoman"/>
+      <w:lvlText w:val="%9."/>
+      <w:lvlJc w:val="right"/>
+      <w:pPr>
+        <w:ind w:left="6480" w:hanging="180"/>
+      </w:pPr>
     </w:lvl>
   </w:abstractNum>
   <w:num w:numId="1">
@@ -22221,6 +22767,9 @@
   </w:num>
   <w:num w:numId="27">
     <w:abstractNumId w:val="8"/>
+  </w:num>
+  <w:num w:numId="28">
+    <w:abstractNumId w:val="27"/>
   </w:num>
 </w:numbering>
 </file>
@@ -23379,7 +23928,7 @@
 </file>
 
 <file path=customXml/itemProps1.xml><?xml version="1.0" encoding="utf-8"?>
-<ds:datastoreItem xmlns:ds="http://schemas.openxmlformats.org/officeDocument/2006/customXml" ds:itemID="{FCA8842D-24A4-491A-AFCB-E5A8BD134D8F}">
+<ds:datastoreItem xmlns:ds="http://schemas.openxmlformats.org/officeDocument/2006/customXml" ds:itemID="{8F89829E-2D97-4ABE-A04F-6221EACB0EF3}">
   <ds:schemaRefs>
     <ds:schemaRef ds:uri="http://schemas.openxmlformats.org/officeDocument/2006/bibliography"/>
   </ds:schemaRefs>

--- a/Rapport og projektdokumentation/Projektdokumentation/Projektdokumentation.docx
+++ b/Rapport og projektdokumentation/Projektdokumentation/Projektdokumentation.docx
@@ -1,6 +1,6 @@
 
 <file path=word/document.xml><?xml version="1.0" encoding="utf-8"?>
-<w:document xmlns:wpc="http://schemas.microsoft.com/office/word/2010/wordprocessingCanvas" xmlns:mc="http://schemas.openxmlformats.org/markup-compatibility/2006" xmlns:o="urn:schemas-microsoft-com:office:office" xmlns:r="http://schemas.openxmlformats.org/officeDocument/2006/relationships" xmlns:m="http://schemas.openxmlformats.org/officeDocument/2006/math" xmlns:v="urn:schemas-microsoft-com:vml" xmlns:wp14="http://schemas.microsoft.com/office/word/2010/wordprocessingDrawing" xmlns:wp="http://schemas.openxmlformats.org/drawingml/2006/wordprocessingDrawing" xmlns:w10="urn:schemas-microsoft-com:office:word" xmlns:w="http://schemas.openxmlformats.org/wordprocessingml/2006/main" xmlns:w14="http://schemas.microsoft.com/office/word/2010/wordml" xmlns:w15="http://schemas.microsoft.com/office/word/2012/wordml" xmlns:wpg="http://schemas.microsoft.com/office/word/2010/wordprocessingGroup" xmlns:wpi="http://schemas.microsoft.com/office/word/2010/wordprocessingInk" xmlns:wne="http://schemas.microsoft.com/office/word/2006/wordml" xmlns:wps="http://schemas.microsoft.com/office/word/2010/wordprocessingShape" mc:Ignorable="w14 w15 wp14">
+<w:document xmlns:ve="http://schemas.openxmlformats.org/markup-compatibility/2006" xmlns:o="urn:schemas-microsoft-com:office:office" xmlns:r="http://schemas.openxmlformats.org/officeDocument/2006/relationships" xmlns:m="http://schemas.openxmlformats.org/officeDocument/2006/math" xmlns:v="urn:schemas-microsoft-com:vml" xmlns:wp="http://schemas.openxmlformats.org/drawingml/2006/wordprocessingDrawing" xmlns:w10="urn:schemas-microsoft-com:office:word" xmlns:w="http://schemas.openxmlformats.org/wordprocessingml/2006/main" xmlns:wne="http://schemas.microsoft.com/office/word/2006/wordml">
   <w:body>
     <w:p/>
     <w:p>
@@ -3618,7 +3618,7 @@
             <v:path o:extrusionok="f" gradientshapeok="t" o:connecttype="rect"/>
             <o:lock v:ext="edit" aspectratio="t"/>
           </v:shapetype>
-          <v:shape id="_x0000_i1025" type="#_x0000_t75" style="width:481.35pt;height:246.65pt">
+          <v:shape id="_x0000_i1025" type="#_x0000_t75" style="width:481.5pt;height:246.75pt">
             <v:imagedata r:id="rId8" o:title="Systemtegning"/>
           </v:shape>
         </w:pict>
@@ -3758,7 +3758,7 @@
           <w:color w:val="000000"/>
           <w:lang w:eastAsia="da-DK"/>
         </w:rPr>
-        <w:t>accelerometer</w:t>
+        <w:t>accelerometer-</w:t>
       </w:r>
       <w:proofErr w:type="spellEnd"/>
       <w:r>
@@ -3767,7 +3767,7 @@
           <w:color w:val="000000"/>
           <w:lang w:eastAsia="da-DK"/>
         </w:rPr>
-        <w:t xml:space="preserve">-, gyroskop-, </w:t>
+        <w:t xml:space="preserve">, gyroskop-, </w:t>
       </w:r>
       <w:proofErr w:type="spellStart"/>
       <w:r>
@@ -3776,7 +3776,7 @@
           <w:color w:val="000000"/>
           <w:lang w:eastAsia="da-DK"/>
         </w:rPr>
-        <w:t>proksimitets</w:t>
+        <w:t>proksimitets-</w:t>
       </w:r>
       <w:proofErr w:type="spellEnd"/>
       <w:r>
@@ -3785,7 +3785,7 @@
           <w:color w:val="000000"/>
           <w:lang w:eastAsia="da-DK"/>
         </w:rPr>
-        <w:t>- og taktile trykmålinger.</w:t>
+        <w:t xml:space="preserve"> og taktile trykmålinger.</w:t>
       </w:r>
     </w:p>
     <w:p>
@@ -4238,59 +4238,57 @@
           <w:color w:val="000000"/>
           <w:lang w:eastAsia="da-DK"/>
         </w:rPr>
-        <w:t xml:space="preserve"> hidtil </w:t>
-      </w:r>
-      <w:proofErr w:type="spellStart"/>
+        <w:t xml:space="preserve"> hidtil ulærte musiktalenter</w:t>
+      </w:r>
       <w:r>
         <w:rPr>
           <w:rFonts w:ascii="Calibri" w:eastAsia="Times New Roman" w:hAnsi="Calibri" w:cs="Times New Roman"/>
           <w:color w:val="000000"/>
           <w:lang w:eastAsia="da-DK"/>
         </w:rPr>
-        <w:t>ulærte</w:t>
-      </w:r>
-      <w:proofErr w:type="spellEnd"/>
+        <w:t xml:space="preserve"> i den kreative og musikals</w:t>
+      </w:r>
       <w:r>
         <w:rPr>
           <w:rFonts w:ascii="Calibri" w:eastAsia="Times New Roman" w:hAnsi="Calibri" w:cs="Times New Roman"/>
           <w:color w:val="000000"/>
           <w:lang w:eastAsia="da-DK"/>
         </w:rPr>
-        <w:t xml:space="preserve"> musiktalenter</w:t>
-      </w:r>
-      <w:r>
+        <w:t>ke glæde, systemet vil medføre.</w:t>
+      </w:r>
+    </w:p>
+    <w:p>
+      <w:pPr>
+        <w:spacing w:line="240" w:lineRule="auto"/>
         <w:rPr>
           <w:rFonts w:ascii="Calibri" w:eastAsia="Times New Roman" w:hAnsi="Calibri" w:cs="Times New Roman"/>
           <w:color w:val="000000"/>
           <w:lang w:eastAsia="da-DK"/>
         </w:rPr>
-        <w:t xml:space="preserve"> i den kreative og musikals</w:t>
-      </w:r>
+      </w:pPr>
       <w:r>
         <w:rPr>
           <w:rFonts w:ascii="Calibri" w:eastAsia="Times New Roman" w:hAnsi="Calibri" w:cs="Times New Roman"/>
           <w:color w:val="000000"/>
           <w:lang w:eastAsia="da-DK"/>
         </w:rPr>
-        <w:t>ke glæde, systemet vil medføre.</w:t>
-      </w:r>
-    </w:p>
-    <w:p>
-      <w:pPr>
-        <w:spacing w:line="240" w:lineRule="auto"/>
+        <w:t>Systemets fleksibilitet og mulighed</w:t>
+      </w:r>
+      <w:r>
         <w:rPr>
           <w:rFonts w:ascii="Calibri" w:eastAsia="Times New Roman" w:hAnsi="Calibri" w:cs="Times New Roman"/>
           <w:color w:val="000000"/>
           <w:lang w:eastAsia="da-DK"/>
         </w:rPr>
-      </w:pPr>
+        <w:t>er</w:t>
+      </w:r>
       <w:r>
         <w:rPr>
           <w:rFonts w:ascii="Calibri" w:eastAsia="Times New Roman" w:hAnsi="Calibri" w:cs="Times New Roman"/>
           <w:color w:val="000000"/>
           <w:lang w:eastAsia="da-DK"/>
         </w:rPr>
-        <w:t>Systemets fleksibilitet og mulighed</w:t>
+        <w:t xml:space="preserve"> for udvidelse, samt den lette integration med eksi</w:t>
       </w:r>
       <w:r>
         <w:rPr>
@@ -4298,7 +4296,7 @@
           <w:color w:val="000000"/>
           <w:lang w:eastAsia="da-DK"/>
         </w:rPr>
-        <w:t>er</w:t>
+        <w:t>sterende synthesizer- og sample-</w:t>
       </w:r>
       <w:r>
         <w:rPr>
@@ -4306,7 +4304,7 @@
           <w:color w:val="000000"/>
           <w:lang w:eastAsia="da-DK"/>
         </w:rPr>
-        <w:t xml:space="preserve"> for udvidelse, samt den lette integration med eksi</w:t>
+        <w:t>systemer, gør det</w:t>
       </w:r>
       <w:r>
         <w:rPr>
@@ -4314,7 +4312,7 @@
           <w:color w:val="000000"/>
           <w:lang w:eastAsia="da-DK"/>
         </w:rPr>
-        <w:t>sterende synthesizer- og sample-</w:t>
+        <w:t xml:space="preserve"> til</w:t>
       </w:r>
       <w:r>
         <w:rPr>
@@ -4322,22 +4320,6 @@
           <w:color w:val="000000"/>
           <w:lang w:eastAsia="da-DK"/>
         </w:rPr>
-        <w:t>systemer, gør det</w:t>
-      </w:r>
-      <w:r>
-        <w:rPr>
-          <w:rFonts w:ascii="Calibri" w:eastAsia="Times New Roman" w:hAnsi="Calibri" w:cs="Times New Roman"/>
-          <w:color w:val="000000"/>
-          <w:lang w:eastAsia="da-DK"/>
-        </w:rPr>
-        <w:t xml:space="preserve"> til</w:t>
-      </w:r>
-      <w:r>
-        <w:rPr>
-          <w:rFonts w:ascii="Calibri" w:eastAsia="Times New Roman" w:hAnsi="Calibri" w:cs="Times New Roman"/>
-          <w:color w:val="000000"/>
-          <w:lang w:eastAsia="da-DK"/>
-        </w:rPr>
         <w:t xml:space="preserve"> en kærkommen udvidelse af repertoiret for midler til musikalsk udtryk.</w:t>
       </w:r>
     </w:p>
@@ -4356,7 +4338,7 @@
           <w:lang w:eastAsia="da-DK"/>
         </w:rPr>
         <w:lastRenderedPageBreak/>
-        <w:object w:dxaOrig="0" w:dyaOrig="0">
+        <w:pict>
           <v:group id="_x0000_s1026" style="position:absolute;margin-left:170.55pt;margin-top:-4.75pt;width:307.6pt;height:263.95pt;z-index:-251657216" coordorigin="3518,2536" coordsize="7089,5684">
             <v:shape id="_x0000_s1027" type="#_x0000_t75" style="position:absolute;left:3518;top:2536;width:7089;height:5033" wrapcoords="5389 62 5389 4011 5214 4999 2892 7961 394 8517 44 8640 44 9072 1314 9998 1008 10923 1358 11911 1139 12713 1183 12898 1621 12898 5345 17835 5389 21477 16912 21477 19278 21477 21556 21168 21512 20798 20023 19810 19760 18823 20154 18823 20242 18453 19979 17835 20067 17403 19672 17280 16912 16848 16912 14935 21469 13762 21337 13392 16912 12898 19628 12898 20198 12713 19935 11911 20286 10923 20023 9813 19497 9627 16912 8949 16912 62 5389 62">
               <v:imagedata r:id="rId9" o:title=""/>
@@ -4456,8 +4438,8 @@
             </v:shape>
             <w10:wrap type="square"/>
           </v:group>
-          <o:OLEObject Type="Embed" ProgID="Visio.Drawing.15" ShapeID="_x0000_s1027" DrawAspect="Content" ObjectID="_1475738383" r:id="rId10"/>
-        </w:object>
+          <o:OLEObject Type="Embed" ProgID="Visio.Drawing.15" ShapeID="_x0000_s1027" DrawAspect="Content" ObjectID="_1476182517" r:id="rId10"/>
+        </w:pict>
       </w:r>
       <w:r>
         <w:rPr>
@@ -4512,7 +4494,21 @@
         <w:rPr>
           <w:lang w:eastAsia="da-DK"/>
         </w:rPr>
-        <w:t xml:space="preserve"> case-diagrammet med alle aktører og deres forhold til systemet BodyRock3000</w:t>
+        <w:t xml:space="preserve"> </w:t>
+      </w:r>
+      <w:proofErr w:type="spellStart"/>
+      <w:r>
+        <w:rPr>
+          <w:lang w:eastAsia="da-DK"/>
+        </w:rPr>
+        <w:t>case-diagrammet</w:t>
+      </w:r>
+      <w:proofErr w:type="spellEnd"/>
+      <w:r>
+        <w:rPr>
+          <w:lang w:eastAsia="da-DK"/>
+        </w:rPr>
+        <w:t xml:space="preserve"> med alle aktører og deres forhold til systemet BodyRock3000</w:t>
       </w:r>
     </w:p>
     <w:p>
@@ -4605,7 +4601,7 @@
           <w:insideV w:val="single" w:sz="8" w:space="0" w:color="auto"/>
         </w:tblBorders>
         <w:tblLayout w:type="fixed"/>
-        <w:tblLook w:val="0000" w:firstRow="0" w:lastRow="0" w:firstColumn="0" w:lastColumn="0" w:noHBand="0" w:noVBand="0"/>
+        <w:tblLook w:val="0000"/>
       </w:tblPr>
       <w:tblGrid>
         <w:gridCol w:w="4814"/>
@@ -4613,11 +4609,11 @@
       </w:tblGrid>
       <w:tr>
         <w:trPr>
-          <w:cnfStyle w:val="000000100000" w:firstRow="0" w:lastRow="0" w:firstColumn="0" w:lastColumn="0" w:oddVBand="0" w:evenVBand="0" w:oddHBand="1" w:evenHBand="0" w:firstRowFirstColumn="0" w:firstRowLastColumn="0" w:lastRowFirstColumn="0" w:lastRowLastColumn="0"/>
+          <w:cnfStyle w:val="000000100000"/>
         </w:trPr>
         <w:tc>
           <w:tcPr>
-            <w:cnfStyle w:val="000010000000" w:firstRow="0" w:lastRow="0" w:firstColumn="0" w:lastColumn="0" w:oddVBand="1" w:evenVBand="0" w:oddHBand="0" w:evenHBand="0" w:firstRowFirstColumn="0" w:firstRowLastColumn="0" w:lastRowFirstColumn="0" w:lastRowLastColumn="0"/>
+            <w:cnfStyle w:val="000010000000"/>
             <w:tcW w:w="4814" w:type="dxa"/>
             <w:shd w:val="clear" w:color="auto" w:fill="ACB9CA" w:themeFill="text2" w:themeFillTint="66"/>
           </w:tcPr>
@@ -4638,7 +4634,7 @@
         </w:tc>
         <w:tc>
           <w:tcPr>
-            <w:cnfStyle w:val="000001000000" w:firstRow="0" w:lastRow="0" w:firstColumn="0" w:lastColumn="0" w:oddVBand="0" w:evenVBand="1" w:oddHBand="0" w:evenHBand="0" w:firstRowFirstColumn="0" w:firstRowLastColumn="0" w:lastRowFirstColumn="0" w:lastRowLastColumn="0"/>
+            <w:cnfStyle w:val="000001000000"/>
             <w:tcW w:w="4813" w:type="dxa"/>
             <w:shd w:val="clear" w:color="auto" w:fill="ACB9CA" w:themeFill="text2" w:themeFillTint="66"/>
           </w:tcPr>
@@ -4661,7 +4657,7 @@
       <w:tr>
         <w:tc>
           <w:tcPr>
-            <w:cnfStyle w:val="000010000000" w:firstRow="0" w:lastRow="0" w:firstColumn="0" w:lastColumn="0" w:oddVBand="1" w:evenVBand="0" w:oddHBand="0" w:evenHBand="0" w:firstRowFirstColumn="0" w:firstRowLastColumn="0" w:lastRowFirstColumn="0" w:lastRowLastColumn="0"/>
+            <w:cnfStyle w:val="000010000000"/>
             <w:tcW w:w="4814" w:type="dxa"/>
           </w:tcPr>
           <w:p>
@@ -4681,7 +4677,7 @@
         </w:tc>
         <w:tc>
           <w:tcPr>
-            <w:cnfStyle w:val="000001000000" w:firstRow="0" w:lastRow="0" w:firstColumn="0" w:lastColumn="0" w:oddVBand="0" w:evenVBand="1" w:oddHBand="0" w:evenHBand="0" w:firstRowFirstColumn="0" w:firstRowLastColumn="0" w:lastRowFirstColumn="0" w:lastRowLastColumn="0"/>
+            <w:cnfStyle w:val="000001000000"/>
             <w:tcW w:w="4813" w:type="dxa"/>
           </w:tcPr>
           <w:p>
@@ -4696,11 +4692,11 @@
       </w:tr>
       <w:tr>
         <w:trPr>
-          <w:cnfStyle w:val="000000100000" w:firstRow="0" w:lastRow="0" w:firstColumn="0" w:lastColumn="0" w:oddVBand="0" w:evenVBand="0" w:oddHBand="1" w:evenHBand="0" w:firstRowFirstColumn="0" w:firstRowLastColumn="0" w:lastRowFirstColumn="0" w:lastRowLastColumn="0"/>
+          <w:cnfStyle w:val="000000100000"/>
         </w:trPr>
         <w:tc>
           <w:tcPr>
-            <w:cnfStyle w:val="000010000000" w:firstRow="0" w:lastRow="0" w:firstColumn="0" w:lastColumn="0" w:oddVBand="1" w:evenVBand="0" w:oddHBand="0" w:evenHBand="0" w:firstRowFirstColumn="0" w:firstRowLastColumn="0" w:lastRowFirstColumn="0" w:lastRowLastColumn="0"/>
+            <w:cnfStyle w:val="000010000000"/>
             <w:tcW w:w="4814" w:type="dxa"/>
           </w:tcPr>
           <w:p>
@@ -4723,7 +4719,7 @@
         </w:tc>
         <w:tc>
           <w:tcPr>
-            <w:cnfStyle w:val="000001000000" w:firstRow="0" w:lastRow="0" w:firstColumn="0" w:lastColumn="0" w:oddVBand="0" w:evenVBand="1" w:oddHBand="0" w:evenHBand="0" w:firstRowFirstColumn="0" w:firstRowLastColumn="0" w:lastRowFirstColumn="0" w:lastRowLastColumn="0"/>
+            <w:cnfStyle w:val="000001000000"/>
             <w:tcW w:w="4813" w:type="dxa"/>
           </w:tcPr>
           <w:p>
@@ -4765,7 +4761,7 @@
           <w:insideV w:val="single" w:sz="4" w:space="0" w:color="auto"/>
         </w:tblBorders>
         <w:tblLayout w:type="fixed"/>
-        <w:tblLook w:val="0000" w:firstRow="0" w:lastRow="0" w:firstColumn="0" w:lastColumn="0" w:noHBand="0" w:noVBand="0"/>
+        <w:tblLook w:val="0000"/>
       </w:tblPr>
       <w:tblGrid>
         <w:gridCol w:w="4814"/>
@@ -4919,7 +4915,7 @@
           <w:insideV w:val="single" w:sz="4" w:space="0" w:color="auto"/>
         </w:tblBorders>
         <w:tblLayout w:type="fixed"/>
-        <w:tblLook w:val="0000" w:firstRow="0" w:lastRow="0" w:firstColumn="0" w:lastColumn="0" w:noHBand="0" w:noVBand="0"/>
+        <w:tblLook w:val="0000"/>
       </w:tblPr>
       <w:tblGrid>
         <w:gridCol w:w="4814"/>
@@ -5099,7 +5095,7 @@
           <w:color w:val="000000"/>
           <w:lang w:eastAsia="da-DK"/>
         </w:rPr>
-        <w:t>accelerometer</w:t>
+        <w:t>accelerometer-</w:t>
       </w:r>
       <w:proofErr w:type="spellEnd"/>
       <w:r>
@@ -5108,7 +5104,7 @@
           <w:color w:val="000000"/>
           <w:lang w:eastAsia="da-DK"/>
         </w:rPr>
-        <w:t xml:space="preserve">-, gyroskop-, </w:t>
+        <w:t xml:space="preserve">, gyroskop-, </w:t>
       </w:r>
       <w:proofErr w:type="spellStart"/>
       <w:r>
@@ -5117,7 +5113,7 @@
           <w:color w:val="000000"/>
           <w:lang w:eastAsia="da-DK"/>
         </w:rPr>
-        <w:t>proksimitets</w:t>
+        <w:t>proksimitets-</w:t>
       </w:r>
       <w:proofErr w:type="spellEnd"/>
       <w:r>
@@ -5126,7 +5122,7 @@
           <w:color w:val="000000"/>
           <w:lang w:eastAsia="da-DK"/>
         </w:rPr>
-        <w:t xml:space="preserve">- og taktile trykmålinger. </w:t>
+        <w:t xml:space="preserve"> og taktile trykmålinger. </w:t>
       </w:r>
       <w:r>
         <w:rPr>
@@ -5174,7 +5170,19 @@
         <w:rPr>
           <w:lang w:eastAsia="ar-SA"/>
         </w:rPr>
-        <w:t xml:space="preserve">Rock er den stationære enhed for systemet BodyRock3000. Denne enhed modtager sensordata fra Body-enheden via trådløs kommunikation. Sensordataene konverteres herefter til MIDI, som fastlægger lydoutputtet. Det er ligeledes et krav at anvende DevKit8000 i projektet, derfor vil </w:t>
+        <w:t xml:space="preserve">Rock er den stationære enhed for systemet BodyRock3000. Denne enhed modtager sensordata fra Body-enheden via trådløs kommunikation. Sensordataene konverteres herefter til MIDI, som fastlægger lydoutputtet. Det er ligeledes et krav at anvende </w:t>
+      </w:r>
+      <w:r>
+        <w:rPr>
+          <w:lang w:eastAsia="ar-SA"/>
+        </w:rPr>
+        <w:t>DevKit8000</w:t>
+      </w:r>
+      <w:r>
+        <w:rPr>
+          <w:lang w:eastAsia="ar-SA"/>
+        </w:rPr>
+        <w:t xml:space="preserve"> i projektet, derfor vil </w:t>
       </w:r>
       <w:proofErr w:type="spellStart"/>
       <w:r>
@@ -5794,7 +5802,7 @@
         <w:tblStyle w:val="Tabel-Gitter"/>
         <w:tblW w:w="9637" w:type="dxa"/>
         <w:tblLayout w:type="fixed"/>
-        <w:tblLook w:val="0000" w:firstRow="0" w:lastRow="0" w:firstColumn="0" w:lastColumn="0" w:noHBand="0" w:noVBand="0"/>
+        <w:tblLook w:val="0000"/>
       </w:tblPr>
       <w:tblGrid>
         <w:gridCol w:w="2538"/>
@@ -6412,7 +6420,7 @@
           <w:insideV w:val="single" w:sz="4" w:space="0" w:color="auto"/>
         </w:tblBorders>
         <w:tblLayout w:type="fixed"/>
-        <w:tblLook w:val="0000" w:firstRow="0" w:lastRow="0" w:firstColumn="0" w:lastColumn="0" w:noHBand="0" w:noVBand="0"/>
+        <w:tblLook w:val="0000"/>
       </w:tblPr>
       <w:tblGrid>
         <w:gridCol w:w="9640"/>
@@ -6771,7 +6779,7 @@
           <w:insideV w:val="single" w:sz="4" w:space="0" w:color="auto"/>
         </w:tblBorders>
         <w:tblLayout w:type="fixed"/>
-        <w:tblLook w:val="0000" w:firstRow="0" w:lastRow="0" w:firstColumn="0" w:lastColumn="0" w:noHBand="0" w:noVBand="0"/>
+        <w:tblLook w:val="0000"/>
       </w:tblPr>
       <w:tblGrid>
         <w:gridCol w:w="9640"/>
@@ -7153,7 +7161,7 @@
         <w:tblStyle w:val="Tabel-Gitter"/>
         <w:tblW w:w="9637" w:type="dxa"/>
         <w:tblLayout w:type="fixed"/>
-        <w:tblLook w:val="0000" w:firstRow="0" w:lastRow="0" w:firstColumn="0" w:lastColumn="0" w:noHBand="0" w:noVBand="0"/>
+        <w:tblLook w:val="0000"/>
       </w:tblPr>
       <w:tblGrid>
         <w:gridCol w:w="2538"/>
@@ -7851,7 +7859,7 @@
           <w:insideV w:val="single" w:sz="4" w:space="0" w:color="auto"/>
         </w:tblBorders>
         <w:tblLayout w:type="fixed"/>
-        <w:tblLook w:val="0000" w:firstRow="0" w:lastRow="0" w:firstColumn="0" w:lastColumn="0" w:noHBand="0" w:noVBand="0"/>
+        <w:tblLook w:val="0000"/>
       </w:tblPr>
       <w:tblGrid>
         <w:gridCol w:w="9640"/>
@@ -8248,7 +8256,7 @@
           <w:insideV w:val="single" w:sz="4" w:space="0" w:color="auto"/>
         </w:tblBorders>
         <w:tblLayout w:type="fixed"/>
-        <w:tblLook w:val="0000" w:firstRow="0" w:lastRow="0" w:firstColumn="0" w:lastColumn="0" w:noHBand="0" w:noVBand="0"/>
+        <w:tblLook w:val="0000"/>
       </w:tblPr>
       <w:tblGrid>
         <w:gridCol w:w="9640"/>
@@ -8648,7 +8656,7 @@
         <w:tblStyle w:val="Tabel-Gitter"/>
         <w:tblW w:w="9637" w:type="dxa"/>
         <w:tblLayout w:type="fixed"/>
-        <w:tblLook w:val="0000" w:firstRow="0" w:lastRow="0" w:firstColumn="0" w:lastColumn="0" w:noHBand="0" w:noVBand="0"/>
+        <w:tblLook w:val="0000"/>
       </w:tblPr>
       <w:tblGrid>
         <w:gridCol w:w="2538"/>
@@ -9312,7 +9320,7 @@
           <w:insideV w:val="single" w:sz="4" w:space="0" w:color="auto"/>
         </w:tblBorders>
         <w:tblLayout w:type="fixed"/>
-        <w:tblLook w:val="0000" w:firstRow="0" w:lastRow="0" w:firstColumn="0" w:lastColumn="0" w:noHBand="0" w:noVBand="0"/>
+        <w:tblLook w:val="0000"/>
       </w:tblPr>
       <w:tblGrid>
         <w:gridCol w:w="9640"/>
@@ -9922,7 +9930,7 @@
           <w:insideV w:val="single" w:sz="4" w:space="0" w:color="auto"/>
         </w:tblBorders>
         <w:tblLayout w:type="fixed"/>
-        <w:tblLook w:val="0000" w:firstRow="0" w:lastRow="0" w:firstColumn="0" w:lastColumn="0" w:noHBand="0" w:noVBand="0"/>
+        <w:tblLook w:val="0000"/>
       </w:tblPr>
       <w:tblGrid>
         <w:gridCol w:w="9640"/>
@@ -10444,7 +10452,7 @@
         <w:tblStyle w:val="Tabel-Gitter"/>
         <w:tblW w:w="9637" w:type="dxa"/>
         <w:tblLayout w:type="fixed"/>
-        <w:tblLook w:val="0000" w:firstRow="0" w:lastRow="0" w:firstColumn="0" w:lastColumn="0" w:noHBand="0" w:noVBand="0"/>
+        <w:tblLook w:val="0000"/>
       </w:tblPr>
       <w:tblGrid>
         <w:gridCol w:w="2538"/>
@@ -11052,7 +11060,7 @@
           <w:insideV w:val="single" w:sz="4" w:space="0" w:color="auto"/>
         </w:tblBorders>
         <w:tblLayout w:type="fixed"/>
-        <w:tblLook w:val="0000" w:firstRow="0" w:lastRow="0" w:firstColumn="0" w:lastColumn="0" w:noHBand="0" w:noVBand="0"/>
+        <w:tblLook w:val="0000"/>
       </w:tblPr>
       <w:tblGrid>
         <w:gridCol w:w="9640"/>
@@ -11341,7 +11349,7 @@
           <w:insideV w:val="single" w:sz="4" w:space="0" w:color="auto"/>
         </w:tblBorders>
         <w:tblLayout w:type="fixed"/>
-        <w:tblLook w:val="0000" w:firstRow="0" w:lastRow="0" w:firstColumn="0" w:lastColumn="0" w:noHBand="0" w:noVBand="0"/>
+        <w:tblLook w:val="0000"/>
       </w:tblPr>
       <w:tblGrid>
         <w:gridCol w:w="9640"/>
@@ -11756,7 +11764,7 @@
         <w:tblStyle w:val="Tabel-Gitter"/>
         <w:tblW w:w="9637" w:type="dxa"/>
         <w:tblLayout w:type="fixed"/>
-        <w:tblLook w:val="0000" w:firstRow="0" w:lastRow="0" w:firstColumn="0" w:lastColumn="0" w:noHBand="0" w:noVBand="0"/>
+        <w:tblLook w:val="0000"/>
       </w:tblPr>
       <w:tblGrid>
         <w:gridCol w:w="2538"/>
@@ -12368,7 +12376,7 @@
           <w:insideV w:val="single" w:sz="4" w:space="0" w:color="auto"/>
         </w:tblBorders>
         <w:tblLayout w:type="fixed"/>
-        <w:tblLook w:val="0000" w:firstRow="0" w:lastRow="0" w:firstColumn="0" w:lastColumn="0" w:noHBand="0" w:noVBand="0"/>
+        <w:tblLook w:val="0000"/>
       </w:tblPr>
       <w:tblGrid>
         <w:gridCol w:w="9640"/>
@@ -12546,7 +12554,7 @@
           <w:insideV w:val="single" w:sz="4" w:space="0" w:color="auto"/>
         </w:tblBorders>
         <w:tblLayout w:type="fixed"/>
-        <w:tblLook w:val="0000" w:firstRow="0" w:lastRow="0" w:firstColumn="0" w:lastColumn="0" w:noHBand="0" w:noVBand="0"/>
+        <w:tblLook w:val="0000"/>
       </w:tblPr>
       <w:tblGrid>
         <w:gridCol w:w="9640"/>
@@ -12769,7 +12777,7 @@
         <w:tblStyle w:val="Tabel-Gitter"/>
         <w:tblW w:w="9637" w:type="dxa"/>
         <w:tblLayout w:type="fixed"/>
-        <w:tblLook w:val="0000" w:firstRow="0" w:lastRow="0" w:firstColumn="0" w:lastColumn="0" w:noHBand="0" w:noVBand="0"/>
+        <w:tblLook w:val="0000"/>
       </w:tblPr>
       <w:tblGrid>
         <w:gridCol w:w="2538"/>
@@ -12971,27 +12979,15 @@
                 <w:lang w:eastAsia="ar-SA"/>
               </w:rPr>
             </w:pPr>
-            <w:proofErr w:type="gramStart"/>
-            <w:r>
-              <w:rPr>
-                <w:rFonts w:asciiTheme="minorHAnsi" w:eastAsia="SimSun" w:hAnsiTheme="minorHAnsi" w:cs="Calibri"/>
-                <w:kern w:val="1"/>
-                <w:sz w:val="22"/>
-                <w:szCs w:val="22"/>
-                <w:lang w:eastAsia="ar-SA"/>
-              </w:rPr>
-              <w:t>1..</w:t>
-            </w:r>
-            <w:proofErr w:type="gramEnd"/>
-            <w:r>
-              <w:rPr>
-                <w:rFonts w:asciiTheme="minorHAnsi" w:eastAsia="SimSun" w:hAnsiTheme="minorHAnsi" w:cs="Calibri"/>
-                <w:kern w:val="1"/>
-                <w:sz w:val="22"/>
-                <w:szCs w:val="22"/>
-                <w:lang w:eastAsia="ar-SA"/>
-              </w:rPr>
-              <w:t>* (inklusiv denne)</w:t>
+            <w:r>
+              <w:rPr>
+                <w:rFonts w:asciiTheme="minorHAnsi" w:eastAsia="SimSun" w:hAnsiTheme="minorHAnsi" w:cs="Calibri"/>
+                <w:kern w:val="1"/>
+                <w:sz w:val="22"/>
+                <w:szCs w:val="22"/>
+                <w:lang w:eastAsia="ar-SA"/>
+              </w:rPr>
+              <w:t>1..* (inklusiv denne)</w:t>
             </w:r>
           </w:p>
         </w:tc>
@@ -13331,7 +13327,29 @@
                 <w:szCs w:val="22"/>
                 <w:lang w:eastAsia="ar-SA"/>
               </w:rPr>
-              <w:t xml:space="preserve"> fra Body til Rock</w:t>
+              <w:t xml:space="preserve"> fra </w:t>
+            </w:r>
+            <w:proofErr w:type="spellStart"/>
+            <w:r>
+              <w:rPr>
+                <w:rFonts w:asciiTheme="minorHAnsi" w:eastAsia="SimSun" w:hAnsiTheme="minorHAnsi" w:cs="Calibri"/>
+                <w:kern w:val="1"/>
+                <w:sz w:val="22"/>
+                <w:szCs w:val="22"/>
+                <w:lang w:eastAsia="ar-SA"/>
+              </w:rPr>
+              <w:t>Body</w:t>
+            </w:r>
+            <w:proofErr w:type="spellEnd"/>
+            <w:r>
+              <w:rPr>
+                <w:rFonts w:asciiTheme="minorHAnsi" w:eastAsia="SimSun" w:hAnsiTheme="minorHAnsi" w:cs="Calibri"/>
+                <w:kern w:val="1"/>
+                <w:sz w:val="22"/>
+                <w:szCs w:val="22"/>
+                <w:lang w:eastAsia="ar-SA"/>
+              </w:rPr>
+              <w:t xml:space="preserve"> til Rock</w:t>
             </w:r>
           </w:p>
         </w:tc>
@@ -13461,7 +13479,7 @@
           <w:insideV w:val="single" w:sz="4" w:space="0" w:color="auto"/>
         </w:tblBorders>
         <w:tblLayout w:type="fixed"/>
-        <w:tblLook w:val="0000" w:firstRow="0" w:lastRow="0" w:firstColumn="0" w:lastColumn="0" w:noHBand="0" w:noVBand="0"/>
+        <w:tblLook w:val="0000"/>
       </w:tblPr>
       <w:tblGrid>
         <w:gridCol w:w="9640"/>
@@ -13551,13 +13569,23 @@
                 <w:lang w:eastAsia="ar-SA"/>
               </w:rPr>
             </w:pPr>
-            <w:r>
-              <w:rPr>
-                <w:rFonts w:eastAsia="SimSun" w:cs="Calibri"/>
-                <w:kern w:val="1"/>
-                <w:lang w:eastAsia="ar-SA"/>
-              </w:rPr>
-              <w:t xml:space="preserve">Body sender </w:t>
+            <w:proofErr w:type="spellStart"/>
+            <w:r>
+              <w:rPr>
+                <w:rFonts w:eastAsia="SimSun" w:cs="Calibri"/>
+                <w:kern w:val="1"/>
+                <w:lang w:eastAsia="ar-SA"/>
+              </w:rPr>
+              <w:t>Body</w:t>
+            </w:r>
+            <w:proofErr w:type="spellEnd"/>
+            <w:r>
+              <w:rPr>
+                <w:rFonts w:eastAsia="SimSun" w:cs="Calibri"/>
+                <w:kern w:val="1"/>
+                <w:lang w:eastAsia="ar-SA"/>
+              </w:rPr>
+              <w:t xml:space="preserve"> sender </w:t>
             </w:r>
             <w:proofErr w:type="spellStart"/>
             <w:r>
@@ -13696,7 +13724,7 @@
           <w:insideV w:val="single" w:sz="4" w:space="0" w:color="auto"/>
         </w:tblBorders>
         <w:tblLayout w:type="fixed"/>
-        <w:tblLook w:val="0000" w:firstRow="0" w:lastRow="0" w:firstColumn="0" w:lastColumn="0" w:noHBand="0" w:noVBand="0"/>
+        <w:tblLook w:val="0000"/>
       </w:tblPr>
       <w:tblGrid>
         <w:gridCol w:w="9640"/>
@@ -13813,7 +13841,7 @@
         <w:tblStyle w:val="Tabel-Gitter"/>
         <w:tblW w:w="9637" w:type="dxa"/>
         <w:tblLayout w:type="fixed"/>
-        <w:tblLook w:val="0000" w:firstRow="0" w:lastRow="0" w:firstColumn="0" w:lastColumn="0" w:noHBand="0" w:noVBand="0"/>
+        <w:tblLook w:val="0000"/>
       </w:tblPr>
       <w:tblGrid>
         <w:gridCol w:w="2538"/>
@@ -14015,27 +14043,15 @@
                 <w:lang w:eastAsia="ar-SA"/>
               </w:rPr>
             </w:pPr>
-            <w:proofErr w:type="gramStart"/>
-            <w:r>
-              <w:rPr>
-                <w:rFonts w:asciiTheme="minorHAnsi" w:eastAsia="SimSun" w:hAnsiTheme="minorHAnsi" w:cs="Calibri"/>
-                <w:kern w:val="1"/>
-                <w:sz w:val="22"/>
-                <w:szCs w:val="22"/>
-                <w:lang w:eastAsia="ar-SA"/>
-              </w:rPr>
-              <w:t>1..</w:t>
-            </w:r>
-            <w:proofErr w:type="gramEnd"/>
-            <w:r>
-              <w:rPr>
-                <w:rFonts w:asciiTheme="minorHAnsi" w:eastAsia="SimSun" w:hAnsiTheme="minorHAnsi" w:cs="Calibri"/>
-                <w:kern w:val="1"/>
-                <w:sz w:val="22"/>
-                <w:szCs w:val="22"/>
-                <w:lang w:eastAsia="ar-SA"/>
-              </w:rPr>
-              <w:t>* (inklusiv denne)</w:t>
+            <w:r>
+              <w:rPr>
+                <w:rFonts w:asciiTheme="minorHAnsi" w:eastAsia="SimSun" w:hAnsiTheme="minorHAnsi" w:cs="Calibri"/>
+                <w:kern w:val="1"/>
+                <w:sz w:val="22"/>
+                <w:szCs w:val="22"/>
+                <w:lang w:eastAsia="ar-SA"/>
+              </w:rPr>
+              <w:t>1..* (inklusiv denne)</w:t>
             </w:r>
           </w:p>
         </w:tc>
@@ -14375,7 +14391,29 @@
                 <w:szCs w:val="22"/>
                 <w:lang w:eastAsia="ar-SA"/>
               </w:rPr>
-              <w:t xml:space="preserve"> til MIDI-signaler som sendes til hhv. MIDI-afspiller og MIDI-udgang</w:t>
+              <w:t xml:space="preserve"> til </w:t>
+            </w:r>
+            <w:proofErr w:type="spellStart"/>
+            <w:r>
+              <w:rPr>
+                <w:rFonts w:asciiTheme="minorHAnsi" w:eastAsia="SimSun" w:hAnsiTheme="minorHAnsi" w:cs="Calibri"/>
+                <w:kern w:val="1"/>
+                <w:sz w:val="22"/>
+                <w:szCs w:val="22"/>
+                <w:lang w:eastAsia="ar-SA"/>
+              </w:rPr>
+              <w:t>MIDI-signaler</w:t>
+            </w:r>
+            <w:proofErr w:type="spellEnd"/>
+            <w:r>
+              <w:rPr>
+                <w:rFonts w:asciiTheme="minorHAnsi" w:eastAsia="SimSun" w:hAnsiTheme="minorHAnsi" w:cs="Calibri"/>
+                <w:kern w:val="1"/>
+                <w:sz w:val="22"/>
+                <w:szCs w:val="22"/>
+                <w:lang w:eastAsia="ar-SA"/>
+              </w:rPr>
+              <w:t xml:space="preserve"> som sendes til hhv. MIDI-afspiller og MIDI-udgang</w:t>
             </w:r>
           </w:p>
         </w:tc>
@@ -14428,15 +14466,27 @@
                 <w:lang w:eastAsia="ar-SA"/>
               </w:rPr>
             </w:pPr>
-            <w:r>
-              <w:rPr>
-                <w:rFonts w:asciiTheme="minorHAnsi" w:eastAsia="SimSun" w:hAnsiTheme="minorHAnsi" w:cs="Calibri"/>
-                <w:kern w:val="1"/>
-                <w:sz w:val="22"/>
-                <w:szCs w:val="22"/>
-                <w:lang w:eastAsia="ar-SA"/>
-              </w:rPr>
-              <w:t xml:space="preserve">MIDI-signaler, baseret på </w:t>
+            <w:proofErr w:type="spellStart"/>
+            <w:r>
+              <w:rPr>
+                <w:rFonts w:asciiTheme="minorHAnsi" w:eastAsia="SimSun" w:hAnsiTheme="minorHAnsi" w:cs="Calibri"/>
+                <w:kern w:val="1"/>
+                <w:sz w:val="22"/>
+                <w:szCs w:val="22"/>
+                <w:lang w:eastAsia="ar-SA"/>
+              </w:rPr>
+              <w:t>MIDI-signaler</w:t>
+            </w:r>
+            <w:proofErr w:type="spellEnd"/>
+            <w:r>
+              <w:rPr>
+                <w:rFonts w:asciiTheme="minorHAnsi" w:eastAsia="SimSun" w:hAnsiTheme="minorHAnsi" w:cs="Calibri"/>
+                <w:kern w:val="1"/>
+                <w:sz w:val="22"/>
+                <w:szCs w:val="22"/>
+                <w:lang w:eastAsia="ar-SA"/>
+              </w:rPr>
+              <w:t xml:space="preserve">, baseret på </w:t>
             </w:r>
             <w:proofErr w:type="spellStart"/>
             <w:r>
@@ -14487,7 +14537,7 @@
           <w:insideV w:val="single" w:sz="4" w:space="0" w:color="auto"/>
         </w:tblBorders>
         <w:tblLayout w:type="fixed"/>
-        <w:tblLook w:val="0000" w:firstRow="0" w:lastRow="0" w:firstColumn="0" w:lastColumn="0" w:noHBand="0" w:noVBand="0"/>
+        <w:tblLook w:val="0000"/>
       </w:tblPr>
       <w:tblGrid>
         <w:gridCol w:w="9640"/>
@@ -14678,6 +14728,7 @@
               </w:rPr>
               <w:t xml:space="preserve"> til </w:t>
             </w:r>
+            <w:proofErr w:type="spellStart"/>
             <w:r>
               <w:rPr>
                 <w:rFonts w:eastAsia="SimSun" w:cs="Calibri"/>
@@ -14694,6 +14745,7 @@
               </w:rPr>
               <w:t>-meddelelser</w:t>
             </w:r>
+            <w:proofErr w:type="spellEnd"/>
           </w:p>
           <w:p>
             <w:pPr>
@@ -14769,7 +14821,7 @@
           <w:insideV w:val="single" w:sz="4" w:space="0" w:color="auto"/>
         </w:tblBorders>
         <w:tblLayout w:type="fixed"/>
-        <w:tblLook w:val="0000" w:firstRow="0" w:lastRow="0" w:firstColumn="0" w:lastColumn="0" w:noHBand="0" w:noVBand="0"/>
+        <w:tblLook w:val="0000"/>
       </w:tblPr>
       <w:tblGrid>
         <w:gridCol w:w="9640"/>
@@ -14958,7 +15010,7 @@
         <w:tblStyle w:val="Tabel-Gitter"/>
         <w:tblW w:w="9637" w:type="dxa"/>
         <w:tblLayout w:type="fixed"/>
-        <w:tblLook w:val="0000" w:firstRow="0" w:lastRow="0" w:firstColumn="0" w:lastColumn="0" w:noHBand="0" w:noVBand="0"/>
+        <w:tblLook w:val="0000"/>
       </w:tblPr>
       <w:tblGrid>
         <w:gridCol w:w="2538"/>
@@ -15566,7 +15618,7 @@
           <w:insideV w:val="single" w:sz="4" w:space="0" w:color="auto"/>
         </w:tblBorders>
         <w:tblLayout w:type="fixed"/>
-        <w:tblLook w:val="0000" w:firstRow="0" w:lastRow="0" w:firstColumn="0" w:lastColumn="0" w:noHBand="0" w:noVBand="0"/>
+        <w:tblLook w:val="0000"/>
       </w:tblPr>
       <w:tblGrid>
         <w:gridCol w:w="9640"/>
@@ -15912,7 +15964,25 @@
                 <w:kern w:val="1"/>
                 <w:lang w:eastAsia="ar-SA"/>
               </w:rPr>
-              <w:t>mmelse med indkommende MIDI-signal (</w:t>
+              <w:t xml:space="preserve">mmelse med indkommende </w:t>
+            </w:r>
+            <w:proofErr w:type="spellStart"/>
+            <w:r>
+              <w:rPr>
+                <w:rFonts w:eastAsia="SimSun" w:cs="Calibri"/>
+                <w:kern w:val="1"/>
+                <w:lang w:eastAsia="ar-SA"/>
+              </w:rPr>
+              <w:t>MIDI-signal</w:t>
+            </w:r>
+            <w:proofErr w:type="spellEnd"/>
+            <w:r>
+              <w:rPr>
+                <w:rFonts w:eastAsia="SimSun" w:cs="Calibri"/>
+                <w:kern w:val="1"/>
+                <w:lang w:eastAsia="ar-SA"/>
+              </w:rPr>
+              <w:t xml:space="preserve"> (</w:t>
             </w:r>
             <w:r>
               <w:rPr>
@@ -16028,7 +16098,7 @@
           <w:insideV w:val="single" w:sz="4" w:space="0" w:color="auto"/>
         </w:tblBorders>
         <w:tblLayout w:type="fixed"/>
-        <w:tblLook w:val="0000" w:firstRow="0" w:lastRow="0" w:firstColumn="0" w:lastColumn="0" w:noHBand="0" w:noVBand="0"/>
+        <w:tblLook w:val="0000"/>
       </w:tblPr>
       <w:tblGrid>
         <w:gridCol w:w="9640"/>
@@ -16853,10 +16923,10 @@
     <w:p>
       <w:r>
         <w:object w:dxaOrig="10111" w:dyaOrig="7860">
-          <v:shape id="_x0000_i1026" type="#_x0000_t75" style="width:481.35pt;height:374pt" o:ole="">
+          <v:shape id="_x0000_i1026" type="#_x0000_t75" style="width:481.5pt;height:374.25pt" o:ole="">
             <v:imagedata r:id="rId11" o:title=""/>
           </v:shape>
-          <o:OLEObject Type="Embed" ProgID="Visio.Drawing.15" ShapeID="_x0000_i1026" DrawAspect="Content" ObjectID="_1475738368" r:id="rId12"/>
+          <o:OLEObject Type="Embed" ProgID="Visio.Drawing.15" ShapeID="_x0000_i1026" DrawAspect="Content" ObjectID="_1476182502" r:id="rId12"/>
         </w:object>
       </w:r>
     </w:p>
@@ -16881,16 +16951,6 @@
       <w:r>
         <w:t xml:space="preserve">Notér at Body og Rock har hver sit bluetooth-modul, der benyttes som interface mellem deres indbyrdes kommunikation. </w:t>
       </w:r>
-    </w:p>
-    <w:p>
-      <w:pPr>
-        <w:pStyle w:val="Overskrift3"/>
-      </w:pPr>
-      <w:bookmarkStart w:id="29" w:name="_Toc401586482"/>
-      <w:r>
-        <w:t>System tegning</w:t>
-      </w:r>
-      <w:bookmarkEnd w:id="29"/>
     </w:p>
     <w:p/>
     <w:p>
@@ -16916,10 +16976,10 @@
     <w:p>
       <w:r>
         <w:object w:dxaOrig="8580" w:dyaOrig="3408">
-          <v:shape id="_x0000_i1038" type="#_x0000_t75" style="width:429.35pt;height:170.65pt" o:ole="">
+          <v:shape id="_x0000_i1027" type="#_x0000_t75" style="width:429.75pt;height:170.25pt" o:ole="">
             <v:imagedata r:id="rId13" o:title=""/>
           </v:shape>
-          <o:OLEObject Type="Embed" ProgID="Visio.Drawing.15" ShapeID="_x0000_i1038" DrawAspect="Content" ObjectID="_1475738369" r:id="rId14"/>
+          <o:OLEObject Type="Embed" ProgID="Visio.Drawing.15" ShapeID="_x0000_i1027" DrawAspect="Content" ObjectID="_1476182503" r:id="rId14"/>
         </w:object>
       </w:r>
     </w:p>
@@ -16962,7 +17022,15 @@
       </w:r>
       <w:proofErr w:type="spellEnd"/>
       <w:r>
-        <w:t xml:space="preserve"> til Bluetooth-modul. Den afkoder og videresender desuden information fra Preset knapper.</w:t>
+        <w:t xml:space="preserve"> til </w:t>
+      </w:r>
+      <w:proofErr w:type="spellStart"/>
+      <w:r>
+        <w:t>Bluetooth-modul</w:t>
+      </w:r>
+      <w:proofErr w:type="spellEnd"/>
+      <w:r>
+        <w:t>. Den afkoder og videresender desuden information fra Preset knapper.</w:t>
       </w:r>
     </w:p>
     <w:p>
@@ -16979,7 +17047,15 @@
         <w:t xml:space="preserve"> </w:t>
       </w:r>
       <w:r>
-        <w:t>leverer spænding til de resterende komponenter i Body.</w:t>
+        <w:t xml:space="preserve">leverer spænding til de resterende komponenter i </w:t>
+      </w:r>
+      <w:proofErr w:type="spellStart"/>
+      <w:r>
+        <w:t>Body</w:t>
+      </w:r>
+      <w:proofErr w:type="spellEnd"/>
+      <w:r>
+        <w:t>.</w:t>
       </w:r>
     </w:p>
     <w:p>
@@ -17102,11 +17178,11 @@
     </w:p>
     <w:p>
       <w:r>
-        <w:object w:dxaOrig="10333" w:dyaOrig="6409">
-          <v:shape id="_x0000_i1034" type="#_x0000_t75" style="width:481.35pt;height:298.65pt" o:ole="">
+        <w:object w:dxaOrig="10320" w:dyaOrig="6405">
+          <v:shape id="_x0000_i1038" type="#_x0000_t75" style="width:480.75pt;height:298.5pt" o:ole="">
             <v:imagedata r:id="rId15" o:title=""/>
           </v:shape>
-          <o:OLEObject Type="Embed" ProgID="Visio.Drawing.15" ShapeID="_x0000_i1034" DrawAspect="Content" ObjectID="_1475738370" r:id="rId16"/>
+          <o:OLEObject Type="Embed" ProgID="Visio.Drawing.15" ShapeID="_x0000_i1038" DrawAspect="Content" ObjectID="_1476182504" r:id="rId16"/>
         </w:object>
       </w:r>
     </w:p>
@@ -17182,7 +17258,13 @@
         <w:rPr>
           <w:b/>
         </w:rPr>
-        <w:t xml:space="preserve"> RN42</w:t>
+        <w:t xml:space="preserve"> </w:t>
+      </w:r>
+      <w:r>
+        <w:rPr>
+          <w:b/>
+        </w:rPr>
+        <w:t>HC-05</w:t>
       </w:r>
     </w:p>
     <w:p>
@@ -17240,27 +17322,40 @@
       </w:r>
       <w:proofErr w:type="spellEnd"/>
       <w:r>
-        <w:t xml:space="preserve"> diagram for Body. Dette illustrerer interne </w:t>
+        <w:t xml:space="preserve"> diagram for </w:t>
       </w:r>
       <w:proofErr w:type="spellStart"/>
       <w:r>
+        <w:t>Body</w:t>
+      </w:r>
+      <w:proofErr w:type="spellEnd"/>
+      <w:r>
+        <w:t xml:space="preserve">. Dette illustrerer interne </w:t>
+      </w:r>
+      <w:proofErr w:type="spellStart"/>
+      <w:r>
         <w:t>forfindelser</w:t>
       </w:r>
       <w:proofErr w:type="spellEnd"/>
       <w:r>
-        <w:t xml:space="preserve"> i Body</w:t>
-      </w:r>
+        <w:t xml:space="preserve"> i </w:t>
+      </w:r>
+      <w:proofErr w:type="spellStart"/>
+      <w:r>
+        <w:t>Body</w:t>
+      </w:r>
+      <w:proofErr w:type="spellEnd"/>
       <w:r>
         <w:t>:</w:t>
       </w:r>
     </w:p>
     <w:p>
       <w:r>
-        <w:object w:dxaOrig="10368" w:dyaOrig="6492">
-          <v:shape id="_x0000_i1035" type="#_x0000_t75" style="width:481.35pt;height:301.35pt" o:ole="">
+        <w:object w:dxaOrig="10365" w:dyaOrig="6495">
+          <v:shape id="_x0000_i1039" type="#_x0000_t75" style="width:481.5pt;height:301.5pt" o:ole="">
             <v:imagedata r:id="rId17" o:title=""/>
           </v:shape>
-          <o:OLEObject Type="Embed" ProgID="Visio.Drawing.15" ShapeID="_x0000_i1035" DrawAspect="Content" ObjectID="_1475738371" r:id="rId18"/>
+          <o:OLEObject Type="Embed" ProgID="Visio.Drawing.15" ShapeID="_x0000_i1039" DrawAspect="Content" ObjectID="_1476182505" r:id="rId18"/>
         </w:object>
       </w:r>
     </w:p>
@@ -17422,7 +17517,7 @@
         <w:rPr>
           <w:b/>
         </w:rPr>
-        <w:t>RN42</w:t>
+        <w:t>HC-05</w:t>
       </w:r>
       <w:r>
         <w:rPr>
@@ -17431,7 +17526,15 @@
         <w:t xml:space="preserve"> </w:t>
       </w:r>
       <w:r>
-        <w:t>Forbinder Body og Rock</w:t>
+        <w:t xml:space="preserve">Forbinder </w:t>
+      </w:r>
+      <w:proofErr w:type="spellStart"/>
+      <w:r>
+        <w:t>Body</w:t>
+      </w:r>
+      <w:proofErr w:type="spellEnd"/>
+      <w:r>
+        <w:t xml:space="preserve"> og Rock</w:t>
       </w:r>
       <w:r>
         <w:t xml:space="preserve"> </w:t>
@@ -17485,7 +17588,7 @@
           <w:szCs w:val="26"/>
         </w:rPr>
       </w:pPr>
-      <w:bookmarkStart w:id="30" w:name="_Toc401586486"/>
+      <w:bookmarkStart w:id="29" w:name="_Toc401586486"/>
       <w:r>
         <w:br w:type="page"/>
       </w:r>
@@ -17509,246 +17612,301 @@
       </w:r>
       <w:r>
         <w:t>)</w:t>
+      </w:r>
+      <w:bookmarkEnd w:id="29"/>
+    </w:p>
+    <w:p>
+      <w:r>
+        <w:t xml:space="preserve">Alle sensor-enheder, kobles på sensorbus som følger: </w:t>
+      </w:r>
+    </w:p>
+    <w:p>
+      <w:r>
+        <w:object w:dxaOrig="5628" w:dyaOrig="2772">
+          <v:shape id="_x0000_i1028" type="#_x0000_t75" style="width:281.25pt;height:138.75pt" o:ole="">
+            <v:imagedata r:id="rId19" o:title=""/>
+          </v:shape>
+          <o:OLEObject Type="Embed" ProgID="Visio.Drawing.15" ShapeID="_x0000_i1028" DrawAspect="Content" ObjectID="_1476182506" r:id="rId20"/>
+        </w:object>
+      </w:r>
+    </w:p>
+    <w:p>
+      <w:r>
+        <w:t>Sensorenhederne er alle koblet</w:t>
+      </w:r>
+      <w:r>
+        <w:t xml:space="preserve"> </w:t>
+      </w:r>
+      <w:proofErr w:type="spellStart"/>
+      <w:r>
+        <w:t>parrallelt</w:t>
+      </w:r>
+      <w:proofErr w:type="spellEnd"/>
+      <w:r>
+        <w:t xml:space="preserve"> op med en strømforsyning (GND og VCC) samt I2C forbindelserne SCL (</w:t>
+      </w:r>
+      <w:proofErr w:type="spellStart"/>
+      <w:r>
+        <w:t>serial</w:t>
+      </w:r>
+      <w:proofErr w:type="spellEnd"/>
+      <w:r>
+        <w:t xml:space="preserve"> </w:t>
+      </w:r>
+      <w:proofErr w:type="spellStart"/>
+      <w:r>
+        <w:t>clock</w:t>
+      </w:r>
+      <w:proofErr w:type="spellEnd"/>
+      <w:r>
+        <w:t>) og SDA (</w:t>
+      </w:r>
+      <w:proofErr w:type="spellStart"/>
+      <w:r>
+        <w:t>serial</w:t>
+      </w:r>
+      <w:proofErr w:type="spellEnd"/>
+      <w:r>
+        <w:t xml:space="preserve"> data). SDA forbindelsen er </w:t>
+      </w:r>
+      <w:proofErr w:type="spellStart"/>
+      <w:r>
+        <w:t>non-atomic</w:t>
+      </w:r>
+      <w:proofErr w:type="spellEnd"/>
+      <w:r>
+        <w:t>, da både master (Body) og slave (den pågældende sensorenhed) kan tage styring over linjen. Sensorenhederne</w:t>
+      </w:r>
+      <w:r>
+        <w:t>s interfaces</w:t>
+      </w:r>
+      <w:r>
+        <w:t xml:space="preserve"> er lavet således, at de kan kobles i forlængelse af hinanden.</w:t>
+      </w:r>
+    </w:p>
+    <w:p/>
+    <w:p>
+      <w:pPr>
+        <w:pStyle w:val="Overskrift2"/>
+      </w:pPr>
+      <w:r>
+        <w:t>Rock HW Arkitektur</w:t>
+      </w:r>
+    </w:p>
+    <w:p>
+      <w:pPr>
+        <w:pStyle w:val="Overskrift3"/>
+      </w:pPr>
+      <w:bookmarkStart w:id="30" w:name="_Toc401586484"/>
+      <w:r>
+        <w:t xml:space="preserve">BDD </w:t>
+      </w:r>
+      <w:r>
+        <w:t>Rock</w:t>
       </w:r>
       <w:bookmarkEnd w:id="30"/>
     </w:p>
     <w:p>
       <w:r>
-        <w:t xml:space="preserve">Alle sensor-enheder, kobles på sensorbus som følger: </w:t>
+        <w:object w:dxaOrig="6913" w:dyaOrig="3324">
+          <v:shape id="_x0000_i1029" type="#_x0000_t75" style="width:345pt;height:165.75pt" o:ole="">
+            <v:imagedata r:id="rId21" o:title=""/>
+          </v:shape>
+          <o:OLEObject Type="Embed" ProgID="Visio.Drawing.15" ShapeID="_x0000_i1029" DrawAspect="Content" ObjectID="_1476182507" r:id="rId22"/>
+        </w:object>
       </w:r>
     </w:p>
     <w:p>
       <w:r>
-        <w:object w:dxaOrig="5628" w:dyaOrig="2772">
-          <v:shape id="_x0000_i1039" type="#_x0000_t75" style="width:281.35pt;height:138.65pt" o:ole="">
-            <v:imagedata r:id="rId19" o:title=""/>
-          </v:shape>
-          <o:OLEObject Type="Embed" ProgID="Visio.Drawing.15" ShapeID="_x0000_i1039" DrawAspect="Content" ObjectID="_1475738372" r:id="rId20"/>
-        </w:object>
+        <w:rPr>
+          <w:b/>
+        </w:rPr>
+        <w:t>Rock</w:t>
+      </w:r>
+      <w:r>
+        <w:t xml:space="preserve"> består af </w:t>
+      </w:r>
+      <w:proofErr w:type="spellStart"/>
+      <w:r>
+        <w:t>Controller</w:t>
+      </w:r>
+      <w:proofErr w:type="spellEnd"/>
+      <w:r>
+        <w:t xml:space="preserve">, </w:t>
+      </w:r>
+      <w:proofErr w:type="spellStart"/>
+      <w:r>
+        <w:t>Bluetooth-modul</w:t>
+      </w:r>
+      <w:proofErr w:type="spellEnd"/>
+      <w:r>
+        <w:t xml:space="preserve"> og </w:t>
+      </w:r>
+      <w:proofErr w:type="spellStart"/>
+      <w:r>
+        <w:t>Touchscreen</w:t>
+      </w:r>
+      <w:proofErr w:type="spellEnd"/>
+      <w:r>
+        <w:t>.</w:t>
       </w:r>
     </w:p>
     <w:p>
       <w:r>
-        <w:t>Sensorenhederne er alle koblet</w:t>
-      </w:r>
-      <w:r>
+        <w:rPr>
+          <w:b/>
+        </w:rPr>
+        <w:t>Controller</w:t>
+      </w:r>
+      <w:r>
+        <w:rPr>
+          <w:b/>
+        </w:rPr>
         <w:t xml:space="preserve"> </w:t>
       </w:r>
+      <w:r>
+        <w:t xml:space="preserve">er en abstraktion for Rocks logiske operationer. Se BDD </w:t>
+      </w:r>
       <w:proofErr w:type="spellStart"/>
       <w:r>
-        <w:t>parrallelt</w:t>
+        <w:t>Controller</w:t>
       </w:r>
       <w:proofErr w:type="spellEnd"/>
       <w:r>
-        <w:t xml:space="preserve"> op med en strømforsyning (GND og VCC) samt I2C forbindelserne SCL (</w:t>
+        <w:t xml:space="preserve"> for yderligere bes</w:t>
+      </w:r>
+      <w:r>
+        <w:t>k</w:t>
+      </w:r>
+      <w:r>
+        <w:t>rivelse.</w:t>
+      </w:r>
+    </w:p>
+    <w:p>
+      <w:pPr>
+        <w:rPr>
+          <w:lang w:val="en-US"/>
+        </w:rPr>
+      </w:pPr>
+      <w:r>
+        <w:rPr>
+          <w:b/>
+          <w:lang w:val="en-US"/>
+        </w:rPr>
+        <w:t>Bluetooth-</w:t>
       </w:r>
       <w:proofErr w:type="spellStart"/>
       <w:r>
-        <w:t>serial</w:t>
+        <w:rPr>
+          <w:b/>
+          <w:lang w:val="en-US"/>
+        </w:rPr>
+        <w:t>modul</w:t>
       </w:r>
       <w:proofErr w:type="spellEnd"/>
       <w:r>
+        <w:rPr>
+          <w:b/>
+          <w:lang w:val="en-US"/>
+        </w:rPr>
         <w:t xml:space="preserve"> </w:t>
       </w:r>
       <w:proofErr w:type="spellStart"/>
       <w:r>
-        <w:t>clock</w:t>
+        <w:rPr>
+          <w:lang w:val="en-US"/>
+        </w:rPr>
+        <w:t>modtager</w:t>
       </w:r>
       <w:proofErr w:type="spellEnd"/>
       <w:r>
-        <w:t>) og SDA (</w:t>
+        <w:rPr>
+          <w:lang w:val="en-US"/>
+        </w:rPr>
+        <w:t xml:space="preserve"> data </w:t>
       </w:r>
       <w:proofErr w:type="spellStart"/>
-      <w:r>
-        <w:t>serial</w:t>
+      <w:proofErr w:type="gramStart"/>
+      <w:r>
+        <w:rPr>
+          <w:lang w:val="en-US"/>
+        </w:rPr>
+        <w:t>fra</w:t>
       </w:r>
       <w:proofErr w:type="spellEnd"/>
-      <w:r>
-        <w:t xml:space="preserve"> data). SDA forbindelsen er non-</w:t>
+      <w:proofErr w:type="gramEnd"/>
+      <w:r>
+        <w:rPr>
+          <w:lang w:val="en-US"/>
+        </w:rPr>
+        <w:t xml:space="preserve"> </w:t>
       </w:r>
       <w:proofErr w:type="spellStart"/>
       <w:r>
-        <w:t>atomic</w:t>
+        <w:rPr>
+          <w:lang w:val="en-US"/>
+        </w:rPr>
+        <w:t>Bodys</w:t>
       </w:r>
       <w:proofErr w:type="spellEnd"/>
       <w:r>
-        <w:t>, da både master (Body) og slave (den pågældende sensorenhed) kan tage styring over linjen. Sensorenhederne</w:t>
-      </w:r>
-      <w:r>
-        <w:t>s interfaces</w:t>
-      </w:r>
-      <w:r>
-        <w:t xml:space="preserve"> er lavet således, at de kan kobles i forlængelse af hinanden.</w:t>
+        <w:rPr>
+          <w:lang w:val="en-US"/>
+        </w:rPr>
+        <w:t xml:space="preserve"> Bluetooth-</w:t>
+      </w:r>
+      <w:proofErr w:type="spellStart"/>
+      <w:r>
+        <w:rPr>
+          <w:lang w:val="en-US"/>
+        </w:rPr>
+        <w:t>modul</w:t>
+      </w:r>
+      <w:proofErr w:type="spellEnd"/>
+      <w:r>
+        <w:rPr>
+          <w:lang w:val="en-US"/>
+        </w:rPr>
+        <w:t>.</w:t>
+      </w:r>
+    </w:p>
+    <w:p>
+      <w:proofErr w:type="spellStart"/>
+      <w:r>
+        <w:rPr>
+          <w:b/>
+        </w:rPr>
+        <w:t>Touchscreen</w:t>
+      </w:r>
+      <w:proofErr w:type="spellEnd"/>
+      <w:r>
+        <w:rPr>
+          <w:b/>
+        </w:rPr>
+        <w:t xml:space="preserve"> </w:t>
+      </w:r>
+      <w:r>
+        <w:t>benyttes af brugen til at operere Rocks GUI og ændre indstillinger for Rock.</w:t>
       </w:r>
     </w:p>
     <w:p/>
     <w:p>
       <w:pPr>
-        <w:pStyle w:val="Overskrift2"/>
-      </w:pPr>
-      <w:r>
-        <w:t>Rock HW Arkitektur</w:t>
+        <w:pStyle w:val="Overskrift3"/>
+      </w:pPr>
+      <w:r>
+        <w:lastRenderedPageBreak/>
+        <w:t>Allokeringsdiagram Rock</w:t>
       </w:r>
     </w:p>
     <w:p>
-      <w:pPr>
-        <w:pStyle w:val="Overskrift3"/>
-      </w:pPr>
-      <w:bookmarkStart w:id="31" w:name="_Toc401586484"/>
-      <w:r>
-        <w:t xml:space="preserve">BDD </w:t>
-      </w:r>
-      <w:r>
-        <w:t>Rock</w:t>
-      </w:r>
-      <w:bookmarkEnd w:id="31"/>
-    </w:p>
-    <w:p>
-      <w:r>
-        <w:object w:dxaOrig="6913" w:dyaOrig="3324">
-          <v:shape id="_x0000_i1037" type="#_x0000_t75" style="width:345.35pt;height:166pt" o:ole="">
-            <v:imagedata r:id="rId21" o:title=""/>
+      <w:r>
+        <w:object w:dxaOrig="9420" w:dyaOrig="4035">
+          <v:shape id="_x0000_i1040" type="#_x0000_t75" style="width:470.25pt;height:201.75pt" o:ole="">
+            <v:imagedata r:id="rId23" o:title=""/>
           </v:shape>
-          <o:OLEObject Type="Embed" ProgID="Visio.Drawing.15" ShapeID="_x0000_i1037" DrawAspect="Content" ObjectID="_1475738373" r:id="rId22"/>
+          <o:OLEObject Type="Embed" ProgID="Visio.Drawing.15" ShapeID="_x0000_i1040" DrawAspect="Content" ObjectID="_1476182508" r:id="rId24"/>
         </w:object>
-      </w:r>
-    </w:p>
-    <w:p>
-      <w:r>
-        <w:rPr>
-          <w:b/>
-        </w:rPr>
-        <w:t>Rock</w:t>
-      </w:r>
-      <w:r>
-        <w:t xml:space="preserve"> består af Controller, </w:t>
-      </w:r>
-      <w:r>
-        <w:t xml:space="preserve">Bluetooth-modul og </w:t>
-      </w:r>
-      <w:proofErr w:type="spellStart"/>
-      <w:r>
-        <w:t>Touchscreen</w:t>
-      </w:r>
-      <w:proofErr w:type="spellEnd"/>
-      <w:r>
-        <w:t>.</w:t>
-      </w:r>
-    </w:p>
-    <w:p>
-      <w:r>
-        <w:rPr>
-          <w:b/>
-        </w:rPr>
-        <w:t>Controller</w:t>
-      </w:r>
-      <w:r>
-        <w:rPr>
-          <w:b/>
-        </w:rPr>
-        <w:t xml:space="preserve"> </w:t>
-      </w:r>
-      <w:r>
-        <w:t xml:space="preserve">er </w:t>
-      </w:r>
-      <w:r>
-        <w:t xml:space="preserve">en abstraktion for Rocks logiske operationer. Se BDD Controller for yderligere </w:t>
-      </w:r>
-      <w:proofErr w:type="spellStart"/>
-      <w:r>
-        <w:t>besrivelse</w:t>
-      </w:r>
-      <w:proofErr w:type="spellEnd"/>
-      <w:r>
-        <w:t>.</w:t>
-      </w:r>
-    </w:p>
-    <w:p>
-      <w:pPr>
-        <w:rPr>
-          <w:lang w:val="en-US"/>
-        </w:rPr>
-      </w:pPr>
-      <w:r>
-        <w:rPr>
-          <w:b/>
-          <w:lang w:val="en-US"/>
-        </w:rPr>
-        <w:t>Bluetooth-</w:t>
-      </w:r>
-      <w:proofErr w:type="spellStart"/>
-      <w:r>
-        <w:rPr>
-          <w:b/>
-          <w:lang w:val="en-US"/>
-        </w:rPr>
-        <w:t>modul</w:t>
-      </w:r>
-      <w:proofErr w:type="spellEnd"/>
-      <w:r>
-        <w:rPr>
-          <w:b/>
-          <w:lang w:val="en-US"/>
-        </w:rPr>
-        <w:t xml:space="preserve"> </w:t>
-      </w:r>
-      <w:proofErr w:type="spellStart"/>
-      <w:r>
-        <w:rPr>
-          <w:lang w:val="en-US"/>
-        </w:rPr>
-        <w:t>modtager</w:t>
-      </w:r>
-      <w:proofErr w:type="spellEnd"/>
-      <w:r>
-        <w:rPr>
-          <w:lang w:val="en-US"/>
-        </w:rPr>
-        <w:t xml:space="preserve"> data </w:t>
-      </w:r>
-      <w:proofErr w:type="spellStart"/>
-      <w:proofErr w:type="gramStart"/>
-      <w:r>
-        <w:rPr>
-          <w:lang w:val="en-US"/>
-        </w:rPr>
-        <w:t>fra</w:t>
-      </w:r>
-      <w:proofErr w:type="spellEnd"/>
-      <w:proofErr w:type="gramEnd"/>
-      <w:r>
-        <w:rPr>
-          <w:lang w:val="en-US"/>
-        </w:rPr>
-        <w:t xml:space="preserve"> </w:t>
-      </w:r>
-      <w:proofErr w:type="spellStart"/>
-      <w:r>
-        <w:rPr>
-          <w:lang w:val="en-US"/>
-        </w:rPr>
-        <w:t>Bodys</w:t>
-      </w:r>
-      <w:proofErr w:type="spellEnd"/>
-      <w:r>
-        <w:rPr>
-          <w:lang w:val="en-US"/>
-        </w:rPr>
-        <w:t xml:space="preserve"> Bluetooth-</w:t>
-      </w:r>
-      <w:proofErr w:type="spellStart"/>
-      <w:r>
-        <w:rPr>
-          <w:lang w:val="en-US"/>
-        </w:rPr>
-        <w:t>modul</w:t>
-      </w:r>
-      <w:proofErr w:type="spellEnd"/>
-      <w:r>
-        <w:rPr>
-          <w:lang w:val="en-US"/>
-        </w:rPr>
-        <w:t>.</w:t>
       </w:r>
     </w:p>
     <w:p>
@@ -17757,6 +17915,17 @@
         <w:rPr>
           <w:b/>
         </w:rPr>
+        <w:t>Controller</w:t>
+      </w:r>
+      <w:proofErr w:type="spellEnd"/>
+      <w:r>
+        <w:t xml:space="preserve"> og </w:t>
+      </w:r>
+      <w:proofErr w:type="spellStart"/>
+      <w:r>
+        <w:rPr>
+          <w:b/>
+        </w:rPr>
         <w:t>Touchscreen</w:t>
       </w:r>
       <w:proofErr w:type="spellEnd"/>
@@ -17767,88 +17936,37 @@
         <w:t xml:space="preserve"> </w:t>
       </w:r>
       <w:r>
-        <w:t>benyttes af brugen til at operere Rocks GUI og ændre indstillinger for Rock.</w:t>
+        <w:t>implementeres på et DevKit8000</w:t>
+      </w:r>
+      <w:r>
+        <w:t>.</w:t>
+      </w:r>
+    </w:p>
+    <w:p>
+      <w:pPr>
+        <w:rPr>
+          <w:b/>
+        </w:rPr>
+      </w:pPr>
+      <w:r>
+        <w:rPr>
+          <w:b/>
+        </w:rPr>
+        <w:t>Bluetooth-modul</w:t>
+      </w:r>
+      <w:r>
+        <w:t xml:space="preserve"> implementeres med komponenten</w:t>
+      </w:r>
+      <w:r>
+        <w:rPr>
+          <w:b/>
+        </w:rPr>
+        <w:t xml:space="preserve"> RN42</w:t>
       </w:r>
     </w:p>
     <w:p/>
     <w:p>
       <w:pPr>
-        <w:pStyle w:val="Overskrift3"/>
-      </w:pPr>
-      <w:r>
-        <w:lastRenderedPageBreak/>
-        <w:t>Allokeringsdiagram Rock</w:t>
-      </w:r>
-    </w:p>
-    <w:p>
-      <w:r>
-        <w:object w:dxaOrig="9433" w:dyaOrig="4045">
-          <v:shape id="_x0000_i1036" type="#_x0000_t75" style="width:471.35pt;height:202pt" o:ole="">
-            <v:imagedata r:id="rId23" o:title=""/>
-          </v:shape>
-          <o:OLEObject Type="Embed" ProgID="Visio.Drawing.15" ShapeID="_x0000_i1036" DrawAspect="Content" ObjectID="_1475738374" r:id="rId24"/>
-        </w:object>
-      </w:r>
-    </w:p>
-    <w:p>
-      <w:r>
-        <w:rPr>
-          <w:b/>
-        </w:rPr>
-        <w:t>Controller</w:t>
-      </w:r>
-      <w:r>
-        <w:t xml:space="preserve"> </w:t>
-      </w:r>
-      <w:r>
-        <w:t xml:space="preserve">og </w:t>
-      </w:r>
-      <w:proofErr w:type="spellStart"/>
-      <w:r>
-        <w:rPr>
-          <w:b/>
-        </w:rPr>
-        <w:t>Touchscreen</w:t>
-      </w:r>
-      <w:proofErr w:type="spellEnd"/>
-      <w:r>
-        <w:rPr>
-          <w:b/>
-        </w:rPr>
-        <w:t xml:space="preserve"> </w:t>
-      </w:r>
-      <w:r>
-        <w:t xml:space="preserve">implementeres på </w:t>
-      </w:r>
-      <w:r>
-        <w:t>et Devkit8000.</w:t>
-      </w:r>
-    </w:p>
-    <w:p>
-      <w:pPr>
-        <w:rPr>
-          <w:b/>
-        </w:rPr>
-      </w:pPr>
-      <w:r>
-        <w:rPr>
-          <w:b/>
-        </w:rPr>
-        <w:t>Bluetooth-modul</w:t>
-      </w:r>
-      <w:r>
-        <w:t xml:space="preserve"> implementeres med komponenten</w:t>
-      </w:r>
-      <w:r>
-        <w:rPr>
-          <w:b/>
-        </w:rPr>
-        <w:t xml:space="preserve"> RN42</w:t>
-      </w:r>
-    </w:p>
-    <w:p/>
-    <w:p>
-      <w:pPr>
         <w:pStyle w:val="Overskrift2"/>
         <w:rPr>
           <w:color w:val="1F4D78" w:themeColor="accent1" w:themeShade="7F"/>
@@ -17856,7 +17974,7 @@
           <w:szCs w:val="24"/>
         </w:rPr>
       </w:pPr>
-      <w:bookmarkStart w:id="32" w:name="_Toc401586488"/>
+      <w:bookmarkStart w:id="31" w:name="_Toc401586488"/>
       <w:r>
         <w:t>BDD Controller</w:t>
       </w:r>
@@ -17864,20 +17982,30 @@
     <w:p>
       <w:r>
         <w:object w:dxaOrig="8041" w:dyaOrig="6025">
-          <v:shape id="_x0000_i1040" type="#_x0000_t75" style="width:402pt;height:301.35pt" o:ole="">
+          <v:shape id="_x0000_i1030" type="#_x0000_t75" style="width:402pt;height:301.5pt" o:ole="">
             <v:imagedata r:id="rId25" o:title=""/>
           </v:shape>
-          <o:OLEObject Type="Embed" ProgID="Visio.Drawing.15" ShapeID="_x0000_i1040" DrawAspect="Content" ObjectID="_1475738375" r:id="rId26"/>
+          <o:OLEObject Type="Embed" ProgID="Visio.Drawing.15" ShapeID="_x0000_i1030" DrawAspect="Content" ObjectID="_1476182509" r:id="rId26"/>
         </w:object>
       </w:r>
     </w:p>
     <w:p>
       <w:r>
-        <w:t xml:space="preserve">Ud over styring af Bluetooth-modul, indeholder Controller </w:t>
-      </w:r>
+        <w:t xml:space="preserve">Ud over styring af Bluetooth-modul, indeholder </w:t>
+      </w:r>
+      <w:proofErr w:type="spellStart"/>
+      <w:r>
+        <w:t>Controller</w:t>
+      </w:r>
+      <w:proofErr w:type="spellEnd"/>
+      <w:r>
+        <w:t xml:space="preserve"> </w:t>
+      </w:r>
+      <w:proofErr w:type="spellStart"/>
       <w:r>
         <w:t>funktionaliteterne</w:t>
       </w:r>
+      <w:proofErr w:type="spellEnd"/>
       <w:r>
         <w:t xml:space="preserve"> GUI, </w:t>
       </w:r>
@@ -17887,7 +18015,15 @@
       </w:r>
       <w:proofErr w:type="spellEnd"/>
       <w:r>
-        <w:t xml:space="preserve"> og Preset-bank.</w:t>
+        <w:t xml:space="preserve"> og </w:t>
+      </w:r>
+      <w:proofErr w:type="spellStart"/>
+      <w:r>
+        <w:t>Preset-bank</w:t>
+      </w:r>
+      <w:proofErr w:type="spellEnd"/>
+      <w:r>
+        <w:t>.</w:t>
       </w:r>
     </w:p>
     <w:p>
@@ -17939,7 +18075,15 @@
         <w:t>or-værdier fra Body til et MIDI- og et lyd output.</w:t>
       </w:r>
       <w:r>
-        <w:t xml:space="preserve"> Denne består af hhv. Lydmodul og </w:t>
+        <w:t xml:space="preserve"> Denne består af hhv. </w:t>
+      </w:r>
+      <w:proofErr w:type="spellStart"/>
+      <w:r>
+        <w:t>Lydmodul</w:t>
+      </w:r>
+      <w:proofErr w:type="spellEnd"/>
+      <w:r>
+        <w:t xml:space="preserve"> og </w:t>
       </w:r>
       <w:proofErr w:type="spellStart"/>
       <w:r>
@@ -18035,23 +18179,25 @@
           <w:kern w:val="1"/>
           <w:lang w:eastAsia="ar-SA"/>
         </w:rPr>
-        <w:t xml:space="preserve"> er e</w:t>
-      </w:r>
+        <w:t xml:space="preserve"> er en agenda for hvorledes et givet sensor-input mappes til en given MIDI-parameter. Denne består af hhv. </w:t>
+      </w:r>
+      <w:proofErr w:type="spellStart"/>
       <w:r>
         <w:rPr>
           <w:rFonts w:eastAsia="SimSun" w:cs="Calibri"/>
           <w:kern w:val="1"/>
           <w:lang w:eastAsia="ar-SA"/>
         </w:rPr>
-        <w:t>n agenda for hvorledes et givet sensor-input mappes til en given MIDI-parameter</w:t>
-      </w:r>
+        <w:t>SensorData</w:t>
+      </w:r>
+      <w:proofErr w:type="spellEnd"/>
       <w:r>
         <w:rPr>
           <w:rFonts w:eastAsia="SimSun" w:cs="Calibri"/>
           <w:kern w:val="1"/>
           <w:lang w:eastAsia="ar-SA"/>
         </w:rPr>
-        <w:t xml:space="preserve">. Denne består af hhv. </w:t>
+        <w:t xml:space="preserve"> adapter og </w:t>
       </w:r>
       <w:proofErr w:type="spellStart"/>
       <w:r>
@@ -18060,7 +18206,7 @@
           <w:kern w:val="1"/>
           <w:lang w:eastAsia="ar-SA"/>
         </w:rPr>
-        <w:t>SensorData</w:t>
+        <w:t>MIDI-generator</w:t>
       </w:r>
       <w:proofErr w:type="spellEnd"/>
       <w:r>
@@ -18069,7 +18215,7 @@
           <w:kern w:val="1"/>
           <w:lang w:eastAsia="ar-SA"/>
         </w:rPr>
-        <w:t xml:space="preserve"> adapter og MIDI-generator.</w:t>
+        <w:t>.</w:t>
       </w:r>
     </w:p>
     <w:p>
@@ -18251,7 +18397,7 @@
           <w:bottom w:w="55" w:type="dxa"/>
           <w:right w:w="55" w:type="dxa"/>
         </w:tblCellMar>
-        <w:tblLook w:val="04A0" w:firstRow="1" w:lastRow="0" w:firstColumn="1" w:lastColumn="0" w:noHBand="0" w:noVBand="1"/>
+        <w:tblLook w:val="04A0"/>
       </w:tblPr>
       <w:tblGrid>
         <w:gridCol w:w="1581"/>
@@ -18281,7 +18427,6 @@
           <w:p>
             <w:pPr>
               <w:rPr>
-                <w:rFonts w:hint="eastAsia"/>
                 <w:b/>
               </w:rPr>
             </w:pPr>
@@ -18310,7 +18455,6 @@
           <w:p>
             <w:pPr>
               <w:rPr>
-                <w:rFonts w:hint="eastAsia"/>
                 <w:b/>
               </w:rPr>
             </w:pPr>
@@ -18364,7 +18508,6 @@
           <w:p>
             <w:pPr>
               <w:rPr>
-                <w:rFonts w:hint="eastAsia"/>
                 <w:b/>
               </w:rPr>
             </w:pPr>
@@ -18393,7 +18536,6 @@
           <w:p>
             <w:pPr>
               <w:rPr>
-                <w:rFonts w:hint="eastAsia"/>
                 <w:b/>
               </w:rPr>
             </w:pPr>
@@ -18425,16 +18567,9 @@
             </w:tcMar>
           </w:tcPr>
           <w:p>
-            <w:pPr>
-              <w:rPr>
-                <w:rFonts w:hint="eastAsia"/>
-              </w:rPr>
-            </w:pPr>
-            <w:proofErr w:type="gramStart"/>
             <w:r>
               <w:t>sensorbus</w:t>
             </w:r>
-            <w:proofErr w:type="gramEnd"/>
           </w:p>
         </w:tc>
         <w:tc>
@@ -18452,11 +18587,6 @@
             </w:tcMar>
           </w:tcPr>
           <w:p>
-            <w:pPr>
-              <w:rPr>
-                <w:rFonts w:hint="eastAsia"/>
-              </w:rPr>
-            </w:pPr>
             <w:r>
               <w:t>I2C</w:t>
             </w:r>
@@ -18497,7 +18627,6 @@
           <w:p>
             <w:pPr>
               <w:rPr>
-                <w:rFonts w:hint="eastAsia"/>
                 <w:iCs/>
               </w:rPr>
             </w:pPr>
@@ -18525,7 +18654,6 @@
           <w:p>
             <w:pPr>
               <w:rPr>
-                <w:rFonts w:hint="eastAsia"/>
                 <w:iCs/>
               </w:rPr>
             </w:pPr>
@@ -18550,13 +18678,7 @@
               <w:left w:w="48" w:type="dxa"/>
             </w:tcMar>
           </w:tcPr>
-          <w:p>
-            <w:pPr>
-              <w:rPr>
-                <w:rFonts w:hint="eastAsia"/>
-              </w:rPr>
-            </w:pPr>
-          </w:p>
+          <w:p/>
         </w:tc>
       </w:tr>
       <w:tr>
@@ -18576,13 +18698,7 @@
               <w:left w:w="48" w:type="dxa"/>
             </w:tcMar>
           </w:tcPr>
-          <w:p>
-            <w:pPr>
-              <w:rPr>
-                <w:rFonts w:hint="eastAsia"/>
-              </w:rPr>
-            </w:pPr>
-          </w:p>
+          <w:p/>
         </w:tc>
         <w:tc>
           <w:tcPr>
@@ -18597,13 +18713,7 @@
               <w:left w:w="48" w:type="dxa"/>
             </w:tcMar>
           </w:tcPr>
-          <w:p>
-            <w:pPr>
-              <w:rPr>
-                <w:rFonts w:hint="eastAsia"/>
-              </w:rPr>
-            </w:pPr>
-          </w:p>
+          <w:p/>
         </w:tc>
         <w:tc>
           <w:tcPr>
@@ -18617,11 +18727,6 @@
             <w:shd w:val="clear" w:color="auto" w:fill="FFFFFF"/>
           </w:tcPr>
           <w:p>
-            <w:pPr>
-              <w:rPr>
-                <w:rFonts w:hint="eastAsia"/>
-              </w:rPr>
-            </w:pPr>
             <w:r>
               <w:t>VCC</w:t>
             </w:r>
@@ -18640,11 +18745,6 @@
             </w:tcMar>
           </w:tcPr>
           <w:p>
-            <w:pPr>
-              <w:rPr>
-                <w:rFonts w:hint="eastAsia"/>
-              </w:rPr>
-            </w:pPr>
             <w:r>
               <w:t>3,3 V</w:t>
             </w:r>
@@ -18662,13 +18762,7 @@
               <w:left w:w="48" w:type="dxa"/>
             </w:tcMar>
           </w:tcPr>
-          <w:p>
-            <w:pPr>
-              <w:rPr>
-                <w:rFonts w:hint="eastAsia"/>
-              </w:rPr>
-            </w:pPr>
-          </w:p>
+          <w:p/>
         </w:tc>
       </w:tr>
       <w:tr>
@@ -18689,13 +18783,7 @@
               <w:left w:w="48" w:type="dxa"/>
             </w:tcMar>
           </w:tcPr>
-          <w:p>
-            <w:pPr>
-              <w:rPr>
-                <w:rFonts w:hint="eastAsia"/>
-              </w:rPr>
-            </w:pPr>
-          </w:p>
+          <w:p/>
         </w:tc>
         <w:tc>
           <w:tcPr>
@@ -18710,13 +18798,7 @@
               <w:left w:w="48" w:type="dxa"/>
             </w:tcMar>
           </w:tcPr>
-          <w:p>
-            <w:pPr>
-              <w:rPr>
-                <w:rFonts w:hint="eastAsia"/>
-              </w:rPr>
-            </w:pPr>
-          </w:p>
+          <w:p/>
         </w:tc>
         <w:tc>
           <w:tcPr>
@@ -18730,11 +18812,6 @@
             <w:shd w:val="clear" w:color="auto" w:fill="FFFFFF"/>
           </w:tcPr>
           <w:p>
-            <w:pPr>
-              <w:rPr>
-                <w:rFonts w:hint="eastAsia"/>
-              </w:rPr>
-            </w:pPr>
             <w:r>
               <w:t>SCL</w:t>
             </w:r>
@@ -18753,11 +18830,6 @@
             </w:tcMar>
           </w:tcPr>
           <w:p>
-            <w:pPr>
-              <w:rPr>
-                <w:rFonts w:hint="eastAsia"/>
-              </w:rPr>
-            </w:pPr>
             <w:r>
               <w:t>0-3,3 V</w:t>
             </w:r>
@@ -18776,11 +18848,6 @@
             </w:tcMar>
           </w:tcPr>
           <w:p>
-            <w:pPr>
-              <w:rPr>
-                <w:rFonts w:hint="eastAsia"/>
-              </w:rPr>
-            </w:pPr>
             <w:r>
               <w:t>I</w:t>
             </w:r>
@@ -18852,13 +18919,7 @@
               <w:left w:w="48" w:type="dxa"/>
             </w:tcMar>
           </w:tcPr>
-          <w:p>
-            <w:pPr>
-              <w:rPr>
-                <w:rFonts w:hint="eastAsia"/>
-              </w:rPr>
-            </w:pPr>
-          </w:p>
+          <w:p/>
         </w:tc>
         <w:tc>
           <w:tcPr>
@@ -18874,13 +18935,7 @@
               <w:left w:w="48" w:type="dxa"/>
             </w:tcMar>
           </w:tcPr>
-          <w:p>
-            <w:pPr>
-              <w:rPr>
-                <w:rFonts w:hint="eastAsia"/>
-              </w:rPr>
-            </w:pPr>
-          </w:p>
+          <w:p/>
         </w:tc>
         <w:tc>
           <w:tcPr>
@@ -18894,11 +18949,6 @@
             <w:shd w:val="clear" w:color="auto" w:fill="FFFFFF"/>
           </w:tcPr>
           <w:p>
-            <w:pPr>
-              <w:rPr>
-                <w:rFonts w:hint="eastAsia"/>
-              </w:rPr>
-            </w:pPr>
             <w:r>
               <w:t>SDA</w:t>
             </w:r>
@@ -18918,11 +18968,6 @@
             </w:tcMar>
           </w:tcPr>
           <w:p>
-            <w:pPr>
-              <w:rPr>
-                <w:rFonts w:hint="eastAsia"/>
-              </w:rPr>
-            </w:pPr>
             <w:r>
               <w:t>0-3,3 V</w:t>
             </w:r>
@@ -18942,11 +18987,6 @@
             </w:tcMar>
           </w:tcPr>
           <w:p>
-            <w:pPr>
-              <w:rPr>
-                <w:rFonts w:hint="eastAsia"/>
-              </w:rPr>
-            </w:pPr>
             <w:r>
               <w:t>I</w:t>
             </w:r>
@@ -19062,7 +19102,6 @@
           <w:p>
             <w:pPr>
               <w:rPr>
-                <w:rFonts w:hint="eastAsia"/>
                 <w:color w:val="D9D9D9" w:themeColor="background1" w:themeShade="D9"/>
               </w:rPr>
             </w:pPr>
@@ -19087,13 +19126,7 @@
               <w:left w:w="48" w:type="dxa"/>
             </w:tcMar>
           </w:tcPr>
-          <w:p>
-            <w:pPr>
-              <w:rPr>
-                <w:rFonts w:hint="eastAsia"/>
-              </w:rPr>
-            </w:pPr>
-          </w:p>
+          <w:p/>
         </w:tc>
         <w:tc>
           <w:tcPr>
@@ -19109,13 +19142,8 @@
             </w:tcMar>
           </w:tcPr>
           <w:p>
-            <w:pPr>
-              <w:rPr>
-                <w:rFonts w:hint="eastAsia"/>
-              </w:rPr>
-            </w:pPr>
-            <w:bookmarkStart w:id="33" w:name="_GoBack"/>
-            <w:bookmarkEnd w:id="33"/>
+            <w:bookmarkStart w:id="32" w:name="_GoBack"/>
+            <w:bookmarkEnd w:id="32"/>
           </w:p>
         </w:tc>
       </w:tr>
@@ -19182,7 +19210,6 @@
           <w:p>
             <w:pPr>
               <w:rPr>
-                <w:rFonts w:hint="eastAsia"/>
                 <w:color w:val="D9D9D9" w:themeColor="background1" w:themeShade="D9"/>
               </w:rPr>
             </w:pPr>
@@ -19207,13 +19234,7 @@
               <w:left w:w="48" w:type="dxa"/>
             </w:tcMar>
           </w:tcPr>
-          <w:p>
-            <w:pPr>
-              <w:rPr>
-                <w:rFonts w:hint="eastAsia"/>
-              </w:rPr>
-            </w:pPr>
-          </w:p>
+          <w:p/>
         </w:tc>
         <w:tc>
           <w:tcPr>
@@ -19228,13 +19249,7 @@
               <w:left w:w="48" w:type="dxa"/>
             </w:tcMar>
           </w:tcPr>
-          <w:p>
-            <w:pPr>
-              <w:rPr>
-                <w:rFonts w:hint="eastAsia"/>
-              </w:rPr>
-            </w:pPr>
-          </w:p>
+          <w:p/>
         </w:tc>
       </w:tr>
       <w:tr>
@@ -19257,11 +19272,6 @@
             </w:tcMar>
           </w:tcPr>
           <w:p>
-            <w:pPr>
-              <w:rPr>
-                <w:rFonts w:hint="eastAsia"/>
-              </w:rPr>
-            </w:pPr>
             <w:proofErr w:type="spellStart"/>
             <w:r>
               <w:t>MIDIOut</w:t>
@@ -19284,11 +19294,6 @@
             </w:tcMar>
           </w:tcPr>
           <w:p>
-            <w:pPr>
-              <w:rPr>
-                <w:rFonts w:hint="eastAsia"/>
-              </w:rPr>
-            </w:pPr>
             <w:r>
               <w:t>5 pin MIDI output</w:t>
             </w:r>
@@ -19305,13 +19310,7 @@
             </w:tcBorders>
             <w:shd w:val="clear" w:color="auto" w:fill="FFFFFF"/>
           </w:tcPr>
-          <w:p>
-            <w:pPr>
-              <w:rPr>
-                <w:rFonts w:hint="eastAsia"/>
-              </w:rPr>
-            </w:pPr>
-          </w:p>
+          <w:p/>
         </w:tc>
         <w:tc>
           <w:tcPr>
@@ -19326,13 +19325,7 @@
               <w:left w:w="48" w:type="dxa"/>
             </w:tcMar>
           </w:tcPr>
-          <w:p>
-            <w:pPr>
-              <w:rPr>
-                <w:rFonts w:hint="eastAsia"/>
-              </w:rPr>
-            </w:pPr>
-          </w:p>
+          <w:p/>
         </w:tc>
         <w:tc>
           <w:tcPr>
@@ -19347,13 +19340,7 @@
               <w:left w:w="48" w:type="dxa"/>
             </w:tcMar>
           </w:tcPr>
-          <w:p>
-            <w:pPr>
-              <w:rPr>
-                <w:rFonts w:hint="eastAsia"/>
-              </w:rPr>
-            </w:pPr>
-          </w:p>
+          <w:p/>
         </w:tc>
       </w:tr>
       <w:tr>
@@ -19402,13 +19389,7 @@
             </w:tcBorders>
             <w:shd w:val="clear" w:color="auto" w:fill="FFFFFF"/>
           </w:tcPr>
-          <w:p>
-            <w:pPr>
-              <w:rPr>
-                <w:rFonts w:hint="eastAsia"/>
-              </w:rPr>
-            </w:pPr>
-          </w:p>
+          <w:p/>
         </w:tc>
         <w:tc>
           <w:tcPr>
@@ -19422,13 +19403,7 @@
               <w:left w:w="48" w:type="dxa"/>
             </w:tcMar>
           </w:tcPr>
-          <w:p>
-            <w:pPr>
-              <w:rPr>
-                <w:rFonts w:hint="eastAsia"/>
-              </w:rPr>
-            </w:pPr>
-          </w:p>
+          <w:p/>
         </w:tc>
         <w:tc>
           <w:tcPr>
@@ -19442,13 +19417,7 @@
               <w:left w:w="48" w:type="dxa"/>
             </w:tcMar>
           </w:tcPr>
-          <w:p>
-            <w:pPr>
-              <w:rPr>
-                <w:rFonts w:hint="eastAsia"/>
-              </w:rPr>
-            </w:pPr>
-          </w:p>
+          <w:p/>
         </w:tc>
       </w:tr>
       <w:tr>
@@ -19497,13 +19466,7 @@
             </w:tcBorders>
             <w:shd w:val="clear" w:color="auto" w:fill="FFFFFF"/>
           </w:tcPr>
-          <w:p>
-            <w:pPr>
-              <w:rPr>
-                <w:rFonts w:hint="eastAsia"/>
-              </w:rPr>
-            </w:pPr>
-          </w:p>
+          <w:p/>
         </w:tc>
         <w:tc>
           <w:tcPr>
@@ -19517,13 +19480,7 @@
               <w:left w:w="48" w:type="dxa"/>
             </w:tcMar>
           </w:tcPr>
-          <w:p>
-            <w:pPr>
-              <w:rPr>
-                <w:rFonts w:hint="eastAsia"/>
-              </w:rPr>
-            </w:pPr>
-          </w:p>
+          <w:p/>
         </w:tc>
         <w:tc>
           <w:tcPr>
@@ -19537,13 +19494,7 @@
               <w:left w:w="48" w:type="dxa"/>
             </w:tcMar>
           </w:tcPr>
-          <w:p>
-            <w:pPr>
-              <w:rPr>
-                <w:rFonts w:hint="eastAsia"/>
-              </w:rPr>
-            </w:pPr>
-          </w:p>
+          <w:p/>
         </w:tc>
       </w:tr>
       <w:tr>
@@ -19592,13 +19543,7 @@
             </w:tcBorders>
             <w:shd w:val="clear" w:color="auto" w:fill="FFFFFF"/>
           </w:tcPr>
-          <w:p>
-            <w:pPr>
-              <w:rPr>
-                <w:rFonts w:hint="eastAsia"/>
-              </w:rPr>
-            </w:pPr>
-          </w:p>
+          <w:p/>
         </w:tc>
         <w:tc>
           <w:tcPr>
@@ -19612,13 +19557,7 @@
               <w:left w:w="48" w:type="dxa"/>
             </w:tcMar>
           </w:tcPr>
-          <w:p>
-            <w:pPr>
-              <w:rPr>
-                <w:rFonts w:hint="eastAsia"/>
-              </w:rPr>
-            </w:pPr>
-          </w:p>
+          <w:p/>
         </w:tc>
         <w:tc>
           <w:tcPr>
@@ -19632,13 +19571,7 @@
               <w:left w:w="48" w:type="dxa"/>
             </w:tcMar>
           </w:tcPr>
-          <w:p>
-            <w:pPr>
-              <w:rPr>
-                <w:rFonts w:hint="eastAsia"/>
-              </w:rPr>
-            </w:pPr>
-          </w:p>
+          <w:p/>
         </w:tc>
       </w:tr>
       <w:tr>
@@ -19689,13 +19622,7 @@
             </w:tcBorders>
             <w:shd w:val="clear" w:color="auto" w:fill="FFFFFF"/>
           </w:tcPr>
-          <w:p>
-            <w:pPr>
-              <w:rPr>
-                <w:rFonts w:hint="eastAsia"/>
-              </w:rPr>
-            </w:pPr>
-          </w:p>
+          <w:p/>
         </w:tc>
         <w:tc>
           <w:tcPr>
@@ -19710,13 +19637,7 @@
               <w:left w:w="48" w:type="dxa"/>
             </w:tcMar>
           </w:tcPr>
-          <w:p>
-            <w:pPr>
-              <w:rPr>
-                <w:rFonts w:hint="eastAsia"/>
-              </w:rPr>
-            </w:pPr>
-          </w:p>
+          <w:p/>
         </w:tc>
         <w:tc>
           <w:tcPr>
@@ -19731,13 +19652,7 @@
               <w:left w:w="48" w:type="dxa"/>
             </w:tcMar>
           </w:tcPr>
-          <w:p>
-            <w:pPr>
-              <w:rPr>
-                <w:rFonts w:hint="eastAsia"/>
-              </w:rPr>
-            </w:pPr>
-          </w:p>
+          <w:p/>
         </w:tc>
       </w:tr>
       <w:tr>
@@ -19760,18 +19675,11 @@
             </w:tcMar>
           </w:tcPr>
           <w:p>
-            <w:pPr>
-              <w:rPr>
-                <w:rFonts w:hint="eastAsia"/>
-              </w:rPr>
-            </w:pPr>
             <w:proofErr w:type="spellStart"/>
-            <w:proofErr w:type="gramStart"/>
             <w:r>
               <w:t>soundOut</w:t>
             </w:r>
             <w:proofErr w:type="spellEnd"/>
-            <w:proofErr w:type="gramEnd"/>
           </w:p>
         </w:tc>
         <w:tc>
@@ -19790,11 +19698,6 @@
             </w:tcMar>
           </w:tcPr>
           <w:p>
-            <w:pPr>
-              <w:rPr>
-                <w:rFonts w:hint="eastAsia"/>
-              </w:rPr>
-            </w:pPr>
             <w:r>
               <w:t>Analog lyd output</w:t>
             </w:r>
@@ -19811,13 +19714,7 @@
             </w:tcBorders>
             <w:shd w:val="clear" w:color="auto" w:fill="FFFFFF"/>
           </w:tcPr>
-          <w:p>
-            <w:pPr>
-              <w:rPr>
-                <w:rFonts w:hint="eastAsia"/>
-              </w:rPr>
-            </w:pPr>
-          </w:p>
+          <w:p/>
         </w:tc>
         <w:tc>
           <w:tcPr>
@@ -19833,13 +19730,7 @@
               <w:left w:w="48" w:type="dxa"/>
             </w:tcMar>
           </w:tcPr>
-          <w:p>
-            <w:pPr>
-              <w:rPr>
-                <w:rFonts w:hint="eastAsia"/>
-              </w:rPr>
-            </w:pPr>
-          </w:p>
+          <w:p/>
         </w:tc>
         <w:tc>
           <w:tcPr>
@@ -19854,13 +19745,7 @@
               <w:left w:w="48" w:type="dxa"/>
             </w:tcMar>
           </w:tcPr>
-          <w:p>
-            <w:pPr>
-              <w:rPr>
-                <w:rFonts w:hint="eastAsia"/>
-              </w:rPr>
-            </w:pPr>
-          </w:p>
+          <w:p/>
         </w:tc>
       </w:tr>
       <w:tr>
@@ -19882,13 +19767,7 @@
               <w:left w:w="48" w:type="dxa"/>
             </w:tcMar>
           </w:tcPr>
-          <w:p>
-            <w:pPr>
-              <w:rPr>
-                <w:rFonts w:hint="eastAsia"/>
-              </w:rPr>
-            </w:pPr>
-          </w:p>
+          <w:p/>
         </w:tc>
         <w:tc>
           <w:tcPr>
@@ -19905,13 +19784,7 @@
               <w:left w:w="48" w:type="dxa"/>
             </w:tcMar>
           </w:tcPr>
-          <w:p>
-            <w:pPr>
-              <w:rPr>
-                <w:rFonts w:hint="eastAsia"/>
-              </w:rPr>
-            </w:pPr>
-          </w:p>
+          <w:p/>
         </w:tc>
         <w:tc>
           <w:tcPr>
@@ -19924,13 +19797,7 @@
             </w:tcBorders>
             <w:shd w:val="clear" w:color="auto" w:fill="FFFFFF"/>
           </w:tcPr>
-          <w:p>
-            <w:pPr>
-              <w:rPr>
-                <w:rFonts w:hint="eastAsia"/>
-              </w:rPr>
-            </w:pPr>
-          </w:p>
+          <w:p/>
         </w:tc>
         <w:tc>
           <w:tcPr>
@@ -19946,13 +19813,7 @@
               <w:left w:w="48" w:type="dxa"/>
             </w:tcMar>
           </w:tcPr>
-          <w:p>
-            <w:pPr>
-              <w:rPr>
-                <w:rFonts w:hint="eastAsia"/>
-              </w:rPr>
-            </w:pPr>
-          </w:p>
+          <w:p/>
         </w:tc>
         <w:tc>
           <w:tcPr>
@@ -19967,13 +19828,7 @@
               <w:left w:w="48" w:type="dxa"/>
             </w:tcMar>
           </w:tcPr>
-          <w:p>
-            <w:pPr>
-              <w:rPr>
-                <w:rFonts w:hint="eastAsia"/>
-              </w:rPr>
-            </w:pPr>
-          </w:p>
+          <w:p/>
         </w:tc>
       </w:tr>
     </w:tbl>
@@ -19997,7 +19852,7 @@
       <w:r>
         <w:t>Systemarkitektur Software</w:t>
       </w:r>
-      <w:bookmarkEnd w:id="32"/>
+      <w:bookmarkEnd w:id="31"/>
     </w:p>
     <w:p>
       <w:r>
@@ -20044,11 +19899,11 @@
       </w:pPr>
       <w:r>
         <w:lastRenderedPageBreak/>
-        <w:t>Oprettelse af softwarepakker, der hver især indbefatter de fysiske enheders software-</w:t>
+        <w:t xml:space="preserve">Oprettelse af softwarepakker, der hver især indbefatter de fysiske enheders </w:t>
       </w:r>
       <w:proofErr w:type="spellStart"/>
       <w:r>
-        <w:t>funktionaliteter</w:t>
+        <w:t>software-funktionaliteter</w:t>
       </w:r>
       <w:proofErr w:type="spellEnd"/>
       <w:r>
@@ -20062,48 +19917,48 @@
           <w:lang w:val="en-US"/>
         </w:rPr>
       </w:pPr>
-      <w:bookmarkStart w:id="34" w:name="_Toc401586489"/>
+      <w:bookmarkStart w:id="33" w:name="_Toc401586489"/>
       <w:r>
         <w:rPr>
           <w:lang w:val="en-US"/>
         </w:rPr>
         <w:t>Software BDD Rock</w:t>
+      </w:r>
+      <w:bookmarkEnd w:id="33"/>
+    </w:p>
+    <w:p>
+      <w:r>
+        <w:object w:dxaOrig="13681" w:dyaOrig="5881">
+          <v:shape id="_x0000_i1031" type="#_x0000_t75" style="width:481.5pt;height:207pt" o:ole="">
+            <v:imagedata r:id="rId27" o:title=""/>
+          </v:shape>
+          <o:OLEObject Type="Embed" ProgID="Visio.Drawing.15" ShapeID="_x0000_i1031" DrawAspect="Content" ObjectID="_1476182510" r:id="rId28"/>
+        </w:object>
+      </w:r>
+    </w:p>
+    <w:p>
+      <w:pPr>
+        <w:pStyle w:val="Overskrift3"/>
+        <w:rPr>
+          <w:lang w:val="en-US"/>
+        </w:rPr>
+      </w:pPr>
+      <w:bookmarkStart w:id="34" w:name="_Toc401586490"/>
+      <w:r>
+        <w:rPr>
+          <w:lang w:val="en-US"/>
+        </w:rPr>
+        <w:t>Software IBD Rock</w:t>
       </w:r>
       <w:bookmarkEnd w:id="34"/>
     </w:p>
     <w:p>
       <w:r>
-        <w:object w:dxaOrig="13681" w:dyaOrig="5881">
-          <v:shape id="_x0000_i1027" type="#_x0000_t75" style="width:481.35pt;height:207.35pt" o:ole="">
-            <v:imagedata r:id="rId27" o:title=""/>
-          </v:shape>
-          <o:OLEObject Type="Embed" ProgID="Visio.Drawing.15" ShapeID="_x0000_i1027" DrawAspect="Content" ObjectID="_1475738376" r:id="rId28"/>
-        </w:object>
-      </w:r>
-    </w:p>
-    <w:p>
-      <w:pPr>
-        <w:pStyle w:val="Overskrift3"/>
-        <w:rPr>
-          <w:lang w:val="en-US"/>
-        </w:rPr>
-      </w:pPr>
-      <w:bookmarkStart w:id="35" w:name="_Toc401586490"/>
-      <w:r>
-        <w:rPr>
-          <w:lang w:val="en-US"/>
-        </w:rPr>
-        <w:t>Software IBD Rock</w:t>
-      </w:r>
-      <w:bookmarkEnd w:id="35"/>
-    </w:p>
-    <w:p>
-      <w:r>
         <w:object w:dxaOrig="10396" w:dyaOrig="6331">
-          <v:shape id="_x0000_i1028" type="#_x0000_t75" style="width:481.35pt;height:292.65pt" o:ole="">
+          <v:shape id="_x0000_i1032" type="#_x0000_t75" style="width:481.5pt;height:292.5pt" o:ole="">
             <v:imagedata r:id="rId29" o:title=""/>
           </v:shape>
-          <o:OLEObject Type="Embed" ProgID="Visio.Drawing.15" ShapeID="_x0000_i1028" DrawAspect="Content" ObjectID="_1475738377" r:id="rId30"/>
+          <o:OLEObject Type="Embed" ProgID="Visio.Drawing.15" ShapeID="_x0000_i1032" DrawAspect="Content" ObjectID="_1476182511" r:id="rId30"/>
         </w:object>
       </w:r>
     </w:p>
@@ -20165,6 +20020,7 @@
           <w:szCs w:val="22"/>
         </w:rPr>
       </w:pPr>
+      <w:proofErr w:type="spellStart"/>
       <w:r>
         <w:rPr>
           <w:rFonts w:ascii="Calibri" w:hAnsi="Calibri"/>
@@ -20173,7 +20029,18 @@
           <w:sz w:val="22"/>
           <w:szCs w:val="22"/>
         </w:rPr>
-        <w:t xml:space="preserve">Full </w:t>
+        <w:t>Full</w:t>
+      </w:r>
+      <w:proofErr w:type="spellEnd"/>
+      <w:r>
+        <w:rPr>
+          <w:rFonts w:ascii="Calibri" w:hAnsi="Calibri"/>
+          <w:bCs/>
+          <w:color w:val="000000"/>
+          <w:sz w:val="22"/>
+          <w:szCs w:val="22"/>
+        </w:rPr>
+        <w:t xml:space="preserve"> </w:t>
       </w:r>
       <w:proofErr w:type="spellStart"/>
       <w:r>
@@ -20382,7 +20249,6 @@
         </w:rPr>
       </w:pPr>
       <w:proofErr w:type="spellStart"/>
-      <w:proofErr w:type="gramStart"/>
       <w:r>
         <w:rPr>
           <w:rFonts w:ascii="Calibri" w:hAnsi="Calibri"/>
@@ -20395,7 +20261,6 @@
         <w:t>sensToMidi</w:t>
       </w:r>
       <w:proofErr w:type="spellEnd"/>
-      <w:proofErr w:type="gramEnd"/>
     </w:p>
     <w:p>
       <w:pPr>
@@ -20646,67 +20511,67 @@
           <w:lang w:val="en-US"/>
         </w:rPr>
       </w:pPr>
-      <w:bookmarkStart w:id="36" w:name="_Toc401586491"/>
+      <w:bookmarkStart w:id="35" w:name="_Toc401586491"/>
       <w:r>
         <w:rPr>
           <w:lang w:val="en-US"/>
         </w:rPr>
         <w:t>Software BDD Body</w:t>
+      </w:r>
+      <w:bookmarkEnd w:id="35"/>
+    </w:p>
+    <w:p>
+      <w:pPr>
+        <w:rPr>
+          <w:lang w:val="en-US"/>
+        </w:rPr>
+      </w:pPr>
+      <w:r>
+        <w:object w:dxaOrig="10111" w:dyaOrig="4351">
+          <v:shape id="_x0000_i1033" type="#_x0000_t75" style="width:481.5pt;height:207pt" o:ole="">
+            <v:imagedata r:id="rId31" o:title=""/>
+          </v:shape>
+          <o:OLEObject Type="Embed" ProgID="Visio.Drawing.15" ShapeID="_x0000_i1033" DrawAspect="Content" ObjectID="_1476182512" r:id="rId32"/>
+        </w:object>
+      </w:r>
+    </w:p>
+    <w:p>
+      <w:pPr>
+        <w:rPr>
+          <w:lang w:val="en-US"/>
+        </w:rPr>
+      </w:pPr>
+    </w:p>
+    <w:p>
+      <w:pPr>
+        <w:pStyle w:val="Overskrift3"/>
+      </w:pPr>
+      <w:bookmarkStart w:id="36" w:name="_Toc401586492"/>
+      <w:r>
+        <w:lastRenderedPageBreak/>
+        <w:t>Klassediagram Sensor-to-Midi</w:t>
       </w:r>
       <w:bookmarkEnd w:id="36"/>
     </w:p>
     <w:p>
-      <w:pPr>
-        <w:rPr>
-          <w:lang w:val="en-US"/>
-        </w:rPr>
-      </w:pPr>
-      <w:r>
-        <w:object w:dxaOrig="10111" w:dyaOrig="4351">
-          <v:shape id="_x0000_i1029" type="#_x0000_t75" style="width:481.35pt;height:207.35pt" o:ole="">
-            <v:imagedata r:id="rId31" o:title=""/>
+      <w:r>
+        <w:object w:dxaOrig="9105" w:dyaOrig="7696">
+          <v:shape id="_x0000_i1034" type="#_x0000_t75" style="width:455.25pt;height:384.75pt" o:ole="">
+            <v:imagedata r:id="rId33" o:title=""/>
           </v:shape>
-          <o:OLEObject Type="Embed" ProgID="Visio.Drawing.15" ShapeID="_x0000_i1029" DrawAspect="Content" ObjectID="_1475738378" r:id="rId32"/>
+          <o:OLEObject Type="Embed" ProgID="Visio.Drawing.15" ShapeID="_x0000_i1034" DrawAspect="Content" ObjectID="_1476182513" r:id="rId34"/>
         </w:object>
       </w:r>
     </w:p>
     <w:p>
       <w:pPr>
-        <w:rPr>
-          <w:lang w:val="en-US"/>
-        </w:rPr>
-      </w:pPr>
-    </w:p>
-    <w:p>
-      <w:pPr>
         <w:pStyle w:val="Overskrift3"/>
       </w:pPr>
-      <w:bookmarkStart w:id="37" w:name="_Toc401586492"/>
-      <w:r>
-        <w:lastRenderedPageBreak/>
-        <w:t>Klassediagram Sensor-to-Midi</w:t>
+      <w:bookmarkStart w:id="37" w:name="_Toc401586493"/>
+      <w:r>
+        <w:t>Klassediagram GUI</w:t>
       </w:r>
       <w:bookmarkEnd w:id="37"/>
-    </w:p>
-    <w:p>
-      <w:r>
-        <w:object w:dxaOrig="9105" w:dyaOrig="7696">
-          <v:shape id="_x0000_i1030" type="#_x0000_t75" style="width:455.35pt;height:384.65pt" o:ole="">
-            <v:imagedata r:id="rId33" o:title=""/>
-          </v:shape>
-          <o:OLEObject Type="Embed" ProgID="Visio.Drawing.15" ShapeID="_x0000_i1030" DrawAspect="Content" ObjectID="_1475738379" r:id="rId34"/>
-        </w:object>
-      </w:r>
-    </w:p>
-    <w:p>
-      <w:pPr>
-        <w:pStyle w:val="Overskrift3"/>
-      </w:pPr>
-      <w:bookmarkStart w:id="38" w:name="_Toc401586493"/>
-      <w:r>
-        <w:t>Klassediagram GUI</w:t>
-      </w:r>
-      <w:bookmarkEnd w:id="38"/>
     </w:p>
     <w:p/>
     <w:p>
@@ -20722,20 +20587,20 @@
       <w:pPr>
         <w:pStyle w:val="Overskrift3"/>
       </w:pPr>
-      <w:bookmarkStart w:id="39" w:name="_Toc401586494"/>
+      <w:bookmarkStart w:id="38" w:name="_Toc401586494"/>
       <w:r>
         <w:lastRenderedPageBreak/>
         <w:t>Klassediagram Bluetooth-Rock</w:t>
       </w:r>
-      <w:bookmarkEnd w:id="39"/>
+      <w:bookmarkEnd w:id="38"/>
     </w:p>
     <w:p>
       <w:r>
         <w:object w:dxaOrig="3721" w:dyaOrig="5281">
-          <v:shape id="_x0000_i1031" type="#_x0000_t75" style="width:186pt;height:264pt" o:ole="">
+          <v:shape id="_x0000_i1035" type="#_x0000_t75" style="width:186pt;height:264pt" o:ole="">
             <v:imagedata r:id="rId35" o:title=""/>
           </v:shape>
-          <o:OLEObject Type="Embed" ProgID="Visio.Drawing.15" ShapeID="_x0000_i1031" DrawAspect="Content" ObjectID="_1475738380" r:id="rId36"/>
+          <o:OLEObject Type="Embed" ProgID="Visio.Drawing.15" ShapeID="_x0000_i1035" DrawAspect="Content" ObjectID="_1476182514" r:id="rId36"/>
         </w:object>
       </w:r>
     </w:p>
@@ -20751,7 +20616,7 @@
       <w:tblPr>
         <w:tblStyle w:val="Tabel-Gitter"/>
         <w:tblW w:w="9634" w:type="dxa"/>
-        <w:tblLook w:val="04A0" w:firstRow="1" w:lastRow="0" w:firstColumn="1" w:lastColumn="0" w:noHBand="0" w:noVBand="1"/>
+        <w:tblLook w:val="04A0"/>
       </w:tblPr>
       <w:tblGrid>
         <w:gridCol w:w="1333"/>
@@ -20919,11 +20784,11 @@
             </w:r>
             <w:proofErr w:type="spellStart"/>
             <w:r>
-              <w:t>Rx</w:t>
+              <w:t>Rx-bufferen</w:t>
             </w:r>
             <w:proofErr w:type="spellEnd"/>
             <w:r>
-              <w:t xml:space="preserve">-bufferen og indlæser dem i </w:t>
+              <w:t xml:space="preserve"> og indlæser dem i </w:t>
             </w:r>
             <w:proofErr w:type="spellStart"/>
             <w:r>
@@ -20969,13 +20834,8 @@
               </w:numPr>
               <w:spacing w:after="160"/>
             </w:pPr>
-            <w:proofErr w:type="gramStart"/>
-            <w:r>
-              <w:t>x</w:t>
-            </w:r>
-            <w:proofErr w:type="gramEnd"/>
-            <w:r>
-              <w:t>-data</w:t>
+            <w:r>
+              <w:t>x-data</w:t>
             </w:r>
           </w:p>
           <w:p>
@@ -20988,15 +20848,7 @@
               <w:spacing w:after="160"/>
             </w:pPr>
             <w:r>
-              <w:t>[</w:t>
-            </w:r>
-            <w:proofErr w:type="gramStart"/>
-            <w:r>
-              <w:t>y</w:t>
-            </w:r>
-            <w:proofErr w:type="gramEnd"/>
-            <w:r>
-              <w:t>-data]</w:t>
+              <w:t>[y-data]</w:t>
             </w:r>
           </w:p>
           <w:p>
@@ -21009,15 +20861,7 @@
               <w:spacing w:after="160"/>
             </w:pPr>
             <w:r>
-              <w:t>[</w:t>
-            </w:r>
-            <w:proofErr w:type="gramStart"/>
-            <w:r>
-              <w:t>z</w:t>
-            </w:r>
-            <w:proofErr w:type="gramEnd"/>
-            <w:r>
-              <w:t>-data]</w:t>
+              <w:t>[z-data]</w:t>
             </w:r>
           </w:p>
           <w:p>
@@ -21041,7 +20885,7 @@
       <w:tblPr>
         <w:tblStyle w:val="Tabel-Gitter"/>
         <w:tblW w:w="9634" w:type="dxa"/>
-        <w:tblLook w:val="04A0" w:firstRow="1" w:lastRow="0" w:firstColumn="1" w:lastColumn="0" w:noHBand="0" w:noVBand="1"/>
+        <w:tblLook w:val="04A0"/>
       </w:tblPr>
       <w:tblGrid>
         <w:gridCol w:w="1333"/>
@@ -21076,7 +20920,6 @@
               <w:spacing w:after="160"/>
             </w:pPr>
             <w:proofErr w:type="spellStart"/>
-            <w:proofErr w:type="gramStart"/>
             <w:r>
               <w:t>Reconnect</w:t>
             </w:r>
@@ -21084,7 +20927,6 @@
             <w:r>
               <w:t>(</w:t>
             </w:r>
-            <w:proofErr w:type="gramEnd"/>
             <w:r>
               <w:t>): u</w:t>
             </w:r>
@@ -21212,25 +21054,25 @@
       <w:pPr>
         <w:pStyle w:val="Overskrift3"/>
       </w:pPr>
-      <w:bookmarkStart w:id="40" w:name="_Toc401586495"/>
+      <w:bookmarkStart w:id="39" w:name="_Toc401586495"/>
       <w:r>
         <w:lastRenderedPageBreak/>
-        <w:t>Klassediagram Bluetooth-</w:t>
+        <w:t xml:space="preserve">Klassediagram </w:t>
       </w:r>
       <w:proofErr w:type="spellStart"/>
       <w:r>
-        <w:t>body</w:t>
-      </w:r>
-      <w:bookmarkEnd w:id="40"/>
+        <w:t>Bluetooth-body</w:t>
+      </w:r>
+      <w:bookmarkEnd w:id="39"/>
       <w:proofErr w:type="spellEnd"/>
     </w:p>
     <w:p>
       <w:r>
         <w:object w:dxaOrig="4921" w:dyaOrig="1561">
-          <v:shape id="_x0000_i1032" type="#_x0000_t75" style="width:246pt;height:78pt" o:ole="">
+          <v:shape id="_x0000_i1036" type="#_x0000_t75" style="width:246pt;height:78pt" o:ole="">
             <v:imagedata r:id="rId37" o:title=""/>
           </v:shape>
-          <o:OLEObject Type="Embed" ProgID="Visio.Drawing.15" ShapeID="_x0000_i1032" DrawAspect="Content" ObjectID="_1475738381" r:id="rId38"/>
+          <o:OLEObject Type="Embed" ProgID="Visio.Drawing.15" ShapeID="_x0000_i1036" DrawAspect="Content" ObjectID="_1476182515" r:id="rId38"/>
         </w:object>
       </w:r>
     </w:p>
@@ -21246,7 +21088,7 @@
       <w:tblPr>
         <w:tblStyle w:val="Tabel-Gitter"/>
         <w:tblW w:w="9634" w:type="dxa"/>
-        <w:tblLook w:val="04A0" w:firstRow="1" w:lastRow="0" w:firstColumn="1" w:lastColumn="0" w:noHBand="0" w:noVBand="1"/>
+        <w:tblLook w:val="04A0"/>
       </w:tblPr>
       <w:tblGrid>
         <w:gridCol w:w="1333"/>
@@ -21346,13 +21188,8 @@
             <w:pPr>
               <w:spacing w:after="160"/>
             </w:pPr>
-            <w:proofErr w:type="gramStart"/>
-            <w:r>
-              <w:t>x</w:t>
-            </w:r>
-            <w:proofErr w:type="gramEnd"/>
-            <w:r>
-              <w:t xml:space="preserve">-, og evt. y- og z-værdier for rå sensordata, samt et </w:t>
+            <w:r>
+              <w:t xml:space="preserve">x-, og evt. y- og z-værdier for rå sensordata, samt et </w:t>
             </w:r>
             <w:proofErr w:type="spellStart"/>
             <w:r>
@@ -21436,7 +21273,15 @@
             </w:r>
             <w:proofErr w:type="spellEnd"/>
             <w:r>
-              <w:t xml:space="preserve"> serielt over Bluetooth. Data sendes i følgende rækkefølge:</w:t>
+              <w:t xml:space="preserve"> serielt over </w:t>
+            </w:r>
+            <w:proofErr w:type="spellStart"/>
+            <w:r>
+              <w:t>Bluetooth</w:t>
+            </w:r>
+            <w:proofErr w:type="spellEnd"/>
+            <w:r>
+              <w:t>. Data sendes i følgende rækkefølge:</w:t>
             </w:r>
           </w:p>
           <w:p>
@@ -21487,13 +21332,8 @@
               </w:numPr>
               <w:spacing w:after="160"/>
             </w:pPr>
-            <w:proofErr w:type="gramStart"/>
-            <w:r>
-              <w:t>x</w:t>
-            </w:r>
-            <w:proofErr w:type="gramEnd"/>
-            <w:r>
-              <w:t>-data</w:t>
+            <w:r>
+              <w:t>x-data</w:t>
             </w:r>
           </w:p>
           <w:p>
@@ -21506,15 +21346,7 @@
               <w:spacing w:after="160"/>
             </w:pPr>
             <w:r>
-              <w:t>[</w:t>
-            </w:r>
-            <w:proofErr w:type="gramStart"/>
-            <w:r>
-              <w:t>y</w:t>
-            </w:r>
-            <w:proofErr w:type="gramEnd"/>
-            <w:r>
-              <w:t>-data]</w:t>
+              <w:t>[y-data]</w:t>
             </w:r>
           </w:p>
           <w:p>
@@ -21527,15 +21359,7 @@
               <w:spacing w:after="160"/>
             </w:pPr>
             <w:r>
-              <w:t>[</w:t>
-            </w:r>
-            <w:proofErr w:type="gramStart"/>
-            <w:r>
-              <w:t>z</w:t>
-            </w:r>
-            <w:proofErr w:type="gramEnd"/>
-            <w:r>
-              <w:t>-data]</w:t>
+              <w:t>[z-data]</w:t>
             </w:r>
           </w:p>
           <w:p>
@@ -21559,7 +21383,7 @@
       <w:tblPr>
         <w:tblStyle w:val="Tabel-Gitter"/>
         <w:tblW w:w="9634" w:type="dxa"/>
-        <w:tblLook w:val="04A0" w:firstRow="1" w:lastRow="0" w:firstColumn="1" w:lastColumn="0" w:noHBand="0" w:noVBand="1"/>
+        <w:tblLook w:val="04A0"/>
       </w:tblPr>
       <w:tblGrid>
         <w:gridCol w:w="1333"/>
@@ -21594,7 +21418,6 @@
               <w:spacing w:after="160"/>
             </w:pPr>
             <w:proofErr w:type="spellStart"/>
-            <w:proofErr w:type="gramStart"/>
             <w:r>
               <w:t>Reconnect</w:t>
             </w:r>
@@ -21602,7 +21425,6 @@
             <w:r>
               <w:t>(</w:t>
             </w:r>
-            <w:proofErr w:type="gramEnd"/>
             <w:r>
               <w:t>): u</w:t>
             </w:r>
@@ -21728,20 +21550,20 @@
       <w:pPr>
         <w:pStyle w:val="Overskrift3"/>
       </w:pPr>
-      <w:bookmarkStart w:id="41" w:name="_Toc401586496"/>
+      <w:bookmarkStart w:id="40" w:name="_Toc401586496"/>
       <w:r>
         <w:lastRenderedPageBreak/>
         <w:t>Klassediagram GUI</w:t>
       </w:r>
-      <w:bookmarkEnd w:id="41"/>
+      <w:bookmarkEnd w:id="40"/>
     </w:p>
     <w:p>
       <w:r>
         <w:object w:dxaOrig="7635" w:dyaOrig="6076">
-          <v:shape id="_x0000_i1033" type="#_x0000_t75" style="width:382pt;height:304pt" o:ole="">
+          <v:shape id="_x0000_i1037" type="#_x0000_t75" style="width:382.5pt;height:303.75pt" o:ole="">
             <v:imagedata r:id="rId39" o:title=""/>
           </v:shape>
-          <o:OLEObject Type="Embed" ProgID="Visio.Drawing.15" ShapeID="_x0000_i1033" DrawAspect="Content" ObjectID="_1475738382" r:id="rId40"/>
+          <o:OLEObject Type="Embed" ProgID="Visio.Drawing.15" ShapeID="_x0000_i1037" DrawAspect="Content" ObjectID="_1476182516" r:id="rId40"/>
         </w:object>
       </w:r>
     </w:p>
@@ -21758,7 +21580,7 @@
 </file>
 
 <file path=word/endnotes.xml><?xml version="1.0" encoding="utf-8"?>
-<w:endnotes xmlns:wpc="http://schemas.microsoft.com/office/word/2010/wordprocessingCanvas" xmlns:mc="http://schemas.openxmlformats.org/markup-compatibility/2006" xmlns:o="urn:schemas-microsoft-com:office:office" xmlns:r="http://schemas.openxmlformats.org/officeDocument/2006/relationships" xmlns:m="http://schemas.openxmlformats.org/officeDocument/2006/math" xmlns:v="urn:schemas-microsoft-com:vml" xmlns:wp14="http://schemas.microsoft.com/office/word/2010/wordprocessingDrawing" xmlns:wp="http://schemas.openxmlformats.org/drawingml/2006/wordprocessingDrawing" xmlns:w10="urn:schemas-microsoft-com:office:word" xmlns:w="http://schemas.openxmlformats.org/wordprocessingml/2006/main" xmlns:w14="http://schemas.microsoft.com/office/word/2010/wordml" xmlns:w15="http://schemas.microsoft.com/office/word/2012/wordml" xmlns:wpg="http://schemas.microsoft.com/office/word/2010/wordprocessingGroup" xmlns:wpi="http://schemas.microsoft.com/office/word/2010/wordprocessingInk" xmlns:wne="http://schemas.microsoft.com/office/word/2006/wordml" xmlns:wps="http://schemas.microsoft.com/office/word/2010/wordprocessingShape" mc:Ignorable="w14 w15 wp14">
+<w:endnotes xmlns:ve="http://schemas.openxmlformats.org/markup-compatibility/2006" xmlns:o="urn:schemas-microsoft-com:office:office" xmlns:r="http://schemas.openxmlformats.org/officeDocument/2006/relationships" xmlns:m="http://schemas.openxmlformats.org/officeDocument/2006/math" xmlns:v="urn:schemas-microsoft-com:vml" xmlns:wp="http://schemas.openxmlformats.org/drawingml/2006/wordprocessingDrawing" xmlns:w10="urn:schemas-microsoft-com:office:word" xmlns:w="http://schemas.openxmlformats.org/wordprocessingml/2006/main" xmlns:wne="http://schemas.microsoft.com/office/word/2006/wordml">
   <w:endnote w:type="separator" w:id="-1">
     <w:p>
       <w:pPr>
@@ -21783,7 +21605,7 @@
 </file>
 
 <file path=word/footer1.xml><?xml version="1.0" encoding="utf-8"?>
-<w:ftr xmlns:wpc="http://schemas.microsoft.com/office/word/2010/wordprocessingCanvas" xmlns:mc="http://schemas.openxmlformats.org/markup-compatibility/2006" xmlns:o="urn:schemas-microsoft-com:office:office" xmlns:r="http://schemas.openxmlformats.org/officeDocument/2006/relationships" xmlns:m="http://schemas.openxmlformats.org/officeDocument/2006/math" xmlns:v="urn:schemas-microsoft-com:vml" xmlns:wp14="http://schemas.microsoft.com/office/word/2010/wordprocessingDrawing" xmlns:wp="http://schemas.openxmlformats.org/drawingml/2006/wordprocessingDrawing" xmlns:w10="urn:schemas-microsoft-com:office:word" xmlns:w="http://schemas.openxmlformats.org/wordprocessingml/2006/main" xmlns:w14="http://schemas.microsoft.com/office/word/2010/wordml" xmlns:w15="http://schemas.microsoft.com/office/word/2012/wordml" xmlns:wpg="http://schemas.microsoft.com/office/word/2010/wordprocessingGroup" xmlns:wpi="http://schemas.microsoft.com/office/word/2010/wordprocessingInk" xmlns:wne="http://schemas.microsoft.com/office/word/2006/wordml" xmlns:wps="http://schemas.microsoft.com/office/word/2010/wordprocessingShape" mc:Ignorable="w14 w15 wp14">
+<w:ftr xmlns:ve="http://schemas.openxmlformats.org/markup-compatibility/2006" xmlns:o="urn:schemas-microsoft-com:office:office" xmlns:r="http://schemas.openxmlformats.org/officeDocument/2006/relationships" xmlns:m="http://schemas.openxmlformats.org/officeDocument/2006/math" xmlns:v="urn:schemas-microsoft-com:vml" xmlns:wp="http://schemas.openxmlformats.org/drawingml/2006/wordprocessingDrawing" xmlns:w10="urn:schemas-microsoft-com:office:word" xmlns:w="http://schemas.openxmlformats.org/wordprocessingml/2006/main" xmlns:wne="http://schemas.microsoft.com/office/word/2006/wordml">
   <w:sdt>
     <w:sdtPr>
       <w:id w:val="779842781"/>
@@ -21841,7 +21663,7 @@
                 <w:bCs/>
                 <w:noProof/>
               </w:rPr>
-              <w:t>30</w:t>
+              <w:t>16</w:t>
             </w:r>
             <w:r>
               <w:rPr>
@@ -21911,7 +21733,7 @@
 </file>
 
 <file path=word/footnotes.xml><?xml version="1.0" encoding="utf-8"?>
-<w:footnotes xmlns:wpc="http://schemas.microsoft.com/office/word/2010/wordprocessingCanvas" xmlns:mc="http://schemas.openxmlformats.org/markup-compatibility/2006" xmlns:o="urn:schemas-microsoft-com:office:office" xmlns:r="http://schemas.openxmlformats.org/officeDocument/2006/relationships" xmlns:m="http://schemas.openxmlformats.org/officeDocument/2006/math" xmlns:v="urn:schemas-microsoft-com:vml" xmlns:wp14="http://schemas.microsoft.com/office/word/2010/wordprocessingDrawing" xmlns:wp="http://schemas.openxmlformats.org/drawingml/2006/wordprocessingDrawing" xmlns:w10="urn:schemas-microsoft-com:office:word" xmlns:w="http://schemas.openxmlformats.org/wordprocessingml/2006/main" xmlns:w14="http://schemas.microsoft.com/office/word/2010/wordml" xmlns:w15="http://schemas.microsoft.com/office/word/2012/wordml" xmlns:wpg="http://schemas.microsoft.com/office/word/2010/wordprocessingGroup" xmlns:wpi="http://schemas.microsoft.com/office/word/2010/wordprocessingInk" xmlns:wne="http://schemas.microsoft.com/office/word/2006/wordml" xmlns:wps="http://schemas.microsoft.com/office/word/2010/wordprocessingShape" mc:Ignorable="w14 w15 wp14">
+<w:footnotes xmlns:ve="http://schemas.openxmlformats.org/markup-compatibility/2006" xmlns:o="urn:schemas-microsoft-com:office:office" xmlns:r="http://schemas.openxmlformats.org/officeDocument/2006/relationships" xmlns:m="http://schemas.openxmlformats.org/officeDocument/2006/math" xmlns:v="urn:schemas-microsoft-com:vml" xmlns:wp="http://schemas.openxmlformats.org/drawingml/2006/wordprocessingDrawing" xmlns:w10="urn:schemas-microsoft-com:office:word" xmlns:w="http://schemas.openxmlformats.org/wordprocessingml/2006/main" xmlns:wne="http://schemas.microsoft.com/office/word/2006/wordml">
   <w:footnote w:type="separator" w:id="-1">
     <w:p>
       <w:pPr>
@@ -22004,25 +21826,7 @@
           <w:sz w:val="22"/>
           <w:szCs w:val="22"/>
         </w:rPr>
-        <w:t>I2C</w:t>
-      </w:r>
-      <w:r>
-        <w:rPr>
-          <w:bCs/>
-          <w:color w:val="000000"/>
-          <w:sz w:val="22"/>
-          <w:szCs w:val="22"/>
-        </w:rPr>
-        <w:t>,</w:t>
-      </w:r>
-      <w:r>
-        <w:rPr>
-          <w:bCs/>
-          <w:color w:val="000000"/>
-          <w:sz w:val="22"/>
-          <w:szCs w:val="22"/>
-        </w:rPr>
-        <w:t xml:space="preserve"> se </w:t>
+        <w:t xml:space="preserve">I2C, se </w:t>
       </w:r>
       <w:hyperlink r:id="rId1" w:history="1">
         <w:r>
@@ -22143,7 +21947,7 @@
 </file>
 
 <file path=word/numbering.xml><?xml version="1.0" encoding="utf-8"?>
-<w:numbering xmlns:wpc="http://schemas.microsoft.com/office/word/2010/wordprocessingCanvas" xmlns:mc="http://schemas.openxmlformats.org/markup-compatibility/2006" xmlns:o="urn:schemas-microsoft-com:office:office" xmlns:r="http://schemas.openxmlformats.org/officeDocument/2006/relationships" xmlns:m="http://schemas.openxmlformats.org/officeDocument/2006/math" xmlns:v="urn:schemas-microsoft-com:vml" xmlns:wp14="http://schemas.microsoft.com/office/word/2010/wordprocessingDrawing" xmlns:wp="http://schemas.openxmlformats.org/drawingml/2006/wordprocessingDrawing" xmlns:w10="urn:schemas-microsoft-com:office:word" xmlns:w="http://schemas.openxmlformats.org/wordprocessingml/2006/main" xmlns:w14="http://schemas.microsoft.com/office/word/2010/wordml" xmlns:w15="http://schemas.microsoft.com/office/word/2012/wordml" xmlns:wpg="http://schemas.microsoft.com/office/word/2010/wordprocessingGroup" xmlns:wpi="http://schemas.microsoft.com/office/word/2010/wordprocessingInk" xmlns:wne="http://schemas.microsoft.com/office/word/2006/wordml" xmlns:wps="http://schemas.microsoft.com/office/word/2010/wordprocessingShape" mc:Ignorable="w14 w15 wp14">
+<w:numbering xmlns:ve="http://schemas.openxmlformats.org/markup-compatibility/2006" xmlns:o="urn:schemas-microsoft-com:office:office" xmlns:r="http://schemas.openxmlformats.org/officeDocument/2006/relationships" xmlns:m="http://schemas.openxmlformats.org/officeDocument/2006/math" xmlns:v="urn:schemas-microsoft-com:vml" xmlns:wp="http://schemas.openxmlformats.org/drawingml/2006/wordprocessingDrawing" xmlns:w10="urn:schemas-microsoft-com:office:word" xmlns:w="http://schemas.openxmlformats.org/wordprocessingml/2006/main" xmlns:wne="http://schemas.microsoft.com/office/word/2006/wordml">
   <w:abstractNum w:abstractNumId="0">
     <w:nsid w:val="00000005"/>
     <w:multiLevelType w:val="multilevel"/>
@@ -25569,7 +25373,7 @@
 </file>
 
 <file path=word/styles.xml><?xml version="1.0" encoding="utf-8"?>
-<w:styles xmlns:mc="http://schemas.openxmlformats.org/markup-compatibility/2006" xmlns:r="http://schemas.openxmlformats.org/officeDocument/2006/relationships" xmlns:w="http://schemas.openxmlformats.org/wordprocessingml/2006/main" xmlns:w14="http://schemas.microsoft.com/office/word/2010/wordml" xmlns:w15="http://schemas.microsoft.com/office/word/2012/wordml" mc:Ignorable="w14 w15">
+<w:styles xmlns:r="http://schemas.openxmlformats.org/officeDocument/2006/relationships" xmlns:w="http://schemas.openxmlformats.org/wordprocessingml/2006/main">
   <w:docDefaults>
     <w:rPrDefault>
       <w:rPr>
@@ -25585,382 +25389,149 @@
       </w:pPr>
     </w:pPrDefault>
   </w:docDefaults>
-  <w:latentStyles w:defLockedState="0" w:defUIPriority="99" w:defSemiHidden="0" w:defUnhideWhenUsed="0" w:defQFormat="0" w:count="371">
-    <w:lsdException w:name="Normal" w:uiPriority="0" w:qFormat="1"/>
-    <w:lsdException w:name="heading 1" w:uiPriority="9" w:qFormat="1"/>
-    <w:lsdException w:name="heading 2" w:semiHidden="1" w:uiPriority="9" w:unhideWhenUsed="1" w:qFormat="1"/>
-    <w:lsdException w:name="heading 3" w:semiHidden="1" w:uiPriority="9" w:unhideWhenUsed="1" w:qFormat="1"/>
-    <w:lsdException w:name="heading 4" w:semiHidden="1" w:uiPriority="9" w:unhideWhenUsed="1" w:qFormat="1"/>
-    <w:lsdException w:name="heading 5" w:semiHidden="1" w:uiPriority="9" w:unhideWhenUsed="1" w:qFormat="1"/>
-    <w:lsdException w:name="heading 6" w:semiHidden="1" w:uiPriority="9" w:unhideWhenUsed="1" w:qFormat="1"/>
-    <w:lsdException w:name="heading 7" w:semiHidden="1" w:uiPriority="9" w:unhideWhenUsed="1" w:qFormat="1"/>
-    <w:lsdException w:name="heading 8" w:semiHidden="1" w:uiPriority="9" w:unhideWhenUsed="1" w:qFormat="1"/>
-    <w:lsdException w:name="heading 9" w:semiHidden="1" w:uiPriority="9" w:unhideWhenUsed="1" w:qFormat="1"/>
-    <w:lsdException w:name="index 1" w:semiHidden="1" w:unhideWhenUsed="1"/>
-    <w:lsdException w:name="index 2" w:semiHidden="1" w:unhideWhenUsed="1"/>
-    <w:lsdException w:name="index 3" w:semiHidden="1" w:unhideWhenUsed="1"/>
-    <w:lsdException w:name="index 4" w:semiHidden="1" w:unhideWhenUsed="1"/>
-    <w:lsdException w:name="index 5" w:semiHidden="1" w:unhideWhenUsed="1"/>
-    <w:lsdException w:name="index 6" w:semiHidden="1" w:unhideWhenUsed="1"/>
-    <w:lsdException w:name="index 7" w:semiHidden="1" w:unhideWhenUsed="1"/>
-    <w:lsdException w:name="index 8" w:semiHidden="1" w:unhideWhenUsed="1"/>
-    <w:lsdException w:name="index 9" w:semiHidden="1" w:unhideWhenUsed="1"/>
-    <w:lsdException w:name="toc 1" w:semiHidden="1" w:uiPriority="39" w:unhideWhenUsed="1"/>
-    <w:lsdException w:name="toc 2" w:semiHidden="1" w:uiPriority="39" w:unhideWhenUsed="1"/>
-    <w:lsdException w:name="toc 3" w:semiHidden="1" w:uiPriority="39" w:unhideWhenUsed="1"/>
-    <w:lsdException w:name="toc 4" w:semiHidden="1" w:uiPriority="39" w:unhideWhenUsed="1"/>
-    <w:lsdException w:name="toc 5" w:semiHidden="1" w:uiPriority="39" w:unhideWhenUsed="1"/>
-    <w:lsdException w:name="toc 6" w:semiHidden="1" w:uiPriority="39" w:unhideWhenUsed="1"/>
-    <w:lsdException w:name="toc 7" w:semiHidden="1" w:uiPriority="39" w:unhideWhenUsed="1"/>
-    <w:lsdException w:name="toc 8" w:semiHidden="1" w:uiPriority="39" w:unhideWhenUsed="1"/>
-    <w:lsdException w:name="toc 9" w:semiHidden="1" w:uiPriority="39" w:unhideWhenUsed="1"/>
-    <w:lsdException w:name="Normal Indent" w:semiHidden="1" w:unhideWhenUsed="1"/>
-    <w:lsdException w:name="footnote text" w:semiHidden="1" w:unhideWhenUsed="1"/>
-    <w:lsdException w:name="annotation text" w:semiHidden="1" w:unhideWhenUsed="1"/>
-    <w:lsdException w:name="header" w:semiHidden="1" w:unhideWhenUsed="1"/>
-    <w:lsdException w:name="footer" w:semiHidden="1" w:unhideWhenUsed="1"/>
-    <w:lsdException w:name="index heading" w:semiHidden="1" w:unhideWhenUsed="1"/>
-    <w:lsdException w:name="caption" w:semiHidden="1" w:uiPriority="35" w:unhideWhenUsed="1" w:qFormat="1"/>
-    <w:lsdException w:name="table of figures" w:semiHidden="1" w:unhideWhenUsed="1"/>
-    <w:lsdException w:name="envelope address" w:semiHidden="1" w:unhideWhenUsed="1"/>
-    <w:lsdException w:name="envelope return" w:semiHidden="1" w:unhideWhenUsed="1"/>
-    <w:lsdException w:name="footnote reference" w:semiHidden="1" w:unhideWhenUsed="1"/>
-    <w:lsdException w:name="annotation reference" w:semiHidden="1" w:unhideWhenUsed="1"/>
-    <w:lsdException w:name="line number" w:semiHidden="1" w:unhideWhenUsed="1"/>
-    <w:lsdException w:name="page number" w:semiHidden="1" w:unhideWhenUsed="1"/>
-    <w:lsdException w:name="endnote reference" w:semiHidden="1" w:unhideWhenUsed="1"/>
-    <w:lsdException w:name="endnote text" w:semiHidden="1" w:unhideWhenUsed="1"/>
-    <w:lsdException w:name="table of authorities" w:semiHidden="1" w:unhideWhenUsed="1"/>
-    <w:lsdException w:name="macro" w:semiHidden="1" w:unhideWhenUsed="1"/>
-    <w:lsdException w:name="toa heading" w:semiHidden="1" w:unhideWhenUsed="1"/>
-    <w:lsdException w:name="List" w:semiHidden="1" w:unhideWhenUsed="1"/>
-    <w:lsdException w:name="List Bullet" w:semiHidden="1" w:unhideWhenUsed="1"/>
-    <w:lsdException w:name="List Number" w:semiHidden="1" w:unhideWhenUsed="1"/>
-    <w:lsdException w:name="List 2" w:semiHidden="1" w:unhideWhenUsed="1"/>
-    <w:lsdException w:name="List 3" w:semiHidden="1" w:unhideWhenUsed="1"/>
-    <w:lsdException w:name="List 4" w:semiHidden="1" w:unhideWhenUsed="1"/>
-    <w:lsdException w:name="List 5" w:semiHidden="1" w:unhideWhenUsed="1"/>
-    <w:lsdException w:name="List Bullet 2" w:semiHidden="1" w:unhideWhenUsed="1"/>
-    <w:lsdException w:name="List Bullet 3" w:semiHidden="1" w:unhideWhenUsed="1"/>
-    <w:lsdException w:name="List Bullet 4" w:semiHidden="1" w:unhideWhenUsed="1"/>
-    <w:lsdException w:name="List Bullet 5" w:semiHidden="1" w:unhideWhenUsed="1"/>
-    <w:lsdException w:name="List Number 2" w:semiHidden="1" w:unhideWhenUsed="1"/>
-    <w:lsdException w:name="List Number 3" w:semiHidden="1" w:unhideWhenUsed="1"/>
-    <w:lsdException w:name="List Number 4" w:semiHidden="1" w:unhideWhenUsed="1"/>
-    <w:lsdException w:name="List Number 5" w:semiHidden="1" w:unhideWhenUsed="1"/>
-    <w:lsdException w:name="Title" w:uiPriority="10" w:qFormat="1"/>
-    <w:lsdException w:name="Closing" w:semiHidden="1" w:unhideWhenUsed="1"/>
-    <w:lsdException w:name="Signature" w:semiHidden="1" w:unhideWhenUsed="1"/>
-    <w:lsdException w:name="Default Paragraph Font" w:semiHidden="1" w:uiPriority="1" w:unhideWhenUsed="1"/>
-    <w:lsdException w:name="Body Text" w:semiHidden="1" w:unhideWhenUsed="1"/>
-    <w:lsdException w:name="Body Text Indent" w:semiHidden="1" w:unhideWhenUsed="1"/>
-    <w:lsdException w:name="List Continue" w:semiHidden="1" w:unhideWhenUsed="1"/>
-    <w:lsdException w:name="List Continue 2" w:semiHidden="1" w:unhideWhenUsed="1"/>
-    <w:lsdException w:name="List Continue 3" w:semiHidden="1" w:unhideWhenUsed="1"/>
-    <w:lsdException w:name="List Continue 4" w:semiHidden="1" w:unhideWhenUsed="1"/>
-    <w:lsdException w:name="List Continue 5" w:semiHidden="1" w:unhideWhenUsed="1"/>
-    <w:lsdException w:name="Message Header" w:semiHidden="1" w:unhideWhenUsed="1"/>
-    <w:lsdException w:name="Subtitle" w:uiPriority="11" w:qFormat="1"/>
-    <w:lsdException w:name="Salutation" w:semiHidden="1" w:unhideWhenUsed="1"/>
-    <w:lsdException w:name="Date" w:semiHidden="1" w:unhideWhenUsed="1"/>
-    <w:lsdException w:name="Body Text First Indent" w:semiHidden="1" w:unhideWhenUsed="1"/>
-    <w:lsdException w:name="Body Text First Indent 2" w:semiHidden="1" w:unhideWhenUsed="1"/>
-    <w:lsdException w:name="Note Heading" w:semiHidden="1" w:unhideWhenUsed="1"/>
-    <w:lsdException w:name="Body Text 2" w:semiHidden="1" w:unhideWhenUsed="1"/>
-    <w:lsdException w:name="Body Text 3" w:semiHidden="1" w:unhideWhenUsed="1"/>
-    <w:lsdException w:name="Body Text Indent 2" w:semiHidden="1" w:unhideWhenUsed="1"/>
-    <w:lsdException w:name="Body Text Indent 3" w:semiHidden="1" w:unhideWhenUsed="1"/>
-    <w:lsdException w:name="Block Text" w:semiHidden="1" w:unhideWhenUsed="1"/>
-    <w:lsdException w:name="Hyperlink" w:semiHidden="1" w:unhideWhenUsed="1"/>
-    <w:lsdException w:name="FollowedHyperlink" w:semiHidden="1" w:unhideWhenUsed="1"/>
-    <w:lsdException w:name="Strong" w:uiPriority="22" w:qFormat="1"/>
-    <w:lsdException w:name="Emphasis" w:uiPriority="20" w:qFormat="1"/>
-    <w:lsdException w:name="Document Map" w:semiHidden="1" w:unhideWhenUsed="1"/>
-    <w:lsdException w:name="Plain Text" w:semiHidden="1" w:unhideWhenUsed="1"/>
-    <w:lsdException w:name="E-mail Signature" w:semiHidden="1" w:unhideWhenUsed="1"/>
-    <w:lsdException w:name="HTML Top of Form" w:semiHidden="1" w:unhideWhenUsed="1"/>
-    <w:lsdException w:name="HTML Bottom of Form" w:semiHidden="1" w:unhideWhenUsed="1"/>
-    <w:lsdException w:name="Normal (Web)" w:semiHidden="1" w:unhideWhenUsed="1"/>
-    <w:lsdException w:name="HTML Acronym" w:semiHidden="1" w:unhideWhenUsed="1"/>
-    <w:lsdException w:name="HTML Address" w:semiHidden="1" w:unhideWhenUsed="1"/>
-    <w:lsdException w:name="HTML Cite" w:semiHidden="1" w:unhideWhenUsed="1"/>
-    <w:lsdException w:name="HTML Code" w:semiHidden="1" w:unhideWhenUsed="1"/>
-    <w:lsdException w:name="HTML Definition" w:semiHidden="1" w:unhideWhenUsed="1"/>
-    <w:lsdException w:name="HTML Keyboard" w:semiHidden="1" w:unhideWhenUsed="1"/>
-    <w:lsdException w:name="HTML Preformatted" w:semiHidden="1" w:unhideWhenUsed="1"/>
-    <w:lsdException w:name="HTML Sample" w:semiHidden="1" w:unhideWhenUsed="1"/>
-    <w:lsdException w:name="HTML Typewriter" w:semiHidden="1" w:unhideWhenUsed="1"/>
-    <w:lsdException w:name="HTML Variable" w:semiHidden="1" w:unhideWhenUsed="1"/>
-    <w:lsdException w:name="Normal Table" w:semiHidden="1" w:unhideWhenUsed="1"/>
-    <w:lsdException w:name="annotation subject" w:semiHidden="1" w:unhideWhenUsed="1"/>
-    <w:lsdException w:name="No List" w:semiHidden="1" w:unhideWhenUsed="1"/>
-    <w:lsdException w:name="Outline List 1" w:semiHidden="1" w:unhideWhenUsed="1"/>
-    <w:lsdException w:name="Outline List 2" w:semiHidden="1" w:unhideWhenUsed="1"/>
-    <w:lsdException w:name="Outline List 3" w:semiHidden="1" w:unhideWhenUsed="1"/>
-    <w:lsdException w:name="Table Simple 1" w:semiHidden="1" w:unhideWhenUsed="1"/>
-    <w:lsdException w:name="Table Simple 2" w:semiHidden="1" w:unhideWhenUsed="1"/>
-    <w:lsdException w:name="Table Simple 3" w:semiHidden="1" w:unhideWhenUsed="1"/>
-    <w:lsdException w:name="Table Classic 1" w:semiHidden="1" w:unhideWhenUsed="1"/>
-    <w:lsdException w:name="Table Classic 2" w:semiHidden="1" w:unhideWhenUsed="1"/>
-    <w:lsdException w:name="Table Classic 3" w:semiHidden="1" w:unhideWhenUsed="1"/>
-    <w:lsdException w:name="Table Classic 4" w:semiHidden="1" w:unhideWhenUsed="1"/>
-    <w:lsdException w:name="Table Colorful 1" w:semiHidden="1" w:unhideWhenUsed="1"/>
-    <w:lsdException w:name="Table Colorful 2" w:semiHidden="1" w:unhideWhenUsed="1"/>
-    <w:lsdException w:name="Table Colorful 3" w:semiHidden="1" w:unhideWhenUsed="1"/>
-    <w:lsdException w:name="Table Columns 1" w:semiHidden="1" w:unhideWhenUsed="1"/>
-    <w:lsdException w:name="Table Columns 2" w:semiHidden="1" w:unhideWhenUsed="1"/>
-    <w:lsdException w:name="Table Columns 3" w:semiHidden="1" w:unhideWhenUsed="1"/>
-    <w:lsdException w:name="Table Columns 4" w:semiHidden="1" w:unhideWhenUsed="1"/>
-    <w:lsdException w:name="Table Columns 5" w:semiHidden="1" w:unhideWhenUsed="1"/>
-    <w:lsdException w:name="Table Grid 1" w:semiHidden="1" w:unhideWhenUsed="1"/>
-    <w:lsdException w:name="Table Grid 2" w:semiHidden="1" w:unhideWhenUsed="1"/>
-    <w:lsdException w:name="Table Grid 3" w:semiHidden="1" w:unhideWhenUsed="1"/>
-    <w:lsdException w:name="Table Grid 4" w:semiHidden="1" w:unhideWhenUsed="1"/>
-    <w:lsdException w:name="Table Grid 5" w:semiHidden="1" w:unhideWhenUsed="1"/>
-    <w:lsdException w:name="Table Grid 6" w:semiHidden="1" w:unhideWhenUsed="1"/>
-    <w:lsdException w:name="Table Grid 7" w:semiHidden="1" w:unhideWhenUsed="1"/>
-    <w:lsdException w:name="Table Grid 8" w:semiHidden="1" w:unhideWhenUsed="1"/>
-    <w:lsdException w:name="Table List 1" w:semiHidden="1" w:unhideWhenUsed="1"/>
-    <w:lsdException w:name="Table List 2" w:semiHidden="1" w:unhideWhenUsed="1"/>
-    <w:lsdException w:name="Table List 3" w:semiHidden="1" w:unhideWhenUsed="1"/>
-    <w:lsdException w:name="Table List 4" w:semiHidden="1" w:unhideWhenUsed="1"/>
-    <w:lsdException w:name="Table List 5" w:semiHidden="1" w:unhideWhenUsed="1"/>
-    <w:lsdException w:name="Table List 6" w:semiHidden="1" w:unhideWhenUsed="1"/>
-    <w:lsdException w:name="Table List 7" w:semiHidden="1" w:unhideWhenUsed="1"/>
-    <w:lsdException w:name="Table List 8" w:semiHidden="1" w:unhideWhenUsed="1"/>
-    <w:lsdException w:name="Table 3D effects 1" w:semiHidden="1" w:unhideWhenUsed="1"/>
-    <w:lsdException w:name="Table 3D effects 2" w:semiHidden="1" w:unhideWhenUsed="1"/>
-    <w:lsdException w:name="Table 3D effects 3" w:semiHidden="1" w:unhideWhenUsed="1"/>
-    <w:lsdException w:name="Table Contemporary" w:semiHidden="1" w:unhideWhenUsed="1"/>
-    <w:lsdException w:name="Table Elegant" w:semiHidden="1" w:unhideWhenUsed="1"/>
-    <w:lsdException w:name="Table Professional" w:semiHidden="1" w:unhideWhenUsed="1"/>
-    <w:lsdException w:name="Table Subtle 1" w:semiHidden="1" w:unhideWhenUsed="1"/>
-    <w:lsdException w:name="Table Subtle 2" w:semiHidden="1" w:unhideWhenUsed="1"/>
-    <w:lsdException w:name="Table Web 1" w:semiHidden="1" w:unhideWhenUsed="1"/>
-    <w:lsdException w:name="Table Web 2" w:semiHidden="1" w:unhideWhenUsed="1"/>
-    <w:lsdException w:name="Table Web 3" w:semiHidden="1" w:unhideWhenUsed="1"/>
-    <w:lsdException w:name="Balloon Text" w:semiHidden="1" w:unhideWhenUsed="1"/>
-    <w:lsdException w:name="Table Grid" w:uiPriority="39"/>
-    <w:lsdException w:name="Table Theme" w:semiHidden="1" w:unhideWhenUsed="1"/>
-    <w:lsdException w:name="Placeholder Text" w:semiHidden="1"/>
-    <w:lsdException w:name="No Spacing" w:uiPriority="1" w:qFormat="1"/>
-    <w:lsdException w:name="Light Shading" w:uiPriority="60"/>
-    <w:lsdException w:name="Light List" w:uiPriority="61"/>
-    <w:lsdException w:name="Light Grid" w:uiPriority="62"/>
-    <w:lsdException w:name="Medium Shading 1" w:uiPriority="63"/>
-    <w:lsdException w:name="Medium Shading 2" w:uiPriority="64"/>
-    <w:lsdException w:name="Medium List 1" w:uiPriority="65"/>
-    <w:lsdException w:name="Medium List 2" w:uiPriority="66"/>
-    <w:lsdException w:name="Medium Grid 1" w:uiPriority="67"/>
-    <w:lsdException w:name="Medium Grid 2" w:uiPriority="68"/>
-    <w:lsdException w:name="Medium Grid 3" w:uiPriority="69"/>
-    <w:lsdException w:name="Dark List" w:uiPriority="70"/>
-    <w:lsdException w:name="Colorful Shading" w:uiPriority="71"/>
-    <w:lsdException w:name="Colorful List" w:uiPriority="72"/>
-    <w:lsdException w:name="Colorful Grid" w:uiPriority="73"/>
-    <w:lsdException w:name="Light Shading Accent 1" w:uiPriority="60"/>
-    <w:lsdException w:name="Light List Accent 1" w:uiPriority="61"/>
-    <w:lsdException w:name="Light Grid Accent 1" w:uiPriority="62"/>
-    <w:lsdException w:name="Medium Shading 1 Accent 1" w:uiPriority="63"/>
-    <w:lsdException w:name="Medium Shading 2 Accent 1" w:uiPriority="64"/>
-    <w:lsdException w:name="Medium List 1 Accent 1" w:uiPriority="65"/>
-    <w:lsdException w:name="Revision" w:semiHidden="1"/>
-    <w:lsdException w:name="List Paragraph" w:uiPriority="34" w:qFormat="1"/>
-    <w:lsdException w:name="Quote" w:uiPriority="29" w:qFormat="1"/>
-    <w:lsdException w:name="Intense Quote" w:uiPriority="30" w:qFormat="1"/>
-    <w:lsdException w:name="Medium List 2 Accent 1" w:uiPriority="66"/>
-    <w:lsdException w:name="Medium Grid 1 Accent 1" w:uiPriority="67"/>
-    <w:lsdException w:name="Medium Grid 2 Accent 1" w:uiPriority="68"/>
-    <w:lsdException w:name="Medium Grid 3 Accent 1" w:uiPriority="69"/>
-    <w:lsdException w:name="Dark List Accent 1" w:uiPriority="70"/>
-    <w:lsdException w:name="Colorful Shading Accent 1" w:uiPriority="71"/>
-    <w:lsdException w:name="Colorful List Accent 1" w:uiPriority="72"/>
-    <w:lsdException w:name="Colorful Grid Accent 1" w:uiPriority="73"/>
-    <w:lsdException w:name="Light Shading Accent 2" w:uiPriority="60"/>
-    <w:lsdException w:name="Light List Accent 2" w:uiPriority="61"/>
-    <w:lsdException w:name="Light Grid Accent 2" w:uiPriority="62"/>
-    <w:lsdException w:name="Medium Shading 1 Accent 2" w:uiPriority="63"/>
-    <w:lsdException w:name="Medium Shading 2 Accent 2" w:uiPriority="64"/>
-    <w:lsdException w:name="Medium List 1 Accent 2" w:uiPriority="65"/>
-    <w:lsdException w:name="Medium List 2 Accent 2" w:uiPriority="66"/>
-    <w:lsdException w:name="Medium Grid 1 Accent 2" w:uiPriority="67"/>
-    <w:lsdException w:name="Medium Grid 2 Accent 2" w:uiPriority="68"/>
-    <w:lsdException w:name="Medium Grid 3 Accent 2" w:uiPriority="69"/>
-    <w:lsdException w:name="Dark List Accent 2" w:uiPriority="70"/>
-    <w:lsdException w:name="Colorful Shading Accent 2" w:uiPriority="71"/>
-    <w:lsdException w:name="Colorful List Accent 2" w:uiPriority="72"/>
-    <w:lsdException w:name="Colorful Grid Accent 2" w:uiPriority="73"/>
-    <w:lsdException w:name="Light Shading Accent 3" w:uiPriority="60"/>
-    <w:lsdException w:name="Light List Accent 3" w:uiPriority="61"/>
-    <w:lsdException w:name="Light Grid Accent 3" w:uiPriority="62"/>
-    <w:lsdException w:name="Medium Shading 1 Accent 3" w:uiPriority="63"/>
-    <w:lsdException w:name="Medium Shading 2 Accent 3" w:uiPriority="64"/>
-    <w:lsdException w:name="Medium List 1 Accent 3" w:uiPriority="65"/>
-    <w:lsdException w:name="Medium List 2 Accent 3" w:uiPriority="66"/>
-    <w:lsdException w:name="Medium Grid 1 Accent 3" w:uiPriority="67"/>
-    <w:lsdException w:name="Medium Grid 2 Accent 3" w:uiPriority="68"/>
-    <w:lsdException w:name="Medium Grid 3 Accent 3" w:uiPriority="69"/>
-    <w:lsdException w:name="Dark List Accent 3" w:uiPriority="70"/>
-    <w:lsdException w:name="Colorful Shading Accent 3" w:uiPriority="71"/>
-    <w:lsdException w:name="Colorful List Accent 3" w:uiPriority="72"/>
-    <w:lsdException w:name="Colorful Grid Accent 3" w:uiPriority="73"/>
-    <w:lsdException w:name="Light Shading Accent 4" w:uiPriority="60"/>
-    <w:lsdException w:name="Light List Accent 4" w:uiPriority="61"/>
-    <w:lsdException w:name="Light Grid Accent 4" w:uiPriority="62"/>
-    <w:lsdException w:name="Medium Shading 1 Accent 4" w:uiPriority="63"/>
-    <w:lsdException w:name="Medium Shading 2 Accent 4" w:uiPriority="64"/>
-    <w:lsdException w:name="Medium List 1 Accent 4" w:uiPriority="65"/>
-    <w:lsdException w:name="Medium List 2 Accent 4" w:uiPriority="66"/>
-    <w:lsdException w:name="Medium Grid 1 Accent 4" w:uiPriority="67"/>
-    <w:lsdException w:name="Medium Grid 2 Accent 4" w:uiPriority="68"/>
-    <w:lsdException w:name="Medium Grid 3 Accent 4" w:uiPriority="69"/>
-    <w:lsdException w:name="Dark List Accent 4" w:uiPriority="70"/>
-    <w:lsdException w:name="Colorful Shading Accent 4" w:uiPriority="71"/>
-    <w:lsdException w:name="Colorful List Accent 4" w:uiPriority="72"/>
-    <w:lsdException w:name="Colorful Grid Accent 4" w:uiPriority="73"/>
-    <w:lsdException w:name="Light Shading Accent 5" w:uiPriority="60"/>
-    <w:lsdException w:name="Light List Accent 5" w:uiPriority="61"/>
-    <w:lsdException w:name="Light Grid Accent 5" w:uiPriority="62"/>
-    <w:lsdException w:name="Medium Shading 1 Accent 5" w:uiPriority="63"/>
-    <w:lsdException w:name="Medium Shading 2 Accent 5" w:uiPriority="64"/>
-    <w:lsdException w:name="Medium List 1 Accent 5" w:uiPriority="65"/>
-    <w:lsdException w:name="Medium List 2 Accent 5" w:uiPriority="66"/>
-    <w:lsdException w:name="Medium Grid 1 Accent 5" w:uiPriority="67"/>
-    <w:lsdException w:name="Medium Grid 2 Accent 5" w:uiPriority="68"/>
-    <w:lsdException w:name="Medium Grid 3 Accent 5" w:uiPriority="69"/>
-    <w:lsdException w:name="Dark List Accent 5" w:uiPriority="70"/>
-    <w:lsdException w:name="Colorful Shading Accent 5" w:uiPriority="71"/>
-    <w:lsdException w:name="Colorful List Accent 5" w:uiPriority="72"/>
-    <w:lsdException w:name="Colorful Grid Accent 5" w:uiPriority="73"/>
-    <w:lsdException w:name="Light Shading Accent 6" w:uiPriority="60"/>
-    <w:lsdException w:name="Light List Accent 6" w:uiPriority="61"/>
-    <w:lsdException w:name="Light Grid Accent 6" w:uiPriority="62"/>
-    <w:lsdException w:name="Medium Shading 1 Accent 6" w:uiPriority="63"/>
-    <w:lsdException w:name="Medium Shading 2 Accent 6" w:uiPriority="64"/>
-    <w:lsdException w:name="Medium List 1 Accent 6" w:uiPriority="65"/>
-    <w:lsdException w:name="Medium List 2 Accent 6" w:uiPriority="66"/>
-    <w:lsdException w:name="Medium Grid 1 Accent 6" w:uiPriority="67"/>
-    <w:lsdException w:name="Medium Grid 2 Accent 6" w:uiPriority="68"/>
-    <w:lsdException w:name="Medium Grid 3 Accent 6" w:uiPriority="69"/>
-    <w:lsdException w:name="Dark List Accent 6" w:uiPriority="70"/>
-    <w:lsdException w:name="Colorful Shading Accent 6" w:uiPriority="71"/>
-    <w:lsdException w:name="Colorful List Accent 6" w:uiPriority="72"/>
-    <w:lsdException w:name="Colorful Grid Accent 6" w:uiPriority="73"/>
-    <w:lsdException w:name="Subtle Emphasis" w:uiPriority="19" w:qFormat="1"/>
-    <w:lsdException w:name="Intense Emphasis" w:uiPriority="21" w:qFormat="1"/>
-    <w:lsdException w:name="Subtle Reference" w:uiPriority="31" w:qFormat="1"/>
-    <w:lsdException w:name="Intense Reference" w:uiPriority="32" w:qFormat="1"/>
-    <w:lsdException w:name="Book Title" w:uiPriority="33" w:qFormat="1"/>
-    <w:lsdException w:name="Bibliography" w:semiHidden="1" w:uiPriority="37" w:unhideWhenUsed="1"/>
-    <w:lsdException w:name="TOC Heading" w:semiHidden="1" w:uiPriority="39" w:unhideWhenUsed="1" w:qFormat="1"/>
-    <w:lsdException w:name="Plain Table 1" w:uiPriority="41"/>
-    <w:lsdException w:name="Plain Table 2" w:uiPriority="42"/>
-    <w:lsdException w:name="Plain Table 3" w:uiPriority="43"/>
-    <w:lsdException w:name="Plain Table 4" w:uiPriority="44"/>
-    <w:lsdException w:name="Plain Table 5" w:uiPriority="45"/>
-    <w:lsdException w:name="Grid Table Light" w:uiPriority="40"/>
-    <w:lsdException w:name="Grid Table 1 Light" w:uiPriority="46"/>
-    <w:lsdException w:name="Grid Table 2" w:uiPriority="47"/>
-    <w:lsdException w:name="Grid Table 3" w:uiPriority="48"/>
-    <w:lsdException w:name="Grid Table 4" w:uiPriority="49"/>
-    <w:lsdException w:name="Grid Table 5 Dark" w:uiPriority="50"/>
-    <w:lsdException w:name="Grid Table 6 Colorful" w:uiPriority="51"/>
-    <w:lsdException w:name="Grid Table 7 Colorful" w:uiPriority="52"/>
-    <w:lsdException w:name="Grid Table 1 Light Accent 1" w:uiPriority="46"/>
-    <w:lsdException w:name="Grid Table 2 Accent 1" w:uiPriority="47"/>
-    <w:lsdException w:name="Grid Table 3 Accent 1" w:uiPriority="48"/>
-    <w:lsdException w:name="Grid Table 4 Accent 1" w:uiPriority="49"/>
-    <w:lsdException w:name="Grid Table 5 Dark Accent 1" w:uiPriority="50"/>
-    <w:lsdException w:name="Grid Table 6 Colorful Accent 1" w:uiPriority="51"/>
-    <w:lsdException w:name="Grid Table 7 Colorful Accent 1" w:uiPriority="52"/>
-    <w:lsdException w:name="Grid Table 1 Light Accent 2" w:uiPriority="46"/>
-    <w:lsdException w:name="Grid Table 2 Accent 2" w:uiPriority="47"/>
-    <w:lsdException w:name="Grid Table 3 Accent 2" w:uiPriority="48"/>
-    <w:lsdException w:name="Grid Table 4 Accent 2" w:uiPriority="49"/>
-    <w:lsdException w:name="Grid Table 5 Dark Accent 2" w:uiPriority="50"/>
-    <w:lsdException w:name="Grid Table 6 Colorful Accent 2" w:uiPriority="51"/>
-    <w:lsdException w:name="Grid Table 7 Colorful Accent 2" w:uiPriority="52"/>
-    <w:lsdException w:name="Grid Table 1 Light Accent 3" w:uiPriority="46"/>
-    <w:lsdException w:name="Grid Table 2 Accent 3" w:uiPriority="47"/>
-    <w:lsdException w:name="Grid Table 3 Accent 3" w:uiPriority="48"/>
-    <w:lsdException w:name="Grid Table 4 Accent 3" w:uiPriority="49"/>
-    <w:lsdException w:name="Grid Table 5 Dark Accent 3" w:uiPriority="50"/>
-    <w:lsdException w:name="Grid Table 6 Colorful Accent 3" w:uiPriority="51"/>
-    <w:lsdException w:name="Grid Table 7 Colorful Accent 3" w:uiPriority="52"/>
-    <w:lsdException w:name="Grid Table 1 Light Accent 4" w:uiPriority="46"/>
-    <w:lsdException w:name="Grid Table 2 Accent 4" w:uiPriority="47"/>
-    <w:lsdException w:name="Grid Table 3 Accent 4" w:uiPriority="48"/>
-    <w:lsdException w:name="Grid Table 4 Accent 4" w:uiPriority="49"/>
-    <w:lsdException w:name="Grid Table 5 Dark Accent 4" w:uiPriority="50"/>
-    <w:lsdException w:name="Grid Table 6 Colorful Accent 4" w:uiPriority="51"/>
-    <w:lsdException w:name="Grid Table 7 Colorful Accent 4" w:uiPriority="52"/>
-    <w:lsdException w:name="Grid Table 1 Light Accent 5" w:uiPriority="46"/>
-    <w:lsdException w:name="Grid Table 2 Accent 5" w:uiPriority="47"/>
-    <w:lsdException w:name="Grid Table 3 Accent 5" w:uiPriority="48"/>
-    <w:lsdException w:name="Grid Table 4 Accent 5" w:uiPriority="49"/>
-    <w:lsdException w:name="Grid Table 5 Dark Accent 5" w:uiPriority="50"/>
-    <w:lsdException w:name="Grid Table 6 Colorful Accent 5" w:uiPriority="51"/>
-    <w:lsdException w:name="Grid Table 7 Colorful Accent 5" w:uiPriority="52"/>
-    <w:lsdException w:name="Grid Table 1 Light Accent 6" w:uiPriority="46"/>
-    <w:lsdException w:name="Grid Table 2 Accent 6" w:uiPriority="47"/>
-    <w:lsdException w:name="Grid Table 3 Accent 6" w:uiPriority="48"/>
-    <w:lsdException w:name="Grid Table 4 Accent 6" w:uiPriority="49"/>
-    <w:lsdException w:name="Grid Table 5 Dark Accent 6" w:uiPriority="50"/>
-    <w:lsdException w:name="Grid Table 6 Colorful Accent 6" w:uiPriority="51"/>
-    <w:lsdException w:name="Grid Table 7 Colorful Accent 6" w:uiPriority="52"/>
-    <w:lsdException w:name="List Table 1 Light" w:uiPriority="46"/>
-    <w:lsdException w:name="List Table 2" w:uiPriority="47"/>
-    <w:lsdException w:name="List Table 3" w:uiPriority="48"/>
-    <w:lsdException w:name="List Table 4" w:uiPriority="49"/>
-    <w:lsdException w:name="List Table 5 Dark" w:uiPriority="50"/>
-    <w:lsdException w:name="List Table 6 Colorful" w:uiPriority="51"/>
-    <w:lsdException w:name="List Table 7 Colorful" w:uiPriority="52"/>
-    <w:lsdException w:name="List Table 1 Light Accent 1" w:uiPriority="46"/>
-    <w:lsdException w:name="List Table 2 Accent 1" w:uiPriority="47"/>
-    <w:lsdException w:name="List Table 3 Accent 1" w:uiPriority="48"/>
-    <w:lsdException w:name="List Table 4 Accent 1" w:uiPriority="49"/>
-    <w:lsdException w:name="List Table 5 Dark Accent 1" w:uiPriority="50"/>
-    <w:lsdException w:name="List Table 6 Colorful Accent 1" w:uiPriority="51"/>
-    <w:lsdException w:name="List Table 7 Colorful Accent 1" w:uiPriority="52"/>
-    <w:lsdException w:name="List Table 1 Light Accent 2" w:uiPriority="46"/>
-    <w:lsdException w:name="List Table 2 Accent 2" w:uiPriority="47"/>
-    <w:lsdException w:name="List Table 3 Accent 2" w:uiPriority="48"/>
-    <w:lsdException w:name="List Table 4 Accent 2" w:uiPriority="49"/>
-    <w:lsdException w:name="List Table 5 Dark Accent 2" w:uiPriority="50"/>
-    <w:lsdException w:name="List Table 6 Colorful Accent 2" w:uiPriority="51"/>
-    <w:lsdException w:name="List Table 7 Colorful Accent 2" w:uiPriority="52"/>
-    <w:lsdException w:name="List Table 1 Light Accent 3" w:uiPriority="46"/>
-    <w:lsdException w:name="List Table 2 Accent 3" w:uiPriority="47"/>
-    <w:lsdException w:name="List Table 3 Accent 3" w:uiPriority="48"/>
-    <w:lsdException w:name="List Table 4 Accent 3" w:uiPriority="49"/>
-    <w:lsdException w:name="List Table 5 Dark Accent 3" w:uiPriority="50"/>
-    <w:lsdException w:name="List Table 6 Colorful Accent 3" w:uiPriority="51"/>
-    <w:lsdException w:name="List Table 7 Colorful Accent 3" w:uiPriority="52"/>
-    <w:lsdException w:name="List Table 1 Light Accent 4" w:uiPriority="46"/>
-    <w:lsdException w:name="List Table 2 Accent 4" w:uiPriority="47"/>
-    <w:lsdException w:name="List Table 3 Accent 4" w:uiPriority="48"/>
-    <w:lsdException w:name="List Table 4 Accent 4" w:uiPriority="49"/>
-    <w:lsdException w:name="List Table 5 Dark Accent 4" w:uiPriority="50"/>
-    <w:lsdException w:name="List Table 6 Colorful Accent 4" w:uiPriority="51"/>
-    <w:lsdException w:name="List Table 7 Colorful Accent 4" w:uiPriority="52"/>
-    <w:lsdException w:name="List Table 1 Light Accent 5" w:uiPriority="46"/>
-    <w:lsdException w:name="List Table 2 Accent 5" w:uiPriority="47"/>
-    <w:lsdException w:name="List Table 3 Accent 5" w:uiPriority="48"/>
-    <w:lsdException w:name="List Table 4 Accent 5" w:uiPriority="49"/>
-    <w:lsdException w:name="List Table 5 Dark Accent 5" w:uiPriority="50"/>
-    <w:lsdException w:name="List Table 6 Colorful Accent 5" w:uiPriority="51"/>
-    <w:lsdException w:name="List Table 7 Colorful Accent 5" w:uiPriority="52"/>
-    <w:lsdException w:name="List Table 1 Light Accent 6" w:uiPriority="46"/>
-    <w:lsdException w:name="List Table 2 Accent 6" w:uiPriority="47"/>
-    <w:lsdException w:name="List Table 3 Accent 6" w:uiPriority="48"/>
-    <w:lsdException w:name="List Table 4 Accent 6" w:uiPriority="49"/>
-    <w:lsdException w:name="List Table 5 Dark Accent 6" w:uiPriority="50"/>
-    <w:lsdException w:name="List Table 6 Colorful Accent 6" w:uiPriority="51"/>
-    <w:lsdException w:name="List Table 7 Colorful Accent 6" w:uiPriority="52"/>
+  <w:latentStyles w:defLockedState="0" w:defUIPriority="99" w:defSemiHidden="1" w:defUnhideWhenUsed="1" w:defQFormat="0" w:count="267">
+    <w:lsdException w:name="Normal" w:semiHidden="0" w:uiPriority="0" w:unhideWhenUsed="0" w:qFormat="1"/>
+    <w:lsdException w:name="heading 1" w:semiHidden="0" w:uiPriority="9" w:unhideWhenUsed="0" w:qFormat="1"/>
+    <w:lsdException w:name="heading 2" w:uiPriority="9" w:qFormat="1"/>
+    <w:lsdException w:name="heading 3" w:uiPriority="9" w:qFormat="1"/>
+    <w:lsdException w:name="heading 4" w:uiPriority="9" w:qFormat="1"/>
+    <w:lsdException w:name="heading 5" w:uiPriority="9" w:qFormat="1"/>
+    <w:lsdException w:name="heading 6" w:uiPriority="9" w:qFormat="1"/>
+    <w:lsdException w:name="heading 7" w:uiPriority="9" w:qFormat="1"/>
+    <w:lsdException w:name="heading 8" w:uiPriority="9" w:qFormat="1"/>
+    <w:lsdException w:name="heading 9" w:uiPriority="9" w:qFormat="1"/>
+    <w:lsdException w:name="toc 1" w:uiPriority="39"/>
+    <w:lsdException w:name="toc 2" w:uiPriority="39"/>
+    <w:lsdException w:name="toc 3" w:uiPriority="39"/>
+    <w:lsdException w:name="toc 4" w:uiPriority="39"/>
+    <w:lsdException w:name="toc 5" w:uiPriority="39"/>
+    <w:lsdException w:name="toc 6" w:uiPriority="39"/>
+    <w:lsdException w:name="toc 7" w:uiPriority="39"/>
+    <w:lsdException w:name="toc 8" w:uiPriority="39"/>
+    <w:lsdException w:name="toc 9" w:uiPriority="39"/>
+    <w:lsdException w:name="caption" w:uiPriority="35" w:qFormat="1"/>
+    <w:lsdException w:name="Title" w:semiHidden="0" w:uiPriority="10" w:unhideWhenUsed="0" w:qFormat="1"/>
+    <w:lsdException w:name="Default Paragraph Font" w:uiPriority="1"/>
+    <w:lsdException w:name="Subtitle" w:semiHidden="0" w:uiPriority="11" w:unhideWhenUsed="0" w:qFormat="1"/>
+    <w:lsdException w:name="Strong" w:semiHidden="0" w:uiPriority="22" w:unhideWhenUsed="0" w:qFormat="1"/>
+    <w:lsdException w:name="Emphasis" w:semiHidden="0" w:uiPriority="20" w:unhideWhenUsed="0" w:qFormat="1"/>
+    <w:lsdException w:name="Table Grid" w:semiHidden="0" w:uiPriority="39" w:unhideWhenUsed="0"/>
+    <w:lsdException w:name="Placeholder Text" w:unhideWhenUsed="0"/>
+    <w:lsdException w:name="No Spacing" w:semiHidden="0" w:uiPriority="1" w:unhideWhenUsed="0" w:qFormat="1"/>
+    <w:lsdException w:name="Light Shading" w:semiHidden="0" w:uiPriority="60" w:unhideWhenUsed="0"/>
+    <w:lsdException w:name="Light List" w:semiHidden="0" w:uiPriority="61" w:unhideWhenUsed="0"/>
+    <w:lsdException w:name="Light Grid" w:semiHidden="0" w:uiPriority="62" w:unhideWhenUsed="0"/>
+    <w:lsdException w:name="Medium Shading 1" w:semiHidden="0" w:uiPriority="63" w:unhideWhenUsed="0"/>
+    <w:lsdException w:name="Medium Shading 2" w:semiHidden="0" w:uiPriority="64" w:unhideWhenUsed="0"/>
+    <w:lsdException w:name="Medium List 1" w:semiHidden="0" w:uiPriority="65" w:unhideWhenUsed="0"/>
+    <w:lsdException w:name="Medium List 2" w:semiHidden="0" w:uiPriority="66" w:unhideWhenUsed="0"/>
+    <w:lsdException w:name="Medium Grid 1" w:semiHidden="0" w:uiPriority="67" w:unhideWhenUsed="0"/>
+    <w:lsdException w:name="Medium Grid 2" w:semiHidden="0" w:uiPriority="68" w:unhideWhenUsed="0"/>
+    <w:lsdException w:name="Medium Grid 3" w:semiHidden="0" w:uiPriority="69" w:unhideWhenUsed="0"/>
+    <w:lsdException w:name="Dark List" w:semiHidden="0" w:uiPriority="70" w:unhideWhenUsed="0"/>
+    <w:lsdException w:name="Colorful Shading" w:semiHidden="0" w:uiPriority="71" w:unhideWhenUsed="0"/>
+    <w:lsdException w:name="Colorful List" w:semiHidden="0" w:uiPriority="72" w:unhideWhenUsed="0"/>
+    <w:lsdException w:name="Colorful Grid" w:semiHidden="0" w:uiPriority="73" w:unhideWhenUsed="0"/>
+    <w:lsdException w:name="Light Shading Accent 1" w:semiHidden="0" w:uiPriority="60" w:unhideWhenUsed="0"/>
+    <w:lsdException w:name="Light List Accent 1" w:semiHidden="0" w:uiPriority="61" w:unhideWhenUsed="0"/>
+    <w:lsdException w:name="Light Grid Accent 1" w:semiHidden="0" w:uiPriority="62" w:unhideWhenUsed="0"/>
+    <w:lsdException w:name="Medium Shading 1 Accent 1" w:semiHidden="0" w:uiPriority="63" w:unhideWhenUsed="0"/>
+    <w:lsdException w:name="Medium Shading 2 Accent 1" w:semiHidden="0" w:uiPriority="64" w:unhideWhenUsed="0"/>
+    <w:lsdException w:name="Medium List 1 Accent 1" w:semiHidden="0" w:uiPriority="65" w:unhideWhenUsed="0"/>
+    <w:lsdException w:name="Revision" w:unhideWhenUsed="0"/>
+    <w:lsdException w:name="List Paragraph" w:semiHidden="0" w:uiPriority="34" w:unhideWhenUsed="0" w:qFormat="1"/>
+    <w:lsdException w:name="Quote" w:semiHidden="0" w:uiPriority="29" w:unhideWhenUsed="0" w:qFormat="1"/>
+    <w:lsdException w:name="Intense Quote" w:semiHidden="0" w:uiPriority="30" w:unhideWhenUsed="0" w:qFormat="1"/>
+    <w:lsdException w:name="Medium List 2 Accent 1" w:semiHidden="0" w:uiPriority="66" w:unhideWhenUsed="0"/>
+    <w:lsdException w:name="Medium Grid 1 Accent 1" w:semiHidden="0" w:uiPriority="67" w:unhideWhenUsed="0"/>
+    <w:lsdException w:name="Medium Grid 2 Accent 1" w:semiHidden="0" w:uiPriority="68" w:unhideWhenUsed="0"/>
+    <w:lsdException w:name="Medium Grid 3 Accent 1" w:semiHidden="0" w:uiPriority="69" w:unhideWhenUsed="0"/>
+    <w:lsdException w:name="Dark List Accent 1" w:semiHidden="0" w:uiPriority="70" w:unhideWhenUsed="0"/>
+    <w:lsdException w:name="Colorful Shading Accent 1" w:semiHidden="0" w:uiPriority="71" w:unhideWhenUsed="0"/>
+    <w:lsdException w:name="Colorful List Accent 1" w:semiHidden="0" w:uiPriority="72" w:unhideWhenUsed="0"/>
+    <w:lsdException w:name="Colorful Grid Accent 1" w:semiHidden="0" w:uiPriority="73" w:unhideWhenUsed="0"/>
+    <w:lsdException w:name="Light Shading Accent 2" w:semiHidden="0" w:uiPriority="60" w:unhideWhenUsed="0"/>
+    <w:lsdException w:name="Light List Accent 2" w:semiHidden="0" w:uiPriority="61" w:unhideWhenUsed="0"/>
+    <w:lsdException w:name="Light Grid Accent 2" w:semiHidden="0" w:uiPriority="62" w:unhideWhenUsed="0"/>
+    <w:lsdException w:name="Medium Shading 1 Accent 2" w:semiHidden="0" w:uiPriority="63" w:unhideWhenUsed="0"/>
+    <w:lsdException w:name="Medium Shading 2 Accent 2" w:semiHidden="0" w:uiPriority="64" w:unhideWhenUsed="0"/>
+    <w:lsdException w:name="Medium List 1 Accent 2" w:semiHidden="0" w:uiPriority="65" w:unhideWhenUsed="0"/>
+    <w:lsdException w:name="Medium List 2 Accent 2" w:semiHidden="0" w:uiPriority="66" w:unhideWhenUsed="0"/>
+    <w:lsdException w:name="Medium Grid 1 Accent 2" w:semiHidden="0" w:uiPriority="67" w:unhideWhenUsed="0"/>
+    <w:lsdException w:name="Medium Grid 2 Accent 2" w:semiHidden="0" w:uiPriority="68" w:unhideWhenUsed="0"/>
+    <w:lsdException w:name="Medium Grid 3 Accent 2" w:semiHidden="0" w:uiPriority="69" w:unhideWhenUsed="0"/>
+    <w:lsdException w:name="Dark List Accent 2" w:semiHidden="0" w:uiPriority="70" w:unhideWhenUsed="0"/>
+    <w:lsdException w:name="Colorful Shading Accent 2" w:semiHidden="0" w:uiPriority="71" w:unhideWhenUsed="0"/>
+    <w:lsdException w:name="Colorful List Accent 2" w:semiHidden="0" w:uiPriority="72" w:unhideWhenUsed="0"/>
+    <w:lsdException w:name="Colorful Grid Accent 2" w:semiHidden="0" w:uiPriority="73" w:unhideWhenUsed="0"/>
+    <w:lsdException w:name="Light Shading Accent 3" w:semiHidden="0" w:uiPriority="60" w:unhideWhenUsed="0"/>
+    <w:lsdException w:name="Light List Accent 3" w:semiHidden="0" w:uiPriority="61" w:unhideWhenUsed="0"/>
+    <w:lsdException w:name="Light Grid Accent 3" w:semiHidden="0" w:uiPriority="62" w:unhideWhenUsed="0"/>
+    <w:lsdException w:name="Medium Shading 1 Accent 3" w:semiHidden="0" w:uiPriority="63" w:unhideWhenUsed="0"/>
+    <w:lsdException w:name="Medium Shading 2 Accent 3" w:semiHidden="0" w:uiPriority="64" w:unhideWhenUsed="0"/>
+    <w:lsdException w:name="Medium List 1 Accent 3" w:semiHidden="0" w:uiPriority="65" w:unhideWhenUsed="0"/>
+    <w:lsdException w:name="Medium List 2 Accent 3" w:semiHidden="0" w:uiPriority="66" w:unhideWhenUsed="0"/>
+    <w:lsdException w:name="Medium Grid 1 Accent 3" w:semiHidden="0" w:uiPriority="67" w:unhideWhenUsed="0"/>
+    <w:lsdException w:name="Medium Grid 2 Accent 3" w:semiHidden="0" w:uiPriority="68" w:unhideWhenUsed="0"/>
+    <w:lsdException w:name="Medium Grid 3 Accent 3" w:semiHidden="0" w:uiPriority="69" w:unhideWhenUsed="0"/>
+    <w:lsdException w:name="Dark List Accent 3" w:semiHidden="0" w:uiPriority="70" w:unhideWhenUsed="0"/>
+    <w:lsdException w:name="Colorful Shading Accent 3" w:semiHidden="0" w:uiPriority="71" w:unhideWhenUsed="0"/>
+    <w:lsdException w:name="Colorful List Accent 3" w:semiHidden="0" w:uiPriority="72" w:unhideWhenUsed="0"/>
+    <w:lsdException w:name="Colorful Grid Accent 3" w:semiHidden="0" w:uiPriority="73" w:unhideWhenUsed="0"/>
+    <w:lsdException w:name="Light Shading Accent 4" w:semiHidden="0" w:uiPriority="60" w:unhideWhenUsed="0"/>
+    <w:lsdException w:name="Light List Accent 4" w:semiHidden="0" w:uiPriority="61" w:unhideWhenUsed="0"/>
+    <w:lsdException w:name="Light Grid Accent 4" w:semiHidden="0" w:uiPriority="62" w:unhideWhenUsed="0"/>
+    <w:lsdException w:name="Medium Shading 1 Accent 4" w:semiHidden="0" w:uiPriority="63" w:unhideWhenUsed="0"/>
+    <w:lsdException w:name="Medium Shading 2 Accent 4" w:semiHidden="0" w:uiPriority="64" w:unhideWhenUsed="0"/>
+    <w:lsdException w:name="Medium List 1 Accent 4" w:semiHidden="0" w:uiPriority="65" w:unhideWhenUsed="0"/>
+    <w:lsdException w:name="Medium List 2 Accent 4" w:semiHidden="0" w:uiPriority="66" w:unhideWhenUsed="0"/>
+    <w:lsdException w:name="Medium Grid 1 Accent 4" w:semiHidden="0" w:uiPriority="67" w:unhideWhenUsed="0"/>
+    <w:lsdException w:name="Medium Grid 2 Accent 4" w:semiHidden="0" w:uiPriority="68" w:unhideWhenUsed="0"/>
+    <w:lsdException w:name="Medium Grid 3 Accent 4" w:semiHidden="0" w:uiPriority="69" w:unhideWhenUsed="0"/>
+    <w:lsdException w:name="Dark List Accent 4" w:semiHidden="0" w:uiPriority="70" w:unhideWhenUsed="0"/>
+    <w:lsdException w:name="Colorful Shading Accent 4" w:semiHidden="0" w:uiPriority="71" w:unhideWhenUsed="0"/>
+    <w:lsdException w:name="Colorful List Accent 4" w:semiHidden="0" w:uiPriority="72" w:unhideWhenUsed="0"/>
+    <w:lsdException w:name="Colorful Grid Accent 4" w:semiHidden="0" w:uiPriority="73" w:unhideWhenUsed="0"/>
+    <w:lsdException w:name="Light Shading Accent 5" w:semiHidden="0" w:uiPriority="60" w:unhideWhenUsed="0"/>
+    <w:lsdException w:name="Light List Accent 5" w:semiHidden="0" w:uiPriority="61" w:unhideWhenUsed="0"/>
+    <w:lsdException w:name="Light Grid Accent 5" w:semiHidden="0" w:uiPriority="62" w:unhideWhenUsed="0"/>
+    <w:lsdException w:name="Medium Shading 1 Accent 5" w:semiHidden="0" w:uiPriority="63" w:unhideWhenUsed="0"/>
+    <w:lsdException w:name="Medium Shading 2 Accent 5" w:semiHidden="0" w:uiPriority="64" w:unhideWhenUsed="0"/>
+    <w:lsdException w:name="Medium List 1 Accent 5" w:semiHidden="0" w:uiPriority="65" w:unhideWhenUsed="0"/>
+    <w:lsdException w:name="Medium List 2 Accent 5" w:semiHidden="0" w:uiPriority="66" w:unhideWhenUsed="0"/>
+    <w:lsdException w:name="Medium Grid 1 Accent 5" w:semiHidden="0" w:uiPriority="67" w:unhideWhenUsed="0"/>
+    <w:lsdException w:name="Medium Grid 2 Accent 5" w:semiHidden="0" w:uiPriority="68" w:unhideWhenUsed="0"/>
+    <w:lsdException w:name="Medium Grid 3 Accent 5" w:semiHidden="0" w:uiPriority="69" w:unhideWhenUsed="0"/>
+    <w:lsdException w:name="Dark List Accent 5" w:semiHidden="0" w:uiPriority="70" w:unhideWhenUsed="0"/>
+    <w:lsdException w:name="Colorful Shading Accent 5" w:semiHidden="0" w:uiPriority="71" w:unhideWhenUsed="0"/>
+    <w:lsdException w:name="Colorful List Accent 5" w:semiHidden="0" w:uiPriority="72" w:unhideWhenUsed="0"/>
+    <w:lsdException w:name="Colorful Grid Accent 5" w:semiHidden="0" w:uiPriority="73" w:unhideWhenUsed="0"/>
+    <w:lsdException w:name="Light Shading Accent 6" w:semiHidden="0" w:uiPriority="60" w:unhideWhenUsed="0"/>
+    <w:lsdException w:name="Light List Accent 6" w:semiHidden="0" w:uiPriority="61" w:unhideWhenUsed="0"/>
+    <w:lsdException w:name="Light Grid Accent 6" w:semiHidden="0" w:uiPriority="62" w:unhideWhenUsed="0"/>
+    <w:lsdException w:name="Medium Shading 1 Accent 6" w:semiHidden="0" w:uiPriority="63" w:unhideWhenUsed="0"/>
+    <w:lsdException w:name="Medium Shading 2 Accent 6" w:semiHidden="0" w:uiPriority="64" w:unhideWhenUsed="0"/>
+    <w:lsdException w:name="Medium List 1 Accent 6" w:semiHidden="0" w:uiPriority="65" w:unhideWhenUsed="0"/>
+    <w:lsdException w:name="Medium List 2 Accent 6" w:semiHidden="0" w:uiPriority="66" w:unhideWhenUsed="0"/>
+    <w:lsdException w:name="Medium Grid 1 Accent 6" w:semiHidden="0" w:uiPriority="67" w:unhideWhenUsed="0"/>
+    <w:lsdException w:name="Medium Grid 2 Accent 6" w:semiHidden="0" w:uiPriority="68" w:unhideWhenUsed="0"/>
+    <w:lsdException w:name="Medium Grid 3 Accent 6" w:semiHidden="0" w:uiPriority="69" w:unhideWhenUsed="0"/>
+    <w:lsdException w:name="Dark List Accent 6" w:semiHidden="0" w:uiPriority="70" w:unhideWhenUsed="0"/>
+    <w:lsdException w:name="Colorful Shading Accent 6" w:semiHidden="0" w:uiPriority="71" w:unhideWhenUsed="0"/>
+    <w:lsdException w:name="Colorful List Accent 6" w:semiHidden="0" w:uiPriority="72" w:unhideWhenUsed="0"/>
+    <w:lsdException w:name="Colorful Grid Accent 6" w:semiHidden="0" w:uiPriority="73" w:unhideWhenUsed="0"/>
+    <w:lsdException w:name="Subtle Emphasis" w:semiHidden="0" w:uiPriority="19" w:unhideWhenUsed="0" w:qFormat="1"/>
+    <w:lsdException w:name="Intense Emphasis" w:semiHidden="0" w:uiPriority="21" w:unhideWhenUsed="0" w:qFormat="1"/>
+    <w:lsdException w:name="Subtle Reference" w:semiHidden="0" w:uiPriority="31" w:unhideWhenUsed="0" w:qFormat="1"/>
+    <w:lsdException w:name="Intense Reference" w:semiHidden="0" w:uiPriority="32" w:unhideWhenUsed="0" w:qFormat="1"/>
+    <w:lsdException w:name="Book Title" w:semiHidden="0" w:uiPriority="33" w:unhideWhenUsed="0" w:qFormat="1"/>
+    <w:lsdException w:name="Bibliography" w:uiPriority="37"/>
+    <w:lsdException w:name="TOC Heading" w:uiPriority="39" w:qFormat="1"/>
   </w:latentStyles>
   <w:style w:type="paragraph" w:default="1" w:styleId="Normal">
     <w:name w:val="Normal"/>
     <w:qFormat/>
+    <w:rsid w:val="00470A82"/>
   </w:style>
   <w:style w:type="paragraph" w:styleId="Overskrift1">
     <w:name w:val="heading 1"/>
@@ -26060,6 +25631,7 @@
     <w:uiPriority w:val="99"/>
     <w:semiHidden/>
     <w:unhideWhenUsed/>
+    <w:qFormat/>
     <w:tblPr>
       <w:tblInd w:w="0" w:type="dxa"/>
       <w:tblCellMar>
@@ -26177,10 +25749,17 @@
     <w:tblPr>
       <w:tblStyleRowBandSize w:val="1"/>
       <w:tblStyleColBandSize w:val="1"/>
+      <w:tblInd w:w="0" w:type="dxa"/>
       <w:tblBorders>
         <w:top w:val="single" w:sz="4" w:space="0" w:color="7F7F7F" w:themeColor="text1" w:themeTint="80"/>
         <w:bottom w:val="single" w:sz="4" w:space="0" w:color="7F7F7F" w:themeColor="text1" w:themeTint="80"/>
       </w:tblBorders>
+      <w:tblCellMar>
+        <w:top w:w="0" w:type="dxa"/>
+        <w:left w:w="108" w:type="dxa"/>
+        <w:bottom w:w="0" w:type="dxa"/>
+        <w:right w:w="108" w:type="dxa"/>
+      </w:tblCellMar>
     </w:tblPr>
     <w:tblStylePr w:type="firstRow">
       <w:rPr>
@@ -26261,6 +25840,7 @@
       <w:lang w:eastAsia="da-DK"/>
     </w:rPr>
     <w:tblPr>
+      <w:tblInd w:w="0" w:type="dxa"/>
       <w:tblBorders>
         <w:top w:val="single" w:sz="4" w:space="0" w:color="auto"/>
         <w:left w:val="single" w:sz="4" w:space="0" w:color="auto"/>
@@ -26269,6 +25849,12 @@
         <w:insideH w:val="single" w:sz="4" w:space="0" w:color="auto"/>
         <w:insideV w:val="single" w:sz="4" w:space="0" w:color="auto"/>
       </w:tblBorders>
+      <w:tblCellMar>
+        <w:top w:w="0" w:type="dxa"/>
+        <w:left w:w="108" w:type="dxa"/>
+        <w:bottom w:w="0" w:type="dxa"/>
+        <w:right w:w="108" w:type="dxa"/>
+      </w:tblCellMar>
     </w:tblPr>
   </w:style>
   <w:style w:type="paragraph" w:styleId="Fodnotetekst">
@@ -26471,6 +26057,36 @@
       <w:lang w:eastAsia="zh-CN" w:bidi="hi-IN"/>
     </w:rPr>
   </w:style>
+  <w:style w:type="paragraph" w:styleId="Markeringsbobletekst">
+    <w:name w:val="Balloon Text"/>
+    <w:basedOn w:val="Normal"/>
+    <w:link w:val="MarkeringsbobletekstTegn"/>
+    <w:uiPriority w:val="99"/>
+    <w:semiHidden/>
+    <w:unhideWhenUsed/>
+    <w:rsid w:val="00F53760"/>
+    <w:pPr>
+      <w:spacing w:after="0" w:line="240" w:lineRule="auto"/>
+    </w:pPr>
+    <w:rPr>
+      <w:rFonts w:ascii="Tahoma" w:hAnsi="Tahoma" w:cs="Tahoma"/>
+      <w:sz w:val="16"/>
+      <w:szCs w:val="16"/>
+    </w:rPr>
+  </w:style>
+  <w:style w:type="character" w:customStyle="1" w:styleId="MarkeringsbobletekstTegn">
+    <w:name w:val="Markeringsbobletekst Tegn"/>
+    <w:basedOn w:val="Standardskrifttypeiafsnit"/>
+    <w:link w:val="Markeringsbobletekst"/>
+    <w:uiPriority w:val="99"/>
+    <w:semiHidden/>
+    <w:rsid w:val="00F53760"/>
+    <w:rPr>
+      <w:rFonts w:ascii="Tahoma" w:hAnsi="Tahoma" w:cs="Tahoma"/>
+      <w:sz w:val="16"/>
+      <w:szCs w:val="16"/>
+    </w:rPr>
+  </w:style>
 </w:styles>
 </file>
 
@@ -26517,7 +26133,7 @@
     </a:clrScheme>
     <a:fontScheme name="Kontor">
       <a:majorFont>
-        <a:latin typeface="Calibri Light" panose="020F0302020204030204"/>
+        <a:latin typeface="Calibri Light"/>
         <a:ea typeface=""/>
         <a:cs typeface=""/>
         <a:font script="Jpan" typeface="ＭＳ ゴシック"/>
@@ -26552,7 +26168,7 @@
         <a:font script="Geor" typeface="Sylfaen"/>
       </a:majorFont>
       <a:minorFont>
-        <a:latin typeface="Calibri" panose="020F0502020204030204"/>
+        <a:latin typeface="Calibri"/>
         <a:ea typeface=""/>
         <a:cs typeface=""/>
         <a:font script="Jpan" typeface="ＭＳ 明朝"/>
@@ -26729,7 +26345,7 @@
   <a:extraClrSchemeLst/>
   <a:extLst>
     <a:ext uri="{05A4C25C-085E-4340-85A3-A5531E510DB2}">
-      <thm15:themeFamily xmlns:thm15="http://schemas.microsoft.com/office/thememl/2012/main" name="Office Theme" id="{62F939B6-93AF-4DB8-9C6B-D6C7DFDC589F}" vid="{4A3C46E8-61CC-4603-A589-7422A47A8E4A}"/>
+      <thm15:themeFamily xmlns:thm15="http://schemas.microsoft.com/office/thememl/2012/main" xmlns="" name="Office Theme" id="{62F939B6-93AF-4DB8-9C6B-D6C7DFDC589F}" vid="{4A3C46E8-61CC-4603-A589-7422A47A8E4A}"/>
     </a:ext>
   </a:extLst>
 </a:theme>
@@ -26740,7 +26356,7 @@
 </file>
 
 <file path=customXml/itemProps1.xml><?xml version="1.0" encoding="utf-8"?>
-<ds:datastoreItem xmlns:ds="http://schemas.openxmlformats.org/officeDocument/2006/customXml" ds:itemID="{C02EC0BF-4432-4BA3-9701-74DC38B38DFA}">
+<ds:datastoreItem xmlns:ds="http://schemas.openxmlformats.org/officeDocument/2006/customXml" ds:itemID="{155EE1C5-1149-4B7D-A201-A4D5F0595AB2}">
   <ds:schemaRefs>
     <ds:schemaRef ds:uri="http://schemas.openxmlformats.org/officeDocument/2006/bibliography"/>
   </ds:schemaRefs>

--- a/Rapport og projektdokumentation/Projektdokumentation/Projektdokumentation.docx
+++ b/Rapport og projektdokumentation/Projektdokumentation/Projektdokumentation.docx
@@ -1,6 +1,6 @@
 
 <file path=word/document.xml><?xml version="1.0" encoding="utf-8"?>
-<w:document xmlns:ve="http://schemas.openxmlformats.org/markup-compatibility/2006" xmlns:o="urn:schemas-microsoft-com:office:office" xmlns:r="http://schemas.openxmlformats.org/officeDocument/2006/relationships" xmlns:m="http://schemas.openxmlformats.org/officeDocument/2006/math" xmlns:v="urn:schemas-microsoft-com:vml" xmlns:wp="http://schemas.openxmlformats.org/drawingml/2006/wordprocessingDrawing" xmlns:w10="urn:schemas-microsoft-com:office:word" xmlns:w="http://schemas.openxmlformats.org/wordprocessingml/2006/main" xmlns:wne="http://schemas.microsoft.com/office/word/2006/wordml">
+<w:document xmlns:wpc="http://schemas.microsoft.com/office/word/2010/wordprocessingCanvas" xmlns:mc="http://schemas.openxmlformats.org/markup-compatibility/2006" xmlns:o="urn:schemas-microsoft-com:office:office" xmlns:r="http://schemas.openxmlformats.org/officeDocument/2006/relationships" xmlns:m="http://schemas.openxmlformats.org/officeDocument/2006/math" xmlns:v="urn:schemas-microsoft-com:vml" xmlns:wp14="http://schemas.microsoft.com/office/word/2010/wordprocessingDrawing" xmlns:wp="http://schemas.openxmlformats.org/drawingml/2006/wordprocessingDrawing" xmlns:w10="urn:schemas-microsoft-com:office:word" xmlns:w="http://schemas.openxmlformats.org/wordprocessingml/2006/main" xmlns:w14="http://schemas.microsoft.com/office/word/2010/wordml" xmlns:w15="http://schemas.microsoft.com/office/word/2012/wordml" xmlns:wpg="http://schemas.microsoft.com/office/word/2010/wordprocessingGroup" xmlns:wpi="http://schemas.microsoft.com/office/word/2010/wordprocessingInk" xmlns:wne="http://schemas.microsoft.com/office/word/2006/wordml" xmlns:wps="http://schemas.microsoft.com/office/word/2010/wordprocessingShape" mc:Ignorable="w14 w15 wp14">
   <w:body>
     <w:p/>
     <w:p>
@@ -3618,7 +3618,7 @@
             <v:path o:extrusionok="f" gradientshapeok="t" o:connecttype="rect"/>
             <o:lock v:ext="edit" aspectratio="t"/>
           </v:shapetype>
-          <v:shape id="_x0000_i1025" type="#_x0000_t75" style="width:481.5pt;height:246.75pt">
+          <v:shape id="_x0000_i1025" type="#_x0000_t75" style="width:481.2pt;height:246.6pt">
             <v:imagedata r:id="rId8" o:title="Systemtegning"/>
           </v:shape>
         </w:pict>
@@ -3655,34 +3655,33 @@
           <w:color w:val="000000"/>
           <w:lang w:eastAsia="da-DK"/>
         </w:rPr>
-        <w:t xml:space="preserve">kropslige bevægelser, der kan implementeres på diverse synthesizere, </w:t>
-      </w:r>
-      <w:proofErr w:type="spellStart"/>
+        <w:t>kropslige bevægelser, der kan implementeres på diverse synthesizere, drummachines og DAW</w:t>
+      </w:r>
       <w:r>
         <w:rPr>
           <w:rFonts w:ascii="Calibri" w:eastAsia="Times New Roman" w:hAnsi="Calibri" w:cs="Times New Roman"/>
           <w:color w:val="000000"/>
           <w:lang w:eastAsia="da-DK"/>
         </w:rPr>
-        <w:t>drummachines</w:t>
-      </w:r>
-      <w:proofErr w:type="spellEnd"/>
-      <w:r>
+        <w:t>'s (Digital Audio Workstation).</w:t>
+      </w:r>
+    </w:p>
+    <w:p>
+      <w:pPr>
+        <w:spacing w:line="240" w:lineRule="auto"/>
         <w:rPr>
           <w:rFonts w:ascii="Calibri" w:eastAsia="Times New Roman" w:hAnsi="Calibri" w:cs="Times New Roman"/>
           <w:color w:val="000000"/>
           <w:lang w:eastAsia="da-DK"/>
         </w:rPr>
-        <w:t xml:space="preserve"> og </w:t>
-      </w:r>
-      <w:proofErr w:type="spellStart"/>
+      </w:pPr>
       <w:r>
         <w:rPr>
           <w:rFonts w:ascii="Calibri" w:eastAsia="Times New Roman" w:hAnsi="Calibri" w:cs="Times New Roman"/>
           <w:color w:val="000000"/>
           <w:lang w:eastAsia="da-DK"/>
         </w:rPr>
-        <w:t>DAW</w:t>
+        <w:t>I</w:t>
       </w:r>
       <w:r>
         <w:rPr>
@@ -3690,102 +3689,31 @@
           <w:color w:val="000000"/>
           <w:lang w:eastAsia="da-DK"/>
         </w:rPr>
-        <w:t>'s</w:t>
-      </w:r>
-      <w:proofErr w:type="spellEnd"/>
+        <w:t xml:space="preserve">nstrumentet skal kunne </w:t>
+      </w:r>
       <w:r>
         <w:rPr>
           <w:rFonts w:ascii="Calibri" w:eastAsia="Times New Roman" w:hAnsi="Calibri" w:cs="Times New Roman"/>
           <w:color w:val="000000"/>
           <w:lang w:eastAsia="da-DK"/>
         </w:rPr>
-        <w:t xml:space="preserve"> (Digital Audio Workstation).</w:t>
-      </w:r>
-    </w:p>
-    <w:p>
-      <w:pPr>
-        <w:spacing w:line="240" w:lineRule="auto"/>
+        <w:t>afspille lydsamples, samt generere MIDI-</w:t>
+      </w:r>
+      <w:r>
         <w:rPr>
           <w:rFonts w:ascii="Calibri" w:eastAsia="Times New Roman" w:hAnsi="Calibri" w:cs="Times New Roman"/>
           <w:color w:val="000000"/>
           <w:lang w:eastAsia="da-DK"/>
         </w:rPr>
-      </w:pPr>
+        <w:t>tone- og CC-signaler, på baggrund af data fra</w:t>
+      </w:r>
       <w:r>
         <w:rPr>
           <w:rFonts w:ascii="Calibri" w:eastAsia="Times New Roman" w:hAnsi="Calibri" w:cs="Times New Roman"/>
           <w:color w:val="000000"/>
           <w:lang w:eastAsia="da-DK"/>
         </w:rPr>
-        <w:t>I</w:t>
-      </w:r>
-      <w:r>
-        <w:rPr>
-          <w:rFonts w:ascii="Calibri" w:eastAsia="Times New Roman" w:hAnsi="Calibri" w:cs="Times New Roman"/>
-          <w:color w:val="000000"/>
-          <w:lang w:eastAsia="da-DK"/>
-        </w:rPr>
-        <w:t xml:space="preserve">nstrumentet skal kunne </w:t>
-      </w:r>
-      <w:r>
-        <w:rPr>
-          <w:rFonts w:ascii="Calibri" w:eastAsia="Times New Roman" w:hAnsi="Calibri" w:cs="Times New Roman"/>
-          <w:color w:val="000000"/>
-          <w:lang w:eastAsia="da-DK"/>
-        </w:rPr>
-        <w:t>afspille lydsamples, samt generere MIDI-</w:t>
-      </w:r>
-      <w:r>
-        <w:rPr>
-          <w:rFonts w:ascii="Calibri" w:eastAsia="Times New Roman" w:hAnsi="Calibri" w:cs="Times New Roman"/>
-          <w:color w:val="000000"/>
-          <w:lang w:eastAsia="da-DK"/>
-        </w:rPr>
-        <w:t>tone- og CC-signaler, på baggrund af data fra</w:t>
-      </w:r>
-      <w:r>
-        <w:rPr>
-          <w:rFonts w:ascii="Calibri" w:eastAsia="Times New Roman" w:hAnsi="Calibri" w:cs="Times New Roman"/>
-          <w:color w:val="000000"/>
-          <w:lang w:eastAsia="da-DK"/>
-        </w:rPr>
-        <w:t xml:space="preserve"> </w:t>
-      </w:r>
-      <w:proofErr w:type="spellStart"/>
-      <w:r>
-        <w:rPr>
-          <w:rFonts w:ascii="Calibri" w:eastAsia="Times New Roman" w:hAnsi="Calibri" w:cs="Times New Roman"/>
-          <w:color w:val="000000"/>
-          <w:lang w:eastAsia="da-DK"/>
-        </w:rPr>
-        <w:t>accelerometer-</w:t>
-      </w:r>
-      <w:proofErr w:type="spellEnd"/>
-      <w:r>
-        <w:rPr>
-          <w:rFonts w:ascii="Calibri" w:eastAsia="Times New Roman" w:hAnsi="Calibri" w:cs="Times New Roman"/>
-          <w:color w:val="000000"/>
-          <w:lang w:eastAsia="da-DK"/>
-        </w:rPr>
-        <w:t xml:space="preserve">, gyroskop-, </w:t>
-      </w:r>
-      <w:proofErr w:type="spellStart"/>
-      <w:r>
-        <w:rPr>
-          <w:rFonts w:ascii="Calibri" w:eastAsia="Times New Roman" w:hAnsi="Calibri" w:cs="Times New Roman"/>
-          <w:color w:val="000000"/>
-          <w:lang w:eastAsia="da-DK"/>
-        </w:rPr>
-        <w:t>proksimitets-</w:t>
-      </w:r>
-      <w:proofErr w:type="spellEnd"/>
-      <w:r>
-        <w:rPr>
-          <w:rFonts w:ascii="Calibri" w:eastAsia="Times New Roman" w:hAnsi="Calibri" w:cs="Times New Roman"/>
-          <w:color w:val="000000"/>
-          <w:lang w:eastAsia="da-DK"/>
-        </w:rPr>
-        <w:t xml:space="preserve"> og taktile trykmålinger.</w:t>
+        <w:t xml:space="preserve"> accelerometer-, gyroskop-, proksimitets- og taktile trykmålinger.</w:t>
       </w:r>
     </w:p>
     <w:p>
@@ -4087,43 +4015,39 @@
           <w:color w:val="000000"/>
           <w:lang w:eastAsia="da-DK"/>
         </w:rPr>
-        <w:t xml:space="preserve"> til </w:t>
-      </w:r>
-      <w:proofErr w:type="spellStart"/>
+        <w:t xml:space="preserve"> til processering</w:t>
+      </w:r>
       <w:r>
         <w:rPr>
           <w:rFonts w:ascii="Calibri" w:eastAsia="Times New Roman" w:hAnsi="Calibri" w:cs="Times New Roman"/>
           <w:color w:val="000000"/>
           <w:lang w:eastAsia="da-DK"/>
         </w:rPr>
-        <w:t>processering</w:t>
-      </w:r>
-      <w:proofErr w:type="spellEnd"/>
+        <w:t xml:space="preserve"> af aflæst rådata fra</w:t>
+      </w:r>
       <w:r>
         <w:rPr>
           <w:rFonts w:ascii="Calibri" w:eastAsia="Times New Roman" w:hAnsi="Calibri" w:cs="Times New Roman"/>
           <w:color w:val="000000"/>
           <w:lang w:eastAsia="da-DK"/>
         </w:rPr>
-        <w:t xml:space="preserve"> af aflæst </w:t>
-      </w:r>
-      <w:proofErr w:type="spellStart"/>
+        <w:t xml:space="preserve"> sensorer, afspilning af samples fra downloadede </w:t>
+      </w:r>
       <w:r>
         <w:rPr>
           <w:rFonts w:ascii="Calibri" w:eastAsia="Times New Roman" w:hAnsi="Calibri" w:cs="Times New Roman"/>
           <w:color w:val="000000"/>
           <w:lang w:eastAsia="da-DK"/>
         </w:rPr>
-        <w:t>rådata</w:t>
-      </w:r>
-      <w:proofErr w:type="spellEnd"/>
+        <w:t>lydpakker</w:t>
+      </w:r>
       <w:r>
         <w:rPr>
           <w:rFonts w:ascii="Calibri" w:eastAsia="Times New Roman" w:hAnsi="Calibri" w:cs="Times New Roman"/>
           <w:color w:val="000000"/>
           <w:lang w:eastAsia="da-DK"/>
         </w:rPr>
-        <w:t xml:space="preserve"> fra</w:t>
+        <w:t xml:space="preserve">, </w:t>
       </w:r>
       <w:r>
         <w:rPr>
@@ -4131,7 +4055,7 @@
           <w:color w:val="000000"/>
           <w:lang w:eastAsia="da-DK"/>
         </w:rPr>
-        <w:t xml:space="preserve"> sensorer, afspilning af samples fra downloadede </w:t>
+        <w:t xml:space="preserve">generering </w:t>
       </w:r>
       <w:r>
         <w:rPr>
@@ -4139,7 +4063,7 @@
           <w:color w:val="000000"/>
           <w:lang w:eastAsia="da-DK"/>
         </w:rPr>
-        <w:t>lydpakker</w:t>
+        <w:t>af MID</w:t>
       </w:r>
       <w:r>
         <w:rPr>
@@ -4147,7 +4071,7 @@
           <w:color w:val="000000"/>
           <w:lang w:eastAsia="da-DK"/>
         </w:rPr>
-        <w:t xml:space="preserve">, </w:t>
+        <w:t>I-signaler og styring af system</w:t>
       </w:r>
       <w:r>
         <w:rPr>
@@ -4155,23 +4079,26 @@
           <w:color w:val="000000"/>
           <w:lang w:eastAsia="da-DK"/>
         </w:rPr>
-        <w:t xml:space="preserve">generering </w:t>
-      </w:r>
-      <w:r>
+        <w:t>indstillinger</w:t>
+      </w:r>
+    </w:p>
+    <w:p>
+      <w:pPr>
+        <w:spacing w:line="240" w:lineRule="auto"/>
+        <w:textAlignment w:val="center"/>
         <w:rPr>
           <w:rFonts w:ascii="Calibri" w:eastAsia="Times New Roman" w:hAnsi="Calibri" w:cs="Times New Roman"/>
           <w:color w:val="000000"/>
           <w:lang w:eastAsia="da-DK"/>
         </w:rPr>
-        <w:t>af MID</w:t>
-      </w:r>
+      </w:pPr>
       <w:r>
         <w:rPr>
           <w:rFonts w:ascii="Calibri" w:eastAsia="Times New Roman" w:hAnsi="Calibri" w:cs="Times New Roman"/>
           <w:color w:val="000000"/>
           <w:lang w:eastAsia="da-DK"/>
         </w:rPr>
-        <w:t>I-signaler og styring af system</w:t>
+        <w:t>Visionen bag proje</w:t>
       </w:r>
       <w:r>
         <w:rPr>
@@ -4179,26 +4106,23 @@
           <w:color w:val="000000"/>
           <w:lang w:eastAsia="da-DK"/>
         </w:rPr>
-        <w:t>indstillinger</w:t>
-      </w:r>
-    </w:p>
-    <w:p>
-      <w:pPr>
-        <w:spacing w:line="240" w:lineRule="auto"/>
-        <w:textAlignment w:val="center"/>
+        <w:t>ktet er at skabe et nyt udtryks-</w:t>
+      </w:r>
+      <w:r>
         <w:rPr>
           <w:rFonts w:ascii="Calibri" w:eastAsia="Times New Roman" w:hAnsi="Calibri" w:cs="Times New Roman"/>
           <w:color w:val="000000"/>
           <w:lang w:eastAsia="da-DK"/>
         </w:rPr>
-      </w:pPr>
+        <w:t xml:space="preserve">medie for musikere, </w:t>
+      </w:r>
       <w:r>
         <w:rPr>
           <w:rFonts w:ascii="Calibri" w:eastAsia="Times New Roman" w:hAnsi="Calibri" w:cs="Times New Roman"/>
           <w:color w:val="000000"/>
           <w:lang w:eastAsia="da-DK"/>
         </w:rPr>
-        <w:t>Visionen bag proje</w:t>
+        <w:t>foruden</w:t>
       </w:r>
       <w:r>
         <w:rPr>
@@ -4206,7 +4130,7 @@
           <w:color w:val="000000"/>
           <w:lang w:eastAsia="da-DK"/>
         </w:rPr>
-        <w:t>ktet er at skabe et nyt udtryks-</w:t>
+        <w:t xml:space="preserve"> at inkludere</w:t>
       </w:r>
       <w:r>
         <w:rPr>
@@ -4214,7 +4138,7 @@
           <w:color w:val="000000"/>
           <w:lang w:eastAsia="da-DK"/>
         </w:rPr>
-        <w:t xml:space="preserve">medie for musikere, </w:t>
+        <w:t xml:space="preserve"> hidtil ulærte musiktalenter</w:t>
       </w:r>
       <w:r>
         <w:rPr>
@@ -4222,7 +4146,7 @@
           <w:color w:val="000000"/>
           <w:lang w:eastAsia="da-DK"/>
         </w:rPr>
-        <w:t>foruden</w:t>
+        <w:t xml:space="preserve"> i den kreative og musikals</w:t>
       </w:r>
       <w:r>
         <w:rPr>
@@ -4230,23 +4154,25 @@
           <w:color w:val="000000"/>
           <w:lang w:eastAsia="da-DK"/>
         </w:rPr>
-        <w:t xml:space="preserve"> at inkludere</w:t>
-      </w:r>
-      <w:r>
+        <w:t>ke glæde, systemet vil medføre.</w:t>
+      </w:r>
+    </w:p>
+    <w:p>
+      <w:pPr>
+        <w:spacing w:line="240" w:lineRule="auto"/>
         <w:rPr>
           <w:rFonts w:ascii="Calibri" w:eastAsia="Times New Roman" w:hAnsi="Calibri" w:cs="Times New Roman"/>
           <w:color w:val="000000"/>
           <w:lang w:eastAsia="da-DK"/>
         </w:rPr>
-        <w:t xml:space="preserve"> hidtil ulærte musiktalenter</w:t>
-      </w:r>
+      </w:pPr>
       <w:r>
         <w:rPr>
           <w:rFonts w:ascii="Calibri" w:eastAsia="Times New Roman" w:hAnsi="Calibri" w:cs="Times New Roman"/>
           <w:color w:val="000000"/>
           <w:lang w:eastAsia="da-DK"/>
         </w:rPr>
-        <w:t xml:space="preserve"> i den kreative og musikals</w:t>
+        <w:t>Systemets fleksibilitet og mulighed</w:t>
       </w:r>
       <w:r>
         <w:rPr>
@@ -4254,25 +4180,23 @@
           <w:color w:val="000000"/>
           <w:lang w:eastAsia="da-DK"/>
         </w:rPr>
-        <w:t>ke glæde, systemet vil medføre.</w:t>
-      </w:r>
-    </w:p>
-    <w:p>
-      <w:pPr>
-        <w:spacing w:line="240" w:lineRule="auto"/>
+        <w:t>er</w:t>
+      </w:r>
+      <w:r>
         <w:rPr>
           <w:rFonts w:ascii="Calibri" w:eastAsia="Times New Roman" w:hAnsi="Calibri" w:cs="Times New Roman"/>
           <w:color w:val="000000"/>
           <w:lang w:eastAsia="da-DK"/>
         </w:rPr>
-      </w:pPr>
+        <w:t xml:space="preserve"> for udvidelse, samt den lette integration med eksi</w:t>
+      </w:r>
       <w:r>
         <w:rPr>
           <w:rFonts w:ascii="Calibri" w:eastAsia="Times New Roman" w:hAnsi="Calibri" w:cs="Times New Roman"/>
           <w:color w:val="000000"/>
           <w:lang w:eastAsia="da-DK"/>
         </w:rPr>
-        <w:t>Systemets fleksibilitet og mulighed</w:t>
+        <w:t>sterende synthesizer- og sample-</w:t>
       </w:r>
       <w:r>
         <w:rPr>
@@ -4280,7 +4204,7 @@
           <w:color w:val="000000"/>
           <w:lang w:eastAsia="da-DK"/>
         </w:rPr>
-        <w:t>er</w:t>
+        <w:t>systemer, gør det</w:t>
       </w:r>
       <w:r>
         <w:rPr>
@@ -4288,7 +4212,7 @@
           <w:color w:val="000000"/>
           <w:lang w:eastAsia="da-DK"/>
         </w:rPr>
-        <w:t xml:space="preserve"> for udvidelse, samt den lette integration med eksi</w:t>
+        <w:t xml:space="preserve"> til</w:t>
       </w:r>
       <w:r>
         <w:rPr>
@@ -4296,30 +4220,6 @@
           <w:color w:val="000000"/>
           <w:lang w:eastAsia="da-DK"/>
         </w:rPr>
-        <w:t>sterende synthesizer- og sample-</w:t>
-      </w:r>
-      <w:r>
-        <w:rPr>
-          <w:rFonts w:ascii="Calibri" w:eastAsia="Times New Roman" w:hAnsi="Calibri" w:cs="Times New Roman"/>
-          <w:color w:val="000000"/>
-          <w:lang w:eastAsia="da-DK"/>
-        </w:rPr>
-        <w:t>systemer, gør det</w:t>
-      </w:r>
-      <w:r>
-        <w:rPr>
-          <w:rFonts w:ascii="Calibri" w:eastAsia="Times New Roman" w:hAnsi="Calibri" w:cs="Times New Roman"/>
-          <w:color w:val="000000"/>
-          <w:lang w:eastAsia="da-DK"/>
-        </w:rPr>
-        <w:t xml:space="preserve"> til</w:t>
-      </w:r>
-      <w:r>
-        <w:rPr>
-          <w:rFonts w:ascii="Calibri" w:eastAsia="Times New Roman" w:hAnsi="Calibri" w:cs="Times New Roman"/>
-          <w:color w:val="000000"/>
-          <w:lang w:eastAsia="da-DK"/>
-        </w:rPr>
         <w:t xml:space="preserve"> en kærkommen udvidelse af repertoiret for midler til musikalsk udtryk.</w:t>
       </w:r>
     </w:p>
@@ -4338,7 +4238,7 @@
           <w:lang w:eastAsia="da-DK"/>
         </w:rPr>
         <w:lastRenderedPageBreak/>
-        <w:pict>
+        <w:object w:dxaOrig="0" w:dyaOrig="0">
           <v:group id="_x0000_s1026" style="position:absolute;margin-left:170.55pt;margin-top:-4.75pt;width:307.6pt;height:263.95pt;z-index:-251657216" coordorigin="3518,2536" coordsize="7089,5684">
             <v:shape id="_x0000_s1027" type="#_x0000_t75" style="position:absolute;left:3518;top:2536;width:7089;height:5033" wrapcoords="5389 62 5389 4011 5214 4999 2892 7961 394 8517 44 8640 44 9072 1314 9998 1008 10923 1358 11911 1139 12713 1183 12898 1621 12898 5345 17835 5389 21477 16912 21477 19278 21477 21556 21168 21512 20798 20023 19810 19760 18823 20154 18823 20242 18453 19979 17835 20067 17403 19672 17280 16912 16848 16912 14935 21469 13762 21337 13392 16912 12898 19628 12898 20198 12713 19935 11911 20286 10923 20023 9813 19497 9627 16912 8949 16912 62 5389 62">
               <v:imagedata r:id="rId9" o:title=""/>
@@ -4358,21 +4258,12 @@
                         <w:lang w:val="en-US"/>
                       </w:rPr>
                     </w:pPr>
-                    <w:proofErr w:type="spellStart"/>
                     <w:r>
                       <w:rPr>
                         <w:b/>
                         <w:lang w:val="en-US"/>
                       </w:rPr>
-                      <w:t>Figur</w:t>
-                    </w:r>
-                    <w:proofErr w:type="spellEnd"/>
-                    <w:r>
-                      <w:rPr>
-                        <w:b/>
-                        <w:lang w:val="en-US"/>
-                      </w:rPr>
-                      <w:t xml:space="preserve"> </w:t>
+                      <w:t xml:space="preserve">Figur </w:t>
                     </w:r>
                     <w:r>
                       <w:rPr>
@@ -4438,8 +4329,8 @@
             </v:shape>
             <w10:wrap type="square"/>
           </v:group>
-          <o:OLEObject Type="Embed" ProgID="Visio.Drawing.15" ShapeID="_x0000_s1027" DrawAspect="Content" ObjectID="_1476182517" r:id="rId10"/>
-        </w:pict>
+          <o:OLEObject Type="Embed" ProgID="Visio.Drawing.15" ShapeID="_x0000_s1027" DrawAspect="Content" ObjectID="_1476190148" r:id="rId10"/>
+        </w:object>
       </w:r>
       <w:r>
         <w:rPr>
@@ -4480,35 +4371,7 @@
         <w:rPr>
           <w:lang w:eastAsia="da-DK"/>
         </w:rPr>
-        <w:t xml:space="preserve">På figuren til højre ses </w:t>
-      </w:r>
-      <w:proofErr w:type="spellStart"/>
-      <w:r>
-        <w:rPr>
-          <w:lang w:eastAsia="da-DK"/>
-        </w:rPr>
-        <w:t>use</w:t>
-      </w:r>
-      <w:proofErr w:type="spellEnd"/>
-      <w:r>
-        <w:rPr>
-          <w:lang w:eastAsia="da-DK"/>
-        </w:rPr>
-        <w:t xml:space="preserve"> </w:t>
-      </w:r>
-      <w:proofErr w:type="spellStart"/>
-      <w:r>
-        <w:rPr>
-          <w:lang w:eastAsia="da-DK"/>
-        </w:rPr>
-        <w:t>case-diagrammet</w:t>
-      </w:r>
-      <w:proofErr w:type="spellEnd"/>
-      <w:r>
-        <w:rPr>
-          <w:lang w:eastAsia="da-DK"/>
-        </w:rPr>
-        <w:t xml:space="preserve"> med alle aktører og deres forhold til systemet BodyRock3000</w:t>
+        <w:t>På figuren til højre ses use case-diagrammet med alle aktører og deres forhold til systemet BodyRock3000</w:t>
       </w:r>
     </w:p>
     <w:p>
@@ -4601,7 +4464,7 @@
           <w:insideV w:val="single" w:sz="8" w:space="0" w:color="auto"/>
         </w:tblBorders>
         <w:tblLayout w:type="fixed"/>
-        <w:tblLook w:val="0000"/>
+        <w:tblLook w:val="0000" w:firstRow="0" w:lastRow="0" w:firstColumn="0" w:lastColumn="0" w:noHBand="0" w:noVBand="0"/>
       </w:tblPr>
       <w:tblGrid>
         <w:gridCol w:w="4814"/>
@@ -4609,11 +4472,11 @@
       </w:tblGrid>
       <w:tr>
         <w:trPr>
-          <w:cnfStyle w:val="000000100000"/>
+          <w:cnfStyle w:val="000000100000" w:firstRow="0" w:lastRow="0" w:firstColumn="0" w:lastColumn="0" w:oddVBand="0" w:evenVBand="0" w:oddHBand="1" w:evenHBand="0" w:firstRowFirstColumn="0" w:firstRowLastColumn="0" w:lastRowFirstColumn="0" w:lastRowLastColumn="0"/>
         </w:trPr>
         <w:tc>
           <w:tcPr>
-            <w:cnfStyle w:val="000010000000"/>
+            <w:cnfStyle w:val="000010000000" w:firstRow="0" w:lastRow="0" w:firstColumn="0" w:lastColumn="0" w:oddVBand="1" w:evenVBand="0" w:oddHBand="0" w:evenHBand="0" w:firstRowFirstColumn="0" w:firstRowLastColumn="0" w:lastRowFirstColumn="0" w:lastRowLastColumn="0"/>
             <w:tcW w:w="4814" w:type="dxa"/>
             <w:shd w:val="clear" w:color="auto" w:fill="ACB9CA" w:themeFill="text2" w:themeFillTint="66"/>
           </w:tcPr>
@@ -4634,7 +4497,7 @@
         </w:tc>
         <w:tc>
           <w:tcPr>
-            <w:cnfStyle w:val="000001000000"/>
+            <w:cnfStyle w:val="000001000000" w:firstRow="0" w:lastRow="0" w:firstColumn="0" w:lastColumn="0" w:oddVBand="0" w:evenVBand="1" w:oddHBand="0" w:evenHBand="0" w:firstRowFirstColumn="0" w:firstRowLastColumn="0" w:lastRowFirstColumn="0" w:lastRowLastColumn="0"/>
             <w:tcW w:w="4813" w:type="dxa"/>
             <w:shd w:val="clear" w:color="auto" w:fill="ACB9CA" w:themeFill="text2" w:themeFillTint="66"/>
           </w:tcPr>
@@ -4657,7 +4520,7 @@
       <w:tr>
         <w:tc>
           <w:tcPr>
-            <w:cnfStyle w:val="000010000000"/>
+            <w:cnfStyle w:val="000010000000" w:firstRow="0" w:lastRow="0" w:firstColumn="0" w:lastColumn="0" w:oddVBand="1" w:evenVBand="0" w:oddHBand="0" w:evenHBand="0" w:firstRowFirstColumn="0" w:firstRowLastColumn="0" w:lastRowFirstColumn="0" w:lastRowLastColumn="0"/>
             <w:tcW w:w="4814" w:type="dxa"/>
           </w:tcPr>
           <w:p>
@@ -4677,7 +4540,7 @@
         </w:tc>
         <w:tc>
           <w:tcPr>
-            <w:cnfStyle w:val="000001000000"/>
+            <w:cnfStyle w:val="000001000000" w:firstRow="0" w:lastRow="0" w:firstColumn="0" w:lastColumn="0" w:oddVBand="0" w:evenVBand="1" w:oddHBand="0" w:evenHBand="0" w:firstRowFirstColumn="0" w:firstRowLastColumn="0" w:lastRowFirstColumn="0" w:lastRowLastColumn="0"/>
             <w:tcW w:w="4813" w:type="dxa"/>
           </w:tcPr>
           <w:p>
@@ -4692,11 +4555,11 @@
       </w:tr>
       <w:tr>
         <w:trPr>
-          <w:cnfStyle w:val="000000100000"/>
+          <w:cnfStyle w:val="000000100000" w:firstRow="0" w:lastRow="0" w:firstColumn="0" w:lastColumn="0" w:oddVBand="0" w:evenVBand="0" w:oddHBand="1" w:evenHBand="0" w:firstRowFirstColumn="0" w:firstRowLastColumn="0" w:lastRowFirstColumn="0" w:lastRowLastColumn="0"/>
         </w:trPr>
         <w:tc>
           <w:tcPr>
-            <w:cnfStyle w:val="000010000000"/>
+            <w:cnfStyle w:val="000010000000" w:firstRow="0" w:lastRow="0" w:firstColumn="0" w:lastColumn="0" w:oddVBand="1" w:evenVBand="0" w:oddHBand="0" w:evenHBand="0" w:firstRowFirstColumn="0" w:firstRowLastColumn="0" w:lastRowFirstColumn="0" w:lastRowLastColumn="0"/>
             <w:tcW w:w="4814" w:type="dxa"/>
           </w:tcPr>
           <w:p>
@@ -4719,7 +4582,7 @@
         </w:tc>
         <w:tc>
           <w:tcPr>
-            <w:cnfStyle w:val="000001000000"/>
+            <w:cnfStyle w:val="000001000000" w:firstRow="0" w:lastRow="0" w:firstColumn="0" w:lastColumn="0" w:oddVBand="0" w:evenVBand="1" w:oddHBand="0" w:evenHBand="0" w:firstRowFirstColumn="0" w:firstRowLastColumn="0" w:lastRowFirstColumn="0" w:lastRowLastColumn="0"/>
             <w:tcW w:w="4813" w:type="dxa"/>
           </w:tcPr>
           <w:p>
@@ -4761,7 +4624,7 @@
           <w:insideV w:val="single" w:sz="4" w:space="0" w:color="auto"/>
         </w:tblBorders>
         <w:tblLayout w:type="fixed"/>
-        <w:tblLook w:val="0000"/>
+        <w:tblLook w:val="0000" w:firstRow="0" w:lastRow="0" w:firstColumn="0" w:lastColumn="0" w:noHBand="0" w:noVBand="0"/>
       </w:tblPr>
       <w:tblGrid>
         <w:gridCol w:w="4814"/>
@@ -4915,7 +4778,7 @@
           <w:insideV w:val="single" w:sz="4" w:space="0" w:color="auto"/>
         </w:tblBorders>
         <w:tblLayout w:type="fixed"/>
-        <w:tblLook w:val="0000"/>
+        <w:tblLook w:val="0000" w:firstRow="0" w:lastRow="0" w:firstColumn="0" w:lastColumn="0" w:noHBand="0" w:noVBand="0"/>
       </w:tblPr>
       <w:tblGrid>
         <w:gridCol w:w="4814"/>
@@ -5088,41 +4951,13 @@
         </w:rPr>
         <w:t xml:space="preserve">Body er den bærbare enhed for systemet BodyRock3000. Den består af en controller-enhed, som kan sende sensordata til den stationære enhed Rock. På controller-enheden kan der tilsluttes et vilkårligt antal sensorer, der kan foretage </w:t>
       </w:r>
-      <w:proofErr w:type="spellStart"/>
       <w:r>
         <w:rPr>
           <w:rFonts w:ascii="Calibri" w:eastAsia="Times New Roman" w:hAnsi="Calibri" w:cs="Times New Roman"/>
           <w:color w:val="000000"/>
           <w:lang w:eastAsia="da-DK"/>
         </w:rPr>
-        <w:t>accelerometer-</w:t>
-      </w:r>
-      <w:proofErr w:type="spellEnd"/>
-      <w:r>
-        <w:rPr>
-          <w:rFonts w:ascii="Calibri" w:eastAsia="Times New Roman" w:hAnsi="Calibri" w:cs="Times New Roman"/>
-          <w:color w:val="000000"/>
-          <w:lang w:eastAsia="da-DK"/>
-        </w:rPr>
-        <w:t xml:space="preserve">, gyroskop-, </w:t>
-      </w:r>
-      <w:proofErr w:type="spellStart"/>
-      <w:r>
-        <w:rPr>
-          <w:rFonts w:ascii="Calibri" w:eastAsia="Times New Roman" w:hAnsi="Calibri" w:cs="Times New Roman"/>
-          <w:color w:val="000000"/>
-          <w:lang w:eastAsia="da-DK"/>
-        </w:rPr>
-        <w:t>proksimitets-</w:t>
-      </w:r>
-      <w:proofErr w:type="spellEnd"/>
-      <w:r>
-        <w:rPr>
-          <w:rFonts w:ascii="Calibri" w:eastAsia="Times New Roman" w:hAnsi="Calibri" w:cs="Times New Roman"/>
-          <w:color w:val="000000"/>
-          <w:lang w:eastAsia="da-DK"/>
-        </w:rPr>
-        <w:t xml:space="preserve"> og taktile trykmålinger. </w:t>
+        <w:t xml:space="preserve">accelerometer-, gyroskop-, proksimitets- og taktile trykmålinger. </w:t>
       </w:r>
       <w:r>
         <w:rPr>
@@ -5182,21 +5017,7 @@
         <w:rPr>
           <w:lang w:eastAsia="ar-SA"/>
         </w:rPr>
-        <w:t xml:space="preserve"> i projektet, derfor vil </w:t>
-      </w:r>
-      <w:proofErr w:type="spellStart"/>
-      <w:r>
-        <w:rPr>
-          <w:lang w:eastAsia="ar-SA"/>
-        </w:rPr>
-        <w:t>DevKittet</w:t>
-      </w:r>
-      <w:proofErr w:type="spellEnd"/>
-      <w:r>
-        <w:rPr>
-          <w:lang w:eastAsia="ar-SA"/>
-        </w:rPr>
-        <w:t xml:space="preserve"> blive brugt som Rock-enhed.</w:t>
+        <w:t xml:space="preserve"> i projektet, derfor vil DevKittet blive brugt som Rock-enhed.</w:t>
       </w:r>
     </w:p>
     <w:p>
@@ -5230,35 +5051,7 @@
         <w:rPr>
           <w:lang w:eastAsia="ar-SA"/>
         </w:rPr>
-        <w:t xml:space="preserve">BodyRock3000 er en samlet betegnelse for systemet. Denne bruges bl.a. som initiator ved </w:t>
-      </w:r>
-      <w:proofErr w:type="spellStart"/>
-      <w:r>
-        <w:rPr>
-          <w:lang w:eastAsia="ar-SA"/>
-        </w:rPr>
-        <w:t>Use</w:t>
-      </w:r>
-      <w:proofErr w:type="spellEnd"/>
-      <w:r>
-        <w:rPr>
-          <w:lang w:eastAsia="ar-SA"/>
-        </w:rPr>
-        <w:t xml:space="preserve"> Case 6, og indikerer at </w:t>
-      </w:r>
-      <w:proofErr w:type="spellStart"/>
-      <w:r>
-        <w:rPr>
-          <w:lang w:eastAsia="ar-SA"/>
-        </w:rPr>
-        <w:t>Use</w:t>
-      </w:r>
-      <w:proofErr w:type="spellEnd"/>
-      <w:r>
-        <w:rPr>
-          <w:lang w:eastAsia="ar-SA"/>
-        </w:rPr>
-        <w:t xml:space="preserve"> Casen startes af interne processer op systemet.</w:t>
+        <w:t>BodyRock3000 er en samlet betegnelse for systemet. Denne bruges bl.a. som initiator ved Use Case 6, og indikerer at Use Casen startes af interne processer op systemet.</w:t>
       </w:r>
     </w:p>
     <w:p>
@@ -5488,32 +5281,14 @@
         </w:rPr>
       </w:pPr>
       <w:bookmarkStart w:id="13" w:name="_Toc401586466"/>
-      <w:proofErr w:type="spellStart"/>
       <w:r>
         <w:rPr>
           <w:rFonts w:eastAsia="SimSun"/>
           <w:lang w:eastAsia="ar-SA"/>
         </w:rPr>
-        <w:t>Mapping</w:t>
-      </w:r>
-      <w:proofErr w:type="spellEnd"/>
-      <w:r>
-        <w:rPr>
-          <w:rFonts w:eastAsia="SimSun"/>
-          <w:lang w:eastAsia="ar-SA"/>
-        </w:rPr>
-        <w:t xml:space="preserve"> </w:t>
-      </w:r>
-      <w:proofErr w:type="spellStart"/>
-      <w:r>
-        <w:rPr>
-          <w:rFonts w:eastAsia="SimSun"/>
-          <w:lang w:eastAsia="ar-SA"/>
-        </w:rPr>
-        <w:t>scheme</w:t>
+        <w:t>Mapping scheme</w:t>
       </w:r>
       <w:bookmarkEnd w:id="13"/>
-      <w:proofErr w:type="spellEnd"/>
     </w:p>
     <w:p>
       <w:pPr>
@@ -5591,22 +5366,12 @@
           <w:numId w:val="16"/>
         </w:numPr>
       </w:pPr>
-      <w:proofErr w:type="spellStart"/>
-      <w:r>
-        <w:t>Mapping</w:t>
-      </w:r>
-      <w:proofErr w:type="spellEnd"/>
-      <w:r>
-        <w:t xml:space="preserve"> </w:t>
-      </w:r>
-      <w:proofErr w:type="spellStart"/>
-      <w:r>
-        <w:t>s</w:t>
+      <w:r>
+        <w:t>Mapping s</w:t>
       </w:r>
       <w:r>
         <w:t>cheme</w:t>
       </w:r>
-      <w:proofErr w:type="spellEnd"/>
     </w:p>
     <w:p>
       <w:pPr>
@@ -5750,28 +5515,15 @@
         </w:numPr>
       </w:pPr>
       <w:bookmarkStart w:id="17" w:name="_Toc401586470"/>
-      <w:proofErr w:type="spellStart"/>
       <w:r>
         <w:lastRenderedPageBreak/>
-        <w:t>Use</w:t>
-      </w:r>
-      <w:proofErr w:type="spellEnd"/>
-      <w:r>
-        <w:t xml:space="preserve"> cases</w:t>
+        <w:t>Use cases</w:t>
       </w:r>
       <w:bookmarkEnd w:id="17"/>
     </w:p>
     <w:p>
       <w:r>
-        <w:t xml:space="preserve">For alle </w:t>
-      </w:r>
-      <w:proofErr w:type="spellStart"/>
-      <w:r>
-        <w:t>use</w:t>
-      </w:r>
-      <w:proofErr w:type="spellEnd"/>
-      <w:r>
-        <w:t xml:space="preserve"> cases gælder</w:t>
+        <w:t>For alle use cases gælder</w:t>
       </w:r>
       <w:r>
         <w:t xml:space="preserve"> det,</w:t>
@@ -5802,7 +5554,7 @@
         <w:tblStyle w:val="Tabel-Gitter"/>
         <w:tblW w:w="9637" w:type="dxa"/>
         <w:tblLayout w:type="fixed"/>
-        <w:tblLook w:val="0000"/>
+        <w:tblLook w:val="0000" w:firstRow="0" w:lastRow="0" w:firstColumn="0" w:lastColumn="0" w:noHBand="0" w:noVBand="0"/>
       </w:tblPr>
       <w:tblGrid>
         <w:gridCol w:w="2538"/>
@@ -5893,7 +5645,6 @@
                 <w:lang w:eastAsia="ar-SA"/>
               </w:rPr>
             </w:pPr>
-            <w:proofErr w:type="spellStart"/>
             <w:r>
               <w:rPr>
                 <w:rFonts w:asciiTheme="minorHAnsi" w:eastAsia="SimSun" w:hAnsiTheme="minorHAnsi" w:cs="Calibri"/>
@@ -5904,20 +5655,7 @@
                 <w:szCs w:val="22"/>
                 <w:lang w:eastAsia="ar-SA"/>
               </w:rPr>
-              <w:t>Use</w:t>
-            </w:r>
-            <w:proofErr w:type="spellEnd"/>
-            <w:r>
-              <w:rPr>
-                <w:rFonts w:asciiTheme="minorHAnsi" w:eastAsia="SimSun" w:hAnsiTheme="minorHAnsi" w:cs="Calibri"/>
-                <w:b/>
-                <w:bCs/>
-                <w:kern w:val="1"/>
-                <w:sz w:val="22"/>
-                <w:szCs w:val="22"/>
-                <w:lang w:eastAsia="ar-SA"/>
-              </w:rPr>
-              <w:t xml:space="preserve"> Case ID</w:t>
+              <w:t>Use Case ID</w:t>
             </w:r>
           </w:p>
         </w:tc>
@@ -6420,7 +6158,7 @@
           <w:insideV w:val="single" w:sz="4" w:space="0" w:color="auto"/>
         </w:tblBorders>
         <w:tblLayout w:type="fixed"/>
-        <w:tblLook w:val="0000"/>
+        <w:tblLook w:val="0000" w:firstRow="0" w:lastRow="0" w:firstColumn="0" w:lastColumn="0" w:noHBand="0" w:noVBand="0"/>
       </w:tblPr>
       <w:tblGrid>
         <w:gridCol w:w="9640"/>
@@ -6779,7 +6517,7 @@
           <w:insideV w:val="single" w:sz="4" w:space="0" w:color="auto"/>
         </w:tblBorders>
         <w:tblLayout w:type="fixed"/>
-        <w:tblLook w:val="0000"/>
+        <w:tblLook w:val="0000" w:firstRow="0" w:lastRow="0" w:firstColumn="0" w:lastColumn="0" w:noHBand="0" w:noVBand="0"/>
       </w:tblPr>
       <w:tblGrid>
         <w:gridCol w:w="9640"/>
@@ -7161,7 +6899,7 @@
         <w:tblStyle w:val="Tabel-Gitter"/>
         <w:tblW w:w="9637" w:type="dxa"/>
         <w:tblLayout w:type="fixed"/>
-        <w:tblLook w:val="0000"/>
+        <w:tblLook w:val="0000" w:firstRow="0" w:lastRow="0" w:firstColumn="0" w:lastColumn="0" w:noHBand="0" w:noVBand="0"/>
       </w:tblPr>
       <w:tblGrid>
         <w:gridCol w:w="2538"/>
@@ -7252,7 +6990,6 @@
                 <w:lang w:eastAsia="ar-SA"/>
               </w:rPr>
             </w:pPr>
-            <w:proofErr w:type="spellStart"/>
             <w:r>
               <w:rPr>
                 <w:rFonts w:asciiTheme="minorHAnsi" w:eastAsia="SimSun" w:hAnsiTheme="minorHAnsi" w:cs="Calibri"/>
@@ -7263,20 +7000,7 @@
                 <w:szCs w:val="22"/>
                 <w:lang w:eastAsia="ar-SA"/>
               </w:rPr>
-              <w:t>Use</w:t>
-            </w:r>
-            <w:proofErr w:type="spellEnd"/>
-            <w:r>
-              <w:rPr>
-                <w:rFonts w:asciiTheme="minorHAnsi" w:eastAsia="SimSun" w:hAnsiTheme="minorHAnsi" w:cs="Calibri"/>
-                <w:b/>
-                <w:bCs/>
-                <w:kern w:val="1"/>
-                <w:sz w:val="22"/>
-                <w:szCs w:val="22"/>
-                <w:lang w:eastAsia="ar-SA"/>
-              </w:rPr>
-              <w:t xml:space="preserve"> Case ID</w:t>
+              <w:t>Use Case ID</w:t>
             </w:r>
           </w:p>
         </w:tc>
@@ -7859,7 +7583,7 @@
           <w:insideV w:val="single" w:sz="4" w:space="0" w:color="auto"/>
         </w:tblBorders>
         <w:tblLayout w:type="fixed"/>
-        <w:tblLook w:val="0000"/>
+        <w:tblLook w:val="0000" w:firstRow="0" w:lastRow="0" w:firstColumn="0" w:lastColumn="0" w:noHBand="0" w:noVBand="0"/>
       </w:tblPr>
       <w:tblGrid>
         <w:gridCol w:w="9640"/>
@@ -8256,7 +7980,7 @@
           <w:insideV w:val="single" w:sz="4" w:space="0" w:color="auto"/>
         </w:tblBorders>
         <w:tblLayout w:type="fixed"/>
-        <w:tblLook w:val="0000"/>
+        <w:tblLook w:val="0000" w:firstRow="0" w:lastRow="0" w:firstColumn="0" w:lastColumn="0" w:noHBand="0" w:noVBand="0"/>
       </w:tblPr>
       <w:tblGrid>
         <w:gridCol w:w="9640"/>
@@ -8656,7 +8380,7 @@
         <w:tblStyle w:val="Tabel-Gitter"/>
         <w:tblW w:w="9637" w:type="dxa"/>
         <w:tblLayout w:type="fixed"/>
-        <w:tblLook w:val="0000"/>
+        <w:tblLook w:val="0000" w:firstRow="0" w:lastRow="0" w:firstColumn="0" w:lastColumn="0" w:noHBand="0" w:noVBand="0"/>
       </w:tblPr>
       <w:tblGrid>
         <w:gridCol w:w="2538"/>
@@ -8758,7 +8482,6 @@
                 <w:lang w:eastAsia="ar-SA"/>
               </w:rPr>
             </w:pPr>
-            <w:proofErr w:type="spellStart"/>
             <w:r>
               <w:rPr>
                 <w:rFonts w:asciiTheme="minorHAnsi" w:eastAsia="SimSun" w:hAnsiTheme="minorHAnsi" w:cs="Calibri"/>
@@ -8769,20 +8492,7 @@
                 <w:szCs w:val="22"/>
                 <w:lang w:eastAsia="ar-SA"/>
               </w:rPr>
-              <w:t>Use</w:t>
-            </w:r>
-            <w:proofErr w:type="spellEnd"/>
-            <w:r>
-              <w:rPr>
-                <w:rFonts w:asciiTheme="minorHAnsi" w:eastAsia="SimSun" w:hAnsiTheme="minorHAnsi" w:cs="Calibri"/>
-                <w:b/>
-                <w:bCs/>
-                <w:kern w:val="1"/>
-                <w:sz w:val="22"/>
-                <w:szCs w:val="22"/>
-                <w:lang w:eastAsia="ar-SA"/>
-              </w:rPr>
-              <w:t xml:space="preserve"> Case ID</w:t>
+              <w:t>Use Case ID</w:t>
             </w:r>
           </w:p>
         </w:tc>
@@ -9320,7 +9030,7 @@
           <w:insideV w:val="single" w:sz="4" w:space="0" w:color="auto"/>
         </w:tblBorders>
         <w:tblLayout w:type="fixed"/>
-        <w:tblLook w:val="0000"/>
+        <w:tblLook w:val="0000" w:firstRow="0" w:lastRow="0" w:firstColumn="0" w:lastColumn="0" w:noHBand="0" w:noVBand="0"/>
       </w:tblPr>
       <w:tblGrid>
         <w:gridCol w:w="9640"/>
@@ -9691,27 +9401,8 @@
                 <w:kern w:val="1"/>
                 <w:lang w:eastAsia="ar-SA"/>
               </w:rPr>
-              <w:t xml:space="preserve">ælger </w:t>
-            </w:r>
-            <w:proofErr w:type="spellStart"/>
-            <w:r>
-              <w:rPr>
-                <w:rFonts w:eastAsia="SimSun" w:cs="Calibri"/>
-                <w:kern w:val="1"/>
-                <w:lang w:eastAsia="ar-SA"/>
-              </w:rPr>
-              <w:t>mapping</w:t>
-            </w:r>
-            <w:proofErr w:type="spellEnd"/>
-            <w:r>
-              <w:rPr>
-                <w:rFonts w:eastAsia="SimSun" w:cs="Calibri"/>
-                <w:kern w:val="1"/>
-                <w:lang w:eastAsia="ar-SA"/>
-              </w:rPr>
-              <w:t xml:space="preserve"> </w:t>
-            </w:r>
-            <w:proofErr w:type="spellStart"/>
+              <w:t xml:space="preserve">ælger mapping scheme på liste over mapping </w:t>
+            </w:r>
             <w:r>
               <w:rPr>
                 <w:rFonts w:eastAsia="SimSun" w:cs="Calibri"/>
@@ -9720,42 +9411,6 @@
               </w:rPr>
               <w:t>scheme</w:t>
             </w:r>
-            <w:proofErr w:type="spellEnd"/>
-            <w:r>
-              <w:rPr>
-                <w:rFonts w:eastAsia="SimSun" w:cs="Calibri"/>
-                <w:kern w:val="1"/>
-                <w:lang w:eastAsia="ar-SA"/>
-              </w:rPr>
-              <w:t xml:space="preserve"> på liste over </w:t>
-            </w:r>
-            <w:proofErr w:type="spellStart"/>
-            <w:r>
-              <w:rPr>
-                <w:rFonts w:eastAsia="SimSun" w:cs="Calibri"/>
-                <w:kern w:val="1"/>
-                <w:lang w:eastAsia="ar-SA"/>
-              </w:rPr>
-              <w:t>mapping</w:t>
-            </w:r>
-            <w:proofErr w:type="spellEnd"/>
-            <w:r>
-              <w:rPr>
-                <w:rFonts w:eastAsia="SimSun" w:cs="Calibri"/>
-                <w:kern w:val="1"/>
-                <w:lang w:eastAsia="ar-SA"/>
-              </w:rPr>
-              <w:t xml:space="preserve"> </w:t>
-            </w:r>
-            <w:proofErr w:type="spellStart"/>
-            <w:r>
-              <w:rPr>
-                <w:rFonts w:eastAsia="SimSun" w:cs="Calibri"/>
-                <w:kern w:val="1"/>
-                <w:lang w:eastAsia="ar-SA"/>
-              </w:rPr>
-              <w:t>scheme</w:t>
-            </w:r>
             <w:r>
               <w:rPr>
                 <w:rFonts w:eastAsia="SimSun" w:cs="Calibri"/>
@@ -9764,7 +9419,6 @@
               </w:rPr>
               <w:t>s</w:t>
             </w:r>
-            <w:proofErr w:type="spellEnd"/>
           </w:p>
           <w:p>
             <w:pPr>
@@ -9819,25 +9473,7 @@
                 <w:kern w:val="1"/>
                 <w:lang w:eastAsia="ar-SA"/>
               </w:rPr>
-              <w:t xml:space="preserve">Bruger vælger at tilføje sensor til et eller flere </w:t>
-            </w:r>
-            <w:proofErr w:type="spellStart"/>
-            <w:r>
-              <w:rPr>
-                <w:rFonts w:eastAsia="SimSun" w:cs="Calibri"/>
-                <w:kern w:val="1"/>
-                <w:lang w:eastAsia="ar-SA"/>
-              </w:rPr>
-              <w:t>presets</w:t>
-            </w:r>
-            <w:proofErr w:type="spellEnd"/>
-            <w:r>
-              <w:rPr>
-                <w:rFonts w:eastAsia="SimSun" w:cs="Calibri"/>
-                <w:kern w:val="1"/>
-                <w:lang w:eastAsia="ar-SA"/>
-              </w:rPr>
-              <w:t xml:space="preserve"> på</w:t>
+              <w:t>Bruger vælger at tilføje sensor til et eller flere presets på</w:t>
             </w:r>
             <w:r>
               <w:rPr>
@@ -9853,16 +9489,7 @@
                 <w:kern w:val="1"/>
                 <w:lang w:eastAsia="ar-SA"/>
               </w:rPr>
-              <w:t xml:space="preserve"> </w:t>
-            </w:r>
-            <w:proofErr w:type="spellStart"/>
-            <w:r>
-              <w:rPr>
-                <w:rFonts w:eastAsia="SimSun" w:cs="Calibri"/>
-                <w:kern w:val="1"/>
-                <w:lang w:eastAsia="ar-SA"/>
-              </w:rPr>
-              <w:t>preset</w:t>
+              <w:t xml:space="preserve"> preset</w:t>
             </w:r>
             <w:r>
               <w:rPr>
@@ -9872,7 +9499,6 @@
               </w:rPr>
               <w:t>s</w:t>
             </w:r>
-            <w:proofErr w:type="spellEnd"/>
           </w:p>
           <w:p>
             <w:pPr>
@@ -9930,7 +9556,7 @@
           <w:insideV w:val="single" w:sz="4" w:space="0" w:color="auto"/>
         </w:tblBorders>
         <w:tblLayout w:type="fixed"/>
-        <w:tblLook w:val="0000"/>
+        <w:tblLook w:val="0000" w:firstRow="0" w:lastRow="0" w:firstColumn="0" w:lastColumn="0" w:noHBand="0" w:noVBand="0"/>
       </w:tblPr>
       <w:tblGrid>
         <w:gridCol w:w="9640"/>
@@ -10452,7 +10078,7 @@
         <w:tblStyle w:val="Tabel-Gitter"/>
         <w:tblW w:w="9637" w:type="dxa"/>
         <w:tblLayout w:type="fixed"/>
-        <w:tblLook w:val="0000"/>
+        <w:tblLook w:val="0000" w:firstRow="0" w:lastRow="0" w:firstColumn="0" w:lastColumn="0" w:noHBand="0" w:noVBand="0"/>
       </w:tblPr>
       <w:tblGrid>
         <w:gridCol w:w="2538"/>
@@ -10543,7 +10169,6 @@
                 <w:lang w:eastAsia="ar-SA"/>
               </w:rPr>
             </w:pPr>
-            <w:proofErr w:type="spellStart"/>
             <w:r>
               <w:rPr>
                 <w:rFonts w:asciiTheme="minorHAnsi" w:eastAsia="SimSun" w:hAnsiTheme="minorHAnsi" w:cs="Calibri"/>
@@ -10554,20 +10179,7 @@
                 <w:szCs w:val="22"/>
                 <w:lang w:eastAsia="ar-SA"/>
               </w:rPr>
-              <w:t>Use</w:t>
-            </w:r>
-            <w:proofErr w:type="spellEnd"/>
-            <w:r>
-              <w:rPr>
-                <w:rFonts w:asciiTheme="minorHAnsi" w:eastAsia="SimSun" w:hAnsiTheme="minorHAnsi" w:cs="Calibri"/>
-                <w:b/>
-                <w:bCs/>
-                <w:kern w:val="1"/>
-                <w:sz w:val="22"/>
-                <w:szCs w:val="22"/>
-                <w:lang w:eastAsia="ar-SA"/>
-              </w:rPr>
-              <w:t xml:space="preserve"> Case ID</w:t>
+              <w:t>Use Case ID</w:t>
             </w:r>
           </w:p>
         </w:tc>
@@ -11060,7 +10672,7 @@
           <w:insideV w:val="single" w:sz="4" w:space="0" w:color="auto"/>
         </w:tblBorders>
         <w:tblLayout w:type="fixed"/>
-        <w:tblLook w:val="0000"/>
+        <w:tblLook w:val="0000" w:firstRow="0" w:lastRow="0" w:firstColumn="0" w:lastColumn="0" w:noHBand="0" w:noVBand="0"/>
       </w:tblPr>
       <w:tblGrid>
         <w:gridCol w:w="9640"/>
@@ -11349,7 +10961,7 @@
           <w:insideV w:val="single" w:sz="4" w:space="0" w:color="auto"/>
         </w:tblBorders>
         <w:tblLayout w:type="fixed"/>
-        <w:tblLook w:val="0000"/>
+        <w:tblLook w:val="0000" w:firstRow="0" w:lastRow="0" w:firstColumn="0" w:lastColumn="0" w:noHBand="0" w:noVBand="0"/>
       </w:tblPr>
       <w:tblGrid>
         <w:gridCol w:w="9640"/>
@@ -11449,16 +11061,7 @@
                 <w:kern w:val="1"/>
                 <w:lang w:eastAsia="ar-SA"/>
               </w:rPr>
-              <w:t xml:space="preserve"> </w:t>
-            </w:r>
-            <w:proofErr w:type="spellStart"/>
-            <w:r>
-              <w:rPr>
-                <w:rFonts w:eastAsia="SimSun" w:cs="Calibri"/>
-                <w:kern w:val="1"/>
-                <w:lang w:eastAsia="ar-SA"/>
-              </w:rPr>
-              <w:t>preset</w:t>
+              <w:t xml:space="preserve"> preset</w:t>
             </w:r>
             <w:r>
               <w:rPr>
@@ -11468,7 +11071,6 @@
               </w:rPr>
               <w:t>s</w:t>
             </w:r>
-            <w:proofErr w:type="spellEnd"/>
             <w:r>
               <w:rPr>
                 <w:rFonts w:eastAsia="SimSun" w:cs="Calibri"/>
@@ -11561,18 +11163,8 @@
                 <w:kern w:val="1"/>
                 <w:lang w:eastAsia="ar-SA"/>
               </w:rPr>
-              <w:t xml:space="preserve">Bruger vælger preset fra liste over eksisterende </w:t>
-            </w:r>
-            <w:proofErr w:type="spellStart"/>
-            <w:r>
-              <w:rPr>
-                <w:rFonts w:eastAsia="SimSun" w:cs="Calibri"/>
-                <w:kern w:val="1"/>
-                <w:lang w:eastAsia="ar-SA"/>
-              </w:rPr>
-              <w:t>presets</w:t>
-            </w:r>
-            <w:proofErr w:type="spellEnd"/>
+              <w:t>Bruger vælger preset fra liste over eksisterende presets</w:t>
+            </w:r>
             <w:r>
               <w:rPr>
                 <w:rFonts w:eastAsia="SimSun" w:cs="Calibri"/>
@@ -11764,7 +11356,7 @@
         <w:tblStyle w:val="Tabel-Gitter"/>
         <w:tblW w:w="9637" w:type="dxa"/>
         <w:tblLayout w:type="fixed"/>
-        <w:tblLook w:val="0000"/>
+        <w:tblLook w:val="0000" w:firstRow="0" w:lastRow="0" w:firstColumn="0" w:lastColumn="0" w:noHBand="0" w:noVBand="0"/>
       </w:tblPr>
       <w:tblGrid>
         <w:gridCol w:w="2538"/>
@@ -11854,7 +11446,6 @@
                 <w:lang w:eastAsia="ar-SA"/>
               </w:rPr>
             </w:pPr>
-            <w:proofErr w:type="spellStart"/>
             <w:r>
               <w:rPr>
                 <w:rFonts w:asciiTheme="minorHAnsi" w:eastAsia="SimSun" w:hAnsiTheme="minorHAnsi" w:cs="Calibri"/>
@@ -11865,20 +11456,7 @@
                 <w:szCs w:val="22"/>
                 <w:lang w:eastAsia="ar-SA"/>
               </w:rPr>
-              <w:t>Use</w:t>
-            </w:r>
-            <w:proofErr w:type="spellEnd"/>
-            <w:r>
-              <w:rPr>
-                <w:rFonts w:asciiTheme="minorHAnsi" w:eastAsia="SimSun" w:hAnsiTheme="minorHAnsi" w:cs="Calibri"/>
-                <w:b/>
-                <w:bCs/>
-                <w:kern w:val="1"/>
-                <w:sz w:val="22"/>
-                <w:szCs w:val="22"/>
-                <w:lang w:eastAsia="ar-SA"/>
-              </w:rPr>
-              <w:t xml:space="preserve"> Case ID</w:t>
+              <w:t>Use Case ID</w:t>
             </w:r>
           </w:p>
         </w:tc>
@@ -12376,7 +11954,7 @@
           <w:insideV w:val="single" w:sz="4" w:space="0" w:color="auto"/>
         </w:tblBorders>
         <w:tblLayout w:type="fixed"/>
-        <w:tblLook w:val="0000"/>
+        <w:tblLook w:val="0000" w:firstRow="0" w:lastRow="0" w:firstColumn="0" w:lastColumn="0" w:noHBand="0" w:noVBand="0"/>
       </w:tblPr>
       <w:tblGrid>
         <w:gridCol w:w="9640"/>
@@ -12554,7 +12132,7 @@
           <w:insideV w:val="single" w:sz="4" w:space="0" w:color="auto"/>
         </w:tblBorders>
         <w:tblLayout w:type="fixed"/>
-        <w:tblLook w:val="0000"/>
+        <w:tblLook w:val="0000" w:firstRow="0" w:lastRow="0" w:firstColumn="0" w:lastColumn="0" w:noHBand="0" w:noVBand="0"/>
       </w:tblPr>
       <w:tblGrid>
         <w:gridCol w:w="9640"/>
@@ -12777,7 +12355,7 @@
         <w:tblStyle w:val="Tabel-Gitter"/>
         <w:tblW w:w="9637" w:type="dxa"/>
         <w:tblLayout w:type="fixed"/>
-        <w:tblLook w:val="0000"/>
+        <w:tblLook w:val="0000" w:firstRow="0" w:lastRow="0" w:firstColumn="0" w:lastColumn="0" w:noHBand="0" w:noVBand="0"/>
       </w:tblPr>
       <w:tblGrid>
         <w:gridCol w:w="2538"/>
@@ -12868,7 +12446,6 @@
                 <w:lang w:eastAsia="ar-SA"/>
               </w:rPr>
             </w:pPr>
-            <w:proofErr w:type="spellStart"/>
             <w:r>
               <w:rPr>
                 <w:rFonts w:asciiTheme="minorHAnsi" w:eastAsia="SimSun" w:hAnsiTheme="minorHAnsi" w:cs="Calibri"/>
@@ -12879,10 +12456,19 @@
                 <w:szCs w:val="22"/>
                 <w:lang w:eastAsia="ar-SA"/>
               </w:rPr>
-              <w:t>Use</w:t>
-            </w:r>
-            <w:proofErr w:type="spellEnd"/>
-            <w:r>
+              <w:t>Use Case ID</w:t>
+            </w:r>
+          </w:p>
+        </w:tc>
+        <w:tc>
+          <w:tcPr>
+            <w:tcW w:w="7099" w:type="dxa"/>
+          </w:tcPr>
+          <w:p>
+            <w:pPr>
+              <w:suppressLineNumbers/>
+              <w:suppressAutoHyphens/>
+              <w:spacing w:after="160" w:line="256" w:lineRule="auto"/>
               <w:rPr>
                 <w:rFonts w:asciiTheme="minorHAnsi" w:eastAsia="SimSun" w:hAnsiTheme="minorHAnsi" w:cs="Calibri"/>
                 <w:b/>
@@ -12892,19 +12478,39 @@
                 <w:szCs w:val="22"/>
                 <w:lang w:eastAsia="ar-SA"/>
               </w:rPr>
-              <w:t xml:space="preserve"> Case ID</w:t>
-            </w:r>
-          </w:p>
-        </w:tc>
-        <w:tc>
-          <w:tcPr>
-            <w:tcW w:w="7099" w:type="dxa"/>
+            </w:pPr>
+            <w:r>
+              <w:rPr>
+                <w:rFonts w:asciiTheme="minorHAnsi" w:eastAsia="SimSun" w:hAnsiTheme="minorHAnsi" w:cs="Calibri"/>
+                <w:kern w:val="1"/>
+                <w:sz w:val="22"/>
+                <w:szCs w:val="22"/>
+                <w:lang w:eastAsia="ar-SA"/>
+              </w:rPr>
+              <w:t>6</w:t>
+            </w:r>
+          </w:p>
+        </w:tc>
+      </w:tr>
+      <w:tr>
+        <w:tc>
+          <w:tcPr>
+            <w:tcW w:w="2538" w:type="dxa"/>
           </w:tcPr>
           <w:p>
             <w:pPr>
               <w:suppressLineNumbers/>
               <w:suppressAutoHyphens/>
               <w:spacing w:after="160" w:line="256" w:lineRule="auto"/>
+              <w:rPr>
+                <w:rFonts w:asciiTheme="minorHAnsi" w:eastAsia="SimSun" w:hAnsiTheme="minorHAnsi" w:cs="Calibri"/>
+                <w:kern w:val="1"/>
+                <w:sz w:val="22"/>
+                <w:szCs w:val="22"/>
+                <w:lang w:eastAsia="ar-SA"/>
+              </w:rPr>
+            </w:pPr>
+            <w:r>
               <w:rPr>
                 <w:rFonts w:asciiTheme="minorHAnsi" w:eastAsia="SimSun" w:hAnsiTheme="minorHAnsi" w:cs="Calibri"/>
                 <w:b/>
@@ -12914,16 +12520,38 @@
                 <w:szCs w:val="22"/>
                 <w:lang w:eastAsia="ar-SA"/>
               </w:rPr>
-            </w:pPr>
-            <w:r>
-              <w:rPr>
-                <w:rFonts w:asciiTheme="minorHAnsi" w:eastAsia="SimSun" w:hAnsiTheme="minorHAnsi" w:cs="Calibri"/>
-                <w:kern w:val="1"/>
-                <w:sz w:val="22"/>
-                <w:szCs w:val="22"/>
-                <w:lang w:eastAsia="ar-SA"/>
-              </w:rPr>
-              <w:t>6</w:t>
+              <w:t>Samtidige forekomster</w:t>
+            </w:r>
+          </w:p>
+        </w:tc>
+        <w:tc>
+          <w:tcPr>
+            <w:tcW w:w="7099" w:type="dxa"/>
+          </w:tcPr>
+          <w:p>
+            <w:pPr>
+              <w:suppressLineNumbers/>
+              <w:suppressAutoHyphens/>
+              <w:spacing w:after="160" w:line="256" w:lineRule="auto"/>
+              <w:rPr>
+                <w:rFonts w:asciiTheme="minorHAnsi" w:eastAsia="SimSun" w:hAnsiTheme="minorHAnsi" w:cs="Calibri"/>
+                <w:b/>
+                <w:bCs/>
+                <w:kern w:val="1"/>
+                <w:sz w:val="22"/>
+                <w:szCs w:val="22"/>
+                <w:lang w:eastAsia="ar-SA"/>
+              </w:rPr>
+            </w:pPr>
+            <w:r>
+              <w:rPr>
+                <w:rFonts w:asciiTheme="minorHAnsi" w:eastAsia="SimSun" w:hAnsiTheme="minorHAnsi" w:cs="Calibri"/>
+                <w:kern w:val="1"/>
+                <w:sz w:val="22"/>
+                <w:szCs w:val="22"/>
+                <w:lang w:eastAsia="ar-SA"/>
+              </w:rPr>
+              <w:t>1..* (inklusiv denne)</w:t>
             </w:r>
           </w:p>
         </w:tc>
@@ -12956,7 +12584,7 @@
                 <w:szCs w:val="22"/>
                 <w:lang w:eastAsia="ar-SA"/>
               </w:rPr>
-              <w:t>Samtidige forekomster</w:t>
+              <w:t>Primær aktør</w:t>
             </w:r>
           </w:p>
         </w:tc>
@@ -12987,7 +12615,7 @@
                 <w:szCs w:val="22"/>
                 <w:lang w:eastAsia="ar-SA"/>
               </w:rPr>
-              <w:t>1..* (inklusiv denne)</w:t>
+              <w:t>BodyRock3000</w:t>
             </w:r>
           </w:p>
         </w:tc>
@@ -13020,7 +12648,7 @@
                 <w:szCs w:val="22"/>
                 <w:lang w:eastAsia="ar-SA"/>
               </w:rPr>
-              <w:t>Primær aktør</w:t>
+              <w:t>Sekundær aktør</w:t>
             </w:r>
           </w:p>
         </w:tc>
@@ -13051,7 +12679,7 @@
                 <w:szCs w:val="22"/>
                 <w:lang w:eastAsia="ar-SA"/>
               </w:rPr>
-              <w:t>BodyRock3000</w:t>
+              <w:t>Ingen</w:t>
             </w:r>
           </w:p>
         </w:tc>
@@ -13084,7 +12712,7 @@
                 <w:szCs w:val="22"/>
                 <w:lang w:eastAsia="ar-SA"/>
               </w:rPr>
-              <w:t>Sekundær aktør</w:t>
+              <w:t>Initiator</w:t>
             </w:r>
           </w:p>
         </w:tc>
@@ -13115,7 +12743,7 @@
                 <w:szCs w:val="22"/>
                 <w:lang w:eastAsia="ar-SA"/>
               </w:rPr>
-              <w:t>Ingen</w:t>
+              <w:t>BodyRock3000</w:t>
             </w:r>
           </w:p>
         </w:tc>
@@ -13148,7 +12776,7 @@
                 <w:szCs w:val="22"/>
                 <w:lang w:eastAsia="ar-SA"/>
               </w:rPr>
-              <w:t>Initiator</w:t>
+              <w:t>Prækondition</w:t>
             </w:r>
           </w:p>
         </w:tc>
@@ -13158,7 +12786,6 @@
           </w:tcPr>
           <w:p>
             <w:pPr>
-              <w:suppressLineNumbers/>
               <w:suppressAutoHyphens/>
               <w:spacing w:after="160" w:line="256" w:lineRule="auto"/>
               <w:rPr>
@@ -13179,7 +12806,7 @@
                 <w:szCs w:val="22"/>
                 <w:lang w:eastAsia="ar-SA"/>
               </w:rPr>
-              <w:t>BodyRock3000</w:t>
+              <w:t xml:space="preserve">Body og Rock er forbundet, og der er forbundet mindst én sensor </w:t>
             </w:r>
           </w:p>
         </w:tc>
@@ -13196,15 +12823,6 @@
               <w:spacing w:after="160" w:line="256" w:lineRule="auto"/>
               <w:rPr>
                 <w:rFonts w:asciiTheme="minorHAnsi" w:eastAsia="SimSun" w:hAnsiTheme="minorHAnsi" w:cs="Calibri"/>
-                <w:kern w:val="1"/>
-                <w:sz w:val="22"/>
-                <w:szCs w:val="22"/>
-                <w:lang w:eastAsia="ar-SA"/>
-              </w:rPr>
-            </w:pPr>
-            <w:r>
-              <w:rPr>
-                <w:rFonts w:asciiTheme="minorHAnsi" w:eastAsia="SimSun" w:hAnsiTheme="minorHAnsi" w:cs="Calibri"/>
                 <w:b/>
                 <w:bCs/>
                 <w:kern w:val="1"/>
@@ -13212,18 +12830,8 @@
                 <w:szCs w:val="22"/>
                 <w:lang w:eastAsia="ar-SA"/>
               </w:rPr>
-              <w:t>Prækondition</w:t>
-            </w:r>
-          </w:p>
-        </w:tc>
-        <w:tc>
-          <w:tcPr>
-            <w:tcW w:w="7099" w:type="dxa"/>
-          </w:tcPr>
-          <w:p>
-            <w:pPr>
-              <w:suppressAutoHyphens/>
-              <w:spacing w:after="160" w:line="256" w:lineRule="auto"/>
+            </w:pPr>
+            <w:r>
               <w:rPr>
                 <w:rFonts w:asciiTheme="minorHAnsi" w:eastAsia="SimSun" w:hAnsiTheme="minorHAnsi" w:cs="Calibri"/>
                 <w:b/>
@@ -13233,123 +12841,35 @@
                 <w:szCs w:val="22"/>
                 <w:lang w:eastAsia="ar-SA"/>
               </w:rPr>
-            </w:pPr>
-            <w:r>
-              <w:rPr>
-                <w:rFonts w:asciiTheme="minorHAnsi" w:eastAsia="SimSun" w:hAnsiTheme="minorHAnsi" w:cs="Calibri"/>
-                <w:kern w:val="1"/>
-                <w:sz w:val="22"/>
-                <w:szCs w:val="22"/>
-                <w:lang w:eastAsia="ar-SA"/>
-              </w:rPr>
-              <w:t xml:space="preserve">Body og Rock er forbundet, og der er forbundet mindst én sensor </w:t>
-            </w:r>
-          </w:p>
-        </w:tc>
-      </w:tr>
-      <w:tr>
-        <w:tc>
-          <w:tcPr>
-            <w:tcW w:w="2538" w:type="dxa"/>
-          </w:tcPr>
-          <w:p>
-            <w:pPr>
-              <w:suppressLineNumbers/>
+              <w:t>Formål</w:t>
+            </w:r>
+          </w:p>
+        </w:tc>
+        <w:tc>
+          <w:tcPr>
+            <w:tcW w:w="7099" w:type="dxa"/>
+          </w:tcPr>
+          <w:p>
+            <w:pPr>
               <w:suppressAutoHyphens/>
               <w:spacing w:after="160" w:line="256" w:lineRule="auto"/>
               <w:rPr>
                 <w:rFonts w:asciiTheme="minorHAnsi" w:eastAsia="SimSun" w:hAnsiTheme="minorHAnsi" w:cs="Calibri"/>
-                <w:b/>
-                <w:bCs/>
-                <w:kern w:val="1"/>
-                <w:sz w:val="22"/>
-                <w:szCs w:val="22"/>
-                <w:lang w:eastAsia="ar-SA"/>
-              </w:rPr>
-            </w:pPr>
-            <w:r>
-              <w:rPr>
-                <w:rFonts w:asciiTheme="minorHAnsi" w:eastAsia="SimSun" w:hAnsiTheme="minorHAnsi" w:cs="Calibri"/>
-                <w:b/>
-                <w:bCs/>
-                <w:kern w:val="1"/>
-                <w:sz w:val="22"/>
-                <w:szCs w:val="22"/>
-                <w:lang w:eastAsia="ar-SA"/>
-              </w:rPr>
-              <w:t>Formål</w:t>
-            </w:r>
-          </w:p>
-        </w:tc>
-        <w:tc>
-          <w:tcPr>
-            <w:tcW w:w="7099" w:type="dxa"/>
-          </w:tcPr>
-          <w:p>
-            <w:pPr>
-              <w:suppressAutoHyphens/>
-              <w:spacing w:after="160" w:line="256" w:lineRule="auto"/>
-              <w:rPr>
-                <w:rFonts w:asciiTheme="minorHAnsi" w:eastAsia="SimSun" w:hAnsiTheme="minorHAnsi" w:cs="Calibri"/>
-                <w:kern w:val="1"/>
-                <w:sz w:val="22"/>
-                <w:szCs w:val="22"/>
-                <w:lang w:eastAsia="ar-SA"/>
-              </w:rPr>
-            </w:pPr>
-            <w:r>
-              <w:rPr>
-                <w:rFonts w:asciiTheme="minorHAnsi" w:eastAsia="SimSun" w:hAnsiTheme="minorHAnsi" w:cs="Calibri"/>
-                <w:kern w:val="1"/>
-                <w:sz w:val="22"/>
-                <w:szCs w:val="22"/>
-                <w:lang w:eastAsia="ar-SA"/>
-              </w:rPr>
-              <w:t xml:space="preserve">At sende </w:t>
-            </w:r>
-            <w:proofErr w:type="spellStart"/>
-            <w:r>
-              <w:rPr>
-                <w:rFonts w:asciiTheme="minorHAnsi" w:eastAsia="SimSun" w:hAnsiTheme="minorHAnsi" w:cs="Calibri"/>
-                <w:kern w:val="1"/>
-                <w:sz w:val="22"/>
-                <w:szCs w:val="22"/>
-                <w:lang w:eastAsia="ar-SA"/>
-              </w:rPr>
-              <w:t>rådata</w:t>
-            </w:r>
-            <w:proofErr w:type="spellEnd"/>
-            <w:r>
-              <w:rPr>
-                <w:rFonts w:asciiTheme="minorHAnsi" w:eastAsia="SimSun" w:hAnsiTheme="minorHAnsi" w:cs="Calibri"/>
-                <w:kern w:val="1"/>
-                <w:sz w:val="22"/>
-                <w:szCs w:val="22"/>
-                <w:lang w:eastAsia="ar-SA"/>
-              </w:rPr>
-              <w:t xml:space="preserve"> fra </w:t>
-            </w:r>
-            <w:proofErr w:type="spellStart"/>
-            <w:r>
-              <w:rPr>
-                <w:rFonts w:asciiTheme="minorHAnsi" w:eastAsia="SimSun" w:hAnsiTheme="minorHAnsi" w:cs="Calibri"/>
-                <w:kern w:val="1"/>
-                <w:sz w:val="22"/>
-                <w:szCs w:val="22"/>
-                <w:lang w:eastAsia="ar-SA"/>
-              </w:rPr>
-              <w:t>Body</w:t>
-            </w:r>
-            <w:proofErr w:type="spellEnd"/>
-            <w:r>
-              <w:rPr>
-                <w:rFonts w:asciiTheme="minorHAnsi" w:eastAsia="SimSun" w:hAnsiTheme="minorHAnsi" w:cs="Calibri"/>
-                <w:kern w:val="1"/>
-                <w:sz w:val="22"/>
-                <w:szCs w:val="22"/>
-                <w:lang w:eastAsia="ar-SA"/>
-              </w:rPr>
-              <w:t xml:space="preserve"> til Rock</w:t>
+                <w:kern w:val="1"/>
+                <w:sz w:val="22"/>
+                <w:szCs w:val="22"/>
+                <w:lang w:eastAsia="ar-SA"/>
+              </w:rPr>
+            </w:pPr>
+            <w:r>
+              <w:rPr>
+                <w:rFonts w:asciiTheme="minorHAnsi" w:eastAsia="SimSun" w:hAnsiTheme="minorHAnsi" w:cs="Calibri"/>
+                <w:kern w:val="1"/>
+                <w:sz w:val="22"/>
+                <w:szCs w:val="22"/>
+                <w:lang w:eastAsia="ar-SA"/>
+              </w:rPr>
+              <w:t>At sende rådata fra Body til Rock</w:t>
             </w:r>
           </w:p>
         </w:tc>
@@ -13479,7 +12999,7 @@
           <w:insideV w:val="single" w:sz="4" w:space="0" w:color="auto"/>
         </w:tblBorders>
         <w:tblLayout w:type="fixed"/>
-        <w:tblLook w:val="0000"/>
+        <w:tblLook w:val="0000" w:firstRow="0" w:lastRow="0" w:firstColumn="0" w:lastColumn="0" w:noHBand="0" w:noVBand="0"/>
       </w:tblPr>
       <w:tblGrid>
         <w:gridCol w:w="9640"/>
@@ -13541,18 +13061,8 @@
                 <w:kern w:val="1"/>
                 <w:lang w:eastAsia="ar-SA"/>
               </w:rPr>
-              <w:t xml:space="preserve">Sensor genererer </w:t>
-            </w:r>
-            <w:proofErr w:type="spellStart"/>
-            <w:r>
-              <w:rPr>
-                <w:rFonts w:eastAsia="SimSun" w:cs="Calibri"/>
-                <w:kern w:val="1"/>
-                <w:lang w:eastAsia="ar-SA"/>
-              </w:rPr>
-              <w:t>rådata</w:t>
-            </w:r>
-            <w:proofErr w:type="spellEnd"/>
+              <w:t>Sensor genererer rådata</w:t>
+            </w:r>
           </w:p>
           <w:p>
             <w:pPr>
@@ -13569,41 +13079,13 @@
                 <w:lang w:eastAsia="ar-SA"/>
               </w:rPr>
             </w:pPr>
-            <w:proofErr w:type="spellStart"/>
-            <w:r>
-              <w:rPr>
-                <w:rFonts w:eastAsia="SimSun" w:cs="Calibri"/>
-                <w:kern w:val="1"/>
-                <w:lang w:eastAsia="ar-SA"/>
-              </w:rPr>
-              <w:t>Body</w:t>
-            </w:r>
-            <w:proofErr w:type="spellEnd"/>
-            <w:r>
-              <w:rPr>
-                <w:rFonts w:eastAsia="SimSun" w:cs="Calibri"/>
-                <w:kern w:val="1"/>
-                <w:lang w:eastAsia="ar-SA"/>
-              </w:rPr>
-              <w:t xml:space="preserve"> sender </w:t>
-            </w:r>
-            <w:proofErr w:type="spellStart"/>
-            <w:r>
-              <w:rPr>
-                <w:rFonts w:eastAsia="SimSun" w:cs="Calibri"/>
-                <w:kern w:val="1"/>
-                <w:lang w:eastAsia="ar-SA"/>
-              </w:rPr>
-              <w:t>rådata</w:t>
-            </w:r>
-            <w:proofErr w:type="spellEnd"/>
-            <w:r>
-              <w:rPr>
-                <w:rFonts w:eastAsia="SimSun" w:cs="Calibri"/>
-                <w:kern w:val="1"/>
-                <w:lang w:eastAsia="ar-SA"/>
-              </w:rPr>
-              <w:t xml:space="preserve"> trådløst til Rock</w:t>
+            <w:r>
+              <w:rPr>
+                <w:rFonts w:eastAsia="SimSun" w:cs="Calibri"/>
+                <w:kern w:val="1"/>
+                <w:lang w:eastAsia="ar-SA"/>
+              </w:rPr>
+              <w:t>Body sender rådata trådløst til Rock</w:t>
             </w:r>
           </w:p>
           <w:p>
@@ -13724,7 +13206,7 @@
           <w:insideV w:val="single" w:sz="4" w:space="0" w:color="auto"/>
         </w:tblBorders>
         <w:tblLayout w:type="fixed"/>
-        <w:tblLook w:val="0000"/>
+        <w:tblLook w:val="0000" w:firstRow="0" w:lastRow="0" w:firstColumn="0" w:lastColumn="0" w:noHBand="0" w:noVBand="0"/>
       </w:tblPr>
       <w:tblGrid>
         <w:gridCol w:w="9640"/>
@@ -13841,7 +13323,7 @@
         <w:tblStyle w:val="Tabel-Gitter"/>
         <w:tblW w:w="9637" w:type="dxa"/>
         <w:tblLayout w:type="fixed"/>
-        <w:tblLook w:val="0000"/>
+        <w:tblLook w:val="0000" w:firstRow="0" w:lastRow="0" w:firstColumn="0" w:lastColumn="0" w:noHBand="0" w:noVBand="0"/>
       </w:tblPr>
       <w:tblGrid>
         <w:gridCol w:w="2538"/>
@@ -13932,7 +13414,6 @@
                 <w:lang w:eastAsia="ar-SA"/>
               </w:rPr>
             </w:pPr>
-            <w:proofErr w:type="spellStart"/>
             <w:r>
               <w:rPr>
                 <w:rFonts w:asciiTheme="minorHAnsi" w:eastAsia="SimSun" w:hAnsiTheme="minorHAnsi" w:cs="Calibri"/>
@@ -13943,10 +13424,19 @@
                 <w:szCs w:val="22"/>
                 <w:lang w:eastAsia="ar-SA"/>
               </w:rPr>
-              <w:t>Use</w:t>
-            </w:r>
-            <w:proofErr w:type="spellEnd"/>
-            <w:r>
+              <w:t>Use Case ID</w:t>
+            </w:r>
+          </w:p>
+        </w:tc>
+        <w:tc>
+          <w:tcPr>
+            <w:tcW w:w="7099" w:type="dxa"/>
+          </w:tcPr>
+          <w:p>
+            <w:pPr>
+              <w:suppressLineNumbers/>
+              <w:suppressAutoHyphens/>
+              <w:spacing w:after="160" w:line="256" w:lineRule="auto"/>
               <w:rPr>
                 <w:rFonts w:asciiTheme="minorHAnsi" w:eastAsia="SimSun" w:hAnsiTheme="minorHAnsi" w:cs="Calibri"/>
                 <w:b/>
@@ -13956,19 +13446,39 @@
                 <w:szCs w:val="22"/>
                 <w:lang w:eastAsia="ar-SA"/>
               </w:rPr>
-              <w:t xml:space="preserve"> Case ID</w:t>
-            </w:r>
-          </w:p>
-        </w:tc>
-        <w:tc>
-          <w:tcPr>
-            <w:tcW w:w="7099" w:type="dxa"/>
+            </w:pPr>
+            <w:r>
+              <w:rPr>
+                <w:rFonts w:asciiTheme="minorHAnsi" w:eastAsia="SimSun" w:hAnsiTheme="minorHAnsi" w:cs="Calibri"/>
+                <w:kern w:val="1"/>
+                <w:sz w:val="22"/>
+                <w:szCs w:val="22"/>
+                <w:lang w:eastAsia="ar-SA"/>
+              </w:rPr>
+              <w:t>7</w:t>
+            </w:r>
+          </w:p>
+        </w:tc>
+      </w:tr>
+      <w:tr>
+        <w:tc>
+          <w:tcPr>
+            <w:tcW w:w="2538" w:type="dxa"/>
           </w:tcPr>
           <w:p>
             <w:pPr>
               <w:suppressLineNumbers/>
               <w:suppressAutoHyphens/>
               <w:spacing w:after="160" w:line="256" w:lineRule="auto"/>
+              <w:rPr>
+                <w:rFonts w:asciiTheme="minorHAnsi" w:eastAsia="SimSun" w:hAnsiTheme="minorHAnsi" w:cs="Calibri"/>
+                <w:kern w:val="1"/>
+                <w:sz w:val="22"/>
+                <w:szCs w:val="22"/>
+                <w:lang w:eastAsia="ar-SA"/>
+              </w:rPr>
+            </w:pPr>
+            <w:r>
               <w:rPr>
                 <w:rFonts w:asciiTheme="minorHAnsi" w:eastAsia="SimSun" w:hAnsiTheme="minorHAnsi" w:cs="Calibri"/>
                 <w:b/>
@@ -13978,16 +13488,38 @@
                 <w:szCs w:val="22"/>
                 <w:lang w:eastAsia="ar-SA"/>
               </w:rPr>
-            </w:pPr>
-            <w:r>
-              <w:rPr>
-                <w:rFonts w:asciiTheme="minorHAnsi" w:eastAsia="SimSun" w:hAnsiTheme="minorHAnsi" w:cs="Calibri"/>
-                <w:kern w:val="1"/>
-                <w:sz w:val="22"/>
-                <w:szCs w:val="22"/>
-                <w:lang w:eastAsia="ar-SA"/>
-              </w:rPr>
-              <w:t>7</w:t>
+              <w:t>Samtidige forekomster</w:t>
+            </w:r>
+          </w:p>
+        </w:tc>
+        <w:tc>
+          <w:tcPr>
+            <w:tcW w:w="7099" w:type="dxa"/>
+          </w:tcPr>
+          <w:p>
+            <w:pPr>
+              <w:suppressLineNumbers/>
+              <w:suppressAutoHyphens/>
+              <w:spacing w:after="160" w:line="256" w:lineRule="auto"/>
+              <w:rPr>
+                <w:rFonts w:asciiTheme="minorHAnsi" w:eastAsia="SimSun" w:hAnsiTheme="minorHAnsi" w:cs="Calibri"/>
+                <w:b/>
+                <w:bCs/>
+                <w:kern w:val="1"/>
+                <w:sz w:val="22"/>
+                <w:szCs w:val="22"/>
+                <w:lang w:eastAsia="ar-SA"/>
+              </w:rPr>
+            </w:pPr>
+            <w:r>
+              <w:rPr>
+                <w:rFonts w:asciiTheme="minorHAnsi" w:eastAsia="SimSun" w:hAnsiTheme="minorHAnsi" w:cs="Calibri"/>
+                <w:kern w:val="1"/>
+                <w:sz w:val="22"/>
+                <w:szCs w:val="22"/>
+                <w:lang w:eastAsia="ar-SA"/>
+              </w:rPr>
+              <w:t>1..* (inklusiv denne)</w:t>
             </w:r>
           </w:p>
         </w:tc>
@@ -14020,7 +13552,7 @@
                 <w:szCs w:val="22"/>
                 <w:lang w:eastAsia="ar-SA"/>
               </w:rPr>
-              <w:t>Samtidige forekomster</w:t>
+              <w:t>Primær aktør</w:t>
             </w:r>
           </w:p>
         </w:tc>
@@ -14051,7 +13583,7 @@
                 <w:szCs w:val="22"/>
                 <w:lang w:eastAsia="ar-SA"/>
               </w:rPr>
-              <w:t>1..* (inklusiv denne)</w:t>
+              <w:t>Ingen</w:t>
             </w:r>
           </w:p>
         </w:tc>
@@ -14084,7 +13616,7 @@
                 <w:szCs w:val="22"/>
                 <w:lang w:eastAsia="ar-SA"/>
               </w:rPr>
-              <w:t>Primær aktør</w:t>
+              <w:t>Sekundær aktør</w:t>
             </w:r>
           </w:p>
         </w:tc>
@@ -14115,7 +13647,7 @@
                 <w:szCs w:val="22"/>
                 <w:lang w:eastAsia="ar-SA"/>
               </w:rPr>
-              <w:t>Ingen</w:t>
+              <w:t>MIDI-Modtager</w:t>
             </w:r>
           </w:p>
         </w:tc>
@@ -14148,7 +13680,7 @@
                 <w:szCs w:val="22"/>
                 <w:lang w:eastAsia="ar-SA"/>
               </w:rPr>
-              <w:t>Sekundær aktør</w:t>
+              <w:t>Initiator</w:t>
             </w:r>
           </w:p>
         </w:tc>
@@ -14179,7 +13711,7 @@
                 <w:szCs w:val="22"/>
                 <w:lang w:eastAsia="ar-SA"/>
               </w:rPr>
-              <w:t>MIDI-Modtager</w:t>
+              <w:t>Ingen</w:t>
             </w:r>
           </w:p>
         </w:tc>
@@ -14212,7 +13744,7 @@
                 <w:szCs w:val="22"/>
                 <w:lang w:eastAsia="ar-SA"/>
               </w:rPr>
-              <w:t>Initiator</w:t>
+              <w:t>Prækondition</w:t>
             </w:r>
           </w:p>
         </w:tc>
@@ -14222,7 +13754,6 @@
           </w:tcPr>
           <w:p>
             <w:pPr>
-              <w:suppressLineNumbers/>
               <w:suppressAutoHyphens/>
               <w:spacing w:after="160" w:line="256" w:lineRule="auto"/>
               <w:rPr>
@@ -14243,7 +13774,7 @@
                 <w:szCs w:val="22"/>
                 <w:lang w:eastAsia="ar-SA"/>
               </w:rPr>
-              <w:t>Ingen</w:t>
+              <w:t xml:space="preserve">Mindst ét preset er konfigureret for den aktuelle sensor </w:t>
             </w:r>
           </w:p>
         </w:tc>
@@ -14260,15 +13791,6 @@
               <w:spacing w:after="160" w:line="256" w:lineRule="auto"/>
               <w:rPr>
                 <w:rFonts w:asciiTheme="minorHAnsi" w:eastAsia="SimSun" w:hAnsiTheme="minorHAnsi" w:cs="Calibri"/>
-                <w:kern w:val="1"/>
-                <w:sz w:val="22"/>
-                <w:szCs w:val="22"/>
-                <w:lang w:eastAsia="ar-SA"/>
-              </w:rPr>
-            </w:pPr>
-            <w:r>
-              <w:rPr>
-                <w:rFonts w:asciiTheme="minorHAnsi" w:eastAsia="SimSun" w:hAnsiTheme="minorHAnsi" w:cs="Calibri"/>
                 <w:b/>
                 <w:bCs/>
                 <w:kern w:val="1"/>
@@ -14276,18 +13798,8 @@
                 <w:szCs w:val="22"/>
                 <w:lang w:eastAsia="ar-SA"/>
               </w:rPr>
-              <w:t>Prækondition</w:t>
-            </w:r>
-          </w:p>
-        </w:tc>
-        <w:tc>
-          <w:tcPr>
-            <w:tcW w:w="7099" w:type="dxa"/>
-          </w:tcPr>
-          <w:p>
-            <w:pPr>
-              <w:suppressAutoHyphens/>
-              <w:spacing w:after="160" w:line="256" w:lineRule="auto"/>
+            </w:pPr>
+            <w:r>
               <w:rPr>
                 <w:rFonts w:asciiTheme="minorHAnsi" w:eastAsia="SimSun" w:hAnsiTheme="minorHAnsi" w:cs="Calibri"/>
                 <w:b/>
@@ -14297,16 +13809,35 @@
                 <w:szCs w:val="22"/>
                 <w:lang w:eastAsia="ar-SA"/>
               </w:rPr>
-            </w:pPr>
-            <w:r>
-              <w:rPr>
-                <w:rFonts w:asciiTheme="minorHAnsi" w:eastAsia="SimSun" w:hAnsiTheme="minorHAnsi" w:cs="Calibri"/>
-                <w:kern w:val="1"/>
-                <w:sz w:val="22"/>
-                <w:szCs w:val="22"/>
-                <w:lang w:eastAsia="ar-SA"/>
-              </w:rPr>
-              <w:t xml:space="preserve">Mindst ét preset er konfigureret for den aktuelle sensor </w:t>
+              <w:t>Formål</w:t>
+            </w:r>
+          </w:p>
+        </w:tc>
+        <w:tc>
+          <w:tcPr>
+            <w:tcW w:w="7099" w:type="dxa"/>
+          </w:tcPr>
+          <w:p>
+            <w:pPr>
+              <w:suppressAutoHyphens/>
+              <w:spacing w:after="160" w:line="256" w:lineRule="auto"/>
+              <w:rPr>
+                <w:rFonts w:asciiTheme="minorHAnsi" w:eastAsia="SimSun" w:hAnsiTheme="minorHAnsi" w:cs="Calibri"/>
+                <w:kern w:val="1"/>
+                <w:sz w:val="22"/>
+                <w:szCs w:val="22"/>
+                <w:lang w:eastAsia="ar-SA"/>
+              </w:rPr>
+            </w:pPr>
+            <w:r>
+              <w:rPr>
+                <w:rFonts w:asciiTheme="minorHAnsi" w:eastAsia="SimSun" w:hAnsiTheme="minorHAnsi" w:cs="Calibri"/>
+                <w:kern w:val="1"/>
+                <w:sz w:val="22"/>
+                <w:szCs w:val="22"/>
+                <w:lang w:eastAsia="ar-SA"/>
+              </w:rPr>
+              <w:t>At konvertere rådata til MIDI-signaler som sendes til hhv. MIDI-afspiller og MIDI-udgang</w:t>
             </w:r>
           </w:p>
         </w:tc>
@@ -14323,6 +13854,15 @@
               <w:spacing w:after="160" w:line="256" w:lineRule="auto"/>
               <w:rPr>
                 <w:rFonts w:asciiTheme="minorHAnsi" w:eastAsia="SimSun" w:hAnsiTheme="minorHAnsi" w:cs="Calibri"/>
+                <w:kern w:val="1"/>
+                <w:sz w:val="22"/>
+                <w:szCs w:val="22"/>
+                <w:lang w:eastAsia="ar-SA"/>
+              </w:rPr>
+            </w:pPr>
+            <w:r>
+              <w:rPr>
+                <w:rFonts w:asciiTheme="minorHAnsi" w:eastAsia="SimSun" w:hAnsiTheme="minorHAnsi" w:cs="Calibri"/>
                 <w:b/>
                 <w:bCs/>
                 <w:kern w:val="1"/>
@@ -14330,18 +13870,7 @@
                 <w:szCs w:val="22"/>
                 <w:lang w:eastAsia="ar-SA"/>
               </w:rPr>
-            </w:pPr>
-            <w:r>
-              <w:rPr>
-                <w:rFonts w:asciiTheme="minorHAnsi" w:eastAsia="SimSun" w:hAnsiTheme="minorHAnsi" w:cs="Calibri"/>
-                <w:b/>
-                <w:bCs/>
-                <w:kern w:val="1"/>
-                <w:sz w:val="22"/>
-                <w:szCs w:val="22"/>
-                <w:lang w:eastAsia="ar-SA"/>
-              </w:rPr>
-              <w:t>Formål</w:t>
+              <w:t>Postkondition</w:t>
             </w:r>
           </w:p>
         </w:tc>
@@ -14369,146 +13898,7 @@
                 <w:szCs w:val="22"/>
                 <w:lang w:eastAsia="ar-SA"/>
               </w:rPr>
-              <w:t xml:space="preserve">At konvertere </w:t>
-            </w:r>
-            <w:proofErr w:type="spellStart"/>
-            <w:r>
-              <w:rPr>
-                <w:rFonts w:asciiTheme="minorHAnsi" w:eastAsia="SimSun" w:hAnsiTheme="minorHAnsi" w:cs="Calibri"/>
-                <w:kern w:val="1"/>
-                <w:sz w:val="22"/>
-                <w:szCs w:val="22"/>
-                <w:lang w:eastAsia="ar-SA"/>
-              </w:rPr>
-              <w:t>rådata</w:t>
-            </w:r>
-            <w:proofErr w:type="spellEnd"/>
-            <w:r>
-              <w:rPr>
-                <w:rFonts w:asciiTheme="minorHAnsi" w:eastAsia="SimSun" w:hAnsiTheme="minorHAnsi" w:cs="Calibri"/>
-                <w:kern w:val="1"/>
-                <w:sz w:val="22"/>
-                <w:szCs w:val="22"/>
-                <w:lang w:eastAsia="ar-SA"/>
-              </w:rPr>
-              <w:t xml:space="preserve"> til </w:t>
-            </w:r>
-            <w:proofErr w:type="spellStart"/>
-            <w:r>
-              <w:rPr>
-                <w:rFonts w:asciiTheme="minorHAnsi" w:eastAsia="SimSun" w:hAnsiTheme="minorHAnsi" w:cs="Calibri"/>
-                <w:kern w:val="1"/>
-                <w:sz w:val="22"/>
-                <w:szCs w:val="22"/>
-                <w:lang w:eastAsia="ar-SA"/>
-              </w:rPr>
-              <w:t>MIDI-signaler</w:t>
-            </w:r>
-            <w:proofErr w:type="spellEnd"/>
-            <w:r>
-              <w:rPr>
-                <w:rFonts w:asciiTheme="minorHAnsi" w:eastAsia="SimSun" w:hAnsiTheme="minorHAnsi" w:cs="Calibri"/>
-                <w:kern w:val="1"/>
-                <w:sz w:val="22"/>
-                <w:szCs w:val="22"/>
-                <w:lang w:eastAsia="ar-SA"/>
-              </w:rPr>
-              <w:t xml:space="preserve"> som sendes til hhv. MIDI-afspiller og MIDI-udgang</w:t>
-            </w:r>
-          </w:p>
-        </w:tc>
-      </w:tr>
-      <w:tr>
-        <w:tc>
-          <w:tcPr>
-            <w:tcW w:w="2538" w:type="dxa"/>
-          </w:tcPr>
-          <w:p>
-            <w:pPr>
-              <w:suppressLineNumbers/>
-              <w:suppressAutoHyphens/>
-              <w:spacing w:after="160" w:line="256" w:lineRule="auto"/>
-              <w:rPr>
-                <w:rFonts w:asciiTheme="minorHAnsi" w:eastAsia="SimSun" w:hAnsiTheme="minorHAnsi" w:cs="Calibri"/>
-                <w:kern w:val="1"/>
-                <w:sz w:val="22"/>
-                <w:szCs w:val="22"/>
-                <w:lang w:eastAsia="ar-SA"/>
-              </w:rPr>
-            </w:pPr>
-            <w:r>
-              <w:rPr>
-                <w:rFonts w:asciiTheme="minorHAnsi" w:eastAsia="SimSun" w:hAnsiTheme="minorHAnsi" w:cs="Calibri"/>
-                <w:b/>
-                <w:bCs/>
-                <w:kern w:val="1"/>
-                <w:sz w:val="22"/>
-                <w:szCs w:val="22"/>
-                <w:lang w:eastAsia="ar-SA"/>
-              </w:rPr>
-              <w:t>Postkondition</w:t>
-            </w:r>
-          </w:p>
-        </w:tc>
-        <w:tc>
-          <w:tcPr>
-            <w:tcW w:w="7099" w:type="dxa"/>
-          </w:tcPr>
-          <w:p>
-            <w:pPr>
-              <w:suppressAutoHyphens/>
-              <w:spacing w:after="160" w:line="256" w:lineRule="auto"/>
-              <w:rPr>
-                <w:rFonts w:asciiTheme="minorHAnsi" w:eastAsia="SimSun" w:hAnsiTheme="minorHAnsi" w:cs="Calibri"/>
-                <w:kern w:val="1"/>
-                <w:sz w:val="22"/>
-                <w:szCs w:val="22"/>
-                <w:lang w:eastAsia="ar-SA"/>
-              </w:rPr>
-            </w:pPr>
-            <w:proofErr w:type="spellStart"/>
-            <w:r>
-              <w:rPr>
-                <w:rFonts w:asciiTheme="minorHAnsi" w:eastAsia="SimSun" w:hAnsiTheme="minorHAnsi" w:cs="Calibri"/>
-                <w:kern w:val="1"/>
-                <w:sz w:val="22"/>
-                <w:szCs w:val="22"/>
-                <w:lang w:eastAsia="ar-SA"/>
-              </w:rPr>
-              <w:t>MIDI-signaler</w:t>
-            </w:r>
-            <w:proofErr w:type="spellEnd"/>
-            <w:r>
-              <w:rPr>
-                <w:rFonts w:asciiTheme="minorHAnsi" w:eastAsia="SimSun" w:hAnsiTheme="minorHAnsi" w:cs="Calibri"/>
-                <w:kern w:val="1"/>
-                <w:sz w:val="22"/>
-                <w:szCs w:val="22"/>
-                <w:lang w:eastAsia="ar-SA"/>
-              </w:rPr>
-              <w:t xml:space="preserve">, baseret på </w:t>
-            </w:r>
-            <w:proofErr w:type="spellStart"/>
-            <w:r>
-              <w:rPr>
-                <w:rFonts w:asciiTheme="minorHAnsi" w:eastAsia="SimSun" w:hAnsiTheme="minorHAnsi" w:cs="Calibri"/>
-                <w:kern w:val="1"/>
-                <w:sz w:val="22"/>
-                <w:szCs w:val="22"/>
-                <w:lang w:eastAsia="ar-SA"/>
-              </w:rPr>
-              <w:t>rådata</w:t>
-            </w:r>
-            <w:proofErr w:type="spellEnd"/>
-            <w:r>
-              <w:rPr>
-                <w:rFonts w:asciiTheme="minorHAnsi" w:eastAsia="SimSun" w:hAnsiTheme="minorHAnsi" w:cs="Calibri"/>
-                <w:kern w:val="1"/>
-                <w:sz w:val="22"/>
-                <w:szCs w:val="22"/>
-                <w:lang w:eastAsia="ar-SA"/>
-              </w:rPr>
-              <w:t>, er sendt til hhv. MIDI-afspiller og MIDI-udgang</w:t>
+              <w:t>MIDI-signaler, baseret på rådata, er sendt til hhv. MIDI-afspiller og MIDI-udgang</w:t>
             </w:r>
           </w:p>
         </w:tc>
@@ -14537,7 +13927,7 @@
           <w:insideV w:val="single" w:sz="4" w:space="0" w:color="auto"/>
         </w:tblBorders>
         <w:tblLayout w:type="fixed"/>
-        <w:tblLook w:val="0000"/>
+        <w:tblLook w:val="0000" w:firstRow="0" w:lastRow="0" w:firstColumn="0" w:lastColumn="0" w:noHBand="0" w:noVBand="0"/>
       </w:tblPr>
       <w:tblGrid>
         <w:gridCol w:w="9640"/>
@@ -14708,27 +14098,8 @@
                 <w:kern w:val="1"/>
                 <w:lang w:eastAsia="ar-SA"/>
               </w:rPr>
-              <w:t xml:space="preserve"> omdanner </w:t>
-            </w:r>
-            <w:proofErr w:type="spellStart"/>
-            <w:r>
-              <w:rPr>
-                <w:rFonts w:eastAsia="SimSun" w:cs="Calibri"/>
-                <w:kern w:val="1"/>
-                <w:lang w:eastAsia="ar-SA"/>
-              </w:rPr>
-              <w:t>rådata</w:t>
-            </w:r>
-            <w:proofErr w:type="spellEnd"/>
-            <w:r>
-              <w:rPr>
-                <w:rFonts w:eastAsia="SimSun" w:cs="Calibri"/>
-                <w:kern w:val="1"/>
-                <w:lang w:eastAsia="ar-SA"/>
-              </w:rPr>
-              <w:t xml:space="preserve"> til </w:t>
-            </w:r>
-            <w:proofErr w:type="spellStart"/>
+              <w:t xml:space="preserve"> omdanner rådata til </w:t>
+            </w:r>
             <w:r>
               <w:rPr>
                 <w:rFonts w:eastAsia="SimSun" w:cs="Calibri"/>
@@ -14745,7 +14116,6 @@
               </w:rPr>
               <w:t>-meddelelser</w:t>
             </w:r>
-            <w:proofErr w:type="spellEnd"/>
           </w:p>
           <w:p>
             <w:pPr>
@@ -14821,7 +14191,7 @@
           <w:insideV w:val="single" w:sz="4" w:space="0" w:color="auto"/>
         </w:tblBorders>
         <w:tblLayout w:type="fixed"/>
-        <w:tblLook w:val="0000"/>
+        <w:tblLook w:val="0000" w:firstRow="0" w:lastRow="0" w:firstColumn="0" w:lastColumn="0" w:noHBand="0" w:noVBand="0"/>
       </w:tblPr>
       <w:tblGrid>
         <w:gridCol w:w="9640"/>
@@ -15010,7 +14380,7 @@
         <w:tblStyle w:val="Tabel-Gitter"/>
         <w:tblW w:w="9637" w:type="dxa"/>
         <w:tblLayout w:type="fixed"/>
-        <w:tblLook w:val="0000"/>
+        <w:tblLook w:val="0000" w:firstRow="0" w:lastRow="0" w:firstColumn="0" w:lastColumn="0" w:noHBand="0" w:noVBand="0"/>
       </w:tblPr>
       <w:tblGrid>
         <w:gridCol w:w="2538"/>
@@ -15101,7 +14471,6 @@
                 <w:lang w:eastAsia="ar-SA"/>
               </w:rPr>
             </w:pPr>
-            <w:proofErr w:type="spellStart"/>
             <w:r>
               <w:rPr>
                 <w:rFonts w:asciiTheme="minorHAnsi" w:eastAsia="SimSun" w:hAnsiTheme="minorHAnsi" w:cs="Calibri"/>
@@ -15112,20 +14481,7 @@
                 <w:szCs w:val="22"/>
                 <w:lang w:eastAsia="ar-SA"/>
               </w:rPr>
-              <w:t>Use</w:t>
-            </w:r>
-            <w:proofErr w:type="spellEnd"/>
-            <w:r>
-              <w:rPr>
-                <w:rFonts w:asciiTheme="minorHAnsi" w:eastAsia="SimSun" w:hAnsiTheme="minorHAnsi" w:cs="Calibri"/>
-                <w:b/>
-                <w:bCs/>
-                <w:kern w:val="1"/>
-                <w:sz w:val="22"/>
-                <w:szCs w:val="22"/>
-                <w:lang w:eastAsia="ar-SA"/>
-              </w:rPr>
-              <w:t xml:space="preserve"> Case ID</w:t>
+              <w:t>Use Case ID</w:t>
             </w:r>
           </w:p>
         </w:tc>
@@ -15618,7 +14974,7 @@
           <w:insideV w:val="single" w:sz="4" w:space="0" w:color="auto"/>
         </w:tblBorders>
         <w:tblLayout w:type="fixed"/>
-        <w:tblLook w:val="0000"/>
+        <w:tblLook w:val="0000" w:firstRow="0" w:lastRow="0" w:firstColumn="0" w:lastColumn="0" w:noHBand="0" w:noVBand="0"/>
       </w:tblPr>
       <w:tblGrid>
         <w:gridCol w:w="9640"/>
@@ -15964,25 +15320,7 @@
                 <w:kern w:val="1"/>
                 <w:lang w:eastAsia="ar-SA"/>
               </w:rPr>
-              <w:t xml:space="preserve">mmelse med indkommende </w:t>
-            </w:r>
-            <w:proofErr w:type="spellStart"/>
-            <w:r>
-              <w:rPr>
-                <w:rFonts w:eastAsia="SimSun" w:cs="Calibri"/>
-                <w:kern w:val="1"/>
-                <w:lang w:eastAsia="ar-SA"/>
-              </w:rPr>
-              <w:t>MIDI-signal</w:t>
-            </w:r>
-            <w:proofErr w:type="spellEnd"/>
-            <w:r>
-              <w:rPr>
-                <w:rFonts w:eastAsia="SimSun" w:cs="Calibri"/>
-                <w:kern w:val="1"/>
-                <w:lang w:eastAsia="ar-SA"/>
-              </w:rPr>
-              <w:t xml:space="preserve"> (</w:t>
+              <w:t>mmelse med indkommende MIDI-signal (</w:t>
             </w:r>
             <w:r>
               <w:rPr>
@@ -15998,25 +15336,7 @@
                 <w:kern w:val="1"/>
                 <w:lang w:eastAsia="ar-SA"/>
               </w:rPr>
-              <w:t xml:space="preserve">, </w:t>
-            </w:r>
-            <w:proofErr w:type="spellStart"/>
-            <w:r>
-              <w:rPr>
-                <w:rFonts w:eastAsia="SimSun" w:cs="Calibri"/>
-                <w:kern w:val="1"/>
-                <w:lang w:eastAsia="ar-SA"/>
-              </w:rPr>
-              <w:t>pitch</w:t>
-            </w:r>
-            <w:proofErr w:type="spellEnd"/>
-            <w:r>
-              <w:rPr>
-                <w:rFonts w:eastAsia="SimSun" w:cs="Calibri"/>
-                <w:kern w:val="1"/>
-                <w:lang w:eastAsia="ar-SA"/>
-              </w:rPr>
-              <w:t>, volumen, tænd, sluk, eller lignende</w:t>
+              <w:t>, pitch, volumen, tænd, sluk, eller lignende</w:t>
             </w:r>
             <w:r>
               <w:rPr>
@@ -16098,7 +15418,7 @@
           <w:insideV w:val="single" w:sz="4" w:space="0" w:color="auto"/>
         </w:tblBorders>
         <w:tblLayout w:type="fixed"/>
-        <w:tblLook w:val="0000"/>
+        <w:tblLook w:val="0000" w:firstRow="0" w:lastRow="0" w:firstColumn="0" w:lastColumn="0" w:noHBand="0" w:noVBand="0"/>
       </w:tblPr>
       <w:tblGrid>
         <w:gridCol w:w="9640"/>
@@ -16923,10 +16243,10 @@
     <w:p>
       <w:r>
         <w:object w:dxaOrig="10111" w:dyaOrig="7860">
-          <v:shape id="_x0000_i1026" type="#_x0000_t75" style="width:481.5pt;height:374.25pt" o:ole="">
+          <v:shape id="_x0000_i1026" type="#_x0000_t75" style="width:481.2pt;height:374.4pt" o:ole="">
             <v:imagedata r:id="rId11" o:title=""/>
           </v:shape>
-          <o:OLEObject Type="Embed" ProgID="Visio.Drawing.15" ShapeID="_x0000_i1026" DrawAspect="Content" ObjectID="_1476182502" r:id="rId12"/>
+          <o:OLEObject Type="Embed" ProgID="Visio.Drawing.15" ShapeID="_x0000_i1026" DrawAspect="Content" ObjectID="_1476190132" r:id="rId12"/>
         </w:object>
       </w:r>
     </w:p>
@@ -16976,10 +16296,10 @@
     <w:p>
       <w:r>
         <w:object w:dxaOrig="8580" w:dyaOrig="3408">
-          <v:shape id="_x0000_i1027" type="#_x0000_t75" style="width:429.75pt;height:170.25pt" o:ole="">
+          <v:shape id="_x0000_i1027" type="#_x0000_t75" style="width:429.6pt;height:170.4pt" o:ole="">
             <v:imagedata r:id="rId13" o:title=""/>
           </v:shape>
-          <o:OLEObject Type="Embed" ProgID="Visio.Drawing.15" ShapeID="_x0000_i1027" DrawAspect="Content" ObjectID="_1476182503" r:id="rId14"/>
+          <o:OLEObject Type="Embed" ProgID="Visio.Drawing.15" ShapeID="_x0000_i1027" DrawAspect="Content" ObjectID="_1476190133" r:id="rId14"/>
         </w:object>
       </w:r>
     </w:p>
@@ -17014,23 +16334,7 @@
         <w:t xml:space="preserve"> </w:t>
       </w:r>
       <w:r>
-        <w:t xml:space="preserve">er hjernen i Body. Denne står for indsamling, pakning og videre afsendelse af data fra </w:t>
-      </w:r>
-      <w:proofErr w:type="spellStart"/>
-      <w:r>
-        <w:t>sensorBus</w:t>
-      </w:r>
-      <w:proofErr w:type="spellEnd"/>
-      <w:r>
-        <w:t xml:space="preserve"> til </w:t>
-      </w:r>
-      <w:proofErr w:type="spellStart"/>
-      <w:r>
-        <w:t>Bluetooth-modul</w:t>
-      </w:r>
-      <w:proofErr w:type="spellEnd"/>
-      <w:r>
-        <w:t>. Den afkoder og videresender desuden information fra Preset knapper.</w:t>
+        <w:t>er hjernen i Body. Denne står for indsamling, pakning og videre afsendelse af data fra sensorBus til Bluetooth-modul. Den afkoder og videresender desuden information fra Preset knapper.</w:t>
       </w:r>
     </w:p>
     <w:p>
@@ -17047,15 +16351,7 @@
         <w:t xml:space="preserve"> </w:t>
       </w:r>
       <w:r>
-        <w:t xml:space="preserve">leverer spænding til de resterende komponenter i </w:t>
-      </w:r>
-      <w:proofErr w:type="spellStart"/>
-      <w:r>
-        <w:t>Body</w:t>
-      </w:r>
-      <w:proofErr w:type="spellEnd"/>
-      <w:r>
-        <w:t>.</w:t>
+        <w:t>leverer spænding til de resterende komponenter i Body.</w:t>
       </w:r>
     </w:p>
     <w:p>
@@ -17069,76 +16365,14 @@
           <w:b/>
           <w:lang w:val="en-US"/>
         </w:rPr>
-        <w:t>Bluetooth-</w:t>
-      </w:r>
-      <w:proofErr w:type="spellStart"/>
-      <w:r>
-        <w:rPr>
-          <w:b/>
+        <w:t xml:space="preserve">Bluetooth-modul </w:t>
+      </w:r>
+      <w:r>
+        <w:rPr>
           <w:lang w:val="en-US"/>
         </w:rPr>
-        <w:t>modul</w:t>
-      </w:r>
-      <w:proofErr w:type="spellEnd"/>
-      <w:r>
-        <w:rPr>
-          <w:b/>
-          <w:lang w:val="en-US"/>
-        </w:rPr>
-        <w:t xml:space="preserve"> </w:t>
-      </w:r>
-      <w:proofErr w:type="spellStart"/>
-      <w:r>
-        <w:rPr>
-          <w:lang w:val="en-US"/>
-        </w:rPr>
-        <w:t>videresender</w:t>
-      </w:r>
-      <w:proofErr w:type="spellEnd"/>
-      <w:r>
-        <w:rPr>
-          <w:lang w:val="en-US"/>
-        </w:rPr>
-        <w:t xml:space="preserve"> data </w:t>
-      </w:r>
-      <w:proofErr w:type="spellStart"/>
-      <w:proofErr w:type="gramStart"/>
-      <w:r>
-        <w:rPr>
-          <w:lang w:val="en-US"/>
-        </w:rPr>
-        <w:t>fra</w:t>
-      </w:r>
-      <w:proofErr w:type="spellEnd"/>
-      <w:proofErr w:type="gramEnd"/>
-      <w:r>
-        <w:rPr>
-          <w:lang w:val="en-US"/>
-        </w:rPr>
-        <w:t xml:space="preserve"> Controller </w:t>
-      </w:r>
-      <w:proofErr w:type="spellStart"/>
-      <w:r>
-        <w:rPr>
-          <w:lang w:val="en-US"/>
-        </w:rPr>
-        <w:t>til</w:t>
-      </w:r>
-      <w:proofErr w:type="spellEnd"/>
-      <w:r>
-        <w:rPr>
-          <w:lang w:val="en-US"/>
-        </w:rPr>
-        <w:t xml:space="preserve"> Rocks Bluetooth-</w:t>
-      </w:r>
-      <w:proofErr w:type="spellStart"/>
-      <w:r>
-        <w:rPr>
-          <w:lang w:val="en-US"/>
-        </w:rPr>
-        <w:t>modul</w:t>
-      </w:r>
-      <w:proofErr w:type="spellEnd"/>
+        <w:t>videresender data fra Controller til Rocks Bluetooth-modul</w:t>
+      </w:r>
       <w:r>
         <w:rPr>
           <w:lang w:val="en-US"/>
@@ -17179,10 +16413,10 @@
     <w:p>
       <w:r>
         <w:object w:dxaOrig="10320" w:dyaOrig="6405">
-          <v:shape id="_x0000_i1038" type="#_x0000_t75" style="width:480.75pt;height:298.5pt" o:ole="">
+          <v:shape id="_x0000_i1028" type="#_x0000_t75" style="width:481.2pt;height:298.2pt" o:ole="">
             <v:imagedata r:id="rId15" o:title=""/>
           </v:shape>
-          <o:OLEObject Type="Embed" ProgID="Visio.Drawing.15" ShapeID="_x0000_i1038" DrawAspect="Content" ObjectID="_1476182504" r:id="rId16"/>
+          <o:OLEObject Type="Embed" ProgID="Visio.Drawing.15" ShapeID="_x0000_i1028" DrawAspect="Content" ObjectID="_1476190134" r:id="rId16"/>
         </w:object>
       </w:r>
     </w:p>
@@ -17314,37 +16548,8 @@
     </w:p>
     <w:p>
       <w:r>
-        <w:t xml:space="preserve">Herunder ses et internt </w:t>
-      </w:r>
-      <w:proofErr w:type="spellStart"/>
-      <w:r>
-        <w:t>block</w:t>
-      </w:r>
-      <w:proofErr w:type="spellEnd"/>
-      <w:r>
-        <w:t xml:space="preserve"> diagram for </w:t>
-      </w:r>
-      <w:proofErr w:type="spellStart"/>
-      <w:r>
-        <w:t>Body</w:t>
-      </w:r>
-      <w:proofErr w:type="spellEnd"/>
-      <w:r>
-        <w:t xml:space="preserve">. Dette illustrerer interne </w:t>
-      </w:r>
-      <w:proofErr w:type="spellStart"/>
-      <w:r>
-        <w:t>forfindelser</w:t>
-      </w:r>
-      <w:proofErr w:type="spellEnd"/>
-      <w:r>
-        <w:t xml:space="preserve"> i </w:t>
-      </w:r>
-      <w:proofErr w:type="spellStart"/>
-      <w:r>
-        <w:t>Body</w:t>
-      </w:r>
-      <w:proofErr w:type="spellEnd"/>
+        <w:t>Herunder ses et internt block diagram for Body. Dette illustrerer interne forfindelser i Body</w:t>
+      </w:r>
       <w:r>
         <w:t>:</w:t>
       </w:r>
@@ -17352,10 +16557,10 @@
     <w:p>
       <w:r>
         <w:object w:dxaOrig="10365" w:dyaOrig="6495">
-          <v:shape id="_x0000_i1039" type="#_x0000_t75" style="width:481.5pt;height:301.5pt" o:ole="">
+          <v:shape id="_x0000_i1029" type="#_x0000_t75" style="width:481.2pt;height:301.2pt" o:ole="">
             <v:imagedata r:id="rId17" o:title=""/>
           </v:shape>
-          <o:OLEObject Type="Embed" ProgID="Visio.Drawing.15" ShapeID="_x0000_i1039" DrawAspect="Content" ObjectID="_1476182505" r:id="rId18"/>
+          <o:OLEObject Type="Embed" ProgID="Visio.Drawing.15" ShapeID="_x0000_i1029" DrawAspect="Content" ObjectID="_1476190135" r:id="rId18"/>
         </w:object>
       </w:r>
     </w:p>
@@ -17422,19 +16627,10 @@
         <w:t>. Den kontrollerer</w:t>
       </w:r>
       <w:r>
-        <w:t xml:space="preserve"> desuden systemets </w:t>
-      </w:r>
-      <w:proofErr w:type="spellStart"/>
-      <w:r>
-        <w:t>statusLEDer</w:t>
-      </w:r>
-      <w:proofErr w:type="spellEnd"/>
-      <w:r>
-        <w:t>.</w:t>
+        <w:t xml:space="preserve"> desuden systemets statusLEDer.</w:t>
       </w:r>
     </w:p>
     <w:p>
-      <w:proofErr w:type="spellStart"/>
       <w:r>
         <w:rPr>
           <w:b/>
@@ -17447,7 +16643,6 @@
         </w:rPr>
         <w:t>LEDer</w:t>
       </w:r>
-      <w:proofErr w:type="spellEnd"/>
       <w:r>
         <w:rPr>
           <w:b/>
@@ -17467,15 +16662,7 @@
         <w:t xml:space="preserve"> er</w:t>
       </w:r>
       <w:r>
-        <w:t xml:space="preserve"> tændt) og </w:t>
-      </w:r>
-      <w:proofErr w:type="spellStart"/>
-      <w:r>
-        <w:t>error</w:t>
-      </w:r>
-      <w:proofErr w:type="spellEnd"/>
-      <w:r>
-        <w:t xml:space="preserve"> status (</w:t>
+        <w:t xml:space="preserve"> tændt) og error status (</w:t>
       </w:r>
       <w:r>
         <w:t>hvorvidt</w:t>
@@ -17501,13 +16688,8 @@
         <w:t>3x4 knapmatrix</w:t>
       </w:r>
       <w:r>
-        <w:t xml:space="preserve"> benyttes af brugeren til at skifte mellem forskellige </w:t>
-      </w:r>
-      <w:proofErr w:type="spellStart"/>
-      <w:r>
-        <w:t>systempresets</w:t>
-      </w:r>
-      <w:proofErr w:type="spellEnd"/>
+        <w:t xml:space="preserve"> benyttes af brugeren til at skifte mellem forskellige systempresets</w:t>
+      </w:r>
       <w:r>
         <w:t>.</w:t>
       </w:r>
@@ -17526,15 +16708,7 @@
         <w:t xml:space="preserve"> </w:t>
       </w:r>
       <w:r>
-        <w:t xml:space="preserve">Forbinder </w:t>
-      </w:r>
-      <w:proofErr w:type="spellStart"/>
-      <w:r>
-        <w:t>Body</w:t>
-      </w:r>
-      <w:proofErr w:type="spellEnd"/>
-      <w:r>
-        <w:t xml:space="preserve"> og Rock</w:t>
+        <w:t>Forbinder Body og Rock</w:t>
       </w:r>
       <w:r>
         <w:t xml:space="preserve"> </w:t>
@@ -17623,10 +16797,10 @@
     <w:p>
       <w:r>
         <w:object w:dxaOrig="5628" w:dyaOrig="2772">
-          <v:shape id="_x0000_i1028" type="#_x0000_t75" style="width:281.25pt;height:138.75pt" o:ole="">
+          <v:shape id="_x0000_i1030" type="#_x0000_t75" style="width:281.4pt;height:138.6pt" o:ole="">
             <v:imagedata r:id="rId19" o:title=""/>
           </v:shape>
-          <o:OLEObject Type="Embed" ProgID="Visio.Drawing.15" ShapeID="_x0000_i1028" DrawAspect="Content" ObjectID="_1476182506" r:id="rId20"/>
+          <o:OLEObject Type="Embed" ProgID="Visio.Drawing.15" ShapeID="_x0000_i1030" DrawAspect="Content" ObjectID="_1476190136" r:id="rId20"/>
         </w:object>
       </w:r>
     </w:p>
@@ -17635,47 +16809,10 @@
         <w:t>Sensorenhederne er alle koblet</w:t>
       </w:r>
       <w:r>
-        <w:t xml:space="preserve"> </w:t>
-      </w:r>
-      <w:proofErr w:type="spellStart"/>
-      <w:r>
-        <w:t>parrallelt</w:t>
-      </w:r>
-      <w:proofErr w:type="spellEnd"/>
-      <w:r>
-        <w:t xml:space="preserve"> op med en strømforsyning (GND og VCC) samt I2C forbindelserne SCL (</w:t>
-      </w:r>
-      <w:proofErr w:type="spellStart"/>
-      <w:r>
-        <w:t>serial</w:t>
-      </w:r>
-      <w:proofErr w:type="spellEnd"/>
-      <w:r>
-        <w:t xml:space="preserve"> </w:t>
-      </w:r>
-      <w:proofErr w:type="spellStart"/>
-      <w:r>
-        <w:t>clock</w:t>
-      </w:r>
-      <w:proofErr w:type="spellEnd"/>
-      <w:r>
-        <w:t>) og SDA (</w:t>
-      </w:r>
-      <w:proofErr w:type="spellStart"/>
-      <w:r>
-        <w:t>serial</w:t>
-      </w:r>
-      <w:proofErr w:type="spellEnd"/>
-      <w:r>
-        <w:t xml:space="preserve"> data). SDA forbindelsen er </w:t>
-      </w:r>
-      <w:proofErr w:type="spellStart"/>
-      <w:r>
-        <w:t>non-atomic</w:t>
-      </w:r>
-      <w:proofErr w:type="spellEnd"/>
-      <w:r>
-        <w:t>, da både master (Body) og slave (den pågældende sensorenhed) kan tage styring over linjen. Sensorenhederne</w:t>
+        <w:t xml:space="preserve"> parrallelt</w:t>
+      </w:r>
+      <w:r>
+        <w:t xml:space="preserve"> op med en strømforsyning (GND og VCC) samt I2C forbindelserne SCL (serial clock) og SDA (serial data). SDA forbindelsen er non-atomic, da både master (Body) og slave (den pågældende sensorenhed) kan tage styring over linjen. Sensorenhederne</w:t>
       </w:r>
       <w:r>
         <w:t>s interfaces</w:t>
@@ -17708,11 +16845,11 @@
     </w:p>
     <w:p>
       <w:r>
-        <w:object w:dxaOrig="6913" w:dyaOrig="3324">
-          <v:shape id="_x0000_i1029" type="#_x0000_t75" style="width:345pt;height:165.75pt" o:ole="">
+        <w:object w:dxaOrig="6912" w:dyaOrig="3324">
+          <v:shape id="_x0000_i1038" type="#_x0000_t75" style="width:345pt;height:165.6pt" o:ole="">
             <v:imagedata r:id="rId21" o:title=""/>
           </v:shape>
-          <o:OLEObject Type="Embed" ProgID="Visio.Drawing.15" ShapeID="_x0000_i1029" DrawAspect="Content" ObjectID="_1476182507" r:id="rId22"/>
+          <o:OLEObject Type="Embed" ProgID="Visio.Drawing.15" ShapeID="_x0000_i1038" DrawAspect="Content" ObjectID="_1476190137" r:id="rId22"/>
         </w:object>
       </w:r>
     </w:p>
@@ -17726,29 +16863,11 @@
       <w:r>
         <w:t xml:space="preserve"> består af </w:t>
       </w:r>
-      <w:proofErr w:type="spellStart"/>
-      <w:r>
-        <w:t>Controller</w:t>
-      </w:r>
-      <w:proofErr w:type="spellEnd"/>
-      <w:r>
-        <w:t xml:space="preserve">, </w:t>
-      </w:r>
-      <w:proofErr w:type="spellStart"/>
-      <w:r>
-        <w:t>Bluetooth-modul</w:t>
-      </w:r>
-      <w:proofErr w:type="spellEnd"/>
-      <w:r>
-        <w:t xml:space="preserve"> og </w:t>
-      </w:r>
-      <w:proofErr w:type="spellStart"/>
-      <w:r>
-        <w:t>Touchscreen</w:t>
-      </w:r>
-      <w:proofErr w:type="spellEnd"/>
-      <w:r>
-        <w:t>.</w:t>
+      <w:r>
+        <w:t>Functionalities</w:t>
+      </w:r>
+      <w:r>
+        <w:t>, Bluetooth-modul og Touchscreen.</w:t>
       </w:r>
     </w:p>
     <w:p>
@@ -17756,7 +16875,7 @@
         <w:rPr>
           <w:b/>
         </w:rPr>
-        <w:t>Controller</w:t>
+        <w:t>Functionalities</w:t>
       </w:r>
       <w:r>
         <w:rPr>
@@ -17765,15 +16884,40 @@
         <w:t xml:space="preserve"> </w:t>
       </w:r>
       <w:r>
-        <w:t xml:space="preserve">er en abstraktion for Rocks logiske operationer. Se BDD </w:t>
-      </w:r>
-      <w:proofErr w:type="spellStart"/>
-      <w:r>
-        <w:t>Controller</w:t>
-      </w:r>
-      <w:proofErr w:type="spellEnd"/>
-      <w:r>
-        <w:t xml:space="preserve"> for yderligere bes</w:t>
+        <w:t xml:space="preserve">er en abstraktion for </w:t>
+      </w:r>
+      <w:r>
+        <w:t xml:space="preserve">alle </w:t>
+      </w:r>
+      <w:r>
+        <w:t xml:space="preserve">Rocks logiske </w:t>
+      </w:r>
+      <w:r>
+        <w:t>funktionaliteter</w:t>
+      </w:r>
+      <w:r>
+        <w:t xml:space="preserve">. Se </w:t>
+      </w:r>
+      <w:r>
+        <w:t>”</w:t>
+      </w:r>
+      <w:r>
+        <w:t xml:space="preserve">BDD </w:t>
+      </w:r>
+      <w:r>
+        <w:t>Functionalities”</w:t>
+      </w:r>
+      <w:r>
+        <w:rPr>
+          <w:rStyle w:val="Fodnotehenvisning"/>
+        </w:rPr>
+        <w:footnoteReference w:id="5"/>
+      </w:r>
+      <w:r>
+        <w:t xml:space="preserve"> </w:t>
+      </w:r>
+      <w:r>
+        <w:t>for yderligere bes</w:t>
       </w:r>
       <w:r>
         <w:t>k</w:t>
@@ -17793,97 +16937,33 @@
           <w:b/>
           <w:lang w:val="en-US"/>
         </w:rPr>
-        <w:t>Bluetooth-</w:t>
-      </w:r>
-      <w:proofErr w:type="spellStart"/>
-      <w:r>
-        <w:rPr>
-          <w:b/>
+        <w:t xml:space="preserve">Bluetooth-modul </w:t>
+      </w:r>
+      <w:r>
+        <w:rPr>
           <w:lang w:val="en-US"/>
         </w:rPr>
-        <w:t>modul</w:t>
-      </w:r>
-      <w:proofErr w:type="spellEnd"/>
-      <w:r>
-        <w:rPr>
-          <w:b/>
+        <w:t>modtager</w:t>
+      </w:r>
+      <w:r>
+        <w:rPr>
           <w:lang w:val="en-US"/>
         </w:rPr>
-        <w:t xml:space="preserve"> </w:t>
-      </w:r>
-      <w:proofErr w:type="spellStart"/>
+        <w:t xml:space="preserve"> data fra</w:t>
+      </w:r>
       <w:r>
         <w:rPr>
           <w:lang w:val="en-US"/>
         </w:rPr>
-        <w:t>modtager</w:t>
-      </w:r>
-      <w:proofErr w:type="spellEnd"/>
-      <w:r>
-        <w:rPr>
-          <w:lang w:val="en-US"/>
-        </w:rPr>
-        <w:t xml:space="preserve"> data </w:t>
-      </w:r>
-      <w:proofErr w:type="spellStart"/>
-      <w:proofErr w:type="gramStart"/>
-      <w:r>
-        <w:rPr>
-          <w:lang w:val="en-US"/>
-        </w:rPr>
-        <w:t>fra</w:t>
-      </w:r>
-      <w:proofErr w:type="spellEnd"/>
-      <w:proofErr w:type="gramEnd"/>
-      <w:r>
-        <w:rPr>
-          <w:lang w:val="en-US"/>
-        </w:rPr>
-        <w:t xml:space="preserve"> </w:t>
-      </w:r>
-      <w:proofErr w:type="spellStart"/>
-      <w:r>
-        <w:rPr>
-          <w:lang w:val="en-US"/>
-        </w:rPr>
-        <w:t>Bodys</w:t>
-      </w:r>
-      <w:proofErr w:type="spellEnd"/>
-      <w:r>
-        <w:rPr>
-          <w:lang w:val="en-US"/>
-        </w:rPr>
-        <w:t xml:space="preserve"> Bluetooth-</w:t>
-      </w:r>
-      <w:proofErr w:type="spellStart"/>
-      <w:r>
-        <w:rPr>
-          <w:lang w:val="en-US"/>
-        </w:rPr>
-        <w:t>modul</w:t>
-      </w:r>
-      <w:proofErr w:type="spellEnd"/>
-      <w:r>
-        <w:rPr>
-          <w:lang w:val="en-US"/>
-        </w:rPr>
-        <w:t>.</w:t>
+        <w:t xml:space="preserve"> Bodys Bluetooth-modul.</w:t>
       </w:r>
     </w:p>
     <w:p>
-      <w:proofErr w:type="spellStart"/>
       <w:r>
         <w:rPr>
           <w:b/>
         </w:rPr>
-        <w:t>Touchscreen</w:t>
-      </w:r>
-      <w:proofErr w:type="spellEnd"/>
-      <w:r>
-        <w:rPr>
-          <w:b/>
-        </w:rPr>
-        <w:t xml:space="preserve"> </w:t>
+        <w:t xml:space="preserve">Touchscreen </w:t>
       </w:r>
       <w:r>
         <w:t>benyttes af brugen til at operere Rocks GUI og ændre indstillinger for Rock.</w:t>
@@ -17901,39 +16981,29 @@
     </w:p>
     <w:p>
       <w:r>
-        <w:object w:dxaOrig="9420" w:dyaOrig="4035">
-          <v:shape id="_x0000_i1040" type="#_x0000_t75" style="width:470.25pt;height:201.75pt" o:ole="">
+        <w:object w:dxaOrig="9432" w:dyaOrig="4044">
+          <v:shape id="_x0000_i1039" type="#_x0000_t75" style="width:470.4pt;height:202.2pt" o:ole="">
             <v:imagedata r:id="rId23" o:title=""/>
           </v:shape>
-          <o:OLEObject Type="Embed" ProgID="Visio.Drawing.15" ShapeID="_x0000_i1040" DrawAspect="Content" ObjectID="_1476182508" r:id="rId24"/>
+          <o:OLEObject Type="Embed" ProgID="Visio.Drawing.15" ShapeID="_x0000_i1039" DrawAspect="Content" ObjectID="_1476190138" r:id="rId24"/>
         </w:object>
       </w:r>
     </w:p>
     <w:p>
-      <w:proofErr w:type="spellStart"/>
       <w:r>
         <w:rPr>
           <w:b/>
         </w:rPr>
-        <w:t>Controller</w:t>
-      </w:r>
-      <w:proofErr w:type="spellEnd"/>
+        <w:t>Functionalities</w:t>
+      </w:r>
       <w:r>
         <w:t xml:space="preserve"> og </w:t>
       </w:r>
-      <w:proofErr w:type="spellStart"/>
       <w:r>
         <w:rPr>
           <w:b/>
         </w:rPr>
-        <w:t>Touchscreen</w:t>
-      </w:r>
-      <w:proofErr w:type="spellEnd"/>
-      <w:r>
-        <w:rPr>
-          <w:b/>
-        </w:rPr>
-        <w:t xml:space="preserve"> </w:t>
+        <w:t xml:space="preserve">Touchscreen </w:t>
       </w:r>
       <w:r>
         <w:t>implementeres på et DevKit8000</w:t>
@@ -17964,376 +17034,6 @@
         <w:t xml:space="preserve"> RN42</w:t>
       </w:r>
     </w:p>
-    <w:p/>
-    <w:p>
-      <w:pPr>
-        <w:pStyle w:val="Overskrift2"/>
-        <w:rPr>
-          <w:color w:val="1F4D78" w:themeColor="accent1" w:themeShade="7F"/>
-          <w:sz w:val="24"/>
-          <w:szCs w:val="24"/>
-        </w:rPr>
-      </w:pPr>
-      <w:bookmarkStart w:id="31" w:name="_Toc401586488"/>
-      <w:r>
-        <w:t>BDD Controller</w:t>
-      </w:r>
-    </w:p>
-    <w:p>
-      <w:r>
-        <w:object w:dxaOrig="8041" w:dyaOrig="6025">
-          <v:shape id="_x0000_i1030" type="#_x0000_t75" style="width:402pt;height:301.5pt" o:ole="">
-            <v:imagedata r:id="rId25" o:title=""/>
-          </v:shape>
-          <o:OLEObject Type="Embed" ProgID="Visio.Drawing.15" ShapeID="_x0000_i1030" DrawAspect="Content" ObjectID="_1476182509" r:id="rId26"/>
-        </w:object>
-      </w:r>
-    </w:p>
-    <w:p>
-      <w:r>
-        <w:t xml:space="preserve">Ud over styring af Bluetooth-modul, indeholder </w:t>
-      </w:r>
-      <w:proofErr w:type="spellStart"/>
-      <w:r>
-        <w:t>Controller</w:t>
-      </w:r>
-      <w:proofErr w:type="spellEnd"/>
-      <w:r>
-        <w:t xml:space="preserve"> </w:t>
-      </w:r>
-      <w:proofErr w:type="spellStart"/>
-      <w:r>
-        <w:t>funktionaliteterne</w:t>
-      </w:r>
-      <w:proofErr w:type="spellEnd"/>
-      <w:r>
-        <w:t xml:space="preserve"> GUI, </w:t>
-      </w:r>
-      <w:proofErr w:type="spellStart"/>
-      <w:r>
-        <w:t>dataConversion</w:t>
-      </w:r>
-      <w:proofErr w:type="spellEnd"/>
-      <w:r>
-        <w:t xml:space="preserve"> og </w:t>
-      </w:r>
-      <w:proofErr w:type="spellStart"/>
-      <w:r>
-        <w:t>Preset-bank</w:t>
-      </w:r>
-      <w:proofErr w:type="spellEnd"/>
-      <w:r>
-        <w:t>.</w:t>
-      </w:r>
-    </w:p>
-    <w:p>
-      <w:r>
-        <w:rPr>
-          <w:b/>
-        </w:rPr>
-        <w:lastRenderedPageBreak/>
-        <w:t>GUI</w:t>
-      </w:r>
-      <w:r>
-        <w:rPr>
-          <w:b/>
-        </w:rPr>
-        <w:t xml:space="preserve"> </w:t>
-      </w:r>
-      <w:r>
-        <w:t>er systemets bruger-interface, der benyttes til alle bruger-indstillinger for systemet. Se Software arkitektur for mere info.</w:t>
-      </w:r>
-    </w:p>
-    <w:p>
-      <w:proofErr w:type="spellStart"/>
-      <w:r>
-        <w:rPr>
-          <w:b/>
-        </w:rPr>
-        <w:t>D</w:t>
-      </w:r>
-      <w:r>
-        <w:rPr>
-          <w:b/>
-        </w:rPr>
-        <w:t>ataConversion</w:t>
-      </w:r>
-      <w:proofErr w:type="spellEnd"/>
-      <w:r>
-        <w:t xml:space="preserve"> er de system-funktioner, der ændrer de modtage s</w:t>
-      </w:r>
-      <w:r>
-        <w:t>e</w:t>
-      </w:r>
-      <w:r>
-        <w:t>n</w:t>
-      </w:r>
-      <w:r>
-        <w:t>s</w:t>
-      </w:r>
-      <w:r>
-        <w:t>or-værdier fra Body til et MIDI- og et lyd output.</w:t>
-      </w:r>
-      <w:r>
-        <w:t xml:space="preserve"> Denne består af hhv. </w:t>
-      </w:r>
-      <w:proofErr w:type="spellStart"/>
-      <w:r>
-        <w:t>Lydmodul</w:t>
-      </w:r>
-      <w:proofErr w:type="spellEnd"/>
-      <w:r>
-        <w:t xml:space="preserve"> og </w:t>
-      </w:r>
-      <w:proofErr w:type="spellStart"/>
-      <w:r>
-        <w:t>Mapping</w:t>
-      </w:r>
-      <w:proofErr w:type="spellEnd"/>
-      <w:r>
-        <w:t xml:space="preserve"> </w:t>
-      </w:r>
-      <w:proofErr w:type="spellStart"/>
-      <w:r>
-        <w:t>scheme</w:t>
-      </w:r>
-      <w:proofErr w:type="spellEnd"/>
-      <w:r>
-        <w:t>.</w:t>
-      </w:r>
-    </w:p>
-    <w:p>
-      <w:r>
-        <w:rPr>
-          <w:b/>
-        </w:rPr>
-        <w:t>Lydmodul</w:t>
-      </w:r>
-      <w:r>
-        <w:rPr>
-          <w:b/>
-        </w:rPr>
-        <w:t xml:space="preserve"> </w:t>
-      </w:r>
-      <w:r>
-        <w:t xml:space="preserve">modtager MIDI data fra MIDI-generator og generer herudfra lyd. Se afsnit om </w:t>
-      </w:r>
-      <w:r>
-        <w:rPr>
-          <w:color w:val="FF0000"/>
-        </w:rPr>
-        <w:t>Sampler</w:t>
-      </w:r>
-      <w:r>
-        <w:rPr>
-          <w:rStyle w:val="Fodnotehenvisning"/>
-          <w:color w:val="FF0000"/>
-        </w:rPr>
-        <w:footnoteReference w:id="5"/>
-      </w:r>
-      <w:r>
-        <w:rPr>
-          <w:color w:val="FF0000"/>
-        </w:rPr>
-        <w:t xml:space="preserve"> </w:t>
-      </w:r>
-      <w:r>
-        <w:t>for yderligere beskrivelse.</w:t>
-      </w:r>
-    </w:p>
-    <w:p>
-      <w:proofErr w:type="spellStart"/>
-      <w:r>
-        <w:rPr>
-          <w:rFonts w:eastAsia="SimSun" w:cs="Calibri"/>
-          <w:b/>
-          <w:kern w:val="1"/>
-          <w:lang w:eastAsia="ar-SA"/>
-        </w:rPr>
-        <w:t>Mapping</w:t>
-      </w:r>
-      <w:proofErr w:type="spellEnd"/>
-      <w:r>
-        <w:rPr>
-          <w:rFonts w:eastAsia="SimSun" w:cs="Calibri"/>
-          <w:b/>
-          <w:kern w:val="1"/>
-          <w:lang w:eastAsia="ar-SA"/>
-        </w:rPr>
-        <w:t xml:space="preserve"> </w:t>
-      </w:r>
-      <w:proofErr w:type="spellStart"/>
-      <w:r>
-        <w:rPr>
-          <w:rFonts w:eastAsia="SimSun" w:cs="Calibri"/>
-          <w:b/>
-          <w:kern w:val="1"/>
-          <w:lang w:eastAsia="ar-SA"/>
-        </w:rPr>
-        <w:t>scheme</w:t>
-      </w:r>
-      <w:proofErr w:type="spellEnd"/>
-      <w:r>
-        <w:rPr>
-          <w:rFonts w:eastAsia="SimSun" w:cs="Calibri"/>
-          <w:kern w:val="1"/>
-          <w:lang w:eastAsia="ar-SA"/>
-        </w:rPr>
-        <w:t xml:space="preserve"> er en agenda for hvorledes et givet sensor-input mappes til en given MIDI-parameter. Denne består af hhv. </w:t>
-      </w:r>
-      <w:proofErr w:type="spellStart"/>
-      <w:r>
-        <w:rPr>
-          <w:rFonts w:eastAsia="SimSun" w:cs="Calibri"/>
-          <w:kern w:val="1"/>
-          <w:lang w:eastAsia="ar-SA"/>
-        </w:rPr>
-        <w:t>SensorData</w:t>
-      </w:r>
-      <w:proofErr w:type="spellEnd"/>
-      <w:r>
-        <w:rPr>
-          <w:rFonts w:eastAsia="SimSun" w:cs="Calibri"/>
-          <w:kern w:val="1"/>
-          <w:lang w:eastAsia="ar-SA"/>
-        </w:rPr>
-        <w:t xml:space="preserve"> adapter og </w:t>
-      </w:r>
-      <w:proofErr w:type="spellStart"/>
-      <w:r>
-        <w:rPr>
-          <w:rFonts w:eastAsia="SimSun" w:cs="Calibri"/>
-          <w:kern w:val="1"/>
-          <w:lang w:eastAsia="ar-SA"/>
-        </w:rPr>
-        <w:t>MIDI-generator</w:t>
-      </w:r>
-      <w:proofErr w:type="spellEnd"/>
-      <w:r>
-        <w:rPr>
-          <w:rFonts w:eastAsia="SimSun" w:cs="Calibri"/>
-          <w:kern w:val="1"/>
-          <w:lang w:eastAsia="ar-SA"/>
-        </w:rPr>
-        <w:t>.</w:t>
-      </w:r>
-    </w:p>
-    <w:p>
-      <w:proofErr w:type="spellStart"/>
-      <w:r>
-        <w:rPr>
-          <w:b/>
-        </w:rPr>
-        <w:t>SensorData</w:t>
-      </w:r>
-      <w:proofErr w:type="spellEnd"/>
-      <w:r>
-        <w:rPr>
-          <w:b/>
-        </w:rPr>
-        <w:t xml:space="preserve"> adapter</w:t>
-      </w:r>
-      <w:r>
-        <w:rPr>
-          <w:b/>
-        </w:rPr>
-        <w:t xml:space="preserve"> </w:t>
-      </w:r>
-      <w:r>
-        <w:t xml:space="preserve">står for </w:t>
-      </w:r>
-      <w:proofErr w:type="spellStart"/>
-      <w:r>
-        <w:t>adaptering</w:t>
-      </w:r>
-      <w:proofErr w:type="spellEnd"/>
-      <w:r>
-        <w:t xml:space="preserve"> af </w:t>
-      </w:r>
-      <w:r>
-        <w:t>det fra bluetooth</w:t>
-      </w:r>
-      <w:r>
-        <w:t>-modulet modtagne sensor d</w:t>
-      </w:r>
-      <w:r>
-        <w:t>ata til MIDI-generators interface</w:t>
-      </w:r>
-      <w:r>
-        <w:t xml:space="preserve"> på baggrund af den sensor, der har genereret signalet og de brugerindstillinger, der finde i den tilsvarende Sensorkonfiguration.</w:t>
-      </w:r>
-    </w:p>
-    <w:p>
-      <w:r>
-        <w:rPr>
-          <w:b/>
-        </w:rPr>
-        <w:t>MIDI-generator</w:t>
-      </w:r>
-      <w:r>
-        <w:t xml:space="preserve"> generer MIDI på baggrund af det valgte preset. Se ”MIDI </w:t>
-      </w:r>
-      <w:proofErr w:type="spellStart"/>
-      <w:r>
-        <w:t>mapping</w:t>
-      </w:r>
-      <w:proofErr w:type="spellEnd"/>
-      <w:r>
-        <w:t xml:space="preserve"> </w:t>
-      </w:r>
-      <w:proofErr w:type="spellStart"/>
-      <w:r>
-        <w:t>scheme</w:t>
-      </w:r>
-      <w:proofErr w:type="spellEnd"/>
-      <w:r>
-        <w:t>” for beskrivelse af de forskellige indstillingsmuligheder.</w:t>
-      </w:r>
-      <w:r>
-        <w:rPr>
-          <w:rStyle w:val="Fodnotehenvisning"/>
-        </w:rPr>
-        <w:footnoteReference w:id="6"/>
-      </w:r>
-    </w:p>
-    <w:p>
-      <w:r>
-        <w:rPr>
-          <w:b/>
-        </w:rPr>
-        <w:t>Preset-bank</w:t>
-      </w:r>
-      <w:r>
-        <w:rPr>
-          <w:b/>
-        </w:rPr>
-        <w:t xml:space="preserve"> </w:t>
-      </w:r>
-      <w:r>
-        <w:t xml:space="preserve">indeholder systemets samlede brugerindstillinger. Disse består af op til 9 </w:t>
-      </w:r>
-      <w:proofErr w:type="spellStart"/>
-      <w:r>
-        <w:rPr>
-          <w:b/>
-        </w:rPr>
-        <w:t>Presets</w:t>
-      </w:r>
-      <w:proofErr w:type="spellEnd"/>
-      <w:r>
-        <w:t xml:space="preserve">, der hver kan rumme op til 16 </w:t>
-      </w:r>
-      <w:r>
-        <w:rPr>
-          <w:b/>
-        </w:rPr>
-        <w:t>Sensorkonfigurationer</w:t>
-      </w:r>
-      <w:r>
-        <w:t>.</w:t>
-      </w:r>
-    </w:p>
-    <w:p/>
     <w:p>
       <w:pPr>
         <w:rPr>
@@ -18343,6 +17043,7 @@
           <w:szCs w:val="26"/>
         </w:rPr>
       </w:pPr>
+      <w:bookmarkStart w:id="31" w:name="_Toc401586488"/>
       <w:r>
         <w:br w:type="page"/>
       </w:r>
@@ -18397,7 +17098,7 @@
           <w:bottom w:w="55" w:type="dxa"/>
           <w:right w:w="55" w:type="dxa"/>
         </w:tblCellMar>
-        <w:tblLook w:val="04A0"/>
+        <w:tblLook w:val="04A0" w:firstRow="1" w:lastRow="0" w:firstColumn="1" w:lastColumn="0" w:noHBand="0" w:noVBand="1"/>
       </w:tblPr>
       <w:tblGrid>
         <w:gridCol w:w="1581"/>
@@ -18597,7 +17298,7 @@
                 <w:bCs/>
                 <w:color w:val="000000"/>
               </w:rPr>
-              <w:footnoteReference w:id="7"/>
+              <w:footnoteReference w:id="6"/>
             </w:r>
             <w:r>
               <w:t xml:space="preserve"> bus</w:t>
@@ -18858,23 +17559,7 @@
               <w:t>2</w:t>
             </w:r>
             <w:r>
-              <w:t xml:space="preserve">C </w:t>
-            </w:r>
-            <w:proofErr w:type="spellStart"/>
-            <w:r>
-              <w:t>serial</w:t>
-            </w:r>
-            <w:proofErr w:type="spellEnd"/>
-            <w:r>
-              <w:t xml:space="preserve"> </w:t>
-            </w:r>
-            <w:proofErr w:type="spellStart"/>
-            <w:r>
-              <w:t>clock</w:t>
-            </w:r>
-            <w:proofErr w:type="spellEnd"/>
-            <w:r>
-              <w:t xml:space="preserve"> signal. </w:t>
+              <w:t xml:space="preserve">C serial clock signal. </w:t>
             </w:r>
             <w:r>
               <w:br/>
@@ -18895,7 +17580,7 @@
               <w:rPr>
                 <w:rStyle w:val="Fodnotehenvisning"/>
               </w:rPr>
-              <w:footnoteReference w:id="8"/>
+              <w:footnoteReference w:id="7"/>
             </w:r>
           </w:p>
         </w:tc>
@@ -18997,15 +17682,7 @@
               <w:t>2</w:t>
             </w:r>
             <w:r>
-              <w:t xml:space="preserve">C </w:t>
-            </w:r>
-            <w:proofErr w:type="spellStart"/>
-            <w:r>
-              <w:t>serial</w:t>
-            </w:r>
-            <w:proofErr w:type="spellEnd"/>
-            <w:r>
-              <w:t xml:space="preserve"> data signal</w:t>
+              <w:t>C serial data signal</w:t>
             </w:r>
             <w:r>
               <w:br/>
@@ -19050,14 +17727,12 @@
                 <w:color w:val="D9D9D9" w:themeColor="background1" w:themeShade="D9"/>
               </w:rPr>
             </w:pPr>
-            <w:proofErr w:type="spellStart"/>
             <w:r>
               <w:rPr>
                 <w:color w:val="D9D9D9" w:themeColor="background1" w:themeShade="D9"/>
               </w:rPr>
               <w:t>BluetoothCon</w:t>
             </w:r>
-            <w:proofErr w:type="spellEnd"/>
           </w:p>
         </w:tc>
         <w:tc>
@@ -19141,10 +17816,7 @@
               <w:left w:w="48" w:type="dxa"/>
             </w:tcMar>
           </w:tcPr>
-          <w:p>
-            <w:bookmarkStart w:id="32" w:name="_GoBack"/>
-            <w:bookmarkEnd w:id="32"/>
-          </w:p>
+          <w:p/>
         </w:tc>
       </w:tr>
       <w:tr>
@@ -19272,11 +17944,9 @@
             </w:tcMar>
           </w:tcPr>
           <w:p>
-            <w:proofErr w:type="spellStart"/>
             <w:r>
               <w:t>MIDIOut</w:t>
             </w:r>
-            <w:proofErr w:type="spellEnd"/>
           </w:p>
         </w:tc>
         <w:tc>
@@ -19675,11 +18345,9 @@
             </w:tcMar>
           </w:tcPr>
           <w:p>
-            <w:proofErr w:type="spellStart"/>
             <w:r>
               <w:t>soundOut</w:t>
             </w:r>
-            <w:proofErr w:type="spellEnd"/>
           </w:p>
         </w:tc>
         <w:tc>
@@ -19847,25 +18515,63 @@
     </w:p>
     <w:p>
       <w:pPr>
+        <w:rPr>
+          <w:rFonts w:asciiTheme="majorHAnsi" w:eastAsiaTheme="majorEastAsia" w:hAnsiTheme="majorHAnsi" w:cstheme="majorBidi"/>
+          <w:color w:val="2E74B5" w:themeColor="accent1" w:themeShade="BF"/>
+          <w:sz w:val="32"/>
+          <w:szCs w:val="32"/>
+        </w:rPr>
+      </w:pPr>
+      <w:r>
+        <w:br w:type="page"/>
+      </w:r>
+    </w:p>
+    <w:p>
+      <w:pPr>
         <w:pStyle w:val="Overskrift1"/>
       </w:pPr>
       <w:r>
+        <w:lastRenderedPageBreak/>
         <w:t>Systemarkitektur Software</w:t>
       </w:r>
       <w:bookmarkEnd w:id="31"/>
     </w:p>
     <w:p>
-      <w:r>
+      <w:pPr>
+        <w:rPr>
+          <w:color w:val="FF0000"/>
+        </w:rPr>
+      </w:pPr>
+      <w:r>
+        <w:rPr>
+          <w:color w:val="FF0000"/>
+        </w:rPr>
         <w:t>I følgende afsnit beskrives softwarearkitekturen for systemet ”BodyRock3000”, opbygget på baggrund af projektformuleringen og kravspecifikationen.</w:t>
       </w:r>
     </w:p>
     <w:p>
-      <w:r>
+      <w:pPr>
+        <w:rPr>
+          <w:color w:val="FF0000"/>
+        </w:rPr>
+      </w:pPr>
+      <w:r>
+        <w:rPr>
+          <w:color w:val="FF0000"/>
+        </w:rPr>
         <w:t>Formålet er at skabe en ramme for softwaren, hvorfra delopgaver kan uddelegeres til udviklere:</w:t>
       </w:r>
     </w:p>
     <w:p>
-      <w:r>
+      <w:pPr>
+        <w:rPr>
+          <w:color w:val="FF0000"/>
+        </w:rPr>
+      </w:pPr>
+      <w:r>
+        <w:rPr>
+          <w:color w:val="FF0000"/>
+        </w:rPr>
         <w:t>Følgende software-arkitekturbeskrivelse er opdelt i to:</w:t>
       </w:r>
     </w:p>
@@ -19876,17 +18582,15 @@
           <w:ilvl w:val="0"/>
           <w:numId w:val="26"/>
         </w:numPr>
-      </w:pPr>
-      <w:r>
-        <w:t xml:space="preserve">Identifikation af relevante klasser og funktioner med udgangspunkt i kravspecifikationens </w:t>
-      </w:r>
-      <w:proofErr w:type="spellStart"/>
-      <w:r>
-        <w:t>use</w:t>
-      </w:r>
-      <w:proofErr w:type="spellEnd"/>
-      <w:r>
-        <w:t xml:space="preserve"> cases</w:t>
+        <w:rPr>
+          <w:color w:val="FF0000"/>
+        </w:rPr>
+      </w:pPr>
+      <w:r>
+        <w:rPr>
+          <w:color w:val="FF0000"/>
+        </w:rPr>
+        <w:t>Identifikation af relevante klasser og funktioner med udgangspunkt i kravspecifikationens use cases</w:t>
       </w:r>
     </w:p>
     <w:p>
@@ -19896,22 +18600,458 @@
           <w:ilvl w:val="0"/>
           <w:numId w:val="26"/>
         </w:numPr>
-      </w:pPr>
-      <w:r>
-        <w:lastRenderedPageBreak/>
-        <w:t xml:space="preserve">Oprettelse af softwarepakker, der hver især indbefatter de fysiske enheders </w:t>
-      </w:r>
-      <w:proofErr w:type="spellStart"/>
-      <w:r>
-        <w:t>software-funktionaliteter</w:t>
-      </w:r>
-      <w:proofErr w:type="spellEnd"/>
-      <w:r>
-        <w:t xml:space="preserve"> i klasse-diagrammer.</w:t>
+        <w:rPr>
+          <w:color w:val="FF0000"/>
+        </w:rPr>
+      </w:pPr>
+      <w:r>
+        <w:rPr>
+          <w:color w:val="FF0000"/>
+        </w:rPr>
+        <w:t>Oprettelse af softwarepakker, der hver især indbefatter de fysiske enheders software-funktionaliteter i klasse-diagrammer.</w:t>
       </w:r>
     </w:p>
     <w:p>
       <w:pPr>
+        <w:pStyle w:val="Overskrift2"/>
+        <w:rPr>
+          <w:color w:val="1F4D78" w:themeColor="accent1" w:themeShade="7F"/>
+          <w:sz w:val="24"/>
+          <w:szCs w:val="24"/>
+        </w:rPr>
+      </w:pPr>
+      <w:r>
+        <w:t>BDD Functionalities</w:t>
+      </w:r>
+    </w:p>
+    <w:p>
+      <w:r>
+        <w:object w:dxaOrig="10213" w:dyaOrig="7117">
+          <v:shape id="_x0000_i1040" type="#_x0000_t75" style="width:481.8pt;height:335.4pt" o:ole="">
+            <v:imagedata r:id="rId25" o:title=""/>
+          </v:shape>
+          <o:OLEObject Type="Embed" ProgID="Visio.Drawing.15" ShapeID="_x0000_i1040" DrawAspect="Content" ObjectID="_1476190139" r:id="rId26"/>
+        </w:object>
+      </w:r>
+    </w:p>
+    <w:p>
+      <w:r>
+        <w:t>Ud over styring af Bluetooth-modul, indeholder Functionalities funktionaliteterne GUI, DataStorage DataConversion og Controller.</w:t>
+      </w:r>
+    </w:p>
+    <w:p>
+      <w:r>
+        <w:rPr>
+          <w:b/>
+        </w:rPr>
+        <w:t>GUI</w:t>
+      </w:r>
+      <w:r>
+        <w:rPr>
+          <w:b/>
+        </w:rPr>
+        <w:t xml:space="preserve"> </w:t>
+      </w:r>
+      <w:r>
+        <w:t>er systemets bruger-interface, der benyttes til alle bruger-indstillinger for systemet. Se Software arkitektur for mere info.</w:t>
+      </w:r>
+    </w:p>
+    <w:p>
+      <w:r>
+        <w:rPr>
+          <w:b/>
+        </w:rPr>
+        <w:t>DataStorage</w:t>
+      </w:r>
+      <w:r>
+        <w:t xml:space="preserve"> er de system-funktionaliteter, der opbevarer data på systemet. Denne består af Preset-bank, Sensorkonfiguration og Sample Bibliotek.</w:t>
+      </w:r>
+    </w:p>
+    <w:p>
+      <w:pPr>
+        <w:pStyle w:val="Listeafsnit"/>
+        <w:numPr>
+          <w:ilvl w:val="0"/>
+          <w:numId w:val="31"/>
+        </w:numPr>
+      </w:pPr>
+      <w:r>
+        <w:rPr>
+          <w:b/>
+        </w:rPr>
+        <w:t xml:space="preserve">Preset-bank </w:t>
+      </w:r>
+      <w:r>
+        <w:t xml:space="preserve">indeholder systemets samlede presetindstillinger. Den består af op til 9 </w:t>
+      </w:r>
+      <w:r>
+        <w:rPr>
+          <w:b/>
+        </w:rPr>
+        <w:t>Presets</w:t>
+      </w:r>
+      <w:r>
+        <w:t xml:space="preserve">, der hver kan tilknyttes op til 16 </w:t>
+      </w:r>
+      <w:r>
+        <w:t>Sensorkonfigurationer</w:t>
+      </w:r>
+    </w:p>
+    <w:p>
+      <w:pPr>
+        <w:pStyle w:val="Listeafsnit"/>
+        <w:numPr>
+          <w:ilvl w:val="0"/>
+          <w:numId w:val="31"/>
+        </w:numPr>
+      </w:pPr>
+      <w:r>
+        <w:rPr>
+          <w:b/>
+        </w:rPr>
+        <w:lastRenderedPageBreak/>
+        <w:t xml:space="preserve">Sensorkonfigurationer </w:t>
+      </w:r>
+      <w:r>
+        <w:t xml:space="preserve">indeholder systemets brugerindstillinger for hver sensor-enhed, der kan tilkobles. Se </w:t>
+      </w:r>
+      <w:r>
+        <w:rPr>
+          <w:color w:val="FF0000"/>
+        </w:rPr>
+        <w:t>”</w:t>
+      </w:r>
+      <w:r>
+        <w:rPr>
+          <w:i/>
+          <w:color w:val="FF0000"/>
+        </w:rPr>
+        <w:t>indsæt reference her”</w:t>
+      </w:r>
+      <w:r>
+        <w:rPr>
+          <w:i/>
+        </w:rPr>
+        <w:t xml:space="preserve"> </w:t>
+      </w:r>
+      <w:r>
+        <w:t>for mere info.</w:t>
+      </w:r>
+    </w:p>
+    <w:p>
+      <w:pPr>
+        <w:pStyle w:val="Listeafsnit"/>
+        <w:numPr>
+          <w:ilvl w:val="0"/>
+          <w:numId w:val="31"/>
+        </w:numPr>
+      </w:pPr>
+      <w:r>
+        <w:rPr>
+          <w:b/>
+        </w:rPr>
+        <w:t>Samplebibliotek</w:t>
+      </w:r>
+      <w:r>
+        <w:t xml:space="preserve"> indeholder de lyd-samples, som Linux Sampler kan afspille.</w:t>
+      </w:r>
+      <w:r>
+        <w:t xml:space="preserve"> Disse er samlede i lydpakker</w:t>
+      </w:r>
+    </w:p>
+    <w:p>
+      <w:pPr>
+        <w:pStyle w:val="Listeafsnit"/>
+        <w:numPr>
+          <w:ilvl w:val="1"/>
+          <w:numId w:val="31"/>
+        </w:numPr>
+      </w:pPr>
+      <w:r>
+        <w:rPr>
+          <w:b/>
+        </w:rPr>
+        <w:t xml:space="preserve">Lydpakke </w:t>
+      </w:r>
+      <w:r>
+        <w:t>er en samling af enkelte lyd-samples fra Samplebibliotek</w:t>
+      </w:r>
+    </w:p>
+    <w:p>
+      <w:r>
+        <w:rPr>
+          <w:b/>
+        </w:rPr>
+        <w:t>D</w:t>
+      </w:r>
+      <w:r>
+        <w:rPr>
+          <w:b/>
+        </w:rPr>
+        <w:t>ataConversion</w:t>
+      </w:r>
+      <w:r>
+        <w:t xml:space="preserve"> er de system-funktioner, der ændrer de modtage sensor-værdier fra Body til et MIDI- og et lyd output. Denne består af hhv. Linux Sampler, Udpakker og Mapping Scheme.</w:t>
+      </w:r>
+    </w:p>
+    <w:p>
+      <w:pPr>
+        <w:pStyle w:val="Listeafsnit"/>
+        <w:numPr>
+          <w:ilvl w:val="0"/>
+          <w:numId w:val="31"/>
+        </w:numPr>
+      </w:pPr>
+      <w:r>
+        <w:rPr>
+          <w:b/>
+        </w:rPr>
+        <w:t xml:space="preserve">Linux Sampler </w:t>
+      </w:r>
+      <w:r>
+        <w:t xml:space="preserve">modtager MIDI data fra MIDI-generator og afspiller lyd-filer fra Samplebibliotek. Se afsnit om </w:t>
+      </w:r>
+      <w:r>
+        <w:rPr>
+          <w:color w:val="FF0000"/>
+        </w:rPr>
+        <w:t>Linux S</w:t>
+      </w:r>
+      <w:r>
+        <w:rPr>
+          <w:color w:val="FF0000"/>
+        </w:rPr>
+        <w:t>ampler</w:t>
+      </w:r>
+      <w:r>
+        <w:rPr>
+          <w:rStyle w:val="Fodnotehenvisning"/>
+          <w:color w:val="FF0000"/>
+        </w:rPr>
+        <w:footnoteReference w:id="8"/>
+      </w:r>
+      <w:r>
+        <w:rPr>
+          <w:color w:val="FF0000"/>
+        </w:rPr>
+        <w:t xml:space="preserve"> </w:t>
+      </w:r>
+      <w:r>
+        <w:t>for yderligere beskrivelse.</w:t>
+      </w:r>
+    </w:p>
+    <w:p>
+      <w:pPr>
+        <w:pStyle w:val="Listeafsnit"/>
+        <w:numPr>
+          <w:ilvl w:val="0"/>
+          <w:numId w:val="31"/>
+        </w:numPr>
+      </w:pPr>
+      <w:r>
+        <w:rPr>
+          <w:b/>
+        </w:rPr>
+        <w:t>Udpakker</w:t>
+      </w:r>
+      <w:r>
+        <w:t xml:space="preserve"> udpakker modtagne pakker til tilgængelig data.</w:t>
+      </w:r>
+    </w:p>
+    <w:p>
+      <w:pPr>
+        <w:pStyle w:val="Listeafsnit"/>
+        <w:numPr>
+          <w:ilvl w:val="0"/>
+          <w:numId w:val="31"/>
+        </w:numPr>
+      </w:pPr>
+      <w:r>
+        <w:rPr>
+          <w:rFonts w:eastAsia="SimSun" w:cs="Calibri"/>
+          <w:b/>
+          <w:kern w:val="1"/>
+          <w:lang w:eastAsia="ar-SA"/>
+        </w:rPr>
+        <w:t>Mapping scheme</w:t>
+      </w:r>
+      <w:r>
+        <w:rPr>
+          <w:rFonts w:eastAsia="SimSun" w:cs="Calibri"/>
+          <w:kern w:val="1"/>
+          <w:lang w:eastAsia="ar-SA"/>
+        </w:rPr>
+        <w:t xml:space="preserve"> er </w:t>
+      </w:r>
+      <w:r>
+        <w:rPr>
+          <w:rFonts w:eastAsia="SimSun" w:cs="Calibri"/>
+          <w:kern w:val="1"/>
+          <w:lang w:eastAsia="ar-SA"/>
+        </w:rPr>
+        <w:t>et objekt, der på baggrund af det valgte preset har en</w:t>
+      </w:r>
+      <w:r>
+        <w:rPr>
+          <w:rFonts w:eastAsia="SimSun" w:cs="Calibri"/>
+          <w:kern w:val="1"/>
+          <w:lang w:eastAsia="ar-SA"/>
+        </w:rPr>
+        <w:t xml:space="preserve"> agenda for hvorledes et givet sensor-input mappes til en given MIDI-parameter. Denne består af hhv.</w:t>
+      </w:r>
+      <w:r>
+        <w:rPr>
+          <w:rFonts w:eastAsia="SimSun" w:cs="Calibri"/>
+          <w:kern w:val="1"/>
+          <w:lang w:eastAsia="ar-SA"/>
+        </w:rPr>
+        <w:t xml:space="preserve"> objekterne SensorData A</w:t>
+      </w:r>
+      <w:r>
+        <w:rPr>
+          <w:rFonts w:eastAsia="SimSun" w:cs="Calibri"/>
+          <w:kern w:val="1"/>
+          <w:lang w:eastAsia="ar-SA"/>
+        </w:rPr>
+        <w:t>dapter og MIDI-generator.</w:t>
+      </w:r>
+    </w:p>
+    <w:p>
+      <w:pPr>
+        <w:pStyle w:val="Listeafsnit"/>
+        <w:numPr>
+          <w:ilvl w:val="1"/>
+          <w:numId w:val="31"/>
+        </w:numPr>
+      </w:pPr>
+      <w:r>
+        <w:rPr>
+          <w:b/>
+        </w:rPr>
+        <w:t>SensorData A</w:t>
+      </w:r>
+      <w:r>
+        <w:rPr>
+          <w:b/>
+        </w:rPr>
+        <w:t xml:space="preserve">dapter </w:t>
+      </w:r>
+      <w:r>
+        <w:t>er et objekt, der står for adaptering af det modtagne sensor data til MIDI-generators interface på baggrund det valgte preset. Se ”MIDI mapping scheme” for beskrivelse af de forskellige indstillingsmuligheder.</w:t>
+      </w:r>
+      <w:r>
+        <w:rPr>
+          <w:rStyle w:val="Fodnotehenvisning"/>
+        </w:rPr>
+        <w:footnoteReference w:id="9"/>
+      </w:r>
+    </w:p>
+    <w:p>
+      <w:pPr>
+        <w:pStyle w:val="Listeafsnit"/>
+        <w:numPr>
+          <w:ilvl w:val="1"/>
+          <w:numId w:val="31"/>
+        </w:numPr>
+      </w:pPr>
+      <w:r>
+        <w:rPr>
+          <w:b/>
+        </w:rPr>
+        <w:t>MIDI-generator</w:t>
+      </w:r>
+      <w:r>
+        <w:t xml:space="preserve"> er et objekt, der generer MIDI på baggrund af det valgte preset. Se ”MIDI mapping scheme” for beskrivelse af de forskellige indstillingsmuligheder.</w:t>
+      </w:r>
+      <w:r>
+        <w:rPr>
+          <w:rStyle w:val="Fodnotehenvisning"/>
+        </w:rPr>
+        <w:footnoteReference w:id="10"/>
+      </w:r>
+    </w:p>
+    <w:p>
+      <w:r>
+        <w:rPr>
+          <w:b/>
+        </w:rPr>
+        <w:t xml:space="preserve">Controller </w:t>
+      </w:r>
+      <w:r>
+        <w:t>er systemets primære control-funktion, der distribuerer preset- og sensordata og på baggrund af valgte presets konfigurer Linux Sampler og opretter/nedlægger Mapping Scheme objekter.</w:t>
+      </w:r>
+    </w:p>
+    <w:p/>
+    <w:p>
+      <w:pPr>
+        <w:rPr>
+          <w:rFonts w:asciiTheme="majorHAnsi" w:eastAsiaTheme="majorEastAsia" w:hAnsiTheme="majorHAnsi" w:cstheme="majorBidi"/>
+          <w:color w:val="2E74B5" w:themeColor="accent1" w:themeShade="BF"/>
+          <w:sz w:val="26"/>
+          <w:szCs w:val="26"/>
+        </w:rPr>
+      </w:pPr>
+      <w:r>
+        <w:br w:type="page"/>
+      </w:r>
+    </w:p>
+    <w:p>
+      <w:pPr>
+        <w:pStyle w:val="Overskrift2"/>
+      </w:pPr>
+      <w:r>
+        <w:lastRenderedPageBreak/>
+        <w:t xml:space="preserve">Detaljeret domænemodel </w:t>
+      </w:r>
+    </w:p>
+    <w:p>
+      <w:r>
+        <w:t>Herunder ses en detaljeret domænemodel for systemet og dets software funktionaliteter.</w:t>
+      </w:r>
+    </w:p>
+    <w:p>
+      <w:r>
+        <w:object w:dxaOrig="11449" w:dyaOrig="13873">
+          <v:shape id="_x0000_i1041" type="#_x0000_t75" style="width:481.2pt;height:583.2pt" o:ole="">
+            <v:imagedata r:id="rId27" o:title=""/>
+          </v:shape>
+          <o:OLEObject Type="Embed" ProgID="Visio.Drawing.15" ShapeID="_x0000_i1041" DrawAspect="Content" ObjectID="_1476190140" r:id="rId28"/>
+        </w:object>
+      </w:r>
+    </w:p>
+    <w:p/>
+    <w:p/>
+    <w:p>
+      <w:pPr>
+        <w:pStyle w:val="Overskrift2"/>
+      </w:pPr>
+      <w:r>
+        <w:lastRenderedPageBreak/>
+        <w:t>Applikationsmodel</w:t>
+      </w:r>
+    </w:p>
+    <w:p>
+      <w:r>
+        <w:t>Se kaffefætter side 36.</w:t>
+      </w:r>
+    </w:p>
+    <w:p>
+      <w:bookmarkStart w:id="32" w:name="_GoBack"/>
+      <w:bookmarkEnd w:id="32"/>
+    </w:p>
+    <w:p>
+      <w:r>
+        <w:br w:type="page"/>
+      </w:r>
+    </w:p>
+    <w:p>
+      <w:r>
+        <w:lastRenderedPageBreak/>
+        <w:br w:type="page"/>
+      </w:r>
+    </w:p>
+    <w:p>
+      <w:pPr>
         <w:pStyle w:val="Overskrift3"/>
         <w:rPr>
           <w:lang w:val="en-US"/>
@@ -19922,6 +19062,7 @@
         <w:rPr>
           <w:lang w:val="en-US"/>
         </w:rPr>
+        <w:lastRenderedPageBreak/>
         <w:t>Software BDD Rock</w:t>
       </w:r>
       <w:bookmarkEnd w:id="33"/>
@@ -19929,10 +19070,10 @@
     <w:p>
       <w:r>
         <w:object w:dxaOrig="13681" w:dyaOrig="5881">
-          <v:shape id="_x0000_i1031" type="#_x0000_t75" style="width:481.5pt;height:207pt" o:ole="">
-            <v:imagedata r:id="rId27" o:title=""/>
+          <v:shape id="_x0000_i1031" type="#_x0000_t75" style="width:481.8pt;height:207pt" o:ole="">
+            <v:imagedata r:id="rId29" o:title=""/>
           </v:shape>
-          <o:OLEObject Type="Embed" ProgID="Visio.Drawing.15" ShapeID="_x0000_i1031" DrawAspect="Content" ObjectID="_1476182510" r:id="rId28"/>
+          <o:OLEObject Type="Embed" ProgID="Visio.Drawing.15" ShapeID="_x0000_i1031" DrawAspect="Content" ObjectID="_1476190141" r:id="rId30"/>
         </w:object>
       </w:r>
     </w:p>
@@ -19955,10 +19096,10 @@
     <w:p>
       <w:r>
         <w:object w:dxaOrig="10396" w:dyaOrig="6331">
-          <v:shape id="_x0000_i1032" type="#_x0000_t75" style="width:481.5pt;height:292.5pt" o:ole="">
-            <v:imagedata r:id="rId29" o:title=""/>
+          <v:shape id="_x0000_i1032" type="#_x0000_t75" style="width:481.2pt;height:292.2pt" o:ole="">
+            <v:imagedata r:id="rId31" o:title=""/>
           </v:shape>
-          <o:OLEObject Type="Embed" ProgID="Visio.Drawing.15" ShapeID="_x0000_i1032" DrawAspect="Content" ObjectID="_1476182511" r:id="rId30"/>
+          <o:OLEObject Type="Embed" ProgID="Visio.Drawing.15" ShapeID="_x0000_i1032" DrawAspect="Content" ObjectID="_1476190142" r:id="rId32"/>
         </w:object>
       </w:r>
     </w:p>
@@ -19983,7 +19124,6 @@
           <w:szCs w:val="22"/>
         </w:rPr>
       </w:pPr>
-      <w:proofErr w:type="spellStart"/>
       <w:r>
         <w:rPr>
           <w:rFonts w:ascii="Calibri" w:hAnsi="Calibri"/>
@@ -19993,10 +19133,115 @@
           <w:sz w:val="22"/>
           <w:szCs w:val="22"/>
         </w:rPr>
-        <w:t>Body_Rock_UART</w:t>
-      </w:r>
-      <w:proofErr w:type="spellEnd"/>
-      <w:r>
+        <w:t>Body_Rock_UART:</w:t>
+      </w:r>
+    </w:p>
+    <w:p>
+      <w:pPr>
+        <w:pStyle w:val="NormalWeb"/>
+        <w:spacing w:before="0" w:beforeAutospacing="0" w:after="160" w:afterAutospacing="0"/>
+        <w:rPr>
+          <w:rFonts w:ascii="Calibri" w:hAnsi="Calibri"/>
+          <w:bCs/>
+          <w:color w:val="000000"/>
+          <w:sz w:val="22"/>
+          <w:szCs w:val="22"/>
+        </w:rPr>
+      </w:pPr>
+      <w:r>
+        <w:rPr>
+          <w:rFonts w:ascii="Calibri" w:hAnsi="Calibri"/>
+          <w:bCs/>
+          <w:color w:val="000000"/>
+          <w:sz w:val="22"/>
+          <w:szCs w:val="22"/>
+        </w:rPr>
+        <w:t xml:space="preserve">Full duplex UART. </w:t>
+      </w:r>
+      <w:r>
+        <w:rPr>
+          <w:rFonts w:ascii="Calibri" w:hAnsi="Calibri"/>
+          <w:bCs/>
+          <w:color w:val="000000"/>
+          <w:sz w:val="22"/>
+          <w:szCs w:val="22"/>
+        </w:rPr>
+        <w:t>Fra Body til Rock sendes sensor data og preset valg eller svar på kommandoer fra Rock.</w:t>
+      </w:r>
+    </w:p>
+    <w:p>
+      <w:pPr>
+        <w:pStyle w:val="NormalWeb"/>
+        <w:spacing w:before="0" w:beforeAutospacing="0" w:after="160" w:afterAutospacing="0"/>
+        <w:rPr>
+          <w:rFonts w:ascii="Calibri" w:hAnsi="Calibri"/>
+          <w:bCs/>
+          <w:color w:val="000000"/>
+          <w:sz w:val="22"/>
+          <w:szCs w:val="22"/>
+        </w:rPr>
+      </w:pPr>
+      <w:r>
+        <w:rPr>
+          <w:rFonts w:ascii="Calibri" w:hAnsi="Calibri"/>
+          <w:bCs/>
+          <w:color w:val="000000"/>
+          <w:sz w:val="22"/>
+          <w:szCs w:val="22"/>
+        </w:rPr>
+        <w:t>Fra Rock til Body sendes kommandoer til at styre scanning efter sensorer el. lign.</w:t>
+      </w:r>
+    </w:p>
+    <w:p>
+      <w:pPr>
+        <w:pStyle w:val="NormalWeb"/>
+        <w:spacing w:before="0" w:beforeAutospacing="0" w:after="160" w:afterAutospacing="0"/>
+        <w:rPr>
+          <w:rFonts w:ascii="Calibri" w:hAnsi="Calibri"/>
+          <w:bCs/>
+          <w:color w:val="000000"/>
+          <w:sz w:val="22"/>
+          <w:szCs w:val="22"/>
+        </w:rPr>
+      </w:pPr>
+      <w:r>
+        <w:rPr>
+          <w:rFonts w:ascii="Calibri" w:hAnsi="Calibri"/>
+          <w:bCs/>
+          <w:color w:val="000000"/>
+          <w:sz w:val="22"/>
+          <w:szCs w:val="22"/>
+        </w:rPr>
+        <w:t>Alle data er pakket efter følgende protokol:</w:t>
+      </w:r>
+    </w:p>
+    <w:p>
+      <w:pPr>
+        <w:pStyle w:val="NormalWeb"/>
+        <w:spacing w:before="0" w:beforeAutospacing="0" w:after="160" w:afterAutospacing="0"/>
+        <w:rPr>
+          <w:rFonts w:ascii="Calibri" w:hAnsi="Calibri"/>
+          <w:bCs/>
+          <w:color w:val="000000"/>
+          <w:sz w:val="22"/>
+          <w:szCs w:val="22"/>
+        </w:rPr>
+      </w:pPr>
+      <w:r>
+        <w:rPr>
+          <w:rFonts w:ascii="Calibri" w:hAnsi="Calibri"/>
+          <w:bCs/>
+          <w:color w:val="000000"/>
+          <w:sz w:val="22"/>
+          <w:szCs w:val="22"/>
+        </w:rPr>
+        <w:t>StartByte – KontrolByte – SampleIndexByte – DataByte0 … DataByteN – StopByte</w:t>
+      </w:r>
+    </w:p>
+    <w:p>
+      <w:pPr>
+        <w:pStyle w:val="NormalWeb"/>
+        <w:spacing w:before="0" w:beforeAutospacing="0" w:after="160" w:afterAutospacing="0"/>
         <w:rPr>
           <w:rFonts w:ascii="Calibri" w:hAnsi="Calibri"/>
           <w:b/>
@@ -20005,240 +19250,8 @@
           <w:sz w:val="22"/>
           <w:szCs w:val="22"/>
         </w:rPr>
-        <w:t>:</w:t>
-      </w:r>
-    </w:p>
-    <w:p>
-      <w:pPr>
-        <w:pStyle w:val="NormalWeb"/>
-        <w:spacing w:before="0" w:beforeAutospacing="0" w:after="160" w:afterAutospacing="0"/>
-        <w:rPr>
-          <w:rFonts w:ascii="Calibri" w:hAnsi="Calibri"/>
-          <w:bCs/>
-          <w:color w:val="000000"/>
-          <w:sz w:val="22"/>
-          <w:szCs w:val="22"/>
-        </w:rPr>
-      </w:pPr>
-      <w:proofErr w:type="spellStart"/>
-      <w:r>
-        <w:rPr>
-          <w:rFonts w:ascii="Calibri" w:hAnsi="Calibri"/>
-          <w:bCs/>
-          <w:color w:val="000000"/>
-          <w:sz w:val="22"/>
-          <w:szCs w:val="22"/>
-        </w:rPr>
-        <w:t>Full</w:t>
-      </w:r>
-      <w:proofErr w:type="spellEnd"/>
-      <w:r>
-        <w:rPr>
-          <w:rFonts w:ascii="Calibri" w:hAnsi="Calibri"/>
-          <w:bCs/>
-          <w:color w:val="000000"/>
-          <w:sz w:val="22"/>
-          <w:szCs w:val="22"/>
-        </w:rPr>
-        <w:t xml:space="preserve"> </w:t>
-      </w:r>
-      <w:proofErr w:type="spellStart"/>
-      <w:r>
-        <w:rPr>
-          <w:rFonts w:ascii="Calibri" w:hAnsi="Calibri"/>
-          <w:bCs/>
-          <w:color w:val="000000"/>
-          <w:sz w:val="22"/>
-          <w:szCs w:val="22"/>
-        </w:rPr>
-        <w:t>duplex</w:t>
-      </w:r>
-      <w:proofErr w:type="spellEnd"/>
-      <w:r>
-        <w:rPr>
-          <w:rFonts w:ascii="Calibri" w:hAnsi="Calibri"/>
-          <w:bCs/>
-          <w:color w:val="000000"/>
-          <w:sz w:val="22"/>
-          <w:szCs w:val="22"/>
-        </w:rPr>
-        <w:t xml:space="preserve"> UART. </w:t>
-      </w:r>
-      <w:r>
-        <w:rPr>
-          <w:rFonts w:ascii="Calibri" w:hAnsi="Calibri"/>
-          <w:bCs/>
-          <w:color w:val="000000"/>
-          <w:sz w:val="22"/>
-          <w:szCs w:val="22"/>
-        </w:rPr>
-        <w:t>Fra Body til Rock sendes sensor data og preset valg eller svar på kommandoer fra Rock.</w:t>
-      </w:r>
-    </w:p>
-    <w:p>
-      <w:pPr>
-        <w:pStyle w:val="NormalWeb"/>
-        <w:spacing w:before="0" w:beforeAutospacing="0" w:after="160" w:afterAutospacing="0"/>
-        <w:rPr>
-          <w:rFonts w:ascii="Calibri" w:hAnsi="Calibri"/>
-          <w:bCs/>
-          <w:color w:val="000000"/>
-          <w:sz w:val="22"/>
-          <w:szCs w:val="22"/>
-        </w:rPr>
-      </w:pPr>
-      <w:r>
-        <w:rPr>
-          <w:rFonts w:ascii="Calibri" w:hAnsi="Calibri"/>
-          <w:bCs/>
-          <w:color w:val="000000"/>
-          <w:sz w:val="22"/>
-          <w:szCs w:val="22"/>
-        </w:rPr>
-        <w:t>Fra Rock til Body sendes kommandoer til at styre scanning efter sensorer el. lign.</w:t>
-      </w:r>
-    </w:p>
-    <w:p>
-      <w:pPr>
-        <w:pStyle w:val="NormalWeb"/>
-        <w:spacing w:before="0" w:beforeAutospacing="0" w:after="160" w:afterAutospacing="0"/>
-        <w:rPr>
-          <w:rFonts w:ascii="Calibri" w:hAnsi="Calibri"/>
-          <w:bCs/>
-          <w:color w:val="000000"/>
-          <w:sz w:val="22"/>
-          <w:szCs w:val="22"/>
-        </w:rPr>
-      </w:pPr>
-      <w:r>
-        <w:rPr>
-          <w:rFonts w:ascii="Calibri" w:hAnsi="Calibri"/>
-          <w:bCs/>
-          <w:color w:val="000000"/>
-          <w:sz w:val="22"/>
-          <w:szCs w:val="22"/>
-        </w:rPr>
-        <w:lastRenderedPageBreak/>
-        <w:t>Alle data er pakket efter følgende protokol:</w:t>
-      </w:r>
-    </w:p>
-    <w:p>
-      <w:pPr>
-        <w:pStyle w:val="NormalWeb"/>
-        <w:spacing w:before="0" w:beforeAutospacing="0" w:after="160" w:afterAutospacing="0"/>
-        <w:rPr>
-          <w:rFonts w:ascii="Calibri" w:hAnsi="Calibri"/>
-          <w:bCs/>
-          <w:color w:val="000000"/>
-          <w:sz w:val="22"/>
-          <w:szCs w:val="22"/>
-        </w:rPr>
-      </w:pPr>
-      <w:proofErr w:type="spellStart"/>
-      <w:r>
-        <w:rPr>
-          <w:rFonts w:ascii="Calibri" w:hAnsi="Calibri"/>
-          <w:bCs/>
-          <w:color w:val="000000"/>
-          <w:sz w:val="22"/>
-          <w:szCs w:val="22"/>
-        </w:rPr>
-        <w:t>StartByte</w:t>
-      </w:r>
-      <w:proofErr w:type="spellEnd"/>
-      <w:r>
-        <w:rPr>
-          <w:rFonts w:ascii="Calibri" w:hAnsi="Calibri"/>
-          <w:bCs/>
-          <w:color w:val="000000"/>
-          <w:sz w:val="22"/>
-          <w:szCs w:val="22"/>
-        </w:rPr>
-        <w:t xml:space="preserve"> – </w:t>
-      </w:r>
-      <w:proofErr w:type="spellStart"/>
-      <w:r>
-        <w:rPr>
-          <w:rFonts w:ascii="Calibri" w:hAnsi="Calibri"/>
-          <w:bCs/>
-          <w:color w:val="000000"/>
-          <w:sz w:val="22"/>
-          <w:szCs w:val="22"/>
-        </w:rPr>
-        <w:t>KontrolByte</w:t>
-      </w:r>
-      <w:proofErr w:type="spellEnd"/>
-      <w:r>
-        <w:rPr>
-          <w:rFonts w:ascii="Calibri" w:hAnsi="Calibri"/>
-          <w:bCs/>
-          <w:color w:val="000000"/>
-          <w:sz w:val="22"/>
-          <w:szCs w:val="22"/>
-        </w:rPr>
-        <w:t xml:space="preserve"> – </w:t>
-      </w:r>
-      <w:proofErr w:type="spellStart"/>
-      <w:r>
-        <w:rPr>
-          <w:rFonts w:ascii="Calibri" w:hAnsi="Calibri"/>
-          <w:bCs/>
-          <w:color w:val="000000"/>
-          <w:sz w:val="22"/>
-          <w:szCs w:val="22"/>
-        </w:rPr>
-        <w:t>SampleIndexByte</w:t>
-      </w:r>
-      <w:proofErr w:type="spellEnd"/>
-      <w:r>
-        <w:rPr>
-          <w:rFonts w:ascii="Calibri" w:hAnsi="Calibri"/>
-          <w:bCs/>
-          <w:color w:val="000000"/>
-          <w:sz w:val="22"/>
-          <w:szCs w:val="22"/>
-        </w:rPr>
-        <w:t xml:space="preserve"> – DataByte0 … </w:t>
-      </w:r>
-      <w:proofErr w:type="spellStart"/>
-      <w:r>
-        <w:rPr>
-          <w:rFonts w:ascii="Calibri" w:hAnsi="Calibri"/>
-          <w:bCs/>
-          <w:color w:val="000000"/>
-          <w:sz w:val="22"/>
-          <w:szCs w:val="22"/>
-        </w:rPr>
-        <w:t>DataByteN</w:t>
-      </w:r>
-      <w:proofErr w:type="spellEnd"/>
-      <w:r>
-        <w:rPr>
-          <w:rFonts w:ascii="Calibri" w:hAnsi="Calibri"/>
-          <w:bCs/>
-          <w:color w:val="000000"/>
-          <w:sz w:val="22"/>
-          <w:szCs w:val="22"/>
-        </w:rPr>
-        <w:t xml:space="preserve"> – </w:t>
-      </w:r>
-      <w:proofErr w:type="spellStart"/>
-      <w:r>
-        <w:rPr>
-          <w:rFonts w:ascii="Calibri" w:hAnsi="Calibri"/>
-          <w:bCs/>
-          <w:color w:val="000000"/>
-          <w:sz w:val="22"/>
-          <w:szCs w:val="22"/>
-        </w:rPr>
-        <w:t>StopByte</w:t>
-      </w:r>
-      <w:proofErr w:type="spellEnd"/>
-    </w:p>
-    <w:p>
-      <w:pPr>
-        <w:pStyle w:val="NormalWeb"/>
-        <w:spacing w:before="0" w:beforeAutospacing="0" w:after="160" w:afterAutospacing="0"/>
+      </w:pPr>
+      <w:r>
         <w:rPr>
           <w:rFonts w:ascii="Calibri" w:hAnsi="Calibri"/>
           <w:b/>
@@ -20247,9 +19260,36 @@
           <w:sz w:val="22"/>
           <w:szCs w:val="22"/>
         </w:rPr>
-      </w:pPr>
-      <w:proofErr w:type="spellStart"/>
-      <w:r>
+        <w:lastRenderedPageBreak/>
+        <w:t>sensToMidi</w:t>
+      </w:r>
+    </w:p>
+    <w:p>
+      <w:pPr>
+        <w:pStyle w:val="NormalWeb"/>
+        <w:spacing w:before="0" w:beforeAutospacing="0" w:after="160" w:afterAutospacing="0"/>
+        <w:rPr>
+          <w:rFonts w:ascii="Calibri" w:hAnsi="Calibri"/>
+          <w:color w:val="000000"/>
+          <w:sz w:val="22"/>
+          <w:szCs w:val="22"/>
+        </w:rPr>
+      </w:pPr>
+      <w:r>
+        <w:rPr>
+          <w:rFonts w:ascii="Calibri" w:hAnsi="Calibri"/>
+          <w:bCs/>
+          <w:color w:val="000000"/>
+          <w:sz w:val="22"/>
+          <w:szCs w:val="22"/>
+        </w:rPr>
+        <w:t xml:space="preserve">De behandlede sensordata fra Body kan tilgås af midigeneratoren gennem get metoder i TrådløsKom klassen. De returnerede data er lineariseret og skaleret til en 7 bit fortegnsløs værdi. </w:t>
+      </w:r>
+    </w:p>
+    <w:p>
+      <w:pPr>
+        <w:pStyle w:val="NormalWeb"/>
+        <w:spacing w:before="0" w:beforeAutospacing="0" w:after="160" w:afterAutospacing="0"/>
         <w:rPr>
           <w:rFonts w:ascii="Calibri" w:hAnsi="Calibri"/>
           <w:b/>
@@ -20258,124 +19298,8 @@
           <w:sz w:val="22"/>
           <w:szCs w:val="22"/>
         </w:rPr>
-        <w:t>sensToMidi</w:t>
-      </w:r>
-      <w:proofErr w:type="spellEnd"/>
-    </w:p>
-    <w:p>
-      <w:pPr>
-        <w:pStyle w:val="NormalWeb"/>
-        <w:spacing w:before="0" w:beforeAutospacing="0" w:after="160" w:afterAutospacing="0"/>
-        <w:rPr>
-          <w:rFonts w:ascii="Calibri" w:hAnsi="Calibri"/>
-          <w:color w:val="000000"/>
-          <w:sz w:val="22"/>
-          <w:szCs w:val="22"/>
-        </w:rPr>
-      </w:pPr>
-      <w:r>
-        <w:rPr>
-          <w:rFonts w:ascii="Calibri" w:hAnsi="Calibri"/>
-          <w:bCs/>
-          <w:color w:val="000000"/>
-          <w:sz w:val="22"/>
-          <w:szCs w:val="22"/>
-        </w:rPr>
-        <w:t xml:space="preserve">De behandlede sensordata fra Body kan tilgås af </w:t>
-      </w:r>
-      <w:proofErr w:type="spellStart"/>
-      <w:r>
-        <w:rPr>
-          <w:rFonts w:ascii="Calibri" w:hAnsi="Calibri"/>
-          <w:bCs/>
-          <w:color w:val="000000"/>
-          <w:sz w:val="22"/>
-          <w:szCs w:val="22"/>
-        </w:rPr>
-        <w:t>midigeneratoren</w:t>
-      </w:r>
-      <w:proofErr w:type="spellEnd"/>
-      <w:r>
-        <w:rPr>
-          <w:rFonts w:ascii="Calibri" w:hAnsi="Calibri"/>
-          <w:bCs/>
-          <w:color w:val="000000"/>
-          <w:sz w:val="22"/>
-          <w:szCs w:val="22"/>
-        </w:rPr>
-        <w:t xml:space="preserve"> gennem </w:t>
-      </w:r>
-      <w:proofErr w:type="spellStart"/>
-      <w:r>
-        <w:rPr>
-          <w:rFonts w:ascii="Calibri" w:hAnsi="Calibri"/>
-          <w:bCs/>
-          <w:color w:val="000000"/>
-          <w:sz w:val="22"/>
-          <w:szCs w:val="22"/>
-        </w:rPr>
-        <w:t>get</w:t>
-      </w:r>
-      <w:proofErr w:type="spellEnd"/>
-      <w:r>
-        <w:rPr>
-          <w:rFonts w:ascii="Calibri" w:hAnsi="Calibri"/>
-          <w:bCs/>
-          <w:color w:val="000000"/>
-          <w:sz w:val="22"/>
-          <w:szCs w:val="22"/>
-        </w:rPr>
-        <w:t xml:space="preserve"> metoder i </w:t>
-      </w:r>
-      <w:proofErr w:type="spellStart"/>
-      <w:r>
-        <w:rPr>
-          <w:rFonts w:ascii="Calibri" w:hAnsi="Calibri"/>
-          <w:bCs/>
-          <w:color w:val="000000"/>
-          <w:sz w:val="22"/>
-          <w:szCs w:val="22"/>
-        </w:rPr>
-        <w:t>TrådløsKom</w:t>
-      </w:r>
-      <w:proofErr w:type="spellEnd"/>
-      <w:r>
-        <w:rPr>
-          <w:rFonts w:ascii="Calibri" w:hAnsi="Calibri"/>
-          <w:bCs/>
-          <w:color w:val="000000"/>
-          <w:sz w:val="22"/>
-          <w:szCs w:val="22"/>
-        </w:rPr>
-        <w:t xml:space="preserve"> klassen. De returnerede data er </w:t>
-      </w:r>
-      <w:proofErr w:type="spellStart"/>
-      <w:r>
-        <w:rPr>
-          <w:rFonts w:ascii="Calibri" w:hAnsi="Calibri"/>
-          <w:bCs/>
-          <w:color w:val="000000"/>
-          <w:sz w:val="22"/>
-          <w:szCs w:val="22"/>
-        </w:rPr>
-        <w:t>lineariseret</w:t>
-      </w:r>
-      <w:proofErr w:type="spellEnd"/>
-      <w:r>
-        <w:rPr>
-          <w:rFonts w:ascii="Calibri" w:hAnsi="Calibri"/>
-          <w:bCs/>
-          <w:color w:val="000000"/>
-          <w:sz w:val="22"/>
-          <w:szCs w:val="22"/>
-        </w:rPr>
-        <w:t xml:space="preserve"> og skaleret til en 7 bit fortegnsløs værdi. </w:t>
-      </w:r>
-    </w:p>
-    <w:p>
-      <w:pPr>
-        <w:pStyle w:val="NormalWeb"/>
-        <w:spacing w:before="0" w:beforeAutospacing="0" w:after="160" w:afterAutospacing="0"/>
+      </w:pPr>
+      <w:r>
         <w:rPr>
           <w:rFonts w:ascii="Calibri" w:hAnsi="Calibri"/>
           <w:b/>
@@ -20384,8 +19308,8 @@
           <w:sz w:val="22"/>
           <w:szCs w:val="22"/>
         </w:rPr>
-      </w:pPr>
-      <w:proofErr w:type="spellStart"/>
+        <w:t>PresetVal</w:t>
+      </w:r>
       <w:r>
         <w:rPr>
           <w:rFonts w:ascii="Calibri" w:hAnsi="Calibri"/>
@@ -20395,10 +19319,35 @@
           <w:sz w:val="22"/>
           <w:szCs w:val="22"/>
         </w:rPr>
-        <w:t>PresetVal</w:t>
-      </w:r>
-      <w:proofErr w:type="spellEnd"/>
-      <w:r>
+        <w:tab/>
+      </w:r>
+    </w:p>
+    <w:p>
+      <w:pPr>
+        <w:pStyle w:val="NormalWeb"/>
+        <w:spacing w:before="0" w:beforeAutospacing="0" w:after="160" w:afterAutospacing="0"/>
+        <w:rPr>
+          <w:rFonts w:ascii="Calibri" w:hAnsi="Calibri"/>
+          <w:color w:val="000000"/>
+          <w:sz w:val="22"/>
+          <w:szCs w:val="22"/>
+        </w:rPr>
+      </w:pPr>
+      <w:r>
+        <w:rPr>
+          <w:rFonts w:ascii="Calibri" w:hAnsi="Calibri"/>
+          <w:bCs/>
+          <w:color w:val="000000"/>
+          <w:sz w:val="22"/>
+          <w:szCs w:val="22"/>
+        </w:rPr>
+        <w:t>TrådløsKom klassen notificerer kontrolleren når der modtages en kommando om skift af preset.</w:t>
+      </w:r>
+    </w:p>
+    <w:p>
+      <w:pPr>
+        <w:pStyle w:val="NormalWeb"/>
+        <w:spacing w:before="0" w:beforeAutospacing="0" w:after="160" w:afterAutospacing="0"/>
         <w:rPr>
           <w:rFonts w:ascii="Calibri" w:hAnsi="Calibri"/>
           <w:b/>
@@ -20407,47 +19356,8 @@
           <w:sz w:val="22"/>
           <w:szCs w:val="22"/>
         </w:rPr>
-        <w:tab/>
-      </w:r>
-    </w:p>
-    <w:p>
-      <w:pPr>
-        <w:pStyle w:val="NormalWeb"/>
-        <w:spacing w:before="0" w:beforeAutospacing="0" w:after="160" w:afterAutospacing="0"/>
-        <w:rPr>
-          <w:rFonts w:ascii="Calibri" w:hAnsi="Calibri"/>
-          <w:color w:val="000000"/>
-          <w:sz w:val="22"/>
-          <w:szCs w:val="22"/>
-        </w:rPr>
-      </w:pPr>
-      <w:proofErr w:type="spellStart"/>
-      <w:r>
-        <w:rPr>
-          <w:rFonts w:ascii="Calibri" w:hAnsi="Calibri"/>
-          <w:bCs/>
-          <w:color w:val="000000"/>
-          <w:sz w:val="22"/>
-          <w:szCs w:val="22"/>
-        </w:rPr>
-        <w:t>TrådløsKom</w:t>
-      </w:r>
-      <w:proofErr w:type="spellEnd"/>
-      <w:r>
-        <w:rPr>
-          <w:rFonts w:ascii="Calibri" w:hAnsi="Calibri"/>
-          <w:bCs/>
-          <w:color w:val="000000"/>
-          <w:sz w:val="22"/>
-          <w:szCs w:val="22"/>
-        </w:rPr>
-        <w:t xml:space="preserve"> klassen notificerer kontrolleren når der modtages en kommando om skift af preset.</w:t>
-      </w:r>
-    </w:p>
-    <w:p>
-      <w:pPr>
-        <w:pStyle w:val="NormalWeb"/>
-        <w:spacing w:before="0" w:beforeAutospacing="0" w:after="160" w:afterAutospacing="0"/>
+      </w:pPr>
+      <w:r>
         <w:rPr>
           <w:rFonts w:ascii="Calibri" w:hAnsi="Calibri"/>
           <w:b/>
@@ -20456,20 +19366,8 @@
           <w:sz w:val="22"/>
           <w:szCs w:val="22"/>
         </w:rPr>
-      </w:pPr>
-      <w:proofErr w:type="spellStart"/>
-      <w:r>
-        <w:rPr>
-          <w:rFonts w:ascii="Calibri" w:hAnsi="Calibri"/>
-          <w:b/>
-          <w:bCs/>
-          <w:color w:val="000000"/>
-          <w:sz w:val="22"/>
-          <w:szCs w:val="22"/>
-        </w:rPr>
         <w:t>MidiOut</w:t>
       </w:r>
-      <w:proofErr w:type="spellEnd"/>
     </w:p>
     <w:p>
       <w:pPr>
@@ -20528,10 +19426,10 @@
       </w:pPr>
       <w:r>
         <w:object w:dxaOrig="10111" w:dyaOrig="4351">
-          <v:shape id="_x0000_i1033" type="#_x0000_t75" style="width:481.5pt;height:207pt" o:ole="">
-            <v:imagedata r:id="rId31" o:title=""/>
+          <v:shape id="_x0000_i1033" type="#_x0000_t75" style="width:481.2pt;height:207pt" o:ole="">
+            <v:imagedata r:id="rId33" o:title=""/>
           </v:shape>
-          <o:OLEObject Type="Embed" ProgID="Visio.Drawing.15" ShapeID="_x0000_i1033" DrawAspect="Content" ObjectID="_1476182512" r:id="rId32"/>
+          <o:OLEObject Type="Embed" ProgID="Visio.Drawing.15" ShapeID="_x0000_i1033" DrawAspect="Content" ObjectID="_1476190143" r:id="rId34"/>
         </w:object>
       </w:r>
     </w:p>
@@ -20556,10 +19454,10 @@
     <w:p>
       <w:r>
         <w:object w:dxaOrig="9105" w:dyaOrig="7696">
-          <v:shape id="_x0000_i1034" type="#_x0000_t75" style="width:455.25pt;height:384.75pt" o:ole="">
-            <v:imagedata r:id="rId33" o:title=""/>
+          <v:shape id="_x0000_i1034" type="#_x0000_t75" style="width:455.4pt;height:384.6pt" o:ole="">
+            <v:imagedata r:id="rId35" o:title=""/>
           </v:shape>
-          <o:OLEObject Type="Embed" ProgID="Visio.Drawing.15" ShapeID="_x0000_i1034" DrawAspect="Content" ObjectID="_1476182513" r:id="rId34"/>
+          <o:OLEObject Type="Embed" ProgID="Visio.Drawing.15" ShapeID="_x0000_i1034" DrawAspect="Content" ObjectID="_1476190144" r:id="rId36"/>
         </w:object>
       </w:r>
     </w:p>
@@ -20598,9 +19496,9 @@
       <w:r>
         <w:object w:dxaOrig="3721" w:dyaOrig="5281">
           <v:shape id="_x0000_i1035" type="#_x0000_t75" style="width:186pt;height:264pt" o:ole="">
-            <v:imagedata r:id="rId35" o:title=""/>
+            <v:imagedata r:id="rId37" o:title=""/>
           </v:shape>
-          <o:OLEObject Type="Embed" ProgID="Visio.Drawing.15" ShapeID="_x0000_i1035" DrawAspect="Content" ObjectID="_1476182514" r:id="rId36"/>
+          <o:OLEObject Type="Embed" ProgID="Visio.Drawing.15" ShapeID="_x0000_i1035" DrawAspect="Content" ObjectID="_1476190145" r:id="rId38"/>
         </w:object>
       </w:r>
     </w:p>
@@ -20616,7 +19514,7 @@
       <w:tblPr>
         <w:tblStyle w:val="Tabel-Gitter"/>
         <w:tblW w:w="9634" w:type="dxa"/>
-        <w:tblLook w:val="04A0"/>
+        <w:tblLook w:val="04A0" w:firstRow="1" w:lastRow="0" w:firstColumn="1" w:lastColumn="0" w:noHBand="0" w:noVBand="1"/>
       </w:tblPr>
       <w:tblGrid>
         <w:gridCol w:w="1333"/>
@@ -20653,28 +19551,24 @@
                 <w:lang w:val="en-US"/>
               </w:rPr>
             </w:pPr>
-            <w:proofErr w:type="spellStart"/>
             <w:r>
               <w:rPr>
                 <w:lang w:val="en-US"/>
               </w:rPr>
               <w:t>receiveUnpack</w:t>
             </w:r>
-            <w:proofErr w:type="spellEnd"/>
             <w:r>
               <w:rPr>
                 <w:lang w:val="en-US"/>
               </w:rPr>
               <w:t xml:space="preserve">(): </w:t>
             </w:r>
-            <w:proofErr w:type="spellStart"/>
             <w:r>
               <w:rPr>
                 <w:lang w:val="en-US"/>
               </w:rPr>
               <w:t>struct</w:t>
             </w:r>
-            <w:proofErr w:type="spellEnd"/>
           </w:p>
         </w:tc>
       </w:tr>
@@ -20740,13 +19634,8 @@
             <w:pPr>
               <w:spacing w:after="160"/>
             </w:pPr>
-            <w:proofErr w:type="spellStart"/>
-            <w:r>
-              <w:t>Struct</w:t>
-            </w:r>
-            <w:proofErr w:type="spellEnd"/>
-            <w:r>
-              <w:t xml:space="preserve"> med sensordata, sample-indeks og sensor-ID</w:t>
+            <w:r>
+              <w:t>Struct med sensordata, sample-indeks og sensor-ID</w:t>
             </w:r>
           </w:p>
         </w:tc>
@@ -20780,23 +19669,7 @@
               <w:spacing w:after="160"/>
             </w:pPr>
             <w:r>
-              <w:t xml:space="preserve">Funktionen aflæser data fra </w:t>
-            </w:r>
-            <w:proofErr w:type="spellStart"/>
-            <w:r>
-              <w:t>Rx-bufferen</w:t>
-            </w:r>
-            <w:proofErr w:type="spellEnd"/>
-            <w:r>
-              <w:t xml:space="preserve"> og indlæser dem i </w:t>
-            </w:r>
-            <w:proofErr w:type="spellStart"/>
-            <w:r>
-              <w:t>sensorData-structen</w:t>
-            </w:r>
-            <w:proofErr w:type="spellEnd"/>
-            <w:r>
-              <w:t>. Efter start-byte er læst, indlæses data i følgende rækkefølge:</w:t>
+              <w:t>Funktionen aflæser data fra Rx-bufferen og indlæser dem i sensorData-structen. Efter start-byte er læst, indlæses data i følgende rækkefølge:</w:t>
             </w:r>
           </w:p>
           <w:p>
@@ -20866,15 +19739,7 @@
           </w:p>
           <w:p>
             <w:r>
-              <w:t xml:space="preserve">Ved slut-byte stoppes der med at indlæses data i </w:t>
-            </w:r>
-            <w:proofErr w:type="spellStart"/>
-            <w:r>
-              <w:t>struct’en</w:t>
-            </w:r>
-            <w:proofErr w:type="spellEnd"/>
-            <w:r>
-              <w:t>, og evt. resterende dimensioner (y- og z-data) sættes til 0.</w:t>
+              <w:t>Ved slut-byte stoppes der med at indlæses data i struct’en, og evt. resterende dimensioner (y- og z-data) sættes til 0.</w:t>
             </w:r>
           </w:p>
         </w:tc>
@@ -20885,7 +19750,7 @@
       <w:tblPr>
         <w:tblStyle w:val="Tabel-Gitter"/>
         <w:tblW w:w="9634" w:type="dxa"/>
-        <w:tblLook w:val="04A0"/>
+        <w:tblLook w:val="04A0" w:firstRow="1" w:lastRow="0" w:firstColumn="1" w:lastColumn="0" w:noHBand="0" w:noVBand="1"/>
       </w:tblPr>
       <w:tblGrid>
         <w:gridCol w:w="1333"/>
@@ -20919,13 +19784,8 @@
             <w:pPr>
               <w:spacing w:after="160"/>
             </w:pPr>
-            <w:proofErr w:type="spellStart"/>
-            <w:r>
-              <w:t>Reconnect</w:t>
-            </w:r>
-            <w:proofErr w:type="spellEnd"/>
-            <w:r>
-              <w:t>(</w:t>
+            <w:r>
+              <w:t>Reconnect(</w:t>
             </w:r>
             <w:r>
               <w:t>): u</w:t>
@@ -21057,22 +19917,17 @@
       <w:bookmarkStart w:id="39" w:name="_Toc401586495"/>
       <w:r>
         <w:lastRenderedPageBreak/>
-        <w:t xml:space="preserve">Klassediagram </w:t>
-      </w:r>
-      <w:proofErr w:type="spellStart"/>
-      <w:r>
-        <w:t>Bluetooth-body</w:t>
+        <w:t>Klassediagram Bluetooth-body</w:t>
       </w:r>
       <w:bookmarkEnd w:id="39"/>
-      <w:proofErr w:type="spellEnd"/>
     </w:p>
     <w:p>
       <w:r>
         <w:object w:dxaOrig="4921" w:dyaOrig="1561">
           <v:shape id="_x0000_i1036" type="#_x0000_t75" style="width:246pt;height:78pt" o:ole="">
-            <v:imagedata r:id="rId37" o:title=""/>
+            <v:imagedata r:id="rId39" o:title=""/>
           </v:shape>
-          <o:OLEObject Type="Embed" ProgID="Visio.Drawing.15" ShapeID="_x0000_i1036" DrawAspect="Content" ObjectID="_1476182515" r:id="rId38"/>
+          <o:OLEObject Type="Embed" ProgID="Visio.Drawing.15" ShapeID="_x0000_i1036" DrawAspect="Content" ObjectID="_1476190146" r:id="rId40"/>
         </w:object>
       </w:r>
     </w:p>
@@ -21088,7 +19943,7 @@
       <w:tblPr>
         <w:tblStyle w:val="Tabel-Gitter"/>
         <w:tblW w:w="9634" w:type="dxa"/>
-        <w:tblLook w:val="04A0"/>
+        <w:tblLook w:val="04A0" w:firstRow="1" w:lastRow="0" w:firstColumn="1" w:lastColumn="0" w:noHBand="0" w:noVBand="1"/>
       </w:tblPr>
       <w:tblGrid>
         <w:gridCol w:w="1333"/>
@@ -21125,7 +19980,6 @@
                 <w:lang w:val="en-US"/>
               </w:rPr>
             </w:pPr>
-            <w:proofErr w:type="spellStart"/>
             <w:r>
               <w:rPr>
                 <w:lang w:val="en-US"/>
@@ -21136,14 +19990,7 @@
               <w:rPr>
                 <w:lang w:val="en-US"/>
               </w:rPr>
-              <w:t>end</w:t>
-            </w:r>
-            <w:proofErr w:type="spellEnd"/>
-            <w:r>
-              <w:rPr>
-                <w:lang w:val="en-US"/>
-              </w:rPr>
-              <w:t>( uint16, uint16, uint16, uint8</w:t>
+              <w:t>end( uint16, uint16, uint16, uint8</w:t>
             </w:r>
             <w:r>
               <w:rPr>
@@ -21189,15 +20036,7 @@
               <w:spacing w:after="160"/>
             </w:pPr>
             <w:r>
-              <w:t xml:space="preserve">x-, og evt. y- og z-værdier for rå sensordata, samt et </w:t>
-            </w:r>
-            <w:proofErr w:type="spellStart"/>
-            <w:r>
-              <w:t>index</w:t>
-            </w:r>
-            <w:proofErr w:type="spellEnd"/>
-            <w:r>
-              <w:t xml:space="preserve"> for samples og et sensor-ID</w:t>
+              <w:t>x-, og evt. y- og z-værdier for rå sensordata, samt et index for samples og et sensor-ID</w:t>
             </w:r>
           </w:p>
         </w:tc>
@@ -21265,23 +20104,7 @@
               <w:spacing w:after="160"/>
             </w:pPr>
             <w:r>
-              <w:t xml:space="preserve">Funktionen pakker og sender de medsendte </w:t>
-            </w:r>
-            <w:proofErr w:type="spellStart"/>
-            <w:r>
-              <w:t>attributer</w:t>
-            </w:r>
-            <w:proofErr w:type="spellEnd"/>
-            <w:r>
-              <w:t xml:space="preserve"> serielt over </w:t>
-            </w:r>
-            <w:proofErr w:type="spellStart"/>
-            <w:r>
-              <w:t>Bluetooth</w:t>
-            </w:r>
-            <w:proofErr w:type="spellEnd"/>
-            <w:r>
-              <w:t>. Data sendes i følgende rækkefølge:</w:t>
+              <w:t>Funktionen pakker og sender de medsendte attributer serielt over Bluetooth. Data sendes i følgende rækkefølge:</w:t>
             </w:r>
           </w:p>
           <w:p>
@@ -21383,7 +20206,7 @@
       <w:tblPr>
         <w:tblStyle w:val="Tabel-Gitter"/>
         <w:tblW w:w="9634" w:type="dxa"/>
-        <w:tblLook w:val="04A0"/>
+        <w:tblLook w:val="04A0" w:firstRow="1" w:lastRow="0" w:firstColumn="1" w:lastColumn="0" w:noHBand="0" w:noVBand="1"/>
       </w:tblPr>
       <w:tblGrid>
         <w:gridCol w:w="1333"/>
@@ -21417,13 +20240,8 @@
             <w:pPr>
               <w:spacing w:after="160"/>
             </w:pPr>
-            <w:proofErr w:type="spellStart"/>
-            <w:r>
-              <w:t>Reconnect</w:t>
-            </w:r>
-            <w:proofErr w:type="spellEnd"/>
-            <w:r>
-              <w:t>(</w:t>
+            <w:r>
+              <w:t>Reconnect(</w:t>
             </w:r>
             <w:r>
               <w:t>): u</w:t>
@@ -21560,15 +20378,15 @@
     <w:p>
       <w:r>
         <w:object w:dxaOrig="7635" w:dyaOrig="6076">
-          <v:shape id="_x0000_i1037" type="#_x0000_t75" style="width:382.5pt;height:303.75pt" o:ole="">
-            <v:imagedata r:id="rId39" o:title=""/>
+          <v:shape id="_x0000_i1037" type="#_x0000_t75" style="width:382.8pt;height:303.6pt" o:ole="">
+            <v:imagedata r:id="rId41" o:title=""/>
           </v:shape>
-          <o:OLEObject Type="Embed" ProgID="Visio.Drawing.15" ShapeID="_x0000_i1037" DrawAspect="Content" ObjectID="_1476182516" r:id="rId40"/>
+          <o:OLEObject Type="Embed" ProgID="Visio.Drawing.15" ShapeID="_x0000_i1037" DrawAspect="Content" ObjectID="_1476190147" r:id="rId42"/>
         </w:object>
       </w:r>
     </w:p>
     <w:sectPr>
-      <w:footerReference w:type="default" r:id="rId41"/>
+      <w:footerReference w:type="default" r:id="rId43"/>
       <w:pgSz w:w="11906" w:h="16838"/>
       <w:pgMar w:top="1701" w:right="1134" w:bottom="1701" w:left="1134" w:header="708" w:footer="708" w:gutter="0"/>
       <w:cols w:space="708"/>
@@ -21580,7 +20398,7 @@
 </file>
 
 <file path=word/endnotes.xml><?xml version="1.0" encoding="utf-8"?>
-<w:endnotes xmlns:ve="http://schemas.openxmlformats.org/markup-compatibility/2006" xmlns:o="urn:schemas-microsoft-com:office:office" xmlns:r="http://schemas.openxmlformats.org/officeDocument/2006/relationships" xmlns:m="http://schemas.openxmlformats.org/officeDocument/2006/math" xmlns:v="urn:schemas-microsoft-com:vml" xmlns:wp="http://schemas.openxmlformats.org/drawingml/2006/wordprocessingDrawing" xmlns:w10="urn:schemas-microsoft-com:office:word" xmlns:w="http://schemas.openxmlformats.org/wordprocessingml/2006/main" xmlns:wne="http://schemas.microsoft.com/office/word/2006/wordml">
+<w:endnotes xmlns:wpc="http://schemas.microsoft.com/office/word/2010/wordprocessingCanvas" xmlns:mc="http://schemas.openxmlformats.org/markup-compatibility/2006" xmlns:o="urn:schemas-microsoft-com:office:office" xmlns:r="http://schemas.openxmlformats.org/officeDocument/2006/relationships" xmlns:m="http://schemas.openxmlformats.org/officeDocument/2006/math" xmlns:v="urn:schemas-microsoft-com:vml" xmlns:wp14="http://schemas.microsoft.com/office/word/2010/wordprocessingDrawing" xmlns:wp="http://schemas.openxmlformats.org/drawingml/2006/wordprocessingDrawing" xmlns:w10="urn:schemas-microsoft-com:office:word" xmlns:w="http://schemas.openxmlformats.org/wordprocessingml/2006/main" xmlns:w14="http://schemas.microsoft.com/office/word/2010/wordml" xmlns:w15="http://schemas.microsoft.com/office/word/2012/wordml" xmlns:wpg="http://schemas.microsoft.com/office/word/2010/wordprocessingGroup" xmlns:wpi="http://schemas.microsoft.com/office/word/2010/wordprocessingInk" xmlns:wne="http://schemas.microsoft.com/office/word/2006/wordml" xmlns:wps="http://schemas.microsoft.com/office/word/2010/wordprocessingShape" mc:Ignorable="w14 w15 wp14">
   <w:endnote w:type="separator" w:id="-1">
     <w:p>
       <w:pPr>
@@ -21605,7 +20423,7 @@
 </file>
 
 <file path=word/footer1.xml><?xml version="1.0" encoding="utf-8"?>
-<w:ftr xmlns:ve="http://schemas.openxmlformats.org/markup-compatibility/2006" xmlns:o="urn:schemas-microsoft-com:office:office" xmlns:r="http://schemas.openxmlformats.org/officeDocument/2006/relationships" xmlns:m="http://schemas.openxmlformats.org/officeDocument/2006/math" xmlns:v="urn:schemas-microsoft-com:vml" xmlns:wp="http://schemas.openxmlformats.org/drawingml/2006/wordprocessingDrawing" xmlns:w10="urn:schemas-microsoft-com:office:word" xmlns:w="http://schemas.openxmlformats.org/wordprocessingml/2006/main" xmlns:wne="http://schemas.microsoft.com/office/word/2006/wordml">
+<w:ftr xmlns:wpc="http://schemas.microsoft.com/office/word/2010/wordprocessingCanvas" xmlns:mc="http://schemas.openxmlformats.org/markup-compatibility/2006" xmlns:o="urn:schemas-microsoft-com:office:office" xmlns:r="http://schemas.openxmlformats.org/officeDocument/2006/relationships" xmlns:m="http://schemas.openxmlformats.org/officeDocument/2006/math" xmlns:v="urn:schemas-microsoft-com:vml" xmlns:wp14="http://schemas.microsoft.com/office/word/2010/wordprocessingDrawing" xmlns:wp="http://schemas.openxmlformats.org/drawingml/2006/wordprocessingDrawing" xmlns:w10="urn:schemas-microsoft-com:office:word" xmlns:w="http://schemas.openxmlformats.org/wordprocessingml/2006/main" xmlns:w14="http://schemas.microsoft.com/office/word/2010/wordml" xmlns:w15="http://schemas.microsoft.com/office/word/2012/wordml" xmlns:wpg="http://schemas.microsoft.com/office/word/2010/wordprocessingGroup" xmlns:wpi="http://schemas.microsoft.com/office/word/2010/wordprocessingInk" xmlns:wne="http://schemas.microsoft.com/office/word/2006/wordml" xmlns:wps="http://schemas.microsoft.com/office/word/2010/wordprocessingShape" mc:Ignorable="w14 w15 wp14">
   <w:sdt>
     <w:sdtPr>
       <w:id w:val="779842781"/>
@@ -21663,7 +20481,7 @@
                 <w:bCs/>
                 <w:noProof/>
               </w:rPr>
-              <w:t>16</w:t>
+              <w:t>33</w:t>
             </w:r>
             <w:r>
               <w:rPr>
@@ -21708,7 +20526,7 @@
                 <w:bCs/>
                 <w:noProof/>
               </w:rPr>
-              <w:t>31</w:t>
+              <w:t>35</w:t>
             </w:r>
             <w:r>
               <w:rPr>
@@ -21733,7 +20551,7 @@
 </file>
 
 <file path=word/footnotes.xml><?xml version="1.0" encoding="utf-8"?>
-<w:footnotes xmlns:ve="http://schemas.openxmlformats.org/markup-compatibility/2006" xmlns:o="urn:schemas-microsoft-com:office:office" xmlns:r="http://schemas.openxmlformats.org/officeDocument/2006/relationships" xmlns:m="http://schemas.openxmlformats.org/officeDocument/2006/math" xmlns:v="urn:schemas-microsoft-com:vml" xmlns:wp="http://schemas.openxmlformats.org/drawingml/2006/wordprocessingDrawing" xmlns:w10="urn:schemas-microsoft-com:office:word" xmlns:w="http://schemas.openxmlformats.org/wordprocessingml/2006/main" xmlns:wne="http://schemas.microsoft.com/office/word/2006/wordml">
+<w:footnotes xmlns:wpc="http://schemas.microsoft.com/office/word/2010/wordprocessingCanvas" xmlns:mc="http://schemas.openxmlformats.org/markup-compatibility/2006" xmlns:o="urn:schemas-microsoft-com:office:office" xmlns:r="http://schemas.openxmlformats.org/officeDocument/2006/relationships" xmlns:m="http://schemas.openxmlformats.org/officeDocument/2006/math" xmlns:v="urn:schemas-microsoft-com:vml" xmlns:wp14="http://schemas.microsoft.com/office/word/2010/wordprocessingDrawing" xmlns:wp="http://schemas.openxmlformats.org/drawingml/2006/wordprocessingDrawing" xmlns:w10="urn:schemas-microsoft-com:office:word" xmlns:w="http://schemas.openxmlformats.org/wordprocessingml/2006/main" xmlns:w14="http://schemas.microsoft.com/office/word/2010/wordml" xmlns:w15="http://schemas.microsoft.com/office/word/2012/wordml" xmlns:wpg="http://schemas.microsoft.com/office/word/2010/wordprocessingGroup" xmlns:wpi="http://schemas.microsoft.com/office/word/2010/wordprocessingInk" xmlns:wne="http://schemas.microsoft.com/office/word/2006/wordml" xmlns:wps="http://schemas.microsoft.com/office/word/2010/wordprocessingShape" mc:Ignorable="w14 w15 wp14">
   <w:footnote w:type="separator" w:id="-1">
     <w:p>
       <w:pPr>
@@ -21853,39 +20671,11 @@
         <w:footnoteRef/>
       </w:r>
       <w:r>
-        <w:t xml:space="preserve"> </w:t>
-      </w:r>
-      <w:r>
-        <w:rPr>
-          <w:color w:val="FF0000"/>
-        </w:rPr>
-        <w:t>Indsæt reference</w:t>
+        <w:t xml:space="preserve"> Indsæt reference</w:t>
       </w:r>
     </w:p>
   </w:footnote>
   <w:footnote w:id="6">
-    <w:p>
-      <w:pPr>
-        <w:pStyle w:val="Fodnotetekst"/>
-      </w:pPr>
-      <w:r>
-        <w:rPr>
-          <w:rStyle w:val="Fodnotehenvisning"/>
-        </w:rPr>
-        <w:footnoteRef/>
-      </w:r>
-      <w:r>
-        <w:t xml:space="preserve"> </w:t>
-      </w:r>
-      <w:r>
-        <w:rPr>
-          <w:color w:val="FF0000"/>
-        </w:rPr>
-        <w:t>Indsæt reference</w:t>
-      </w:r>
-    </w:p>
-  </w:footnote>
-  <w:footnote w:id="7">
     <w:p>
       <w:pPr>
         <w:pStyle w:val="Fodnotetekst"/>
@@ -21921,6 +20711,28 @@
       </w:hyperlink>
     </w:p>
   </w:footnote>
+  <w:footnote w:id="7">
+    <w:p>
+      <w:pPr>
+        <w:pStyle w:val="Fodnotetekst"/>
+      </w:pPr>
+      <w:r>
+        <w:rPr>
+          <w:rStyle w:val="Fodnotehenvisning"/>
+        </w:rPr>
+        <w:footnoteRef/>
+      </w:r>
+      <w:r>
+        <w:t xml:space="preserve"> </w:t>
+      </w:r>
+      <w:r>
+        <w:rPr>
+          <w:color w:val="FF0000"/>
+        </w:rPr>
+        <w:t>INDSÆT REFERENCE</w:t>
+      </w:r>
+    </w:p>
+  </w:footnote>
   <w:footnote w:id="8">
     <w:p>
       <w:pPr>
@@ -21939,7 +20751,51 @@
         <w:rPr>
           <w:color w:val="FF0000"/>
         </w:rPr>
-        <w:t>INDSÆT REFERENCE</w:t>
+        <w:t>Indsæt reference</w:t>
+      </w:r>
+    </w:p>
+  </w:footnote>
+  <w:footnote w:id="9">
+    <w:p>
+      <w:pPr>
+        <w:pStyle w:val="Fodnotetekst"/>
+      </w:pPr>
+      <w:r>
+        <w:rPr>
+          <w:rStyle w:val="Fodnotehenvisning"/>
+        </w:rPr>
+        <w:footnoteRef/>
+      </w:r>
+      <w:r>
+        <w:t xml:space="preserve"> </w:t>
+      </w:r>
+      <w:r>
+        <w:rPr>
+          <w:color w:val="FF0000"/>
+        </w:rPr>
+        <w:t>Indsæt reference</w:t>
+      </w:r>
+    </w:p>
+  </w:footnote>
+  <w:footnote w:id="10">
+    <w:p>
+      <w:pPr>
+        <w:pStyle w:val="Fodnotetekst"/>
+      </w:pPr>
+      <w:r>
+        <w:rPr>
+          <w:rStyle w:val="Fodnotehenvisning"/>
+        </w:rPr>
+        <w:footnoteRef/>
+      </w:r>
+      <w:r>
+        <w:t xml:space="preserve"> </w:t>
+      </w:r>
+      <w:r>
+        <w:rPr>
+          <w:color w:val="FF0000"/>
+        </w:rPr>
+        <w:t>Indsæt reference</w:t>
       </w:r>
     </w:p>
   </w:footnote>
@@ -21947,7 +20803,7 @@
 </file>
 
 <file path=word/numbering.xml><?xml version="1.0" encoding="utf-8"?>
-<w:numbering xmlns:ve="http://schemas.openxmlformats.org/markup-compatibility/2006" xmlns:o="urn:schemas-microsoft-com:office:office" xmlns:r="http://schemas.openxmlformats.org/officeDocument/2006/relationships" xmlns:m="http://schemas.openxmlformats.org/officeDocument/2006/math" xmlns:v="urn:schemas-microsoft-com:vml" xmlns:wp="http://schemas.openxmlformats.org/drawingml/2006/wordprocessingDrawing" xmlns:w10="urn:schemas-microsoft-com:office:word" xmlns:w="http://schemas.openxmlformats.org/wordprocessingml/2006/main" xmlns:wne="http://schemas.microsoft.com/office/word/2006/wordml">
+<w:numbering xmlns:wpc="http://schemas.microsoft.com/office/word/2010/wordprocessingCanvas" xmlns:mc="http://schemas.openxmlformats.org/markup-compatibility/2006" xmlns:o="urn:schemas-microsoft-com:office:office" xmlns:r="http://schemas.openxmlformats.org/officeDocument/2006/relationships" xmlns:m="http://schemas.openxmlformats.org/officeDocument/2006/math" xmlns:v="urn:schemas-microsoft-com:vml" xmlns:wp14="http://schemas.microsoft.com/office/word/2010/wordprocessingDrawing" xmlns:wp="http://schemas.openxmlformats.org/drawingml/2006/wordprocessingDrawing" xmlns:w10="urn:schemas-microsoft-com:office:word" xmlns:w="http://schemas.openxmlformats.org/wordprocessingml/2006/main" xmlns:w14="http://schemas.microsoft.com/office/word/2010/wordml" xmlns:w15="http://schemas.microsoft.com/office/word/2012/wordml" xmlns:wpg="http://schemas.microsoft.com/office/word/2010/wordprocessingGroup" xmlns:wpi="http://schemas.microsoft.com/office/word/2010/wordprocessingInk" xmlns:wne="http://schemas.microsoft.com/office/word/2006/wordml" xmlns:wps="http://schemas.microsoft.com/office/word/2010/wordprocessingShape" mc:Ignorable="w14 w15 wp14">
   <w:abstractNum w:abstractNumId="0">
     <w:nsid w:val="00000005"/>
     <w:multiLevelType w:val="multilevel"/>
@@ -23006,6 +21862,119 @@
     </w:lvl>
   </w:abstractNum>
   <w:abstractNum w:abstractNumId="9">
+    <w:nsid w:val="15836B4B"/>
+    <w:multiLevelType w:val="hybridMultilevel"/>
+    <w:tmpl w:val="E336389E"/>
+    <w:lvl w:ilvl="0" w:tplc="04060001">
+      <w:start w:val="1"/>
+      <w:numFmt w:val="bullet"/>
+      <w:lvlText w:val=""/>
+      <w:lvlJc w:val="left"/>
+      <w:pPr>
+        <w:ind w:left="720" w:hanging="360"/>
+      </w:pPr>
+      <w:rPr>
+        <w:rFonts w:ascii="Symbol" w:hAnsi="Symbol" w:hint="default"/>
+      </w:rPr>
+    </w:lvl>
+    <w:lvl w:ilvl="1" w:tplc="04060003" w:tentative="1">
+      <w:start w:val="1"/>
+      <w:numFmt w:val="bullet"/>
+      <w:lvlText w:val="o"/>
+      <w:lvlJc w:val="left"/>
+      <w:pPr>
+        <w:ind w:left="1440" w:hanging="360"/>
+      </w:pPr>
+      <w:rPr>
+        <w:rFonts w:ascii="Courier New" w:hAnsi="Courier New" w:cs="Courier New" w:hint="default"/>
+      </w:rPr>
+    </w:lvl>
+    <w:lvl w:ilvl="2" w:tplc="04060005" w:tentative="1">
+      <w:start w:val="1"/>
+      <w:numFmt w:val="bullet"/>
+      <w:lvlText w:val=""/>
+      <w:lvlJc w:val="left"/>
+      <w:pPr>
+        <w:ind w:left="2160" w:hanging="360"/>
+      </w:pPr>
+      <w:rPr>
+        <w:rFonts w:ascii="Wingdings" w:hAnsi="Wingdings" w:hint="default"/>
+      </w:rPr>
+    </w:lvl>
+    <w:lvl w:ilvl="3" w:tplc="04060001" w:tentative="1">
+      <w:start w:val="1"/>
+      <w:numFmt w:val="bullet"/>
+      <w:lvlText w:val=""/>
+      <w:lvlJc w:val="left"/>
+      <w:pPr>
+        <w:ind w:left="2880" w:hanging="360"/>
+      </w:pPr>
+      <w:rPr>
+        <w:rFonts w:ascii="Symbol" w:hAnsi="Symbol" w:hint="default"/>
+      </w:rPr>
+    </w:lvl>
+    <w:lvl w:ilvl="4" w:tplc="04060003" w:tentative="1">
+      <w:start w:val="1"/>
+      <w:numFmt w:val="bullet"/>
+      <w:lvlText w:val="o"/>
+      <w:lvlJc w:val="left"/>
+      <w:pPr>
+        <w:ind w:left="3600" w:hanging="360"/>
+      </w:pPr>
+      <w:rPr>
+        <w:rFonts w:ascii="Courier New" w:hAnsi="Courier New" w:cs="Courier New" w:hint="default"/>
+      </w:rPr>
+    </w:lvl>
+    <w:lvl w:ilvl="5" w:tplc="04060005" w:tentative="1">
+      <w:start w:val="1"/>
+      <w:numFmt w:val="bullet"/>
+      <w:lvlText w:val=""/>
+      <w:lvlJc w:val="left"/>
+      <w:pPr>
+        <w:ind w:left="4320" w:hanging="360"/>
+      </w:pPr>
+      <w:rPr>
+        <w:rFonts w:ascii="Wingdings" w:hAnsi="Wingdings" w:hint="default"/>
+      </w:rPr>
+    </w:lvl>
+    <w:lvl w:ilvl="6" w:tplc="04060001" w:tentative="1">
+      <w:start w:val="1"/>
+      <w:numFmt w:val="bullet"/>
+      <w:lvlText w:val=""/>
+      <w:lvlJc w:val="left"/>
+      <w:pPr>
+        <w:ind w:left="5040" w:hanging="360"/>
+      </w:pPr>
+      <w:rPr>
+        <w:rFonts w:ascii="Symbol" w:hAnsi="Symbol" w:hint="default"/>
+      </w:rPr>
+    </w:lvl>
+    <w:lvl w:ilvl="7" w:tplc="04060003" w:tentative="1">
+      <w:start w:val="1"/>
+      <w:numFmt w:val="bullet"/>
+      <w:lvlText w:val="o"/>
+      <w:lvlJc w:val="left"/>
+      <w:pPr>
+        <w:ind w:left="5760" w:hanging="360"/>
+      </w:pPr>
+      <w:rPr>
+        <w:rFonts w:ascii="Courier New" w:hAnsi="Courier New" w:cs="Courier New" w:hint="default"/>
+      </w:rPr>
+    </w:lvl>
+    <w:lvl w:ilvl="8" w:tplc="04060005" w:tentative="1">
+      <w:start w:val="1"/>
+      <w:numFmt w:val="bullet"/>
+      <w:lvlText w:val=""/>
+      <w:lvlJc w:val="left"/>
+      <w:pPr>
+        <w:ind w:left="6480" w:hanging="360"/>
+      </w:pPr>
+      <w:rPr>
+        <w:rFonts w:ascii="Wingdings" w:hAnsi="Wingdings" w:hint="default"/>
+      </w:rPr>
+    </w:lvl>
+  </w:abstractNum>
+  <w:abstractNum w:abstractNumId="10">
     <w:nsid w:val="1ACB0735"/>
     <w:multiLevelType w:val="hybridMultilevel"/>
     <w:tmpl w:val="7A1AB7CA"/>
@@ -23118,7 +22087,7 @@
       </w:rPr>
     </w:lvl>
   </w:abstractNum>
-  <w:abstractNum w:abstractNumId="10">
+  <w:abstractNum w:abstractNumId="11">
     <w:nsid w:val="27C14F48"/>
     <w:multiLevelType w:val="multilevel"/>
     <w:tmpl w:val="9968BB8C"/>
@@ -23231,7 +22200,7 @@
       </w:rPr>
     </w:lvl>
   </w:abstractNum>
-  <w:abstractNum w:abstractNumId="11">
+  <w:abstractNum w:abstractNumId="12">
     <w:nsid w:val="2CC01021"/>
     <w:multiLevelType w:val="multilevel"/>
     <w:tmpl w:val="9C389CAA"/>
@@ -23347,7 +22316,7 @@
       </w:pPr>
     </w:lvl>
   </w:abstractNum>
-  <w:abstractNum w:abstractNumId="12">
+  <w:abstractNum w:abstractNumId="13">
     <w:nsid w:val="2FCE2216"/>
     <w:multiLevelType w:val="hybridMultilevel"/>
     <w:tmpl w:val="9F2CE600"/>
@@ -23460,7 +22429,7 @@
       </w:rPr>
     </w:lvl>
   </w:abstractNum>
-  <w:abstractNum w:abstractNumId="13">
+  <w:abstractNum w:abstractNumId="14">
     <w:nsid w:val="2FE5113C"/>
     <w:multiLevelType w:val="multilevel"/>
     <w:tmpl w:val="A22E2CB8"/>
@@ -23573,7 +22542,7 @@
       </w:rPr>
     </w:lvl>
   </w:abstractNum>
-  <w:abstractNum w:abstractNumId="14">
+  <w:abstractNum w:abstractNumId="15">
     <w:nsid w:val="30E867E1"/>
     <w:multiLevelType w:val="multilevel"/>
     <w:tmpl w:val="00000005"/>
@@ -23686,7 +22655,7 @@
       </w:pPr>
     </w:lvl>
   </w:abstractNum>
-  <w:abstractNum w:abstractNumId="15">
+  <w:abstractNum w:abstractNumId="16">
     <w:nsid w:val="3826469C"/>
     <w:multiLevelType w:val="multilevel"/>
     <w:tmpl w:val="FE5A5E38"/>
@@ -23799,7 +22768,7 @@
       </w:rPr>
     </w:lvl>
   </w:abstractNum>
-  <w:abstractNum w:abstractNumId="16">
+  <w:abstractNum w:abstractNumId="17">
     <w:nsid w:val="3B7711D8"/>
     <w:multiLevelType w:val="multilevel"/>
     <w:tmpl w:val="743CB3C6"/>
@@ -23912,7 +22881,7 @@
       </w:pPr>
     </w:lvl>
   </w:abstractNum>
-  <w:abstractNum w:abstractNumId="17">
+  <w:abstractNum w:abstractNumId="18">
     <w:nsid w:val="3EAC7DB5"/>
     <w:multiLevelType w:val="multilevel"/>
     <w:tmpl w:val="00000005"/>
@@ -24025,7 +22994,7 @@
       </w:pPr>
     </w:lvl>
   </w:abstractNum>
-  <w:abstractNum w:abstractNumId="18">
+  <w:abstractNum w:abstractNumId="19">
     <w:nsid w:val="457557C4"/>
     <w:multiLevelType w:val="multilevel"/>
     <w:tmpl w:val="9C389CAA"/>
@@ -24141,7 +23110,7 @@
       </w:pPr>
     </w:lvl>
   </w:abstractNum>
-  <w:abstractNum w:abstractNumId="19">
+  <w:abstractNum w:abstractNumId="20">
     <w:nsid w:val="4E1F3728"/>
     <w:multiLevelType w:val="multilevel"/>
     <w:tmpl w:val="8866117E"/>
@@ -24290,7 +23259,7 @@
       </w:rPr>
     </w:lvl>
   </w:abstractNum>
-  <w:abstractNum w:abstractNumId="20">
+  <w:abstractNum w:abstractNumId="21">
     <w:nsid w:val="4F2D3CD1"/>
     <w:multiLevelType w:val="multilevel"/>
     <w:tmpl w:val="00000005"/>
@@ -24403,7 +23372,7 @@
       </w:pPr>
     </w:lvl>
   </w:abstractNum>
-  <w:abstractNum w:abstractNumId="21">
+  <w:abstractNum w:abstractNumId="22">
     <w:nsid w:val="5172529C"/>
     <w:multiLevelType w:val="multilevel"/>
     <w:tmpl w:val="00000005"/>
@@ -24516,7 +23485,7 @@
       </w:pPr>
     </w:lvl>
   </w:abstractNum>
-  <w:abstractNum w:abstractNumId="22">
+  <w:abstractNum w:abstractNumId="23">
     <w:nsid w:val="56FF4EE3"/>
     <w:multiLevelType w:val="hybridMultilevel"/>
     <w:tmpl w:val="5B986508"/>
@@ -24628,7 +23597,7 @@
       </w:rPr>
     </w:lvl>
   </w:abstractNum>
-  <w:abstractNum w:abstractNumId="23">
+  <w:abstractNum w:abstractNumId="24">
     <w:nsid w:val="5A971B7E"/>
     <w:multiLevelType w:val="hybridMultilevel"/>
     <w:tmpl w:val="F02E97FA"/>
@@ -24741,7 +23710,7 @@
       </w:rPr>
     </w:lvl>
   </w:abstractNum>
-  <w:abstractNum w:abstractNumId="24">
+  <w:abstractNum w:abstractNumId="25">
     <w:nsid w:val="5E443302"/>
     <w:multiLevelType w:val="multilevel"/>
     <w:tmpl w:val="00000005"/>
@@ -24854,7 +23823,7 @@
       </w:pPr>
     </w:lvl>
   </w:abstractNum>
-  <w:abstractNum w:abstractNumId="25">
+  <w:abstractNum w:abstractNumId="26">
     <w:nsid w:val="5FDF3026"/>
     <w:multiLevelType w:val="multilevel"/>
     <w:tmpl w:val="B1A80050"/>
@@ -24967,7 +23936,119 @@
       </w:rPr>
     </w:lvl>
   </w:abstractNum>
-  <w:abstractNum w:abstractNumId="26">
+  <w:abstractNum w:abstractNumId="27">
+    <w:nsid w:val="68275EA0"/>
+    <w:multiLevelType w:val="hybridMultilevel"/>
+    <w:tmpl w:val="F858F7F0"/>
+    <w:lvl w:ilvl="0" w:tplc="D2D4CAB0">
+      <w:numFmt w:val="bullet"/>
+      <w:lvlText w:val="-"/>
+      <w:lvlJc w:val="left"/>
+      <w:pPr>
+        <w:ind w:left="720" w:hanging="360"/>
+      </w:pPr>
+      <w:rPr>
+        <w:rFonts w:ascii="Calibri" w:eastAsiaTheme="minorHAnsi" w:hAnsi="Calibri" w:cstheme="minorBidi" w:hint="default"/>
+      </w:rPr>
+    </w:lvl>
+    <w:lvl w:ilvl="1" w:tplc="04060003">
+      <w:start w:val="1"/>
+      <w:numFmt w:val="bullet"/>
+      <w:lvlText w:val="o"/>
+      <w:lvlJc w:val="left"/>
+      <w:pPr>
+        <w:ind w:left="1440" w:hanging="360"/>
+      </w:pPr>
+      <w:rPr>
+        <w:rFonts w:ascii="Courier New" w:hAnsi="Courier New" w:cs="Courier New" w:hint="default"/>
+      </w:rPr>
+    </w:lvl>
+    <w:lvl w:ilvl="2" w:tplc="04060005" w:tentative="1">
+      <w:start w:val="1"/>
+      <w:numFmt w:val="bullet"/>
+      <w:lvlText w:val=""/>
+      <w:lvlJc w:val="left"/>
+      <w:pPr>
+        <w:ind w:left="2160" w:hanging="360"/>
+      </w:pPr>
+      <w:rPr>
+        <w:rFonts w:ascii="Wingdings" w:hAnsi="Wingdings" w:hint="default"/>
+      </w:rPr>
+    </w:lvl>
+    <w:lvl w:ilvl="3" w:tplc="04060001" w:tentative="1">
+      <w:start w:val="1"/>
+      <w:numFmt w:val="bullet"/>
+      <w:lvlText w:val=""/>
+      <w:lvlJc w:val="left"/>
+      <w:pPr>
+        <w:ind w:left="2880" w:hanging="360"/>
+      </w:pPr>
+      <w:rPr>
+        <w:rFonts w:ascii="Symbol" w:hAnsi="Symbol" w:hint="default"/>
+      </w:rPr>
+    </w:lvl>
+    <w:lvl w:ilvl="4" w:tplc="04060003" w:tentative="1">
+      <w:start w:val="1"/>
+      <w:numFmt w:val="bullet"/>
+      <w:lvlText w:val="o"/>
+      <w:lvlJc w:val="left"/>
+      <w:pPr>
+        <w:ind w:left="3600" w:hanging="360"/>
+      </w:pPr>
+      <w:rPr>
+        <w:rFonts w:ascii="Courier New" w:hAnsi="Courier New" w:cs="Courier New" w:hint="default"/>
+      </w:rPr>
+    </w:lvl>
+    <w:lvl w:ilvl="5" w:tplc="04060005" w:tentative="1">
+      <w:start w:val="1"/>
+      <w:numFmt w:val="bullet"/>
+      <w:lvlText w:val=""/>
+      <w:lvlJc w:val="left"/>
+      <w:pPr>
+        <w:ind w:left="4320" w:hanging="360"/>
+      </w:pPr>
+      <w:rPr>
+        <w:rFonts w:ascii="Wingdings" w:hAnsi="Wingdings" w:hint="default"/>
+      </w:rPr>
+    </w:lvl>
+    <w:lvl w:ilvl="6" w:tplc="04060001" w:tentative="1">
+      <w:start w:val="1"/>
+      <w:numFmt w:val="bullet"/>
+      <w:lvlText w:val=""/>
+      <w:lvlJc w:val="left"/>
+      <w:pPr>
+        <w:ind w:left="5040" w:hanging="360"/>
+      </w:pPr>
+      <w:rPr>
+        <w:rFonts w:ascii="Symbol" w:hAnsi="Symbol" w:hint="default"/>
+      </w:rPr>
+    </w:lvl>
+    <w:lvl w:ilvl="7" w:tplc="04060003" w:tentative="1">
+      <w:start w:val="1"/>
+      <w:numFmt w:val="bullet"/>
+      <w:lvlText w:val="o"/>
+      <w:lvlJc w:val="left"/>
+      <w:pPr>
+        <w:ind w:left="5760" w:hanging="360"/>
+      </w:pPr>
+      <w:rPr>
+        <w:rFonts w:ascii="Courier New" w:hAnsi="Courier New" w:cs="Courier New" w:hint="default"/>
+      </w:rPr>
+    </w:lvl>
+    <w:lvl w:ilvl="8" w:tplc="04060005" w:tentative="1">
+      <w:start w:val="1"/>
+      <w:numFmt w:val="bullet"/>
+      <w:lvlText w:val=""/>
+      <w:lvlJc w:val="left"/>
+      <w:pPr>
+        <w:ind w:left="6480" w:hanging="360"/>
+      </w:pPr>
+      <w:rPr>
+        <w:rFonts w:ascii="Wingdings" w:hAnsi="Wingdings" w:hint="default"/>
+      </w:rPr>
+    </w:lvl>
+  </w:abstractNum>
+  <w:abstractNum w:abstractNumId="28">
     <w:nsid w:val="76E92849"/>
     <w:multiLevelType w:val="multilevel"/>
     <w:tmpl w:val="00000005"/>
@@ -25080,7 +24161,7 @@
       </w:pPr>
     </w:lvl>
   </w:abstractNum>
-  <w:abstractNum w:abstractNumId="27">
+  <w:abstractNum w:abstractNumId="29">
     <w:nsid w:val="77AC6009"/>
     <w:multiLevelType w:val="multilevel"/>
     <w:tmpl w:val="0A90A2FA"/>
@@ -25193,7 +24274,7 @@
       </w:rPr>
     </w:lvl>
   </w:abstractNum>
-  <w:abstractNum w:abstractNumId="28">
+  <w:abstractNum w:abstractNumId="30">
     <w:nsid w:val="7B966FA4"/>
     <w:multiLevelType w:val="hybridMultilevel"/>
     <w:tmpl w:val="6854EF60"/>
@@ -25283,10 +24364,10 @@
     <w:abstractNumId w:val="2"/>
   </w:num>
   <w:num w:numId="2">
-    <w:abstractNumId w:val="19"/>
+    <w:abstractNumId w:val="20"/>
   </w:num>
   <w:num w:numId="3">
-    <w:abstractNumId w:val="16"/>
+    <w:abstractNumId w:val="17"/>
     <w:lvlOverride w:ilvl="0">
       <w:startOverride w:val="1"/>
     </w:lvlOverride>
@@ -25304,76 +24385,82 @@
     <w:abstractNumId w:val="5"/>
   </w:num>
   <w:num w:numId="8">
-    <w:abstractNumId w:val="18"/>
+    <w:abstractNumId w:val="19"/>
   </w:num>
   <w:num w:numId="9">
-    <w:abstractNumId w:val="27"/>
+    <w:abstractNumId w:val="29"/>
   </w:num>
   <w:num w:numId="10">
     <w:abstractNumId w:val="3"/>
   </w:num>
   <w:num w:numId="11">
-    <w:abstractNumId w:val="25"/>
+    <w:abstractNumId w:val="26"/>
   </w:num>
   <w:num w:numId="12">
-    <w:abstractNumId w:val="13"/>
+    <w:abstractNumId w:val="14"/>
   </w:num>
   <w:num w:numId="13">
     <w:abstractNumId w:val="6"/>
   </w:num>
   <w:num w:numId="14">
+    <w:abstractNumId w:val="11"/>
+  </w:num>
+  <w:num w:numId="15">
+    <w:abstractNumId w:val="16"/>
+  </w:num>
+  <w:num w:numId="16">
+    <w:abstractNumId w:val="13"/>
+  </w:num>
+  <w:num w:numId="17">
     <w:abstractNumId w:val="10"/>
   </w:num>
-  <w:num w:numId="15">
+  <w:num w:numId="18">
     <w:abstractNumId w:val="15"/>
   </w:num>
-  <w:num w:numId="16">
-    <w:abstractNumId w:val="12"/>
-  </w:num>
-  <w:num w:numId="17">
-    <w:abstractNumId w:val="9"/>
-  </w:num>
-  <w:num w:numId="18">
-    <w:abstractNumId w:val="14"/>
-  </w:num>
   <w:num w:numId="19">
-    <w:abstractNumId w:val="17"/>
+    <w:abstractNumId w:val="18"/>
   </w:num>
   <w:num w:numId="20">
-    <w:abstractNumId w:val="21"/>
+    <w:abstractNumId w:val="22"/>
   </w:num>
   <w:num w:numId="21">
-    <w:abstractNumId w:val="24"/>
+    <w:abstractNumId w:val="25"/>
   </w:num>
   <w:num w:numId="22">
-    <w:abstractNumId w:val="26"/>
+    <w:abstractNumId w:val="28"/>
   </w:num>
   <w:num w:numId="23">
-    <w:abstractNumId w:val="20"/>
+    <w:abstractNumId w:val="21"/>
   </w:num>
   <w:num w:numId="24">
     <w:abstractNumId w:val="4"/>
   </w:num>
   <w:num w:numId="25">
-    <w:abstractNumId w:val="11"/>
+    <w:abstractNumId w:val="12"/>
   </w:num>
   <w:num w:numId="26">
-    <w:abstractNumId w:val="22"/>
+    <w:abstractNumId w:val="23"/>
   </w:num>
   <w:num w:numId="27">
     <w:abstractNumId w:val="8"/>
   </w:num>
   <w:num w:numId="28">
-    <w:abstractNumId w:val="28"/>
+    <w:abstractNumId w:val="30"/>
   </w:num>
   <w:num w:numId="29">
-    <w:abstractNumId w:val="23"/>
+    <w:abstractNumId w:val="24"/>
+  </w:num>
+  <w:num w:numId="30">
+    <w:abstractNumId w:val="9"/>
+  </w:num>
+  <w:num w:numId="31">
+    <w:abstractNumId w:val="27"/>
   </w:num>
 </w:numbering>
 </file>
 
 <file path=word/styles.xml><?xml version="1.0" encoding="utf-8"?>
-<w:styles xmlns:r="http://schemas.openxmlformats.org/officeDocument/2006/relationships" xmlns:w="http://schemas.openxmlformats.org/wordprocessingml/2006/main">
+<w:styles xmlns:mc="http://schemas.openxmlformats.org/markup-compatibility/2006" xmlns:r="http://schemas.openxmlformats.org/officeDocument/2006/relationships" xmlns:w="http://schemas.openxmlformats.org/wordprocessingml/2006/main" xmlns:w14="http://schemas.microsoft.com/office/word/2010/wordml" xmlns:w15="http://schemas.microsoft.com/office/word/2012/wordml" mc:Ignorable="w14 w15">
   <w:docDefaults>
     <w:rPrDefault>
       <w:rPr>
@@ -25389,144 +24476,378 @@
       </w:pPr>
     </w:pPrDefault>
   </w:docDefaults>
-  <w:latentStyles w:defLockedState="0" w:defUIPriority="99" w:defSemiHidden="1" w:defUnhideWhenUsed="1" w:defQFormat="0" w:count="267">
-    <w:lsdException w:name="Normal" w:semiHidden="0" w:uiPriority="0" w:unhideWhenUsed="0" w:qFormat="1"/>
-    <w:lsdException w:name="heading 1" w:semiHidden="0" w:uiPriority="9" w:unhideWhenUsed="0" w:qFormat="1"/>
-    <w:lsdException w:name="heading 2" w:uiPriority="9" w:qFormat="1"/>
-    <w:lsdException w:name="heading 3" w:uiPriority="9" w:qFormat="1"/>
-    <w:lsdException w:name="heading 4" w:uiPriority="9" w:qFormat="1"/>
-    <w:lsdException w:name="heading 5" w:uiPriority="9" w:qFormat="1"/>
-    <w:lsdException w:name="heading 6" w:uiPriority="9" w:qFormat="1"/>
-    <w:lsdException w:name="heading 7" w:uiPriority="9" w:qFormat="1"/>
-    <w:lsdException w:name="heading 8" w:uiPriority="9" w:qFormat="1"/>
-    <w:lsdException w:name="heading 9" w:uiPriority="9" w:qFormat="1"/>
-    <w:lsdException w:name="toc 1" w:uiPriority="39"/>
-    <w:lsdException w:name="toc 2" w:uiPriority="39"/>
-    <w:lsdException w:name="toc 3" w:uiPriority="39"/>
-    <w:lsdException w:name="toc 4" w:uiPriority="39"/>
-    <w:lsdException w:name="toc 5" w:uiPriority="39"/>
-    <w:lsdException w:name="toc 6" w:uiPriority="39"/>
-    <w:lsdException w:name="toc 7" w:uiPriority="39"/>
-    <w:lsdException w:name="toc 8" w:uiPriority="39"/>
-    <w:lsdException w:name="toc 9" w:uiPriority="39"/>
-    <w:lsdException w:name="caption" w:uiPriority="35" w:qFormat="1"/>
-    <w:lsdException w:name="Title" w:semiHidden="0" w:uiPriority="10" w:unhideWhenUsed="0" w:qFormat="1"/>
-    <w:lsdException w:name="Default Paragraph Font" w:uiPriority="1"/>
-    <w:lsdException w:name="Subtitle" w:semiHidden="0" w:uiPriority="11" w:unhideWhenUsed="0" w:qFormat="1"/>
-    <w:lsdException w:name="Strong" w:semiHidden="0" w:uiPriority="22" w:unhideWhenUsed="0" w:qFormat="1"/>
-    <w:lsdException w:name="Emphasis" w:semiHidden="0" w:uiPriority="20" w:unhideWhenUsed="0" w:qFormat="1"/>
-    <w:lsdException w:name="Table Grid" w:semiHidden="0" w:uiPriority="39" w:unhideWhenUsed="0"/>
-    <w:lsdException w:name="Placeholder Text" w:unhideWhenUsed="0"/>
-    <w:lsdException w:name="No Spacing" w:semiHidden="0" w:uiPriority="1" w:unhideWhenUsed="0" w:qFormat="1"/>
-    <w:lsdException w:name="Light Shading" w:semiHidden="0" w:uiPriority="60" w:unhideWhenUsed="0"/>
-    <w:lsdException w:name="Light List" w:semiHidden="0" w:uiPriority="61" w:unhideWhenUsed="0"/>
-    <w:lsdException w:name="Light Grid" w:semiHidden="0" w:uiPriority="62" w:unhideWhenUsed="0"/>
-    <w:lsdException w:name="Medium Shading 1" w:semiHidden="0" w:uiPriority="63" w:unhideWhenUsed="0"/>
-    <w:lsdException w:name="Medium Shading 2" w:semiHidden="0" w:uiPriority="64" w:unhideWhenUsed="0"/>
-    <w:lsdException w:name="Medium List 1" w:semiHidden="0" w:uiPriority="65" w:unhideWhenUsed="0"/>
-    <w:lsdException w:name="Medium List 2" w:semiHidden="0" w:uiPriority="66" w:unhideWhenUsed="0"/>
-    <w:lsdException w:name="Medium Grid 1" w:semiHidden="0" w:uiPriority="67" w:unhideWhenUsed="0"/>
-    <w:lsdException w:name="Medium Grid 2" w:semiHidden="0" w:uiPriority="68" w:unhideWhenUsed="0"/>
-    <w:lsdException w:name="Medium Grid 3" w:semiHidden="0" w:uiPriority="69" w:unhideWhenUsed="0"/>
-    <w:lsdException w:name="Dark List" w:semiHidden="0" w:uiPriority="70" w:unhideWhenUsed="0"/>
-    <w:lsdException w:name="Colorful Shading" w:semiHidden="0" w:uiPriority="71" w:unhideWhenUsed="0"/>
-    <w:lsdException w:name="Colorful List" w:semiHidden="0" w:uiPriority="72" w:unhideWhenUsed="0"/>
-    <w:lsdException w:name="Colorful Grid" w:semiHidden="0" w:uiPriority="73" w:unhideWhenUsed="0"/>
-    <w:lsdException w:name="Light Shading Accent 1" w:semiHidden="0" w:uiPriority="60" w:unhideWhenUsed="0"/>
-    <w:lsdException w:name="Light List Accent 1" w:semiHidden="0" w:uiPriority="61" w:unhideWhenUsed="0"/>
-    <w:lsdException w:name="Light Grid Accent 1" w:semiHidden="0" w:uiPriority="62" w:unhideWhenUsed="0"/>
-    <w:lsdException w:name="Medium Shading 1 Accent 1" w:semiHidden="0" w:uiPriority="63" w:unhideWhenUsed="0"/>
-    <w:lsdException w:name="Medium Shading 2 Accent 1" w:semiHidden="0" w:uiPriority="64" w:unhideWhenUsed="0"/>
-    <w:lsdException w:name="Medium List 1 Accent 1" w:semiHidden="0" w:uiPriority="65" w:unhideWhenUsed="0"/>
-    <w:lsdException w:name="Revision" w:unhideWhenUsed="0"/>
-    <w:lsdException w:name="List Paragraph" w:semiHidden="0" w:uiPriority="34" w:unhideWhenUsed="0" w:qFormat="1"/>
-    <w:lsdException w:name="Quote" w:semiHidden="0" w:uiPriority="29" w:unhideWhenUsed="0" w:qFormat="1"/>
-    <w:lsdException w:name="Intense Quote" w:semiHidden="0" w:uiPriority="30" w:unhideWhenUsed="0" w:qFormat="1"/>
-    <w:lsdException w:name="Medium List 2 Accent 1" w:semiHidden="0" w:uiPriority="66" w:unhideWhenUsed="0"/>
-    <w:lsdException w:name="Medium Grid 1 Accent 1" w:semiHidden="0" w:uiPriority="67" w:unhideWhenUsed="0"/>
-    <w:lsdException w:name="Medium Grid 2 Accent 1" w:semiHidden="0" w:uiPriority="68" w:unhideWhenUsed="0"/>
-    <w:lsdException w:name="Medium Grid 3 Accent 1" w:semiHidden="0" w:uiPriority="69" w:unhideWhenUsed="0"/>
-    <w:lsdException w:name="Dark List Accent 1" w:semiHidden="0" w:uiPriority="70" w:unhideWhenUsed="0"/>
-    <w:lsdException w:name="Colorful Shading Accent 1" w:semiHidden="0" w:uiPriority="71" w:unhideWhenUsed="0"/>
-    <w:lsdException w:name="Colorful List Accent 1" w:semiHidden="0" w:uiPriority="72" w:unhideWhenUsed="0"/>
-    <w:lsdException w:name="Colorful Grid Accent 1" w:semiHidden="0" w:uiPriority="73" w:unhideWhenUsed="0"/>
-    <w:lsdException w:name="Light Shading Accent 2" w:semiHidden="0" w:uiPriority="60" w:unhideWhenUsed="0"/>
-    <w:lsdException w:name="Light List Accent 2" w:semiHidden="0" w:uiPriority="61" w:unhideWhenUsed="0"/>
-    <w:lsdException w:name="Light Grid Accent 2" w:semiHidden="0" w:uiPriority="62" w:unhideWhenUsed="0"/>
-    <w:lsdException w:name="Medium Shading 1 Accent 2" w:semiHidden="0" w:uiPriority="63" w:unhideWhenUsed="0"/>
-    <w:lsdException w:name="Medium Shading 2 Accent 2" w:semiHidden="0" w:uiPriority="64" w:unhideWhenUsed="0"/>
-    <w:lsdException w:name="Medium List 1 Accent 2" w:semiHidden="0" w:uiPriority="65" w:unhideWhenUsed="0"/>
-    <w:lsdException w:name="Medium List 2 Accent 2" w:semiHidden="0" w:uiPriority="66" w:unhideWhenUsed="0"/>
-    <w:lsdException w:name="Medium Grid 1 Accent 2" w:semiHidden="0" w:uiPriority="67" w:unhideWhenUsed="0"/>
-    <w:lsdException w:name="Medium Grid 2 Accent 2" w:semiHidden="0" w:uiPriority="68" w:unhideWhenUsed="0"/>
-    <w:lsdException w:name="Medium Grid 3 Accent 2" w:semiHidden="0" w:uiPriority="69" w:unhideWhenUsed="0"/>
-    <w:lsdException w:name="Dark List Accent 2" w:semiHidden="0" w:uiPriority="70" w:unhideWhenUsed="0"/>
-    <w:lsdException w:name="Colorful Shading Accent 2" w:semiHidden="0" w:uiPriority="71" w:unhideWhenUsed="0"/>
-    <w:lsdException w:name="Colorful List Accent 2" w:semiHidden="0" w:uiPriority="72" w:unhideWhenUsed="0"/>
-    <w:lsdException w:name="Colorful Grid Accent 2" w:semiHidden="0" w:uiPriority="73" w:unhideWhenUsed="0"/>
-    <w:lsdException w:name="Light Shading Accent 3" w:semiHidden="0" w:uiPriority="60" w:unhideWhenUsed="0"/>
-    <w:lsdException w:name="Light List Accent 3" w:semiHidden="0" w:uiPriority="61" w:unhideWhenUsed="0"/>
-    <w:lsdException w:name="Light Grid Accent 3" w:semiHidden="0" w:uiPriority="62" w:unhideWhenUsed="0"/>
-    <w:lsdException w:name="Medium Shading 1 Accent 3" w:semiHidden="0" w:uiPriority="63" w:unhideWhenUsed="0"/>
-    <w:lsdException w:name="Medium Shading 2 Accent 3" w:semiHidden="0" w:uiPriority="64" w:unhideWhenUsed="0"/>
-    <w:lsdException w:name="Medium List 1 Accent 3" w:semiHidden="0" w:uiPriority="65" w:unhideWhenUsed="0"/>
-    <w:lsdException w:name="Medium List 2 Accent 3" w:semiHidden="0" w:uiPriority="66" w:unhideWhenUsed="0"/>
-    <w:lsdException w:name="Medium Grid 1 Accent 3" w:semiHidden="0" w:uiPriority="67" w:unhideWhenUsed="0"/>
-    <w:lsdException w:name="Medium Grid 2 Accent 3" w:semiHidden="0" w:uiPriority="68" w:unhideWhenUsed="0"/>
-    <w:lsdException w:name="Medium Grid 3 Accent 3" w:semiHidden="0" w:uiPriority="69" w:unhideWhenUsed="0"/>
-    <w:lsdException w:name="Dark List Accent 3" w:semiHidden="0" w:uiPriority="70" w:unhideWhenUsed="0"/>
-    <w:lsdException w:name="Colorful Shading Accent 3" w:semiHidden="0" w:uiPriority="71" w:unhideWhenUsed="0"/>
-    <w:lsdException w:name="Colorful List Accent 3" w:semiHidden="0" w:uiPriority="72" w:unhideWhenUsed="0"/>
-    <w:lsdException w:name="Colorful Grid Accent 3" w:semiHidden="0" w:uiPriority="73" w:unhideWhenUsed="0"/>
-    <w:lsdException w:name="Light Shading Accent 4" w:semiHidden="0" w:uiPriority="60" w:unhideWhenUsed="0"/>
-    <w:lsdException w:name="Light List Accent 4" w:semiHidden="0" w:uiPriority="61" w:unhideWhenUsed="0"/>
-    <w:lsdException w:name="Light Grid Accent 4" w:semiHidden="0" w:uiPriority="62" w:unhideWhenUsed="0"/>
-    <w:lsdException w:name="Medium Shading 1 Accent 4" w:semiHidden="0" w:uiPriority="63" w:unhideWhenUsed="0"/>
-    <w:lsdException w:name="Medium Shading 2 Accent 4" w:semiHidden="0" w:uiPriority="64" w:unhideWhenUsed="0"/>
-    <w:lsdException w:name="Medium List 1 Accent 4" w:semiHidden="0" w:uiPriority="65" w:unhideWhenUsed="0"/>
-    <w:lsdException w:name="Medium List 2 Accent 4" w:semiHidden="0" w:uiPriority="66" w:unhideWhenUsed="0"/>
-    <w:lsdException w:name="Medium Grid 1 Accent 4" w:semiHidden="0" w:uiPriority="67" w:unhideWhenUsed="0"/>
-    <w:lsdException w:name="Medium Grid 2 Accent 4" w:semiHidden="0" w:uiPriority="68" w:unhideWhenUsed="0"/>
-    <w:lsdException w:name="Medium Grid 3 Accent 4" w:semiHidden="0" w:uiPriority="69" w:unhideWhenUsed="0"/>
-    <w:lsdException w:name="Dark List Accent 4" w:semiHidden="0" w:uiPriority="70" w:unhideWhenUsed="0"/>
-    <w:lsdException w:name="Colorful Shading Accent 4" w:semiHidden="0" w:uiPriority="71" w:unhideWhenUsed="0"/>
-    <w:lsdException w:name="Colorful List Accent 4" w:semiHidden="0" w:uiPriority="72" w:unhideWhenUsed="0"/>
-    <w:lsdException w:name="Colorful Grid Accent 4" w:semiHidden="0" w:uiPriority="73" w:unhideWhenUsed="0"/>
-    <w:lsdException w:name="Light Shading Accent 5" w:semiHidden="0" w:uiPriority="60" w:unhideWhenUsed="0"/>
-    <w:lsdException w:name="Light List Accent 5" w:semiHidden="0" w:uiPriority="61" w:unhideWhenUsed="0"/>
-    <w:lsdException w:name="Light Grid Accent 5" w:semiHidden="0" w:uiPriority="62" w:unhideWhenUsed="0"/>
-    <w:lsdException w:name="Medium Shading 1 Accent 5" w:semiHidden="0" w:uiPriority="63" w:unhideWhenUsed="0"/>
-    <w:lsdException w:name="Medium Shading 2 Accent 5" w:semiHidden="0" w:uiPriority="64" w:unhideWhenUsed="0"/>
-    <w:lsdException w:name="Medium List 1 Accent 5" w:semiHidden="0" w:uiPriority="65" w:unhideWhenUsed="0"/>
-    <w:lsdException w:name="Medium List 2 Accent 5" w:semiHidden="0" w:uiPriority="66" w:unhideWhenUsed="0"/>
-    <w:lsdException w:name="Medium Grid 1 Accent 5" w:semiHidden="0" w:uiPriority="67" w:unhideWhenUsed="0"/>
-    <w:lsdException w:name="Medium Grid 2 Accent 5" w:semiHidden="0" w:uiPriority="68" w:unhideWhenUsed="0"/>
-    <w:lsdException w:name="Medium Grid 3 Accent 5" w:semiHidden="0" w:uiPriority="69" w:unhideWhenUsed="0"/>
-    <w:lsdException w:name="Dark List Accent 5" w:semiHidden="0" w:uiPriority="70" w:unhideWhenUsed="0"/>
-    <w:lsdException w:name="Colorful Shading Accent 5" w:semiHidden="0" w:uiPriority="71" w:unhideWhenUsed="0"/>
-    <w:lsdException w:name="Colorful List Accent 5" w:semiHidden="0" w:uiPriority="72" w:unhideWhenUsed="0"/>
-    <w:lsdException w:name="Colorful Grid Accent 5" w:semiHidden="0" w:uiPriority="73" w:unhideWhenUsed="0"/>
-    <w:lsdException w:name="Light Shading Accent 6" w:semiHidden="0" w:uiPriority="60" w:unhideWhenUsed="0"/>
-    <w:lsdException w:name="Light List Accent 6" w:semiHidden="0" w:uiPriority="61" w:unhideWhenUsed="0"/>
-    <w:lsdException w:name="Light Grid Accent 6" w:semiHidden="0" w:uiPriority="62" w:unhideWhenUsed="0"/>
-    <w:lsdException w:name="Medium Shading 1 Accent 6" w:semiHidden="0" w:uiPriority="63" w:unhideWhenUsed="0"/>
-    <w:lsdException w:name="Medium Shading 2 Accent 6" w:semiHidden="0" w:uiPriority="64" w:unhideWhenUsed="0"/>
-    <w:lsdException w:name="Medium List 1 Accent 6" w:semiHidden="0" w:uiPriority="65" w:unhideWhenUsed="0"/>
-    <w:lsdException w:name="Medium List 2 Accent 6" w:semiHidden="0" w:uiPriority="66" w:unhideWhenUsed="0"/>
-    <w:lsdException w:name="Medium Grid 1 Accent 6" w:semiHidden="0" w:uiPriority="67" w:unhideWhenUsed="0"/>
-    <w:lsdException w:name="Medium Grid 2 Accent 6" w:semiHidden="0" w:uiPriority="68" w:unhideWhenUsed="0"/>
-    <w:lsdException w:name="Medium Grid 3 Accent 6" w:semiHidden="0" w:uiPriority="69" w:unhideWhenUsed="0"/>
-    <w:lsdException w:name="Dark List Accent 6" w:semiHidden="0" w:uiPriority="70" w:unhideWhenUsed="0"/>
-    <w:lsdException w:name="Colorful Shading Accent 6" w:semiHidden="0" w:uiPriority="71" w:unhideWhenUsed="0"/>
-    <w:lsdException w:name="Colorful List Accent 6" w:semiHidden="0" w:uiPriority="72" w:unhideWhenUsed="0"/>
-    <w:lsdException w:name="Colorful Grid Accent 6" w:semiHidden="0" w:uiPriority="73" w:unhideWhenUsed="0"/>
-    <w:lsdException w:name="Subtle Emphasis" w:semiHidden="0" w:uiPriority="19" w:unhideWhenUsed="0" w:qFormat="1"/>
-    <w:lsdException w:name="Intense Emphasis" w:semiHidden="0" w:uiPriority="21" w:unhideWhenUsed="0" w:qFormat="1"/>
-    <w:lsdException w:name="Subtle Reference" w:semiHidden="0" w:uiPriority="31" w:unhideWhenUsed="0" w:qFormat="1"/>
-    <w:lsdException w:name="Intense Reference" w:semiHidden="0" w:uiPriority="32" w:unhideWhenUsed="0" w:qFormat="1"/>
-    <w:lsdException w:name="Book Title" w:semiHidden="0" w:uiPriority="33" w:unhideWhenUsed="0" w:qFormat="1"/>
-    <w:lsdException w:name="Bibliography" w:uiPriority="37"/>
-    <w:lsdException w:name="TOC Heading" w:uiPriority="39" w:qFormat="1"/>
+  <w:latentStyles w:defLockedState="0" w:defUIPriority="99" w:defSemiHidden="0" w:defUnhideWhenUsed="0" w:defQFormat="0" w:count="371">
+    <w:lsdException w:name="Normal" w:uiPriority="0" w:qFormat="1"/>
+    <w:lsdException w:name="heading 1" w:uiPriority="9" w:qFormat="1"/>
+    <w:lsdException w:name="heading 2" w:semiHidden="1" w:uiPriority="9" w:unhideWhenUsed="1" w:qFormat="1"/>
+    <w:lsdException w:name="heading 3" w:semiHidden="1" w:uiPriority="9" w:unhideWhenUsed="1" w:qFormat="1"/>
+    <w:lsdException w:name="heading 4" w:semiHidden="1" w:uiPriority="9" w:unhideWhenUsed="1" w:qFormat="1"/>
+    <w:lsdException w:name="heading 5" w:semiHidden="1" w:uiPriority="9" w:unhideWhenUsed="1" w:qFormat="1"/>
+    <w:lsdException w:name="heading 6" w:semiHidden="1" w:uiPriority="9" w:unhideWhenUsed="1" w:qFormat="1"/>
+    <w:lsdException w:name="heading 7" w:semiHidden="1" w:uiPriority="9" w:unhideWhenUsed="1" w:qFormat="1"/>
+    <w:lsdException w:name="heading 8" w:semiHidden="1" w:uiPriority="9" w:unhideWhenUsed="1" w:qFormat="1"/>
+    <w:lsdException w:name="heading 9" w:semiHidden="1" w:uiPriority="9" w:unhideWhenUsed="1" w:qFormat="1"/>
+    <w:lsdException w:name="index 1" w:semiHidden="1" w:unhideWhenUsed="1"/>
+    <w:lsdException w:name="index 2" w:semiHidden="1" w:unhideWhenUsed="1"/>
+    <w:lsdException w:name="index 3" w:semiHidden="1" w:unhideWhenUsed="1"/>
+    <w:lsdException w:name="index 4" w:semiHidden="1" w:unhideWhenUsed="1"/>
+    <w:lsdException w:name="index 5" w:semiHidden="1" w:unhideWhenUsed="1"/>
+    <w:lsdException w:name="index 6" w:semiHidden="1" w:unhideWhenUsed="1"/>
+    <w:lsdException w:name="index 7" w:semiHidden="1" w:unhideWhenUsed="1"/>
+    <w:lsdException w:name="index 8" w:semiHidden="1" w:unhideWhenUsed="1"/>
+    <w:lsdException w:name="index 9" w:semiHidden="1" w:unhideWhenUsed="1"/>
+    <w:lsdException w:name="toc 1" w:semiHidden="1" w:uiPriority="39" w:unhideWhenUsed="1"/>
+    <w:lsdException w:name="toc 2" w:semiHidden="1" w:uiPriority="39" w:unhideWhenUsed="1"/>
+    <w:lsdException w:name="toc 3" w:semiHidden="1" w:uiPriority="39" w:unhideWhenUsed="1"/>
+    <w:lsdException w:name="toc 4" w:semiHidden="1" w:uiPriority="39" w:unhideWhenUsed="1"/>
+    <w:lsdException w:name="toc 5" w:semiHidden="1" w:uiPriority="39" w:unhideWhenUsed="1"/>
+    <w:lsdException w:name="toc 6" w:semiHidden="1" w:uiPriority="39" w:unhideWhenUsed="1"/>
+    <w:lsdException w:name="toc 7" w:semiHidden="1" w:uiPriority="39" w:unhideWhenUsed="1"/>
+    <w:lsdException w:name="toc 8" w:semiHidden="1" w:uiPriority="39" w:unhideWhenUsed="1"/>
+    <w:lsdException w:name="toc 9" w:semiHidden="1" w:uiPriority="39" w:unhideWhenUsed="1"/>
+    <w:lsdException w:name="Normal Indent" w:semiHidden="1" w:unhideWhenUsed="1"/>
+    <w:lsdException w:name="footnote text" w:semiHidden="1" w:unhideWhenUsed="1"/>
+    <w:lsdException w:name="annotation text" w:semiHidden="1" w:unhideWhenUsed="1"/>
+    <w:lsdException w:name="header" w:semiHidden="1" w:unhideWhenUsed="1"/>
+    <w:lsdException w:name="footer" w:semiHidden="1" w:unhideWhenUsed="1"/>
+    <w:lsdException w:name="index heading" w:semiHidden="1" w:unhideWhenUsed="1"/>
+    <w:lsdException w:name="caption" w:semiHidden="1" w:uiPriority="35" w:unhideWhenUsed="1" w:qFormat="1"/>
+    <w:lsdException w:name="table of figures" w:semiHidden="1" w:unhideWhenUsed="1"/>
+    <w:lsdException w:name="envelope address" w:semiHidden="1" w:unhideWhenUsed="1"/>
+    <w:lsdException w:name="envelope return" w:semiHidden="1" w:unhideWhenUsed="1"/>
+    <w:lsdException w:name="footnote reference" w:semiHidden="1" w:unhideWhenUsed="1"/>
+    <w:lsdException w:name="annotation reference" w:semiHidden="1" w:unhideWhenUsed="1"/>
+    <w:lsdException w:name="line number" w:semiHidden="1" w:unhideWhenUsed="1"/>
+    <w:lsdException w:name="page number" w:semiHidden="1" w:unhideWhenUsed="1"/>
+    <w:lsdException w:name="endnote reference" w:semiHidden="1" w:unhideWhenUsed="1"/>
+    <w:lsdException w:name="endnote text" w:semiHidden="1" w:unhideWhenUsed="1"/>
+    <w:lsdException w:name="table of authorities" w:semiHidden="1" w:unhideWhenUsed="1"/>
+    <w:lsdException w:name="macro" w:semiHidden="1" w:unhideWhenUsed="1"/>
+    <w:lsdException w:name="toa heading" w:semiHidden="1" w:unhideWhenUsed="1"/>
+    <w:lsdException w:name="List" w:semiHidden="1" w:unhideWhenUsed="1"/>
+    <w:lsdException w:name="List Bullet" w:semiHidden="1" w:unhideWhenUsed="1"/>
+    <w:lsdException w:name="List Number" w:semiHidden="1" w:unhideWhenUsed="1"/>
+    <w:lsdException w:name="List 2" w:semiHidden="1" w:unhideWhenUsed="1"/>
+    <w:lsdException w:name="List 3" w:semiHidden="1" w:unhideWhenUsed="1"/>
+    <w:lsdException w:name="List 4" w:semiHidden="1" w:unhideWhenUsed="1"/>
+    <w:lsdException w:name="List 5" w:semiHidden="1" w:unhideWhenUsed="1"/>
+    <w:lsdException w:name="List Bullet 2" w:semiHidden="1" w:unhideWhenUsed="1"/>
+    <w:lsdException w:name="List Bullet 3" w:semiHidden="1" w:unhideWhenUsed="1"/>
+    <w:lsdException w:name="List Bullet 4" w:semiHidden="1" w:unhideWhenUsed="1"/>
+    <w:lsdException w:name="List Bullet 5" w:semiHidden="1" w:unhideWhenUsed="1"/>
+    <w:lsdException w:name="List Number 2" w:semiHidden="1" w:unhideWhenUsed="1"/>
+    <w:lsdException w:name="List Number 3" w:semiHidden="1" w:unhideWhenUsed="1"/>
+    <w:lsdException w:name="List Number 4" w:semiHidden="1" w:unhideWhenUsed="1"/>
+    <w:lsdException w:name="List Number 5" w:semiHidden="1" w:unhideWhenUsed="1"/>
+    <w:lsdException w:name="Title" w:uiPriority="10" w:qFormat="1"/>
+    <w:lsdException w:name="Closing" w:semiHidden="1" w:unhideWhenUsed="1"/>
+    <w:lsdException w:name="Signature" w:semiHidden="1" w:unhideWhenUsed="1"/>
+    <w:lsdException w:name="Default Paragraph Font" w:semiHidden="1" w:uiPriority="1" w:unhideWhenUsed="1"/>
+    <w:lsdException w:name="Body Text" w:semiHidden="1" w:unhideWhenUsed="1"/>
+    <w:lsdException w:name="Body Text Indent" w:semiHidden="1" w:unhideWhenUsed="1"/>
+    <w:lsdException w:name="List Continue" w:semiHidden="1" w:unhideWhenUsed="1"/>
+    <w:lsdException w:name="List Continue 2" w:semiHidden="1" w:unhideWhenUsed="1"/>
+    <w:lsdException w:name="List Continue 3" w:semiHidden="1" w:unhideWhenUsed="1"/>
+    <w:lsdException w:name="List Continue 4" w:semiHidden="1" w:unhideWhenUsed="1"/>
+    <w:lsdException w:name="List Continue 5" w:semiHidden="1" w:unhideWhenUsed="1"/>
+    <w:lsdException w:name="Message Header" w:semiHidden="1" w:unhideWhenUsed="1"/>
+    <w:lsdException w:name="Subtitle" w:uiPriority="11" w:qFormat="1"/>
+    <w:lsdException w:name="Salutation" w:semiHidden="1" w:unhideWhenUsed="1"/>
+    <w:lsdException w:name="Date" w:semiHidden="1" w:unhideWhenUsed="1"/>
+    <w:lsdException w:name="Body Text First Indent" w:semiHidden="1" w:unhideWhenUsed="1"/>
+    <w:lsdException w:name="Body Text First Indent 2" w:semiHidden="1" w:unhideWhenUsed="1"/>
+    <w:lsdException w:name="Note Heading" w:semiHidden="1" w:unhideWhenUsed="1"/>
+    <w:lsdException w:name="Body Text 2" w:semiHidden="1" w:unhideWhenUsed="1"/>
+    <w:lsdException w:name="Body Text 3" w:semiHidden="1" w:unhideWhenUsed="1"/>
+    <w:lsdException w:name="Body Text Indent 2" w:semiHidden="1" w:unhideWhenUsed="1"/>
+    <w:lsdException w:name="Body Text Indent 3" w:semiHidden="1" w:unhideWhenUsed="1"/>
+    <w:lsdException w:name="Block Text" w:semiHidden="1" w:unhideWhenUsed="1"/>
+    <w:lsdException w:name="Hyperlink" w:semiHidden="1" w:unhideWhenUsed="1"/>
+    <w:lsdException w:name="FollowedHyperlink" w:semiHidden="1" w:unhideWhenUsed="1"/>
+    <w:lsdException w:name="Strong" w:uiPriority="22" w:qFormat="1"/>
+    <w:lsdException w:name="Emphasis" w:uiPriority="20" w:qFormat="1"/>
+    <w:lsdException w:name="Document Map" w:semiHidden="1" w:unhideWhenUsed="1"/>
+    <w:lsdException w:name="Plain Text" w:semiHidden="1" w:unhideWhenUsed="1"/>
+    <w:lsdException w:name="E-mail Signature" w:semiHidden="1" w:unhideWhenUsed="1"/>
+    <w:lsdException w:name="HTML Top of Form" w:semiHidden="1" w:unhideWhenUsed="1"/>
+    <w:lsdException w:name="HTML Bottom of Form" w:semiHidden="1" w:unhideWhenUsed="1"/>
+    <w:lsdException w:name="Normal (Web)" w:semiHidden="1" w:unhideWhenUsed="1"/>
+    <w:lsdException w:name="HTML Acronym" w:semiHidden="1" w:unhideWhenUsed="1"/>
+    <w:lsdException w:name="HTML Address" w:semiHidden="1" w:unhideWhenUsed="1"/>
+    <w:lsdException w:name="HTML Cite" w:semiHidden="1" w:unhideWhenUsed="1"/>
+    <w:lsdException w:name="HTML Code" w:semiHidden="1" w:unhideWhenUsed="1"/>
+    <w:lsdException w:name="HTML Definition" w:semiHidden="1" w:unhideWhenUsed="1"/>
+    <w:lsdException w:name="HTML Keyboard" w:semiHidden="1" w:unhideWhenUsed="1"/>
+    <w:lsdException w:name="HTML Preformatted" w:semiHidden="1" w:unhideWhenUsed="1"/>
+    <w:lsdException w:name="HTML Sample" w:semiHidden="1" w:unhideWhenUsed="1"/>
+    <w:lsdException w:name="HTML Typewriter" w:semiHidden="1" w:unhideWhenUsed="1"/>
+    <w:lsdException w:name="HTML Variable" w:semiHidden="1" w:unhideWhenUsed="1"/>
+    <w:lsdException w:name="Normal Table" w:semiHidden="1" w:unhideWhenUsed="1"/>
+    <w:lsdException w:name="annotation subject" w:semiHidden="1" w:unhideWhenUsed="1"/>
+    <w:lsdException w:name="No List" w:semiHidden="1" w:unhideWhenUsed="1"/>
+    <w:lsdException w:name="Outline List 1" w:semiHidden="1" w:unhideWhenUsed="1"/>
+    <w:lsdException w:name="Outline List 2" w:semiHidden="1" w:unhideWhenUsed="1"/>
+    <w:lsdException w:name="Outline List 3" w:semiHidden="1" w:unhideWhenUsed="1"/>
+    <w:lsdException w:name="Table Simple 1" w:semiHidden="1" w:unhideWhenUsed="1"/>
+    <w:lsdException w:name="Table Simple 2" w:semiHidden="1" w:unhideWhenUsed="1"/>
+    <w:lsdException w:name="Table Simple 3" w:semiHidden="1" w:unhideWhenUsed="1"/>
+    <w:lsdException w:name="Table Classic 1" w:semiHidden="1" w:unhideWhenUsed="1"/>
+    <w:lsdException w:name="Table Classic 2" w:semiHidden="1" w:unhideWhenUsed="1"/>
+    <w:lsdException w:name="Table Classic 3" w:semiHidden="1" w:unhideWhenUsed="1"/>
+    <w:lsdException w:name="Table Classic 4" w:semiHidden="1" w:unhideWhenUsed="1"/>
+    <w:lsdException w:name="Table Colorful 1" w:semiHidden="1" w:unhideWhenUsed="1"/>
+    <w:lsdException w:name="Table Colorful 2" w:semiHidden="1" w:unhideWhenUsed="1"/>
+    <w:lsdException w:name="Table Colorful 3" w:semiHidden="1" w:unhideWhenUsed="1"/>
+    <w:lsdException w:name="Table Columns 1" w:semiHidden="1" w:unhideWhenUsed="1"/>
+    <w:lsdException w:name="Table Columns 2" w:semiHidden="1" w:unhideWhenUsed="1"/>
+    <w:lsdException w:name="Table Columns 3" w:semiHidden="1" w:unhideWhenUsed="1"/>
+    <w:lsdException w:name="Table Columns 4" w:semiHidden="1" w:unhideWhenUsed="1"/>
+    <w:lsdException w:name="Table Columns 5" w:semiHidden="1" w:unhideWhenUsed="1"/>
+    <w:lsdException w:name="Table Grid 1" w:semiHidden="1" w:unhideWhenUsed="1"/>
+    <w:lsdException w:name="Table Grid 2" w:semiHidden="1" w:unhideWhenUsed="1"/>
+    <w:lsdException w:name="Table Grid 3" w:semiHidden="1" w:unhideWhenUsed="1"/>
+    <w:lsdException w:name="Table Grid 4" w:semiHidden="1" w:unhideWhenUsed="1"/>
+    <w:lsdException w:name="Table Grid 5" w:semiHidden="1" w:unhideWhenUsed="1"/>
+    <w:lsdException w:name="Table Grid 6" w:semiHidden="1" w:unhideWhenUsed="1"/>
+    <w:lsdException w:name="Table Grid 7" w:semiHidden="1" w:unhideWhenUsed="1"/>
+    <w:lsdException w:name="Table Grid 8" w:semiHidden="1" w:unhideWhenUsed="1"/>
+    <w:lsdException w:name="Table List 1" w:semiHidden="1" w:unhideWhenUsed="1"/>
+    <w:lsdException w:name="Table List 2" w:semiHidden="1" w:unhideWhenUsed="1"/>
+    <w:lsdException w:name="Table List 3" w:semiHidden="1" w:unhideWhenUsed="1"/>
+    <w:lsdException w:name="Table List 4" w:semiHidden="1" w:unhideWhenUsed="1"/>
+    <w:lsdException w:name="Table List 5" w:semiHidden="1" w:unhideWhenUsed="1"/>
+    <w:lsdException w:name="Table List 6" w:semiHidden="1" w:unhideWhenUsed="1"/>
+    <w:lsdException w:name="Table List 7" w:semiHidden="1" w:unhideWhenUsed="1"/>
+    <w:lsdException w:name="Table List 8" w:semiHidden="1" w:unhideWhenUsed="1"/>
+    <w:lsdException w:name="Table 3D effects 1" w:semiHidden="1" w:unhideWhenUsed="1"/>
+    <w:lsdException w:name="Table 3D effects 2" w:semiHidden="1" w:unhideWhenUsed="1"/>
+    <w:lsdException w:name="Table 3D effects 3" w:semiHidden="1" w:unhideWhenUsed="1"/>
+    <w:lsdException w:name="Table Contemporary" w:semiHidden="1" w:unhideWhenUsed="1"/>
+    <w:lsdException w:name="Table Elegant" w:semiHidden="1" w:unhideWhenUsed="1"/>
+    <w:lsdException w:name="Table Professional" w:semiHidden="1" w:unhideWhenUsed="1"/>
+    <w:lsdException w:name="Table Subtle 1" w:semiHidden="1" w:unhideWhenUsed="1"/>
+    <w:lsdException w:name="Table Subtle 2" w:semiHidden="1" w:unhideWhenUsed="1"/>
+    <w:lsdException w:name="Table Web 1" w:semiHidden="1" w:unhideWhenUsed="1"/>
+    <w:lsdException w:name="Table Web 2" w:semiHidden="1" w:unhideWhenUsed="1"/>
+    <w:lsdException w:name="Table Web 3" w:semiHidden="1" w:unhideWhenUsed="1"/>
+    <w:lsdException w:name="Balloon Text" w:semiHidden="1" w:unhideWhenUsed="1"/>
+    <w:lsdException w:name="Table Grid" w:uiPriority="39"/>
+    <w:lsdException w:name="Table Theme" w:semiHidden="1" w:unhideWhenUsed="1"/>
+    <w:lsdException w:name="Placeholder Text" w:semiHidden="1"/>
+    <w:lsdException w:name="No Spacing" w:uiPriority="1" w:qFormat="1"/>
+    <w:lsdException w:name="Light Shading" w:uiPriority="60"/>
+    <w:lsdException w:name="Light List" w:uiPriority="61"/>
+    <w:lsdException w:name="Light Grid" w:uiPriority="62"/>
+    <w:lsdException w:name="Medium Shading 1" w:uiPriority="63"/>
+    <w:lsdException w:name="Medium Shading 2" w:uiPriority="64"/>
+    <w:lsdException w:name="Medium List 1" w:uiPriority="65"/>
+    <w:lsdException w:name="Medium List 2" w:uiPriority="66"/>
+    <w:lsdException w:name="Medium Grid 1" w:uiPriority="67"/>
+    <w:lsdException w:name="Medium Grid 2" w:uiPriority="68"/>
+    <w:lsdException w:name="Medium Grid 3" w:uiPriority="69"/>
+    <w:lsdException w:name="Dark List" w:uiPriority="70"/>
+    <w:lsdException w:name="Colorful Shading" w:uiPriority="71"/>
+    <w:lsdException w:name="Colorful List" w:uiPriority="72"/>
+    <w:lsdException w:name="Colorful Grid" w:uiPriority="73"/>
+    <w:lsdException w:name="Light Shading Accent 1" w:uiPriority="60"/>
+    <w:lsdException w:name="Light List Accent 1" w:uiPriority="61"/>
+    <w:lsdException w:name="Light Grid Accent 1" w:uiPriority="62"/>
+    <w:lsdException w:name="Medium Shading 1 Accent 1" w:uiPriority="63"/>
+    <w:lsdException w:name="Medium Shading 2 Accent 1" w:uiPriority="64"/>
+    <w:lsdException w:name="Medium List 1 Accent 1" w:uiPriority="65"/>
+    <w:lsdException w:name="Revision" w:semiHidden="1"/>
+    <w:lsdException w:name="List Paragraph" w:uiPriority="34" w:qFormat="1"/>
+    <w:lsdException w:name="Quote" w:uiPriority="29" w:qFormat="1"/>
+    <w:lsdException w:name="Intense Quote" w:uiPriority="30" w:qFormat="1"/>
+    <w:lsdException w:name="Medium List 2 Accent 1" w:uiPriority="66"/>
+    <w:lsdException w:name="Medium Grid 1 Accent 1" w:uiPriority="67"/>
+    <w:lsdException w:name="Medium Grid 2 Accent 1" w:uiPriority="68"/>
+    <w:lsdException w:name="Medium Grid 3 Accent 1" w:uiPriority="69"/>
+    <w:lsdException w:name="Dark List Accent 1" w:uiPriority="70"/>
+    <w:lsdException w:name="Colorful Shading Accent 1" w:uiPriority="71"/>
+    <w:lsdException w:name="Colorful List Accent 1" w:uiPriority="72"/>
+    <w:lsdException w:name="Colorful Grid Accent 1" w:uiPriority="73"/>
+    <w:lsdException w:name="Light Shading Accent 2" w:uiPriority="60"/>
+    <w:lsdException w:name="Light List Accent 2" w:uiPriority="61"/>
+    <w:lsdException w:name="Light Grid Accent 2" w:uiPriority="62"/>
+    <w:lsdException w:name="Medium Shading 1 Accent 2" w:uiPriority="63"/>
+    <w:lsdException w:name="Medium Shading 2 Accent 2" w:uiPriority="64"/>
+    <w:lsdException w:name="Medium List 1 Accent 2" w:uiPriority="65"/>
+    <w:lsdException w:name="Medium List 2 Accent 2" w:uiPriority="66"/>
+    <w:lsdException w:name="Medium Grid 1 Accent 2" w:uiPriority="67"/>
+    <w:lsdException w:name="Medium Grid 2 Accent 2" w:uiPriority="68"/>
+    <w:lsdException w:name="Medium Grid 3 Accent 2" w:uiPriority="69"/>
+    <w:lsdException w:name="Dark List Accent 2" w:uiPriority="70"/>
+    <w:lsdException w:name="Colorful Shading Accent 2" w:uiPriority="71"/>
+    <w:lsdException w:name="Colorful List Accent 2" w:uiPriority="72"/>
+    <w:lsdException w:name="Colorful Grid Accent 2" w:uiPriority="73"/>
+    <w:lsdException w:name="Light Shading Accent 3" w:uiPriority="60"/>
+    <w:lsdException w:name="Light List Accent 3" w:uiPriority="61"/>
+    <w:lsdException w:name="Light Grid Accent 3" w:uiPriority="62"/>
+    <w:lsdException w:name="Medium Shading 1 Accent 3" w:uiPriority="63"/>
+    <w:lsdException w:name="Medium Shading 2 Accent 3" w:uiPriority="64"/>
+    <w:lsdException w:name="Medium List 1 Accent 3" w:uiPriority="65"/>
+    <w:lsdException w:name="Medium List 2 Accent 3" w:uiPriority="66"/>
+    <w:lsdException w:name="Medium Grid 1 Accent 3" w:uiPriority="67"/>
+    <w:lsdException w:name="Medium Grid 2 Accent 3" w:uiPriority="68"/>
+    <w:lsdException w:name="Medium Grid 3 Accent 3" w:uiPriority="69"/>
+    <w:lsdException w:name="Dark List Accent 3" w:uiPriority="70"/>
+    <w:lsdException w:name="Colorful Shading Accent 3" w:uiPriority="71"/>
+    <w:lsdException w:name="Colorful List Accent 3" w:uiPriority="72"/>
+    <w:lsdException w:name="Colorful Grid Accent 3" w:uiPriority="73"/>
+    <w:lsdException w:name="Light Shading Accent 4" w:uiPriority="60"/>
+    <w:lsdException w:name="Light List Accent 4" w:uiPriority="61"/>
+    <w:lsdException w:name="Light Grid Accent 4" w:uiPriority="62"/>
+    <w:lsdException w:name="Medium Shading 1 Accent 4" w:uiPriority="63"/>
+    <w:lsdException w:name="Medium Shading 2 Accent 4" w:uiPriority="64"/>
+    <w:lsdException w:name="Medium List 1 Accent 4" w:uiPriority="65"/>
+    <w:lsdException w:name="Medium List 2 Accent 4" w:uiPriority="66"/>
+    <w:lsdException w:name="Medium Grid 1 Accent 4" w:uiPriority="67"/>
+    <w:lsdException w:name="Medium Grid 2 Accent 4" w:uiPriority="68"/>
+    <w:lsdException w:name="Medium Grid 3 Accent 4" w:uiPriority="69"/>
+    <w:lsdException w:name="Dark List Accent 4" w:uiPriority="70"/>
+    <w:lsdException w:name="Colorful Shading Accent 4" w:uiPriority="71"/>
+    <w:lsdException w:name="Colorful List Accent 4" w:uiPriority="72"/>
+    <w:lsdException w:name="Colorful Grid Accent 4" w:uiPriority="73"/>
+    <w:lsdException w:name="Light Shading Accent 5" w:uiPriority="60"/>
+    <w:lsdException w:name="Light List Accent 5" w:uiPriority="61"/>
+    <w:lsdException w:name="Light Grid Accent 5" w:uiPriority="62"/>
+    <w:lsdException w:name="Medium Shading 1 Accent 5" w:uiPriority="63"/>
+    <w:lsdException w:name="Medium Shading 2 Accent 5" w:uiPriority="64"/>
+    <w:lsdException w:name="Medium List 1 Accent 5" w:uiPriority="65"/>
+    <w:lsdException w:name="Medium List 2 Accent 5" w:uiPriority="66"/>
+    <w:lsdException w:name="Medium Grid 1 Accent 5" w:uiPriority="67"/>
+    <w:lsdException w:name="Medium Grid 2 Accent 5" w:uiPriority="68"/>
+    <w:lsdException w:name="Medium Grid 3 Accent 5" w:uiPriority="69"/>
+    <w:lsdException w:name="Dark List Accent 5" w:uiPriority="70"/>
+    <w:lsdException w:name="Colorful Shading Accent 5" w:uiPriority="71"/>
+    <w:lsdException w:name="Colorful List Accent 5" w:uiPriority="72"/>
+    <w:lsdException w:name="Colorful Grid Accent 5" w:uiPriority="73"/>
+    <w:lsdException w:name="Light Shading Accent 6" w:uiPriority="60"/>
+    <w:lsdException w:name="Light List Accent 6" w:uiPriority="61"/>
+    <w:lsdException w:name="Light Grid Accent 6" w:uiPriority="62"/>
+    <w:lsdException w:name="Medium Shading 1 Accent 6" w:uiPriority="63"/>
+    <w:lsdException w:name="Medium Shading 2 Accent 6" w:uiPriority="64"/>
+    <w:lsdException w:name="Medium List 1 Accent 6" w:uiPriority="65"/>
+    <w:lsdException w:name="Medium List 2 Accent 6" w:uiPriority="66"/>
+    <w:lsdException w:name="Medium Grid 1 Accent 6" w:uiPriority="67"/>
+    <w:lsdException w:name="Medium Grid 2 Accent 6" w:uiPriority="68"/>
+    <w:lsdException w:name="Medium Grid 3 Accent 6" w:uiPriority="69"/>
+    <w:lsdException w:name="Dark List Accent 6" w:uiPriority="70"/>
+    <w:lsdException w:name="Colorful Shading Accent 6" w:uiPriority="71"/>
+    <w:lsdException w:name="Colorful List Accent 6" w:uiPriority="72"/>
+    <w:lsdException w:name="Colorful Grid Accent 6" w:uiPriority="73"/>
+    <w:lsdException w:name="Subtle Emphasis" w:uiPriority="19" w:qFormat="1"/>
+    <w:lsdException w:name="Intense Emphasis" w:uiPriority="21" w:qFormat="1"/>
+    <w:lsdException w:name="Subtle Reference" w:uiPriority="31" w:qFormat="1"/>
+    <w:lsdException w:name="Intense Reference" w:uiPriority="32" w:qFormat="1"/>
+    <w:lsdException w:name="Book Title" w:uiPriority="33" w:qFormat="1"/>
+    <w:lsdException w:name="Bibliography" w:semiHidden="1" w:uiPriority="37" w:unhideWhenUsed="1"/>
+    <w:lsdException w:name="TOC Heading" w:semiHidden="1" w:uiPriority="39" w:unhideWhenUsed="1" w:qFormat="1"/>
+    <w:lsdException w:name="Plain Table 1" w:uiPriority="41"/>
+    <w:lsdException w:name="Plain Table 2" w:uiPriority="42"/>
+    <w:lsdException w:name="Plain Table 3" w:uiPriority="43"/>
+    <w:lsdException w:name="Plain Table 4" w:uiPriority="44"/>
+    <w:lsdException w:name="Plain Table 5" w:uiPriority="45"/>
+    <w:lsdException w:name="Grid Table Light" w:uiPriority="40"/>
+    <w:lsdException w:name="Grid Table 1 Light" w:uiPriority="46"/>
+    <w:lsdException w:name="Grid Table 2" w:uiPriority="47"/>
+    <w:lsdException w:name="Grid Table 3" w:uiPriority="48"/>
+    <w:lsdException w:name="Grid Table 4" w:uiPriority="49"/>
+    <w:lsdException w:name="Grid Table 5 Dark" w:uiPriority="50"/>
+    <w:lsdException w:name="Grid Table 6 Colorful" w:uiPriority="51"/>
+    <w:lsdException w:name="Grid Table 7 Colorful" w:uiPriority="52"/>
+    <w:lsdException w:name="Grid Table 1 Light Accent 1" w:uiPriority="46"/>
+    <w:lsdException w:name="Grid Table 2 Accent 1" w:uiPriority="47"/>
+    <w:lsdException w:name="Grid Table 3 Accent 1" w:uiPriority="48"/>
+    <w:lsdException w:name="Grid Table 4 Accent 1" w:uiPriority="49"/>
+    <w:lsdException w:name="Grid Table 5 Dark Accent 1" w:uiPriority="50"/>
+    <w:lsdException w:name="Grid Table 6 Colorful Accent 1" w:uiPriority="51"/>
+    <w:lsdException w:name="Grid Table 7 Colorful Accent 1" w:uiPriority="52"/>
+    <w:lsdException w:name="Grid Table 1 Light Accent 2" w:uiPriority="46"/>
+    <w:lsdException w:name="Grid Table 2 Accent 2" w:uiPriority="47"/>
+    <w:lsdException w:name="Grid Table 3 Accent 2" w:uiPriority="48"/>
+    <w:lsdException w:name="Grid Table 4 Accent 2" w:uiPriority="49"/>
+    <w:lsdException w:name="Grid Table 5 Dark Accent 2" w:uiPriority="50"/>
+    <w:lsdException w:name="Grid Table 6 Colorful Accent 2" w:uiPriority="51"/>
+    <w:lsdException w:name="Grid Table 7 Colorful Accent 2" w:uiPriority="52"/>
+    <w:lsdException w:name="Grid Table 1 Light Accent 3" w:uiPriority="46"/>
+    <w:lsdException w:name="Grid Table 2 Accent 3" w:uiPriority="47"/>
+    <w:lsdException w:name="Grid Table 3 Accent 3" w:uiPriority="48"/>
+    <w:lsdException w:name="Grid Table 4 Accent 3" w:uiPriority="49"/>
+    <w:lsdException w:name="Grid Table 5 Dark Accent 3" w:uiPriority="50"/>
+    <w:lsdException w:name="Grid Table 6 Colorful Accent 3" w:uiPriority="51"/>
+    <w:lsdException w:name="Grid Table 7 Colorful Accent 3" w:uiPriority="52"/>
+    <w:lsdException w:name="Grid Table 1 Light Accent 4" w:uiPriority="46"/>
+    <w:lsdException w:name="Grid Table 2 Accent 4" w:uiPriority="47"/>
+    <w:lsdException w:name="Grid Table 3 Accent 4" w:uiPriority="48"/>
+    <w:lsdException w:name="Grid Table 4 Accent 4" w:uiPriority="49"/>
+    <w:lsdException w:name="Grid Table 5 Dark Accent 4" w:uiPriority="50"/>
+    <w:lsdException w:name="Grid Table 6 Colorful Accent 4" w:uiPriority="51"/>
+    <w:lsdException w:name="Grid Table 7 Colorful Accent 4" w:uiPriority="52"/>
+    <w:lsdException w:name="Grid Table 1 Light Accent 5" w:uiPriority="46"/>
+    <w:lsdException w:name="Grid Table 2 Accent 5" w:uiPriority="47"/>
+    <w:lsdException w:name="Grid Table 3 Accent 5" w:uiPriority="48"/>
+    <w:lsdException w:name="Grid Table 4 Accent 5" w:uiPriority="49"/>
+    <w:lsdException w:name="Grid Table 5 Dark Accent 5" w:uiPriority="50"/>
+    <w:lsdException w:name="Grid Table 6 Colorful Accent 5" w:uiPriority="51"/>
+    <w:lsdException w:name="Grid Table 7 Colorful Accent 5" w:uiPriority="52"/>
+    <w:lsdException w:name="Grid Table 1 Light Accent 6" w:uiPriority="46"/>
+    <w:lsdException w:name="Grid Table 2 Accent 6" w:uiPriority="47"/>
+    <w:lsdException w:name="Grid Table 3 Accent 6" w:uiPriority="48"/>
+    <w:lsdException w:name="Grid Table 4 Accent 6" w:uiPriority="49"/>
+    <w:lsdException w:name="Grid Table 5 Dark Accent 6" w:uiPriority="50"/>
+    <w:lsdException w:name="Grid Table 6 Colorful Accent 6" w:uiPriority="51"/>
+    <w:lsdException w:name="Grid Table 7 Colorful Accent 6" w:uiPriority="52"/>
+    <w:lsdException w:name="List Table 1 Light" w:uiPriority="46"/>
+    <w:lsdException w:name="List Table 2" w:uiPriority="47"/>
+    <w:lsdException w:name="List Table 3" w:uiPriority="48"/>
+    <w:lsdException w:name="List Table 4" w:uiPriority="49"/>
+    <w:lsdException w:name="List Table 5 Dark" w:uiPriority="50"/>
+    <w:lsdException w:name="List Table 6 Colorful" w:uiPriority="51"/>
+    <w:lsdException w:name="List Table 7 Colorful" w:uiPriority="52"/>
+    <w:lsdException w:name="List Table 1 Light Accent 1" w:uiPriority="46"/>
+    <w:lsdException w:name="List Table 2 Accent 1" w:uiPriority="47"/>
+    <w:lsdException w:name="List Table 3 Accent 1" w:uiPriority="48"/>
+    <w:lsdException w:name="List Table 4 Accent 1" w:uiPriority="49"/>
+    <w:lsdException w:name="List Table 5 Dark Accent 1" w:uiPriority="50"/>
+    <w:lsdException w:name="List Table 6 Colorful Accent 1" w:uiPriority="51"/>
+    <w:lsdException w:name="List Table 7 Colorful Accent 1" w:uiPriority="52"/>
+    <w:lsdException w:name="List Table 1 Light Accent 2" w:uiPriority="46"/>
+    <w:lsdException w:name="List Table 2 Accent 2" w:uiPriority="47"/>
+    <w:lsdException w:name="List Table 3 Accent 2" w:uiPriority="48"/>
+    <w:lsdException w:name="List Table 4 Accent 2" w:uiPriority="49"/>
+    <w:lsdException w:name="List Table 5 Dark Accent 2" w:uiPriority="50"/>
+    <w:lsdException w:name="List Table 6 Colorful Accent 2" w:uiPriority="51"/>
+    <w:lsdException w:name="List Table 7 Colorful Accent 2" w:uiPriority="52"/>
+    <w:lsdException w:name="List Table 1 Light Accent 3" w:uiPriority="46"/>
+    <w:lsdException w:name="List Table 2 Accent 3" w:uiPriority="47"/>
+    <w:lsdException w:name="List Table 3 Accent 3" w:uiPriority="48"/>
+    <w:lsdException w:name="List Table 4 Accent 3" w:uiPriority="49"/>
+    <w:lsdException w:name="List Table 5 Dark Accent 3" w:uiPriority="50"/>
+    <w:lsdException w:name="List Table 6 Colorful Accent 3" w:uiPriority="51"/>
+    <w:lsdException w:name="List Table 7 Colorful Accent 3" w:uiPriority="52"/>
+    <w:lsdException w:name="List Table 1 Light Accent 4" w:uiPriority="46"/>
+    <w:lsdException w:name="List Table 2 Accent 4" w:uiPriority="47"/>
+    <w:lsdException w:name="List Table 3 Accent 4" w:uiPriority="48"/>
+    <w:lsdException w:name="List Table 4 Accent 4" w:uiPriority="49"/>
+    <w:lsdException w:name="List Table 5 Dark Accent 4" w:uiPriority="50"/>
+    <w:lsdException w:name="List Table 6 Colorful Accent 4" w:uiPriority="51"/>
+    <w:lsdException w:name="List Table 7 Colorful Accent 4" w:uiPriority="52"/>
+    <w:lsdException w:name="List Table 1 Light Accent 5" w:uiPriority="46"/>
+    <w:lsdException w:name="List Table 2 Accent 5" w:uiPriority="47"/>
+    <w:lsdException w:name="List Table 3 Accent 5" w:uiPriority="48"/>
+    <w:lsdException w:name="List Table 4 Accent 5" w:uiPriority="49"/>
+    <w:lsdException w:name="List Table 5 Dark Accent 5" w:uiPriority="50"/>
+    <w:lsdException w:name="List Table 6 Colorful Accent 5" w:uiPriority="51"/>
+    <w:lsdException w:name="List Table 7 Colorful Accent 5" w:uiPriority="52"/>
+    <w:lsdException w:name="List Table 1 Light Accent 6" w:uiPriority="46"/>
+    <w:lsdException w:name="List Table 2 Accent 6" w:uiPriority="47"/>
+    <w:lsdException w:name="List Table 3 Accent 6" w:uiPriority="48"/>
+    <w:lsdException w:name="List Table 4 Accent 6" w:uiPriority="49"/>
+    <w:lsdException w:name="List Table 5 Dark Accent 6" w:uiPriority="50"/>
+    <w:lsdException w:name="List Table 6 Colorful Accent 6" w:uiPriority="51"/>
+    <w:lsdException w:name="List Table 7 Colorful Accent 6" w:uiPriority="52"/>
   </w:latentStyles>
   <w:style w:type="paragraph" w:default="1" w:styleId="Normal">
     <w:name w:val="Normal"/>
@@ -25623,7 +24944,6 @@
   <w:style w:type="character" w:default="1" w:styleId="Standardskrifttypeiafsnit">
     <w:name w:val="Default Paragraph Font"/>
     <w:uiPriority w:val="1"/>
-    <w:semiHidden/>
     <w:unhideWhenUsed/>
   </w:style>
   <w:style w:type="table" w:default="1" w:styleId="Tabel-Normal">
@@ -25631,7 +24951,6 @@
     <w:uiPriority w:val="99"/>
     <w:semiHidden/>
     <w:unhideWhenUsed/>
-    <w:qFormat/>
     <w:tblPr>
       <w:tblInd w:w="0" w:type="dxa"/>
       <w:tblCellMar>
@@ -25749,17 +25068,10 @@
     <w:tblPr>
       <w:tblStyleRowBandSize w:val="1"/>
       <w:tblStyleColBandSize w:val="1"/>
-      <w:tblInd w:w="0" w:type="dxa"/>
       <w:tblBorders>
         <w:top w:val="single" w:sz="4" w:space="0" w:color="7F7F7F" w:themeColor="text1" w:themeTint="80"/>
         <w:bottom w:val="single" w:sz="4" w:space="0" w:color="7F7F7F" w:themeColor="text1" w:themeTint="80"/>
       </w:tblBorders>
-      <w:tblCellMar>
-        <w:top w:w="0" w:type="dxa"/>
-        <w:left w:w="108" w:type="dxa"/>
-        <w:bottom w:w="0" w:type="dxa"/>
-        <w:right w:w="108" w:type="dxa"/>
-      </w:tblCellMar>
     </w:tblPr>
     <w:tblStylePr w:type="firstRow">
       <w:rPr>
@@ -25840,7 +25152,6 @@
       <w:lang w:eastAsia="da-DK"/>
     </w:rPr>
     <w:tblPr>
-      <w:tblInd w:w="0" w:type="dxa"/>
       <w:tblBorders>
         <w:top w:val="single" w:sz="4" w:space="0" w:color="auto"/>
         <w:left w:val="single" w:sz="4" w:space="0" w:color="auto"/>
@@ -25849,12 +25160,6 @@
         <w:insideH w:val="single" w:sz="4" w:space="0" w:color="auto"/>
         <w:insideV w:val="single" w:sz="4" w:space="0" w:color="auto"/>
       </w:tblBorders>
-      <w:tblCellMar>
-        <w:top w:w="0" w:type="dxa"/>
-        <w:left w:w="108" w:type="dxa"/>
-        <w:bottom w:w="0" w:type="dxa"/>
-        <w:right w:w="108" w:type="dxa"/>
-      </w:tblCellMar>
     </w:tblPr>
   </w:style>
   <w:style w:type="paragraph" w:styleId="Fodnotetekst">
@@ -26345,7 +25650,7 @@
   <a:extraClrSchemeLst/>
   <a:extLst>
     <a:ext uri="{05A4C25C-085E-4340-85A3-A5531E510DB2}">
-      <thm15:themeFamily xmlns:thm15="http://schemas.microsoft.com/office/thememl/2012/main" xmlns="" name="Office Theme" id="{62F939B6-93AF-4DB8-9C6B-D6C7DFDC589F}" vid="{4A3C46E8-61CC-4603-A589-7422A47A8E4A}"/>
+      <thm15:themeFamily xmlns:thm15="http://schemas.microsoft.com/office/thememl/2012/main" name="Office Theme" id="{62F939B6-93AF-4DB8-9C6B-D6C7DFDC589F}" vid="{4A3C46E8-61CC-4603-A589-7422A47A8E4A}"/>
     </a:ext>
   </a:extLst>
 </a:theme>
@@ -26356,7 +25661,7 @@
 </file>
 
 <file path=customXml/itemProps1.xml><?xml version="1.0" encoding="utf-8"?>
-<ds:datastoreItem xmlns:ds="http://schemas.openxmlformats.org/officeDocument/2006/customXml" ds:itemID="{155EE1C5-1149-4B7D-A201-A4D5F0595AB2}">
+<ds:datastoreItem xmlns:ds="http://schemas.openxmlformats.org/officeDocument/2006/customXml" ds:itemID="{C9918EB1-6215-4C6F-AF30-C0CCE9BF0535}">
   <ds:schemaRefs>
     <ds:schemaRef ds:uri="http://schemas.openxmlformats.org/officeDocument/2006/bibliography"/>
   </ds:schemaRefs>

--- a/Rapport og projektdokumentation/Projektdokumentation/Projektdokumentation.docx
+++ b/Rapport og projektdokumentation/Projektdokumentation/Projektdokumentation.docx
@@ -3655,33 +3655,34 @@
           <w:color w:val="000000"/>
           <w:lang w:eastAsia="da-DK"/>
         </w:rPr>
-        <w:t>kropslige bevægelser, der kan implementeres på diverse synthesizere, drummachines og DAW</w:t>
-      </w:r>
+        <w:t xml:space="preserve">kropslige bevægelser, der kan implementeres på diverse synthesizere, </w:t>
+      </w:r>
+      <w:proofErr w:type="spellStart"/>
       <w:r>
         <w:rPr>
           <w:rFonts w:ascii="Calibri" w:eastAsia="Times New Roman" w:hAnsi="Calibri" w:cs="Times New Roman"/>
           <w:color w:val="000000"/>
           <w:lang w:eastAsia="da-DK"/>
         </w:rPr>
-        <w:t>'s (Digital Audio Workstation).</w:t>
-      </w:r>
-    </w:p>
-    <w:p>
-      <w:pPr>
-        <w:spacing w:line="240" w:lineRule="auto"/>
+        <w:t>drummachines</w:t>
+      </w:r>
+      <w:proofErr w:type="spellEnd"/>
+      <w:r>
         <w:rPr>
           <w:rFonts w:ascii="Calibri" w:eastAsia="Times New Roman" w:hAnsi="Calibri" w:cs="Times New Roman"/>
           <w:color w:val="000000"/>
           <w:lang w:eastAsia="da-DK"/>
         </w:rPr>
-      </w:pPr>
+        <w:t xml:space="preserve"> og </w:t>
+      </w:r>
+      <w:proofErr w:type="spellStart"/>
       <w:r>
         <w:rPr>
           <w:rFonts w:ascii="Calibri" w:eastAsia="Times New Roman" w:hAnsi="Calibri" w:cs="Times New Roman"/>
           <w:color w:val="000000"/>
           <w:lang w:eastAsia="da-DK"/>
         </w:rPr>
-        <w:t>I</w:t>
+        <w:t>DAW</w:t>
       </w:r>
       <w:r>
         <w:rPr>
@@ -3689,31 +3690,102 @@
           <w:color w:val="000000"/>
           <w:lang w:eastAsia="da-DK"/>
         </w:rPr>
-        <w:t xml:space="preserve">nstrumentet skal kunne </w:t>
-      </w:r>
+        <w:t>'s</w:t>
+      </w:r>
+      <w:proofErr w:type="spellEnd"/>
       <w:r>
         <w:rPr>
           <w:rFonts w:ascii="Calibri" w:eastAsia="Times New Roman" w:hAnsi="Calibri" w:cs="Times New Roman"/>
           <w:color w:val="000000"/>
           <w:lang w:eastAsia="da-DK"/>
         </w:rPr>
-        <w:t>afspille lydsamples, samt generere MIDI-</w:t>
-      </w:r>
-      <w:r>
+        <w:t xml:space="preserve"> (Digital Audio Workstation).</w:t>
+      </w:r>
+    </w:p>
+    <w:p>
+      <w:pPr>
+        <w:spacing w:line="240" w:lineRule="auto"/>
         <w:rPr>
           <w:rFonts w:ascii="Calibri" w:eastAsia="Times New Roman" w:hAnsi="Calibri" w:cs="Times New Roman"/>
           <w:color w:val="000000"/>
           <w:lang w:eastAsia="da-DK"/>
         </w:rPr>
-        <w:t>tone- og CC-signaler, på baggrund af data fra</w:t>
-      </w:r>
+      </w:pPr>
       <w:r>
         <w:rPr>
           <w:rFonts w:ascii="Calibri" w:eastAsia="Times New Roman" w:hAnsi="Calibri" w:cs="Times New Roman"/>
           <w:color w:val="000000"/>
           <w:lang w:eastAsia="da-DK"/>
         </w:rPr>
-        <w:t xml:space="preserve"> accelerometer-, gyroskop-, proksimitets- og taktile trykmålinger.</w:t>
+        <w:t>I</w:t>
+      </w:r>
+      <w:r>
+        <w:rPr>
+          <w:rFonts w:ascii="Calibri" w:eastAsia="Times New Roman" w:hAnsi="Calibri" w:cs="Times New Roman"/>
+          <w:color w:val="000000"/>
+          <w:lang w:eastAsia="da-DK"/>
+        </w:rPr>
+        <w:t xml:space="preserve">nstrumentet skal kunne </w:t>
+      </w:r>
+      <w:r>
+        <w:rPr>
+          <w:rFonts w:ascii="Calibri" w:eastAsia="Times New Roman" w:hAnsi="Calibri" w:cs="Times New Roman"/>
+          <w:color w:val="000000"/>
+          <w:lang w:eastAsia="da-DK"/>
+        </w:rPr>
+        <w:t>afspille lydsamples, samt generere MIDI-</w:t>
+      </w:r>
+      <w:r>
+        <w:rPr>
+          <w:rFonts w:ascii="Calibri" w:eastAsia="Times New Roman" w:hAnsi="Calibri" w:cs="Times New Roman"/>
+          <w:color w:val="000000"/>
+          <w:lang w:eastAsia="da-DK"/>
+        </w:rPr>
+        <w:t>tone- og CC-signaler, på baggrund af data fra</w:t>
+      </w:r>
+      <w:r>
+        <w:rPr>
+          <w:rFonts w:ascii="Calibri" w:eastAsia="Times New Roman" w:hAnsi="Calibri" w:cs="Times New Roman"/>
+          <w:color w:val="000000"/>
+          <w:lang w:eastAsia="da-DK"/>
+        </w:rPr>
+        <w:t xml:space="preserve"> </w:t>
+      </w:r>
+      <w:proofErr w:type="spellStart"/>
+      <w:r>
+        <w:rPr>
+          <w:rFonts w:ascii="Calibri" w:eastAsia="Times New Roman" w:hAnsi="Calibri" w:cs="Times New Roman"/>
+          <w:color w:val="000000"/>
+          <w:lang w:eastAsia="da-DK"/>
+        </w:rPr>
+        <w:t>accelerometer</w:t>
+      </w:r>
+      <w:proofErr w:type="spellEnd"/>
+      <w:r>
+        <w:rPr>
+          <w:rFonts w:ascii="Calibri" w:eastAsia="Times New Roman" w:hAnsi="Calibri" w:cs="Times New Roman"/>
+          <w:color w:val="000000"/>
+          <w:lang w:eastAsia="da-DK"/>
+        </w:rPr>
+        <w:t xml:space="preserve">-, gyroskop-, </w:t>
+      </w:r>
+      <w:proofErr w:type="spellStart"/>
+      <w:r>
+        <w:rPr>
+          <w:rFonts w:ascii="Calibri" w:eastAsia="Times New Roman" w:hAnsi="Calibri" w:cs="Times New Roman"/>
+          <w:color w:val="000000"/>
+          <w:lang w:eastAsia="da-DK"/>
+        </w:rPr>
+        <w:t>proksimitets</w:t>
+      </w:r>
+      <w:proofErr w:type="spellEnd"/>
+      <w:r>
+        <w:rPr>
+          <w:rFonts w:ascii="Calibri" w:eastAsia="Times New Roman" w:hAnsi="Calibri" w:cs="Times New Roman"/>
+          <w:color w:val="000000"/>
+          <w:lang w:eastAsia="da-DK"/>
+        </w:rPr>
+        <w:t>- og taktile trykmålinger.</w:t>
       </w:r>
     </w:p>
     <w:p>
@@ -4015,39 +4087,43 @@
           <w:color w:val="000000"/>
           <w:lang w:eastAsia="da-DK"/>
         </w:rPr>
-        <w:t xml:space="preserve"> til processering</w:t>
-      </w:r>
+        <w:t xml:space="preserve"> til </w:t>
+      </w:r>
+      <w:proofErr w:type="spellStart"/>
       <w:r>
         <w:rPr>
           <w:rFonts w:ascii="Calibri" w:eastAsia="Times New Roman" w:hAnsi="Calibri" w:cs="Times New Roman"/>
           <w:color w:val="000000"/>
           <w:lang w:eastAsia="da-DK"/>
         </w:rPr>
-        <w:t xml:space="preserve"> af aflæst rådata fra</w:t>
-      </w:r>
+        <w:t>processering</w:t>
+      </w:r>
+      <w:proofErr w:type="spellEnd"/>
       <w:r>
         <w:rPr>
           <w:rFonts w:ascii="Calibri" w:eastAsia="Times New Roman" w:hAnsi="Calibri" w:cs="Times New Roman"/>
           <w:color w:val="000000"/>
           <w:lang w:eastAsia="da-DK"/>
         </w:rPr>
-        <w:t xml:space="preserve"> sensorer, afspilning af samples fra downloadede </w:t>
-      </w:r>
+        <w:t xml:space="preserve"> af aflæst </w:t>
+      </w:r>
+      <w:proofErr w:type="spellStart"/>
       <w:r>
         <w:rPr>
           <w:rFonts w:ascii="Calibri" w:eastAsia="Times New Roman" w:hAnsi="Calibri" w:cs="Times New Roman"/>
           <w:color w:val="000000"/>
           <w:lang w:eastAsia="da-DK"/>
         </w:rPr>
-        <w:t>lydpakker</w:t>
-      </w:r>
+        <w:t>rådata</w:t>
+      </w:r>
+      <w:proofErr w:type="spellEnd"/>
       <w:r>
         <w:rPr>
           <w:rFonts w:ascii="Calibri" w:eastAsia="Times New Roman" w:hAnsi="Calibri" w:cs="Times New Roman"/>
           <w:color w:val="000000"/>
           <w:lang w:eastAsia="da-DK"/>
         </w:rPr>
-        <w:t xml:space="preserve">, </w:t>
+        <w:t xml:space="preserve"> fra</w:t>
       </w:r>
       <w:r>
         <w:rPr>
@@ -4055,7 +4131,7 @@
           <w:color w:val="000000"/>
           <w:lang w:eastAsia="da-DK"/>
         </w:rPr>
-        <w:t xml:space="preserve">generering </w:t>
+        <w:t xml:space="preserve"> sensorer, afspilning af samples fra downloadede </w:t>
       </w:r>
       <w:r>
         <w:rPr>
@@ -4063,7 +4139,7 @@
           <w:color w:val="000000"/>
           <w:lang w:eastAsia="da-DK"/>
         </w:rPr>
-        <w:t>af MID</w:t>
+        <w:t>lydpakker</w:t>
       </w:r>
       <w:r>
         <w:rPr>
@@ -4071,7 +4147,7 @@
           <w:color w:val="000000"/>
           <w:lang w:eastAsia="da-DK"/>
         </w:rPr>
-        <w:t>I-signaler og styring af system</w:t>
+        <w:t xml:space="preserve">, </w:t>
       </w:r>
       <w:r>
         <w:rPr>
@@ -4079,26 +4155,23 @@
           <w:color w:val="000000"/>
           <w:lang w:eastAsia="da-DK"/>
         </w:rPr>
-        <w:t>indstillinger</w:t>
-      </w:r>
-    </w:p>
-    <w:p>
-      <w:pPr>
-        <w:spacing w:line="240" w:lineRule="auto"/>
-        <w:textAlignment w:val="center"/>
+        <w:t xml:space="preserve">generering </w:t>
+      </w:r>
+      <w:r>
         <w:rPr>
           <w:rFonts w:ascii="Calibri" w:eastAsia="Times New Roman" w:hAnsi="Calibri" w:cs="Times New Roman"/>
           <w:color w:val="000000"/>
           <w:lang w:eastAsia="da-DK"/>
         </w:rPr>
-      </w:pPr>
+        <w:t>af MID</w:t>
+      </w:r>
       <w:r>
         <w:rPr>
           <w:rFonts w:ascii="Calibri" w:eastAsia="Times New Roman" w:hAnsi="Calibri" w:cs="Times New Roman"/>
           <w:color w:val="000000"/>
           <w:lang w:eastAsia="da-DK"/>
         </w:rPr>
-        <w:t>Visionen bag proje</w:t>
+        <w:t>I-signaler og styring af system</w:t>
       </w:r>
       <w:r>
         <w:rPr>
@@ -4106,23 +4179,26 @@
           <w:color w:val="000000"/>
           <w:lang w:eastAsia="da-DK"/>
         </w:rPr>
-        <w:t>ktet er at skabe et nyt udtryks-</w:t>
-      </w:r>
-      <w:r>
+        <w:t>indstillinger</w:t>
+      </w:r>
+    </w:p>
+    <w:p>
+      <w:pPr>
+        <w:spacing w:line="240" w:lineRule="auto"/>
+        <w:textAlignment w:val="center"/>
         <w:rPr>
           <w:rFonts w:ascii="Calibri" w:eastAsia="Times New Roman" w:hAnsi="Calibri" w:cs="Times New Roman"/>
           <w:color w:val="000000"/>
           <w:lang w:eastAsia="da-DK"/>
         </w:rPr>
-        <w:t xml:space="preserve">medie for musikere, </w:t>
-      </w:r>
+      </w:pPr>
       <w:r>
         <w:rPr>
           <w:rFonts w:ascii="Calibri" w:eastAsia="Times New Roman" w:hAnsi="Calibri" w:cs="Times New Roman"/>
           <w:color w:val="000000"/>
           <w:lang w:eastAsia="da-DK"/>
         </w:rPr>
-        <w:t>foruden</w:t>
+        <w:t>Visionen bag proje</w:t>
       </w:r>
       <w:r>
         <w:rPr>
@@ -4130,7 +4206,7 @@
           <w:color w:val="000000"/>
           <w:lang w:eastAsia="da-DK"/>
         </w:rPr>
-        <w:t xml:space="preserve"> at inkludere</w:t>
+        <w:t>ktet er at skabe et nyt udtryks-</w:t>
       </w:r>
       <w:r>
         <w:rPr>
@@ -4138,7 +4214,49 @@
           <w:color w:val="000000"/>
           <w:lang w:eastAsia="da-DK"/>
         </w:rPr>
-        <w:t xml:space="preserve"> hidtil ulærte musiktalenter</w:t>
+        <w:t xml:space="preserve">medie for musikere, </w:t>
+      </w:r>
+      <w:r>
+        <w:rPr>
+          <w:rFonts w:ascii="Calibri" w:eastAsia="Times New Roman" w:hAnsi="Calibri" w:cs="Times New Roman"/>
+          <w:color w:val="000000"/>
+          <w:lang w:eastAsia="da-DK"/>
+        </w:rPr>
+        <w:t>foruden</w:t>
+      </w:r>
+      <w:r>
+        <w:rPr>
+          <w:rFonts w:ascii="Calibri" w:eastAsia="Times New Roman" w:hAnsi="Calibri" w:cs="Times New Roman"/>
+          <w:color w:val="000000"/>
+          <w:lang w:eastAsia="da-DK"/>
+        </w:rPr>
+        <w:t xml:space="preserve"> at inkludere</w:t>
+      </w:r>
+      <w:r>
+        <w:rPr>
+          <w:rFonts w:ascii="Calibri" w:eastAsia="Times New Roman" w:hAnsi="Calibri" w:cs="Times New Roman"/>
+          <w:color w:val="000000"/>
+          <w:lang w:eastAsia="da-DK"/>
+        </w:rPr>
+        <w:t xml:space="preserve"> hidtil </w:t>
+      </w:r>
+      <w:proofErr w:type="spellStart"/>
+      <w:r>
+        <w:rPr>
+          <w:rFonts w:ascii="Calibri" w:eastAsia="Times New Roman" w:hAnsi="Calibri" w:cs="Times New Roman"/>
+          <w:color w:val="000000"/>
+          <w:lang w:eastAsia="da-DK"/>
+        </w:rPr>
+        <w:t>ulærte</w:t>
+      </w:r>
+      <w:proofErr w:type="spellEnd"/>
+      <w:r>
+        <w:rPr>
+          <w:rFonts w:ascii="Calibri" w:eastAsia="Times New Roman" w:hAnsi="Calibri" w:cs="Times New Roman"/>
+          <w:color w:val="000000"/>
+          <w:lang w:eastAsia="da-DK"/>
+        </w:rPr>
+        <w:t xml:space="preserve"> musiktalenter</w:t>
       </w:r>
       <w:r>
         <w:rPr>
@@ -4258,12 +4376,21 @@
                         <w:lang w:val="en-US"/>
                       </w:rPr>
                     </w:pPr>
+                    <w:proofErr w:type="spellStart"/>
                     <w:r>
                       <w:rPr>
                         <w:b/>
                         <w:lang w:val="en-US"/>
                       </w:rPr>
-                      <w:t xml:space="preserve">Figur </w:t>
+                      <w:t>Figur</w:t>
+                    </w:r>
+                    <w:proofErr w:type="spellEnd"/>
+                    <w:r>
+                      <w:rPr>
+                        <w:b/>
+                        <w:lang w:val="en-US"/>
+                      </w:rPr>
+                      <w:t xml:space="preserve"> </w:t>
                     </w:r>
                     <w:r>
                       <w:rPr>
@@ -4329,7 +4456,7 @@
             </v:shape>
             <w10:wrap type="square"/>
           </v:group>
-          <o:OLEObject Type="Embed" ProgID="Visio.Drawing.15" ShapeID="_x0000_s1027" DrawAspect="Content" ObjectID="_1476190148" r:id="rId10"/>
+          <o:OLEObject Type="Embed" ProgID="Visio.Drawing.15" ShapeID="_x0000_s1027" DrawAspect="Content" ObjectID="_1476632449" r:id="rId10"/>
         </w:object>
       </w:r>
       <w:r>
@@ -4371,7 +4498,21 @@
         <w:rPr>
           <w:lang w:eastAsia="da-DK"/>
         </w:rPr>
-        <w:t>På figuren til højre ses use case-diagrammet med alle aktører og deres forhold til systemet BodyRock3000</w:t>
+        <w:t xml:space="preserve">På figuren til højre ses </w:t>
+      </w:r>
+      <w:proofErr w:type="spellStart"/>
+      <w:r>
+        <w:rPr>
+          <w:lang w:eastAsia="da-DK"/>
+        </w:rPr>
+        <w:t>use</w:t>
+      </w:r>
+      <w:proofErr w:type="spellEnd"/>
+      <w:r>
+        <w:rPr>
+          <w:lang w:eastAsia="da-DK"/>
+        </w:rPr>
+        <w:t xml:space="preserve"> case-diagrammet med alle aktører og deres forhold til systemet BodyRock3000</w:t>
       </w:r>
     </w:p>
     <w:p>
@@ -4951,13 +5092,41 @@
         </w:rPr>
         <w:t xml:space="preserve">Body er den bærbare enhed for systemet BodyRock3000. Den består af en controller-enhed, som kan sende sensordata til den stationære enhed Rock. På controller-enheden kan der tilsluttes et vilkårligt antal sensorer, der kan foretage </w:t>
       </w:r>
+      <w:proofErr w:type="spellStart"/>
       <w:r>
         <w:rPr>
           <w:rFonts w:ascii="Calibri" w:eastAsia="Times New Roman" w:hAnsi="Calibri" w:cs="Times New Roman"/>
           <w:color w:val="000000"/>
           <w:lang w:eastAsia="da-DK"/>
         </w:rPr>
-        <w:t xml:space="preserve">accelerometer-, gyroskop-, proksimitets- og taktile trykmålinger. </w:t>
+        <w:t>accelerometer</w:t>
+      </w:r>
+      <w:proofErr w:type="spellEnd"/>
+      <w:r>
+        <w:rPr>
+          <w:rFonts w:ascii="Calibri" w:eastAsia="Times New Roman" w:hAnsi="Calibri" w:cs="Times New Roman"/>
+          <w:color w:val="000000"/>
+          <w:lang w:eastAsia="da-DK"/>
+        </w:rPr>
+        <w:t xml:space="preserve">-, gyroskop-, </w:t>
+      </w:r>
+      <w:proofErr w:type="spellStart"/>
+      <w:r>
+        <w:rPr>
+          <w:rFonts w:ascii="Calibri" w:eastAsia="Times New Roman" w:hAnsi="Calibri" w:cs="Times New Roman"/>
+          <w:color w:val="000000"/>
+          <w:lang w:eastAsia="da-DK"/>
+        </w:rPr>
+        <w:t>proksimitets</w:t>
+      </w:r>
+      <w:proofErr w:type="spellEnd"/>
+      <w:r>
+        <w:rPr>
+          <w:rFonts w:ascii="Calibri" w:eastAsia="Times New Roman" w:hAnsi="Calibri" w:cs="Times New Roman"/>
+          <w:color w:val="000000"/>
+          <w:lang w:eastAsia="da-DK"/>
+        </w:rPr>
+        <w:t xml:space="preserve">- og taktile trykmålinger. </w:t>
       </w:r>
       <w:r>
         <w:rPr>
@@ -5017,7 +5186,21 @@
         <w:rPr>
           <w:lang w:eastAsia="ar-SA"/>
         </w:rPr>
-        <w:t xml:space="preserve"> i projektet, derfor vil DevKittet blive brugt som Rock-enhed.</w:t>
+        <w:t xml:space="preserve"> i projektet, derfor vil </w:t>
+      </w:r>
+      <w:proofErr w:type="spellStart"/>
+      <w:r>
+        <w:rPr>
+          <w:lang w:eastAsia="ar-SA"/>
+        </w:rPr>
+        <w:t>DevKittet</w:t>
+      </w:r>
+      <w:proofErr w:type="spellEnd"/>
+      <w:r>
+        <w:rPr>
+          <w:lang w:eastAsia="ar-SA"/>
+        </w:rPr>
+        <w:t xml:space="preserve"> blive brugt som Rock-enhed.</w:t>
       </w:r>
     </w:p>
     <w:p>
@@ -5051,7 +5234,35 @@
         <w:rPr>
           <w:lang w:eastAsia="ar-SA"/>
         </w:rPr>
-        <w:t>BodyRock3000 er en samlet betegnelse for systemet. Denne bruges bl.a. som initiator ved Use Case 6, og indikerer at Use Casen startes af interne processer op systemet.</w:t>
+        <w:t xml:space="preserve">BodyRock3000 er en samlet betegnelse for systemet. Denne bruges bl.a. som initiator ved </w:t>
+      </w:r>
+      <w:proofErr w:type="spellStart"/>
+      <w:r>
+        <w:rPr>
+          <w:lang w:eastAsia="ar-SA"/>
+        </w:rPr>
+        <w:t>Use</w:t>
+      </w:r>
+      <w:proofErr w:type="spellEnd"/>
+      <w:r>
+        <w:rPr>
+          <w:lang w:eastAsia="ar-SA"/>
+        </w:rPr>
+        <w:t xml:space="preserve"> Case 6, og indikerer at </w:t>
+      </w:r>
+      <w:proofErr w:type="spellStart"/>
+      <w:r>
+        <w:rPr>
+          <w:lang w:eastAsia="ar-SA"/>
+        </w:rPr>
+        <w:t>Use</w:t>
+      </w:r>
+      <w:proofErr w:type="spellEnd"/>
+      <w:r>
+        <w:rPr>
+          <w:lang w:eastAsia="ar-SA"/>
+        </w:rPr>
+        <w:t xml:space="preserve"> Casen startes af interne processer op systemet.</w:t>
       </w:r>
     </w:p>
     <w:p>
@@ -5281,14 +5492,32 @@
         </w:rPr>
       </w:pPr>
       <w:bookmarkStart w:id="13" w:name="_Toc401586466"/>
+      <w:proofErr w:type="spellStart"/>
       <w:r>
         <w:rPr>
           <w:rFonts w:eastAsia="SimSun"/>
           <w:lang w:eastAsia="ar-SA"/>
         </w:rPr>
-        <w:t>Mapping scheme</w:t>
+        <w:t>Mapping</w:t>
+      </w:r>
+      <w:proofErr w:type="spellEnd"/>
+      <w:r>
+        <w:rPr>
+          <w:rFonts w:eastAsia="SimSun"/>
+          <w:lang w:eastAsia="ar-SA"/>
+        </w:rPr>
+        <w:t xml:space="preserve"> </w:t>
+      </w:r>
+      <w:proofErr w:type="spellStart"/>
+      <w:r>
+        <w:rPr>
+          <w:rFonts w:eastAsia="SimSun"/>
+          <w:lang w:eastAsia="ar-SA"/>
+        </w:rPr>
+        <w:t>scheme</w:t>
       </w:r>
       <w:bookmarkEnd w:id="13"/>
+      <w:proofErr w:type="spellEnd"/>
     </w:p>
     <w:p>
       <w:pPr>
@@ -5366,12 +5595,22 @@
           <w:numId w:val="16"/>
         </w:numPr>
       </w:pPr>
-      <w:r>
-        <w:t>Mapping s</w:t>
+      <w:proofErr w:type="spellStart"/>
+      <w:r>
+        <w:t>Mapping</w:t>
+      </w:r>
+      <w:proofErr w:type="spellEnd"/>
+      <w:r>
+        <w:t xml:space="preserve"> </w:t>
+      </w:r>
+      <w:proofErr w:type="spellStart"/>
+      <w:r>
+        <w:t>s</w:t>
       </w:r>
       <w:r>
         <w:t>cheme</w:t>
       </w:r>
+      <w:proofErr w:type="spellEnd"/>
     </w:p>
     <w:p>
       <w:pPr>
@@ -5515,15 +5754,28 @@
         </w:numPr>
       </w:pPr>
       <w:bookmarkStart w:id="17" w:name="_Toc401586470"/>
+      <w:proofErr w:type="spellStart"/>
       <w:r>
         <w:lastRenderedPageBreak/>
-        <w:t>Use cases</w:t>
+        <w:t>Use</w:t>
+      </w:r>
+      <w:proofErr w:type="spellEnd"/>
+      <w:r>
+        <w:t xml:space="preserve"> cases</w:t>
       </w:r>
       <w:bookmarkEnd w:id="17"/>
     </w:p>
     <w:p>
       <w:r>
-        <w:t>For alle use cases gælder</w:t>
+        <w:t xml:space="preserve">For alle </w:t>
+      </w:r>
+      <w:proofErr w:type="spellStart"/>
+      <w:r>
+        <w:t>use</w:t>
+      </w:r>
+      <w:proofErr w:type="spellEnd"/>
+      <w:r>
+        <w:t xml:space="preserve"> cases gælder</w:t>
       </w:r>
       <w:r>
         <w:t xml:space="preserve"> det,</w:t>
@@ -5645,6 +5897,7 @@
                 <w:lang w:eastAsia="ar-SA"/>
               </w:rPr>
             </w:pPr>
+            <w:proofErr w:type="spellStart"/>
             <w:r>
               <w:rPr>
                 <w:rFonts w:asciiTheme="minorHAnsi" w:eastAsia="SimSun" w:hAnsiTheme="minorHAnsi" w:cs="Calibri"/>
@@ -5655,7 +5908,20 @@
                 <w:szCs w:val="22"/>
                 <w:lang w:eastAsia="ar-SA"/>
               </w:rPr>
-              <w:t>Use Case ID</w:t>
+              <w:t>Use</w:t>
+            </w:r>
+            <w:proofErr w:type="spellEnd"/>
+            <w:r>
+              <w:rPr>
+                <w:rFonts w:asciiTheme="minorHAnsi" w:eastAsia="SimSun" w:hAnsiTheme="minorHAnsi" w:cs="Calibri"/>
+                <w:b/>
+                <w:bCs/>
+                <w:kern w:val="1"/>
+                <w:sz w:val="22"/>
+                <w:szCs w:val="22"/>
+                <w:lang w:eastAsia="ar-SA"/>
+              </w:rPr>
+              <w:t xml:space="preserve"> Case ID</w:t>
             </w:r>
           </w:p>
         </w:tc>
@@ -6990,6 +7256,7 @@
                 <w:lang w:eastAsia="ar-SA"/>
               </w:rPr>
             </w:pPr>
+            <w:proofErr w:type="spellStart"/>
             <w:r>
               <w:rPr>
                 <w:rFonts w:asciiTheme="minorHAnsi" w:eastAsia="SimSun" w:hAnsiTheme="minorHAnsi" w:cs="Calibri"/>
@@ -7000,7 +7267,20 @@
                 <w:szCs w:val="22"/>
                 <w:lang w:eastAsia="ar-SA"/>
               </w:rPr>
-              <w:t>Use Case ID</w:t>
+              <w:t>Use</w:t>
+            </w:r>
+            <w:proofErr w:type="spellEnd"/>
+            <w:r>
+              <w:rPr>
+                <w:rFonts w:asciiTheme="minorHAnsi" w:eastAsia="SimSun" w:hAnsiTheme="minorHAnsi" w:cs="Calibri"/>
+                <w:b/>
+                <w:bCs/>
+                <w:kern w:val="1"/>
+                <w:sz w:val="22"/>
+                <w:szCs w:val="22"/>
+                <w:lang w:eastAsia="ar-SA"/>
+              </w:rPr>
+              <w:t xml:space="preserve"> Case ID</w:t>
             </w:r>
           </w:p>
         </w:tc>
@@ -8482,6 +8762,7 @@
                 <w:lang w:eastAsia="ar-SA"/>
               </w:rPr>
             </w:pPr>
+            <w:proofErr w:type="spellStart"/>
             <w:r>
               <w:rPr>
                 <w:rFonts w:asciiTheme="minorHAnsi" w:eastAsia="SimSun" w:hAnsiTheme="minorHAnsi" w:cs="Calibri"/>
@@ -8492,7 +8773,20 @@
                 <w:szCs w:val="22"/>
                 <w:lang w:eastAsia="ar-SA"/>
               </w:rPr>
-              <w:t>Use Case ID</w:t>
+              <w:t>Use</w:t>
+            </w:r>
+            <w:proofErr w:type="spellEnd"/>
+            <w:r>
+              <w:rPr>
+                <w:rFonts w:asciiTheme="minorHAnsi" w:eastAsia="SimSun" w:hAnsiTheme="minorHAnsi" w:cs="Calibri"/>
+                <w:b/>
+                <w:bCs/>
+                <w:kern w:val="1"/>
+                <w:sz w:val="22"/>
+                <w:szCs w:val="22"/>
+                <w:lang w:eastAsia="ar-SA"/>
+              </w:rPr>
+              <w:t xml:space="preserve"> Case ID</w:t>
             </w:r>
           </w:p>
         </w:tc>
@@ -9401,8 +9695,27 @@
                 <w:kern w:val="1"/>
                 <w:lang w:eastAsia="ar-SA"/>
               </w:rPr>
-              <w:t xml:space="preserve">ælger mapping scheme på liste over mapping </w:t>
-            </w:r>
+              <w:t xml:space="preserve">ælger </w:t>
+            </w:r>
+            <w:proofErr w:type="spellStart"/>
+            <w:r>
+              <w:rPr>
+                <w:rFonts w:eastAsia="SimSun" w:cs="Calibri"/>
+                <w:kern w:val="1"/>
+                <w:lang w:eastAsia="ar-SA"/>
+              </w:rPr>
+              <w:t>mapping</w:t>
+            </w:r>
+            <w:proofErr w:type="spellEnd"/>
+            <w:r>
+              <w:rPr>
+                <w:rFonts w:eastAsia="SimSun" w:cs="Calibri"/>
+                <w:kern w:val="1"/>
+                <w:lang w:eastAsia="ar-SA"/>
+              </w:rPr>
+              <w:t xml:space="preserve"> </w:t>
+            </w:r>
+            <w:proofErr w:type="spellStart"/>
             <w:r>
               <w:rPr>
                 <w:rFonts w:eastAsia="SimSun" w:cs="Calibri"/>
@@ -9411,6 +9724,42 @@
               </w:rPr>
               <w:t>scheme</w:t>
             </w:r>
+            <w:proofErr w:type="spellEnd"/>
+            <w:r>
+              <w:rPr>
+                <w:rFonts w:eastAsia="SimSun" w:cs="Calibri"/>
+                <w:kern w:val="1"/>
+                <w:lang w:eastAsia="ar-SA"/>
+              </w:rPr>
+              <w:t xml:space="preserve"> på liste over </w:t>
+            </w:r>
+            <w:proofErr w:type="spellStart"/>
+            <w:r>
+              <w:rPr>
+                <w:rFonts w:eastAsia="SimSun" w:cs="Calibri"/>
+                <w:kern w:val="1"/>
+                <w:lang w:eastAsia="ar-SA"/>
+              </w:rPr>
+              <w:t>mapping</w:t>
+            </w:r>
+            <w:proofErr w:type="spellEnd"/>
+            <w:r>
+              <w:rPr>
+                <w:rFonts w:eastAsia="SimSun" w:cs="Calibri"/>
+                <w:kern w:val="1"/>
+                <w:lang w:eastAsia="ar-SA"/>
+              </w:rPr>
+              <w:t xml:space="preserve"> </w:t>
+            </w:r>
+            <w:proofErr w:type="spellStart"/>
+            <w:r>
+              <w:rPr>
+                <w:rFonts w:eastAsia="SimSun" w:cs="Calibri"/>
+                <w:kern w:val="1"/>
+                <w:lang w:eastAsia="ar-SA"/>
+              </w:rPr>
+              <w:t>scheme</w:t>
+            </w:r>
             <w:r>
               <w:rPr>
                 <w:rFonts w:eastAsia="SimSun" w:cs="Calibri"/>
@@ -9419,6 +9768,7 @@
               </w:rPr>
               <w:t>s</w:t>
             </w:r>
+            <w:proofErr w:type="spellEnd"/>
           </w:p>
           <w:p>
             <w:pPr>
@@ -9473,7 +9823,25 @@
                 <w:kern w:val="1"/>
                 <w:lang w:eastAsia="ar-SA"/>
               </w:rPr>
-              <w:t>Bruger vælger at tilføje sensor til et eller flere presets på</w:t>
+              <w:t xml:space="preserve">Bruger vælger at tilføje sensor til et eller flere </w:t>
+            </w:r>
+            <w:proofErr w:type="spellStart"/>
+            <w:r>
+              <w:rPr>
+                <w:rFonts w:eastAsia="SimSun" w:cs="Calibri"/>
+                <w:kern w:val="1"/>
+                <w:lang w:eastAsia="ar-SA"/>
+              </w:rPr>
+              <w:t>presets</w:t>
+            </w:r>
+            <w:proofErr w:type="spellEnd"/>
+            <w:r>
+              <w:rPr>
+                <w:rFonts w:eastAsia="SimSun" w:cs="Calibri"/>
+                <w:kern w:val="1"/>
+                <w:lang w:eastAsia="ar-SA"/>
+              </w:rPr>
+              <w:t xml:space="preserve"> på</w:t>
             </w:r>
             <w:r>
               <w:rPr>
@@ -9489,7 +9857,16 @@
                 <w:kern w:val="1"/>
                 <w:lang w:eastAsia="ar-SA"/>
               </w:rPr>
-              <w:t xml:space="preserve"> preset</w:t>
+              <w:t xml:space="preserve"> </w:t>
+            </w:r>
+            <w:proofErr w:type="spellStart"/>
+            <w:r>
+              <w:rPr>
+                <w:rFonts w:eastAsia="SimSun" w:cs="Calibri"/>
+                <w:kern w:val="1"/>
+                <w:lang w:eastAsia="ar-SA"/>
+              </w:rPr>
+              <w:t>preset</w:t>
             </w:r>
             <w:r>
               <w:rPr>
@@ -9499,6 +9876,7 @@
               </w:rPr>
               <w:t>s</w:t>
             </w:r>
+            <w:proofErr w:type="spellEnd"/>
           </w:p>
           <w:p>
             <w:pPr>
@@ -10169,6 +10547,7 @@
                 <w:lang w:eastAsia="ar-SA"/>
               </w:rPr>
             </w:pPr>
+            <w:proofErr w:type="spellStart"/>
             <w:r>
               <w:rPr>
                 <w:rFonts w:asciiTheme="minorHAnsi" w:eastAsia="SimSun" w:hAnsiTheme="minorHAnsi" w:cs="Calibri"/>
@@ -10179,7 +10558,20 @@
                 <w:szCs w:val="22"/>
                 <w:lang w:eastAsia="ar-SA"/>
               </w:rPr>
-              <w:t>Use Case ID</w:t>
+              <w:t>Use</w:t>
+            </w:r>
+            <w:proofErr w:type="spellEnd"/>
+            <w:r>
+              <w:rPr>
+                <w:rFonts w:asciiTheme="minorHAnsi" w:eastAsia="SimSun" w:hAnsiTheme="minorHAnsi" w:cs="Calibri"/>
+                <w:b/>
+                <w:bCs/>
+                <w:kern w:val="1"/>
+                <w:sz w:val="22"/>
+                <w:szCs w:val="22"/>
+                <w:lang w:eastAsia="ar-SA"/>
+              </w:rPr>
+              <w:t xml:space="preserve"> Case ID</w:t>
             </w:r>
           </w:p>
         </w:tc>
@@ -11061,7 +11453,16 @@
                 <w:kern w:val="1"/>
                 <w:lang w:eastAsia="ar-SA"/>
               </w:rPr>
-              <w:t xml:space="preserve"> preset</w:t>
+              <w:t xml:space="preserve"> </w:t>
+            </w:r>
+            <w:proofErr w:type="spellStart"/>
+            <w:r>
+              <w:rPr>
+                <w:rFonts w:eastAsia="SimSun" w:cs="Calibri"/>
+                <w:kern w:val="1"/>
+                <w:lang w:eastAsia="ar-SA"/>
+              </w:rPr>
+              <w:t>preset</w:t>
             </w:r>
             <w:r>
               <w:rPr>
@@ -11071,6 +11472,7 @@
               </w:rPr>
               <w:t>s</w:t>
             </w:r>
+            <w:proofErr w:type="spellEnd"/>
             <w:r>
               <w:rPr>
                 <w:rFonts w:eastAsia="SimSun" w:cs="Calibri"/>
@@ -11163,8 +11565,18 @@
                 <w:kern w:val="1"/>
                 <w:lang w:eastAsia="ar-SA"/>
               </w:rPr>
-              <w:t>Bruger vælger preset fra liste over eksisterende presets</w:t>
-            </w:r>
+              <w:t xml:space="preserve">Bruger vælger preset fra liste over eksisterende </w:t>
+            </w:r>
+            <w:proofErr w:type="spellStart"/>
+            <w:r>
+              <w:rPr>
+                <w:rFonts w:eastAsia="SimSun" w:cs="Calibri"/>
+                <w:kern w:val="1"/>
+                <w:lang w:eastAsia="ar-SA"/>
+              </w:rPr>
+              <w:t>presets</w:t>
+            </w:r>
+            <w:proofErr w:type="spellEnd"/>
             <w:r>
               <w:rPr>
                 <w:rFonts w:eastAsia="SimSun" w:cs="Calibri"/>
@@ -11446,6 +11858,7 @@
                 <w:lang w:eastAsia="ar-SA"/>
               </w:rPr>
             </w:pPr>
+            <w:proofErr w:type="spellStart"/>
             <w:r>
               <w:rPr>
                 <w:rFonts w:asciiTheme="minorHAnsi" w:eastAsia="SimSun" w:hAnsiTheme="minorHAnsi" w:cs="Calibri"/>
@@ -11456,7 +11869,20 @@
                 <w:szCs w:val="22"/>
                 <w:lang w:eastAsia="ar-SA"/>
               </w:rPr>
-              <w:t>Use Case ID</w:t>
+              <w:t>Use</w:t>
+            </w:r>
+            <w:proofErr w:type="spellEnd"/>
+            <w:r>
+              <w:rPr>
+                <w:rFonts w:asciiTheme="minorHAnsi" w:eastAsia="SimSun" w:hAnsiTheme="minorHAnsi" w:cs="Calibri"/>
+                <w:b/>
+                <w:bCs/>
+                <w:kern w:val="1"/>
+                <w:sz w:val="22"/>
+                <w:szCs w:val="22"/>
+                <w:lang w:eastAsia="ar-SA"/>
+              </w:rPr>
+              <w:t xml:space="preserve"> Case ID</w:t>
             </w:r>
           </w:p>
         </w:tc>
@@ -12446,6 +12872,7 @@
                 <w:lang w:eastAsia="ar-SA"/>
               </w:rPr>
             </w:pPr>
+            <w:proofErr w:type="spellStart"/>
             <w:r>
               <w:rPr>
                 <w:rFonts w:asciiTheme="minorHAnsi" w:eastAsia="SimSun" w:hAnsiTheme="minorHAnsi" w:cs="Calibri"/>
@@ -12456,19 +12883,10 @@
                 <w:szCs w:val="22"/>
                 <w:lang w:eastAsia="ar-SA"/>
               </w:rPr>
-              <w:t>Use Case ID</w:t>
-            </w:r>
-          </w:p>
-        </w:tc>
-        <w:tc>
-          <w:tcPr>
-            <w:tcW w:w="7099" w:type="dxa"/>
-          </w:tcPr>
-          <w:p>
-            <w:pPr>
-              <w:suppressLineNumbers/>
-              <w:suppressAutoHyphens/>
-              <w:spacing w:after="160" w:line="256" w:lineRule="auto"/>
+              <w:t>Use</w:t>
+            </w:r>
+            <w:proofErr w:type="spellEnd"/>
+            <w:r>
               <w:rPr>
                 <w:rFonts w:asciiTheme="minorHAnsi" w:eastAsia="SimSun" w:hAnsiTheme="minorHAnsi" w:cs="Calibri"/>
                 <w:b/>
@@ -12478,6 +12896,28 @@
                 <w:szCs w:val="22"/>
                 <w:lang w:eastAsia="ar-SA"/>
               </w:rPr>
+              <w:t xml:space="preserve"> Case ID</w:t>
+            </w:r>
+          </w:p>
+        </w:tc>
+        <w:tc>
+          <w:tcPr>
+            <w:tcW w:w="7099" w:type="dxa"/>
+          </w:tcPr>
+          <w:p>
+            <w:pPr>
+              <w:suppressLineNumbers/>
+              <w:suppressAutoHyphens/>
+              <w:spacing w:after="160" w:line="256" w:lineRule="auto"/>
+              <w:rPr>
+                <w:rFonts w:asciiTheme="minorHAnsi" w:eastAsia="SimSun" w:hAnsiTheme="minorHAnsi" w:cs="Calibri"/>
+                <w:b/>
+                <w:bCs/>
+                <w:kern w:val="1"/>
+                <w:sz w:val="22"/>
+                <w:szCs w:val="22"/>
+                <w:lang w:eastAsia="ar-SA"/>
+              </w:rPr>
             </w:pPr>
             <w:r>
               <w:rPr>
@@ -12543,15 +12983,27 @@
                 <w:lang w:eastAsia="ar-SA"/>
               </w:rPr>
             </w:pPr>
-            <w:r>
-              <w:rPr>
-                <w:rFonts w:asciiTheme="minorHAnsi" w:eastAsia="SimSun" w:hAnsiTheme="minorHAnsi" w:cs="Calibri"/>
-                <w:kern w:val="1"/>
-                <w:sz w:val="22"/>
-                <w:szCs w:val="22"/>
-                <w:lang w:eastAsia="ar-SA"/>
-              </w:rPr>
-              <w:t>1..* (inklusiv denne)</w:t>
+            <w:proofErr w:type="gramStart"/>
+            <w:r>
+              <w:rPr>
+                <w:rFonts w:asciiTheme="minorHAnsi" w:eastAsia="SimSun" w:hAnsiTheme="minorHAnsi" w:cs="Calibri"/>
+                <w:kern w:val="1"/>
+                <w:sz w:val="22"/>
+                <w:szCs w:val="22"/>
+                <w:lang w:eastAsia="ar-SA"/>
+              </w:rPr>
+              <w:t>1..</w:t>
+            </w:r>
+            <w:proofErr w:type="gramEnd"/>
+            <w:r>
+              <w:rPr>
+                <w:rFonts w:asciiTheme="minorHAnsi" w:eastAsia="SimSun" w:hAnsiTheme="minorHAnsi" w:cs="Calibri"/>
+                <w:kern w:val="1"/>
+                <w:sz w:val="22"/>
+                <w:szCs w:val="22"/>
+                <w:lang w:eastAsia="ar-SA"/>
+              </w:rPr>
+              <w:t>* (inklusiv denne)</w:t>
             </w:r>
           </w:p>
         </w:tc>
@@ -12869,7 +13321,29 @@
                 <w:szCs w:val="22"/>
                 <w:lang w:eastAsia="ar-SA"/>
               </w:rPr>
-              <w:t>At sende rådata fra Body til Rock</w:t>
+              <w:t xml:space="preserve">At sende </w:t>
+            </w:r>
+            <w:proofErr w:type="spellStart"/>
+            <w:r>
+              <w:rPr>
+                <w:rFonts w:asciiTheme="minorHAnsi" w:eastAsia="SimSun" w:hAnsiTheme="minorHAnsi" w:cs="Calibri"/>
+                <w:kern w:val="1"/>
+                <w:sz w:val="22"/>
+                <w:szCs w:val="22"/>
+                <w:lang w:eastAsia="ar-SA"/>
+              </w:rPr>
+              <w:t>rådata</w:t>
+            </w:r>
+            <w:proofErr w:type="spellEnd"/>
+            <w:r>
+              <w:rPr>
+                <w:rFonts w:asciiTheme="minorHAnsi" w:eastAsia="SimSun" w:hAnsiTheme="minorHAnsi" w:cs="Calibri"/>
+                <w:kern w:val="1"/>
+                <w:sz w:val="22"/>
+                <w:szCs w:val="22"/>
+                <w:lang w:eastAsia="ar-SA"/>
+              </w:rPr>
+              <w:t xml:space="preserve"> fra Body til Rock</w:t>
             </w:r>
           </w:p>
         </w:tc>
@@ -13061,8 +13535,18 @@
                 <w:kern w:val="1"/>
                 <w:lang w:eastAsia="ar-SA"/>
               </w:rPr>
-              <w:t>Sensor genererer rådata</w:t>
-            </w:r>
+              <w:t xml:space="preserve">Sensor genererer </w:t>
+            </w:r>
+            <w:proofErr w:type="spellStart"/>
+            <w:r>
+              <w:rPr>
+                <w:rFonts w:eastAsia="SimSun" w:cs="Calibri"/>
+                <w:kern w:val="1"/>
+                <w:lang w:eastAsia="ar-SA"/>
+              </w:rPr>
+              <w:t>rådata</w:t>
+            </w:r>
+            <w:proofErr w:type="spellEnd"/>
           </w:p>
           <w:p>
             <w:pPr>
@@ -13085,7 +13569,25 @@
                 <w:kern w:val="1"/>
                 <w:lang w:eastAsia="ar-SA"/>
               </w:rPr>
-              <w:t>Body sender rådata trådløst til Rock</w:t>
+              <w:t xml:space="preserve">Body sender </w:t>
+            </w:r>
+            <w:proofErr w:type="spellStart"/>
+            <w:r>
+              <w:rPr>
+                <w:rFonts w:eastAsia="SimSun" w:cs="Calibri"/>
+                <w:kern w:val="1"/>
+                <w:lang w:eastAsia="ar-SA"/>
+              </w:rPr>
+              <w:t>rådata</w:t>
+            </w:r>
+            <w:proofErr w:type="spellEnd"/>
+            <w:r>
+              <w:rPr>
+                <w:rFonts w:eastAsia="SimSun" w:cs="Calibri"/>
+                <w:kern w:val="1"/>
+                <w:lang w:eastAsia="ar-SA"/>
+              </w:rPr>
+              <w:t xml:space="preserve"> trådløst til Rock</w:t>
             </w:r>
           </w:p>
           <w:p>
@@ -13414,6 +13916,7 @@
                 <w:lang w:eastAsia="ar-SA"/>
               </w:rPr>
             </w:pPr>
+            <w:proofErr w:type="spellStart"/>
             <w:r>
               <w:rPr>
                 <w:rFonts w:asciiTheme="minorHAnsi" w:eastAsia="SimSun" w:hAnsiTheme="minorHAnsi" w:cs="Calibri"/>
@@ -13424,19 +13927,10 @@
                 <w:szCs w:val="22"/>
                 <w:lang w:eastAsia="ar-SA"/>
               </w:rPr>
-              <w:t>Use Case ID</w:t>
-            </w:r>
-          </w:p>
-        </w:tc>
-        <w:tc>
-          <w:tcPr>
-            <w:tcW w:w="7099" w:type="dxa"/>
-          </w:tcPr>
-          <w:p>
-            <w:pPr>
-              <w:suppressLineNumbers/>
-              <w:suppressAutoHyphens/>
-              <w:spacing w:after="160" w:line="256" w:lineRule="auto"/>
+              <w:t>Use</w:t>
+            </w:r>
+            <w:proofErr w:type="spellEnd"/>
+            <w:r>
               <w:rPr>
                 <w:rFonts w:asciiTheme="minorHAnsi" w:eastAsia="SimSun" w:hAnsiTheme="minorHAnsi" w:cs="Calibri"/>
                 <w:b/>
@@ -13446,6 +13940,28 @@
                 <w:szCs w:val="22"/>
                 <w:lang w:eastAsia="ar-SA"/>
               </w:rPr>
+              <w:t xml:space="preserve"> Case ID</w:t>
+            </w:r>
+          </w:p>
+        </w:tc>
+        <w:tc>
+          <w:tcPr>
+            <w:tcW w:w="7099" w:type="dxa"/>
+          </w:tcPr>
+          <w:p>
+            <w:pPr>
+              <w:suppressLineNumbers/>
+              <w:suppressAutoHyphens/>
+              <w:spacing w:after="160" w:line="256" w:lineRule="auto"/>
+              <w:rPr>
+                <w:rFonts w:asciiTheme="minorHAnsi" w:eastAsia="SimSun" w:hAnsiTheme="minorHAnsi" w:cs="Calibri"/>
+                <w:b/>
+                <w:bCs/>
+                <w:kern w:val="1"/>
+                <w:sz w:val="22"/>
+                <w:szCs w:val="22"/>
+                <w:lang w:eastAsia="ar-SA"/>
+              </w:rPr>
             </w:pPr>
             <w:r>
               <w:rPr>
@@ -13511,15 +14027,27 @@
                 <w:lang w:eastAsia="ar-SA"/>
               </w:rPr>
             </w:pPr>
-            <w:r>
-              <w:rPr>
-                <w:rFonts w:asciiTheme="minorHAnsi" w:eastAsia="SimSun" w:hAnsiTheme="minorHAnsi" w:cs="Calibri"/>
-                <w:kern w:val="1"/>
-                <w:sz w:val="22"/>
-                <w:szCs w:val="22"/>
-                <w:lang w:eastAsia="ar-SA"/>
-              </w:rPr>
-              <w:t>1..* (inklusiv denne)</w:t>
+            <w:proofErr w:type="gramStart"/>
+            <w:r>
+              <w:rPr>
+                <w:rFonts w:asciiTheme="minorHAnsi" w:eastAsia="SimSun" w:hAnsiTheme="minorHAnsi" w:cs="Calibri"/>
+                <w:kern w:val="1"/>
+                <w:sz w:val="22"/>
+                <w:szCs w:val="22"/>
+                <w:lang w:eastAsia="ar-SA"/>
+              </w:rPr>
+              <w:t>1..</w:t>
+            </w:r>
+            <w:proofErr w:type="gramEnd"/>
+            <w:r>
+              <w:rPr>
+                <w:rFonts w:asciiTheme="minorHAnsi" w:eastAsia="SimSun" w:hAnsiTheme="minorHAnsi" w:cs="Calibri"/>
+                <w:kern w:val="1"/>
+                <w:sz w:val="22"/>
+                <w:szCs w:val="22"/>
+                <w:lang w:eastAsia="ar-SA"/>
+              </w:rPr>
+              <w:t>* (inklusiv denne)</w:t>
             </w:r>
           </w:p>
         </w:tc>
@@ -13837,7 +14365,29 @@
                 <w:szCs w:val="22"/>
                 <w:lang w:eastAsia="ar-SA"/>
               </w:rPr>
-              <w:t>At konvertere rådata til MIDI-signaler som sendes til hhv. MIDI-afspiller og MIDI-udgang</w:t>
+              <w:t xml:space="preserve">At konvertere </w:t>
+            </w:r>
+            <w:proofErr w:type="spellStart"/>
+            <w:r>
+              <w:rPr>
+                <w:rFonts w:asciiTheme="minorHAnsi" w:eastAsia="SimSun" w:hAnsiTheme="minorHAnsi" w:cs="Calibri"/>
+                <w:kern w:val="1"/>
+                <w:sz w:val="22"/>
+                <w:szCs w:val="22"/>
+                <w:lang w:eastAsia="ar-SA"/>
+              </w:rPr>
+              <w:t>rådata</w:t>
+            </w:r>
+            <w:proofErr w:type="spellEnd"/>
+            <w:r>
+              <w:rPr>
+                <w:rFonts w:asciiTheme="minorHAnsi" w:eastAsia="SimSun" w:hAnsiTheme="minorHAnsi" w:cs="Calibri"/>
+                <w:kern w:val="1"/>
+                <w:sz w:val="22"/>
+                <w:szCs w:val="22"/>
+                <w:lang w:eastAsia="ar-SA"/>
+              </w:rPr>
+              <w:t xml:space="preserve"> til MIDI-signaler som sendes til hhv. MIDI-afspiller og MIDI-udgang</w:t>
             </w:r>
           </w:p>
         </w:tc>
@@ -13898,7 +14448,29 @@
                 <w:szCs w:val="22"/>
                 <w:lang w:eastAsia="ar-SA"/>
               </w:rPr>
-              <w:t>MIDI-signaler, baseret på rådata, er sendt til hhv. MIDI-afspiller og MIDI-udgang</w:t>
+              <w:t xml:space="preserve">MIDI-signaler, baseret på </w:t>
+            </w:r>
+            <w:proofErr w:type="spellStart"/>
+            <w:r>
+              <w:rPr>
+                <w:rFonts w:asciiTheme="minorHAnsi" w:eastAsia="SimSun" w:hAnsiTheme="minorHAnsi" w:cs="Calibri"/>
+                <w:kern w:val="1"/>
+                <w:sz w:val="22"/>
+                <w:szCs w:val="22"/>
+                <w:lang w:eastAsia="ar-SA"/>
+              </w:rPr>
+              <w:t>rådata</w:t>
+            </w:r>
+            <w:proofErr w:type="spellEnd"/>
+            <w:r>
+              <w:rPr>
+                <w:rFonts w:asciiTheme="minorHAnsi" w:eastAsia="SimSun" w:hAnsiTheme="minorHAnsi" w:cs="Calibri"/>
+                <w:kern w:val="1"/>
+                <w:sz w:val="22"/>
+                <w:szCs w:val="22"/>
+                <w:lang w:eastAsia="ar-SA"/>
+              </w:rPr>
+              <w:t>, er sendt til hhv. MIDI-afspiller og MIDI-udgang</w:t>
             </w:r>
           </w:p>
         </w:tc>
@@ -14098,7 +14670,25 @@
                 <w:kern w:val="1"/>
                 <w:lang w:eastAsia="ar-SA"/>
               </w:rPr>
-              <w:t xml:space="preserve"> omdanner rådata til </w:t>
+              <w:t xml:space="preserve"> omdanner </w:t>
+            </w:r>
+            <w:proofErr w:type="spellStart"/>
+            <w:r>
+              <w:rPr>
+                <w:rFonts w:eastAsia="SimSun" w:cs="Calibri"/>
+                <w:kern w:val="1"/>
+                <w:lang w:eastAsia="ar-SA"/>
+              </w:rPr>
+              <w:t>rådata</w:t>
+            </w:r>
+            <w:proofErr w:type="spellEnd"/>
+            <w:r>
+              <w:rPr>
+                <w:rFonts w:eastAsia="SimSun" w:cs="Calibri"/>
+                <w:kern w:val="1"/>
+                <w:lang w:eastAsia="ar-SA"/>
+              </w:rPr>
+              <w:t xml:space="preserve"> til </w:t>
             </w:r>
             <w:r>
               <w:rPr>
@@ -14471,6 +15061,7 @@
                 <w:lang w:eastAsia="ar-SA"/>
               </w:rPr>
             </w:pPr>
+            <w:proofErr w:type="spellStart"/>
             <w:r>
               <w:rPr>
                 <w:rFonts w:asciiTheme="minorHAnsi" w:eastAsia="SimSun" w:hAnsiTheme="minorHAnsi" w:cs="Calibri"/>
@@ -14481,7 +15072,20 @@
                 <w:szCs w:val="22"/>
                 <w:lang w:eastAsia="ar-SA"/>
               </w:rPr>
-              <w:t>Use Case ID</w:t>
+              <w:t>Use</w:t>
+            </w:r>
+            <w:proofErr w:type="spellEnd"/>
+            <w:r>
+              <w:rPr>
+                <w:rFonts w:asciiTheme="minorHAnsi" w:eastAsia="SimSun" w:hAnsiTheme="minorHAnsi" w:cs="Calibri"/>
+                <w:b/>
+                <w:bCs/>
+                <w:kern w:val="1"/>
+                <w:sz w:val="22"/>
+                <w:szCs w:val="22"/>
+                <w:lang w:eastAsia="ar-SA"/>
+              </w:rPr>
+              <w:t xml:space="preserve"> Case ID</w:t>
             </w:r>
           </w:p>
         </w:tc>
@@ -15336,7 +15940,25 @@
                 <w:kern w:val="1"/>
                 <w:lang w:eastAsia="ar-SA"/>
               </w:rPr>
-              <w:t>, pitch, volumen, tænd, sluk, eller lignende</w:t>
+              <w:t xml:space="preserve">, </w:t>
+            </w:r>
+            <w:proofErr w:type="spellStart"/>
+            <w:r>
+              <w:rPr>
+                <w:rFonts w:eastAsia="SimSun" w:cs="Calibri"/>
+                <w:kern w:val="1"/>
+                <w:lang w:eastAsia="ar-SA"/>
+              </w:rPr>
+              <w:t>pitch</w:t>
+            </w:r>
+            <w:proofErr w:type="spellEnd"/>
+            <w:r>
+              <w:rPr>
+                <w:rFonts w:eastAsia="SimSun" w:cs="Calibri"/>
+                <w:kern w:val="1"/>
+                <w:lang w:eastAsia="ar-SA"/>
+              </w:rPr>
+              <w:t>, volumen, tænd, sluk, eller lignende</w:t>
             </w:r>
             <w:r>
               <w:rPr>
@@ -16166,6 +16788,393 @@
     </w:p>
     <w:p>
       <w:pPr>
+        <w:pStyle w:val="Overskrift2"/>
+      </w:pPr>
+      <w:bookmarkStart w:id="27" w:name="_Toc384972852"/>
+      <w:r>
+        <w:lastRenderedPageBreak/>
+        <w:t>Ikke funktionelle krav</w:t>
+      </w:r>
+      <w:bookmarkEnd w:id="27"/>
+      <w:r>
+        <w:t xml:space="preserve"> </w:t>
+      </w:r>
+    </w:p>
+    <w:p>
+      <w:pPr>
+        <w:pStyle w:val="Overskrift3"/>
+        <w:numPr>
+          <w:ilvl w:val="0"/>
+          <w:numId w:val="32"/>
+        </w:numPr>
+        <w:rPr>
+          <w:rFonts w:eastAsia="Calibri"/>
+        </w:rPr>
+      </w:pPr>
+      <w:r>
+        <w:rPr>
+          <w:rFonts w:eastAsia="Calibri"/>
+        </w:rPr>
+        <w:t>Generelt</w:t>
+      </w:r>
+    </w:p>
+    <w:p>
+      <w:pPr>
+        <w:pStyle w:val="Listeafsnit"/>
+        <w:numPr>
+          <w:ilvl w:val="1"/>
+          <w:numId w:val="32"/>
+        </w:numPr>
+        <w:spacing w:after="200" w:line="276" w:lineRule="auto"/>
+        <w:rPr>
+          <w:rFonts w:eastAsia="Calibri"/>
+        </w:rPr>
+      </w:pPr>
+      <w:r>
+        <w:rPr>
+          <w:rFonts w:eastAsia="Calibri"/>
+        </w:rPr>
+        <w:t>Den trådløse forbindelse mellem Body og Rock skal have en rækkevidde af minimum 10 meter</w:t>
+      </w:r>
+      <w:r>
+        <w:rPr>
+          <w:rFonts w:eastAsia="Calibri"/>
+        </w:rPr>
+        <w:t>.</w:t>
+      </w:r>
+    </w:p>
+    <w:p>
+      <w:pPr>
+        <w:pStyle w:val="Listeafsnit"/>
+        <w:ind w:left="792"/>
+        <w:rPr>
+          <w:rFonts w:eastAsia="Calibri"/>
+        </w:rPr>
+      </w:pPr>
+    </w:p>
+    <w:p>
+      <w:pPr>
+        <w:pStyle w:val="Overskrift3"/>
+        <w:numPr>
+          <w:ilvl w:val="0"/>
+          <w:numId w:val="32"/>
+        </w:numPr>
+        <w:rPr>
+          <w:rFonts w:eastAsia="Calibri"/>
+        </w:rPr>
+      </w:pPr>
+      <w:r>
+        <w:rPr>
+          <w:rFonts w:eastAsia="Calibri"/>
+        </w:rPr>
+        <w:t>Body</w:t>
+      </w:r>
+    </w:p>
+    <w:p>
+      <w:pPr>
+        <w:pStyle w:val="Listeafsnit"/>
+        <w:numPr>
+          <w:ilvl w:val="1"/>
+          <w:numId w:val="32"/>
+        </w:numPr>
+        <w:spacing w:after="200" w:line="276" w:lineRule="auto"/>
+        <w:rPr>
+          <w:rFonts w:eastAsia="Calibri"/>
+        </w:rPr>
+      </w:pPr>
+      <w:r>
+        <w:rPr>
+          <w:rFonts w:eastAsia="Calibri"/>
+        </w:rPr>
+        <w:t>Skal ved aktiv brug kunne holde strøm i min. 2 timer.</w:t>
+      </w:r>
+    </w:p>
+    <w:p>
+      <w:pPr>
+        <w:pStyle w:val="Listeafsnit"/>
+        <w:numPr>
+          <w:ilvl w:val="1"/>
+          <w:numId w:val="32"/>
+        </w:numPr>
+        <w:spacing w:after="200" w:line="276" w:lineRule="auto"/>
+        <w:rPr>
+          <w:rFonts w:eastAsia="Calibri"/>
+        </w:rPr>
+      </w:pPr>
+      <w:r>
+        <w:rPr>
+          <w:rFonts w:eastAsia="Calibri"/>
+        </w:rPr>
+        <w:t xml:space="preserve">Skal forsynes af et </w:t>
+      </w:r>
+      <w:r>
+        <w:rPr>
+          <w:rFonts w:eastAsia="Calibri"/>
+          <w:color w:val="FF0000"/>
+        </w:rPr>
+        <w:t>9V batteri?</w:t>
+      </w:r>
+    </w:p>
+    <w:p>
+      <w:pPr>
+        <w:pStyle w:val="Listeafsnit"/>
+        <w:numPr>
+          <w:ilvl w:val="1"/>
+          <w:numId w:val="32"/>
+        </w:numPr>
+        <w:spacing w:after="200" w:line="276" w:lineRule="auto"/>
+        <w:rPr>
+          <w:rFonts w:eastAsia="Calibri"/>
+        </w:rPr>
+      </w:pPr>
+      <w:r>
+        <w:rPr>
+          <w:rFonts w:eastAsia="Calibri"/>
+        </w:rPr>
+        <w:t>Skal have en power-indikator i form af en diode, der lyser grønt når enheden er tændt.</w:t>
+      </w:r>
+    </w:p>
+    <w:p>
+      <w:pPr>
+        <w:pStyle w:val="Listeafsnit"/>
+        <w:numPr>
+          <w:ilvl w:val="1"/>
+          <w:numId w:val="32"/>
+        </w:numPr>
+        <w:spacing w:after="200" w:line="276" w:lineRule="auto"/>
+        <w:rPr>
+          <w:rFonts w:eastAsia="Calibri"/>
+        </w:rPr>
+      </w:pPr>
+      <w:r>
+        <w:rPr>
+          <w:rFonts w:eastAsia="Calibri"/>
+        </w:rPr>
+        <w:t>Skal have en fejl-indikator i form af en diode, der lyser rødt ved fejl.</w:t>
+      </w:r>
+      <w:r>
+        <w:rPr>
+          <w:rStyle w:val="Fodnotehenvisning"/>
+          <w:rFonts w:eastAsia="Calibri"/>
+        </w:rPr>
+        <w:footnoteReference w:id="4"/>
+      </w:r>
+    </w:p>
+    <w:p>
+      <w:pPr>
+        <w:pStyle w:val="Listeafsnit"/>
+        <w:numPr>
+          <w:ilvl w:val="1"/>
+          <w:numId w:val="32"/>
+        </w:numPr>
+        <w:spacing w:after="200" w:line="276" w:lineRule="auto"/>
+        <w:rPr>
+          <w:rFonts w:eastAsia="Calibri"/>
+        </w:rPr>
+      </w:pPr>
+      <w:r>
+        <w:rPr>
+          <w:rFonts w:eastAsia="Calibri"/>
+        </w:rPr>
+        <w:t xml:space="preserve">Skal kunne styre op til </w:t>
+      </w:r>
+      <w:r>
+        <w:rPr>
+          <w:rFonts w:eastAsia="Calibri"/>
+        </w:rPr>
+        <w:t>16</w:t>
+      </w:r>
+      <w:r>
+        <w:rPr>
+          <w:rFonts w:eastAsia="Calibri"/>
+        </w:rPr>
+        <w:t xml:space="preserve"> sensorer på én gang.</w:t>
+      </w:r>
+    </w:p>
+    <w:p>
+      <w:pPr>
+        <w:pStyle w:val="Listeafsnit"/>
+        <w:ind w:left="792"/>
+        <w:rPr>
+          <w:rFonts w:eastAsia="Calibri"/>
+        </w:rPr>
+      </w:pPr>
+    </w:p>
+    <w:p>
+      <w:pPr>
+        <w:pStyle w:val="Overskrift3"/>
+        <w:numPr>
+          <w:ilvl w:val="0"/>
+          <w:numId w:val="32"/>
+        </w:numPr>
+        <w:rPr>
+          <w:rFonts w:eastAsia="Calibri"/>
+        </w:rPr>
+      </w:pPr>
+      <w:r>
+        <w:rPr>
+          <w:rFonts w:eastAsia="Calibri"/>
+        </w:rPr>
+        <w:t>Rock</w:t>
+      </w:r>
+    </w:p>
+    <w:p>
+      <w:pPr>
+        <w:pStyle w:val="Listeafsnit"/>
+        <w:numPr>
+          <w:ilvl w:val="1"/>
+          <w:numId w:val="32"/>
+        </w:numPr>
+        <w:spacing w:after="200" w:line="276" w:lineRule="auto"/>
+        <w:rPr>
+          <w:rFonts w:eastAsia="Calibri"/>
+        </w:rPr>
+      </w:pPr>
+      <w:r>
+        <w:rPr>
+          <w:rFonts w:eastAsia="Calibri"/>
+        </w:rPr>
+        <w:t xml:space="preserve">Skal have en strømforsyning, der tilsluttes et 220V 50 Hz el-net. </w:t>
+      </w:r>
+    </w:p>
+    <w:p>
+      <w:pPr>
+        <w:pStyle w:val="Listeafsnit"/>
+        <w:numPr>
+          <w:ilvl w:val="1"/>
+          <w:numId w:val="32"/>
+        </w:numPr>
+        <w:spacing w:after="200" w:line="276" w:lineRule="auto"/>
+        <w:rPr>
+          <w:rFonts w:eastAsia="Calibri"/>
+        </w:rPr>
+      </w:pPr>
+      <w:r>
+        <w:rPr>
+          <w:rFonts w:eastAsia="Calibri"/>
+        </w:rPr>
+        <w:t>Skal have en power indikator i form af en diode, der lyser grønt når enheden er tændt.</w:t>
+      </w:r>
+    </w:p>
+    <w:p>
+      <w:pPr>
+        <w:pStyle w:val="Listeafsnit"/>
+        <w:numPr>
+          <w:ilvl w:val="1"/>
+          <w:numId w:val="32"/>
+        </w:numPr>
+        <w:spacing w:after="200" w:line="276" w:lineRule="auto"/>
+        <w:rPr>
+          <w:rFonts w:eastAsia="Calibri"/>
+        </w:rPr>
+      </w:pPr>
+      <w:r>
+        <w:rPr>
+          <w:rFonts w:eastAsia="Calibri"/>
+        </w:rPr>
+        <w:t>Skal have en fejlindikator i form af en diode, der lyser rødt ved fejl.</w:t>
+      </w:r>
+    </w:p>
+    <w:p>
+      <w:pPr>
+        <w:pStyle w:val="Listeafsnit"/>
+        <w:numPr>
+          <w:ilvl w:val="1"/>
+          <w:numId w:val="32"/>
+        </w:numPr>
+        <w:spacing w:after="200" w:line="276" w:lineRule="auto"/>
+        <w:rPr>
+          <w:rFonts w:eastAsia="Calibri"/>
+        </w:rPr>
+      </w:pPr>
+      <w:r>
+        <w:rPr>
+          <w:rFonts w:eastAsia="Calibri"/>
+        </w:rPr>
+        <w:t xml:space="preserve">Skal have en brugergrænsefladen der er en GUI baseret på Linux </w:t>
+      </w:r>
+      <w:proofErr w:type="spellStart"/>
+      <w:r>
+        <w:rPr>
+          <w:rFonts w:eastAsia="Calibri"/>
+        </w:rPr>
+        <w:t>Kubuntu</w:t>
+      </w:r>
+      <w:proofErr w:type="spellEnd"/>
+      <w:r>
+        <w:rPr>
+          <w:rFonts w:eastAsia="Calibri"/>
+        </w:rPr>
+        <w:t>.</w:t>
+      </w:r>
+    </w:p>
+    <w:p>
+      <w:pPr>
+        <w:pStyle w:val="Listeafsnit"/>
+        <w:numPr>
+          <w:ilvl w:val="1"/>
+          <w:numId w:val="32"/>
+        </w:numPr>
+        <w:spacing w:after="200" w:line="276" w:lineRule="auto"/>
+        <w:rPr>
+          <w:rFonts w:eastAsia="Calibri"/>
+        </w:rPr>
+      </w:pPr>
+      <w:r>
+        <w:rPr>
+          <w:rFonts w:eastAsia="Calibri"/>
+        </w:rPr>
+        <w:t>Skal have et MIDI output af typen ”5-pin DIN hun”</w:t>
+      </w:r>
+    </w:p>
+    <w:p>
+      <w:pPr>
+        <w:pStyle w:val="Listeafsnit"/>
+        <w:numPr>
+          <w:ilvl w:val="1"/>
+          <w:numId w:val="32"/>
+        </w:numPr>
+        <w:spacing w:after="200" w:line="276" w:lineRule="auto"/>
+        <w:rPr>
+          <w:rFonts w:eastAsia="Calibri"/>
+        </w:rPr>
+      </w:pPr>
+      <w:r>
+        <w:rPr>
+          <w:rFonts w:eastAsia="Calibri"/>
+        </w:rPr>
+        <w:t>Skal have et lydoutput af typen ”stereo mini-</w:t>
+      </w:r>
+      <w:proofErr w:type="spellStart"/>
+      <w:r>
+        <w:rPr>
+          <w:rFonts w:eastAsia="Calibri"/>
+        </w:rPr>
+        <w:t>jack</w:t>
+      </w:r>
+      <w:proofErr w:type="spellEnd"/>
+      <w:r>
+        <w:rPr>
+          <w:rFonts w:eastAsia="Calibri"/>
+        </w:rPr>
+        <w:t xml:space="preserve"> hun”. </w:t>
+      </w:r>
+    </w:p>
+    <w:p>
+      <w:pPr>
+        <w:rPr>
+          <w:rFonts w:asciiTheme="majorHAnsi" w:eastAsiaTheme="majorEastAsia" w:hAnsiTheme="majorHAnsi" w:cstheme="majorBidi"/>
+          <w:color w:val="2E74B5" w:themeColor="accent1" w:themeShade="BF"/>
+          <w:sz w:val="32"/>
+          <w:szCs w:val="32"/>
+        </w:rPr>
+      </w:pPr>
+      <w:r>
+        <w:br w:type="page"/>
+      </w:r>
+    </w:p>
+    <w:p>
+      <w:pPr>
         <w:pStyle w:val="Overskrift1"/>
       </w:pPr>
       <w:r>
@@ -16178,15 +17187,27 @@
       <w:pPr>
         <w:pStyle w:val="Overskrift2"/>
       </w:pPr>
-      <w:bookmarkStart w:id="27" w:name="_Toc401586480"/>
+      <w:bookmarkStart w:id="28" w:name="_Toc401586480"/>
       <w:r>
         <w:t>Overordnet arkitektur</w:t>
       </w:r>
-      <w:bookmarkEnd w:id="27"/>
+      <w:bookmarkEnd w:id="28"/>
     </w:p>
     <w:p>
       <w:r>
-        <w:t>Dette afsnit beskriver systemarkitekturen for ”BodyRock3000”. Yderligere beskrivelse kan ses i projektformuleringen, samt kravspecifikationen.</w:t>
+        <w:t>Dette afsnit beskriver systemarkitekturen for ”BodyRock3000”. Yderligere beskrivelse</w:t>
+      </w:r>
+      <w:r>
+        <w:t xml:space="preserve"> kan ses i projektformuleringen</w:t>
+      </w:r>
+      <w:r>
+        <w:t xml:space="preserve"> </w:t>
+      </w:r>
+      <w:r>
+        <w:t>og</w:t>
+      </w:r>
+      <w:r>
+        <w:t xml:space="preserve"> kravspecifikationen.</w:t>
       </w:r>
     </w:p>
     <w:p>
@@ -16234,11 +17255,11 @@
       <w:pPr>
         <w:pStyle w:val="Overskrift3"/>
       </w:pPr>
-      <w:bookmarkStart w:id="28" w:name="_Toc401586481"/>
+      <w:bookmarkStart w:id="29" w:name="_Toc401586481"/>
       <w:r>
         <w:t>Domæne model BodyRock3000</w:t>
       </w:r>
-      <w:bookmarkEnd w:id="28"/>
+      <w:bookmarkEnd w:id="29"/>
     </w:p>
     <w:p>
       <w:r>
@@ -16246,7 +17267,7 @@
           <v:shape id="_x0000_i1026" type="#_x0000_t75" style="width:481.2pt;height:374.4pt" o:ole="">
             <v:imagedata r:id="rId11" o:title=""/>
           </v:shape>
-          <o:OLEObject Type="Embed" ProgID="Visio.Drawing.15" ShapeID="_x0000_i1026" DrawAspect="Content" ObjectID="_1476190132" r:id="rId12"/>
+          <o:OLEObject Type="Embed" ProgID="Visio.Drawing.15" ShapeID="_x0000_i1026" DrawAspect="Content" ObjectID="_1476632434" r:id="rId12"/>
         </w:object>
       </w:r>
     </w:p>
@@ -16299,7 +17320,7 @@
           <v:shape id="_x0000_i1027" type="#_x0000_t75" style="width:429.6pt;height:170.4pt" o:ole="">
             <v:imagedata r:id="rId13" o:title=""/>
           </v:shape>
-          <o:OLEObject Type="Embed" ProgID="Visio.Drawing.15" ShapeID="_x0000_i1027" DrawAspect="Content" ObjectID="_1476190133" r:id="rId14"/>
+          <o:OLEObject Type="Embed" ProgID="Visio.Drawing.15" ShapeID="_x0000_i1027" DrawAspect="Content" ObjectID="_1476632435" r:id="rId14"/>
         </w:object>
       </w:r>
     </w:p>
@@ -16334,7 +17355,15 @@
         <w:t xml:space="preserve"> </w:t>
       </w:r>
       <w:r>
-        <w:t>er hjernen i Body. Denne står for indsamling, pakning og videre afsendelse af data fra sensorBus til Bluetooth-modul. Den afkoder og videresender desuden information fra Preset knapper.</w:t>
+        <w:t xml:space="preserve">er hjernen i Body. Denne står for indsamling, pakning og videre afsendelse af data fra </w:t>
+      </w:r>
+      <w:proofErr w:type="spellStart"/>
+      <w:r>
+        <w:t>sensorBus</w:t>
+      </w:r>
+      <w:proofErr w:type="spellEnd"/>
+      <w:r>
+        <w:t xml:space="preserve"> til Bluetooth-modul. Den afkoder og videresender desuden information fra Preset knapper.</w:t>
       </w:r>
     </w:p>
     <w:p>
@@ -16365,14 +17394,76 @@
           <w:b/>
           <w:lang w:val="en-US"/>
         </w:rPr>
-        <w:t xml:space="preserve">Bluetooth-modul </w:t>
-      </w:r>
-      <w:r>
-        <w:rPr>
+        <w:t>Bluetooth-</w:t>
+      </w:r>
+      <w:proofErr w:type="spellStart"/>
+      <w:r>
+        <w:rPr>
+          <w:b/>
           <w:lang w:val="en-US"/>
         </w:rPr>
-        <w:t>videresender data fra Controller til Rocks Bluetooth-modul</w:t>
-      </w:r>
+        <w:t>modul</w:t>
+      </w:r>
+      <w:proofErr w:type="spellEnd"/>
+      <w:r>
+        <w:rPr>
+          <w:b/>
+          <w:lang w:val="en-US"/>
+        </w:rPr>
+        <w:t xml:space="preserve"> </w:t>
+      </w:r>
+      <w:proofErr w:type="spellStart"/>
+      <w:r>
+        <w:rPr>
+          <w:lang w:val="en-US"/>
+        </w:rPr>
+        <w:t>videresender</w:t>
+      </w:r>
+      <w:proofErr w:type="spellEnd"/>
+      <w:r>
+        <w:rPr>
+          <w:lang w:val="en-US"/>
+        </w:rPr>
+        <w:t xml:space="preserve"> data </w:t>
+      </w:r>
+      <w:proofErr w:type="spellStart"/>
+      <w:proofErr w:type="gramStart"/>
+      <w:r>
+        <w:rPr>
+          <w:lang w:val="en-US"/>
+        </w:rPr>
+        <w:t>fra</w:t>
+      </w:r>
+      <w:proofErr w:type="spellEnd"/>
+      <w:proofErr w:type="gramEnd"/>
+      <w:r>
+        <w:rPr>
+          <w:lang w:val="en-US"/>
+        </w:rPr>
+        <w:t xml:space="preserve"> Controller </w:t>
+      </w:r>
+      <w:proofErr w:type="spellStart"/>
+      <w:r>
+        <w:rPr>
+          <w:lang w:val="en-US"/>
+        </w:rPr>
+        <w:t>til</w:t>
+      </w:r>
+      <w:proofErr w:type="spellEnd"/>
+      <w:r>
+        <w:rPr>
+          <w:lang w:val="en-US"/>
+        </w:rPr>
+        <w:t xml:space="preserve"> Rocks Bluetooth-</w:t>
+      </w:r>
+      <w:proofErr w:type="spellStart"/>
+      <w:r>
+        <w:rPr>
+          <w:lang w:val="en-US"/>
+        </w:rPr>
+        <w:t>modul</w:t>
+      </w:r>
+      <w:proofErr w:type="spellEnd"/>
       <w:r>
         <w:rPr>
           <w:lang w:val="en-US"/>
@@ -16416,7 +17507,7 @@
           <v:shape id="_x0000_i1028" type="#_x0000_t75" style="width:481.2pt;height:298.2pt" o:ole="">
             <v:imagedata r:id="rId15" o:title=""/>
           </v:shape>
-          <o:OLEObject Type="Embed" ProgID="Visio.Drawing.15" ShapeID="_x0000_i1028" DrawAspect="Content" ObjectID="_1476190134" r:id="rId16"/>
+          <o:OLEObject Type="Embed" ProgID="Visio.Drawing.15" ShapeID="_x0000_i1028" DrawAspect="Content" ObjectID="_1476632436" r:id="rId16"/>
         </w:object>
       </w:r>
     </w:p>
@@ -16548,7 +17639,23 @@
     </w:p>
     <w:p>
       <w:r>
-        <w:t>Herunder ses et internt block diagram for Body. Dette illustrerer interne forfindelser i Body</w:t>
+        <w:t xml:space="preserve">Herunder ses et internt </w:t>
+      </w:r>
+      <w:proofErr w:type="spellStart"/>
+      <w:r>
+        <w:t>block</w:t>
+      </w:r>
+      <w:proofErr w:type="spellEnd"/>
+      <w:r>
+        <w:t xml:space="preserve"> diagram for Body. Dette illustrerer interne </w:t>
+      </w:r>
+      <w:proofErr w:type="spellStart"/>
+      <w:r>
+        <w:t>forfindelser</w:t>
+      </w:r>
+      <w:proofErr w:type="spellEnd"/>
+      <w:r>
+        <w:t xml:space="preserve"> i Body</w:t>
       </w:r>
       <w:r>
         <w:t>:</w:t>
@@ -16560,7 +17667,7 @@
           <v:shape id="_x0000_i1029" type="#_x0000_t75" style="width:481.2pt;height:301.2pt" o:ole="">
             <v:imagedata r:id="rId17" o:title=""/>
           </v:shape>
-          <o:OLEObject Type="Embed" ProgID="Visio.Drawing.15" ShapeID="_x0000_i1029" DrawAspect="Content" ObjectID="_1476190135" r:id="rId18"/>
+          <o:OLEObject Type="Embed" ProgID="Visio.Drawing.15" ShapeID="_x0000_i1029" DrawAspect="Content" ObjectID="_1476632437" r:id="rId18"/>
         </w:object>
       </w:r>
     </w:p>
@@ -16627,10 +17734,19 @@
         <w:t>. Den kontrollerer</w:t>
       </w:r>
       <w:r>
-        <w:t xml:space="preserve"> desuden systemets statusLEDer.</w:t>
+        <w:t xml:space="preserve"> desuden systemets </w:t>
+      </w:r>
+      <w:proofErr w:type="spellStart"/>
+      <w:r>
+        <w:t>statusLEDer</w:t>
+      </w:r>
+      <w:proofErr w:type="spellEnd"/>
+      <w:r>
+        <w:t>.</w:t>
       </w:r>
     </w:p>
     <w:p>
+      <w:proofErr w:type="spellStart"/>
       <w:r>
         <w:rPr>
           <w:b/>
@@ -16643,6 +17759,7 @@
         </w:rPr>
         <w:t>LEDer</w:t>
       </w:r>
+      <w:proofErr w:type="spellEnd"/>
       <w:r>
         <w:rPr>
           <w:b/>
@@ -16662,7 +17779,15 @@
         <w:t xml:space="preserve"> er</w:t>
       </w:r>
       <w:r>
-        <w:t xml:space="preserve"> tændt) og error status (</w:t>
+        <w:t xml:space="preserve"> tændt) og </w:t>
+      </w:r>
+      <w:proofErr w:type="spellStart"/>
+      <w:r>
+        <w:t>error</w:t>
+      </w:r>
+      <w:proofErr w:type="spellEnd"/>
+      <w:r>
+        <w:t xml:space="preserve"> status (</w:t>
       </w:r>
       <w:r>
         <w:t>hvorvidt</w:t>
@@ -16688,8 +17813,13 @@
         <w:t>3x4 knapmatrix</w:t>
       </w:r>
       <w:r>
-        <w:t xml:space="preserve"> benyttes af brugeren til at skifte mellem forskellige systempresets</w:t>
-      </w:r>
+        <w:t xml:space="preserve"> benyttes af brugeren til at skifte mellem forskellige </w:t>
+      </w:r>
+      <w:proofErr w:type="spellStart"/>
+      <w:r>
+        <w:t>systempresets</w:t>
+      </w:r>
+      <w:proofErr w:type="spellEnd"/>
       <w:r>
         <w:t>.</w:t>
       </w:r>
@@ -16749,7 +17879,7 @@
         <w:rPr>
           <w:rStyle w:val="Fodnotehenvisning"/>
         </w:rPr>
-        <w:footnoteReference w:id="4"/>
+        <w:footnoteReference w:id="5"/>
       </w:r>
     </w:p>
     <w:p/>
@@ -16762,7 +17892,7 @@
           <w:szCs w:val="26"/>
         </w:rPr>
       </w:pPr>
-      <w:bookmarkStart w:id="29" w:name="_Toc401586486"/>
+      <w:bookmarkStart w:id="30" w:name="_Toc401586486"/>
       <w:r>
         <w:br w:type="page"/>
       </w:r>
@@ -16787,7 +17917,7 @@
       <w:r>
         <w:t>)</w:t>
       </w:r>
-      <w:bookmarkEnd w:id="29"/>
+      <w:bookmarkEnd w:id="30"/>
     </w:p>
     <w:p>
       <w:r>
@@ -16800,7 +17930,7 @@
           <v:shape id="_x0000_i1030" type="#_x0000_t75" style="width:281.4pt;height:138.6pt" o:ole="">
             <v:imagedata r:id="rId19" o:title=""/>
           </v:shape>
-          <o:OLEObject Type="Embed" ProgID="Visio.Drawing.15" ShapeID="_x0000_i1030" DrawAspect="Content" ObjectID="_1476190136" r:id="rId20"/>
+          <o:OLEObject Type="Embed" ProgID="Visio.Drawing.15" ShapeID="_x0000_i1030" DrawAspect="Content" ObjectID="_1476632438" r:id="rId20"/>
         </w:object>
       </w:r>
     </w:p>
@@ -16809,10 +17939,47 @@
         <w:t>Sensorenhederne er alle koblet</w:t>
       </w:r>
       <w:r>
-        <w:t xml:space="preserve"> parrallelt</w:t>
-      </w:r>
-      <w:r>
-        <w:t xml:space="preserve"> op med en strømforsyning (GND og VCC) samt I2C forbindelserne SCL (serial clock) og SDA (serial data). SDA forbindelsen er non-atomic, da både master (Body) og slave (den pågældende sensorenhed) kan tage styring over linjen. Sensorenhederne</w:t>
+        <w:t xml:space="preserve"> </w:t>
+      </w:r>
+      <w:proofErr w:type="spellStart"/>
+      <w:r>
+        <w:t>parrallelt</w:t>
+      </w:r>
+      <w:proofErr w:type="spellEnd"/>
+      <w:r>
+        <w:t xml:space="preserve"> op med en strømforsyning (GND og VCC) samt I2C forbindelserne SCL (</w:t>
+      </w:r>
+      <w:proofErr w:type="spellStart"/>
+      <w:r>
+        <w:t>serial</w:t>
+      </w:r>
+      <w:proofErr w:type="spellEnd"/>
+      <w:r>
+        <w:t xml:space="preserve"> </w:t>
+      </w:r>
+      <w:proofErr w:type="spellStart"/>
+      <w:r>
+        <w:t>clock</w:t>
+      </w:r>
+      <w:proofErr w:type="spellEnd"/>
+      <w:r>
+        <w:t>) og SDA (</w:t>
+      </w:r>
+      <w:proofErr w:type="spellStart"/>
+      <w:r>
+        <w:t>serial</w:t>
+      </w:r>
+      <w:proofErr w:type="spellEnd"/>
+      <w:r>
+        <w:t xml:space="preserve"> data). SDA forbindelsen er non-</w:t>
+      </w:r>
+      <w:proofErr w:type="spellStart"/>
+      <w:r>
+        <w:t>atomic</w:t>
+      </w:r>
+      <w:proofErr w:type="spellEnd"/>
+      <w:r>
+        <w:t>, da både master (Body) og slave (den pågældende sensorenhed) kan tage styring over linjen. Sensorenhederne</w:t>
       </w:r>
       <w:r>
         <w:t>s interfaces</w:t>
@@ -16834,22 +18001,22 @@
       <w:pPr>
         <w:pStyle w:val="Overskrift3"/>
       </w:pPr>
-      <w:bookmarkStart w:id="30" w:name="_Toc401586484"/>
+      <w:bookmarkStart w:id="31" w:name="_Toc401586484"/>
       <w:r>
         <w:t xml:space="preserve">BDD </w:t>
       </w:r>
       <w:r>
         <w:t>Rock</w:t>
       </w:r>
-      <w:bookmarkEnd w:id="30"/>
+      <w:bookmarkEnd w:id="31"/>
     </w:p>
     <w:p>
       <w:r>
         <w:object w:dxaOrig="6912" w:dyaOrig="3324">
-          <v:shape id="_x0000_i1038" type="#_x0000_t75" style="width:345pt;height:165.6pt" o:ole="">
+          <v:shape id="_x0000_i1031" type="#_x0000_t75" style="width:345pt;height:165.6pt" o:ole="">
             <v:imagedata r:id="rId21" o:title=""/>
           </v:shape>
-          <o:OLEObject Type="Embed" ProgID="Visio.Drawing.15" ShapeID="_x0000_i1038" DrawAspect="Content" ObjectID="_1476190137" r:id="rId22"/>
+          <o:OLEObject Type="Embed" ProgID="Visio.Drawing.15" ShapeID="_x0000_i1031" DrawAspect="Content" ObjectID="_1476632439" r:id="rId22"/>
         </w:object>
       </w:r>
     </w:p>
@@ -16863,20 +18030,32 @@
       <w:r>
         <w:t xml:space="preserve"> består af </w:t>
       </w:r>
+      <w:proofErr w:type="spellStart"/>
       <w:r>
         <w:t>Functionalities</w:t>
       </w:r>
-      <w:r>
-        <w:t>, Bluetooth-modul og Touchscreen.</w:t>
+      <w:proofErr w:type="spellEnd"/>
+      <w:r>
+        <w:t xml:space="preserve">, Bluetooth-modul og </w:t>
+      </w:r>
+      <w:proofErr w:type="spellStart"/>
+      <w:r>
+        <w:t>Touchscreen</w:t>
+      </w:r>
+      <w:proofErr w:type="spellEnd"/>
+      <w:r>
+        <w:t>.</w:t>
       </w:r>
     </w:p>
     <w:p>
+      <w:proofErr w:type="spellStart"/>
       <w:r>
         <w:rPr>
           <w:b/>
         </w:rPr>
         <w:t>Functionalities</w:t>
       </w:r>
+      <w:proofErr w:type="spellEnd"/>
       <w:r>
         <w:rPr>
           <w:b/>
@@ -16904,14 +18083,19 @@
       <w:r>
         <w:t xml:space="preserve">BDD </w:t>
       </w:r>
-      <w:r>
-        <w:t>Functionalities”</w:t>
+      <w:proofErr w:type="spellStart"/>
+      <w:r>
+        <w:t>Functionalities</w:t>
+      </w:r>
+      <w:proofErr w:type="spellEnd"/>
+      <w:r>
+        <w:t>”</w:t>
       </w:r>
       <w:r>
         <w:rPr>
           <w:rStyle w:val="Fodnotehenvisning"/>
         </w:rPr>
-        <w:footnoteReference w:id="5"/>
+        <w:footnoteReference w:id="6"/>
       </w:r>
       <w:r>
         <w:t xml:space="preserve"> </w:t>
@@ -16927,43 +18111,30 @@
       </w:r>
     </w:p>
     <w:p>
-      <w:pPr>
-        <w:rPr>
-          <w:lang w:val="en-US"/>
-        </w:rPr>
-      </w:pPr>
       <w:r>
         <w:rPr>
           <w:b/>
-          <w:lang w:val="en-US"/>
         </w:rPr>
         <w:t xml:space="preserve">Bluetooth-modul </w:t>
       </w:r>
       <w:r>
-        <w:rPr>
-          <w:lang w:val="en-US"/>
-        </w:rPr>
-        <w:t>modtager</w:t>
-      </w:r>
-      <w:r>
-        <w:rPr>
-          <w:lang w:val="en-US"/>
-        </w:rPr>
-        <w:t xml:space="preserve"> data fra</w:t>
-      </w:r>
-      <w:r>
-        <w:rPr>
-          <w:lang w:val="en-US"/>
-        </w:rPr>
-        <w:t xml:space="preserve"> Bodys Bluetooth-modul.</w:t>
+        <w:t>modtager data fra Bodys Bluetooth-modul.</w:t>
       </w:r>
     </w:p>
     <w:p>
+      <w:proofErr w:type="spellStart"/>
       <w:r>
         <w:rPr>
           <w:b/>
         </w:rPr>
-        <w:t xml:space="preserve">Touchscreen </w:t>
+        <w:t>Touchscreen</w:t>
+      </w:r>
+      <w:proofErr w:type="spellEnd"/>
+      <w:r>
+        <w:rPr>
+          <w:b/>
+        </w:rPr>
+        <w:t xml:space="preserve"> </w:t>
       </w:r>
       <w:r>
         <w:t>benyttes af brugen til at operere Rocks GUI og ændre indstillinger for Rock.</w:t>
@@ -16982,28 +18153,38 @@
     <w:p>
       <w:r>
         <w:object w:dxaOrig="9432" w:dyaOrig="4044">
-          <v:shape id="_x0000_i1039" type="#_x0000_t75" style="width:470.4pt;height:202.2pt" o:ole="">
+          <v:shape id="_x0000_i1032" type="#_x0000_t75" style="width:470.4pt;height:202.2pt" o:ole="">
             <v:imagedata r:id="rId23" o:title=""/>
           </v:shape>
-          <o:OLEObject Type="Embed" ProgID="Visio.Drawing.15" ShapeID="_x0000_i1039" DrawAspect="Content" ObjectID="_1476190138" r:id="rId24"/>
+          <o:OLEObject Type="Embed" ProgID="Visio.Drawing.15" ShapeID="_x0000_i1032" DrawAspect="Content" ObjectID="_1476632440" r:id="rId24"/>
         </w:object>
       </w:r>
     </w:p>
     <w:p>
+      <w:proofErr w:type="spellStart"/>
       <w:r>
         <w:rPr>
           <w:b/>
         </w:rPr>
         <w:t>Functionalities</w:t>
       </w:r>
+      <w:proofErr w:type="spellEnd"/>
       <w:r>
         <w:t xml:space="preserve"> og </w:t>
       </w:r>
+      <w:proofErr w:type="spellStart"/>
       <w:r>
         <w:rPr>
           <w:b/>
         </w:rPr>
-        <w:t xml:space="preserve">Touchscreen </w:t>
+        <w:t>Touchscreen</w:t>
+      </w:r>
+      <w:proofErr w:type="spellEnd"/>
+      <w:r>
+        <w:rPr>
+          <w:b/>
+        </w:rPr>
+        <w:t xml:space="preserve"> </w:t>
       </w:r>
       <w:r>
         <w:t>implementeres på et DevKit8000</w:t>
@@ -17043,7 +18224,7 @@
           <w:szCs w:val="26"/>
         </w:rPr>
       </w:pPr>
-      <w:bookmarkStart w:id="31" w:name="_Toc401586488"/>
+      <w:bookmarkStart w:id="32" w:name="_Toc401586488"/>
       <w:r>
         <w:br w:type="page"/>
       </w:r>
@@ -17268,9 +18449,11 @@
             </w:tcMar>
           </w:tcPr>
           <w:p>
+            <w:proofErr w:type="gramStart"/>
             <w:r>
               <w:t>sensorbus</w:t>
             </w:r>
+            <w:proofErr w:type="gramEnd"/>
           </w:p>
         </w:tc>
         <w:tc>
@@ -17289,7 +18472,20 @@
           </w:tcPr>
           <w:p>
             <w:r>
-              <w:t>I2C</w:t>
+              <w:t>I</w:t>
+            </w:r>
+            <w:r>
+              <w:rPr>
+                <w:vertAlign w:val="superscript"/>
+              </w:rPr>
+              <w:t>2</w:t>
+            </w:r>
+            <w:proofErr w:type="gramStart"/>
+            <w:r>
+              <w:t>C</w:t>
+            </w:r>
+            <w:r>
+              <w:t xml:space="preserve"> </w:t>
             </w:r>
             <w:r>
               <w:rPr>
@@ -17298,19 +18494,23 @@
                 <w:bCs/>
                 <w:color w:val="000000"/>
               </w:rPr>
-              <w:footnoteReference w:id="6"/>
+              <w:footnoteReference w:id="7"/>
             </w:r>
             <w:r>
               <w:t xml:space="preserve"> bus</w:t>
             </w:r>
-            <w:r>
-              <w:t xml:space="preserve">. </w:t>
-            </w:r>
-            <w:r>
-              <w:rPr>
-                <w:color w:val="FF0000"/>
-              </w:rPr>
-              <w:t>Kabeltype?</w:t>
+            <w:proofErr w:type="gramEnd"/>
+            <w:r>
+              <w:t xml:space="preserve"> forbundet med</w:t>
+            </w:r>
+            <w:r>
+              <w:t xml:space="preserve"> </w:t>
+            </w:r>
+            <w:r>
+              <w:t>RJ11</w:t>
+            </w:r>
+            <w:r>
+              <w:t>-stik</w:t>
             </w:r>
           </w:p>
         </w:tc>
@@ -17559,7 +18759,23 @@
               <w:t>2</w:t>
             </w:r>
             <w:r>
-              <w:t xml:space="preserve">C serial clock signal. </w:t>
+              <w:t xml:space="preserve">C </w:t>
+            </w:r>
+            <w:proofErr w:type="spellStart"/>
+            <w:r>
+              <w:t>serial</w:t>
+            </w:r>
+            <w:proofErr w:type="spellEnd"/>
+            <w:r>
+              <w:t xml:space="preserve"> </w:t>
+            </w:r>
+            <w:proofErr w:type="spellStart"/>
+            <w:r>
+              <w:t>clock</w:t>
+            </w:r>
+            <w:proofErr w:type="spellEnd"/>
+            <w:r>
+              <w:t xml:space="preserve"> signal. </w:t>
             </w:r>
             <w:r>
               <w:br/>
@@ -17580,7 +18796,7 @@
               <w:rPr>
                 <w:rStyle w:val="Fodnotehenvisning"/>
               </w:rPr>
-              <w:footnoteReference w:id="7"/>
+              <w:footnoteReference w:id="8"/>
             </w:r>
           </w:p>
         </w:tc>
@@ -17682,7 +18898,15 @@
               <w:t>2</w:t>
             </w:r>
             <w:r>
-              <w:t>C serial data signal</w:t>
+              <w:t xml:space="preserve">C </w:t>
+            </w:r>
+            <w:proofErr w:type="spellStart"/>
+            <w:r>
+              <w:t>serial</w:t>
+            </w:r>
+            <w:proofErr w:type="spellEnd"/>
+            <w:r>
+              <w:t xml:space="preserve"> data signal</w:t>
             </w:r>
             <w:r>
               <w:br/>
@@ -17727,12 +18951,14 @@
                 <w:color w:val="D9D9D9" w:themeColor="background1" w:themeShade="D9"/>
               </w:rPr>
             </w:pPr>
+            <w:proofErr w:type="spellStart"/>
             <w:r>
               <w:rPr>
                 <w:color w:val="D9D9D9" w:themeColor="background1" w:themeShade="D9"/>
               </w:rPr>
               <w:t>BluetoothCon</w:t>
             </w:r>
+            <w:proofErr w:type="spellEnd"/>
           </w:p>
         </w:tc>
         <w:tc>
@@ -17944,9 +19170,11 @@
             </w:tcMar>
           </w:tcPr>
           <w:p>
+            <w:proofErr w:type="spellStart"/>
             <w:r>
               <w:t>MIDIOut</w:t>
             </w:r>
+            <w:proofErr w:type="spellEnd"/>
           </w:p>
         </w:tc>
         <w:tc>
@@ -18345,9 +19573,13 @@
             </w:tcMar>
           </w:tcPr>
           <w:p>
+            <w:proofErr w:type="spellStart"/>
+            <w:proofErr w:type="gramStart"/>
             <w:r>
               <w:t>soundOut</w:t>
             </w:r>
+            <w:proofErr w:type="spellEnd"/>
+            <w:proofErr w:type="gramEnd"/>
           </w:p>
         </w:tc>
         <w:tc>
@@ -18534,45 +19766,52 @@
         <w:lastRenderedPageBreak/>
         <w:t>Systemarkitektur Software</w:t>
       </w:r>
-      <w:bookmarkEnd w:id="31"/>
+      <w:bookmarkEnd w:id="32"/>
     </w:p>
     <w:p>
-      <w:pPr>
-        <w:rPr>
-          <w:color w:val="FF0000"/>
-        </w:rPr>
-      </w:pPr>
-      <w:r>
-        <w:rPr>
-          <w:color w:val="FF0000"/>
-        </w:rPr>
-        <w:t>I følgende afsnit beskrives softwarearkitekturen for systemet ”BodyRock3000”, opbygget på baggrund af projektformuleringen og kravspecifikationen.</w:t>
+      <w:r>
+        <w:t>I følgende afsnit beskrives softwarearkitektu</w:t>
+      </w:r>
+      <w:r>
+        <w:t xml:space="preserve">ren for systemet ”BodyRock3000”. Dette </w:t>
+      </w:r>
+      <w:proofErr w:type="gramStart"/>
+      <w:r>
+        <w:t xml:space="preserve">er </w:t>
+      </w:r>
+      <w:r>
+        <w:t xml:space="preserve"> opbygget</w:t>
+      </w:r>
+      <w:proofErr w:type="gramEnd"/>
+      <w:r>
+        <w:t xml:space="preserve"> på baggrund af projektformuleringen og kravspecifikationen.</w:t>
       </w:r>
     </w:p>
     <w:p>
-      <w:pPr>
-        <w:rPr>
-          <w:color w:val="FF0000"/>
-        </w:rPr>
-      </w:pPr>
-      <w:r>
-        <w:rPr>
-          <w:color w:val="FF0000"/>
-        </w:rPr>
-        <w:t>Formålet er at skabe en ramme for softwaren, hvorfra delopgaver kan uddelegeres til udviklere:</w:t>
+      <w:r>
+        <w:t>Formålet er at skabe en ramme for softwaren</w:t>
+      </w:r>
+      <w:r>
+        <w:t>-udviklingen</w:t>
+      </w:r>
+      <w:r>
+        <w:t>, hvorfra delopgaver kan uddelegeres til udviklere:</w:t>
       </w:r>
     </w:p>
     <w:p>
-      <w:pPr>
-        <w:rPr>
-          <w:color w:val="FF0000"/>
-        </w:rPr>
-      </w:pPr>
-      <w:r>
-        <w:rPr>
-          <w:color w:val="FF0000"/>
-        </w:rPr>
-        <w:t>Følgende software-arkitekturbeskrivelse er opdelt i to:</w:t>
+      <w:r>
+        <w:t>Software</w:t>
+      </w:r>
+      <w:r>
+        <w:t>arkitektu</w:t>
+      </w:r>
+      <w:bookmarkStart w:id="33" w:name="_GoBack"/>
+      <w:bookmarkEnd w:id="33"/>
+      <w:r>
+        <w:t>r</w:t>
+      </w:r>
+      <w:r>
+        <w:t>en består af:</w:t>
       </w:r>
     </w:p>
     <w:p>
@@ -18590,7 +19829,21 @@
         <w:rPr>
           <w:color w:val="FF0000"/>
         </w:rPr>
-        <w:t>Identifikation af relevante klasser og funktioner med udgangspunkt i kravspecifikationens use cases</w:t>
+        <w:t xml:space="preserve">Identifikation af relevante klasser og funktioner med udgangspunkt i kravspecifikationens </w:t>
+      </w:r>
+      <w:proofErr w:type="spellStart"/>
+      <w:r>
+        <w:rPr>
+          <w:color w:val="FF0000"/>
+        </w:rPr>
+        <w:t>use</w:t>
+      </w:r>
+      <w:proofErr w:type="spellEnd"/>
+      <w:r>
+        <w:rPr>
+          <w:color w:val="FF0000"/>
+        </w:rPr>
+        <w:t xml:space="preserve"> cases</w:t>
       </w:r>
     </w:p>
     <w:p>
@@ -18611,376 +19864,6 @@
         <w:t>Oprettelse af softwarepakker, der hver især indbefatter de fysiske enheders software-funktionaliteter i klasse-diagrammer.</w:t>
       </w:r>
     </w:p>
-    <w:p>
-      <w:pPr>
-        <w:pStyle w:val="Overskrift2"/>
-        <w:rPr>
-          <w:color w:val="1F4D78" w:themeColor="accent1" w:themeShade="7F"/>
-          <w:sz w:val="24"/>
-          <w:szCs w:val="24"/>
-        </w:rPr>
-      </w:pPr>
-      <w:r>
-        <w:t>BDD Functionalities</w:t>
-      </w:r>
-    </w:p>
-    <w:p>
-      <w:r>
-        <w:object w:dxaOrig="10213" w:dyaOrig="7117">
-          <v:shape id="_x0000_i1040" type="#_x0000_t75" style="width:481.8pt;height:335.4pt" o:ole="">
-            <v:imagedata r:id="rId25" o:title=""/>
-          </v:shape>
-          <o:OLEObject Type="Embed" ProgID="Visio.Drawing.15" ShapeID="_x0000_i1040" DrawAspect="Content" ObjectID="_1476190139" r:id="rId26"/>
-        </w:object>
-      </w:r>
-    </w:p>
-    <w:p>
-      <w:r>
-        <w:t>Ud over styring af Bluetooth-modul, indeholder Functionalities funktionaliteterne GUI, DataStorage DataConversion og Controller.</w:t>
-      </w:r>
-    </w:p>
-    <w:p>
-      <w:r>
-        <w:rPr>
-          <w:b/>
-        </w:rPr>
-        <w:t>GUI</w:t>
-      </w:r>
-      <w:r>
-        <w:rPr>
-          <w:b/>
-        </w:rPr>
-        <w:t xml:space="preserve"> </w:t>
-      </w:r>
-      <w:r>
-        <w:t>er systemets bruger-interface, der benyttes til alle bruger-indstillinger for systemet. Se Software arkitektur for mere info.</w:t>
-      </w:r>
-    </w:p>
-    <w:p>
-      <w:r>
-        <w:rPr>
-          <w:b/>
-        </w:rPr>
-        <w:t>DataStorage</w:t>
-      </w:r>
-      <w:r>
-        <w:t xml:space="preserve"> er de system-funktionaliteter, der opbevarer data på systemet. Denne består af Preset-bank, Sensorkonfiguration og Sample Bibliotek.</w:t>
-      </w:r>
-    </w:p>
-    <w:p>
-      <w:pPr>
-        <w:pStyle w:val="Listeafsnit"/>
-        <w:numPr>
-          <w:ilvl w:val="0"/>
-          <w:numId w:val="31"/>
-        </w:numPr>
-      </w:pPr>
-      <w:r>
-        <w:rPr>
-          <w:b/>
-        </w:rPr>
-        <w:t xml:space="preserve">Preset-bank </w:t>
-      </w:r>
-      <w:r>
-        <w:t xml:space="preserve">indeholder systemets samlede presetindstillinger. Den består af op til 9 </w:t>
-      </w:r>
-      <w:r>
-        <w:rPr>
-          <w:b/>
-        </w:rPr>
-        <w:t>Presets</w:t>
-      </w:r>
-      <w:r>
-        <w:t xml:space="preserve">, der hver kan tilknyttes op til 16 </w:t>
-      </w:r>
-      <w:r>
-        <w:t>Sensorkonfigurationer</w:t>
-      </w:r>
-    </w:p>
-    <w:p>
-      <w:pPr>
-        <w:pStyle w:val="Listeafsnit"/>
-        <w:numPr>
-          <w:ilvl w:val="0"/>
-          <w:numId w:val="31"/>
-        </w:numPr>
-      </w:pPr>
-      <w:r>
-        <w:rPr>
-          <w:b/>
-        </w:rPr>
-        <w:lastRenderedPageBreak/>
-        <w:t xml:space="preserve">Sensorkonfigurationer </w:t>
-      </w:r>
-      <w:r>
-        <w:t xml:space="preserve">indeholder systemets brugerindstillinger for hver sensor-enhed, der kan tilkobles. Se </w:t>
-      </w:r>
-      <w:r>
-        <w:rPr>
-          <w:color w:val="FF0000"/>
-        </w:rPr>
-        <w:t>”</w:t>
-      </w:r>
-      <w:r>
-        <w:rPr>
-          <w:i/>
-          <w:color w:val="FF0000"/>
-        </w:rPr>
-        <w:t>indsæt reference her”</w:t>
-      </w:r>
-      <w:r>
-        <w:rPr>
-          <w:i/>
-        </w:rPr>
-        <w:t xml:space="preserve"> </w:t>
-      </w:r>
-      <w:r>
-        <w:t>for mere info.</w:t>
-      </w:r>
-    </w:p>
-    <w:p>
-      <w:pPr>
-        <w:pStyle w:val="Listeafsnit"/>
-        <w:numPr>
-          <w:ilvl w:val="0"/>
-          <w:numId w:val="31"/>
-        </w:numPr>
-      </w:pPr>
-      <w:r>
-        <w:rPr>
-          <w:b/>
-        </w:rPr>
-        <w:t>Samplebibliotek</w:t>
-      </w:r>
-      <w:r>
-        <w:t xml:space="preserve"> indeholder de lyd-samples, som Linux Sampler kan afspille.</w:t>
-      </w:r>
-      <w:r>
-        <w:t xml:space="preserve"> Disse er samlede i lydpakker</w:t>
-      </w:r>
-    </w:p>
-    <w:p>
-      <w:pPr>
-        <w:pStyle w:val="Listeafsnit"/>
-        <w:numPr>
-          <w:ilvl w:val="1"/>
-          <w:numId w:val="31"/>
-        </w:numPr>
-      </w:pPr>
-      <w:r>
-        <w:rPr>
-          <w:b/>
-        </w:rPr>
-        <w:t xml:space="preserve">Lydpakke </w:t>
-      </w:r>
-      <w:r>
-        <w:t>er en samling af enkelte lyd-samples fra Samplebibliotek</w:t>
-      </w:r>
-    </w:p>
-    <w:p>
-      <w:r>
-        <w:rPr>
-          <w:b/>
-        </w:rPr>
-        <w:t>D</w:t>
-      </w:r>
-      <w:r>
-        <w:rPr>
-          <w:b/>
-        </w:rPr>
-        <w:t>ataConversion</w:t>
-      </w:r>
-      <w:r>
-        <w:t xml:space="preserve"> er de system-funktioner, der ændrer de modtage sensor-værdier fra Body til et MIDI- og et lyd output. Denne består af hhv. Linux Sampler, Udpakker og Mapping Scheme.</w:t>
-      </w:r>
-    </w:p>
-    <w:p>
-      <w:pPr>
-        <w:pStyle w:val="Listeafsnit"/>
-        <w:numPr>
-          <w:ilvl w:val="0"/>
-          <w:numId w:val="31"/>
-        </w:numPr>
-      </w:pPr>
-      <w:r>
-        <w:rPr>
-          <w:b/>
-        </w:rPr>
-        <w:t xml:space="preserve">Linux Sampler </w:t>
-      </w:r>
-      <w:r>
-        <w:t xml:space="preserve">modtager MIDI data fra MIDI-generator og afspiller lyd-filer fra Samplebibliotek. Se afsnit om </w:t>
-      </w:r>
-      <w:r>
-        <w:rPr>
-          <w:color w:val="FF0000"/>
-        </w:rPr>
-        <w:t>Linux S</w:t>
-      </w:r>
-      <w:r>
-        <w:rPr>
-          <w:color w:val="FF0000"/>
-        </w:rPr>
-        <w:t>ampler</w:t>
-      </w:r>
-      <w:r>
-        <w:rPr>
-          <w:rStyle w:val="Fodnotehenvisning"/>
-          <w:color w:val="FF0000"/>
-        </w:rPr>
-        <w:footnoteReference w:id="8"/>
-      </w:r>
-      <w:r>
-        <w:rPr>
-          <w:color w:val="FF0000"/>
-        </w:rPr>
-        <w:t xml:space="preserve"> </w:t>
-      </w:r>
-      <w:r>
-        <w:t>for yderligere beskrivelse.</w:t>
-      </w:r>
-    </w:p>
-    <w:p>
-      <w:pPr>
-        <w:pStyle w:val="Listeafsnit"/>
-        <w:numPr>
-          <w:ilvl w:val="0"/>
-          <w:numId w:val="31"/>
-        </w:numPr>
-      </w:pPr>
-      <w:r>
-        <w:rPr>
-          <w:b/>
-        </w:rPr>
-        <w:t>Udpakker</w:t>
-      </w:r>
-      <w:r>
-        <w:t xml:space="preserve"> udpakker modtagne pakker til tilgængelig data.</w:t>
-      </w:r>
-    </w:p>
-    <w:p>
-      <w:pPr>
-        <w:pStyle w:val="Listeafsnit"/>
-        <w:numPr>
-          <w:ilvl w:val="0"/>
-          <w:numId w:val="31"/>
-        </w:numPr>
-      </w:pPr>
-      <w:r>
-        <w:rPr>
-          <w:rFonts w:eastAsia="SimSun" w:cs="Calibri"/>
-          <w:b/>
-          <w:kern w:val="1"/>
-          <w:lang w:eastAsia="ar-SA"/>
-        </w:rPr>
-        <w:t>Mapping scheme</w:t>
-      </w:r>
-      <w:r>
-        <w:rPr>
-          <w:rFonts w:eastAsia="SimSun" w:cs="Calibri"/>
-          <w:kern w:val="1"/>
-          <w:lang w:eastAsia="ar-SA"/>
-        </w:rPr>
-        <w:t xml:space="preserve"> er </w:t>
-      </w:r>
-      <w:r>
-        <w:rPr>
-          <w:rFonts w:eastAsia="SimSun" w:cs="Calibri"/>
-          <w:kern w:val="1"/>
-          <w:lang w:eastAsia="ar-SA"/>
-        </w:rPr>
-        <w:t>et objekt, der på baggrund af det valgte preset har en</w:t>
-      </w:r>
-      <w:r>
-        <w:rPr>
-          <w:rFonts w:eastAsia="SimSun" w:cs="Calibri"/>
-          <w:kern w:val="1"/>
-          <w:lang w:eastAsia="ar-SA"/>
-        </w:rPr>
-        <w:t xml:space="preserve"> agenda for hvorledes et givet sensor-input mappes til en given MIDI-parameter. Denne består af hhv.</w:t>
-      </w:r>
-      <w:r>
-        <w:rPr>
-          <w:rFonts w:eastAsia="SimSun" w:cs="Calibri"/>
-          <w:kern w:val="1"/>
-          <w:lang w:eastAsia="ar-SA"/>
-        </w:rPr>
-        <w:t xml:space="preserve"> objekterne SensorData A</w:t>
-      </w:r>
-      <w:r>
-        <w:rPr>
-          <w:rFonts w:eastAsia="SimSun" w:cs="Calibri"/>
-          <w:kern w:val="1"/>
-          <w:lang w:eastAsia="ar-SA"/>
-        </w:rPr>
-        <w:t>dapter og MIDI-generator.</w:t>
-      </w:r>
-    </w:p>
-    <w:p>
-      <w:pPr>
-        <w:pStyle w:val="Listeafsnit"/>
-        <w:numPr>
-          <w:ilvl w:val="1"/>
-          <w:numId w:val="31"/>
-        </w:numPr>
-      </w:pPr>
-      <w:r>
-        <w:rPr>
-          <w:b/>
-        </w:rPr>
-        <w:t>SensorData A</w:t>
-      </w:r>
-      <w:r>
-        <w:rPr>
-          <w:b/>
-        </w:rPr>
-        <w:t xml:space="preserve">dapter </w:t>
-      </w:r>
-      <w:r>
-        <w:t>er et objekt, der står for adaptering af det modtagne sensor data til MIDI-generators interface på baggrund det valgte preset. Se ”MIDI mapping scheme” for beskrivelse af de forskellige indstillingsmuligheder.</w:t>
-      </w:r>
-      <w:r>
-        <w:rPr>
-          <w:rStyle w:val="Fodnotehenvisning"/>
-        </w:rPr>
-        <w:footnoteReference w:id="9"/>
-      </w:r>
-    </w:p>
-    <w:p>
-      <w:pPr>
-        <w:pStyle w:val="Listeafsnit"/>
-        <w:numPr>
-          <w:ilvl w:val="1"/>
-          <w:numId w:val="31"/>
-        </w:numPr>
-      </w:pPr>
-      <w:r>
-        <w:rPr>
-          <w:b/>
-        </w:rPr>
-        <w:t>MIDI-generator</w:t>
-      </w:r>
-      <w:r>
-        <w:t xml:space="preserve"> er et objekt, der generer MIDI på baggrund af det valgte preset. Se ”MIDI mapping scheme” for beskrivelse af de forskellige indstillingsmuligheder.</w:t>
-      </w:r>
-      <w:r>
-        <w:rPr>
-          <w:rStyle w:val="Fodnotehenvisning"/>
-        </w:rPr>
-        <w:footnoteReference w:id="10"/>
-      </w:r>
-    </w:p>
-    <w:p>
-      <w:r>
-        <w:rPr>
-          <w:b/>
-        </w:rPr>
-        <w:t xml:space="preserve">Controller </w:t>
-      </w:r>
-      <w:r>
-        <w:t>er systemets primære control-funktion, der distribuerer preset- og sensordata og på baggrund af valgte presets konfigurer Linux Sampler og opretter/nedlægger Mapping Scheme objekter.</w:t>
-      </w:r>
-    </w:p>
     <w:p/>
     <w:p>
       <w:pPr>
@@ -19001,22 +19884,195 @@
       </w:pPr>
       <w:r>
         <w:lastRenderedPageBreak/>
-        <w:t xml:space="preserve">Detaljeret domænemodel </w:t>
+        <w:t>Klasse kommunikation</w:t>
       </w:r>
     </w:p>
     <w:p>
       <w:r>
-        <w:t>Herunder ses en detaljeret domænemodel for systemet og dets software funktionaliteter.</w:t>
+        <w:t xml:space="preserve">Herunder ses en domænemodel for </w:t>
+      </w:r>
+      <w:r>
+        <w:t>kommunikationen mellem systemets SW-klasser.</w:t>
       </w:r>
     </w:p>
     <w:p>
       <w:r>
-        <w:object w:dxaOrig="11449" w:dyaOrig="13873">
-          <v:shape id="_x0000_i1041" type="#_x0000_t75" style="width:481.2pt;height:583.2pt" o:ole="">
-            <v:imagedata r:id="rId27" o:title=""/>
+        <w:object w:dxaOrig="11221" w:dyaOrig="14629">
+          <v:shape id="_x0000_i1033" type="#_x0000_t75" style="width:481.2pt;height:627.6pt" o:ole="">
+            <v:imagedata r:id="rId25" o:title=""/>
           </v:shape>
-          <o:OLEObject Type="Embed" ProgID="Visio.Drawing.15" ShapeID="_x0000_i1041" DrawAspect="Content" ObjectID="_1476190140" r:id="rId28"/>
+          <o:OLEObject Type="Embed" ProgID="Visio.Drawing.15" ShapeID="_x0000_i1033" DrawAspect="Content" ObjectID="_1476632441" r:id="rId26"/>
         </w:object>
+      </w:r>
+    </w:p>
+    <w:p>
+      <w:pPr>
+        <w:rPr>
+          <w:color w:val="FF0000"/>
+        </w:rPr>
+      </w:pPr>
+      <w:r>
+        <w:rPr>
+          <w:color w:val="FF0000"/>
+        </w:rPr>
+        <w:lastRenderedPageBreak/>
+        <w:t>Rock består af 6 overordnede klasser, hvis kommunikation er skitseret på Domæne-modellen herover.</w:t>
+      </w:r>
+    </w:p>
+    <w:p>
+      <w:pPr>
+        <w:rPr>
+          <w:color w:val="FF0000"/>
+        </w:rPr>
+      </w:pPr>
+      <w:r>
+        <w:rPr>
+          <w:b/>
+          <w:color w:val="FF0000"/>
+        </w:rPr>
+        <w:t xml:space="preserve">Controller </w:t>
+      </w:r>
+      <w:r>
+        <w:rPr>
+          <w:color w:val="FF0000"/>
+        </w:rPr>
+        <w:t xml:space="preserve">er systemets primære control-funktion, der sætter og læser indholdet af </w:t>
+      </w:r>
+      <w:proofErr w:type="spellStart"/>
+      <w:r>
+        <w:rPr>
+          <w:b/>
+          <w:color w:val="FF0000"/>
+        </w:rPr>
+        <w:t>dataStorage</w:t>
+      </w:r>
+      <w:proofErr w:type="spellEnd"/>
+      <w:r>
+        <w:rPr>
+          <w:color w:val="FF0000"/>
+        </w:rPr>
+        <w:t xml:space="preserve"> samt konfigurerer </w:t>
+      </w:r>
+      <w:r>
+        <w:rPr>
+          <w:b/>
+          <w:color w:val="FF0000"/>
+        </w:rPr>
+        <w:t>Receiver</w:t>
+      </w:r>
+      <w:r>
+        <w:rPr>
+          <w:color w:val="FF0000"/>
+        </w:rPr>
+        <w:t xml:space="preserve">, </w:t>
+      </w:r>
+      <w:r>
+        <w:rPr>
+          <w:b/>
+          <w:color w:val="FF0000"/>
+        </w:rPr>
+        <w:t>MIDI-</w:t>
+      </w:r>
+      <w:proofErr w:type="spellStart"/>
+      <w:r>
+        <w:rPr>
+          <w:b/>
+          <w:color w:val="FF0000"/>
+        </w:rPr>
+        <w:t>module</w:t>
+      </w:r>
+      <w:proofErr w:type="spellEnd"/>
+      <w:r>
+        <w:rPr>
+          <w:b/>
+          <w:color w:val="FF0000"/>
+        </w:rPr>
+        <w:t xml:space="preserve"> </w:t>
+      </w:r>
+      <w:r>
+        <w:rPr>
+          <w:color w:val="FF0000"/>
+        </w:rPr>
+        <w:t xml:space="preserve">og </w:t>
+      </w:r>
+      <w:r>
+        <w:rPr>
+          <w:b/>
+          <w:color w:val="FF0000"/>
+        </w:rPr>
+        <w:t>Sound-</w:t>
+      </w:r>
+      <w:proofErr w:type="spellStart"/>
+      <w:r>
+        <w:rPr>
+          <w:b/>
+          <w:color w:val="FF0000"/>
+        </w:rPr>
+        <w:t>module</w:t>
+      </w:r>
+      <w:proofErr w:type="spellEnd"/>
+      <w:r>
+        <w:rPr>
+          <w:b/>
+          <w:color w:val="FF0000"/>
+        </w:rPr>
+        <w:t xml:space="preserve">. </w:t>
+      </w:r>
+      <w:proofErr w:type="gramStart"/>
+      <w:r>
+        <w:rPr>
+          <w:color w:val="FF0000"/>
+        </w:rPr>
+        <w:t>distribuerer</w:t>
+      </w:r>
+      <w:proofErr w:type="gramEnd"/>
+      <w:r>
+        <w:rPr>
+          <w:color w:val="FF0000"/>
+        </w:rPr>
+        <w:t xml:space="preserve"> preset- og sensordata og på baggrund af valgte </w:t>
+      </w:r>
+      <w:proofErr w:type="spellStart"/>
+      <w:r>
+        <w:rPr>
+          <w:color w:val="FF0000"/>
+        </w:rPr>
+        <w:t>presets</w:t>
+      </w:r>
+      <w:proofErr w:type="spellEnd"/>
+      <w:r>
+        <w:rPr>
+          <w:color w:val="FF0000"/>
+        </w:rPr>
+        <w:t xml:space="preserve"> konfigurer Linux Sampler og opretter/nedlægger </w:t>
+      </w:r>
+      <w:proofErr w:type="spellStart"/>
+      <w:r>
+        <w:rPr>
+          <w:color w:val="FF0000"/>
+        </w:rPr>
+        <w:t>Mapping</w:t>
+      </w:r>
+      <w:proofErr w:type="spellEnd"/>
+      <w:r>
+        <w:rPr>
+          <w:color w:val="FF0000"/>
+        </w:rPr>
+        <w:t xml:space="preserve"> </w:t>
+      </w:r>
+      <w:proofErr w:type="spellStart"/>
+      <w:r>
+        <w:rPr>
+          <w:color w:val="FF0000"/>
+        </w:rPr>
+        <w:t>Scheme</w:t>
+      </w:r>
+      <w:proofErr w:type="spellEnd"/>
+      <w:r>
+        <w:rPr>
+          <w:color w:val="FF0000"/>
+        </w:rPr>
+        <w:t xml:space="preserve"> objekter.</w:t>
       </w:r>
     </w:p>
     <w:p/>
@@ -19026,20 +20082,51 @@
         <w:pStyle w:val="Overskrift2"/>
       </w:pPr>
       <w:r>
-        <w:lastRenderedPageBreak/>
-        <w:t>Applikationsmodel</w:t>
+        <w:t>Overordnet klassediagram</w:t>
       </w:r>
     </w:p>
     <w:p>
-      <w:r>
-        <w:t>Se kaffefætter side 36.</w:t>
-      </w:r>
+      <w:pPr>
+        <w:pStyle w:val="Overskrift2"/>
+      </w:pPr>
     </w:p>
     <w:p>
-      <w:bookmarkStart w:id="32" w:name="_GoBack"/>
-      <w:bookmarkEnd w:id="32"/>
+      <w:pPr>
+        <w:pStyle w:val="Overskrift2"/>
+      </w:pPr>
+      <w:r>
+        <w:t>Tråde</w:t>
+      </w:r>
     </w:p>
     <w:p>
+      <w:pPr>
+        <w:pStyle w:val="Overskrift3"/>
+      </w:pPr>
+      <w:r>
+        <w:t xml:space="preserve">Sekvensdiagram for indstillinger i </w:t>
+      </w:r>
+      <w:proofErr w:type="spellStart"/>
+      <w:r>
+        <w:t>main</w:t>
+      </w:r>
+      <w:proofErr w:type="spellEnd"/>
+    </w:p>
+    <w:p/>
+    <w:p>
+      <w:pPr>
+        <w:pStyle w:val="Overskrift3"/>
+      </w:pPr>
+      <w:r>
+        <w:t xml:space="preserve">Sekvensdiagram ”Fast </w:t>
+      </w:r>
+      <w:proofErr w:type="spellStart"/>
+      <w:r>
+        <w:t>lane</w:t>
+      </w:r>
+      <w:proofErr w:type="spellEnd"/>
+      <w:r>
+        <w:t>”</w:t>
+      </w:r>
       <w:r>
         <w:br w:type="page"/>
       </w:r>
@@ -19053,53 +20140,47 @@
     <w:p>
       <w:pPr>
         <w:pStyle w:val="Overskrift3"/>
-        <w:rPr>
-          <w:lang w:val="en-US"/>
-        </w:rPr>
-      </w:pPr>
-      <w:bookmarkStart w:id="33" w:name="_Toc401586489"/>
-      <w:r>
-        <w:rPr>
-          <w:lang w:val="en-US"/>
-        </w:rPr>
+      </w:pPr>
+      <w:bookmarkStart w:id="34" w:name="_Toc401586489"/>
+      <w:r>
         <w:lastRenderedPageBreak/>
         <w:t>Software BDD Rock</w:t>
-      </w:r>
-      <w:bookmarkEnd w:id="33"/>
-    </w:p>
-    <w:p>
-      <w:r>
-        <w:object w:dxaOrig="13681" w:dyaOrig="5881">
-          <v:shape id="_x0000_i1031" type="#_x0000_t75" style="width:481.8pt;height:207pt" o:ole="">
-            <v:imagedata r:id="rId29" o:title=""/>
-          </v:shape>
-          <o:OLEObject Type="Embed" ProgID="Visio.Drawing.15" ShapeID="_x0000_i1031" DrawAspect="Content" ObjectID="_1476190141" r:id="rId30"/>
-        </w:object>
-      </w:r>
-    </w:p>
-    <w:p>
-      <w:pPr>
-        <w:pStyle w:val="Overskrift3"/>
-        <w:rPr>
-          <w:lang w:val="en-US"/>
-        </w:rPr>
-      </w:pPr>
-      <w:bookmarkStart w:id="34" w:name="_Toc401586490"/>
-      <w:r>
-        <w:rPr>
-          <w:lang w:val="en-US"/>
-        </w:rPr>
-        <w:t>Software IBD Rock</w:t>
       </w:r>
       <w:bookmarkEnd w:id="34"/>
     </w:p>
     <w:p>
       <w:r>
+        <w:object w:dxaOrig="13681" w:dyaOrig="5881">
+          <v:shape id="_x0000_i1034" type="#_x0000_t75" style="width:481.8pt;height:207pt" o:ole="">
+            <v:imagedata r:id="rId27" o:title=""/>
+          </v:shape>
+          <o:OLEObject Type="Embed" ProgID="Visio.Drawing.15" ShapeID="_x0000_i1034" DrawAspect="Content" ObjectID="_1476632442" r:id="rId28"/>
+        </w:object>
+      </w:r>
+    </w:p>
+    <w:p>
+      <w:pPr>
+        <w:pStyle w:val="Overskrift3"/>
+        <w:rPr>
+          <w:lang w:val="en-US"/>
+        </w:rPr>
+      </w:pPr>
+      <w:bookmarkStart w:id="35" w:name="_Toc401586490"/>
+      <w:r>
+        <w:rPr>
+          <w:lang w:val="en-US"/>
+        </w:rPr>
+        <w:t>Software IBD Rock</w:t>
+      </w:r>
+      <w:bookmarkEnd w:id="35"/>
+    </w:p>
+    <w:p>
+      <w:r>
         <w:object w:dxaOrig="10396" w:dyaOrig="6331">
-          <v:shape id="_x0000_i1032" type="#_x0000_t75" style="width:481.2pt;height:292.2pt" o:ole="">
-            <v:imagedata r:id="rId31" o:title=""/>
+          <v:shape id="_x0000_i1035" type="#_x0000_t75" style="width:481.2pt;height:292.2pt" o:ole="">
+            <v:imagedata r:id="rId29" o:title=""/>
           </v:shape>
-          <o:OLEObject Type="Embed" ProgID="Visio.Drawing.15" ShapeID="_x0000_i1032" DrawAspect="Content" ObjectID="_1476190142" r:id="rId32"/>
+          <o:OLEObject Type="Embed" ProgID="Visio.Drawing.15" ShapeID="_x0000_i1035" DrawAspect="Content" ObjectID="_1476632443" r:id="rId30"/>
         </w:object>
       </w:r>
     </w:p>
@@ -19124,6 +20205,7 @@
           <w:szCs w:val="22"/>
         </w:rPr>
       </w:pPr>
+      <w:proofErr w:type="spellStart"/>
       <w:r>
         <w:rPr>
           <w:rFonts w:ascii="Calibri" w:hAnsi="Calibri"/>
@@ -19133,115 +20215,10 @@
           <w:sz w:val="22"/>
           <w:szCs w:val="22"/>
         </w:rPr>
-        <w:t>Body_Rock_UART:</w:t>
-      </w:r>
-    </w:p>
-    <w:p>
-      <w:pPr>
-        <w:pStyle w:val="NormalWeb"/>
-        <w:spacing w:before="0" w:beforeAutospacing="0" w:after="160" w:afterAutospacing="0"/>
-        <w:rPr>
-          <w:rFonts w:ascii="Calibri" w:hAnsi="Calibri"/>
-          <w:bCs/>
-          <w:color w:val="000000"/>
-          <w:sz w:val="22"/>
-          <w:szCs w:val="22"/>
-        </w:rPr>
-      </w:pPr>
-      <w:r>
-        <w:rPr>
-          <w:rFonts w:ascii="Calibri" w:hAnsi="Calibri"/>
-          <w:bCs/>
-          <w:color w:val="000000"/>
-          <w:sz w:val="22"/>
-          <w:szCs w:val="22"/>
-        </w:rPr>
-        <w:t xml:space="preserve">Full duplex UART. </w:t>
-      </w:r>
-      <w:r>
-        <w:rPr>
-          <w:rFonts w:ascii="Calibri" w:hAnsi="Calibri"/>
-          <w:bCs/>
-          <w:color w:val="000000"/>
-          <w:sz w:val="22"/>
-          <w:szCs w:val="22"/>
-        </w:rPr>
-        <w:t>Fra Body til Rock sendes sensor data og preset valg eller svar på kommandoer fra Rock.</w:t>
-      </w:r>
-    </w:p>
-    <w:p>
-      <w:pPr>
-        <w:pStyle w:val="NormalWeb"/>
-        <w:spacing w:before="0" w:beforeAutospacing="0" w:after="160" w:afterAutospacing="0"/>
-        <w:rPr>
-          <w:rFonts w:ascii="Calibri" w:hAnsi="Calibri"/>
-          <w:bCs/>
-          <w:color w:val="000000"/>
-          <w:sz w:val="22"/>
-          <w:szCs w:val="22"/>
-        </w:rPr>
-      </w:pPr>
-      <w:r>
-        <w:rPr>
-          <w:rFonts w:ascii="Calibri" w:hAnsi="Calibri"/>
-          <w:bCs/>
-          <w:color w:val="000000"/>
-          <w:sz w:val="22"/>
-          <w:szCs w:val="22"/>
-        </w:rPr>
-        <w:t>Fra Rock til Body sendes kommandoer til at styre scanning efter sensorer el. lign.</w:t>
-      </w:r>
-    </w:p>
-    <w:p>
-      <w:pPr>
-        <w:pStyle w:val="NormalWeb"/>
-        <w:spacing w:before="0" w:beforeAutospacing="0" w:after="160" w:afterAutospacing="0"/>
-        <w:rPr>
-          <w:rFonts w:ascii="Calibri" w:hAnsi="Calibri"/>
-          <w:bCs/>
-          <w:color w:val="000000"/>
-          <w:sz w:val="22"/>
-          <w:szCs w:val="22"/>
-        </w:rPr>
-      </w:pPr>
-      <w:r>
-        <w:rPr>
-          <w:rFonts w:ascii="Calibri" w:hAnsi="Calibri"/>
-          <w:bCs/>
-          <w:color w:val="000000"/>
-          <w:sz w:val="22"/>
-          <w:szCs w:val="22"/>
-        </w:rPr>
-        <w:t>Alle data er pakket efter følgende protokol:</w:t>
-      </w:r>
-    </w:p>
-    <w:p>
-      <w:pPr>
-        <w:pStyle w:val="NormalWeb"/>
-        <w:spacing w:before="0" w:beforeAutospacing="0" w:after="160" w:afterAutospacing="0"/>
-        <w:rPr>
-          <w:rFonts w:ascii="Calibri" w:hAnsi="Calibri"/>
-          <w:bCs/>
-          <w:color w:val="000000"/>
-          <w:sz w:val="22"/>
-          <w:szCs w:val="22"/>
-        </w:rPr>
-      </w:pPr>
-      <w:r>
-        <w:rPr>
-          <w:rFonts w:ascii="Calibri" w:hAnsi="Calibri"/>
-          <w:bCs/>
-          <w:color w:val="000000"/>
-          <w:sz w:val="22"/>
-          <w:szCs w:val="22"/>
-        </w:rPr>
-        <w:t>StartByte – KontrolByte – SampleIndexByte – DataByte0 … DataByteN – StopByte</w:t>
-      </w:r>
-    </w:p>
-    <w:p>
-      <w:pPr>
-        <w:pStyle w:val="NormalWeb"/>
-        <w:spacing w:before="0" w:beforeAutospacing="0" w:after="160" w:afterAutospacing="0"/>
+        <w:t>Body_Rock_UART</w:t>
+      </w:r>
+      <w:proofErr w:type="spellEnd"/>
+      <w:r>
         <w:rPr>
           <w:rFonts w:ascii="Calibri" w:hAnsi="Calibri"/>
           <w:b/>
@@ -19250,8 +20227,227 @@
           <w:sz w:val="22"/>
           <w:szCs w:val="22"/>
         </w:rPr>
-      </w:pPr>
-      <w:r>
+        <w:t>:</w:t>
+      </w:r>
+    </w:p>
+    <w:p>
+      <w:pPr>
+        <w:pStyle w:val="NormalWeb"/>
+        <w:spacing w:before="0" w:beforeAutospacing="0" w:after="160" w:afterAutospacing="0"/>
+        <w:rPr>
+          <w:rFonts w:ascii="Calibri" w:hAnsi="Calibri"/>
+          <w:bCs/>
+          <w:color w:val="000000"/>
+          <w:sz w:val="22"/>
+          <w:szCs w:val="22"/>
+        </w:rPr>
+      </w:pPr>
+      <w:r>
+        <w:rPr>
+          <w:rFonts w:ascii="Calibri" w:hAnsi="Calibri"/>
+          <w:bCs/>
+          <w:color w:val="000000"/>
+          <w:sz w:val="22"/>
+          <w:szCs w:val="22"/>
+        </w:rPr>
+        <w:t xml:space="preserve">Full </w:t>
+      </w:r>
+      <w:proofErr w:type="spellStart"/>
+      <w:r>
+        <w:rPr>
+          <w:rFonts w:ascii="Calibri" w:hAnsi="Calibri"/>
+          <w:bCs/>
+          <w:color w:val="000000"/>
+          <w:sz w:val="22"/>
+          <w:szCs w:val="22"/>
+        </w:rPr>
+        <w:t>duplex</w:t>
+      </w:r>
+      <w:proofErr w:type="spellEnd"/>
+      <w:r>
+        <w:rPr>
+          <w:rFonts w:ascii="Calibri" w:hAnsi="Calibri"/>
+          <w:bCs/>
+          <w:color w:val="000000"/>
+          <w:sz w:val="22"/>
+          <w:szCs w:val="22"/>
+        </w:rPr>
+        <w:t xml:space="preserve"> UART. </w:t>
+      </w:r>
+      <w:r>
+        <w:rPr>
+          <w:rFonts w:ascii="Calibri" w:hAnsi="Calibri"/>
+          <w:bCs/>
+          <w:color w:val="000000"/>
+          <w:sz w:val="22"/>
+          <w:szCs w:val="22"/>
+        </w:rPr>
+        <w:t>Fra Body til Rock sendes sensor data og preset valg eller svar på kommandoer fra Rock.</w:t>
+      </w:r>
+    </w:p>
+    <w:p>
+      <w:pPr>
+        <w:pStyle w:val="NormalWeb"/>
+        <w:spacing w:before="0" w:beforeAutospacing="0" w:after="160" w:afterAutospacing="0"/>
+        <w:rPr>
+          <w:rFonts w:ascii="Calibri" w:hAnsi="Calibri"/>
+          <w:bCs/>
+          <w:color w:val="000000"/>
+          <w:sz w:val="22"/>
+          <w:szCs w:val="22"/>
+        </w:rPr>
+      </w:pPr>
+      <w:r>
+        <w:rPr>
+          <w:rFonts w:ascii="Calibri" w:hAnsi="Calibri"/>
+          <w:bCs/>
+          <w:color w:val="000000"/>
+          <w:sz w:val="22"/>
+          <w:szCs w:val="22"/>
+        </w:rPr>
+        <w:t>Fra Rock til Body sendes kommandoer til at styre scanning efter sensorer el. lign.</w:t>
+      </w:r>
+    </w:p>
+    <w:p>
+      <w:pPr>
+        <w:pStyle w:val="NormalWeb"/>
+        <w:spacing w:before="0" w:beforeAutospacing="0" w:after="160" w:afterAutospacing="0"/>
+        <w:rPr>
+          <w:rFonts w:ascii="Calibri" w:hAnsi="Calibri"/>
+          <w:bCs/>
+          <w:color w:val="000000"/>
+          <w:sz w:val="22"/>
+          <w:szCs w:val="22"/>
+        </w:rPr>
+      </w:pPr>
+      <w:r>
+        <w:rPr>
+          <w:rFonts w:ascii="Calibri" w:hAnsi="Calibri"/>
+          <w:bCs/>
+          <w:color w:val="000000"/>
+          <w:sz w:val="22"/>
+          <w:szCs w:val="22"/>
+        </w:rPr>
+        <w:t>Alle data er pakket efter følgende protokol:</w:t>
+      </w:r>
+    </w:p>
+    <w:p>
+      <w:pPr>
+        <w:pStyle w:val="NormalWeb"/>
+        <w:spacing w:before="0" w:beforeAutospacing="0" w:after="160" w:afterAutospacing="0"/>
+        <w:rPr>
+          <w:rFonts w:ascii="Calibri" w:hAnsi="Calibri"/>
+          <w:bCs/>
+          <w:color w:val="000000"/>
+          <w:sz w:val="22"/>
+          <w:szCs w:val="22"/>
+        </w:rPr>
+      </w:pPr>
+      <w:proofErr w:type="spellStart"/>
+      <w:r>
+        <w:rPr>
+          <w:rFonts w:ascii="Calibri" w:hAnsi="Calibri"/>
+          <w:bCs/>
+          <w:color w:val="000000"/>
+          <w:sz w:val="22"/>
+          <w:szCs w:val="22"/>
+        </w:rPr>
+        <w:t>StartByte</w:t>
+      </w:r>
+      <w:proofErr w:type="spellEnd"/>
+      <w:r>
+        <w:rPr>
+          <w:rFonts w:ascii="Calibri" w:hAnsi="Calibri"/>
+          <w:bCs/>
+          <w:color w:val="000000"/>
+          <w:sz w:val="22"/>
+          <w:szCs w:val="22"/>
+        </w:rPr>
+        <w:t xml:space="preserve"> – </w:t>
+      </w:r>
+      <w:proofErr w:type="spellStart"/>
+      <w:r>
+        <w:rPr>
+          <w:rFonts w:ascii="Calibri" w:hAnsi="Calibri"/>
+          <w:bCs/>
+          <w:color w:val="000000"/>
+          <w:sz w:val="22"/>
+          <w:szCs w:val="22"/>
+        </w:rPr>
+        <w:t>KontrolByte</w:t>
+      </w:r>
+      <w:proofErr w:type="spellEnd"/>
+      <w:r>
+        <w:rPr>
+          <w:rFonts w:ascii="Calibri" w:hAnsi="Calibri"/>
+          <w:bCs/>
+          <w:color w:val="000000"/>
+          <w:sz w:val="22"/>
+          <w:szCs w:val="22"/>
+        </w:rPr>
+        <w:t xml:space="preserve"> – </w:t>
+      </w:r>
+      <w:proofErr w:type="spellStart"/>
+      <w:r>
+        <w:rPr>
+          <w:rFonts w:ascii="Calibri" w:hAnsi="Calibri"/>
+          <w:bCs/>
+          <w:color w:val="000000"/>
+          <w:sz w:val="22"/>
+          <w:szCs w:val="22"/>
+        </w:rPr>
+        <w:t>SampleIndexByte</w:t>
+      </w:r>
+      <w:proofErr w:type="spellEnd"/>
+      <w:r>
+        <w:rPr>
+          <w:rFonts w:ascii="Calibri" w:hAnsi="Calibri"/>
+          <w:bCs/>
+          <w:color w:val="000000"/>
+          <w:sz w:val="22"/>
+          <w:szCs w:val="22"/>
+        </w:rPr>
+        <w:t xml:space="preserve"> – DataByte0 … </w:t>
+      </w:r>
+      <w:proofErr w:type="spellStart"/>
+      <w:r>
+        <w:rPr>
+          <w:rFonts w:ascii="Calibri" w:hAnsi="Calibri"/>
+          <w:bCs/>
+          <w:color w:val="000000"/>
+          <w:sz w:val="22"/>
+          <w:szCs w:val="22"/>
+        </w:rPr>
+        <w:t>DataByteN</w:t>
+      </w:r>
+      <w:proofErr w:type="spellEnd"/>
+      <w:r>
+        <w:rPr>
+          <w:rFonts w:ascii="Calibri" w:hAnsi="Calibri"/>
+          <w:bCs/>
+          <w:color w:val="000000"/>
+          <w:sz w:val="22"/>
+          <w:szCs w:val="22"/>
+        </w:rPr>
+        <w:t xml:space="preserve"> – </w:t>
+      </w:r>
+      <w:proofErr w:type="spellStart"/>
+      <w:r>
+        <w:rPr>
+          <w:rFonts w:ascii="Calibri" w:hAnsi="Calibri"/>
+          <w:bCs/>
+          <w:color w:val="000000"/>
+          <w:sz w:val="22"/>
+          <w:szCs w:val="22"/>
+        </w:rPr>
+        <w:t>StopByte</w:t>
+      </w:r>
+      <w:proofErr w:type="spellEnd"/>
+    </w:p>
+    <w:p>
+      <w:pPr>
+        <w:pStyle w:val="NormalWeb"/>
+        <w:spacing w:before="0" w:beforeAutospacing="0" w:after="160" w:afterAutospacing="0"/>
         <w:rPr>
           <w:rFonts w:ascii="Calibri" w:hAnsi="Calibri"/>
           <w:b/>
@@ -19260,36 +20456,10 @@
           <w:sz w:val="22"/>
           <w:szCs w:val="22"/>
         </w:rPr>
-        <w:lastRenderedPageBreak/>
-        <w:t>sensToMidi</w:t>
-      </w:r>
-    </w:p>
-    <w:p>
-      <w:pPr>
-        <w:pStyle w:val="NormalWeb"/>
-        <w:spacing w:before="0" w:beforeAutospacing="0" w:after="160" w:afterAutospacing="0"/>
-        <w:rPr>
-          <w:rFonts w:ascii="Calibri" w:hAnsi="Calibri"/>
-          <w:color w:val="000000"/>
-          <w:sz w:val="22"/>
-          <w:szCs w:val="22"/>
-        </w:rPr>
-      </w:pPr>
-      <w:r>
-        <w:rPr>
-          <w:rFonts w:ascii="Calibri" w:hAnsi="Calibri"/>
-          <w:bCs/>
-          <w:color w:val="000000"/>
-          <w:sz w:val="22"/>
-          <w:szCs w:val="22"/>
-        </w:rPr>
-        <w:t xml:space="preserve">De behandlede sensordata fra Body kan tilgås af midigeneratoren gennem get metoder i TrådløsKom klassen. De returnerede data er lineariseret og skaleret til en 7 bit fortegnsløs værdi. </w:t>
-      </w:r>
-    </w:p>
-    <w:p>
-      <w:pPr>
-        <w:pStyle w:val="NormalWeb"/>
-        <w:spacing w:before="0" w:beforeAutospacing="0" w:after="160" w:afterAutospacing="0"/>
+      </w:pPr>
+      <w:proofErr w:type="spellStart"/>
+      <w:proofErr w:type="gramStart"/>
+      <w:r>
         <w:rPr>
           <w:rFonts w:ascii="Calibri" w:hAnsi="Calibri"/>
           <w:b/>
@@ -19298,8 +20468,126 @@
           <w:sz w:val="22"/>
           <w:szCs w:val="22"/>
         </w:rPr>
-      </w:pPr>
-      <w:r>
+        <w:lastRenderedPageBreak/>
+        <w:t>sensToMidi</w:t>
+      </w:r>
+      <w:proofErr w:type="spellEnd"/>
+      <w:proofErr w:type="gramEnd"/>
+    </w:p>
+    <w:p>
+      <w:pPr>
+        <w:pStyle w:val="NormalWeb"/>
+        <w:spacing w:before="0" w:beforeAutospacing="0" w:after="160" w:afterAutospacing="0"/>
+        <w:rPr>
+          <w:rFonts w:ascii="Calibri" w:hAnsi="Calibri"/>
+          <w:color w:val="000000"/>
+          <w:sz w:val="22"/>
+          <w:szCs w:val="22"/>
+        </w:rPr>
+      </w:pPr>
+      <w:r>
+        <w:rPr>
+          <w:rFonts w:ascii="Calibri" w:hAnsi="Calibri"/>
+          <w:bCs/>
+          <w:color w:val="000000"/>
+          <w:sz w:val="22"/>
+          <w:szCs w:val="22"/>
+        </w:rPr>
+        <w:t xml:space="preserve">De behandlede sensordata fra Body kan tilgås af </w:t>
+      </w:r>
+      <w:proofErr w:type="spellStart"/>
+      <w:r>
+        <w:rPr>
+          <w:rFonts w:ascii="Calibri" w:hAnsi="Calibri"/>
+          <w:bCs/>
+          <w:color w:val="000000"/>
+          <w:sz w:val="22"/>
+          <w:szCs w:val="22"/>
+        </w:rPr>
+        <w:t>midigeneratoren</w:t>
+      </w:r>
+      <w:proofErr w:type="spellEnd"/>
+      <w:r>
+        <w:rPr>
+          <w:rFonts w:ascii="Calibri" w:hAnsi="Calibri"/>
+          <w:bCs/>
+          <w:color w:val="000000"/>
+          <w:sz w:val="22"/>
+          <w:szCs w:val="22"/>
+        </w:rPr>
+        <w:t xml:space="preserve"> gennem </w:t>
+      </w:r>
+      <w:proofErr w:type="spellStart"/>
+      <w:r>
+        <w:rPr>
+          <w:rFonts w:ascii="Calibri" w:hAnsi="Calibri"/>
+          <w:bCs/>
+          <w:color w:val="000000"/>
+          <w:sz w:val="22"/>
+          <w:szCs w:val="22"/>
+        </w:rPr>
+        <w:t>get</w:t>
+      </w:r>
+      <w:proofErr w:type="spellEnd"/>
+      <w:r>
+        <w:rPr>
+          <w:rFonts w:ascii="Calibri" w:hAnsi="Calibri"/>
+          <w:bCs/>
+          <w:color w:val="000000"/>
+          <w:sz w:val="22"/>
+          <w:szCs w:val="22"/>
+        </w:rPr>
+        <w:t xml:space="preserve"> metoder i </w:t>
+      </w:r>
+      <w:proofErr w:type="spellStart"/>
+      <w:r>
+        <w:rPr>
+          <w:rFonts w:ascii="Calibri" w:hAnsi="Calibri"/>
+          <w:bCs/>
+          <w:color w:val="000000"/>
+          <w:sz w:val="22"/>
+          <w:szCs w:val="22"/>
+        </w:rPr>
+        <w:t>TrådløsKom</w:t>
+      </w:r>
+      <w:proofErr w:type="spellEnd"/>
+      <w:r>
+        <w:rPr>
+          <w:rFonts w:ascii="Calibri" w:hAnsi="Calibri"/>
+          <w:bCs/>
+          <w:color w:val="000000"/>
+          <w:sz w:val="22"/>
+          <w:szCs w:val="22"/>
+        </w:rPr>
+        <w:t xml:space="preserve"> klassen. De returnerede data er </w:t>
+      </w:r>
+      <w:proofErr w:type="spellStart"/>
+      <w:r>
+        <w:rPr>
+          <w:rFonts w:ascii="Calibri" w:hAnsi="Calibri"/>
+          <w:bCs/>
+          <w:color w:val="000000"/>
+          <w:sz w:val="22"/>
+          <w:szCs w:val="22"/>
+        </w:rPr>
+        <w:t>lineariseret</w:t>
+      </w:r>
+      <w:proofErr w:type="spellEnd"/>
+      <w:r>
+        <w:rPr>
+          <w:rFonts w:ascii="Calibri" w:hAnsi="Calibri"/>
+          <w:bCs/>
+          <w:color w:val="000000"/>
+          <w:sz w:val="22"/>
+          <w:szCs w:val="22"/>
+        </w:rPr>
+        <w:t xml:space="preserve"> og skaleret til en 7 bit fortegnsløs værdi. </w:t>
+      </w:r>
+    </w:p>
+    <w:p>
+      <w:pPr>
+        <w:pStyle w:val="NormalWeb"/>
+        <w:spacing w:before="0" w:beforeAutospacing="0" w:after="160" w:afterAutospacing="0"/>
         <w:rPr>
           <w:rFonts w:ascii="Calibri" w:hAnsi="Calibri"/>
           <w:b/>
@@ -19308,8 +20596,8 @@
           <w:sz w:val="22"/>
           <w:szCs w:val="22"/>
         </w:rPr>
-        <w:t>PresetVal</w:t>
-      </w:r>
+      </w:pPr>
+      <w:proofErr w:type="spellStart"/>
       <w:r>
         <w:rPr>
           <w:rFonts w:ascii="Calibri" w:hAnsi="Calibri"/>
@@ -19319,35 +20607,10 @@
           <w:sz w:val="22"/>
           <w:szCs w:val="22"/>
         </w:rPr>
-        <w:tab/>
-      </w:r>
-    </w:p>
-    <w:p>
-      <w:pPr>
-        <w:pStyle w:val="NormalWeb"/>
-        <w:spacing w:before="0" w:beforeAutospacing="0" w:after="160" w:afterAutospacing="0"/>
-        <w:rPr>
-          <w:rFonts w:ascii="Calibri" w:hAnsi="Calibri"/>
-          <w:color w:val="000000"/>
-          <w:sz w:val="22"/>
-          <w:szCs w:val="22"/>
-        </w:rPr>
-      </w:pPr>
-      <w:r>
-        <w:rPr>
-          <w:rFonts w:ascii="Calibri" w:hAnsi="Calibri"/>
-          <w:bCs/>
-          <w:color w:val="000000"/>
-          <w:sz w:val="22"/>
-          <w:szCs w:val="22"/>
-        </w:rPr>
-        <w:t>TrådløsKom klassen notificerer kontrolleren når der modtages en kommando om skift af preset.</w:t>
-      </w:r>
-    </w:p>
-    <w:p>
-      <w:pPr>
-        <w:pStyle w:val="NormalWeb"/>
-        <w:spacing w:before="0" w:beforeAutospacing="0" w:after="160" w:afterAutospacing="0"/>
+        <w:t>PresetVal</w:t>
+      </w:r>
+      <w:proofErr w:type="spellEnd"/>
+      <w:r>
         <w:rPr>
           <w:rFonts w:ascii="Calibri" w:hAnsi="Calibri"/>
           <w:b/>
@@ -19356,8 +20619,47 @@
           <w:sz w:val="22"/>
           <w:szCs w:val="22"/>
         </w:rPr>
-      </w:pPr>
-      <w:r>
+        <w:tab/>
+      </w:r>
+    </w:p>
+    <w:p>
+      <w:pPr>
+        <w:pStyle w:val="NormalWeb"/>
+        <w:spacing w:before="0" w:beforeAutospacing="0" w:after="160" w:afterAutospacing="0"/>
+        <w:rPr>
+          <w:rFonts w:ascii="Calibri" w:hAnsi="Calibri"/>
+          <w:color w:val="000000"/>
+          <w:sz w:val="22"/>
+          <w:szCs w:val="22"/>
+        </w:rPr>
+      </w:pPr>
+      <w:proofErr w:type="spellStart"/>
+      <w:r>
+        <w:rPr>
+          <w:rFonts w:ascii="Calibri" w:hAnsi="Calibri"/>
+          <w:bCs/>
+          <w:color w:val="000000"/>
+          <w:sz w:val="22"/>
+          <w:szCs w:val="22"/>
+        </w:rPr>
+        <w:t>TrådløsKom</w:t>
+      </w:r>
+      <w:proofErr w:type="spellEnd"/>
+      <w:r>
+        <w:rPr>
+          <w:rFonts w:ascii="Calibri" w:hAnsi="Calibri"/>
+          <w:bCs/>
+          <w:color w:val="000000"/>
+          <w:sz w:val="22"/>
+          <w:szCs w:val="22"/>
+        </w:rPr>
+        <w:t xml:space="preserve"> klassen notificerer kontrolleren når der modtages en kommando om skift af preset.</w:t>
+      </w:r>
+    </w:p>
+    <w:p>
+      <w:pPr>
+        <w:pStyle w:val="NormalWeb"/>
+        <w:spacing w:before="0" w:beforeAutospacing="0" w:after="160" w:afterAutospacing="0"/>
         <w:rPr>
           <w:rFonts w:ascii="Calibri" w:hAnsi="Calibri"/>
           <w:b/>
@@ -19366,8 +20668,20 @@
           <w:sz w:val="22"/>
           <w:szCs w:val="22"/>
         </w:rPr>
+      </w:pPr>
+      <w:proofErr w:type="spellStart"/>
+      <w:r>
+        <w:rPr>
+          <w:rFonts w:ascii="Calibri" w:hAnsi="Calibri"/>
+          <w:b/>
+          <w:bCs/>
+          <w:color w:val="000000"/>
+          <w:sz w:val="22"/>
+          <w:szCs w:val="22"/>
+        </w:rPr>
         <w:t>MidiOut</w:t>
       </w:r>
+      <w:proofErr w:type="spellEnd"/>
     </w:p>
     <w:p>
       <w:pPr>
@@ -19409,67 +20723,67 @@
           <w:lang w:val="en-US"/>
         </w:rPr>
       </w:pPr>
-      <w:bookmarkStart w:id="35" w:name="_Toc401586491"/>
+      <w:bookmarkStart w:id="36" w:name="_Toc401586491"/>
       <w:r>
         <w:rPr>
           <w:lang w:val="en-US"/>
         </w:rPr>
         <w:t>Software BDD Body</w:t>
-      </w:r>
-      <w:bookmarkEnd w:id="35"/>
-    </w:p>
-    <w:p>
-      <w:pPr>
-        <w:rPr>
-          <w:lang w:val="en-US"/>
-        </w:rPr>
-      </w:pPr>
-      <w:r>
-        <w:object w:dxaOrig="10111" w:dyaOrig="4351">
-          <v:shape id="_x0000_i1033" type="#_x0000_t75" style="width:481.2pt;height:207pt" o:ole="">
-            <v:imagedata r:id="rId33" o:title=""/>
-          </v:shape>
-          <o:OLEObject Type="Embed" ProgID="Visio.Drawing.15" ShapeID="_x0000_i1033" DrawAspect="Content" ObjectID="_1476190143" r:id="rId34"/>
-        </w:object>
-      </w:r>
-    </w:p>
-    <w:p>
-      <w:pPr>
-        <w:rPr>
-          <w:lang w:val="en-US"/>
-        </w:rPr>
-      </w:pPr>
-    </w:p>
-    <w:p>
-      <w:pPr>
-        <w:pStyle w:val="Overskrift3"/>
-      </w:pPr>
-      <w:bookmarkStart w:id="36" w:name="_Toc401586492"/>
-      <w:r>
-        <w:lastRenderedPageBreak/>
-        <w:t>Klassediagram Sensor-to-Midi</w:t>
       </w:r>
       <w:bookmarkEnd w:id="36"/>
     </w:p>
     <w:p>
-      <w:r>
-        <w:object w:dxaOrig="9105" w:dyaOrig="7696">
-          <v:shape id="_x0000_i1034" type="#_x0000_t75" style="width:455.4pt;height:384.6pt" o:ole="">
-            <v:imagedata r:id="rId35" o:title=""/>
+      <w:pPr>
+        <w:rPr>
+          <w:lang w:val="en-US"/>
+        </w:rPr>
+      </w:pPr>
+      <w:r>
+        <w:object w:dxaOrig="10111" w:dyaOrig="4351">
+          <v:shape id="_x0000_i1036" type="#_x0000_t75" style="width:481.2pt;height:207pt" o:ole="">
+            <v:imagedata r:id="rId31" o:title=""/>
           </v:shape>
-          <o:OLEObject Type="Embed" ProgID="Visio.Drawing.15" ShapeID="_x0000_i1034" DrawAspect="Content" ObjectID="_1476190144" r:id="rId36"/>
+          <o:OLEObject Type="Embed" ProgID="Visio.Drawing.15" ShapeID="_x0000_i1036" DrawAspect="Content" ObjectID="_1476632444" r:id="rId32"/>
         </w:object>
       </w:r>
     </w:p>
     <w:p>
       <w:pPr>
+        <w:rPr>
+          <w:lang w:val="en-US"/>
+        </w:rPr>
+      </w:pPr>
+    </w:p>
+    <w:p>
+      <w:pPr>
         <w:pStyle w:val="Overskrift3"/>
       </w:pPr>
-      <w:bookmarkStart w:id="37" w:name="_Toc401586493"/>
+      <w:bookmarkStart w:id="37" w:name="_Toc401586492"/>
+      <w:r>
+        <w:lastRenderedPageBreak/>
+        <w:t>Klassediagram Sensor-to-Midi</w:t>
+      </w:r>
+      <w:bookmarkEnd w:id="37"/>
+    </w:p>
+    <w:p>
+      <w:r>
+        <w:object w:dxaOrig="9105" w:dyaOrig="7696">
+          <v:shape id="_x0000_i1037" type="#_x0000_t75" style="width:455.4pt;height:384.6pt" o:ole="">
+            <v:imagedata r:id="rId33" o:title=""/>
+          </v:shape>
+          <o:OLEObject Type="Embed" ProgID="Visio.Drawing.15" ShapeID="_x0000_i1037" DrawAspect="Content" ObjectID="_1476632445" r:id="rId34"/>
+        </w:object>
+      </w:r>
+    </w:p>
+    <w:p>
+      <w:pPr>
+        <w:pStyle w:val="Overskrift3"/>
+      </w:pPr>
+      <w:bookmarkStart w:id="38" w:name="_Toc401586493"/>
       <w:r>
         <w:t>Klassediagram GUI</w:t>
       </w:r>
-      <w:bookmarkEnd w:id="37"/>
+      <w:bookmarkEnd w:id="38"/>
     </w:p>
     <w:p/>
     <w:p>
@@ -19485,20 +20799,20 @@
       <w:pPr>
         <w:pStyle w:val="Overskrift3"/>
       </w:pPr>
-      <w:bookmarkStart w:id="38" w:name="_Toc401586494"/>
+      <w:bookmarkStart w:id="39" w:name="_Toc401586494"/>
       <w:r>
         <w:lastRenderedPageBreak/>
         <w:t>Klassediagram Bluetooth-Rock</w:t>
       </w:r>
-      <w:bookmarkEnd w:id="38"/>
+      <w:bookmarkEnd w:id="39"/>
     </w:p>
     <w:p>
       <w:r>
         <w:object w:dxaOrig="3721" w:dyaOrig="5281">
-          <v:shape id="_x0000_i1035" type="#_x0000_t75" style="width:186pt;height:264pt" o:ole="">
-            <v:imagedata r:id="rId37" o:title=""/>
+          <v:shape id="_x0000_i1038" type="#_x0000_t75" style="width:186pt;height:264pt" o:ole="">
+            <v:imagedata r:id="rId35" o:title=""/>
           </v:shape>
-          <o:OLEObject Type="Embed" ProgID="Visio.Drawing.15" ShapeID="_x0000_i1035" DrawAspect="Content" ObjectID="_1476190145" r:id="rId38"/>
+          <o:OLEObject Type="Embed" ProgID="Visio.Drawing.15" ShapeID="_x0000_i1038" DrawAspect="Content" ObjectID="_1476632446" r:id="rId36"/>
         </w:object>
       </w:r>
     </w:p>
@@ -19551,24 +20865,28 @@
                 <w:lang w:val="en-US"/>
               </w:rPr>
             </w:pPr>
+            <w:proofErr w:type="spellStart"/>
             <w:r>
               <w:rPr>
                 <w:lang w:val="en-US"/>
               </w:rPr>
               <w:t>receiveUnpack</w:t>
             </w:r>
+            <w:proofErr w:type="spellEnd"/>
             <w:r>
               <w:rPr>
                 <w:lang w:val="en-US"/>
               </w:rPr>
               <w:t xml:space="preserve">(): </w:t>
             </w:r>
+            <w:proofErr w:type="spellStart"/>
             <w:r>
               <w:rPr>
                 <w:lang w:val="en-US"/>
               </w:rPr>
               <w:t>struct</w:t>
             </w:r>
+            <w:proofErr w:type="spellEnd"/>
           </w:p>
         </w:tc>
       </w:tr>
@@ -19634,8 +20952,13 @@
             <w:pPr>
               <w:spacing w:after="160"/>
             </w:pPr>
-            <w:r>
-              <w:t>Struct med sensordata, sample-indeks og sensor-ID</w:t>
+            <w:proofErr w:type="spellStart"/>
+            <w:r>
+              <w:t>Struct</w:t>
+            </w:r>
+            <w:proofErr w:type="spellEnd"/>
+            <w:r>
+              <w:t xml:space="preserve"> med sensordata, sample-indeks og sensor-ID</w:t>
             </w:r>
           </w:p>
         </w:tc>
@@ -19669,7 +20992,23 @@
               <w:spacing w:after="160"/>
             </w:pPr>
             <w:r>
-              <w:t>Funktionen aflæser data fra Rx-bufferen og indlæser dem i sensorData-structen. Efter start-byte er læst, indlæses data i følgende rækkefølge:</w:t>
+              <w:t xml:space="preserve">Funktionen aflæser data fra </w:t>
+            </w:r>
+            <w:proofErr w:type="spellStart"/>
+            <w:r>
+              <w:t>Rx</w:t>
+            </w:r>
+            <w:proofErr w:type="spellEnd"/>
+            <w:r>
+              <w:t xml:space="preserve">-bufferen og indlæser dem i </w:t>
+            </w:r>
+            <w:proofErr w:type="spellStart"/>
+            <w:r>
+              <w:t>sensorData-structen</w:t>
+            </w:r>
+            <w:proofErr w:type="spellEnd"/>
+            <w:r>
+              <w:t>. Efter start-byte er læst, indlæses data i følgende rækkefølge:</w:t>
             </w:r>
           </w:p>
           <w:p>
@@ -19707,8 +21046,13 @@
               </w:numPr>
               <w:spacing w:after="160"/>
             </w:pPr>
-            <w:r>
-              <w:t>x-data</w:t>
+            <w:proofErr w:type="gramStart"/>
+            <w:r>
+              <w:t>x</w:t>
+            </w:r>
+            <w:proofErr w:type="gramEnd"/>
+            <w:r>
+              <w:t>-data</w:t>
             </w:r>
           </w:p>
           <w:p>
@@ -19721,7 +21065,15 @@
               <w:spacing w:after="160"/>
             </w:pPr>
             <w:r>
-              <w:t>[y-data]</w:t>
+              <w:t>[</w:t>
+            </w:r>
+            <w:proofErr w:type="gramStart"/>
+            <w:r>
+              <w:t>y</w:t>
+            </w:r>
+            <w:proofErr w:type="gramEnd"/>
+            <w:r>
+              <w:t>-data]</w:t>
             </w:r>
           </w:p>
           <w:p>
@@ -19734,12 +21086,28 @@
               <w:spacing w:after="160"/>
             </w:pPr>
             <w:r>
-              <w:t>[z-data]</w:t>
-            </w:r>
-          </w:p>
-          <w:p>
-            <w:r>
-              <w:t>Ved slut-byte stoppes der med at indlæses data i struct’en, og evt. resterende dimensioner (y- og z-data) sættes til 0.</w:t>
+              <w:t>[</w:t>
+            </w:r>
+            <w:proofErr w:type="gramStart"/>
+            <w:r>
+              <w:t>z</w:t>
+            </w:r>
+            <w:proofErr w:type="gramEnd"/>
+            <w:r>
+              <w:t>-data]</w:t>
+            </w:r>
+          </w:p>
+          <w:p>
+            <w:r>
+              <w:t xml:space="preserve">Ved slut-byte stoppes der med at indlæses data i </w:t>
+            </w:r>
+            <w:proofErr w:type="spellStart"/>
+            <w:r>
+              <w:t>struct’en</w:t>
+            </w:r>
+            <w:proofErr w:type="spellEnd"/>
+            <w:r>
+              <w:t>, og evt. resterende dimensioner (y- og z-data) sættes til 0.</w:t>
             </w:r>
           </w:p>
         </w:tc>
@@ -19784,9 +21152,16 @@
             <w:pPr>
               <w:spacing w:after="160"/>
             </w:pPr>
-            <w:r>
-              <w:t>Reconnect(</w:t>
-            </w:r>
+            <w:proofErr w:type="spellStart"/>
+            <w:proofErr w:type="gramStart"/>
+            <w:r>
+              <w:t>Reconnect</w:t>
+            </w:r>
+            <w:proofErr w:type="spellEnd"/>
+            <w:r>
+              <w:t>(</w:t>
+            </w:r>
+            <w:proofErr w:type="gramEnd"/>
             <w:r>
               <w:t>): u</w:t>
             </w:r>
@@ -19914,20 +21289,25 @@
       <w:pPr>
         <w:pStyle w:val="Overskrift3"/>
       </w:pPr>
-      <w:bookmarkStart w:id="39" w:name="_Toc401586495"/>
+      <w:bookmarkStart w:id="40" w:name="_Toc401586495"/>
       <w:r>
         <w:lastRenderedPageBreak/>
-        <w:t>Klassediagram Bluetooth-body</w:t>
-      </w:r>
-      <w:bookmarkEnd w:id="39"/>
+        <w:t>Klassediagram Bluetooth-</w:t>
+      </w:r>
+      <w:proofErr w:type="spellStart"/>
+      <w:r>
+        <w:t>body</w:t>
+      </w:r>
+      <w:bookmarkEnd w:id="40"/>
+      <w:proofErr w:type="spellEnd"/>
     </w:p>
     <w:p>
       <w:r>
         <w:object w:dxaOrig="4921" w:dyaOrig="1561">
-          <v:shape id="_x0000_i1036" type="#_x0000_t75" style="width:246pt;height:78pt" o:ole="">
-            <v:imagedata r:id="rId39" o:title=""/>
+          <v:shape id="_x0000_i1039" type="#_x0000_t75" style="width:246pt;height:78pt" o:ole="">
+            <v:imagedata r:id="rId37" o:title=""/>
           </v:shape>
-          <o:OLEObject Type="Embed" ProgID="Visio.Drawing.15" ShapeID="_x0000_i1036" DrawAspect="Content" ObjectID="_1476190146" r:id="rId40"/>
+          <o:OLEObject Type="Embed" ProgID="Visio.Drawing.15" ShapeID="_x0000_i1039" DrawAspect="Content" ObjectID="_1476632447" r:id="rId38"/>
         </w:object>
       </w:r>
     </w:p>
@@ -19980,6 +21360,7 @@
                 <w:lang w:val="en-US"/>
               </w:rPr>
             </w:pPr>
+            <w:proofErr w:type="spellStart"/>
             <w:r>
               <w:rPr>
                 <w:lang w:val="en-US"/>
@@ -19990,7 +21371,14 @@
               <w:rPr>
                 <w:lang w:val="en-US"/>
               </w:rPr>
-              <w:t>end( uint16, uint16, uint16, uint8</w:t>
+              <w:t>end</w:t>
+            </w:r>
+            <w:proofErr w:type="spellEnd"/>
+            <w:r>
+              <w:rPr>
+                <w:lang w:val="en-US"/>
+              </w:rPr>
+              <w:t>( uint16, uint16, uint16, uint8</w:t>
             </w:r>
             <w:r>
               <w:rPr>
@@ -20035,8 +21423,21 @@
             <w:pPr>
               <w:spacing w:after="160"/>
             </w:pPr>
-            <w:r>
-              <w:t>x-, og evt. y- og z-værdier for rå sensordata, samt et index for samples og et sensor-ID</w:t>
+            <w:proofErr w:type="gramStart"/>
+            <w:r>
+              <w:t>x</w:t>
+            </w:r>
+            <w:proofErr w:type="gramEnd"/>
+            <w:r>
+              <w:t xml:space="preserve">-, og evt. y- og z-værdier for rå sensordata, samt et </w:t>
+            </w:r>
+            <w:proofErr w:type="spellStart"/>
+            <w:r>
+              <w:t>index</w:t>
+            </w:r>
+            <w:proofErr w:type="spellEnd"/>
+            <w:r>
+              <w:t xml:space="preserve"> for samples og et sensor-ID</w:t>
             </w:r>
           </w:p>
         </w:tc>
@@ -20104,7 +21505,15 @@
               <w:spacing w:after="160"/>
             </w:pPr>
             <w:r>
-              <w:t>Funktionen pakker og sender de medsendte attributer serielt over Bluetooth. Data sendes i følgende rækkefølge:</w:t>
+              <w:t xml:space="preserve">Funktionen pakker og sender de medsendte </w:t>
+            </w:r>
+            <w:proofErr w:type="spellStart"/>
+            <w:r>
+              <w:t>attributer</w:t>
+            </w:r>
+            <w:proofErr w:type="spellEnd"/>
+            <w:r>
+              <w:t xml:space="preserve"> serielt over Bluetooth. Data sendes i følgende rækkefølge:</w:t>
             </w:r>
           </w:p>
           <w:p>
@@ -20155,8 +21564,13 @@
               </w:numPr>
               <w:spacing w:after="160"/>
             </w:pPr>
-            <w:r>
-              <w:t>x-data</w:t>
+            <w:proofErr w:type="gramStart"/>
+            <w:r>
+              <w:t>x</w:t>
+            </w:r>
+            <w:proofErr w:type="gramEnd"/>
+            <w:r>
+              <w:t>-data</w:t>
             </w:r>
           </w:p>
           <w:p>
@@ -20169,7 +21583,15 @@
               <w:spacing w:after="160"/>
             </w:pPr>
             <w:r>
-              <w:t>[y-data]</w:t>
+              <w:t>[</w:t>
+            </w:r>
+            <w:proofErr w:type="gramStart"/>
+            <w:r>
+              <w:t>y</w:t>
+            </w:r>
+            <w:proofErr w:type="gramEnd"/>
+            <w:r>
+              <w:t>-data]</w:t>
             </w:r>
           </w:p>
           <w:p>
@@ -20182,7 +21604,15 @@
               <w:spacing w:after="160"/>
             </w:pPr>
             <w:r>
-              <w:t>[z-data]</w:t>
+              <w:t>[</w:t>
+            </w:r>
+            <w:proofErr w:type="gramStart"/>
+            <w:r>
+              <w:t>z</w:t>
+            </w:r>
+            <w:proofErr w:type="gramEnd"/>
+            <w:r>
+              <w:t>-data]</w:t>
             </w:r>
           </w:p>
           <w:p>
@@ -20240,9 +21670,16 @@
             <w:pPr>
               <w:spacing w:after="160"/>
             </w:pPr>
-            <w:r>
-              <w:t>Reconnect(</w:t>
-            </w:r>
+            <w:proofErr w:type="spellStart"/>
+            <w:proofErr w:type="gramStart"/>
+            <w:r>
+              <w:t>Reconnect</w:t>
+            </w:r>
+            <w:proofErr w:type="spellEnd"/>
+            <w:r>
+              <w:t>(</w:t>
+            </w:r>
+            <w:proofErr w:type="gramEnd"/>
             <w:r>
               <w:t>): u</w:t>
             </w:r>
@@ -20368,25 +21805,25 @@
       <w:pPr>
         <w:pStyle w:val="Overskrift3"/>
       </w:pPr>
-      <w:bookmarkStart w:id="40" w:name="_Toc401586496"/>
+      <w:bookmarkStart w:id="41" w:name="_Toc401586496"/>
       <w:r>
         <w:lastRenderedPageBreak/>
         <w:t>Klassediagram GUI</w:t>
       </w:r>
-      <w:bookmarkEnd w:id="40"/>
+      <w:bookmarkEnd w:id="41"/>
     </w:p>
     <w:p>
       <w:r>
         <w:object w:dxaOrig="7635" w:dyaOrig="6076">
-          <v:shape id="_x0000_i1037" type="#_x0000_t75" style="width:382.8pt;height:303.6pt" o:ole="">
-            <v:imagedata r:id="rId41" o:title=""/>
+          <v:shape id="_x0000_i1040" type="#_x0000_t75" style="width:382.8pt;height:303.6pt" o:ole="">
+            <v:imagedata r:id="rId39" o:title=""/>
           </v:shape>
-          <o:OLEObject Type="Embed" ProgID="Visio.Drawing.15" ShapeID="_x0000_i1037" DrawAspect="Content" ObjectID="_1476190147" r:id="rId42"/>
+          <o:OLEObject Type="Embed" ProgID="Visio.Drawing.15" ShapeID="_x0000_i1040" DrawAspect="Content" ObjectID="_1476632448" r:id="rId40"/>
         </w:object>
       </w:r>
     </w:p>
     <w:sectPr>
-      <w:footerReference w:type="default" r:id="rId43"/>
+      <w:footerReference w:type="default" r:id="rId41"/>
       <w:pgSz w:w="11906" w:h="16838"/>
       <w:pgMar w:top="1701" w:right="1134" w:bottom="1701" w:left="1134" w:header="708" w:footer="708" w:gutter="0"/>
       <w:cols w:space="708"/>
@@ -20481,7 +21918,7 @@
                 <w:bCs/>
                 <w:noProof/>
               </w:rPr>
-              <w:t>33</w:t>
+              <w:t>34</w:t>
             </w:r>
             <w:r>
               <w:rPr>
@@ -20627,6 +22064,29 @@
     <w:p>
       <w:pPr>
         <w:pStyle w:val="Fodnotetekst"/>
+        <w:rPr>
+          <w:color w:val="FF0000"/>
+        </w:rPr>
+      </w:pPr>
+      <w:r>
+        <w:rPr>
+          <w:rStyle w:val="Fodnotehenvisning"/>
+          <w:color w:val="FF0000"/>
+        </w:rPr>
+        <w:footnoteRef/>
+      </w:r>
+      <w:r>
+        <w:rPr>
+          <w:color w:val="FF0000"/>
+        </w:rPr>
+        <w:t xml:space="preserve"> Fejl defineres som XXXXX</w:t>
+      </w:r>
+    </w:p>
+  </w:footnote>
+  <w:footnote w:id="5">
+    <w:p>
+      <w:pPr>
+        <w:pStyle w:val="Fodnotetekst"/>
       </w:pPr>
       <w:r>
         <w:rPr>
@@ -20659,7 +22119,7 @@
       </w:hyperlink>
     </w:p>
   </w:footnote>
-  <w:footnote w:id="5">
+  <w:footnote w:id="6">
     <w:p>
       <w:pPr>
         <w:pStyle w:val="Fodnotetekst"/>
@@ -20675,7 +22135,7 @@
       </w:r>
     </w:p>
   </w:footnote>
-  <w:footnote w:id="6">
+  <w:footnote w:id="7">
     <w:p>
       <w:pPr>
         <w:pStyle w:val="Fodnotetekst"/>
@@ -20711,28 +22171,6 @@
       </w:hyperlink>
     </w:p>
   </w:footnote>
-  <w:footnote w:id="7">
-    <w:p>
-      <w:pPr>
-        <w:pStyle w:val="Fodnotetekst"/>
-      </w:pPr>
-      <w:r>
-        <w:rPr>
-          <w:rStyle w:val="Fodnotehenvisning"/>
-        </w:rPr>
-        <w:footnoteRef/>
-      </w:r>
-      <w:r>
-        <w:t xml:space="preserve"> </w:t>
-      </w:r>
-      <w:r>
-        <w:rPr>
-          <w:color w:val="FF0000"/>
-        </w:rPr>
-        <w:t>INDSÆT REFERENCE</w:t>
-      </w:r>
-    </w:p>
-  </w:footnote>
   <w:footnote w:id="8">
     <w:p>
       <w:pPr>
@@ -20751,51 +22189,7 @@
         <w:rPr>
           <w:color w:val="FF0000"/>
         </w:rPr>
-        <w:t>Indsæt reference</w:t>
-      </w:r>
-    </w:p>
-  </w:footnote>
-  <w:footnote w:id="9">
-    <w:p>
-      <w:pPr>
-        <w:pStyle w:val="Fodnotetekst"/>
-      </w:pPr>
-      <w:r>
-        <w:rPr>
-          <w:rStyle w:val="Fodnotehenvisning"/>
-        </w:rPr>
-        <w:footnoteRef/>
-      </w:r>
-      <w:r>
-        <w:t xml:space="preserve"> </w:t>
-      </w:r>
-      <w:r>
-        <w:rPr>
-          <w:color w:val="FF0000"/>
-        </w:rPr>
-        <w:t>Indsæt reference</w:t>
-      </w:r>
-    </w:p>
-  </w:footnote>
-  <w:footnote w:id="10">
-    <w:p>
-      <w:pPr>
-        <w:pStyle w:val="Fodnotetekst"/>
-      </w:pPr>
-      <w:r>
-        <w:rPr>
-          <w:rStyle w:val="Fodnotehenvisning"/>
-        </w:rPr>
-        <w:footnoteRef/>
-      </w:r>
-      <w:r>
-        <w:t xml:space="preserve"> </w:t>
-      </w:r>
-      <w:r>
-        <w:rPr>
-          <w:color w:val="FF0000"/>
-        </w:rPr>
-        <w:t>Indsæt reference</w:t>
+        <w:t>INDSÆT REFERENCE</w:t>
       </w:r>
     </w:p>
   </w:footnote>
@@ -23373,6 +24767,92 @@
     </w:lvl>
   </w:abstractNum>
   <w:abstractNum w:abstractNumId="22">
+    <w:nsid w:val="4F3C65B5"/>
+    <w:multiLevelType w:val="multilevel"/>
+    <w:tmpl w:val="0406001F"/>
+    <w:lvl w:ilvl="0">
+      <w:start w:val="1"/>
+      <w:numFmt w:val="decimal"/>
+      <w:lvlText w:val="%1."/>
+      <w:lvlJc w:val="left"/>
+      <w:pPr>
+        <w:ind w:left="360" w:hanging="360"/>
+      </w:pPr>
+    </w:lvl>
+    <w:lvl w:ilvl="1">
+      <w:start w:val="1"/>
+      <w:numFmt w:val="decimal"/>
+      <w:lvlText w:val="%1.%2."/>
+      <w:lvlJc w:val="left"/>
+      <w:pPr>
+        <w:ind w:left="792" w:hanging="432"/>
+      </w:pPr>
+    </w:lvl>
+    <w:lvl w:ilvl="2">
+      <w:start w:val="1"/>
+      <w:numFmt w:val="decimal"/>
+      <w:lvlText w:val="%1.%2.%3."/>
+      <w:lvlJc w:val="left"/>
+      <w:pPr>
+        <w:ind w:left="1224" w:hanging="504"/>
+      </w:pPr>
+    </w:lvl>
+    <w:lvl w:ilvl="3">
+      <w:start w:val="1"/>
+      <w:numFmt w:val="decimal"/>
+      <w:lvlText w:val="%1.%2.%3.%4."/>
+      <w:lvlJc w:val="left"/>
+      <w:pPr>
+        <w:ind w:left="1728" w:hanging="648"/>
+      </w:pPr>
+    </w:lvl>
+    <w:lvl w:ilvl="4">
+      <w:start w:val="1"/>
+      <w:numFmt w:val="decimal"/>
+      <w:lvlText w:val="%1.%2.%3.%4.%5."/>
+      <w:lvlJc w:val="left"/>
+      <w:pPr>
+        <w:ind w:left="2232" w:hanging="792"/>
+      </w:pPr>
+    </w:lvl>
+    <w:lvl w:ilvl="5">
+      <w:start w:val="1"/>
+      <w:numFmt w:val="decimal"/>
+      <w:lvlText w:val="%1.%2.%3.%4.%5.%6."/>
+      <w:lvlJc w:val="left"/>
+      <w:pPr>
+        <w:ind w:left="2736" w:hanging="936"/>
+      </w:pPr>
+    </w:lvl>
+    <w:lvl w:ilvl="6">
+      <w:start w:val="1"/>
+      <w:numFmt w:val="decimal"/>
+      <w:lvlText w:val="%1.%2.%3.%4.%5.%6.%7."/>
+      <w:lvlJc w:val="left"/>
+      <w:pPr>
+        <w:ind w:left="3240" w:hanging="1080"/>
+      </w:pPr>
+    </w:lvl>
+    <w:lvl w:ilvl="7">
+      <w:start w:val="1"/>
+      <w:numFmt w:val="decimal"/>
+      <w:lvlText w:val="%1.%2.%3.%4.%5.%6.%7.%8."/>
+      <w:lvlJc w:val="left"/>
+      <w:pPr>
+        <w:ind w:left="3744" w:hanging="1224"/>
+      </w:pPr>
+    </w:lvl>
+    <w:lvl w:ilvl="8">
+      <w:start w:val="1"/>
+      <w:numFmt w:val="decimal"/>
+      <w:lvlText w:val="%1.%2.%3.%4.%5.%6.%7.%8.%9."/>
+      <w:lvlJc w:val="left"/>
+      <w:pPr>
+        <w:ind w:left="4320" w:hanging="1440"/>
+      </w:pPr>
+    </w:lvl>
+  </w:abstractNum>
+  <w:abstractNum w:abstractNumId="23">
     <w:nsid w:val="5172529C"/>
     <w:multiLevelType w:val="multilevel"/>
     <w:tmpl w:val="00000005"/>
@@ -23485,7 +24965,7 @@
       </w:pPr>
     </w:lvl>
   </w:abstractNum>
-  <w:abstractNum w:abstractNumId="23">
+  <w:abstractNum w:abstractNumId="24">
     <w:nsid w:val="56FF4EE3"/>
     <w:multiLevelType w:val="hybridMultilevel"/>
     <w:tmpl w:val="5B986508"/>
@@ -23597,7 +25077,7 @@
       </w:rPr>
     </w:lvl>
   </w:abstractNum>
-  <w:abstractNum w:abstractNumId="24">
+  <w:abstractNum w:abstractNumId="25">
     <w:nsid w:val="5A971B7E"/>
     <w:multiLevelType w:val="hybridMultilevel"/>
     <w:tmpl w:val="F02E97FA"/>
@@ -23710,7 +25190,7 @@
       </w:rPr>
     </w:lvl>
   </w:abstractNum>
-  <w:abstractNum w:abstractNumId="25">
+  <w:abstractNum w:abstractNumId="26">
     <w:nsid w:val="5E443302"/>
     <w:multiLevelType w:val="multilevel"/>
     <w:tmpl w:val="00000005"/>
@@ -23823,7 +25303,7 @@
       </w:pPr>
     </w:lvl>
   </w:abstractNum>
-  <w:abstractNum w:abstractNumId="26">
+  <w:abstractNum w:abstractNumId="27">
     <w:nsid w:val="5FDF3026"/>
     <w:multiLevelType w:val="multilevel"/>
     <w:tmpl w:val="B1A80050"/>
@@ -23936,7 +25416,7 @@
       </w:rPr>
     </w:lvl>
   </w:abstractNum>
-  <w:abstractNum w:abstractNumId="27">
+  <w:abstractNum w:abstractNumId="28">
     <w:nsid w:val="68275EA0"/>
     <w:multiLevelType w:val="hybridMultilevel"/>
     <w:tmpl w:val="F858F7F0"/>
@@ -24048,7 +25528,7 @@
       </w:rPr>
     </w:lvl>
   </w:abstractNum>
-  <w:abstractNum w:abstractNumId="28">
+  <w:abstractNum w:abstractNumId="29">
     <w:nsid w:val="76E92849"/>
     <w:multiLevelType w:val="multilevel"/>
     <w:tmpl w:val="00000005"/>
@@ -24161,7 +25641,7 @@
       </w:pPr>
     </w:lvl>
   </w:abstractNum>
-  <w:abstractNum w:abstractNumId="29">
+  <w:abstractNum w:abstractNumId="30">
     <w:nsid w:val="77AC6009"/>
     <w:multiLevelType w:val="multilevel"/>
     <w:tmpl w:val="0A90A2FA"/>
@@ -24274,7 +25754,7 @@
       </w:rPr>
     </w:lvl>
   </w:abstractNum>
-  <w:abstractNum w:abstractNumId="30">
+  <w:abstractNum w:abstractNumId="31">
     <w:nsid w:val="7B966FA4"/>
     <w:multiLevelType w:val="hybridMultilevel"/>
     <w:tmpl w:val="6854EF60"/>
@@ -24388,13 +25868,13 @@
     <w:abstractNumId w:val="19"/>
   </w:num>
   <w:num w:numId="9">
-    <w:abstractNumId w:val="29"/>
+    <w:abstractNumId w:val="30"/>
   </w:num>
   <w:num w:numId="10">
     <w:abstractNumId w:val="3"/>
   </w:num>
   <w:num w:numId="11">
-    <w:abstractNumId w:val="26"/>
+    <w:abstractNumId w:val="27"/>
   </w:num>
   <w:num w:numId="12">
     <w:abstractNumId w:val="14"/>
@@ -24421,13 +25901,13 @@
     <w:abstractNumId w:val="18"/>
   </w:num>
   <w:num w:numId="20">
-    <w:abstractNumId w:val="22"/>
+    <w:abstractNumId w:val="23"/>
   </w:num>
   <w:num w:numId="21">
-    <w:abstractNumId w:val="25"/>
+    <w:abstractNumId w:val="26"/>
   </w:num>
   <w:num w:numId="22">
-    <w:abstractNumId w:val="28"/>
+    <w:abstractNumId w:val="29"/>
   </w:num>
   <w:num w:numId="23">
     <w:abstractNumId w:val="21"/>
@@ -24439,22 +25919,25 @@
     <w:abstractNumId w:val="12"/>
   </w:num>
   <w:num w:numId="26">
-    <w:abstractNumId w:val="23"/>
+    <w:abstractNumId w:val="24"/>
   </w:num>
   <w:num w:numId="27">
     <w:abstractNumId w:val="8"/>
   </w:num>
   <w:num w:numId="28">
-    <w:abstractNumId w:val="30"/>
+    <w:abstractNumId w:val="31"/>
   </w:num>
   <w:num w:numId="29">
-    <w:abstractNumId w:val="24"/>
+    <w:abstractNumId w:val="25"/>
   </w:num>
   <w:num w:numId="30">
     <w:abstractNumId w:val="9"/>
   </w:num>
   <w:num w:numId="31">
-    <w:abstractNumId w:val="27"/>
+    <w:abstractNumId w:val="28"/>
+  </w:num>
+  <w:num w:numId="32">
+    <w:abstractNumId w:val="22"/>
   </w:num>
 </w:numbering>
 </file>
@@ -24944,6 +26427,7 @@
   <w:style w:type="character" w:default="1" w:styleId="Standardskrifttypeiafsnit">
     <w:name w:val="Default Paragraph Font"/>
     <w:uiPriority w:val="1"/>
+    <w:semiHidden/>
     <w:unhideWhenUsed/>
   </w:style>
   <w:style w:type="table" w:default="1" w:styleId="Tabel-Normal">
@@ -25661,7 +27145,7 @@
 </file>
 
 <file path=customXml/itemProps1.xml><?xml version="1.0" encoding="utf-8"?>
-<ds:datastoreItem xmlns:ds="http://schemas.openxmlformats.org/officeDocument/2006/customXml" ds:itemID="{C9918EB1-6215-4C6F-AF30-C0CCE9BF0535}">
+<ds:datastoreItem xmlns:ds="http://schemas.openxmlformats.org/officeDocument/2006/customXml" ds:itemID="{2BE1F76B-9B5A-442E-807B-0502ADEE3129}">
   <ds:schemaRefs>
     <ds:schemaRef ds:uri="http://schemas.openxmlformats.org/officeDocument/2006/bibliography"/>
   </ds:schemaRefs>

--- a/Rapport og projektdokumentation/Projektdokumentation/Projektdokumentation.docx
+++ b/Rapport og projektdokumentation/Projektdokumentation/Projektdokumentation.docx
@@ -3618,7 +3618,7 @@
             <v:path o:extrusionok="f" gradientshapeok="t" o:connecttype="rect"/>
             <o:lock v:ext="edit" aspectratio="t"/>
           </v:shapetype>
-          <v:shape id="_x0000_i1025" type="#_x0000_t75" style="width:481.2pt;height:246.6pt">
+          <v:shape id="_x0000_i1025" type="#_x0000_t75" style="width:481.65pt;height:246.55pt">
             <v:imagedata r:id="rId8" o:title="Systemtegning"/>
           </v:shape>
         </w:pict>
@@ -3655,34 +3655,33 @@
           <w:color w:val="000000"/>
           <w:lang w:eastAsia="da-DK"/>
         </w:rPr>
-        <w:t xml:space="preserve">kropslige bevægelser, der kan implementeres på diverse synthesizere, </w:t>
-      </w:r>
-      <w:proofErr w:type="spellStart"/>
+        <w:t>kropslige bevægelser, der kan implementeres på diverse synthesizere, drummachines og DAW</w:t>
+      </w:r>
       <w:r>
         <w:rPr>
           <w:rFonts w:ascii="Calibri" w:eastAsia="Times New Roman" w:hAnsi="Calibri" w:cs="Times New Roman"/>
           <w:color w:val="000000"/>
           <w:lang w:eastAsia="da-DK"/>
         </w:rPr>
-        <w:t>drummachines</w:t>
-      </w:r>
-      <w:proofErr w:type="spellEnd"/>
-      <w:r>
+        <w:t>'s (Digital Audio Workstation).</w:t>
+      </w:r>
+    </w:p>
+    <w:p>
+      <w:pPr>
+        <w:spacing w:line="240" w:lineRule="auto"/>
         <w:rPr>
           <w:rFonts w:ascii="Calibri" w:eastAsia="Times New Roman" w:hAnsi="Calibri" w:cs="Times New Roman"/>
           <w:color w:val="000000"/>
           <w:lang w:eastAsia="da-DK"/>
         </w:rPr>
-        <w:t xml:space="preserve"> og </w:t>
-      </w:r>
-      <w:proofErr w:type="spellStart"/>
+      </w:pPr>
       <w:r>
         <w:rPr>
           <w:rFonts w:ascii="Calibri" w:eastAsia="Times New Roman" w:hAnsi="Calibri" w:cs="Times New Roman"/>
           <w:color w:val="000000"/>
           <w:lang w:eastAsia="da-DK"/>
         </w:rPr>
-        <w:t>DAW</w:t>
+        <w:t>I</w:t>
       </w:r>
       <w:r>
         <w:rPr>
@@ -3690,102 +3689,31 @@
           <w:color w:val="000000"/>
           <w:lang w:eastAsia="da-DK"/>
         </w:rPr>
-        <w:t>'s</w:t>
-      </w:r>
-      <w:proofErr w:type="spellEnd"/>
+        <w:t xml:space="preserve">nstrumentet skal kunne </w:t>
+      </w:r>
       <w:r>
         <w:rPr>
           <w:rFonts w:ascii="Calibri" w:eastAsia="Times New Roman" w:hAnsi="Calibri" w:cs="Times New Roman"/>
           <w:color w:val="000000"/>
           <w:lang w:eastAsia="da-DK"/>
         </w:rPr>
-        <w:t xml:space="preserve"> (Digital Audio Workstation).</w:t>
-      </w:r>
-    </w:p>
-    <w:p>
-      <w:pPr>
-        <w:spacing w:line="240" w:lineRule="auto"/>
+        <w:t>afspille lydsamples, samt generere MIDI-</w:t>
+      </w:r>
+      <w:r>
         <w:rPr>
           <w:rFonts w:ascii="Calibri" w:eastAsia="Times New Roman" w:hAnsi="Calibri" w:cs="Times New Roman"/>
           <w:color w:val="000000"/>
           <w:lang w:eastAsia="da-DK"/>
         </w:rPr>
-      </w:pPr>
+        <w:t>tone- og CC-signaler, på baggrund af data fra</w:t>
+      </w:r>
       <w:r>
         <w:rPr>
           <w:rFonts w:ascii="Calibri" w:eastAsia="Times New Roman" w:hAnsi="Calibri" w:cs="Times New Roman"/>
           <w:color w:val="000000"/>
           <w:lang w:eastAsia="da-DK"/>
         </w:rPr>
-        <w:t>I</w:t>
-      </w:r>
-      <w:r>
-        <w:rPr>
-          <w:rFonts w:ascii="Calibri" w:eastAsia="Times New Roman" w:hAnsi="Calibri" w:cs="Times New Roman"/>
-          <w:color w:val="000000"/>
-          <w:lang w:eastAsia="da-DK"/>
-        </w:rPr>
-        <w:t xml:space="preserve">nstrumentet skal kunne </w:t>
-      </w:r>
-      <w:r>
-        <w:rPr>
-          <w:rFonts w:ascii="Calibri" w:eastAsia="Times New Roman" w:hAnsi="Calibri" w:cs="Times New Roman"/>
-          <w:color w:val="000000"/>
-          <w:lang w:eastAsia="da-DK"/>
-        </w:rPr>
-        <w:t>afspille lydsamples, samt generere MIDI-</w:t>
-      </w:r>
-      <w:r>
-        <w:rPr>
-          <w:rFonts w:ascii="Calibri" w:eastAsia="Times New Roman" w:hAnsi="Calibri" w:cs="Times New Roman"/>
-          <w:color w:val="000000"/>
-          <w:lang w:eastAsia="da-DK"/>
-        </w:rPr>
-        <w:t>tone- og CC-signaler, på baggrund af data fra</w:t>
-      </w:r>
-      <w:r>
-        <w:rPr>
-          <w:rFonts w:ascii="Calibri" w:eastAsia="Times New Roman" w:hAnsi="Calibri" w:cs="Times New Roman"/>
-          <w:color w:val="000000"/>
-          <w:lang w:eastAsia="da-DK"/>
-        </w:rPr>
-        <w:t xml:space="preserve"> </w:t>
-      </w:r>
-      <w:proofErr w:type="spellStart"/>
-      <w:r>
-        <w:rPr>
-          <w:rFonts w:ascii="Calibri" w:eastAsia="Times New Roman" w:hAnsi="Calibri" w:cs="Times New Roman"/>
-          <w:color w:val="000000"/>
-          <w:lang w:eastAsia="da-DK"/>
-        </w:rPr>
-        <w:t>accelerometer</w:t>
-      </w:r>
-      <w:proofErr w:type="spellEnd"/>
-      <w:r>
-        <w:rPr>
-          <w:rFonts w:ascii="Calibri" w:eastAsia="Times New Roman" w:hAnsi="Calibri" w:cs="Times New Roman"/>
-          <w:color w:val="000000"/>
-          <w:lang w:eastAsia="da-DK"/>
-        </w:rPr>
-        <w:t xml:space="preserve">-, gyroskop-, </w:t>
-      </w:r>
-      <w:proofErr w:type="spellStart"/>
-      <w:r>
-        <w:rPr>
-          <w:rFonts w:ascii="Calibri" w:eastAsia="Times New Roman" w:hAnsi="Calibri" w:cs="Times New Roman"/>
-          <w:color w:val="000000"/>
-          <w:lang w:eastAsia="da-DK"/>
-        </w:rPr>
-        <w:t>proksimitets</w:t>
-      </w:r>
-      <w:proofErr w:type="spellEnd"/>
-      <w:r>
-        <w:rPr>
-          <w:rFonts w:ascii="Calibri" w:eastAsia="Times New Roman" w:hAnsi="Calibri" w:cs="Times New Roman"/>
-          <w:color w:val="000000"/>
-          <w:lang w:eastAsia="da-DK"/>
-        </w:rPr>
-        <w:t>- og taktile trykmålinger.</w:t>
+        <w:t xml:space="preserve"> accelerometer-, gyroskop-, proksimitets- og taktile trykmålinger.</w:t>
       </w:r>
     </w:p>
     <w:p>
@@ -4087,43 +4015,39 @@
           <w:color w:val="000000"/>
           <w:lang w:eastAsia="da-DK"/>
         </w:rPr>
-        <w:t xml:space="preserve"> til </w:t>
-      </w:r>
-      <w:proofErr w:type="spellStart"/>
+        <w:t xml:space="preserve"> til processering</w:t>
+      </w:r>
       <w:r>
         <w:rPr>
           <w:rFonts w:ascii="Calibri" w:eastAsia="Times New Roman" w:hAnsi="Calibri" w:cs="Times New Roman"/>
           <w:color w:val="000000"/>
           <w:lang w:eastAsia="da-DK"/>
         </w:rPr>
-        <w:t>processering</w:t>
-      </w:r>
-      <w:proofErr w:type="spellEnd"/>
+        <w:t xml:space="preserve"> af aflæst rådata fra</w:t>
+      </w:r>
       <w:r>
         <w:rPr>
           <w:rFonts w:ascii="Calibri" w:eastAsia="Times New Roman" w:hAnsi="Calibri" w:cs="Times New Roman"/>
           <w:color w:val="000000"/>
           <w:lang w:eastAsia="da-DK"/>
         </w:rPr>
-        <w:t xml:space="preserve"> af aflæst </w:t>
-      </w:r>
-      <w:proofErr w:type="spellStart"/>
+        <w:t xml:space="preserve"> sensorer, afspilning af samples fra downloadede </w:t>
+      </w:r>
       <w:r>
         <w:rPr>
           <w:rFonts w:ascii="Calibri" w:eastAsia="Times New Roman" w:hAnsi="Calibri" w:cs="Times New Roman"/>
           <w:color w:val="000000"/>
           <w:lang w:eastAsia="da-DK"/>
         </w:rPr>
-        <w:t>rådata</w:t>
-      </w:r>
-      <w:proofErr w:type="spellEnd"/>
+        <w:t>lydpakker</w:t>
+      </w:r>
       <w:r>
         <w:rPr>
           <w:rFonts w:ascii="Calibri" w:eastAsia="Times New Roman" w:hAnsi="Calibri" w:cs="Times New Roman"/>
           <w:color w:val="000000"/>
           <w:lang w:eastAsia="da-DK"/>
         </w:rPr>
-        <w:t xml:space="preserve"> fra</w:t>
+        <w:t xml:space="preserve">, </w:t>
       </w:r>
       <w:r>
         <w:rPr>
@@ -4131,7 +4055,7 @@
           <w:color w:val="000000"/>
           <w:lang w:eastAsia="da-DK"/>
         </w:rPr>
-        <w:t xml:space="preserve"> sensorer, afspilning af samples fra downloadede </w:t>
+        <w:t xml:space="preserve">generering </w:t>
       </w:r>
       <w:r>
         <w:rPr>
@@ -4139,7 +4063,7 @@
           <w:color w:val="000000"/>
           <w:lang w:eastAsia="da-DK"/>
         </w:rPr>
-        <w:t>lydpakker</w:t>
+        <w:t>af MID</w:t>
       </w:r>
       <w:r>
         <w:rPr>
@@ -4147,7 +4071,7 @@
           <w:color w:val="000000"/>
           <w:lang w:eastAsia="da-DK"/>
         </w:rPr>
-        <w:t xml:space="preserve">, </w:t>
+        <w:t>I-signaler og styring af system</w:t>
       </w:r>
       <w:r>
         <w:rPr>
@@ -4155,23 +4079,26 @@
           <w:color w:val="000000"/>
           <w:lang w:eastAsia="da-DK"/>
         </w:rPr>
-        <w:t xml:space="preserve">generering </w:t>
-      </w:r>
-      <w:r>
+        <w:t>indstillinger</w:t>
+      </w:r>
+    </w:p>
+    <w:p>
+      <w:pPr>
+        <w:spacing w:line="240" w:lineRule="auto"/>
+        <w:textAlignment w:val="center"/>
         <w:rPr>
           <w:rFonts w:ascii="Calibri" w:eastAsia="Times New Roman" w:hAnsi="Calibri" w:cs="Times New Roman"/>
           <w:color w:val="000000"/>
           <w:lang w:eastAsia="da-DK"/>
         </w:rPr>
-        <w:t>af MID</w:t>
-      </w:r>
+      </w:pPr>
       <w:r>
         <w:rPr>
           <w:rFonts w:ascii="Calibri" w:eastAsia="Times New Roman" w:hAnsi="Calibri" w:cs="Times New Roman"/>
           <w:color w:val="000000"/>
           <w:lang w:eastAsia="da-DK"/>
         </w:rPr>
-        <w:t>I-signaler og styring af system</w:t>
+        <w:t>Visionen bag proje</w:t>
       </w:r>
       <w:r>
         <w:rPr>
@@ -4179,26 +4106,23 @@
           <w:color w:val="000000"/>
           <w:lang w:eastAsia="da-DK"/>
         </w:rPr>
-        <w:t>indstillinger</w:t>
-      </w:r>
-    </w:p>
-    <w:p>
-      <w:pPr>
-        <w:spacing w:line="240" w:lineRule="auto"/>
-        <w:textAlignment w:val="center"/>
+        <w:t>ktet er at skabe et nyt udtryks-</w:t>
+      </w:r>
+      <w:r>
         <w:rPr>
           <w:rFonts w:ascii="Calibri" w:eastAsia="Times New Roman" w:hAnsi="Calibri" w:cs="Times New Roman"/>
           <w:color w:val="000000"/>
           <w:lang w:eastAsia="da-DK"/>
         </w:rPr>
-      </w:pPr>
+        <w:t xml:space="preserve">medie for musikere, </w:t>
+      </w:r>
       <w:r>
         <w:rPr>
           <w:rFonts w:ascii="Calibri" w:eastAsia="Times New Roman" w:hAnsi="Calibri" w:cs="Times New Roman"/>
           <w:color w:val="000000"/>
           <w:lang w:eastAsia="da-DK"/>
         </w:rPr>
-        <w:t>Visionen bag proje</w:t>
+        <w:t>foruden</w:t>
       </w:r>
       <w:r>
         <w:rPr>
@@ -4206,7 +4130,7 @@
           <w:color w:val="000000"/>
           <w:lang w:eastAsia="da-DK"/>
         </w:rPr>
-        <w:t>ktet er at skabe et nyt udtryks-</w:t>
+        <w:t xml:space="preserve"> at inkludere</w:t>
       </w:r>
       <w:r>
         <w:rPr>
@@ -4214,49 +4138,7 @@
           <w:color w:val="000000"/>
           <w:lang w:eastAsia="da-DK"/>
         </w:rPr>
-        <w:t xml:space="preserve">medie for musikere, </w:t>
-      </w:r>
-      <w:r>
-        <w:rPr>
-          <w:rFonts w:ascii="Calibri" w:eastAsia="Times New Roman" w:hAnsi="Calibri" w:cs="Times New Roman"/>
-          <w:color w:val="000000"/>
-          <w:lang w:eastAsia="da-DK"/>
-        </w:rPr>
-        <w:t>foruden</w:t>
-      </w:r>
-      <w:r>
-        <w:rPr>
-          <w:rFonts w:ascii="Calibri" w:eastAsia="Times New Roman" w:hAnsi="Calibri" w:cs="Times New Roman"/>
-          <w:color w:val="000000"/>
-          <w:lang w:eastAsia="da-DK"/>
-        </w:rPr>
-        <w:t xml:space="preserve"> at inkludere</w:t>
-      </w:r>
-      <w:r>
-        <w:rPr>
-          <w:rFonts w:ascii="Calibri" w:eastAsia="Times New Roman" w:hAnsi="Calibri" w:cs="Times New Roman"/>
-          <w:color w:val="000000"/>
-          <w:lang w:eastAsia="da-DK"/>
-        </w:rPr>
-        <w:t xml:space="preserve"> hidtil </w:t>
-      </w:r>
-      <w:proofErr w:type="spellStart"/>
-      <w:r>
-        <w:rPr>
-          <w:rFonts w:ascii="Calibri" w:eastAsia="Times New Roman" w:hAnsi="Calibri" w:cs="Times New Roman"/>
-          <w:color w:val="000000"/>
-          <w:lang w:eastAsia="da-DK"/>
-        </w:rPr>
-        <w:t>ulærte</w:t>
-      </w:r>
-      <w:proofErr w:type="spellEnd"/>
-      <w:r>
-        <w:rPr>
-          <w:rFonts w:ascii="Calibri" w:eastAsia="Times New Roman" w:hAnsi="Calibri" w:cs="Times New Roman"/>
-          <w:color w:val="000000"/>
-          <w:lang w:eastAsia="da-DK"/>
-        </w:rPr>
-        <w:t xml:space="preserve"> musiktalenter</w:t>
+        <w:t xml:space="preserve"> hidtil ulærte musiktalenter</w:t>
       </w:r>
       <w:r>
         <w:rPr>
@@ -4376,21 +4258,12 @@
                         <w:lang w:val="en-US"/>
                       </w:rPr>
                     </w:pPr>
-                    <w:proofErr w:type="spellStart"/>
                     <w:r>
                       <w:rPr>
                         <w:b/>
                         <w:lang w:val="en-US"/>
                       </w:rPr>
-                      <w:t>Figur</w:t>
-                    </w:r>
-                    <w:proofErr w:type="spellEnd"/>
-                    <w:r>
-                      <w:rPr>
-                        <w:b/>
-                        <w:lang w:val="en-US"/>
-                      </w:rPr>
-                      <w:t xml:space="preserve"> </w:t>
+                      <w:t xml:space="preserve">Figur </w:t>
                     </w:r>
                     <w:r>
                       <w:rPr>
@@ -4456,7 +4329,7 @@
             </v:shape>
             <w10:wrap type="square"/>
           </v:group>
-          <o:OLEObject Type="Embed" ProgID="Visio.Drawing.15" ShapeID="_x0000_s1027" DrawAspect="Content" ObjectID="_1476632449" r:id="rId10"/>
+          <o:OLEObject Type="Embed" ProgID="Visio.Drawing.15" ShapeID="_x0000_s1027" DrawAspect="Content" ObjectID="_1476707384" r:id="rId10"/>
         </w:object>
       </w:r>
       <w:r>
@@ -4498,21 +4371,7 @@
         <w:rPr>
           <w:lang w:eastAsia="da-DK"/>
         </w:rPr>
-        <w:t xml:space="preserve">På figuren til højre ses </w:t>
-      </w:r>
-      <w:proofErr w:type="spellStart"/>
-      <w:r>
-        <w:rPr>
-          <w:lang w:eastAsia="da-DK"/>
-        </w:rPr>
-        <w:t>use</w:t>
-      </w:r>
-      <w:proofErr w:type="spellEnd"/>
-      <w:r>
-        <w:rPr>
-          <w:lang w:eastAsia="da-DK"/>
-        </w:rPr>
-        <w:t xml:space="preserve"> case-diagrammet med alle aktører og deres forhold til systemet BodyRock3000</w:t>
+        <w:t>På figuren til højre ses use case-diagrammet med alle aktører og deres forhold til systemet BodyRock3000</w:t>
       </w:r>
     </w:p>
     <w:p>
@@ -5092,41 +4951,13 @@
         </w:rPr>
         <w:t xml:space="preserve">Body er den bærbare enhed for systemet BodyRock3000. Den består af en controller-enhed, som kan sende sensordata til den stationære enhed Rock. På controller-enheden kan der tilsluttes et vilkårligt antal sensorer, der kan foretage </w:t>
       </w:r>
-      <w:proofErr w:type="spellStart"/>
       <w:r>
         <w:rPr>
           <w:rFonts w:ascii="Calibri" w:eastAsia="Times New Roman" w:hAnsi="Calibri" w:cs="Times New Roman"/>
           <w:color w:val="000000"/>
           <w:lang w:eastAsia="da-DK"/>
         </w:rPr>
-        <w:t>accelerometer</w:t>
-      </w:r>
-      <w:proofErr w:type="spellEnd"/>
-      <w:r>
-        <w:rPr>
-          <w:rFonts w:ascii="Calibri" w:eastAsia="Times New Roman" w:hAnsi="Calibri" w:cs="Times New Roman"/>
-          <w:color w:val="000000"/>
-          <w:lang w:eastAsia="da-DK"/>
-        </w:rPr>
-        <w:t xml:space="preserve">-, gyroskop-, </w:t>
-      </w:r>
-      <w:proofErr w:type="spellStart"/>
-      <w:r>
-        <w:rPr>
-          <w:rFonts w:ascii="Calibri" w:eastAsia="Times New Roman" w:hAnsi="Calibri" w:cs="Times New Roman"/>
-          <w:color w:val="000000"/>
-          <w:lang w:eastAsia="da-DK"/>
-        </w:rPr>
-        <w:t>proksimitets</w:t>
-      </w:r>
-      <w:proofErr w:type="spellEnd"/>
-      <w:r>
-        <w:rPr>
-          <w:rFonts w:ascii="Calibri" w:eastAsia="Times New Roman" w:hAnsi="Calibri" w:cs="Times New Roman"/>
-          <w:color w:val="000000"/>
-          <w:lang w:eastAsia="da-DK"/>
-        </w:rPr>
-        <w:t xml:space="preserve">- og taktile trykmålinger. </w:t>
+        <w:t xml:space="preserve">accelerometer-, gyroskop-, proksimitets- og taktile trykmålinger. </w:t>
       </w:r>
       <w:r>
         <w:rPr>
@@ -5186,21 +5017,7 @@
         <w:rPr>
           <w:lang w:eastAsia="ar-SA"/>
         </w:rPr>
-        <w:t xml:space="preserve"> i projektet, derfor vil </w:t>
-      </w:r>
-      <w:proofErr w:type="spellStart"/>
-      <w:r>
-        <w:rPr>
-          <w:lang w:eastAsia="ar-SA"/>
-        </w:rPr>
-        <w:t>DevKittet</w:t>
-      </w:r>
-      <w:proofErr w:type="spellEnd"/>
-      <w:r>
-        <w:rPr>
-          <w:lang w:eastAsia="ar-SA"/>
-        </w:rPr>
-        <w:t xml:space="preserve"> blive brugt som Rock-enhed.</w:t>
+        <w:t xml:space="preserve"> i projektet, derfor vil DevKittet blive brugt som Rock-enhed.</w:t>
       </w:r>
     </w:p>
     <w:p>
@@ -5234,35 +5051,7 @@
         <w:rPr>
           <w:lang w:eastAsia="ar-SA"/>
         </w:rPr>
-        <w:t xml:space="preserve">BodyRock3000 er en samlet betegnelse for systemet. Denne bruges bl.a. som initiator ved </w:t>
-      </w:r>
-      <w:proofErr w:type="spellStart"/>
-      <w:r>
-        <w:rPr>
-          <w:lang w:eastAsia="ar-SA"/>
-        </w:rPr>
-        <w:t>Use</w:t>
-      </w:r>
-      <w:proofErr w:type="spellEnd"/>
-      <w:r>
-        <w:rPr>
-          <w:lang w:eastAsia="ar-SA"/>
-        </w:rPr>
-        <w:t xml:space="preserve"> Case 6, og indikerer at </w:t>
-      </w:r>
-      <w:proofErr w:type="spellStart"/>
-      <w:r>
-        <w:rPr>
-          <w:lang w:eastAsia="ar-SA"/>
-        </w:rPr>
-        <w:t>Use</w:t>
-      </w:r>
-      <w:proofErr w:type="spellEnd"/>
-      <w:r>
-        <w:rPr>
-          <w:lang w:eastAsia="ar-SA"/>
-        </w:rPr>
-        <w:t xml:space="preserve"> Casen startes af interne processer op systemet.</w:t>
+        <w:t>BodyRock3000 er en samlet betegnelse for systemet. Denne bruges bl.a. som initiator ved Use Case 6, og indikerer at Use Casen startes af interne processer op systemet.</w:t>
       </w:r>
     </w:p>
     <w:p>
@@ -5492,32 +5281,14 @@
         </w:rPr>
       </w:pPr>
       <w:bookmarkStart w:id="13" w:name="_Toc401586466"/>
-      <w:proofErr w:type="spellStart"/>
       <w:r>
         <w:rPr>
           <w:rFonts w:eastAsia="SimSun"/>
           <w:lang w:eastAsia="ar-SA"/>
         </w:rPr>
-        <w:t>Mapping</w:t>
-      </w:r>
-      <w:proofErr w:type="spellEnd"/>
-      <w:r>
-        <w:rPr>
-          <w:rFonts w:eastAsia="SimSun"/>
-          <w:lang w:eastAsia="ar-SA"/>
-        </w:rPr>
-        <w:t xml:space="preserve"> </w:t>
-      </w:r>
-      <w:proofErr w:type="spellStart"/>
-      <w:r>
-        <w:rPr>
-          <w:rFonts w:eastAsia="SimSun"/>
-          <w:lang w:eastAsia="ar-SA"/>
-        </w:rPr>
-        <w:t>scheme</w:t>
+        <w:t>Mapping scheme</w:t>
       </w:r>
       <w:bookmarkEnd w:id="13"/>
-      <w:proofErr w:type="spellEnd"/>
     </w:p>
     <w:p>
       <w:pPr>
@@ -5595,22 +5366,12 @@
           <w:numId w:val="16"/>
         </w:numPr>
       </w:pPr>
-      <w:proofErr w:type="spellStart"/>
-      <w:r>
-        <w:t>Mapping</w:t>
-      </w:r>
-      <w:proofErr w:type="spellEnd"/>
-      <w:r>
-        <w:t xml:space="preserve"> </w:t>
-      </w:r>
-      <w:proofErr w:type="spellStart"/>
-      <w:r>
-        <w:t>s</w:t>
+      <w:r>
+        <w:t>Mapping s</w:t>
       </w:r>
       <w:r>
         <w:t>cheme</w:t>
       </w:r>
-      <w:proofErr w:type="spellEnd"/>
     </w:p>
     <w:p>
       <w:pPr>
@@ -5754,28 +5515,15 @@
         </w:numPr>
       </w:pPr>
       <w:bookmarkStart w:id="17" w:name="_Toc401586470"/>
-      <w:proofErr w:type="spellStart"/>
       <w:r>
         <w:lastRenderedPageBreak/>
-        <w:t>Use</w:t>
-      </w:r>
-      <w:proofErr w:type="spellEnd"/>
-      <w:r>
-        <w:t xml:space="preserve"> cases</w:t>
+        <w:t>Use cases</w:t>
       </w:r>
       <w:bookmarkEnd w:id="17"/>
     </w:p>
     <w:p>
       <w:r>
-        <w:t xml:space="preserve">For alle </w:t>
-      </w:r>
-      <w:proofErr w:type="spellStart"/>
-      <w:r>
-        <w:t>use</w:t>
-      </w:r>
-      <w:proofErr w:type="spellEnd"/>
-      <w:r>
-        <w:t xml:space="preserve"> cases gælder</w:t>
+        <w:t>For alle use cases gælder</w:t>
       </w:r>
       <w:r>
         <w:t xml:space="preserve"> det,</w:t>
@@ -5897,7 +5645,6 @@
                 <w:lang w:eastAsia="ar-SA"/>
               </w:rPr>
             </w:pPr>
-            <w:proofErr w:type="spellStart"/>
             <w:r>
               <w:rPr>
                 <w:rFonts w:asciiTheme="minorHAnsi" w:eastAsia="SimSun" w:hAnsiTheme="minorHAnsi" w:cs="Calibri"/>
@@ -5908,20 +5655,7 @@
                 <w:szCs w:val="22"/>
                 <w:lang w:eastAsia="ar-SA"/>
               </w:rPr>
-              <w:t>Use</w:t>
-            </w:r>
-            <w:proofErr w:type="spellEnd"/>
-            <w:r>
-              <w:rPr>
-                <w:rFonts w:asciiTheme="minorHAnsi" w:eastAsia="SimSun" w:hAnsiTheme="minorHAnsi" w:cs="Calibri"/>
-                <w:b/>
-                <w:bCs/>
-                <w:kern w:val="1"/>
-                <w:sz w:val="22"/>
-                <w:szCs w:val="22"/>
-                <w:lang w:eastAsia="ar-SA"/>
-              </w:rPr>
-              <w:t xml:space="preserve"> Case ID</w:t>
+              <w:t>Use Case ID</w:t>
             </w:r>
           </w:p>
         </w:tc>
@@ -7256,7 +6990,6 @@
                 <w:lang w:eastAsia="ar-SA"/>
               </w:rPr>
             </w:pPr>
-            <w:proofErr w:type="spellStart"/>
             <w:r>
               <w:rPr>
                 <w:rFonts w:asciiTheme="minorHAnsi" w:eastAsia="SimSun" w:hAnsiTheme="minorHAnsi" w:cs="Calibri"/>
@@ -7267,20 +7000,7 @@
                 <w:szCs w:val="22"/>
                 <w:lang w:eastAsia="ar-SA"/>
               </w:rPr>
-              <w:t>Use</w:t>
-            </w:r>
-            <w:proofErr w:type="spellEnd"/>
-            <w:r>
-              <w:rPr>
-                <w:rFonts w:asciiTheme="minorHAnsi" w:eastAsia="SimSun" w:hAnsiTheme="minorHAnsi" w:cs="Calibri"/>
-                <w:b/>
-                <w:bCs/>
-                <w:kern w:val="1"/>
-                <w:sz w:val="22"/>
-                <w:szCs w:val="22"/>
-                <w:lang w:eastAsia="ar-SA"/>
-              </w:rPr>
-              <w:t xml:space="preserve"> Case ID</w:t>
+              <w:t>Use Case ID</w:t>
             </w:r>
           </w:p>
         </w:tc>
@@ -8762,7 +8482,6 @@
                 <w:lang w:eastAsia="ar-SA"/>
               </w:rPr>
             </w:pPr>
-            <w:proofErr w:type="spellStart"/>
             <w:r>
               <w:rPr>
                 <w:rFonts w:asciiTheme="minorHAnsi" w:eastAsia="SimSun" w:hAnsiTheme="minorHAnsi" w:cs="Calibri"/>
@@ -8773,20 +8492,7 @@
                 <w:szCs w:val="22"/>
                 <w:lang w:eastAsia="ar-SA"/>
               </w:rPr>
-              <w:t>Use</w:t>
-            </w:r>
-            <w:proofErr w:type="spellEnd"/>
-            <w:r>
-              <w:rPr>
-                <w:rFonts w:asciiTheme="minorHAnsi" w:eastAsia="SimSun" w:hAnsiTheme="minorHAnsi" w:cs="Calibri"/>
-                <w:b/>
-                <w:bCs/>
-                <w:kern w:val="1"/>
-                <w:sz w:val="22"/>
-                <w:szCs w:val="22"/>
-                <w:lang w:eastAsia="ar-SA"/>
-              </w:rPr>
-              <w:t xml:space="preserve"> Case ID</w:t>
+              <w:t>Use Case ID</w:t>
             </w:r>
           </w:p>
         </w:tc>
@@ -9695,27 +9401,8 @@
                 <w:kern w:val="1"/>
                 <w:lang w:eastAsia="ar-SA"/>
               </w:rPr>
-              <w:t xml:space="preserve">ælger </w:t>
-            </w:r>
-            <w:proofErr w:type="spellStart"/>
-            <w:r>
-              <w:rPr>
-                <w:rFonts w:eastAsia="SimSun" w:cs="Calibri"/>
-                <w:kern w:val="1"/>
-                <w:lang w:eastAsia="ar-SA"/>
-              </w:rPr>
-              <w:t>mapping</w:t>
-            </w:r>
-            <w:proofErr w:type="spellEnd"/>
-            <w:r>
-              <w:rPr>
-                <w:rFonts w:eastAsia="SimSun" w:cs="Calibri"/>
-                <w:kern w:val="1"/>
-                <w:lang w:eastAsia="ar-SA"/>
-              </w:rPr>
-              <w:t xml:space="preserve"> </w:t>
-            </w:r>
-            <w:proofErr w:type="spellStart"/>
+              <w:t xml:space="preserve">ælger mapping scheme på liste over mapping </w:t>
+            </w:r>
             <w:r>
               <w:rPr>
                 <w:rFonts w:eastAsia="SimSun" w:cs="Calibri"/>
@@ -9724,42 +9411,6 @@
               </w:rPr>
               <w:t>scheme</w:t>
             </w:r>
-            <w:proofErr w:type="spellEnd"/>
-            <w:r>
-              <w:rPr>
-                <w:rFonts w:eastAsia="SimSun" w:cs="Calibri"/>
-                <w:kern w:val="1"/>
-                <w:lang w:eastAsia="ar-SA"/>
-              </w:rPr>
-              <w:t xml:space="preserve"> på liste over </w:t>
-            </w:r>
-            <w:proofErr w:type="spellStart"/>
-            <w:r>
-              <w:rPr>
-                <w:rFonts w:eastAsia="SimSun" w:cs="Calibri"/>
-                <w:kern w:val="1"/>
-                <w:lang w:eastAsia="ar-SA"/>
-              </w:rPr>
-              <w:t>mapping</w:t>
-            </w:r>
-            <w:proofErr w:type="spellEnd"/>
-            <w:r>
-              <w:rPr>
-                <w:rFonts w:eastAsia="SimSun" w:cs="Calibri"/>
-                <w:kern w:val="1"/>
-                <w:lang w:eastAsia="ar-SA"/>
-              </w:rPr>
-              <w:t xml:space="preserve"> </w:t>
-            </w:r>
-            <w:proofErr w:type="spellStart"/>
-            <w:r>
-              <w:rPr>
-                <w:rFonts w:eastAsia="SimSun" w:cs="Calibri"/>
-                <w:kern w:val="1"/>
-                <w:lang w:eastAsia="ar-SA"/>
-              </w:rPr>
-              <w:t>scheme</w:t>
-            </w:r>
             <w:r>
               <w:rPr>
                 <w:rFonts w:eastAsia="SimSun" w:cs="Calibri"/>
@@ -9768,7 +9419,6 @@
               </w:rPr>
               <w:t>s</w:t>
             </w:r>
-            <w:proofErr w:type="spellEnd"/>
           </w:p>
           <w:p>
             <w:pPr>
@@ -9823,25 +9473,7 @@
                 <w:kern w:val="1"/>
                 <w:lang w:eastAsia="ar-SA"/>
               </w:rPr>
-              <w:t xml:space="preserve">Bruger vælger at tilføje sensor til et eller flere </w:t>
-            </w:r>
-            <w:proofErr w:type="spellStart"/>
-            <w:r>
-              <w:rPr>
-                <w:rFonts w:eastAsia="SimSun" w:cs="Calibri"/>
-                <w:kern w:val="1"/>
-                <w:lang w:eastAsia="ar-SA"/>
-              </w:rPr>
-              <w:t>presets</w:t>
-            </w:r>
-            <w:proofErr w:type="spellEnd"/>
-            <w:r>
-              <w:rPr>
-                <w:rFonts w:eastAsia="SimSun" w:cs="Calibri"/>
-                <w:kern w:val="1"/>
-                <w:lang w:eastAsia="ar-SA"/>
-              </w:rPr>
-              <w:t xml:space="preserve"> på</w:t>
+              <w:t>Bruger vælger at tilføje sensor til et eller flere presets på</w:t>
             </w:r>
             <w:r>
               <w:rPr>
@@ -9857,16 +9489,7 @@
                 <w:kern w:val="1"/>
                 <w:lang w:eastAsia="ar-SA"/>
               </w:rPr>
-              <w:t xml:space="preserve"> </w:t>
-            </w:r>
-            <w:proofErr w:type="spellStart"/>
-            <w:r>
-              <w:rPr>
-                <w:rFonts w:eastAsia="SimSun" w:cs="Calibri"/>
-                <w:kern w:val="1"/>
-                <w:lang w:eastAsia="ar-SA"/>
-              </w:rPr>
-              <w:t>preset</w:t>
+              <w:t xml:space="preserve"> preset</w:t>
             </w:r>
             <w:r>
               <w:rPr>
@@ -9876,7 +9499,6 @@
               </w:rPr>
               <w:t>s</w:t>
             </w:r>
-            <w:proofErr w:type="spellEnd"/>
           </w:p>
           <w:p>
             <w:pPr>
@@ -10547,7 +10169,6 @@
                 <w:lang w:eastAsia="ar-SA"/>
               </w:rPr>
             </w:pPr>
-            <w:proofErr w:type="spellStart"/>
             <w:r>
               <w:rPr>
                 <w:rFonts w:asciiTheme="minorHAnsi" w:eastAsia="SimSun" w:hAnsiTheme="minorHAnsi" w:cs="Calibri"/>
@@ -10558,20 +10179,7 @@
                 <w:szCs w:val="22"/>
                 <w:lang w:eastAsia="ar-SA"/>
               </w:rPr>
-              <w:t>Use</w:t>
-            </w:r>
-            <w:proofErr w:type="spellEnd"/>
-            <w:r>
-              <w:rPr>
-                <w:rFonts w:asciiTheme="minorHAnsi" w:eastAsia="SimSun" w:hAnsiTheme="minorHAnsi" w:cs="Calibri"/>
-                <w:b/>
-                <w:bCs/>
-                <w:kern w:val="1"/>
-                <w:sz w:val="22"/>
-                <w:szCs w:val="22"/>
-                <w:lang w:eastAsia="ar-SA"/>
-              </w:rPr>
-              <w:t xml:space="preserve"> Case ID</w:t>
+              <w:t>Use Case ID</w:t>
             </w:r>
           </w:p>
         </w:tc>
@@ -11453,16 +11061,7 @@
                 <w:kern w:val="1"/>
                 <w:lang w:eastAsia="ar-SA"/>
               </w:rPr>
-              <w:t xml:space="preserve"> </w:t>
-            </w:r>
-            <w:proofErr w:type="spellStart"/>
-            <w:r>
-              <w:rPr>
-                <w:rFonts w:eastAsia="SimSun" w:cs="Calibri"/>
-                <w:kern w:val="1"/>
-                <w:lang w:eastAsia="ar-SA"/>
-              </w:rPr>
-              <w:t>preset</w:t>
+              <w:t xml:space="preserve"> preset</w:t>
             </w:r>
             <w:r>
               <w:rPr>
@@ -11472,7 +11071,6 @@
               </w:rPr>
               <w:t>s</w:t>
             </w:r>
-            <w:proofErr w:type="spellEnd"/>
             <w:r>
               <w:rPr>
                 <w:rFonts w:eastAsia="SimSun" w:cs="Calibri"/>
@@ -11565,18 +11163,8 @@
                 <w:kern w:val="1"/>
                 <w:lang w:eastAsia="ar-SA"/>
               </w:rPr>
-              <w:t xml:space="preserve">Bruger vælger preset fra liste over eksisterende </w:t>
-            </w:r>
-            <w:proofErr w:type="spellStart"/>
-            <w:r>
-              <w:rPr>
-                <w:rFonts w:eastAsia="SimSun" w:cs="Calibri"/>
-                <w:kern w:val="1"/>
-                <w:lang w:eastAsia="ar-SA"/>
-              </w:rPr>
-              <w:t>presets</w:t>
-            </w:r>
-            <w:proofErr w:type="spellEnd"/>
+              <w:t>Bruger vælger preset fra liste over eksisterende presets</w:t>
+            </w:r>
             <w:r>
               <w:rPr>
                 <w:rFonts w:eastAsia="SimSun" w:cs="Calibri"/>
@@ -11858,7 +11446,6 @@
                 <w:lang w:eastAsia="ar-SA"/>
               </w:rPr>
             </w:pPr>
-            <w:proofErr w:type="spellStart"/>
             <w:r>
               <w:rPr>
                 <w:rFonts w:asciiTheme="minorHAnsi" w:eastAsia="SimSun" w:hAnsiTheme="minorHAnsi" w:cs="Calibri"/>
@@ -11869,20 +11456,7 @@
                 <w:szCs w:val="22"/>
                 <w:lang w:eastAsia="ar-SA"/>
               </w:rPr>
-              <w:t>Use</w:t>
-            </w:r>
-            <w:proofErr w:type="spellEnd"/>
-            <w:r>
-              <w:rPr>
-                <w:rFonts w:asciiTheme="minorHAnsi" w:eastAsia="SimSun" w:hAnsiTheme="minorHAnsi" w:cs="Calibri"/>
-                <w:b/>
-                <w:bCs/>
-                <w:kern w:val="1"/>
-                <w:sz w:val="22"/>
-                <w:szCs w:val="22"/>
-                <w:lang w:eastAsia="ar-SA"/>
-              </w:rPr>
-              <w:t xml:space="preserve"> Case ID</w:t>
+              <w:t>Use Case ID</w:t>
             </w:r>
           </w:p>
         </w:tc>
@@ -12872,7 +12446,6 @@
                 <w:lang w:eastAsia="ar-SA"/>
               </w:rPr>
             </w:pPr>
-            <w:proofErr w:type="spellStart"/>
             <w:r>
               <w:rPr>
                 <w:rFonts w:asciiTheme="minorHAnsi" w:eastAsia="SimSun" w:hAnsiTheme="minorHAnsi" w:cs="Calibri"/>
@@ -12883,10 +12456,19 @@
                 <w:szCs w:val="22"/>
                 <w:lang w:eastAsia="ar-SA"/>
               </w:rPr>
-              <w:t>Use</w:t>
-            </w:r>
-            <w:proofErr w:type="spellEnd"/>
-            <w:r>
+              <w:t>Use Case ID</w:t>
+            </w:r>
+          </w:p>
+        </w:tc>
+        <w:tc>
+          <w:tcPr>
+            <w:tcW w:w="7099" w:type="dxa"/>
+          </w:tcPr>
+          <w:p>
+            <w:pPr>
+              <w:suppressLineNumbers/>
+              <w:suppressAutoHyphens/>
+              <w:spacing w:after="160" w:line="256" w:lineRule="auto"/>
               <w:rPr>
                 <w:rFonts w:asciiTheme="minorHAnsi" w:eastAsia="SimSun" w:hAnsiTheme="minorHAnsi" w:cs="Calibri"/>
                 <w:b/>
@@ -12896,19 +12478,39 @@
                 <w:szCs w:val="22"/>
                 <w:lang w:eastAsia="ar-SA"/>
               </w:rPr>
-              <w:t xml:space="preserve"> Case ID</w:t>
-            </w:r>
-          </w:p>
-        </w:tc>
-        <w:tc>
-          <w:tcPr>
-            <w:tcW w:w="7099" w:type="dxa"/>
+            </w:pPr>
+            <w:r>
+              <w:rPr>
+                <w:rFonts w:asciiTheme="minorHAnsi" w:eastAsia="SimSun" w:hAnsiTheme="minorHAnsi" w:cs="Calibri"/>
+                <w:kern w:val="1"/>
+                <w:sz w:val="22"/>
+                <w:szCs w:val="22"/>
+                <w:lang w:eastAsia="ar-SA"/>
+              </w:rPr>
+              <w:t>6</w:t>
+            </w:r>
+          </w:p>
+        </w:tc>
+      </w:tr>
+      <w:tr>
+        <w:tc>
+          <w:tcPr>
+            <w:tcW w:w="2538" w:type="dxa"/>
           </w:tcPr>
           <w:p>
             <w:pPr>
               <w:suppressLineNumbers/>
               <w:suppressAutoHyphens/>
               <w:spacing w:after="160" w:line="256" w:lineRule="auto"/>
+              <w:rPr>
+                <w:rFonts w:asciiTheme="minorHAnsi" w:eastAsia="SimSun" w:hAnsiTheme="minorHAnsi" w:cs="Calibri"/>
+                <w:kern w:val="1"/>
+                <w:sz w:val="22"/>
+                <w:szCs w:val="22"/>
+                <w:lang w:eastAsia="ar-SA"/>
+              </w:rPr>
+            </w:pPr>
+            <w:r>
               <w:rPr>
                 <w:rFonts w:asciiTheme="minorHAnsi" w:eastAsia="SimSun" w:hAnsiTheme="minorHAnsi" w:cs="Calibri"/>
                 <w:b/>
@@ -12918,16 +12520,38 @@
                 <w:szCs w:val="22"/>
                 <w:lang w:eastAsia="ar-SA"/>
               </w:rPr>
-            </w:pPr>
-            <w:r>
-              <w:rPr>
-                <w:rFonts w:asciiTheme="minorHAnsi" w:eastAsia="SimSun" w:hAnsiTheme="minorHAnsi" w:cs="Calibri"/>
-                <w:kern w:val="1"/>
-                <w:sz w:val="22"/>
-                <w:szCs w:val="22"/>
-                <w:lang w:eastAsia="ar-SA"/>
-              </w:rPr>
-              <w:t>6</w:t>
+              <w:t>Samtidige forekomster</w:t>
+            </w:r>
+          </w:p>
+        </w:tc>
+        <w:tc>
+          <w:tcPr>
+            <w:tcW w:w="7099" w:type="dxa"/>
+          </w:tcPr>
+          <w:p>
+            <w:pPr>
+              <w:suppressLineNumbers/>
+              <w:suppressAutoHyphens/>
+              <w:spacing w:after="160" w:line="256" w:lineRule="auto"/>
+              <w:rPr>
+                <w:rFonts w:asciiTheme="minorHAnsi" w:eastAsia="SimSun" w:hAnsiTheme="minorHAnsi" w:cs="Calibri"/>
+                <w:b/>
+                <w:bCs/>
+                <w:kern w:val="1"/>
+                <w:sz w:val="22"/>
+                <w:szCs w:val="22"/>
+                <w:lang w:eastAsia="ar-SA"/>
+              </w:rPr>
+            </w:pPr>
+            <w:r>
+              <w:rPr>
+                <w:rFonts w:asciiTheme="minorHAnsi" w:eastAsia="SimSun" w:hAnsiTheme="minorHAnsi" w:cs="Calibri"/>
+                <w:kern w:val="1"/>
+                <w:sz w:val="22"/>
+                <w:szCs w:val="22"/>
+                <w:lang w:eastAsia="ar-SA"/>
+              </w:rPr>
+              <w:t>1..* (inklusiv denne)</w:t>
             </w:r>
           </w:p>
         </w:tc>
@@ -12960,7 +12584,7 @@
                 <w:szCs w:val="22"/>
                 <w:lang w:eastAsia="ar-SA"/>
               </w:rPr>
-              <w:t>Samtidige forekomster</w:t>
+              <w:t>Primær aktør</w:t>
             </w:r>
           </w:p>
         </w:tc>
@@ -12983,27 +12607,15 @@
                 <w:lang w:eastAsia="ar-SA"/>
               </w:rPr>
             </w:pPr>
-            <w:proofErr w:type="gramStart"/>
-            <w:r>
-              <w:rPr>
-                <w:rFonts w:asciiTheme="minorHAnsi" w:eastAsia="SimSun" w:hAnsiTheme="minorHAnsi" w:cs="Calibri"/>
-                <w:kern w:val="1"/>
-                <w:sz w:val="22"/>
-                <w:szCs w:val="22"/>
-                <w:lang w:eastAsia="ar-SA"/>
-              </w:rPr>
-              <w:t>1..</w:t>
-            </w:r>
-            <w:proofErr w:type="gramEnd"/>
-            <w:r>
-              <w:rPr>
-                <w:rFonts w:asciiTheme="minorHAnsi" w:eastAsia="SimSun" w:hAnsiTheme="minorHAnsi" w:cs="Calibri"/>
-                <w:kern w:val="1"/>
-                <w:sz w:val="22"/>
-                <w:szCs w:val="22"/>
-                <w:lang w:eastAsia="ar-SA"/>
-              </w:rPr>
-              <w:t>* (inklusiv denne)</w:t>
+            <w:r>
+              <w:rPr>
+                <w:rFonts w:asciiTheme="minorHAnsi" w:eastAsia="SimSun" w:hAnsiTheme="minorHAnsi" w:cs="Calibri"/>
+                <w:kern w:val="1"/>
+                <w:sz w:val="22"/>
+                <w:szCs w:val="22"/>
+                <w:lang w:eastAsia="ar-SA"/>
+              </w:rPr>
+              <w:t>BodyRock3000</w:t>
             </w:r>
           </w:p>
         </w:tc>
@@ -13036,7 +12648,7 @@
                 <w:szCs w:val="22"/>
                 <w:lang w:eastAsia="ar-SA"/>
               </w:rPr>
-              <w:t>Primær aktør</w:t>
+              <w:t>Sekundær aktør</w:t>
             </w:r>
           </w:p>
         </w:tc>
@@ -13067,7 +12679,7 @@
                 <w:szCs w:val="22"/>
                 <w:lang w:eastAsia="ar-SA"/>
               </w:rPr>
-              <w:t>BodyRock3000</w:t>
+              <w:t>Ingen</w:t>
             </w:r>
           </w:p>
         </w:tc>
@@ -13100,7 +12712,7 @@
                 <w:szCs w:val="22"/>
                 <w:lang w:eastAsia="ar-SA"/>
               </w:rPr>
-              <w:t>Sekundær aktør</w:t>
+              <w:t>Initiator</w:t>
             </w:r>
           </w:p>
         </w:tc>
@@ -13131,7 +12743,7 @@
                 <w:szCs w:val="22"/>
                 <w:lang w:eastAsia="ar-SA"/>
               </w:rPr>
-              <w:t>Ingen</w:t>
+              <w:t>BodyRock3000</w:t>
             </w:r>
           </w:p>
         </w:tc>
@@ -13164,7 +12776,7 @@
                 <w:szCs w:val="22"/>
                 <w:lang w:eastAsia="ar-SA"/>
               </w:rPr>
-              <w:t>Initiator</w:t>
+              <w:t>Prækondition</w:t>
             </w:r>
           </w:p>
         </w:tc>
@@ -13174,7 +12786,6 @@
           </w:tcPr>
           <w:p>
             <w:pPr>
-              <w:suppressLineNumbers/>
               <w:suppressAutoHyphens/>
               <w:spacing w:after="160" w:line="256" w:lineRule="auto"/>
               <w:rPr>
@@ -13195,7 +12806,7 @@
                 <w:szCs w:val="22"/>
                 <w:lang w:eastAsia="ar-SA"/>
               </w:rPr>
-              <w:t>BodyRock3000</w:t>
+              <w:t xml:space="preserve">Body og Rock er forbundet, og der er forbundet mindst én sensor </w:t>
             </w:r>
           </w:p>
         </w:tc>
@@ -13212,15 +12823,6 @@
               <w:spacing w:after="160" w:line="256" w:lineRule="auto"/>
               <w:rPr>
                 <w:rFonts w:asciiTheme="minorHAnsi" w:eastAsia="SimSun" w:hAnsiTheme="minorHAnsi" w:cs="Calibri"/>
-                <w:kern w:val="1"/>
-                <w:sz w:val="22"/>
-                <w:szCs w:val="22"/>
-                <w:lang w:eastAsia="ar-SA"/>
-              </w:rPr>
-            </w:pPr>
-            <w:r>
-              <w:rPr>
-                <w:rFonts w:asciiTheme="minorHAnsi" w:eastAsia="SimSun" w:hAnsiTheme="minorHAnsi" w:cs="Calibri"/>
                 <w:b/>
                 <w:bCs/>
                 <w:kern w:val="1"/>
@@ -13228,18 +12830,8 @@
                 <w:szCs w:val="22"/>
                 <w:lang w:eastAsia="ar-SA"/>
               </w:rPr>
-              <w:t>Prækondition</w:t>
-            </w:r>
-          </w:p>
-        </w:tc>
-        <w:tc>
-          <w:tcPr>
-            <w:tcW w:w="7099" w:type="dxa"/>
-          </w:tcPr>
-          <w:p>
-            <w:pPr>
-              <w:suppressAutoHyphens/>
-              <w:spacing w:after="160" w:line="256" w:lineRule="auto"/>
+            </w:pPr>
+            <w:r>
               <w:rPr>
                 <w:rFonts w:asciiTheme="minorHAnsi" w:eastAsia="SimSun" w:hAnsiTheme="minorHAnsi" w:cs="Calibri"/>
                 <w:b/>
@@ -13249,101 +12841,35 @@
                 <w:szCs w:val="22"/>
                 <w:lang w:eastAsia="ar-SA"/>
               </w:rPr>
-            </w:pPr>
-            <w:r>
-              <w:rPr>
-                <w:rFonts w:asciiTheme="minorHAnsi" w:eastAsia="SimSun" w:hAnsiTheme="minorHAnsi" w:cs="Calibri"/>
-                <w:kern w:val="1"/>
-                <w:sz w:val="22"/>
-                <w:szCs w:val="22"/>
-                <w:lang w:eastAsia="ar-SA"/>
-              </w:rPr>
-              <w:t xml:space="preserve">Body og Rock er forbundet, og der er forbundet mindst én sensor </w:t>
-            </w:r>
-          </w:p>
-        </w:tc>
-      </w:tr>
-      <w:tr>
-        <w:tc>
-          <w:tcPr>
-            <w:tcW w:w="2538" w:type="dxa"/>
-          </w:tcPr>
-          <w:p>
-            <w:pPr>
-              <w:suppressLineNumbers/>
+              <w:t>Formål</w:t>
+            </w:r>
+          </w:p>
+        </w:tc>
+        <w:tc>
+          <w:tcPr>
+            <w:tcW w:w="7099" w:type="dxa"/>
+          </w:tcPr>
+          <w:p>
+            <w:pPr>
               <w:suppressAutoHyphens/>
               <w:spacing w:after="160" w:line="256" w:lineRule="auto"/>
               <w:rPr>
                 <w:rFonts w:asciiTheme="minorHAnsi" w:eastAsia="SimSun" w:hAnsiTheme="minorHAnsi" w:cs="Calibri"/>
-                <w:b/>
-                <w:bCs/>
-                <w:kern w:val="1"/>
-                <w:sz w:val="22"/>
-                <w:szCs w:val="22"/>
-                <w:lang w:eastAsia="ar-SA"/>
-              </w:rPr>
-            </w:pPr>
-            <w:r>
-              <w:rPr>
-                <w:rFonts w:asciiTheme="minorHAnsi" w:eastAsia="SimSun" w:hAnsiTheme="minorHAnsi" w:cs="Calibri"/>
-                <w:b/>
-                <w:bCs/>
-                <w:kern w:val="1"/>
-                <w:sz w:val="22"/>
-                <w:szCs w:val="22"/>
-                <w:lang w:eastAsia="ar-SA"/>
-              </w:rPr>
-              <w:t>Formål</w:t>
-            </w:r>
-          </w:p>
-        </w:tc>
-        <w:tc>
-          <w:tcPr>
-            <w:tcW w:w="7099" w:type="dxa"/>
-          </w:tcPr>
-          <w:p>
-            <w:pPr>
-              <w:suppressAutoHyphens/>
-              <w:spacing w:after="160" w:line="256" w:lineRule="auto"/>
-              <w:rPr>
-                <w:rFonts w:asciiTheme="minorHAnsi" w:eastAsia="SimSun" w:hAnsiTheme="minorHAnsi" w:cs="Calibri"/>
-                <w:kern w:val="1"/>
-                <w:sz w:val="22"/>
-                <w:szCs w:val="22"/>
-                <w:lang w:eastAsia="ar-SA"/>
-              </w:rPr>
-            </w:pPr>
-            <w:r>
-              <w:rPr>
-                <w:rFonts w:asciiTheme="minorHAnsi" w:eastAsia="SimSun" w:hAnsiTheme="minorHAnsi" w:cs="Calibri"/>
-                <w:kern w:val="1"/>
-                <w:sz w:val="22"/>
-                <w:szCs w:val="22"/>
-                <w:lang w:eastAsia="ar-SA"/>
-              </w:rPr>
-              <w:t xml:space="preserve">At sende </w:t>
-            </w:r>
-            <w:proofErr w:type="spellStart"/>
-            <w:r>
-              <w:rPr>
-                <w:rFonts w:asciiTheme="minorHAnsi" w:eastAsia="SimSun" w:hAnsiTheme="minorHAnsi" w:cs="Calibri"/>
-                <w:kern w:val="1"/>
-                <w:sz w:val="22"/>
-                <w:szCs w:val="22"/>
-                <w:lang w:eastAsia="ar-SA"/>
-              </w:rPr>
-              <w:t>rådata</w:t>
-            </w:r>
-            <w:proofErr w:type="spellEnd"/>
-            <w:r>
-              <w:rPr>
-                <w:rFonts w:asciiTheme="minorHAnsi" w:eastAsia="SimSun" w:hAnsiTheme="minorHAnsi" w:cs="Calibri"/>
-                <w:kern w:val="1"/>
-                <w:sz w:val="22"/>
-                <w:szCs w:val="22"/>
-                <w:lang w:eastAsia="ar-SA"/>
-              </w:rPr>
-              <w:t xml:space="preserve"> fra Body til Rock</w:t>
+                <w:kern w:val="1"/>
+                <w:sz w:val="22"/>
+                <w:szCs w:val="22"/>
+                <w:lang w:eastAsia="ar-SA"/>
+              </w:rPr>
+            </w:pPr>
+            <w:r>
+              <w:rPr>
+                <w:rFonts w:asciiTheme="minorHAnsi" w:eastAsia="SimSun" w:hAnsiTheme="minorHAnsi" w:cs="Calibri"/>
+                <w:kern w:val="1"/>
+                <w:sz w:val="22"/>
+                <w:szCs w:val="22"/>
+                <w:lang w:eastAsia="ar-SA"/>
+              </w:rPr>
+              <w:t>At sende rådata fra Body til Rock</w:t>
             </w:r>
           </w:p>
         </w:tc>
@@ -13535,18 +13061,8 @@
                 <w:kern w:val="1"/>
                 <w:lang w:eastAsia="ar-SA"/>
               </w:rPr>
-              <w:t xml:space="preserve">Sensor genererer </w:t>
-            </w:r>
-            <w:proofErr w:type="spellStart"/>
-            <w:r>
-              <w:rPr>
-                <w:rFonts w:eastAsia="SimSun" w:cs="Calibri"/>
-                <w:kern w:val="1"/>
-                <w:lang w:eastAsia="ar-SA"/>
-              </w:rPr>
-              <w:t>rådata</w:t>
-            </w:r>
-            <w:proofErr w:type="spellEnd"/>
+              <w:t>Sensor genererer rådata</w:t>
+            </w:r>
           </w:p>
           <w:p>
             <w:pPr>
@@ -13569,25 +13085,7 @@
                 <w:kern w:val="1"/>
                 <w:lang w:eastAsia="ar-SA"/>
               </w:rPr>
-              <w:t xml:space="preserve">Body sender </w:t>
-            </w:r>
-            <w:proofErr w:type="spellStart"/>
-            <w:r>
-              <w:rPr>
-                <w:rFonts w:eastAsia="SimSun" w:cs="Calibri"/>
-                <w:kern w:val="1"/>
-                <w:lang w:eastAsia="ar-SA"/>
-              </w:rPr>
-              <w:t>rådata</w:t>
-            </w:r>
-            <w:proofErr w:type="spellEnd"/>
-            <w:r>
-              <w:rPr>
-                <w:rFonts w:eastAsia="SimSun" w:cs="Calibri"/>
-                <w:kern w:val="1"/>
-                <w:lang w:eastAsia="ar-SA"/>
-              </w:rPr>
-              <w:t xml:space="preserve"> trådløst til Rock</w:t>
+              <w:t>Body sender rådata trådløst til Rock</w:t>
             </w:r>
           </w:p>
           <w:p>
@@ -13916,7 +13414,6 @@
                 <w:lang w:eastAsia="ar-SA"/>
               </w:rPr>
             </w:pPr>
-            <w:proofErr w:type="spellStart"/>
             <w:r>
               <w:rPr>
                 <w:rFonts w:asciiTheme="minorHAnsi" w:eastAsia="SimSun" w:hAnsiTheme="minorHAnsi" w:cs="Calibri"/>
@@ -13927,10 +13424,19 @@
                 <w:szCs w:val="22"/>
                 <w:lang w:eastAsia="ar-SA"/>
               </w:rPr>
-              <w:t>Use</w:t>
-            </w:r>
-            <w:proofErr w:type="spellEnd"/>
-            <w:r>
+              <w:t>Use Case ID</w:t>
+            </w:r>
+          </w:p>
+        </w:tc>
+        <w:tc>
+          <w:tcPr>
+            <w:tcW w:w="7099" w:type="dxa"/>
+          </w:tcPr>
+          <w:p>
+            <w:pPr>
+              <w:suppressLineNumbers/>
+              <w:suppressAutoHyphens/>
+              <w:spacing w:after="160" w:line="256" w:lineRule="auto"/>
               <w:rPr>
                 <w:rFonts w:asciiTheme="minorHAnsi" w:eastAsia="SimSun" w:hAnsiTheme="minorHAnsi" w:cs="Calibri"/>
                 <w:b/>
@@ -13940,19 +13446,39 @@
                 <w:szCs w:val="22"/>
                 <w:lang w:eastAsia="ar-SA"/>
               </w:rPr>
-              <w:t xml:space="preserve"> Case ID</w:t>
-            </w:r>
-          </w:p>
-        </w:tc>
-        <w:tc>
-          <w:tcPr>
-            <w:tcW w:w="7099" w:type="dxa"/>
+            </w:pPr>
+            <w:r>
+              <w:rPr>
+                <w:rFonts w:asciiTheme="minorHAnsi" w:eastAsia="SimSun" w:hAnsiTheme="minorHAnsi" w:cs="Calibri"/>
+                <w:kern w:val="1"/>
+                <w:sz w:val="22"/>
+                <w:szCs w:val="22"/>
+                <w:lang w:eastAsia="ar-SA"/>
+              </w:rPr>
+              <w:t>7</w:t>
+            </w:r>
+          </w:p>
+        </w:tc>
+      </w:tr>
+      <w:tr>
+        <w:tc>
+          <w:tcPr>
+            <w:tcW w:w="2538" w:type="dxa"/>
           </w:tcPr>
           <w:p>
             <w:pPr>
               <w:suppressLineNumbers/>
               <w:suppressAutoHyphens/>
               <w:spacing w:after="160" w:line="256" w:lineRule="auto"/>
+              <w:rPr>
+                <w:rFonts w:asciiTheme="minorHAnsi" w:eastAsia="SimSun" w:hAnsiTheme="minorHAnsi" w:cs="Calibri"/>
+                <w:kern w:val="1"/>
+                <w:sz w:val="22"/>
+                <w:szCs w:val="22"/>
+                <w:lang w:eastAsia="ar-SA"/>
+              </w:rPr>
+            </w:pPr>
+            <w:r>
               <w:rPr>
                 <w:rFonts w:asciiTheme="minorHAnsi" w:eastAsia="SimSun" w:hAnsiTheme="minorHAnsi" w:cs="Calibri"/>
                 <w:b/>
@@ -13962,16 +13488,38 @@
                 <w:szCs w:val="22"/>
                 <w:lang w:eastAsia="ar-SA"/>
               </w:rPr>
-            </w:pPr>
-            <w:r>
-              <w:rPr>
-                <w:rFonts w:asciiTheme="minorHAnsi" w:eastAsia="SimSun" w:hAnsiTheme="minorHAnsi" w:cs="Calibri"/>
-                <w:kern w:val="1"/>
-                <w:sz w:val="22"/>
-                <w:szCs w:val="22"/>
-                <w:lang w:eastAsia="ar-SA"/>
-              </w:rPr>
-              <w:t>7</w:t>
+              <w:t>Samtidige forekomster</w:t>
+            </w:r>
+          </w:p>
+        </w:tc>
+        <w:tc>
+          <w:tcPr>
+            <w:tcW w:w="7099" w:type="dxa"/>
+          </w:tcPr>
+          <w:p>
+            <w:pPr>
+              <w:suppressLineNumbers/>
+              <w:suppressAutoHyphens/>
+              <w:spacing w:after="160" w:line="256" w:lineRule="auto"/>
+              <w:rPr>
+                <w:rFonts w:asciiTheme="minorHAnsi" w:eastAsia="SimSun" w:hAnsiTheme="minorHAnsi" w:cs="Calibri"/>
+                <w:b/>
+                <w:bCs/>
+                <w:kern w:val="1"/>
+                <w:sz w:val="22"/>
+                <w:szCs w:val="22"/>
+                <w:lang w:eastAsia="ar-SA"/>
+              </w:rPr>
+            </w:pPr>
+            <w:r>
+              <w:rPr>
+                <w:rFonts w:asciiTheme="minorHAnsi" w:eastAsia="SimSun" w:hAnsiTheme="minorHAnsi" w:cs="Calibri"/>
+                <w:kern w:val="1"/>
+                <w:sz w:val="22"/>
+                <w:szCs w:val="22"/>
+                <w:lang w:eastAsia="ar-SA"/>
+              </w:rPr>
+              <w:t>1..* (inklusiv denne)</w:t>
             </w:r>
           </w:p>
         </w:tc>
@@ -14004,7 +13552,7 @@
                 <w:szCs w:val="22"/>
                 <w:lang w:eastAsia="ar-SA"/>
               </w:rPr>
-              <w:t>Samtidige forekomster</w:t>
+              <w:t>Primær aktør</w:t>
             </w:r>
           </w:p>
         </w:tc>
@@ -14027,27 +13575,15 @@
                 <w:lang w:eastAsia="ar-SA"/>
               </w:rPr>
             </w:pPr>
-            <w:proofErr w:type="gramStart"/>
-            <w:r>
-              <w:rPr>
-                <w:rFonts w:asciiTheme="minorHAnsi" w:eastAsia="SimSun" w:hAnsiTheme="minorHAnsi" w:cs="Calibri"/>
-                <w:kern w:val="1"/>
-                <w:sz w:val="22"/>
-                <w:szCs w:val="22"/>
-                <w:lang w:eastAsia="ar-SA"/>
-              </w:rPr>
-              <w:t>1..</w:t>
-            </w:r>
-            <w:proofErr w:type="gramEnd"/>
-            <w:r>
-              <w:rPr>
-                <w:rFonts w:asciiTheme="minorHAnsi" w:eastAsia="SimSun" w:hAnsiTheme="minorHAnsi" w:cs="Calibri"/>
-                <w:kern w:val="1"/>
-                <w:sz w:val="22"/>
-                <w:szCs w:val="22"/>
-                <w:lang w:eastAsia="ar-SA"/>
-              </w:rPr>
-              <w:t>* (inklusiv denne)</w:t>
+            <w:r>
+              <w:rPr>
+                <w:rFonts w:asciiTheme="minorHAnsi" w:eastAsia="SimSun" w:hAnsiTheme="minorHAnsi" w:cs="Calibri"/>
+                <w:kern w:val="1"/>
+                <w:sz w:val="22"/>
+                <w:szCs w:val="22"/>
+                <w:lang w:eastAsia="ar-SA"/>
+              </w:rPr>
+              <w:t>Ingen</w:t>
             </w:r>
           </w:p>
         </w:tc>
@@ -14080,7 +13616,7 @@
                 <w:szCs w:val="22"/>
                 <w:lang w:eastAsia="ar-SA"/>
               </w:rPr>
-              <w:t>Primær aktør</w:t>
+              <w:t>Sekundær aktør</w:t>
             </w:r>
           </w:p>
         </w:tc>
@@ -14111,7 +13647,7 @@
                 <w:szCs w:val="22"/>
                 <w:lang w:eastAsia="ar-SA"/>
               </w:rPr>
-              <w:t>Ingen</w:t>
+              <w:t>MIDI-Modtager</w:t>
             </w:r>
           </w:p>
         </w:tc>
@@ -14144,7 +13680,7 @@
                 <w:szCs w:val="22"/>
                 <w:lang w:eastAsia="ar-SA"/>
               </w:rPr>
-              <w:t>Sekundær aktør</w:t>
+              <w:t>Initiator</w:t>
             </w:r>
           </w:p>
         </w:tc>
@@ -14175,7 +13711,7 @@
                 <w:szCs w:val="22"/>
                 <w:lang w:eastAsia="ar-SA"/>
               </w:rPr>
-              <w:t>MIDI-Modtager</w:t>
+              <w:t>Ingen</w:t>
             </w:r>
           </w:p>
         </w:tc>
@@ -14208,7 +13744,7 @@
                 <w:szCs w:val="22"/>
                 <w:lang w:eastAsia="ar-SA"/>
               </w:rPr>
-              <w:t>Initiator</w:t>
+              <w:t>Prækondition</w:t>
             </w:r>
           </w:p>
         </w:tc>
@@ -14218,7 +13754,6 @@
           </w:tcPr>
           <w:p>
             <w:pPr>
-              <w:suppressLineNumbers/>
               <w:suppressAutoHyphens/>
               <w:spacing w:after="160" w:line="256" w:lineRule="auto"/>
               <w:rPr>
@@ -14239,7 +13774,7 @@
                 <w:szCs w:val="22"/>
                 <w:lang w:eastAsia="ar-SA"/>
               </w:rPr>
-              <w:t>Ingen</w:t>
+              <w:t xml:space="preserve">Mindst ét preset er konfigureret for den aktuelle sensor </w:t>
             </w:r>
           </w:p>
         </w:tc>
@@ -14256,15 +13791,6 @@
               <w:spacing w:after="160" w:line="256" w:lineRule="auto"/>
               <w:rPr>
                 <w:rFonts w:asciiTheme="minorHAnsi" w:eastAsia="SimSun" w:hAnsiTheme="minorHAnsi" w:cs="Calibri"/>
-                <w:kern w:val="1"/>
-                <w:sz w:val="22"/>
-                <w:szCs w:val="22"/>
-                <w:lang w:eastAsia="ar-SA"/>
-              </w:rPr>
-            </w:pPr>
-            <w:r>
-              <w:rPr>
-                <w:rFonts w:asciiTheme="minorHAnsi" w:eastAsia="SimSun" w:hAnsiTheme="minorHAnsi" w:cs="Calibri"/>
                 <w:b/>
                 <w:bCs/>
                 <w:kern w:val="1"/>
@@ -14272,18 +13798,8 @@
                 <w:szCs w:val="22"/>
                 <w:lang w:eastAsia="ar-SA"/>
               </w:rPr>
-              <w:t>Prækondition</w:t>
-            </w:r>
-          </w:p>
-        </w:tc>
-        <w:tc>
-          <w:tcPr>
-            <w:tcW w:w="7099" w:type="dxa"/>
-          </w:tcPr>
-          <w:p>
-            <w:pPr>
-              <w:suppressAutoHyphens/>
-              <w:spacing w:after="160" w:line="256" w:lineRule="auto"/>
+            </w:pPr>
+            <w:r>
               <w:rPr>
                 <w:rFonts w:asciiTheme="minorHAnsi" w:eastAsia="SimSun" w:hAnsiTheme="minorHAnsi" w:cs="Calibri"/>
                 <w:b/>
@@ -14293,16 +13809,35 @@
                 <w:szCs w:val="22"/>
                 <w:lang w:eastAsia="ar-SA"/>
               </w:rPr>
-            </w:pPr>
-            <w:r>
-              <w:rPr>
-                <w:rFonts w:asciiTheme="minorHAnsi" w:eastAsia="SimSun" w:hAnsiTheme="minorHAnsi" w:cs="Calibri"/>
-                <w:kern w:val="1"/>
-                <w:sz w:val="22"/>
-                <w:szCs w:val="22"/>
-                <w:lang w:eastAsia="ar-SA"/>
-              </w:rPr>
-              <w:t xml:space="preserve">Mindst ét preset er konfigureret for den aktuelle sensor </w:t>
+              <w:t>Formål</w:t>
+            </w:r>
+          </w:p>
+        </w:tc>
+        <w:tc>
+          <w:tcPr>
+            <w:tcW w:w="7099" w:type="dxa"/>
+          </w:tcPr>
+          <w:p>
+            <w:pPr>
+              <w:suppressAutoHyphens/>
+              <w:spacing w:after="160" w:line="256" w:lineRule="auto"/>
+              <w:rPr>
+                <w:rFonts w:asciiTheme="minorHAnsi" w:eastAsia="SimSun" w:hAnsiTheme="minorHAnsi" w:cs="Calibri"/>
+                <w:kern w:val="1"/>
+                <w:sz w:val="22"/>
+                <w:szCs w:val="22"/>
+                <w:lang w:eastAsia="ar-SA"/>
+              </w:rPr>
+            </w:pPr>
+            <w:r>
+              <w:rPr>
+                <w:rFonts w:asciiTheme="minorHAnsi" w:eastAsia="SimSun" w:hAnsiTheme="minorHAnsi" w:cs="Calibri"/>
+                <w:kern w:val="1"/>
+                <w:sz w:val="22"/>
+                <w:szCs w:val="22"/>
+                <w:lang w:eastAsia="ar-SA"/>
+              </w:rPr>
+              <w:t>At konvertere rådata til MIDI-signaler som sendes til hhv. MIDI-afspiller og MIDI-udgang</w:t>
             </w:r>
           </w:p>
         </w:tc>
@@ -14319,6 +13854,15 @@
               <w:spacing w:after="160" w:line="256" w:lineRule="auto"/>
               <w:rPr>
                 <w:rFonts w:asciiTheme="minorHAnsi" w:eastAsia="SimSun" w:hAnsiTheme="minorHAnsi" w:cs="Calibri"/>
+                <w:kern w:val="1"/>
+                <w:sz w:val="22"/>
+                <w:szCs w:val="22"/>
+                <w:lang w:eastAsia="ar-SA"/>
+              </w:rPr>
+            </w:pPr>
+            <w:r>
+              <w:rPr>
+                <w:rFonts w:asciiTheme="minorHAnsi" w:eastAsia="SimSun" w:hAnsiTheme="minorHAnsi" w:cs="Calibri"/>
                 <w:b/>
                 <w:bCs/>
                 <w:kern w:val="1"/>
@@ -14326,18 +13870,7 @@
                 <w:szCs w:val="22"/>
                 <w:lang w:eastAsia="ar-SA"/>
               </w:rPr>
-            </w:pPr>
-            <w:r>
-              <w:rPr>
-                <w:rFonts w:asciiTheme="minorHAnsi" w:eastAsia="SimSun" w:hAnsiTheme="minorHAnsi" w:cs="Calibri"/>
-                <w:b/>
-                <w:bCs/>
-                <w:kern w:val="1"/>
-                <w:sz w:val="22"/>
-                <w:szCs w:val="22"/>
-                <w:lang w:eastAsia="ar-SA"/>
-              </w:rPr>
-              <w:t>Formål</w:t>
+              <w:t>Postkondition</w:t>
             </w:r>
           </w:p>
         </w:tc>
@@ -14365,112 +13898,7 @@
                 <w:szCs w:val="22"/>
                 <w:lang w:eastAsia="ar-SA"/>
               </w:rPr>
-              <w:t xml:space="preserve">At konvertere </w:t>
-            </w:r>
-            <w:proofErr w:type="spellStart"/>
-            <w:r>
-              <w:rPr>
-                <w:rFonts w:asciiTheme="minorHAnsi" w:eastAsia="SimSun" w:hAnsiTheme="minorHAnsi" w:cs="Calibri"/>
-                <w:kern w:val="1"/>
-                <w:sz w:val="22"/>
-                <w:szCs w:val="22"/>
-                <w:lang w:eastAsia="ar-SA"/>
-              </w:rPr>
-              <w:t>rådata</w:t>
-            </w:r>
-            <w:proofErr w:type="spellEnd"/>
-            <w:r>
-              <w:rPr>
-                <w:rFonts w:asciiTheme="minorHAnsi" w:eastAsia="SimSun" w:hAnsiTheme="minorHAnsi" w:cs="Calibri"/>
-                <w:kern w:val="1"/>
-                <w:sz w:val="22"/>
-                <w:szCs w:val="22"/>
-                <w:lang w:eastAsia="ar-SA"/>
-              </w:rPr>
-              <w:t xml:space="preserve"> til MIDI-signaler som sendes til hhv. MIDI-afspiller og MIDI-udgang</w:t>
-            </w:r>
-          </w:p>
-        </w:tc>
-      </w:tr>
-      <w:tr>
-        <w:tc>
-          <w:tcPr>
-            <w:tcW w:w="2538" w:type="dxa"/>
-          </w:tcPr>
-          <w:p>
-            <w:pPr>
-              <w:suppressLineNumbers/>
-              <w:suppressAutoHyphens/>
-              <w:spacing w:after="160" w:line="256" w:lineRule="auto"/>
-              <w:rPr>
-                <w:rFonts w:asciiTheme="minorHAnsi" w:eastAsia="SimSun" w:hAnsiTheme="minorHAnsi" w:cs="Calibri"/>
-                <w:kern w:val="1"/>
-                <w:sz w:val="22"/>
-                <w:szCs w:val="22"/>
-                <w:lang w:eastAsia="ar-SA"/>
-              </w:rPr>
-            </w:pPr>
-            <w:r>
-              <w:rPr>
-                <w:rFonts w:asciiTheme="minorHAnsi" w:eastAsia="SimSun" w:hAnsiTheme="minorHAnsi" w:cs="Calibri"/>
-                <w:b/>
-                <w:bCs/>
-                <w:kern w:val="1"/>
-                <w:sz w:val="22"/>
-                <w:szCs w:val="22"/>
-                <w:lang w:eastAsia="ar-SA"/>
-              </w:rPr>
-              <w:t>Postkondition</w:t>
-            </w:r>
-          </w:p>
-        </w:tc>
-        <w:tc>
-          <w:tcPr>
-            <w:tcW w:w="7099" w:type="dxa"/>
-          </w:tcPr>
-          <w:p>
-            <w:pPr>
-              <w:suppressAutoHyphens/>
-              <w:spacing w:after="160" w:line="256" w:lineRule="auto"/>
-              <w:rPr>
-                <w:rFonts w:asciiTheme="minorHAnsi" w:eastAsia="SimSun" w:hAnsiTheme="minorHAnsi" w:cs="Calibri"/>
-                <w:kern w:val="1"/>
-                <w:sz w:val="22"/>
-                <w:szCs w:val="22"/>
-                <w:lang w:eastAsia="ar-SA"/>
-              </w:rPr>
-            </w:pPr>
-            <w:r>
-              <w:rPr>
-                <w:rFonts w:asciiTheme="minorHAnsi" w:eastAsia="SimSun" w:hAnsiTheme="minorHAnsi" w:cs="Calibri"/>
-                <w:kern w:val="1"/>
-                <w:sz w:val="22"/>
-                <w:szCs w:val="22"/>
-                <w:lang w:eastAsia="ar-SA"/>
-              </w:rPr>
-              <w:t xml:space="preserve">MIDI-signaler, baseret på </w:t>
-            </w:r>
-            <w:proofErr w:type="spellStart"/>
-            <w:r>
-              <w:rPr>
-                <w:rFonts w:asciiTheme="minorHAnsi" w:eastAsia="SimSun" w:hAnsiTheme="minorHAnsi" w:cs="Calibri"/>
-                <w:kern w:val="1"/>
-                <w:sz w:val="22"/>
-                <w:szCs w:val="22"/>
-                <w:lang w:eastAsia="ar-SA"/>
-              </w:rPr>
-              <w:t>rådata</w:t>
-            </w:r>
-            <w:proofErr w:type="spellEnd"/>
-            <w:r>
-              <w:rPr>
-                <w:rFonts w:asciiTheme="minorHAnsi" w:eastAsia="SimSun" w:hAnsiTheme="minorHAnsi" w:cs="Calibri"/>
-                <w:kern w:val="1"/>
-                <w:sz w:val="22"/>
-                <w:szCs w:val="22"/>
-                <w:lang w:eastAsia="ar-SA"/>
-              </w:rPr>
-              <w:t>, er sendt til hhv. MIDI-afspiller og MIDI-udgang</w:t>
+              <w:t>MIDI-signaler, baseret på rådata, er sendt til hhv. MIDI-afspiller og MIDI-udgang</w:t>
             </w:r>
           </w:p>
         </w:tc>
@@ -14670,25 +14098,7 @@
                 <w:kern w:val="1"/>
                 <w:lang w:eastAsia="ar-SA"/>
               </w:rPr>
-              <w:t xml:space="preserve"> omdanner </w:t>
-            </w:r>
-            <w:proofErr w:type="spellStart"/>
-            <w:r>
-              <w:rPr>
-                <w:rFonts w:eastAsia="SimSun" w:cs="Calibri"/>
-                <w:kern w:val="1"/>
-                <w:lang w:eastAsia="ar-SA"/>
-              </w:rPr>
-              <w:t>rådata</w:t>
-            </w:r>
-            <w:proofErr w:type="spellEnd"/>
-            <w:r>
-              <w:rPr>
-                <w:rFonts w:eastAsia="SimSun" w:cs="Calibri"/>
-                <w:kern w:val="1"/>
-                <w:lang w:eastAsia="ar-SA"/>
-              </w:rPr>
-              <w:t xml:space="preserve"> til </w:t>
+              <w:t xml:space="preserve"> omdanner rådata til </w:t>
             </w:r>
             <w:r>
               <w:rPr>
@@ -15061,7 +14471,6 @@
                 <w:lang w:eastAsia="ar-SA"/>
               </w:rPr>
             </w:pPr>
-            <w:proofErr w:type="spellStart"/>
             <w:r>
               <w:rPr>
                 <w:rFonts w:asciiTheme="minorHAnsi" w:eastAsia="SimSun" w:hAnsiTheme="minorHAnsi" w:cs="Calibri"/>
@@ -15072,20 +14481,7 @@
                 <w:szCs w:val="22"/>
                 <w:lang w:eastAsia="ar-SA"/>
               </w:rPr>
-              <w:t>Use</w:t>
-            </w:r>
-            <w:proofErr w:type="spellEnd"/>
-            <w:r>
-              <w:rPr>
-                <w:rFonts w:asciiTheme="minorHAnsi" w:eastAsia="SimSun" w:hAnsiTheme="minorHAnsi" w:cs="Calibri"/>
-                <w:b/>
-                <w:bCs/>
-                <w:kern w:val="1"/>
-                <w:sz w:val="22"/>
-                <w:szCs w:val="22"/>
-                <w:lang w:eastAsia="ar-SA"/>
-              </w:rPr>
-              <w:t xml:space="preserve"> Case ID</w:t>
+              <w:t>Use Case ID</w:t>
             </w:r>
           </w:p>
         </w:tc>
@@ -15940,25 +15336,7 @@
                 <w:kern w:val="1"/>
                 <w:lang w:eastAsia="ar-SA"/>
               </w:rPr>
-              <w:t xml:space="preserve">, </w:t>
-            </w:r>
-            <w:proofErr w:type="spellStart"/>
-            <w:r>
-              <w:rPr>
-                <w:rFonts w:eastAsia="SimSun" w:cs="Calibri"/>
-                <w:kern w:val="1"/>
-                <w:lang w:eastAsia="ar-SA"/>
-              </w:rPr>
-              <w:t>pitch</w:t>
-            </w:r>
-            <w:proofErr w:type="spellEnd"/>
-            <w:r>
-              <w:rPr>
-                <w:rFonts w:eastAsia="SimSun" w:cs="Calibri"/>
-                <w:kern w:val="1"/>
-                <w:lang w:eastAsia="ar-SA"/>
-              </w:rPr>
-              <w:t>, volumen, tænd, sluk, eller lignende</w:t>
+              <w:t>, pitch, volumen, tænd, sluk, eller lignende</w:t>
             </w:r>
             <w:r>
               <w:rPr>
@@ -17091,21 +16469,7 @@
         <w:rPr>
           <w:rFonts w:eastAsia="Calibri"/>
         </w:rPr>
-        <w:t xml:space="preserve">Skal have en brugergrænsefladen der er en GUI baseret på Linux </w:t>
-      </w:r>
-      <w:proofErr w:type="spellStart"/>
-      <w:r>
-        <w:rPr>
-          <w:rFonts w:eastAsia="Calibri"/>
-        </w:rPr>
-        <w:t>Kubuntu</w:t>
-      </w:r>
-      <w:proofErr w:type="spellEnd"/>
-      <w:r>
-        <w:rPr>
-          <w:rFonts w:eastAsia="Calibri"/>
-        </w:rPr>
-        <w:t>.</w:t>
+        <w:t>Skal have en brugergrænsefladen der er en GUI baseret på Linux Kubuntu.</w:t>
       </w:r>
     </w:p>
     <w:p>
@@ -17143,21 +16507,7 @@
         <w:rPr>
           <w:rFonts w:eastAsia="Calibri"/>
         </w:rPr>
-        <w:t>Skal have et lydoutput af typen ”stereo mini-</w:t>
-      </w:r>
-      <w:proofErr w:type="spellStart"/>
-      <w:r>
-        <w:rPr>
-          <w:rFonts w:eastAsia="Calibri"/>
-        </w:rPr>
-        <w:t>jack</w:t>
-      </w:r>
-      <w:proofErr w:type="spellEnd"/>
-      <w:r>
-        <w:rPr>
-          <w:rFonts w:eastAsia="Calibri"/>
-        </w:rPr>
-        <w:t xml:space="preserve"> hun”. </w:t>
+        <w:t xml:space="preserve">Skal have et lydoutput af typen ”stereo mini-jack hun”. </w:t>
       </w:r>
     </w:p>
     <w:p>
@@ -17264,10 +16614,10 @@
     <w:p>
       <w:r>
         <w:object w:dxaOrig="10111" w:dyaOrig="7860">
-          <v:shape id="_x0000_i1026" type="#_x0000_t75" style="width:481.2pt;height:374.4pt" o:ole="">
+          <v:shape id="_x0000_i1026" type="#_x0000_t75" style="width:481.1pt;height:374.75pt" o:ole="">
             <v:imagedata r:id="rId11" o:title=""/>
           </v:shape>
-          <o:OLEObject Type="Embed" ProgID="Visio.Drawing.15" ShapeID="_x0000_i1026" DrawAspect="Content" ObjectID="_1476632434" r:id="rId12"/>
+          <o:OLEObject Type="Embed" ProgID="Visio.Drawing.15" ShapeID="_x0000_i1026" DrawAspect="Content" ObjectID="_1476707369" r:id="rId12"/>
         </w:object>
       </w:r>
     </w:p>
@@ -17317,10 +16667,10 @@
     <w:p>
       <w:r>
         <w:object w:dxaOrig="8580" w:dyaOrig="3408">
-          <v:shape id="_x0000_i1027" type="#_x0000_t75" style="width:429.6pt;height:170.4pt" o:ole="">
+          <v:shape id="_x0000_i1027" type="#_x0000_t75" style="width:429.25pt;height:170.2pt" o:ole="">
             <v:imagedata r:id="rId13" o:title=""/>
           </v:shape>
-          <o:OLEObject Type="Embed" ProgID="Visio.Drawing.15" ShapeID="_x0000_i1027" DrawAspect="Content" ObjectID="_1476632435" r:id="rId14"/>
+          <o:OLEObject Type="Embed" ProgID="Visio.Drawing.15" ShapeID="_x0000_i1027" DrawAspect="Content" ObjectID="_1476707370" r:id="rId14"/>
         </w:object>
       </w:r>
     </w:p>
@@ -17355,15 +16705,7 @@
         <w:t xml:space="preserve"> </w:t>
       </w:r>
       <w:r>
-        <w:t xml:space="preserve">er hjernen i Body. Denne står for indsamling, pakning og videre afsendelse af data fra </w:t>
-      </w:r>
-      <w:proofErr w:type="spellStart"/>
-      <w:r>
-        <w:t>sensorBus</w:t>
-      </w:r>
-      <w:proofErr w:type="spellEnd"/>
-      <w:r>
-        <w:t xml:space="preserve"> til Bluetooth-modul. Den afkoder og videresender desuden information fra Preset knapper.</w:t>
+        <w:t>er hjernen i Body. Denne står for indsamling, pakning og videre afsendelse af data fra sensorBus til Bluetooth-modul. Den afkoder og videresender desuden information fra Preset knapper.</w:t>
       </w:r>
     </w:p>
     <w:p>
@@ -17394,76 +16736,14 @@
           <w:b/>
           <w:lang w:val="en-US"/>
         </w:rPr>
-        <w:t>Bluetooth-</w:t>
-      </w:r>
-      <w:proofErr w:type="spellStart"/>
-      <w:r>
-        <w:rPr>
-          <w:b/>
+        <w:t xml:space="preserve">Bluetooth-modul </w:t>
+      </w:r>
+      <w:r>
+        <w:rPr>
           <w:lang w:val="en-US"/>
         </w:rPr>
-        <w:t>modul</w:t>
-      </w:r>
-      <w:proofErr w:type="spellEnd"/>
-      <w:r>
-        <w:rPr>
-          <w:b/>
-          <w:lang w:val="en-US"/>
-        </w:rPr>
-        <w:t xml:space="preserve"> </w:t>
-      </w:r>
-      <w:proofErr w:type="spellStart"/>
-      <w:r>
-        <w:rPr>
-          <w:lang w:val="en-US"/>
-        </w:rPr>
-        <w:t>videresender</w:t>
-      </w:r>
-      <w:proofErr w:type="spellEnd"/>
-      <w:r>
-        <w:rPr>
-          <w:lang w:val="en-US"/>
-        </w:rPr>
-        <w:t xml:space="preserve"> data </w:t>
-      </w:r>
-      <w:proofErr w:type="spellStart"/>
-      <w:proofErr w:type="gramStart"/>
-      <w:r>
-        <w:rPr>
-          <w:lang w:val="en-US"/>
-        </w:rPr>
-        <w:t>fra</w:t>
-      </w:r>
-      <w:proofErr w:type="spellEnd"/>
-      <w:proofErr w:type="gramEnd"/>
-      <w:r>
-        <w:rPr>
-          <w:lang w:val="en-US"/>
-        </w:rPr>
-        <w:t xml:space="preserve"> Controller </w:t>
-      </w:r>
-      <w:proofErr w:type="spellStart"/>
-      <w:r>
-        <w:rPr>
-          <w:lang w:val="en-US"/>
-        </w:rPr>
-        <w:t>til</w:t>
-      </w:r>
-      <w:proofErr w:type="spellEnd"/>
-      <w:r>
-        <w:rPr>
-          <w:lang w:val="en-US"/>
-        </w:rPr>
-        <w:t xml:space="preserve"> Rocks Bluetooth-</w:t>
-      </w:r>
-      <w:proofErr w:type="spellStart"/>
-      <w:r>
-        <w:rPr>
-          <w:lang w:val="en-US"/>
-        </w:rPr>
-        <w:t>modul</w:t>
-      </w:r>
-      <w:proofErr w:type="spellEnd"/>
+        <w:t>videresender data fra Controller til Rocks Bluetooth-modul</w:t>
+      </w:r>
       <w:r>
         <w:rPr>
           <w:lang w:val="en-US"/>
@@ -17504,10 +16784,10 @@
     <w:p>
       <w:r>
         <w:object w:dxaOrig="10320" w:dyaOrig="6405">
-          <v:shape id="_x0000_i1028" type="#_x0000_t75" style="width:481.2pt;height:298.2pt" o:ole="">
+          <v:shape id="_x0000_i1028" type="#_x0000_t75" style="width:481.65pt;height:298.35pt" o:ole="">
             <v:imagedata r:id="rId15" o:title=""/>
           </v:shape>
-          <o:OLEObject Type="Embed" ProgID="Visio.Drawing.15" ShapeID="_x0000_i1028" DrawAspect="Content" ObjectID="_1476632436" r:id="rId16"/>
+          <o:OLEObject Type="Embed" ProgID="Visio.Drawing.15" ShapeID="_x0000_i1028" DrawAspect="Content" ObjectID="_1476707371" r:id="rId16"/>
         </w:object>
       </w:r>
     </w:p>
@@ -17639,23 +16919,7 @@
     </w:p>
     <w:p>
       <w:r>
-        <w:t xml:space="preserve">Herunder ses et internt </w:t>
-      </w:r>
-      <w:proofErr w:type="spellStart"/>
-      <w:r>
-        <w:t>block</w:t>
-      </w:r>
-      <w:proofErr w:type="spellEnd"/>
-      <w:r>
-        <w:t xml:space="preserve"> diagram for Body. Dette illustrerer interne </w:t>
-      </w:r>
-      <w:proofErr w:type="spellStart"/>
-      <w:r>
-        <w:t>forfindelser</w:t>
-      </w:r>
-      <w:proofErr w:type="spellEnd"/>
-      <w:r>
-        <w:t xml:space="preserve"> i Body</w:t>
+        <w:t>Herunder ses et internt block diagram for Body. Dette illustrerer interne forfindelser i Body</w:t>
       </w:r>
       <w:r>
         <w:t>:</w:t>
@@ -17664,10 +16928,10 @@
     <w:p>
       <w:r>
         <w:object w:dxaOrig="10365" w:dyaOrig="6495">
-          <v:shape id="_x0000_i1029" type="#_x0000_t75" style="width:481.2pt;height:301.2pt" o:ole="">
+          <v:shape id="_x0000_i1029" type="#_x0000_t75" style="width:481.65pt;height:301.1pt" o:ole="">
             <v:imagedata r:id="rId17" o:title=""/>
           </v:shape>
-          <o:OLEObject Type="Embed" ProgID="Visio.Drawing.15" ShapeID="_x0000_i1029" DrawAspect="Content" ObjectID="_1476632437" r:id="rId18"/>
+          <o:OLEObject Type="Embed" ProgID="Visio.Drawing.15" ShapeID="_x0000_i1029" DrawAspect="Content" ObjectID="_1476707372" r:id="rId18"/>
         </w:object>
       </w:r>
     </w:p>
@@ -17734,19 +16998,10 @@
         <w:t>. Den kontrollerer</w:t>
       </w:r>
       <w:r>
-        <w:t xml:space="preserve"> desuden systemets </w:t>
-      </w:r>
-      <w:proofErr w:type="spellStart"/>
-      <w:r>
-        <w:t>statusLEDer</w:t>
-      </w:r>
-      <w:proofErr w:type="spellEnd"/>
-      <w:r>
-        <w:t>.</w:t>
+        <w:t xml:space="preserve"> desuden systemets statusLEDer.</w:t>
       </w:r>
     </w:p>
     <w:p>
-      <w:proofErr w:type="spellStart"/>
       <w:r>
         <w:rPr>
           <w:b/>
@@ -17759,7 +17014,6 @@
         </w:rPr>
         <w:t>LEDer</w:t>
       </w:r>
-      <w:proofErr w:type="spellEnd"/>
       <w:r>
         <w:rPr>
           <w:b/>
@@ -17779,15 +17033,7 @@
         <w:t xml:space="preserve"> er</w:t>
       </w:r>
       <w:r>
-        <w:t xml:space="preserve"> tændt) og </w:t>
-      </w:r>
-      <w:proofErr w:type="spellStart"/>
-      <w:r>
-        <w:t>error</w:t>
-      </w:r>
-      <w:proofErr w:type="spellEnd"/>
-      <w:r>
-        <w:t xml:space="preserve"> status (</w:t>
+        <w:t xml:space="preserve"> tændt) og error status (</w:t>
       </w:r>
       <w:r>
         <w:t>hvorvidt</w:t>
@@ -17813,13 +17059,8 @@
         <w:t>3x4 knapmatrix</w:t>
       </w:r>
       <w:r>
-        <w:t xml:space="preserve"> benyttes af brugeren til at skifte mellem forskellige </w:t>
-      </w:r>
-      <w:proofErr w:type="spellStart"/>
-      <w:r>
-        <w:t>systempresets</w:t>
-      </w:r>
-      <w:proofErr w:type="spellEnd"/>
+        <w:t xml:space="preserve"> benyttes af brugeren til at skifte mellem forskellige systempresets</w:t>
+      </w:r>
       <w:r>
         <w:t>.</w:t>
       </w:r>
@@ -17927,10 +17168,10 @@
     <w:p>
       <w:r>
         <w:object w:dxaOrig="5628" w:dyaOrig="2772">
-          <v:shape id="_x0000_i1030" type="#_x0000_t75" style="width:281.4pt;height:138.6pt" o:ole="">
+          <v:shape id="_x0000_i1030" type="#_x0000_t75" style="width:281.45pt;height:138.55pt" o:ole="">
             <v:imagedata r:id="rId19" o:title=""/>
           </v:shape>
-          <o:OLEObject Type="Embed" ProgID="Visio.Drawing.15" ShapeID="_x0000_i1030" DrawAspect="Content" ObjectID="_1476632438" r:id="rId20"/>
+          <o:OLEObject Type="Embed" ProgID="Visio.Drawing.15" ShapeID="_x0000_i1030" DrawAspect="Content" ObjectID="_1476707373" r:id="rId20"/>
         </w:object>
       </w:r>
     </w:p>
@@ -17939,47 +17180,10 @@
         <w:t>Sensorenhederne er alle koblet</w:t>
       </w:r>
       <w:r>
-        <w:t xml:space="preserve"> </w:t>
-      </w:r>
-      <w:proofErr w:type="spellStart"/>
-      <w:r>
-        <w:t>parrallelt</w:t>
-      </w:r>
-      <w:proofErr w:type="spellEnd"/>
-      <w:r>
-        <w:t xml:space="preserve"> op med en strømforsyning (GND og VCC) samt I2C forbindelserne SCL (</w:t>
-      </w:r>
-      <w:proofErr w:type="spellStart"/>
-      <w:r>
-        <w:t>serial</w:t>
-      </w:r>
-      <w:proofErr w:type="spellEnd"/>
-      <w:r>
-        <w:t xml:space="preserve"> </w:t>
-      </w:r>
-      <w:proofErr w:type="spellStart"/>
-      <w:r>
-        <w:t>clock</w:t>
-      </w:r>
-      <w:proofErr w:type="spellEnd"/>
-      <w:r>
-        <w:t>) og SDA (</w:t>
-      </w:r>
-      <w:proofErr w:type="spellStart"/>
-      <w:r>
-        <w:t>serial</w:t>
-      </w:r>
-      <w:proofErr w:type="spellEnd"/>
-      <w:r>
-        <w:t xml:space="preserve"> data). SDA forbindelsen er non-</w:t>
-      </w:r>
-      <w:proofErr w:type="spellStart"/>
-      <w:r>
-        <w:t>atomic</w:t>
-      </w:r>
-      <w:proofErr w:type="spellEnd"/>
-      <w:r>
-        <w:t>, da både master (Body) og slave (den pågældende sensorenhed) kan tage styring over linjen. Sensorenhederne</w:t>
+        <w:t xml:space="preserve"> parrallelt</w:t>
+      </w:r>
+      <w:r>
+        <w:t xml:space="preserve"> op med en strømforsyning (GND og VCC) samt I2C forbindelserne SCL (serial clock) og SDA (serial data). SDA forbindelsen er non-atomic, da både master (Body) og slave (den pågældende sensorenhed) kan tage styring over linjen. Sensorenhederne</w:t>
       </w:r>
       <w:r>
         <w:t>s interfaces</w:t>
@@ -18013,10 +17217,10 @@
     <w:p>
       <w:r>
         <w:object w:dxaOrig="6912" w:dyaOrig="3324">
-          <v:shape id="_x0000_i1031" type="#_x0000_t75" style="width:345pt;height:165.6pt" o:ole="">
+          <v:shape id="_x0000_i1031" type="#_x0000_t75" style="width:344.75pt;height:165.25pt" o:ole="">
             <v:imagedata r:id="rId21" o:title=""/>
           </v:shape>
-          <o:OLEObject Type="Embed" ProgID="Visio.Drawing.15" ShapeID="_x0000_i1031" DrawAspect="Content" ObjectID="_1476632439" r:id="rId22"/>
+          <o:OLEObject Type="Embed" ProgID="Visio.Drawing.15" ShapeID="_x0000_i1031" DrawAspect="Content" ObjectID="_1476707374" r:id="rId22"/>
         </w:object>
       </w:r>
     </w:p>
@@ -18030,32 +17234,20 @@
       <w:r>
         <w:t xml:space="preserve"> består af </w:t>
       </w:r>
-      <w:proofErr w:type="spellStart"/>
       <w:r>
         <w:t>Functionalities</w:t>
       </w:r>
-      <w:proofErr w:type="spellEnd"/>
-      <w:r>
-        <w:t xml:space="preserve">, Bluetooth-modul og </w:t>
-      </w:r>
-      <w:proofErr w:type="spellStart"/>
-      <w:r>
-        <w:t>Touchscreen</w:t>
-      </w:r>
-      <w:proofErr w:type="spellEnd"/>
-      <w:r>
-        <w:t>.</w:t>
+      <w:r>
+        <w:t>, Bluetooth-modul og Touchscreen.</w:t>
       </w:r>
     </w:p>
     <w:p>
-      <w:proofErr w:type="spellStart"/>
       <w:r>
         <w:rPr>
           <w:b/>
         </w:rPr>
         <w:t>Functionalities</w:t>
       </w:r>
-      <w:proofErr w:type="spellEnd"/>
       <w:r>
         <w:rPr>
           <w:b/>
@@ -18083,13 +17275,8 @@
       <w:r>
         <w:t xml:space="preserve">BDD </w:t>
       </w:r>
-      <w:proofErr w:type="spellStart"/>
-      <w:r>
-        <w:t>Functionalities</w:t>
-      </w:r>
-      <w:proofErr w:type="spellEnd"/>
-      <w:r>
-        <w:t>”</w:t>
+      <w:r>
+        <w:t>Functionalities”</w:t>
       </w:r>
       <w:r>
         <w:rPr>
@@ -18122,19 +17309,11 @@
       </w:r>
     </w:p>
     <w:p>
-      <w:proofErr w:type="spellStart"/>
       <w:r>
         <w:rPr>
           <w:b/>
         </w:rPr>
-        <w:t>Touchscreen</w:t>
-      </w:r>
-      <w:proofErr w:type="spellEnd"/>
-      <w:r>
-        <w:rPr>
-          <w:b/>
-        </w:rPr>
-        <w:t xml:space="preserve"> </w:t>
+        <w:t xml:space="preserve">Touchscreen </w:t>
       </w:r>
       <w:r>
         <w:t>benyttes af brugen til at operere Rocks GUI og ændre indstillinger for Rock.</w:t>
@@ -18153,38 +17332,28 @@
     <w:p>
       <w:r>
         <w:object w:dxaOrig="9432" w:dyaOrig="4044">
-          <v:shape id="_x0000_i1032" type="#_x0000_t75" style="width:470.4pt;height:202.2pt" o:ole="">
+          <v:shape id="_x0000_i1032" type="#_x0000_t75" style="width:470.2pt;height:202.35pt" o:ole="">
             <v:imagedata r:id="rId23" o:title=""/>
           </v:shape>
-          <o:OLEObject Type="Embed" ProgID="Visio.Drawing.15" ShapeID="_x0000_i1032" DrawAspect="Content" ObjectID="_1476632440" r:id="rId24"/>
+          <o:OLEObject Type="Embed" ProgID="Visio.Drawing.15" ShapeID="_x0000_i1032" DrawAspect="Content" ObjectID="_1476707375" r:id="rId24"/>
         </w:object>
       </w:r>
     </w:p>
     <w:p>
-      <w:proofErr w:type="spellStart"/>
       <w:r>
         <w:rPr>
           <w:b/>
         </w:rPr>
         <w:t>Functionalities</w:t>
       </w:r>
-      <w:proofErr w:type="spellEnd"/>
       <w:r>
         <w:t xml:space="preserve"> og </w:t>
       </w:r>
-      <w:proofErr w:type="spellStart"/>
       <w:r>
         <w:rPr>
           <w:b/>
         </w:rPr>
-        <w:t>Touchscreen</w:t>
-      </w:r>
-      <w:proofErr w:type="spellEnd"/>
-      <w:r>
-        <w:rPr>
-          <w:b/>
-        </w:rPr>
-        <w:t xml:space="preserve"> </w:t>
+        <w:t xml:space="preserve">Touchscreen </w:t>
       </w:r>
       <w:r>
         <w:t>implementeres på et DevKit8000</w:t>
@@ -18449,11 +17618,9 @@
             </w:tcMar>
           </w:tcPr>
           <w:p>
-            <w:proofErr w:type="gramStart"/>
             <w:r>
               <w:t>sensorbus</w:t>
             </w:r>
-            <w:proofErr w:type="gramEnd"/>
           </w:p>
         </w:tc>
         <w:tc>
@@ -18480,7 +17647,6 @@
               </w:rPr>
               <w:t>2</w:t>
             </w:r>
-            <w:proofErr w:type="gramStart"/>
             <w:r>
               <w:t>C</w:t>
             </w:r>
@@ -18499,7 +17665,6 @@
             <w:r>
               <w:t xml:space="preserve"> bus</w:t>
             </w:r>
-            <w:proofErr w:type="gramEnd"/>
             <w:r>
               <w:t xml:space="preserve"> forbundet med</w:t>
             </w:r>
@@ -18759,23 +17924,7 @@
               <w:t>2</w:t>
             </w:r>
             <w:r>
-              <w:t xml:space="preserve">C </w:t>
-            </w:r>
-            <w:proofErr w:type="spellStart"/>
-            <w:r>
-              <w:t>serial</w:t>
-            </w:r>
-            <w:proofErr w:type="spellEnd"/>
-            <w:r>
-              <w:t xml:space="preserve"> </w:t>
-            </w:r>
-            <w:proofErr w:type="spellStart"/>
-            <w:r>
-              <w:t>clock</w:t>
-            </w:r>
-            <w:proofErr w:type="spellEnd"/>
-            <w:r>
-              <w:t xml:space="preserve"> signal. </w:t>
+              <w:t xml:space="preserve">C serial clock signal. </w:t>
             </w:r>
             <w:r>
               <w:br/>
@@ -18898,15 +18047,7 @@
               <w:t>2</w:t>
             </w:r>
             <w:r>
-              <w:t xml:space="preserve">C </w:t>
-            </w:r>
-            <w:proofErr w:type="spellStart"/>
-            <w:r>
-              <w:t>serial</w:t>
-            </w:r>
-            <w:proofErr w:type="spellEnd"/>
-            <w:r>
-              <w:t xml:space="preserve"> data signal</w:t>
+              <w:t>C serial data signal</w:t>
             </w:r>
             <w:r>
               <w:br/>
@@ -18951,14 +18092,12 @@
                 <w:color w:val="D9D9D9" w:themeColor="background1" w:themeShade="D9"/>
               </w:rPr>
             </w:pPr>
-            <w:proofErr w:type="spellStart"/>
             <w:r>
               <w:rPr>
                 <w:color w:val="D9D9D9" w:themeColor="background1" w:themeShade="D9"/>
               </w:rPr>
               <w:t>BluetoothCon</w:t>
             </w:r>
-            <w:proofErr w:type="spellEnd"/>
           </w:p>
         </w:tc>
         <w:tc>
@@ -19170,11 +18309,9 @@
             </w:tcMar>
           </w:tcPr>
           <w:p>
-            <w:proofErr w:type="spellStart"/>
             <w:r>
               <w:t>MIDIOut</w:t>
             </w:r>
-            <w:proofErr w:type="spellEnd"/>
           </w:p>
         </w:tc>
         <w:tc>
@@ -19573,13 +18710,9 @@
             </w:tcMar>
           </w:tcPr>
           <w:p>
-            <w:proofErr w:type="spellStart"/>
-            <w:proofErr w:type="gramStart"/>
             <w:r>
               <w:t>soundOut</w:t>
             </w:r>
-            <w:proofErr w:type="spellEnd"/>
-            <w:proofErr w:type="gramEnd"/>
           </w:p>
         </w:tc>
         <w:tc>
@@ -19773,18 +18906,13 @@
         <w:t>I følgende afsnit beskrives softwarearkitektu</w:t>
       </w:r>
       <w:r>
-        <w:t xml:space="preserve">ren for systemet ”BodyRock3000”. Dette </w:t>
-      </w:r>
-      <w:proofErr w:type="gramStart"/>
-      <w:r>
-        <w:t xml:space="preserve">er </w:t>
-      </w:r>
-      <w:r>
-        <w:t xml:space="preserve"> opbygget</w:t>
-      </w:r>
-      <w:proofErr w:type="gramEnd"/>
-      <w:r>
-        <w:t xml:space="preserve"> på baggrund af projektformuleringen og kravspecifikationen.</w:t>
+        <w:t>ren for sy</w:t>
+      </w:r>
+      <w:r>
+        <w:t>stemet ”BodyRock3000”. Softwarearkitekturen er</w:t>
+      </w:r>
+      <w:r>
+        <w:t xml:space="preserve"> opbygget på baggrund af projektformuleringen og kravspecifikationen.</w:t>
       </w:r>
     </w:p>
     <w:p>
@@ -19795,7 +18923,10 @@
         <w:t>-udviklingen</w:t>
       </w:r>
       <w:r>
-        <w:t>, hvorfra delopgaver kan uddelegeres til udviklere:</w:t>
+        <w:t>, hvorfra delopgave</w:t>
+      </w:r>
+      <w:r>
+        <w:t>r kan uddelegeres til udviklere.</w:t>
       </w:r>
     </w:p>
     <w:p>
@@ -19803,12 +18934,7 @@
         <w:t>Software</w:t>
       </w:r>
       <w:r>
-        <w:t>arkitektu</w:t>
-      </w:r>
-      <w:bookmarkStart w:id="33" w:name="_GoBack"/>
-      <w:bookmarkEnd w:id="33"/>
-      <w:r>
-        <w:t>r</w:t>
+        <w:t>arkitektur</w:t>
       </w:r>
       <w:r>
         <w:t>en består af:</w:t>
@@ -19819,31 +18945,23 @@
         <w:pStyle w:val="Listeafsnit"/>
         <w:numPr>
           <w:ilvl w:val="0"/>
-          <w:numId w:val="26"/>
+          <w:numId w:val="33"/>
         </w:numPr>
-        <w:rPr>
-          <w:color w:val="FF0000"/>
-        </w:rPr>
-      </w:pPr>
-      <w:r>
-        <w:rPr>
-          <w:color w:val="FF0000"/>
-        </w:rPr>
-        <w:t xml:space="preserve">Identifikation af relevante klasser og funktioner med udgangspunkt i kravspecifikationens </w:t>
-      </w:r>
-      <w:proofErr w:type="spellStart"/>
-      <w:r>
-        <w:rPr>
-          <w:color w:val="FF0000"/>
-        </w:rPr>
-        <w:t>use</w:t>
-      </w:r>
-      <w:proofErr w:type="spellEnd"/>
-      <w:r>
-        <w:rPr>
-          <w:color w:val="FF0000"/>
-        </w:rPr>
-        <w:t xml:space="preserve"> cases</w:t>
+      </w:pPr>
+      <w:r>
+        <w:t>Identifikation af problemer,</w:t>
+      </w:r>
+      <w:r>
+        <w:t xml:space="preserve"> klasser og </w:t>
+      </w:r>
+      <w:r>
+        <w:t>metoder</w:t>
+      </w:r>
+      <w:r>
+        <w:t xml:space="preserve"> med udgangspunkt i </w:t>
+      </w:r>
+      <w:r>
+        <w:t>en detaljeret domænemodel for system og det software-moduler.</w:t>
       </w:r>
     </w:p>
     <w:p>
@@ -19851,281 +18969,772 @@
         <w:pStyle w:val="Listeafsnit"/>
         <w:numPr>
           <w:ilvl w:val="0"/>
-          <w:numId w:val="26"/>
+          <w:numId w:val="33"/>
         </w:numPr>
-        <w:rPr>
-          <w:color w:val="FF0000"/>
-        </w:rPr>
-      </w:pPr>
-      <w:r>
-        <w:rPr>
-          <w:color w:val="FF0000"/>
-        </w:rPr>
-        <w:t>Oprettelse af softwarepakker, der hver især indbefatter de fysiske enheders software-funktionaliteter i klasse-diagrammer.</w:t>
+      </w:pPr>
+      <w:r>
+        <w:t xml:space="preserve">Oprettelse af skelet for videre implementering </w:t>
+      </w:r>
+      <w:r>
+        <w:br w:type="page"/>
+      </w:r>
+    </w:p>
+    <w:p>
+      <w:pPr>
+        <w:pStyle w:val="Overskrift2"/>
+      </w:pPr>
+      <w:r>
+        <w:lastRenderedPageBreak/>
+        <w:t>Detaljeret domænemodel for software-moduler</w:t>
+      </w:r>
+    </w:p>
+    <w:p>
+      <w:r>
+        <w:t xml:space="preserve">Herunder ses en domænemodel for </w:t>
+      </w:r>
+      <w:r>
+        <w:t>kommunikationen mellem systemets</w:t>
+      </w:r>
+      <w:r>
+        <w:t xml:space="preserve"> interne </w:t>
+      </w:r>
+      <w:r>
+        <w:t>SW-</w:t>
+      </w:r>
+      <w:r>
+        <w:t>moduler</w:t>
+      </w:r>
+      <w:r>
+        <w:t>.</w:t>
+      </w:r>
+    </w:p>
+    <w:p>
+      <w:r>
+        <w:object w:dxaOrig="11221" w:dyaOrig="14629">
+          <v:shape id="_x0000_i1033" type="#_x0000_t75" style="width:481.65pt;height:627.8pt" o:ole="">
+            <v:imagedata r:id="rId25" o:title=""/>
+          </v:shape>
+          <o:OLEObject Type="Embed" ProgID="Visio.Drawing.15" ShapeID="_x0000_i1033" DrawAspect="Content" ObjectID="_1476707376" r:id="rId26"/>
+        </w:object>
+      </w:r>
+    </w:p>
+    <w:p>
+      <w:pPr>
+        <w:pStyle w:val="Overskrift2"/>
+      </w:pPr>
+      <w:r>
+        <w:lastRenderedPageBreak/>
+        <w:t>Klasse-identifikation</w:t>
+      </w:r>
+    </w:p>
+    <w:p>
+      <w:r>
+        <w:t>På baggrund af domænemodellen for softwaremoduler, identificeres følgende klasser</w:t>
+      </w:r>
+      <w:r>
+        <w:t xml:space="preserve"> for hhv. Body og Rock</w:t>
+      </w:r>
+      <w:r>
+        <w:t>:</w:t>
+      </w:r>
+    </w:p>
+    <w:p>
+      <w:r>
+        <w:rPr>
+          <w:b/>
+        </w:rPr>
+        <w:t>Body</w:t>
+      </w:r>
+      <w:r>
+        <w:t xml:space="preserve"> </w:t>
+      </w:r>
+      <w:r>
+        <w:t>generer data ud fra brugerens påvirkning af sensorer og tryk på knapmatrix. Disse data pakkes i Body’s Serial Unit og videresendes via Bluetooth-modul.</w:t>
+      </w:r>
+    </w:p>
+    <w:p>
+      <w:pPr>
+        <w:pStyle w:val="Listeafsnit"/>
+        <w:numPr>
+          <w:ilvl w:val="0"/>
+          <w:numId w:val="34"/>
+        </w:numPr>
+      </w:pPr>
+      <w:r>
+        <w:rPr>
+          <w:b/>
+        </w:rPr>
+        <w:t>Main</w:t>
+      </w:r>
+      <w:r>
+        <w:t xml:space="preserve"> er Body’s central for indsamling af sensordata og håndtering af knap-tryk.</w:t>
+      </w:r>
+    </w:p>
+    <w:p>
+      <w:pPr>
+        <w:pStyle w:val="Listeafsnit"/>
+      </w:pPr>
+    </w:p>
+    <w:p>
+      <w:pPr>
+        <w:pStyle w:val="Listeafsnit"/>
+        <w:numPr>
+          <w:ilvl w:val="0"/>
+          <w:numId w:val="34"/>
+        </w:numPr>
+      </w:pPr>
+      <w:r>
+        <w:rPr>
+          <w:b/>
+        </w:rPr>
+        <w:t>SerialUnit</w:t>
+      </w:r>
+      <w:r>
+        <w:t xml:space="preserve"> står for at pakke de fra Body genererede data og adaptere dem til Bluetooth-moduls interface </w:t>
+      </w:r>
+    </w:p>
+    <w:p>
+      <w:pPr>
+        <w:pStyle w:val="Listeafsnit"/>
+      </w:pPr>
+    </w:p>
+    <w:p>
+      <w:pPr>
+        <w:pStyle w:val="Listeafsnit"/>
+        <w:numPr>
+          <w:ilvl w:val="0"/>
+          <w:numId w:val="34"/>
+        </w:numPr>
+      </w:pPr>
+      <w:r>
+        <w:rPr>
+          <w:b/>
+        </w:rPr>
+        <w:t xml:space="preserve">Bluetooth-modul </w:t>
+      </w:r>
+      <w:r>
+        <w:t xml:space="preserve">er driveren til det fysiske Bluetooth-modul HC-05, der muliggør afsendelse af datapakker fra Body til Rock. </w:t>
+      </w:r>
+    </w:p>
+    <w:p>
+      <w:r>
+        <w:rPr>
+          <w:b/>
+        </w:rPr>
+        <w:t>Rock</w:t>
+      </w:r>
+      <w:r>
+        <w:t xml:space="preserve"> </w:t>
+      </w:r>
+      <w:r>
+        <w:t xml:space="preserve">afkoder data fra Body og generer MIDI og lyd på baggrund af de indstillede </w:t>
+      </w:r>
+      <w:r>
+        <w:t>værdier i dataStorage. Sidstnævnte indstilles fra GUI.</w:t>
+      </w:r>
+    </w:p>
+    <w:p>
+      <w:pPr>
+        <w:pStyle w:val="Listeafsnit"/>
+        <w:numPr>
+          <w:ilvl w:val="0"/>
+          <w:numId w:val="35"/>
+        </w:numPr>
+      </w:pPr>
+      <w:r>
+        <w:rPr>
+          <w:b/>
+        </w:rPr>
+        <w:t xml:space="preserve">GUI </w:t>
+      </w:r>
+      <w:r>
+        <w:t>er systemets bruger-</w:t>
+      </w:r>
+      <w:r>
+        <w:t xml:space="preserve">interface, der benyttes til </w:t>
+      </w:r>
+      <w:r>
+        <w:t xml:space="preserve">bruger-indstillinger for systemet. </w:t>
+      </w:r>
+    </w:p>
+    <w:p>
+      <w:pPr>
+        <w:pStyle w:val="Listeafsnit"/>
+      </w:pPr>
+    </w:p>
+    <w:p>
+      <w:pPr>
+        <w:pStyle w:val="Listeafsnit"/>
+        <w:numPr>
+          <w:ilvl w:val="0"/>
+          <w:numId w:val="35"/>
+        </w:numPr>
+      </w:pPr>
+      <w:r>
+        <w:rPr>
+          <w:b/>
+        </w:rPr>
+        <w:t>Controller</w:t>
+      </w:r>
+      <w:r>
+        <w:t xml:space="preserve"> er Rocks styrings-hub. Den konfigurerer dataStorage på baggrund af brugeren interaktion med GUI, og konfigurer Receiver (dataAdapter), MIDI-module (MIDI-mapper) og Sound-module (Linux Sampler) ved modtagelse af besked om preset-skift fra Receiver.</w:t>
+      </w:r>
+    </w:p>
+    <w:p>
+      <w:pPr>
+        <w:pStyle w:val="Listeafsnit"/>
+      </w:pPr>
+    </w:p>
+    <w:p>
+      <w:pPr>
+        <w:pStyle w:val="Listeafsnit"/>
+        <w:numPr>
+          <w:ilvl w:val="0"/>
+          <w:numId w:val="35"/>
+        </w:numPr>
+      </w:pPr>
+      <w:r>
+        <w:rPr>
+          <w:b/>
+        </w:rPr>
+        <w:t>DataStorage</w:t>
+      </w:r>
+      <w:r>
+        <w:t xml:space="preserve"> opbevarer data på systemet. Denne består af Preset-bank, Sensorkonfiguration og Sample Bibliotek.</w:t>
+      </w:r>
+    </w:p>
+    <w:p>
+      <w:pPr>
+        <w:pStyle w:val="Listeafsnit"/>
+        <w:numPr>
+          <w:ilvl w:val="1"/>
+          <w:numId w:val="35"/>
+        </w:numPr>
+      </w:pPr>
+      <w:r>
+        <w:rPr>
+          <w:b/>
+        </w:rPr>
+        <w:t xml:space="preserve">Preset-bank </w:t>
+      </w:r>
+      <w:r>
+        <w:t xml:space="preserve">indeholder systemets samlede presetindstillinger. Den består af op til 9 </w:t>
+      </w:r>
+      <w:r>
+        <w:t>Presets</w:t>
+      </w:r>
+      <w:r>
+        <w:t xml:space="preserve">, der hver kan tilknyttes op til 16 </w:t>
+      </w:r>
+      <w:r>
+        <w:t>Sensorkonfigurationer</w:t>
+      </w:r>
+    </w:p>
+    <w:p>
+      <w:pPr>
+        <w:pStyle w:val="Listeafsnit"/>
+        <w:numPr>
+          <w:ilvl w:val="1"/>
+          <w:numId w:val="35"/>
+        </w:numPr>
+      </w:pPr>
+      <w:r>
+        <w:rPr>
+          <w:b/>
+        </w:rPr>
+        <w:t xml:space="preserve">Sensorkonfigurationer </w:t>
+      </w:r>
+      <w:r>
+        <w:t xml:space="preserve">indeholder systemets brugerindstillinger for hver sensor-enhed, der kan tilkobles. </w:t>
+      </w:r>
+    </w:p>
+    <w:p>
+      <w:pPr>
+        <w:pStyle w:val="Listeafsnit"/>
+        <w:numPr>
+          <w:ilvl w:val="1"/>
+          <w:numId w:val="35"/>
+        </w:numPr>
+      </w:pPr>
+      <w:r>
+        <w:rPr>
+          <w:b/>
+        </w:rPr>
+        <w:t>Samplebibliotek</w:t>
+      </w:r>
+      <w:r>
+        <w:t xml:space="preserve"> indeholder de lyd-samples, som Linux Sampler kan afspille.</w:t>
+      </w:r>
+    </w:p>
+    <w:p>
+      <w:pPr>
+        <w:pStyle w:val="Listeafsnit"/>
+        <w:ind w:left="1440"/>
+      </w:pPr>
+    </w:p>
+    <w:p>
+      <w:pPr>
+        <w:pStyle w:val="Listeafsnit"/>
+        <w:numPr>
+          <w:ilvl w:val="0"/>
+          <w:numId w:val="35"/>
+        </w:numPr>
+      </w:pPr>
+      <w:r>
+        <w:rPr>
+          <w:b/>
+        </w:rPr>
+        <w:t>Receiver</w:t>
+      </w:r>
+      <w:r>
+        <w:t xml:space="preserve"> står for modtagelse og udpakning af data fra Body via Bluetooth, samt bestemmelse af datatype og heraf modtager på videre afsendelse. Receiver består af følgende sub-moduler:</w:t>
+      </w:r>
+    </w:p>
+    <w:p>
+      <w:pPr>
+        <w:pStyle w:val="Listeafsnit"/>
+        <w:numPr>
+          <w:ilvl w:val="1"/>
+          <w:numId w:val="35"/>
+        </w:numPr>
+      </w:pPr>
+      <w:r>
+        <w:rPr>
+          <w:b/>
+        </w:rPr>
+        <w:t>Bluetooth-modul</w:t>
+      </w:r>
+      <w:r>
+        <w:t xml:space="preserve"> er </w:t>
+      </w:r>
+      <w:r>
+        <w:t xml:space="preserve">driveren til det fysiske Bluetooth-modul </w:t>
+      </w:r>
+      <w:r>
+        <w:t>RN-42</w:t>
+      </w:r>
+      <w:r>
+        <w:t xml:space="preserve">, der </w:t>
+      </w:r>
+      <w:r>
+        <w:t>modtagelse</w:t>
+      </w:r>
+      <w:r>
+        <w:t xml:space="preserve"> afsendelse af datapakker fra Body til Rock.</w:t>
+      </w:r>
+    </w:p>
+    <w:p>
+      <w:pPr>
+        <w:pStyle w:val="Listeafsnit"/>
+        <w:numPr>
+          <w:ilvl w:val="1"/>
+          <w:numId w:val="34"/>
+        </w:numPr>
+      </w:pPr>
+      <w:r>
+        <w:rPr>
+          <w:b/>
+        </w:rPr>
+        <w:t xml:space="preserve">SerialUnit </w:t>
+      </w:r>
+      <w:r>
+        <w:t xml:space="preserve">står for at </w:t>
+      </w:r>
+      <w:r>
+        <w:t>ud</w:t>
+      </w:r>
+      <w:r>
+        <w:t xml:space="preserve">pakke de fra Body </w:t>
+      </w:r>
+      <w:r>
+        <w:t>modtagne data.</w:t>
+      </w:r>
+    </w:p>
+    <w:p>
+      <w:pPr>
+        <w:pStyle w:val="Listeafsnit"/>
+        <w:numPr>
+          <w:ilvl w:val="1"/>
+          <w:numId w:val="34"/>
+        </w:numPr>
+      </w:pPr>
+      <w:r>
+        <w:rPr>
+          <w:b/>
+        </w:rPr>
+        <w:t xml:space="preserve">dataAdapter </w:t>
+      </w:r>
+      <w:r>
+        <w:t xml:space="preserve">står for genkendelse af typen </w:t>
+      </w:r>
+      <w:r>
+        <w:t>fo</w:t>
+      </w:r>
+      <w:r>
+        <w:t xml:space="preserve">r de udpakkede data </w:t>
+      </w:r>
+      <w:r>
+        <w:t>(hhv. sensor-data eller preset-valg)</w:t>
+      </w:r>
+      <w:r>
+        <w:t xml:space="preserve"> samt adaptering og afsendelse af disse til det relevante modul i systemet. </w:t>
+      </w:r>
+      <w:r>
+        <w:t>Adaptering kan i fremtidige systemudgaver indeholde implementering af velocity-kurve for sensorData. Preset</w:t>
+      </w:r>
+      <w:r>
+        <w:t>valg</w:t>
+      </w:r>
+      <w:r>
+        <w:t xml:space="preserve"> og systeminfo</w:t>
+      </w:r>
+      <w:r>
+        <w:t xml:space="preserve"> videresendes til Controller og s</w:t>
+      </w:r>
+      <w:r>
+        <w:t>ensor</w:t>
+      </w:r>
+      <w:r>
+        <w:t>data videresendes til MIDI-module.</w:t>
+      </w:r>
+    </w:p>
+    <w:p>
+      <w:pPr>
+        <w:pStyle w:val="Listeafsnit"/>
+        <w:ind w:left="1440"/>
+      </w:pPr>
+    </w:p>
+    <w:p>
+      <w:pPr>
+        <w:pStyle w:val="Listeafsnit"/>
+        <w:numPr>
+          <w:ilvl w:val="0"/>
+          <w:numId w:val="31"/>
+        </w:numPr>
+      </w:pPr>
+      <w:r>
+        <w:rPr>
+          <w:b/>
+        </w:rPr>
+        <w:t>MIDI-module</w:t>
+      </w:r>
+      <w:r>
+        <w:t xml:space="preserve"> </w:t>
+      </w:r>
+      <w:r>
+        <w:t>står for at generere MIDI på baggrund af modtagne sensordata. Disse outputtes på en fysisk MIDI-port og internt til Sound-module. MIDI-module består af følgende sub-moduler:</w:t>
+      </w:r>
+    </w:p>
+    <w:p>
+      <w:pPr>
+        <w:pStyle w:val="Listeafsnit"/>
+        <w:numPr>
+          <w:ilvl w:val="1"/>
+          <w:numId w:val="31"/>
+        </w:numPr>
+      </w:pPr>
+      <w:r>
+        <w:rPr>
+          <w:b/>
+        </w:rPr>
+        <w:lastRenderedPageBreak/>
+        <w:t xml:space="preserve">MIDI-mapper </w:t>
+      </w:r>
+      <w:r>
+        <w:t xml:space="preserve">indeholder policy for hvordan der på baggrund af sensordata fra en specifik sensor genereres MIDI. Konkrete indstillinger for den givne sensor findes i submodulet Sensorkonfiguration i dataStorage. </w:t>
+      </w:r>
+    </w:p>
+    <w:p>
+      <w:pPr>
+        <w:pStyle w:val="Listeafsnit"/>
+        <w:numPr>
+          <w:ilvl w:val="1"/>
+          <w:numId w:val="31"/>
+        </w:numPr>
+      </w:pPr>
+      <w:r>
+        <w:rPr>
+          <w:b/>
+        </w:rPr>
+        <w:t>MIDI-generator</w:t>
+      </w:r>
+      <w:r>
+        <w:t xml:space="preserve"> er driveren, der indeholder MIDI core-funktionaliteten. Denne videresender den generede MIDI til hhv. Sound-module og MIDI Output.</w:t>
+      </w:r>
+    </w:p>
+    <w:p>
+      <w:pPr>
+        <w:pStyle w:val="Listeafsnit"/>
+        <w:numPr>
+          <w:ilvl w:val="1"/>
+          <w:numId w:val="31"/>
+        </w:numPr>
+      </w:pPr>
+      <w:r>
+        <w:rPr>
+          <w:b/>
+        </w:rPr>
+        <w:t>MIDI Output</w:t>
+      </w:r>
+      <w:r>
+        <w:rPr>
+          <w:b/>
+        </w:rPr>
+        <w:t xml:space="preserve"> </w:t>
+      </w:r>
+      <w:r>
+        <w:t>er driveren for Rocks fysiske MIDI-port.</w:t>
+      </w:r>
+    </w:p>
+    <w:p>
+      <w:pPr>
+        <w:pStyle w:val="Listeafsnit"/>
+        <w:ind w:left="1440"/>
+      </w:pPr>
+    </w:p>
+    <w:p>
+      <w:pPr>
+        <w:pStyle w:val="Listeafsnit"/>
+        <w:numPr>
+          <w:ilvl w:val="0"/>
+          <w:numId w:val="31"/>
+        </w:numPr>
+        <w:rPr>
+          <w:b/>
+        </w:rPr>
+      </w:pPr>
+      <w:r>
+        <w:rPr>
+          <w:b/>
+        </w:rPr>
+        <w:t>Sound-module</w:t>
+      </w:r>
+      <w:r>
+        <w:t xml:space="preserve"> står for generering af lyd på baggrund af modtagne MIDI-signaler</w:t>
+      </w:r>
+    </w:p>
+    <w:p>
+      <w:pPr>
+        <w:pStyle w:val="Listeafsnit"/>
+        <w:numPr>
+          <w:ilvl w:val="1"/>
+          <w:numId w:val="31"/>
+        </w:numPr>
+        <w:rPr>
+          <w:b/>
+        </w:rPr>
+      </w:pPr>
+      <w:r>
+        <w:rPr>
+          <w:b/>
+        </w:rPr>
+        <w:t xml:space="preserve">Linux Sampler </w:t>
+      </w:r>
+      <w:r>
+        <w:t>afspiller lyd-samples fra Sample Bibliotek på baggrund af modtaget MIDI og givne indstillinger i Sensorkonfiguration.</w:t>
+      </w:r>
+    </w:p>
+    <w:p>
+      <w:pPr>
+        <w:pStyle w:val="Listeafsnit"/>
+        <w:numPr>
+          <w:ilvl w:val="1"/>
+          <w:numId w:val="31"/>
+        </w:numPr>
+        <w:rPr>
+          <w:b/>
+          <w:lang w:val="en-US"/>
+        </w:rPr>
+      </w:pPr>
+      <w:r>
+        <w:rPr>
+          <w:b/>
+          <w:lang w:val="en-US"/>
+        </w:rPr>
+        <w:t>Sound Output</w:t>
+      </w:r>
+      <w:r>
+        <w:rPr>
+          <w:b/>
+          <w:lang w:val="en-US"/>
+        </w:rPr>
+        <w:t xml:space="preserve"> </w:t>
+      </w:r>
+      <w:r>
+        <w:rPr>
+          <w:lang w:val="en-US"/>
+        </w:rPr>
+        <w:t>er Rocks lydkort.</w:t>
+      </w:r>
+    </w:p>
+    <w:p>
+      <w:pPr>
+        <w:rPr>
+          <w:lang w:val="en-US"/>
+        </w:rPr>
+      </w:pPr>
+      <w:r>
+        <w:rPr>
+          <w:lang w:val="en-US"/>
+        </w:rPr>
+        <w:tab/>
+      </w:r>
+    </w:p>
+    <w:p>
+      <w:pPr>
+        <w:pStyle w:val="Overskrift2"/>
+      </w:pPr>
+      <w:r>
+        <w:t>T</w:t>
+      </w:r>
+      <w:r>
+        <w:t>råde</w:t>
+      </w:r>
+      <w:r>
+        <w:t xml:space="preserve"> i Rock</w:t>
+      </w:r>
+    </w:p>
+    <w:p>
+      <w:r>
+        <w:t xml:space="preserve">For på bedst mulig vis at håndtere DevKit8000’s resurser oprettes en lav- og en høj-prioritets. Disse kaldes hhv. </w:t>
+      </w:r>
+      <w:r>
+        <w:t>Slow Lane</w:t>
+      </w:r>
+      <w:r>
+        <w:t xml:space="preserve"> og F</w:t>
+      </w:r>
+      <w:r>
+        <w:t>ast Lane</w:t>
+      </w:r>
+      <w:r>
+        <w:t>.</w:t>
+      </w:r>
+    </w:p>
+    <w:p>
+      <w:pPr>
+        <w:pStyle w:val="Overskrift3"/>
+      </w:pPr>
+      <w:r>
+        <w:t>Slow L</w:t>
+      </w:r>
+      <w:r>
+        <w:t>ane</w:t>
+      </w:r>
+    </w:p>
+    <w:p>
+      <w:r>
+        <w:t xml:space="preserve">Denne tråd håndterer de software-moduler i systemet, hvis afvikling ikke er kritisk for den musikalske oplevelse (?) ved benyttelse af BodyRock3000. </w:t>
+      </w:r>
+    </w:p>
+    <w:p>
+      <w:pPr>
+        <w:pStyle w:val="Overskrift4"/>
+      </w:pPr>
+      <w:r>
+        <w:t>SW-moduler i Slow Lane</w:t>
+      </w:r>
+    </w:p>
+    <w:p>
+      <w:pPr>
+        <w:pStyle w:val="Overskrift4"/>
+      </w:pPr>
+      <w:r>
+        <w:t>Sekvensdiagram for indstillinger i main</w:t>
       </w:r>
     </w:p>
     <w:p/>
     <w:p>
       <w:pPr>
-        <w:rPr>
-          <w:rFonts w:asciiTheme="majorHAnsi" w:eastAsiaTheme="majorEastAsia" w:hAnsiTheme="majorHAnsi" w:cstheme="majorBidi"/>
-          <w:color w:val="2E74B5" w:themeColor="accent1" w:themeShade="BF"/>
-          <w:sz w:val="26"/>
-          <w:szCs w:val="26"/>
-        </w:rPr>
-      </w:pPr>
-      <w:r>
-        <w:br w:type="page"/>
+        <w:pStyle w:val="Overskrift3"/>
+      </w:pPr>
+      <w:r>
+        <w:t>F</w:t>
+      </w:r>
+      <w:r>
+        <w:t>ast L</w:t>
+      </w:r>
+      <w:r>
+        <w:t>ane</w:t>
       </w:r>
     </w:p>
     <w:p>
-      <w:pPr>
-        <w:pStyle w:val="Overskrift2"/>
-      </w:pPr>
-      <w:r>
-        <w:lastRenderedPageBreak/>
-        <w:t>Klasse kommunikation</w:t>
+      <w:r>
+        <w:t>Denne tråd håndterer de s</w:t>
+      </w:r>
+      <w:bookmarkStart w:id="33" w:name="_GoBack"/>
+      <w:bookmarkEnd w:id="33"/>
+      <w:r>
+        <w:t>oftware-moduler i systemet, hvis af</w:t>
+      </w:r>
+      <w:r>
+        <w:t>vikling</w:t>
+      </w:r>
+      <w:r>
+        <w:t xml:space="preserve"> er kritisk for den musikalske oplevelse (?) ved benyttelse af BodyRock3000. </w:t>
       </w:r>
     </w:p>
     <w:p>
-      <w:r>
-        <w:t xml:space="preserve">Herunder ses en domænemodel for </w:t>
-      </w:r>
-      <w:r>
-        <w:t>kommunikationen mellem systemets SW-klasser.</w:t>
+      <w:pPr>
+        <w:pStyle w:val="Overskrift4"/>
+      </w:pPr>
+      <w:r>
+        <w:t>SW-moduler i Fast Lane</w:t>
       </w:r>
     </w:p>
     <w:p>
-      <w:r>
-        <w:object w:dxaOrig="11221" w:dyaOrig="14629">
-          <v:shape id="_x0000_i1033" type="#_x0000_t75" style="width:481.2pt;height:627.6pt" o:ole="">
-            <v:imagedata r:id="rId25" o:title=""/>
-          </v:shape>
-          <o:OLEObject Type="Embed" ProgID="Visio.Drawing.15" ShapeID="_x0000_i1033" DrawAspect="Content" ObjectID="_1476632441" r:id="rId26"/>
-        </w:object>
-      </w:r>
-    </w:p>
-    <w:p>
-      <w:pPr>
-        <w:rPr>
-          <w:color w:val="FF0000"/>
-        </w:rPr>
-      </w:pPr>
-      <w:r>
-        <w:rPr>
-          <w:color w:val="FF0000"/>
-        </w:rPr>
-        <w:lastRenderedPageBreak/>
-        <w:t>Rock består af 6 overordnede klasser, hvis kommunikation er skitseret på Domæne-modellen herover.</w:t>
-      </w:r>
-    </w:p>
-    <w:p>
-      <w:pPr>
-        <w:rPr>
-          <w:color w:val="FF0000"/>
-        </w:rPr>
-      </w:pPr>
-      <w:r>
-        <w:rPr>
-          <w:b/>
-          <w:color w:val="FF0000"/>
-        </w:rPr>
-        <w:t xml:space="preserve">Controller </w:t>
-      </w:r>
-      <w:r>
-        <w:rPr>
-          <w:color w:val="FF0000"/>
-        </w:rPr>
-        <w:t xml:space="preserve">er systemets primære control-funktion, der sætter og læser indholdet af </w:t>
-      </w:r>
-      <w:proofErr w:type="spellStart"/>
-      <w:r>
-        <w:rPr>
-          <w:b/>
-          <w:color w:val="FF0000"/>
-        </w:rPr>
-        <w:t>dataStorage</w:t>
-      </w:r>
-      <w:proofErr w:type="spellEnd"/>
-      <w:r>
-        <w:rPr>
-          <w:color w:val="FF0000"/>
-        </w:rPr>
-        <w:t xml:space="preserve"> samt konfigurerer </w:t>
-      </w:r>
-      <w:r>
-        <w:rPr>
-          <w:b/>
-          <w:color w:val="FF0000"/>
-        </w:rPr>
-        <w:t>Receiver</w:t>
-      </w:r>
-      <w:r>
-        <w:rPr>
-          <w:color w:val="FF0000"/>
-        </w:rPr>
-        <w:t xml:space="preserve">, </w:t>
-      </w:r>
-      <w:r>
-        <w:rPr>
-          <w:b/>
-          <w:color w:val="FF0000"/>
-        </w:rPr>
-        <w:t>MIDI-</w:t>
-      </w:r>
-      <w:proofErr w:type="spellStart"/>
-      <w:r>
-        <w:rPr>
-          <w:b/>
-          <w:color w:val="FF0000"/>
-        </w:rPr>
-        <w:t>module</w:t>
-      </w:r>
-      <w:proofErr w:type="spellEnd"/>
-      <w:r>
-        <w:rPr>
-          <w:b/>
-          <w:color w:val="FF0000"/>
-        </w:rPr>
-        <w:t xml:space="preserve"> </w:t>
-      </w:r>
-      <w:r>
-        <w:rPr>
-          <w:color w:val="FF0000"/>
-        </w:rPr>
-        <w:t xml:space="preserve">og </w:t>
-      </w:r>
-      <w:r>
-        <w:rPr>
-          <w:b/>
-          <w:color w:val="FF0000"/>
-        </w:rPr>
-        <w:t>Sound-</w:t>
-      </w:r>
-      <w:proofErr w:type="spellStart"/>
-      <w:r>
-        <w:rPr>
-          <w:b/>
-          <w:color w:val="FF0000"/>
-        </w:rPr>
-        <w:t>module</w:t>
-      </w:r>
-      <w:proofErr w:type="spellEnd"/>
-      <w:r>
-        <w:rPr>
-          <w:b/>
-          <w:color w:val="FF0000"/>
-        </w:rPr>
-        <w:t xml:space="preserve">. </w:t>
-      </w:r>
-      <w:proofErr w:type="gramStart"/>
-      <w:r>
-        <w:rPr>
-          <w:color w:val="FF0000"/>
-        </w:rPr>
-        <w:t>distribuerer</w:t>
-      </w:r>
-      <w:proofErr w:type="gramEnd"/>
-      <w:r>
-        <w:rPr>
-          <w:color w:val="FF0000"/>
-        </w:rPr>
-        <w:t xml:space="preserve"> preset- og sensordata og på baggrund af valgte </w:t>
-      </w:r>
-      <w:proofErr w:type="spellStart"/>
-      <w:r>
-        <w:rPr>
-          <w:color w:val="FF0000"/>
-        </w:rPr>
-        <w:t>presets</w:t>
-      </w:r>
-      <w:proofErr w:type="spellEnd"/>
-      <w:r>
-        <w:rPr>
-          <w:color w:val="FF0000"/>
-        </w:rPr>
-        <w:t xml:space="preserve"> konfigurer Linux Sampler og opretter/nedlægger </w:t>
-      </w:r>
-      <w:proofErr w:type="spellStart"/>
-      <w:r>
-        <w:rPr>
-          <w:color w:val="FF0000"/>
-        </w:rPr>
-        <w:t>Mapping</w:t>
-      </w:r>
-      <w:proofErr w:type="spellEnd"/>
-      <w:r>
-        <w:rPr>
-          <w:color w:val="FF0000"/>
-        </w:rPr>
-        <w:t xml:space="preserve"> </w:t>
-      </w:r>
-      <w:proofErr w:type="spellStart"/>
-      <w:r>
-        <w:rPr>
-          <w:color w:val="FF0000"/>
-        </w:rPr>
-        <w:t>Scheme</w:t>
-      </w:r>
-      <w:proofErr w:type="spellEnd"/>
-      <w:r>
-        <w:rPr>
-          <w:color w:val="FF0000"/>
-        </w:rPr>
-        <w:t xml:space="preserve"> objekter.</w:t>
-      </w:r>
-    </w:p>
-    <w:p/>
-    <w:p/>
-    <w:p>
-      <w:pPr>
-        <w:pStyle w:val="Overskrift2"/>
-      </w:pPr>
-      <w:r>
-        <w:t>Overordnet klassediagram</w:t>
-      </w:r>
-    </w:p>
-    <w:p>
-      <w:pPr>
-        <w:pStyle w:val="Overskrift2"/>
-      </w:pPr>
-    </w:p>
-    <w:p>
-      <w:pPr>
-        <w:pStyle w:val="Overskrift2"/>
-      </w:pPr>
-      <w:r>
-        <w:t>Tråde</w:t>
-      </w:r>
-    </w:p>
-    <w:p>
-      <w:pPr>
-        <w:pStyle w:val="Overskrift3"/>
-      </w:pPr>
-      <w:r>
-        <w:t xml:space="preserve">Sekvensdiagram for indstillinger i </w:t>
-      </w:r>
-      <w:proofErr w:type="spellStart"/>
-      <w:r>
-        <w:t>main</w:t>
-      </w:r>
-      <w:proofErr w:type="spellEnd"/>
+      <w:pPr>
+        <w:pStyle w:val="Overskrift4"/>
+      </w:pPr>
+      <w:r>
+        <w:t>Sekvensdiagram</w:t>
+      </w:r>
+      <w:r>
+        <w:t xml:space="preserve"> for modtagelse og konvertering af sensorData</w:t>
+      </w:r>
     </w:p>
     <w:p/>
     <w:p>
       <w:pPr>
+        <w:pStyle w:val="Overskrift2"/>
+      </w:pPr>
+      <w:r>
+        <w:t>Klassediagrammer</w:t>
+      </w:r>
+    </w:p>
+    <w:p>
+      <w:pPr>
         <w:pStyle w:val="Overskrift3"/>
       </w:pPr>
       <w:r>
-        <w:t xml:space="preserve">Sekvensdiagram ”Fast </w:t>
-      </w:r>
-      <w:proofErr w:type="spellStart"/>
-      <w:r>
-        <w:t>lane</w:t>
-      </w:r>
-      <w:proofErr w:type="spellEnd"/>
-      <w:r>
-        <w:t>”</w:t>
+        <w:t>Klassediagram Body</w:t>
+      </w:r>
+    </w:p>
+    <w:p/>
+    <w:p>
+      <w:pPr>
+        <w:pStyle w:val="Overskrift3"/>
+      </w:pPr>
+      <w:r>
+        <w:t>Klassediagram Slow Lane</w:t>
+      </w:r>
+    </w:p>
+    <w:p/>
+    <w:p>
+      <w:pPr>
+        <w:pStyle w:val="Overskrift3"/>
+      </w:pPr>
+      <w:r>
+        <w:t xml:space="preserve">Klassediagram </w:t>
+      </w:r>
+      <w:r>
+        <w:t>Fast</w:t>
+      </w:r>
+      <w:r>
+        <w:t xml:space="preserve"> Lane</w:t>
+      </w:r>
+      <w:r>
+        <w:t xml:space="preserve"> </w:t>
       </w:r>
       <w:r>
         <w:br w:type="page"/>
@@ -20151,10 +19760,10 @@
     <w:p>
       <w:r>
         <w:object w:dxaOrig="13681" w:dyaOrig="5881">
-          <v:shape id="_x0000_i1034" type="#_x0000_t75" style="width:481.8pt;height:207pt" o:ole="">
+          <v:shape id="_x0000_i1034" type="#_x0000_t75" style="width:481.65pt;height:207.25pt" o:ole="">
             <v:imagedata r:id="rId27" o:title=""/>
           </v:shape>
-          <o:OLEObject Type="Embed" ProgID="Visio.Drawing.15" ShapeID="_x0000_i1034" DrawAspect="Content" ObjectID="_1476632442" r:id="rId28"/>
+          <o:OLEObject Type="Embed" ProgID="Visio.Drawing.15" ShapeID="_x0000_i1034" DrawAspect="Content" ObjectID="_1476707377" r:id="rId28"/>
         </w:object>
       </w:r>
     </w:p>
@@ -20177,10 +19786,10 @@
     <w:p>
       <w:r>
         <w:object w:dxaOrig="10396" w:dyaOrig="6331">
-          <v:shape id="_x0000_i1035" type="#_x0000_t75" style="width:481.2pt;height:292.2pt" o:ole="">
+          <v:shape id="_x0000_i1035" type="#_x0000_t75" style="width:481.1pt;height:292.35pt" o:ole="">
             <v:imagedata r:id="rId29" o:title=""/>
           </v:shape>
-          <o:OLEObject Type="Embed" ProgID="Visio.Drawing.15" ShapeID="_x0000_i1035" DrawAspect="Content" ObjectID="_1476632443" r:id="rId30"/>
+          <o:OLEObject Type="Embed" ProgID="Visio.Drawing.15" ShapeID="_x0000_i1035" DrawAspect="Content" ObjectID="_1476707378" r:id="rId30"/>
         </w:object>
       </w:r>
     </w:p>
@@ -20205,7 +19814,6 @@
           <w:szCs w:val="22"/>
         </w:rPr>
       </w:pPr>
-      <w:proofErr w:type="spellStart"/>
       <w:r>
         <w:rPr>
           <w:rFonts w:ascii="Calibri" w:hAnsi="Calibri"/>
@@ -20215,10 +19823,115 @@
           <w:sz w:val="22"/>
           <w:szCs w:val="22"/>
         </w:rPr>
-        <w:t>Body_Rock_UART</w:t>
-      </w:r>
-      <w:proofErr w:type="spellEnd"/>
-      <w:r>
+        <w:t>Body_Rock_UART:</w:t>
+      </w:r>
+    </w:p>
+    <w:p>
+      <w:pPr>
+        <w:pStyle w:val="NormalWeb"/>
+        <w:spacing w:before="0" w:beforeAutospacing="0" w:after="160" w:afterAutospacing="0"/>
+        <w:rPr>
+          <w:rFonts w:ascii="Calibri" w:hAnsi="Calibri"/>
+          <w:bCs/>
+          <w:color w:val="000000"/>
+          <w:sz w:val="22"/>
+          <w:szCs w:val="22"/>
+        </w:rPr>
+      </w:pPr>
+      <w:r>
+        <w:rPr>
+          <w:rFonts w:ascii="Calibri" w:hAnsi="Calibri"/>
+          <w:bCs/>
+          <w:color w:val="000000"/>
+          <w:sz w:val="22"/>
+          <w:szCs w:val="22"/>
+        </w:rPr>
+        <w:t xml:space="preserve">Full duplex UART. </w:t>
+      </w:r>
+      <w:r>
+        <w:rPr>
+          <w:rFonts w:ascii="Calibri" w:hAnsi="Calibri"/>
+          <w:bCs/>
+          <w:color w:val="000000"/>
+          <w:sz w:val="22"/>
+          <w:szCs w:val="22"/>
+        </w:rPr>
+        <w:t>Fra Body til Rock sendes sensor data og preset valg eller svar på kommandoer fra Rock.</w:t>
+      </w:r>
+    </w:p>
+    <w:p>
+      <w:pPr>
+        <w:pStyle w:val="NormalWeb"/>
+        <w:spacing w:before="0" w:beforeAutospacing="0" w:after="160" w:afterAutospacing="0"/>
+        <w:rPr>
+          <w:rFonts w:ascii="Calibri" w:hAnsi="Calibri"/>
+          <w:bCs/>
+          <w:color w:val="000000"/>
+          <w:sz w:val="22"/>
+          <w:szCs w:val="22"/>
+        </w:rPr>
+      </w:pPr>
+      <w:r>
+        <w:rPr>
+          <w:rFonts w:ascii="Calibri" w:hAnsi="Calibri"/>
+          <w:bCs/>
+          <w:color w:val="000000"/>
+          <w:sz w:val="22"/>
+          <w:szCs w:val="22"/>
+        </w:rPr>
+        <w:t>Fra Rock til Body sendes kommandoer til at styre scanning efter sensorer el. lign.</w:t>
+      </w:r>
+    </w:p>
+    <w:p>
+      <w:pPr>
+        <w:pStyle w:val="NormalWeb"/>
+        <w:spacing w:before="0" w:beforeAutospacing="0" w:after="160" w:afterAutospacing="0"/>
+        <w:rPr>
+          <w:rFonts w:ascii="Calibri" w:hAnsi="Calibri"/>
+          <w:bCs/>
+          <w:color w:val="000000"/>
+          <w:sz w:val="22"/>
+          <w:szCs w:val="22"/>
+        </w:rPr>
+      </w:pPr>
+      <w:r>
+        <w:rPr>
+          <w:rFonts w:ascii="Calibri" w:hAnsi="Calibri"/>
+          <w:bCs/>
+          <w:color w:val="000000"/>
+          <w:sz w:val="22"/>
+          <w:szCs w:val="22"/>
+        </w:rPr>
+        <w:t>Alle data er pakket efter følgende protokol:</w:t>
+      </w:r>
+    </w:p>
+    <w:p>
+      <w:pPr>
+        <w:pStyle w:val="NormalWeb"/>
+        <w:spacing w:before="0" w:beforeAutospacing="0" w:after="160" w:afterAutospacing="0"/>
+        <w:rPr>
+          <w:rFonts w:ascii="Calibri" w:hAnsi="Calibri"/>
+          <w:bCs/>
+          <w:color w:val="000000"/>
+          <w:sz w:val="22"/>
+          <w:szCs w:val="22"/>
+        </w:rPr>
+      </w:pPr>
+      <w:r>
+        <w:rPr>
+          <w:rFonts w:ascii="Calibri" w:hAnsi="Calibri"/>
+          <w:bCs/>
+          <w:color w:val="000000"/>
+          <w:sz w:val="22"/>
+          <w:szCs w:val="22"/>
+        </w:rPr>
+        <w:t>StartByte – KontrolByte – SampleIndexByte – DataByte0 … DataByteN – StopByte</w:t>
+      </w:r>
+    </w:p>
+    <w:p>
+      <w:pPr>
+        <w:pStyle w:val="NormalWeb"/>
+        <w:spacing w:before="0" w:beforeAutospacing="0" w:after="160" w:afterAutospacing="0"/>
         <w:rPr>
           <w:rFonts w:ascii="Calibri" w:hAnsi="Calibri"/>
           <w:b/>
@@ -20227,227 +19940,8 @@
           <w:sz w:val="22"/>
           <w:szCs w:val="22"/>
         </w:rPr>
-        <w:t>:</w:t>
-      </w:r>
-    </w:p>
-    <w:p>
-      <w:pPr>
-        <w:pStyle w:val="NormalWeb"/>
-        <w:spacing w:before="0" w:beforeAutospacing="0" w:after="160" w:afterAutospacing="0"/>
-        <w:rPr>
-          <w:rFonts w:ascii="Calibri" w:hAnsi="Calibri"/>
-          <w:bCs/>
-          <w:color w:val="000000"/>
-          <w:sz w:val="22"/>
-          <w:szCs w:val="22"/>
-        </w:rPr>
-      </w:pPr>
-      <w:r>
-        <w:rPr>
-          <w:rFonts w:ascii="Calibri" w:hAnsi="Calibri"/>
-          <w:bCs/>
-          <w:color w:val="000000"/>
-          <w:sz w:val="22"/>
-          <w:szCs w:val="22"/>
-        </w:rPr>
-        <w:t xml:space="preserve">Full </w:t>
-      </w:r>
-      <w:proofErr w:type="spellStart"/>
-      <w:r>
-        <w:rPr>
-          <w:rFonts w:ascii="Calibri" w:hAnsi="Calibri"/>
-          <w:bCs/>
-          <w:color w:val="000000"/>
-          <w:sz w:val="22"/>
-          <w:szCs w:val="22"/>
-        </w:rPr>
-        <w:t>duplex</w:t>
-      </w:r>
-      <w:proofErr w:type="spellEnd"/>
-      <w:r>
-        <w:rPr>
-          <w:rFonts w:ascii="Calibri" w:hAnsi="Calibri"/>
-          <w:bCs/>
-          <w:color w:val="000000"/>
-          <w:sz w:val="22"/>
-          <w:szCs w:val="22"/>
-        </w:rPr>
-        <w:t xml:space="preserve"> UART. </w:t>
-      </w:r>
-      <w:r>
-        <w:rPr>
-          <w:rFonts w:ascii="Calibri" w:hAnsi="Calibri"/>
-          <w:bCs/>
-          <w:color w:val="000000"/>
-          <w:sz w:val="22"/>
-          <w:szCs w:val="22"/>
-        </w:rPr>
-        <w:t>Fra Body til Rock sendes sensor data og preset valg eller svar på kommandoer fra Rock.</w:t>
-      </w:r>
-    </w:p>
-    <w:p>
-      <w:pPr>
-        <w:pStyle w:val="NormalWeb"/>
-        <w:spacing w:before="0" w:beforeAutospacing="0" w:after="160" w:afterAutospacing="0"/>
-        <w:rPr>
-          <w:rFonts w:ascii="Calibri" w:hAnsi="Calibri"/>
-          <w:bCs/>
-          <w:color w:val="000000"/>
-          <w:sz w:val="22"/>
-          <w:szCs w:val="22"/>
-        </w:rPr>
-      </w:pPr>
-      <w:r>
-        <w:rPr>
-          <w:rFonts w:ascii="Calibri" w:hAnsi="Calibri"/>
-          <w:bCs/>
-          <w:color w:val="000000"/>
-          <w:sz w:val="22"/>
-          <w:szCs w:val="22"/>
-        </w:rPr>
-        <w:t>Fra Rock til Body sendes kommandoer til at styre scanning efter sensorer el. lign.</w:t>
-      </w:r>
-    </w:p>
-    <w:p>
-      <w:pPr>
-        <w:pStyle w:val="NormalWeb"/>
-        <w:spacing w:before="0" w:beforeAutospacing="0" w:after="160" w:afterAutospacing="0"/>
-        <w:rPr>
-          <w:rFonts w:ascii="Calibri" w:hAnsi="Calibri"/>
-          <w:bCs/>
-          <w:color w:val="000000"/>
-          <w:sz w:val="22"/>
-          <w:szCs w:val="22"/>
-        </w:rPr>
-      </w:pPr>
-      <w:r>
-        <w:rPr>
-          <w:rFonts w:ascii="Calibri" w:hAnsi="Calibri"/>
-          <w:bCs/>
-          <w:color w:val="000000"/>
-          <w:sz w:val="22"/>
-          <w:szCs w:val="22"/>
-        </w:rPr>
-        <w:t>Alle data er pakket efter følgende protokol:</w:t>
-      </w:r>
-    </w:p>
-    <w:p>
-      <w:pPr>
-        <w:pStyle w:val="NormalWeb"/>
-        <w:spacing w:before="0" w:beforeAutospacing="0" w:after="160" w:afterAutospacing="0"/>
-        <w:rPr>
-          <w:rFonts w:ascii="Calibri" w:hAnsi="Calibri"/>
-          <w:bCs/>
-          <w:color w:val="000000"/>
-          <w:sz w:val="22"/>
-          <w:szCs w:val="22"/>
-        </w:rPr>
-      </w:pPr>
-      <w:proofErr w:type="spellStart"/>
-      <w:r>
-        <w:rPr>
-          <w:rFonts w:ascii="Calibri" w:hAnsi="Calibri"/>
-          <w:bCs/>
-          <w:color w:val="000000"/>
-          <w:sz w:val="22"/>
-          <w:szCs w:val="22"/>
-        </w:rPr>
-        <w:t>StartByte</w:t>
-      </w:r>
-      <w:proofErr w:type="spellEnd"/>
-      <w:r>
-        <w:rPr>
-          <w:rFonts w:ascii="Calibri" w:hAnsi="Calibri"/>
-          <w:bCs/>
-          <w:color w:val="000000"/>
-          <w:sz w:val="22"/>
-          <w:szCs w:val="22"/>
-        </w:rPr>
-        <w:t xml:space="preserve"> – </w:t>
-      </w:r>
-      <w:proofErr w:type="spellStart"/>
-      <w:r>
-        <w:rPr>
-          <w:rFonts w:ascii="Calibri" w:hAnsi="Calibri"/>
-          <w:bCs/>
-          <w:color w:val="000000"/>
-          <w:sz w:val="22"/>
-          <w:szCs w:val="22"/>
-        </w:rPr>
-        <w:t>KontrolByte</w:t>
-      </w:r>
-      <w:proofErr w:type="spellEnd"/>
-      <w:r>
-        <w:rPr>
-          <w:rFonts w:ascii="Calibri" w:hAnsi="Calibri"/>
-          <w:bCs/>
-          <w:color w:val="000000"/>
-          <w:sz w:val="22"/>
-          <w:szCs w:val="22"/>
-        </w:rPr>
-        <w:t xml:space="preserve"> – </w:t>
-      </w:r>
-      <w:proofErr w:type="spellStart"/>
-      <w:r>
-        <w:rPr>
-          <w:rFonts w:ascii="Calibri" w:hAnsi="Calibri"/>
-          <w:bCs/>
-          <w:color w:val="000000"/>
-          <w:sz w:val="22"/>
-          <w:szCs w:val="22"/>
-        </w:rPr>
-        <w:t>SampleIndexByte</w:t>
-      </w:r>
-      <w:proofErr w:type="spellEnd"/>
-      <w:r>
-        <w:rPr>
-          <w:rFonts w:ascii="Calibri" w:hAnsi="Calibri"/>
-          <w:bCs/>
-          <w:color w:val="000000"/>
-          <w:sz w:val="22"/>
-          <w:szCs w:val="22"/>
-        </w:rPr>
-        <w:t xml:space="preserve"> – DataByte0 … </w:t>
-      </w:r>
-      <w:proofErr w:type="spellStart"/>
-      <w:r>
-        <w:rPr>
-          <w:rFonts w:ascii="Calibri" w:hAnsi="Calibri"/>
-          <w:bCs/>
-          <w:color w:val="000000"/>
-          <w:sz w:val="22"/>
-          <w:szCs w:val="22"/>
-        </w:rPr>
-        <w:t>DataByteN</w:t>
-      </w:r>
-      <w:proofErr w:type="spellEnd"/>
-      <w:r>
-        <w:rPr>
-          <w:rFonts w:ascii="Calibri" w:hAnsi="Calibri"/>
-          <w:bCs/>
-          <w:color w:val="000000"/>
-          <w:sz w:val="22"/>
-          <w:szCs w:val="22"/>
-        </w:rPr>
-        <w:t xml:space="preserve"> – </w:t>
-      </w:r>
-      <w:proofErr w:type="spellStart"/>
-      <w:r>
-        <w:rPr>
-          <w:rFonts w:ascii="Calibri" w:hAnsi="Calibri"/>
-          <w:bCs/>
-          <w:color w:val="000000"/>
-          <w:sz w:val="22"/>
-          <w:szCs w:val="22"/>
-        </w:rPr>
-        <w:t>StopByte</w:t>
-      </w:r>
-      <w:proofErr w:type="spellEnd"/>
-    </w:p>
-    <w:p>
-      <w:pPr>
-        <w:pStyle w:val="NormalWeb"/>
-        <w:spacing w:before="0" w:beforeAutospacing="0" w:after="160" w:afterAutospacing="0"/>
+      </w:pPr>
+      <w:r>
         <w:rPr>
           <w:rFonts w:ascii="Calibri" w:hAnsi="Calibri"/>
           <w:b/>
@@ -20456,10 +19950,36 @@
           <w:sz w:val="22"/>
           <w:szCs w:val="22"/>
         </w:rPr>
-      </w:pPr>
-      <w:proofErr w:type="spellStart"/>
-      <w:proofErr w:type="gramStart"/>
-      <w:r>
+        <w:lastRenderedPageBreak/>
+        <w:t>sensToMidi</w:t>
+      </w:r>
+    </w:p>
+    <w:p>
+      <w:pPr>
+        <w:pStyle w:val="NormalWeb"/>
+        <w:spacing w:before="0" w:beforeAutospacing="0" w:after="160" w:afterAutospacing="0"/>
+        <w:rPr>
+          <w:rFonts w:ascii="Calibri" w:hAnsi="Calibri"/>
+          <w:color w:val="000000"/>
+          <w:sz w:val="22"/>
+          <w:szCs w:val="22"/>
+        </w:rPr>
+      </w:pPr>
+      <w:r>
+        <w:rPr>
+          <w:rFonts w:ascii="Calibri" w:hAnsi="Calibri"/>
+          <w:bCs/>
+          <w:color w:val="000000"/>
+          <w:sz w:val="22"/>
+          <w:szCs w:val="22"/>
+        </w:rPr>
+        <w:t xml:space="preserve">De behandlede sensordata fra Body kan tilgås af midigeneratoren gennem get metoder i TrådløsKom klassen. De returnerede data er lineariseret og skaleret til en 7 bit fortegnsløs værdi. </w:t>
+      </w:r>
+    </w:p>
+    <w:p>
+      <w:pPr>
+        <w:pStyle w:val="NormalWeb"/>
+        <w:spacing w:before="0" w:beforeAutospacing="0" w:after="160" w:afterAutospacing="0"/>
         <w:rPr>
           <w:rFonts w:ascii="Calibri" w:hAnsi="Calibri"/>
           <w:b/>
@@ -20468,126 +19988,8 @@
           <w:sz w:val="22"/>
           <w:szCs w:val="22"/>
         </w:rPr>
-        <w:lastRenderedPageBreak/>
-        <w:t>sensToMidi</w:t>
-      </w:r>
-      <w:proofErr w:type="spellEnd"/>
-      <w:proofErr w:type="gramEnd"/>
-    </w:p>
-    <w:p>
-      <w:pPr>
-        <w:pStyle w:val="NormalWeb"/>
-        <w:spacing w:before="0" w:beforeAutospacing="0" w:after="160" w:afterAutospacing="0"/>
-        <w:rPr>
-          <w:rFonts w:ascii="Calibri" w:hAnsi="Calibri"/>
-          <w:color w:val="000000"/>
-          <w:sz w:val="22"/>
-          <w:szCs w:val="22"/>
-        </w:rPr>
-      </w:pPr>
-      <w:r>
-        <w:rPr>
-          <w:rFonts w:ascii="Calibri" w:hAnsi="Calibri"/>
-          <w:bCs/>
-          <w:color w:val="000000"/>
-          <w:sz w:val="22"/>
-          <w:szCs w:val="22"/>
-        </w:rPr>
-        <w:t xml:space="preserve">De behandlede sensordata fra Body kan tilgås af </w:t>
-      </w:r>
-      <w:proofErr w:type="spellStart"/>
-      <w:r>
-        <w:rPr>
-          <w:rFonts w:ascii="Calibri" w:hAnsi="Calibri"/>
-          <w:bCs/>
-          <w:color w:val="000000"/>
-          <w:sz w:val="22"/>
-          <w:szCs w:val="22"/>
-        </w:rPr>
-        <w:t>midigeneratoren</w:t>
-      </w:r>
-      <w:proofErr w:type="spellEnd"/>
-      <w:r>
-        <w:rPr>
-          <w:rFonts w:ascii="Calibri" w:hAnsi="Calibri"/>
-          <w:bCs/>
-          <w:color w:val="000000"/>
-          <w:sz w:val="22"/>
-          <w:szCs w:val="22"/>
-        </w:rPr>
-        <w:t xml:space="preserve"> gennem </w:t>
-      </w:r>
-      <w:proofErr w:type="spellStart"/>
-      <w:r>
-        <w:rPr>
-          <w:rFonts w:ascii="Calibri" w:hAnsi="Calibri"/>
-          <w:bCs/>
-          <w:color w:val="000000"/>
-          <w:sz w:val="22"/>
-          <w:szCs w:val="22"/>
-        </w:rPr>
-        <w:t>get</w:t>
-      </w:r>
-      <w:proofErr w:type="spellEnd"/>
-      <w:r>
-        <w:rPr>
-          <w:rFonts w:ascii="Calibri" w:hAnsi="Calibri"/>
-          <w:bCs/>
-          <w:color w:val="000000"/>
-          <w:sz w:val="22"/>
-          <w:szCs w:val="22"/>
-        </w:rPr>
-        <w:t xml:space="preserve"> metoder i </w:t>
-      </w:r>
-      <w:proofErr w:type="spellStart"/>
-      <w:r>
-        <w:rPr>
-          <w:rFonts w:ascii="Calibri" w:hAnsi="Calibri"/>
-          <w:bCs/>
-          <w:color w:val="000000"/>
-          <w:sz w:val="22"/>
-          <w:szCs w:val="22"/>
-        </w:rPr>
-        <w:t>TrådløsKom</w:t>
-      </w:r>
-      <w:proofErr w:type="spellEnd"/>
-      <w:r>
-        <w:rPr>
-          <w:rFonts w:ascii="Calibri" w:hAnsi="Calibri"/>
-          <w:bCs/>
-          <w:color w:val="000000"/>
-          <w:sz w:val="22"/>
-          <w:szCs w:val="22"/>
-        </w:rPr>
-        <w:t xml:space="preserve"> klassen. De returnerede data er </w:t>
-      </w:r>
-      <w:proofErr w:type="spellStart"/>
-      <w:r>
-        <w:rPr>
-          <w:rFonts w:ascii="Calibri" w:hAnsi="Calibri"/>
-          <w:bCs/>
-          <w:color w:val="000000"/>
-          <w:sz w:val="22"/>
-          <w:szCs w:val="22"/>
-        </w:rPr>
-        <w:t>lineariseret</w:t>
-      </w:r>
-      <w:proofErr w:type="spellEnd"/>
-      <w:r>
-        <w:rPr>
-          <w:rFonts w:ascii="Calibri" w:hAnsi="Calibri"/>
-          <w:bCs/>
-          <w:color w:val="000000"/>
-          <w:sz w:val="22"/>
-          <w:szCs w:val="22"/>
-        </w:rPr>
-        <w:t xml:space="preserve"> og skaleret til en 7 bit fortegnsløs værdi. </w:t>
-      </w:r>
-    </w:p>
-    <w:p>
-      <w:pPr>
-        <w:pStyle w:val="NormalWeb"/>
-        <w:spacing w:before="0" w:beforeAutospacing="0" w:after="160" w:afterAutospacing="0"/>
+      </w:pPr>
+      <w:r>
         <w:rPr>
           <w:rFonts w:ascii="Calibri" w:hAnsi="Calibri"/>
           <w:b/>
@@ -20596,8 +19998,8 @@
           <w:sz w:val="22"/>
           <w:szCs w:val="22"/>
         </w:rPr>
-      </w:pPr>
-      <w:proofErr w:type="spellStart"/>
+        <w:t>PresetVal</w:t>
+      </w:r>
       <w:r>
         <w:rPr>
           <w:rFonts w:ascii="Calibri" w:hAnsi="Calibri"/>
@@ -20607,10 +20009,35 @@
           <w:sz w:val="22"/>
           <w:szCs w:val="22"/>
         </w:rPr>
-        <w:t>PresetVal</w:t>
-      </w:r>
-      <w:proofErr w:type="spellEnd"/>
-      <w:r>
+        <w:tab/>
+      </w:r>
+    </w:p>
+    <w:p>
+      <w:pPr>
+        <w:pStyle w:val="NormalWeb"/>
+        <w:spacing w:before="0" w:beforeAutospacing="0" w:after="160" w:afterAutospacing="0"/>
+        <w:rPr>
+          <w:rFonts w:ascii="Calibri" w:hAnsi="Calibri"/>
+          <w:color w:val="000000"/>
+          <w:sz w:val="22"/>
+          <w:szCs w:val="22"/>
+        </w:rPr>
+      </w:pPr>
+      <w:r>
+        <w:rPr>
+          <w:rFonts w:ascii="Calibri" w:hAnsi="Calibri"/>
+          <w:bCs/>
+          <w:color w:val="000000"/>
+          <w:sz w:val="22"/>
+          <w:szCs w:val="22"/>
+        </w:rPr>
+        <w:t>TrådløsKom klassen notificerer kontrolleren når der modtages en kommando om skift af preset.</w:t>
+      </w:r>
+    </w:p>
+    <w:p>
+      <w:pPr>
+        <w:pStyle w:val="NormalWeb"/>
+        <w:spacing w:before="0" w:beforeAutospacing="0" w:after="160" w:afterAutospacing="0"/>
         <w:rPr>
           <w:rFonts w:ascii="Calibri" w:hAnsi="Calibri"/>
           <w:b/>
@@ -20619,47 +20046,8 @@
           <w:sz w:val="22"/>
           <w:szCs w:val="22"/>
         </w:rPr>
-        <w:tab/>
-      </w:r>
-    </w:p>
-    <w:p>
-      <w:pPr>
-        <w:pStyle w:val="NormalWeb"/>
-        <w:spacing w:before="0" w:beforeAutospacing="0" w:after="160" w:afterAutospacing="0"/>
-        <w:rPr>
-          <w:rFonts w:ascii="Calibri" w:hAnsi="Calibri"/>
-          <w:color w:val="000000"/>
-          <w:sz w:val="22"/>
-          <w:szCs w:val="22"/>
-        </w:rPr>
-      </w:pPr>
-      <w:proofErr w:type="spellStart"/>
-      <w:r>
-        <w:rPr>
-          <w:rFonts w:ascii="Calibri" w:hAnsi="Calibri"/>
-          <w:bCs/>
-          <w:color w:val="000000"/>
-          <w:sz w:val="22"/>
-          <w:szCs w:val="22"/>
-        </w:rPr>
-        <w:t>TrådløsKom</w:t>
-      </w:r>
-      <w:proofErr w:type="spellEnd"/>
-      <w:r>
-        <w:rPr>
-          <w:rFonts w:ascii="Calibri" w:hAnsi="Calibri"/>
-          <w:bCs/>
-          <w:color w:val="000000"/>
-          <w:sz w:val="22"/>
-          <w:szCs w:val="22"/>
-        </w:rPr>
-        <w:t xml:space="preserve"> klassen notificerer kontrolleren når der modtages en kommando om skift af preset.</w:t>
-      </w:r>
-    </w:p>
-    <w:p>
-      <w:pPr>
-        <w:pStyle w:val="NormalWeb"/>
-        <w:spacing w:before="0" w:beforeAutospacing="0" w:after="160" w:afterAutospacing="0"/>
+      </w:pPr>
+      <w:r>
         <w:rPr>
           <w:rFonts w:ascii="Calibri" w:hAnsi="Calibri"/>
           <w:b/>
@@ -20668,20 +20056,8 @@
           <w:sz w:val="22"/>
           <w:szCs w:val="22"/>
         </w:rPr>
-      </w:pPr>
-      <w:proofErr w:type="spellStart"/>
-      <w:r>
-        <w:rPr>
-          <w:rFonts w:ascii="Calibri" w:hAnsi="Calibri"/>
-          <w:b/>
-          <w:bCs/>
-          <w:color w:val="000000"/>
-          <w:sz w:val="22"/>
-          <w:szCs w:val="22"/>
-        </w:rPr>
         <w:t>MidiOut</w:t>
       </w:r>
-      <w:proofErr w:type="spellEnd"/>
     </w:p>
     <w:p>
       <w:pPr>
@@ -20740,10 +20116,10 @@
       </w:pPr>
       <w:r>
         <w:object w:dxaOrig="10111" w:dyaOrig="4351">
-          <v:shape id="_x0000_i1036" type="#_x0000_t75" style="width:481.2pt;height:207pt" o:ole="">
+          <v:shape id="_x0000_i1036" type="#_x0000_t75" style="width:481.1pt;height:207.25pt" o:ole="">
             <v:imagedata r:id="rId31" o:title=""/>
           </v:shape>
-          <o:OLEObject Type="Embed" ProgID="Visio.Drawing.15" ShapeID="_x0000_i1036" DrawAspect="Content" ObjectID="_1476632444" r:id="rId32"/>
+          <o:OLEObject Type="Embed" ProgID="Visio.Drawing.15" ShapeID="_x0000_i1036" DrawAspect="Content" ObjectID="_1476707379" r:id="rId32"/>
         </w:object>
       </w:r>
     </w:p>
@@ -20768,10 +20144,10 @@
     <w:p>
       <w:r>
         <w:object w:dxaOrig="9105" w:dyaOrig="7696">
-          <v:shape id="_x0000_i1037" type="#_x0000_t75" style="width:455.4pt;height:384.6pt" o:ole="">
+          <v:shape id="_x0000_i1037" type="#_x0000_t75" style="width:455.45pt;height:384.55pt" o:ole="">
             <v:imagedata r:id="rId33" o:title=""/>
           </v:shape>
-          <o:OLEObject Type="Embed" ProgID="Visio.Drawing.15" ShapeID="_x0000_i1037" DrawAspect="Content" ObjectID="_1476632445" r:id="rId34"/>
+          <o:OLEObject Type="Embed" ProgID="Visio.Drawing.15" ShapeID="_x0000_i1037" DrawAspect="Content" ObjectID="_1476707380" r:id="rId34"/>
         </w:object>
       </w:r>
     </w:p>
@@ -20812,7 +20188,7 @@
           <v:shape id="_x0000_i1038" type="#_x0000_t75" style="width:186pt;height:264pt" o:ole="">
             <v:imagedata r:id="rId35" o:title=""/>
           </v:shape>
-          <o:OLEObject Type="Embed" ProgID="Visio.Drawing.15" ShapeID="_x0000_i1038" DrawAspect="Content" ObjectID="_1476632446" r:id="rId36"/>
+          <o:OLEObject Type="Embed" ProgID="Visio.Drawing.15" ShapeID="_x0000_i1038" DrawAspect="Content" ObjectID="_1476707381" r:id="rId36"/>
         </w:object>
       </w:r>
     </w:p>
@@ -20865,28 +20241,24 @@
                 <w:lang w:val="en-US"/>
               </w:rPr>
             </w:pPr>
-            <w:proofErr w:type="spellStart"/>
             <w:r>
               <w:rPr>
                 <w:lang w:val="en-US"/>
               </w:rPr>
               <w:t>receiveUnpack</w:t>
             </w:r>
-            <w:proofErr w:type="spellEnd"/>
             <w:r>
               <w:rPr>
                 <w:lang w:val="en-US"/>
               </w:rPr>
               <w:t xml:space="preserve">(): </w:t>
             </w:r>
-            <w:proofErr w:type="spellStart"/>
             <w:r>
               <w:rPr>
                 <w:lang w:val="en-US"/>
               </w:rPr>
               <w:t>struct</w:t>
             </w:r>
-            <w:proofErr w:type="spellEnd"/>
           </w:p>
         </w:tc>
       </w:tr>
@@ -20952,13 +20324,8 @@
             <w:pPr>
               <w:spacing w:after="160"/>
             </w:pPr>
-            <w:proofErr w:type="spellStart"/>
-            <w:r>
-              <w:t>Struct</w:t>
-            </w:r>
-            <w:proofErr w:type="spellEnd"/>
-            <w:r>
-              <w:t xml:space="preserve"> med sensordata, sample-indeks og sensor-ID</w:t>
+            <w:r>
+              <w:t>Struct med sensordata, sample-indeks og sensor-ID</w:t>
             </w:r>
           </w:p>
         </w:tc>
@@ -20992,23 +20359,7 @@
               <w:spacing w:after="160"/>
             </w:pPr>
             <w:r>
-              <w:t xml:space="preserve">Funktionen aflæser data fra </w:t>
-            </w:r>
-            <w:proofErr w:type="spellStart"/>
-            <w:r>
-              <w:t>Rx</w:t>
-            </w:r>
-            <w:proofErr w:type="spellEnd"/>
-            <w:r>
-              <w:t xml:space="preserve">-bufferen og indlæser dem i </w:t>
-            </w:r>
-            <w:proofErr w:type="spellStart"/>
-            <w:r>
-              <w:t>sensorData-structen</w:t>
-            </w:r>
-            <w:proofErr w:type="spellEnd"/>
-            <w:r>
-              <w:t>. Efter start-byte er læst, indlæses data i følgende rækkefølge:</w:t>
+              <w:t>Funktionen aflæser data fra Rx-bufferen og indlæser dem i sensorData-structen. Efter start-byte er læst, indlæses data i følgende rækkefølge:</w:t>
             </w:r>
           </w:p>
           <w:p>
@@ -21046,13 +20397,8 @@
               </w:numPr>
               <w:spacing w:after="160"/>
             </w:pPr>
-            <w:proofErr w:type="gramStart"/>
-            <w:r>
-              <w:t>x</w:t>
-            </w:r>
-            <w:proofErr w:type="gramEnd"/>
-            <w:r>
-              <w:t>-data</w:t>
+            <w:r>
+              <w:t>x-data</w:t>
             </w:r>
           </w:p>
           <w:p>
@@ -21065,15 +20411,7 @@
               <w:spacing w:after="160"/>
             </w:pPr>
             <w:r>
-              <w:t>[</w:t>
-            </w:r>
-            <w:proofErr w:type="gramStart"/>
-            <w:r>
-              <w:t>y</w:t>
-            </w:r>
-            <w:proofErr w:type="gramEnd"/>
-            <w:r>
-              <w:t>-data]</w:t>
+              <w:t>[y-data]</w:t>
             </w:r>
           </w:p>
           <w:p>
@@ -21086,28 +20424,12 @@
               <w:spacing w:after="160"/>
             </w:pPr>
             <w:r>
-              <w:t>[</w:t>
-            </w:r>
-            <w:proofErr w:type="gramStart"/>
-            <w:r>
-              <w:t>z</w:t>
-            </w:r>
-            <w:proofErr w:type="gramEnd"/>
-            <w:r>
-              <w:t>-data]</w:t>
-            </w:r>
-          </w:p>
-          <w:p>
-            <w:r>
-              <w:t xml:space="preserve">Ved slut-byte stoppes der med at indlæses data i </w:t>
-            </w:r>
-            <w:proofErr w:type="spellStart"/>
-            <w:r>
-              <w:t>struct’en</w:t>
-            </w:r>
-            <w:proofErr w:type="spellEnd"/>
-            <w:r>
-              <w:t>, og evt. resterende dimensioner (y- og z-data) sættes til 0.</w:t>
+              <w:t>[z-data]</w:t>
+            </w:r>
+          </w:p>
+          <w:p>
+            <w:r>
+              <w:t>Ved slut-byte stoppes der med at indlæses data i struct’en, og evt. resterende dimensioner (y- og z-data) sættes til 0.</w:t>
             </w:r>
           </w:p>
         </w:tc>
@@ -21152,16 +20474,9 @@
             <w:pPr>
               <w:spacing w:after="160"/>
             </w:pPr>
-            <w:proofErr w:type="spellStart"/>
-            <w:proofErr w:type="gramStart"/>
-            <w:r>
-              <w:t>Reconnect</w:t>
-            </w:r>
-            <w:proofErr w:type="spellEnd"/>
-            <w:r>
-              <w:t>(</w:t>
-            </w:r>
-            <w:proofErr w:type="gramEnd"/>
+            <w:r>
+              <w:t>Reconnect(</w:t>
+            </w:r>
             <w:r>
               <w:t>): u</w:t>
             </w:r>
@@ -21292,14 +20607,9 @@
       <w:bookmarkStart w:id="40" w:name="_Toc401586495"/>
       <w:r>
         <w:lastRenderedPageBreak/>
-        <w:t>Klassediagram Bluetooth-</w:t>
-      </w:r>
-      <w:proofErr w:type="spellStart"/>
-      <w:r>
-        <w:t>body</w:t>
+        <w:t>Klassediagram Bluetooth-body</w:t>
       </w:r>
       <w:bookmarkEnd w:id="40"/>
-      <w:proofErr w:type="spellEnd"/>
     </w:p>
     <w:p>
       <w:r>
@@ -21307,7 +20617,7 @@
           <v:shape id="_x0000_i1039" type="#_x0000_t75" style="width:246pt;height:78pt" o:ole="">
             <v:imagedata r:id="rId37" o:title=""/>
           </v:shape>
-          <o:OLEObject Type="Embed" ProgID="Visio.Drawing.15" ShapeID="_x0000_i1039" DrawAspect="Content" ObjectID="_1476632447" r:id="rId38"/>
+          <o:OLEObject Type="Embed" ProgID="Visio.Drawing.15" ShapeID="_x0000_i1039" DrawAspect="Content" ObjectID="_1476707382" r:id="rId38"/>
         </w:object>
       </w:r>
     </w:p>
@@ -21360,7 +20670,6 @@
                 <w:lang w:val="en-US"/>
               </w:rPr>
             </w:pPr>
-            <w:proofErr w:type="spellStart"/>
             <w:r>
               <w:rPr>
                 <w:lang w:val="en-US"/>
@@ -21371,14 +20680,7 @@
               <w:rPr>
                 <w:lang w:val="en-US"/>
               </w:rPr>
-              <w:t>end</w:t>
-            </w:r>
-            <w:proofErr w:type="spellEnd"/>
-            <w:r>
-              <w:rPr>
-                <w:lang w:val="en-US"/>
-              </w:rPr>
-              <w:t>( uint16, uint16, uint16, uint8</w:t>
+              <w:t>end( uint16, uint16, uint16, uint8</w:t>
             </w:r>
             <w:r>
               <w:rPr>
@@ -21423,21 +20725,8 @@
             <w:pPr>
               <w:spacing w:after="160"/>
             </w:pPr>
-            <w:proofErr w:type="gramStart"/>
-            <w:r>
-              <w:t>x</w:t>
-            </w:r>
-            <w:proofErr w:type="gramEnd"/>
-            <w:r>
-              <w:t xml:space="preserve">-, og evt. y- og z-værdier for rå sensordata, samt et </w:t>
-            </w:r>
-            <w:proofErr w:type="spellStart"/>
-            <w:r>
-              <w:t>index</w:t>
-            </w:r>
-            <w:proofErr w:type="spellEnd"/>
-            <w:r>
-              <w:t xml:space="preserve"> for samples og et sensor-ID</w:t>
+            <w:r>
+              <w:t>x-, og evt. y- og z-værdier for rå sensordata, samt et index for samples og et sensor-ID</w:t>
             </w:r>
           </w:p>
         </w:tc>
@@ -21505,15 +20794,7 @@
               <w:spacing w:after="160"/>
             </w:pPr>
             <w:r>
-              <w:t xml:space="preserve">Funktionen pakker og sender de medsendte </w:t>
-            </w:r>
-            <w:proofErr w:type="spellStart"/>
-            <w:r>
-              <w:t>attributer</w:t>
-            </w:r>
-            <w:proofErr w:type="spellEnd"/>
-            <w:r>
-              <w:t xml:space="preserve"> serielt over Bluetooth. Data sendes i følgende rækkefølge:</w:t>
+              <w:t>Funktionen pakker og sender de medsendte attributer serielt over Bluetooth. Data sendes i følgende rækkefølge:</w:t>
             </w:r>
           </w:p>
           <w:p>
@@ -21564,13 +20845,8 @@
               </w:numPr>
               <w:spacing w:after="160"/>
             </w:pPr>
-            <w:proofErr w:type="gramStart"/>
-            <w:r>
-              <w:t>x</w:t>
-            </w:r>
-            <w:proofErr w:type="gramEnd"/>
-            <w:r>
-              <w:t>-data</w:t>
+            <w:r>
+              <w:t>x-data</w:t>
             </w:r>
           </w:p>
           <w:p>
@@ -21583,15 +20859,7 @@
               <w:spacing w:after="160"/>
             </w:pPr>
             <w:r>
-              <w:t>[</w:t>
-            </w:r>
-            <w:proofErr w:type="gramStart"/>
-            <w:r>
-              <w:t>y</w:t>
-            </w:r>
-            <w:proofErr w:type="gramEnd"/>
-            <w:r>
-              <w:t>-data]</w:t>
+              <w:t>[y-data]</w:t>
             </w:r>
           </w:p>
           <w:p>
@@ -21604,15 +20872,7 @@
               <w:spacing w:after="160"/>
             </w:pPr>
             <w:r>
-              <w:t>[</w:t>
-            </w:r>
-            <w:proofErr w:type="gramStart"/>
-            <w:r>
-              <w:t>z</w:t>
-            </w:r>
-            <w:proofErr w:type="gramEnd"/>
-            <w:r>
-              <w:t>-data]</w:t>
+              <w:t>[z-data]</w:t>
             </w:r>
           </w:p>
           <w:p>
@@ -21670,16 +20930,9 @@
             <w:pPr>
               <w:spacing w:after="160"/>
             </w:pPr>
-            <w:proofErr w:type="spellStart"/>
-            <w:proofErr w:type="gramStart"/>
-            <w:r>
-              <w:t>Reconnect</w:t>
-            </w:r>
-            <w:proofErr w:type="spellEnd"/>
-            <w:r>
-              <w:t>(</w:t>
-            </w:r>
-            <w:proofErr w:type="gramEnd"/>
+            <w:r>
+              <w:t>Reconnect(</w:t>
+            </w:r>
             <w:r>
               <w:t>): u</w:t>
             </w:r>
@@ -21815,10 +21068,10 @@
     <w:p>
       <w:r>
         <w:object w:dxaOrig="7635" w:dyaOrig="6076">
-          <v:shape id="_x0000_i1040" type="#_x0000_t75" style="width:382.8pt;height:303.6pt" o:ole="">
+          <v:shape id="_x0000_i1040" type="#_x0000_t75" style="width:382.9pt;height:303.25pt" o:ole="">
             <v:imagedata r:id="rId39" o:title=""/>
           </v:shape>
-          <o:OLEObject Type="Embed" ProgID="Visio.Drawing.15" ShapeID="_x0000_i1040" DrawAspect="Content" ObjectID="_1476632448" r:id="rId40"/>
+          <o:OLEObject Type="Embed" ProgID="Visio.Drawing.15" ShapeID="_x0000_i1040" DrawAspect="Content" ObjectID="_1476707383" r:id="rId40"/>
         </w:object>
       </w:r>
     </w:p>
@@ -21918,7 +21171,7 @@
                 <w:bCs/>
                 <w:noProof/>
               </w:rPr>
-              <w:t>34</w:t>
+              <w:t>29</w:t>
             </w:r>
             <w:r>
               <w:rPr>
@@ -21963,7 +21216,7 @@
                 <w:bCs/>
                 <w:noProof/>
               </w:rPr>
-              <w:t>35</w:t>
+              <w:t>36</w:t>
             </w:r>
             <w:r>
               <w:rPr>
@@ -22426,6 +21679,119 @@
     </w:lvl>
   </w:abstractNum>
   <w:abstractNum w:abstractNumId="2">
+    <w:nsid w:val="04805057"/>
+    <w:multiLevelType w:val="hybridMultilevel"/>
+    <w:tmpl w:val="A8CADB80"/>
+    <w:lvl w:ilvl="0" w:tplc="04060001">
+      <w:start w:val="1"/>
+      <w:numFmt w:val="bullet"/>
+      <w:lvlText w:val=""/>
+      <w:lvlJc w:val="left"/>
+      <w:pPr>
+        <w:ind w:left="720" w:hanging="360"/>
+      </w:pPr>
+      <w:rPr>
+        <w:rFonts w:ascii="Symbol" w:hAnsi="Symbol" w:hint="default"/>
+      </w:rPr>
+    </w:lvl>
+    <w:lvl w:ilvl="1" w:tplc="04060003" w:tentative="1">
+      <w:start w:val="1"/>
+      <w:numFmt w:val="bullet"/>
+      <w:lvlText w:val="o"/>
+      <w:lvlJc w:val="left"/>
+      <w:pPr>
+        <w:ind w:left="1440" w:hanging="360"/>
+      </w:pPr>
+      <w:rPr>
+        <w:rFonts w:ascii="Courier New" w:hAnsi="Courier New" w:cs="Courier New" w:hint="default"/>
+      </w:rPr>
+    </w:lvl>
+    <w:lvl w:ilvl="2" w:tplc="04060005" w:tentative="1">
+      <w:start w:val="1"/>
+      <w:numFmt w:val="bullet"/>
+      <w:lvlText w:val=""/>
+      <w:lvlJc w:val="left"/>
+      <w:pPr>
+        <w:ind w:left="2160" w:hanging="360"/>
+      </w:pPr>
+      <w:rPr>
+        <w:rFonts w:ascii="Wingdings" w:hAnsi="Wingdings" w:hint="default"/>
+      </w:rPr>
+    </w:lvl>
+    <w:lvl w:ilvl="3" w:tplc="04060001" w:tentative="1">
+      <w:start w:val="1"/>
+      <w:numFmt w:val="bullet"/>
+      <w:lvlText w:val=""/>
+      <w:lvlJc w:val="left"/>
+      <w:pPr>
+        <w:ind w:left="2880" w:hanging="360"/>
+      </w:pPr>
+      <w:rPr>
+        <w:rFonts w:ascii="Symbol" w:hAnsi="Symbol" w:hint="default"/>
+      </w:rPr>
+    </w:lvl>
+    <w:lvl w:ilvl="4" w:tplc="04060003" w:tentative="1">
+      <w:start w:val="1"/>
+      <w:numFmt w:val="bullet"/>
+      <w:lvlText w:val="o"/>
+      <w:lvlJc w:val="left"/>
+      <w:pPr>
+        <w:ind w:left="3600" w:hanging="360"/>
+      </w:pPr>
+      <w:rPr>
+        <w:rFonts w:ascii="Courier New" w:hAnsi="Courier New" w:cs="Courier New" w:hint="default"/>
+      </w:rPr>
+    </w:lvl>
+    <w:lvl w:ilvl="5" w:tplc="04060005" w:tentative="1">
+      <w:start w:val="1"/>
+      <w:numFmt w:val="bullet"/>
+      <w:lvlText w:val=""/>
+      <w:lvlJc w:val="left"/>
+      <w:pPr>
+        <w:ind w:left="4320" w:hanging="360"/>
+      </w:pPr>
+      <w:rPr>
+        <w:rFonts w:ascii="Wingdings" w:hAnsi="Wingdings" w:hint="default"/>
+      </w:rPr>
+    </w:lvl>
+    <w:lvl w:ilvl="6" w:tplc="04060001" w:tentative="1">
+      <w:start w:val="1"/>
+      <w:numFmt w:val="bullet"/>
+      <w:lvlText w:val=""/>
+      <w:lvlJc w:val="left"/>
+      <w:pPr>
+        <w:ind w:left="5040" w:hanging="360"/>
+      </w:pPr>
+      <w:rPr>
+        <w:rFonts w:ascii="Symbol" w:hAnsi="Symbol" w:hint="default"/>
+      </w:rPr>
+    </w:lvl>
+    <w:lvl w:ilvl="7" w:tplc="04060003" w:tentative="1">
+      <w:start w:val="1"/>
+      <w:numFmt w:val="bullet"/>
+      <w:lvlText w:val="o"/>
+      <w:lvlJc w:val="left"/>
+      <w:pPr>
+        <w:ind w:left="5760" w:hanging="360"/>
+      </w:pPr>
+      <w:rPr>
+        <w:rFonts w:ascii="Courier New" w:hAnsi="Courier New" w:cs="Courier New" w:hint="default"/>
+      </w:rPr>
+    </w:lvl>
+    <w:lvl w:ilvl="8" w:tplc="04060005" w:tentative="1">
+      <w:start w:val="1"/>
+      <w:numFmt w:val="bullet"/>
+      <w:lvlText w:val=""/>
+      <w:lvlJc w:val="left"/>
+      <w:pPr>
+        <w:ind w:left="6480" w:hanging="360"/>
+      </w:pPr>
+      <w:rPr>
+        <w:rFonts w:ascii="Wingdings" w:hAnsi="Wingdings" w:hint="default"/>
+      </w:rPr>
+    </w:lvl>
+  </w:abstractNum>
+  <w:abstractNum w:abstractNumId="3">
     <w:nsid w:val="060F131A"/>
     <w:multiLevelType w:val="multilevel"/>
     <w:tmpl w:val="217007D4"/>
@@ -22574,7 +21940,120 @@
       </w:rPr>
     </w:lvl>
   </w:abstractNum>
-  <w:abstractNum w:abstractNumId="3">
+  <w:abstractNum w:abstractNumId="4">
+    <w:nsid w:val="06144C22"/>
+    <w:multiLevelType w:val="hybridMultilevel"/>
+    <w:tmpl w:val="7CB477B0"/>
+    <w:lvl w:ilvl="0" w:tplc="04060001">
+      <w:start w:val="1"/>
+      <w:numFmt w:val="bullet"/>
+      <w:lvlText w:val=""/>
+      <w:lvlJc w:val="left"/>
+      <w:pPr>
+        <w:ind w:left="720" w:hanging="360"/>
+      </w:pPr>
+      <w:rPr>
+        <w:rFonts w:ascii="Symbol" w:hAnsi="Symbol" w:hint="default"/>
+      </w:rPr>
+    </w:lvl>
+    <w:lvl w:ilvl="1" w:tplc="04060003">
+      <w:start w:val="1"/>
+      <w:numFmt w:val="bullet"/>
+      <w:lvlText w:val="o"/>
+      <w:lvlJc w:val="left"/>
+      <w:pPr>
+        <w:ind w:left="1440" w:hanging="360"/>
+      </w:pPr>
+      <w:rPr>
+        <w:rFonts w:ascii="Courier New" w:hAnsi="Courier New" w:cs="Courier New" w:hint="default"/>
+      </w:rPr>
+    </w:lvl>
+    <w:lvl w:ilvl="2" w:tplc="04060005">
+      <w:start w:val="1"/>
+      <w:numFmt w:val="bullet"/>
+      <w:lvlText w:val=""/>
+      <w:lvlJc w:val="left"/>
+      <w:pPr>
+        <w:ind w:left="2160" w:hanging="360"/>
+      </w:pPr>
+      <w:rPr>
+        <w:rFonts w:ascii="Wingdings" w:hAnsi="Wingdings" w:hint="default"/>
+      </w:rPr>
+    </w:lvl>
+    <w:lvl w:ilvl="3" w:tplc="04060001" w:tentative="1">
+      <w:start w:val="1"/>
+      <w:numFmt w:val="bullet"/>
+      <w:lvlText w:val=""/>
+      <w:lvlJc w:val="left"/>
+      <w:pPr>
+        <w:ind w:left="2880" w:hanging="360"/>
+      </w:pPr>
+      <w:rPr>
+        <w:rFonts w:ascii="Symbol" w:hAnsi="Symbol" w:hint="default"/>
+      </w:rPr>
+    </w:lvl>
+    <w:lvl w:ilvl="4" w:tplc="04060003" w:tentative="1">
+      <w:start w:val="1"/>
+      <w:numFmt w:val="bullet"/>
+      <w:lvlText w:val="o"/>
+      <w:lvlJc w:val="left"/>
+      <w:pPr>
+        <w:ind w:left="3600" w:hanging="360"/>
+      </w:pPr>
+      <w:rPr>
+        <w:rFonts w:ascii="Courier New" w:hAnsi="Courier New" w:cs="Courier New" w:hint="default"/>
+      </w:rPr>
+    </w:lvl>
+    <w:lvl w:ilvl="5" w:tplc="04060005" w:tentative="1">
+      <w:start w:val="1"/>
+      <w:numFmt w:val="bullet"/>
+      <w:lvlText w:val=""/>
+      <w:lvlJc w:val="left"/>
+      <w:pPr>
+        <w:ind w:left="4320" w:hanging="360"/>
+      </w:pPr>
+      <w:rPr>
+        <w:rFonts w:ascii="Wingdings" w:hAnsi="Wingdings" w:hint="default"/>
+      </w:rPr>
+    </w:lvl>
+    <w:lvl w:ilvl="6" w:tplc="04060001" w:tentative="1">
+      <w:start w:val="1"/>
+      <w:numFmt w:val="bullet"/>
+      <w:lvlText w:val=""/>
+      <w:lvlJc w:val="left"/>
+      <w:pPr>
+        <w:ind w:left="5040" w:hanging="360"/>
+      </w:pPr>
+      <w:rPr>
+        <w:rFonts w:ascii="Symbol" w:hAnsi="Symbol" w:hint="default"/>
+      </w:rPr>
+    </w:lvl>
+    <w:lvl w:ilvl="7" w:tplc="04060003" w:tentative="1">
+      <w:start w:val="1"/>
+      <w:numFmt w:val="bullet"/>
+      <w:lvlText w:val="o"/>
+      <w:lvlJc w:val="left"/>
+      <w:pPr>
+        <w:ind w:left="5760" w:hanging="360"/>
+      </w:pPr>
+      <w:rPr>
+        <w:rFonts w:ascii="Courier New" w:hAnsi="Courier New" w:cs="Courier New" w:hint="default"/>
+      </w:rPr>
+    </w:lvl>
+    <w:lvl w:ilvl="8" w:tplc="04060005" w:tentative="1">
+      <w:start w:val="1"/>
+      <w:numFmt w:val="bullet"/>
+      <w:lvlText w:val=""/>
+      <w:lvlJc w:val="left"/>
+      <w:pPr>
+        <w:ind w:left="6480" w:hanging="360"/>
+      </w:pPr>
+      <w:rPr>
+        <w:rFonts w:ascii="Wingdings" w:hAnsi="Wingdings" w:hint="default"/>
+      </w:rPr>
+    </w:lvl>
+  </w:abstractNum>
+  <w:abstractNum w:abstractNumId="5">
     <w:nsid w:val="07E20849"/>
     <w:multiLevelType w:val="multilevel"/>
     <w:tmpl w:val="114C04F6"/>
@@ -22687,7 +22166,7 @@
       </w:rPr>
     </w:lvl>
   </w:abstractNum>
-  <w:abstractNum w:abstractNumId="4">
+  <w:abstractNum w:abstractNumId="6">
     <w:nsid w:val="081543B9"/>
     <w:multiLevelType w:val="multilevel"/>
     <w:tmpl w:val="00000005"/>
@@ -22800,7 +22279,7 @@
       </w:pPr>
     </w:lvl>
   </w:abstractNum>
-  <w:abstractNum w:abstractNumId="5">
+  <w:abstractNum w:abstractNumId="7">
     <w:nsid w:val="0B49209B"/>
     <w:multiLevelType w:val="multilevel"/>
     <w:tmpl w:val="9C389CAA"/>
@@ -22916,7 +22395,7 @@
       </w:pPr>
     </w:lvl>
   </w:abstractNum>
-  <w:abstractNum w:abstractNumId="6">
+  <w:abstractNum w:abstractNumId="8">
     <w:nsid w:val="0B590F1F"/>
     <w:multiLevelType w:val="multilevel"/>
     <w:tmpl w:val="7CDC9A56"/>
@@ -23029,7 +22508,7 @@
       </w:rPr>
     </w:lvl>
   </w:abstractNum>
-  <w:abstractNum w:abstractNumId="7">
+  <w:abstractNum w:abstractNumId="9">
     <w:nsid w:val="0FC81819"/>
     <w:multiLevelType w:val="multilevel"/>
     <w:tmpl w:val="627CAE90"/>
@@ -23142,7 +22621,7 @@
       </w:rPr>
     </w:lvl>
   </w:abstractNum>
-  <w:abstractNum w:abstractNumId="8">
+  <w:abstractNum w:abstractNumId="10">
     <w:nsid w:val="11BF7B99"/>
     <w:multiLevelType w:val="hybridMultilevel"/>
     <w:tmpl w:val="E8D26124"/>
@@ -23255,7 +22734,7 @@
       </w:rPr>
     </w:lvl>
   </w:abstractNum>
-  <w:abstractNum w:abstractNumId="9">
+  <w:abstractNum w:abstractNumId="11">
     <w:nsid w:val="15836B4B"/>
     <w:multiLevelType w:val="hybridMultilevel"/>
     <w:tmpl w:val="E336389E"/>
@@ -23368,7 +22847,7 @@
       </w:rPr>
     </w:lvl>
   </w:abstractNum>
-  <w:abstractNum w:abstractNumId="10">
+  <w:abstractNum w:abstractNumId="12">
     <w:nsid w:val="1ACB0735"/>
     <w:multiLevelType w:val="hybridMultilevel"/>
     <w:tmpl w:val="7A1AB7CA"/>
@@ -23481,7 +22960,7 @@
       </w:rPr>
     </w:lvl>
   </w:abstractNum>
-  <w:abstractNum w:abstractNumId="11">
+  <w:abstractNum w:abstractNumId="13">
     <w:nsid w:val="27C14F48"/>
     <w:multiLevelType w:val="multilevel"/>
     <w:tmpl w:val="9968BB8C"/>
@@ -23594,7 +23073,7 @@
       </w:rPr>
     </w:lvl>
   </w:abstractNum>
-  <w:abstractNum w:abstractNumId="12">
+  <w:abstractNum w:abstractNumId="14">
     <w:nsid w:val="2CC01021"/>
     <w:multiLevelType w:val="multilevel"/>
     <w:tmpl w:val="9C389CAA"/>
@@ -23710,7 +23189,7 @@
       </w:pPr>
     </w:lvl>
   </w:abstractNum>
-  <w:abstractNum w:abstractNumId="13">
+  <w:abstractNum w:abstractNumId="15">
     <w:nsid w:val="2FCE2216"/>
     <w:multiLevelType w:val="hybridMultilevel"/>
     <w:tmpl w:val="9F2CE600"/>
@@ -23823,7 +23302,7 @@
       </w:rPr>
     </w:lvl>
   </w:abstractNum>
-  <w:abstractNum w:abstractNumId="14">
+  <w:abstractNum w:abstractNumId="16">
     <w:nsid w:val="2FE5113C"/>
     <w:multiLevelType w:val="multilevel"/>
     <w:tmpl w:val="A22E2CB8"/>
@@ -23936,7 +23415,7 @@
       </w:rPr>
     </w:lvl>
   </w:abstractNum>
-  <w:abstractNum w:abstractNumId="15">
+  <w:abstractNum w:abstractNumId="17">
     <w:nsid w:val="30E867E1"/>
     <w:multiLevelType w:val="multilevel"/>
     <w:tmpl w:val="00000005"/>
@@ -24049,7 +23528,7 @@
       </w:pPr>
     </w:lvl>
   </w:abstractNum>
-  <w:abstractNum w:abstractNumId="16">
+  <w:abstractNum w:abstractNumId="18">
     <w:nsid w:val="3826469C"/>
     <w:multiLevelType w:val="multilevel"/>
     <w:tmpl w:val="FE5A5E38"/>
@@ -24162,7 +23641,7 @@
       </w:rPr>
     </w:lvl>
   </w:abstractNum>
-  <w:abstractNum w:abstractNumId="17">
+  <w:abstractNum w:abstractNumId="19">
     <w:nsid w:val="3B7711D8"/>
     <w:multiLevelType w:val="multilevel"/>
     <w:tmpl w:val="743CB3C6"/>
@@ -24275,7 +23754,120 @@
       </w:pPr>
     </w:lvl>
   </w:abstractNum>
-  <w:abstractNum w:abstractNumId="18">
+  <w:abstractNum w:abstractNumId="20">
+    <w:nsid w:val="3C693975"/>
+    <w:multiLevelType w:val="hybridMultilevel"/>
+    <w:tmpl w:val="E146E9E4"/>
+    <w:lvl w:ilvl="0" w:tplc="04060001">
+      <w:start w:val="1"/>
+      <w:numFmt w:val="bullet"/>
+      <w:lvlText w:val=""/>
+      <w:lvlJc w:val="left"/>
+      <w:pPr>
+        <w:ind w:left="720" w:hanging="360"/>
+      </w:pPr>
+      <w:rPr>
+        <w:rFonts w:ascii="Symbol" w:hAnsi="Symbol" w:hint="default"/>
+      </w:rPr>
+    </w:lvl>
+    <w:lvl w:ilvl="1" w:tplc="04060003" w:tentative="1">
+      <w:start w:val="1"/>
+      <w:numFmt w:val="bullet"/>
+      <w:lvlText w:val="o"/>
+      <w:lvlJc w:val="left"/>
+      <w:pPr>
+        <w:ind w:left="1440" w:hanging="360"/>
+      </w:pPr>
+      <w:rPr>
+        <w:rFonts w:ascii="Courier New" w:hAnsi="Courier New" w:cs="Courier New" w:hint="default"/>
+      </w:rPr>
+    </w:lvl>
+    <w:lvl w:ilvl="2" w:tplc="04060005" w:tentative="1">
+      <w:start w:val="1"/>
+      <w:numFmt w:val="bullet"/>
+      <w:lvlText w:val=""/>
+      <w:lvlJc w:val="left"/>
+      <w:pPr>
+        <w:ind w:left="2160" w:hanging="360"/>
+      </w:pPr>
+      <w:rPr>
+        <w:rFonts w:ascii="Wingdings" w:hAnsi="Wingdings" w:hint="default"/>
+      </w:rPr>
+    </w:lvl>
+    <w:lvl w:ilvl="3" w:tplc="04060001" w:tentative="1">
+      <w:start w:val="1"/>
+      <w:numFmt w:val="bullet"/>
+      <w:lvlText w:val=""/>
+      <w:lvlJc w:val="left"/>
+      <w:pPr>
+        <w:ind w:left="2880" w:hanging="360"/>
+      </w:pPr>
+      <w:rPr>
+        <w:rFonts w:ascii="Symbol" w:hAnsi="Symbol" w:hint="default"/>
+      </w:rPr>
+    </w:lvl>
+    <w:lvl w:ilvl="4" w:tplc="04060003" w:tentative="1">
+      <w:start w:val="1"/>
+      <w:numFmt w:val="bullet"/>
+      <w:lvlText w:val="o"/>
+      <w:lvlJc w:val="left"/>
+      <w:pPr>
+        <w:ind w:left="3600" w:hanging="360"/>
+      </w:pPr>
+      <w:rPr>
+        <w:rFonts w:ascii="Courier New" w:hAnsi="Courier New" w:cs="Courier New" w:hint="default"/>
+      </w:rPr>
+    </w:lvl>
+    <w:lvl w:ilvl="5" w:tplc="04060005" w:tentative="1">
+      <w:start w:val="1"/>
+      <w:numFmt w:val="bullet"/>
+      <w:lvlText w:val=""/>
+      <w:lvlJc w:val="left"/>
+      <w:pPr>
+        <w:ind w:left="4320" w:hanging="360"/>
+      </w:pPr>
+      <w:rPr>
+        <w:rFonts w:ascii="Wingdings" w:hAnsi="Wingdings" w:hint="default"/>
+      </w:rPr>
+    </w:lvl>
+    <w:lvl w:ilvl="6" w:tplc="04060001" w:tentative="1">
+      <w:start w:val="1"/>
+      <w:numFmt w:val="bullet"/>
+      <w:lvlText w:val=""/>
+      <w:lvlJc w:val="left"/>
+      <w:pPr>
+        <w:ind w:left="5040" w:hanging="360"/>
+      </w:pPr>
+      <w:rPr>
+        <w:rFonts w:ascii="Symbol" w:hAnsi="Symbol" w:hint="default"/>
+      </w:rPr>
+    </w:lvl>
+    <w:lvl w:ilvl="7" w:tplc="04060003" w:tentative="1">
+      <w:start w:val="1"/>
+      <w:numFmt w:val="bullet"/>
+      <w:lvlText w:val="o"/>
+      <w:lvlJc w:val="left"/>
+      <w:pPr>
+        <w:ind w:left="5760" w:hanging="360"/>
+      </w:pPr>
+      <w:rPr>
+        <w:rFonts w:ascii="Courier New" w:hAnsi="Courier New" w:cs="Courier New" w:hint="default"/>
+      </w:rPr>
+    </w:lvl>
+    <w:lvl w:ilvl="8" w:tplc="04060005" w:tentative="1">
+      <w:start w:val="1"/>
+      <w:numFmt w:val="bullet"/>
+      <w:lvlText w:val=""/>
+      <w:lvlJc w:val="left"/>
+      <w:pPr>
+        <w:ind w:left="6480" w:hanging="360"/>
+      </w:pPr>
+      <w:rPr>
+        <w:rFonts w:ascii="Wingdings" w:hAnsi="Wingdings" w:hint="default"/>
+      </w:rPr>
+    </w:lvl>
+  </w:abstractNum>
+  <w:abstractNum w:abstractNumId="21">
     <w:nsid w:val="3EAC7DB5"/>
     <w:multiLevelType w:val="multilevel"/>
     <w:tmpl w:val="00000005"/>
@@ -24388,7 +23980,7 @@
       </w:pPr>
     </w:lvl>
   </w:abstractNum>
-  <w:abstractNum w:abstractNumId="19">
+  <w:abstractNum w:abstractNumId="22">
     <w:nsid w:val="457557C4"/>
     <w:multiLevelType w:val="multilevel"/>
     <w:tmpl w:val="9C389CAA"/>
@@ -24504,7 +24096,7 @@
       </w:pPr>
     </w:lvl>
   </w:abstractNum>
-  <w:abstractNum w:abstractNumId="20">
+  <w:abstractNum w:abstractNumId="23">
     <w:nsid w:val="4E1F3728"/>
     <w:multiLevelType w:val="multilevel"/>
     <w:tmpl w:val="8866117E"/>
@@ -24653,7 +24245,7 @@
       </w:rPr>
     </w:lvl>
   </w:abstractNum>
-  <w:abstractNum w:abstractNumId="21">
+  <w:abstractNum w:abstractNumId="24">
     <w:nsid w:val="4F2D3CD1"/>
     <w:multiLevelType w:val="multilevel"/>
     <w:tmpl w:val="00000005"/>
@@ -24766,7 +24358,7 @@
       </w:pPr>
     </w:lvl>
   </w:abstractNum>
-  <w:abstractNum w:abstractNumId="22">
+  <w:abstractNum w:abstractNumId="25">
     <w:nsid w:val="4F3C65B5"/>
     <w:multiLevelType w:val="multilevel"/>
     <w:tmpl w:val="0406001F"/>
@@ -24852,7 +24444,7 @@
       </w:pPr>
     </w:lvl>
   </w:abstractNum>
-  <w:abstractNum w:abstractNumId="23">
+  <w:abstractNum w:abstractNumId="26">
     <w:nsid w:val="5172529C"/>
     <w:multiLevelType w:val="multilevel"/>
     <w:tmpl w:val="00000005"/>
@@ -24965,7 +24557,7 @@
       </w:pPr>
     </w:lvl>
   </w:abstractNum>
-  <w:abstractNum w:abstractNumId="24">
+  <w:abstractNum w:abstractNumId="27">
     <w:nsid w:val="56FF4EE3"/>
     <w:multiLevelType w:val="hybridMultilevel"/>
     <w:tmpl w:val="5B986508"/>
@@ -25077,7 +24669,7 @@
       </w:rPr>
     </w:lvl>
   </w:abstractNum>
-  <w:abstractNum w:abstractNumId="25">
+  <w:abstractNum w:abstractNumId="28">
     <w:nsid w:val="5A971B7E"/>
     <w:multiLevelType w:val="hybridMultilevel"/>
     <w:tmpl w:val="F02E97FA"/>
@@ -25190,7 +24782,7 @@
       </w:rPr>
     </w:lvl>
   </w:abstractNum>
-  <w:abstractNum w:abstractNumId="26">
+  <w:abstractNum w:abstractNumId="29">
     <w:nsid w:val="5E443302"/>
     <w:multiLevelType w:val="multilevel"/>
     <w:tmpl w:val="00000005"/>
@@ -25303,7 +24895,7 @@
       </w:pPr>
     </w:lvl>
   </w:abstractNum>
-  <w:abstractNum w:abstractNumId="27">
+  <w:abstractNum w:abstractNumId="30">
     <w:nsid w:val="5FDF3026"/>
     <w:multiLevelType w:val="multilevel"/>
     <w:tmpl w:val="B1A80050"/>
@@ -25416,19 +25008,20 @@
       </w:rPr>
     </w:lvl>
   </w:abstractNum>
-  <w:abstractNum w:abstractNumId="28">
+  <w:abstractNum w:abstractNumId="31">
     <w:nsid w:val="68275EA0"/>
     <w:multiLevelType w:val="hybridMultilevel"/>
-    <w:tmpl w:val="F858F7F0"/>
-    <w:lvl w:ilvl="0" w:tplc="D2D4CAB0">
+    <w:tmpl w:val="9F1A3858"/>
+    <w:lvl w:ilvl="0" w:tplc="04060001">
+      <w:start w:val="1"/>
       <w:numFmt w:val="bullet"/>
-      <w:lvlText w:val="-"/>
+      <w:lvlText w:val=""/>
       <w:lvlJc w:val="left"/>
       <w:pPr>
         <w:ind w:left="720" w:hanging="360"/>
       </w:pPr>
       <w:rPr>
-        <w:rFonts w:ascii="Calibri" w:eastAsiaTheme="minorHAnsi" w:hAnsi="Calibri" w:cstheme="minorBidi" w:hint="default"/>
+        <w:rFonts w:ascii="Symbol" w:hAnsi="Symbol" w:hint="default"/>
       </w:rPr>
     </w:lvl>
     <w:lvl w:ilvl="1" w:tplc="04060003">
@@ -25528,7 +25121,7 @@
       </w:rPr>
     </w:lvl>
   </w:abstractNum>
-  <w:abstractNum w:abstractNumId="29">
+  <w:abstractNum w:abstractNumId="32">
     <w:nsid w:val="76E92849"/>
     <w:multiLevelType w:val="multilevel"/>
     <w:tmpl w:val="00000005"/>
@@ -25641,7 +25234,7 @@
       </w:pPr>
     </w:lvl>
   </w:abstractNum>
-  <w:abstractNum w:abstractNumId="30">
+  <w:abstractNum w:abstractNumId="33">
     <w:nsid w:val="77AC6009"/>
     <w:multiLevelType w:val="multilevel"/>
     <w:tmpl w:val="0A90A2FA"/>
@@ -25754,7 +25347,7 @@
       </w:rPr>
     </w:lvl>
   </w:abstractNum>
-  <w:abstractNum w:abstractNumId="31">
+  <w:abstractNum w:abstractNumId="34">
     <w:nsid w:val="7B966FA4"/>
     <w:multiLevelType w:val="hybridMultilevel"/>
     <w:tmpl w:val="6854EF60"/>
@@ -25840,20 +25433,133 @@
       </w:pPr>
     </w:lvl>
   </w:abstractNum>
+  <w:abstractNum w:abstractNumId="35">
+    <w:nsid w:val="7BF40079"/>
+    <w:multiLevelType w:val="hybridMultilevel"/>
+    <w:tmpl w:val="1CCE547A"/>
+    <w:lvl w:ilvl="0" w:tplc="04060001">
+      <w:start w:val="1"/>
+      <w:numFmt w:val="bullet"/>
+      <w:lvlText w:val=""/>
+      <w:lvlJc w:val="left"/>
+      <w:pPr>
+        <w:ind w:left="720" w:hanging="360"/>
+      </w:pPr>
+      <w:rPr>
+        <w:rFonts w:ascii="Symbol" w:hAnsi="Symbol" w:hint="default"/>
+      </w:rPr>
+    </w:lvl>
+    <w:lvl w:ilvl="1" w:tplc="04060003">
+      <w:start w:val="1"/>
+      <w:numFmt w:val="bullet"/>
+      <w:lvlText w:val="o"/>
+      <w:lvlJc w:val="left"/>
+      <w:pPr>
+        <w:ind w:left="1440" w:hanging="360"/>
+      </w:pPr>
+      <w:rPr>
+        <w:rFonts w:ascii="Courier New" w:hAnsi="Courier New" w:cs="Courier New" w:hint="default"/>
+      </w:rPr>
+    </w:lvl>
+    <w:lvl w:ilvl="2" w:tplc="04060005" w:tentative="1">
+      <w:start w:val="1"/>
+      <w:numFmt w:val="bullet"/>
+      <w:lvlText w:val=""/>
+      <w:lvlJc w:val="left"/>
+      <w:pPr>
+        <w:ind w:left="2160" w:hanging="360"/>
+      </w:pPr>
+      <w:rPr>
+        <w:rFonts w:ascii="Wingdings" w:hAnsi="Wingdings" w:hint="default"/>
+      </w:rPr>
+    </w:lvl>
+    <w:lvl w:ilvl="3" w:tplc="04060001" w:tentative="1">
+      <w:start w:val="1"/>
+      <w:numFmt w:val="bullet"/>
+      <w:lvlText w:val=""/>
+      <w:lvlJc w:val="left"/>
+      <w:pPr>
+        <w:ind w:left="2880" w:hanging="360"/>
+      </w:pPr>
+      <w:rPr>
+        <w:rFonts w:ascii="Symbol" w:hAnsi="Symbol" w:hint="default"/>
+      </w:rPr>
+    </w:lvl>
+    <w:lvl w:ilvl="4" w:tplc="04060003" w:tentative="1">
+      <w:start w:val="1"/>
+      <w:numFmt w:val="bullet"/>
+      <w:lvlText w:val="o"/>
+      <w:lvlJc w:val="left"/>
+      <w:pPr>
+        <w:ind w:left="3600" w:hanging="360"/>
+      </w:pPr>
+      <w:rPr>
+        <w:rFonts w:ascii="Courier New" w:hAnsi="Courier New" w:cs="Courier New" w:hint="default"/>
+      </w:rPr>
+    </w:lvl>
+    <w:lvl w:ilvl="5" w:tplc="04060005" w:tentative="1">
+      <w:start w:val="1"/>
+      <w:numFmt w:val="bullet"/>
+      <w:lvlText w:val=""/>
+      <w:lvlJc w:val="left"/>
+      <w:pPr>
+        <w:ind w:left="4320" w:hanging="360"/>
+      </w:pPr>
+      <w:rPr>
+        <w:rFonts w:ascii="Wingdings" w:hAnsi="Wingdings" w:hint="default"/>
+      </w:rPr>
+    </w:lvl>
+    <w:lvl w:ilvl="6" w:tplc="04060001" w:tentative="1">
+      <w:start w:val="1"/>
+      <w:numFmt w:val="bullet"/>
+      <w:lvlText w:val=""/>
+      <w:lvlJc w:val="left"/>
+      <w:pPr>
+        <w:ind w:left="5040" w:hanging="360"/>
+      </w:pPr>
+      <w:rPr>
+        <w:rFonts w:ascii="Symbol" w:hAnsi="Symbol" w:hint="default"/>
+      </w:rPr>
+    </w:lvl>
+    <w:lvl w:ilvl="7" w:tplc="04060003" w:tentative="1">
+      <w:start w:val="1"/>
+      <w:numFmt w:val="bullet"/>
+      <w:lvlText w:val="o"/>
+      <w:lvlJc w:val="left"/>
+      <w:pPr>
+        <w:ind w:left="5760" w:hanging="360"/>
+      </w:pPr>
+      <w:rPr>
+        <w:rFonts w:ascii="Courier New" w:hAnsi="Courier New" w:cs="Courier New" w:hint="default"/>
+      </w:rPr>
+    </w:lvl>
+    <w:lvl w:ilvl="8" w:tplc="04060005" w:tentative="1">
+      <w:start w:val="1"/>
+      <w:numFmt w:val="bullet"/>
+      <w:lvlText w:val=""/>
+      <w:lvlJc w:val="left"/>
+      <w:pPr>
+        <w:ind w:left="6480" w:hanging="360"/>
+      </w:pPr>
+      <w:rPr>
+        <w:rFonts w:ascii="Wingdings" w:hAnsi="Wingdings" w:hint="default"/>
+      </w:rPr>
+    </w:lvl>
+  </w:abstractNum>
   <w:num w:numId="1">
-    <w:abstractNumId w:val="2"/>
+    <w:abstractNumId w:val="3"/>
   </w:num>
   <w:num w:numId="2">
-    <w:abstractNumId w:val="20"/>
+    <w:abstractNumId w:val="23"/>
   </w:num>
   <w:num w:numId="3">
-    <w:abstractNumId w:val="17"/>
+    <w:abstractNumId w:val="19"/>
     <w:lvlOverride w:ilvl="0">
       <w:startOverride w:val="1"/>
     </w:lvlOverride>
   </w:num>
   <w:num w:numId="4">
-    <w:abstractNumId w:val="7"/>
+    <w:abstractNumId w:val="9"/>
   </w:num>
   <w:num w:numId="5">
     <w:abstractNumId w:val="0"/>
@@ -25862,82 +25568,94 @@
     <w:abstractNumId w:val="1"/>
   </w:num>
   <w:num w:numId="7">
+    <w:abstractNumId w:val="7"/>
+  </w:num>
+  <w:num w:numId="8">
+    <w:abstractNumId w:val="22"/>
+  </w:num>
+  <w:num w:numId="9">
+    <w:abstractNumId w:val="33"/>
+  </w:num>
+  <w:num w:numId="10">
     <w:abstractNumId w:val="5"/>
   </w:num>
-  <w:num w:numId="8">
-    <w:abstractNumId w:val="19"/>
-  </w:num>
-  <w:num w:numId="9">
+  <w:num w:numId="11">
     <w:abstractNumId w:val="30"/>
   </w:num>
-  <w:num w:numId="10">
-    <w:abstractNumId w:val="3"/>
+  <w:num w:numId="12">
+    <w:abstractNumId w:val="16"/>
   </w:num>
-  <w:num w:numId="11">
+  <w:num w:numId="13">
+    <w:abstractNumId w:val="8"/>
+  </w:num>
+  <w:num w:numId="14">
+    <w:abstractNumId w:val="13"/>
+  </w:num>
+  <w:num w:numId="15">
+    <w:abstractNumId w:val="18"/>
+  </w:num>
+  <w:num w:numId="16">
+    <w:abstractNumId w:val="15"/>
+  </w:num>
+  <w:num w:numId="17">
+    <w:abstractNumId w:val="12"/>
+  </w:num>
+  <w:num w:numId="18">
+    <w:abstractNumId w:val="17"/>
+  </w:num>
+  <w:num w:numId="19">
+    <w:abstractNumId w:val="21"/>
+  </w:num>
+  <w:num w:numId="20">
+    <w:abstractNumId w:val="26"/>
+  </w:num>
+  <w:num w:numId="21">
+    <w:abstractNumId w:val="29"/>
+  </w:num>
+  <w:num w:numId="22">
+    <w:abstractNumId w:val="32"/>
+  </w:num>
+  <w:num w:numId="23">
+    <w:abstractNumId w:val="24"/>
+  </w:num>
+  <w:num w:numId="24">
+    <w:abstractNumId w:val="6"/>
+  </w:num>
+  <w:num w:numId="25">
+    <w:abstractNumId w:val="14"/>
+  </w:num>
+  <w:num w:numId="26">
     <w:abstractNumId w:val="27"/>
   </w:num>
-  <w:num w:numId="12">
-    <w:abstractNumId w:val="14"/>
+  <w:num w:numId="27">
+    <w:abstractNumId w:val="10"/>
   </w:num>
-  <w:num w:numId="13">
-    <w:abstractNumId w:val="6"/>
+  <w:num w:numId="28">
+    <w:abstractNumId w:val="34"/>
   </w:num>
-  <w:num w:numId="14">
+  <w:num w:numId="29">
+    <w:abstractNumId w:val="28"/>
+  </w:num>
+  <w:num w:numId="30">
     <w:abstractNumId w:val="11"/>
   </w:num>
-  <w:num w:numId="15">
-    <w:abstractNumId w:val="16"/>
+  <w:num w:numId="31">
+    <w:abstractNumId w:val="31"/>
   </w:num>
-  <w:num w:numId="16">
-    <w:abstractNumId w:val="13"/>
+  <w:num w:numId="32">
+    <w:abstractNumId w:val="25"/>
   </w:num>
-  <w:num w:numId="17">
-    <w:abstractNumId w:val="10"/>
+  <w:num w:numId="33">
+    <w:abstractNumId w:val="20"/>
   </w:num>
-  <w:num w:numId="18">
-    <w:abstractNumId w:val="15"/>
+  <w:num w:numId="34">
+    <w:abstractNumId w:val="35"/>
   </w:num>
-  <w:num w:numId="19">
-    <w:abstractNumId w:val="18"/>
-  </w:num>
-  <w:num w:numId="20">
-    <w:abstractNumId w:val="23"/>
-  </w:num>
-  <w:num w:numId="21">
-    <w:abstractNumId w:val="26"/>
-  </w:num>
-  <w:num w:numId="22">
-    <w:abstractNumId w:val="29"/>
-  </w:num>
-  <w:num w:numId="23">
-    <w:abstractNumId w:val="21"/>
-  </w:num>
-  <w:num w:numId="24">
+  <w:num w:numId="35">
     <w:abstractNumId w:val="4"/>
   </w:num>
-  <w:num w:numId="25">
-    <w:abstractNumId w:val="12"/>
-  </w:num>
-  <w:num w:numId="26">
-    <w:abstractNumId w:val="24"/>
-  </w:num>
-  <w:num w:numId="27">
-    <w:abstractNumId w:val="8"/>
-  </w:num>
-  <w:num w:numId="28">
-    <w:abstractNumId w:val="31"/>
-  </w:num>
-  <w:num w:numId="29">
-    <w:abstractNumId w:val="25"/>
-  </w:num>
-  <w:num w:numId="30">
-    <w:abstractNumId w:val="9"/>
-  </w:num>
-  <w:num w:numId="31">
-    <w:abstractNumId w:val="28"/>
-  </w:num>
-  <w:num w:numId="32">
-    <w:abstractNumId w:val="22"/>
+  <w:num w:numId="36">
+    <w:abstractNumId w:val="2"/>
   </w:num>
 </w:numbering>
 </file>
@@ -26427,7 +26145,6 @@
   <w:style w:type="character" w:default="1" w:styleId="Standardskrifttypeiafsnit">
     <w:name w:val="Default Paragraph Font"/>
     <w:uiPriority w:val="1"/>
-    <w:semiHidden/>
     <w:unhideWhenUsed/>
   </w:style>
   <w:style w:type="table" w:default="1" w:styleId="Tabel-Normal">
@@ -27145,7 +26862,7 @@
 </file>
 
 <file path=customXml/itemProps1.xml><?xml version="1.0" encoding="utf-8"?>
-<ds:datastoreItem xmlns:ds="http://schemas.openxmlformats.org/officeDocument/2006/customXml" ds:itemID="{2BE1F76B-9B5A-442E-807B-0502ADEE3129}">
+<ds:datastoreItem xmlns:ds="http://schemas.openxmlformats.org/officeDocument/2006/customXml" ds:itemID="{F54B8FBA-E7BE-44BF-87F0-64CCA82767FF}">
   <ds:schemaRefs>
     <ds:schemaRef ds:uri="http://schemas.openxmlformats.org/officeDocument/2006/bibliography"/>
   </ds:schemaRefs>

--- a/Rapport og projektdokumentation/Projektdokumentation/Projektdokumentation.docx
+++ b/Rapport og projektdokumentation/Projektdokumentation/Projektdokumentation.docx
@@ -1,6 +1,6 @@
 
 <file path=word/document.xml><?xml version="1.0" encoding="utf-8"?>
-<w:document xmlns:wpc="http://schemas.microsoft.com/office/word/2010/wordprocessingCanvas" xmlns:mc="http://schemas.openxmlformats.org/markup-compatibility/2006" xmlns:o="urn:schemas-microsoft-com:office:office" xmlns:r="http://schemas.openxmlformats.org/officeDocument/2006/relationships" xmlns:m="http://schemas.openxmlformats.org/officeDocument/2006/math" xmlns:v="urn:schemas-microsoft-com:vml" xmlns:wp14="http://schemas.microsoft.com/office/word/2010/wordprocessingDrawing" xmlns:wp="http://schemas.openxmlformats.org/drawingml/2006/wordprocessingDrawing" xmlns:w10="urn:schemas-microsoft-com:office:word" xmlns:w="http://schemas.openxmlformats.org/wordprocessingml/2006/main" xmlns:w14="http://schemas.microsoft.com/office/word/2010/wordml" xmlns:w15="http://schemas.microsoft.com/office/word/2012/wordml" xmlns:wpg="http://schemas.microsoft.com/office/word/2010/wordprocessingGroup" xmlns:wpi="http://schemas.microsoft.com/office/word/2010/wordprocessingInk" xmlns:wne="http://schemas.microsoft.com/office/word/2006/wordml" xmlns:wps="http://schemas.microsoft.com/office/word/2010/wordprocessingShape" mc:Ignorable="w14 w15 wp14">
+<w:document xmlns:ve="http://schemas.openxmlformats.org/markup-compatibility/2006" xmlns:o="urn:schemas-microsoft-com:office:office" xmlns:r="http://schemas.openxmlformats.org/officeDocument/2006/relationships" xmlns:m="http://schemas.openxmlformats.org/officeDocument/2006/math" xmlns:v="urn:schemas-microsoft-com:vml" xmlns:wp="http://schemas.openxmlformats.org/drawingml/2006/wordprocessingDrawing" xmlns:w10="urn:schemas-microsoft-com:office:word" xmlns:w="http://schemas.openxmlformats.org/wordprocessingml/2006/main" xmlns:wne="http://schemas.microsoft.com/office/word/2006/wordml">
   <w:body>
     <w:p/>
     <w:p>
@@ -3618,7 +3618,7 @@
             <v:path o:extrusionok="f" gradientshapeok="t" o:connecttype="rect"/>
             <o:lock v:ext="edit" aspectratio="t"/>
           </v:shapetype>
-          <v:shape id="_x0000_i1025" type="#_x0000_t75" style="width:481.65pt;height:246.55pt">
+          <v:shape id="_x0000_i1025" type="#_x0000_t75" style="width:481.6pt;height:246.55pt">
             <v:imagedata r:id="rId8" o:title="Systemtegning"/>
           </v:shape>
         </w:pict>
@@ -3655,33 +3655,34 @@
           <w:color w:val="000000"/>
           <w:lang w:eastAsia="da-DK"/>
         </w:rPr>
-        <w:t>kropslige bevægelser, der kan implementeres på diverse synthesizere, drummachines og DAW</w:t>
-      </w:r>
+        <w:t xml:space="preserve">kropslige bevægelser, der kan implementeres på diverse synthesizere, </w:t>
+      </w:r>
+      <w:proofErr w:type="spellStart"/>
       <w:r>
         <w:rPr>
           <w:rFonts w:ascii="Calibri" w:eastAsia="Times New Roman" w:hAnsi="Calibri" w:cs="Times New Roman"/>
           <w:color w:val="000000"/>
           <w:lang w:eastAsia="da-DK"/>
         </w:rPr>
-        <w:t>'s (Digital Audio Workstation).</w:t>
-      </w:r>
-    </w:p>
-    <w:p>
-      <w:pPr>
-        <w:spacing w:line="240" w:lineRule="auto"/>
+        <w:t>drummachines</w:t>
+      </w:r>
+      <w:proofErr w:type="spellEnd"/>
+      <w:r>
         <w:rPr>
           <w:rFonts w:ascii="Calibri" w:eastAsia="Times New Roman" w:hAnsi="Calibri" w:cs="Times New Roman"/>
           <w:color w:val="000000"/>
           <w:lang w:eastAsia="da-DK"/>
         </w:rPr>
-      </w:pPr>
+        <w:t xml:space="preserve"> og </w:t>
+      </w:r>
+      <w:proofErr w:type="spellStart"/>
       <w:r>
         <w:rPr>
           <w:rFonts w:ascii="Calibri" w:eastAsia="Times New Roman" w:hAnsi="Calibri" w:cs="Times New Roman"/>
           <w:color w:val="000000"/>
           <w:lang w:eastAsia="da-DK"/>
         </w:rPr>
-        <w:t>I</w:t>
+        <w:t>DAW</w:t>
       </w:r>
       <w:r>
         <w:rPr>
@@ -3689,31 +3690,156 @@
           <w:color w:val="000000"/>
           <w:lang w:eastAsia="da-DK"/>
         </w:rPr>
-        <w:t xml:space="preserve">nstrumentet skal kunne </w:t>
-      </w:r>
+        <w:t>'s</w:t>
+      </w:r>
+      <w:proofErr w:type="spellEnd"/>
       <w:r>
         <w:rPr>
           <w:rFonts w:ascii="Calibri" w:eastAsia="Times New Roman" w:hAnsi="Calibri" w:cs="Times New Roman"/>
           <w:color w:val="000000"/>
           <w:lang w:eastAsia="da-DK"/>
         </w:rPr>
-        <w:t>afspille lydsamples, samt generere MIDI-</w:t>
-      </w:r>
+        <w:t xml:space="preserve"> (Digital </w:t>
+      </w:r>
+      <w:proofErr w:type="spellStart"/>
       <w:r>
         <w:rPr>
           <w:rFonts w:ascii="Calibri" w:eastAsia="Times New Roman" w:hAnsi="Calibri" w:cs="Times New Roman"/>
           <w:color w:val="000000"/>
           <w:lang w:eastAsia="da-DK"/>
         </w:rPr>
-        <w:t>tone- og CC-signaler, på baggrund af data fra</w:t>
-      </w:r>
+        <w:t>Audio</w:t>
+      </w:r>
+      <w:proofErr w:type="spellEnd"/>
       <w:r>
         <w:rPr>
           <w:rFonts w:ascii="Calibri" w:eastAsia="Times New Roman" w:hAnsi="Calibri" w:cs="Times New Roman"/>
           <w:color w:val="000000"/>
           <w:lang w:eastAsia="da-DK"/>
         </w:rPr>
-        <w:t xml:space="preserve"> accelerometer-, gyroskop-, proksimitets- og taktile trykmålinger.</w:t>
+        <w:t xml:space="preserve"> Workstation).</w:t>
+      </w:r>
+    </w:p>
+    <w:p>
+      <w:pPr>
+        <w:spacing w:line="240" w:lineRule="auto"/>
+        <w:rPr>
+          <w:rFonts w:ascii="Calibri" w:eastAsia="Times New Roman" w:hAnsi="Calibri" w:cs="Times New Roman"/>
+          <w:color w:val="000000"/>
+          <w:lang w:eastAsia="da-DK"/>
+        </w:rPr>
+      </w:pPr>
+      <w:r>
+        <w:rPr>
+          <w:rFonts w:ascii="Calibri" w:eastAsia="Times New Roman" w:hAnsi="Calibri" w:cs="Times New Roman"/>
+          <w:color w:val="000000"/>
+          <w:lang w:eastAsia="da-DK"/>
+        </w:rPr>
+        <w:t>I</w:t>
+      </w:r>
+      <w:r>
+        <w:rPr>
+          <w:rFonts w:ascii="Calibri" w:eastAsia="Times New Roman" w:hAnsi="Calibri" w:cs="Times New Roman"/>
+          <w:color w:val="000000"/>
+          <w:lang w:eastAsia="da-DK"/>
+        </w:rPr>
+        <w:t xml:space="preserve">nstrumentet skal kunne </w:t>
+      </w:r>
+      <w:r>
+        <w:rPr>
+          <w:rFonts w:ascii="Calibri" w:eastAsia="Times New Roman" w:hAnsi="Calibri" w:cs="Times New Roman"/>
+          <w:color w:val="000000"/>
+          <w:lang w:eastAsia="da-DK"/>
+        </w:rPr>
+        <w:t xml:space="preserve">afspille </w:t>
+      </w:r>
+      <w:proofErr w:type="spellStart"/>
+      <w:r>
+        <w:rPr>
+          <w:rFonts w:ascii="Calibri" w:eastAsia="Times New Roman" w:hAnsi="Calibri" w:cs="Times New Roman"/>
+          <w:color w:val="000000"/>
+          <w:lang w:eastAsia="da-DK"/>
+        </w:rPr>
+        <w:t>lydsamples</w:t>
+      </w:r>
+      <w:proofErr w:type="spellEnd"/>
+      <w:r>
+        <w:rPr>
+          <w:rFonts w:ascii="Calibri" w:eastAsia="Times New Roman" w:hAnsi="Calibri" w:cs="Times New Roman"/>
+          <w:color w:val="000000"/>
+          <w:lang w:eastAsia="da-DK"/>
+        </w:rPr>
+        <w:t xml:space="preserve">, samt generere </w:t>
+      </w:r>
+      <w:proofErr w:type="spellStart"/>
+      <w:r>
+        <w:rPr>
+          <w:rFonts w:ascii="Calibri" w:eastAsia="Times New Roman" w:hAnsi="Calibri" w:cs="Times New Roman"/>
+          <w:color w:val="000000"/>
+          <w:lang w:eastAsia="da-DK"/>
+        </w:rPr>
+        <w:t>MIDI-</w:t>
+      </w:r>
+      <w:r>
+        <w:rPr>
+          <w:rFonts w:ascii="Calibri" w:eastAsia="Times New Roman" w:hAnsi="Calibri" w:cs="Times New Roman"/>
+          <w:color w:val="000000"/>
+          <w:lang w:eastAsia="da-DK"/>
+        </w:rPr>
+        <w:t>tone-</w:t>
+      </w:r>
+      <w:proofErr w:type="spellEnd"/>
+      <w:r>
+        <w:rPr>
+          <w:rFonts w:ascii="Calibri" w:eastAsia="Times New Roman" w:hAnsi="Calibri" w:cs="Times New Roman"/>
+          <w:color w:val="000000"/>
+          <w:lang w:eastAsia="da-DK"/>
+        </w:rPr>
+        <w:t xml:space="preserve"> og CC-signaler, på baggrund af data fra</w:t>
+      </w:r>
+      <w:r>
+        <w:rPr>
+          <w:rFonts w:ascii="Calibri" w:eastAsia="Times New Roman" w:hAnsi="Calibri" w:cs="Times New Roman"/>
+          <w:color w:val="000000"/>
+          <w:lang w:eastAsia="da-DK"/>
+        </w:rPr>
+        <w:t xml:space="preserve"> </w:t>
+      </w:r>
+      <w:proofErr w:type="spellStart"/>
+      <w:r>
+        <w:rPr>
+          <w:rFonts w:ascii="Calibri" w:eastAsia="Times New Roman" w:hAnsi="Calibri" w:cs="Times New Roman"/>
+          <w:color w:val="000000"/>
+          <w:lang w:eastAsia="da-DK"/>
+        </w:rPr>
+        <w:t>accelerometer-</w:t>
+      </w:r>
+      <w:proofErr w:type="spellEnd"/>
+      <w:r>
+        <w:rPr>
+          <w:rFonts w:ascii="Calibri" w:eastAsia="Times New Roman" w:hAnsi="Calibri" w:cs="Times New Roman"/>
+          <w:color w:val="000000"/>
+          <w:lang w:eastAsia="da-DK"/>
+        </w:rPr>
+        <w:t xml:space="preserve">, gyroskop-, </w:t>
+      </w:r>
+      <w:proofErr w:type="spellStart"/>
+      <w:r>
+        <w:rPr>
+          <w:rFonts w:ascii="Calibri" w:eastAsia="Times New Roman" w:hAnsi="Calibri" w:cs="Times New Roman"/>
+          <w:color w:val="000000"/>
+          <w:lang w:eastAsia="da-DK"/>
+        </w:rPr>
+        <w:t>proksimitets-</w:t>
+      </w:r>
+      <w:proofErr w:type="spellEnd"/>
+      <w:r>
+        <w:rPr>
+          <w:rFonts w:ascii="Calibri" w:eastAsia="Times New Roman" w:hAnsi="Calibri" w:cs="Times New Roman"/>
+          <w:color w:val="000000"/>
+          <w:lang w:eastAsia="da-DK"/>
+        </w:rPr>
+        <w:t xml:space="preserve"> og taktile trykmålinger.</w:t>
       </w:r>
     </w:p>
     <w:p>
@@ -3925,8 +4051,18 @@
           <w:color w:val="000000"/>
           <w:lang w:eastAsia="da-DK"/>
         </w:rPr>
-        <w:t xml:space="preserve"> MIDI-signaler</w:t>
-      </w:r>
+        <w:t xml:space="preserve"> </w:t>
+      </w:r>
+      <w:proofErr w:type="spellStart"/>
+      <w:r>
+        <w:rPr>
+          <w:rFonts w:ascii="Calibri" w:eastAsia="Times New Roman" w:hAnsi="Calibri" w:cs="Times New Roman"/>
+          <w:color w:val="000000"/>
+          <w:lang w:eastAsia="da-DK"/>
+        </w:rPr>
+        <w:t>MIDI-signaler</w:t>
+      </w:r>
+      <w:proofErr w:type="spellEnd"/>
     </w:p>
     <w:p>
       <w:pPr>
@@ -4015,39 +4151,43 @@
           <w:color w:val="000000"/>
           <w:lang w:eastAsia="da-DK"/>
         </w:rPr>
-        <w:t xml:space="preserve"> til processering</w:t>
-      </w:r>
+        <w:t xml:space="preserve"> til </w:t>
+      </w:r>
+      <w:proofErr w:type="spellStart"/>
       <w:r>
         <w:rPr>
           <w:rFonts w:ascii="Calibri" w:eastAsia="Times New Roman" w:hAnsi="Calibri" w:cs="Times New Roman"/>
           <w:color w:val="000000"/>
           <w:lang w:eastAsia="da-DK"/>
         </w:rPr>
-        <w:t xml:space="preserve"> af aflæst rådata fra</w:t>
-      </w:r>
+        <w:t>processering</w:t>
+      </w:r>
+      <w:proofErr w:type="spellEnd"/>
       <w:r>
         <w:rPr>
           <w:rFonts w:ascii="Calibri" w:eastAsia="Times New Roman" w:hAnsi="Calibri" w:cs="Times New Roman"/>
           <w:color w:val="000000"/>
           <w:lang w:eastAsia="da-DK"/>
         </w:rPr>
-        <w:t xml:space="preserve"> sensorer, afspilning af samples fra downloadede </w:t>
-      </w:r>
+        <w:t xml:space="preserve"> af aflæst </w:t>
+      </w:r>
+      <w:proofErr w:type="spellStart"/>
       <w:r>
         <w:rPr>
           <w:rFonts w:ascii="Calibri" w:eastAsia="Times New Roman" w:hAnsi="Calibri" w:cs="Times New Roman"/>
           <w:color w:val="000000"/>
           <w:lang w:eastAsia="da-DK"/>
         </w:rPr>
-        <w:t>lydpakker</w:t>
-      </w:r>
+        <w:t>rådata</w:t>
+      </w:r>
+      <w:proofErr w:type="spellEnd"/>
       <w:r>
         <w:rPr>
           <w:rFonts w:ascii="Calibri" w:eastAsia="Times New Roman" w:hAnsi="Calibri" w:cs="Times New Roman"/>
           <w:color w:val="000000"/>
           <w:lang w:eastAsia="da-DK"/>
         </w:rPr>
-        <w:t xml:space="preserve">, </w:t>
+        <w:t xml:space="preserve"> fra</w:t>
       </w:r>
       <w:r>
         <w:rPr>
@@ -4055,23 +4195,25 @@
           <w:color w:val="000000"/>
           <w:lang w:eastAsia="da-DK"/>
         </w:rPr>
-        <w:t xml:space="preserve">generering </w:t>
-      </w:r>
+        <w:t xml:space="preserve"> sensorer, afspilning af samples fra downloadede </w:t>
+      </w:r>
+      <w:proofErr w:type="spellStart"/>
       <w:r>
         <w:rPr>
           <w:rFonts w:ascii="Calibri" w:eastAsia="Times New Roman" w:hAnsi="Calibri" w:cs="Times New Roman"/>
           <w:color w:val="000000"/>
           <w:lang w:eastAsia="da-DK"/>
         </w:rPr>
-        <w:t>af MID</w:t>
-      </w:r>
+        <w:t>lydpakker</w:t>
+      </w:r>
+      <w:proofErr w:type="spellEnd"/>
       <w:r>
         <w:rPr>
           <w:rFonts w:ascii="Calibri" w:eastAsia="Times New Roman" w:hAnsi="Calibri" w:cs="Times New Roman"/>
           <w:color w:val="000000"/>
           <w:lang w:eastAsia="da-DK"/>
         </w:rPr>
-        <w:t>I-signaler og styring af system</w:t>
+        <w:t xml:space="preserve">, </w:t>
       </w:r>
       <w:r>
         <w:rPr>
@@ -4079,26 +4221,24 @@
           <w:color w:val="000000"/>
           <w:lang w:eastAsia="da-DK"/>
         </w:rPr>
-        <w:t>indstillinger</w:t>
-      </w:r>
-    </w:p>
-    <w:p>
-      <w:pPr>
-        <w:spacing w:line="240" w:lineRule="auto"/>
-        <w:textAlignment w:val="center"/>
+        <w:t xml:space="preserve">generering </w:t>
+      </w:r>
+      <w:r>
         <w:rPr>
           <w:rFonts w:ascii="Calibri" w:eastAsia="Times New Roman" w:hAnsi="Calibri" w:cs="Times New Roman"/>
           <w:color w:val="000000"/>
           <w:lang w:eastAsia="da-DK"/>
         </w:rPr>
-      </w:pPr>
+        <w:t xml:space="preserve">af </w:t>
+      </w:r>
+      <w:proofErr w:type="spellStart"/>
       <w:r>
         <w:rPr>
           <w:rFonts w:ascii="Calibri" w:eastAsia="Times New Roman" w:hAnsi="Calibri" w:cs="Times New Roman"/>
           <w:color w:val="000000"/>
           <w:lang w:eastAsia="da-DK"/>
         </w:rPr>
-        <w:t>Visionen bag proje</w:t>
+        <w:t>MID</w:t>
       </w:r>
       <w:r>
         <w:rPr>
@@ -4106,15 +4246,16 @@
           <w:color w:val="000000"/>
           <w:lang w:eastAsia="da-DK"/>
         </w:rPr>
-        <w:t>ktet er at skabe et nyt udtryks-</w:t>
-      </w:r>
+        <w:t>I-signaler</w:t>
+      </w:r>
+      <w:proofErr w:type="spellEnd"/>
       <w:r>
         <w:rPr>
           <w:rFonts w:ascii="Calibri" w:eastAsia="Times New Roman" w:hAnsi="Calibri" w:cs="Times New Roman"/>
           <w:color w:val="000000"/>
           <w:lang w:eastAsia="da-DK"/>
         </w:rPr>
-        <w:t xml:space="preserve">medie for musikere, </w:t>
+        <w:t xml:space="preserve"> og styring af system</w:t>
       </w:r>
       <w:r>
         <w:rPr>
@@ -4122,23 +4263,26 @@
           <w:color w:val="000000"/>
           <w:lang w:eastAsia="da-DK"/>
         </w:rPr>
-        <w:t>foruden</w:t>
-      </w:r>
-      <w:r>
+        <w:t>indstillinger</w:t>
+      </w:r>
+    </w:p>
+    <w:p>
+      <w:pPr>
+        <w:spacing w:line="240" w:lineRule="auto"/>
+        <w:textAlignment w:val="center"/>
         <w:rPr>
           <w:rFonts w:ascii="Calibri" w:eastAsia="Times New Roman" w:hAnsi="Calibri" w:cs="Times New Roman"/>
           <w:color w:val="000000"/>
           <w:lang w:eastAsia="da-DK"/>
         </w:rPr>
-        <w:t xml:space="preserve"> at inkludere</w:t>
-      </w:r>
+      </w:pPr>
       <w:r>
         <w:rPr>
           <w:rFonts w:ascii="Calibri" w:eastAsia="Times New Roman" w:hAnsi="Calibri" w:cs="Times New Roman"/>
           <w:color w:val="000000"/>
           <w:lang w:eastAsia="da-DK"/>
         </w:rPr>
-        <w:t xml:space="preserve"> hidtil ulærte musiktalenter</w:t>
+        <w:t>Visionen bag proje</w:t>
       </w:r>
       <w:r>
         <w:rPr>
@@ -4146,7 +4290,7 @@
           <w:color w:val="000000"/>
           <w:lang w:eastAsia="da-DK"/>
         </w:rPr>
-        <w:t xml:space="preserve"> i den kreative og musikals</w:t>
+        <w:t>ktet er at skabe et nyt udtryks-</w:t>
       </w:r>
       <w:r>
         <w:rPr>
@@ -4154,25 +4298,23 @@
           <w:color w:val="000000"/>
           <w:lang w:eastAsia="da-DK"/>
         </w:rPr>
-        <w:t>ke glæde, systemet vil medføre.</w:t>
-      </w:r>
-    </w:p>
-    <w:p>
-      <w:pPr>
-        <w:spacing w:line="240" w:lineRule="auto"/>
+        <w:t xml:space="preserve">medie for musikere, </w:t>
+      </w:r>
+      <w:r>
         <w:rPr>
           <w:rFonts w:ascii="Calibri" w:eastAsia="Times New Roman" w:hAnsi="Calibri" w:cs="Times New Roman"/>
           <w:color w:val="000000"/>
           <w:lang w:eastAsia="da-DK"/>
         </w:rPr>
-      </w:pPr>
+        <w:t>foruden</w:t>
+      </w:r>
       <w:r>
         <w:rPr>
           <w:rFonts w:ascii="Calibri" w:eastAsia="Times New Roman" w:hAnsi="Calibri" w:cs="Times New Roman"/>
           <w:color w:val="000000"/>
           <w:lang w:eastAsia="da-DK"/>
         </w:rPr>
-        <w:t>Systemets fleksibilitet og mulighed</w:t>
+        <w:t xml:space="preserve"> at inkludere</w:t>
       </w:r>
       <w:r>
         <w:rPr>
@@ -4180,7 +4322,7 @@
           <w:color w:val="000000"/>
           <w:lang w:eastAsia="da-DK"/>
         </w:rPr>
-        <w:t>er</w:t>
+        <w:t xml:space="preserve"> hidtil ulærte musiktalenter</w:t>
       </w:r>
       <w:r>
         <w:rPr>
@@ -4188,7 +4330,7 @@
           <w:color w:val="000000"/>
           <w:lang w:eastAsia="da-DK"/>
         </w:rPr>
-        <w:t xml:space="preserve"> for udvidelse, samt den lette integration med eksi</w:t>
+        <w:t xml:space="preserve"> i den kreative og musikals</w:t>
       </w:r>
       <w:r>
         <w:rPr>
@@ -4196,23 +4338,25 @@
           <w:color w:val="000000"/>
           <w:lang w:eastAsia="da-DK"/>
         </w:rPr>
-        <w:t>sterende synthesizer- og sample-</w:t>
-      </w:r>
-      <w:r>
+        <w:t>ke glæde, systemet vil medføre.</w:t>
+      </w:r>
+    </w:p>
+    <w:p>
+      <w:pPr>
+        <w:spacing w:line="240" w:lineRule="auto"/>
         <w:rPr>
           <w:rFonts w:ascii="Calibri" w:eastAsia="Times New Roman" w:hAnsi="Calibri" w:cs="Times New Roman"/>
           <w:color w:val="000000"/>
           <w:lang w:eastAsia="da-DK"/>
         </w:rPr>
-        <w:t>systemer, gør det</w:t>
-      </w:r>
+      </w:pPr>
       <w:r>
         <w:rPr>
           <w:rFonts w:ascii="Calibri" w:eastAsia="Times New Roman" w:hAnsi="Calibri" w:cs="Times New Roman"/>
           <w:color w:val="000000"/>
           <w:lang w:eastAsia="da-DK"/>
         </w:rPr>
-        <w:t xml:space="preserve"> til</w:t>
+        <w:t>Systemets fleksibilitet og mulighed</w:t>
       </w:r>
       <w:r>
         <w:rPr>
@@ -4220,6 +4364,46 @@
           <w:color w:val="000000"/>
           <w:lang w:eastAsia="da-DK"/>
         </w:rPr>
+        <w:t>er</w:t>
+      </w:r>
+      <w:r>
+        <w:rPr>
+          <w:rFonts w:ascii="Calibri" w:eastAsia="Times New Roman" w:hAnsi="Calibri" w:cs="Times New Roman"/>
+          <w:color w:val="000000"/>
+          <w:lang w:eastAsia="da-DK"/>
+        </w:rPr>
+        <w:t xml:space="preserve"> for udvidelse, samt den lette integration med eksi</w:t>
+      </w:r>
+      <w:r>
+        <w:rPr>
+          <w:rFonts w:ascii="Calibri" w:eastAsia="Times New Roman" w:hAnsi="Calibri" w:cs="Times New Roman"/>
+          <w:color w:val="000000"/>
+          <w:lang w:eastAsia="da-DK"/>
+        </w:rPr>
+        <w:t>sterende synthesizer- og sample-</w:t>
+      </w:r>
+      <w:r>
+        <w:rPr>
+          <w:rFonts w:ascii="Calibri" w:eastAsia="Times New Roman" w:hAnsi="Calibri" w:cs="Times New Roman"/>
+          <w:color w:val="000000"/>
+          <w:lang w:eastAsia="da-DK"/>
+        </w:rPr>
+        <w:t>systemer, gør det</w:t>
+      </w:r>
+      <w:r>
+        <w:rPr>
+          <w:rFonts w:ascii="Calibri" w:eastAsia="Times New Roman" w:hAnsi="Calibri" w:cs="Times New Roman"/>
+          <w:color w:val="000000"/>
+          <w:lang w:eastAsia="da-DK"/>
+        </w:rPr>
+        <w:t xml:space="preserve"> til</w:t>
+      </w:r>
+      <w:r>
+        <w:rPr>
+          <w:rFonts w:ascii="Calibri" w:eastAsia="Times New Roman" w:hAnsi="Calibri" w:cs="Times New Roman"/>
+          <w:color w:val="000000"/>
+          <w:lang w:eastAsia="da-DK"/>
+        </w:rPr>
         <w:t xml:space="preserve"> en kærkommen udvidelse af repertoiret for midler til musikalsk udtryk.</w:t>
       </w:r>
     </w:p>
@@ -4238,7 +4422,7 @@
           <w:lang w:eastAsia="da-DK"/>
         </w:rPr>
         <w:lastRenderedPageBreak/>
-        <w:object w:dxaOrig="0" w:dyaOrig="0">
+        <w:pict>
           <v:group id="_x0000_s1026" style="position:absolute;margin-left:170.55pt;margin-top:-4.75pt;width:307.6pt;height:263.95pt;z-index:-251657216" coordorigin="3518,2536" coordsize="7089,5684">
             <v:shape id="_x0000_s1027" type="#_x0000_t75" style="position:absolute;left:3518;top:2536;width:7089;height:5033" wrapcoords="5389 62 5389 4011 5214 4999 2892 7961 394 8517 44 8640 44 9072 1314 9998 1008 10923 1358 11911 1139 12713 1183 12898 1621 12898 5345 17835 5389 21477 16912 21477 19278 21477 21556 21168 21512 20798 20023 19810 19760 18823 20154 18823 20242 18453 19979 17835 20067 17403 19672 17280 16912 16848 16912 14935 21469 13762 21337 13392 16912 12898 19628 12898 20198 12713 19935 11911 20286 10923 20023 9813 19497 9627 16912 8949 16912 62 5389 62">
               <v:imagedata r:id="rId9" o:title=""/>
@@ -4258,12 +4442,21 @@
                         <w:lang w:val="en-US"/>
                       </w:rPr>
                     </w:pPr>
+                    <w:proofErr w:type="spellStart"/>
                     <w:r>
                       <w:rPr>
                         <w:b/>
                         <w:lang w:val="en-US"/>
                       </w:rPr>
-                      <w:t xml:space="preserve">Figur </w:t>
+                      <w:t>Figur</w:t>
+                    </w:r>
+                    <w:proofErr w:type="spellEnd"/>
+                    <w:r>
+                      <w:rPr>
+                        <w:b/>
+                        <w:lang w:val="en-US"/>
+                      </w:rPr>
+                      <w:t xml:space="preserve"> </w:t>
                     </w:r>
                     <w:r>
                       <w:rPr>
@@ -4329,8 +4522,8 @@
             </v:shape>
             <w10:wrap type="square"/>
           </v:group>
-          <o:OLEObject Type="Embed" ProgID="Visio.Drawing.15" ShapeID="_x0000_s1027" DrawAspect="Content" ObjectID="_1476707384" r:id="rId10"/>
-        </w:object>
+          <o:OLEObject Type="Embed" ProgID="Visio.Drawing.15" ShapeID="_x0000_s1027" DrawAspect="Content" ObjectID="_1476883532" r:id="rId10"/>
+        </w:pict>
       </w:r>
       <w:r>
         <w:rPr>
@@ -4371,7 +4564,35 @@
         <w:rPr>
           <w:lang w:eastAsia="da-DK"/>
         </w:rPr>
-        <w:t>På figuren til højre ses use case-diagrammet med alle aktører og deres forhold til systemet BodyRock3000</w:t>
+        <w:t xml:space="preserve">På figuren til højre ses </w:t>
+      </w:r>
+      <w:proofErr w:type="spellStart"/>
+      <w:r>
+        <w:rPr>
+          <w:lang w:eastAsia="da-DK"/>
+        </w:rPr>
+        <w:t>use</w:t>
+      </w:r>
+      <w:proofErr w:type="spellEnd"/>
+      <w:r>
+        <w:rPr>
+          <w:lang w:eastAsia="da-DK"/>
+        </w:rPr>
+        <w:t xml:space="preserve"> </w:t>
+      </w:r>
+      <w:proofErr w:type="spellStart"/>
+      <w:r>
+        <w:rPr>
+          <w:lang w:eastAsia="da-DK"/>
+        </w:rPr>
+        <w:t>case-diagrammet</w:t>
+      </w:r>
+      <w:proofErr w:type="spellEnd"/>
+      <w:r>
+        <w:rPr>
+          <w:lang w:eastAsia="da-DK"/>
+        </w:rPr>
+        <w:t xml:space="preserve"> med alle aktører og deres forhold til systemet BodyRock3000</w:t>
       </w:r>
     </w:p>
     <w:p>
@@ -4464,7 +4685,7 @@
           <w:insideV w:val="single" w:sz="8" w:space="0" w:color="auto"/>
         </w:tblBorders>
         <w:tblLayout w:type="fixed"/>
-        <w:tblLook w:val="0000" w:firstRow="0" w:lastRow="0" w:firstColumn="0" w:lastColumn="0" w:noHBand="0" w:noVBand="0"/>
+        <w:tblLook w:val="0000"/>
       </w:tblPr>
       <w:tblGrid>
         <w:gridCol w:w="4814"/>
@@ -4472,11 +4693,11 @@
       </w:tblGrid>
       <w:tr>
         <w:trPr>
-          <w:cnfStyle w:val="000000100000" w:firstRow="0" w:lastRow="0" w:firstColumn="0" w:lastColumn="0" w:oddVBand="0" w:evenVBand="0" w:oddHBand="1" w:evenHBand="0" w:firstRowFirstColumn="0" w:firstRowLastColumn="0" w:lastRowFirstColumn="0" w:lastRowLastColumn="0"/>
+          <w:cnfStyle w:val="000000100000"/>
         </w:trPr>
         <w:tc>
           <w:tcPr>
-            <w:cnfStyle w:val="000010000000" w:firstRow="0" w:lastRow="0" w:firstColumn="0" w:lastColumn="0" w:oddVBand="1" w:evenVBand="0" w:oddHBand="0" w:evenHBand="0" w:firstRowFirstColumn="0" w:firstRowLastColumn="0" w:lastRowFirstColumn="0" w:lastRowLastColumn="0"/>
+            <w:cnfStyle w:val="000010000000"/>
             <w:tcW w:w="4814" w:type="dxa"/>
             <w:shd w:val="clear" w:color="auto" w:fill="ACB9CA" w:themeFill="text2" w:themeFillTint="66"/>
           </w:tcPr>
@@ -4497,7 +4718,7 @@
         </w:tc>
         <w:tc>
           <w:tcPr>
-            <w:cnfStyle w:val="000001000000" w:firstRow="0" w:lastRow="0" w:firstColumn="0" w:lastColumn="0" w:oddVBand="0" w:evenVBand="1" w:oddHBand="0" w:evenHBand="0" w:firstRowFirstColumn="0" w:firstRowLastColumn="0" w:lastRowFirstColumn="0" w:lastRowLastColumn="0"/>
+            <w:cnfStyle w:val="000001000000"/>
             <w:tcW w:w="4813" w:type="dxa"/>
             <w:shd w:val="clear" w:color="auto" w:fill="ACB9CA" w:themeFill="text2" w:themeFillTint="66"/>
           </w:tcPr>
@@ -4520,7 +4741,7 @@
       <w:tr>
         <w:tc>
           <w:tcPr>
-            <w:cnfStyle w:val="000010000000" w:firstRow="0" w:lastRow="0" w:firstColumn="0" w:lastColumn="0" w:oddVBand="1" w:evenVBand="0" w:oddHBand="0" w:evenHBand="0" w:firstRowFirstColumn="0" w:firstRowLastColumn="0" w:lastRowFirstColumn="0" w:lastRowLastColumn="0"/>
+            <w:cnfStyle w:val="000010000000"/>
             <w:tcW w:w="4814" w:type="dxa"/>
           </w:tcPr>
           <w:p>
@@ -4540,7 +4761,7 @@
         </w:tc>
         <w:tc>
           <w:tcPr>
-            <w:cnfStyle w:val="000001000000" w:firstRow="0" w:lastRow="0" w:firstColumn="0" w:lastColumn="0" w:oddVBand="0" w:evenVBand="1" w:oddHBand="0" w:evenHBand="0" w:firstRowFirstColumn="0" w:firstRowLastColumn="0" w:lastRowFirstColumn="0" w:lastRowLastColumn="0"/>
+            <w:cnfStyle w:val="000001000000"/>
             <w:tcW w:w="4813" w:type="dxa"/>
           </w:tcPr>
           <w:p>
@@ -4555,11 +4776,11 @@
       </w:tr>
       <w:tr>
         <w:trPr>
-          <w:cnfStyle w:val="000000100000" w:firstRow="0" w:lastRow="0" w:firstColumn="0" w:lastColumn="0" w:oddVBand="0" w:evenVBand="0" w:oddHBand="1" w:evenHBand="0" w:firstRowFirstColumn="0" w:firstRowLastColumn="0" w:lastRowFirstColumn="0" w:lastRowLastColumn="0"/>
+          <w:cnfStyle w:val="000000100000"/>
         </w:trPr>
         <w:tc>
           <w:tcPr>
-            <w:cnfStyle w:val="000010000000" w:firstRow="0" w:lastRow="0" w:firstColumn="0" w:lastColumn="0" w:oddVBand="1" w:evenVBand="0" w:oddHBand="0" w:evenHBand="0" w:firstRowFirstColumn="0" w:firstRowLastColumn="0" w:lastRowFirstColumn="0" w:lastRowLastColumn="0"/>
+            <w:cnfStyle w:val="000010000000"/>
             <w:tcW w:w="4814" w:type="dxa"/>
           </w:tcPr>
           <w:p>
@@ -4582,7 +4803,7 @@
         </w:tc>
         <w:tc>
           <w:tcPr>
-            <w:cnfStyle w:val="000001000000" w:firstRow="0" w:lastRow="0" w:firstColumn="0" w:lastColumn="0" w:oddVBand="0" w:evenVBand="1" w:oddHBand="0" w:evenHBand="0" w:firstRowFirstColumn="0" w:firstRowLastColumn="0" w:lastRowFirstColumn="0" w:lastRowLastColumn="0"/>
+            <w:cnfStyle w:val="000001000000"/>
             <w:tcW w:w="4813" w:type="dxa"/>
           </w:tcPr>
           <w:p>
@@ -4607,10 +4828,12 @@
         <w:spacing w:line="240" w:lineRule="auto"/>
       </w:pPr>
       <w:bookmarkStart w:id="5" w:name="_Toc401586458"/>
+      <w:proofErr w:type="spellStart"/>
       <w:r>
         <w:t>MIDI-modtager</w:t>
       </w:r>
       <w:bookmarkEnd w:id="5"/>
+      <w:proofErr w:type="spellEnd"/>
     </w:p>
     <w:tbl>
       <w:tblPr>
@@ -4624,7 +4847,7 @@
           <w:insideV w:val="single" w:sz="4" w:space="0" w:color="auto"/>
         </w:tblBorders>
         <w:tblLayout w:type="fixed"/>
-        <w:tblLook w:val="0000" w:firstRow="0" w:lastRow="0" w:firstColumn="0" w:lastColumn="0" w:noHBand="0" w:noVBand="0"/>
+        <w:tblLook w:val="0000"/>
       </w:tblPr>
       <w:tblGrid>
         <w:gridCol w:w="4814"/>
@@ -4667,12 +4890,14 @@
                 <w:b/>
               </w:rPr>
             </w:pPr>
+            <w:proofErr w:type="spellStart"/>
             <w:r>
               <w:rPr>
                 <w:b/>
               </w:rPr>
               <w:t>MIDI-modtager</w:t>
             </w:r>
+            <w:proofErr w:type="spellEnd"/>
           </w:p>
         </w:tc>
       </w:tr>
@@ -4735,8 +4960,21 @@
           </w:tcPr>
           <w:p>
             <w:r>
-              <w:t>Ekstern MIDI-enhed som overholder MIDI-standarden</w:t>
-            </w:r>
+              <w:t xml:space="preserve">Ekstern </w:t>
+            </w:r>
+            <w:proofErr w:type="spellStart"/>
+            <w:r>
+              <w:t>MIDI-enhed</w:t>
+            </w:r>
+            <w:proofErr w:type="spellEnd"/>
+            <w:r>
+              <w:t xml:space="preserve"> som overholder </w:t>
+            </w:r>
+            <w:proofErr w:type="spellStart"/>
+            <w:r>
+              <w:t>MIDI-standarden</w:t>
+            </w:r>
+            <w:proofErr w:type="spellEnd"/>
             <w:r>
               <w:rPr>
                 <w:rStyle w:val="Fodnotehenvisning"/>
@@ -4778,7 +5016,7 @@
           <w:insideV w:val="single" w:sz="4" w:space="0" w:color="auto"/>
         </w:tblBorders>
         <w:tblLayout w:type="fixed"/>
-        <w:tblLook w:val="0000" w:firstRow="0" w:lastRow="0" w:firstColumn="0" w:lastColumn="0" w:noHBand="0" w:noVBand="0"/>
+        <w:tblLook w:val="0000"/>
       </w:tblPr>
       <w:tblGrid>
         <w:gridCol w:w="4814"/>
@@ -4895,7 +5133,15 @@
           </w:tcPr>
           <w:p>
             <w:r>
-              <w:t>Det eksterne højtalersystem modtager lydsignal fra audio-outputtet, og afspiller den ønskede lyd</w:t>
+              <w:t xml:space="preserve">Det eksterne højtalersystem modtager lydsignal fra </w:t>
+            </w:r>
+            <w:proofErr w:type="spellStart"/>
+            <w:r>
+              <w:t>audio-outputtet</w:t>
+            </w:r>
+            <w:proofErr w:type="spellEnd"/>
+            <w:r>
+              <w:t>, og afspiller den ønskede lyd</w:t>
             </w:r>
           </w:p>
         </w:tc>
@@ -4930,6 +5176,7 @@
         </w:rPr>
       </w:pPr>
       <w:bookmarkStart w:id="8" w:name="_Toc401586461"/>
+      <w:proofErr w:type="spellStart"/>
       <w:r>
         <w:rPr>
           <w:rFonts w:eastAsia="SimSun"/>
@@ -4938,6 +5185,7 @@
         <w:t>Body</w:t>
       </w:r>
       <w:bookmarkEnd w:id="8"/>
+      <w:proofErr w:type="spellEnd"/>
     </w:p>
     <w:p>
       <w:pPr>
@@ -4945,25 +5193,103 @@
           <w:lang w:eastAsia="ar-SA"/>
         </w:rPr>
       </w:pPr>
+      <w:proofErr w:type="spellStart"/>
       <w:r>
         <w:rPr>
           <w:lang w:eastAsia="ar-SA"/>
         </w:rPr>
-        <w:t xml:space="preserve">Body er den bærbare enhed for systemet BodyRock3000. Den består af en controller-enhed, som kan sende sensordata til den stationære enhed Rock. På controller-enheden kan der tilsluttes et vilkårligt antal sensorer, der kan foretage </w:t>
-      </w:r>
+        <w:t>Body</w:t>
+      </w:r>
+      <w:proofErr w:type="spellEnd"/>
+      <w:r>
+        <w:rPr>
+          <w:lang w:eastAsia="ar-SA"/>
+        </w:rPr>
+        <w:t xml:space="preserve"> er den bærbare enhed for systemet BodyRock3000. Den består af en </w:t>
+      </w:r>
+      <w:proofErr w:type="spellStart"/>
+      <w:r>
+        <w:rPr>
+          <w:lang w:eastAsia="ar-SA"/>
+        </w:rPr>
+        <w:t>controller-enhed</w:t>
+      </w:r>
+      <w:proofErr w:type="spellEnd"/>
+      <w:r>
+        <w:rPr>
+          <w:lang w:eastAsia="ar-SA"/>
+        </w:rPr>
+        <w:t xml:space="preserve">, som kan sende sensordata til den stationære enhed Rock. På </w:t>
+      </w:r>
+      <w:proofErr w:type="spellStart"/>
+      <w:r>
+        <w:rPr>
+          <w:lang w:eastAsia="ar-SA"/>
+        </w:rPr>
+        <w:t>controller-enheden</w:t>
+      </w:r>
+      <w:proofErr w:type="spellEnd"/>
+      <w:r>
+        <w:rPr>
+          <w:lang w:eastAsia="ar-SA"/>
+        </w:rPr>
+        <w:t xml:space="preserve"> kan der tilsluttes et vilkårligt antal sensorer, der kan foretage </w:t>
+      </w:r>
+      <w:proofErr w:type="spellStart"/>
       <w:r>
         <w:rPr>
           <w:rFonts w:ascii="Calibri" w:eastAsia="Times New Roman" w:hAnsi="Calibri" w:cs="Times New Roman"/>
           <w:color w:val="000000"/>
           <w:lang w:eastAsia="da-DK"/>
         </w:rPr>
-        <w:t xml:space="preserve">accelerometer-, gyroskop-, proksimitets- og taktile trykmålinger. </w:t>
+        <w:t>accelerometer-</w:t>
+      </w:r>
+      <w:proofErr w:type="spellEnd"/>
+      <w:r>
+        <w:rPr>
+          <w:rFonts w:ascii="Calibri" w:eastAsia="Times New Roman" w:hAnsi="Calibri" w:cs="Times New Roman"/>
+          <w:color w:val="000000"/>
+          <w:lang w:eastAsia="da-DK"/>
+        </w:rPr>
+        <w:t xml:space="preserve">, gyroskop-, </w:t>
+      </w:r>
+      <w:proofErr w:type="spellStart"/>
+      <w:r>
+        <w:rPr>
+          <w:rFonts w:ascii="Calibri" w:eastAsia="Times New Roman" w:hAnsi="Calibri" w:cs="Times New Roman"/>
+          <w:color w:val="000000"/>
+          <w:lang w:eastAsia="da-DK"/>
+        </w:rPr>
+        <w:t>proksimitets-</w:t>
+      </w:r>
+      <w:proofErr w:type="spellEnd"/>
+      <w:r>
+        <w:rPr>
+          <w:rFonts w:ascii="Calibri" w:eastAsia="Times New Roman" w:hAnsi="Calibri" w:cs="Times New Roman"/>
+          <w:color w:val="000000"/>
+          <w:lang w:eastAsia="da-DK"/>
+        </w:rPr>
+        <w:t xml:space="preserve"> og taktile trykmålinger. </w:t>
       </w:r>
       <w:r>
         <w:rPr>
           <w:lang w:eastAsia="ar-SA"/>
         </w:rPr>
-        <w:t>Da det er et krav at anvende PSoC4-boardet i projektet, vil denne blive brugt som Body-enhed.</w:t>
+        <w:t xml:space="preserve">Da det er et krav at anvende PSoC4-boardet i projektet, vil denne blive brugt som </w:t>
+      </w:r>
+      <w:proofErr w:type="spellStart"/>
+      <w:r>
+        <w:rPr>
+          <w:lang w:eastAsia="ar-SA"/>
+        </w:rPr>
+        <w:t>Body-enhed</w:t>
+      </w:r>
+      <w:proofErr w:type="spellEnd"/>
+      <w:r>
+        <w:rPr>
+          <w:lang w:eastAsia="ar-SA"/>
+        </w:rPr>
+        <w:t>.</w:t>
       </w:r>
     </w:p>
     <w:p>
@@ -5005,19 +5331,61 @@
         <w:rPr>
           <w:lang w:eastAsia="ar-SA"/>
         </w:rPr>
-        <w:t xml:space="preserve">Rock er den stationære enhed for systemet BodyRock3000. Denne enhed modtager sensordata fra Body-enheden via trådløs kommunikation. Sensordataene konverteres herefter til MIDI, som fastlægger lydoutputtet. Det er ligeledes et krav at anvende </w:t>
-      </w:r>
+        <w:t xml:space="preserve">Rock er den stationære enhed for systemet BodyRock3000. Denne enhed modtager sensordata fra </w:t>
+      </w:r>
+      <w:proofErr w:type="spellStart"/>
       <w:r>
         <w:rPr>
           <w:lang w:eastAsia="ar-SA"/>
         </w:rPr>
+        <w:t>Body-enheden</w:t>
+      </w:r>
+      <w:proofErr w:type="spellEnd"/>
+      <w:r>
+        <w:rPr>
+          <w:lang w:eastAsia="ar-SA"/>
+        </w:rPr>
+        <w:t xml:space="preserve"> via trådløs kommunikation. Sensordataene konverteres herefter til MIDI, som fastlægger </w:t>
+      </w:r>
+      <w:proofErr w:type="spellStart"/>
+      <w:r>
+        <w:rPr>
+          <w:lang w:eastAsia="ar-SA"/>
+        </w:rPr>
+        <w:t>lydoutputtet</w:t>
+      </w:r>
+      <w:proofErr w:type="spellEnd"/>
+      <w:r>
+        <w:rPr>
+          <w:lang w:eastAsia="ar-SA"/>
+        </w:rPr>
+        <w:t xml:space="preserve">. Det er ligeledes et krav at anvende </w:t>
+      </w:r>
+      <w:r>
+        <w:rPr>
+          <w:lang w:eastAsia="ar-SA"/>
+        </w:rPr>
         <w:t>DevKit8000</w:t>
       </w:r>
       <w:r>
         <w:rPr>
           <w:lang w:eastAsia="ar-SA"/>
         </w:rPr>
-        <w:t xml:space="preserve"> i projektet, derfor vil DevKittet blive brugt som Rock-enhed.</w:t>
+        <w:t xml:space="preserve"> i projektet, derfor vil </w:t>
+      </w:r>
+      <w:proofErr w:type="spellStart"/>
+      <w:r>
+        <w:rPr>
+          <w:lang w:eastAsia="ar-SA"/>
+        </w:rPr>
+        <w:t>DevKittet</w:t>
+      </w:r>
+      <w:proofErr w:type="spellEnd"/>
+      <w:r>
+        <w:rPr>
+          <w:lang w:eastAsia="ar-SA"/>
+        </w:rPr>
+        <w:t xml:space="preserve"> blive brugt som Rock-enhed.</w:t>
       </w:r>
     </w:p>
     <w:p>
@@ -5051,7 +5419,35 @@
         <w:rPr>
           <w:lang w:eastAsia="ar-SA"/>
         </w:rPr>
-        <w:t>BodyRock3000 er en samlet betegnelse for systemet. Denne bruges bl.a. som initiator ved Use Case 6, og indikerer at Use Casen startes af interne processer op systemet.</w:t>
+        <w:t xml:space="preserve">BodyRock3000 er en samlet betegnelse for systemet. Denne bruges bl.a. som initiator ved </w:t>
+      </w:r>
+      <w:proofErr w:type="spellStart"/>
+      <w:r>
+        <w:rPr>
+          <w:lang w:eastAsia="ar-SA"/>
+        </w:rPr>
+        <w:t>Use</w:t>
+      </w:r>
+      <w:proofErr w:type="spellEnd"/>
+      <w:r>
+        <w:rPr>
+          <w:lang w:eastAsia="ar-SA"/>
+        </w:rPr>
+        <w:t xml:space="preserve"> Case 6, og indikerer at </w:t>
+      </w:r>
+      <w:proofErr w:type="spellStart"/>
+      <w:r>
+        <w:rPr>
+          <w:lang w:eastAsia="ar-SA"/>
+        </w:rPr>
+        <w:t>Use</w:t>
+      </w:r>
+      <w:proofErr w:type="spellEnd"/>
+      <w:r>
+        <w:rPr>
+          <w:lang w:eastAsia="ar-SA"/>
+        </w:rPr>
+        <w:t xml:space="preserve"> Casen startes af interne processer op systemet.</w:t>
       </w:r>
     </w:p>
     <w:p>
@@ -5066,12 +5462,21 @@
           <w:lang w:eastAsia="ar-SA"/>
         </w:rPr>
       </w:pPr>
+      <w:proofErr w:type="spellStart"/>
       <w:r>
         <w:rPr>
           <w:rFonts w:eastAsia="SimSun"/>
           <w:lang w:eastAsia="ar-SA"/>
         </w:rPr>
-        <w:t>Lydpakke:</w:t>
+        <w:t>Lydpakke</w:t>
+      </w:r>
+      <w:proofErr w:type="spellEnd"/>
+      <w:r>
+        <w:rPr>
+          <w:rFonts w:eastAsia="SimSun"/>
+          <w:lang w:eastAsia="ar-SA"/>
+        </w:rPr>
+        <w:t>:</w:t>
       </w:r>
       <w:bookmarkEnd w:id="10"/>
       <w:r>
@@ -5096,8 +5501,18 @@
           <w:kern w:val="1"/>
           <w:lang w:eastAsia="ar-SA"/>
         </w:rPr>
-        <w:t>Bestemmer hvilke lyde der skal syntetiseres, på baggrund af de modtagne MIDI-signaler</w:t>
-      </w:r>
+        <w:t xml:space="preserve">Bestemmer hvilke lyde der skal syntetiseres, på baggrund af de modtagne </w:t>
+      </w:r>
+      <w:proofErr w:type="spellStart"/>
+      <w:r>
+        <w:rPr>
+          <w:rFonts w:eastAsia="SimSun" w:cs="Calibri"/>
+          <w:kern w:val="1"/>
+          <w:lang w:eastAsia="ar-SA"/>
+        </w:rPr>
+        <w:t>MIDI-signaler</w:t>
+      </w:r>
+      <w:proofErr w:type="spellEnd"/>
     </w:p>
     <w:p>
       <w:pPr>
@@ -5112,6 +5527,7 @@
         </w:rPr>
       </w:pPr>
       <w:bookmarkStart w:id="11" w:name="_Toc401586464"/>
+      <w:proofErr w:type="spellStart"/>
       <w:r>
         <w:rPr>
           <w:rFonts w:eastAsia="SimSun"/>
@@ -5120,6 +5536,7 @@
         <w:t>MIDI-parameter</w:t>
       </w:r>
       <w:bookmarkEnd w:id="11"/>
+      <w:proofErr w:type="spellEnd"/>
     </w:p>
     <w:p>
       <w:pPr>
@@ -5135,7 +5552,25 @@
           <w:kern w:val="1"/>
           <w:lang w:eastAsia="ar-SA"/>
         </w:rPr>
-        <w:t>Der er generelt tre typer MIDI-parametre:</w:t>
+        <w:t xml:space="preserve">Der er generelt tre typer </w:t>
+      </w:r>
+      <w:proofErr w:type="spellStart"/>
+      <w:r>
+        <w:rPr>
+          <w:rFonts w:eastAsia="SimSun" w:cs="Calibri"/>
+          <w:kern w:val="1"/>
+          <w:lang w:eastAsia="ar-SA"/>
+        </w:rPr>
+        <w:t>MIDI-parametre</w:t>
+      </w:r>
+      <w:proofErr w:type="spellEnd"/>
+      <w:r>
+        <w:rPr>
+          <w:rFonts w:eastAsia="SimSun" w:cs="Calibri"/>
+          <w:kern w:val="1"/>
+          <w:lang w:eastAsia="ar-SA"/>
+        </w:rPr>
+        <w:t>:</w:t>
       </w:r>
     </w:p>
     <w:p>
@@ -5184,6 +5619,7 @@
           <w:lang w:eastAsia="ar-SA"/>
         </w:rPr>
       </w:pPr>
+      <w:proofErr w:type="spellStart"/>
       <w:r>
         <w:rPr>
           <w:rFonts w:eastAsia="SimSun" w:cs="Calibri"/>
@@ -5191,7 +5627,37 @@
           <w:kern w:val="1"/>
           <w:lang w:eastAsia="ar-SA"/>
         </w:rPr>
-        <w:t>Control Change (CC):</w:t>
+        <w:t>Control</w:t>
+      </w:r>
+      <w:proofErr w:type="spellEnd"/>
+      <w:r>
+        <w:rPr>
+          <w:rFonts w:eastAsia="SimSun" w:cs="Calibri"/>
+          <w:b/>
+          <w:kern w:val="1"/>
+          <w:lang w:eastAsia="ar-SA"/>
+        </w:rPr>
+        <w:t xml:space="preserve"> </w:t>
+      </w:r>
+      <w:proofErr w:type="spellStart"/>
+      <w:r>
+        <w:rPr>
+          <w:rFonts w:eastAsia="SimSun" w:cs="Calibri"/>
+          <w:b/>
+          <w:kern w:val="1"/>
+          <w:lang w:eastAsia="ar-SA"/>
+        </w:rPr>
+        <w:t>Change</w:t>
+      </w:r>
+      <w:proofErr w:type="spellEnd"/>
+      <w:r>
+        <w:rPr>
+          <w:rFonts w:eastAsia="SimSun" w:cs="Calibri"/>
+          <w:b/>
+          <w:kern w:val="1"/>
+          <w:lang w:eastAsia="ar-SA"/>
+        </w:rPr>
+        <w:t xml:space="preserve"> (CC):</w:t>
       </w:r>
       <w:r>
         <w:rPr>
@@ -5222,15 +5688,44 @@
           <w:kern w:val="1"/>
           <w:lang w:eastAsia="ar-SA"/>
         </w:rPr>
-        <w:t>Program Change</w:t>
-      </w:r>
+        <w:t xml:space="preserve">Program </w:t>
+      </w:r>
+      <w:proofErr w:type="spellStart"/>
+      <w:r>
+        <w:rPr>
+          <w:rFonts w:eastAsia="SimSun" w:cs="Calibri"/>
+          <w:b/>
+          <w:kern w:val="1"/>
+          <w:lang w:eastAsia="ar-SA"/>
+        </w:rPr>
+        <w:t>Change</w:t>
+      </w:r>
+      <w:proofErr w:type="spellEnd"/>
       <w:r>
         <w:rPr>
           <w:rFonts w:eastAsia="SimSun" w:cs="Calibri"/>
           <w:kern w:val="1"/>
           <w:lang w:eastAsia="ar-SA"/>
         </w:rPr>
-        <w:t>: Angiver hvilket preset, der ønskes i intervallet [0-127]</w:t>
+        <w:t xml:space="preserve">: Angiver hvilket </w:t>
+      </w:r>
+      <w:proofErr w:type="spellStart"/>
+      <w:r>
+        <w:rPr>
+          <w:rFonts w:eastAsia="SimSun" w:cs="Calibri"/>
+          <w:kern w:val="1"/>
+          <w:lang w:eastAsia="ar-SA"/>
+        </w:rPr>
+        <w:t>preset</w:t>
+      </w:r>
+      <w:proofErr w:type="spellEnd"/>
+      <w:r>
+        <w:rPr>
+          <w:rFonts w:eastAsia="SimSun" w:cs="Calibri"/>
+          <w:kern w:val="1"/>
+          <w:lang w:eastAsia="ar-SA"/>
+        </w:rPr>
+        <w:t>, der ønskes i intervallet [0-127]</w:t>
       </w:r>
     </w:p>
     <w:p>
@@ -5246,6 +5741,7 @@
         </w:rPr>
       </w:pPr>
       <w:bookmarkStart w:id="12" w:name="_Toc401586465"/>
+      <w:proofErr w:type="spellStart"/>
       <w:r>
         <w:rPr>
           <w:rFonts w:eastAsia="SimSun"/>
@@ -5254,6 +5750,7 @@
         <w:t>Lydmodul</w:t>
       </w:r>
       <w:bookmarkEnd w:id="12"/>
+      <w:proofErr w:type="spellEnd"/>
     </w:p>
     <w:p>
       <w:pPr>
@@ -5265,7 +5762,35 @@
         <w:rPr>
           <w:lang w:eastAsia="ar-SA"/>
         </w:rPr>
-        <w:t>Et digitalt datamodul, der agerer som bindeled mellem de valgte lydpakker og MIDI-parameter-inputs, således at den korrekte lyd afspilles analogt.</w:t>
+        <w:t xml:space="preserve">Et digitalt datamodul, der agerer som bindeled mellem de valgte </w:t>
+      </w:r>
+      <w:proofErr w:type="spellStart"/>
+      <w:r>
+        <w:rPr>
+          <w:lang w:eastAsia="ar-SA"/>
+        </w:rPr>
+        <w:t>lydpakker</w:t>
+      </w:r>
+      <w:proofErr w:type="spellEnd"/>
+      <w:r>
+        <w:rPr>
+          <w:lang w:eastAsia="ar-SA"/>
+        </w:rPr>
+        <w:t xml:space="preserve"> og </w:t>
+      </w:r>
+      <w:proofErr w:type="spellStart"/>
+      <w:r>
+        <w:rPr>
+          <w:lang w:eastAsia="ar-SA"/>
+        </w:rPr>
+        <w:t>MIDI-parameter-inputs</w:t>
+      </w:r>
+      <w:proofErr w:type="spellEnd"/>
+      <w:r>
+        <w:rPr>
+          <w:lang w:eastAsia="ar-SA"/>
+        </w:rPr>
+        <w:t>, således at den korrekte lyd afspilles analogt.</w:t>
       </w:r>
     </w:p>
     <w:p>
@@ -5281,14 +5806,32 @@
         </w:rPr>
       </w:pPr>
       <w:bookmarkStart w:id="13" w:name="_Toc401586466"/>
+      <w:proofErr w:type="spellStart"/>
       <w:r>
         <w:rPr>
           <w:rFonts w:eastAsia="SimSun"/>
           <w:lang w:eastAsia="ar-SA"/>
         </w:rPr>
-        <w:t>Mapping scheme</w:t>
+        <w:t>Mapping</w:t>
+      </w:r>
+      <w:proofErr w:type="spellEnd"/>
+      <w:r>
+        <w:rPr>
+          <w:rFonts w:eastAsia="SimSun"/>
+          <w:lang w:eastAsia="ar-SA"/>
+        </w:rPr>
+        <w:t xml:space="preserve"> </w:t>
+      </w:r>
+      <w:proofErr w:type="spellStart"/>
+      <w:r>
+        <w:rPr>
+          <w:rFonts w:eastAsia="SimSun"/>
+          <w:lang w:eastAsia="ar-SA"/>
+        </w:rPr>
+        <w:t>scheme</w:t>
       </w:r>
       <w:bookmarkEnd w:id="13"/>
+      <w:proofErr w:type="spellEnd"/>
     </w:p>
     <w:p>
       <w:pPr>
@@ -5304,8 +5847,18 @@
           <w:kern w:val="1"/>
           <w:lang w:eastAsia="ar-SA"/>
         </w:rPr>
-        <w:t>En agenda for hvorledes et givet sensor-input mappes til en given MIDI-parameter</w:t>
-      </w:r>
+        <w:t xml:space="preserve">En agenda for hvorledes et givet sensor-input mappes til en given </w:t>
+      </w:r>
+      <w:proofErr w:type="spellStart"/>
+      <w:r>
+        <w:rPr>
+          <w:rFonts w:eastAsia="SimSun" w:cs="Calibri"/>
+          <w:kern w:val="1"/>
+          <w:lang w:eastAsia="ar-SA"/>
+        </w:rPr>
+        <w:t>MIDI-parameter</w:t>
+      </w:r>
+      <w:proofErr w:type="spellEnd"/>
     </w:p>
     <w:p>
       <w:pPr>
@@ -5354,8 +5907,13 @@
           <w:numId w:val="16"/>
         </w:numPr>
       </w:pPr>
-      <w:r>
-        <w:t xml:space="preserve">MIDI-parameter </w:t>
+      <w:proofErr w:type="spellStart"/>
+      <w:r>
+        <w:t>MIDI-parameter</w:t>
+      </w:r>
+      <w:proofErr w:type="spellEnd"/>
+      <w:r>
+        <w:t xml:space="preserve"> </w:t>
       </w:r>
     </w:p>
     <w:p>
@@ -5366,12 +5924,22 @@
           <w:numId w:val="16"/>
         </w:numPr>
       </w:pPr>
-      <w:r>
-        <w:t>Mapping s</w:t>
+      <w:proofErr w:type="spellStart"/>
+      <w:r>
+        <w:t>Mapping</w:t>
+      </w:r>
+      <w:proofErr w:type="spellEnd"/>
+      <w:r>
+        <w:t xml:space="preserve"> </w:t>
+      </w:r>
+      <w:proofErr w:type="spellStart"/>
+      <w:r>
+        <w:t>s</w:t>
       </w:r>
       <w:r>
         <w:t>cheme</w:t>
       </w:r>
+      <w:proofErr w:type="spellEnd"/>
     </w:p>
     <w:p>
       <w:pPr>
@@ -5381,9 +5949,11 @@
           <w:numId w:val="16"/>
         </w:numPr>
       </w:pPr>
+      <w:proofErr w:type="spellStart"/>
       <w:r>
         <w:t>Lydpakke</w:t>
       </w:r>
+      <w:proofErr w:type="spellEnd"/>
     </w:p>
     <w:p>
       <w:pPr>
@@ -5433,6 +6003,7 @@
         </w:rPr>
       </w:pPr>
       <w:bookmarkStart w:id="16" w:name="_Toc401586469"/>
+      <w:proofErr w:type="spellStart"/>
       <w:r>
         <w:rPr>
           <w:rFonts w:eastAsia="SimSun"/>
@@ -5441,6 +6012,7 @@
         <w:t>Preset</w:t>
       </w:r>
       <w:bookmarkEnd w:id="16"/>
+      <w:proofErr w:type="spellEnd"/>
     </w:p>
     <w:p>
       <w:pPr>
@@ -5515,15 +6087,28 @@
         </w:numPr>
       </w:pPr>
       <w:bookmarkStart w:id="17" w:name="_Toc401586470"/>
+      <w:proofErr w:type="spellStart"/>
       <w:r>
         <w:lastRenderedPageBreak/>
-        <w:t>Use cases</w:t>
+        <w:t>Use</w:t>
+      </w:r>
+      <w:proofErr w:type="spellEnd"/>
+      <w:r>
+        <w:t xml:space="preserve"> cases</w:t>
       </w:r>
       <w:bookmarkEnd w:id="17"/>
     </w:p>
     <w:p>
       <w:r>
-        <w:t>For alle use cases gælder</w:t>
+        <w:t xml:space="preserve">For alle </w:t>
+      </w:r>
+      <w:proofErr w:type="spellStart"/>
+      <w:r>
+        <w:t>use</w:t>
+      </w:r>
+      <w:proofErr w:type="spellEnd"/>
+      <w:r>
+        <w:t xml:space="preserve"> cases gælder</w:t>
       </w:r>
       <w:r>
         <w:t xml:space="preserve"> det,</w:t>
@@ -5545,7 +6130,15 @@
       </w:pPr>
       <w:bookmarkStart w:id="18" w:name="_Toc401586471"/>
       <w:r>
-        <w:t>Forbind Body og Rock</w:t>
+        <w:t xml:space="preserve">Forbind </w:t>
+      </w:r>
+      <w:proofErr w:type="spellStart"/>
+      <w:r>
+        <w:t>Body</w:t>
+      </w:r>
+      <w:proofErr w:type="spellEnd"/>
+      <w:r>
+        <w:t xml:space="preserve"> og Rock</w:t>
       </w:r>
       <w:bookmarkEnd w:id="18"/>
     </w:p>
@@ -5554,7 +6147,7 @@
         <w:tblStyle w:val="Tabel-Gitter"/>
         <w:tblW w:w="9637" w:type="dxa"/>
         <w:tblLayout w:type="fixed"/>
-        <w:tblLook w:val="0000" w:firstRow="0" w:lastRow="0" w:firstColumn="0" w:lastColumn="0" w:noHBand="0" w:noVBand="0"/>
+        <w:tblLook w:val="0000"/>
       </w:tblPr>
       <w:tblGrid>
         <w:gridCol w:w="2538"/>
@@ -5622,7 +6215,31 @@
                 <w:szCs w:val="22"/>
                 <w:lang w:eastAsia="ar-SA"/>
               </w:rPr>
-              <w:t>Forbind Body og Rock</w:t>
+              <w:t xml:space="preserve">Forbind </w:t>
+            </w:r>
+            <w:proofErr w:type="spellStart"/>
+            <w:r>
+              <w:rPr>
+                <w:rFonts w:asciiTheme="minorHAnsi" w:eastAsia="SimSun" w:hAnsiTheme="minorHAnsi" w:cs="Calibri"/>
+                <w:b/>
+                <w:kern w:val="1"/>
+                <w:sz w:val="22"/>
+                <w:szCs w:val="22"/>
+                <w:lang w:eastAsia="ar-SA"/>
+              </w:rPr>
+              <w:t>Body</w:t>
+            </w:r>
+            <w:proofErr w:type="spellEnd"/>
+            <w:r>
+              <w:rPr>
+                <w:rFonts w:asciiTheme="minorHAnsi" w:eastAsia="SimSun" w:hAnsiTheme="minorHAnsi" w:cs="Calibri"/>
+                <w:b/>
+                <w:kern w:val="1"/>
+                <w:sz w:val="22"/>
+                <w:szCs w:val="22"/>
+                <w:lang w:eastAsia="ar-SA"/>
+              </w:rPr>
+              <w:t xml:space="preserve"> og Rock</w:t>
             </w:r>
           </w:p>
         </w:tc>
@@ -5645,6 +6262,7 @@
                 <w:lang w:eastAsia="ar-SA"/>
               </w:rPr>
             </w:pPr>
+            <w:proofErr w:type="spellStart"/>
             <w:r>
               <w:rPr>
                 <w:rFonts w:asciiTheme="minorHAnsi" w:eastAsia="SimSun" w:hAnsiTheme="minorHAnsi" w:cs="Calibri"/>
@@ -5655,7 +6273,20 @@
                 <w:szCs w:val="22"/>
                 <w:lang w:eastAsia="ar-SA"/>
               </w:rPr>
-              <w:t>Use Case ID</w:t>
+              <w:t>Use</w:t>
+            </w:r>
+            <w:proofErr w:type="spellEnd"/>
+            <w:r>
+              <w:rPr>
+                <w:rFonts w:asciiTheme="minorHAnsi" w:eastAsia="SimSun" w:hAnsiTheme="minorHAnsi" w:cs="Calibri"/>
+                <w:b/>
+                <w:bCs/>
+                <w:kern w:val="1"/>
+                <w:sz w:val="22"/>
+                <w:szCs w:val="22"/>
+                <w:lang w:eastAsia="ar-SA"/>
+              </w:rPr>
+              <w:t xml:space="preserve"> Case ID</w:t>
             </w:r>
           </w:p>
         </w:tc>
@@ -6005,7 +6636,29 @@
                 <w:szCs w:val="22"/>
                 <w:lang w:eastAsia="ar-SA"/>
               </w:rPr>
-              <w:t xml:space="preserve">Bruger har adgang til Body og Rock </w:t>
+              <w:t xml:space="preserve">Bruger har adgang til </w:t>
+            </w:r>
+            <w:proofErr w:type="spellStart"/>
+            <w:r>
+              <w:rPr>
+                <w:rFonts w:asciiTheme="minorHAnsi" w:eastAsia="SimSun" w:hAnsiTheme="minorHAnsi" w:cs="Calibri"/>
+                <w:kern w:val="1"/>
+                <w:sz w:val="22"/>
+                <w:szCs w:val="22"/>
+                <w:lang w:eastAsia="ar-SA"/>
+              </w:rPr>
+              <w:t>Body</w:t>
+            </w:r>
+            <w:proofErr w:type="spellEnd"/>
+            <w:r>
+              <w:rPr>
+                <w:rFonts w:asciiTheme="minorHAnsi" w:eastAsia="SimSun" w:hAnsiTheme="minorHAnsi" w:cs="Calibri"/>
+                <w:kern w:val="1"/>
+                <w:sz w:val="22"/>
+                <w:szCs w:val="22"/>
+                <w:lang w:eastAsia="ar-SA"/>
+              </w:rPr>
+              <w:t xml:space="preserve"> og Rock </w:t>
             </w:r>
           </w:p>
         </w:tc>
@@ -6060,15 +6713,27 @@
                 <w:lang w:eastAsia="ar-SA"/>
               </w:rPr>
             </w:pPr>
-            <w:r>
-              <w:rPr>
-                <w:rFonts w:asciiTheme="minorHAnsi" w:eastAsia="SimSun" w:hAnsiTheme="minorHAnsi" w:cs="Calibri"/>
-                <w:kern w:val="1"/>
-                <w:sz w:val="22"/>
-                <w:szCs w:val="22"/>
-                <w:lang w:eastAsia="ar-SA"/>
-              </w:rPr>
-              <w:t>Body og Rock er forbundne og kan anvendes</w:t>
+            <w:proofErr w:type="spellStart"/>
+            <w:r>
+              <w:rPr>
+                <w:rFonts w:asciiTheme="minorHAnsi" w:eastAsia="SimSun" w:hAnsiTheme="minorHAnsi" w:cs="Calibri"/>
+                <w:kern w:val="1"/>
+                <w:sz w:val="22"/>
+                <w:szCs w:val="22"/>
+                <w:lang w:eastAsia="ar-SA"/>
+              </w:rPr>
+              <w:t>Body</w:t>
+            </w:r>
+            <w:proofErr w:type="spellEnd"/>
+            <w:r>
+              <w:rPr>
+                <w:rFonts w:asciiTheme="minorHAnsi" w:eastAsia="SimSun" w:hAnsiTheme="minorHAnsi" w:cs="Calibri"/>
+                <w:kern w:val="1"/>
+                <w:sz w:val="22"/>
+                <w:szCs w:val="22"/>
+                <w:lang w:eastAsia="ar-SA"/>
+              </w:rPr>
+              <w:t xml:space="preserve"> og Rock er forbundne og kan anvendes</w:t>
             </w:r>
           </w:p>
         </w:tc>
@@ -6121,15 +6786,27 @@
                 <w:lang w:eastAsia="ar-SA"/>
               </w:rPr>
             </w:pPr>
-            <w:r>
-              <w:rPr>
-                <w:rFonts w:asciiTheme="minorHAnsi" w:eastAsia="SimSun" w:hAnsiTheme="minorHAnsi" w:cs="Calibri"/>
-                <w:kern w:val="1"/>
-                <w:sz w:val="22"/>
-                <w:szCs w:val="22"/>
-                <w:lang w:eastAsia="ar-SA"/>
-              </w:rPr>
-              <w:t>Body og Rock er klar til brug</w:t>
+            <w:proofErr w:type="spellStart"/>
+            <w:r>
+              <w:rPr>
+                <w:rFonts w:asciiTheme="minorHAnsi" w:eastAsia="SimSun" w:hAnsiTheme="minorHAnsi" w:cs="Calibri"/>
+                <w:kern w:val="1"/>
+                <w:sz w:val="22"/>
+                <w:szCs w:val="22"/>
+                <w:lang w:eastAsia="ar-SA"/>
+              </w:rPr>
+              <w:t>Body</w:t>
+            </w:r>
+            <w:proofErr w:type="spellEnd"/>
+            <w:r>
+              <w:rPr>
+                <w:rFonts w:asciiTheme="minorHAnsi" w:eastAsia="SimSun" w:hAnsiTheme="minorHAnsi" w:cs="Calibri"/>
+                <w:kern w:val="1"/>
+                <w:sz w:val="22"/>
+                <w:szCs w:val="22"/>
+                <w:lang w:eastAsia="ar-SA"/>
+              </w:rPr>
+              <w:t xml:space="preserve"> og Rock er klar til brug</w:t>
             </w:r>
           </w:p>
         </w:tc>
@@ -6158,7 +6835,7 @@
           <w:insideV w:val="single" w:sz="4" w:space="0" w:color="auto"/>
         </w:tblBorders>
         <w:tblLayout w:type="fixed"/>
-        <w:tblLook w:val="0000" w:firstRow="0" w:lastRow="0" w:firstColumn="0" w:lastColumn="0" w:noHBand="0" w:noVBand="0"/>
+        <w:tblLook w:val="0000"/>
       </w:tblPr>
       <w:tblGrid>
         <w:gridCol w:w="9640"/>
@@ -6220,7 +6897,25 @@
                 <w:kern w:val="1"/>
                 <w:lang w:eastAsia="ar-SA"/>
               </w:rPr>
-              <w:t>Bruger tænder Body og Rock</w:t>
+              <w:t xml:space="preserve">Bruger tænder </w:t>
+            </w:r>
+            <w:proofErr w:type="spellStart"/>
+            <w:r>
+              <w:rPr>
+                <w:rFonts w:eastAsia="SimSun" w:cs="Calibri"/>
+                <w:kern w:val="1"/>
+                <w:lang w:eastAsia="ar-SA"/>
+              </w:rPr>
+              <w:t>Body</w:t>
+            </w:r>
+            <w:proofErr w:type="spellEnd"/>
+            <w:r>
+              <w:rPr>
+                <w:rFonts w:eastAsia="SimSun" w:cs="Calibri"/>
+                <w:kern w:val="1"/>
+                <w:lang w:eastAsia="ar-SA"/>
+              </w:rPr>
+              <w:t xml:space="preserve"> og Rock</w:t>
             </w:r>
           </w:p>
           <w:p>
@@ -6278,6 +6973,7 @@
               </w:rPr>
               <w:t xml:space="preserve">Rocks </w:t>
             </w:r>
+            <w:proofErr w:type="spellStart"/>
             <w:r>
               <w:rPr>
                 <w:rFonts w:eastAsia="SimSun" w:cs="Calibri"/>
@@ -6286,6 +6982,7 @@
               </w:rPr>
               <w:t>touch-displayet</w:t>
             </w:r>
+            <w:proofErr w:type="spellEnd"/>
           </w:p>
           <w:p>
             <w:pPr>
@@ -6308,8 +7005,18 @@
                 <w:kern w:val="1"/>
                 <w:lang w:eastAsia="ar-SA"/>
               </w:rPr>
-              <w:t>Rock søger efter Body</w:t>
-            </w:r>
+              <w:t xml:space="preserve">Rock søger efter </w:t>
+            </w:r>
+            <w:proofErr w:type="spellStart"/>
+            <w:r>
+              <w:rPr>
+                <w:rFonts w:eastAsia="SimSun" w:cs="Calibri"/>
+                <w:kern w:val="1"/>
+                <w:lang w:eastAsia="ar-SA"/>
+              </w:rPr>
+              <w:t>Body</w:t>
+            </w:r>
+            <w:proofErr w:type="spellEnd"/>
           </w:p>
           <w:p>
             <w:pPr>
@@ -6332,8 +7039,36 @@
                 <w:kern w:val="1"/>
                 <w:lang w:eastAsia="ar-SA"/>
               </w:rPr>
-              <w:t>Bruger vælger Body på touch-displayet</w:t>
-            </w:r>
+              <w:t xml:space="preserve">Bruger vælger </w:t>
+            </w:r>
+            <w:proofErr w:type="spellStart"/>
+            <w:r>
+              <w:rPr>
+                <w:rFonts w:eastAsia="SimSun" w:cs="Calibri"/>
+                <w:kern w:val="1"/>
+                <w:lang w:eastAsia="ar-SA"/>
+              </w:rPr>
+              <w:t>Body</w:t>
+            </w:r>
+            <w:proofErr w:type="spellEnd"/>
+            <w:r>
+              <w:rPr>
+                <w:rFonts w:eastAsia="SimSun" w:cs="Calibri"/>
+                <w:kern w:val="1"/>
+                <w:lang w:eastAsia="ar-SA"/>
+              </w:rPr>
+              <w:t xml:space="preserve"> på </w:t>
+            </w:r>
+            <w:proofErr w:type="spellStart"/>
+            <w:r>
+              <w:rPr>
+                <w:rFonts w:eastAsia="SimSun" w:cs="Calibri"/>
+                <w:kern w:val="1"/>
+                <w:lang w:eastAsia="ar-SA"/>
+              </w:rPr>
+              <w:t>touch-displayet</w:t>
+            </w:r>
+            <w:proofErr w:type="spellEnd"/>
           </w:p>
           <w:p>
             <w:pPr>
@@ -6368,8 +7103,18 @@
                 <w:kern w:val="1"/>
                 <w:lang w:eastAsia="ar-SA"/>
               </w:rPr>
-              <w:t>Rock kunne ikke finde en Body-enhed</w:t>
-            </w:r>
+              <w:t xml:space="preserve">Rock kunne ikke finde en </w:t>
+            </w:r>
+            <w:proofErr w:type="spellStart"/>
+            <w:r>
+              <w:rPr>
+                <w:rFonts w:eastAsia="SimSun" w:cs="Calibri"/>
+                <w:kern w:val="1"/>
+                <w:lang w:eastAsia="ar-SA"/>
+              </w:rPr>
+              <w:t>Body-enhed</w:t>
+            </w:r>
+            <w:proofErr w:type="spellEnd"/>
             <w:r>
               <w:rPr>
                 <w:rFonts w:eastAsia="SimSun" w:cs="Calibri"/>
@@ -6400,7 +7145,25 @@
                 <w:kern w:val="1"/>
                 <w:lang w:eastAsia="ar-SA"/>
               </w:rPr>
-              <w:t>Systemet forsøger at oprette forbindelse mellem Body og Rock</w:t>
+              <w:t xml:space="preserve">Systemet forsøger at oprette forbindelse mellem </w:t>
+            </w:r>
+            <w:proofErr w:type="spellStart"/>
+            <w:r>
+              <w:rPr>
+                <w:rFonts w:eastAsia="SimSun" w:cs="Calibri"/>
+                <w:kern w:val="1"/>
+                <w:lang w:eastAsia="ar-SA"/>
+              </w:rPr>
+              <w:t>Body</w:t>
+            </w:r>
+            <w:proofErr w:type="spellEnd"/>
+            <w:r>
+              <w:rPr>
+                <w:rFonts w:eastAsia="SimSun" w:cs="Calibri"/>
+                <w:kern w:val="1"/>
+                <w:lang w:eastAsia="ar-SA"/>
+              </w:rPr>
+              <w:t xml:space="preserve"> og Rock</w:t>
             </w:r>
           </w:p>
           <w:p>
@@ -6517,7 +7280,7 @@
           <w:insideV w:val="single" w:sz="4" w:space="0" w:color="auto"/>
         </w:tblBorders>
         <w:tblLayout w:type="fixed"/>
-        <w:tblLook w:val="0000" w:firstRow="0" w:lastRow="0" w:firstColumn="0" w:lastColumn="0" w:noHBand="0" w:noVBand="0"/>
+        <w:tblLook w:val="0000"/>
       </w:tblPr>
       <w:tblGrid>
         <w:gridCol w:w="9640"/>
@@ -6592,8 +7355,18 @@
                 <w:kern w:val="1"/>
                 <w:lang w:eastAsia="ar-SA"/>
               </w:rPr>
-              <w:t>Rock kunne ikke finde en Body-enhed</w:t>
-            </w:r>
+              <w:t xml:space="preserve">Rock kunne ikke finde en </w:t>
+            </w:r>
+            <w:proofErr w:type="spellStart"/>
+            <w:r>
+              <w:rPr>
+                <w:rFonts w:eastAsia="SimSun" w:cs="Calibri"/>
+                <w:kern w:val="1"/>
+                <w:lang w:eastAsia="ar-SA"/>
+              </w:rPr>
+              <w:t>Body-enhed</w:t>
+            </w:r>
+            <w:proofErr w:type="spellEnd"/>
             <w:r>
               <w:rPr>
                 <w:rFonts w:eastAsia="SimSun" w:cs="Calibri"/>
@@ -6625,8 +7398,18 @@
                 <w:lang w:eastAsia="ar-SA"/>
               </w:rPr>
               <w:tab/>
-              <w:t>1. Systemet giver besked om at der ikke er nogen Body-enheder</w:t>
-            </w:r>
+              <w:t xml:space="preserve">1. Systemet giver besked om at der ikke er nogen </w:t>
+            </w:r>
+            <w:proofErr w:type="spellStart"/>
+            <w:r>
+              <w:rPr>
+                <w:rFonts w:eastAsia="SimSun" w:cs="Calibri"/>
+                <w:kern w:val="1"/>
+                <w:lang w:eastAsia="ar-SA"/>
+              </w:rPr>
+              <w:t>Body-enheder</w:t>
+            </w:r>
+            <w:proofErr w:type="spellEnd"/>
           </w:p>
           <w:p>
             <w:pPr>
@@ -6890,16 +7673,21 @@
         <w:t>lér</w:t>
       </w:r>
       <w:r>
-        <w:t xml:space="preserve"> lydpakker</w:t>
+        <w:t xml:space="preserve"> </w:t>
+      </w:r>
+      <w:proofErr w:type="spellStart"/>
+      <w:r>
+        <w:t>lydpakker</w:t>
       </w:r>
       <w:bookmarkEnd w:id="19"/>
+      <w:proofErr w:type="spellEnd"/>
     </w:p>
     <w:tbl>
       <w:tblPr>
         <w:tblStyle w:val="Tabel-Gitter"/>
         <w:tblW w:w="9637" w:type="dxa"/>
         <w:tblLayout w:type="fixed"/>
-        <w:tblLook w:val="0000" w:firstRow="0" w:lastRow="0" w:firstColumn="0" w:lastColumn="0" w:noHBand="0" w:noVBand="0"/>
+        <w:tblLook w:val="0000"/>
       </w:tblPr>
       <w:tblGrid>
         <w:gridCol w:w="2538"/>
@@ -6967,8 +7755,21 @@
                 <w:szCs w:val="22"/>
                 <w:lang w:eastAsia="ar-SA"/>
               </w:rPr>
-              <w:t>Installér lydpakker</w:t>
-            </w:r>
+              <w:t xml:space="preserve">Installér </w:t>
+            </w:r>
+            <w:proofErr w:type="spellStart"/>
+            <w:r>
+              <w:rPr>
+                <w:rFonts w:asciiTheme="minorHAnsi" w:eastAsia="SimSun" w:hAnsiTheme="minorHAnsi" w:cs="Calibri"/>
+                <w:b/>
+                <w:kern w:val="1"/>
+                <w:sz w:val="22"/>
+                <w:szCs w:val="22"/>
+                <w:lang w:eastAsia="ar-SA"/>
+              </w:rPr>
+              <w:t>lydpakker</w:t>
+            </w:r>
+            <w:proofErr w:type="spellEnd"/>
           </w:p>
         </w:tc>
       </w:tr>
@@ -6990,6 +7791,7 @@
                 <w:lang w:eastAsia="ar-SA"/>
               </w:rPr>
             </w:pPr>
+            <w:proofErr w:type="spellStart"/>
             <w:r>
               <w:rPr>
                 <w:rFonts w:asciiTheme="minorHAnsi" w:eastAsia="SimSun" w:hAnsiTheme="minorHAnsi" w:cs="Calibri"/>
@@ -7000,7 +7802,20 @@
                 <w:szCs w:val="22"/>
                 <w:lang w:eastAsia="ar-SA"/>
               </w:rPr>
-              <w:t>Use Case ID</w:t>
+              <w:t>Use</w:t>
+            </w:r>
+            <w:proofErr w:type="spellEnd"/>
+            <w:r>
+              <w:rPr>
+                <w:rFonts w:asciiTheme="minorHAnsi" w:eastAsia="SimSun" w:hAnsiTheme="minorHAnsi" w:cs="Calibri"/>
+                <w:b/>
+                <w:bCs/>
+                <w:kern w:val="1"/>
+                <w:sz w:val="22"/>
+                <w:szCs w:val="22"/>
+                <w:lang w:eastAsia="ar-SA"/>
+              </w:rPr>
+              <w:t xml:space="preserve"> Case ID</w:t>
             </w:r>
           </w:p>
         </w:tc>
@@ -7402,6 +8217,7 @@
               </w:rPr>
               <w:t xml:space="preserve">en </w:t>
             </w:r>
+            <w:proofErr w:type="spellStart"/>
             <w:r>
               <w:rPr>
                 <w:rFonts w:asciiTheme="minorHAnsi" w:eastAsia="SimSun" w:hAnsiTheme="minorHAnsi" w:cs="Calibri"/>
@@ -7422,6 +8238,7 @@
               </w:rPr>
               <w:t>hukommelsesenhed</w:t>
             </w:r>
+            <w:proofErr w:type="spellEnd"/>
             <w:r>
               <w:rPr>
                 <w:rFonts w:asciiTheme="minorHAnsi" w:eastAsia="SimSun" w:hAnsiTheme="minorHAnsi" w:cs="Calibri"/>
@@ -7493,8 +8310,20 @@
                 <w:szCs w:val="22"/>
                 <w:lang w:eastAsia="ar-SA"/>
               </w:rPr>
-              <w:t>Der installeres en lydpakke</w:t>
-            </w:r>
+              <w:t xml:space="preserve">Der installeres en </w:t>
+            </w:r>
+            <w:proofErr w:type="spellStart"/>
+            <w:r>
+              <w:rPr>
+                <w:rFonts w:asciiTheme="minorHAnsi" w:eastAsia="SimSun" w:hAnsiTheme="minorHAnsi" w:cs="Calibri"/>
+                <w:kern w:val="1"/>
+                <w:sz w:val="22"/>
+                <w:szCs w:val="22"/>
+                <w:lang w:eastAsia="ar-SA"/>
+              </w:rPr>
+              <w:t>lydpakke</w:t>
+            </w:r>
+            <w:proofErr w:type="spellEnd"/>
           </w:p>
         </w:tc>
       </w:tr>
@@ -7554,7 +8383,29 @@
                 <w:szCs w:val="22"/>
                 <w:lang w:eastAsia="ar-SA"/>
               </w:rPr>
-              <w:t>En lydpakke er installeret</w:t>
+              <w:t xml:space="preserve">En </w:t>
+            </w:r>
+            <w:proofErr w:type="spellStart"/>
+            <w:r>
+              <w:rPr>
+                <w:rFonts w:asciiTheme="minorHAnsi" w:eastAsia="SimSun" w:hAnsiTheme="minorHAnsi" w:cs="Calibri"/>
+                <w:kern w:val="1"/>
+                <w:sz w:val="22"/>
+                <w:szCs w:val="22"/>
+                <w:lang w:eastAsia="ar-SA"/>
+              </w:rPr>
+              <w:t>lydpakke</w:t>
+            </w:r>
+            <w:proofErr w:type="spellEnd"/>
+            <w:r>
+              <w:rPr>
+                <w:rFonts w:asciiTheme="minorHAnsi" w:eastAsia="SimSun" w:hAnsiTheme="minorHAnsi" w:cs="Calibri"/>
+                <w:kern w:val="1"/>
+                <w:sz w:val="22"/>
+                <w:szCs w:val="22"/>
+                <w:lang w:eastAsia="ar-SA"/>
+              </w:rPr>
+              <w:t xml:space="preserve"> er installeret</w:t>
             </w:r>
           </w:p>
         </w:tc>
@@ -7583,7 +8434,7 @@
           <w:insideV w:val="single" w:sz="4" w:space="0" w:color="auto"/>
         </w:tblBorders>
         <w:tblLayout w:type="fixed"/>
-        <w:tblLook w:val="0000" w:firstRow="0" w:lastRow="0" w:firstColumn="0" w:lastColumn="0" w:noHBand="0" w:noVBand="0"/>
+        <w:tblLook w:val="0000"/>
       </w:tblPr>
       <w:tblGrid>
         <w:gridCol w:w="9640"/>
@@ -7677,7 +8528,25 @@
                 <w:kern w:val="1"/>
                 <w:lang w:eastAsia="ar-SA"/>
               </w:rPr>
-              <w:t xml:space="preserve"> lydpakke” i Rock</w:t>
+              <w:t xml:space="preserve"> </w:t>
+            </w:r>
+            <w:proofErr w:type="spellStart"/>
+            <w:r>
+              <w:rPr>
+                <w:rFonts w:eastAsia="SimSun" w:cs="Calibri"/>
+                <w:kern w:val="1"/>
+                <w:lang w:eastAsia="ar-SA"/>
+              </w:rPr>
+              <w:t>lydpakke</w:t>
+            </w:r>
+            <w:proofErr w:type="spellEnd"/>
+            <w:r>
+              <w:rPr>
+                <w:rFonts w:eastAsia="SimSun" w:cs="Calibri"/>
+                <w:kern w:val="1"/>
+                <w:lang w:eastAsia="ar-SA"/>
+              </w:rPr>
+              <w:t>” i Rock</w:t>
             </w:r>
             <w:r>
               <w:rPr>
@@ -7717,7 +8586,25 @@
                 <w:kern w:val="1"/>
                 <w:lang w:eastAsia="ar-SA"/>
               </w:rPr>
-              <w:t>r vælger ”Importer lydpakke” i</w:t>
+              <w:t xml:space="preserve">r vælger ”Importer </w:t>
+            </w:r>
+            <w:proofErr w:type="spellStart"/>
+            <w:r>
+              <w:rPr>
+                <w:rFonts w:eastAsia="SimSun" w:cs="Calibri"/>
+                <w:kern w:val="1"/>
+                <w:lang w:eastAsia="ar-SA"/>
+              </w:rPr>
+              <w:t>lydpakke</w:t>
+            </w:r>
+            <w:proofErr w:type="spellEnd"/>
+            <w:r>
+              <w:rPr>
+                <w:rFonts w:eastAsia="SimSun" w:cs="Calibri"/>
+                <w:kern w:val="1"/>
+                <w:lang w:eastAsia="ar-SA"/>
+              </w:rPr>
+              <w:t>” i</w:t>
             </w:r>
             <w:r>
               <w:rPr>
@@ -7769,7 +8656,25 @@
                 <w:kern w:val="1"/>
                 <w:lang w:eastAsia="ar-SA"/>
               </w:rPr>
-              <w:t>.a: Bruger vælger ”Slet lydpakke”</w:t>
+              <w:t xml:space="preserve">.a: Bruger vælger ”Slet </w:t>
+            </w:r>
+            <w:proofErr w:type="spellStart"/>
+            <w:r>
+              <w:rPr>
+                <w:rFonts w:eastAsia="SimSun" w:cs="Calibri"/>
+                <w:kern w:val="1"/>
+                <w:lang w:eastAsia="ar-SA"/>
+              </w:rPr>
+              <w:t>lydpakke</w:t>
+            </w:r>
+            <w:proofErr w:type="spellEnd"/>
+            <w:r>
+              <w:rPr>
+                <w:rFonts w:eastAsia="SimSun" w:cs="Calibri"/>
+                <w:kern w:val="1"/>
+                <w:lang w:eastAsia="ar-SA"/>
+              </w:rPr>
+              <w:t>”</w:t>
             </w:r>
             <w:r>
               <w:rPr>
@@ -7811,6 +8716,7 @@
               </w:rPr>
               <w:t xml:space="preserve">m opretter forbindelse til </w:t>
             </w:r>
+            <w:proofErr w:type="spellStart"/>
             <w:r>
               <w:rPr>
                 <w:rFonts w:eastAsia="SimSun" w:cs="Calibri"/>
@@ -7827,6 +8733,7 @@
               </w:rPr>
               <w:t>hukommelsesenhed</w:t>
             </w:r>
+            <w:proofErr w:type="spellEnd"/>
           </w:p>
           <w:p>
             <w:pPr>
@@ -7917,8 +8824,36 @@
                 <w:kern w:val="1"/>
                 <w:lang w:eastAsia="ar-SA"/>
               </w:rPr>
-              <w:t>Bruger vælger lydpakke fra liste over kildens lydpakker</w:t>
-            </w:r>
+              <w:t xml:space="preserve">Bruger vælger </w:t>
+            </w:r>
+            <w:proofErr w:type="spellStart"/>
+            <w:r>
+              <w:rPr>
+                <w:rFonts w:eastAsia="SimSun" w:cs="Calibri"/>
+                <w:kern w:val="1"/>
+                <w:lang w:eastAsia="ar-SA"/>
+              </w:rPr>
+              <w:t>lydpakke</w:t>
+            </w:r>
+            <w:proofErr w:type="spellEnd"/>
+            <w:r>
+              <w:rPr>
+                <w:rFonts w:eastAsia="SimSun" w:cs="Calibri"/>
+                <w:kern w:val="1"/>
+                <w:lang w:eastAsia="ar-SA"/>
+              </w:rPr>
+              <w:t xml:space="preserve"> fra liste over kildens </w:t>
+            </w:r>
+            <w:proofErr w:type="spellStart"/>
+            <w:r>
+              <w:rPr>
+                <w:rFonts w:eastAsia="SimSun" w:cs="Calibri"/>
+                <w:kern w:val="1"/>
+                <w:lang w:eastAsia="ar-SA"/>
+              </w:rPr>
+              <w:t>lydpakker</w:t>
+            </w:r>
+            <w:proofErr w:type="spellEnd"/>
           </w:p>
           <w:p>
             <w:pPr>
@@ -7941,8 +8876,18 @@
                 <w:kern w:val="1"/>
                 <w:lang w:eastAsia="ar-SA"/>
               </w:rPr>
-              <w:t>System installerer lydpakke</w:t>
-            </w:r>
+              <w:t xml:space="preserve">System installerer </w:t>
+            </w:r>
+            <w:proofErr w:type="spellStart"/>
+            <w:r>
+              <w:rPr>
+                <w:rFonts w:eastAsia="SimSun" w:cs="Calibri"/>
+                <w:kern w:val="1"/>
+                <w:lang w:eastAsia="ar-SA"/>
+              </w:rPr>
+              <w:t>lydpakke</w:t>
+            </w:r>
+            <w:proofErr w:type="spellEnd"/>
             <w:r>
               <w:rPr>
                 <w:rFonts w:eastAsia="SimSun" w:cs="Calibri"/>
@@ -7980,7 +8925,7 @@
           <w:insideV w:val="single" w:sz="4" w:space="0" w:color="auto"/>
         </w:tblBorders>
         <w:tblLayout w:type="fixed"/>
-        <w:tblLook w:val="0000" w:firstRow="0" w:lastRow="0" w:firstColumn="0" w:lastColumn="0" w:noHBand="0" w:noVBand="0"/>
+        <w:tblLook w:val="0000"/>
       </w:tblPr>
       <w:tblGrid>
         <w:gridCol w:w="9640"/>
@@ -8063,7 +9008,25 @@
                 <w:kern w:val="1"/>
                 <w:lang w:eastAsia="ar-SA"/>
               </w:rPr>
-              <w:t>.a: Bruger vælger ”Slet lydpakke”</w:t>
+              <w:t xml:space="preserve">.a: Bruger vælger ”Slet </w:t>
+            </w:r>
+            <w:proofErr w:type="spellStart"/>
+            <w:r>
+              <w:rPr>
+                <w:rFonts w:eastAsia="SimSun" w:cs="Calibri"/>
+                <w:kern w:val="1"/>
+                <w:lang w:eastAsia="ar-SA"/>
+              </w:rPr>
+              <w:t>lydpakke</w:t>
+            </w:r>
+            <w:proofErr w:type="spellEnd"/>
+            <w:r>
+              <w:rPr>
+                <w:rFonts w:eastAsia="SimSun" w:cs="Calibri"/>
+                <w:kern w:val="1"/>
+                <w:lang w:eastAsia="ar-SA"/>
+              </w:rPr>
+              <w:t>”</w:t>
             </w:r>
             <w:r>
               <w:rPr>
@@ -8107,7 +9070,25 @@
                 <w:kern w:val="1"/>
                 <w:lang w:eastAsia="ar-SA"/>
               </w:rPr>
-              <w:t xml:space="preserve">Bruger vælger lydpakke fra liste over </w:t>
+              <w:t xml:space="preserve">Bruger vælger </w:t>
+            </w:r>
+            <w:proofErr w:type="spellStart"/>
+            <w:r>
+              <w:rPr>
+                <w:rFonts w:eastAsia="SimSun" w:cs="Calibri"/>
+                <w:kern w:val="1"/>
+                <w:lang w:eastAsia="ar-SA"/>
+              </w:rPr>
+              <w:t>lydpakke</w:t>
+            </w:r>
+            <w:proofErr w:type="spellEnd"/>
+            <w:r>
+              <w:rPr>
+                <w:rFonts w:eastAsia="SimSun" w:cs="Calibri"/>
+                <w:kern w:val="1"/>
+                <w:lang w:eastAsia="ar-SA"/>
+              </w:rPr>
+              <w:t xml:space="preserve"> fra liste over </w:t>
             </w:r>
             <w:r>
               <w:rPr>
@@ -8123,8 +9104,18 @@
                 <w:kern w:val="1"/>
                 <w:lang w:eastAsia="ar-SA"/>
               </w:rPr>
-              <w:t xml:space="preserve"> lydpakker</w:t>
-            </w:r>
+              <w:t xml:space="preserve"> </w:t>
+            </w:r>
+            <w:proofErr w:type="spellStart"/>
+            <w:r>
+              <w:rPr>
+                <w:rFonts w:eastAsia="SimSun" w:cs="Calibri"/>
+                <w:kern w:val="1"/>
+                <w:lang w:eastAsia="ar-SA"/>
+              </w:rPr>
+              <w:t>lydpakker</w:t>
+            </w:r>
+            <w:proofErr w:type="spellEnd"/>
           </w:p>
           <w:p>
             <w:pPr>
@@ -8159,8 +9150,18 @@
                 <w:kern w:val="1"/>
                 <w:lang w:eastAsia="ar-SA"/>
               </w:rPr>
-              <w:t>Bruger bekræfter sletning af lydpakke</w:t>
-            </w:r>
+              <w:t xml:space="preserve">Bruger bekræfter sletning af </w:t>
+            </w:r>
+            <w:proofErr w:type="spellStart"/>
+            <w:r>
+              <w:rPr>
+                <w:rFonts w:eastAsia="SimSun" w:cs="Calibri"/>
+                <w:kern w:val="1"/>
+                <w:lang w:eastAsia="ar-SA"/>
+              </w:rPr>
+              <w:t>lydpakke</w:t>
+            </w:r>
+            <w:proofErr w:type="spellEnd"/>
           </w:p>
           <w:p>
             <w:pPr>
@@ -8195,8 +9196,18 @@
                 <w:kern w:val="1"/>
                 <w:lang w:eastAsia="ar-SA"/>
               </w:rPr>
-              <w:t>System sletter lydpakke</w:t>
-            </w:r>
+              <w:t xml:space="preserve">System sletter </w:t>
+            </w:r>
+            <w:proofErr w:type="spellStart"/>
+            <w:r>
+              <w:rPr>
+                <w:rFonts w:eastAsia="SimSun" w:cs="Calibri"/>
+                <w:kern w:val="1"/>
+                <w:lang w:eastAsia="ar-SA"/>
+              </w:rPr>
+              <w:t>lydpakke</w:t>
+            </w:r>
+            <w:proofErr w:type="spellEnd"/>
             <w:r>
               <w:rPr>
                 <w:rFonts w:eastAsia="SimSun" w:cs="Calibri"/>
@@ -8380,7 +9391,7 @@
         <w:tblStyle w:val="Tabel-Gitter"/>
         <w:tblW w:w="9637" w:type="dxa"/>
         <w:tblLayout w:type="fixed"/>
-        <w:tblLook w:val="0000" w:firstRow="0" w:lastRow="0" w:firstColumn="0" w:lastColumn="0" w:noHBand="0" w:noVBand="0"/>
+        <w:tblLook w:val="0000"/>
       </w:tblPr>
       <w:tblGrid>
         <w:gridCol w:w="2538"/>
@@ -8482,6 +9493,7 @@
                 <w:lang w:eastAsia="ar-SA"/>
               </w:rPr>
             </w:pPr>
+            <w:proofErr w:type="spellStart"/>
             <w:r>
               <w:rPr>
                 <w:rFonts w:asciiTheme="minorHAnsi" w:eastAsia="SimSun" w:hAnsiTheme="minorHAnsi" w:cs="Calibri"/>
@@ -8492,7 +9504,20 @@
                 <w:szCs w:val="22"/>
                 <w:lang w:eastAsia="ar-SA"/>
               </w:rPr>
-              <w:t>Use Case ID</w:t>
+              <w:t>Use</w:t>
+            </w:r>
+            <w:proofErr w:type="spellEnd"/>
+            <w:r>
+              <w:rPr>
+                <w:rFonts w:asciiTheme="minorHAnsi" w:eastAsia="SimSun" w:hAnsiTheme="minorHAnsi" w:cs="Calibri"/>
+                <w:b/>
+                <w:bCs/>
+                <w:kern w:val="1"/>
+                <w:sz w:val="22"/>
+                <w:szCs w:val="22"/>
+                <w:lang w:eastAsia="ar-SA"/>
+              </w:rPr>
+              <w:t xml:space="preserve"> Case ID</w:t>
             </w:r>
           </w:p>
         </w:tc>
@@ -8842,7 +9867,29 @@
                 <w:szCs w:val="22"/>
                 <w:lang w:eastAsia="ar-SA"/>
               </w:rPr>
-              <w:t xml:space="preserve">Rock er tændt, og mindst én lydpakke er installeret </w:t>
+              <w:t xml:space="preserve">Rock er tændt, og mindst én </w:t>
+            </w:r>
+            <w:proofErr w:type="spellStart"/>
+            <w:r>
+              <w:rPr>
+                <w:rFonts w:asciiTheme="minorHAnsi" w:eastAsia="SimSun" w:hAnsiTheme="minorHAnsi" w:cs="Calibri"/>
+                <w:kern w:val="1"/>
+                <w:sz w:val="22"/>
+                <w:szCs w:val="22"/>
+                <w:lang w:eastAsia="ar-SA"/>
+              </w:rPr>
+              <w:t>lydpakke</w:t>
+            </w:r>
+            <w:proofErr w:type="spellEnd"/>
+            <w:r>
+              <w:rPr>
+                <w:rFonts w:asciiTheme="minorHAnsi" w:eastAsia="SimSun" w:hAnsiTheme="minorHAnsi" w:cs="Calibri"/>
+                <w:kern w:val="1"/>
+                <w:sz w:val="22"/>
+                <w:szCs w:val="22"/>
+                <w:lang w:eastAsia="ar-SA"/>
+              </w:rPr>
+              <w:t xml:space="preserve"> er installeret </w:t>
             </w:r>
           </w:p>
         </w:tc>
@@ -9030,7 +10077,7 @@
           <w:insideV w:val="single" w:sz="4" w:space="0" w:color="auto"/>
         </w:tblBorders>
         <w:tblLayout w:type="fixed"/>
-        <w:tblLook w:val="0000" w:firstRow="0" w:lastRow="0" w:firstColumn="0" w:lastColumn="0" w:noHBand="0" w:noVBand="0"/>
+        <w:tblLook w:val="0000"/>
       </w:tblPr>
       <w:tblGrid>
         <w:gridCol w:w="9640"/>
@@ -9353,24 +10400,52 @@
                 <w:kern w:val="1"/>
                 <w:lang w:eastAsia="ar-SA"/>
               </w:rPr>
-              <w:t>Bruger vælger MIDI-</w:t>
-            </w:r>
-            <w:r>
-              <w:rPr>
-                <w:rFonts w:eastAsia="SimSun" w:cs="Calibri"/>
-                <w:kern w:val="1"/>
-                <w:lang w:eastAsia="ar-SA"/>
-              </w:rPr>
-              <w:t xml:space="preserve">parameter på </w:t>
-            </w:r>
-            <w:r>
-              <w:rPr>
-                <w:rFonts w:eastAsia="SimSun" w:cs="Calibri"/>
-                <w:kern w:val="1"/>
-                <w:lang w:eastAsia="ar-SA"/>
-              </w:rPr>
-              <w:t>liste over MIDI-parametre</w:t>
-            </w:r>
+              <w:t xml:space="preserve">Bruger vælger </w:t>
+            </w:r>
+            <w:proofErr w:type="spellStart"/>
+            <w:r>
+              <w:rPr>
+                <w:rFonts w:eastAsia="SimSun" w:cs="Calibri"/>
+                <w:kern w:val="1"/>
+                <w:lang w:eastAsia="ar-SA"/>
+              </w:rPr>
+              <w:t>MIDI-</w:t>
+            </w:r>
+            <w:r>
+              <w:rPr>
+                <w:rFonts w:eastAsia="SimSun" w:cs="Calibri"/>
+                <w:kern w:val="1"/>
+                <w:lang w:eastAsia="ar-SA"/>
+              </w:rPr>
+              <w:t>parameter</w:t>
+            </w:r>
+            <w:proofErr w:type="spellEnd"/>
+            <w:r>
+              <w:rPr>
+                <w:rFonts w:eastAsia="SimSun" w:cs="Calibri"/>
+                <w:kern w:val="1"/>
+                <w:lang w:eastAsia="ar-SA"/>
+              </w:rPr>
+              <w:t xml:space="preserve"> på </w:t>
+            </w:r>
+            <w:r>
+              <w:rPr>
+                <w:rFonts w:eastAsia="SimSun" w:cs="Calibri"/>
+                <w:kern w:val="1"/>
+                <w:lang w:eastAsia="ar-SA"/>
+              </w:rPr>
+              <w:t xml:space="preserve">liste over </w:t>
+            </w:r>
+            <w:proofErr w:type="spellStart"/>
+            <w:r>
+              <w:rPr>
+                <w:rFonts w:eastAsia="SimSun" w:cs="Calibri"/>
+                <w:kern w:val="1"/>
+                <w:lang w:eastAsia="ar-SA"/>
+              </w:rPr>
+              <w:t>MIDI-parametre</w:t>
+            </w:r>
+            <w:proofErr w:type="spellEnd"/>
           </w:p>
           <w:p>
             <w:pPr>
@@ -9401,8 +10476,27 @@
                 <w:kern w:val="1"/>
                 <w:lang w:eastAsia="ar-SA"/>
               </w:rPr>
-              <w:t xml:space="preserve">ælger mapping scheme på liste over mapping </w:t>
-            </w:r>
+              <w:t xml:space="preserve">ælger </w:t>
+            </w:r>
+            <w:proofErr w:type="spellStart"/>
+            <w:r>
+              <w:rPr>
+                <w:rFonts w:eastAsia="SimSun" w:cs="Calibri"/>
+                <w:kern w:val="1"/>
+                <w:lang w:eastAsia="ar-SA"/>
+              </w:rPr>
+              <w:t>mapping</w:t>
+            </w:r>
+            <w:proofErr w:type="spellEnd"/>
+            <w:r>
+              <w:rPr>
+                <w:rFonts w:eastAsia="SimSun" w:cs="Calibri"/>
+                <w:kern w:val="1"/>
+                <w:lang w:eastAsia="ar-SA"/>
+              </w:rPr>
+              <w:t xml:space="preserve"> </w:t>
+            </w:r>
+            <w:proofErr w:type="spellStart"/>
             <w:r>
               <w:rPr>
                 <w:rFonts w:eastAsia="SimSun" w:cs="Calibri"/>
@@ -9411,6 +10505,42 @@
               </w:rPr>
               <w:t>scheme</w:t>
             </w:r>
+            <w:proofErr w:type="spellEnd"/>
+            <w:r>
+              <w:rPr>
+                <w:rFonts w:eastAsia="SimSun" w:cs="Calibri"/>
+                <w:kern w:val="1"/>
+                <w:lang w:eastAsia="ar-SA"/>
+              </w:rPr>
+              <w:t xml:space="preserve"> på liste over </w:t>
+            </w:r>
+            <w:proofErr w:type="spellStart"/>
+            <w:r>
+              <w:rPr>
+                <w:rFonts w:eastAsia="SimSun" w:cs="Calibri"/>
+                <w:kern w:val="1"/>
+                <w:lang w:eastAsia="ar-SA"/>
+              </w:rPr>
+              <w:t>mapping</w:t>
+            </w:r>
+            <w:proofErr w:type="spellEnd"/>
+            <w:r>
+              <w:rPr>
+                <w:rFonts w:eastAsia="SimSun" w:cs="Calibri"/>
+                <w:kern w:val="1"/>
+                <w:lang w:eastAsia="ar-SA"/>
+              </w:rPr>
+              <w:t xml:space="preserve"> </w:t>
+            </w:r>
+            <w:proofErr w:type="spellStart"/>
+            <w:r>
+              <w:rPr>
+                <w:rFonts w:eastAsia="SimSun" w:cs="Calibri"/>
+                <w:kern w:val="1"/>
+                <w:lang w:eastAsia="ar-SA"/>
+              </w:rPr>
+              <w:t>scheme</w:t>
+            </w:r>
             <w:r>
               <w:rPr>
                 <w:rFonts w:eastAsia="SimSun" w:cs="Calibri"/>
@@ -9419,6 +10549,7 @@
               </w:rPr>
               <w:t>s</w:t>
             </w:r>
+            <w:proofErr w:type="spellEnd"/>
           </w:p>
           <w:p>
             <w:pPr>
@@ -9441,16 +10572,44 @@
                 <w:kern w:val="1"/>
                 <w:lang w:eastAsia="ar-SA"/>
               </w:rPr>
-              <w:t xml:space="preserve">Bruger vælger lydpakke på </w:t>
-            </w:r>
-            <w:r>
-              <w:rPr>
-                <w:rFonts w:eastAsia="SimSun" w:cs="Calibri"/>
-                <w:kern w:val="1"/>
-                <w:lang w:eastAsia="ar-SA"/>
-              </w:rPr>
-              <w:t>liste over installerede lydpakker</w:t>
-            </w:r>
+              <w:t xml:space="preserve">Bruger vælger </w:t>
+            </w:r>
+            <w:proofErr w:type="spellStart"/>
+            <w:r>
+              <w:rPr>
+                <w:rFonts w:eastAsia="SimSun" w:cs="Calibri"/>
+                <w:kern w:val="1"/>
+                <w:lang w:eastAsia="ar-SA"/>
+              </w:rPr>
+              <w:t>lydpakke</w:t>
+            </w:r>
+            <w:proofErr w:type="spellEnd"/>
+            <w:r>
+              <w:rPr>
+                <w:rFonts w:eastAsia="SimSun" w:cs="Calibri"/>
+                <w:kern w:val="1"/>
+                <w:lang w:eastAsia="ar-SA"/>
+              </w:rPr>
+              <w:t xml:space="preserve"> på </w:t>
+            </w:r>
+            <w:r>
+              <w:rPr>
+                <w:rFonts w:eastAsia="SimSun" w:cs="Calibri"/>
+                <w:kern w:val="1"/>
+                <w:lang w:eastAsia="ar-SA"/>
+              </w:rPr>
+              <w:t xml:space="preserve">liste over installerede </w:t>
+            </w:r>
+            <w:proofErr w:type="spellStart"/>
+            <w:r>
+              <w:rPr>
+                <w:rFonts w:eastAsia="SimSun" w:cs="Calibri"/>
+                <w:kern w:val="1"/>
+                <w:lang w:eastAsia="ar-SA"/>
+              </w:rPr>
+              <w:t>lydpakker</w:t>
+            </w:r>
+            <w:proofErr w:type="spellEnd"/>
           </w:p>
           <w:p>
             <w:pPr>
@@ -9473,7 +10632,25 @@
                 <w:kern w:val="1"/>
                 <w:lang w:eastAsia="ar-SA"/>
               </w:rPr>
-              <w:t>Bruger vælger at tilføje sensor til et eller flere presets på</w:t>
+              <w:t xml:space="preserve">Bruger vælger at tilføje sensor til et eller flere </w:t>
+            </w:r>
+            <w:proofErr w:type="spellStart"/>
+            <w:r>
+              <w:rPr>
+                <w:rFonts w:eastAsia="SimSun" w:cs="Calibri"/>
+                <w:kern w:val="1"/>
+                <w:lang w:eastAsia="ar-SA"/>
+              </w:rPr>
+              <w:t>presets</w:t>
+            </w:r>
+            <w:proofErr w:type="spellEnd"/>
+            <w:r>
+              <w:rPr>
+                <w:rFonts w:eastAsia="SimSun" w:cs="Calibri"/>
+                <w:kern w:val="1"/>
+                <w:lang w:eastAsia="ar-SA"/>
+              </w:rPr>
+              <w:t xml:space="preserve"> på</w:t>
             </w:r>
             <w:r>
               <w:rPr>
@@ -9489,7 +10666,16 @@
                 <w:kern w:val="1"/>
                 <w:lang w:eastAsia="ar-SA"/>
               </w:rPr>
-              <w:t xml:space="preserve"> preset</w:t>
+              <w:t xml:space="preserve"> </w:t>
+            </w:r>
+            <w:proofErr w:type="spellStart"/>
+            <w:r>
+              <w:rPr>
+                <w:rFonts w:eastAsia="SimSun" w:cs="Calibri"/>
+                <w:kern w:val="1"/>
+                <w:lang w:eastAsia="ar-SA"/>
+              </w:rPr>
+              <w:t>preset</w:t>
             </w:r>
             <w:r>
               <w:rPr>
@@ -9499,6 +10685,7 @@
               </w:rPr>
               <w:t>s</w:t>
             </w:r>
+            <w:proofErr w:type="spellEnd"/>
           </w:p>
           <w:p>
             <w:pPr>
@@ -9556,7 +10743,7 @@
           <w:insideV w:val="single" w:sz="4" w:space="0" w:color="auto"/>
         </w:tblBorders>
         <w:tblLayout w:type="fixed"/>
-        <w:tblLook w:val="0000" w:firstRow="0" w:lastRow="0" w:firstColumn="0" w:lastColumn="0" w:noHBand="0" w:noVBand="0"/>
+        <w:tblLook w:val="0000"/>
       </w:tblPr>
       <w:tblGrid>
         <w:gridCol w:w="9640"/>
@@ -10069,16 +11256,21 @@
       <w:bookmarkStart w:id="21" w:name="_Toc401586474"/>
       <w:r>
         <w:lastRenderedPageBreak/>
-        <w:t>Konfigurer preset</w:t>
+        <w:t xml:space="preserve">Konfigurer </w:t>
+      </w:r>
+      <w:proofErr w:type="spellStart"/>
+      <w:r>
+        <w:t>preset</w:t>
       </w:r>
       <w:bookmarkEnd w:id="21"/>
+      <w:proofErr w:type="spellEnd"/>
     </w:p>
     <w:tbl>
       <w:tblPr>
         <w:tblStyle w:val="Tabel-Gitter"/>
         <w:tblW w:w="9637" w:type="dxa"/>
         <w:tblLayout w:type="fixed"/>
-        <w:tblLook w:val="0000" w:firstRow="0" w:lastRow="0" w:firstColumn="0" w:lastColumn="0" w:noHBand="0" w:noVBand="0"/>
+        <w:tblLook w:val="0000"/>
       </w:tblPr>
       <w:tblGrid>
         <w:gridCol w:w="2538"/>
@@ -10146,8 +11338,21 @@
                 <w:szCs w:val="22"/>
                 <w:lang w:eastAsia="ar-SA"/>
               </w:rPr>
-              <w:t>Konfigurer preset</w:t>
-            </w:r>
+              <w:t xml:space="preserve">Konfigurer </w:t>
+            </w:r>
+            <w:proofErr w:type="spellStart"/>
+            <w:r>
+              <w:rPr>
+                <w:rFonts w:asciiTheme="minorHAnsi" w:eastAsia="SimSun" w:hAnsiTheme="minorHAnsi" w:cs="Calibri"/>
+                <w:b/>
+                <w:kern w:val="1"/>
+                <w:sz w:val="22"/>
+                <w:szCs w:val="22"/>
+                <w:lang w:eastAsia="ar-SA"/>
+              </w:rPr>
+              <w:t>preset</w:t>
+            </w:r>
+            <w:proofErr w:type="spellEnd"/>
           </w:p>
         </w:tc>
       </w:tr>
@@ -10169,6 +11374,7 @@
                 <w:lang w:eastAsia="ar-SA"/>
               </w:rPr>
             </w:pPr>
+            <w:proofErr w:type="spellStart"/>
             <w:r>
               <w:rPr>
                 <w:rFonts w:asciiTheme="minorHAnsi" w:eastAsia="SimSun" w:hAnsiTheme="minorHAnsi" w:cs="Calibri"/>
@@ -10179,7 +11385,20 @@
                 <w:szCs w:val="22"/>
                 <w:lang w:eastAsia="ar-SA"/>
               </w:rPr>
-              <w:t>Use Case ID</w:t>
+              <w:t>Use</w:t>
+            </w:r>
+            <w:proofErr w:type="spellEnd"/>
+            <w:r>
+              <w:rPr>
+                <w:rFonts w:asciiTheme="minorHAnsi" w:eastAsia="SimSun" w:hAnsiTheme="minorHAnsi" w:cs="Calibri"/>
+                <w:b/>
+                <w:bCs/>
+                <w:kern w:val="1"/>
+                <w:sz w:val="22"/>
+                <w:szCs w:val="22"/>
+                <w:lang w:eastAsia="ar-SA"/>
+              </w:rPr>
+              <w:t xml:space="preserve"> Case ID</w:t>
             </w:r>
           </w:p>
         </w:tc>
@@ -10592,8 +11811,20 @@
                 <w:szCs w:val="22"/>
                 <w:lang w:eastAsia="ar-SA"/>
               </w:rPr>
-              <w:t>At oprette, redigere eller slette et preset</w:t>
-            </w:r>
+              <w:t xml:space="preserve">At oprette, redigere eller slette et </w:t>
+            </w:r>
+            <w:proofErr w:type="spellStart"/>
+            <w:r>
+              <w:rPr>
+                <w:rFonts w:asciiTheme="minorHAnsi" w:eastAsia="SimSun" w:hAnsiTheme="minorHAnsi" w:cs="Calibri"/>
+                <w:kern w:val="1"/>
+                <w:sz w:val="22"/>
+                <w:szCs w:val="22"/>
+                <w:lang w:eastAsia="ar-SA"/>
+              </w:rPr>
+              <w:t>preset</w:t>
+            </w:r>
+            <w:proofErr w:type="spellEnd"/>
           </w:p>
         </w:tc>
       </w:tr>
@@ -10653,8 +11884,20 @@
                 <w:szCs w:val="22"/>
                 <w:lang w:eastAsia="ar-SA"/>
               </w:rPr>
-              <w:t>Der er foretaget en ændring i et preset</w:t>
-            </w:r>
+              <w:t xml:space="preserve">Der er foretaget en ændring i et </w:t>
+            </w:r>
+            <w:proofErr w:type="spellStart"/>
+            <w:r>
+              <w:rPr>
+                <w:rFonts w:asciiTheme="minorHAnsi" w:eastAsia="SimSun" w:hAnsiTheme="minorHAnsi" w:cs="Calibri"/>
+                <w:kern w:val="1"/>
+                <w:sz w:val="22"/>
+                <w:szCs w:val="22"/>
+                <w:lang w:eastAsia="ar-SA"/>
+              </w:rPr>
+              <w:t>preset</w:t>
+            </w:r>
+            <w:proofErr w:type="spellEnd"/>
           </w:p>
         </w:tc>
       </w:tr>
@@ -10672,7 +11915,7 @@
           <w:insideV w:val="single" w:sz="4" w:space="0" w:color="auto"/>
         </w:tblBorders>
         <w:tblLayout w:type="fixed"/>
-        <w:tblLook w:val="0000" w:firstRow="0" w:lastRow="0" w:firstColumn="0" w:lastColumn="0" w:noHBand="0" w:noVBand="0"/>
+        <w:tblLook w:val="0000"/>
       </w:tblPr>
       <w:tblGrid>
         <w:gridCol w:w="9640"/>
@@ -10734,7 +11977,25 @@
                 <w:kern w:val="1"/>
                 <w:lang w:eastAsia="ar-SA"/>
               </w:rPr>
-              <w:t>Bruger vælger ”Konfigurer preset” i Rocks hovedmenu</w:t>
+              <w:t xml:space="preserve">Bruger vælger ”Konfigurer </w:t>
+            </w:r>
+            <w:proofErr w:type="spellStart"/>
+            <w:r>
+              <w:rPr>
+                <w:rFonts w:eastAsia="SimSun" w:cs="Calibri"/>
+                <w:kern w:val="1"/>
+                <w:lang w:eastAsia="ar-SA"/>
+              </w:rPr>
+              <w:t>preset</w:t>
+            </w:r>
+            <w:proofErr w:type="spellEnd"/>
+            <w:r>
+              <w:rPr>
+                <w:rFonts w:eastAsia="SimSun" w:cs="Calibri"/>
+                <w:kern w:val="1"/>
+                <w:lang w:eastAsia="ar-SA"/>
+              </w:rPr>
+              <w:t>” i Rocks hovedmenu</w:t>
             </w:r>
           </w:p>
           <w:p>
@@ -10822,8 +12083,18 @@
                 <w:kern w:val="1"/>
                 <w:lang w:eastAsia="ar-SA"/>
               </w:rPr>
-              <w:t>Bruger indtaster ønsket navn på preset</w:t>
-            </w:r>
+              <w:t xml:space="preserve">Bruger indtaster ønsket navn på </w:t>
+            </w:r>
+            <w:proofErr w:type="spellStart"/>
+            <w:r>
+              <w:rPr>
+                <w:rFonts w:eastAsia="SimSun" w:cs="Calibri"/>
+                <w:kern w:val="1"/>
+                <w:lang w:eastAsia="ar-SA"/>
+              </w:rPr>
+              <w:t>preset</w:t>
+            </w:r>
+            <w:proofErr w:type="spellEnd"/>
           </w:p>
           <w:p>
             <w:pPr>
@@ -10846,8 +12117,18 @@
                 <w:kern w:val="1"/>
                 <w:lang w:eastAsia="ar-SA"/>
               </w:rPr>
-              <w:t>Bruger markerer de ønskede konfigurationer på liste over sensorkonfiguration, og tilføjer disse til det nuværende preset</w:t>
-            </w:r>
+              <w:t xml:space="preserve">Bruger markerer de ønskede konfigurationer på liste over sensorkonfiguration, og tilføjer disse til det nuværende </w:t>
+            </w:r>
+            <w:proofErr w:type="spellStart"/>
+            <w:r>
+              <w:rPr>
+                <w:rFonts w:eastAsia="SimSun" w:cs="Calibri"/>
+                <w:kern w:val="1"/>
+                <w:lang w:eastAsia="ar-SA"/>
+              </w:rPr>
+              <w:t>preset</w:t>
+            </w:r>
+            <w:proofErr w:type="spellEnd"/>
           </w:p>
           <w:p>
             <w:pPr>
@@ -10961,7 +12242,7 @@
           <w:insideV w:val="single" w:sz="4" w:space="0" w:color="auto"/>
         </w:tblBorders>
         <w:tblLayout w:type="fixed"/>
-        <w:tblLook w:val="0000" w:firstRow="0" w:lastRow="0" w:firstColumn="0" w:lastColumn="0" w:noHBand="0" w:noVBand="0"/>
+        <w:tblLook w:val="0000"/>
       </w:tblPr>
       <w:tblGrid>
         <w:gridCol w:w="9640"/>
@@ -11045,7 +12326,25 @@
                 <w:kern w:val="1"/>
                 <w:lang w:eastAsia="ar-SA"/>
               </w:rPr>
-              <w:t>Bruger vælger preset fra</w:t>
+              <w:t xml:space="preserve">Bruger vælger </w:t>
+            </w:r>
+            <w:proofErr w:type="spellStart"/>
+            <w:r>
+              <w:rPr>
+                <w:rFonts w:eastAsia="SimSun" w:cs="Calibri"/>
+                <w:kern w:val="1"/>
+                <w:lang w:eastAsia="ar-SA"/>
+              </w:rPr>
+              <w:t>preset</w:t>
+            </w:r>
+            <w:proofErr w:type="spellEnd"/>
+            <w:r>
+              <w:rPr>
+                <w:rFonts w:eastAsia="SimSun" w:cs="Calibri"/>
+                <w:kern w:val="1"/>
+                <w:lang w:eastAsia="ar-SA"/>
+              </w:rPr>
+              <w:t xml:space="preserve"> fra</w:t>
             </w:r>
             <w:r>
               <w:rPr>
@@ -11061,7 +12360,16 @@
                 <w:kern w:val="1"/>
                 <w:lang w:eastAsia="ar-SA"/>
               </w:rPr>
-              <w:t xml:space="preserve"> preset</w:t>
+              <w:t xml:space="preserve"> </w:t>
+            </w:r>
+            <w:proofErr w:type="spellStart"/>
+            <w:r>
+              <w:rPr>
+                <w:rFonts w:eastAsia="SimSun" w:cs="Calibri"/>
+                <w:kern w:val="1"/>
+                <w:lang w:eastAsia="ar-SA"/>
+              </w:rPr>
+              <w:t>preset</w:t>
             </w:r>
             <w:r>
               <w:rPr>
@@ -11071,6 +12379,7 @@
               </w:rPr>
               <w:t>s</w:t>
             </w:r>
+            <w:proofErr w:type="spellEnd"/>
             <w:r>
               <w:rPr>
                 <w:rFonts w:eastAsia="SimSun" w:cs="Calibri"/>
@@ -11118,8 +12427,18 @@
                 <w:kern w:val="1"/>
                 <w:lang w:eastAsia="ar-SA"/>
               </w:rPr>
-              <w:t>d data fra det valgte preset</w:t>
-            </w:r>
+              <w:t xml:space="preserve">d data fra det valgte </w:t>
+            </w:r>
+            <w:proofErr w:type="spellStart"/>
+            <w:r>
+              <w:rPr>
+                <w:rFonts w:eastAsia="SimSun" w:cs="Calibri"/>
+                <w:kern w:val="1"/>
+                <w:lang w:eastAsia="ar-SA"/>
+              </w:rPr>
+              <w:t>preset</w:t>
+            </w:r>
+            <w:proofErr w:type="spellEnd"/>
           </w:p>
           <w:p>
             <w:pPr>
@@ -11163,8 +12482,36 @@
                 <w:kern w:val="1"/>
                 <w:lang w:eastAsia="ar-SA"/>
               </w:rPr>
-              <w:t>Bruger vælger preset fra liste over eksisterende presets</w:t>
-            </w:r>
+              <w:t xml:space="preserve">Bruger vælger </w:t>
+            </w:r>
+            <w:proofErr w:type="spellStart"/>
+            <w:r>
+              <w:rPr>
+                <w:rFonts w:eastAsia="SimSun" w:cs="Calibri"/>
+                <w:kern w:val="1"/>
+                <w:lang w:eastAsia="ar-SA"/>
+              </w:rPr>
+              <w:t>preset</w:t>
+            </w:r>
+            <w:proofErr w:type="spellEnd"/>
+            <w:r>
+              <w:rPr>
+                <w:rFonts w:eastAsia="SimSun" w:cs="Calibri"/>
+                <w:kern w:val="1"/>
+                <w:lang w:eastAsia="ar-SA"/>
+              </w:rPr>
+              <w:t xml:space="preserve"> fra liste over eksisterende </w:t>
+            </w:r>
+            <w:proofErr w:type="spellStart"/>
+            <w:r>
+              <w:rPr>
+                <w:rFonts w:eastAsia="SimSun" w:cs="Calibri"/>
+                <w:kern w:val="1"/>
+                <w:lang w:eastAsia="ar-SA"/>
+              </w:rPr>
+              <w:t>presets</w:t>
+            </w:r>
+            <w:proofErr w:type="spellEnd"/>
             <w:r>
               <w:rPr>
                 <w:rFonts w:eastAsia="SimSun" w:cs="Calibri"/>
@@ -11347,16 +12694,21 @@
       </w:pPr>
       <w:bookmarkStart w:id="22" w:name="_Toc401586475"/>
       <w:r>
-        <w:t>Vælg preset</w:t>
+        <w:t xml:space="preserve">Vælg </w:t>
+      </w:r>
+      <w:proofErr w:type="spellStart"/>
+      <w:r>
+        <w:t>preset</w:t>
       </w:r>
       <w:bookmarkEnd w:id="22"/>
+      <w:proofErr w:type="spellEnd"/>
     </w:p>
     <w:tbl>
       <w:tblPr>
         <w:tblStyle w:val="Tabel-Gitter"/>
         <w:tblW w:w="9637" w:type="dxa"/>
         <w:tblLayout w:type="fixed"/>
-        <w:tblLook w:val="0000" w:firstRow="0" w:lastRow="0" w:firstColumn="0" w:lastColumn="0" w:noHBand="0" w:noVBand="0"/>
+        <w:tblLook w:val="0000"/>
       </w:tblPr>
       <w:tblGrid>
         <w:gridCol w:w="2538"/>
@@ -11423,8 +12775,19 @@
                 <w:sz w:val="22"/>
                 <w:szCs w:val="22"/>
               </w:rPr>
-              <w:t>Vælg preset</w:t>
-            </w:r>
+              <w:t xml:space="preserve">Vælg </w:t>
+            </w:r>
+            <w:proofErr w:type="spellStart"/>
+            <w:r>
+              <w:rPr>
+                <w:rFonts w:asciiTheme="minorHAnsi" w:hAnsiTheme="minorHAnsi"/>
+                <w:b/>
+                <w:sz w:val="22"/>
+                <w:szCs w:val="22"/>
+              </w:rPr>
+              <w:t>preset</w:t>
+            </w:r>
+            <w:proofErr w:type="spellEnd"/>
           </w:p>
         </w:tc>
       </w:tr>
@@ -11446,6 +12809,7 @@
                 <w:lang w:eastAsia="ar-SA"/>
               </w:rPr>
             </w:pPr>
+            <w:proofErr w:type="spellStart"/>
             <w:r>
               <w:rPr>
                 <w:rFonts w:asciiTheme="minorHAnsi" w:eastAsia="SimSun" w:hAnsiTheme="minorHAnsi" w:cs="Calibri"/>
@@ -11456,7 +12820,20 @@
                 <w:szCs w:val="22"/>
                 <w:lang w:eastAsia="ar-SA"/>
               </w:rPr>
-              <w:t>Use Case ID</w:t>
+              <w:t>Use</w:t>
+            </w:r>
+            <w:proofErr w:type="spellEnd"/>
+            <w:r>
+              <w:rPr>
+                <w:rFonts w:asciiTheme="minorHAnsi" w:eastAsia="SimSun" w:hAnsiTheme="minorHAnsi" w:cs="Calibri"/>
+                <w:b/>
+                <w:bCs/>
+                <w:kern w:val="1"/>
+                <w:sz w:val="22"/>
+                <w:szCs w:val="22"/>
+                <w:lang w:eastAsia="ar-SA"/>
+              </w:rPr>
+              <w:t xml:space="preserve"> Case ID</w:t>
             </w:r>
           </w:p>
         </w:tc>
@@ -11803,7 +13180,25 @@
                 <w:sz w:val="22"/>
                 <w:szCs w:val="22"/>
               </w:rPr>
-              <w:t>Mindst ét preset er konfigureret</w:t>
+              <w:t xml:space="preserve">Mindst ét </w:t>
+            </w:r>
+            <w:proofErr w:type="spellStart"/>
+            <w:r>
+              <w:rPr>
+                <w:rFonts w:asciiTheme="minorHAnsi" w:hAnsiTheme="minorHAnsi"/>
+                <w:sz w:val="22"/>
+                <w:szCs w:val="22"/>
+              </w:rPr>
+              <w:t>preset</w:t>
+            </w:r>
+            <w:proofErr w:type="spellEnd"/>
+            <w:r>
+              <w:rPr>
+                <w:rFonts w:asciiTheme="minorHAnsi" w:hAnsiTheme="minorHAnsi"/>
+                <w:sz w:val="22"/>
+                <w:szCs w:val="22"/>
+              </w:rPr>
+              <w:t xml:space="preserve"> er konfigureret</w:t>
             </w:r>
           </w:p>
         </w:tc>
@@ -11864,8 +13259,18 @@
                 <w:sz w:val="22"/>
                 <w:szCs w:val="22"/>
               </w:rPr>
-              <w:t>Bruger vælger et preset</w:t>
-            </w:r>
+              <w:t xml:space="preserve">Bruger vælger et </w:t>
+            </w:r>
+            <w:proofErr w:type="spellStart"/>
+            <w:r>
+              <w:rPr>
+                <w:rFonts w:asciiTheme="minorHAnsi" w:hAnsiTheme="minorHAnsi"/>
+                <w:sz w:val="22"/>
+                <w:szCs w:val="22"/>
+              </w:rPr>
+              <w:t>preset</w:t>
+            </w:r>
+            <w:proofErr w:type="spellEnd"/>
           </w:p>
         </w:tc>
       </w:tr>
@@ -11931,8 +13336,18 @@
                 <w:sz w:val="22"/>
                 <w:szCs w:val="22"/>
               </w:rPr>
-              <w:t>r er skiftet til et nyt preset</w:t>
-            </w:r>
+              <w:t xml:space="preserve">r er skiftet til et nyt </w:t>
+            </w:r>
+            <w:proofErr w:type="spellStart"/>
+            <w:r>
+              <w:rPr>
+                <w:rFonts w:asciiTheme="minorHAnsi" w:hAnsiTheme="minorHAnsi"/>
+                <w:sz w:val="22"/>
+                <w:szCs w:val="22"/>
+              </w:rPr>
+              <w:t>preset</w:t>
+            </w:r>
+            <w:proofErr w:type="spellEnd"/>
           </w:p>
         </w:tc>
       </w:tr>
@@ -11954,7 +13369,7 @@
           <w:insideV w:val="single" w:sz="4" w:space="0" w:color="auto"/>
         </w:tblBorders>
         <w:tblLayout w:type="fixed"/>
-        <w:tblLook w:val="0000" w:firstRow="0" w:lastRow="0" w:firstColumn="0" w:lastColumn="0" w:noHBand="0" w:noVBand="0"/>
+        <w:tblLook w:val="0000"/>
       </w:tblPr>
       <w:tblGrid>
         <w:gridCol w:w="9640"/>
@@ -12024,8 +13439,33 @@
                 <w:rFonts w:ascii="Calibri" w:eastAsia="Times New Roman" w:hAnsi="Calibri" w:cs="Times New Roman"/>
                 <w:lang w:eastAsia="da-DK"/>
               </w:rPr>
-              <w:t xml:space="preserve"> preset på Body</w:t>
-            </w:r>
+              <w:t xml:space="preserve"> </w:t>
+            </w:r>
+            <w:proofErr w:type="spellStart"/>
+            <w:r>
+              <w:rPr>
+                <w:rFonts w:ascii="Calibri" w:eastAsia="Times New Roman" w:hAnsi="Calibri" w:cs="Times New Roman"/>
+                <w:lang w:eastAsia="da-DK"/>
+              </w:rPr>
+              <w:t>preset</w:t>
+            </w:r>
+            <w:proofErr w:type="spellEnd"/>
+            <w:r>
+              <w:rPr>
+                <w:rFonts w:ascii="Calibri" w:eastAsia="Times New Roman" w:hAnsi="Calibri" w:cs="Times New Roman"/>
+                <w:lang w:eastAsia="da-DK"/>
+              </w:rPr>
+              <w:t xml:space="preserve"> på </w:t>
+            </w:r>
+            <w:proofErr w:type="spellStart"/>
+            <w:r>
+              <w:rPr>
+                <w:rFonts w:ascii="Calibri" w:eastAsia="Times New Roman" w:hAnsi="Calibri" w:cs="Times New Roman"/>
+                <w:lang w:eastAsia="da-DK"/>
+              </w:rPr>
+              <w:t>Body</w:t>
+            </w:r>
+            <w:proofErr w:type="spellEnd"/>
           </w:p>
           <w:p>
             <w:pPr>
@@ -12040,13 +13480,31 @@
                 <w:lang w:eastAsia="da-DK"/>
               </w:rPr>
             </w:pPr>
+            <w:proofErr w:type="spellStart"/>
             <w:r>
               <w:rPr>
                 <w:rFonts w:ascii="Calibri" w:eastAsia="Times New Roman" w:hAnsi="Calibri" w:cs="Times New Roman"/>
                 <w:lang w:eastAsia="da-DK"/>
               </w:rPr>
-              <w:t>Body sender et signal til Rock med det valgte preset</w:t>
-            </w:r>
+              <w:t>Body</w:t>
+            </w:r>
+            <w:proofErr w:type="spellEnd"/>
+            <w:r>
+              <w:rPr>
+                <w:rFonts w:ascii="Calibri" w:eastAsia="Times New Roman" w:hAnsi="Calibri" w:cs="Times New Roman"/>
+                <w:lang w:eastAsia="da-DK"/>
+              </w:rPr>
+              <w:t xml:space="preserve"> sender et signal til Rock med det valgte </w:t>
+            </w:r>
+            <w:proofErr w:type="spellStart"/>
+            <w:r>
+              <w:rPr>
+                <w:rFonts w:ascii="Calibri" w:eastAsia="Times New Roman" w:hAnsi="Calibri" w:cs="Times New Roman"/>
+                <w:lang w:eastAsia="da-DK"/>
+              </w:rPr>
+              <w:t>preset</w:t>
+            </w:r>
+            <w:proofErr w:type="spellEnd"/>
           </w:p>
           <w:p>
             <w:pPr>
@@ -12097,7 +13555,23 @@
                 <w:rFonts w:ascii="Calibri" w:eastAsia="Times New Roman" w:hAnsi="Calibri" w:cs="Times New Roman"/>
                 <w:lang w:eastAsia="da-DK"/>
               </w:rPr>
-              <w:t>und af det valgte preset, og UC5</w:t>
+              <w:t xml:space="preserve">und af det valgte </w:t>
+            </w:r>
+            <w:proofErr w:type="spellStart"/>
+            <w:r>
+              <w:rPr>
+                <w:rFonts w:ascii="Calibri" w:eastAsia="Times New Roman" w:hAnsi="Calibri" w:cs="Times New Roman"/>
+                <w:lang w:eastAsia="da-DK"/>
+              </w:rPr>
+              <w:t>preset</w:t>
+            </w:r>
+            <w:proofErr w:type="spellEnd"/>
+            <w:r>
+              <w:rPr>
+                <w:rFonts w:ascii="Calibri" w:eastAsia="Times New Roman" w:hAnsi="Calibri" w:cs="Times New Roman"/>
+                <w:lang w:eastAsia="da-DK"/>
+              </w:rPr>
+              <w:t>, og UC5</w:t>
             </w:r>
             <w:r>
               <w:rPr>
@@ -12132,7 +13606,7 @@
           <w:insideV w:val="single" w:sz="4" w:space="0" w:color="auto"/>
         </w:tblBorders>
         <w:tblLayout w:type="fixed"/>
-        <w:tblLook w:val="0000" w:firstRow="0" w:lastRow="0" w:firstColumn="0" w:lastColumn="0" w:noHBand="0" w:noVBand="0"/>
+        <w:tblLook w:val="0000"/>
       </w:tblPr>
       <w:tblGrid>
         <w:gridCol w:w="9640"/>
@@ -12253,13 +13727,23 @@
               </w:rPr>
               <w:t xml:space="preserve"> </w:t>
             </w:r>
-            <w:r>
-              <w:rPr>
-                <w:rFonts w:eastAsia="SimSun" w:cs="Calibri"/>
-                <w:kern w:val="1"/>
-                <w:lang w:eastAsia="ar-SA"/>
-              </w:rPr>
-              <w:t>Body afgiver fejlmeddelelse</w:t>
+            <w:proofErr w:type="spellStart"/>
+            <w:r>
+              <w:rPr>
+                <w:rFonts w:eastAsia="SimSun" w:cs="Calibri"/>
+                <w:kern w:val="1"/>
+                <w:lang w:eastAsia="ar-SA"/>
+              </w:rPr>
+              <w:t>Body</w:t>
+            </w:r>
+            <w:proofErr w:type="spellEnd"/>
+            <w:r>
+              <w:rPr>
+                <w:rFonts w:eastAsia="SimSun" w:cs="Calibri"/>
+                <w:kern w:val="1"/>
+                <w:lang w:eastAsia="ar-SA"/>
+              </w:rPr>
+              <w:t xml:space="preserve"> afgiver fejlmeddelelse</w:t>
             </w:r>
           </w:p>
           <w:p>
@@ -12303,7 +13787,25 @@
                 <w:kern w:val="1"/>
                 <w:lang w:eastAsia="ar-SA"/>
               </w:rPr>
-              <w:t xml:space="preserve">Bruger afvikler UC1 ”Forbind Body og Rock”, og der fortsættes fra punkt 1 i </w:t>
+              <w:t xml:space="preserve">Bruger afvikler UC1 ”Forbind </w:t>
+            </w:r>
+            <w:proofErr w:type="spellStart"/>
+            <w:r>
+              <w:rPr>
+                <w:rFonts w:eastAsia="SimSun" w:cs="Calibri"/>
+                <w:kern w:val="1"/>
+                <w:lang w:eastAsia="ar-SA"/>
+              </w:rPr>
+              <w:t>Body</w:t>
+            </w:r>
+            <w:proofErr w:type="spellEnd"/>
+            <w:r>
+              <w:rPr>
+                <w:rFonts w:eastAsia="SimSun" w:cs="Calibri"/>
+                <w:kern w:val="1"/>
+                <w:lang w:eastAsia="ar-SA"/>
+              </w:rPr>
+              <w:t xml:space="preserve"> og Rock”, og der fortsættes fra punkt 1 i </w:t>
             </w:r>
             <w:r>
               <w:rPr>
@@ -12355,7 +13857,7 @@
         <w:tblStyle w:val="Tabel-Gitter"/>
         <w:tblW w:w="9637" w:type="dxa"/>
         <w:tblLayout w:type="fixed"/>
-        <w:tblLook w:val="0000" w:firstRow="0" w:lastRow="0" w:firstColumn="0" w:lastColumn="0" w:noHBand="0" w:noVBand="0"/>
+        <w:tblLook w:val="0000"/>
       </w:tblPr>
       <w:tblGrid>
         <w:gridCol w:w="2538"/>
@@ -12446,6 +13948,7 @@
                 <w:lang w:eastAsia="ar-SA"/>
               </w:rPr>
             </w:pPr>
+            <w:proofErr w:type="spellStart"/>
             <w:r>
               <w:rPr>
                 <w:rFonts w:asciiTheme="minorHAnsi" w:eastAsia="SimSun" w:hAnsiTheme="minorHAnsi" w:cs="Calibri"/>
@@ -12456,7 +13959,20 @@
                 <w:szCs w:val="22"/>
                 <w:lang w:eastAsia="ar-SA"/>
               </w:rPr>
-              <w:t>Use Case ID</w:t>
+              <w:t>Use</w:t>
+            </w:r>
+            <w:proofErr w:type="spellEnd"/>
+            <w:r>
+              <w:rPr>
+                <w:rFonts w:asciiTheme="minorHAnsi" w:eastAsia="SimSun" w:hAnsiTheme="minorHAnsi" w:cs="Calibri"/>
+                <w:b/>
+                <w:bCs/>
+                <w:kern w:val="1"/>
+                <w:sz w:val="22"/>
+                <w:szCs w:val="22"/>
+                <w:lang w:eastAsia="ar-SA"/>
+              </w:rPr>
+              <w:t xml:space="preserve"> Case ID</w:t>
             </w:r>
           </w:p>
         </w:tc>
@@ -12798,15 +14314,27 @@
                 <w:lang w:eastAsia="ar-SA"/>
               </w:rPr>
             </w:pPr>
-            <w:r>
-              <w:rPr>
-                <w:rFonts w:asciiTheme="minorHAnsi" w:eastAsia="SimSun" w:hAnsiTheme="minorHAnsi" w:cs="Calibri"/>
-                <w:kern w:val="1"/>
-                <w:sz w:val="22"/>
-                <w:szCs w:val="22"/>
-                <w:lang w:eastAsia="ar-SA"/>
-              </w:rPr>
-              <w:t xml:space="preserve">Body og Rock er forbundet, og der er forbundet mindst én sensor </w:t>
+            <w:proofErr w:type="spellStart"/>
+            <w:r>
+              <w:rPr>
+                <w:rFonts w:asciiTheme="minorHAnsi" w:eastAsia="SimSun" w:hAnsiTheme="minorHAnsi" w:cs="Calibri"/>
+                <w:kern w:val="1"/>
+                <w:sz w:val="22"/>
+                <w:szCs w:val="22"/>
+                <w:lang w:eastAsia="ar-SA"/>
+              </w:rPr>
+              <w:t>Body</w:t>
+            </w:r>
+            <w:proofErr w:type="spellEnd"/>
+            <w:r>
+              <w:rPr>
+                <w:rFonts w:asciiTheme="minorHAnsi" w:eastAsia="SimSun" w:hAnsiTheme="minorHAnsi" w:cs="Calibri"/>
+                <w:kern w:val="1"/>
+                <w:sz w:val="22"/>
+                <w:szCs w:val="22"/>
+                <w:lang w:eastAsia="ar-SA"/>
+              </w:rPr>
+              <w:t xml:space="preserve"> og Rock er forbundet, og der er forbundet mindst én sensor </w:t>
             </w:r>
           </w:p>
         </w:tc>
@@ -12869,7 +14397,51 @@
                 <w:szCs w:val="22"/>
                 <w:lang w:eastAsia="ar-SA"/>
               </w:rPr>
-              <w:t>At sende rådata fra Body til Rock</w:t>
+              <w:t xml:space="preserve">At sende </w:t>
+            </w:r>
+            <w:proofErr w:type="spellStart"/>
+            <w:r>
+              <w:rPr>
+                <w:rFonts w:asciiTheme="minorHAnsi" w:eastAsia="SimSun" w:hAnsiTheme="minorHAnsi" w:cs="Calibri"/>
+                <w:kern w:val="1"/>
+                <w:sz w:val="22"/>
+                <w:szCs w:val="22"/>
+                <w:lang w:eastAsia="ar-SA"/>
+              </w:rPr>
+              <w:t>rådata</w:t>
+            </w:r>
+            <w:proofErr w:type="spellEnd"/>
+            <w:r>
+              <w:rPr>
+                <w:rFonts w:asciiTheme="minorHAnsi" w:eastAsia="SimSun" w:hAnsiTheme="minorHAnsi" w:cs="Calibri"/>
+                <w:kern w:val="1"/>
+                <w:sz w:val="22"/>
+                <w:szCs w:val="22"/>
+                <w:lang w:eastAsia="ar-SA"/>
+              </w:rPr>
+              <w:t xml:space="preserve"> fra </w:t>
+            </w:r>
+            <w:proofErr w:type="spellStart"/>
+            <w:r>
+              <w:rPr>
+                <w:rFonts w:asciiTheme="minorHAnsi" w:eastAsia="SimSun" w:hAnsiTheme="minorHAnsi" w:cs="Calibri"/>
+                <w:kern w:val="1"/>
+                <w:sz w:val="22"/>
+                <w:szCs w:val="22"/>
+                <w:lang w:eastAsia="ar-SA"/>
+              </w:rPr>
+              <w:t>Body</w:t>
+            </w:r>
+            <w:proofErr w:type="spellEnd"/>
+            <w:r>
+              <w:rPr>
+                <w:rFonts w:asciiTheme="minorHAnsi" w:eastAsia="SimSun" w:hAnsiTheme="minorHAnsi" w:cs="Calibri"/>
+                <w:kern w:val="1"/>
+                <w:sz w:val="22"/>
+                <w:szCs w:val="22"/>
+                <w:lang w:eastAsia="ar-SA"/>
+              </w:rPr>
+              <w:t xml:space="preserve"> til Rock</w:t>
             </w:r>
           </w:p>
         </w:tc>
@@ -12999,7 +14571,7 @@
           <w:insideV w:val="single" w:sz="4" w:space="0" w:color="auto"/>
         </w:tblBorders>
         <w:tblLayout w:type="fixed"/>
-        <w:tblLook w:val="0000" w:firstRow="0" w:lastRow="0" w:firstColumn="0" w:lastColumn="0" w:noHBand="0" w:noVBand="0"/>
+        <w:tblLook w:val="0000"/>
       </w:tblPr>
       <w:tblGrid>
         <w:gridCol w:w="9640"/>
@@ -13061,8 +14633,18 @@
                 <w:kern w:val="1"/>
                 <w:lang w:eastAsia="ar-SA"/>
               </w:rPr>
-              <w:t>Sensor genererer rådata</w:t>
-            </w:r>
+              <w:t xml:space="preserve">Sensor genererer </w:t>
+            </w:r>
+            <w:proofErr w:type="spellStart"/>
+            <w:r>
+              <w:rPr>
+                <w:rFonts w:eastAsia="SimSun" w:cs="Calibri"/>
+                <w:kern w:val="1"/>
+                <w:lang w:eastAsia="ar-SA"/>
+              </w:rPr>
+              <w:t>rådata</w:t>
+            </w:r>
+            <w:proofErr w:type="spellEnd"/>
           </w:p>
           <w:p>
             <w:pPr>
@@ -13079,13 +14661,41 @@
                 <w:lang w:eastAsia="ar-SA"/>
               </w:rPr>
             </w:pPr>
-            <w:r>
-              <w:rPr>
-                <w:rFonts w:eastAsia="SimSun" w:cs="Calibri"/>
-                <w:kern w:val="1"/>
-                <w:lang w:eastAsia="ar-SA"/>
-              </w:rPr>
-              <w:t>Body sender rådata trådløst til Rock</w:t>
+            <w:proofErr w:type="spellStart"/>
+            <w:r>
+              <w:rPr>
+                <w:rFonts w:eastAsia="SimSun" w:cs="Calibri"/>
+                <w:kern w:val="1"/>
+                <w:lang w:eastAsia="ar-SA"/>
+              </w:rPr>
+              <w:t>Body</w:t>
+            </w:r>
+            <w:proofErr w:type="spellEnd"/>
+            <w:r>
+              <w:rPr>
+                <w:rFonts w:eastAsia="SimSun" w:cs="Calibri"/>
+                <w:kern w:val="1"/>
+                <w:lang w:eastAsia="ar-SA"/>
+              </w:rPr>
+              <w:t xml:space="preserve"> sender </w:t>
+            </w:r>
+            <w:proofErr w:type="spellStart"/>
+            <w:r>
+              <w:rPr>
+                <w:rFonts w:eastAsia="SimSun" w:cs="Calibri"/>
+                <w:kern w:val="1"/>
+                <w:lang w:eastAsia="ar-SA"/>
+              </w:rPr>
+              <w:t>rådata</w:t>
+            </w:r>
+            <w:proofErr w:type="spellEnd"/>
+            <w:r>
+              <w:rPr>
+                <w:rFonts w:eastAsia="SimSun" w:cs="Calibri"/>
+                <w:kern w:val="1"/>
+                <w:lang w:eastAsia="ar-SA"/>
+              </w:rPr>
+              <w:t xml:space="preserve"> trådløst til Rock</w:t>
             </w:r>
           </w:p>
           <w:p>
@@ -13206,7 +14816,7 @@
           <w:insideV w:val="single" w:sz="4" w:space="0" w:color="auto"/>
         </w:tblBorders>
         <w:tblLayout w:type="fixed"/>
-        <w:tblLook w:val="0000" w:firstRow="0" w:lastRow="0" w:firstColumn="0" w:lastColumn="0" w:noHBand="0" w:noVBand="0"/>
+        <w:tblLook w:val="0000"/>
       </w:tblPr>
       <w:tblGrid>
         <w:gridCol w:w="9640"/>
@@ -13297,7 +14907,25 @@
                 <w:lang w:eastAsia="ar-SA"/>
               </w:rPr>
               <w:tab/>
-              <w:t>1.   Body afgiver fejlmeddelelse</w:t>
+              <w:t xml:space="preserve">1.   </w:t>
+            </w:r>
+            <w:proofErr w:type="spellStart"/>
+            <w:r>
+              <w:rPr>
+                <w:rFonts w:eastAsia="SimSun" w:cs="Calibri"/>
+                <w:kern w:val="1"/>
+                <w:lang w:eastAsia="ar-SA"/>
+              </w:rPr>
+              <w:t>Body</w:t>
+            </w:r>
+            <w:proofErr w:type="spellEnd"/>
+            <w:r>
+              <w:rPr>
+                <w:rFonts w:eastAsia="SimSun" w:cs="Calibri"/>
+                <w:kern w:val="1"/>
+                <w:lang w:eastAsia="ar-SA"/>
+              </w:rPr>
+              <w:t xml:space="preserve"> afgiver fejlmeddelelse</w:t>
             </w:r>
           </w:p>
         </w:tc>
@@ -13323,7 +14951,7 @@
         <w:tblStyle w:val="Tabel-Gitter"/>
         <w:tblW w:w="9637" w:type="dxa"/>
         <w:tblLayout w:type="fixed"/>
-        <w:tblLook w:val="0000" w:firstRow="0" w:lastRow="0" w:firstColumn="0" w:lastColumn="0" w:noHBand="0" w:noVBand="0"/>
+        <w:tblLook w:val="0000"/>
       </w:tblPr>
       <w:tblGrid>
         <w:gridCol w:w="2538"/>
@@ -13414,6 +15042,7 @@
                 <w:lang w:eastAsia="ar-SA"/>
               </w:rPr>
             </w:pPr>
+            <w:proofErr w:type="spellStart"/>
             <w:r>
               <w:rPr>
                 <w:rFonts w:asciiTheme="minorHAnsi" w:eastAsia="SimSun" w:hAnsiTheme="minorHAnsi" w:cs="Calibri"/>
@@ -13424,7 +15053,20 @@
                 <w:szCs w:val="22"/>
                 <w:lang w:eastAsia="ar-SA"/>
               </w:rPr>
-              <w:t>Use Case ID</w:t>
+              <w:t>Use</w:t>
+            </w:r>
+            <w:proofErr w:type="spellEnd"/>
+            <w:r>
+              <w:rPr>
+                <w:rFonts w:asciiTheme="minorHAnsi" w:eastAsia="SimSun" w:hAnsiTheme="minorHAnsi" w:cs="Calibri"/>
+                <w:b/>
+                <w:bCs/>
+                <w:kern w:val="1"/>
+                <w:sz w:val="22"/>
+                <w:szCs w:val="22"/>
+                <w:lang w:eastAsia="ar-SA"/>
+              </w:rPr>
+              <w:t xml:space="preserve"> Case ID</w:t>
             </w:r>
           </w:p>
         </w:tc>
@@ -13639,6 +15281,7 @@
                 <w:lang w:eastAsia="ar-SA"/>
               </w:rPr>
             </w:pPr>
+            <w:proofErr w:type="spellStart"/>
             <w:r>
               <w:rPr>
                 <w:rFonts w:asciiTheme="minorHAnsi" w:eastAsia="SimSun" w:hAnsiTheme="minorHAnsi" w:cs="Calibri"/>
@@ -13649,6 +15292,7 @@
               </w:rPr>
               <w:t>MIDI-Modtager</w:t>
             </w:r>
+            <w:proofErr w:type="spellEnd"/>
           </w:p>
         </w:tc>
       </w:tr>
@@ -13774,7 +15418,29 @@
                 <w:szCs w:val="22"/>
                 <w:lang w:eastAsia="ar-SA"/>
               </w:rPr>
-              <w:t xml:space="preserve">Mindst ét preset er konfigureret for den aktuelle sensor </w:t>
+              <w:t xml:space="preserve">Mindst ét </w:t>
+            </w:r>
+            <w:proofErr w:type="spellStart"/>
+            <w:r>
+              <w:rPr>
+                <w:rFonts w:asciiTheme="minorHAnsi" w:eastAsia="SimSun" w:hAnsiTheme="minorHAnsi" w:cs="Calibri"/>
+                <w:kern w:val="1"/>
+                <w:sz w:val="22"/>
+                <w:szCs w:val="22"/>
+                <w:lang w:eastAsia="ar-SA"/>
+              </w:rPr>
+              <w:t>preset</w:t>
+            </w:r>
+            <w:proofErr w:type="spellEnd"/>
+            <w:r>
+              <w:rPr>
+                <w:rFonts w:asciiTheme="minorHAnsi" w:eastAsia="SimSun" w:hAnsiTheme="minorHAnsi" w:cs="Calibri"/>
+                <w:kern w:val="1"/>
+                <w:sz w:val="22"/>
+                <w:szCs w:val="22"/>
+                <w:lang w:eastAsia="ar-SA"/>
+              </w:rPr>
+              <w:t xml:space="preserve"> er konfigureret for den aktuelle sensor </w:t>
             </w:r>
           </w:p>
         </w:tc>
@@ -13837,8 +15503,86 @@
                 <w:szCs w:val="22"/>
                 <w:lang w:eastAsia="ar-SA"/>
               </w:rPr>
-              <w:t>At konvertere rådata til MIDI-signaler som sendes til hhv. MIDI-afspiller og MIDI-udgang</w:t>
-            </w:r>
+              <w:t xml:space="preserve">At konvertere </w:t>
+            </w:r>
+            <w:proofErr w:type="spellStart"/>
+            <w:r>
+              <w:rPr>
+                <w:rFonts w:asciiTheme="minorHAnsi" w:eastAsia="SimSun" w:hAnsiTheme="minorHAnsi" w:cs="Calibri"/>
+                <w:kern w:val="1"/>
+                <w:sz w:val="22"/>
+                <w:szCs w:val="22"/>
+                <w:lang w:eastAsia="ar-SA"/>
+              </w:rPr>
+              <w:t>rådata</w:t>
+            </w:r>
+            <w:proofErr w:type="spellEnd"/>
+            <w:r>
+              <w:rPr>
+                <w:rFonts w:asciiTheme="minorHAnsi" w:eastAsia="SimSun" w:hAnsiTheme="minorHAnsi" w:cs="Calibri"/>
+                <w:kern w:val="1"/>
+                <w:sz w:val="22"/>
+                <w:szCs w:val="22"/>
+                <w:lang w:eastAsia="ar-SA"/>
+              </w:rPr>
+              <w:t xml:space="preserve"> til </w:t>
+            </w:r>
+            <w:proofErr w:type="spellStart"/>
+            <w:r>
+              <w:rPr>
+                <w:rFonts w:asciiTheme="minorHAnsi" w:eastAsia="SimSun" w:hAnsiTheme="minorHAnsi" w:cs="Calibri"/>
+                <w:kern w:val="1"/>
+                <w:sz w:val="22"/>
+                <w:szCs w:val="22"/>
+                <w:lang w:eastAsia="ar-SA"/>
+              </w:rPr>
+              <w:t>MIDI-signaler</w:t>
+            </w:r>
+            <w:proofErr w:type="spellEnd"/>
+            <w:r>
+              <w:rPr>
+                <w:rFonts w:asciiTheme="minorHAnsi" w:eastAsia="SimSun" w:hAnsiTheme="minorHAnsi" w:cs="Calibri"/>
+                <w:kern w:val="1"/>
+                <w:sz w:val="22"/>
+                <w:szCs w:val="22"/>
+                <w:lang w:eastAsia="ar-SA"/>
+              </w:rPr>
+              <w:t xml:space="preserve"> som sendes til hhv. </w:t>
+            </w:r>
+            <w:proofErr w:type="spellStart"/>
+            <w:r>
+              <w:rPr>
+                <w:rFonts w:asciiTheme="minorHAnsi" w:eastAsia="SimSun" w:hAnsiTheme="minorHAnsi" w:cs="Calibri"/>
+                <w:kern w:val="1"/>
+                <w:sz w:val="22"/>
+                <w:szCs w:val="22"/>
+                <w:lang w:eastAsia="ar-SA"/>
+              </w:rPr>
+              <w:t>MIDI-afspiller</w:t>
+            </w:r>
+            <w:proofErr w:type="spellEnd"/>
+            <w:r>
+              <w:rPr>
+                <w:rFonts w:asciiTheme="minorHAnsi" w:eastAsia="SimSun" w:hAnsiTheme="minorHAnsi" w:cs="Calibri"/>
+                <w:kern w:val="1"/>
+                <w:sz w:val="22"/>
+                <w:szCs w:val="22"/>
+                <w:lang w:eastAsia="ar-SA"/>
+              </w:rPr>
+              <w:t xml:space="preserve"> og </w:t>
+            </w:r>
+            <w:proofErr w:type="spellStart"/>
+            <w:r>
+              <w:rPr>
+                <w:rFonts w:asciiTheme="minorHAnsi" w:eastAsia="SimSun" w:hAnsiTheme="minorHAnsi" w:cs="Calibri"/>
+                <w:kern w:val="1"/>
+                <w:sz w:val="22"/>
+                <w:szCs w:val="22"/>
+                <w:lang w:eastAsia="ar-SA"/>
+              </w:rPr>
+              <w:t>MIDI-udgang</w:t>
+            </w:r>
+            <w:proofErr w:type="spellEnd"/>
           </w:p>
         </w:tc>
       </w:tr>
@@ -13890,16 +15634,84 @@
                 <w:lang w:eastAsia="ar-SA"/>
               </w:rPr>
             </w:pPr>
-            <w:r>
-              <w:rPr>
-                <w:rFonts w:asciiTheme="minorHAnsi" w:eastAsia="SimSun" w:hAnsiTheme="minorHAnsi" w:cs="Calibri"/>
-                <w:kern w:val="1"/>
-                <w:sz w:val="22"/>
-                <w:szCs w:val="22"/>
-                <w:lang w:eastAsia="ar-SA"/>
-              </w:rPr>
-              <w:t>MIDI-signaler, baseret på rådata, er sendt til hhv. MIDI-afspiller og MIDI-udgang</w:t>
-            </w:r>
+            <w:proofErr w:type="spellStart"/>
+            <w:r>
+              <w:rPr>
+                <w:rFonts w:asciiTheme="minorHAnsi" w:eastAsia="SimSun" w:hAnsiTheme="minorHAnsi" w:cs="Calibri"/>
+                <w:kern w:val="1"/>
+                <w:sz w:val="22"/>
+                <w:szCs w:val="22"/>
+                <w:lang w:eastAsia="ar-SA"/>
+              </w:rPr>
+              <w:t>MIDI-signaler</w:t>
+            </w:r>
+            <w:proofErr w:type="spellEnd"/>
+            <w:r>
+              <w:rPr>
+                <w:rFonts w:asciiTheme="minorHAnsi" w:eastAsia="SimSun" w:hAnsiTheme="minorHAnsi" w:cs="Calibri"/>
+                <w:kern w:val="1"/>
+                <w:sz w:val="22"/>
+                <w:szCs w:val="22"/>
+                <w:lang w:eastAsia="ar-SA"/>
+              </w:rPr>
+              <w:t xml:space="preserve">, baseret på </w:t>
+            </w:r>
+            <w:proofErr w:type="spellStart"/>
+            <w:r>
+              <w:rPr>
+                <w:rFonts w:asciiTheme="minorHAnsi" w:eastAsia="SimSun" w:hAnsiTheme="minorHAnsi" w:cs="Calibri"/>
+                <w:kern w:val="1"/>
+                <w:sz w:val="22"/>
+                <w:szCs w:val="22"/>
+                <w:lang w:eastAsia="ar-SA"/>
+              </w:rPr>
+              <w:t>rådata</w:t>
+            </w:r>
+            <w:proofErr w:type="spellEnd"/>
+            <w:r>
+              <w:rPr>
+                <w:rFonts w:asciiTheme="minorHAnsi" w:eastAsia="SimSun" w:hAnsiTheme="minorHAnsi" w:cs="Calibri"/>
+                <w:kern w:val="1"/>
+                <w:sz w:val="22"/>
+                <w:szCs w:val="22"/>
+                <w:lang w:eastAsia="ar-SA"/>
+              </w:rPr>
+              <w:t xml:space="preserve">, er sendt til hhv. </w:t>
+            </w:r>
+            <w:proofErr w:type="spellStart"/>
+            <w:r>
+              <w:rPr>
+                <w:rFonts w:asciiTheme="minorHAnsi" w:eastAsia="SimSun" w:hAnsiTheme="minorHAnsi" w:cs="Calibri"/>
+                <w:kern w:val="1"/>
+                <w:sz w:val="22"/>
+                <w:szCs w:val="22"/>
+                <w:lang w:eastAsia="ar-SA"/>
+              </w:rPr>
+              <w:t>MIDI-afspiller</w:t>
+            </w:r>
+            <w:proofErr w:type="spellEnd"/>
+            <w:r>
+              <w:rPr>
+                <w:rFonts w:asciiTheme="minorHAnsi" w:eastAsia="SimSun" w:hAnsiTheme="minorHAnsi" w:cs="Calibri"/>
+                <w:kern w:val="1"/>
+                <w:sz w:val="22"/>
+                <w:szCs w:val="22"/>
+                <w:lang w:eastAsia="ar-SA"/>
+              </w:rPr>
+              <w:t xml:space="preserve"> og </w:t>
+            </w:r>
+            <w:proofErr w:type="spellStart"/>
+            <w:r>
+              <w:rPr>
+                <w:rFonts w:asciiTheme="minorHAnsi" w:eastAsia="SimSun" w:hAnsiTheme="minorHAnsi" w:cs="Calibri"/>
+                <w:kern w:val="1"/>
+                <w:sz w:val="22"/>
+                <w:szCs w:val="22"/>
+                <w:lang w:eastAsia="ar-SA"/>
+              </w:rPr>
+              <w:t>MIDI-udgang</w:t>
+            </w:r>
+            <w:proofErr w:type="spellEnd"/>
           </w:p>
         </w:tc>
       </w:tr>
@@ -13927,7 +15739,7 @@
           <w:insideV w:val="single" w:sz="4" w:space="0" w:color="auto"/>
         </w:tblBorders>
         <w:tblLayout w:type="fixed"/>
-        <w:tblLook w:val="0000" w:firstRow="0" w:lastRow="0" w:firstColumn="0" w:lastColumn="0" w:noHBand="0" w:noVBand="0"/>
+        <w:tblLook w:val="0000"/>
       </w:tblPr>
       <w:tblGrid>
         <w:gridCol w:w="9640"/>
@@ -14098,8 +15910,27 @@
                 <w:kern w:val="1"/>
                 <w:lang w:eastAsia="ar-SA"/>
               </w:rPr>
-              <w:t xml:space="preserve"> omdanner rådata til </w:t>
-            </w:r>
+              <w:t xml:space="preserve"> omdanner </w:t>
+            </w:r>
+            <w:proofErr w:type="spellStart"/>
+            <w:r>
+              <w:rPr>
+                <w:rFonts w:eastAsia="SimSun" w:cs="Calibri"/>
+                <w:kern w:val="1"/>
+                <w:lang w:eastAsia="ar-SA"/>
+              </w:rPr>
+              <w:t>rådata</w:t>
+            </w:r>
+            <w:proofErr w:type="spellEnd"/>
+            <w:r>
+              <w:rPr>
+                <w:rFonts w:eastAsia="SimSun" w:cs="Calibri"/>
+                <w:kern w:val="1"/>
+                <w:lang w:eastAsia="ar-SA"/>
+              </w:rPr>
+              <w:t xml:space="preserve"> til </w:t>
+            </w:r>
+            <w:proofErr w:type="spellStart"/>
             <w:r>
               <w:rPr>
                 <w:rFonts w:eastAsia="SimSun" w:cs="Calibri"/>
@@ -14116,6 +15947,7 @@
               </w:rPr>
               <w:t>-meddelelser</w:t>
             </w:r>
+            <w:proofErr w:type="spellEnd"/>
           </w:p>
           <w:p>
             <w:pPr>
@@ -14138,7 +15970,25 @@
                 <w:kern w:val="1"/>
                 <w:lang w:eastAsia="ar-SA"/>
               </w:rPr>
-              <w:t>Konverteringsmodul henter lydpakken ift. sensorkonfiguration for den pågældende sensor</w:t>
+              <w:t xml:space="preserve">Konverteringsmodul henter </w:t>
+            </w:r>
+            <w:proofErr w:type="spellStart"/>
+            <w:r>
+              <w:rPr>
+                <w:rFonts w:eastAsia="SimSun" w:cs="Calibri"/>
+                <w:kern w:val="1"/>
+                <w:lang w:eastAsia="ar-SA"/>
+              </w:rPr>
+              <w:t>lydpakken</w:t>
+            </w:r>
+            <w:proofErr w:type="spellEnd"/>
+            <w:r>
+              <w:rPr>
+                <w:rFonts w:eastAsia="SimSun" w:cs="Calibri"/>
+                <w:kern w:val="1"/>
+                <w:lang w:eastAsia="ar-SA"/>
+              </w:rPr>
+              <w:t xml:space="preserve"> ift. sensorkonfiguration for den pågældende sensor</w:t>
             </w:r>
           </w:p>
           <w:p>
@@ -14162,7 +16012,43 @@
                 <w:kern w:val="1"/>
                 <w:lang w:eastAsia="ar-SA"/>
               </w:rPr>
-              <w:t>Signalet fra konverteringsmodul sendes til hhv. MIDI-afspiller og MIDI-udgang, og UC7 afsluttes</w:t>
+              <w:t xml:space="preserve">Signalet fra konverteringsmodul sendes til hhv. </w:t>
+            </w:r>
+            <w:proofErr w:type="spellStart"/>
+            <w:r>
+              <w:rPr>
+                <w:rFonts w:eastAsia="SimSun" w:cs="Calibri"/>
+                <w:kern w:val="1"/>
+                <w:lang w:eastAsia="ar-SA"/>
+              </w:rPr>
+              <w:t>MIDI-afspiller</w:t>
+            </w:r>
+            <w:proofErr w:type="spellEnd"/>
+            <w:r>
+              <w:rPr>
+                <w:rFonts w:eastAsia="SimSun" w:cs="Calibri"/>
+                <w:kern w:val="1"/>
+                <w:lang w:eastAsia="ar-SA"/>
+              </w:rPr>
+              <w:t xml:space="preserve"> og </w:t>
+            </w:r>
+            <w:proofErr w:type="spellStart"/>
+            <w:r>
+              <w:rPr>
+                <w:rFonts w:eastAsia="SimSun" w:cs="Calibri"/>
+                <w:kern w:val="1"/>
+                <w:lang w:eastAsia="ar-SA"/>
+              </w:rPr>
+              <w:t>MIDI-udgang</w:t>
+            </w:r>
+            <w:proofErr w:type="spellEnd"/>
+            <w:r>
+              <w:rPr>
+                <w:rFonts w:eastAsia="SimSun" w:cs="Calibri"/>
+                <w:kern w:val="1"/>
+                <w:lang w:eastAsia="ar-SA"/>
+              </w:rPr>
+              <w:t>, og UC7 afsluttes</w:t>
             </w:r>
           </w:p>
         </w:tc>
@@ -14191,7 +16077,7 @@
           <w:insideV w:val="single" w:sz="4" w:space="0" w:color="auto"/>
         </w:tblBorders>
         <w:tblLayout w:type="fixed"/>
-        <w:tblLook w:val="0000" w:firstRow="0" w:lastRow="0" w:firstColumn="0" w:lastColumn="0" w:noHBand="0" w:noVBand="0"/>
+        <w:tblLook w:val="0000"/>
       </w:tblPr>
       <w:tblGrid>
         <w:gridCol w:w="9640"/>
@@ -14380,7 +16266,7 @@
         <w:tblStyle w:val="Tabel-Gitter"/>
         <w:tblW w:w="9637" w:type="dxa"/>
         <w:tblLayout w:type="fixed"/>
-        <w:tblLook w:val="0000" w:firstRow="0" w:lastRow="0" w:firstColumn="0" w:lastColumn="0" w:noHBand="0" w:noVBand="0"/>
+        <w:tblLook w:val="0000"/>
       </w:tblPr>
       <w:tblGrid>
         <w:gridCol w:w="2538"/>
@@ -14471,6 +16357,7 @@
                 <w:lang w:eastAsia="ar-SA"/>
               </w:rPr>
             </w:pPr>
+            <w:proofErr w:type="spellStart"/>
             <w:r>
               <w:rPr>
                 <w:rFonts w:asciiTheme="minorHAnsi" w:eastAsia="SimSun" w:hAnsiTheme="minorHAnsi" w:cs="Calibri"/>
@@ -14481,7 +16368,20 @@
                 <w:szCs w:val="22"/>
                 <w:lang w:eastAsia="ar-SA"/>
               </w:rPr>
-              <w:t>Use Case ID</w:t>
+              <w:t>Use</w:t>
+            </w:r>
+            <w:proofErr w:type="spellEnd"/>
+            <w:r>
+              <w:rPr>
+                <w:rFonts w:asciiTheme="minorHAnsi" w:eastAsia="SimSun" w:hAnsiTheme="minorHAnsi" w:cs="Calibri"/>
+                <w:b/>
+                <w:bCs/>
+                <w:kern w:val="1"/>
+                <w:sz w:val="22"/>
+                <w:szCs w:val="22"/>
+                <w:lang w:eastAsia="ar-SA"/>
+              </w:rPr>
+              <w:t xml:space="preserve"> Case ID</w:t>
             </w:r>
           </w:p>
         </w:tc>
@@ -14831,7 +16731,73 @@
                 <w:szCs w:val="22"/>
                 <w:lang w:eastAsia="ar-SA"/>
               </w:rPr>
-              <w:t>Mindst én lydpakke er installeret, mindst ét preset et konfigureret, og MIDI-signal modtages fra konverteringsmodul</w:t>
+              <w:t xml:space="preserve">Mindst én </w:t>
+            </w:r>
+            <w:proofErr w:type="spellStart"/>
+            <w:r>
+              <w:rPr>
+                <w:rFonts w:asciiTheme="minorHAnsi" w:eastAsia="SimSun" w:hAnsiTheme="minorHAnsi" w:cs="Calibri"/>
+                <w:kern w:val="1"/>
+                <w:sz w:val="22"/>
+                <w:szCs w:val="22"/>
+                <w:lang w:eastAsia="ar-SA"/>
+              </w:rPr>
+              <w:t>lydpakke</w:t>
+            </w:r>
+            <w:proofErr w:type="spellEnd"/>
+            <w:r>
+              <w:rPr>
+                <w:rFonts w:asciiTheme="minorHAnsi" w:eastAsia="SimSun" w:hAnsiTheme="minorHAnsi" w:cs="Calibri"/>
+                <w:kern w:val="1"/>
+                <w:sz w:val="22"/>
+                <w:szCs w:val="22"/>
+                <w:lang w:eastAsia="ar-SA"/>
+              </w:rPr>
+              <w:t xml:space="preserve"> er installeret, mindst ét </w:t>
+            </w:r>
+            <w:proofErr w:type="spellStart"/>
+            <w:r>
+              <w:rPr>
+                <w:rFonts w:asciiTheme="minorHAnsi" w:eastAsia="SimSun" w:hAnsiTheme="minorHAnsi" w:cs="Calibri"/>
+                <w:kern w:val="1"/>
+                <w:sz w:val="22"/>
+                <w:szCs w:val="22"/>
+                <w:lang w:eastAsia="ar-SA"/>
+              </w:rPr>
+              <w:t>preset</w:t>
+            </w:r>
+            <w:proofErr w:type="spellEnd"/>
+            <w:r>
+              <w:rPr>
+                <w:rFonts w:asciiTheme="minorHAnsi" w:eastAsia="SimSun" w:hAnsiTheme="minorHAnsi" w:cs="Calibri"/>
+                <w:kern w:val="1"/>
+                <w:sz w:val="22"/>
+                <w:szCs w:val="22"/>
+                <w:lang w:eastAsia="ar-SA"/>
+              </w:rPr>
+              <w:t xml:space="preserve"> et konfigureret, og </w:t>
+            </w:r>
+            <w:proofErr w:type="spellStart"/>
+            <w:r>
+              <w:rPr>
+                <w:rFonts w:asciiTheme="minorHAnsi" w:eastAsia="SimSun" w:hAnsiTheme="minorHAnsi" w:cs="Calibri"/>
+                <w:kern w:val="1"/>
+                <w:sz w:val="22"/>
+                <w:szCs w:val="22"/>
+                <w:lang w:eastAsia="ar-SA"/>
+              </w:rPr>
+              <w:t>MIDI-signal</w:t>
+            </w:r>
+            <w:proofErr w:type="spellEnd"/>
+            <w:r>
+              <w:rPr>
+                <w:rFonts w:asciiTheme="minorHAnsi" w:eastAsia="SimSun" w:hAnsiTheme="minorHAnsi" w:cs="Calibri"/>
+                <w:kern w:val="1"/>
+                <w:sz w:val="22"/>
+                <w:szCs w:val="22"/>
+                <w:lang w:eastAsia="ar-SA"/>
+              </w:rPr>
+              <w:t xml:space="preserve"> modtages fra konverteringsmodul</w:t>
             </w:r>
           </w:p>
         </w:tc>
@@ -14955,7 +16921,73 @@
                 <w:szCs w:val="22"/>
                 <w:lang w:eastAsia="ar-SA"/>
               </w:rPr>
-              <w:t>Et lydsignal, der repræsenterer valgt preset, lydpakke og MIDI-signal, er genereret og sendt til højtalersystem</w:t>
+              <w:t xml:space="preserve">Et lydsignal, der repræsenterer valgt </w:t>
+            </w:r>
+            <w:proofErr w:type="spellStart"/>
+            <w:r>
+              <w:rPr>
+                <w:rFonts w:asciiTheme="minorHAnsi" w:eastAsia="SimSun" w:hAnsiTheme="minorHAnsi" w:cs="Calibri"/>
+                <w:kern w:val="1"/>
+                <w:sz w:val="22"/>
+                <w:szCs w:val="22"/>
+                <w:lang w:eastAsia="ar-SA"/>
+              </w:rPr>
+              <w:t>preset</w:t>
+            </w:r>
+            <w:proofErr w:type="spellEnd"/>
+            <w:r>
+              <w:rPr>
+                <w:rFonts w:asciiTheme="minorHAnsi" w:eastAsia="SimSun" w:hAnsiTheme="minorHAnsi" w:cs="Calibri"/>
+                <w:kern w:val="1"/>
+                <w:sz w:val="22"/>
+                <w:szCs w:val="22"/>
+                <w:lang w:eastAsia="ar-SA"/>
+              </w:rPr>
+              <w:t xml:space="preserve">, </w:t>
+            </w:r>
+            <w:proofErr w:type="spellStart"/>
+            <w:r>
+              <w:rPr>
+                <w:rFonts w:asciiTheme="minorHAnsi" w:eastAsia="SimSun" w:hAnsiTheme="minorHAnsi" w:cs="Calibri"/>
+                <w:kern w:val="1"/>
+                <w:sz w:val="22"/>
+                <w:szCs w:val="22"/>
+                <w:lang w:eastAsia="ar-SA"/>
+              </w:rPr>
+              <w:t>lydpakke</w:t>
+            </w:r>
+            <w:proofErr w:type="spellEnd"/>
+            <w:r>
+              <w:rPr>
+                <w:rFonts w:asciiTheme="minorHAnsi" w:eastAsia="SimSun" w:hAnsiTheme="minorHAnsi" w:cs="Calibri"/>
+                <w:kern w:val="1"/>
+                <w:sz w:val="22"/>
+                <w:szCs w:val="22"/>
+                <w:lang w:eastAsia="ar-SA"/>
+              </w:rPr>
+              <w:t xml:space="preserve"> og </w:t>
+            </w:r>
+            <w:proofErr w:type="spellStart"/>
+            <w:r>
+              <w:rPr>
+                <w:rFonts w:asciiTheme="minorHAnsi" w:eastAsia="SimSun" w:hAnsiTheme="minorHAnsi" w:cs="Calibri"/>
+                <w:kern w:val="1"/>
+                <w:sz w:val="22"/>
+                <w:szCs w:val="22"/>
+                <w:lang w:eastAsia="ar-SA"/>
+              </w:rPr>
+              <w:t>MIDI-signal</w:t>
+            </w:r>
+            <w:proofErr w:type="spellEnd"/>
+            <w:r>
+              <w:rPr>
+                <w:rFonts w:asciiTheme="minorHAnsi" w:eastAsia="SimSun" w:hAnsiTheme="minorHAnsi" w:cs="Calibri"/>
+                <w:kern w:val="1"/>
+                <w:sz w:val="22"/>
+                <w:szCs w:val="22"/>
+                <w:lang w:eastAsia="ar-SA"/>
+              </w:rPr>
+              <w:t>, er genereret og sendt til højtalersystem</w:t>
             </w:r>
           </w:p>
         </w:tc>
@@ -14974,7 +17006,7 @@
           <w:insideV w:val="single" w:sz="4" w:space="0" w:color="auto"/>
         </w:tblBorders>
         <w:tblLayout w:type="fixed"/>
-        <w:tblLook w:val="0000" w:firstRow="0" w:lastRow="0" w:firstColumn="0" w:lastColumn="0" w:noHBand="0" w:noVBand="0"/>
+        <w:tblLook w:val="0000"/>
       </w:tblPr>
       <w:tblGrid>
         <w:gridCol w:w="9640"/>
@@ -15030,14 +17062,34 @@
                 <w:lang w:eastAsia="ar-SA"/>
               </w:rPr>
             </w:pPr>
-            <w:r>
-              <w:rPr>
-                <w:rFonts w:eastAsia="SimSun" w:cs="Calibri"/>
-                <w:kern w:val="1"/>
-                <w:lang w:eastAsia="ar-SA"/>
-              </w:rPr>
-              <w:t>Lydmodul aflæser valgt lydpakke</w:t>
-            </w:r>
+            <w:proofErr w:type="spellStart"/>
+            <w:r>
+              <w:rPr>
+                <w:rFonts w:eastAsia="SimSun" w:cs="Calibri"/>
+                <w:kern w:val="1"/>
+                <w:lang w:eastAsia="ar-SA"/>
+              </w:rPr>
+              <w:t>Lydmodul</w:t>
+            </w:r>
+            <w:proofErr w:type="spellEnd"/>
+            <w:r>
+              <w:rPr>
+                <w:rFonts w:eastAsia="SimSun" w:cs="Calibri"/>
+                <w:kern w:val="1"/>
+                <w:lang w:eastAsia="ar-SA"/>
+              </w:rPr>
+              <w:t xml:space="preserve"> aflæser valgt </w:t>
+            </w:r>
+            <w:proofErr w:type="spellStart"/>
+            <w:r>
+              <w:rPr>
+                <w:rFonts w:eastAsia="SimSun" w:cs="Calibri"/>
+                <w:kern w:val="1"/>
+                <w:lang w:eastAsia="ar-SA"/>
+              </w:rPr>
+              <w:t>lydpakke</w:t>
+            </w:r>
+            <w:proofErr w:type="spellEnd"/>
           </w:p>
           <w:p>
             <w:pPr>
@@ -15072,7 +17124,25 @@
                 <w:kern w:val="1"/>
                 <w:lang w:eastAsia="ar-SA"/>
               </w:rPr>
-              <w:t>Aflæsning af lydpakke mislykkedes]</w:t>
+              <w:t xml:space="preserve">Aflæsning af </w:t>
+            </w:r>
+            <w:proofErr w:type="spellStart"/>
+            <w:r>
+              <w:rPr>
+                <w:rFonts w:eastAsia="SimSun" w:cs="Calibri"/>
+                <w:kern w:val="1"/>
+                <w:lang w:eastAsia="ar-SA"/>
+              </w:rPr>
+              <w:t>lydpakke</w:t>
+            </w:r>
+            <w:proofErr w:type="spellEnd"/>
+            <w:r>
+              <w:rPr>
+                <w:rFonts w:eastAsia="SimSun" w:cs="Calibri"/>
+                <w:kern w:val="1"/>
+                <w:lang w:eastAsia="ar-SA"/>
+              </w:rPr>
+              <w:t xml:space="preserve"> mislykkedes]</w:t>
             </w:r>
           </w:p>
           <w:p>
@@ -15090,22 +17160,42 @@
                 <w:lang w:eastAsia="ar-SA"/>
               </w:rPr>
             </w:pPr>
-            <w:r>
-              <w:rPr>
-                <w:rFonts w:eastAsia="SimSun" w:cs="Calibri"/>
-                <w:kern w:val="1"/>
-                <w:lang w:eastAsia="ar-SA"/>
-              </w:rPr>
-              <w:t xml:space="preserve">Lydmodulet </w:t>
-            </w:r>
-            <w:r>
-              <w:rPr>
-                <w:rFonts w:eastAsia="SimSun" w:cs="Calibri"/>
-                <w:kern w:val="1"/>
-                <w:lang w:eastAsia="ar-SA"/>
-              </w:rPr>
-              <w:t>aflæser valgte preset</w:t>
-            </w:r>
+            <w:proofErr w:type="spellStart"/>
+            <w:r>
+              <w:rPr>
+                <w:rFonts w:eastAsia="SimSun" w:cs="Calibri"/>
+                <w:kern w:val="1"/>
+                <w:lang w:eastAsia="ar-SA"/>
+              </w:rPr>
+              <w:t>Lydmodulet</w:t>
+            </w:r>
+            <w:proofErr w:type="spellEnd"/>
+            <w:r>
+              <w:rPr>
+                <w:rFonts w:eastAsia="SimSun" w:cs="Calibri"/>
+                <w:kern w:val="1"/>
+                <w:lang w:eastAsia="ar-SA"/>
+              </w:rPr>
+              <w:t xml:space="preserve"> </w:t>
+            </w:r>
+            <w:r>
+              <w:rPr>
+                <w:rFonts w:eastAsia="SimSun" w:cs="Calibri"/>
+                <w:kern w:val="1"/>
+                <w:lang w:eastAsia="ar-SA"/>
+              </w:rPr>
+              <w:t xml:space="preserve">aflæser valgte </w:t>
+            </w:r>
+            <w:proofErr w:type="spellStart"/>
+            <w:r>
+              <w:rPr>
+                <w:rFonts w:eastAsia="SimSun" w:cs="Calibri"/>
+                <w:kern w:val="1"/>
+                <w:lang w:eastAsia="ar-SA"/>
+              </w:rPr>
+              <w:t>preset</w:t>
+            </w:r>
+            <w:proofErr w:type="spellEnd"/>
           </w:p>
           <w:p>
             <w:pPr>
@@ -15132,7 +17222,25 @@
                 <w:kern w:val="1"/>
                 <w:lang w:eastAsia="ar-SA"/>
               </w:rPr>
-              <w:t>æsning af preset mislykkedes</w:t>
+              <w:t xml:space="preserve">æsning af </w:t>
+            </w:r>
+            <w:proofErr w:type="spellStart"/>
+            <w:r>
+              <w:rPr>
+                <w:rFonts w:eastAsia="SimSun" w:cs="Calibri"/>
+                <w:kern w:val="1"/>
+                <w:lang w:eastAsia="ar-SA"/>
+              </w:rPr>
+              <w:t>preset</w:t>
+            </w:r>
+            <w:proofErr w:type="spellEnd"/>
+            <w:r>
+              <w:rPr>
+                <w:rFonts w:eastAsia="SimSun" w:cs="Calibri"/>
+                <w:kern w:val="1"/>
+                <w:lang w:eastAsia="ar-SA"/>
+              </w:rPr>
+              <w:t xml:space="preserve"> mislykkedes</w:t>
             </w:r>
             <w:r>
               <w:rPr>
@@ -15158,6 +17266,7 @@
                 <w:lang w:eastAsia="ar-SA"/>
               </w:rPr>
             </w:pPr>
+            <w:proofErr w:type="spellStart"/>
             <w:r>
               <w:rPr>
                 <w:rFonts w:eastAsia="SimSun" w:cs="Calibri"/>
@@ -15172,8 +17281,27 @@
                 <w:kern w:val="1"/>
                 <w:lang w:eastAsia="ar-SA"/>
               </w:rPr>
-              <w:t>dmodulet modtager MIDI-signaler</w:t>
-            </w:r>
+              <w:t>dmodulet</w:t>
+            </w:r>
+            <w:proofErr w:type="spellEnd"/>
+            <w:r>
+              <w:rPr>
+                <w:rFonts w:eastAsia="SimSun" w:cs="Calibri"/>
+                <w:kern w:val="1"/>
+                <w:lang w:eastAsia="ar-SA"/>
+              </w:rPr>
+              <w:t xml:space="preserve"> modtager </w:t>
+            </w:r>
+            <w:proofErr w:type="spellStart"/>
+            <w:r>
+              <w:rPr>
+                <w:rFonts w:eastAsia="SimSun" w:cs="Calibri"/>
+                <w:kern w:val="1"/>
+                <w:lang w:eastAsia="ar-SA"/>
+              </w:rPr>
+              <w:t>MIDI-signaler</w:t>
+            </w:r>
+            <w:proofErr w:type="spellEnd"/>
           </w:p>
           <w:p>
             <w:pPr>
@@ -15200,7 +17328,16 @@
                 <w:kern w:val="1"/>
                 <w:lang w:eastAsia="ar-SA"/>
               </w:rPr>
-              <w:t>odtagelse af MIDI</w:t>
+              <w:t xml:space="preserve">odtagelse af </w:t>
+            </w:r>
+            <w:proofErr w:type="spellStart"/>
+            <w:r>
+              <w:rPr>
+                <w:rFonts w:eastAsia="SimSun" w:cs="Calibri"/>
+                <w:kern w:val="1"/>
+                <w:lang w:eastAsia="ar-SA"/>
+              </w:rPr>
+              <w:t>MIDI</w:t>
             </w:r>
             <w:r>
               <w:rPr>
@@ -15210,6 +17347,7 @@
               </w:rPr>
               <w:t>-signaler</w:t>
             </w:r>
+            <w:proofErr w:type="spellEnd"/>
             <w:r>
               <w:rPr>
                 <w:rFonts w:eastAsia="SimSun" w:cs="Calibri"/>
@@ -15256,23 +17394,50 @@
                 <w:kern w:val="1"/>
                 <w:lang w:eastAsia="ar-SA"/>
               </w:rPr>
-              <w:t xml:space="preserve"> vælges ud</w:t>
-            </w:r>
-            <w:r>
-              <w:rPr>
-                <w:rFonts w:eastAsia="SimSun" w:cs="Calibri"/>
-                <w:kern w:val="1"/>
-                <w:lang w:eastAsia="ar-SA"/>
-              </w:rPr>
               <w:t xml:space="preserve"> </w:t>
             </w:r>
-            <w:r>
-              <w:rPr>
-                <w:rFonts w:eastAsia="SimSun" w:cs="Calibri"/>
-                <w:kern w:val="1"/>
-                <w:lang w:eastAsia="ar-SA"/>
-              </w:rPr>
-              <w:t>fra MIDI</w:t>
+            <w:proofErr w:type="gramStart"/>
+            <w:r>
+              <w:rPr>
+                <w:rFonts w:eastAsia="SimSun" w:cs="Calibri"/>
+                <w:kern w:val="1"/>
+                <w:lang w:eastAsia="ar-SA"/>
+              </w:rPr>
+              <w:t>vælges</w:t>
+            </w:r>
+            <w:proofErr w:type="gramEnd"/>
+            <w:r>
+              <w:rPr>
+                <w:rFonts w:eastAsia="SimSun" w:cs="Calibri"/>
+                <w:kern w:val="1"/>
+                <w:lang w:eastAsia="ar-SA"/>
+              </w:rPr>
+              <w:t xml:space="preserve"> ud</w:t>
+            </w:r>
+            <w:r>
+              <w:rPr>
+                <w:rFonts w:eastAsia="SimSun" w:cs="Calibri"/>
+                <w:kern w:val="1"/>
+                <w:lang w:eastAsia="ar-SA"/>
+              </w:rPr>
+              <w:t xml:space="preserve"> </w:t>
+            </w:r>
+            <w:r>
+              <w:rPr>
+                <w:rFonts w:eastAsia="SimSun" w:cs="Calibri"/>
+                <w:kern w:val="1"/>
+                <w:lang w:eastAsia="ar-SA"/>
+              </w:rPr>
+              <w:t xml:space="preserve">fra </w:t>
+            </w:r>
+            <w:proofErr w:type="spellStart"/>
+            <w:r>
+              <w:rPr>
+                <w:rFonts w:eastAsia="SimSun" w:cs="Calibri"/>
+                <w:kern w:val="1"/>
+                <w:lang w:eastAsia="ar-SA"/>
+              </w:rPr>
+              <w:t>MIDI</w:t>
             </w:r>
             <w:r>
               <w:rPr>
@@ -15282,6 +17447,7 @@
               </w:rPr>
               <w:t>-signal</w:t>
             </w:r>
+            <w:proofErr w:type="spellEnd"/>
           </w:p>
           <w:p>
             <w:pPr>
@@ -15320,7 +17486,25 @@
                 <w:kern w:val="1"/>
                 <w:lang w:eastAsia="ar-SA"/>
               </w:rPr>
-              <w:t>mmelse med indkommende MIDI-signal (</w:t>
+              <w:t xml:space="preserve">mmelse med indkommende </w:t>
+            </w:r>
+            <w:proofErr w:type="spellStart"/>
+            <w:r>
+              <w:rPr>
+                <w:rFonts w:eastAsia="SimSun" w:cs="Calibri"/>
+                <w:kern w:val="1"/>
+                <w:lang w:eastAsia="ar-SA"/>
+              </w:rPr>
+              <w:t>MIDI-signal</w:t>
+            </w:r>
+            <w:proofErr w:type="spellEnd"/>
+            <w:r>
+              <w:rPr>
+                <w:rFonts w:eastAsia="SimSun" w:cs="Calibri"/>
+                <w:kern w:val="1"/>
+                <w:lang w:eastAsia="ar-SA"/>
+              </w:rPr>
+              <w:t xml:space="preserve"> (</w:t>
             </w:r>
             <w:r>
               <w:rPr>
@@ -15336,7 +17520,25 @@
                 <w:kern w:val="1"/>
                 <w:lang w:eastAsia="ar-SA"/>
               </w:rPr>
-              <w:t>, pitch, volumen, tænd, sluk, eller lignende</w:t>
+              <w:t xml:space="preserve">, </w:t>
+            </w:r>
+            <w:proofErr w:type="spellStart"/>
+            <w:r>
+              <w:rPr>
+                <w:rFonts w:eastAsia="SimSun" w:cs="Calibri"/>
+                <w:kern w:val="1"/>
+                <w:lang w:eastAsia="ar-SA"/>
+              </w:rPr>
+              <w:t>pitch</w:t>
+            </w:r>
+            <w:proofErr w:type="spellEnd"/>
+            <w:r>
+              <w:rPr>
+                <w:rFonts w:eastAsia="SimSun" w:cs="Calibri"/>
+                <w:kern w:val="1"/>
+                <w:lang w:eastAsia="ar-SA"/>
+              </w:rPr>
+              <w:t>, volumen, tænd, sluk, eller lignende</w:t>
             </w:r>
             <w:r>
               <w:rPr>
@@ -15418,7 +17620,7 @@
           <w:insideV w:val="single" w:sz="4" w:space="0" w:color="auto"/>
         </w:tblBorders>
         <w:tblLayout w:type="fixed"/>
-        <w:tblLook w:val="0000" w:firstRow="0" w:lastRow="0" w:firstColumn="0" w:lastColumn="0" w:noHBand="0" w:noVBand="0"/>
+        <w:tblLook w:val="0000"/>
       </w:tblPr>
       <w:tblGrid>
         <w:gridCol w:w="9640"/>
@@ -15501,7 +17703,25 @@
                 <w:kern w:val="1"/>
                 <w:lang w:eastAsia="ar-SA"/>
               </w:rPr>
-              <w:t xml:space="preserve"> Aflæsning af lydpakke mislykkedes</w:t>
+              <w:t xml:space="preserve"> Aflæsning af </w:t>
+            </w:r>
+            <w:proofErr w:type="spellStart"/>
+            <w:r>
+              <w:rPr>
+                <w:rFonts w:eastAsia="SimSun" w:cs="Calibri"/>
+                <w:kern w:val="1"/>
+                <w:lang w:eastAsia="ar-SA"/>
+              </w:rPr>
+              <w:t>lydpakke</w:t>
+            </w:r>
+            <w:proofErr w:type="spellEnd"/>
+            <w:r>
+              <w:rPr>
+                <w:rFonts w:eastAsia="SimSun" w:cs="Calibri"/>
+                <w:kern w:val="1"/>
+                <w:lang w:eastAsia="ar-SA"/>
+              </w:rPr>
+              <w:t xml:space="preserve"> mislykkedes</w:t>
             </w:r>
             <w:r>
               <w:rPr>
@@ -15791,7 +18011,25 @@
                 <w:kern w:val="1"/>
                 <w:lang w:eastAsia="ar-SA"/>
               </w:rPr>
-              <w:t>æsning af preset mislykkedes</w:t>
+              <w:t xml:space="preserve">æsning af </w:t>
+            </w:r>
+            <w:proofErr w:type="spellStart"/>
+            <w:r>
+              <w:rPr>
+                <w:rFonts w:eastAsia="SimSun" w:cs="Calibri"/>
+                <w:kern w:val="1"/>
+                <w:lang w:eastAsia="ar-SA"/>
+              </w:rPr>
+              <w:t>preset</w:t>
+            </w:r>
+            <w:proofErr w:type="spellEnd"/>
+            <w:r>
+              <w:rPr>
+                <w:rFonts w:eastAsia="SimSun" w:cs="Calibri"/>
+                <w:kern w:val="1"/>
+                <w:lang w:eastAsia="ar-SA"/>
+              </w:rPr>
+              <w:t xml:space="preserve"> mislykkedes</w:t>
             </w:r>
             <w:r>
               <w:rPr>
@@ -16082,7 +18320,16 @@
                 <w:kern w:val="1"/>
                 <w:lang w:eastAsia="ar-SA"/>
               </w:rPr>
-              <w:t>odtagelse af MIDI</w:t>
+              <w:t xml:space="preserve">odtagelse af </w:t>
+            </w:r>
+            <w:proofErr w:type="spellStart"/>
+            <w:r>
+              <w:rPr>
+                <w:rFonts w:eastAsia="SimSun" w:cs="Calibri"/>
+                <w:kern w:val="1"/>
+                <w:lang w:eastAsia="ar-SA"/>
+              </w:rPr>
+              <w:t>MIDI</w:t>
             </w:r>
             <w:r>
               <w:rPr>
@@ -16092,6 +18339,7 @@
               </w:rPr>
               <w:t>-signal</w:t>
             </w:r>
+            <w:proofErr w:type="spellEnd"/>
             <w:r>
               <w:rPr>
                 <w:rFonts w:eastAsia="SimSun" w:cs="Calibri"/>
@@ -16212,7 +18460,21 @@
         <w:rPr>
           <w:rFonts w:eastAsia="Calibri"/>
         </w:rPr>
-        <w:t>Den trådløse forbindelse mellem Body og Rock skal have en rækkevidde af minimum 10 meter</w:t>
+        <w:t xml:space="preserve">Den trådløse forbindelse mellem </w:t>
+      </w:r>
+      <w:proofErr w:type="spellStart"/>
+      <w:r>
+        <w:rPr>
+          <w:rFonts w:eastAsia="Calibri"/>
+        </w:rPr>
+        <w:t>Body</w:t>
+      </w:r>
+      <w:proofErr w:type="spellEnd"/>
+      <w:r>
+        <w:rPr>
+          <w:rFonts w:eastAsia="Calibri"/>
+        </w:rPr>
+        <w:t xml:space="preserve"> og Rock skal have en rækkevidde af minimum 10 meter</w:t>
       </w:r>
       <w:r>
         <w:rPr>
@@ -16241,12 +18503,14 @@
           <w:rFonts w:eastAsia="Calibri"/>
         </w:rPr>
       </w:pPr>
+      <w:proofErr w:type="spellStart"/>
       <w:r>
         <w:rPr>
           <w:rFonts w:eastAsia="Calibri"/>
         </w:rPr>
         <w:t>Body</w:t>
       </w:r>
+      <w:proofErr w:type="spellEnd"/>
     </w:p>
     <w:p>
       <w:pPr>
@@ -16412,7 +18676,21 @@
         <w:rPr>
           <w:rFonts w:eastAsia="Calibri"/>
         </w:rPr>
-        <w:t xml:space="preserve">Skal have en strømforsyning, der tilsluttes et 220V 50 Hz el-net. </w:t>
+        <w:t xml:space="preserve">Skal have en strømforsyning, der tilsluttes et 220V 50 Hz </w:t>
+      </w:r>
+      <w:proofErr w:type="spellStart"/>
+      <w:r>
+        <w:rPr>
+          <w:rFonts w:eastAsia="Calibri"/>
+        </w:rPr>
+        <w:t>el-net</w:t>
+      </w:r>
+      <w:proofErr w:type="spellEnd"/>
+      <w:r>
+        <w:rPr>
+          <w:rFonts w:eastAsia="Calibri"/>
+        </w:rPr>
+        <w:t xml:space="preserve">. </w:t>
       </w:r>
     </w:p>
     <w:p>
@@ -16469,7 +18747,35 @@
         <w:rPr>
           <w:rFonts w:eastAsia="Calibri"/>
         </w:rPr>
-        <w:t>Skal have en brugergrænsefladen der er en GUI baseret på Linux Kubuntu.</w:t>
+        <w:t xml:space="preserve">Skal have en </w:t>
+      </w:r>
+      <w:proofErr w:type="gramStart"/>
+      <w:r>
+        <w:rPr>
+          <w:rFonts w:eastAsia="Calibri"/>
+        </w:rPr>
+        <w:t>brugergrænsefladen</w:t>
+      </w:r>
+      <w:proofErr w:type="gramEnd"/>
+      <w:r>
+        <w:rPr>
+          <w:rFonts w:eastAsia="Calibri"/>
+        </w:rPr>
+        <w:t xml:space="preserve"> der er en GUI baseret på Linux </w:t>
+      </w:r>
+      <w:proofErr w:type="spellStart"/>
+      <w:r>
+        <w:rPr>
+          <w:rFonts w:eastAsia="Calibri"/>
+        </w:rPr>
+        <w:t>Kubuntu</w:t>
+      </w:r>
+      <w:proofErr w:type="spellEnd"/>
+      <w:r>
+        <w:rPr>
+          <w:rFonts w:eastAsia="Calibri"/>
+        </w:rPr>
+        <w:t>.</w:t>
       </w:r>
     </w:p>
     <w:p>
@@ -16507,7 +18813,35 @@
         <w:rPr>
           <w:rFonts w:eastAsia="Calibri"/>
         </w:rPr>
-        <w:t xml:space="preserve">Skal have et lydoutput af typen ”stereo mini-jack hun”. </w:t>
+        <w:t xml:space="preserve">Skal have et </w:t>
+      </w:r>
+      <w:proofErr w:type="spellStart"/>
+      <w:r>
+        <w:rPr>
+          <w:rFonts w:eastAsia="Calibri"/>
+        </w:rPr>
+        <w:t>lydoutput</w:t>
+      </w:r>
+      <w:proofErr w:type="spellEnd"/>
+      <w:r>
+        <w:rPr>
+          <w:rFonts w:eastAsia="Calibri"/>
+        </w:rPr>
+        <w:t xml:space="preserve"> af typen ”stereo </w:t>
+      </w:r>
+      <w:proofErr w:type="spellStart"/>
+      <w:r>
+        <w:rPr>
+          <w:rFonts w:eastAsia="Calibri"/>
+        </w:rPr>
+        <w:t>mini-jack</w:t>
+      </w:r>
+      <w:proofErr w:type="spellEnd"/>
+      <w:r>
+        <w:rPr>
+          <w:rFonts w:eastAsia="Calibri"/>
+        </w:rPr>
+        <w:t xml:space="preserve"> hun”. </w:t>
       </w:r>
     </w:p>
     <w:p>
@@ -16614,10 +18948,10 @@
     <w:p>
       <w:r>
         <w:object w:dxaOrig="10111" w:dyaOrig="7860">
-          <v:shape id="_x0000_i1026" type="#_x0000_t75" style="width:481.1pt;height:374.75pt" o:ole="">
+          <v:shape id="_x0000_i1026" type="#_x0000_t75" style="width:481.6pt;height:374.95pt" o:ole="">
             <v:imagedata r:id="rId11" o:title=""/>
           </v:shape>
-          <o:OLEObject Type="Embed" ProgID="Visio.Drawing.15" ShapeID="_x0000_i1026" DrawAspect="Content" ObjectID="_1476707369" r:id="rId12"/>
+          <o:OLEObject Type="Embed" ProgID="Visio.Drawing.15" ShapeID="_x0000_i1026" DrawAspect="Content" ObjectID="_1476883517" r:id="rId12"/>
         </w:object>
       </w:r>
     </w:p>
@@ -16635,12 +18969,36 @@
         <w:t xml:space="preserve"> </w:t>
       </w:r>
       <w:r>
-        <w:t xml:space="preserve">ses en overordnet domæne model med konteksten for systemet ”BodyRock3000”. </w:t>
+        <w:t xml:space="preserve">ses </w:t>
+      </w:r>
+      <w:proofErr w:type="gramStart"/>
+      <w:r>
+        <w:t>en</w:t>
+      </w:r>
+      <w:proofErr w:type="gramEnd"/>
+      <w:r>
+        <w:t xml:space="preserve"> overordnet domæne model med konteksten for systemet ”BodyRock3000”. </w:t>
       </w:r>
     </w:p>
     <w:p>
       <w:r>
-        <w:t xml:space="preserve">Notér at Body og Rock har hver sit bluetooth-modul, der benyttes som interface mellem deres indbyrdes kommunikation. </w:t>
+        <w:t xml:space="preserve">Notér at </w:t>
+      </w:r>
+      <w:proofErr w:type="spellStart"/>
+      <w:r>
+        <w:t>Body</w:t>
+      </w:r>
+      <w:proofErr w:type="spellEnd"/>
+      <w:r>
+        <w:t xml:space="preserve"> og Rock har hver sit </w:t>
+      </w:r>
+      <w:proofErr w:type="spellStart"/>
+      <w:r>
+        <w:t>bluetooth-modul</w:t>
+      </w:r>
+      <w:proofErr w:type="spellEnd"/>
+      <w:r>
+        <w:t xml:space="preserve">, der benyttes som interface mellem deres indbyrdes kommunikation. </w:t>
       </w:r>
     </w:p>
     <w:p/>
@@ -16648,9 +19006,14 @@
       <w:pPr>
         <w:pStyle w:val="Overskrift2"/>
       </w:pPr>
+      <w:proofErr w:type="spellStart"/>
       <w:r>
         <w:lastRenderedPageBreak/>
-        <w:t xml:space="preserve">Body HW </w:t>
+        <w:t>Body</w:t>
+      </w:r>
+      <w:proofErr w:type="spellEnd"/>
+      <w:r>
+        <w:t xml:space="preserve"> HW </w:t>
       </w:r>
       <w:r>
         <w:t>Arkitektur</w:t>
@@ -16661,20 +19024,26 @@
         <w:pStyle w:val="Overskrift3"/>
       </w:pPr>
       <w:r>
-        <w:t>BDD Body</w:t>
-      </w:r>
+        <w:t xml:space="preserve">BDD </w:t>
+      </w:r>
+      <w:proofErr w:type="spellStart"/>
+      <w:r>
+        <w:t>Body</w:t>
+      </w:r>
+      <w:proofErr w:type="spellEnd"/>
     </w:p>
     <w:p>
       <w:r>
         <w:object w:dxaOrig="8580" w:dyaOrig="3408">
-          <v:shape id="_x0000_i1027" type="#_x0000_t75" style="width:429.25pt;height:170.2pt" o:ole="">
+          <v:shape id="_x0000_i1027" type="#_x0000_t75" style="width:429.3pt;height:170.5pt" o:ole="">
             <v:imagedata r:id="rId13" o:title=""/>
           </v:shape>
-          <o:OLEObject Type="Embed" ProgID="Visio.Drawing.15" ShapeID="_x0000_i1027" DrawAspect="Content" ObjectID="_1476707370" r:id="rId14"/>
+          <o:OLEObject Type="Embed" ProgID="Visio.Drawing.15" ShapeID="_x0000_i1027" DrawAspect="Content" ObjectID="_1476883518" r:id="rId14"/>
         </w:object>
       </w:r>
     </w:p>
     <w:p>
+      <w:proofErr w:type="spellStart"/>
       <w:r>
         <w:rPr>
           <w:b/>
@@ -16687,17 +19056,44 @@
         </w:rPr>
         <w:t>ody</w:t>
       </w:r>
-      <w:r>
-        <w:t xml:space="preserve"> består af Controller, Spændingsforsyning, Bluetooth-modul og Preset knapper.</w:t>
+      <w:proofErr w:type="spellEnd"/>
+      <w:r>
+        <w:t xml:space="preserve"> består af </w:t>
+      </w:r>
+      <w:proofErr w:type="spellStart"/>
+      <w:r>
+        <w:t>Controller</w:t>
+      </w:r>
+      <w:proofErr w:type="spellEnd"/>
+      <w:r>
+        <w:t xml:space="preserve">, Spændingsforsyning, </w:t>
+      </w:r>
+      <w:proofErr w:type="spellStart"/>
+      <w:r>
+        <w:t>Bluetooth-modul</w:t>
+      </w:r>
+      <w:proofErr w:type="spellEnd"/>
+      <w:r>
+        <w:t xml:space="preserve"> og </w:t>
+      </w:r>
+      <w:proofErr w:type="spellStart"/>
+      <w:r>
+        <w:t>Preset</w:t>
+      </w:r>
+      <w:proofErr w:type="spellEnd"/>
+      <w:r>
+        <w:t xml:space="preserve"> knapper.</w:t>
       </w:r>
     </w:p>
     <w:p>
+      <w:proofErr w:type="spellStart"/>
       <w:r>
         <w:rPr>
           <w:b/>
         </w:rPr>
         <w:t>Controller</w:t>
       </w:r>
+      <w:proofErr w:type="spellEnd"/>
       <w:r>
         <w:rPr>
           <w:b/>
@@ -16705,7 +19101,39 @@
         <w:t xml:space="preserve"> </w:t>
       </w:r>
       <w:r>
-        <w:t>er hjernen i Body. Denne står for indsamling, pakning og videre afsendelse af data fra sensorBus til Bluetooth-modul. Den afkoder og videresender desuden information fra Preset knapper.</w:t>
+        <w:t xml:space="preserve">er hjernen i </w:t>
+      </w:r>
+      <w:proofErr w:type="spellStart"/>
+      <w:r>
+        <w:t>Body</w:t>
+      </w:r>
+      <w:proofErr w:type="spellEnd"/>
+      <w:r>
+        <w:t xml:space="preserve">. Denne står for indsamling, pakning og videre afsendelse af data fra </w:t>
+      </w:r>
+      <w:proofErr w:type="spellStart"/>
+      <w:r>
+        <w:t>sensorBus</w:t>
+      </w:r>
+      <w:proofErr w:type="spellEnd"/>
+      <w:r>
+        <w:t xml:space="preserve"> til </w:t>
+      </w:r>
+      <w:proofErr w:type="spellStart"/>
+      <w:r>
+        <w:t>Bluetooth-modul</w:t>
+      </w:r>
+      <w:proofErr w:type="spellEnd"/>
+      <w:r>
+        <w:t xml:space="preserve">. Den afkoder og videresender desuden information fra </w:t>
+      </w:r>
+      <w:proofErr w:type="spellStart"/>
+      <w:r>
+        <w:t>Preset</w:t>
+      </w:r>
+      <w:proofErr w:type="spellEnd"/>
+      <w:r>
+        <w:t xml:space="preserve"> knapper.</w:t>
       </w:r>
     </w:p>
     <w:p>
@@ -16722,7 +19150,15 @@
         <w:t xml:space="preserve"> </w:t>
       </w:r>
       <w:r>
-        <w:t>leverer spænding til de resterende komponenter i Body.</w:t>
+        <w:t xml:space="preserve">leverer spænding til de resterende komponenter i </w:t>
+      </w:r>
+      <w:proofErr w:type="spellStart"/>
+      <w:r>
+        <w:t>Body</w:t>
+      </w:r>
+      <w:proofErr w:type="spellEnd"/>
+      <w:r>
+        <w:t>.</w:t>
       </w:r>
     </w:p>
     <w:p>
@@ -16736,14 +19172,76 @@
           <w:b/>
           <w:lang w:val="en-US"/>
         </w:rPr>
-        <w:t xml:space="preserve">Bluetooth-modul </w:t>
-      </w:r>
-      <w:r>
-        <w:rPr>
+        <w:t>Bluetooth-</w:t>
+      </w:r>
+      <w:proofErr w:type="spellStart"/>
+      <w:r>
+        <w:rPr>
+          <w:b/>
           <w:lang w:val="en-US"/>
         </w:rPr>
-        <w:t>videresender data fra Controller til Rocks Bluetooth-modul</w:t>
-      </w:r>
+        <w:t>modul</w:t>
+      </w:r>
+      <w:proofErr w:type="spellEnd"/>
+      <w:r>
+        <w:rPr>
+          <w:b/>
+          <w:lang w:val="en-US"/>
+        </w:rPr>
+        <w:t xml:space="preserve"> </w:t>
+      </w:r>
+      <w:proofErr w:type="spellStart"/>
+      <w:r>
+        <w:rPr>
+          <w:lang w:val="en-US"/>
+        </w:rPr>
+        <w:t>videresender</w:t>
+      </w:r>
+      <w:proofErr w:type="spellEnd"/>
+      <w:r>
+        <w:rPr>
+          <w:lang w:val="en-US"/>
+        </w:rPr>
+        <w:t xml:space="preserve"> data </w:t>
+      </w:r>
+      <w:proofErr w:type="spellStart"/>
+      <w:proofErr w:type="gramStart"/>
+      <w:r>
+        <w:rPr>
+          <w:lang w:val="en-US"/>
+        </w:rPr>
+        <w:t>fra</w:t>
+      </w:r>
+      <w:proofErr w:type="spellEnd"/>
+      <w:proofErr w:type="gramEnd"/>
+      <w:r>
+        <w:rPr>
+          <w:lang w:val="en-US"/>
+        </w:rPr>
+        <w:t xml:space="preserve"> Controller </w:t>
+      </w:r>
+      <w:proofErr w:type="spellStart"/>
+      <w:r>
+        <w:rPr>
+          <w:lang w:val="en-US"/>
+        </w:rPr>
+        <w:t>til</w:t>
+      </w:r>
+      <w:proofErr w:type="spellEnd"/>
+      <w:r>
+        <w:rPr>
+          <w:lang w:val="en-US"/>
+        </w:rPr>
+        <w:t xml:space="preserve"> Rocks Bluetooth-</w:t>
+      </w:r>
+      <w:proofErr w:type="spellStart"/>
+      <w:r>
+        <w:rPr>
+          <w:lang w:val="en-US"/>
+        </w:rPr>
+        <w:t>modul</w:t>
+      </w:r>
+      <w:proofErr w:type="spellEnd"/>
       <w:r>
         <w:rPr>
           <w:lang w:val="en-US"/>
@@ -16752,20 +19250,44 @@
       </w:r>
     </w:p>
     <w:p>
+      <w:proofErr w:type="spellStart"/>
       <w:r>
         <w:rPr>
           <w:b/>
         </w:rPr>
-        <w:t>Preset knapper</w:t>
-      </w:r>
+        <w:t>Preset</w:t>
+      </w:r>
+      <w:proofErr w:type="spellEnd"/>
       <w:r>
         <w:rPr>
           <w:b/>
         </w:rPr>
+        <w:t xml:space="preserve"> knapper</w:t>
+      </w:r>
+      <w:r>
+        <w:rPr>
+          <w:b/>
+        </w:rPr>
         <w:t xml:space="preserve"> </w:t>
       </w:r>
       <w:r>
-        <w:t>bruges af brugeren til vælge preset.</w:t>
+        <w:t xml:space="preserve">bruges af brugeren til </w:t>
+      </w:r>
+      <w:proofErr w:type="gramStart"/>
+      <w:r>
+        <w:t>vælge</w:t>
+      </w:r>
+      <w:proofErr w:type="gramEnd"/>
+      <w:r>
+        <w:t xml:space="preserve"> </w:t>
+      </w:r>
+      <w:proofErr w:type="spellStart"/>
+      <w:r>
+        <w:t>preset</w:t>
+      </w:r>
+      <w:proofErr w:type="spellEnd"/>
+      <w:r>
+        <w:t>.</w:t>
       </w:r>
     </w:p>
     <w:p>
@@ -16778,26 +19300,33 @@
         <w:pStyle w:val="Overskrift3"/>
       </w:pPr>
       <w:r>
-        <w:t>Allokeringsdiagram Body</w:t>
-      </w:r>
+        <w:t xml:space="preserve">Allokeringsdiagram </w:t>
+      </w:r>
+      <w:proofErr w:type="spellStart"/>
+      <w:r>
+        <w:t>Body</w:t>
+      </w:r>
+      <w:proofErr w:type="spellEnd"/>
     </w:p>
     <w:p>
       <w:r>
         <w:object w:dxaOrig="10320" w:dyaOrig="6405">
-          <v:shape id="_x0000_i1028" type="#_x0000_t75" style="width:481.65pt;height:298.35pt" o:ole="">
+          <v:shape id="_x0000_i1028" type="#_x0000_t75" style="width:481.6pt;height:298.2pt" o:ole="">
             <v:imagedata r:id="rId15" o:title=""/>
           </v:shape>
-          <o:OLEObject Type="Embed" ProgID="Visio.Drawing.15" ShapeID="_x0000_i1028" DrawAspect="Content" ObjectID="_1476707371" r:id="rId16"/>
+          <o:OLEObject Type="Embed" ProgID="Visio.Drawing.15" ShapeID="_x0000_i1028" DrawAspect="Content" ObjectID="_1476883519" r:id="rId16"/>
         </w:object>
       </w:r>
     </w:p>
     <w:p>
+      <w:proofErr w:type="spellStart"/>
       <w:r>
         <w:rPr>
           <w:b/>
         </w:rPr>
         <w:t>Controller</w:t>
       </w:r>
+      <w:proofErr w:type="spellEnd"/>
       <w:r>
         <w:t xml:space="preserve"> implementeres på e</w:t>
       </w:r>
@@ -16847,12 +19376,14 @@
       </w:r>
     </w:p>
     <w:p>
+      <w:proofErr w:type="spellStart"/>
       <w:r>
         <w:rPr>
           <w:b/>
         </w:rPr>
         <w:t>Bluetooth-modul</w:t>
       </w:r>
+      <w:proofErr w:type="spellEnd"/>
       <w:r>
         <w:t xml:space="preserve"> implementeres med </w:t>
       </w:r>
@@ -16873,11 +19404,19 @@
       </w:r>
     </w:p>
     <w:p>
+      <w:proofErr w:type="spellStart"/>
       <w:r>
         <w:rPr>
           <w:b/>
         </w:rPr>
-        <w:t>Preset knapper</w:t>
+        <w:t>Preset</w:t>
+      </w:r>
+      <w:proofErr w:type="spellEnd"/>
+      <w:r>
+        <w:rPr>
+          <w:b/>
+        </w:rPr>
+        <w:t xml:space="preserve"> knapper</w:t>
       </w:r>
       <w:r>
         <w:t xml:space="preserve"> implementeres </w:t>
@@ -16914,13 +19453,47 @@
       </w:pPr>
       <w:r>
         <w:lastRenderedPageBreak/>
-        <w:t>IBD Body</w:t>
-      </w:r>
+        <w:t xml:space="preserve">IBD </w:t>
+      </w:r>
+      <w:proofErr w:type="spellStart"/>
+      <w:r>
+        <w:t>Body</w:t>
+      </w:r>
+      <w:proofErr w:type="spellEnd"/>
     </w:p>
     <w:p>
       <w:r>
-        <w:t>Herunder ses et internt block diagram for Body. Dette illustrerer interne forfindelser i Body</w:t>
-      </w:r>
+        <w:t xml:space="preserve">Herunder ses et internt </w:t>
+      </w:r>
+      <w:proofErr w:type="spellStart"/>
+      <w:r>
+        <w:t>block</w:t>
+      </w:r>
+      <w:proofErr w:type="spellEnd"/>
+      <w:r>
+        <w:t xml:space="preserve"> diagram for </w:t>
+      </w:r>
+      <w:proofErr w:type="spellStart"/>
+      <w:r>
+        <w:t>Body</w:t>
+      </w:r>
+      <w:proofErr w:type="spellEnd"/>
+      <w:r>
+        <w:t xml:space="preserve">. Dette illustrerer interne </w:t>
+      </w:r>
+      <w:proofErr w:type="spellStart"/>
+      <w:r>
+        <w:t>forfindelser</w:t>
+      </w:r>
+      <w:proofErr w:type="spellEnd"/>
+      <w:r>
+        <w:t xml:space="preserve"> i </w:t>
+      </w:r>
+      <w:proofErr w:type="spellStart"/>
+      <w:r>
+        <w:t>Body</w:t>
+      </w:r>
+      <w:proofErr w:type="spellEnd"/>
       <w:r>
         <w:t>:</w:t>
       </w:r>
@@ -16928,10 +19501,10 @@
     <w:p>
       <w:r>
         <w:object w:dxaOrig="10365" w:dyaOrig="6495">
-          <v:shape id="_x0000_i1029" type="#_x0000_t75" style="width:481.65pt;height:301.1pt" o:ole="">
+          <v:shape id="_x0000_i1029" type="#_x0000_t75" style="width:481.6pt;height:300.9pt" o:ole="">
             <v:imagedata r:id="rId17" o:title=""/>
           </v:shape>
-          <o:OLEObject Type="Embed" ProgID="Visio.Drawing.15" ShapeID="_x0000_i1029" DrawAspect="Content" ObjectID="_1476707372" r:id="rId18"/>
+          <o:OLEObject Type="Embed" ProgID="Visio.Drawing.15" ShapeID="_x0000_i1029" DrawAspect="Content" ObjectID="_1476883520" r:id="rId18"/>
         </w:object>
       </w:r>
     </w:p>
@@ -16957,7 +19530,15 @@
         <w:t xml:space="preserve"> bruges til at transformere den indgående batterispænding til 3,3V, som</w:t>
       </w:r>
       <w:r>
-        <w:t xml:space="preserve"> de resterende Body enheder</w:t>
+        <w:t xml:space="preserve"> de resterende </w:t>
+      </w:r>
+      <w:proofErr w:type="spellStart"/>
+      <w:r>
+        <w:t>Body</w:t>
+      </w:r>
+      <w:proofErr w:type="spellEnd"/>
+      <w:r>
+        <w:t xml:space="preserve"> enheder</w:t>
       </w:r>
       <w:r>
         <w:t xml:space="preserve"> samt eksterne sensorer</w:t>
@@ -16986,22 +19567,44 @@
         <w:t xml:space="preserve"> og pakke </w:t>
       </w:r>
       <w:r>
-        <w:t>data fra sensorbus</w:t>
-      </w:r>
+        <w:t xml:space="preserve">data fra </w:t>
+      </w:r>
+      <w:proofErr w:type="spellStart"/>
+      <w:r>
+        <w:t>sensorbus</w:t>
+      </w:r>
+      <w:proofErr w:type="spellEnd"/>
       <w:r>
         <w:t xml:space="preserve"> og </w:t>
       </w:r>
       <w:r>
-        <w:t>3x4 knapmatrix, og sender disse til bluetooth-modulet RN42</w:t>
+        <w:t xml:space="preserve">3x4 knapmatrix, og sender disse til </w:t>
+      </w:r>
+      <w:proofErr w:type="spellStart"/>
+      <w:r>
+        <w:t>bluetooth-modulet</w:t>
+      </w:r>
+      <w:proofErr w:type="spellEnd"/>
+      <w:r>
+        <w:t xml:space="preserve"> RN42</w:t>
       </w:r>
       <w:r>
         <w:t>. Den kontrollerer</w:t>
       </w:r>
       <w:r>
-        <w:t xml:space="preserve"> desuden systemets statusLEDer.</w:t>
+        <w:t xml:space="preserve"> desuden systemets </w:t>
+      </w:r>
+      <w:proofErr w:type="spellStart"/>
+      <w:r>
+        <w:t>statusLEDer</w:t>
+      </w:r>
+      <w:proofErr w:type="spellEnd"/>
+      <w:r>
+        <w:t>.</w:t>
       </w:r>
     </w:p>
     <w:p>
+      <w:proofErr w:type="spellStart"/>
       <w:r>
         <w:rPr>
           <w:b/>
@@ -17014,6 +19617,7 @@
         </w:rPr>
         <w:t>LEDer</w:t>
       </w:r>
+      <w:proofErr w:type="spellEnd"/>
       <w:r>
         <w:rPr>
           <w:b/>
@@ -17033,7 +19637,15 @@
         <w:t xml:space="preserve"> er</w:t>
       </w:r>
       <w:r>
-        <w:t xml:space="preserve"> tændt) og error status (</w:t>
+        <w:t xml:space="preserve"> tændt) og </w:t>
+      </w:r>
+      <w:proofErr w:type="spellStart"/>
+      <w:r>
+        <w:t>error</w:t>
+      </w:r>
+      <w:proofErr w:type="spellEnd"/>
+      <w:r>
+        <w:t xml:space="preserve"> status (</w:t>
       </w:r>
       <w:r>
         <w:t>hvorvidt</w:t>
@@ -17059,8 +19671,13 @@
         <w:t>3x4 knapmatrix</w:t>
       </w:r>
       <w:r>
-        <w:t xml:space="preserve"> benyttes af brugeren til at skifte mellem forskellige systempresets</w:t>
-      </w:r>
+        <w:t xml:space="preserve"> benyttes af brugeren til at skifte mellem forskellige </w:t>
+      </w:r>
+      <w:proofErr w:type="spellStart"/>
+      <w:r>
+        <w:t>systempresets</w:t>
+      </w:r>
+      <w:proofErr w:type="spellEnd"/>
       <w:r>
         <w:t>.</w:t>
       </w:r>
@@ -17079,7 +19696,15 @@
         <w:t xml:space="preserve"> </w:t>
       </w:r>
       <w:r>
-        <w:t>Forbinder Body og Rock</w:t>
+        <w:t xml:space="preserve">Forbinder </w:t>
+      </w:r>
+      <w:proofErr w:type="spellStart"/>
+      <w:r>
+        <w:t>Body</w:t>
+      </w:r>
+      <w:proofErr w:type="spellEnd"/>
+      <w:r>
+        <w:t xml:space="preserve"> og Rock</w:t>
       </w:r>
       <w:r>
         <w:t xml:space="preserve"> </w:t>
@@ -17088,8 +19713,13 @@
         <w:t>trådløst</w:t>
       </w:r>
       <w:r>
-        <w:t xml:space="preserve"> via bluetooth</w:t>
-      </w:r>
+        <w:t xml:space="preserve"> via </w:t>
+      </w:r>
+      <w:proofErr w:type="spellStart"/>
+      <w:r>
+        <w:t>bluetooth</w:t>
+      </w:r>
+      <w:proofErr w:type="spellEnd"/>
       <w:r>
         <w:t>.</w:t>
       </w:r>
@@ -17098,12 +19728,14 @@
       </w:r>
     </w:p>
     <w:p>
+      <w:proofErr w:type="spellStart"/>
       <w:r>
         <w:rPr>
           <w:b/>
         </w:rPr>
         <w:t>Sensorbus</w:t>
       </w:r>
+      <w:proofErr w:type="spellEnd"/>
       <w:r>
         <w:t xml:space="preserve"> er en I</w:t>
       </w:r>
@@ -17162,16 +19794,24 @@
     </w:p>
     <w:p>
       <w:r>
-        <w:t xml:space="preserve">Alle sensor-enheder, kobles på sensorbus som følger: </w:t>
+        <w:t xml:space="preserve">Alle sensor-enheder, kobles på </w:t>
+      </w:r>
+      <w:proofErr w:type="spellStart"/>
+      <w:r>
+        <w:t>sensorbus</w:t>
+      </w:r>
+      <w:proofErr w:type="spellEnd"/>
+      <w:r>
+        <w:t xml:space="preserve"> som følger: </w:t>
       </w:r>
     </w:p>
     <w:p>
       <w:r>
         <w:object w:dxaOrig="5628" w:dyaOrig="2772">
-          <v:shape id="_x0000_i1030" type="#_x0000_t75" style="width:281.45pt;height:138.55pt" o:ole="">
+          <v:shape id="_x0000_i1030" type="#_x0000_t75" style="width:281.2pt;height:138.55pt" o:ole="">
             <v:imagedata r:id="rId19" o:title=""/>
           </v:shape>
-          <o:OLEObject Type="Embed" ProgID="Visio.Drawing.15" ShapeID="_x0000_i1030" DrawAspect="Content" ObjectID="_1476707373" r:id="rId20"/>
+          <o:OLEObject Type="Embed" ProgID="Visio.Drawing.15" ShapeID="_x0000_i1030" DrawAspect="Content" ObjectID="_1476883521" r:id="rId20"/>
         </w:object>
       </w:r>
     </w:p>
@@ -17180,10 +19820,55 @@
         <w:t>Sensorenhederne er alle koblet</w:t>
       </w:r>
       <w:r>
-        <w:t xml:space="preserve"> parrallelt</w:t>
-      </w:r>
-      <w:r>
-        <w:t xml:space="preserve"> op med en strømforsyning (GND og VCC) samt I2C forbindelserne SCL (serial clock) og SDA (serial data). SDA forbindelsen er non-atomic, da både master (Body) og slave (den pågældende sensorenhed) kan tage styring over linjen. Sensorenhederne</w:t>
+        <w:t xml:space="preserve"> </w:t>
+      </w:r>
+      <w:proofErr w:type="spellStart"/>
+      <w:r>
+        <w:t>parrallelt</w:t>
+      </w:r>
+      <w:proofErr w:type="spellEnd"/>
+      <w:r>
+        <w:t xml:space="preserve"> op med en strømforsyning (GND og VCC) samt I2C forbindelserne SCL (</w:t>
+      </w:r>
+      <w:proofErr w:type="spellStart"/>
+      <w:r>
+        <w:t>serial</w:t>
+      </w:r>
+      <w:proofErr w:type="spellEnd"/>
+      <w:r>
+        <w:t xml:space="preserve"> </w:t>
+      </w:r>
+      <w:proofErr w:type="spellStart"/>
+      <w:r>
+        <w:t>clock</w:t>
+      </w:r>
+      <w:proofErr w:type="spellEnd"/>
+      <w:r>
+        <w:t>) og SDA (</w:t>
+      </w:r>
+      <w:proofErr w:type="spellStart"/>
+      <w:r>
+        <w:t>serial</w:t>
+      </w:r>
+      <w:proofErr w:type="spellEnd"/>
+      <w:r>
+        <w:t xml:space="preserve"> data). SDA forbindelsen er </w:t>
+      </w:r>
+      <w:proofErr w:type="spellStart"/>
+      <w:r>
+        <w:t>non-atomic</w:t>
+      </w:r>
+      <w:proofErr w:type="spellEnd"/>
+      <w:r>
+        <w:t>, da både master (</w:t>
+      </w:r>
+      <w:proofErr w:type="spellStart"/>
+      <w:r>
+        <w:t>Body</w:t>
+      </w:r>
+      <w:proofErr w:type="spellEnd"/>
+      <w:r>
+        <w:t>) og slave (den pågældende sensorenhed) kan tage styring over linjen. Sensorenhederne</w:t>
       </w:r>
       <w:r>
         <w:t>s interfaces</w:t>
@@ -17217,10 +19902,10 @@
     <w:p>
       <w:r>
         <w:object w:dxaOrig="6912" w:dyaOrig="3324">
-          <v:shape id="_x0000_i1031" type="#_x0000_t75" style="width:344.75pt;height:165.25pt" o:ole="">
+          <v:shape id="_x0000_i1031" type="#_x0000_t75" style="width:345.05pt;height:165.05pt" o:ole="">
             <v:imagedata r:id="rId21" o:title=""/>
           </v:shape>
-          <o:OLEObject Type="Embed" ProgID="Visio.Drawing.15" ShapeID="_x0000_i1031" DrawAspect="Content" ObjectID="_1476707374" r:id="rId22"/>
+          <o:OLEObject Type="Embed" ProgID="Visio.Drawing.15" ShapeID="_x0000_i1031" DrawAspect="Content" ObjectID="_1476883522" r:id="rId22"/>
         </w:object>
       </w:r>
     </w:p>
@@ -17234,20 +19919,40 @@
       <w:r>
         <w:t xml:space="preserve"> består af </w:t>
       </w:r>
+      <w:proofErr w:type="spellStart"/>
       <w:r>
         <w:t>Functionalities</w:t>
       </w:r>
-      <w:r>
-        <w:t>, Bluetooth-modul og Touchscreen.</w:t>
+      <w:proofErr w:type="spellEnd"/>
+      <w:r>
+        <w:t xml:space="preserve">, </w:t>
+      </w:r>
+      <w:proofErr w:type="spellStart"/>
+      <w:r>
+        <w:t>Bluetooth-modul</w:t>
+      </w:r>
+      <w:proofErr w:type="spellEnd"/>
+      <w:r>
+        <w:t xml:space="preserve"> og </w:t>
+      </w:r>
+      <w:proofErr w:type="spellStart"/>
+      <w:r>
+        <w:t>Touchscreen</w:t>
+      </w:r>
+      <w:proofErr w:type="spellEnd"/>
+      <w:r>
+        <w:t>.</w:t>
       </w:r>
     </w:p>
     <w:p>
+      <w:proofErr w:type="spellStart"/>
       <w:r>
         <w:rPr>
           <w:b/>
         </w:rPr>
         <w:t>Functionalities</w:t>
       </w:r>
+      <w:proofErr w:type="spellEnd"/>
       <w:r>
         <w:rPr>
           <w:b/>
@@ -17263,9 +19968,11 @@
       <w:r>
         <w:t xml:space="preserve">Rocks logiske </w:t>
       </w:r>
+      <w:proofErr w:type="spellStart"/>
       <w:r>
         <w:t>funktionaliteter</w:t>
       </w:r>
+      <w:proofErr w:type="spellEnd"/>
       <w:r>
         <w:t xml:space="preserve">. Se </w:t>
       </w:r>
@@ -17275,8 +19982,13 @@
       <w:r>
         <w:t xml:space="preserve">BDD </w:t>
       </w:r>
-      <w:r>
-        <w:t>Functionalities”</w:t>
+      <w:proofErr w:type="spellStart"/>
+      <w:r>
+        <w:t>Functionalities</w:t>
+      </w:r>
+      <w:proofErr w:type="spellEnd"/>
+      <w:r>
+        <w:t>”</w:t>
       </w:r>
       <w:r>
         <w:rPr>
@@ -17298,22 +20010,54 @@
       </w:r>
     </w:p>
     <w:p>
+      <w:proofErr w:type="spellStart"/>
       <w:r>
         <w:rPr>
           <w:b/>
         </w:rPr>
-        <w:t xml:space="preserve">Bluetooth-modul </w:t>
-      </w:r>
-      <w:r>
-        <w:t>modtager data fra Bodys Bluetooth-modul.</w:t>
+        <w:t>Bluetooth-modul</w:t>
+      </w:r>
+      <w:proofErr w:type="spellEnd"/>
+      <w:r>
+        <w:rPr>
+          <w:b/>
+        </w:rPr>
+        <w:t xml:space="preserve"> </w:t>
+      </w:r>
+      <w:r>
+        <w:t xml:space="preserve">modtager data fra </w:t>
+      </w:r>
+      <w:proofErr w:type="spellStart"/>
+      <w:r>
+        <w:t>Bodys</w:t>
+      </w:r>
+      <w:proofErr w:type="spellEnd"/>
+      <w:r>
+        <w:t xml:space="preserve"> </w:t>
+      </w:r>
+      <w:proofErr w:type="spellStart"/>
+      <w:r>
+        <w:t>Bluetooth-modul</w:t>
+      </w:r>
+      <w:proofErr w:type="spellEnd"/>
+      <w:r>
+        <w:t>.</w:t>
       </w:r>
     </w:p>
     <w:p>
+      <w:proofErr w:type="spellStart"/>
       <w:r>
         <w:rPr>
           <w:b/>
         </w:rPr>
-        <w:t xml:space="preserve">Touchscreen </w:t>
+        <w:t>Touchscreen</w:t>
+      </w:r>
+      <w:proofErr w:type="spellEnd"/>
+      <w:r>
+        <w:rPr>
+          <w:b/>
+        </w:rPr>
+        <w:t xml:space="preserve"> </w:t>
       </w:r>
       <w:r>
         <w:t>benyttes af brugen til at operere Rocks GUI og ændre indstillinger for Rock.</w:t>
@@ -17332,28 +20076,38 @@
     <w:p>
       <w:r>
         <w:object w:dxaOrig="9432" w:dyaOrig="4044">
-          <v:shape id="_x0000_i1032" type="#_x0000_t75" style="width:470.2pt;height:202.35pt" o:ole="">
+          <v:shape id="_x0000_i1032" type="#_x0000_t75" style="width:470.05pt;height:202.4pt" o:ole="">
             <v:imagedata r:id="rId23" o:title=""/>
           </v:shape>
-          <o:OLEObject Type="Embed" ProgID="Visio.Drawing.15" ShapeID="_x0000_i1032" DrawAspect="Content" ObjectID="_1476707375" r:id="rId24"/>
+          <o:OLEObject Type="Embed" ProgID="Visio.Drawing.15" ShapeID="_x0000_i1032" DrawAspect="Content" ObjectID="_1476883523" r:id="rId24"/>
         </w:object>
       </w:r>
     </w:p>
     <w:p>
+      <w:proofErr w:type="spellStart"/>
       <w:r>
         <w:rPr>
           <w:b/>
         </w:rPr>
         <w:t>Functionalities</w:t>
       </w:r>
+      <w:proofErr w:type="spellEnd"/>
       <w:r>
         <w:t xml:space="preserve"> og </w:t>
       </w:r>
+      <w:proofErr w:type="spellStart"/>
       <w:r>
         <w:rPr>
           <w:b/>
         </w:rPr>
-        <w:t xml:space="preserve">Touchscreen </w:t>
+        <w:t>Touchscreen</w:t>
+      </w:r>
+      <w:proofErr w:type="spellEnd"/>
+      <w:r>
+        <w:rPr>
+          <w:b/>
+        </w:rPr>
+        <w:t xml:space="preserve"> </w:t>
       </w:r>
       <w:r>
         <w:t>implementeres på et DevKit8000</w:t>
@@ -17368,12 +20122,14 @@
           <w:b/>
         </w:rPr>
       </w:pPr>
+      <w:proofErr w:type="spellStart"/>
       <w:r>
         <w:rPr>
           <w:b/>
         </w:rPr>
         <w:t>Bluetooth-modul</w:t>
       </w:r>
+      <w:proofErr w:type="spellEnd"/>
       <w:r>
         <w:t xml:space="preserve"> implementeres med komponenten</w:t>
       </w:r>
@@ -17448,7 +20204,7 @@
           <w:bottom w:w="55" w:type="dxa"/>
           <w:right w:w="55" w:type="dxa"/>
         </w:tblCellMar>
-        <w:tblLook w:val="04A0" w:firstRow="1" w:lastRow="0" w:firstColumn="1" w:lastColumn="0" w:noHBand="0" w:noVBand="1"/>
+        <w:tblLook w:val="04A0"/>
       </w:tblPr>
       <w:tblGrid>
         <w:gridCol w:w="1581"/>
@@ -17465,7 +20221,7 @@
           <w:tcPr>
             <w:tcW w:w="1581" w:type="dxa"/>
             <w:tcBorders>
-              <w:top w:val="single" w:sz="2" w:space="0" w:color="000001"/>
+              <w:top w:val="nil"/>
               <w:left w:val="single" w:sz="2" w:space="0" w:color="000001"/>
               <w:bottom w:val="single" w:sz="2" w:space="0" w:color="000001"/>
               <w:right w:val="nil"/>
@@ -17493,7 +20249,7 @@
           <w:tcPr>
             <w:tcW w:w="1535" w:type="dxa"/>
             <w:tcBorders>
-              <w:top w:val="single" w:sz="2" w:space="0" w:color="000001"/>
+              <w:top w:val="nil"/>
               <w:left w:val="single" w:sz="2" w:space="0" w:color="000001"/>
               <w:bottom w:val="single" w:sz="2" w:space="0" w:color="000001"/>
               <w:right w:val="nil"/>
@@ -17521,7 +20277,7 @@
           <w:tcPr>
             <w:tcW w:w="1843" w:type="dxa"/>
             <w:tcBorders>
-              <w:top w:val="single" w:sz="2" w:space="0" w:color="000001"/>
+              <w:top w:val="nil"/>
               <w:left w:val="single" w:sz="2" w:space="0" w:color="000001"/>
               <w:bottom w:val="single" w:sz="2" w:space="0" w:color="000001"/>
               <w:right w:val="single" w:sz="2" w:space="0" w:color="000001"/>
@@ -17546,7 +20302,7 @@
           <w:tcPr>
             <w:tcW w:w="1842" w:type="dxa"/>
             <w:tcBorders>
-              <w:top w:val="single" w:sz="2" w:space="0" w:color="000001"/>
+              <w:top w:val="nil"/>
               <w:left w:val="single" w:sz="2" w:space="0" w:color="000001"/>
               <w:bottom w:val="single" w:sz="2" w:space="0" w:color="000001"/>
               <w:right w:val="nil"/>
@@ -17574,7 +20330,7 @@
           <w:tcPr>
             <w:tcW w:w="2831" w:type="dxa"/>
             <w:tcBorders>
-              <w:top w:val="single" w:sz="2" w:space="0" w:color="000001"/>
+              <w:top w:val="nil"/>
               <w:left w:val="single" w:sz="2" w:space="0" w:color="000001"/>
               <w:bottom w:val="single" w:sz="2" w:space="0" w:color="000001"/>
               <w:right w:val="single" w:sz="2" w:space="0" w:color="000001"/>
@@ -17618,9 +20374,11 @@
             </w:tcMar>
           </w:tcPr>
           <w:p>
+            <w:proofErr w:type="spellStart"/>
             <w:r>
               <w:t>sensorbus</w:t>
             </w:r>
+            <w:proofErr w:type="spellEnd"/>
           </w:p>
         </w:tc>
         <w:tc>
@@ -17924,7 +20682,18 @@
               <w:t>2</w:t>
             </w:r>
             <w:r>
-              <w:t xml:space="preserve">C serial clock signal. </w:t>
+              <w:t>C serie</w:t>
+            </w:r>
+            <w:r>
+              <w:t xml:space="preserve">l </w:t>
+            </w:r>
+            <w:proofErr w:type="spellStart"/>
+            <w:r>
+              <w:t>clock</w:t>
+            </w:r>
+            <w:proofErr w:type="spellEnd"/>
+            <w:r>
+              <w:t xml:space="preserve"> signal. </w:t>
             </w:r>
             <w:r>
               <w:br/>
@@ -18047,7 +20816,10 @@
               <w:t>2</w:t>
             </w:r>
             <w:r>
-              <w:t>C serial data signal</w:t>
+              <w:t>C serie</w:t>
+            </w:r>
+            <w:r>
+              <w:t>l data signal</w:t>
             </w:r>
             <w:r>
               <w:br/>
@@ -18089,15 +20861,17 @@
           <w:p>
             <w:pPr>
               <w:rPr>
-                <w:color w:val="D9D9D9" w:themeColor="background1" w:themeShade="D9"/>
-              </w:rPr>
-            </w:pPr>
-            <w:r>
-              <w:rPr>
-                <w:color w:val="D9D9D9" w:themeColor="background1" w:themeShade="D9"/>
+                <w:color w:val="000000" w:themeColor="text1"/>
+              </w:rPr>
+            </w:pPr>
+            <w:proofErr w:type="spellStart"/>
+            <w:r>
+              <w:rPr>
+                <w:color w:val="000000" w:themeColor="text1"/>
               </w:rPr>
               <w:t>BluetoothCon</w:t>
             </w:r>
+            <w:proofErr w:type="spellEnd"/>
           </w:p>
         </w:tc>
         <w:tc>
@@ -18117,14 +20891,28 @@
           <w:p>
             <w:pPr>
               <w:rPr>
-                <w:color w:val="D9D9D9" w:themeColor="background1" w:themeShade="D9"/>
-              </w:rPr>
-            </w:pPr>
-            <w:r>
-              <w:rPr>
-                <w:color w:val="D9D9D9" w:themeColor="background1" w:themeShade="D9"/>
-              </w:rPr>
-              <w:t>Forbindelse fra Controller til RN42-modul</w:t>
+                <w:color w:val="000000" w:themeColor="text1"/>
+              </w:rPr>
+            </w:pPr>
+            <w:r>
+              <w:rPr>
+                <w:color w:val="000000" w:themeColor="text1"/>
+              </w:rPr>
+              <w:t xml:space="preserve">Forbindelse fra </w:t>
+            </w:r>
+            <w:proofErr w:type="spellStart"/>
+            <w:r>
+              <w:rPr>
+                <w:color w:val="000000" w:themeColor="text1"/>
+              </w:rPr>
+              <w:t>Controller</w:t>
+            </w:r>
+            <w:proofErr w:type="spellEnd"/>
+            <w:r>
+              <w:rPr>
+                <w:color w:val="000000" w:themeColor="text1"/>
+              </w:rPr>
+              <w:t xml:space="preserve"> til RN42-modul</w:t>
             </w:r>
           </w:p>
         </w:tc>
@@ -18142,14 +20930,14 @@
           <w:p>
             <w:pPr>
               <w:rPr>
-                <w:color w:val="D9D9D9" w:themeColor="background1" w:themeShade="D9"/>
-              </w:rPr>
-            </w:pPr>
-            <w:r>
-              <w:rPr>
-                <w:color w:val="D9D9D9" w:themeColor="background1" w:themeShade="D9"/>
-              </w:rPr>
-              <w:t>RX?</w:t>
+                <w:color w:val="000000" w:themeColor="text1"/>
+              </w:rPr>
+            </w:pPr>
+            <w:r>
+              <w:rPr>
+                <w:color w:val="000000" w:themeColor="text1"/>
+              </w:rPr>
+              <w:t>GND</w:t>
             </w:r>
           </w:p>
         </w:tc>
@@ -18166,7 +20954,11 @@
               <w:left w:w="48" w:type="dxa"/>
             </w:tcMar>
           </w:tcPr>
-          <w:p/>
+          <w:p>
+            <w:r>
+              <w:t>0 V</w:t>
+            </w:r>
+          </w:p>
         </w:tc>
         <w:tc>
           <w:tcPr>
@@ -18195,7 +20987,7 @@
             <w:vMerge/>
             <w:tcBorders>
               <w:left w:val="single" w:sz="2" w:space="0" w:color="000001"/>
-              <w:bottom w:val="single" w:sz="2" w:space="0" w:color="000001"/>
+              <w:bottom w:val="nil"/>
               <w:right w:val="nil"/>
             </w:tcBorders>
             <w:shd w:val="clear" w:color="auto" w:fill="FFFFFF"/>
@@ -18206,7 +20998,7 @@
           <w:p>
             <w:pPr>
               <w:rPr>
-                <w:color w:val="D9D9D9" w:themeColor="background1" w:themeShade="D9"/>
+                <w:color w:val="000000" w:themeColor="text1"/>
               </w:rPr>
             </w:pPr>
           </w:p>
@@ -18217,7 +21009,7 @@
             <w:vMerge/>
             <w:tcBorders>
               <w:left w:val="single" w:sz="2" w:space="0" w:color="000001"/>
-              <w:bottom w:val="single" w:sz="2" w:space="0" w:color="000001"/>
+              <w:bottom w:val="nil"/>
               <w:right w:val="nil"/>
             </w:tcBorders>
             <w:shd w:val="clear" w:color="auto" w:fill="FFFFFF"/>
@@ -18228,7 +21020,7 @@
           <w:p>
             <w:pPr>
               <w:rPr>
-                <w:color w:val="D9D9D9" w:themeColor="background1" w:themeShade="D9"/>
+                <w:color w:val="000000" w:themeColor="text1"/>
               </w:rPr>
             </w:pPr>
           </w:p>
@@ -18247,14 +21039,14 @@
           <w:p>
             <w:pPr>
               <w:rPr>
-                <w:color w:val="D9D9D9" w:themeColor="background1" w:themeShade="D9"/>
-              </w:rPr>
-            </w:pPr>
-            <w:r>
-              <w:rPr>
-                <w:color w:val="D9D9D9" w:themeColor="background1" w:themeShade="D9"/>
-              </w:rPr>
-              <w:t>TX?</w:t>
+                <w:color w:val="000000" w:themeColor="text1"/>
+              </w:rPr>
+            </w:pPr>
+            <w:r>
+              <w:rPr>
+                <w:color w:val="000000" w:themeColor="text1"/>
+              </w:rPr>
+              <w:t>VCC</w:t>
             </w:r>
           </w:p>
         </w:tc>
@@ -18271,7 +21063,11 @@
               <w:left w:w="48" w:type="dxa"/>
             </w:tcMar>
           </w:tcPr>
-          <w:p/>
+          <w:p>
+            <w:r>
+              <w:t>3,3 V</w:t>
+            </w:r>
+          </w:p>
         </w:tc>
         <w:tc>
           <w:tcPr>
@@ -18287,6 +21083,447 @@
             </w:tcMar>
           </w:tcPr>
           <w:p/>
+        </w:tc>
+      </w:tr>
+      <w:tr>
+        <w:trPr>
+          <w:trHeight w:val="573"/>
+          <w:jc w:val="right"/>
+        </w:trPr>
+        <w:tc>
+          <w:tcPr>
+            <w:tcW w:w="1581" w:type="dxa"/>
+            <w:tcBorders>
+              <w:top w:val="nil"/>
+              <w:left w:val="single" w:sz="2" w:space="0" w:color="000001"/>
+              <w:bottom w:val="nil"/>
+              <w:right w:val="nil"/>
+            </w:tcBorders>
+            <w:shd w:val="clear" w:color="auto" w:fill="FFFFFF"/>
+            <w:tcMar>
+              <w:left w:w="48" w:type="dxa"/>
+            </w:tcMar>
+          </w:tcPr>
+          <w:p>
+            <w:pPr>
+              <w:rPr>
+                <w:color w:val="D9D9D9" w:themeColor="background1" w:themeShade="D9"/>
+              </w:rPr>
+            </w:pPr>
+          </w:p>
+        </w:tc>
+        <w:tc>
+          <w:tcPr>
+            <w:tcW w:w="1535" w:type="dxa"/>
+            <w:tcBorders>
+              <w:top w:val="nil"/>
+              <w:left w:val="single" w:sz="2" w:space="0" w:color="000001"/>
+              <w:bottom w:val="nil"/>
+              <w:right w:val="nil"/>
+            </w:tcBorders>
+            <w:shd w:val="clear" w:color="auto" w:fill="FFFFFF"/>
+            <w:tcMar>
+              <w:left w:w="48" w:type="dxa"/>
+            </w:tcMar>
+          </w:tcPr>
+          <w:p>
+            <w:pPr>
+              <w:rPr>
+                <w:color w:val="D9D9D9" w:themeColor="background1" w:themeShade="D9"/>
+              </w:rPr>
+            </w:pPr>
+          </w:p>
+        </w:tc>
+        <w:tc>
+          <w:tcPr>
+            <w:tcW w:w="1843" w:type="dxa"/>
+            <w:tcBorders>
+              <w:top w:val="nil"/>
+              <w:left w:val="single" w:sz="2" w:space="0" w:color="000001"/>
+              <w:bottom w:val="single" w:sz="2" w:space="0" w:color="000001"/>
+              <w:right w:val="single" w:sz="2" w:space="0" w:color="000001"/>
+            </w:tcBorders>
+            <w:shd w:val="clear" w:color="auto" w:fill="FFFFFF"/>
+          </w:tcPr>
+          <w:p>
+            <w:pPr>
+              <w:rPr>
+                <w:color w:val="000000" w:themeColor="text1"/>
+              </w:rPr>
+            </w:pPr>
+            <w:r>
+              <w:rPr>
+                <w:color w:val="000000" w:themeColor="text1"/>
+              </w:rPr>
+              <w:t>RX</w:t>
+            </w:r>
+            <w:r>
+              <w:rPr>
+                <w:color w:val="000000" w:themeColor="text1"/>
+              </w:rPr>
+              <w:t>D</w:t>
+            </w:r>
+          </w:p>
+        </w:tc>
+        <w:tc>
+          <w:tcPr>
+            <w:tcW w:w="1842" w:type="dxa"/>
+            <w:tcBorders>
+              <w:left w:val="single" w:sz="2" w:space="0" w:color="000001"/>
+              <w:bottom w:val="single" w:sz="2" w:space="0" w:color="000001"/>
+              <w:right w:val="nil"/>
+            </w:tcBorders>
+            <w:shd w:val="clear" w:color="auto" w:fill="FFFFFF"/>
+            <w:tcMar>
+              <w:left w:w="48" w:type="dxa"/>
+            </w:tcMar>
+          </w:tcPr>
+          <w:p>
+            <w:r>
+              <w:t>0-3,3 V</w:t>
+            </w:r>
+          </w:p>
+        </w:tc>
+        <w:tc>
+          <w:tcPr>
+            <w:tcW w:w="2831" w:type="dxa"/>
+            <w:tcBorders>
+              <w:left w:val="single" w:sz="2" w:space="0" w:color="000001"/>
+              <w:bottom w:val="single" w:sz="2" w:space="0" w:color="000001"/>
+              <w:right w:val="single" w:sz="2" w:space="0" w:color="000001"/>
+            </w:tcBorders>
+            <w:shd w:val="clear" w:color="auto" w:fill="FFFFFF"/>
+            <w:tcMar>
+              <w:left w:w="48" w:type="dxa"/>
+            </w:tcMar>
+          </w:tcPr>
+          <w:p>
+            <w:r>
+              <w:t>RS23</w:t>
+            </w:r>
+            <w:r>
+              <w:t>2</w:t>
+            </w:r>
+            <w:r>
+              <w:t xml:space="preserve"> seriel</w:t>
+            </w:r>
+            <w:r>
+              <w:t xml:space="preserve"> </w:t>
+            </w:r>
+            <w:proofErr w:type="spellStart"/>
+            <w:r>
+              <w:t>recieve</w:t>
+            </w:r>
+            <w:proofErr w:type="spellEnd"/>
+            <w:r>
+              <w:t xml:space="preserve"> data signal</w:t>
+            </w:r>
+            <w:r>
+              <w:br/>
+              <w:t>Følger 3,3V CMOS standard</w:t>
+            </w:r>
+          </w:p>
+        </w:tc>
+      </w:tr>
+      <w:tr>
+        <w:trPr>
+          <w:trHeight w:val="573"/>
+          <w:jc w:val="right"/>
+        </w:trPr>
+        <w:tc>
+          <w:tcPr>
+            <w:tcW w:w="1581" w:type="dxa"/>
+            <w:tcBorders>
+              <w:top w:val="nil"/>
+              <w:left w:val="single" w:sz="2" w:space="0" w:color="000001"/>
+              <w:bottom w:val="nil"/>
+              <w:right w:val="nil"/>
+            </w:tcBorders>
+            <w:shd w:val="clear" w:color="auto" w:fill="FFFFFF"/>
+            <w:tcMar>
+              <w:left w:w="48" w:type="dxa"/>
+            </w:tcMar>
+          </w:tcPr>
+          <w:p>
+            <w:pPr>
+              <w:rPr>
+                <w:color w:val="D9D9D9" w:themeColor="background1" w:themeShade="D9"/>
+              </w:rPr>
+            </w:pPr>
+          </w:p>
+        </w:tc>
+        <w:tc>
+          <w:tcPr>
+            <w:tcW w:w="1535" w:type="dxa"/>
+            <w:tcBorders>
+              <w:top w:val="nil"/>
+              <w:left w:val="single" w:sz="2" w:space="0" w:color="000001"/>
+              <w:bottom w:val="nil"/>
+              <w:right w:val="nil"/>
+            </w:tcBorders>
+            <w:shd w:val="clear" w:color="auto" w:fill="FFFFFF"/>
+            <w:tcMar>
+              <w:left w:w="48" w:type="dxa"/>
+            </w:tcMar>
+          </w:tcPr>
+          <w:p>
+            <w:pPr>
+              <w:rPr>
+                <w:color w:val="D9D9D9" w:themeColor="background1" w:themeShade="D9"/>
+              </w:rPr>
+            </w:pPr>
+          </w:p>
+        </w:tc>
+        <w:tc>
+          <w:tcPr>
+            <w:tcW w:w="1843" w:type="dxa"/>
+            <w:tcBorders>
+              <w:top w:val="nil"/>
+              <w:left w:val="single" w:sz="2" w:space="0" w:color="000001"/>
+              <w:bottom w:val="single" w:sz="2" w:space="0" w:color="000001"/>
+              <w:right w:val="single" w:sz="2" w:space="0" w:color="000001"/>
+            </w:tcBorders>
+            <w:shd w:val="clear" w:color="auto" w:fill="FFFFFF"/>
+          </w:tcPr>
+          <w:p>
+            <w:pPr>
+              <w:rPr>
+                <w:color w:val="000000" w:themeColor="text1"/>
+              </w:rPr>
+            </w:pPr>
+            <w:r>
+              <w:rPr>
+                <w:color w:val="000000" w:themeColor="text1"/>
+              </w:rPr>
+              <w:t>TX</w:t>
+            </w:r>
+            <w:r>
+              <w:rPr>
+                <w:color w:val="000000" w:themeColor="text1"/>
+              </w:rPr>
+              <w:t>D</w:t>
+            </w:r>
+          </w:p>
+        </w:tc>
+        <w:tc>
+          <w:tcPr>
+            <w:tcW w:w="1842" w:type="dxa"/>
+            <w:tcBorders>
+              <w:left w:val="single" w:sz="2" w:space="0" w:color="000001"/>
+              <w:bottom w:val="single" w:sz="2" w:space="0" w:color="000001"/>
+              <w:right w:val="nil"/>
+            </w:tcBorders>
+            <w:shd w:val="clear" w:color="auto" w:fill="FFFFFF"/>
+            <w:tcMar>
+              <w:left w:w="48" w:type="dxa"/>
+            </w:tcMar>
+          </w:tcPr>
+          <w:p>
+            <w:r>
+              <w:t>0-3,3 V</w:t>
+            </w:r>
+          </w:p>
+        </w:tc>
+        <w:tc>
+          <w:tcPr>
+            <w:tcW w:w="2831" w:type="dxa"/>
+            <w:tcBorders>
+              <w:left w:val="single" w:sz="2" w:space="0" w:color="000001"/>
+              <w:bottom w:val="single" w:sz="2" w:space="0" w:color="000001"/>
+              <w:right w:val="single" w:sz="2" w:space="0" w:color="000001"/>
+            </w:tcBorders>
+            <w:shd w:val="clear" w:color="auto" w:fill="FFFFFF"/>
+            <w:tcMar>
+              <w:left w:w="48" w:type="dxa"/>
+            </w:tcMar>
+          </w:tcPr>
+          <w:p>
+            <w:r>
+              <w:t xml:space="preserve">RS232 seriel </w:t>
+            </w:r>
+            <w:proofErr w:type="spellStart"/>
+            <w:r>
+              <w:t>transmit</w:t>
+            </w:r>
+            <w:proofErr w:type="spellEnd"/>
+            <w:r>
+              <w:t xml:space="preserve"> data signal</w:t>
+            </w:r>
+            <w:r>
+              <w:br/>
+              <w:t>Følger 3,3V CMOS standard</w:t>
+            </w:r>
+          </w:p>
+        </w:tc>
+      </w:tr>
+      <w:tr>
+        <w:trPr>
+          <w:trHeight w:val="573"/>
+          <w:jc w:val="right"/>
+        </w:trPr>
+        <w:tc>
+          <w:tcPr>
+            <w:tcW w:w="1581" w:type="dxa"/>
+            <w:tcBorders>
+              <w:top w:val="nil"/>
+              <w:left w:val="single" w:sz="2" w:space="0" w:color="000001"/>
+              <w:bottom w:val="single" w:sz="2" w:space="0" w:color="000001"/>
+              <w:right w:val="nil"/>
+            </w:tcBorders>
+            <w:shd w:val="clear" w:color="auto" w:fill="FFFFFF"/>
+            <w:tcMar>
+              <w:left w:w="48" w:type="dxa"/>
+            </w:tcMar>
+          </w:tcPr>
+          <w:p>
+            <w:pPr>
+              <w:rPr>
+                <w:color w:val="D9D9D9" w:themeColor="background1" w:themeShade="D9"/>
+              </w:rPr>
+            </w:pPr>
+          </w:p>
+        </w:tc>
+        <w:tc>
+          <w:tcPr>
+            <w:tcW w:w="1535" w:type="dxa"/>
+            <w:tcBorders>
+              <w:top w:val="nil"/>
+              <w:left w:val="single" w:sz="2" w:space="0" w:color="000001"/>
+              <w:bottom w:val="single" w:sz="2" w:space="0" w:color="000001"/>
+              <w:right w:val="nil"/>
+            </w:tcBorders>
+            <w:shd w:val="clear" w:color="auto" w:fill="FFFFFF"/>
+            <w:tcMar>
+              <w:left w:w="48" w:type="dxa"/>
+            </w:tcMar>
+          </w:tcPr>
+          <w:p>
+            <w:pPr>
+              <w:rPr>
+                <w:color w:val="D9D9D9" w:themeColor="background1" w:themeShade="D9"/>
+              </w:rPr>
+            </w:pPr>
+          </w:p>
+        </w:tc>
+        <w:tc>
+          <w:tcPr>
+            <w:tcW w:w="1843" w:type="dxa"/>
+            <w:tcBorders>
+              <w:top w:val="nil"/>
+              <w:left w:val="single" w:sz="2" w:space="0" w:color="000001"/>
+              <w:bottom w:val="single" w:sz="2" w:space="0" w:color="000001"/>
+              <w:right w:val="single" w:sz="2" w:space="0" w:color="000001"/>
+            </w:tcBorders>
+            <w:shd w:val="clear" w:color="auto" w:fill="FFFFFF"/>
+          </w:tcPr>
+          <w:p>
+            <w:pPr>
+              <w:rPr>
+                <w:color w:val="000000" w:themeColor="text1"/>
+              </w:rPr>
+            </w:pPr>
+            <w:proofErr w:type="spellStart"/>
+            <w:r>
+              <w:rPr>
+                <w:color w:val="000000" w:themeColor="text1"/>
+              </w:rPr>
+              <w:t>Reconnect</w:t>
+            </w:r>
+            <w:proofErr w:type="spellEnd"/>
+          </w:p>
+        </w:tc>
+        <w:tc>
+          <w:tcPr>
+            <w:tcW w:w="1842" w:type="dxa"/>
+            <w:tcBorders>
+              <w:left w:val="single" w:sz="2" w:space="0" w:color="000001"/>
+              <w:bottom w:val="single" w:sz="2" w:space="0" w:color="000001"/>
+              <w:right w:val="nil"/>
+            </w:tcBorders>
+            <w:shd w:val="clear" w:color="auto" w:fill="FFFFFF"/>
+            <w:tcMar>
+              <w:left w:w="48" w:type="dxa"/>
+            </w:tcMar>
+          </w:tcPr>
+          <w:p>
+            <w:r>
+              <w:t>0-3,3 V</w:t>
+            </w:r>
+          </w:p>
+        </w:tc>
+        <w:tc>
+          <w:tcPr>
+            <w:tcW w:w="2831" w:type="dxa"/>
+            <w:tcBorders>
+              <w:left w:val="single" w:sz="2" w:space="0" w:color="000001"/>
+              <w:bottom w:val="single" w:sz="2" w:space="0" w:color="000001"/>
+              <w:right w:val="single" w:sz="2" w:space="0" w:color="000001"/>
+            </w:tcBorders>
+            <w:shd w:val="clear" w:color="auto" w:fill="FFFFFF"/>
+            <w:tcMar>
+              <w:left w:w="48" w:type="dxa"/>
+            </w:tcMar>
+          </w:tcPr>
+          <w:p>
+            <w:pPr>
+              <w:rPr>
+                <w:b/>
+              </w:rPr>
+            </w:pPr>
+            <w:r>
+              <w:t>0V =</w:t>
+            </w:r>
+            <w:proofErr w:type="spellStart"/>
+            <w:r>
+              <w:t>deaktiveret</w:t>
+            </w:r>
+            <w:proofErr w:type="spellEnd"/>
+            <w:r>
+              <w:t xml:space="preserve">, 3,3 V </w:t>
+            </w:r>
+            <w:proofErr w:type="gramStart"/>
+            <w:r>
+              <w:t>aktiveret</w:t>
+            </w:r>
+            <w:proofErr w:type="gramEnd"/>
+            <w:r>
+              <w:t>.</w:t>
+            </w:r>
+            <w:r>
+              <w:br/>
+            </w:r>
+            <w:r>
+              <w:t>Ved aktiveret genetablere</w:t>
+            </w:r>
+            <w:r>
+              <w:t>r</w:t>
+            </w:r>
+            <w:r>
+              <w:t xml:space="preserve"> RN-42 modulet </w:t>
+            </w:r>
+            <w:proofErr w:type="spellStart"/>
+            <w:r>
+              <w:t>bluetoothforbindelsen</w:t>
+            </w:r>
+            <w:proofErr w:type="spellEnd"/>
+            <w:r>
+              <w:t xml:space="preserve"> mellem </w:t>
+            </w:r>
+            <w:proofErr w:type="spellStart"/>
+            <w:r>
+              <w:t>Body</w:t>
+            </w:r>
+            <w:proofErr w:type="spellEnd"/>
+            <w:r>
+              <w:t xml:space="preserve"> og Rock</w:t>
+            </w:r>
+            <w:r>
+              <w:rPr>
+                <w:rStyle w:val="Fodnotehenvisning"/>
+              </w:rPr>
+              <w:footnoteReference w:id="9"/>
+            </w:r>
+          </w:p>
         </w:tc>
       </w:tr>
       <w:tr>
@@ -18309,9 +21546,11 @@
             </w:tcMar>
           </w:tcPr>
           <w:p>
+            <w:proofErr w:type="spellStart"/>
             <w:r>
               <w:t>MIDIOut</w:t>
             </w:r>
+            <w:proofErr w:type="spellEnd"/>
           </w:p>
         </w:tc>
         <w:tc>
@@ -18710,9 +21949,11 @@
             </w:tcMar>
           </w:tcPr>
           <w:p>
+            <w:proofErr w:type="spellStart"/>
             <w:r>
               <w:t>soundOut</w:t>
             </w:r>
+            <w:proofErr w:type="spellEnd"/>
           </w:p>
         </w:tc>
         <w:tc>
@@ -18792,7 +22033,7 @@
             <w:tcBorders>
               <w:top w:val="nil"/>
               <w:left w:val="single" w:sz="2" w:space="0" w:color="000001"/>
-              <w:bottom w:val="single" w:sz="2" w:space="0" w:color="000001"/>
+              <w:bottom w:val="nil"/>
               <w:right w:val="nil"/>
             </w:tcBorders>
             <w:shd w:val="clear" w:color="auto" w:fill="FFFFFF"/>
@@ -18809,7 +22050,7 @@
             <w:tcBorders>
               <w:top w:val="nil"/>
               <w:left w:val="single" w:sz="2" w:space="0" w:color="000001"/>
-              <w:bottom w:val="single" w:sz="2" w:space="0" w:color="000001"/>
+              <w:bottom w:val="nil"/>
               <w:right w:val="nil"/>
             </w:tcBorders>
             <w:shd w:val="clear" w:color="auto" w:fill="FFFFFF"/>
@@ -18825,7 +22066,7 @@
             <w:tcBorders>
               <w:top w:val="nil"/>
               <w:left w:val="single" w:sz="2" w:space="0" w:color="000001"/>
-              <w:bottom w:val="single" w:sz="2" w:space="0" w:color="000001"/>
+              <w:bottom w:val="nil"/>
               <w:right w:val="single" w:sz="2" w:space="0" w:color="000001"/>
             </w:tcBorders>
             <w:shd w:val="clear" w:color="auto" w:fill="FFFFFF"/>
@@ -18838,7 +22079,7 @@
             <w:tcBorders>
               <w:top w:val="nil"/>
               <w:left w:val="single" w:sz="2" w:space="0" w:color="000001"/>
-              <w:bottom w:val="single" w:sz="2" w:space="0" w:color="000001"/>
+              <w:bottom w:val="nil"/>
               <w:right w:val="nil"/>
             </w:tcBorders>
             <w:shd w:val="clear" w:color="auto" w:fill="FFFFFF"/>
@@ -18853,7 +22094,7 @@
             <w:tcW w:w="2831" w:type="dxa"/>
             <w:tcBorders>
               <w:left w:val="single" w:sz="2" w:space="0" w:color="000001"/>
-              <w:bottom w:val="single" w:sz="2" w:space="0" w:color="000001"/>
+              <w:bottom w:val="nil"/>
               <w:right w:val="single" w:sz="2" w:space="0" w:color="000001"/>
             </w:tcBorders>
             <w:shd w:val="clear" w:color="auto" w:fill="FFFFFF"/>
@@ -18917,11 +22158,16 @@
     </w:p>
     <w:p>
       <w:r>
-        <w:t>Formålet er at skabe en ramme for softwaren</w:t>
+        <w:t xml:space="preserve">Formålet er at skabe en ramme for </w:t>
+      </w:r>
+      <w:proofErr w:type="spellStart"/>
+      <w:r>
+        <w:t>softwaren</w:t>
       </w:r>
       <w:r>
         <w:t>-udviklingen</w:t>
       </w:r>
+      <w:proofErr w:type="spellEnd"/>
       <w:r>
         <w:t>, hvorfra delopgave</w:t>
       </w:r>
@@ -18998,12 +22244,14 @@
       <w:r>
         <w:t xml:space="preserve"> interne </w:t>
       </w:r>
+      <w:proofErr w:type="spellStart"/>
       <w:r>
         <w:t>SW-</w:t>
       </w:r>
       <w:r>
         <w:t>moduler</w:t>
       </w:r>
+      <w:proofErr w:type="spellEnd"/>
       <w:r>
         <w:t>.</w:t>
       </w:r>
@@ -19011,10 +22259,10 @@
     <w:p>
       <w:r>
         <w:object w:dxaOrig="11221" w:dyaOrig="14629">
-          <v:shape id="_x0000_i1033" type="#_x0000_t75" style="width:481.65pt;height:627.8pt" o:ole="">
+          <v:shape id="_x0000_i1033" type="#_x0000_t75" style="width:481.6pt;height:627.6pt" o:ole="">
             <v:imagedata r:id="rId25" o:title=""/>
           </v:shape>
-          <o:OLEObject Type="Embed" ProgID="Visio.Drawing.15" ShapeID="_x0000_i1033" DrawAspect="Content" ObjectID="_1476707376" r:id="rId26"/>
+          <o:OLEObject Type="Embed" ProgID="Visio.Drawing.15" ShapeID="_x0000_i1033" DrawAspect="Content" ObjectID="_1476883524" r:id="rId26"/>
         </w:object>
       </w:r>
     </w:p>
@@ -19032,24 +22280,58 @@
         <w:t>På baggrund af domænemodellen for softwaremoduler, identificeres følgende klasser</w:t>
       </w:r>
       <w:r>
-        <w:t xml:space="preserve"> for hhv. Body og Rock</w:t>
+        <w:t xml:space="preserve"> for hhv. </w:t>
+      </w:r>
+      <w:proofErr w:type="spellStart"/>
+      <w:r>
+        <w:t>Body</w:t>
+      </w:r>
+      <w:proofErr w:type="spellEnd"/>
+      <w:r>
+        <w:t xml:space="preserve"> og Rock</w:t>
       </w:r>
       <w:r>
         <w:t>:</w:t>
       </w:r>
     </w:p>
     <w:p>
+      <w:proofErr w:type="spellStart"/>
       <w:r>
         <w:rPr>
           <w:b/>
         </w:rPr>
         <w:t>Body</w:t>
       </w:r>
+      <w:proofErr w:type="spellEnd"/>
       <w:r>
         <w:t xml:space="preserve"> </w:t>
       </w:r>
       <w:r>
-        <w:t>generer data ud fra brugerens påvirkning af sensorer og tryk på knapmatrix. Disse data pakkes i Body’s Serial Unit og videresendes via Bluetooth-modul.</w:t>
+        <w:t xml:space="preserve">generer data ud fra brugerens påvirkning af sensorer og tryk på knapmatrix. Disse data pakkes i </w:t>
+      </w:r>
+      <w:proofErr w:type="spellStart"/>
+      <w:r>
+        <w:t>Body’s</w:t>
+      </w:r>
+      <w:proofErr w:type="spellEnd"/>
+      <w:r>
+        <w:t xml:space="preserve"> </w:t>
+      </w:r>
+      <w:proofErr w:type="spellStart"/>
+      <w:r>
+        <w:t>Serial</w:t>
+      </w:r>
+      <w:proofErr w:type="spellEnd"/>
+      <w:r>
+        <w:t xml:space="preserve"> Unit og videresendes via </w:t>
+      </w:r>
+      <w:proofErr w:type="spellStart"/>
+      <w:r>
+        <w:t>Bluetooth-modul</w:t>
+      </w:r>
+      <w:proofErr w:type="spellEnd"/>
+      <w:r>
+        <w:t>.</w:t>
       </w:r>
     </w:p>
     <w:p>
@@ -19067,7 +22349,15 @@
         <w:t>Main</w:t>
       </w:r>
       <w:r>
-        <w:t xml:space="preserve"> er Body’s central for indsamling af sensordata og håndtering af knap-tryk.</w:t>
+        <w:t xml:space="preserve"> er </w:t>
+      </w:r>
+      <w:proofErr w:type="spellStart"/>
+      <w:r>
+        <w:t>Body’s</w:t>
+      </w:r>
+      <w:proofErr w:type="spellEnd"/>
+      <w:r>
+        <w:t xml:space="preserve"> central for indsamling af sensordata og håndtering af knap-tryk.</w:t>
       </w:r>
     </w:p>
     <w:p>
@@ -19083,14 +22373,32 @@
           <w:numId w:val="34"/>
         </w:numPr>
       </w:pPr>
+      <w:proofErr w:type="spellStart"/>
       <w:r>
         <w:rPr>
           <w:b/>
         </w:rPr>
         <w:t>SerialUnit</w:t>
       </w:r>
-      <w:r>
-        <w:t xml:space="preserve"> står for at pakke de fra Body genererede data og adaptere dem til Bluetooth-moduls interface </w:t>
+      <w:proofErr w:type="spellEnd"/>
+      <w:r>
+        <w:t xml:space="preserve"> står for at pakke de fra </w:t>
+      </w:r>
+      <w:proofErr w:type="spellStart"/>
+      <w:r>
+        <w:t>Body</w:t>
+      </w:r>
+      <w:proofErr w:type="spellEnd"/>
+      <w:r>
+        <w:t xml:space="preserve"> genererede data og adaptere dem til </w:t>
+      </w:r>
+      <w:proofErr w:type="spellStart"/>
+      <w:r>
+        <w:t>Bluetooth-moduls</w:t>
+      </w:r>
+      <w:proofErr w:type="spellEnd"/>
+      <w:r>
+        <w:t xml:space="preserve"> interface </w:t>
       </w:r>
     </w:p>
     <w:p>
@@ -19106,14 +22414,38 @@
           <w:numId w:val="34"/>
         </w:numPr>
       </w:pPr>
+      <w:proofErr w:type="spellStart"/>
       <w:r>
         <w:rPr>
           <w:b/>
         </w:rPr>
-        <w:t xml:space="preserve">Bluetooth-modul </w:t>
-      </w:r>
-      <w:r>
-        <w:t xml:space="preserve">er driveren til det fysiske Bluetooth-modul HC-05, der muliggør afsendelse af datapakker fra Body til Rock. </w:t>
+        <w:t>Bluetooth-modul</w:t>
+      </w:r>
+      <w:proofErr w:type="spellEnd"/>
+      <w:r>
+        <w:rPr>
+          <w:b/>
+        </w:rPr>
+        <w:t xml:space="preserve"> </w:t>
+      </w:r>
+      <w:r>
+        <w:t xml:space="preserve">er driveren til det fysiske </w:t>
+      </w:r>
+      <w:proofErr w:type="spellStart"/>
+      <w:r>
+        <w:t>Bluetooth-modul</w:t>
+      </w:r>
+      <w:proofErr w:type="spellEnd"/>
+      <w:r>
+        <w:t xml:space="preserve"> HC-05, der muliggør afsendelse af datapakker fra </w:t>
+      </w:r>
+      <w:proofErr w:type="spellStart"/>
+      <w:r>
+        <w:t>Body</w:t>
+      </w:r>
+      <w:proofErr w:type="spellEnd"/>
+      <w:r>
+        <w:t xml:space="preserve"> til Rock. </w:t>
       </w:r>
     </w:p>
     <w:p>
@@ -19127,10 +22459,26 @@
         <w:t xml:space="preserve"> </w:t>
       </w:r>
       <w:r>
-        <w:t xml:space="preserve">afkoder data fra Body og generer MIDI og lyd på baggrund af de indstillede </w:t>
-      </w:r>
-      <w:r>
-        <w:t>værdier i dataStorage. Sidstnævnte indstilles fra GUI.</w:t>
+        <w:t xml:space="preserve">afkoder data fra </w:t>
+      </w:r>
+      <w:proofErr w:type="spellStart"/>
+      <w:r>
+        <w:t>Body</w:t>
+      </w:r>
+      <w:proofErr w:type="spellEnd"/>
+      <w:r>
+        <w:t xml:space="preserve"> og generer MIDI og lyd på baggrund af de indstillede </w:t>
+      </w:r>
+      <w:r>
+        <w:t xml:space="preserve">værdier i </w:t>
+      </w:r>
+      <w:proofErr w:type="spellStart"/>
+      <w:r>
+        <w:t>dataStorage</w:t>
+      </w:r>
+      <w:proofErr w:type="spellEnd"/>
+      <w:r>
+        <w:t>. Sidstnævnte indstilles fra GUI.</w:t>
       </w:r>
     </w:p>
     <w:p>
@@ -19148,13 +22496,7 @@
         <w:t xml:space="preserve">GUI </w:t>
       </w:r>
       <w:r>
-        <w:t>er systemets bruger-</w:t>
-      </w:r>
-      <w:r>
-        <w:t xml:space="preserve">interface, der benyttes til </w:t>
-      </w:r>
-      <w:r>
-        <w:t xml:space="preserve">bruger-indstillinger for systemet. </w:t>
+        <w:t xml:space="preserve">er systemets bruger-interface, der benyttes til bruger-indstillinger for systemet. </w:t>
       </w:r>
     </w:p>
     <w:p>
@@ -19170,14 +22512,72 @@
           <w:numId w:val="35"/>
         </w:numPr>
       </w:pPr>
+      <w:proofErr w:type="spellStart"/>
       <w:r>
         <w:rPr>
           <w:b/>
         </w:rPr>
         <w:t>Controller</w:t>
       </w:r>
-      <w:r>
-        <w:t xml:space="preserve"> er Rocks styrings-hub. Den konfigurerer dataStorage på baggrund af brugeren interaktion med GUI, og konfigurer Receiver (dataAdapter), MIDI-module (MIDI-mapper) og Sound-module (Linux Sampler) ved modtagelse af besked om preset-skift fra Receiver.</w:t>
+      <w:proofErr w:type="spellEnd"/>
+      <w:r>
+        <w:t xml:space="preserve"> er Rocks </w:t>
+      </w:r>
+      <w:proofErr w:type="spellStart"/>
+      <w:r>
+        <w:t>styrings-hub</w:t>
+      </w:r>
+      <w:proofErr w:type="spellEnd"/>
+      <w:r>
+        <w:t xml:space="preserve">. Den konfigurerer </w:t>
+      </w:r>
+      <w:proofErr w:type="spellStart"/>
+      <w:r>
+        <w:t>dataStorage</w:t>
+      </w:r>
+      <w:proofErr w:type="spellEnd"/>
+      <w:r>
+        <w:t xml:space="preserve"> på baggrund af brugeren interaktion med GUI, og konfigurer Receiver (</w:t>
+      </w:r>
+      <w:proofErr w:type="spellStart"/>
+      <w:r>
+        <w:t>dataAdapter</w:t>
+      </w:r>
+      <w:proofErr w:type="spellEnd"/>
+      <w:r>
+        <w:t xml:space="preserve">), </w:t>
+      </w:r>
+      <w:proofErr w:type="spellStart"/>
+      <w:r>
+        <w:t>MIDI-module</w:t>
+      </w:r>
+      <w:proofErr w:type="spellEnd"/>
+      <w:r>
+        <w:t xml:space="preserve"> (</w:t>
+      </w:r>
+      <w:proofErr w:type="spellStart"/>
+      <w:r>
+        <w:t>MIDI-mapper</w:t>
+      </w:r>
+      <w:proofErr w:type="spellEnd"/>
+      <w:r>
+        <w:t xml:space="preserve">) og </w:t>
+      </w:r>
+      <w:proofErr w:type="spellStart"/>
+      <w:r>
+        <w:t>Sound-module</w:t>
+      </w:r>
+      <w:proofErr w:type="spellEnd"/>
+      <w:r>
+        <w:t xml:space="preserve"> (Linux Sampler) ved modtagelse af besked om </w:t>
+      </w:r>
+      <w:proofErr w:type="spellStart"/>
+      <w:r>
+        <w:t>preset-skift</w:t>
+      </w:r>
+      <w:proofErr w:type="spellEnd"/>
+      <w:r>
+        <w:t xml:space="preserve"> fra Receiver.</w:t>
       </w:r>
     </w:p>
     <w:p>
@@ -19193,14 +22593,24 @@
           <w:numId w:val="35"/>
         </w:numPr>
       </w:pPr>
+      <w:proofErr w:type="spellStart"/>
       <w:r>
         <w:rPr>
           <w:b/>
         </w:rPr>
         <w:t>DataStorage</w:t>
       </w:r>
-      <w:r>
-        <w:t xml:space="preserve"> opbevarer data på systemet. Denne består af Preset-bank, Sensorkonfiguration og Sample Bibliotek.</w:t>
+      <w:proofErr w:type="spellEnd"/>
+      <w:r>
+        <w:t xml:space="preserve"> opbevarer data på systemet. Denne består af </w:t>
+      </w:r>
+      <w:proofErr w:type="spellStart"/>
+      <w:r>
+        <w:t>Preset-bank</w:t>
+      </w:r>
+      <w:proofErr w:type="spellEnd"/>
+      <w:r>
+        <w:t>, Sensorkonfiguration og Sample Bibliotek.</w:t>
       </w:r>
     </w:p>
     <w:p>
@@ -19211,18 +22621,36 @@
           <w:numId w:val="35"/>
         </w:numPr>
       </w:pPr>
+      <w:proofErr w:type="spellStart"/>
       <w:r>
         <w:rPr>
           <w:b/>
         </w:rPr>
-        <w:t xml:space="preserve">Preset-bank </w:t>
-      </w:r>
-      <w:r>
-        <w:t xml:space="preserve">indeholder systemets samlede presetindstillinger. Den består af op til 9 </w:t>
-      </w:r>
+        <w:t>Preset-bank</w:t>
+      </w:r>
+      <w:proofErr w:type="spellEnd"/>
+      <w:r>
+        <w:rPr>
+          <w:b/>
+        </w:rPr>
+        <w:t xml:space="preserve"> </w:t>
+      </w:r>
+      <w:r>
+        <w:t xml:space="preserve">indeholder systemets samlede </w:t>
+      </w:r>
+      <w:proofErr w:type="spellStart"/>
+      <w:r>
+        <w:t>presetindstillinger</w:t>
+      </w:r>
+      <w:proofErr w:type="spellEnd"/>
+      <w:r>
+        <w:t xml:space="preserve">. Den består af op til 9 </w:t>
+      </w:r>
+      <w:proofErr w:type="spellStart"/>
       <w:r>
         <w:t>Presets</w:t>
       </w:r>
+      <w:proofErr w:type="spellEnd"/>
       <w:r>
         <w:t xml:space="preserve">, der hver kan tilknyttes op til 16 </w:t>
       </w:r>
@@ -19263,7 +22691,15 @@
         <w:t>Samplebibliotek</w:t>
       </w:r>
       <w:r>
-        <w:t xml:space="preserve"> indeholder de lyd-samples, som Linux Sampler kan afspille.</w:t>
+        <w:t xml:space="preserve"> indeholder de </w:t>
+      </w:r>
+      <w:proofErr w:type="spellStart"/>
+      <w:r>
+        <w:t>lyd-samples</w:t>
+      </w:r>
+      <w:proofErr w:type="spellEnd"/>
+      <w:r>
+        <w:t>, som Linux Sampler kan afspille.</w:t>
       </w:r>
     </w:p>
     <w:p>
@@ -19287,7 +22723,31 @@
         <w:t>Receiver</w:t>
       </w:r>
       <w:r>
-        <w:t xml:space="preserve"> står for modtagelse og udpakning af data fra Body via Bluetooth, samt bestemmelse af datatype og heraf modtager på videre afsendelse. Receiver består af følgende sub-moduler:</w:t>
+        <w:t xml:space="preserve"> står for modtagelse og udpakning af data fra </w:t>
+      </w:r>
+      <w:proofErr w:type="spellStart"/>
+      <w:r>
+        <w:t>Body</w:t>
+      </w:r>
+      <w:proofErr w:type="spellEnd"/>
+      <w:r>
+        <w:t xml:space="preserve"> via </w:t>
+      </w:r>
+      <w:proofErr w:type="spellStart"/>
+      <w:r>
+        <w:t>Bluetooth</w:t>
+      </w:r>
+      <w:proofErr w:type="spellEnd"/>
+      <w:r>
+        <w:t xml:space="preserve">, samt bestemmelse af datatype og heraf modtager på videre afsendelse. Receiver består af følgende </w:t>
+      </w:r>
+      <w:proofErr w:type="spellStart"/>
+      <w:r>
+        <w:t>sub-moduler</w:t>
+      </w:r>
+      <w:proofErr w:type="spellEnd"/>
+      <w:r>
+        <w:t>:</w:t>
       </w:r>
     </w:p>
     <w:p>
@@ -19298,29 +22758,32 @@
           <w:numId w:val="35"/>
         </w:numPr>
       </w:pPr>
+      <w:proofErr w:type="spellStart"/>
       <w:r>
         <w:rPr>
           <w:b/>
         </w:rPr>
         <w:t>Bluetooth-modul</w:t>
       </w:r>
-      <w:r>
-        <w:t xml:space="preserve"> er </w:t>
-      </w:r>
-      <w:r>
-        <w:t xml:space="preserve">driveren til det fysiske Bluetooth-modul </w:t>
-      </w:r>
-      <w:r>
-        <w:t>RN-42</w:t>
-      </w:r>
-      <w:r>
-        <w:t xml:space="preserve">, der </w:t>
-      </w:r>
-      <w:r>
-        <w:t>modtagelse</w:t>
-      </w:r>
-      <w:r>
-        <w:t xml:space="preserve"> afsendelse af datapakker fra Body til Rock.</w:t>
+      <w:proofErr w:type="spellEnd"/>
+      <w:r>
+        <w:t xml:space="preserve"> er driveren til det fysiske </w:t>
+      </w:r>
+      <w:proofErr w:type="spellStart"/>
+      <w:r>
+        <w:t>Bluetooth-modul</w:t>
+      </w:r>
+      <w:proofErr w:type="spellEnd"/>
+      <w:r>
+        <w:t xml:space="preserve"> RN-42, der modtagelse afsendelse af datapakker fra </w:t>
+      </w:r>
+      <w:proofErr w:type="spellStart"/>
+      <w:r>
+        <w:t>Body</w:t>
+      </w:r>
+      <w:proofErr w:type="spellEnd"/>
+      <w:r>
+        <w:t xml:space="preserve"> til Rock.</w:t>
       </w:r>
     </w:p>
     <w:p>
@@ -19331,23 +22794,38 @@
           <w:numId w:val="34"/>
         </w:numPr>
       </w:pPr>
+      <w:proofErr w:type="spellStart"/>
       <w:r>
         <w:rPr>
           <w:b/>
         </w:rPr>
-        <w:t xml:space="preserve">SerialUnit </w:t>
+        <w:t>SerialUnit</w:t>
+      </w:r>
+      <w:proofErr w:type="spellEnd"/>
+      <w:r>
+        <w:rPr>
+          <w:b/>
+        </w:rPr>
+        <w:t xml:space="preserve"> </w:t>
       </w:r>
       <w:r>
         <w:t xml:space="preserve">står for at </w:t>
       </w:r>
-      <w:r>
-        <w:t>ud</w:t>
-      </w:r>
-      <w:r>
-        <w:t xml:space="preserve">pakke de fra Body </w:t>
-      </w:r>
-      <w:r>
-        <w:t>modtagne data.</w:t>
+      <w:proofErr w:type="spellStart"/>
+      <w:r>
+        <w:t>udpakke</w:t>
+      </w:r>
+      <w:proofErr w:type="spellEnd"/>
+      <w:r>
+        <w:t xml:space="preserve"> de fra </w:t>
+      </w:r>
+      <w:proofErr w:type="spellStart"/>
+      <w:r>
+        <w:t>Body</w:t>
+      </w:r>
+      <w:proofErr w:type="spellEnd"/>
+      <w:r>
+        <w:t xml:space="preserve"> modtagne data.</w:t>
       </w:r>
     </w:p>
     <w:p>
@@ -19358,44 +22836,106 @@
           <w:numId w:val="34"/>
         </w:numPr>
       </w:pPr>
+      <w:proofErr w:type="spellStart"/>
       <w:r>
         <w:rPr>
           <w:b/>
         </w:rPr>
-        <w:t xml:space="preserve">dataAdapter </w:t>
-      </w:r>
-      <w:r>
-        <w:t xml:space="preserve">står for genkendelse af typen </w:t>
-      </w:r>
-      <w:r>
-        <w:t>fo</w:t>
-      </w:r>
-      <w:r>
-        <w:t xml:space="preserve">r de udpakkede data </w:t>
-      </w:r>
-      <w:r>
-        <w:t>(hhv. sensor-data eller preset-valg)</w:t>
-      </w:r>
-      <w:r>
-        <w:t xml:space="preserve"> samt adaptering og afsendelse af disse til det relevante modul i systemet. </w:t>
-      </w:r>
-      <w:r>
-        <w:t>Adaptering kan i fremtidige systemudgaver indeholde implementering af velocity-kurve for sensorData. Preset</w:t>
+        <w:t>dataAdapter</w:t>
+      </w:r>
+      <w:proofErr w:type="spellEnd"/>
+      <w:r>
+        <w:rPr>
+          <w:b/>
+        </w:rPr>
+        <w:t xml:space="preserve"> </w:t>
+      </w:r>
+      <w:r>
+        <w:t xml:space="preserve">står for genkendelse af typen for de </w:t>
+      </w:r>
+      <w:proofErr w:type="spellStart"/>
+      <w:r>
+        <w:t>udpakkede</w:t>
+      </w:r>
+      <w:proofErr w:type="spellEnd"/>
+      <w:r>
+        <w:t xml:space="preserve"> data (hhv. sensor-data eller </w:t>
+      </w:r>
+      <w:proofErr w:type="spellStart"/>
+      <w:r>
+        <w:t>preset-valg</w:t>
+      </w:r>
+      <w:proofErr w:type="spellEnd"/>
+      <w:r>
+        <w:t xml:space="preserve">) samt </w:t>
+      </w:r>
+      <w:proofErr w:type="spellStart"/>
+      <w:r>
+        <w:t>adaptering</w:t>
+      </w:r>
+      <w:proofErr w:type="spellEnd"/>
+      <w:r>
+        <w:t xml:space="preserve"> og afsendelse af disse til det relevante modul i systemet. </w:t>
+      </w:r>
+      <w:proofErr w:type="spellStart"/>
+      <w:r>
+        <w:t>Adaptering</w:t>
+      </w:r>
+      <w:proofErr w:type="spellEnd"/>
+      <w:r>
+        <w:t xml:space="preserve"> kan i fremtidige systemudgaver indeholde implementering af </w:t>
+      </w:r>
+      <w:proofErr w:type="spellStart"/>
+      <w:r>
+        <w:t>velocity-kurve</w:t>
+      </w:r>
+      <w:proofErr w:type="spellEnd"/>
+      <w:r>
+        <w:t xml:space="preserve"> for </w:t>
+      </w:r>
+      <w:proofErr w:type="spellStart"/>
+      <w:r>
+        <w:t>sensorData</w:t>
+      </w:r>
+      <w:proofErr w:type="spellEnd"/>
+      <w:r>
+        <w:t xml:space="preserve">. </w:t>
+      </w:r>
+      <w:proofErr w:type="spellStart"/>
+      <w:r>
+        <w:t>Preset</w:t>
       </w:r>
       <w:r>
         <w:t>valg</w:t>
       </w:r>
+      <w:proofErr w:type="spellEnd"/>
       <w:r>
         <w:t xml:space="preserve"> og systeminfo</w:t>
       </w:r>
       <w:r>
-        <w:t xml:space="preserve"> videresendes til Controller og s</w:t>
+        <w:t xml:space="preserve"> videresendes til </w:t>
+      </w:r>
+      <w:proofErr w:type="spellStart"/>
+      <w:r>
+        <w:t>Controller</w:t>
+      </w:r>
+      <w:proofErr w:type="spellEnd"/>
+      <w:r>
+        <w:t xml:space="preserve"> og s</w:t>
       </w:r>
       <w:r>
         <w:t>ensor</w:t>
       </w:r>
       <w:r>
-        <w:t>data videresendes til MIDI-module.</w:t>
+        <w:t xml:space="preserve">data videresendes til </w:t>
+      </w:r>
+      <w:proofErr w:type="spellStart"/>
+      <w:r>
+        <w:t>MIDI-module</w:t>
+      </w:r>
+      <w:proofErr w:type="spellEnd"/>
+      <w:r>
+        <w:t>.</w:t>
       </w:r>
     </w:p>
     <w:p>
@@ -19412,17 +22952,59 @@
           <w:numId w:val="31"/>
         </w:numPr>
       </w:pPr>
+      <w:proofErr w:type="spellStart"/>
       <w:r>
         <w:rPr>
           <w:b/>
         </w:rPr>
         <w:t>MIDI-module</w:t>
       </w:r>
+      <w:proofErr w:type="spellEnd"/>
       <w:r>
         <w:t xml:space="preserve"> </w:t>
       </w:r>
       <w:r>
-        <w:t>står for at generere MIDI på baggrund af modtagne sensordata. Disse outputtes på en fysisk MIDI-port og internt til Sound-module. MIDI-module består af følgende sub-moduler:</w:t>
+        <w:t xml:space="preserve">står for at generere MIDI på baggrund af modtagne sensordata. Disse </w:t>
+      </w:r>
+      <w:proofErr w:type="spellStart"/>
+      <w:r>
+        <w:t>outputtes</w:t>
+      </w:r>
+      <w:proofErr w:type="spellEnd"/>
+      <w:r>
+        <w:t xml:space="preserve"> på en fysisk </w:t>
+      </w:r>
+      <w:proofErr w:type="spellStart"/>
+      <w:r>
+        <w:t>MIDI-port</w:t>
+      </w:r>
+      <w:proofErr w:type="spellEnd"/>
+      <w:r>
+        <w:t xml:space="preserve"> og internt til </w:t>
+      </w:r>
+      <w:proofErr w:type="spellStart"/>
+      <w:r>
+        <w:t>Sound-module</w:t>
+      </w:r>
+      <w:proofErr w:type="spellEnd"/>
+      <w:r>
+        <w:t xml:space="preserve">. </w:t>
+      </w:r>
+      <w:proofErr w:type="spellStart"/>
+      <w:r>
+        <w:t>MIDI-module</w:t>
+      </w:r>
+      <w:proofErr w:type="spellEnd"/>
+      <w:r>
+        <w:t xml:space="preserve"> består af følgende </w:t>
+      </w:r>
+      <w:proofErr w:type="spellStart"/>
+      <w:r>
+        <w:t>sub-moduler</w:t>
+      </w:r>
+      <w:proofErr w:type="spellEnd"/>
+      <w:r>
+        <w:t>:</w:t>
       </w:r>
     </w:p>
     <w:p>
@@ -19433,15 +23015,39 @@
           <w:numId w:val="31"/>
         </w:numPr>
       </w:pPr>
+      <w:proofErr w:type="spellStart"/>
       <w:r>
         <w:rPr>
           <w:b/>
         </w:rPr>
         <w:lastRenderedPageBreak/>
-        <w:t xml:space="preserve">MIDI-mapper </w:t>
-      </w:r>
-      <w:r>
-        <w:t xml:space="preserve">indeholder policy for hvordan der på baggrund af sensordata fra en specifik sensor genereres MIDI. Konkrete indstillinger for den givne sensor findes i submodulet Sensorkonfiguration i dataStorage. </w:t>
+        <w:t>MIDI-mapper</w:t>
+      </w:r>
+      <w:proofErr w:type="spellEnd"/>
+      <w:r>
+        <w:rPr>
+          <w:b/>
+        </w:rPr>
+        <w:t xml:space="preserve"> </w:t>
+      </w:r>
+      <w:r>
+        <w:t xml:space="preserve">indeholder policy for hvordan der på baggrund af sensordata fra en specifik sensor genereres MIDI. Konkrete indstillinger for den givne sensor findes i </w:t>
+      </w:r>
+      <w:proofErr w:type="spellStart"/>
+      <w:r>
+        <w:t>submodulet</w:t>
+      </w:r>
+      <w:proofErr w:type="spellEnd"/>
+      <w:r>
+        <w:t xml:space="preserve"> Sensorkonfiguration i </w:t>
+      </w:r>
+      <w:proofErr w:type="spellStart"/>
+      <w:r>
+        <w:t>dataStorage</w:t>
+      </w:r>
+      <w:proofErr w:type="spellEnd"/>
+      <w:r>
+        <w:t xml:space="preserve">. </w:t>
       </w:r>
     </w:p>
     <w:p>
@@ -19452,14 +23058,32 @@
           <w:numId w:val="31"/>
         </w:numPr>
       </w:pPr>
+      <w:proofErr w:type="spellStart"/>
       <w:r>
         <w:rPr>
           <w:b/>
         </w:rPr>
         <w:t>MIDI-generator</w:t>
       </w:r>
-      <w:r>
-        <w:t xml:space="preserve"> er driveren, der indeholder MIDI core-funktionaliteten. Denne videresender den generede MIDI til hhv. Sound-module og MIDI Output.</w:t>
+      <w:proofErr w:type="spellEnd"/>
+      <w:r>
+        <w:t xml:space="preserve"> er driveren, der indeholder MIDI </w:t>
+      </w:r>
+      <w:proofErr w:type="spellStart"/>
+      <w:r>
+        <w:t>core-funktionaliteten</w:t>
+      </w:r>
+      <w:proofErr w:type="spellEnd"/>
+      <w:r>
+        <w:t xml:space="preserve">. Denne videresender den generede MIDI til hhv. </w:t>
+      </w:r>
+      <w:proofErr w:type="spellStart"/>
+      <w:r>
+        <w:t>Sound-module</w:t>
+      </w:r>
+      <w:proofErr w:type="spellEnd"/>
+      <w:r>
+        <w:t xml:space="preserve"> og MIDI Output.</w:t>
       </w:r>
     </w:p>
     <w:p>
@@ -19483,7 +23107,15 @@
         <w:t xml:space="preserve"> </w:t>
       </w:r>
       <w:r>
-        <w:t>er driveren for Rocks fysiske MIDI-port.</w:t>
+        <w:t xml:space="preserve">er driveren for Rocks fysiske </w:t>
+      </w:r>
+      <w:proofErr w:type="spellStart"/>
+      <w:r>
+        <w:t>MIDI-port</w:t>
+      </w:r>
+      <w:proofErr w:type="spellEnd"/>
+      <w:r>
+        <w:t>.</w:t>
       </w:r>
     </w:p>
     <w:p>
@@ -19503,15 +23135,22 @@
           <w:b/>
         </w:rPr>
       </w:pPr>
+      <w:proofErr w:type="spellStart"/>
       <w:r>
         <w:rPr>
           <w:b/>
         </w:rPr>
         <w:t>Sound-module</w:t>
       </w:r>
-      <w:r>
-        <w:t xml:space="preserve"> står for generering af lyd på baggrund af modtagne MIDI-signaler</w:t>
-      </w:r>
+      <w:proofErr w:type="spellEnd"/>
+      <w:r>
+        <w:t xml:space="preserve"> står for generering af lyd på baggrund af modtagne </w:t>
+      </w:r>
+      <w:proofErr w:type="spellStart"/>
+      <w:r>
+        <w:t>MIDI-signaler</w:t>
+      </w:r>
+      <w:proofErr w:type="spellEnd"/>
     </w:p>
     <w:p>
       <w:pPr>
@@ -19531,7 +23170,15 @@
         <w:t xml:space="preserve">Linux Sampler </w:t>
       </w:r>
       <w:r>
-        <w:t>afspiller lyd-samples fra Sample Bibliotek på baggrund af modtaget MIDI og givne indstillinger i Sensorkonfiguration.</w:t>
+        <w:t xml:space="preserve">afspiller </w:t>
+      </w:r>
+      <w:proofErr w:type="spellStart"/>
+      <w:r>
+        <w:t>lyd-samples</w:t>
+      </w:r>
+      <w:proofErr w:type="spellEnd"/>
+      <w:r>
+        <w:t xml:space="preserve"> fra Sample Bibliotek på baggrund af modtaget MIDI og givne indstillinger i Sensorkonfiguration.</w:t>
       </w:r>
     </w:p>
     <w:p>
@@ -19560,11 +23207,33 @@
         </w:rPr>
         <w:t xml:space="preserve"> </w:t>
       </w:r>
+      <w:proofErr w:type="spellStart"/>
       <w:r>
         <w:rPr>
           <w:lang w:val="en-US"/>
         </w:rPr>
-        <w:t>er Rocks lydkort.</w:t>
+        <w:t>er</w:t>
+      </w:r>
+      <w:proofErr w:type="spellEnd"/>
+      <w:r>
+        <w:rPr>
+          <w:lang w:val="en-US"/>
+        </w:rPr>
+        <w:t xml:space="preserve"> Rocks </w:t>
+      </w:r>
+      <w:proofErr w:type="spellStart"/>
+      <w:r>
+        <w:rPr>
+          <w:lang w:val="en-US"/>
+        </w:rPr>
+        <w:t>lydkort</w:t>
+      </w:r>
+      <w:proofErr w:type="spellEnd"/>
+      <w:r>
+        <w:rPr>
+          <w:lang w:val="en-US"/>
+        </w:rPr>
+        <w:t>.</w:t>
       </w:r>
     </w:p>
     <w:p>
@@ -19596,17 +23265,48 @@
     </w:p>
     <w:p>
       <w:r>
-        <w:t xml:space="preserve">For på bedst mulig vis at håndtere DevKit8000’s resurser oprettes en lav- og en høj-prioritets. Disse kaldes hhv. </w:t>
-      </w:r>
-      <w:r>
-        <w:t>Slow Lane</w:t>
-      </w:r>
+        <w:t xml:space="preserve">For på bedst mulig vis at håndtere DevKit8000’s resurser oprettes en </w:t>
+      </w:r>
+      <w:proofErr w:type="spellStart"/>
+      <w:r>
+        <w:t>lav-</w:t>
+      </w:r>
+      <w:proofErr w:type="spellEnd"/>
+      <w:r>
+        <w:t xml:space="preserve"> og en </w:t>
+      </w:r>
+      <w:proofErr w:type="spellStart"/>
+      <w:r>
+        <w:t>høj-prioritets</w:t>
+      </w:r>
+      <w:proofErr w:type="spellEnd"/>
+      <w:r>
+        <w:t xml:space="preserve">. Disse kaldes hhv. </w:t>
+      </w:r>
+      <w:proofErr w:type="spellStart"/>
+      <w:r>
+        <w:t>Slow</w:t>
+      </w:r>
+      <w:proofErr w:type="spellEnd"/>
+      <w:r>
+        <w:t xml:space="preserve"> </w:t>
+      </w:r>
+      <w:proofErr w:type="spellStart"/>
+      <w:r>
+        <w:t>Lane</w:t>
+      </w:r>
+      <w:proofErr w:type="spellEnd"/>
       <w:r>
         <w:t xml:space="preserve"> og F</w:t>
       </w:r>
       <w:r>
-        <w:t>ast Lane</w:t>
-      </w:r>
+        <w:t xml:space="preserve">ast </w:t>
+      </w:r>
+      <w:proofErr w:type="spellStart"/>
+      <w:r>
+        <w:t>Lane</w:t>
+      </w:r>
+      <w:proofErr w:type="spellEnd"/>
       <w:r>
         <w:t>.</w:t>
       </w:r>
@@ -19615,12 +23315,22 @@
       <w:pPr>
         <w:pStyle w:val="Overskrift3"/>
       </w:pPr>
-      <w:r>
-        <w:t>Slow L</w:t>
+      <w:proofErr w:type="spellStart"/>
+      <w:r>
+        <w:t>Slow</w:t>
+      </w:r>
+      <w:proofErr w:type="spellEnd"/>
+      <w:r>
+        <w:t xml:space="preserve"> </w:t>
+      </w:r>
+      <w:proofErr w:type="spellStart"/>
+      <w:r>
+        <w:t>L</w:t>
       </w:r>
       <w:r>
         <w:t>ane</w:t>
       </w:r>
+      <w:proofErr w:type="spellEnd"/>
     </w:p>
     <w:p>
       <w:r>
@@ -19631,17 +23341,40 @@
       <w:pPr>
         <w:pStyle w:val="Overskrift4"/>
       </w:pPr>
-      <w:r>
-        <w:t>SW-moduler i Slow Lane</w:t>
-      </w:r>
+      <w:proofErr w:type="spellStart"/>
+      <w:r>
+        <w:t>SW-moduler</w:t>
+      </w:r>
+      <w:proofErr w:type="spellEnd"/>
+      <w:r>
+        <w:t xml:space="preserve"> i </w:t>
+      </w:r>
+      <w:proofErr w:type="spellStart"/>
+      <w:r>
+        <w:t>Slow</w:t>
+      </w:r>
+      <w:proofErr w:type="spellEnd"/>
+      <w:r>
+        <w:t xml:space="preserve"> </w:t>
+      </w:r>
+      <w:proofErr w:type="spellStart"/>
+      <w:r>
+        <w:t>Lane</w:t>
+      </w:r>
+      <w:proofErr w:type="spellEnd"/>
     </w:p>
     <w:p>
       <w:pPr>
         <w:pStyle w:val="Overskrift4"/>
       </w:pPr>
       <w:r>
-        <w:t>Sekvensdiagram for indstillinger i main</w:t>
-      </w:r>
+        <w:t xml:space="preserve">Sekvensdiagram for indstillinger i </w:t>
+      </w:r>
+      <w:proofErr w:type="spellStart"/>
+      <w:r>
+        <w:t>main</w:t>
+      </w:r>
+      <w:proofErr w:type="spellEnd"/>
     </w:p>
     <w:p/>
     <w:p>
@@ -19652,11 +23385,16 @@
         <w:t>F</w:t>
       </w:r>
       <w:r>
-        <w:t>ast L</w:t>
+        <w:t xml:space="preserve">ast </w:t>
+      </w:r>
+      <w:proofErr w:type="spellStart"/>
+      <w:r>
+        <w:t>L</w:t>
       </w:r>
       <w:r>
         <w:t>ane</w:t>
       </w:r>
+      <w:proofErr w:type="spellEnd"/>
     </w:p>
     <w:p>
       <w:r>
@@ -19665,22 +23403,26 @@
       <w:bookmarkStart w:id="33" w:name="_GoBack"/>
       <w:bookmarkEnd w:id="33"/>
       <w:r>
-        <w:t>oftware-moduler i systemet, hvis af</w:t>
-      </w:r>
-      <w:r>
-        <w:t>vikling</w:t>
-      </w:r>
-      <w:r>
-        <w:t xml:space="preserve"> er kritisk for den musikalske oplevelse (?) ved benyttelse af BodyRock3000. </w:t>
+        <w:t xml:space="preserve">oftware-moduler i systemet, hvis afvikling er kritisk for den musikalske oplevelse (?) ved benyttelse af BodyRock3000. </w:t>
       </w:r>
     </w:p>
     <w:p>
       <w:pPr>
         <w:pStyle w:val="Overskrift4"/>
       </w:pPr>
-      <w:r>
-        <w:t>SW-moduler i Fast Lane</w:t>
-      </w:r>
+      <w:proofErr w:type="spellStart"/>
+      <w:r>
+        <w:t>SW-moduler</w:t>
+      </w:r>
+      <w:proofErr w:type="spellEnd"/>
+      <w:r>
+        <w:t xml:space="preserve"> i Fast </w:t>
+      </w:r>
+      <w:proofErr w:type="spellStart"/>
+      <w:r>
+        <w:t>Lane</w:t>
+      </w:r>
+      <w:proofErr w:type="spellEnd"/>
     </w:p>
     <w:p>
       <w:pPr>
@@ -19690,8 +23432,13 @@
         <w:t>Sekvensdiagram</w:t>
       </w:r>
       <w:r>
-        <w:t xml:space="preserve"> for modtagelse og konvertering af sensorData</w:t>
-      </w:r>
+        <w:t xml:space="preserve"> for modtagelse og konvertering af </w:t>
+      </w:r>
+      <w:proofErr w:type="spellStart"/>
+      <w:r>
+        <w:t>sensorData</w:t>
+      </w:r>
+      <w:proofErr w:type="spellEnd"/>
     </w:p>
     <w:p/>
     <w:p>
@@ -19707,8 +23454,13 @@
         <w:pStyle w:val="Overskrift3"/>
       </w:pPr>
       <w:r>
-        <w:t>Klassediagram Body</w:t>
-      </w:r>
+        <w:t xml:space="preserve">Klassediagram </w:t>
+      </w:r>
+      <w:proofErr w:type="spellStart"/>
+      <w:r>
+        <w:t>Body</w:t>
+      </w:r>
+      <w:proofErr w:type="spellEnd"/>
     </w:p>
     <w:p/>
     <w:p>
@@ -19716,8 +23468,21 @@
         <w:pStyle w:val="Overskrift3"/>
       </w:pPr>
       <w:r>
-        <w:t>Klassediagram Slow Lane</w:t>
-      </w:r>
+        <w:t xml:space="preserve">Klassediagram </w:t>
+      </w:r>
+      <w:proofErr w:type="spellStart"/>
+      <w:r>
+        <w:t>Slow</w:t>
+      </w:r>
+      <w:proofErr w:type="spellEnd"/>
+      <w:r>
+        <w:t xml:space="preserve"> </w:t>
+      </w:r>
+      <w:proofErr w:type="spellStart"/>
+      <w:r>
+        <w:t>Lane</w:t>
+      </w:r>
+      <w:proofErr w:type="spellEnd"/>
     </w:p>
     <w:p/>
     <w:p>
@@ -19725,14 +23490,13 @@
         <w:pStyle w:val="Overskrift3"/>
       </w:pPr>
       <w:r>
-        <w:t xml:space="preserve">Klassediagram </w:t>
-      </w:r>
-      <w:r>
-        <w:t>Fast</w:t>
-      </w:r>
-      <w:r>
-        <w:t xml:space="preserve"> Lane</w:t>
-      </w:r>
+        <w:t xml:space="preserve">Klassediagram Fast </w:t>
+      </w:r>
+      <w:proofErr w:type="spellStart"/>
+      <w:r>
+        <w:t>Lane</w:t>
+      </w:r>
+      <w:proofErr w:type="spellEnd"/>
       <w:r>
         <w:t xml:space="preserve"> </w:t>
       </w:r>
@@ -19760,10 +23524,10 @@
     <w:p>
       <w:r>
         <w:object w:dxaOrig="13681" w:dyaOrig="5881">
-          <v:shape id="_x0000_i1034" type="#_x0000_t75" style="width:481.65pt;height:207.25pt" o:ole="">
+          <v:shape id="_x0000_i1034" type="#_x0000_t75" style="width:481.6pt;height:207.15pt" o:ole="">
             <v:imagedata r:id="rId27" o:title=""/>
           </v:shape>
-          <o:OLEObject Type="Embed" ProgID="Visio.Drawing.15" ShapeID="_x0000_i1034" DrawAspect="Content" ObjectID="_1476707377" r:id="rId28"/>
+          <o:OLEObject Type="Embed" ProgID="Visio.Drawing.15" ShapeID="_x0000_i1034" DrawAspect="Content" ObjectID="_1476883525" r:id="rId28"/>
         </w:object>
       </w:r>
     </w:p>
@@ -19786,10 +23550,10 @@
     <w:p>
       <w:r>
         <w:object w:dxaOrig="10396" w:dyaOrig="6331">
-          <v:shape id="_x0000_i1035" type="#_x0000_t75" style="width:481.1pt;height:292.35pt" o:ole="">
+          <v:shape id="_x0000_i1035" type="#_x0000_t75" style="width:481.6pt;height:292.75pt" o:ole="">
             <v:imagedata r:id="rId29" o:title=""/>
           </v:shape>
-          <o:OLEObject Type="Embed" ProgID="Visio.Drawing.15" ShapeID="_x0000_i1035" DrawAspect="Content" ObjectID="_1476707378" r:id="rId30"/>
+          <o:OLEObject Type="Embed" ProgID="Visio.Drawing.15" ShapeID="_x0000_i1035" DrawAspect="Content" ObjectID="_1476883526" r:id="rId30"/>
         </w:object>
       </w:r>
     </w:p>
@@ -19814,6 +23578,7 @@
           <w:szCs w:val="22"/>
         </w:rPr>
       </w:pPr>
+      <w:proofErr w:type="spellStart"/>
       <w:r>
         <w:rPr>
           <w:rFonts w:ascii="Calibri" w:hAnsi="Calibri"/>
@@ -19823,115 +23588,10 @@
           <w:sz w:val="22"/>
           <w:szCs w:val="22"/>
         </w:rPr>
-        <w:t>Body_Rock_UART:</w:t>
-      </w:r>
-    </w:p>
-    <w:p>
-      <w:pPr>
-        <w:pStyle w:val="NormalWeb"/>
-        <w:spacing w:before="0" w:beforeAutospacing="0" w:after="160" w:afterAutospacing="0"/>
-        <w:rPr>
-          <w:rFonts w:ascii="Calibri" w:hAnsi="Calibri"/>
-          <w:bCs/>
-          <w:color w:val="000000"/>
-          <w:sz w:val="22"/>
-          <w:szCs w:val="22"/>
-        </w:rPr>
-      </w:pPr>
-      <w:r>
-        <w:rPr>
-          <w:rFonts w:ascii="Calibri" w:hAnsi="Calibri"/>
-          <w:bCs/>
-          <w:color w:val="000000"/>
-          <w:sz w:val="22"/>
-          <w:szCs w:val="22"/>
-        </w:rPr>
-        <w:t xml:space="preserve">Full duplex UART. </w:t>
-      </w:r>
-      <w:r>
-        <w:rPr>
-          <w:rFonts w:ascii="Calibri" w:hAnsi="Calibri"/>
-          <w:bCs/>
-          <w:color w:val="000000"/>
-          <w:sz w:val="22"/>
-          <w:szCs w:val="22"/>
-        </w:rPr>
-        <w:t>Fra Body til Rock sendes sensor data og preset valg eller svar på kommandoer fra Rock.</w:t>
-      </w:r>
-    </w:p>
-    <w:p>
-      <w:pPr>
-        <w:pStyle w:val="NormalWeb"/>
-        <w:spacing w:before="0" w:beforeAutospacing="0" w:after="160" w:afterAutospacing="0"/>
-        <w:rPr>
-          <w:rFonts w:ascii="Calibri" w:hAnsi="Calibri"/>
-          <w:bCs/>
-          <w:color w:val="000000"/>
-          <w:sz w:val="22"/>
-          <w:szCs w:val="22"/>
-        </w:rPr>
-      </w:pPr>
-      <w:r>
-        <w:rPr>
-          <w:rFonts w:ascii="Calibri" w:hAnsi="Calibri"/>
-          <w:bCs/>
-          <w:color w:val="000000"/>
-          <w:sz w:val="22"/>
-          <w:szCs w:val="22"/>
-        </w:rPr>
-        <w:t>Fra Rock til Body sendes kommandoer til at styre scanning efter sensorer el. lign.</w:t>
-      </w:r>
-    </w:p>
-    <w:p>
-      <w:pPr>
-        <w:pStyle w:val="NormalWeb"/>
-        <w:spacing w:before="0" w:beforeAutospacing="0" w:after="160" w:afterAutospacing="0"/>
-        <w:rPr>
-          <w:rFonts w:ascii="Calibri" w:hAnsi="Calibri"/>
-          <w:bCs/>
-          <w:color w:val="000000"/>
-          <w:sz w:val="22"/>
-          <w:szCs w:val="22"/>
-        </w:rPr>
-      </w:pPr>
-      <w:r>
-        <w:rPr>
-          <w:rFonts w:ascii="Calibri" w:hAnsi="Calibri"/>
-          <w:bCs/>
-          <w:color w:val="000000"/>
-          <w:sz w:val="22"/>
-          <w:szCs w:val="22"/>
-        </w:rPr>
-        <w:t>Alle data er pakket efter følgende protokol:</w:t>
-      </w:r>
-    </w:p>
-    <w:p>
-      <w:pPr>
-        <w:pStyle w:val="NormalWeb"/>
-        <w:spacing w:before="0" w:beforeAutospacing="0" w:after="160" w:afterAutospacing="0"/>
-        <w:rPr>
-          <w:rFonts w:ascii="Calibri" w:hAnsi="Calibri"/>
-          <w:bCs/>
-          <w:color w:val="000000"/>
-          <w:sz w:val="22"/>
-          <w:szCs w:val="22"/>
-        </w:rPr>
-      </w:pPr>
-      <w:r>
-        <w:rPr>
-          <w:rFonts w:ascii="Calibri" w:hAnsi="Calibri"/>
-          <w:bCs/>
-          <w:color w:val="000000"/>
-          <w:sz w:val="22"/>
-          <w:szCs w:val="22"/>
-        </w:rPr>
-        <w:t>StartByte – KontrolByte – SampleIndexByte – DataByte0 … DataByteN – StopByte</w:t>
-      </w:r>
-    </w:p>
-    <w:p>
-      <w:pPr>
-        <w:pStyle w:val="NormalWeb"/>
-        <w:spacing w:before="0" w:beforeAutospacing="0" w:after="160" w:afterAutospacing="0"/>
+        <w:t>Body_Rock_UART</w:t>
+      </w:r>
+      <w:proofErr w:type="spellEnd"/>
+      <w:r>
         <w:rPr>
           <w:rFonts w:ascii="Calibri" w:hAnsi="Calibri"/>
           <w:b/>
@@ -19940,8 +23600,305 @@
           <w:sz w:val="22"/>
           <w:szCs w:val="22"/>
         </w:rPr>
-      </w:pPr>
-      <w:r>
+        <w:t>:</w:t>
+      </w:r>
+    </w:p>
+    <w:p>
+      <w:pPr>
+        <w:pStyle w:val="NormalWeb"/>
+        <w:spacing w:before="0" w:beforeAutospacing="0" w:after="160" w:afterAutospacing="0"/>
+        <w:rPr>
+          <w:rFonts w:ascii="Calibri" w:hAnsi="Calibri"/>
+          <w:bCs/>
+          <w:color w:val="000000"/>
+          <w:sz w:val="22"/>
+          <w:szCs w:val="22"/>
+        </w:rPr>
+      </w:pPr>
+      <w:proofErr w:type="spellStart"/>
+      <w:r>
+        <w:rPr>
+          <w:rFonts w:ascii="Calibri" w:hAnsi="Calibri"/>
+          <w:bCs/>
+          <w:color w:val="000000"/>
+          <w:sz w:val="22"/>
+          <w:szCs w:val="22"/>
+        </w:rPr>
+        <w:t>Full</w:t>
+      </w:r>
+      <w:proofErr w:type="spellEnd"/>
+      <w:r>
+        <w:rPr>
+          <w:rFonts w:ascii="Calibri" w:hAnsi="Calibri"/>
+          <w:bCs/>
+          <w:color w:val="000000"/>
+          <w:sz w:val="22"/>
+          <w:szCs w:val="22"/>
+        </w:rPr>
+        <w:t xml:space="preserve"> </w:t>
+      </w:r>
+      <w:proofErr w:type="spellStart"/>
+      <w:r>
+        <w:rPr>
+          <w:rFonts w:ascii="Calibri" w:hAnsi="Calibri"/>
+          <w:bCs/>
+          <w:color w:val="000000"/>
+          <w:sz w:val="22"/>
+          <w:szCs w:val="22"/>
+        </w:rPr>
+        <w:t>duplex</w:t>
+      </w:r>
+      <w:proofErr w:type="spellEnd"/>
+      <w:r>
+        <w:rPr>
+          <w:rFonts w:ascii="Calibri" w:hAnsi="Calibri"/>
+          <w:bCs/>
+          <w:color w:val="000000"/>
+          <w:sz w:val="22"/>
+          <w:szCs w:val="22"/>
+        </w:rPr>
+        <w:t xml:space="preserve"> UART. </w:t>
+      </w:r>
+      <w:r>
+        <w:rPr>
+          <w:rFonts w:ascii="Calibri" w:hAnsi="Calibri"/>
+          <w:bCs/>
+          <w:color w:val="000000"/>
+          <w:sz w:val="22"/>
+          <w:szCs w:val="22"/>
+        </w:rPr>
+        <w:t xml:space="preserve">Fra </w:t>
+      </w:r>
+      <w:proofErr w:type="spellStart"/>
+      <w:r>
+        <w:rPr>
+          <w:rFonts w:ascii="Calibri" w:hAnsi="Calibri"/>
+          <w:bCs/>
+          <w:color w:val="000000"/>
+          <w:sz w:val="22"/>
+          <w:szCs w:val="22"/>
+        </w:rPr>
+        <w:t>Body</w:t>
+      </w:r>
+      <w:proofErr w:type="spellEnd"/>
+      <w:r>
+        <w:rPr>
+          <w:rFonts w:ascii="Calibri" w:hAnsi="Calibri"/>
+          <w:bCs/>
+          <w:color w:val="000000"/>
+          <w:sz w:val="22"/>
+          <w:szCs w:val="22"/>
+        </w:rPr>
+        <w:t xml:space="preserve"> til Rock sendes sensor data og </w:t>
+      </w:r>
+      <w:proofErr w:type="spellStart"/>
+      <w:r>
+        <w:rPr>
+          <w:rFonts w:ascii="Calibri" w:hAnsi="Calibri"/>
+          <w:bCs/>
+          <w:color w:val="000000"/>
+          <w:sz w:val="22"/>
+          <w:szCs w:val="22"/>
+        </w:rPr>
+        <w:t>preset</w:t>
+      </w:r>
+      <w:proofErr w:type="spellEnd"/>
+      <w:r>
+        <w:rPr>
+          <w:rFonts w:ascii="Calibri" w:hAnsi="Calibri"/>
+          <w:bCs/>
+          <w:color w:val="000000"/>
+          <w:sz w:val="22"/>
+          <w:szCs w:val="22"/>
+        </w:rPr>
+        <w:t xml:space="preserve"> valg eller svar på kommandoer fra Rock.</w:t>
+      </w:r>
+    </w:p>
+    <w:p>
+      <w:pPr>
+        <w:pStyle w:val="NormalWeb"/>
+        <w:spacing w:before="0" w:beforeAutospacing="0" w:after="160" w:afterAutospacing="0"/>
+        <w:rPr>
+          <w:rFonts w:ascii="Calibri" w:hAnsi="Calibri"/>
+          <w:bCs/>
+          <w:color w:val="000000"/>
+          <w:sz w:val="22"/>
+          <w:szCs w:val="22"/>
+        </w:rPr>
+      </w:pPr>
+      <w:r>
+        <w:rPr>
+          <w:rFonts w:ascii="Calibri" w:hAnsi="Calibri"/>
+          <w:bCs/>
+          <w:color w:val="000000"/>
+          <w:sz w:val="22"/>
+          <w:szCs w:val="22"/>
+        </w:rPr>
+        <w:t xml:space="preserve">Fra Rock til </w:t>
+      </w:r>
+      <w:proofErr w:type="spellStart"/>
+      <w:r>
+        <w:rPr>
+          <w:rFonts w:ascii="Calibri" w:hAnsi="Calibri"/>
+          <w:bCs/>
+          <w:color w:val="000000"/>
+          <w:sz w:val="22"/>
+          <w:szCs w:val="22"/>
+        </w:rPr>
+        <w:t>Body</w:t>
+      </w:r>
+      <w:proofErr w:type="spellEnd"/>
+      <w:r>
+        <w:rPr>
+          <w:rFonts w:ascii="Calibri" w:hAnsi="Calibri"/>
+          <w:bCs/>
+          <w:color w:val="000000"/>
+          <w:sz w:val="22"/>
+          <w:szCs w:val="22"/>
+        </w:rPr>
+        <w:t xml:space="preserve"> sendes kommandoer til at styre scanning efter sensorer el. lign.</w:t>
+      </w:r>
+    </w:p>
+    <w:p>
+      <w:pPr>
+        <w:pStyle w:val="NormalWeb"/>
+        <w:spacing w:before="0" w:beforeAutospacing="0" w:after="160" w:afterAutospacing="0"/>
+        <w:rPr>
+          <w:rFonts w:ascii="Calibri" w:hAnsi="Calibri"/>
+          <w:bCs/>
+          <w:color w:val="000000"/>
+          <w:sz w:val="22"/>
+          <w:szCs w:val="22"/>
+        </w:rPr>
+      </w:pPr>
+      <w:r>
+        <w:rPr>
+          <w:rFonts w:ascii="Calibri" w:hAnsi="Calibri"/>
+          <w:bCs/>
+          <w:color w:val="000000"/>
+          <w:sz w:val="22"/>
+          <w:szCs w:val="22"/>
+        </w:rPr>
+        <w:t>Alle data er pakket efter følgende protokol:</w:t>
+      </w:r>
+    </w:p>
+    <w:p>
+      <w:pPr>
+        <w:pStyle w:val="NormalWeb"/>
+        <w:spacing w:before="0" w:beforeAutospacing="0" w:after="160" w:afterAutospacing="0"/>
+        <w:rPr>
+          <w:rFonts w:ascii="Calibri" w:hAnsi="Calibri"/>
+          <w:bCs/>
+          <w:color w:val="000000"/>
+          <w:sz w:val="22"/>
+          <w:szCs w:val="22"/>
+        </w:rPr>
+      </w:pPr>
+      <w:proofErr w:type="spellStart"/>
+      <w:r>
+        <w:rPr>
+          <w:rFonts w:ascii="Calibri" w:hAnsi="Calibri"/>
+          <w:bCs/>
+          <w:color w:val="000000"/>
+          <w:sz w:val="22"/>
+          <w:szCs w:val="22"/>
+        </w:rPr>
+        <w:t>StartByte</w:t>
+      </w:r>
+      <w:proofErr w:type="spellEnd"/>
+      <w:r>
+        <w:rPr>
+          <w:rFonts w:ascii="Calibri" w:hAnsi="Calibri"/>
+          <w:bCs/>
+          <w:color w:val="000000"/>
+          <w:sz w:val="22"/>
+          <w:szCs w:val="22"/>
+        </w:rPr>
+        <w:t xml:space="preserve"> – </w:t>
+      </w:r>
+      <w:proofErr w:type="spellStart"/>
+      <w:r>
+        <w:rPr>
+          <w:rFonts w:ascii="Calibri" w:hAnsi="Calibri"/>
+          <w:bCs/>
+          <w:color w:val="000000"/>
+          <w:sz w:val="22"/>
+          <w:szCs w:val="22"/>
+        </w:rPr>
+        <w:t>KontrolByte</w:t>
+      </w:r>
+      <w:proofErr w:type="spellEnd"/>
+      <w:r>
+        <w:rPr>
+          <w:rFonts w:ascii="Calibri" w:hAnsi="Calibri"/>
+          <w:bCs/>
+          <w:color w:val="000000"/>
+          <w:sz w:val="22"/>
+          <w:szCs w:val="22"/>
+        </w:rPr>
+        <w:t xml:space="preserve"> – </w:t>
+      </w:r>
+      <w:proofErr w:type="spellStart"/>
+      <w:r>
+        <w:rPr>
+          <w:rFonts w:ascii="Calibri" w:hAnsi="Calibri"/>
+          <w:bCs/>
+          <w:color w:val="000000"/>
+          <w:sz w:val="22"/>
+          <w:szCs w:val="22"/>
+        </w:rPr>
+        <w:t>SampleIndexByte</w:t>
+      </w:r>
+      <w:proofErr w:type="spellEnd"/>
+      <w:r>
+        <w:rPr>
+          <w:rFonts w:ascii="Calibri" w:hAnsi="Calibri"/>
+          <w:bCs/>
+          <w:color w:val="000000"/>
+          <w:sz w:val="22"/>
+          <w:szCs w:val="22"/>
+        </w:rPr>
+        <w:t xml:space="preserve"> – DataByte0 … </w:t>
+      </w:r>
+      <w:proofErr w:type="spellStart"/>
+      <w:r>
+        <w:rPr>
+          <w:rFonts w:ascii="Calibri" w:hAnsi="Calibri"/>
+          <w:bCs/>
+          <w:color w:val="000000"/>
+          <w:sz w:val="22"/>
+          <w:szCs w:val="22"/>
+        </w:rPr>
+        <w:t>DataByteN</w:t>
+      </w:r>
+      <w:proofErr w:type="spellEnd"/>
+      <w:r>
+        <w:rPr>
+          <w:rFonts w:ascii="Calibri" w:hAnsi="Calibri"/>
+          <w:bCs/>
+          <w:color w:val="000000"/>
+          <w:sz w:val="22"/>
+          <w:szCs w:val="22"/>
+        </w:rPr>
+        <w:t xml:space="preserve"> – </w:t>
+      </w:r>
+      <w:proofErr w:type="spellStart"/>
+      <w:r>
+        <w:rPr>
+          <w:rFonts w:ascii="Calibri" w:hAnsi="Calibri"/>
+          <w:bCs/>
+          <w:color w:val="000000"/>
+          <w:sz w:val="22"/>
+          <w:szCs w:val="22"/>
+        </w:rPr>
+        <w:t>StopByte</w:t>
+      </w:r>
+      <w:proofErr w:type="spellEnd"/>
+    </w:p>
+    <w:p>
+      <w:pPr>
+        <w:pStyle w:val="NormalWeb"/>
+        <w:spacing w:before="0" w:beforeAutospacing="0" w:after="160" w:afterAutospacing="0"/>
         <w:rPr>
           <w:rFonts w:ascii="Calibri" w:hAnsi="Calibri"/>
           <w:b/>
@@ -19950,36 +23907,9 @@
           <w:sz w:val="22"/>
           <w:szCs w:val="22"/>
         </w:rPr>
-        <w:lastRenderedPageBreak/>
-        <w:t>sensToMidi</w:t>
-      </w:r>
-    </w:p>
-    <w:p>
-      <w:pPr>
-        <w:pStyle w:val="NormalWeb"/>
-        <w:spacing w:before="0" w:beforeAutospacing="0" w:after="160" w:afterAutospacing="0"/>
-        <w:rPr>
-          <w:rFonts w:ascii="Calibri" w:hAnsi="Calibri"/>
-          <w:color w:val="000000"/>
-          <w:sz w:val="22"/>
-          <w:szCs w:val="22"/>
-        </w:rPr>
-      </w:pPr>
-      <w:r>
-        <w:rPr>
-          <w:rFonts w:ascii="Calibri" w:hAnsi="Calibri"/>
-          <w:bCs/>
-          <w:color w:val="000000"/>
-          <w:sz w:val="22"/>
-          <w:szCs w:val="22"/>
-        </w:rPr>
-        <w:t xml:space="preserve">De behandlede sensordata fra Body kan tilgås af midigeneratoren gennem get metoder i TrådløsKom klassen. De returnerede data er lineariseret og skaleret til en 7 bit fortegnsløs værdi. </w:t>
-      </w:r>
-    </w:p>
-    <w:p>
-      <w:pPr>
-        <w:pStyle w:val="NormalWeb"/>
-        <w:spacing w:before="0" w:beforeAutospacing="0" w:after="160" w:afterAutospacing="0"/>
+      </w:pPr>
+      <w:proofErr w:type="spellStart"/>
+      <w:r>
         <w:rPr>
           <w:rFonts w:ascii="Calibri" w:hAnsi="Calibri"/>
           <w:b/>
@@ -19988,8 +23918,169 @@
           <w:sz w:val="22"/>
           <w:szCs w:val="22"/>
         </w:rPr>
-      </w:pPr>
-      <w:r>
+        <w:lastRenderedPageBreak/>
+        <w:t>sensToMidi</w:t>
+      </w:r>
+      <w:proofErr w:type="spellEnd"/>
+    </w:p>
+    <w:p>
+      <w:pPr>
+        <w:pStyle w:val="NormalWeb"/>
+        <w:spacing w:before="0" w:beforeAutospacing="0" w:after="160" w:afterAutospacing="0"/>
+        <w:rPr>
+          <w:rFonts w:ascii="Calibri" w:hAnsi="Calibri"/>
+          <w:color w:val="000000"/>
+          <w:sz w:val="22"/>
+          <w:szCs w:val="22"/>
+        </w:rPr>
+      </w:pPr>
+      <w:r>
+        <w:rPr>
+          <w:rFonts w:ascii="Calibri" w:hAnsi="Calibri"/>
+          <w:bCs/>
+          <w:color w:val="000000"/>
+          <w:sz w:val="22"/>
+          <w:szCs w:val="22"/>
+        </w:rPr>
+        <w:t xml:space="preserve">De behandlede sensordata fra </w:t>
+      </w:r>
+      <w:proofErr w:type="spellStart"/>
+      <w:r>
+        <w:rPr>
+          <w:rFonts w:ascii="Calibri" w:hAnsi="Calibri"/>
+          <w:bCs/>
+          <w:color w:val="000000"/>
+          <w:sz w:val="22"/>
+          <w:szCs w:val="22"/>
+        </w:rPr>
+        <w:t>Body</w:t>
+      </w:r>
+      <w:proofErr w:type="spellEnd"/>
+      <w:r>
+        <w:rPr>
+          <w:rFonts w:ascii="Calibri" w:hAnsi="Calibri"/>
+          <w:bCs/>
+          <w:color w:val="000000"/>
+          <w:sz w:val="22"/>
+          <w:szCs w:val="22"/>
+        </w:rPr>
+        <w:t xml:space="preserve"> kan tilgås af </w:t>
+      </w:r>
+      <w:proofErr w:type="spellStart"/>
+      <w:r>
+        <w:rPr>
+          <w:rFonts w:ascii="Calibri" w:hAnsi="Calibri"/>
+          <w:bCs/>
+          <w:color w:val="000000"/>
+          <w:sz w:val="22"/>
+          <w:szCs w:val="22"/>
+        </w:rPr>
+        <w:t>midigeneratoren</w:t>
+      </w:r>
+      <w:proofErr w:type="spellEnd"/>
+      <w:r>
+        <w:rPr>
+          <w:rFonts w:ascii="Calibri" w:hAnsi="Calibri"/>
+          <w:bCs/>
+          <w:color w:val="000000"/>
+          <w:sz w:val="22"/>
+          <w:szCs w:val="22"/>
+        </w:rPr>
+        <w:t xml:space="preserve"> gennem </w:t>
+      </w:r>
+      <w:proofErr w:type="spellStart"/>
+      <w:r>
+        <w:rPr>
+          <w:rFonts w:ascii="Calibri" w:hAnsi="Calibri"/>
+          <w:bCs/>
+          <w:color w:val="000000"/>
+          <w:sz w:val="22"/>
+          <w:szCs w:val="22"/>
+        </w:rPr>
+        <w:t>get</w:t>
+      </w:r>
+      <w:proofErr w:type="spellEnd"/>
+      <w:r>
+        <w:rPr>
+          <w:rFonts w:ascii="Calibri" w:hAnsi="Calibri"/>
+          <w:bCs/>
+          <w:color w:val="000000"/>
+          <w:sz w:val="22"/>
+          <w:szCs w:val="22"/>
+        </w:rPr>
+        <w:t xml:space="preserve"> metoder i </w:t>
+      </w:r>
+      <w:proofErr w:type="spellStart"/>
+      <w:r>
+        <w:rPr>
+          <w:rFonts w:ascii="Calibri" w:hAnsi="Calibri"/>
+          <w:bCs/>
+          <w:color w:val="000000"/>
+          <w:sz w:val="22"/>
+          <w:szCs w:val="22"/>
+        </w:rPr>
+        <w:t>TrådløsKom</w:t>
+      </w:r>
+      <w:proofErr w:type="spellEnd"/>
+      <w:r>
+        <w:rPr>
+          <w:rFonts w:ascii="Calibri" w:hAnsi="Calibri"/>
+          <w:bCs/>
+          <w:color w:val="000000"/>
+          <w:sz w:val="22"/>
+          <w:szCs w:val="22"/>
+        </w:rPr>
+        <w:t xml:space="preserve"> klassen. De returnerede data er </w:t>
+      </w:r>
+      <w:proofErr w:type="spellStart"/>
+      <w:r>
+        <w:rPr>
+          <w:rFonts w:ascii="Calibri" w:hAnsi="Calibri"/>
+          <w:bCs/>
+          <w:color w:val="000000"/>
+          <w:sz w:val="22"/>
+          <w:szCs w:val="22"/>
+        </w:rPr>
+        <w:t>lineariseret</w:t>
+      </w:r>
+      <w:proofErr w:type="spellEnd"/>
+      <w:r>
+        <w:rPr>
+          <w:rFonts w:ascii="Calibri" w:hAnsi="Calibri"/>
+          <w:bCs/>
+          <w:color w:val="000000"/>
+          <w:sz w:val="22"/>
+          <w:szCs w:val="22"/>
+        </w:rPr>
+        <w:t xml:space="preserve"> og skaleret til en 7 bit </w:t>
+      </w:r>
+      <w:proofErr w:type="spellStart"/>
+      <w:r>
+        <w:rPr>
+          <w:rFonts w:ascii="Calibri" w:hAnsi="Calibri"/>
+          <w:bCs/>
+          <w:color w:val="000000"/>
+          <w:sz w:val="22"/>
+          <w:szCs w:val="22"/>
+        </w:rPr>
+        <w:t>fortegnsløs</w:t>
+      </w:r>
+      <w:proofErr w:type="spellEnd"/>
+      <w:r>
+        <w:rPr>
+          <w:rFonts w:ascii="Calibri" w:hAnsi="Calibri"/>
+          <w:bCs/>
+          <w:color w:val="000000"/>
+          <w:sz w:val="22"/>
+          <w:szCs w:val="22"/>
+        </w:rPr>
+        <w:t xml:space="preserve"> værdi. </w:t>
+      </w:r>
+    </w:p>
+    <w:p>
+      <w:pPr>
+        <w:pStyle w:val="NormalWeb"/>
+        <w:spacing w:before="0" w:beforeAutospacing="0" w:after="160" w:afterAutospacing="0"/>
         <w:rPr>
           <w:rFonts w:ascii="Calibri" w:hAnsi="Calibri"/>
           <w:b/>
@@ -19998,8 +24089,8 @@
           <w:sz w:val="22"/>
           <w:szCs w:val="22"/>
         </w:rPr>
-        <w:t>PresetVal</w:t>
-      </w:r>
+      </w:pPr>
+      <w:proofErr w:type="spellStart"/>
       <w:r>
         <w:rPr>
           <w:rFonts w:ascii="Calibri" w:hAnsi="Calibri"/>
@@ -20009,35 +24100,10 @@
           <w:sz w:val="22"/>
           <w:szCs w:val="22"/>
         </w:rPr>
-        <w:tab/>
-      </w:r>
-    </w:p>
-    <w:p>
-      <w:pPr>
-        <w:pStyle w:val="NormalWeb"/>
-        <w:spacing w:before="0" w:beforeAutospacing="0" w:after="160" w:afterAutospacing="0"/>
-        <w:rPr>
-          <w:rFonts w:ascii="Calibri" w:hAnsi="Calibri"/>
-          <w:color w:val="000000"/>
-          <w:sz w:val="22"/>
-          <w:szCs w:val="22"/>
-        </w:rPr>
-      </w:pPr>
-      <w:r>
-        <w:rPr>
-          <w:rFonts w:ascii="Calibri" w:hAnsi="Calibri"/>
-          <w:bCs/>
-          <w:color w:val="000000"/>
-          <w:sz w:val="22"/>
-          <w:szCs w:val="22"/>
-        </w:rPr>
-        <w:t>TrådløsKom klassen notificerer kontrolleren når der modtages en kommando om skift af preset.</w:t>
-      </w:r>
-    </w:p>
-    <w:p>
-      <w:pPr>
-        <w:pStyle w:val="NormalWeb"/>
-        <w:spacing w:before="0" w:beforeAutospacing="0" w:after="160" w:afterAutospacing="0"/>
+        <w:t>PresetVal</w:t>
+      </w:r>
+      <w:proofErr w:type="spellEnd"/>
+      <w:r>
         <w:rPr>
           <w:rFonts w:ascii="Calibri" w:hAnsi="Calibri"/>
           <w:b/>
@@ -20046,8 +24112,69 @@
           <w:sz w:val="22"/>
           <w:szCs w:val="22"/>
         </w:rPr>
-      </w:pPr>
-      <w:r>
+        <w:tab/>
+      </w:r>
+    </w:p>
+    <w:p>
+      <w:pPr>
+        <w:pStyle w:val="NormalWeb"/>
+        <w:spacing w:before="0" w:beforeAutospacing="0" w:after="160" w:afterAutospacing="0"/>
+        <w:rPr>
+          <w:rFonts w:ascii="Calibri" w:hAnsi="Calibri"/>
+          <w:color w:val="000000"/>
+          <w:sz w:val="22"/>
+          <w:szCs w:val="22"/>
+        </w:rPr>
+      </w:pPr>
+      <w:proofErr w:type="spellStart"/>
+      <w:r>
+        <w:rPr>
+          <w:rFonts w:ascii="Calibri" w:hAnsi="Calibri"/>
+          <w:bCs/>
+          <w:color w:val="000000"/>
+          <w:sz w:val="22"/>
+          <w:szCs w:val="22"/>
+        </w:rPr>
+        <w:t>TrådløsKom</w:t>
+      </w:r>
+      <w:proofErr w:type="spellEnd"/>
+      <w:r>
+        <w:rPr>
+          <w:rFonts w:ascii="Calibri" w:hAnsi="Calibri"/>
+          <w:bCs/>
+          <w:color w:val="000000"/>
+          <w:sz w:val="22"/>
+          <w:szCs w:val="22"/>
+        </w:rPr>
+        <w:t xml:space="preserve"> klassen notificerer kontrolleren når der modtages en kommando om skift af </w:t>
+      </w:r>
+      <w:proofErr w:type="spellStart"/>
+      <w:r>
+        <w:rPr>
+          <w:rFonts w:ascii="Calibri" w:hAnsi="Calibri"/>
+          <w:bCs/>
+          <w:color w:val="000000"/>
+          <w:sz w:val="22"/>
+          <w:szCs w:val="22"/>
+        </w:rPr>
+        <w:t>preset</w:t>
+      </w:r>
+      <w:proofErr w:type="spellEnd"/>
+      <w:r>
+        <w:rPr>
+          <w:rFonts w:ascii="Calibri" w:hAnsi="Calibri"/>
+          <w:bCs/>
+          <w:color w:val="000000"/>
+          <w:sz w:val="22"/>
+          <w:szCs w:val="22"/>
+        </w:rPr>
+        <w:t>.</w:t>
+      </w:r>
+    </w:p>
+    <w:p>
+      <w:pPr>
+        <w:pStyle w:val="NormalWeb"/>
+        <w:spacing w:before="0" w:beforeAutospacing="0" w:after="160" w:afterAutospacing="0"/>
         <w:rPr>
           <w:rFonts w:ascii="Calibri" w:hAnsi="Calibri"/>
           <w:b/>
@@ -20056,8 +24183,20 @@
           <w:sz w:val="22"/>
           <w:szCs w:val="22"/>
         </w:rPr>
+      </w:pPr>
+      <w:proofErr w:type="spellStart"/>
+      <w:r>
+        <w:rPr>
+          <w:rFonts w:ascii="Calibri" w:hAnsi="Calibri"/>
+          <w:b/>
+          <w:bCs/>
+          <w:color w:val="000000"/>
+          <w:sz w:val="22"/>
+          <w:szCs w:val="22"/>
+        </w:rPr>
         <w:t>MidiOut</w:t>
       </w:r>
+      <w:proofErr w:type="spellEnd"/>
     </w:p>
     <w:p>
       <w:pPr>
@@ -20116,10 +24255,10 @@
       </w:pPr>
       <w:r>
         <w:object w:dxaOrig="10111" w:dyaOrig="4351">
-          <v:shape id="_x0000_i1036" type="#_x0000_t75" style="width:481.1pt;height:207.25pt" o:ole="">
+          <v:shape id="_x0000_i1036" type="#_x0000_t75" style="width:481.6pt;height:207.15pt" o:ole="">
             <v:imagedata r:id="rId31" o:title=""/>
           </v:shape>
-          <o:OLEObject Type="Embed" ProgID="Visio.Drawing.15" ShapeID="_x0000_i1036" DrawAspect="Content" ObjectID="_1476707379" r:id="rId32"/>
+          <o:OLEObject Type="Embed" ProgID="Visio.Drawing.15" ShapeID="_x0000_i1036" DrawAspect="Content" ObjectID="_1476883527" r:id="rId32"/>
         </w:object>
       </w:r>
     </w:p>
@@ -20137,17 +24276,22 @@
       <w:bookmarkStart w:id="37" w:name="_Toc401586492"/>
       <w:r>
         <w:lastRenderedPageBreak/>
-        <w:t>Klassediagram Sensor-to-Midi</w:t>
+        <w:t xml:space="preserve">Klassediagram </w:t>
+      </w:r>
+      <w:proofErr w:type="spellStart"/>
+      <w:r>
+        <w:t>Sensor-to-Midi</w:t>
       </w:r>
       <w:bookmarkEnd w:id="37"/>
+      <w:proofErr w:type="spellEnd"/>
     </w:p>
     <w:p>
       <w:r>
         <w:object w:dxaOrig="9105" w:dyaOrig="7696">
-          <v:shape id="_x0000_i1037" type="#_x0000_t75" style="width:455.45pt;height:384.55pt" o:ole="">
+          <v:shape id="_x0000_i1037" type="#_x0000_t75" style="width:455.1pt;height:384.45pt" o:ole="">
             <v:imagedata r:id="rId33" o:title=""/>
           </v:shape>
-          <o:OLEObject Type="Embed" ProgID="Visio.Drawing.15" ShapeID="_x0000_i1037" DrawAspect="Content" ObjectID="_1476707380" r:id="rId34"/>
+          <o:OLEObject Type="Embed" ProgID="Visio.Drawing.15" ShapeID="_x0000_i1037" DrawAspect="Content" ObjectID="_1476883528" r:id="rId34"/>
         </w:object>
       </w:r>
     </w:p>
@@ -20178,17 +24322,22 @@
       <w:bookmarkStart w:id="39" w:name="_Toc401586494"/>
       <w:r>
         <w:lastRenderedPageBreak/>
-        <w:t>Klassediagram Bluetooth-Rock</w:t>
+        <w:t xml:space="preserve">Klassediagram </w:t>
+      </w:r>
+      <w:proofErr w:type="spellStart"/>
+      <w:r>
+        <w:t>Bluetooth-Rock</w:t>
       </w:r>
       <w:bookmarkEnd w:id="39"/>
+      <w:proofErr w:type="spellEnd"/>
     </w:p>
     <w:p>
       <w:r>
         <w:object w:dxaOrig="3721" w:dyaOrig="5281">
-          <v:shape id="_x0000_i1038" type="#_x0000_t75" style="width:186pt;height:264pt" o:ole="">
+          <v:shape id="_x0000_i1038" type="#_x0000_t75" style="width:186.1pt;height:264.25pt" o:ole="">
             <v:imagedata r:id="rId35" o:title=""/>
           </v:shape>
-          <o:OLEObject Type="Embed" ProgID="Visio.Drawing.15" ShapeID="_x0000_i1038" DrawAspect="Content" ObjectID="_1476707381" r:id="rId36"/>
+          <o:OLEObject Type="Embed" ProgID="Visio.Drawing.15" ShapeID="_x0000_i1038" DrawAspect="Content" ObjectID="_1476883529" r:id="rId36"/>
         </w:object>
       </w:r>
     </w:p>
@@ -20204,7 +24353,7 @@
       <w:tblPr>
         <w:tblStyle w:val="Tabel-Gitter"/>
         <w:tblW w:w="9634" w:type="dxa"/>
-        <w:tblLook w:val="04A0" w:firstRow="1" w:lastRow="0" w:firstColumn="1" w:lastColumn="0" w:noHBand="0" w:noVBand="1"/>
+        <w:tblLook w:val="04A0"/>
       </w:tblPr>
       <w:tblGrid>
         <w:gridCol w:w="1333"/>
@@ -20241,24 +24390,28 @@
                 <w:lang w:val="en-US"/>
               </w:rPr>
             </w:pPr>
+            <w:proofErr w:type="spellStart"/>
             <w:r>
               <w:rPr>
                 <w:lang w:val="en-US"/>
               </w:rPr>
               <w:t>receiveUnpack</w:t>
             </w:r>
+            <w:proofErr w:type="spellEnd"/>
             <w:r>
               <w:rPr>
                 <w:lang w:val="en-US"/>
               </w:rPr>
               <w:t xml:space="preserve">(): </w:t>
             </w:r>
+            <w:proofErr w:type="spellStart"/>
             <w:r>
               <w:rPr>
                 <w:lang w:val="en-US"/>
               </w:rPr>
               <w:t>struct</w:t>
             </w:r>
+            <w:proofErr w:type="spellEnd"/>
           </w:p>
         </w:tc>
       </w:tr>
@@ -20324,9 +24477,19 @@
             <w:pPr>
               <w:spacing w:after="160"/>
             </w:pPr>
-            <w:r>
-              <w:t>Struct med sensordata, sample-indeks og sensor-ID</w:t>
-            </w:r>
+            <w:proofErr w:type="spellStart"/>
+            <w:r>
+              <w:t>Struct</w:t>
+            </w:r>
+            <w:proofErr w:type="spellEnd"/>
+            <w:r>
+              <w:t xml:space="preserve"> med sensordata, sample-indeks og </w:t>
+            </w:r>
+            <w:proofErr w:type="spellStart"/>
+            <w:r>
+              <w:t>sensor-ID</w:t>
+            </w:r>
+            <w:proofErr w:type="spellEnd"/>
           </w:p>
         </w:tc>
       </w:tr>
@@ -20359,7 +24522,23 @@
               <w:spacing w:after="160"/>
             </w:pPr>
             <w:r>
-              <w:t>Funktionen aflæser data fra Rx-bufferen og indlæser dem i sensorData-structen. Efter start-byte er læst, indlæses data i følgende rækkefølge:</w:t>
+              <w:t xml:space="preserve">Funktionen aflæser data fra </w:t>
+            </w:r>
+            <w:proofErr w:type="spellStart"/>
+            <w:r>
+              <w:t>Rx-bufferen</w:t>
+            </w:r>
+            <w:proofErr w:type="spellEnd"/>
+            <w:r>
+              <w:t xml:space="preserve"> og indlæser dem i </w:t>
+            </w:r>
+            <w:proofErr w:type="spellStart"/>
+            <w:r>
+              <w:t>sensorData-structen</w:t>
+            </w:r>
+            <w:proofErr w:type="spellEnd"/>
+            <w:r>
+              <w:t>. Efter start-byte er læst, indlæses data i følgende rækkefølge:</w:t>
             </w:r>
           </w:p>
           <w:p>
@@ -20384,9 +24563,11 @@
               </w:numPr>
               <w:spacing w:after="160"/>
             </w:pPr>
+            <w:proofErr w:type="spellStart"/>
             <w:r>
               <w:t>Sensor-ID</w:t>
             </w:r>
+            <w:proofErr w:type="spellEnd"/>
           </w:p>
           <w:p>
             <w:pPr>
@@ -20429,7 +24610,15 @@
           </w:p>
           <w:p>
             <w:r>
-              <w:t>Ved slut-byte stoppes der med at indlæses data i struct’en, og evt. resterende dimensioner (y- og z-data) sættes til 0.</w:t>
+              <w:t xml:space="preserve">Ved slut-byte stoppes der med at indlæses data i </w:t>
+            </w:r>
+            <w:proofErr w:type="spellStart"/>
+            <w:r>
+              <w:t>struct’en</w:t>
+            </w:r>
+            <w:proofErr w:type="spellEnd"/>
+            <w:r>
+              <w:t>, og evt. resterende dimensioner (y- og z-data) sættes til 0.</w:t>
             </w:r>
           </w:p>
         </w:tc>
@@ -20440,7 +24629,7 @@
       <w:tblPr>
         <w:tblStyle w:val="Tabel-Gitter"/>
         <w:tblW w:w="9634" w:type="dxa"/>
-        <w:tblLook w:val="04A0" w:firstRow="1" w:lastRow="0" w:firstColumn="1" w:lastColumn="0" w:noHBand="0" w:noVBand="1"/>
+        <w:tblLook w:val="04A0"/>
       </w:tblPr>
       <w:tblGrid>
         <w:gridCol w:w="1333"/>
@@ -20474,8 +24663,13 @@
             <w:pPr>
               <w:spacing w:after="160"/>
             </w:pPr>
-            <w:r>
-              <w:t>Reconnect(</w:t>
+            <w:proofErr w:type="spellStart"/>
+            <w:r>
+              <w:t>Reconnect</w:t>
+            </w:r>
+            <w:proofErr w:type="spellEnd"/>
+            <w:r>
+              <w:t>(</w:t>
             </w:r>
             <w:r>
               <w:t>): u</w:t>
@@ -20589,7 +24783,15 @@
           </w:tcPr>
           <w:p>
             <w:r>
-              <w:t>Funktionen forsøger at genoprette Bluetooth-forbindelsen.</w:t>
+              <w:t xml:space="preserve">Funktionen forsøger at genoprette </w:t>
+            </w:r>
+            <w:proofErr w:type="spellStart"/>
+            <w:r>
+              <w:t>Bluetooth-forbindelsen</w:t>
+            </w:r>
+            <w:proofErr w:type="spellEnd"/>
+            <w:r>
+              <w:t>.</w:t>
             </w:r>
           </w:p>
           <w:p>
@@ -20607,17 +24809,22 @@
       <w:bookmarkStart w:id="40" w:name="_Toc401586495"/>
       <w:r>
         <w:lastRenderedPageBreak/>
-        <w:t>Klassediagram Bluetooth-body</w:t>
+        <w:t xml:space="preserve">Klassediagram </w:t>
+      </w:r>
+      <w:proofErr w:type="spellStart"/>
+      <w:r>
+        <w:t>Bluetooth-body</w:t>
       </w:r>
       <w:bookmarkEnd w:id="40"/>
+      <w:proofErr w:type="spellEnd"/>
     </w:p>
     <w:p>
       <w:r>
         <w:object w:dxaOrig="4921" w:dyaOrig="1561">
-          <v:shape id="_x0000_i1039" type="#_x0000_t75" style="width:246pt;height:78pt" o:ole="">
+          <v:shape id="_x0000_i1039" type="#_x0000_t75" style="width:245.9pt;height:78.1pt" o:ole="">
             <v:imagedata r:id="rId37" o:title=""/>
           </v:shape>
-          <o:OLEObject Type="Embed" ProgID="Visio.Drawing.15" ShapeID="_x0000_i1039" DrawAspect="Content" ObjectID="_1476707382" r:id="rId38"/>
+          <o:OLEObject Type="Embed" ProgID="Visio.Drawing.15" ShapeID="_x0000_i1039" DrawAspect="Content" ObjectID="_1476883530" r:id="rId38"/>
         </w:object>
       </w:r>
     </w:p>
@@ -20633,7 +24840,7 @@
       <w:tblPr>
         <w:tblStyle w:val="Tabel-Gitter"/>
         <w:tblW w:w="9634" w:type="dxa"/>
-        <w:tblLook w:val="04A0" w:firstRow="1" w:lastRow="0" w:firstColumn="1" w:lastColumn="0" w:noHBand="0" w:noVBand="1"/>
+        <w:tblLook w:val="04A0"/>
       </w:tblPr>
       <w:tblGrid>
         <w:gridCol w:w="1333"/>
@@ -20670,6 +24877,7 @@
                 <w:lang w:val="en-US"/>
               </w:rPr>
             </w:pPr>
+            <w:proofErr w:type="spellStart"/>
             <w:r>
               <w:rPr>
                 <w:lang w:val="en-US"/>
@@ -20680,7 +24888,14 @@
               <w:rPr>
                 <w:lang w:val="en-US"/>
               </w:rPr>
-              <w:t>end( uint16, uint16, uint16, uint8</w:t>
+              <w:t>end</w:t>
+            </w:r>
+            <w:proofErr w:type="spellEnd"/>
+            <w:r>
+              <w:rPr>
+                <w:lang w:val="en-US"/>
+              </w:rPr>
+              <w:t>( uint16, uint16, uint16, uint8</w:t>
             </w:r>
             <w:r>
               <w:rPr>
@@ -20726,8 +24941,21 @@
               <w:spacing w:after="160"/>
             </w:pPr>
             <w:r>
-              <w:t>x-, og evt. y- og z-værdier for rå sensordata, samt et index for samples og et sensor-ID</w:t>
-            </w:r>
+              <w:t xml:space="preserve">x-, og evt. y- og z-værdier for rå sensordata, samt et </w:t>
+            </w:r>
+            <w:proofErr w:type="spellStart"/>
+            <w:r>
+              <w:t>index</w:t>
+            </w:r>
+            <w:proofErr w:type="spellEnd"/>
+            <w:r>
+              <w:t xml:space="preserve"> for samples og et </w:t>
+            </w:r>
+            <w:proofErr w:type="spellStart"/>
+            <w:r>
+              <w:t>sensor-ID</w:t>
+            </w:r>
+            <w:proofErr w:type="spellEnd"/>
           </w:p>
         </w:tc>
       </w:tr>
@@ -20794,7 +25022,23 @@
               <w:spacing w:after="160"/>
             </w:pPr>
             <w:r>
-              <w:t>Funktionen pakker og sender de medsendte attributer serielt over Bluetooth. Data sendes i følgende rækkefølge:</w:t>
+              <w:t xml:space="preserve">Funktionen pakker og sender de medsendte </w:t>
+            </w:r>
+            <w:proofErr w:type="spellStart"/>
+            <w:r>
+              <w:t>attributer</w:t>
+            </w:r>
+            <w:proofErr w:type="spellEnd"/>
+            <w:r>
+              <w:t xml:space="preserve"> serielt over </w:t>
+            </w:r>
+            <w:proofErr w:type="spellStart"/>
+            <w:r>
+              <w:t>Bluetooth</w:t>
+            </w:r>
+            <w:proofErr w:type="spellEnd"/>
+            <w:r>
+              <w:t>. Data sendes i følgende rækkefølge:</w:t>
             </w:r>
           </w:p>
           <w:p>
@@ -20832,9 +25076,11 @@
               </w:numPr>
               <w:spacing w:after="160"/>
             </w:pPr>
+            <w:proofErr w:type="spellStart"/>
             <w:r>
               <w:t>Sensor-ID</w:t>
             </w:r>
+            <w:proofErr w:type="spellEnd"/>
           </w:p>
           <w:p>
             <w:pPr>
@@ -20896,7 +25142,7 @@
       <w:tblPr>
         <w:tblStyle w:val="Tabel-Gitter"/>
         <w:tblW w:w="9634" w:type="dxa"/>
-        <w:tblLook w:val="04A0" w:firstRow="1" w:lastRow="0" w:firstColumn="1" w:lastColumn="0" w:noHBand="0" w:noVBand="1"/>
+        <w:tblLook w:val="04A0"/>
       </w:tblPr>
       <w:tblGrid>
         <w:gridCol w:w="1333"/>
@@ -20930,8 +25176,13 @@
             <w:pPr>
               <w:spacing w:after="160"/>
             </w:pPr>
-            <w:r>
-              <w:t>Reconnect(</w:t>
+            <w:proofErr w:type="spellStart"/>
+            <w:r>
+              <w:t>Reconnect</w:t>
+            </w:r>
+            <w:proofErr w:type="spellEnd"/>
+            <w:r>
+              <w:t>(</w:t>
             </w:r>
             <w:r>
               <w:t>): u</w:t>
@@ -21042,7 +25293,15 @@
           </w:tcPr>
           <w:p>
             <w:r>
-              <w:t>Funktionen forsøger at genoprette Bluetooth-forbindelsen.</w:t>
+              <w:t xml:space="preserve">Funktionen forsøger at genoprette </w:t>
+            </w:r>
+            <w:proofErr w:type="spellStart"/>
+            <w:r>
+              <w:t>Bluetooth-forbindelsen</w:t>
+            </w:r>
+            <w:proofErr w:type="spellEnd"/>
+            <w:r>
+              <w:t>.</w:t>
             </w:r>
           </w:p>
           <w:p>
@@ -21068,10 +25327,10 @@
     <w:p>
       <w:r>
         <w:object w:dxaOrig="7635" w:dyaOrig="6076">
-          <v:shape id="_x0000_i1040" type="#_x0000_t75" style="width:382.9pt;height:303.25pt" o:ole="">
+          <v:shape id="_x0000_i1040" type="#_x0000_t75" style="width:383.1pt;height:302.95pt" o:ole="">
             <v:imagedata r:id="rId39" o:title=""/>
           </v:shape>
-          <o:OLEObject Type="Embed" ProgID="Visio.Drawing.15" ShapeID="_x0000_i1040" DrawAspect="Content" ObjectID="_1476707383" r:id="rId40"/>
+          <o:OLEObject Type="Embed" ProgID="Visio.Drawing.15" ShapeID="_x0000_i1040" DrawAspect="Content" ObjectID="_1476883531" r:id="rId40"/>
         </w:object>
       </w:r>
     </w:p>
@@ -21088,7 +25347,7 @@
 </file>
 
 <file path=word/endnotes.xml><?xml version="1.0" encoding="utf-8"?>
-<w:endnotes xmlns:wpc="http://schemas.microsoft.com/office/word/2010/wordprocessingCanvas" xmlns:mc="http://schemas.openxmlformats.org/markup-compatibility/2006" xmlns:o="urn:schemas-microsoft-com:office:office" xmlns:r="http://schemas.openxmlformats.org/officeDocument/2006/relationships" xmlns:m="http://schemas.openxmlformats.org/officeDocument/2006/math" xmlns:v="urn:schemas-microsoft-com:vml" xmlns:wp14="http://schemas.microsoft.com/office/word/2010/wordprocessingDrawing" xmlns:wp="http://schemas.openxmlformats.org/drawingml/2006/wordprocessingDrawing" xmlns:w10="urn:schemas-microsoft-com:office:word" xmlns:w="http://schemas.openxmlformats.org/wordprocessingml/2006/main" xmlns:w14="http://schemas.microsoft.com/office/word/2010/wordml" xmlns:w15="http://schemas.microsoft.com/office/word/2012/wordml" xmlns:wpg="http://schemas.microsoft.com/office/word/2010/wordprocessingGroup" xmlns:wpi="http://schemas.microsoft.com/office/word/2010/wordprocessingInk" xmlns:wne="http://schemas.microsoft.com/office/word/2006/wordml" xmlns:wps="http://schemas.microsoft.com/office/word/2010/wordprocessingShape" mc:Ignorable="w14 w15 wp14">
+<w:endnotes xmlns:ve="http://schemas.openxmlformats.org/markup-compatibility/2006" xmlns:o="urn:schemas-microsoft-com:office:office" xmlns:r="http://schemas.openxmlformats.org/officeDocument/2006/relationships" xmlns:m="http://schemas.openxmlformats.org/officeDocument/2006/math" xmlns:v="urn:schemas-microsoft-com:vml" xmlns:wp="http://schemas.openxmlformats.org/drawingml/2006/wordprocessingDrawing" xmlns:w10="urn:schemas-microsoft-com:office:word" xmlns:w="http://schemas.openxmlformats.org/wordprocessingml/2006/main" xmlns:wne="http://schemas.microsoft.com/office/word/2006/wordml">
   <w:endnote w:type="separator" w:id="-1">
     <w:p>
       <w:pPr>
@@ -21113,7 +25372,7 @@
 </file>
 
 <file path=word/footer1.xml><?xml version="1.0" encoding="utf-8"?>
-<w:ftr xmlns:wpc="http://schemas.microsoft.com/office/word/2010/wordprocessingCanvas" xmlns:mc="http://schemas.openxmlformats.org/markup-compatibility/2006" xmlns:o="urn:schemas-microsoft-com:office:office" xmlns:r="http://schemas.openxmlformats.org/officeDocument/2006/relationships" xmlns:m="http://schemas.openxmlformats.org/officeDocument/2006/math" xmlns:v="urn:schemas-microsoft-com:vml" xmlns:wp14="http://schemas.microsoft.com/office/word/2010/wordprocessingDrawing" xmlns:wp="http://schemas.openxmlformats.org/drawingml/2006/wordprocessingDrawing" xmlns:w10="urn:schemas-microsoft-com:office:word" xmlns:w="http://schemas.openxmlformats.org/wordprocessingml/2006/main" xmlns:w14="http://schemas.microsoft.com/office/word/2010/wordml" xmlns:w15="http://schemas.microsoft.com/office/word/2012/wordml" xmlns:wpg="http://schemas.microsoft.com/office/word/2010/wordprocessingGroup" xmlns:wpi="http://schemas.microsoft.com/office/word/2010/wordprocessingInk" xmlns:wne="http://schemas.microsoft.com/office/word/2006/wordml" xmlns:wps="http://schemas.microsoft.com/office/word/2010/wordprocessingShape" mc:Ignorable="w14 w15 wp14">
+<w:ftr xmlns:ve="http://schemas.openxmlformats.org/markup-compatibility/2006" xmlns:o="urn:schemas-microsoft-com:office:office" xmlns:r="http://schemas.openxmlformats.org/officeDocument/2006/relationships" xmlns:m="http://schemas.openxmlformats.org/officeDocument/2006/math" xmlns:v="urn:schemas-microsoft-com:vml" xmlns:wp="http://schemas.openxmlformats.org/drawingml/2006/wordprocessingDrawing" xmlns:w10="urn:schemas-microsoft-com:office:word" xmlns:w="http://schemas.openxmlformats.org/wordprocessingml/2006/main" xmlns:wne="http://schemas.microsoft.com/office/word/2006/wordml">
   <w:sdt>
     <w:sdtPr>
       <w:id w:val="779842781"/>
@@ -21171,7 +25430,7 @@
                 <w:bCs/>
                 <w:noProof/>
               </w:rPr>
-              <w:t>29</w:t>
+              <w:t>26</w:t>
             </w:r>
             <w:r>
               <w:rPr>
@@ -21216,7 +25475,7 @@
                 <w:bCs/>
                 <w:noProof/>
               </w:rPr>
-              <w:t>36</w:t>
+              <w:t>37</w:t>
             </w:r>
             <w:r>
               <w:rPr>
@@ -21241,7 +25500,7 @@
 </file>
 
 <file path=word/footnotes.xml><?xml version="1.0" encoding="utf-8"?>
-<w:footnotes xmlns:wpc="http://schemas.microsoft.com/office/word/2010/wordprocessingCanvas" xmlns:mc="http://schemas.openxmlformats.org/markup-compatibility/2006" xmlns:o="urn:schemas-microsoft-com:office:office" xmlns:r="http://schemas.openxmlformats.org/officeDocument/2006/relationships" xmlns:m="http://schemas.openxmlformats.org/officeDocument/2006/math" xmlns:v="urn:schemas-microsoft-com:vml" xmlns:wp14="http://schemas.microsoft.com/office/word/2010/wordprocessingDrawing" xmlns:wp="http://schemas.openxmlformats.org/drawingml/2006/wordprocessingDrawing" xmlns:w10="urn:schemas-microsoft-com:office:word" xmlns:w="http://schemas.openxmlformats.org/wordprocessingml/2006/main" xmlns:w14="http://schemas.microsoft.com/office/word/2010/wordml" xmlns:w15="http://schemas.microsoft.com/office/word/2012/wordml" xmlns:wpg="http://schemas.microsoft.com/office/word/2010/wordprocessingGroup" xmlns:wpi="http://schemas.microsoft.com/office/word/2010/wordprocessingInk" xmlns:wne="http://schemas.microsoft.com/office/word/2006/wordml" xmlns:wps="http://schemas.microsoft.com/office/word/2010/wordprocessingShape" mc:Ignorable="w14 w15 wp14">
+<w:footnotes xmlns:ve="http://schemas.openxmlformats.org/markup-compatibility/2006" xmlns:o="urn:schemas-microsoft-com:office:office" xmlns:r="http://schemas.openxmlformats.org/officeDocument/2006/relationships" xmlns:m="http://schemas.openxmlformats.org/officeDocument/2006/math" xmlns:v="urn:schemas-microsoft-com:vml" xmlns:wp="http://schemas.openxmlformats.org/drawingml/2006/wordprocessingDrawing" xmlns:w10="urn:schemas-microsoft-com:office:word" xmlns:w="http://schemas.openxmlformats.org/wordprocessingml/2006/main" xmlns:wne="http://schemas.microsoft.com/office/word/2006/wordml">
   <w:footnote w:type="separator" w:id="-1">
     <w:p>
       <w:pPr>
@@ -21309,7 +25568,15 @@
         <w:footnoteRef/>
       </w:r>
       <w:r>
-        <w:t xml:space="preserve"> Konverteringsmodulet indeholder én til flere konverteringstråde, afhængig af antal sensorer i systemet</w:t>
+        <w:t xml:space="preserve"> Konverteringsmodulet indeholder én til flere </w:t>
+      </w:r>
+      <w:proofErr w:type="spellStart"/>
+      <w:r>
+        <w:t>konverteringstråde</w:t>
+      </w:r>
+      <w:proofErr w:type="spellEnd"/>
+      <w:r>
+        <w:t>, afhængig af antal sensorer i systemet</w:t>
       </w:r>
     </w:p>
   </w:footnote>
@@ -21446,11 +25713,41 @@
       </w:r>
     </w:p>
   </w:footnote>
+  <w:footnote w:id="9">
+    <w:p>
+      <w:pPr>
+        <w:pStyle w:val="Fodnotetekst"/>
+      </w:pPr>
+      <w:r>
+        <w:rPr>
+          <w:rStyle w:val="Fodnotehenvisning"/>
+        </w:rPr>
+        <w:footnoteRef/>
+      </w:r>
+      <w:r>
+        <w:t xml:space="preserve"> For en detaljeret beskrivelse af funktionen se </w:t>
+      </w:r>
+      <w:r>
+        <w:t>bluetooth_cr_UG-v1.0r (RN 42)</w:t>
+      </w:r>
+      <w:r>
+        <w:t>.</w:t>
+      </w:r>
+      <w:proofErr w:type="spellStart"/>
+      <w:r>
+        <w:t>pdf</w:t>
+      </w:r>
+      <w:proofErr w:type="spellEnd"/>
+      <w:r>
+        <w:t xml:space="preserve"> s. 11</w:t>
+      </w:r>
+    </w:p>
+  </w:footnote>
 </w:footnotes>
 </file>
 
 <file path=word/numbering.xml><?xml version="1.0" encoding="utf-8"?>
-<w:numbering xmlns:wpc="http://schemas.microsoft.com/office/word/2010/wordprocessingCanvas" xmlns:mc="http://schemas.openxmlformats.org/markup-compatibility/2006" xmlns:o="urn:schemas-microsoft-com:office:office" xmlns:r="http://schemas.openxmlformats.org/officeDocument/2006/relationships" xmlns:m="http://schemas.openxmlformats.org/officeDocument/2006/math" xmlns:v="urn:schemas-microsoft-com:vml" xmlns:wp14="http://schemas.microsoft.com/office/word/2010/wordprocessingDrawing" xmlns:wp="http://schemas.openxmlformats.org/drawingml/2006/wordprocessingDrawing" xmlns:w10="urn:schemas-microsoft-com:office:word" xmlns:w="http://schemas.openxmlformats.org/wordprocessingml/2006/main" xmlns:w14="http://schemas.microsoft.com/office/word/2010/wordml" xmlns:w15="http://schemas.microsoft.com/office/word/2012/wordml" xmlns:wpg="http://schemas.microsoft.com/office/word/2010/wordprocessingGroup" xmlns:wpi="http://schemas.microsoft.com/office/word/2010/wordprocessingInk" xmlns:wne="http://schemas.microsoft.com/office/word/2006/wordml" xmlns:wps="http://schemas.microsoft.com/office/word/2010/wordprocessingShape" mc:Ignorable="w14 w15 wp14">
+<w:numbering xmlns:ve="http://schemas.openxmlformats.org/markup-compatibility/2006" xmlns:o="urn:schemas-microsoft-com:office:office" xmlns:r="http://schemas.openxmlformats.org/officeDocument/2006/relationships" xmlns:m="http://schemas.openxmlformats.org/officeDocument/2006/math" xmlns:v="urn:schemas-microsoft-com:vml" xmlns:wp="http://schemas.openxmlformats.org/drawingml/2006/wordprocessingDrawing" xmlns:w10="urn:schemas-microsoft-com:office:word" xmlns:w="http://schemas.openxmlformats.org/wordprocessingml/2006/main" xmlns:wne="http://schemas.microsoft.com/office/word/2006/wordml">
   <w:abstractNum w:abstractNumId="0">
     <w:nsid w:val="00000005"/>
     <w:multiLevelType w:val="multilevel"/>
@@ -25661,7 +29958,7 @@
 </file>
 
 <file path=word/styles.xml><?xml version="1.0" encoding="utf-8"?>
-<w:styles xmlns:mc="http://schemas.openxmlformats.org/markup-compatibility/2006" xmlns:r="http://schemas.openxmlformats.org/officeDocument/2006/relationships" xmlns:w="http://schemas.openxmlformats.org/wordprocessingml/2006/main" xmlns:w14="http://schemas.microsoft.com/office/word/2010/wordml" xmlns:w15="http://schemas.microsoft.com/office/word/2012/wordml" mc:Ignorable="w14 w15">
+<w:styles xmlns:r="http://schemas.openxmlformats.org/officeDocument/2006/relationships" xmlns:w="http://schemas.openxmlformats.org/wordprocessingml/2006/main">
   <w:docDefaults>
     <w:rPrDefault>
       <w:rPr>
@@ -25677,378 +29974,144 @@
       </w:pPr>
     </w:pPrDefault>
   </w:docDefaults>
-  <w:latentStyles w:defLockedState="0" w:defUIPriority="99" w:defSemiHidden="0" w:defUnhideWhenUsed="0" w:defQFormat="0" w:count="371">
-    <w:lsdException w:name="Normal" w:uiPriority="0" w:qFormat="1"/>
-    <w:lsdException w:name="heading 1" w:uiPriority="9" w:qFormat="1"/>
-    <w:lsdException w:name="heading 2" w:semiHidden="1" w:uiPriority="9" w:unhideWhenUsed="1" w:qFormat="1"/>
-    <w:lsdException w:name="heading 3" w:semiHidden="1" w:uiPriority="9" w:unhideWhenUsed="1" w:qFormat="1"/>
-    <w:lsdException w:name="heading 4" w:semiHidden="1" w:uiPriority="9" w:unhideWhenUsed="1" w:qFormat="1"/>
-    <w:lsdException w:name="heading 5" w:semiHidden="1" w:uiPriority="9" w:unhideWhenUsed="1" w:qFormat="1"/>
-    <w:lsdException w:name="heading 6" w:semiHidden="1" w:uiPriority="9" w:unhideWhenUsed="1" w:qFormat="1"/>
-    <w:lsdException w:name="heading 7" w:semiHidden="1" w:uiPriority="9" w:unhideWhenUsed="1" w:qFormat="1"/>
-    <w:lsdException w:name="heading 8" w:semiHidden="1" w:uiPriority="9" w:unhideWhenUsed="1" w:qFormat="1"/>
-    <w:lsdException w:name="heading 9" w:semiHidden="1" w:uiPriority="9" w:unhideWhenUsed="1" w:qFormat="1"/>
-    <w:lsdException w:name="index 1" w:semiHidden="1" w:unhideWhenUsed="1"/>
-    <w:lsdException w:name="index 2" w:semiHidden="1" w:unhideWhenUsed="1"/>
-    <w:lsdException w:name="index 3" w:semiHidden="1" w:unhideWhenUsed="1"/>
-    <w:lsdException w:name="index 4" w:semiHidden="1" w:unhideWhenUsed="1"/>
-    <w:lsdException w:name="index 5" w:semiHidden="1" w:unhideWhenUsed="1"/>
-    <w:lsdException w:name="index 6" w:semiHidden="1" w:unhideWhenUsed="1"/>
-    <w:lsdException w:name="index 7" w:semiHidden="1" w:unhideWhenUsed="1"/>
-    <w:lsdException w:name="index 8" w:semiHidden="1" w:unhideWhenUsed="1"/>
-    <w:lsdException w:name="index 9" w:semiHidden="1" w:unhideWhenUsed="1"/>
-    <w:lsdException w:name="toc 1" w:semiHidden="1" w:uiPriority="39" w:unhideWhenUsed="1"/>
-    <w:lsdException w:name="toc 2" w:semiHidden="1" w:uiPriority="39" w:unhideWhenUsed="1"/>
-    <w:lsdException w:name="toc 3" w:semiHidden="1" w:uiPriority="39" w:unhideWhenUsed="1"/>
-    <w:lsdException w:name="toc 4" w:semiHidden="1" w:uiPriority="39" w:unhideWhenUsed="1"/>
-    <w:lsdException w:name="toc 5" w:semiHidden="1" w:uiPriority="39" w:unhideWhenUsed="1"/>
-    <w:lsdException w:name="toc 6" w:semiHidden="1" w:uiPriority="39" w:unhideWhenUsed="1"/>
-    <w:lsdException w:name="toc 7" w:semiHidden="1" w:uiPriority="39" w:unhideWhenUsed="1"/>
-    <w:lsdException w:name="toc 8" w:semiHidden="1" w:uiPriority="39" w:unhideWhenUsed="1"/>
-    <w:lsdException w:name="toc 9" w:semiHidden="1" w:uiPriority="39" w:unhideWhenUsed="1"/>
-    <w:lsdException w:name="Normal Indent" w:semiHidden="1" w:unhideWhenUsed="1"/>
-    <w:lsdException w:name="footnote text" w:semiHidden="1" w:unhideWhenUsed="1"/>
-    <w:lsdException w:name="annotation text" w:semiHidden="1" w:unhideWhenUsed="1"/>
-    <w:lsdException w:name="header" w:semiHidden="1" w:unhideWhenUsed="1"/>
-    <w:lsdException w:name="footer" w:semiHidden="1" w:unhideWhenUsed="1"/>
-    <w:lsdException w:name="index heading" w:semiHidden="1" w:unhideWhenUsed="1"/>
-    <w:lsdException w:name="caption" w:semiHidden="1" w:uiPriority="35" w:unhideWhenUsed="1" w:qFormat="1"/>
-    <w:lsdException w:name="table of figures" w:semiHidden="1" w:unhideWhenUsed="1"/>
-    <w:lsdException w:name="envelope address" w:semiHidden="1" w:unhideWhenUsed="1"/>
-    <w:lsdException w:name="envelope return" w:semiHidden="1" w:unhideWhenUsed="1"/>
-    <w:lsdException w:name="footnote reference" w:semiHidden="1" w:unhideWhenUsed="1"/>
-    <w:lsdException w:name="annotation reference" w:semiHidden="1" w:unhideWhenUsed="1"/>
-    <w:lsdException w:name="line number" w:semiHidden="1" w:unhideWhenUsed="1"/>
-    <w:lsdException w:name="page number" w:semiHidden="1" w:unhideWhenUsed="1"/>
-    <w:lsdException w:name="endnote reference" w:semiHidden="1" w:unhideWhenUsed="1"/>
-    <w:lsdException w:name="endnote text" w:semiHidden="1" w:unhideWhenUsed="1"/>
-    <w:lsdException w:name="table of authorities" w:semiHidden="1" w:unhideWhenUsed="1"/>
-    <w:lsdException w:name="macro" w:semiHidden="1" w:unhideWhenUsed="1"/>
-    <w:lsdException w:name="toa heading" w:semiHidden="1" w:unhideWhenUsed="1"/>
-    <w:lsdException w:name="List" w:semiHidden="1" w:unhideWhenUsed="1"/>
-    <w:lsdException w:name="List Bullet" w:semiHidden="1" w:unhideWhenUsed="1"/>
-    <w:lsdException w:name="List Number" w:semiHidden="1" w:unhideWhenUsed="1"/>
-    <w:lsdException w:name="List 2" w:semiHidden="1" w:unhideWhenUsed="1"/>
-    <w:lsdException w:name="List 3" w:semiHidden="1" w:unhideWhenUsed="1"/>
-    <w:lsdException w:name="List 4" w:semiHidden="1" w:unhideWhenUsed="1"/>
-    <w:lsdException w:name="List 5" w:semiHidden="1" w:unhideWhenUsed="1"/>
-    <w:lsdException w:name="List Bullet 2" w:semiHidden="1" w:unhideWhenUsed="1"/>
-    <w:lsdException w:name="List Bullet 3" w:semiHidden="1" w:unhideWhenUsed="1"/>
-    <w:lsdException w:name="List Bullet 4" w:semiHidden="1" w:unhideWhenUsed="1"/>
-    <w:lsdException w:name="List Bullet 5" w:semiHidden="1" w:unhideWhenUsed="1"/>
-    <w:lsdException w:name="List Number 2" w:semiHidden="1" w:unhideWhenUsed="1"/>
-    <w:lsdException w:name="List Number 3" w:semiHidden="1" w:unhideWhenUsed="1"/>
-    <w:lsdException w:name="List Number 4" w:semiHidden="1" w:unhideWhenUsed="1"/>
-    <w:lsdException w:name="List Number 5" w:semiHidden="1" w:unhideWhenUsed="1"/>
-    <w:lsdException w:name="Title" w:uiPriority="10" w:qFormat="1"/>
-    <w:lsdException w:name="Closing" w:semiHidden="1" w:unhideWhenUsed="1"/>
-    <w:lsdException w:name="Signature" w:semiHidden="1" w:unhideWhenUsed="1"/>
-    <w:lsdException w:name="Default Paragraph Font" w:semiHidden="1" w:uiPriority="1" w:unhideWhenUsed="1"/>
-    <w:lsdException w:name="Body Text" w:semiHidden="1" w:unhideWhenUsed="1"/>
-    <w:lsdException w:name="Body Text Indent" w:semiHidden="1" w:unhideWhenUsed="1"/>
-    <w:lsdException w:name="List Continue" w:semiHidden="1" w:unhideWhenUsed="1"/>
-    <w:lsdException w:name="List Continue 2" w:semiHidden="1" w:unhideWhenUsed="1"/>
-    <w:lsdException w:name="List Continue 3" w:semiHidden="1" w:unhideWhenUsed="1"/>
-    <w:lsdException w:name="List Continue 4" w:semiHidden="1" w:unhideWhenUsed="1"/>
-    <w:lsdException w:name="List Continue 5" w:semiHidden="1" w:unhideWhenUsed="1"/>
-    <w:lsdException w:name="Message Header" w:semiHidden="1" w:unhideWhenUsed="1"/>
-    <w:lsdException w:name="Subtitle" w:uiPriority="11" w:qFormat="1"/>
-    <w:lsdException w:name="Salutation" w:semiHidden="1" w:unhideWhenUsed="1"/>
-    <w:lsdException w:name="Date" w:semiHidden="1" w:unhideWhenUsed="1"/>
-    <w:lsdException w:name="Body Text First Indent" w:semiHidden="1" w:unhideWhenUsed="1"/>
-    <w:lsdException w:name="Body Text First Indent 2" w:semiHidden="1" w:unhideWhenUsed="1"/>
-    <w:lsdException w:name="Note Heading" w:semiHidden="1" w:unhideWhenUsed="1"/>
-    <w:lsdException w:name="Body Text 2" w:semiHidden="1" w:unhideWhenUsed="1"/>
-    <w:lsdException w:name="Body Text 3" w:semiHidden="1" w:unhideWhenUsed="1"/>
-    <w:lsdException w:name="Body Text Indent 2" w:semiHidden="1" w:unhideWhenUsed="1"/>
-    <w:lsdException w:name="Body Text Indent 3" w:semiHidden="1" w:unhideWhenUsed="1"/>
-    <w:lsdException w:name="Block Text" w:semiHidden="1" w:unhideWhenUsed="1"/>
-    <w:lsdException w:name="Hyperlink" w:semiHidden="1" w:unhideWhenUsed="1"/>
-    <w:lsdException w:name="FollowedHyperlink" w:semiHidden="1" w:unhideWhenUsed="1"/>
-    <w:lsdException w:name="Strong" w:uiPriority="22" w:qFormat="1"/>
-    <w:lsdException w:name="Emphasis" w:uiPriority="20" w:qFormat="1"/>
-    <w:lsdException w:name="Document Map" w:semiHidden="1" w:unhideWhenUsed="1"/>
-    <w:lsdException w:name="Plain Text" w:semiHidden="1" w:unhideWhenUsed="1"/>
-    <w:lsdException w:name="E-mail Signature" w:semiHidden="1" w:unhideWhenUsed="1"/>
-    <w:lsdException w:name="HTML Top of Form" w:semiHidden="1" w:unhideWhenUsed="1"/>
-    <w:lsdException w:name="HTML Bottom of Form" w:semiHidden="1" w:unhideWhenUsed="1"/>
-    <w:lsdException w:name="Normal (Web)" w:semiHidden="1" w:unhideWhenUsed="1"/>
-    <w:lsdException w:name="HTML Acronym" w:semiHidden="1" w:unhideWhenUsed="1"/>
-    <w:lsdException w:name="HTML Address" w:semiHidden="1" w:unhideWhenUsed="1"/>
-    <w:lsdException w:name="HTML Cite" w:semiHidden="1" w:unhideWhenUsed="1"/>
-    <w:lsdException w:name="HTML Code" w:semiHidden="1" w:unhideWhenUsed="1"/>
-    <w:lsdException w:name="HTML Definition" w:semiHidden="1" w:unhideWhenUsed="1"/>
-    <w:lsdException w:name="HTML Keyboard" w:semiHidden="1" w:unhideWhenUsed="1"/>
-    <w:lsdException w:name="HTML Preformatted" w:semiHidden="1" w:unhideWhenUsed="1"/>
-    <w:lsdException w:name="HTML Sample" w:semiHidden="1" w:unhideWhenUsed="1"/>
-    <w:lsdException w:name="HTML Typewriter" w:semiHidden="1" w:unhideWhenUsed="1"/>
-    <w:lsdException w:name="HTML Variable" w:semiHidden="1" w:unhideWhenUsed="1"/>
-    <w:lsdException w:name="Normal Table" w:semiHidden="1" w:unhideWhenUsed="1"/>
-    <w:lsdException w:name="annotation subject" w:semiHidden="1" w:unhideWhenUsed="1"/>
-    <w:lsdException w:name="No List" w:semiHidden="1" w:unhideWhenUsed="1"/>
-    <w:lsdException w:name="Outline List 1" w:semiHidden="1" w:unhideWhenUsed="1"/>
-    <w:lsdException w:name="Outline List 2" w:semiHidden="1" w:unhideWhenUsed="1"/>
-    <w:lsdException w:name="Outline List 3" w:semiHidden="1" w:unhideWhenUsed="1"/>
-    <w:lsdException w:name="Table Simple 1" w:semiHidden="1" w:unhideWhenUsed="1"/>
-    <w:lsdException w:name="Table Simple 2" w:semiHidden="1" w:unhideWhenUsed="1"/>
-    <w:lsdException w:name="Table Simple 3" w:semiHidden="1" w:unhideWhenUsed="1"/>
-    <w:lsdException w:name="Table Classic 1" w:semiHidden="1" w:unhideWhenUsed="1"/>
-    <w:lsdException w:name="Table Classic 2" w:semiHidden="1" w:unhideWhenUsed="1"/>
-    <w:lsdException w:name="Table Classic 3" w:semiHidden="1" w:unhideWhenUsed="1"/>
-    <w:lsdException w:name="Table Classic 4" w:semiHidden="1" w:unhideWhenUsed="1"/>
-    <w:lsdException w:name="Table Colorful 1" w:semiHidden="1" w:unhideWhenUsed="1"/>
-    <w:lsdException w:name="Table Colorful 2" w:semiHidden="1" w:unhideWhenUsed="1"/>
-    <w:lsdException w:name="Table Colorful 3" w:semiHidden="1" w:unhideWhenUsed="1"/>
-    <w:lsdException w:name="Table Columns 1" w:semiHidden="1" w:unhideWhenUsed="1"/>
-    <w:lsdException w:name="Table Columns 2" w:semiHidden="1" w:unhideWhenUsed="1"/>
-    <w:lsdException w:name="Table Columns 3" w:semiHidden="1" w:unhideWhenUsed="1"/>
-    <w:lsdException w:name="Table Columns 4" w:semiHidden="1" w:unhideWhenUsed="1"/>
-    <w:lsdException w:name="Table Columns 5" w:semiHidden="1" w:unhideWhenUsed="1"/>
-    <w:lsdException w:name="Table Grid 1" w:semiHidden="1" w:unhideWhenUsed="1"/>
-    <w:lsdException w:name="Table Grid 2" w:semiHidden="1" w:unhideWhenUsed="1"/>
-    <w:lsdException w:name="Table Grid 3" w:semiHidden="1" w:unhideWhenUsed="1"/>
-    <w:lsdException w:name="Table Grid 4" w:semiHidden="1" w:unhideWhenUsed="1"/>
-    <w:lsdException w:name="Table Grid 5" w:semiHidden="1" w:unhideWhenUsed="1"/>
-    <w:lsdException w:name="Table Grid 6" w:semiHidden="1" w:unhideWhenUsed="1"/>
-    <w:lsdException w:name="Table Grid 7" w:semiHidden="1" w:unhideWhenUsed="1"/>
-    <w:lsdException w:name="Table Grid 8" w:semiHidden="1" w:unhideWhenUsed="1"/>
-    <w:lsdException w:name="Table List 1" w:semiHidden="1" w:unhideWhenUsed="1"/>
-    <w:lsdException w:name="Table List 2" w:semiHidden="1" w:unhideWhenUsed="1"/>
-    <w:lsdException w:name="Table List 3" w:semiHidden="1" w:unhideWhenUsed="1"/>
-    <w:lsdException w:name="Table List 4" w:semiHidden="1" w:unhideWhenUsed="1"/>
-    <w:lsdException w:name="Table List 5" w:semiHidden="1" w:unhideWhenUsed="1"/>
-    <w:lsdException w:name="Table List 6" w:semiHidden="1" w:unhideWhenUsed="1"/>
-    <w:lsdException w:name="Table List 7" w:semiHidden="1" w:unhideWhenUsed="1"/>
-    <w:lsdException w:name="Table List 8" w:semiHidden="1" w:unhideWhenUsed="1"/>
-    <w:lsdException w:name="Table 3D effects 1" w:semiHidden="1" w:unhideWhenUsed="1"/>
-    <w:lsdException w:name="Table 3D effects 2" w:semiHidden="1" w:unhideWhenUsed="1"/>
-    <w:lsdException w:name="Table 3D effects 3" w:semiHidden="1" w:unhideWhenUsed="1"/>
-    <w:lsdException w:name="Table Contemporary" w:semiHidden="1" w:unhideWhenUsed="1"/>
-    <w:lsdException w:name="Table Elegant" w:semiHidden="1" w:unhideWhenUsed="1"/>
-    <w:lsdException w:name="Table Professional" w:semiHidden="1" w:unhideWhenUsed="1"/>
-    <w:lsdException w:name="Table Subtle 1" w:semiHidden="1" w:unhideWhenUsed="1"/>
-    <w:lsdException w:name="Table Subtle 2" w:semiHidden="1" w:unhideWhenUsed="1"/>
-    <w:lsdException w:name="Table Web 1" w:semiHidden="1" w:unhideWhenUsed="1"/>
-    <w:lsdException w:name="Table Web 2" w:semiHidden="1" w:unhideWhenUsed="1"/>
-    <w:lsdException w:name="Table Web 3" w:semiHidden="1" w:unhideWhenUsed="1"/>
-    <w:lsdException w:name="Balloon Text" w:semiHidden="1" w:unhideWhenUsed="1"/>
-    <w:lsdException w:name="Table Grid" w:uiPriority="39"/>
-    <w:lsdException w:name="Table Theme" w:semiHidden="1" w:unhideWhenUsed="1"/>
-    <w:lsdException w:name="Placeholder Text" w:semiHidden="1"/>
-    <w:lsdException w:name="No Spacing" w:uiPriority="1" w:qFormat="1"/>
-    <w:lsdException w:name="Light Shading" w:uiPriority="60"/>
-    <w:lsdException w:name="Light List" w:uiPriority="61"/>
-    <w:lsdException w:name="Light Grid" w:uiPriority="62"/>
-    <w:lsdException w:name="Medium Shading 1" w:uiPriority="63"/>
-    <w:lsdException w:name="Medium Shading 2" w:uiPriority="64"/>
-    <w:lsdException w:name="Medium List 1" w:uiPriority="65"/>
-    <w:lsdException w:name="Medium List 2" w:uiPriority="66"/>
-    <w:lsdException w:name="Medium Grid 1" w:uiPriority="67"/>
-    <w:lsdException w:name="Medium Grid 2" w:uiPriority="68"/>
-    <w:lsdException w:name="Medium Grid 3" w:uiPriority="69"/>
-    <w:lsdException w:name="Dark List" w:uiPriority="70"/>
-    <w:lsdException w:name="Colorful Shading" w:uiPriority="71"/>
-    <w:lsdException w:name="Colorful List" w:uiPriority="72"/>
-    <w:lsdException w:name="Colorful Grid" w:uiPriority="73"/>
-    <w:lsdException w:name="Light Shading Accent 1" w:uiPriority="60"/>
-    <w:lsdException w:name="Light List Accent 1" w:uiPriority="61"/>
-    <w:lsdException w:name="Light Grid Accent 1" w:uiPriority="62"/>
-    <w:lsdException w:name="Medium Shading 1 Accent 1" w:uiPriority="63"/>
-    <w:lsdException w:name="Medium Shading 2 Accent 1" w:uiPriority="64"/>
-    <w:lsdException w:name="Medium List 1 Accent 1" w:uiPriority="65"/>
-    <w:lsdException w:name="Revision" w:semiHidden="1"/>
-    <w:lsdException w:name="List Paragraph" w:uiPriority="34" w:qFormat="1"/>
-    <w:lsdException w:name="Quote" w:uiPriority="29" w:qFormat="1"/>
-    <w:lsdException w:name="Intense Quote" w:uiPriority="30" w:qFormat="1"/>
-    <w:lsdException w:name="Medium List 2 Accent 1" w:uiPriority="66"/>
-    <w:lsdException w:name="Medium Grid 1 Accent 1" w:uiPriority="67"/>
-    <w:lsdException w:name="Medium Grid 2 Accent 1" w:uiPriority="68"/>
-    <w:lsdException w:name="Medium Grid 3 Accent 1" w:uiPriority="69"/>
-    <w:lsdException w:name="Dark List Accent 1" w:uiPriority="70"/>
-    <w:lsdException w:name="Colorful Shading Accent 1" w:uiPriority="71"/>
-    <w:lsdException w:name="Colorful List Accent 1" w:uiPriority="72"/>
-    <w:lsdException w:name="Colorful Grid Accent 1" w:uiPriority="73"/>
-    <w:lsdException w:name="Light Shading Accent 2" w:uiPriority="60"/>
-    <w:lsdException w:name="Light List Accent 2" w:uiPriority="61"/>
-    <w:lsdException w:name="Light Grid Accent 2" w:uiPriority="62"/>
-    <w:lsdException w:name="Medium Shading 1 Accent 2" w:uiPriority="63"/>
-    <w:lsdException w:name="Medium Shading 2 Accent 2" w:uiPriority="64"/>
-    <w:lsdException w:name="Medium List 1 Accent 2" w:uiPriority="65"/>
-    <w:lsdException w:name="Medium List 2 Accent 2" w:uiPriority="66"/>
-    <w:lsdException w:name="Medium Grid 1 Accent 2" w:uiPriority="67"/>
-    <w:lsdException w:name="Medium Grid 2 Accent 2" w:uiPriority="68"/>
-    <w:lsdException w:name="Medium Grid 3 Accent 2" w:uiPriority="69"/>
-    <w:lsdException w:name="Dark List Accent 2" w:uiPriority="70"/>
-    <w:lsdException w:name="Colorful Shading Accent 2" w:uiPriority="71"/>
-    <w:lsdException w:name="Colorful List Accent 2" w:uiPriority="72"/>
-    <w:lsdException w:name="Colorful Grid Accent 2" w:uiPriority="73"/>
-    <w:lsdException w:name="Light Shading Accent 3" w:uiPriority="60"/>
-    <w:lsdException w:name="Light List Accent 3" w:uiPriority="61"/>
-    <w:lsdException w:name="Light Grid Accent 3" w:uiPriority="62"/>
-    <w:lsdException w:name="Medium Shading 1 Accent 3" w:uiPriority="63"/>
-    <w:lsdException w:name="Medium Shading 2 Accent 3" w:uiPriority="64"/>
-    <w:lsdException w:name="Medium List 1 Accent 3" w:uiPriority="65"/>
-    <w:lsdException w:name="Medium List 2 Accent 3" w:uiPriority="66"/>
-    <w:lsdException w:name="Medium Grid 1 Accent 3" w:uiPriority="67"/>
-    <w:lsdException w:name="Medium Grid 2 Accent 3" w:uiPriority="68"/>
-    <w:lsdException w:name="Medium Grid 3 Accent 3" w:uiPriority="69"/>
-    <w:lsdException w:name="Dark List Accent 3" w:uiPriority="70"/>
-    <w:lsdException w:name="Colorful Shading Accent 3" w:uiPriority="71"/>
-    <w:lsdException w:name="Colorful List Accent 3" w:uiPriority="72"/>
-    <w:lsdException w:name="Colorful Grid Accent 3" w:uiPriority="73"/>
-    <w:lsdException w:name="Light Shading Accent 4" w:uiPriority="60"/>
-    <w:lsdException w:name="Light List Accent 4" w:uiPriority="61"/>
-    <w:lsdException w:name="Light Grid Accent 4" w:uiPriority="62"/>
-    <w:lsdException w:name="Medium Shading 1 Accent 4" w:uiPriority="63"/>
-    <w:lsdException w:name="Medium Shading 2 Accent 4" w:uiPriority="64"/>
-    <w:lsdException w:name="Medium List 1 Accent 4" w:uiPriority="65"/>
-    <w:lsdException w:name="Medium List 2 Accent 4" w:uiPriority="66"/>
-    <w:lsdException w:name="Medium Grid 1 Accent 4" w:uiPriority="67"/>
-    <w:lsdException w:name="Medium Grid 2 Accent 4" w:uiPriority="68"/>
-    <w:lsdException w:name="Medium Grid 3 Accent 4" w:uiPriority="69"/>
-    <w:lsdException w:name="Dark List Accent 4" w:uiPriority="70"/>
-    <w:lsdException w:name="Colorful Shading Accent 4" w:uiPriority="71"/>
-    <w:lsdException w:name="Colorful List Accent 4" w:uiPriority="72"/>
-    <w:lsdException w:name="Colorful Grid Accent 4" w:uiPriority="73"/>
-    <w:lsdException w:name="Light Shading Accent 5" w:uiPriority="60"/>
-    <w:lsdException w:name="Light List Accent 5" w:uiPriority="61"/>
-    <w:lsdException w:name="Light Grid Accent 5" w:uiPriority="62"/>
-    <w:lsdException w:name="Medium Shading 1 Accent 5" w:uiPriority="63"/>
-    <w:lsdException w:name="Medium Shading 2 Accent 5" w:uiPriority="64"/>
-    <w:lsdException w:name="Medium List 1 Accent 5" w:uiPriority="65"/>
-    <w:lsdException w:name="Medium List 2 Accent 5" w:uiPriority="66"/>
-    <w:lsdException w:name="Medium Grid 1 Accent 5" w:uiPriority="67"/>
-    <w:lsdException w:name="Medium Grid 2 Accent 5" w:uiPriority="68"/>
-    <w:lsdException w:name="Medium Grid 3 Accent 5" w:uiPriority="69"/>
-    <w:lsdException w:name="Dark List Accent 5" w:uiPriority="70"/>
-    <w:lsdException w:name="Colorful Shading Accent 5" w:uiPriority="71"/>
-    <w:lsdException w:name="Colorful List Accent 5" w:uiPriority="72"/>
-    <w:lsdException w:name="Colorful Grid Accent 5" w:uiPriority="73"/>
-    <w:lsdException w:name="Light Shading Accent 6" w:uiPriority="60"/>
-    <w:lsdException w:name="Light List Accent 6" w:uiPriority="61"/>
-    <w:lsdException w:name="Light Grid Accent 6" w:uiPriority="62"/>
-    <w:lsdException w:name="Medium Shading 1 Accent 6" w:uiPriority="63"/>
-    <w:lsdException w:name="Medium Shading 2 Accent 6" w:uiPriority="64"/>
-    <w:lsdException w:name="Medium List 1 Accent 6" w:uiPriority="65"/>
-    <w:lsdException w:name="Medium List 2 Accent 6" w:uiPriority="66"/>
-    <w:lsdException w:name="Medium Grid 1 Accent 6" w:uiPriority="67"/>
-    <w:lsdException w:name="Medium Grid 2 Accent 6" w:uiPriority="68"/>
-    <w:lsdException w:name="Medium Grid 3 Accent 6" w:uiPriority="69"/>
-    <w:lsdException w:name="Dark List Accent 6" w:uiPriority="70"/>
-    <w:lsdException w:name="Colorful Shading Accent 6" w:uiPriority="71"/>
-    <w:lsdException w:name="Colorful List Accent 6" w:uiPriority="72"/>
-    <w:lsdException w:name="Colorful Grid Accent 6" w:uiPriority="73"/>
-    <w:lsdException w:name="Subtle Emphasis" w:uiPriority="19" w:qFormat="1"/>
-    <w:lsdException w:name="Intense Emphasis" w:uiPriority="21" w:qFormat="1"/>
-    <w:lsdException w:name="Subtle Reference" w:uiPriority="31" w:qFormat="1"/>
-    <w:lsdException w:name="Intense Reference" w:uiPriority="32" w:qFormat="1"/>
-    <w:lsdException w:name="Book Title" w:uiPriority="33" w:qFormat="1"/>
-    <w:lsdException w:name="Bibliography" w:semiHidden="1" w:uiPriority="37" w:unhideWhenUsed="1"/>
-    <w:lsdException w:name="TOC Heading" w:semiHidden="1" w:uiPriority="39" w:unhideWhenUsed="1" w:qFormat="1"/>
-    <w:lsdException w:name="Plain Table 1" w:uiPriority="41"/>
-    <w:lsdException w:name="Plain Table 2" w:uiPriority="42"/>
-    <w:lsdException w:name="Plain Table 3" w:uiPriority="43"/>
-    <w:lsdException w:name="Plain Table 4" w:uiPriority="44"/>
-    <w:lsdException w:name="Plain Table 5" w:uiPriority="45"/>
-    <w:lsdException w:name="Grid Table Light" w:uiPriority="40"/>
-    <w:lsdException w:name="Grid Table 1 Light" w:uiPriority="46"/>
-    <w:lsdException w:name="Grid Table 2" w:uiPriority="47"/>
-    <w:lsdException w:name="Grid Table 3" w:uiPriority="48"/>
-    <w:lsdException w:name="Grid Table 4" w:uiPriority="49"/>
-    <w:lsdException w:name="Grid Table 5 Dark" w:uiPriority="50"/>
-    <w:lsdException w:name="Grid Table 6 Colorful" w:uiPriority="51"/>
-    <w:lsdException w:name="Grid Table 7 Colorful" w:uiPriority="52"/>
-    <w:lsdException w:name="Grid Table 1 Light Accent 1" w:uiPriority="46"/>
-    <w:lsdException w:name="Grid Table 2 Accent 1" w:uiPriority="47"/>
-    <w:lsdException w:name="Grid Table 3 Accent 1" w:uiPriority="48"/>
-    <w:lsdException w:name="Grid Table 4 Accent 1" w:uiPriority="49"/>
-    <w:lsdException w:name="Grid Table 5 Dark Accent 1" w:uiPriority="50"/>
-    <w:lsdException w:name="Grid Table 6 Colorful Accent 1" w:uiPriority="51"/>
-    <w:lsdException w:name="Grid Table 7 Colorful Accent 1" w:uiPriority="52"/>
-    <w:lsdException w:name="Grid Table 1 Light Accent 2" w:uiPriority="46"/>
-    <w:lsdException w:name="Grid Table 2 Accent 2" w:uiPriority="47"/>
-    <w:lsdException w:name="Grid Table 3 Accent 2" w:uiPriority="48"/>
-    <w:lsdException w:name="Grid Table 4 Accent 2" w:uiPriority="49"/>
-    <w:lsdException w:name="Grid Table 5 Dark Accent 2" w:uiPriority="50"/>
-    <w:lsdException w:name="Grid Table 6 Colorful Accent 2" w:uiPriority="51"/>
-    <w:lsdException w:name="Grid Table 7 Colorful Accent 2" w:uiPriority="52"/>
-    <w:lsdException w:name="Grid Table 1 Light Accent 3" w:uiPriority="46"/>
-    <w:lsdException w:name="Grid Table 2 Accent 3" w:uiPriority="47"/>
-    <w:lsdException w:name="Grid Table 3 Accent 3" w:uiPriority="48"/>
-    <w:lsdException w:name="Grid Table 4 Accent 3" w:uiPriority="49"/>
-    <w:lsdException w:name="Grid Table 5 Dark Accent 3" w:uiPriority="50"/>
-    <w:lsdException w:name="Grid Table 6 Colorful Accent 3" w:uiPriority="51"/>
-    <w:lsdException w:name="Grid Table 7 Colorful Accent 3" w:uiPriority="52"/>
-    <w:lsdException w:name="Grid Table 1 Light Accent 4" w:uiPriority="46"/>
-    <w:lsdException w:name="Grid Table 2 Accent 4" w:uiPriority="47"/>
-    <w:lsdException w:name="Grid Table 3 Accent 4" w:uiPriority="48"/>
-    <w:lsdException w:name="Grid Table 4 Accent 4" w:uiPriority="49"/>
-    <w:lsdException w:name="Grid Table 5 Dark Accent 4" w:uiPriority="50"/>
-    <w:lsdException w:name="Grid Table 6 Colorful Accent 4" w:uiPriority="51"/>
-    <w:lsdException w:name="Grid Table 7 Colorful Accent 4" w:uiPriority="52"/>
-    <w:lsdException w:name="Grid Table 1 Light Accent 5" w:uiPriority="46"/>
-    <w:lsdException w:name="Grid Table 2 Accent 5" w:uiPriority="47"/>
-    <w:lsdException w:name="Grid Table 3 Accent 5" w:uiPriority="48"/>
-    <w:lsdException w:name="Grid Table 4 Accent 5" w:uiPriority="49"/>
-    <w:lsdException w:name="Grid Table 5 Dark Accent 5" w:uiPriority="50"/>
-    <w:lsdException w:name="Grid Table 6 Colorful Accent 5" w:uiPriority="51"/>
-    <w:lsdException w:name="Grid Table 7 Colorful Accent 5" w:uiPriority="52"/>
-    <w:lsdException w:name="Grid Table 1 Light Accent 6" w:uiPriority="46"/>
-    <w:lsdException w:name="Grid Table 2 Accent 6" w:uiPriority="47"/>
-    <w:lsdException w:name="Grid Table 3 Accent 6" w:uiPriority="48"/>
-    <w:lsdException w:name="Grid Table 4 Accent 6" w:uiPriority="49"/>
-    <w:lsdException w:name="Grid Table 5 Dark Accent 6" w:uiPriority="50"/>
-    <w:lsdException w:name="Grid Table 6 Colorful Accent 6" w:uiPriority="51"/>
-    <w:lsdException w:name="Grid Table 7 Colorful Accent 6" w:uiPriority="52"/>
-    <w:lsdException w:name="List Table 1 Light" w:uiPriority="46"/>
-    <w:lsdException w:name="List Table 2" w:uiPriority="47"/>
-    <w:lsdException w:name="List Table 3" w:uiPriority="48"/>
-    <w:lsdException w:name="List Table 4" w:uiPriority="49"/>
-    <w:lsdException w:name="List Table 5 Dark" w:uiPriority="50"/>
-    <w:lsdException w:name="List Table 6 Colorful" w:uiPriority="51"/>
-    <w:lsdException w:name="List Table 7 Colorful" w:uiPriority="52"/>
-    <w:lsdException w:name="List Table 1 Light Accent 1" w:uiPriority="46"/>
-    <w:lsdException w:name="List Table 2 Accent 1" w:uiPriority="47"/>
-    <w:lsdException w:name="List Table 3 Accent 1" w:uiPriority="48"/>
-    <w:lsdException w:name="List Table 4 Accent 1" w:uiPriority="49"/>
-    <w:lsdException w:name="List Table 5 Dark Accent 1" w:uiPriority="50"/>
-    <w:lsdException w:name="List Table 6 Colorful Accent 1" w:uiPriority="51"/>
-    <w:lsdException w:name="List Table 7 Colorful Accent 1" w:uiPriority="52"/>
-    <w:lsdException w:name="List Table 1 Light Accent 2" w:uiPriority="46"/>
-    <w:lsdException w:name="List Table 2 Accent 2" w:uiPriority="47"/>
-    <w:lsdException w:name="List Table 3 Accent 2" w:uiPriority="48"/>
-    <w:lsdException w:name="List Table 4 Accent 2" w:uiPriority="49"/>
-    <w:lsdException w:name="List Table 5 Dark Accent 2" w:uiPriority="50"/>
-    <w:lsdException w:name="List Table 6 Colorful Accent 2" w:uiPriority="51"/>
-    <w:lsdException w:name="List Table 7 Colorful Accent 2" w:uiPriority="52"/>
-    <w:lsdException w:name="List Table 1 Light Accent 3" w:uiPriority="46"/>
-    <w:lsdException w:name="List Table 2 Accent 3" w:uiPriority="47"/>
-    <w:lsdException w:name="List Table 3 Accent 3" w:uiPriority="48"/>
-    <w:lsdException w:name="List Table 4 Accent 3" w:uiPriority="49"/>
-    <w:lsdException w:name="List Table 5 Dark Accent 3" w:uiPriority="50"/>
-    <w:lsdException w:name="List Table 6 Colorful Accent 3" w:uiPriority="51"/>
-    <w:lsdException w:name="List Table 7 Colorful Accent 3" w:uiPriority="52"/>
-    <w:lsdException w:name="List Table 1 Light Accent 4" w:uiPriority="46"/>
-    <w:lsdException w:name="List Table 2 Accent 4" w:uiPriority="47"/>
-    <w:lsdException w:name="List Table 3 Accent 4" w:uiPriority="48"/>
-    <w:lsdException w:name="List Table 4 Accent 4" w:uiPriority="49"/>
-    <w:lsdException w:name="List Table 5 Dark Accent 4" w:uiPriority="50"/>
-    <w:lsdException w:name="List Table 6 Colorful Accent 4" w:uiPriority="51"/>
-    <w:lsdException w:name="List Table 7 Colorful Accent 4" w:uiPriority="52"/>
-    <w:lsdException w:name="List Table 1 Light Accent 5" w:uiPriority="46"/>
-    <w:lsdException w:name="List Table 2 Accent 5" w:uiPriority="47"/>
-    <w:lsdException w:name="List Table 3 Accent 5" w:uiPriority="48"/>
-    <w:lsdException w:name="List Table 4 Accent 5" w:uiPriority="49"/>
-    <w:lsdException w:name="List Table 5 Dark Accent 5" w:uiPriority="50"/>
-    <w:lsdException w:name="List Table 6 Colorful Accent 5" w:uiPriority="51"/>
-    <w:lsdException w:name="List Table 7 Colorful Accent 5" w:uiPriority="52"/>
-    <w:lsdException w:name="List Table 1 Light Accent 6" w:uiPriority="46"/>
-    <w:lsdException w:name="List Table 2 Accent 6" w:uiPriority="47"/>
-    <w:lsdException w:name="List Table 3 Accent 6" w:uiPriority="48"/>
-    <w:lsdException w:name="List Table 4 Accent 6" w:uiPriority="49"/>
-    <w:lsdException w:name="List Table 5 Dark Accent 6" w:uiPriority="50"/>
-    <w:lsdException w:name="List Table 6 Colorful Accent 6" w:uiPriority="51"/>
-    <w:lsdException w:name="List Table 7 Colorful Accent 6" w:uiPriority="52"/>
+  <w:latentStyles w:defLockedState="0" w:defUIPriority="99" w:defSemiHidden="1" w:defUnhideWhenUsed="1" w:defQFormat="0" w:count="267">
+    <w:lsdException w:name="Normal" w:semiHidden="0" w:uiPriority="0" w:unhideWhenUsed="0" w:qFormat="1"/>
+    <w:lsdException w:name="heading 1" w:semiHidden="0" w:uiPriority="9" w:unhideWhenUsed="0" w:qFormat="1"/>
+    <w:lsdException w:name="heading 2" w:uiPriority="9" w:qFormat="1"/>
+    <w:lsdException w:name="heading 3" w:uiPriority="9" w:qFormat="1"/>
+    <w:lsdException w:name="heading 4" w:uiPriority="9" w:qFormat="1"/>
+    <w:lsdException w:name="heading 5" w:uiPriority="9" w:qFormat="1"/>
+    <w:lsdException w:name="heading 6" w:uiPriority="9" w:qFormat="1"/>
+    <w:lsdException w:name="heading 7" w:uiPriority="9" w:qFormat="1"/>
+    <w:lsdException w:name="heading 8" w:uiPriority="9" w:qFormat="1"/>
+    <w:lsdException w:name="heading 9" w:uiPriority="9" w:qFormat="1"/>
+    <w:lsdException w:name="toc 1" w:uiPriority="39"/>
+    <w:lsdException w:name="toc 2" w:uiPriority="39"/>
+    <w:lsdException w:name="toc 3" w:uiPriority="39"/>
+    <w:lsdException w:name="toc 4" w:uiPriority="39"/>
+    <w:lsdException w:name="toc 5" w:uiPriority="39"/>
+    <w:lsdException w:name="toc 6" w:uiPriority="39"/>
+    <w:lsdException w:name="toc 7" w:uiPriority="39"/>
+    <w:lsdException w:name="toc 8" w:uiPriority="39"/>
+    <w:lsdException w:name="toc 9" w:uiPriority="39"/>
+    <w:lsdException w:name="caption" w:uiPriority="35" w:qFormat="1"/>
+    <w:lsdException w:name="Title" w:semiHidden="0" w:uiPriority="10" w:unhideWhenUsed="0" w:qFormat="1"/>
+    <w:lsdException w:name="Default Paragraph Font" w:uiPriority="1"/>
+    <w:lsdException w:name="Subtitle" w:semiHidden="0" w:uiPriority="11" w:unhideWhenUsed="0" w:qFormat="1"/>
+    <w:lsdException w:name="Strong" w:semiHidden="0" w:uiPriority="22" w:unhideWhenUsed="0" w:qFormat="1"/>
+    <w:lsdException w:name="Emphasis" w:semiHidden="0" w:uiPriority="20" w:unhideWhenUsed="0" w:qFormat="1"/>
+    <w:lsdException w:name="Table Grid" w:semiHidden="0" w:uiPriority="39" w:unhideWhenUsed="0"/>
+    <w:lsdException w:name="Placeholder Text" w:unhideWhenUsed="0"/>
+    <w:lsdException w:name="No Spacing" w:semiHidden="0" w:uiPriority="1" w:unhideWhenUsed="0" w:qFormat="1"/>
+    <w:lsdException w:name="Light Shading" w:semiHidden="0" w:uiPriority="60" w:unhideWhenUsed="0"/>
+    <w:lsdException w:name="Light List" w:semiHidden="0" w:uiPriority="61" w:unhideWhenUsed="0"/>
+    <w:lsdException w:name="Light Grid" w:semiHidden="0" w:uiPriority="62" w:unhideWhenUsed="0"/>
+    <w:lsdException w:name="Medium Shading 1" w:semiHidden="0" w:uiPriority="63" w:unhideWhenUsed="0"/>
+    <w:lsdException w:name="Medium Shading 2" w:semiHidden="0" w:uiPriority="64" w:unhideWhenUsed="0"/>
+    <w:lsdException w:name="Medium List 1" w:semiHidden="0" w:uiPriority="65" w:unhideWhenUsed="0"/>
+    <w:lsdException w:name="Medium List 2" w:semiHidden="0" w:uiPriority="66" w:unhideWhenUsed="0"/>
+    <w:lsdException w:name="Medium Grid 1" w:semiHidden="0" w:uiPriority="67" w:unhideWhenUsed="0"/>
+    <w:lsdException w:name="Medium Grid 2" w:semiHidden="0" w:uiPriority="68" w:unhideWhenUsed="0"/>
+    <w:lsdException w:name="Medium Grid 3" w:semiHidden="0" w:uiPriority="69" w:unhideWhenUsed="0"/>
+    <w:lsdException w:name="Dark List" w:semiHidden="0" w:uiPriority="70" w:unhideWhenUsed="0"/>
+    <w:lsdException w:name="Colorful Shading" w:semiHidden="0" w:uiPriority="71" w:unhideWhenUsed="0"/>
+    <w:lsdException w:name="Colorful List" w:semiHidden="0" w:uiPriority="72" w:unhideWhenUsed="0"/>
+    <w:lsdException w:name="Colorful Grid" w:semiHidden="0" w:uiPriority="73" w:unhideWhenUsed="0"/>
+    <w:lsdException w:name="Light Shading Accent 1" w:semiHidden="0" w:uiPriority="60" w:unhideWhenUsed="0"/>
+    <w:lsdException w:name="Light List Accent 1" w:semiHidden="0" w:uiPriority="61" w:unhideWhenUsed="0"/>
+    <w:lsdException w:name="Light Grid Accent 1" w:semiHidden="0" w:uiPriority="62" w:unhideWhenUsed="0"/>
+    <w:lsdException w:name="Medium Shading 1 Accent 1" w:semiHidden="0" w:uiPriority="63" w:unhideWhenUsed="0"/>
+    <w:lsdException w:name="Medium Shading 2 Accent 1" w:semiHidden="0" w:uiPriority="64" w:unhideWhenUsed="0"/>
+    <w:lsdException w:name="Medium List 1 Accent 1" w:semiHidden="0" w:uiPriority="65" w:unhideWhenUsed="0"/>
+    <w:lsdException w:name="Revision" w:unhideWhenUsed="0"/>
+    <w:lsdException w:name="List Paragraph" w:semiHidden="0" w:uiPriority="34" w:unhideWhenUsed="0" w:qFormat="1"/>
+    <w:lsdException w:name="Quote" w:semiHidden="0" w:uiPriority="29" w:unhideWhenUsed="0" w:qFormat="1"/>
+    <w:lsdException w:name="Intense Quote" w:semiHidden="0" w:uiPriority="30" w:unhideWhenUsed="0" w:qFormat="1"/>
+    <w:lsdException w:name="Medium List 2 Accent 1" w:semiHidden="0" w:uiPriority="66" w:unhideWhenUsed="0"/>
+    <w:lsdException w:name="Medium Grid 1 Accent 1" w:semiHidden="0" w:uiPriority="67" w:unhideWhenUsed="0"/>
+    <w:lsdException w:name="Medium Grid 2 Accent 1" w:semiHidden="0" w:uiPriority="68" w:unhideWhenUsed="0"/>
+    <w:lsdException w:name="Medium Grid 3 Accent 1" w:semiHidden="0" w:uiPriority="69" w:unhideWhenUsed="0"/>
+    <w:lsdException w:name="Dark List Accent 1" w:semiHidden="0" w:uiPriority="70" w:unhideWhenUsed="0"/>
+    <w:lsdException w:name="Colorful Shading Accent 1" w:semiHidden="0" w:uiPriority="71" w:unhideWhenUsed="0"/>
+    <w:lsdException w:name="Colorful List Accent 1" w:semiHidden="0" w:uiPriority="72" w:unhideWhenUsed="0"/>
+    <w:lsdException w:name="Colorful Grid Accent 1" w:semiHidden="0" w:uiPriority="73" w:unhideWhenUsed="0"/>
+    <w:lsdException w:name="Light Shading Accent 2" w:semiHidden="0" w:uiPriority="60" w:unhideWhenUsed="0"/>
+    <w:lsdException w:name="Light List Accent 2" w:semiHidden="0" w:uiPriority="61" w:unhideWhenUsed="0"/>
+    <w:lsdException w:name="Light Grid Accent 2" w:semiHidden="0" w:uiPriority="62" w:unhideWhenUsed="0"/>
+    <w:lsdException w:name="Medium Shading 1 Accent 2" w:semiHidden="0" w:uiPriority="63" w:unhideWhenUsed="0"/>
+    <w:lsdException w:name="Medium Shading 2 Accent 2" w:semiHidden="0" w:uiPriority="64" w:unhideWhenUsed="0"/>
+    <w:lsdException w:name="Medium List 1 Accent 2" w:semiHidden="0" w:uiPriority="65" w:unhideWhenUsed="0"/>
+    <w:lsdException w:name="Medium List 2 Accent 2" w:semiHidden="0" w:uiPriority="66" w:unhideWhenUsed="0"/>
+    <w:lsdException w:name="Medium Grid 1 Accent 2" w:semiHidden="0" w:uiPriority="67" w:unhideWhenUsed="0"/>
+    <w:lsdException w:name="Medium Grid 2 Accent 2" w:semiHidden="0" w:uiPriority="68" w:unhideWhenUsed="0"/>
+    <w:lsdException w:name="Medium Grid 3 Accent 2" w:semiHidden="0" w:uiPriority="69" w:unhideWhenUsed="0"/>
+    <w:lsdException w:name="Dark List Accent 2" w:semiHidden="0" w:uiPriority="70" w:unhideWhenUsed="0"/>
+    <w:lsdException w:name="Colorful Shading Accent 2" w:semiHidden="0" w:uiPriority="71" w:unhideWhenUsed="0"/>
+    <w:lsdException w:name="Colorful List Accent 2" w:semiHidden="0" w:uiPriority="72" w:unhideWhenUsed="0"/>
+    <w:lsdException w:name="Colorful Grid Accent 2" w:semiHidden="0" w:uiPriority="73" w:unhideWhenUsed="0"/>
+    <w:lsdException w:name="Light Shading Accent 3" w:semiHidden="0" w:uiPriority="60" w:unhideWhenUsed="0"/>
+    <w:lsdException w:name="Light List Accent 3" w:semiHidden="0" w:uiPriority="61" w:unhideWhenUsed="0"/>
+    <w:lsdException w:name="Light Grid Accent 3" w:semiHidden="0" w:uiPriority="62" w:unhideWhenUsed="0"/>
+    <w:lsdException w:name="Medium Shading 1 Accent 3" w:semiHidden="0" w:uiPriority="63" w:unhideWhenUsed="0"/>
+    <w:lsdException w:name="Medium Shading 2 Accent 3" w:semiHidden="0" w:uiPriority="64" w:unhideWhenUsed="0"/>
+    <w:lsdException w:name="Medium List 1 Accent 3" w:semiHidden="0" w:uiPriority="65" w:unhideWhenUsed="0"/>
+    <w:lsdException w:name="Medium List 2 Accent 3" w:semiHidden="0" w:uiPriority="66" w:unhideWhenUsed="0"/>
+    <w:lsdException w:name="Medium Grid 1 Accent 3" w:semiHidden="0" w:uiPriority="67" w:unhideWhenUsed="0"/>
+    <w:lsdException w:name="Medium Grid 2 Accent 3" w:semiHidden="0" w:uiPriority="68" w:unhideWhenUsed="0"/>
+    <w:lsdException w:name="Medium Grid 3 Accent 3" w:semiHidden="0" w:uiPriority="69" w:unhideWhenUsed="0"/>
+    <w:lsdException w:name="Dark List Accent 3" w:semiHidden="0" w:uiPriority="70" w:unhideWhenUsed="0"/>
+    <w:lsdException w:name="Colorful Shading Accent 3" w:semiHidden="0" w:uiPriority="71" w:unhideWhenUsed="0"/>
+    <w:lsdException w:name="Colorful List Accent 3" w:semiHidden="0" w:uiPriority="72" w:unhideWhenUsed="0"/>
+    <w:lsdException w:name="Colorful Grid Accent 3" w:semiHidden="0" w:uiPriority="73" w:unhideWhenUsed="0"/>
+    <w:lsdException w:name="Light Shading Accent 4" w:semiHidden="0" w:uiPriority="60" w:unhideWhenUsed="0"/>
+    <w:lsdException w:name="Light List Accent 4" w:semiHidden="0" w:uiPriority="61" w:unhideWhenUsed="0"/>
+    <w:lsdException w:name="Light Grid Accent 4" w:semiHidden="0" w:uiPriority="62" w:unhideWhenUsed="0"/>
+    <w:lsdException w:name="Medium Shading 1 Accent 4" w:semiHidden="0" w:uiPriority="63" w:unhideWhenUsed="0"/>
+    <w:lsdException w:name="Medium Shading 2 Accent 4" w:semiHidden="0" w:uiPriority="64" w:unhideWhenUsed="0"/>
+    <w:lsdException w:name="Medium List 1 Accent 4" w:semiHidden="0" w:uiPriority="65" w:unhideWhenUsed="0"/>
+    <w:lsdException w:name="Medium List 2 Accent 4" w:semiHidden="0" w:uiPriority="66" w:unhideWhenUsed="0"/>
+    <w:lsdException w:name="Medium Grid 1 Accent 4" w:semiHidden="0" w:uiPriority="67" w:unhideWhenUsed="0"/>
+    <w:lsdException w:name="Medium Grid 2 Accent 4" w:semiHidden="0" w:uiPriority="68" w:unhideWhenUsed="0"/>
+    <w:lsdException w:name="Medium Grid 3 Accent 4" w:semiHidden="0" w:uiPriority="69" w:unhideWhenUsed="0"/>
+    <w:lsdException w:name="Dark List Accent 4" w:semiHidden="0" w:uiPriority="70" w:unhideWhenUsed="0"/>
+    <w:lsdException w:name="Colorful Shading Accent 4" w:semiHidden="0" w:uiPriority="71" w:unhideWhenUsed="0"/>
+    <w:lsdException w:name="Colorful List Accent 4" w:semiHidden="0" w:uiPriority="72" w:unhideWhenUsed="0"/>
+    <w:lsdException w:name="Colorful Grid Accent 4" w:semiHidden="0" w:uiPriority="73" w:unhideWhenUsed="0"/>
+    <w:lsdException w:name="Light Shading Accent 5" w:semiHidden="0" w:uiPriority="60" w:unhideWhenUsed="0"/>
+    <w:lsdException w:name="Light List Accent 5" w:semiHidden="0" w:uiPriority="61" w:unhideWhenUsed="0"/>
+    <w:lsdException w:name="Light Grid Accent 5" w:semiHidden="0" w:uiPriority="62" w:unhideWhenUsed="0"/>
+    <w:lsdException w:name="Medium Shading 1 Accent 5" w:semiHidden="0" w:uiPriority="63" w:unhideWhenUsed="0"/>
+    <w:lsdException w:name="Medium Shading 2 Accent 5" w:semiHidden="0" w:uiPriority="64" w:unhideWhenUsed="0"/>
+    <w:lsdException w:name="Medium List 1 Accent 5" w:semiHidden="0" w:uiPriority="65" w:unhideWhenUsed="0"/>
+    <w:lsdException w:name="Medium List 2 Accent 5" w:semiHidden="0" w:uiPriority="66" w:unhideWhenUsed="0"/>
+    <w:lsdException w:name="Medium Grid 1 Accent 5" w:semiHidden="0" w:uiPriority="67" w:unhideWhenUsed="0"/>
+    <w:lsdException w:name="Medium Grid 2 Accent 5" w:semiHidden="0" w:uiPriority="68" w:unhideWhenUsed="0"/>
+    <w:lsdException w:name="Medium Grid 3 Accent 5" w:semiHidden="0" w:uiPriority="69" w:unhideWhenUsed="0"/>
+    <w:lsdException w:name="Dark List Accent 5" w:semiHidden="0" w:uiPriority="70" w:unhideWhenUsed="0"/>
+    <w:lsdException w:name="Colorful Shading Accent 5" w:semiHidden="0" w:uiPriority="71" w:unhideWhenUsed="0"/>
+    <w:lsdException w:name="Colorful List Accent 5" w:semiHidden="0" w:uiPriority="72" w:unhideWhenUsed="0"/>
+    <w:lsdException w:name="Colorful Grid Accent 5" w:semiHidden="0" w:uiPriority="73" w:unhideWhenUsed="0"/>
+    <w:lsdException w:name="Light Shading Accent 6" w:semiHidden="0" w:uiPriority="60" w:unhideWhenUsed="0"/>
+    <w:lsdException w:name="Light List Accent 6" w:semiHidden="0" w:uiPriority="61" w:unhideWhenUsed="0"/>
+    <w:lsdException w:name="Light Grid Accent 6" w:semiHidden="0" w:uiPriority="62" w:unhideWhenUsed="0"/>
+    <w:lsdException w:name="Medium Shading 1 Accent 6" w:semiHidden="0" w:uiPriority="63" w:unhideWhenUsed="0"/>
+    <w:lsdException w:name="Medium Shading 2 Accent 6" w:semiHidden="0" w:uiPriority="64" w:unhideWhenUsed="0"/>
+    <w:lsdException w:name="Medium List 1 Accent 6" w:semiHidden="0" w:uiPriority="65" w:unhideWhenUsed="0"/>
+    <w:lsdException w:name="Medium List 2 Accent 6" w:semiHidden="0" w:uiPriority="66" w:unhideWhenUsed="0"/>
+    <w:lsdException w:name="Medium Grid 1 Accent 6" w:semiHidden="0" w:uiPriority="67" w:unhideWhenUsed="0"/>
+    <w:lsdException w:name="Medium Grid 2 Accent 6" w:semiHidden="0" w:uiPriority="68" w:unhideWhenUsed="0"/>
+    <w:lsdException w:name="Medium Grid 3 Accent 6" w:semiHidden="0" w:uiPriority="69" w:unhideWhenUsed="0"/>
+    <w:lsdException w:name="Dark List Accent 6" w:semiHidden="0" w:uiPriority="70" w:unhideWhenUsed="0"/>
+    <w:lsdException w:name="Colorful Shading Accent 6" w:semiHidden="0" w:uiPriority="71" w:unhideWhenUsed="0"/>
+    <w:lsdException w:name="Colorful List Accent 6" w:semiHidden="0" w:uiPriority="72" w:unhideWhenUsed="0"/>
+    <w:lsdException w:name="Colorful Grid Accent 6" w:semiHidden="0" w:uiPriority="73" w:unhideWhenUsed="0"/>
+    <w:lsdException w:name="Subtle Emphasis" w:semiHidden="0" w:uiPriority="19" w:unhideWhenUsed="0" w:qFormat="1"/>
+    <w:lsdException w:name="Intense Emphasis" w:semiHidden="0" w:uiPriority="21" w:unhideWhenUsed="0" w:qFormat="1"/>
+    <w:lsdException w:name="Subtle Reference" w:semiHidden="0" w:uiPriority="31" w:unhideWhenUsed="0" w:qFormat="1"/>
+    <w:lsdException w:name="Intense Reference" w:semiHidden="0" w:uiPriority="32" w:unhideWhenUsed="0" w:qFormat="1"/>
+    <w:lsdException w:name="Book Title" w:semiHidden="0" w:uiPriority="33" w:unhideWhenUsed="0" w:qFormat="1"/>
+    <w:lsdException w:name="Bibliography" w:uiPriority="37"/>
+    <w:lsdException w:name="TOC Heading" w:uiPriority="39" w:qFormat="1"/>
   </w:latentStyles>
   <w:style w:type="paragraph" w:default="1" w:styleId="Normal">
     <w:name w:val="Normal"/>
@@ -26145,6 +30208,7 @@
   <w:style w:type="character" w:default="1" w:styleId="Standardskrifttypeiafsnit">
     <w:name w:val="Default Paragraph Font"/>
     <w:uiPriority w:val="1"/>
+    <w:semiHidden/>
     <w:unhideWhenUsed/>
   </w:style>
   <w:style w:type="table" w:default="1" w:styleId="Tabel-Normal">
@@ -26152,6 +30216,7 @@
     <w:uiPriority w:val="99"/>
     <w:semiHidden/>
     <w:unhideWhenUsed/>
+    <w:qFormat/>
     <w:tblPr>
       <w:tblInd w:w="0" w:type="dxa"/>
       <w:tblCellMar>
@@ -26269,10 +30334,17 @@
     <w:tblPr>
       <w:tblStyleRowBandSize w:val="1"/>
       <w:tblStyleColBandSize w:val="1"/>
+      <w:tblInd w:w="0" w:type="dxa"/>
       <w:tblBorders>
         <w:top w:val="single" w:sz="4" w:space="0" w:color="7F7F7F" w:themeColor="text1" w:themeTint="80"/>
         <w:bottom w:val="single" w:sz="4" w:space="0" w:color="7F7F7F" w:themeColor="text1" w:themeTint="80"/>
       </w:tblBorders>
+      <w:tblCellMar>
+        <w:top w:w="0" w:type="dxa"/>
+        <w:left w:w="108" w:type="dxa"/>
+        <w:bottom w:w="0" w:type="dxa"/>
+        <w:right w:w="108" w:type="dxa"/>
+      </w:tblCellMar>
     </w:tblPr>
     <w:tblStylePr w:type="firstRow">
       <w:rPr>
@@ -26353,6 +30425,7 @@
       <w:lang w:eastAsia="da-DK"/>
     </w:rPr>
     <w:tblPr>
+      <w:tblInd w:w="0" w:type="dxa"/>
       <w:tblBorders>
         <w:top w:val="single" w:sz="4" w:space="0" w:color="auto"/>
         <w:left w:val="single" w:sz="4" w:space="0" w:color="auto"/>
@@ -26361,6 +30434,12 @@
         <w:insideH w:val="single" w:sz="4" w:space="0" w:color="auto"/>
         <w:insideV w:val="single" w:sz="4" w:space="0" w:color="auto"/>
       </w:tblBorders>
+      <w:tblCellMar>
+        <w:top w:w="0" w:type="dxa"/>
+        <w:left w:w="108" w:type="dxa"/>
+        <w:bottom w:w="0" w:type="dxa"/>
+        <w:right w:w="108" w:type="dxa"/>
+      </w:tblCellMar>
     </w:tblPr>
   </w:style>
   <w:style w:type="paragraph" w:styleId="Fodnotetekst">
@@ -26851,7 +30930,7 @@
   <a:extraClrSchemeLst/>
   <a:extLst>
     <a:ext uri="{05A4C25C-085E-4340-85A3-A5531E510DB2}">
-      <thm15:themeFamily xmlns:thm15="http://schemas.microsoft.com/office/thememl/2012/main" name="Office Theme" id="{62F939B6-93AF-4DB8-9C6B-D6C7DFDC589F}" vid="{4A3C46E8-61CC-4603-A589-7422A47A8E4A}"/>
+      <thm15:themeFamily xmlns="" xmlns:thm15="http://schemas.microsoft.com/office/thememl/2012/main" name="Office Theme" id="{62F939B6-93AF-4DB8-9C6B-D6C7DFDC589F}" vid="{4A3C46E8-61CC-4603-A589-7422A47A8E4A}"/>
     </a:ext>
   </a:extLst>
 </a:theme>
@@ -26862,7 +30941,7 @@
 </file>
 
 <file path=customXml/itemProps1.xml><?xml version="1.0" encoding="utf-8"?>
-<ds:datastoreItem xmlns:ds="http://schemas.openxmlformats.org/officeDocument/2006/customXml" ds:itemID="{F54B8FBA-E7BE-44BF-87F0-64CCA82767FF}">
+<ds:datastoreItem xmlns:ds="http://schemas.openxmlformats.org/officeDocument/2006/customXml" ds:itemID="{C3D0D8F3-A605-4ADD-A122-A577837AFFC4}">
   <ds:schemaRefs>
     <ds:schemaRef ds:uri="http://schemas.openxmlformats.org/officeDocument/2006/bibliography"/>
   </ds:schemaRefs>

--- a/Rapport og projektdokumentation/Projektdokumentation/Projektdokumentation.docx
+++ b/Rapport og projektdokumentation/Projektdokumentation/Projektdokumentation.docx
@@ -4438,7 +4438,7 @@
             </v:shape>
             <w10:wrap type="square"/>
           </v:group>
-          <o:OLEObject Type="Embed" ProgID="Visio.Drawing.15" ShapeID="_x0000_s1027" DrawAspect="Content" ObjectID="_1477666619" r:id="rId10"/>
+          <o:OLEObject Type="Embed" ProgID="Visio.Drawing.15" ShapeID="_x0000_s1027" DrawAspect="Content" ObjectID="_1477734496" r:id="rId10"/>
         </w:object>
       </w:r>
       <w:r>
@@ -17578,7 +17578,7 @@
           <v:shape id="_x0000_i1026" type="#_x0000_t75" style="width:481.8pt;height:375pt" o:ole="">
             <v:imagedata r:id="rId11" o:title=""/>
           </v:shape>
-          <o:OLEObject Type="Embed" ProgID="Visio.Drawing.15" ShapeID="_x0000_i1026" DrawAspect="Content" ObjectID="_1477666609" r:id="rId12"/>
+          <o:OLEObject Type="Embed" ProgID="Visio.Drawing.15" ShapeID="_x0000_i1026" DrawAspect="Content" ObjectID="_1477734486" r:id="rId12"/>
         </w:object>
       </w:r>
     </w:p>
@@ -17631,7 +17631,7 @@
           <v:shape id="_x0000_i1027" type="#_x0000_t75" style="width:429.6pt;height:170.4pt" o:ole="">
             <v:imagedata r:id="rId13" o:title=""/>
           </v:shape>
-          <o:OLEObject Type="Embed" ProgID="Visio.Drawing.15" ShapeID="_x0000_i1027" DrawAspect="Content" ObjectID="_1477666610" r:id="rId14"/>
+          <o:OLEObject Type="Embed" ProgID="Visio.Drawing.15" ShapeID="_x0000_i1027" DrawAspect="Content" ObjectID="_1477734487" r:id="rId14"/>
         </w:object>
       </w:r>
     </w:p>
@@ -17850,7 +17850,7 @@
           <v:shape id="_x0000_i1028" type="#_x0000_t75" style="width:481.2pt;height:298.2pt" o:ole="">
             <v:imagedata r:id="rId15" o:title=""/>
           </v:shape>
-          <o:OLEObject Type="Embed" ProgID="Visio.Drawing.15" ShapeID="_x0000_i1028" DrawAspect="Content" ObjectID="_1477666611" r:id="rId16"/>
+          <o:OLEObject Type="Embed" ProgID="Visio.Drawing.15" ShapeID="_x0000_i1028" DrawAspect="Content" ObjectID="_1477734488" r:id="rId16"/>
         </w:object>
       </w:r>
     </w:p>
@@ -18018,7 +18018,7 @@
           <v:shape id="_x0000_i1029" type="#_x0000_t75" style="width:481.2pt;height:301.2pt" o:ole="">
             <v:imagedata r:id="rId17" o:title=""/>
           </v:shape>
-          <o:OLEObject Type="Embed" ProgID="Visio.Drawing.15" ShapeID="_x0000_i1029" DrawAspect="Content" ObjectID="_1477666612" r:id="rId18"/>
+          <o:OLEObject Type="Embed" ProgID="Visio.Drawing.15" ShapeID="_x0000_i1029" DrawAspect="Content" ObjectID="_1477734489" r:id="rId18"/>
         </w:object>
       </w:r>
     </w:p>
@@ -18286,7 +18286,7 @@
           <v:shape id="_x0000_i1030" type="#_x0000_t75" style="width:281.4pt;height:138.6pt" o:ole="">
             <v:imagedata r:id="rId19" o:title=""/>
           </v:shape>
-          <o:OLEObject Type="Embed" ProgID="Visio.Drawing.15" ShapeID="_x0000_i1030" DrawAspect="Content" ObjectID="_1477666613" r:id="rId20"/>
+          <o:OLEObject Type="Embed" ProgID="Visio.Drawing.15" ShapeID="_x0000_i1030" DrawAspect="Content" ObjectID="_1477734490" r:id="rId20"/>
         </w:object>
       </w:r>
     </w:p>
@@ -18372,7 +18372,7 @@
           <v:shape id="_x0000_i1031" type="#_x0000_t75" style="width:345pt;height:165pt" o:ole="">
             <v:imagedata r:id="rId21" o:title=""/>
           </v:shape>
-          <o:OLEObject Type="Embed" ProgID="Visio.Drawing.15" ShapeID="_x0000_i1031" DrawAspect="Content" ObjectID="_1477666614" r:id="rId22"/>
+          <o:OLEObject Type="Embed" ProgID="Visio.Drawing.15" ShapeID="_x0000_i1031" DrawAspect="Content" ObjectID="_1477734491" r:id="rId22"/>
         </w:object>
       </w:r>
     </w:p>
@@ -18512,7 +18512,7 @@
           <v:shape id="_x0000_i1032" type="#_x0000_t75" style="width:471.6pt;height:250.8pt" o:ole="">
             <v:imagedata r:id="rId23" o:title=""/>
           </v:shape>
-          <o:OLEObject Type="Embed" ProgID="Visio.Drawing.15" ShapeID="_x0000_i1032" DrawAspect="Content" ObjectID="_1477666615" r:id="rId24"/>
+          <o:OLEObject Type="Embed" ProgID="Visio.Drawing.15" ShapeID="_x0000_i1032" DrawAspect="Content" ObjectID="_1477734492" r:id="rId24"/>
         </w:object>
       </w:r>
     </w:p>
@@ -20445,7 +20445,7 @@
           <v:shape id="_x0000_i1033" type="#_x0000_t75" style="width:481.2pt;height:627.6pt" o:ole="">
             <v:imagedata r:id="rId26" o:title=""/>
           </v:shape>
-          <o:OLEObject Type="Embed" ProgID="Visio.Drawing.15" ShapeID="_x0000_i1033" DrawAspect="Content" ObjectID="_1477666616" r:id="rId27"/>
+          <o:OLEObject Type="Embed" ProgID="Visio.Drawing.15" ShapeID="_x0000_i1033" DrawAspect="Content" ObjectID="_1477734493" r:id="rId27"/>
         </w:object>
       </w:r>
     </w:p>
@@ -21291,7 +21291,7 @@
           <v:shape id="_x0000_i1035" type="#_x0000_t75" style="width:481.8pt;height:313.8pt" o:ole="">
             <v:imagedata r:id="rId28" o:title=""/>
           </v:shape>
-          <o:OLEObject Type="Embed" ProgID="Visio.Drawing.15" ShapeID="_x0000_i1035" DrawAspect="Content" ObjectID="_1477666617" r:id="rId29"/>
+          <o:OLEObject Type="Embed" ProgID="Visio.Drawing.15" ShapeID="_x0000_i1035" DrawAspect="Content" ObjectID="_1477734494" r:id="rId29"/>
         </w:object>
       </w:r>
     </w:p>
@@ -21302,6 +21302,8 @@
       <w:r>
         <w:t>Klassediagram Body</w:t>
       </w:r>
+      <w:bookmarkStart w:id="33" w:name="_GoBack"/>
+      <w:bookmarkEnd w:id="33"/>
     </w:p>
     <w:p/>
     <w:p>
@@ -21656,21 +21658,16 @@
       </w:r>
       <w:proofErr w:type="spellEnd"/>
       <w:r>
-        <w:t>) og ALSA-funktionerne foregår parallelt. S</w:t>
-      </w:r>
-      <w:bookmarkStart w:id="33" w:name="_GoBack"/>
-      <w:bookmarkEnd w:id="33"/>
-      <w:r>
-        <w:t>ystemet reagerer desuden forskelligt på de tre data type, der modtages af Body.</w:t>
+        <w:t>) og ALSA-funktionerne foregår parallelt. Systemet reagerer desuden forskelligt på de tre data type, der modtages af Body.</w:t>
       </w:r>
     </w:p>
     <w:p>
       <w:r>
-        <w:object w:dxaOrig="14077" w:dyaOrig="10693">
-          <v:shape id="_x0000_i1034" type="#_x0000_t75" style="width:481.2pt;height:366pt" o:ole="">
+        <w:object w:dxaOrig="14077" w:dyaOrig="10765">
+          <v:shape id="_x0000_i1034" type="#_x0000_t75" style="width:481.2pt;height:368.4pt" o:ole="">
             <v:imagedata r:id="rId30" o:title=""/>
           </v:shape>
-          <o:OLEObject Type="Embed" ProgID="Visio.Drawing.15" ShapeID="_x0000_i1034" DrawAspect="Content" ObjectID="_1477666618" r:id="rId31"/>
+          <o:OLEObject Type="Embed" ProgID="Visio.Drawing.15" ShapeID="_x0000_i1034" DrawAspect="Content" ObjectID="_1477734495" r:id="rId31"/>
         </w:object>
       </w:r>
     </w:p>
@@ -21701,6 +21698,12 @@
           <w:lang w:val="en-US"/>
         </w:rPr>
         <w:t>Rock</w:t>
+      </w:r>
+      <w:r>
+        <w:rPr>
+          <w:lang w:val="en-US"/>
+        </w:rPr>
+        <w:t xml:space="preserve"> </w:t>
       </w:r>
       <w:r>
         <w:rPr>
@@ -21805,7 +21808,7 @@
                 <w:bCs/>
                 <w:noProof/>
               </w:rPr>
-              <w:t>31</w:t>
+              <w:t>30</w:t>
             </w:r>
             <w:r>
               <w:rPr>
@@ -27718,7 +27721,7 @@
 </file>
 
 <file path=customXml/itemProps1.xml><?xml version="1.0" encoding="utf-8"?>
-<ds:datastoreItem xmlns:ds="http://schemas.openxmlformats.org/officeDocument/2006/customXml" ds:itemID="{9388D6EA-ABBB-4678-BF93-786D6F5791D3}">
+<ds:datastoreItem xmlns:ds="http://schemas.openxmlformats.org/officeDocument/2006/customXml" ds:itemID="{F8679067-0946-4A2F-ABCF-5CAE97A78A65}">
   <ds:schemaRefs>
     <ds:schemaRef ds:uri="http://schemas.openxmlformats.org/officeDocument/2006/bibliography"/>
   </ds:schemaRefs>

--- a/Rapport og projektdokumentation/Projektdokumentation/Projektdokumentation.docx
+++ b/Rapport og projektdokumentation/Projektdokumentation/Projektdokumentation.docx
@@ -3655,34 +3655,33 @@
           <w:color w:val="000000"/>
           <w:lang w:eastAsia="da-DK"/>
         </w:rPr>
-        <w:t xml:space="preserve">kropslige bevægelser, der kan implementeres på diverse synthesizere, </w:t>
-      </w:r>
-      <w:proofErr w:type="spellStart"/>
+        <w:t>kropslige bevægelser, der kan implementeres på diverse synthesizere, drummachines og DAW</w:t>
+      </w:r>
       <w:r>
         <w:rPr>
           <w:rFonts w:ascii="Calibri" w:eastAsia="Times New Roman" w:hAnsi="Calibri" w:cs="Times New Roman"/>
           <w:color w:val="000000"/>
           <w:lang w:eastAsia="da-DK"/>
         </w:rPr>
-        <w:t>drummachines</w:t>
-      </w:r>
-      <w:proofErr w:type="spellEnd"/>
-      <w:r>
+        <w:t>'s (Digital Audio Workstation).</w:t>
+      </w:r>
+    </w:p>
+    <w:p>
+      <w:pPr>
+        <w:spacing w:line="240" w:lineRule="auto"/>
         <w:rPr>
           <w:rFonts w:ascii="Calibri" w:eastAsia="Times New Roman" w:hAnsi="Calibri" w:cs="Times New Roman"/>
           <w:color w:val="000000"/>
           <w:lang w:eastAsia="da-DK"/>
         </w:rPr>
-        <w:t xml:space="preserve"> og </w:t>
-      </w:r>
-      <w:proofErr w:type="spellStart"/>
+      </w:pPr>
       <w:r>
         <w:rPr>
           <w:rFonts w:ascii="Calibri" w:eastAsia="Times New Roman" w:hAnsi="Calibri" w:cs="Times New Roman"/>
           <w:color w:val="000000"/>
           <w:lang w:eastAsia="da-DK"/>
         </w:rPr>
-        <w:t>DAW</w:t>
+        <w:t>I</w:t>
       </w:r>
       <w:r>
         <w:rPr>
@@ -3690,102 +3689,31 @@
           <w:color w:val="000000"/>
           <w:lang w:eastAsia="da-DK"/>
         </w:rPr>
-        <w:t>'s</w:t>
-      </w:r>
-      <w:proofErr w:type="spellEnd"/>
+        <w:t xml:space="preserve">nstrumentet skal kunne </w:t>
+      </w:r>
       <w:r>
         <w:rPr>
           <w:rFonts w:ascii="Calibri" w:eastAsia="Times New Roman" w:hAnsi="Calibri" w:cs="Times New Roman"/>
           <w:color w:val="000000"/>
           <w:lang w:eastAsia="da-DK"/>
         </w:rPr>
-        <w:t xml:space="preserve"> (Digital Audio Workstation).</w:t>
-      </w:r>
-    </w:p>
-    <w:p>
-      <w:pPr>
-        <w:spacing w:line="240" w:lineRule="auto"/>
+        <w:t>afspille lydsamples, samt generere MIDI-</w:t>
+      </w:r>
+      <w:r>
         <w:rPr>
           <w:rFonts w:ascii="Calibri" w:eastAsia="Times New Roman" w:hAnsi="Calibri" w:cs="Times New Roman"/>
           <w:color w:val="000000"/>
           <w:lang w:eastAsia="da-DK"/>
         </w:rPr>
-      </w:pPr>
+        <w:t>tone- og CC-signaler, på baggrund af data fra</w:t>
+      </w:r>
       <w:r>
         <w:rPr>
           <w:rFonts w:ascii="Calibri" w:eastAsia="Times New Roman" w:hAnsi="Calibri" w:cs="Times New Roman"/>
           <w:color w:val="000000"/>
           <w:lang w:eastAsia="da-DK"/>
         </w:rPr>
-        <w:t>I</w:t>
-      </w:r>
-      <w:r>
-        <w:rPr>
-          <w:rFonts w:ascii="Calibri" w:eastAsia="Times New Roman" w:hAnsi="Calibri" w:cs="Times New Roman"/>
-          <w:color w:val="000000"/>
-          <w:lang w:eastAsia="da-DK"/>
-        </w:rPr>
-        <w:t xml:space="preserve">nstrumentet skal kunne </w:t>
-      </w:r>
-      <w:r>
-        <w:rPr>
-          <w:rFonts w:ascii="Calibri" w:eastAsia="Times New Roman" w:hAnsi="Calibri" w:cs="Times New Roman"/>
-          <w:color w:val="000000"/>
-          <w:lang w:eastAsia="da-DK"/>
-        </w:rPr>
-        <w:t>afspille lydsamples, samt generere MIDI-</w:t>
-      </w:r>
-      <w:r>
-        <w:rPr>
-          <w:rFonts w:ascii="Calibri" w:eastAsia="Times New Roman" w:hAnsi="Calibri" w:cs="Times New Roman"/>
-          <w:color w:val="000000"/>
-          <w:lang w:eastAsia="da-DK"/>
-        </w:rPr>
-        <w:t>tone- og CC-signaler, på baggrund af data fra</w:t>
-      </w:r>
-      <w:r>
-        <w:rPr>
-          <w:rFonts w:ascii="Calibri" w:eastAsia="Times New Roman" w:hAnsi="Calibri" w:cs="Times New Roman"/>
-          <w:color w:val="000000"/>
-          <w:lang w:eastAsia="da-DK"/>
-        </w:rPr>
-        <w:t xml:space="preserve"> </w:t>
-      </w:r>
-      <w:proofErr w:type="spellStart"/>
-      <w:r>
-        <w:rPr>
-          <w:rFonts w:ascii="Calibri" w:eastAsia="Times New Roman" w:hAnsi="Calibri" w:cs="Times New Roman"/>
-          <w:color w:val="000000"/>
-          <w:lang w:eastAsia="da-DK"/>
-        </w:rPr>
-        <w:t>accelerometer</w:t>
-      </w:r>
-      <w:proofErr w:type="spellEnd"/>
-      <w:r>
-        <w:rPr>
-          <w:rFonts w:ascii="Calibri" w:eastAsia="Times New Roman" w:hAnsi="Calibri" w:cs="Times New Roman"/>
-          <w:color w:val="000000"/>
-          <w:lang w:eastAsia="da-DK"/>
-        </w:rPr>
-        <w:t xml:space="preserve">-, gyroskop-, </w:t>
-      </w:r>
-      <w:proofErr w:type="spellStart"/>
-      <w:r>
-        <w:rPr>
-          <w:rFonts w:ascii="Calibri" w:eastAsia="Times New Roman" w:hAnsi="Calibri" w:cs="Times New Roman"/>
-          <w:color w:val="000000"/>
-          <w:lang w:eastAsia="da-DK"/>
-        </w:rPr>
-        <w:t>proksimitets</w:t>
-      </w:r>
-      <w:proofErr w:type="spellEnd"/>
-      <w:r>
-        <w:rPr>
-          <w:rFonts w:ascii="Calibri" w:eastAsia="Times New Roman" w:hAnsi="Calibri" w:cs="Times New Roman"/>
-          <w:color w:val="000000"/>
-          <w:lang w:eastAsia="da-DK"/>
-        </w:rPr>
-        <w:t>- og taktile trykmålinger.</w:t>
+        <w:t xml:space="preserve"> accelerometer-, gyroskop-, proksimitets- og taktile trykmålinger.</w:t>
       </w:r>
     </w:p>
     <w:p>
@@ -4087,43 +4015,39 @@
           <w:color w:val="000000"/>
           <w:lang w:eastAsia="da-DK"/>
         </w:rPr>
-        <w:t xml:space="preserve"> til </w:t>
-      </w:r>
-      <w:proofErr w:type="spellStart"/>
+        <w:t xml:space="preserve"> til processering</w:t>
+      </w:r>
       <w:r>
         <w:rPr>
           <w:rFonts w:ascii="Calibri" w:eastAsia="Times New Roman" w:hAnsi="Calibri" w:cs="Times New Roman"/>
           <w:color w:val="000000"/>
           <w:lang w:eastAsia="da-DK"/>
         </w:rPr>
-        <w:t>processering</w:t>
-      </w:r>
-      <w:proofErr w:type="spellEnd"/>
+        <w:t xml:space="preserve"> af aflæst rådata fra</w:t>
+      </w:r>
       <w:r>
         <w:rPr>
           <w:rFonts w:ascii="Calibri" w:eastAsia="Times New Roman" w:hAnsi="Calibri" w:cs="Times New Roman"/>
           <w:color w:val="000000"/>
           <w:lang w:eastAsia="da-DK"/>
         </w:rPr>
-        <w:t xml:space="preserve"> af aflæst </w:t>
-      </w:r>
-      <w:proofErr w:type="spellStart"/>
+        <w:t xml:space="preserve"> sensorer, afspilning af samples fra downloadede </w:t>
+      </w:r>
       <w:r>
         <w:rPr>
           <w:rFonts w:ascii="Calibri" w:eastAsia="Times New Roman" w:hAnsi="Calibri" w:cs="Times New Roman"/>
           <w:color w:val="000000"/>
           <w:lang w:eastAsia="da-DK"/>
         </w:rPr>
-        <w:t>rådata</w:t>
-      </w:r>
-      <w:proofErr w:type="spellEnd"/>
+        <w:t>lydpakker</w:t>
+      </w:r>
       <w:r>
         <w:rPr>
           <w:rFonts w:ascii="Calibri" w:eastAsia="Times New Roman" w:hAnsi="Calibri" w:cs="Times New Roman"/>
           <w:color w:val="000000"/>
           <w:lang w:eastAsia="da-DK"/>
         </w:rPr>
-        <w:t xml:space="preserve"> fra</w:t>
+        <w:t xml:space="preserve">, </w:t>
       </w:r>
       <w:r>
         <w:rPr>
@@ -4131,7 +4055,7 @@
           <w:color w:val="000000"/>
           <w:lang w:eastAsia="da-DK"/>
         </w:rPr>
-        <w:t xml:space="preserve"> sensorer, afspilning af samples fra downloadede </w:t>
+        <w:t xml:space="preserve">generering </w:t>
       </w:r>
       <w:r>
         <w:rPr>
@@ -4139,7 +4063,7 @@
           <w:color w:val="000000"/>
           <w:lang w:eastAsia="da-DK"/>
         </w:rPr>
-        <w:t>lydpakker</w:t>
+        <w:t>af MID</w:t>
       </w:r>
       <w:r>
         <w:rPr>
@@ -4147,7 +4071,7 @@
           <w:color w:val="000000"/>
           <w:lang w:eastAsia="da-DK"/>
         </w:rPr>
-        <w:t xml:space="preserve">, </w:t>
+        <w:t>I-signaler og styring af system</w:t>
       </w:r>
       <w:r>
         <w:rPr>
@@ -4155,23 +4079,26 @@
           <w:color w:val="000000"/>
           <w:lang w:eastAsia="da-DK"/>
         </w:rPr>
-        <w:t xml:space="preserve">generering </w:t>
-      </w:r>
-      <w:r>
+        <w:t>indstillinger</w:t>
+      </w:r>
+    </w:p>
+    <w:p>
+      <w:pPr>
+        <w:spacing w:line="240" w:lineRule="auto"/>
+        <w:textAlignment w:val="center"/>
         <w:rPr>
           <w:rFonts w:ascii="Calibri" w:eastAsia="Times New Roman" w:hAnsi="Calibri" w:cs="Times New Roman"/>
           <w:color w:val="000000"/>
           <w:lang w:eastAsia="da-DK"/>
         </w:rPr>
-        <w:t>af MID</w:t>
-      </w:r>
+      </w:pPr>
       <w:r>
         <w:rPr>
           <w:rFonts w:ascii="Calibri" w:eastAsia="Times New Roman" w:hAnsi="Calibri" w:cs="Times New Roman"/>
           <w:color w:val="000000"/>
           <w:lang w:eastAsia="da-DK"/>
         </w:rPr>
-        <w:t>I-signaler og styring af system</w:t>
+        <w:t>Visionen bag proje</w:t>
       </w:r>
       <w:r>
         <w:rPr>
@@ -4179,26 +4106,23 @@
           <w:color w:val="000000"/>
           <w:lang w:eastAsia="da-DK"/>
         </w:rPr>
-        <w:t>indstillinger</w:t>
-      </w:r>
-    </w:p>
-    <w:p>
-      <w:pPr>
-        <w:spacing w:line="240" w:lineRule="auto"/>
-        <w:textAlignment w:val="center"/>
+        <w:t>ktet er at skabe et nyt udtryks-</w:t>
+      </w:r>
+      <w:r>
         <w:rPr>
           <w:rFonts w:ascii="Calibri" w:eastAsia="Times New Roman" w:hAnsi="Calibri" w:cs="Times New Roman"/>
           <w:color w:val="000000"/>
           <w:lang w:eastAsia="da-DK"/>
         </w:rPr>
-      </w:pPr>
+        <w:t xml:space="preserve">medie for musikere, </w:t>
+      </w:r>
       <w:r>
         <w:rPr>
           <w:rFonts w:ascii="Calibri" w:eastAsia="Times New Roman" w:hAnsi="Calibri" w:cs="Times New Roman"/>
           <w:color w:val="000000"/>
           <w:lang w:eastAsia="da-DK"/>
         </w:rPr>
-        <w:t>Visionen bag proje</w:t>
+        <w:t>foruden</w:t>
       </w:r>
       <w:r>
         <w:rPr>
@@ -4206,7 +4130,7 @@
           <w:color w:val="000000"/>
           <w:lang w:eastAsia="da-DK"/>
         </w:rPr>
-        <w:t>ktet er at skabe et nyt udtryks-</w:t>
+        <w:t xml:space="preserve"> at inkludere</w:t>
       </w:r>
       <w:r>
         <w:rPr>
@@ -4214,7 +4138,7 @@
           <w:color w:val="000000"/>
           <w:lang w:eastAsia="da-DK"/>
         </w:rPr>
-        <w:t xml:space="preserve">medie for musikere, </w:t>
+        <w:t xml:space="preserve"> hidtil ulærte musiktalenter</w:t>
       </w:r>
       <w:r>
         <w:rPr>
@@ -4222,7 +4146,7 @@
           <w:color w:val="000000"/>
           <w:lang w:eastAsia="da-DK"/>
         </w:rPr>
-        <w:t>foruden</w:t>
+        <w:t xml:space="preserve"> i den kreative og musikals</w:t>
       </w:r>
       <w:r>
         <w:rPr>
@@ -4230,23 +4154,25 @@
           <w:color w:val="000000"/>
           <w:lang w:eastAsia="da-DK"/>
         </w:rPr>
-        <w:t xml:space="preserve"> at inkludere</w:t>
-      </w:r>
-      <w:r>
+        <w:t>ke glæde, systemet vil medføre.</w:t>
+      </w:r>
+    </w:p>
+    <w:p>
+      <w:pPr>
+        <w:spacing w:line="240" w:lineRule="auto"/>
         <w:rPr>
           <w:rFonts w:ascii="Calibri" w:eastAsia="Times New Roman" w:hAnsi="Calibri" w:cs="Times New Roman"/>
           <w:color w:val="000000"/>
           <w:lang w:eastAsia="da-DK"/>
         </w:rPr>
-        <w:t xml:space="preserve"> hidtil ulærte musiktalenter</w:t>
-      </w:r>
+      </w:pPr>
       <w:r>
         <w:rPr>
           <w:rFonts w:ascii="Calibri" w:eastAsia="Times New Roman" w:hAnsi="Calibri" w:cs="Times New Roman"/>
           <w:color w:val="000000"/>
           <w:lang w:eastAsia="da-DK"/>
         </w:rPr>
-        <w:t xml:space="preserve"> i den kreative og musikals</w:t>
+        <w:t>Systemets fleksibilitet og mulighed</w:t>
       </w:r>
       <w:r>
         <w:rPr>
@@ -4254,25 +4180,23 @@
           <w:color w:val="000000"/>
           <w:lang w:eastAsia="da-DK"/>
         </w:rPr>
-        <w:t>ke glæde, systemet vil medføre.</w:t>
-      </w:r>
-    </w:p>
-    <w:p>
-      <w:pPr>
-        <w:spacing w:line="240" w:lineRule="auto"/>
+        <w:t>er</w:t>
+      </w:r>
+      <w:r>
         <w:rPr>
           <w:rFonts w:ascii="Calibri" w:eastAsia="Times New Roman" w:hAnsi="Calibri" w:cs="Times New Roman"/>
           <w:color w:val="000000"/>
           <w:lang w:eastAsia="da-DK"/>
         </w:rPr>
-      </w:pPr>
+        <w:t xml:space="preserve"> for udvidelse, samt den lette integration med eksi</w:t>
+      </w:r>
       <w:r>
         <w:rPr>
           <w:rFonts w:ascii="Calibri" w:eastAsia="Times New Roman" w:hAnsi="Calibri" w:cs="Times New Roman"/>
           <w:color w:val="000000"/>
           <w:lang w:eastAsia="da-DK"/>
         </w:rPr>
-        <w:t>Systemets fleksibilitet og mulighed</w:t>
+        <w:t>sterende synthesizer- og sample-</w:t>
       </w:r>
       <w:r>
         <w:rPr>
@@ -4280,7 +4204,7 @@
           <w:color w:val="000000"/>
           <w:lang w:eastAsia="da-DK"/>
         </w:rPr>
-        <w:t>er</w:t>
+        <w:t>systemer, gør det</w:t>
       </w:r>
       <w:r>
         <w:rPr>
@@ -4288,7 +4212,7 @@
           <w:color w:val="000000"/>
           <w:lang w:eastAsia="da-DK"/>
         </w:rPr>
-        <w:t xml:space="preserve"> for udvidelse, samt den lette integration med eksi</w:t>
+        <w:t xml:space="preserve"> til</w:t>
       </w:r>
       <w:r>
         <w:rPr>
@@ -4296,30 +4220,6 @@
           <w:color w:val="000000"/>
           <w:lang w:eastAsia="da-DK"/>
         </w:rPr>
-        <w:t>sterende synthesizer- og sample-</w:t>
-      </w:r>
-      <w:r>
-        <w:rPr>
-          <w:rFonts w:ascii="Calibri" w:eastAsia="Times New Roman" w:hAnsi="Calibri" w:cs="Times New Roman"/>
-          <w:color w:val="000000"/>
-          <w:lang w:eastAsia="da-DK"/>
-        </w:rPr>
-        <w:t>systemer, gør det</w:t>
-      </w:r>
-      <w:r>
-        <w:rPr>
-          <w:rFonts w:ascii="Calibri" w:eastAsia="Times New Roman" w:hAnsi="Calibri" w:cs="Times New Roman"/>
-          <w:color w:val="000000"/>
-          <w:lang w:eastAsia="da-DK"/>
-        </w:rPr>
-        <w:t xml:space="preserve"> til</w:t>
-      </w:r>
-      <w:r>
-        <w:rPr>
-          <w:rFonts w:ascii="Calibri" w:eastAsia="Times New Roman" w:hAnsi="Calibri" w:cs="Times New Roman"/>
-          <w:color w:val="000000"/>
-          <w:lang w:eastAsia="da-DK"/>
-        </w:rPr>
         <w:t xml:space="preserve"> en kærkommen udvidelse af repertoiret for midler til musikalsk udtryk.</w:t>
       </w:r>
     </w:p>
@@ -4338,7 +4238,7 @@
           <w:lang w:eastAsia="da-DK"/>
         </w:rPr>
         <w:lastRenderedPageBreak/>
-        <w:object w:dxaOrig="0" w:dyaOrig="0">
+        <w:object w:dxaOrig="1440" w:dyaOrig="1440">
           <v:group id="_x0000_s1026" style="position:absolute;margin-left:170.55pt;margin-top:-4.75pt;width:307.6pt;height:263.95pt;z-index:-251657216" coordorigin="3518,2536" coordsize="7089,5684">
             <v:shape id="_x0000_s1027" type="#_x0000_t75" style="position:absolute;left:3518;top:2536;width:7089;height:5033" wrapcoords="5389 62 5389 4011 5214 4999 2892 7961 394 8517 44 8640 44 9072 1314 9998 1008 10923 1358 11911 1139 12713 1183 12898 1621 12898 5345 17835 5389 21477 16912 21477 19278 21477 21556 21168 21512 20798 20023 19810 19760 18823 20154 18823 20242 18453 19979 17835 20067 17403 19672 17280 16912 16848 16912 14935 21469 13762 21337 13392 16912 12898 19628 12898 20198 12713 19935 11911 20286 10923 20023 9813 19497 9627 16912 8949 16912 62 5389 62">
               <v:imagedata r:id="rId9" o:title=""/>
@@ -4358,21 +4258,12 @@
                         <w:lang w:val="en-US"/>
                       </w:rPr>
                     </w:pPr>
-                    <w:proofErr w:type="spellStart"/>
                     <w:r>
                       <w:rPr>
                         <w:b/>
                         <w:lang w:val="en-US"/>
                       </w:rPr>
-                      <w:t>Figur</w:t>
-                    </w:r>
-                    <w:proofErr w:type="spellEnd"/>
-                    <w:r>
-                      <w:rPr>
-                        <w:b/>
-                        <w:lang w:val="en-US"/>
-                      </w:rPr>
-                      <w:t xml:space="preserve"> </w:t>
+                      <w:t xml:space="preserve">Figur </w:t>
                     </w:r>
                     <w:r>
                       <w:rPr>
@@ -4438,7 +4329,7 @@
             </v:shape>
             <w10:wrap type="square"/>
           </v:group>
-          <o:OLEObject Type="Embed" ProgID="Visio.Drawing.15" ShapeID="_x0000_s1027" DrawAspect="Content" ObjectID="_1477734496" r:id="rId10"/>
+          <o:OLEObject Type="Embed" ProgID="Visio.Drawing.15" ShapeID="_x0000_s1027" DrawAspect="Content" ObjectID="_1477741090" r:id="rId10"/>
         </w:object>
       </w:r>
       <w:r>
@@ -4480,21 +4371,7 @@
         <w:rPr>
           <w:lang w:eastAsia="da-DK"/>
         </w:rPr>
-        <w:t xml:space="preserve">På figuren til højre ses </w:t>
-      </w:r>
-      <w:proofErr w:type="spellStart"/>
-      <w:r>
-        <w:rPr>
-          <w:lang w:eastAsia="da-DK"/>
-        </w:rPr>
-        <w:t>use</w:t>
-      </w:r>
-      <w:proofErr w:type="spellEnd"/>
-      <w:r>
-        <w:rPr>
-          <w:lang w:eastAsia="da-DK"/>
-        </w:rPr>
-        <w:t xml:space="preserve"> case-diagrammet med alle aktører og deres forhold til systemet BodyRock3000</w:t>
+        <w:t>På figuren til højre ses use case-diagrammet med alle aktører og deres forhold til systemet BodyRock3000</w:t>
       </w:r>
     </w:p>
     <w:p>
@@ -5074,41 +4951,13 @@
         </w:rPr>
         <w:t xml:space="preserve">Body er den bærbare enhed for systemet BodyRock3000. Den består af en controller-enhed, som kan sende sensordata til den stationære enhed Rock. På controller-enheden kan der tilsluttes et vilkårligt antal sensorer, der kan foretage </w:t>
       </w:r>
-      <w:proofErr w:type="spellStart"/>
       <w:r>
         <w:rPr>
           <w:rFonts w:ascii="Calibri" w:eastAsia="Times New Roman" w:hAnsi="Calibri" w:cs="Times New Roman"/>
           <w:color w:val="000000"/>
           <w:lang w:eastAsia="da-DK"/>
         </w:rPr>
-        <w:t>accelerometer</w:t>
-      </w:r>
-      <w:proofErr w:type="spellEnd"/>
-      <w:r>
-        <w:rPr>
-          <w:rFonts w:ascii="Calibri" w:eastAsia="Times New Roman" w:hAnsi="Calibri" w:cs="Times New Roman"/>
-          <w:color w:val="000000"/>
-          <w:lang w:eastAsia="da-DK"/>
-        </w:rPr>
-        <w:t xml:space="preserve">-, gyroskop-, </w:t>
-      </w:r>
-      <w:proofErr w:type="spellStart"/>
-      <w:r>
-        <w:rPr>
-          <w:rFonts w:ascii="Calibri" w:eastAsia="Times New Roman" w:hAnsi="Calibri" w:cs="Times New Roman"/>
-          <w:color w:val="000000"/>
-          <w:lang w:eastAsia="da-DK"/>
-        </w:rPr>
-        <w:t>proksimitets</w:t>
-      </w:r>
-      <w:proofErr w:type="spellEnd"/>
-      <w:r>
-        <w:rPr>
-          <w:rFonts w:ascii="Calibri" w:eastAsia="Times New Roman" w:hAnsi="Calibri" w:cs="Times New Roman"/>
-          <w:color w:val="000000"/>
-          <w:lang w:eastAsia="da-DK"/>
-        </w:rPr>
-        <w:t xml:space="preserve">- og taktile trykmålinger. </w:t>
+        <w:t xml:space="preserve">accelerometer-, gyroskop-, proksimitets- og taktile trykmålinger. </w:t>
       </w:r>
       <w:r>
         <w:rPr>
@@ -5168,21 +5017,7 @@
         <w:rPr>
           <w:lang w:eastAsia="ar-SA"/>
         </w:rPr>
-        <w:t xml:space="preserve"> i projektet, derfor vil </w:t>
-      </w:r>
-      <w:proofErr w:type="spellStart"/>
-      <w:r>
-        <w:rPr>
-          <w:lang w:eastAsia="ar-SA"/>
-        </w:rPr>
-        <w:t>DevKittet</w:t>
-      </w:r>
-      <w:proofErr w:type="spellEnd"/>
-      <w:r>
-        <w:rPr>
-          <w:lang w:eastAsia="ar-SA"/>
-        </w:rPr>
-        <w:t xml:space="preserve"> blive brugt som Rock-enhed.</w:t>
+        <w:t xml:space="preserve"> i projektet, derfor vil DevKittet blive brugt som Rock-enhed.</w:t>
       </w:r>
     </w:p>
     <w:p>
@@ -5216,35 +5051,7 @@
         <w:rPr>
           <w:lang w:eastAsia="ar-SA"/>
         </w:rPr>
-        <w:t xml:space="preserve">BodyRock3000 er en samlet betegnelse for systemet. Denne bruges bl.a. som initiator ved </w:t>
-      </w:r>
-      <w:proofErr w:type="spellStart"/>
-      <w:r>
-        <w:rPr>
-          <w:lang w:eastAsia="ar-SA"/>
-        </w:rPr>
-        <w:t>Use</w:t>
-      </w:r>
-      <w:proofErr w:type="spellEnd"/>
-      <w:r>
-        <w:rPr>
-          <w:lang w:eastAsia="ar-SA"/>
-        </w:rPr>
-        <w:t xml:space="preserve"> Case 6, og indikerer at </w:t>
-      </w:r>
-      <w:proofErr w:type="spellStart"/>
-      <w:r>
-        <w:rPr>
-          <w:lang w:eastAsia="ar-SA"/>
-        </w:rPr>
-        <w:t>Use</w:t>
-      </w:r>
-      <w:proofErr w:type="spellEnd"/>
-      <w:r>
-        <w:rPr>
-          <w:lang w:eastAsia="ar-SA"/>
-        </w:rPr>
-        <w:t xml:space="preserve"> Casen startes af interne processer op systemet.</w:t>
+        <w:t>BodyRock3000 er en samlet betegnelse for systemet. Denne bruges bl.a. som initiator ved Use Case 6, og indikerer at Use Casen startes af interne processer op systemet.</w:t>
       </w:r>
     </w:p>
     <w:p>
@@ -5423,25 +5230,7 @@
           <w:kern w:val="1"/>
           <w:lang w:eastAsia="ar-SA"/>
         </w:rPr>
-        <w:t xml:space="preserve">: Angiver hvilket </w:t>
-      </w:r>
-      <w:proofErr w:type="spellStart"/>
-      <w:r>
-        <w:rPr>
-          <w:rFonts w:eastAsia="SimSun" w:cs="Calibri"/>
-          <w:kern w:val="1"/>
-          <w:lang w:eastAsia="ar-SA"/>
-        </w:rPr>
-        <w:t>preset</w:t>
-      </w:r>
-      <w:proofErr w:type="spellEnd"/>
-      <w:r>
-        <w:rPr>
-          <w:rFonts w:eastAsia="SimSun" w:cs="Calibri"/>
-          <w:kern w:val="1"/>
-          <w:lang w:eastAsia="ar-SA"/>
-        </w:rPr>
-        <w:t>, der ønskes i intervallet [0-127]</w:t>
+        <w:t>: Angiver hvilket preset, der ønskes i intervallet [0-127]</w:t>
       </w:r>
     </w:p>
     <w:p>
@@ -5492,32 +5281,14 @@
         </w:rPr>
       </w:pPr>
       <w:bookmarkStart w:id="13" w:name="_Toc401586466"/>
-      <w:proofErr w:type="spellStart"/>
       <w:r>
         <w:rPr>
           <w:rFonts w:eastAsia="SimSun"/>
           <w:lang w:eastAsia="ar-SA"/>
         </w:rPr>
-        <w:t>Mapping</w:t>
-      </w:r>
-      <w:proofErr w:type="spellEnd"/>
-      <w:r>
-        <w:rPr>
-          <w:rFonts w:eastAsia="SimSun"/>
-          <w:lang w:eastAsia="ar-SA"/>
-        </w:rPr>
-        <w:t xml:space="preserve"> </w:t>
-      </w:r>
-      <w:proofErr w:type="spellStart"/>
-      <w:r>
-        <w:rPr>
-          <w:rFonts w:eastAsia="SimSun"/>
-          <w:lang w:eastAsia="ar-SA"/>
-        </w:rPr>
-        <w:t>scheme</w:t>
+        <w:t>Mapping scheme</w:t>
       </w:r>
       <w:bookmarkEnd w:id="13"/>
-      <w:proofErr w:type="spellEnd"/>
     </w:p>
     <w:p>
       <w:pPr>
@@ -5595,22 +5366,12 @@
           <w:numId w:val="16"/>
         </w:numPr>
       </w:pPr>
-      <w:proofErr w:type="spellStart"/>
-      <w:r>
-        <w:t>Mapping</w:t>
-      </w:r>
-      <w:proofErr w:type="spellEnd"/>
-      <w:r>
-        <w:t xml:space="preserve"> </w:t>
-      </w:r>
-      <w:proofErr w:type="spellStart"/>
-      <w:r>
-        <w:t>s</w:t>
+      <w:r>
+        <w:t>Mapping s</w:t>
       </w:r>
       <w:r>
         <w:t>cheme</w:t>
       </w:r>
-      <w:proofErr w:type="spellEnd"/>
     </w:p>
     <w:p>
       <w:pPr>
@@ -5672,7 +5433,6 @@
         </w:rPr>
       </w:pPr>
       <w:bookmarkStart w:id="16" w:name="_Toc401586469"/>
-      <w:proofErr w:type="spellStart"/>
       <w:r>
         <w:rPr>
           <w:rFonts w:eastAsia="SimSun"/>
@@ -5681,7 +5441,6 @@
         <w:t>Preset</w:t>
       </w:r>
       <w:bookmarkEnd w:id="16"/>
-      <w:proofErr w:type="spellEnd"/>
     </w:p>
     <w:p>
       <w:pPr>
@@ -5756,28 +5515,15 @@
         </w:numPr>
       </w:pPr>
       <w:bookmarkStart w:id="17" w:name="_Toc401586470"/>
-      <w:proofErr w:type="spellStart"/>
       <w:r>
         <w:lastRenderedPageBreak/>
-        <w:t>Use</w:t>
-      </w:r>
-      <w:proofErr w:type="spellEnd"/>
-      <w:r>
-        <w:t xml:space="preserve"> cases</w:t>
+        <w:t>Use cases</w:t>
       </w:r>
       <w:bookmarkEnd w:id="17"/>
     </w:p>
     <w:p>
       <w:r>
-        <w:t xml:space="preserve">For alle </w:t>
-      </w:r>
-      <w:proofErr w:type="spellStart"/>
-      <w:r>
-        <w:t>use</w:t>
-      </w:r>
-      <w:proofErr w:type="spellEnd"/>
-      <w:r>
-        <w:t xml:space="preserve"> cases gælder</w:t>
+        <w:t>For alle use cases gælder</w:t>
       </w:r>
       <w:r>
         <w:t xml:space="preserve"> det,</w:t>
@@ -5899,7 +5645,6 @@
                 <w:lang w:eastAsia="ar-SA"/>
               </w:rPr>
             </w:pPr>
-            <w:proofErr w:type="spellStart"/>
             <w:r>
               <w:rPr>
                 <w:rFonts w:asciiTheme="minorHAnsi" w:eastAsia="SimSun" w:hAnsiTheme="minorHAnsi" w:cs="Calibri"/>
@@ -5910,20 +5655,7 @@
                 <w:szCs w:val="22"/>
                 <w:lang w:eastAsia="ar-SA"/>
               </w:rPr>
-              <w:t>Use</w:t>
-            </w:r>
-            <w:proofErr w:type="spellEnd"/>
-            <w:r>
-              <w:rPr>
-                <w:rFonts w:asciiTheme="minorHAnsi" w:eastAsia="SimSun" w:hAnsiTheme="minorHAnsi" w:cs="Calibri"/>
-                <w:b/>
-                <w:bCs/>
-                <w:kern w:val="1"/>
-                <w:sz w:val="22"/>
-                <w:szCs w:val="22"/>
-                <w:lang w:eastAsia="ar-SA"/>
-              </w:rPr>
-              <w:t xml:space="preserve"> Case ID</w:t>
+              <w:t>Use Case ID</w:t>
             </w:r>
           </w:p>
         </w:tc>
@@ -7258,7 +6990,6 @@
                 <w:lang w:eastAsia="ar-SA"/>
               </w:rPr>
             </w:pPr>
-            <w:proofErr w:type="spellStart"/>
             <w:r>
               <w:rPr>
                 <w:rFonts w:asciiTheme="minorHAnsi" w:eastAsia="SimSun" w:hAnsiTheme="minorHAnsi" w:cs="Calibri"/>
@@ -7269,20 +7000,7 @@
                 <w:szCs w:val="22"/>
                 <w:lang w:eastAsia="ar-SA"/>
               </w:rPr>
-              <w:t>Use</w:t>
-            </w:r>
-            <w:proofErr w:type="spellEnd"/>
-            <w:r>
-              <w:rPr>
-                <w:rFonts w:asciiTheme="minorHAnsi" w:eastAsia="SimSun" w:hAnsiTheme="minorHAnsi" w:cs="Calibri"/>
-                <w:b/>
-                <w:bCs/>
-                <w:kern w:val="1"/>
-                <w:sz w:val="22"/>
-                <w:szCs w:val="22"/>
-                <w:lang w:eastAsia="ar-SA"/>
-              </w:rPr>
-              <w:t xml:space="preserve"> Case ID</w:t>
+              <w:t>Use Case ID</w:t>
             </w:r>
           </w:p>
         </w:tc>
@@ -8764,7 +8482,6 @@
                 <w:lang w:eastAsia="ar-SA"/>
               </w:rPr>
             </w:pPr>
-            <w:proofErr w:type="spellStart"/>
             <w:r>
               <w:rPr>
                 <w:rFonts w:asciiTheme="minorHAnsi" w:eastAsia="SimSun" w:hAnsiTheme="minorHAnsi" w:cs="Calibri"/>
@@ -8775,20 +8492,7 @@
                 <w:szCs w:val="22"/>
                 <w:lang w:eastAsia="ar-SA"/>
               </w:rPr>
-              <w:t>Use</w:t>
-            </w:r>
-            <w:proofErr w:type="spellEnd"/>
-            <w:r>
-              <w:rPr>
-                <w:rFonts w:asciiTheme="minorHAnsi" w:eastAsia="SimSun" w:hAnsiTheme="minorHAnsi" w:cs="Calibri"/>
-                <w:b/>
-                <w:bCs/>
-                <w:kern w:val="1"/>
-                <w:sz w:val="22"/>
-                <w:szCs w:val="22"/>
-                <w:lang w:eastAsia="ar-SA"/>
-              </w:rPr>
-              <w:t xml:space="preserve"> Case ID</w:t>
+              <w:t>Use Case ID</w:t>
             </w:r>
           </w:p>
         </w:tc>
@@ -9697,27 +9401,8 @@
                 <w:kern w:val="1"/>
                 <w:lang w:eastAsia="ar-SA"/>
               </w:rPr>
-              <w:t xml:space="preserve">ælger </w:t>
-            </w:r>
-            <w:proofErr w:type="spellStart"/>
-            <w:r>
-              <w:rPr>
-                <w:rFonts w:eastAsia="SimSun" w:cs="Calibri"/>
-                <w:kern w:val="1"/>
-                <w:lang w:eastAsia="ar-SA"/>
-              </w:rPr>
-              <w:t>mapping</w:t>
-            </w:r>
-            <w:proofErr w:type="spellEnd"/>
-            <w:r>
-              <w:rPr>
-                <w:rFonts w:eastAsia="SimSun" w:cs="Calibri"/>
-                <w:kern w:val="1"/>
-                <w:lang w:eastAsia="ar-SA"/>
-              </w:rPr>
-              <w:t xml:space="preserve"> </w:t>
-            </w:r>
-            <w:proofErr w:type="spellStart"/>
+              <w:t xml:space="preserve">ælger mapping scheme på liste over mapping </w:t>
+            </w:r>
             <w:r>
               <w:rPr>
                 <w:rFonts w:eastAsia="SimSun" w:cs="Calibri"/>
@@ -9726,42 +9411,6 @@
               </w:rPr>
               <w:t>scheme</w:t>
             </w:r>
-            <w:proofErr w:type="spellEnd"/>
-            <w:r>
-              <w:rPr>
-                <w:rFonts w:eastAsia="SimSun" w:cs="Calibri"/>
-                <w:kern w:val="1"/>
-                <w:lang w:eastAsia="ar-SA"/>
-              </w:rPr>
-              <w:t xml:space="preserve"> på liste over </w:t>
-            </w:r>
-            <w:proofErr w:type="spellStart"/>
-            <w:r>
-              <w:rPr>
-                <w:rFonts w:eastAsia="SimSun" w:cs="Calibri"/>
-                <w:kern w:val="1"/>
-                <w:lang w:eastAsia="ar-SA"/>
-              </w:rPr>
-              <w:t>mapping</w:t>
-            </w:r>
-            <w:proofErr w:type="spellEnd"/>
-            <w:r>
-              <w:rPr>
-                <w:rFonts w:eastAsia="SimSun" w:cs="Calibri"/>
-                <w:kern w:val="1"/>
-                <w:lang w:eastAsia="ar-SA"/>
-              </w:rPr>
-              <w:t xml:space="preserve"> </w:t>
-            </w:r>
-            <w:proofErr w:type="spellStart"/>
-            <w:r>
-              <w:rPr>
-                <w:rFonts w:eastAsia="SimSun" w:cs="Calibri"/>
-                <w:kern w:val="1"/>
-                <w:lang w:eastAsia="ar-SA"/>
-              </w:rPr>
-              <w:t>scheme</w:t>
-            </w:r>
             <w:r>
               <w:rPr>
                 <w:rFonts w:eastAsia="SimSun" w:cs="Calibri"/>
@@ -9770,7 +9419,6 @@
               </w:rPr>
               <w:t>s</w:t>
             </w:r>
-            <w:proofErr w:type="spellEnd"/>
           </w:p>
           <w:p>
             <w:pPr>
@@ -9825,25 +9473,7 @@
                 <w:kern w:val="1"/>
                 <w:lang w:eastAsia="ar-SA"/>
               </w:rPr>
-              <w:t xml:space="preserve">Bruger vælger at tilføje sensor til et eller flere </w:t>
-            </w:r>
-            <w:proofErr w:type="spellStart"/>
-            <w:r>
-              <w:rPr>
-                <w:rFonts w:eastAsia="SimSun" w:cs="Calibri"/>
-                <w:kern w:val="1"/>
-                <w:lang w:eastAsia="ar-SA"/>
-              </w:rPr>
-              <w:t>presets</w:t>
-            </w:r>
-            <w:proofErr w:type="spellEnd"/>
-            <w:r>
-              <w:rPr>
-                <w:rFonts w:eastAsia="SimSun" w:cs="Calibri"/>
-                <w:kern w:val="1"/>
-                <w:lang w:eastAsia="ar-SA"/>
-              </w:rPr>
-              <w:t xml:space="preserve"> på</w:t>
+              <w:t>Bruger vælger at tilføje sensor til et eller flere presets på</w:t>
             </w:r>
             <w:r>
               <w:rPr>
@@ -9859,16 +9489,7 @@
                 <w:kern w:val="1"/>
                 <w:lang w:eastAsia="ar-SA"/>
               </w:rPr>
-              <w:t xml:space="preserve"> </w:t>
-            </w:r>
-            <w:proofErr w:type="spellStart"/>
-            <w:r>
-              <w:rPr>
-                <w:rFonts w:eastAsia="SimSun" w:cs="Calibri"/>
-                <w:kern w:val="1"/>
-                <w:lang w:eastAsia="ar-SA"/>
-              </w:rPr>
-              <w:t>preset</w:t>
+              <w:t xml:space="preserve"> preset</w:t>
             </w:r>
             <w:r>
               <w:rPr>
@@ -9878,7 +9499,6 @@
               </w:rPr>
               <w:t>s</w:t>
             </w:r>
-            <w:proofErr w:type="spellEnd"/>
           </w:p>
           <w:p>
             <w:pPr>
@@ -10449,14 +10069,9 @@
       <w:bookmarkStart w:id="21" w:name="_Toc401586474"/>
       <w:r>
         <w:lastRenderedPageBreak/>
-        <w:t xml:space="preserve">Konfigurer </w:t>
-      </w:r>
-      <w:proofErr w:type="spellStart"/>
-      <w:r>
-        <w:t>preset</w:t>
+        <w:t>Konfigurer preset</w:t>
       </w:r>
       <w:bookmarkEnd w:id="21"/>
-      <w:proofErr w:type="spellEnd"/>
     </w:p>
     <w:tbl>
       <w:tblPr>
@@ -10531,21 +10146,8 @@
                 <w:szCs w:val="22"/>
                 <w:lang w:eastAsia="ar-SA"/>
               </w:rPr>
-              <w:t xml:space="preserve">Konfigurer </w:t>
-            </w:r>
-            <w:proofErr w:type="spellStart"/>
-            <w:r>
-              <w:rPr>
-                <w:rFonts w:asciiTheme="minorHAnsi" w:eastAsia="SimSun" w:hAnsiTheme="minorHAnsi" w:cs="Calibri"/>
-                <w:b/>
-                <w:kern w:val="1"/>
-                <w:sz w:val="22"/>
-                <w:szCs w:val="22"/>
-                <w:lang w:eastAsia="ar-SA"/>
-              </w:rPr>
-              <w:t>preset</w:t>
-            </w:r>
-            <w:proofErr w:type="spellEnd"/>
+              <w:t>Konfigurer preset</w:t>
+            </w:r>
           </w:p>
         </w:tc>
       </w:tr>
@@ -10567,7 +10169,6 @@
                 <w:lang w:eastAsia="ar-SA"/>
               </w:rPr>
             </w:pPr>
-            <w:proofErr w:type="spellStart"/>
             <w:r>
               <w:rPr>
                 <w:rFonts w:asciiTheme="minorHAnsi" w:eastAsia="SimSun" w:hAnsiTheme="minorHAnsi" w:cs="Calibri"/>
@@ -10578,10 +10179,19 @@
                 <w:szCs w:val="22"/>
                 <w:lang w:eastAsia="ar-SA"/>
               </w:rPr>
-              <w:t>Use</w:t>
-            </w:r>
-            <w:proofErr w:type="spellEnd"/>
-            <w:r>
+              <w:t>Use Case ID</w:t>
+            </w:r>
+          </w:p>
+        </w:tc>
+        <w:tc>
+          <w:tcPr>
+            <w:tcW w:w="7099" w:type="dxa"/>
+          </w:tcPr>
+          <w:p>
+            <w:pPr>
+              <w:suppressLineNumbers/>
+              <w:suppressAutoHyphens/>
+              <w:spacing w:after="160" w:line="256" w:lineRule="auto"/>
               <w:rPr>
                 <w:rFonts w:asciiTheme="minorHAnsi" w:eastAsia="SimSun" w:hAnsiTheme="minorHAnsi" w:cs="Calibri"/>
                 <w:b/>
@@ -10591,19 +10201,39 @@
                 <w:szCs w:val="22"/>
                 <w:lang w:eastAsia="ar-SA"/>
               </w:rPr>
-              <w:t xml:space="preserve"> Case ID</w:t>
-            </w:r>
-          </w:p>
-        </w:tc>
-        <w:tc>
-          <w:tcPr>
-            <w:tcW w:w="7099" w:type="dxa"/>
+            </w:pPr>
+            <w:r>
+              <w:rPr>
+                <w:rFonts w:asciiTheme="minorHAnsi" w:eastAsia="SimSun" w:hAnsiTheme="minorHAnsi" w:cs="Calibri"/>
+                <w:kern w:val="1"/>
+                <w:sz w:val="22"/>
+                <w:szCs w:val="22"/>
+                <w:lang w:eastAsia="ar-SA"/>
+              </w:rPr>
+              <w:t>4</w:t>
+            </w:r>
+          </w:p>
+        </w:tc>
+      </w:tr>
+      <w:tr>
+        <w:tc>
+          <w:tcPr>
+            <w:tcW w:w="2538" w:type="dxa"/>
           </w:tcPr>
           <w:p>
             <w:pPr>
               <w:suppressLineNumbers/>
               <w:suppressAutoHyphens/>
               <w:spacing w:after="160" w:line="256" w:lineRule="auto"/>
+              <w:rPr>
+                <w:rFonts w:asciiTheme="minorHAnsi" w:eastAsia="SimSun" w:hAnsiTheme="minorHAnsi" w:cs="Calibri"/>
+                <w:kern w:val="1"/>
+                <w:sz w:val="22"/>
+                <w:szCs w:val="22"/>
+                <w:lang w:eastAsia="ar-SA"/>
+              </w:rPr>
+            </w:pPr>
+            <w:r>
               <w:rPr>
                 <w:rFonts w:asciiTheme="minorHAnsi" w:eastAsia="SimSun" w:hAnsiTheme="minorHAnsi" w:cs="Calibri"/>
                 <w:b/>
@@ -10613,16 +10243,38 @@
                 <w:szCs w:val="22"/>
                 <w:lang w:eastAsia="ar-SA"/>
               </w:rPr>
-            </w:pPr>
-            <w:r>
-              <w:rPr>
-                <w:rFonts w:asciiTheme="minorHAnsi" w:eastAsia="SimSun" w:hAnsiTheme="minorHAnsi" w:cs="Calibri"/>
-                <w:kern w:val="1"/>
-                <w:sz w:val="22"/>
-                <w:szCs w:val="22"/>
-                <w:lang w:eastAsia="ar-SA"/>
-              </w:rPr>
-              <w:t>4</w:t>
+              <w:t>Samtidige forekomster</w:t>
+            </w:r>
+          </w:p>
+        </w:tc>
+        <w:tc>
+          <w:tcPr>
+            <w:tcW w:w="7099" w:type="dxa"/>
+          </w:tcPr>
+          <w:p>
+            <w:pPr>
+              <w:suppressLineNumbers/>
+              <w:suppressAutoHyphens/>
+              <w:spacing w:after="160" w:line="256" w:lineRule="auto"/>
+              <w:rPr>
+                <w:rFonts w:asciiTheme="minorHAnsi" w:eastAsia="SimSun" w:hAnsiTheme="minorHAnsi" w:cs="Calibri"/>
+                <w:b/>
+                <w:bCs/>
+                <w:kern w:val="1"/>
+                <w:sz w:val="22"/>
+                <w:szCs w:val="22"/>
+                <w:lang w:eastAsia="ar-SA"/>
+              </w:rPr>
+            </w:pPr>
+            <w:r>
+              <w:rPr>
+                <w:rFonts w:asciiTheme="minorHAnsi" w:eastAsia="SimSun" w:hAnsiTheme="minorHAnsi" w:cs="Calibri"/>
+                <w:kern w:val="1"/>
+                <w:sz w:val="22"/>
+                <w:szCs w:val="22"/>
+                <w:lang w:eastAsia="ar-SA"/>
+              </w:rPr>
+              <w:t>1 (inklusiv denne)</w:t>
             </w:r>
           </w:p>
         </w:tc>
@@ -10655,7 +10307,7 @@
                 <w:szCs w:val="22"/>
                 <w:lang w:eastAsia="ar-SA"/>
               </w:rPr>
-              <w:t>Samtidige forekomster</w:t>
+              <w:t>Primær aktør</w:t>
             </w:r>
           </w:p>
         </w:tc>
@@ -10686,7 +10338,7 @@
                 <w:szCs w:val="22"/>
                 <w:lang w:eastAsia="ar-SA"/>
               </w:rPr>
-              <w:t>1 (inklusiv denne)</w:t>
+              <w:t>Bruger</w:t>
             </w:r>
           </w:p>
         </w:tc>
@@ -10719,7 +10371,7 @@
                 <w:szCs w:val="22"/>
                 <w:lang w:eastAsia="ar-SA"/>
               </w:rPr>
-              <w:t>Primær aktør</w:t>
+              <w:t>Sekundær aktør</w:t>
             </w:r>
           </w:p>
         </w:tc>
@@ -10750,7 +10402,7 @@
                 <w:szCs w:val="22"/>
                 <w:lang w:eastAsia="ar-SA"/>
               </w:rPr>
-              <w:t>Bruger</w:t>
+              <w:t>Ingen</w:t>
             </w:r>
           </w:p>
         </w:tc>
@@ -10783,7 +10435,7 @@
                 <w:szCs w:val="22"/>
                 <w:lang w:eastAsia="ar-SA"/>
               </w:rPr>
-              <w:t>Sekundær aktør</w:t>
+              <w:t>Initiator</w:t>
             </w:r>
           </w:p>
         </w:tc>
@@ -10814,7 +10466,7 @@
                 <w:szCs w:val="22"/>
                 <w:lang w:eastAsia="ar-SA"/>
               </w:rPr>
-              <w:t>Ingen</w:t>
+              <w:t>Bruger</w:t>
             </w:r>
           </w:p>
         </w:tc>
@@ -10847,13 +10499,45 @@
                 <w:szCs w:val="22"/>
                 <w:lang w:eastAsia="ar-SA"/>
               </w:rPr>
-              <w:t>Initiator</w:t>
+              <w:t>Prækondition</w:t>
             </w:r>
           </w:p>
         </w:tc>
         <w:tc>
           <w:tcPr>
             <w:tcW w:w="7099" w:type="dxa"/>
+          </w:tcPr>
+          <w:p>
+            <w:pPr>
+              <w:suppressAutoHyphens/>
+              <w:spacing w:after="160" w:line="256" w:lineRule="auto"/>
+              <w:rPr>
+                <w:rFonts w:asciiTheme="minorHAnsi" w:eastAsia="SimSun" w:hAnsiTheme="minorHAnsi" w:cs="Calibri"/>
+                <w:bCs/>
+                <w:kern w:val="1"/>
+                <w:sz w:val="22"/>
+                <w:szCs w:val="22"/>
+                <w:lang w:eastAsia="ar-SA"/>
+              </w:rPr>
+            </w:pPr>
+            <w:r>
+              <w:rPr>
+                <w:rFonts w:asciiTheme="minorHAnsi" w:eastAsia="SimSun" w:hAnsiTheme="minorHAnsi" w:cs="Calibri"/>
+                <w:bCs/>
+                <w:kern w:val="1"/>
+                <w:sz w:val="22"/>
+                <w:szCs w:val="22"/>
+                <w:lang w:eastAsia="ar-SA"/>
+              </w:rPr>
+              <w:t>Der findes mindst én sensorkonfiguration i systemet</w:t>
+            </w:r>
+          </w:p>
+        </w:tc>
+      </w:tr>
+      <w:tr>
+        <w:tc>
+          <w:tcPr>
+            <w:tcW w:w="2538" w:type="dxa"/>
           </w:tcPr>
           <w:p>
             <w:pPr>
@@ -10873,12 +10557,42 @@
             <w:r>
               <w:rPr>
                 <w:rFonts w:asciiTheme="minorHAnsi" w:eastAsia="SimSun" w:hAnsiTheme="minorHAnsi" w:cs="Calibri"/>
-                <w:kern w:val="1"/>
-                <w:sz w:val="22"/>
-                <w:szCs w:val="22"/>
-                <w:lang w:eastAsia="ar-SA"/>
-              </w:rPr>
-              <w:t>Bruger</w:t>
+                <w:b/>
+                <w:bCs/>
+                <w:kern w:val="1"/>
+                <w:sz w:val="22"/>
+                <w:szCs w:val="22"/>
+                <w:lang w:eastAsia="ar-SA"/>
+              </w:rPr>
+              <w:t>Formål</w:t>
+            </w:r>
+          </w:p>
+        </w:tc>
+        <w:tc>
+          <w:tcPr>
+            <w:tcW w:w="7099" w:type="dxa"/>
+          </w:tcPr>
+          <w:p>
+            <w:pPr>
+              <w:suppressAutoHyphens/>
+              <w:spacing w:after="160" w:line="256" w:lineRule="auto"/>
+              <w:rPr>
+                <w:rFonts w:asciiTheme="minorHAnsi" w:eastAsia="SimSun" w:hAnsiTheme="minorHAnsi" w:cs="Calibri"/>
+                <w:kern w:val="1"/>
+                <w:sz w:val="22"/>
+                <w:szCs w:val="22"/>
+                <w:lang w:eastAsia="ar-SA"/>
+              </w:rPr>
+            </w:pPr>
+            <w:r>
+              <w:rPr>
+                <w:rFonts w:asciiTheme="minorHAnsi" w:eastAsia="SimSun" w:hAnsiTheme="minorHAnsi" w:cs="Calibri"/>
+                <w:kern w:val="1"/>
+                <w:sz w:val="22"/>
+                <w:szCs w:val="22"/>
+                <w:lang w:eastAsia="ar-SA"/>
+              </w:rPr>
+              <w:t>At oprette, redigere eller slette et preset</w:t>
             </w:r>
           </w:p>
         </w:tc>
@@ -10911,7 +10625,7 @@
                 <w:szCs w:val="22"/>
                 <w:lang w:eastAsia="ar-SA"/>
               </w:rPr>
-              <w:t>Prækondition</w:t>
+              <w:t>Postkondition</w:t>
             </w:r>
           </w:p>
         </w:tc>
@@ -10925,172 +10639,22 @@
               <w:spacing w:after="160" w:line="256" w:lineRule="auto"/>
               <w:rPr>
                 <w:rFonts w:asciiTheme="minorHAnsi" w:eastAsia="SimSun" w:hAnsiTheme="minorHAnsi" w:cs="Calibri"/>
-                <w:bCs/>
-                <w:kern w:val="1"/>
-                <w:sz w:val="22"/>
-                <w:szCs w:val="22"/>
-                <w:lang w:eastAsia="ar-SA"/>
-              </w:rPr>
-            </w:pPr>
-            <w:r>
-              <w:rPr>
-                <w:rFonts w:asciiTheme="minorHAnsi" w:eastAsia="SimSun" w:hAnsiTheme="minorHAnsi" w:cs="Calibri"/>
-                <w:bCs/>
-                <w:kern w:val="1"/>
-                <w:sz w:val="22"/>
-                <w:szCs w:val="22"/>
-                <w:lang w:eastAsia="ar-SA"/>
-              </w:rPr>
-              <w:t>Der findes mindst én sensorkonfiguration i systemet</w:t>
-            </w:r>
-          </w:p>
-        </w:tc>
-      </w:tr>
-      <w:tr>
-        <w:tc>
-          <w:tcPr>
-            <w:tcW w:w="2538" w:type="dxa"/>
-          </w:tcPr>
-          <w:p>
-            <w:pPr>
-              <w:suppressLineNumbers/>
-              <w:suppressAutoHyphens/>
-              <w:spacing w:after="160" w:line="256" w:lineRule="auto"/>
-              <w:rPr>
-                <w:rFonts w:asciiTheme="minorHAnsi" w:eastAsia="SimSun" w:hAnsiTheme="minorHAnsi" w:cs="Calibri"/>
-                <w:b/>
-                <w:bCs/>
-                <w:kern w:val="1"/>
-                <w:sz w:val="22"/>
-                <w:szCs w:val="22"/>
-                <w:lang w:eastAsia="ar-SA"/>
-              </w:rPr>
-            </w:pPr>
-            <w:r>
-              <w:rPr>
-                <w:rFonts w:asciiTheme="minorHAnsi" w:eastAsia="SimSun" w:hAnsiTheme="minorHAnsi" w:cs="Calibri"/>
-                <w:b/>
-                <w:bCs/>
-                <w:kern w:val="1"/>
-                <w:sz w:val="22"/>
-                <w:szCs w:val="22"/>
-                <w:lang w:eastAsia="ar-SA"/>
-              </w:rPr>
-              <w:t>Formål</w:t>
-            </w:r>
-          </w:p>
-        </w:tc>
-        <w:tc>
-          <w:tcPr>
-            <w:tcW w:w="7099" w:type="dxa"/>
-          </w:tcPr>
-          <w:p>
-            <w:pPr>
-              <w:suppressAutoHyphens/>
-              <w:spacing w:after="160" w:line="256" w:lineRule="auto"/>
-              <w:rPr>
-                <w:rFonts w:asciiTheme="minorHAnsi" w:eastAsia="SimSun" w:hAnsiTheme="minorHAnsi" w:cs="Calibri"/>
-                <w:kern w:val="1"/>
-                <w:sz w:val="22"/>
-                <w:szCs w:val="22"/>
-                <w:lang w:eastAsia="ar-SA"/>
-              </w:rPr>
-            </w:pPr>
-            <w:r>
-              <w:rPr>
-                <w:rFonts w:asciiTheme="minorHAnsi" w:eastAsia="SimSun" w:hAnsiTheme="minorHAnsi" w:cs="Calibri"/>
-                <w:kern w:val="1"/>
-                <w:sz w:val="22"/>
-                <w:szCs w:val="22"/>
-                <w:lang w:eastAsia="ar-SA"/>
-              </w:rPr>
-              <w:t xml:space="preserve">At oprette, redigere eller slette et </w:t>
-            </w:r>
-            <w:proofErr w:type="spellStart"/>
-            <w:r>
-              <w:rPr>
-                <w:rFonts w:asciiTheme="minorHAnsi" w:eastAsia="SimSun" w:hAnsiTheme="minorHAnsi" w:cs="Calibri"/>
-                <w:kern w:val="1"/>
-                <w:sz w:val="22"/>
-                <w:szCs w:val="22"/>
-                <w:lang w:eastAsia="ar-SA"/>
-              </w:rPr>
-              <w:t>preset</w:t>
-            </w:r>
-            <w:proofErr w:type="spellEnd"/>
-          </w:p>
-        </w:tc>
-      </w:tr>
-      <w:tr>
-        <w:tc>
-          <w:tcPr>
-            <w:tcW w:w="2538" w:type="dxa"/>
-          </w:tcPr>
-          <w:p>
-            <w:pPr>
-              <w:suppressLineNumbers/>
-              <w:suppressAutoHyphens/>
-              <w:spacing w:after="160" w:line="256" w:lineRule="auto"/>
-              <w:rPr>
-                <w:rFonts w:asciiTheme="minorHAnsi" w:eastAsia="SimSun" w:hAnsiTheme="minorHAnsi" w:cs="Calibri"/>
-                <w:kern w:val="1"/>
-                <w:sz w:val="22"/>
-                <w:szCs w:val="22"/>
-                <w:lang w:eastAsia="ar-SA"/>
-              </w:rPr>
-            </w:pPr>
-            <w:r>
-              <w:rPr>
-                <w:rFonts w:asciiTheme="minorHAnsi" w:eastAsia="SimSun" w:hAnsiTheme="minorHAnsi" w:cs="Calibri"/>
-                <w:b/>
-                <w:bCs/>
-                <w:kern w:val="1"/>
-                <w:sz w:val="22"/>
-                <w:szCs w:val="22"/>
-                <w:lang w:eastAsia="ar-SA"/>
-              </w:rPr>
-              <w:t>Postkondition</w:t>
-            </w:r>
-          </w:p>
-        </w:tc>
-        <w:tc>
-          <w:tcPr>
-            <w:tcW w:w="7099" w:type="dxa"/>
-          </w:tcPr>
-          <w:p>
-            <w:pPr>
-              <w:suppressAutoHyphens/>
-              <w:spacing w:after="160" w:line="256" w:lineRule="auto"/>
-              <w:rPr>
-                <w:rFonts w:asciiTheme="minorHAnsi" w:eastAsia="SimSun" w:hAnsiTheme="minorHAnsi" w:cs="Calibri"/>
-                <w:kern w:val="1"/>
-                <w:sz w:val="22"/>
-                <w:szCs w:val="22"/>
-                <w:lang w:eastAsia="ar-SA"/>
-              </w:rPr>
-            </w:pPr>
-            <w:r>
-              <w:rPr>
-                <w:rFonts w:asciiTheme="minorHAnsi" w:eastAsia="SimSun" w:hAnsiTheme="minorHAnsi" w:cs="Calibri"/>
-                <w:kern w:val="1"/>
-                <w:sz w:val="22"/>
-                <w:szCs w:val="22"/>
-                <w:lang w:eastAsia="ar-SA"/>
-              </w:rPr>
-              <w:t xml:space="preserve">Der er foretaget en ændring i et </w:t>
-            </w:r>
-            <w:proofErr w:type="spellStart"/>
-            <w:r>
-              <w:rPr>
-                <w:rFonts w:asciiTheme="minorHAnsi" w:eastAsia="SimSun" w:hAnsiTheme="minorHAnsi" w:cs="Calibri"/>
-                <w:kern w:val="1"/>
-                <w:sz w:val="22"/>
-                <w:szCs w:val="22"/>
-                <w:lang w:eastAsia="ar-SA"/>
-              </w:rPr>
-              <w:t>preset</w:t>
-            </w:r>
-            <w:proofErr w:type="spellEnd"/>
+                <w:kern w:val="1"/>
+                <w:sz w:val="22"/>
+                <w:szCs w:val="22"/>
+                <w:lang w:eastAsia="ar-SA"/>
+              </w:rPr>
+            </w:pPr>
+            <w:r>
+              <w:rPr>
+                <w:rFonts w:asciiTheme="minorHAnsi" w:eastAsia="SimSun" w:hAnsiTheme="minorHAnsi" w:cs="Calibri"/>
+                <w:kern w:val="1"/>
+                <w:sz w:val="22"/>
+                <w:szCs w:val="22"/>
+                <w:lang w:eastAsia="ar-SA"/>
+              </w:rPr>
+              <w:t>Der er foretaget en ændring i et preset</w:t>
+            </w:r>
           </w:p>
         </w:tc>
       </w:tr>
@@ -11170,25 +10734,7 @@
                 <w:kern w:val="1"/>
                 <w:lang w:eastAsia="ar-SA"/>
               </w:rPr>
-              <w:t xml:space="preserve">Bruger vælger ”Konfigurer </w:t>
-            </w:r>
-            <w:proofErr w:type="spellStart"/>
-            <w:r>
-              <w:rPr>
-                <w:rFonts w:eastAsia="SimSun" w:cs="Calibri"/>
-                <w:kern w:val="1"/>
-                <w:lang w:eastAsia="ar-SA"/>
-              </w:rPr>
-              <w:t>preset</w:t>
-            </w:r>
-            <w:proofErr w:type="spellEnd"/>
-            <w:r>
-              <w:rPr>
-                <w:rFonts w:eastAsia="SimSun" w:cs="Calibri"/>
-                <w:kern w:val="1"/>
-                <w:lang w:eastAsia="ar-SA"/>
-              </w:rPr>
-              <w:t>” i Rocks hovedmenu</w:t>
+              <w:t>Bruger vælger ”Konfigurer preset” i Rocks hovedmenu</w:t>
             </w:r>
           </w:p>
           <w:p>
@@ -11276,18 +10822,8 @@
                 <w:kern w:val="1"/>
                 <w:lang w:eastAsia="ar-SA"/>
               </w:rPr>
-              <w:t xml:space="preserve">Bruger indtaster ønsket navn på </w:t>
-            </w:r>
-            <w:proofErr w:type="spellStart"/>
-            <w:r>
-              <w:rPr>
-                <w:rFonts w:eastAsia="SimSun" w:cs="Calibri"/>
-                <w:kern w:val="1"/>
-                <w:lang w:eastAsia="ar-SA"/>
-              </w:rPr>
-              <w:t>preset</w:t>
-            </w:r>
-            <w:proofErr w:type="spellEnd"/>
+              <w:t>Bruger indtaster ønsket navn på preset</w:t>
+            </w:r>
           </w:p>
           <w:p>
             <w:pPr>
@@ -11310,18 +10846,8 @@
                 <w:kern w:val="1"/>
                 <w:lang w:eastAsia="ar-SA"/>
               </w:rPr>
-              <w:t xml:space="preserve">Bruger markerer de ønskede konfigurationer på liste over sensorkonfiguration, og tilføjer disse til det nuværende </w:t>
-            </w:r>
-            <w:proofErr w:type="spellStart"/>
-            <w:r>
-              <w:rPr>
-                <w:rFonts w:eastAsia="SimSun" w:cs="Calibri"/>
-                <w:kern w:val="1"/>
-                <w:lang w:eastAsia="ar-SA"/>
-              </w:rPr>
-              <w:t>preset</w:t>
-            </w:r>
-            <w:proofErr w:type="spellEnd"/>
+              <w:t>Bruger markerer de ønskede konfigurationer på liste over sensorkonfiguration, og tilføjer disse til det nuværende preset</w:t>
+            </w:r>
           </w:p>
           <w:p>
             <w:pPr>
@@ -11519,25 +11045,7 @@
                 <w:kern w:val="1"/>
                 <w:lang w:eastAsia="ar-SA"/>
               </w:rPr>
-              <w:t xml:space="preserve">Bruger vælger </w:t>
-            </w:r>
-            <w:proofErr w:type="spellStart"/>
-            <w:r>
-              <w:rPr>
-                <w:rFonts w:eastAsia="SimSun" w:cs="Calibri"/>
-                <w:kern w:val="1"/>
-                <w:lang w:eastAsia="ar-SA"/>
-              </w:rPr>
-              <w:t>preset</w:t>
-            </w:r>
-            <w:proofErr w:type="spellEnd"/>
-            <w:r>
-              <w:rPr>
-                <w:rFonts w:eastAsia="SimSun" w:cs="Calibri"/>
-                <w:kern w:val="1"/>
-                <w:lang w:eastAsia="ar-SA"/>
-              </w:rPr>
-              <w:t xml:space="preserve"> fra</w:t>
+              <w:t>Bruger vælger preset fra</w:t>
             </w:r>
             <w:r>
               <w:rPr>
@@ -11553,16 +11061,7 @@
                 <w:kern w:val="1"/>
                 <w:lang w:eastAsia="ar-SA"/>
               </w:rPr>
-              <w:t xml:space="preserve"> </w:t>
-            </w:r>
-            <w:proofErr w:type="spellStart"/>
-            <w:r>
-              <w:rPr>
-                <w:rFonts w:eastAsia="SimSun" w:cs="Calibri"/>
-                <w:kern w:val="1"/>
-                <w:lang w:eastAsia="ar-SA"/>
-              </w:rPr>
-              <w:t>preset</w:t>
+              <w:t xml:space="preserve"> preset</w:t>
             </w:r>
             <w:r>
               <w:rPr>
@@ -11572,7 +11071,6 @@
               </w:rPr>
               <w:t>s</w:t>
             </w:r>
-            <w:proofErr w:type="spellEnd"/>
             <w:r>
               <w:rPr>
                 <w:rFonts w:eastAsia="SimSun" w:cs="Calibri"/>
@@ -11620,18 +11118,8 @@
                 <w:kern w:val="1"/>
                 <w:lang w:eastAsia="ar-SA"/>
               </w:rPr>
-              <w:t xml:space="preserve">d data fra det valgte </w:t>
-            </w:r>
-            <w:proofErr w:type="spellStart"/>
-            <w:r>
-              <w:rPr>
-                <w:rFonts w:eastAsia="SimSun" w:cs="Calibri"/>
-                <w:kern w:val="1"/>
-                <w:lang w:eastAsia="ar-SA"/>
-              </w:rPr>
-              <w:t>preset</w:t>
-            </w:r>
-            <w:proofErr w:type="spellEnd"/>
+              <w:t>d data fra det valgte preset</w:t>
+            </w:r>
           </w:p>
           <w:p>
             <w:pPr>
@@ -11675,36 +11163,8 @@
                 <w:kern w:val="1"/>
                 <w:lang w:eastAsia="ar-SA"/>
               </w:rPr>
-              <w:t xml:space="preserve">Bruger vælger </w:t>
-            </w:r>
-            <w:proofErr w:type="spellStart"/>
-            <w:r>
-              <w:rPr>
-                <w:rFonts w:eastAsia="SimSun" w:cs="Calibri"/>
-                <w:kern w:val="1"/>
-                <w:lang w:eastAsia="ar-SA"/>
-              </w:rPr>
-              <w:t>preset</w:t>
-            </w:r>
-            <w:proofErr w:type="spellEnd"/>
-            <w:r>
-              <w:rPr>
-                <w:rFonts w:eastAsia="SimSun" w:cs="Calibri"/>
-                <w:kern w:val="1"/>
-                <w:lang w:eastAsia="ar-SA"/>
-              </w:rPr>
-              <w:t xml:space="preserve"> fra liste over eksisterende </w:t>
-            </w:r>
-            <w:proofErr w:type="spellStart"/>
-            <w:r>
-              <w:rPr>
-                <w:rFonts w:eastAsia="SimSun" w:cs="Calibri"/>
-                <w:kern w:val="1"/>
-                <w:lang w:eastAsia="ar-SA"/>
-              </w:rPr>
-              <w:t>presets</w:t>
-            </w:r>
-            <w:proofErr w:type="spellEnd"/>
+              <w:t>Bruger vælger preset fra liste over eksisterende presets</w:t>
+            </w:r>
             <w:r>
               <w:rPr>
                 <w:rFonts w:eastAsia="SimSun" w:cs="Calibri"/>
@@ -11887,14 +11347,9 @@
       </w:pPr>
       <w:bookmarkStart w:id="22" w:name="_Toc401586475"/>
       <w:r>
-        <w:t xml:space="preserve">Vælg </w:t>
-      </w:r>
-      <w:proofErr w:type="spellStart"/>
-      <w:r>
-        <w:t>preset</w:t>
+        <w:t>Vælg preset</w:t>
       </w:r>
       <w:bookmarkEnd w:id="22"/>
-      <w:proofErr w:type="spellEnd"/>
     </w:p>
     <w:tbl>
       <w:tblPr>
@@ -11968,19 +11423,8 @@
                 <w:sz w:val="22"/>
                 <w:szCs w:val="22"/>
               </w:rPr>
-              <w:t xml:space="preserve">Vælg </w:t>
-            </w:r>
-            <w:proofErr w:type="spellStart"/>
-            <w:r>
-              <w:rPr>
-                <w:rFonts w:asciiTheme="minorHAnsi" w:hAnsiTheme="minorHAnsi"/>
-                <w:b/>
-                <w:sz w:val="22"/>
-                <w:szCs w:val="22"/>
-              </w:rPr>
-              <w:t>preset</w:t>
-            </w:r>
-            <w:proofErr w:type="spellEnd"/>
+              <w:t>Vælg preset</w:t>
+            </w:r>
           </w:p>
         </w:tc>
       </w:tr>
@@ -12002,7 +11446,6 @@
                 <w:lang w:eastAsia="ar-SA"/>
               </w:rPr>
             </w:pPr>
-            <w:proofErr w:type="spellStart"/>
             <w:r>
               <w:rPr>
                 <w:rFonts w:asciiTheme="minorHAnsi" w:eastAsia="SimSun" w:hAnsiTheme="minorHAnsi" w:cs="Calibri"/>
@@ -12013,10 +11456,19 @@
                 <w:szCs w:val="22"/>
                 <w:lang w:eastAsia="ar-SA"/>
               </w:rPr>
-              <w:t>Use</w:t>
-            </w:r>
-            <w:proofErr w:type="spellEnd"/>
-            <w:r>
+              <w:t>Use Case ID</w:t>
+            </w:r>
+          </w:p>
+        </w:tc>
+        <w:tc>
+          <w:tcPr>
+            <w:tcW w:w="7099" w:type="dxa"/>
+          </w:tcPr>
+          <w:p>
+            <w:pPr>
+              <w:suppressLineNumbers/>
+              <w:suppressAutoHyphens/>
+              <w:spacing w:after="160" w:line="256" w:lineRule="auto"/>
               <w:rPr>
                 <w:rFonts w:asciiTheme="minorHAnsi" w:eastAsia="SimSun" w:hAnsiTheme="minorHAnsi" w:cs="Calibri"/>
                 <w:b/>
@@ -12026,19 +11478,39 @@
                 <w:szCs w:val="22"/>
                 <w:lang w:eastAsia="ar-SA"/>
               </w:rPr>
-              <w:t xml:space="preserve"> Case ID</w:t>
-            </w:r>
-          </w:p>
-        </w:tc>
-        <w:tc>
-          <w:tcPr>
-            <w:tcW w:w="7099" w:type="dxa"/>
+            </w:pPr>
+            <w:r>
+              <w:rPr>
+                <w:rFonts w:asciiTheme="minorHAnsi" w:eastAsia="SimSun" w:hAnsiTheme="minorHAnsi" w:cs="Calibri"/>
+                <w:kern w:val="1"/>
+                <w:sz w:val="22"/>
+                <w:szCs w:val="22"/>
+                <w:lang w:eastAsia="ar-SA"/>
+              </w:rPr>
+              <w:t>5</w:t>
+            </w:r>
+          </w:p>
+        </w:tc>
+      </w:tr>
+      <w:tr>
+        <w:tc>
+          <w:tcPr>
+            <w:tcW w:w="2538" w:type="dxa"/>
           </w:tcPr>
           <w:p>
             <w:pPr>
               <w:suppressLineNumbers/>
               <w:suppressAutoHyphens/>
               <w:spacing w:after="160" w:line="256" w:lineRule="auto"/>
+              <w:rPr>
+                <w:rFonts w:asciiTheme="minorHAnsi" w:eastAsia="SimSun" w:hAnsiTheme="minorHAnsi" w:cs="Calibri"/>
+                <w:kern w:val="1"/>
+                <w:sz w:val="22"/>
+                <w:szCs w:val="22"/>
+                <w:lang w:eastAsia="ar-SA"/>
+              </w:rPr>
+            </w:pPr>
+            <w:r>
               <w:rPr>
                 <w:rFonts w:asciiTheme="minorHAnsi" w:eastAsia="SimSun" w:hAnsiTheme="minorHAnsi" w:cs="Calibri"/>
                 <w:b/>
@@ -12048,16 +11520,38 @@
                 <w:szCs w:val="22"/>
                 <w:lang w:eastAsia="ar-SA"/>
               </w:rPr>
-            </w:pPr>
-            <w:r>
-              <w:rPr>
-                <w:rFonts w:asciiTheme="minorHAnsi" w:eastAsia="SimSun" w:hAnsiTheme="minorHAnsi" w:cs="Calibri"/>
-                <w:kern w:val="1"/>
-                <w:sz w:val="22"/>
-                <w:szCs w:val="22"/>
-                <w:lang w:eastAsia="ar-SA"/>
-              </w:rPr>
-              <w:t>5</w:t>
+              <w:t>Samtidige forekomster</w:t>
+            </w:r>
+          </w:p>
+        </w:tc>
+        <w:tc>
+          <w:tcPr>
+            <w:tcW w:w="7099" w:type="dxa"/>
+          </w:tcPr>
+          <w:p>
+            <w:pPr>
+              <w:suppressLineNumbers/>
+              <w:suppressAutoHyphens/>
+              <w:spacing w:after="160" w:line="256" w:lineRule="auto"/>
+              <w:rPr>
+                <w:rFonts w:asciiTheme="minorHAnsi" w:eastAsia="SimSun" w:hAnsiTheme="minorHAnsi" w:cs="Calibri"/>
+                <w:b/>
+                <w:bCs/>
+                <w:kern w:val="1"/>
+                <w:sz w:val="22"/>
+                <w:szCs w:val="22"/>
+                <w:lang w:eastAsia="ar-SA"/>
+              </w:rPr>
+            </w:pPr>
+            <w:r>
+              <w:rPr>
+                <w:rFonts w:asciiTheme="minorHAnsi" w:eastAsia="SimSun" w:hAnsiTheme="minorHAnsi" w:cs="Calibri"/>
+                <w:kern w:val="1"/>
+                <w:sz w:val="22"/>
+                <w:szCs w:val="22"/>
+                <w:lang w:eastAsia="ar-SA"/>
+              </w:rPr>
+              <w:t>1 (inklusiv denne)</w:t>
             </w:r>
           </w:p>
         </w:tc>
@@ -12090,7 +11584,7 @@
                 <w:szCs w:val="22"/>
                 <w:lang w:eastAsia="ar-SA"/>
               </w:rPr>
-              <w:t>Samtidige forekomster</w:t>
+              <w:t>Primær aktør</w:t>
             </w:r>
           </w:p>
         </w:tc>
@@ -12121,7 +11615,7 @@
                 <w:szCs w:val="22"/>
                 <w:lang w:eastAsia="ar-SA"/>
               </w:rPr>
-              <w:t>1 (inklusiv denne)</w:t>
+              <w:t>Bruger</w:t>
             </w:r>
           </w:p>
         </w:tc>
@@ -12154,7 +11648,7 @@
                 <w:szCs w:val="22"/>
                 <w:lang w:eastAsia="ar-SA"/>
               </w:rPr>
-              <w:t>Primær aktør</w:t>
+              <w:t>Sekundær aktør</w:t>
             </w:r>
           </w:p>
         </w:tc>
@@ -12185,7 +11679,7 @@
                 <w:szCs w:val="22"/>
                 <w:lang w:eastAsia="ar-SA"/>
               </w:rPr>
-              <w:t>Bruger</w:t>
+              <w:t>Ingen</w:t>
             </w:r>
           </w:p>
         </w:tc>
@@ -12218,7 +11712,7 @@
                 <w:szCs w:val="22"/>
                 <w:lang w:eastAsia="ar-SA"/>
               </w:rPr>
-              <w:t>Sekundær aktør</w:t>
+              <w:t>Initiator</w:t>
             </w:r>
           </w:p>
         </w:tc>
@@ -12249,7 +11743,7 @@
                 <w:szCs w:val="22"/>
                 <w:lang w:eastAsia="ar-SA"/>
               </w:rPr>
-              <w:t>Ingen</w:t>
+              <w:t>Bruger</w:t>
             </w:r>
           </w:p>
         </w:tc>
@@ -12282,13 +11776,42 @@
                 <w:szCs w:val="22"/>
                 <w:lang w:eastAsia="ar-SA"/>
               </w:rPr>
-              <w:t>Initiator</w:t>
+              <w:t>Prækondition</w:t>
             </w:r>
           </w:p>
         </w:tc>
         <w:tc>
           <w:tcPr>
             <w:tcW w:w="7099" w:type="dxa"/>
+          </w:tcPr>
+          <w:p>
+            <w:pPr>
+              <w:suppressAutoHyphens/>
+              <w:spacing w:after="160" w:line="256" w:lineRule="auto"/>
+              <w:rPr>
+                <w:rFonts w:asciiTheme="minorHAnsi" w:eastAsia="SimSun" w:hAnsiTheme="minorHAnsi" w:cs="Calibri"/>
+                <w:bCs/>
+                <w:kern w:val="1"/>
+                <w:sz w:val="22"/>
+                <w:szCs w:val="22"/>
+                <w:lang w:eastAsia="ar-SA"/>
+              </w:rPr>
+            </w:pPr>
+            <w:r>
+              <w:rPr>
+                <w:rFonts w:asciiTheme="minorHAnsi" w:hAnsiTheme="minorHAnsi"/>
+                <w:sz w:val="22"/>
+                <w:szCs w:val="22"/>
+              </w:rPr>
+              <w:t>Mindst ét preset er konfigureret</w:t>
+            </w:r>
+          </w:p>
+        </w:tc>
+      </w:tr>
+      <w:tr>
+        <w:tc>
+          <w:tcPr>
+            <w:tcW w:w="2538" w:type="dxa"/>
           </w:tcPr>
           <w:p>
             <w:pPr>
@@ -12308,12 +11831,40 @@
             <w:r>
               <w:rPr>
                 <w:rFonts w:asciiTheme="minorHAnsi" w:eastAsia="SimSun" w:hAnsiTheme="minorHAnsi" w:cs="Calibri"/>
-                <w:kern w:val="1"/>
-                <w:sz w:val="22"/>
-                <w:szCs w:val="22"/>
-                <w:lang w:eastAsia="ar-SA"/>
-              </w:rPr>
-              <w:t>Bruger</w:t>
+                <w:b/>
+                <w:bCs/>
+                <w:kern w:val="1"/>
+                <w:sz w:val="22"/>
+                <w:szCs w:val="22"/>
+                <w:lang w:eastAsia="ar-SA"/>
+              </w:rPr>
+              <w:t>Formål</w:t>
+            </w:r>
+          </w:p>
+        </w:tc>
+        <w:tc>
+          <w:tcPr>
+            <w:tcW w:w="7099" w:type="dxa"/>
+          </w:tcPr>
+          <w:p>
+            <w:pPr>
+              <w:suppressAutoHyphens/>
+              <w:spacing w:after="160" w:line="256" w:lineRule="auto"/>
+              <w:rPr>
+                <w:rFonts w:asciiTheme="minorHAnsi" w:eastAsia="SimSun" w:hAnsiTheme="minorHAnsi" w:cs="Calibri"/>
+                <w:kern w:val="1"/>
+                <w:sz w:val="22"/>
+                <w:szCs w:val="22"/>
+                <w:lang w:eastAsia="ar-SA"/>
+              </w:rPr>
+            </w:pPr>
+            <w:r>
+              <w:rPr>
+                <w:rFonts w:asciiTheme="minorHAnsi" w:hAnsiTheme="minorHAnsi"/>
+                <w:sz w:val="22"/>
+                <w:szCs w:val="22"/>
+              </w:rPr>
+              <w:t>Bruger vælger et preset</w:t>
             </w:r>
           </w:p>
         </w:tc>
@@ -12346,7 +11897,7 @@
                 <w:szCs w:val="22"/>
                 <w:lang w:eastAsia="ar-SA"/>
               </w:rPr>
-              <w:t>Prækondition</w:t>
+              <w:t>Postkondition</w:t>
             </w:r>
           </w:p>
         </w:tc>
@@ -12360,7 +11911,6 @@
               <w:spacing w:after="160" w:line="256" w:lineRule="auto"/>
               <w:rPr>
                 <w:rFonts w:asciiTheme="minorHAnsi" w:eastAsia="SimSun" w:hAnsiTheme="minorHAnsi" w:cs="Calibri"/>
-                <w:bCs/>
                 <w:kern w:val="1"/>
                 <w:sz w:val="22"/>
                 <w:szCs w:val="22"/>
@@ -12373,174 +11923,16 @@
                 <w:sz w:val="22"/>
                 <w:szCs w:val="22"/>
               </w:rPr>
-              <w:t xml:space="preserve">Mindst ét </w:t>
-            </w:r>
-            <w:proofErr w:type="spellStart"/>
+              <w:t>De</w:t>
+            </w:r>
             <w:r>
               <w:rPr>
                 <w:rFonts w:asciiTheme="minorHAnsi" w:hAnsiTheme="minorHAnsi"/>
                 <w:sz w:val="22"/>
                 <w:szCs w:val="22"/>
               </w:rPr>
-              <w:t>preset</w:t>
-            </w:r>
-            <w:proofErr w:type="spellEnd"/>
-            <w:r>
-              <w:rPr>
-                <w:rFonts w:asciiTheme="minorHAnsi" w:hAnsiTheme="minorHAnsi"/>
-                <w:sz w:val="22"/>
-                <w:szCs w:val="22"/>
-              </w:rPr>
-              <w:t xml:space="preserve"> er konfigureret</w:t>
-            </w:r>
-          </w:p>
-        </w:tc>
-      </w:tr>
-      <w:tr>
-        <w:tc>
-          <w:tcPr>
-            <w:tcW w:w="2538" w:type="dxa"/>
-          </w:tcPr>
-          <w:p>
-            <w:pPr>
-              <w:suppressLineNumbers/>
-              <w:suppressAutoHyphens/>
-              <w:spacing w:after="160" w:line="256" w:lineRule="auto"/>
-              <w:rPr>
-                <w:rFonts w:asciiTheme="minorHAnsi" w:eastAsia="SimSun" w:hAnsiTheme="minorHAnsi" w:cs="Calibri"/>
-                <w:b/>
-                <w:bCs/>
-                <w:kern w:val="1"/>
-                <w:sz w:val="22"/>
-                <w:szCs w:val="22"/>
-                <w:lang w:eastAsia="ar-SA"/>
-              </w:rPr>
-            </w:pPr>
-            <w:r>
-              <w:rPr>
-                <w:rFonts w:asciiTheme="minorHAnsi" w:eastAsia="SimSun" w:hAnsiTheme="minorHAnsi" w:cs="Calibri"/>
-                <w:b/>
-                <w:bCs/>
-                <w:kern w:val="1"/>
-                <w:sz w:val="22"/>
-                <w:szCs w:val="22"/>
-                <w:lang w:eastAsia="ar-SA"/>
-              </w:rPr>
-              <w:t>Formål</w:t>
-            </w:r>
-          </w:p>
-        </w:tc>
-        <w:tc>
-          <w:tcPr>
-            <w:tcW w:w="7099" w:type="dxa"/>
-          </w:tcPr>
-          <w:p>
-            <w:pPr>
-              <w:suppressAutoHyphens/>
-              <w:spacing w:after="160" w:line="256" w:lineRule="auto"/>
-              <w:rPr>
-                <w:rFonts w:asciiTheme="minorHAnsi" w:eastAsia="SimSun" w:hAnsiTheme="minorHAnsi" w:cs="Calibri"/>
-                <w:kern w:val="1"/>
-                <w:sz w:val="22"/>
-                <w:szCs w:val="22"/>
-                <w:lang w:eastAsia="ar-SA"/>
-              </w:rPr>
-            </w:pPr>
-            <w:r>
-              <w:rPr>
-                <w:rFonts w:asciiTheme="minorHAnsi" w:hAnsiTheme="minorHAnsi"/>
-                <w:sz w:val="22"/>
-                <w:szCs w:val="22"/>
-              </w:rPr>
-              <w:t xml:space="preserve">Bruger vælger et </w:t>
-            </w:r>
-            <w:proofErr w:type="spellStart"/>
-            <w:r>
-              <w:rPr>
-                <w:rFonts w:asciiTheme="minorHAnsi" w:hAnsiTheme="minorHAnsi"/>
-                <w:sz w:val="22"/>
-                <w:szCs w:val="22"/>
-              </w:rPr>
-              <w:t>preset</w:t>
-            </w:r>
-            <w:proofErr w:type="spellEnd"/>
-          </w:p>
-        </w:tc>
-      </w:tr>
-      <w:tr>
-        <w:tc>
-          <w:tcPr>
-            <w:tcW w:w="2538" w:type="dxa"/>
-          </w:tcPr>
-          <w:p>
-            <w:pPr>
-              <w:suppressLineNumbers/>
-              <w:suppressAutoHyphens/>
-              <w:spacing w:after="160" w:line="256" w:lineRule="auto"/>
-              <w:rPr>
-                <w:rFonts w:asciiTheme="minorHAnsi" w:eastAsia="SimSun" w:hAnsiTheme="minorHAnsi" w:cs="Calibri"/>
-                <w:kern w:val="1"/>
-                <w:sz w:val="22"/>
-                <w:szCs w:val="22"/>
-                <w:lang w:eastAsia="ar-SA"/>
-              </w:rPr>
-            </w:pPr>
-            <w:r>
-              <w:rPr>
-                <w:rFonts w:asciiTheme="minorHAnsi" w:eastAsia="SimSun" w:hAnsiTheme="minorHAnsi" w:cs="Calibri"/>
-                <w:b/>
-                <w:bCs/>
-                <w:kern w:val="1"/>
-                <w:sz w:val="22"/>
-                <w:szCs w:val="22"/>
-                <w:lang w:eastAsia="ar-SA"/>
-              </w:rPr>
-              <w:t>Postkondition</w:t>
-            </w:r>
-          </w:p>
-        </w:tc>
-        <w:tc>
-          <w:tcPr>
-            <w:tcW w:w="7099" w:type="dxa"/>
-          </w:tcPr>
-          <w:p>
-            <w:pPr>
-              <w:suppressAutoHyphens/>
-              <w:spacing w:after="160" w:line="256" w:lineRule="auto"/>
-              <w:rPr>
-                <w:rFonts w:asciiTheme="minorHAnsi" w:eastAsia="SimSun" w:hAnsiTheme="minorHAnsi" w:cs="Calibri"/>
-                <w:kern w:val="1"/>
-                <w:sz w:val="22"/>
-                <w:szCs w:val="22"/>
-                <w:lang w:eastAsia="ar-SA"/>
-              </w:rPr>
-            </w:pPr>
-            <w:r>
-              <w:rPr>
-                <w:rFonts w:asciiTheme="minorHAnsi" w:hAnsiTheme="minorHAnsi"/>
-                <w:sz w:val="22"/>
-                <w:szCs w:val="22"/>
-              </w:rPr>
-              <w:t>De</w:t>
-            </w:r>
-            <w:r>
-              <w:rPr>
-                <w:rFonts w:asciiTheme="minorHAnsi" w:hAnsiTheme="minorHAnsi"/>
-                <w:sz w:val="22"/>
-                <w:szCs w:val="22"/>
-              </w:rPr>
-              <w:t xml:space="preserve">r er skiftet til et nyt </w:t>
-            </w:r>
-            <w:proofErr w:type="spellStart"/>
-            <w:r>
-              <w:rPr>
-                <w:rFonts w:asciiTheme="minorHAnsi" w:hAnsiTheme="minorHAnsi"/>
-                <w:sz w:val="22"/>
-                <w:szCs w:val="22"/>
-              </w:rPr>
-              <w:t>preset</w:t>
-            </w:r>
-            <w:proofErr w:type="spellEnd"/>
+              <w:t>r er skiftet til et nyt preset</w:t>
+            </w:r>
           </w:p>
         </w:tc>
       </w:tr>
@@ -12632,23 +12024,7 @@
                 <w:rFonts w:ascii="Calibri" w:eastAsia="Times New Roman" w:hAnsi="Calibri" w:cs="Times New Roman"/>
                 <w:lang w:eastAsia="da-DK"/>
               </w:rPr>
-              <w:t xml:space="preserve"> </w:t>
-            </w:r>
-            <w:proofErr w:type="spellStart"/>
-            <w:r>
-              <w:rPr>
-                <w:rFonts w:ascii="Calibri" w:eastAsia="Times New Roman" w:hAnsi="Calibri" w:cs="Times New Roman"/>
-                <w:lang w:eastAsia="da-DK"/>
-              </w:rPr>
-              <w:t>preset</w:t>
-            </w:r>
-            <w:proofErr w:type="spellEnd"/>
-            <w:r>
-              <w:rPr>
-                <w:rFonts w:ascii="Calibri" w:eastAsia="Times New Roman" w:hAnsi="Calibri" w:cs="Times New Roman"/>
-                <w:lang w:eastAsia="da-DK"/>
-              </w:rPr>
-              <w:t xml:space="preserve"> på Body</w:t>
+              <w:t xml:space="preserve"> preset på Body</w:t>
             </w:r>
           </w:p>
           <w:p>
@@ -12669,17 +12045,8 @@
                 <w:rFonts w:ascii="Calibri" w:eastAsia="Times New Roman" w:hAnsi="Calibri" w:cs="Times New Roman"/>
                 <w:lang w:eastAsia="da-DK"/>
               </w:rPr>
-              <w:t xml:space="preserve">Body sender et signal til Rock med det valgte </w:t>
-            </w:r>
-            <w:proofErr w:type="spellStart"/>
-            <w:r>
-              <w:rPr>
-                <w:rFonts w:ascii="Calibri" w:eastAsia="Times New Roman" w:hAnsi="Calibri" w:cs="Times New Roman"/>
-                <w:lang w:eastAsia="da-DK"/>
-              </w:rPr>
-              <w:t>preset</w:t>
-            </w:r>
-            <w:proofErr w:type="spellEnd"/>
+              <w:t>Body sender et signal til Rock med det valgte preset</w:t>
+            </w:r>
           </w:p>
           <w:p>
             <w:pPr>
@@ -12730,23 +12097,7 @@
                 <w:rFonts w:ascii="Calibri" w:eastAsia="Times New Roman" w:hAnsi="Calibri" w:cs="Times New Roman"/>
                 <w:lang w:eastAsia="da-DK"/>
               </w:rPr>
-              <w:t xml:space="preserve">und af det valgte </w:t>
-            </w:r>
-            <w:proofErr w:type="spellStart"/>
-            <w:r>
-              <w:rPr>
-                <w:rFonts w:ascii="Calibri" w:eastAsia="Times New Roman" w:hAnsi="Calibri" w:cs="Times New Roman"/>
-                <w:lang w:eastAsia="da-DK"/>
-              </w:rPr>
-              <w:t>preset</w:t>
-            </w:r>
-            <w:proofErr w:type="spellEnd"/>
-            <w:r>
-              <w:rPr>
-                <w:rFonts w:ascii="Calibri" w:eastAsia="Times New Roman" w:hAnsi="Calibri" w:cs="Times New Roman"/>
-                <w:lang w:eastAsia="da-DK"/>
-              </w:rPr>
-              <w:t>, og UC5</w:t>
+              <w:t>und af det valgte preset, og UC5</w:t>
             </w:r>
             <w:r>
               <w:rPr>
@@ -13095,7 +12446,6 @@
                 <w:lang w:eastAsia="ar-SA"/>
               </w:rPr>
             </w:pPr>
-            <w:proofErr w:type="spellStart"/>
             <w:r>
               <w:rPr>
                 <w:rFonts w:asciiTheme="minorHAnsi" w:eastAsia="SimSun" w:hAnsiTheme="minorHAnsi" w:cs="Calibri"/>
@@ -13106,10 +12456,19 @@
                 <w:szCs w:val="22"/>
                 <w:lang w:eastAsia="ar-SA"/>
               </w:rPr>
-              <w:t>Use</w:t>
-            </w:r>
-            <w:proofErr w:type="spellEnd"/>
-            <w:r>
+              <w:t>Use Case ID</w:t>
+            </w:r>
+          </w:p>
+        </w:tc>
+        <w:tc>
+          <w:tcPr>
+            <w:tcW w:w="7099" w:type="dxa"/>
+          </w:tcPr>
+          <w:p>
+            <w:pPr>
+              <w:suppressLineNumbers/>
+              <w:suppressAutoHyphens/>
+              <w:spacing w:after="160" w:line="256" w:lineRule="auto"/>
               <w:rPr>
                 <w:rFonts w:asciiTheme="minorHAnsi" w:eastAsia="SimSun" w:hAnsiTheme="minorHAnsi" w:cs="Calibri"/>
                 <w:b/>
@@ -13119,19 +12478,39 @@
                 <w:szCs w:val="22"/>
                 <w:lang w:eastAsia="ar-SA"/>
               </w:rPr>
-              <w:t xml:space="preserve"> Case ID</w:t>
-            </w:r>
-          </w:p>
-        </w:tc>
-        <w:tc>
-          <w:tcPr>
-            <w:tcW w:w="7099" w:type="dxa"/>
+            </w:pPr>
+            <w:r>
+              <w:rPr>
+                <w:rFonts w:asciiTheme="minorHAnsi" w:eastAsia="SimSun" w:hAnsiTheme="minorHAnsi" w:cs="Calibri"/>
+                <w:kern w:val="1"/>
+                <w:sz w:val="22"/>
+                <w:szCs w:val="22"/>
+                <w:lang w:eastAsia="ar-SA"/>
+              </w:rPr>
+              <w:t>6</w:t>
+            </w:r>
+          </w:p>
+        </w:tc>
+      </w:tr>
+      <w:tr>
+        <w:tc>
+          <w:tcPr>
+            <w:tcW w:w="2538" w:type="dxa"/>
           </w:tcPr>
           <w:p>
             <w:pPr>
               <w:suppressLineNumbers/>
               <w:suppressAutoHyphens/>
               <w:spacing w:after="160" w:line="256" w:lineRule="auto"/>
+              <w:rPr>
+                <w:rFonts w:asciiTheme="minorHAnsi" w:eastAsia="SimSun" w:hAnsiTheme="minorHAnsi" w:cs="Calibri"/>
+                <w:kern w:val="1"/>
+                <w:sz w:val="22"/>
+                <w:szCs w:val="22"/>
+                <w:lang w:eastAsia="ar-SA"/>
+              </w:rPr>
+            </w:pPr>
+            <w:r>
               <w:rPr>
                 <w:rFonts w:asciiTheme="minorHAnsi" w:eastAsia="SimSun" w:hAnsiTheme="minorHAnsi" w:cs="Calibri"/>
                 <w:b/>
@@ -13141,16 +12520,38 @@
                 <w:szCs w:val="22"/>
                 <w:lang w:eastAsia="ar-SA"/>
               </w:rPr>
-            </w:pPr>
-            <w:r>
-              <w:rPr>
-                <w:rFonts w:asciiTheme="minorHAnsi" w:eastAsia="SimSun" w:hAnsiTheme="minorHAnsi" w:cs="Calibri"/>
-                <w:kern w:val="1"/>
-                <w:sz w:val="22"/>
-                <w:szCs w:val="22"/>
-                <w:lang w:eastAsia="ar-SA"/>
-              </w:rPr>
-              <w:t>6</w:t>
+              <w:t>Samtidige forekomster</w:t>
+            </w:r>
+          </w:p>
+        </w:tc>
+        <w:tc>
+          <w:tcPr>
+            <w:tcW w:w="7099" w:type="dxa"/>
+          </w:tcPr>
+          <w:p>
+            <w:pPr>
+              <w:suppressLineNumbers/>
+              <w:suppressAutoHyphens/>
+              <w:spacing w:after="160" w:line="256" w:lineRule="auto"/>
+              <w:rPr>
+                <w:rFonts w:asciiTheme="minorHAnsi" w:eastAsia="SimSun" w:hAnsiTheme="minorHAnsi" w:cs="Calibri"/>
+                <w:b/>
+                <w:bCs/>
+                <w:kern w:val="1"/>
+                <w:sz w:val="22"/>
+                <w:szCs w:val="22"/>
+                <w:lang w:eastAsia="ar-SA"/>
+              </w:rPr>
+            </w:pPr>
+            <w:r>
+              <w:rPr>
+                <w:rFonts w:asciiTheme="minorHAnsi" w:eastAsia="SimSun" w:hAnsiTheme="minorHAnsi" w:cs="Calibri"/>
+                <w:kern w:val="1"/>
+                <w:sz w:val="22"/>
+                <w:szCs w:val="22"/>
+                <w:lang w:eastAsia="ar-SA"/>
+              </w:rPr>
+              <w:t>1..* (inklusiv denne)</w:t>
             </w:r>
           </w:p>
         </w:tc>
@@ -13183,7 +12584,7 @@
                 <w:szCs w:val="22"/>
                 <w:lang w:eastAsia="ar-SA"/>
               </w:rPr>
-              <w:t>Samtidige forekomster</w:t>
+              <w:t>Primær aktør</w:t>
             </w:r>
           </w:p>
         </w:tc>
@@ -13214,7 +12615,7 @@
                 <w:szCs w:val="22"/>
                 <w:lang w:eastAsia="ar-SA"/>
               </w:rPr>
-              <w:t>1..* (inklusiv denne)</w:t>
+              <w:t>BodyRock3000</w:t>
             </w:r>
           </w:p>
         </w:tc>
@@ -13247,7 +12648,7 @@
                 <w:szCs w:val="22"/>
                 <w:lang w:eastAsia="ar-SA"/>
               </w:rPr>
-              <w:t>Primær aktør</w:t>
+              <w:t>Sekundær aktør</w:t>
             </w:r>
           </w:p>
         </w:tc>
@@ -13278,7 +12679,7 @@
                 <w:szCs w:val="22"/>
                 <w:lang w:eastAsia="ar-SA"/>
               </w:rPr>
-              <w:t>BodyRock3000</w:t>
+              <w:t>Ingen</w:t>
             </w:r>
           </w:p>
         </w:tc>
@@ -13311,7 +12712,7 @@
                 <w:szCs w:val="22"/>
                 <w:lang w:eastAsia="ar-SA"/>
               </w:rPr>
-              <w:t>Sekundær aktør</w:t>
+              <w:t>Initiator</w:t>
             </w:r>
           </w:p>
         </w:tc>
@@ -13342,7 +12743,7 @@
                 <w:szCs w:val="22"/>
                 <w:lang w:eastAsia="ar-SA"/>
               </w:rPr>
-              <w:t>Ingen</w:t>
+              <w:t>BodyRock3000</w:t>
             </w:r>
           </w:p>
         </w:tc>
@@ -13375,7 +12776,7 @@
                 <w:szCs w:val="22"/>
                 <w:lang w:eastAsia="ar-SA"/>
               </w:rPr>
-              <w:t>Initiator</w:t>
+              <w:t>Prækondition</w:t>
             </w:r>
           </w:p>
         </w:tc>
@@ -13385,7 +12786,6 @@
           </w:tcPr>
           <w:p>
             <w:pPr>
-              <w:suppressLineNumbers/>
               <w:suppressAutoHyphens/>
               <w:spacing w:after="160" w:line="256" w:lineRule="auto"/>
               <w:rPr>
@@ -13406,7 +12806,7 @@
                 <w:szCs w:val="22"/>
                 <w:lang w:eastAsia="ar-SA"/>
               </w:rPr>
-              <w:t>BodyRock3000</w:t>
+              <w:t xml:space="preserve">Body og Rock er forbundet, og der er forbundet mindst én sensor </w:t>
             </w:r>
           </w:p>
         </w:tc>
@@ -13423,15 +12823,6 @@
               <w:spacing w:after="160" w:line="256" w:lineRule="auto"/>
               <w:rPr>
                 <w:rFonts w:asciiTheme="minorHAnsi" w:eastAsia="SimSun" w:hAnsiTheme="minorHAnsi" w:cs="Calibri"/>
-                <w:kern w:val="1"/>
-                <w:sz w:val="22"/>
-                <w:szCs w:val="22"/>
-                <w:lang w:eastAsia="ar-SA"/>
-              </w:rPr>
-            </w:pPr>
-            <w:r>
-              <w:rPr>
-                <w:rFonts w:asciiTheme="minorHAnsi" w:eastAsia="SimSun" w:hAnsiTheme="minorHAnsi" w:cs="Calibri"/>
                 <w:b/>
                 <w:bCs/>
                 <w:kern w:val="1"/>
@@ -13439,18 +12830,8 @@
                 <w:szCs w:val="22"/>
                 <w:lang w:eastAsia="ar-SA"/>
               </w:rPr>
-              <w:t>Prækondition</w:t>
-            </w:r>
-          </w:p>
-        </w:tc>
-        <w:tc>
-          <w:tcPr>
-            <w:tcW w:w="7099" w:type="dxa"/>
-          </w:tcPr>
-          <w:p>
-            <w:pPr>
-              <w:suppressAutoHyphens/>
-              <w:spacing w:after="160" w:line="256" w:lineRule="auto"/>
+            </w:pPr>
+            <w:r>
               <w:rPr>
                 <w:rFonts w:asciiTheme="minorHAnsi" w:eastAsia="SimSun" w:hAnsiTheme="minorHAnsi" w:cs="Calibri"/>
                 <w:b/>
@@ -13460,101 +12841,35 @@
                 <w:szCs w:val="22"/>
                 <w:lang w:eastAsia="ar-SA"/>
               </w:rPr>
-            </w:pPr>
-            <w:r>
-              <w:rPr>
-                <w:rFonts w:asciiTheme="minorHAnsi" w:eastAsia="SimSun" w:hAnsiTheme="minorHAnsi" w:cs="Calibri"/>
-                <w:kern w:val="1"/>
-                <w:sz w:val="22"/>
-                <w:szCs w:val="22"/>
-                <w:lang w:eastAsia="ar-SA"/>
-              </w:rPr>
-              <w:t xml:space="preserve">Body og Rock er forbundet, og der er forbundet mindst én sensor </w:t>
-            </w:r>
-          </w:p>
-        </w:tc>
-      </w:tr>
-      <w:tr>
-        <w:tc>
-          <w:tcPr>
-            <w:tcW w:w="2538" w:type="dxa"/>
-          </w:tcPr>
-          <w:p>
-            <w:pPr>
-              <w:suppressLineNumbers/>
+              <w:t>Formål</w:t>
+            </w:r>
+          </w:p>
+        </w:tc>
+        <w:tc>
+          <w:tcPr>
+            <w:tcW w:w="7099" w:type="dxa"/>
+          </w:tcPr>
+          <w:p>
+            <w:pPr>
               <w:suppressAutoHyphens/>
               <w:spacing w:after="160" w:line="256" w:lineRule="auto"/>
               <w:rPr>
                 <w:rFonts w:asciiTheme="minorHAnsi" w:eastAsia="SimSun" w:hAnsiTheme="minorHAnsi" w:cs="Calibri"/>
-                <w:b/>
-                <w:bCs/>
-                <w:kern w:val="1"/>
-                <w:sz w:val="22"/>
-                <w:szCs w:val="22"/>
-                <w:lang w:eastAsia="ar-SA"/>
-              </w:rPr>
-            </w:pPr>
-            <w:r>
-              <w:rPr>
-                <w:rFonts w:asciiTheme="minorHAnsi" w:eastAsia="SimSun" w:hAnsiTheme="minorHAnsi" w:cs="Calibri"/>
-                <w:b/>
-                <w:bCs/>
-                <w:kern w:val="1"/>
-                <w:sz w:val="22"/>
-                <w:szCs w:val="22"/>
-                <w:lang w:eastAsia="ar-SA"/>
-              </w:rPr>
-              <w:t>Formål</w:t>
-            </w:r>
-          </w:p>
-        </w:tc>
-        <w:tc>
-          <w:tcPr>
-            <w:tcW w:w="7099" w:type="dxa"/>
-          </w:tcPr>
-          <w:p>
-            <w:pPr>
-              <w:suppressAutoHyphens/>
-              <w:spacing w:after="160" w:line="256" w:lineRule="auto"/>
-              <w:rPr>
-                <w:rFonts w:asciiTheme="minorHAnsi" w:eastAsia="SimSun" w:hAnsiTheme="minorHAnsi" w:cs="Calibri"/>
-                <w:kern w:val="1"/>
-                <w:sz w:val="22"/>
-                <w:szCs w:val="22"/>
-                <w:lang w:eastAsia="ar-SA"/>
-              </w:rPr>
-            </w:pPr>
-            <w:r>
-              <w:rPr>
-                <w:rFonts w:asciiTheme="minorHAnsi" w:eastAsia="SimSun" w:hAnsiTheme="minorHAnsi" w:cs="Calibri"/>
-                <w:kern w:val="1"/>
-                <w:sz w:val="22"/>
-                <w:szCs w:val="22"/>
-                <w:lang w:eastAsia="ar-SA"/>
-              </w:rPr>
-              <w:t xml:space="preserve">At sende </w:t>
-            </w:r>
-            <w:proofErr w:type="spellStart"/>
-            <w:r>
-              <w:rPr>
-                <w:rFonts w:asciiTheme="minorHAnsi" w:eastAsia="SimSun" w:hAnsiTheme="minorHAnsi" w:cs="Calibri"/>
-                <w:kern w:val="1"/>
-                <w:sz w:val="22"/>
-                <w:szCs w:val="22"/>
-                <w:lang w:eastAsia="ar-SA"/>
-              </w:rPr>
-              <w:t>rådata</w:t>
-            </w:r>
-            <w:proofErr w:type="spellEnd"/>
-            <w:r>
-              <w:rPr>
-                <w:rFonts w:asciiTheme="minorHAnsi" w:eastAsia="SimSun" w:hAnsiTheme="minorHAnsi" w:cs="Calibri"/>
-                <w:kern w:val="1"/>
-                <w:sz w:val="22"/>
-                <w:szCs w:val="22"/>
-                <w:lang w:eastAsia="ar-SA"/>
-              </w:rPr>
-              <w:t xml:space="preserve"> fra Body til Rock</w:t>
+                <w:kern w:val="1"/>
+                <w:sz w:val="22"/>
+                <w:szCs w:val="22"/>
+                <w:lang w:eastAsia="ar-SA"/>
+              </w:rPr>
+            </w:pPr>
+            <w:r>
+              <w:rPr>
+                <w:rFonts w:asciiTheme="minorHAnsi" w:eastAsia="SimSun" w:hAnsiTheme="minorHAnsi" w:cs="Calibri"/>
+                <w:kern w:val="1"/>
+                <w:sz w:val="22"/>
+                <w:szCs w:val="22"/>
+                <w:lang w:eastAsia="ar-SA"/>
+              </w:rPr>
+              <w:t>At sende rådata fra Body til Rock</w:t>
             </w:r>
           </w:p>
         </w:tc>
@@ -13746,18 +13061,8 @@
                 <w:kern w:val="1"/>
                 <w:lang w:eastAsia="ar-SA"/>
               </w:rPr>
-              <w:t xml:space="preserve">Sensor genererer </w:t>
-            </w:r>
-            <w:proofErr w:type="spellStart"/>
-            <w:r>
-              <w:rPr>
-                <w:rFonts w:eastAsia="SimSun" w:cs="Calibri"/>
-                <w:kern w:val="1"/>
-                <w:lang w:eastAsia="ar-SA"/>
-              </w:rPr>
-              <w:t>rådata</w:t>
-            </w:r>
-            <w:proofErr w:type="spellEnd"/>
+              <w:t>Sensor genererer rådata</w:t>
+            </w:r>
           </w:p>
           <w:p>
             <w:pPr>
@@ -13780,25 +13085,7 @@
                 <w:kern w:val="1"/>
                 <w:lang w:eastAsia="ar-SA"/>
               </w:rPr>
-              <w:t xml:space="preserve">Body sender </w:t>
-            </w:r>
-            <w:proofErr w:type="spellStart"/>
-            <w:r>
-              <w:rPr>
-                <w:rFonts w:eastAsia="SimSun" w:cs="Calibri"/>
-                <w:kern w:val="1"/>
-                <w:lang w:eastAsia="ar-SA"/>
-              </w:rPr>
-              <w:t>rådata</w:t>
-            </w:r>
-            <w:proofErr w:type="spellEnd"/>
-            <w:r>
-              <w:rPr>
-                <w:rFonts w:eastAsia="SimSun" w:cs="Calibri"/>
-                <w:kern w:val="1"/>
-                <w:lang w:eastAsia="ar-SA"/>
-              </w:rPr>
-              <w:t xml:space="preserve"> trådløst til Rock</w:t>
+              <w:t>Body sender rådata trådløst til Rock</w:t>
             </w:r>
           </w:p>
           <w:p>
@@ -14127,7 +13414,6 @@
                 <w:lang w:eastAsia="ar-SA"/>
               </w:rPr>
             </w:pPr>
-            <w:proofErr w:type="spellStart"/>
             <w:r>
               <w:rPr>
                 <w:rFonts w:asciiTheme="minorHAnsi" w:eastAsia="SimSun" w:hAnsiTheme="minorHAnsi" w:cs="Calibri"/>
@@ -14138,10 +13424,19 @@
                 <w:szCs w:val="22"/>
                 <w:lang w:eastAsia="ar-SA"/>
               </w:rPr>
-              <w:t>Use</w:t>
-            </w:r>
-            <w:proofErr w:type="spellEnd"/>
-            <w:r>
+              <w:t>Use Case ID</w:t>
+            </w:r>
+          </w:p>
+        </w:tc>
+        <w:tc>
+          <w:tcPr>
+            <w:tcW w:w="7099" w:type="dxa"/>
+          </w:tcPr>
+          <w:p>
+            <w:pPr>
+              <w:suppressLineNumbers/>
+              <w:suppressAutoHyphens/>
+              <w:spacing w:after="160" w:line="256" w:lineRule="auto"/>
               <w:rPr>
                 <w:rFonts w:asciiTheme="minorHAnsi" w:eastAsia="SimSun" w:hAnsiTheme="minorHAnsi" w:cs="Calibri"/>
                 <w:b/>
@@ -14151,19 +13446,39 @@
                 <w:szCs w:val="22"/>
                 <w:lang w:eastAsia="ar-SA"/>
               </w:rPr>
-              <w:t xml:space="preserve"> Case ID</w:t>
-            </w:r>
-          </w:p>
-        </w:tc>
-        <w:tc>
-          <w:tcPr>
-            <w:tcW w:w="7099" w:type="dxa"/>
+            </w:pPr>
+            <w:r>
+              <w:rPr>
+                <w:rFonts w:asciiTheme="minorHAnsi" w:eastAsia="SimSun" w:hAnsiTheme="minorHAnsi" w:cs="Calibri"/>
+                <w:kern w:val="1"/>
+                <w:sz w:val="22"/>
+                <w:szCs w:val="22"/>
+                <w:lang w:eastAsia="ar-SA"/>
+              </w:rPr>
+              <w:t>7</w:t>
+            </w:r>
+          </w:p>
+        </w:tc>
+      </w:tr>
+      <w:tr>
+        <w:tc>
+          <w:tcPr>
+            <w:tcW w:w="2538" w:type="dxa"/>
           </w:tcPr>
           <w:p>
             <w:pPr>
               <w:suppressLineNumbers/>
               <w:suppressAutoHyphens/>
               <w:spacing w:after="160" w:line="256" w:lineRule="auto"/>
+              <w:rPr>
+                <w:rFonts w:asciiTheme="minorHAnsi" w:eastAsia="SimSun" w:hAnsiTheme="minorHAnsi" w:cs="Calibri"/>
+                <w:kern w:val="1"/>
+                <w:sz w:val="22"/>
+                <w:szCs w:val="22"/>
+                <w:lang w:eastAsia="ar-SA"/>
+              </w:rPr>
+            </w:pPr>
+            <w:r>
               <w:rPr>
                 <w:rFonts w:asciiTheme="minorHAnsi" w:eastAsia="SimSun" w:hAnsiTheme="minorHAnsi" w:cs="Calibri"/>
                 <w:b/>
@@ -14173,16 +13488,38 @@
                 <w:szCs w:val="22"/>
                 <w:lang w:eastAsia="ar-SA"/>
               </w:rPr>
-            </w:pPr>
-            <w:r>
-              <w:rPr>
-                <w:rFonts w:asciiTheme="minorHAnsi" w:eastAsia="SimSun" w:hAnsiTheme="minorHAnsi" w:cs="Calibri"/>
-                <w:kern w:val="1"/>
-                <w:sz w:val="22"/>
-                <w:szCs w:val="22"/>
-                <w:lang w:eastAsia="ar-SA"/>
-              </w:rPr>
-              <w:t>7</w:t>
+              <w:t>Samtidige forekomster</w:t>
+            </w:r>
+          </w:p>
+        </w:tc>
+        <w:tc>
+          <w:tcPr>
+            <w:tcW w:w="7099" w:type="dxa"/>
+          </w:tcPr>
+          <w:p>
+            <w:pPr>
+              <w:suppressLineNumbers/>
+              <w:suppressAutoHyphens/>
+              <w:spacing w:after="160" w:line="256" w:lineRule="auto"/>
+              <w:rPr>
+                <w:rFonts w:asciiTheme="minorHAnsi" w:eastAsia="SimSun" w:hAnsiTheme="minorHAnsi" w:cs="Calibri"/>
+                <w:b/>
+                <w:bCs/>
+                <w:kern w:val="1"/>
+                <w:sz w:val="22"/>
+                <w:szCs w:val="22"/>
+                <w:lang w:eastAsia="ar-SA"/>
+              </w:rPr>
+            </w:pPr>
+            <w:r>
+              <w:rPr>
+                <w:rFonts w:asciiTheme="minorHAnsi" w:eastAsia="SimSun" w:hAnsiTheme="minorHAnsi" w:cs="Calibri"/>
+                <w:kern w:val="1"/>
+                <w:sz w:val="22"/>
+                <w:szCs w:val="22"/>
+                <w:lang w:eastAsia="ar-SA"/>
+              </w:rPr>
+              <w:t>1..* (inklusiv denne)</w:t>
             </w:r>
           </w:p>
         </w:tc>
@@ -14215,7 +13552,7 @@
                 <w:szCs w:val="22"/>
                 <w:lang w:eastAsia="ar-SA"/>
               </w:rPr>
-              <w:t>Samtidige forekomster</w:t>
+              <w:t>Primær aktør</w:t>
             </w:r>
           </w:p>
         </w:tc>
@@ -14246,7 +13583,7 @@
                 <w:szCs w:val="22"/>
                 <w:lang w:eastAsia="ar-SA"/>
               </w:rPr>
-              <w:t>1..* (inklusiv denne)</w:t>
+              <w:t>Ingen</w:t>
             </w:r>
           </w:p>
         </w:tc>
@@ -14279,7 +13616,7 @@
                 <w:szCs w:val="22"/>
                 <w:lang w:eastAsia="ar-SA"/>
               </w:rPr>
-              <w:t>Primær aktør</w:t>
+              <w:t>Sekundær aktør</w:t>
             </w:r>
           </w:p>
         </w:tc>
@@ -14310,7 +13647,7 @@
                 <w:szCs w:val="22"/>
                 <w:lang w:eastAsia="ar-SA"/>
               </w:rPr>
-              <w:t>Ingen</w:t>
+              <w:t>MIDI-Modtager</w:t>
             </w:r>
           </w:p>
         </w:tc>
@@ -14343,7 +13680,7 @@
                 <w:szCs w:val="22"/>
                 <w:lang w:eastAsia="ar-SA"/>
               </w:rPr>
-              <w:t>Sekundær aktør</w:t>
+              <w:t>Initiator</w:t>
             </w:r>
           </w:p>
         </w:tc>
@@ -14374,7 +13711,7 @@
                 <w:szCs w:val="22"/>
                 <w:lang w:eastAsia="ar-SA"/>
               </w:rPr>
-              <w:t>MIDI-Modtager</w:t>
+              <w:t>Ingen</w:t>
             </w:r>
           </w:p>
         </w:tc>
@@ -14407,7 +13744,7 @@
                 <w:szCs w:val="22"/>
                 <w:lang w:eastAsia="ar-SA"/>
               </w:rPr>
-              <w:t>Initiator</w:t>
+              <w:t>Prækondition</w:t>
             </w:r>
           </w:p>
         </w:tc>
@@ -14417,7 +13754,6 @@
           </w:tcPr>
           <w:p>
             <w:pPr>
-              <w:suppressLineNumbers/>
               <w:suppressAutoHyphens/>
               <w:spacing w:after="160" w:line="256" w:lineRule="auto"/>
               <w:rPr>
@@ -14438,7 +13774,7 @@
                 <w:szCs w:val="22"/>
                 <w:lang w:eastAsia="ar-SA"/>
               </w:rPr>
-              <w:t>Ingen</w:t>
+              <w:t xml:space="preserve">Mindst ét preset er konfigureret for den aktuelle sensor </w:t>
             </w:r>
           </w:p>
         </w:tc>
@@ -14455,15 +13791,6 @@
               <w:spacing w:after="160" w:line="256" w:lineRule="auto"/>
               <w:rPr>
                 <w:rFonts w:asciiTheme="minorHAnsi" w:eastAsia="SimSun" w:hAnsiTheme="minorHAnsi" w:cs="Calibri"/>
-                <w:kern w:val="1"/>
-                <w:sz w:val="22"/>
-                <w:szCs w:val="22"/>
-                <w:lang w:eastAsia="ar-SA"/>
-              </w:rPr>
-            </w:pPr>
-            <w:r>
-              <w:rPr>
-                <w:rFonts w:asciiTheme="minorHAnsi" w:eastAsia="SimSun" w:hAnsiTheme="minorHAnsi" w:cs="Calibri"/>
                 <w:b/>
                 <w:bCs/>
                 <w:kern w:val="1"/>
@@ -14471,18 +13798,8 @@
                 <w:szCs w:val="22"/>
                 <w:lang w:eastAsia="ar-SA"/>
               </w:rPr>
-              <w:t>Prækondition</w:t>
-            </w:r>
-          </w:p>
-        </w:tc>
-        <w:tc>
-          <w:tcPr>
-            <w:tcW w:w="7099" w:type="dxa"/>
-          </w:tcPr>
-          <w:p>
-            <w:pPr>
-              <w:suppressAutoHyphens/>
-              <w:spacing w:after="160" w:line="256" w:lineRule="auto"/>
+            </w:pPr>
+            <w:r>
               <w:rPr>
                 <w:rFonts w:asciiTheme="minorHAnsi" w:eastAsia="SimSun" w:hAnsiTheme="minorHAnsi" w:cs="Calibri"/>
                 <w:b/>
@@ -14492,38 +13809,35 @@
                 <w:szCs w:val="22"/>
                 <w:lang w:eastAsia="ar-SA"/>
               </w:rPr>
-            </w:pPr>
-            <w:r>
-              <w:rPr>
-                <w:rFonts w:asciiTheme="minorHAnsi" w:eastAsia="SimSun" w:hAnsiTheme="minorHAnsi" w:cs="Calibri"/>
-                <w:kern w:val="1"/>
-                <w:sz w:val="22"/>
-                <w:szCs w:val="22"/>
-                <w:lang w:eastAsia="ar-SA"/>
-              </w:rPr>
-              <w:t xml:space="preserve">Mindst ét </w:t>
-            </w:r>
-            <w:proofErr w:type="spellStart"/>
-            <w:r>
-              <w:rPr>
-                <w:rFonts w:asciiTheme="minorHAnsi" w:eastAsia="SimSun" w:hAnsiTheme="minorHAnsi" w:cs="Calibri"/>
-                <w:kern w:val="1"/>
-                <w:sz w:val="22"/>
-                <w:szCs w:val="22"/>
-                <w:lang w:eastAsia="ar-SA"/>
-              </w:rPr>
-              <w:t>preset</w:t>
-            </w:r>
-            <w:proofErr w:type="spellEnd"/>
-            <w:r>
-              <w:rPr>
-                <w:rFonts w:asciiTheme="minorHAnsi" w:eastAsia="SimSun" w:hAnsiTheme="minorHAnsi" w:cs="Calibri"/>
-                <w:kern w:val="1"/>
-                <w:sz w:val="22"/>
-                <w:szCs w:val="22"/>
-                <w:lang w:eastAsia="ar-SA"/>
-              </w:rPr>
-              <w:t xml:space="preserve"> er konfigureret for den aktuelle sensor </w:t>
+              <w:t>Formål</w:t>
+            </w:r>
+          </w:p>
+        </w:tc>
+        <w:tc>
+          <w:tcPr>
+            <w:tcW w:w="7099" w:type="dxa"/>
+          </w:tcPr>
+          <w:p>
+            <w:pPr>
+              <w:suppressAutoHyphens/>
+              <w:spacing w:after="160" w:line="256" w:lineRule="auto"/>
+              <w:rPr>
+                <w:rFonts w:asciiTheme="minorHAnsi" w:eastAsia="SimSun" w:hAnsiTheme="minorHAnsi" w:cs="Calibri"/>
+                <w:kern w:val="1"/>
+                <w:sz w:val="22"/>
+                <w:szCs w:val="22"/>
+                <w:lang w:eastAsia="ar-SA"/>
+              </w:rPr>
+            </w:pPr>
+            <w:r>
+              <w:rPr>
+                <w:rFonts w:asciiTheme="minorHAnsi" w:eastAsia="SimSun" w:hAnsiTheme="minorHAnsi" w:cs="Calibri"/>
+                <w:kern w:val="1"/>
+                <w:sz w:val="22"/>
+                <w:szCs w:val="22"/>
+                <w:lang w:eastAsia="ar-SA"/>
+              </w:rPr>
+              <w:t>At konvertere rådata til MIDI-signaler som sendes til hhv. MIDI-afspiller og MIDI-udgang</w:t>
             </w:r>
           </w:p>
         </w:tc>
@@ -14540,6 +13854,15 @@
               <w:spacing w:after="160" w:line="256" w:lineRule="auto"/>
               <w:rPr>
                 <w:rFonts w:asciiTheme="minorHAnsi" w:eastAsia="SimSun" w:hAnsiTheme="minorHAnsi" w:cs="Calibri"/>
+                <w:kern w:val="1"/>
+                <w:sz w:val="22"/>
+                <w:szCs w:val="22"/>
+                <w:lang w:eastAsia="ar-SA"/>
+              </w:rPr>
+            </w:pPr>
+            <w:r>
+              <w:rPr>
+                <w:rFonts w:asciiTheme="minorHAnsi" w:eastAsia="SimSun" w:hAnsiTheme="minorHAnsi" w:cs="Calibri"/>
                 <w:b/>
                 <w:bCs/>
                 <w:kern w:val="1"/>
@@ -14547,18 +13870,7 @@
                 <w:szCs w:val="22"/>
                 <w:lang w:eastAsia="ar-SA"/>
               </w:rPr>
-            </w:pPr>
-            <w:r>
-              <w:rPr>
-                <w:rFonts w:asciiTheme="minorHAnsi" w:eastAsia="SimSun" w:hAnsiTheme="minorHAnsi" w:cs="Calibri"/>
-                <w:b/>
-                <w:bCs/>
-                <w:kern w:val="1"/>
-                <w:sz w:val="22"/>
-                <w:szCs w:val="22"/>
-                <w:lang w:eastAsia="ar-SA"/>
-              </w:rPr>
-              <w:t>Formål</w:t>
+              <w:t>Postkondition</w:t>
             </w:r>
           </w:p>
         </w:tc>
@@ -14586,112 +13898,7 @@
                 <w:szCs w:val="22"/>
                 <w:lang w:eastAsia="ar-SA"/>
               </w:rPr>
-              <w:t xml:space="preserve">At konvertere </w:t>
-            </w:r>
-            <w:proofErr w:type="spellStart"/>
-            <w:r>
-              <w:rPr>
-                <w:rFonts w:asciiTheme="minorHAnsi" w:eastAsia="SimSun" w:hAnsiTheme="minorHAnsi" w:cs="Calibri"/>
-                <w:kern w:val="1"/>
-                <w:sz w:val="22"/>
-                <w:szCs w:val="22"/>
-                <w:lang w:eastAsia="ar-SA"/>
-              </w:rPr>
-              <w:t>rådata</w:t>
-            </w:r>
-            <w:proofErr w:type="spellEnd"/>
-            <w:r>
-              <w:rPr>
-                <w:rFonts w:asciiTheme="minorHAnsi" w:eastAsia="SimSun" w:hAnsiTheme="minorHAnsi" w:cs="Calibri"/>
-                <w:kern w:val="1"/>
-                <w:sz w:val="22"/>
-                <w:szCs w:val="22"/>
-                <w:lang w:eastAsia="ar-SA"/>
-              </w:rPr>
-              <w:t xml:space="preserve"> til MIDI-signaler som sendes til hhv. MIDI-afspiller og MIDI-udgang</w:t>
-            </w:r>
-          </w:p>
-        </w:tc>
-      </w:tr>
-      <w:tr>
-        <w:tc>
-          <w:tcPr>
-            <w:tcW w:w="2538" w:type="dxa"/>
-          </w:tcPr>
-          <w:p>
-            <w:pPr>
-              <w:suppressLineNumbers/>
-              <w:suppressAutoHyphens/>
-              <w:spacing w:after="160" w:line="256" w:lineRule="auto"/>
-              <w:rPr>
-                <w:rFonts w:asciiTheme="minorHAnsi" w:eastAsia="SimSun" w:hAnsiTheme="minorHAnsi" w:cs="Calibri"/>
-                <w:kern w:val="1"/>
-                <w:sz w:val="22"/>
-                <w:szCs w:val="22"/>
-                <w:lang w:eastAsia="ar-SA"/>
-              </w:rPr>
-            </w:pPr>
-            <w:r>
-              <w:rPr>
-                <w:rFonts w:asciiTheme="minorHAnsi" w:eastAsia="SimSun" w:hAnsiTheme="minorHAnsi" w:cs="Calibri"/>
-                <w:b/>
-                <w:bCs/>
-                <w:kern w:val="1"/>
-                <w:sz w:val="22"/>
-                <w:szCs w:val="22"/>
-                <w:lang w:eastAsia="ar-SA"/>
-              </w:rPr>
-              <w:t>Postkondition</w:t>
-            </w:r>
-          </w:p>
-        </w:tc>
-        <w:tc>
-          <w:tcPr>
-            <w:tcW w:w="7099" w:type="dxa"/>
-          </w:tcPr>
-          <w:p>
-            <w:pPr>
-              <w:suppressAutoHyphens/>
-              <w:spacing w:after="160" w:line="256" w:lineRule="auto"/>
-              <w:rPr>
-                <w:rFonts w:asciiTheme="minorHAnsi" w:eastAsia="SimSun" w:hAnsiTheme="minorHAnsi" w:cs="Calibri"/>
-                <w:kern w:val="1"/>
-                <w:sz w:val="22"/>
-                <w:szCs w:val="22"/>
-                <w:lang w:eastAsia="ar-SA"/>
-              </w:rPr>
-            </w:pPr>
-            <w:r>
-              <w:rPr>
-                <w:rFonts w:asciiTheme="minorHAnsi" w:eastAsia="SimSun" w:hAnsiTheme="minorHAnsi" w:cs="Calibri"/>
-                <w:kern w:val="1"/>
-                <w:sz w:val="22"/>
-                <w:szCs w:val="22"/>
-                <w:lang w:eastAsia="ar-SA"/>
-              </w:rPr>
-              <w:t xml:space="preserve">MIDI-signaler, baseret på </w:t>
-            </w:r>
-            <w:proofErr w:type="spellStart"/>
-            <w:r>
-              <w:rPr>
-                <w:rFonts w:asciiTheme="minorHAnsi" w:eastAsia="SimSun" w:hAnsiTheme="minorHAnsi" w:cs="Calibri"/>
-                <w:kern w:val="1"/>
-                <w:sz w:val="22"/>
-                <w:szCs w:val="22"/>
-                <w:lang w:eastAsia="ar-SA"/>
-              </w:rPr>
-              <w:t>rådata</w:t>
-            </w:r>
-            <w:proofErr w:type="spellEnd"/>
-            <w:r>
-              <w:rPr>
-                <w:rFonts w:asciiTheme="minorHAnsi" w:eastAsia="SimSun" w:hAnsiTheme="minorHAnsi" w:cs="Calibri"/>
-                <w:kern w:val="1"/>
-                <w:sz w:val="22"/>
-                <w:szCs w:val="22"/>
-                <w:lang w:eastAsia="ar-SA"/>
-              </w:rPr>
-              <w:t>, er sendt til hhv. MIDI-afspiller og MIDI-udgang</w:t>
+              <w:t>MIDI-signaler, baseret på rådata, er sendt til hhv. MIDI-afspiller og MIDI-udgang</w:t>
             </w:r>
           </w:p>
         </w:tc>
@@ -14891,25 +14098,7 @@
                 <w:kern w:val="1"/>
                 <w:lang w:eastAsia="ar-SA"/>
               </w:rPr>
-              <w:t xml:space="preserve"> omdanner </w:t>
-            </w:r>
-            <w:proofErr w:type="spellStart"/>
-            <w:r>
-              <w:rPr>
-                <w:rFonts w:eastAsia="SimSun" w:cs="Calibri"/>
-                <w:kern w:val="1"/>
-                <w:lang w:eastAsia="ar-SA"/>
-              </w:rPr>
-              <w:t>rådata</w:t>
-            </w:r>
-            <w:proofErr w:type="spellEnd"/>
-            <w:r>
-              <w:rPr>
-                <w:rFonts w:eastAsia="SimSun" w:cs="Calibri"/>
-                <w:kern w:val="1"/>
-                <w:lang w:eastAsia="ar-SA"/>
-              </w:rPr>
-              <w:t xml:space="preserve"> til </w:t>
+              <w:t xml:space="preserve"> omdanner rådata til </w:t>
             </w:r>
             <w:r>
               <w:rPr>
@@ -15282,7 +14471,6 @@
                 <w:lang w:eastAsia="ar-SA"/>
               </w:rPr>
             </w:pPr>
-            <w:proofErr w:type="spellStart"/>
             <w:r>
               <w:rPr>
                 <w:rFonts w:asciiTheme="minorHAnsi" w:eastAsia="SimSun" w:hAnsiTheme="minorHAnsi" w:cs="Calibri"/>
@@ -15293,10 +14481,19 @@
                 <w:szCs w:val="22"/>
                 <w:lang w:eastAsia="ar-SA"/>
               </w:rPr>
-              <w:t>Use</w:t>
-            </w:r>
-            <w:proofErr w:type="spellEnd"/>
-            <w:r>
+              <w:t>Use Case ID</w:t>
+            </w:r>
+          </w:p>
+        </w:tc>
+        <w:tc>
+          <w:tcPr>
+            <w:tcW w:w="7099" w:type="dxa"/>
+          </w:tcPr>
+          <w:p>
+            <w:pPr>
+              <w:suppressLineNumbers/>
+              <w:suppressAutoHyphens/>
+              <w:spacing w:after="160" w:line="256" w:lineRule="auto"/>
               <w:rPr>
                 <w:rFonts w:asciiTheme="minorHAnsi" w:eastAsia="SimSun" w:hAnsiTheme="minorHAnsi" w:cs="Calibri"/>
                 <w:b/>
@@ -15306,19 +14503,39 @@
                 <w:szCs w:val="22"/>
                 <w:lang w:eastAsia="ar-SA"/>
               </w:rPr>
-              <w:t xml:space="preserve"> Case ID</w:t>
-            </w:r>
-          </w:p>
-        </w:tc>
-        <w:tc>
-          <w:tcPr>
-            <w:tcW w:w="7099" w:type="dxa"/>
+            </w:pPr>
+            <w:r>
+              <w:rPr>
+                <w:rFonts w:asciiTheme="minorHAnsi" w:eastAsia="SimSun" w:hAnsiTheme="minorHAnsi" w:cs="Calibri"/>
+                <w:kern w:val="1"/>
+                <w:sz w:val="22"/>
+                <w:szCs w:val="22"/>
+                <w:lang w:eastAsia="ar-SA"/>
+              </w:rPr>
+              <w:t>8</w:t>
+            </w:r>
+          </w:p>
+        </w:tc>
+      </w:tr>
+      <w:tr>
+        <w:tc>
+          <w:tcPr>
+            <w:tcW w:w="2538" w:type="dxa"/>
           </w:tcPr>
           <w:p>
             <w:pPr>
               <w:suppressLineNumbers/>
               <w:suppressAutoHyphens/>
               <w:spacing w:after="160" w:line="256" w:lineRule="auto"/>
+              <w:rPr>
+                <w:rFonts w:asciiTheme="minorHAnsi" w:eastAsia="SimSun" w:hAnsiTheme="minorHAnsi" w:cs="Calibri"/>
+                <w:kern w:val="1"/>
+                <w:sz w:val="22"/>
+                <w:szCs w:val="22"/>
+                <w:lang w:eastAsia="ar-SA"/>
+              </w:rPr>
+            </w:pPr>
+            <w:r>
               <w:rPr>
                 <w:rFonts w:asciiTheme="minorHAnsi" w:eastAsia="SimSun" w:hAnsiTheme="minorHAnsi" w:cs="Calibri"/>
                 <w:b/>
@@ -15328,16 +14545,38 @@
                 <w:szCs w:val="22"/>
                 <w:lang w:eastAsia="ar-SA"/>
               </w:rPr>
-            </w:pPr>
-            <w:r>
-              <w:rPr>
-                <w:rFonts w:asciiTheme="minorHAnsi" w:eastAsia="SimSun" w:hAnsiTheme="minorHAnsi" w:cs="Calibri"/>
-                <w:kern w:val="1"/>
-                <w:sz w:val="22"/>
-                <w:szCs w:val="22"/>
-                <w:lang w:eastAsia="ar-SA"/>
-              </w:rPr>
-              <w:t>8</w:t>
+              <w:t>Samtidige forekomster</w:t>
+            </w:r>
+          </w:p>
+        </w:tc>
+        <w:tc>
+          <w:tcPr>
+            <w:tcW w:w="7099" w:type="dxa"/>
+          </w:tcPr>
+          <w:p>
+            <w:pPr>
+              <w:suppressLineNumbers/>
+              <w:suppressAutoHyphens/>
+              <w:spacing w:after="160" w:line="256" w:lineRule="auto"/>
+              <w:rPr>
+                <w:rFonts w:asciiTheme="minorHAnsi" w:eastAsia="SimSun" w:hAnsiTheme="minorHAnsi" w:cs="Calibri"/>
+                <w:b/>
+                <w:bCs/>
+                <w:kern w:val="1"/>
+                <w:sz w:val="22"/>
+                <w:szCs w:val="22"/>
+                <w:lang w:eastAsia="ar-SA"/>
+              </w:rPr>
+            </w:pPr>
+            <w:r>
+              <w:rPr>
+                <w:rFonts w:asciiTheme="minorHAnsi" w:eastAsia="SimSun" w:hAnsiTheme="minorHAnsi" w:cs="Calibri"/>
+                <w:kern w:val="1"/>
+                <w:sz w:val="22"/>
+                <w:szCs w:val="22"/>
+                <w:lang w:eastAsia="ar-SA"/>
+              </w:rPr>
+              <w:t>1 (inklusiv denne)</w:t>
             </w:r>
           </w:p>
         </w:tc>
@@ -15370,7 +14609,7 @@
                 <w:szCs w:val="22"/>
                 <w:lang w:eastAsia="ar-SA"/>
               </w:rPr>
-              <w:t>Samtidige forekomster</w:t>
+              <w:t>Primær aktør</w:t>
             </w:r>
           </w:p>
         </w:tc>
@@ -15401,7 +14640,7 @@
                 <w:szCs w:val="22"/>
                 <w:lang w:eastAsia="ar-SA"/>
               </w:rPr>
-              <w:t>1 (inklusiv denne)</w:t>
+              <w:t>Ingen</w:t>
             </w:r>
           </w:p>
         </w:tc>
@@ -15434,7 +14673,7 @@
                 <w:szCs w:val="22"/>
                 <w:lang w:eastAsia="ar-SA"/>
               </w:rPr>
-              <w:t>Primær aktør</w:t>
+              <w:t>Sekundær aktør</w:t>
             </w:r>
           </w:p>
         </w:tc>
@@ -15465,7 +14704,7 @@
                 <w:szCs w:val="22"/>
                 <w:lang w:eastAsia="ar-SA"/>
               </w:rPr>
-              <w:t>Ingen</w:t>
+              <w:t>Højtalersystem</w:t>
             </w:r>
           </w:p>
         </w:tc>
@@ -15498,7 +14737,7 @@
                 <w:szCs w:val="22"/>
                 <w:lang w:eastAsia="ar-SA"/>
               </w:rPr>
-              <w:t>Sekundær aktør</w:t>
+              <w:t>Initiator</w:t>
             </w:r>
           </w:p>
         </w:tc>
@@ -15529,7 +14768,7 @@
                 <w:szCs w:val="22"/>
                 <w:lang w:eastAsia="ar-SA"/>
               </w:rPr>
-              <w:t>Højtalersystem</w:t>
+              <w:t>Ingen</w:t>
             </w:r>
           </w:p>
         </w:tc>
@@ -15562,7 +14801,7 @@
                 <w:szCs w:val="22"/>
                 <w:lang w:eastAsia="ar-SA"/>
               </w:rPr>
-              <w:t>Initiator</w:t>
+              <w:t>Prækondition</w:t>
             </w:r>
           </w:p>
         </w:tc>
@@ -15572,7 +14811,6 @@
           </w:tcPr>
           <w:p>
             <w:pPr>
-              <w:suppressLineNumbers/>
               <w:suppressAutoHyphens/>
               <w:spacing w:after="160" w:line="256" w:lineRule="auto"/>
               <w:rPr>
@@ -15593,7 +14831,7 @@
                 <w:szCs w:val="22"/>
                 <w:lang w:eastAsia="ar-SA"/>
               </w:rPr>
-              <w:t>Ingen</w:t>
+              <w:t>Mindst én lydpakke er installeret, mindst ét preset et konfigureret, og MIDI-signal modtages fra konverteringsmodul</w:t>
             </w:r>
           </w:p>
         </w:tc>
@@ -15610,15 +14848,6 @@
               <w:spacing w:after="160" w:line="256" w:lineRule="auto"/>
               <w:rPr>
                 <w:rFonts w:asciiTheme="minorHAnsi" w:eastAsia="SimSun" w:hAnsiTheme="minorHAnsi" w:cs="Calibri"/>
-                <w:kern w:val="1"/>
-                <w:sz w:val="22"/>
-                <w:szCs w:val="22"/>
-                <w:lang w:eastAsia="ar-SA"/>
-              </w:rPr>
-            </w:pPr>
-            <w:r>
-              <w:rPr>
-                <w:rFonts w:asciiTheme="minorHAnsi" w:eastAsia="SimSun" w:hAnsiTheme="minorHAnsi" w:cs="Calibri"/>
                 <w:b/>
                 <w:bCs/>
                 <w:kern w:val="1"/>
@@ -15626,18 +14855,8 @@
                 <w:szCs w:val="22"/>
                 <w:lang w:eastAsia="ar-SA"/>
               </w:rPr>
-              <w:t>Prækondition</w:t>
-            </w:r>
-          </w:p>
-        </w:tc>
-        <w:tc>
-          <w:tcPr>
-            <w:tcW w:w="7099" w:type="dxa"/>
-          </w:tcPr>
-          <w:p>
-            <w:pPr>
-              <w:suppressAutoHyphens/>
-              <w:spacing w:after="160" w:line="256" w:lineRule="auto"/>
+            </w:pPr>
+            <w:r>
               <w:rPr>
                 <w:rFonts w:asciiTheme="minorHAnsi" w:eastAsia="SimSun" w:hAnsiTheme="minorHAnsi" w:cs="Calibri"/>
                 <w:b/>
@@ -15647,38 +14866,35 @@
                 <w:szCs w:val="22"/>
                 <w:lang w:eastAsia="ar-SA"/>
               </w:rPr>
-            </w:pPr>
-            <w:r>
-              <w:rPr>
-                <w:rFonts w:asciiTheme="minorHAnsi" w:eastAsia="SimSun" w:hAnsiTheme="minorHAnsi" w:cs="Calibri"/>
-                <w:kern w:val="1"/>
-                <w:sz w:val="22"/>
-                <w:szCs w:val="22"/>
-                <w:lang w:eastAsia="ar-SA"/>
-              </w:rPr>
-              <w:t xml:space="preserve">Mindst én lydpakke er installeret, mindst ét </w:t>
-            </w:r>
-            <w:proofErr w:type="spellStart"/>
-            <w:r>
-              <w:rPr>
-                <w:rFonts w:asciiTheme="minorHAnsi" w:eastAsia="SimSun" w:hAnsiTheme="minorHAnsi" w:cs="Calibri"/>
-                <w:kern w:val="1"/>
-                <w:sz w:val="22"/>
-                <w:szCs w:val="22"/>
-                <w:lang w:eastAsia="ar-SA"/>
-              </w:rPr>
-              <w:t>preset</w:t>
-            </w:r>
-            <w:proofErr w:type="spellEnd"/>
-            <w:r>
-              <w:rPr>
-                <w:rFonts w:asciiTheme="minorHAnsi" w:eastAsia="SimSun" w:hAnsiTheme="minorHAnsi" w:cs="Calibri"/>
-                <w:kern w:val="1"/>
-                <w:sz w:val="22"/>
-                <w:szCs w:val="22"/>
-                <w:lang w:eastAsia="ar-SA"/>
-              </w:rPr>
-              <w:t xml:space="preserve"> et konfigureret, og MIDI-signal modtages fra konverteringsmodul</w:t>
+              <w:t>Formål</w:t>
+            </w:r>
+          </w:p>
+        </w:tc>
+        <w:tc>
+          <w:tcPr>
+            <w:tcW w:w="7099" w:type="dxa"/>
+          </w:tcPr>
+          <w:p>
+            <w:pPr>
+              <w:suppressAutoHyphens/>
+              <w:spacing w:after="160" w:line="256" w:lineRule="auto"/>
+              <w:rPr>
+                <w:rFonts w:asciiTheme="minorHAnsi" w:eastAsia="SimSun" w:hAnsiTheme="minorHAnsi" w:cs="Calibri"/>
+                <w:kern w:val="1"/>
+                <w:sz w:val="22"/>
+                <w:szCs w:val="22"/>
+                <w:lang w:eastAsia="ar-SA"/>
+              </w:rPr>
+            </w:pPr>
+            <w:r>
+              <w:rPr>
+                <w:rFonts w:asciiTheme="minorHAnsi" w:eastAsia="SimSun" w:hAnsiTheme="minorHAnsi" w:cs="Calibri"/>
+                <w:kern w:val="1"/>
+                <w:sz w:val="22"/>
+                <w:szCs w:val="22"/>
+                <w:lang w:eastAsia="ar-SA"/>
+              </w:rPr>
+              <w:t>At afspille lyd genereret af BodyRock3000</w:t>
             </w:r>
           </w:p>
         </w:tc>
@@ -15695,6 +14911,15 @@
               <w:spacing w:after="160" w:line="256" w:lineRule="auto"/>
               <w:rPr>
                 <w:rFonts w:asciiTheme="minorHAnsi" w:eastAsia="SimSun" w:hAnsiTheme="minorHAnsi" w:cs="Calibri"/>
+                <w:kern w:val="1"/>
+                <w:sz w:val="22"/>
+                <w:szCs w:val="22"/>
+                <w:lang w:eastAsia="ar-SA"/>
+              </w:rPr>
+            </w:pPr>
+            <w:r>
+              <w:rPr>
+                <w:rFonts w:asciiTheme="minorHAnsi" w:eastAsia="SimSun" w:hAnsiTheme="minorHAnsi" w:cs="Calibri"/>
                 <w:b/>
                 <w:bCs/>
                 <w:kern w:val="1"/>
@@ -15702,18 +14927,7 @@
                 <w:szCs w:val="22"/>
                 <w:lang w:eastAsia="ar-SA"/>
               </w:rPr>
-            </w:pPr>
-            <w:r>
-              <w:rPr>
-                <w:rFonts w:asciiTheme="minorHAnsi" w:eastAsia="SimSun" w:hAnsiTheme="minorHAnsi" w:cs="Calibri"/>
-                <w:b/>
-                <w:bCs/>
-                <w:kern w:val="1"/>
-                <w:sz w:val="22"/>
-                <w:szCs w:val="22"/>
-                <w:lang w:eastAsia="ar-SA"/>
-              </w:rPr>
-              <w:t>Formål</w:t>
+              <w:t>Postkondition</w:t>
             </w:r>
           </w:p>
         </w:tc>
@@ -15741,90 +14955,7 @@
                 <w:szCs w:val="22"/>
                 <w:lang w:eastAsia="ar-SA"/>
               </w:rPr>
-              <w:t>At afspille lyd genereret af BodyRock3000</w:t>
-            </w:r>
-          </w:p>
-        </w:tc>
-      </w:tr>
-      <w:tr>
-        <w:tc>
-          <w:tcPr>
-            <w:tcW w:w="2538" w:type="dxa"/>
-          </w:tcPr>
-          <w:p>
-            <w:pPr>
-              <w:suppressLineNumbers/>
-              <w:suppressAutoHyphens/>
-              <w:spacing w:after="160" w:line="256" w:lineRule="auto"/>
-              <w:rPr>
-                <w:rFonts w:asciiTheme="minorHAnsi" w:eastAsia="SimSun" w:hAnsiTheme="minorHAnsi" w:cs="Calibri"/>
-                <w:kern w:val="1"/>
-                <w:sz w:val="22"/>
-                <w:szCs w:val="22"/>
-                <w:lang w:eastAsia="ar-SA"/>
-              </w:rPr>
-            </w:pPr>
-            <w:r>
-              <w:rPr>
-                <w:rFonts w:asciiTheme="minorHAnsi" w:eastAsia="SimSun" w:hAnsiTheme="minorHAnsi" w:cs="Calibri"/>
-                <w:b/>
-                <w:bCs/>
-                <w:kern w:val="1"/>
-                <w:sz w:val="22"/>
-                <w:szCs w:val="22"/>
-                <w:lang w:eastAsia="ar-SA"/>
-              </w:rPr>
-              <w:t>Postkondition</w:t>
-            </w:r>
-          </w:p>
-        </w:tc>
-        <w:tc>
-          <w:tcPr>
-            <w:tcW w:w="7099" w:type="dxa"/>
-          </w:tcPr>
-          <w:p>
-            <w:pPr>
-              <w:suppressAutoHyphens/>
-              <w:spacing w:after="160" w:line="256" w:lineRule="auto"/>
-              <w:rPr>
-                <w:rFonts w:asciiTheme="minorHAnsi" w:eastAsia="SimSun" w:hAnsiTheme="minorHAnsi" w:cs="Calibri"/>
-                <w:kern w:val="1"/>
-                <w:sz w:val="22"/>
-                <w:szCs w:val="22"/>
-                <w:lang w:eastAsia="ar-SA"/>
-              </w:rPr>
-            </w:pPr>
-            <w:r>
-              <w:rPr>
-                <w:rFonts w:asciiTheme="minorHAnsi" w:eastAsia="SimSun" w:hAnsiTheme="minorHAnsi" w:cs="Calibri"/>
-                <w:kern w:val="1"/>
-                <w:sz w:val="22"/>
-                <w:szCs w:val="22"/>
-                <w:lang w:eastAsia="ar-SA"/>
-              </w:rPr>
-              <w:t xml:space="preserve">Et lydsignal, der repræsenterer valgt </w:t>
-            </w:r>
-            <w:proofErr w:type="spellStart"/>
-            <w:r>
-              <w:rPr>
-                <w:rFonts w:asciiTheme="minorHAnsi" w:eastAsia="SimSun" w:hAnsiTheme="minorHAnsi" w:cs="Calibri"/>
-                <w:kern w:val="1"/>
-                <w:sz w:val="22"/>
-                <w:szCs w:val="22"/>
-                <w:lang w:eastAsia="ar-SA"/>
-              </w:rPr>
-              <w:t>preset</w:t>
-            </w:r>
-            <w:proofErr w:type="spellEnd"/>
-            <w:r>
-              <w:rPr>
-                <w:rFonts w:asciiTheme="minorHAnsi" w:eastAsia="SimSun" w:hAnsiTheme="minorHAnsi" w:cs="Calibri"/>
-                <w:kern w:val="1"/>
-                <w:sz w:val="22"/>
-                <w:szCs w:val="22"/>
-                <w:lang w:eastAsia="ar-SA"/>
-              </w:rPr>
-              <w:t>, lydpakke og MIDI-signal, er genereret og sendt til højtalersystem</w:t>
+              <w:t>Et lydsignal, der repræsenterer valgt preset, lydpakke og MIDI-signal, er genereret og sendt til højtalersystem</w:t>
             </w:r>
           </w:p>
         </w:tc>
@@ -15973,18 +15104,8 @@
                 <w:kern w:val="1"/>
                 <w:lang w:eastAsia="ar-SA"/>
               </w:rPr>
-              <w:t xml:space="preserve">aflæser valgte </w:t>
-            </w:r>
-            <w:proofErr w:type="spellStart"/>
-            <w:r>
-              <w:rPr>
-                <w:rFonts w:eastAsia="SimSun" w:cs="Calibri"/>
-                <w:kern w:val="1"/>
-                <w:lang w:eastAsia="ar-SA"/>
-              </w:rPr>
-              <w:t>preset</w:t>
-            </w:r>
-            <w:proofErr w:type="spellEnd"/>
+              <w:t>aflæser valgte preset</w:t>
+            </w:r>
           </w:p>
           <w:p>
             <w:pPr>
@@ -16011,25 +15132,7 @@
                 <w:kern w:val="1"/>
                 <w:lang w:eastAsia="ar-SA"/>
               </w:rPr>
-              <w:t xml:space="preserve">æsning af </w:t>
-            </w:r>
-            <w:proofErr w:type="spellStart"/>
-            <w:r>
-              <w:rPr>
-                <w:rFonts w:eastAsia="SimSun" w:cs="Calibri"/>
-                <w:kern w:val="1"/>
-                <w:lang w:eastAsia="ar-SA"/>
-              </w:rPr>
-              <w:t>preset</w:t>
-            </w:r>
-            <w:proofErr w:type="spellEnd"/>
-            <w:r>
-              <w:rPr>
-                <w:rFonts w:eastAsia="SimSun" w:cs="Calibri"/>
-                <w:kern w:val="1"/>
-                <w:lang w:eastAsia="ar-SA"/>
-              </w:rPr>
-              <w:t xml:space="preserve"> mislykkedes</w:t>
+              <w:t>æsning af preset mislykkedes</w:t>
             </w:r>
             <w:r>
               <w:rPr>
@@ -16233,25 +15336,7 @@
                 <w:kern w:val="1"/>
                 <w:lang w:eastAsia="ar-SA"/>
               </w:rPr>
-              <w:t xml:space="preserve">, </w:t>
-            </w:r>
-            <w:proofErr w:type="spellStart"/>
-            <w:r>
-              <w:rPr>
-                <w:rFonts w:eastAsia="SimSun" w:cs="Calibri"/>
-                <w:kern w:val="1"/>
-                <w:lang w:eastAsia="ar-SA"/>
-              </w:rPr>
-              <w:t>pitch</w:t>
-            </w:r>
-            <w:proofErr w:type="spellEnd"/>
-            <w:r>
-              <w:rPr>
-                <w:rFonts w:eastAsia="SimSun" w:cs="Calibri"/>
-                <w:kern w:val="1"/>
-                <w:lang w:eastAsia="ar-SA"/>
-              </w:rPr>
-              <w:t>, volumen, tænd, sluk, eller lignende</w:t>
+              <w:t>, pitch, volumen, tænd, sluk, eller lignende</w:t>
             </w:r>
             <w:r>
               <w:rPr>
@@ -16706,25 +15791,7 @@
                 <w:kern w:val="1"/>
                 <w:lang w:eastAsia="ar-SA"/>
               </w:rPr>
-              <w:t xml:space="preserve">æsning af </w:t>
-            </w:r>
-            <w:proofErr w:type="spellStart"/>
-            <w:r>
-              <w:rPr>
-                <w:rFonts w:eastAsia="SimSun" w:cs="Calibri"/>
-                <w:kern w:val="1"/>
-                <w:lang w:eastAsia="ar-SA"/>
-              </w:rPr>
-              <w:t>preset</w:t>
-            </w:r>
-            <w:proofErr w:type="spellEnd"/>
-            <w:r>
-              <w:rPr>
-                <w:rFonts w:eastAsia="SimSun" w:cs="Calibri"/>
-                <w:kern w:val="1"/>
-                <w:lang w:eastAsia="ar-SA"/>
-              </w:rPr>
-              <w:t xml:space="preserve"> mislykkedes</w:t>
+              <w:t>æsning af preset mislykkedes</w:t>
             </w:r>
             <w:r>
               <w:rPr>
@@ -17402,21 +16469,7 @@
         <w:rPr>
           <w:rFonts w:eastAsia="Calibri"/>
         </w:rPr>
-        <w:t xml:space="preserve">Skal have en brugergrænsefladen der er en GUI baseret på Linux </w:t>
-      </w:r>
-      <w:proofErr w:type="spellStart"/>
-      <w:r>
-        <w:rPr>
-          <w:rFonts w:eastAsia="Calibri"/>
-        </w:rPr>
-        <w:t>Kubuntu</w:t>
-      </w:r>
-      <w:proofErr w:type="spellEnd"/>
-      <w:r>
-        <w:rPr>
-          <w:rFonts w:eastAsia="Calibri"/>
-        </w:rPr>
-        <w:t>.</w:t>
+        <w:t>Skal have en brugergrænsefladen der er en GUI baseret på Linux Kubuntu.</w:t>
       </w:r>
     </w:p>
     <w:p>
@@ -17454,21 +16507,7 @@
         <w:rPr>
           <w:rFonts w:eastAsia="Calibri"/>
         </w:rPr>
-        <w:t>Skal have et lydoutput af typen ”stereo mini-</w:t>
-      </w:r>
-      <w:proofErr w:type="spellStart"/>
-      <w:r>
-        <w:rPr>
-          <w:rFonts w:eastAsia="Calibri"/>
-        </w:rPr>
-        <w:t>jack</w:t>
-      </w:r>
-      <w:proofErr w:type="spellEnd"/>
-      <w:r>
-        <w:rPr>
-          <w:rFonts w:eastAsia="Calibri"/>
-        </w:rPr>
-        <w:t xml:space="preserve"> hun”. </w:t>
+        <w:t xml:space="preserve">Skal have et lydoutput af typen ”stereo mini-jack hun”. </w:t>
       </w:r>
     </w:p>
     <w:p>
@@ -17578,7 +16617,7 @@
           <v:shape id="_x0000_i1026" type="#_x0000_t75" style="width:481.8pt;height:375pt" o:ole="">
             <v:imagedata r:id="rId11" o:title=""/>
           </v:shape>
-          <o:OLEObject Type="Embed" ProgID="Visio.Drawing.15" ShapeID="_x0000_i1026" DrawAspect="Content" ObjectID="_1477734486" r:id="rId12"/>
+          <o:OLEObject Type="Embed" ProgID="Visio.Drawing.15" ShapeID="_x0000_i1026" DrawAspect="Content" ObjectID="_1477741080" r:id="rId12"/>
         </w:object>
       </w:r>
     </w:p>
@@ -17631,7 +16670,7 @@
           <v:shape id="_x0000_i1027" type="#_x0000_t75" style="width:429.6pt;height:170.4pt" o:ole="">
             <v:imagedata r:id="rId13" o:title=""/>
           </v:shape>
-          <o:OLEObject Type="Embed" ProgID="Visio.Drawing.15" ShapeID="_x0000_i1027" DrawAspect="Content" ObjectID="_1477734487" r:id="rId14"/>
+          <o:OLEObject Type="Embed" ProgID="Visio.Drawing.15" ShapeID="_x0000_i1027" DrawAspect="Content" ObjectID="_1477741081" r:id="rId14"/>
         </w:object>
       </w:r>
     </w:p>
@@ -17649,15 +16688,7 @@
         <w:t>ody</w:t>
       </w:r>
       <w:r>
-        <w:t xml:space="preserve"> består af Controller, Spændingsforsyning, Bluetooth-modul og </w:t>
-      </w:r>
-      <w:proofErr w:type="spellStart"/>
-      <w:r>
-        <w:t>Preset</w:t>
-      </w:r>
-      <w:proofErr w:type="spellEnd"/>
-      <w:r>
-        <w:t xml:space="preserve"> knapper.</w:t>
+        <w:t xml:space="preserve"> består af Controller, Spændingsforsyning, Bluetooth-modul og Preset knapper.</w:t>
       </w:r>
     </w:p>
     <w:p>
@@ -17674,23 +16705,7 @@
         <w:t xml:space="preserve"> </w:t>
       </w:r>
       <w:r>
-        <w:t xml:space="preserve">er hjernen i Body. Denne står for indsamling, pakning og videre afsendelse af data fra </w:t>
-      </w:r>
-      <w:proofErr w:type="spellStart"/>
-      <w:r>
-        <w:t>sensorBus</w:t>
-      </w:r>
-      <w:proofErr w:type="spellEnd"/>
-      <w:r>
-        <w:t xml:space="preserve"> til Bluetooth-modul. Den afkoder og videresender desuden information fra </w:t>
-      </w:r>
-      <w:proofErr w:type="spellStart"/>
-      <w:r>
-        <w:t>Preset</w:t>
-      </w:r>
-      <w:proofErr w:type="spellEnd"/>
-      <w:r>
-        <w:t xml:space="preserve"> knapper.</w:t>
+        <w:t>er hjernen i Body. Denne står for indsamling, pakning og videre afsendelse af data fra sensorBus til Bluetooth-modul. Den afkoder og videresender desuden information fra Preset knapper.</w:t>
       </w:r>
     </w:p>
     <w:p>
@@ -17721,76 +16736,14 @@
           <w:b/>
           <w:lang w:val="en-US"/>
         </w:rPr>
-        <w:t>Bluetooth-</w:t>
-      </w:r>
-      <w:proofErr w:type="spellStart"/>
-      <w:r>
-        <w:rPr>
-          <w:b/>
+        <w:t xml:space="preserve">Bluetooth-modul </w:t>
+      </w:r>
+      <w:r>
+        <w:rPr>
           <w:lang w:val="en-US"/>
         </w:rPr>
-        <w:t>modul</w:t>
-      </w:r>
-      <w:proofErr w:type="spellEnd"/>
-      <w:r>
-        <w:rPr>
-          <w:b/>
-          <w:lang w:val="en-US"/>
-        </w:rPr>
-        <w:t xml:space="preserve"> </w:t>
-      </w:r>
-      <w:proofErr w:type="spellStart"/>
-      <w:r>
-        <w:rPr>
-          <w:lang w:val="en-US"/>
-        </w:rPr>
-        <w:t>videresender</w:t>
-      </w:r>
-      <w:proofErr w:type="spellEnd"/>
-      <w:r>
-        <w:rPr>
-          <w:lang w:val="en-US"/>
-        </w:rPr>
-        <w:t xml:space="preserve"> data </w:t>
-      </w:r>
-      <w:proofErr w:type="spellStart"/>
-      <w:proofErr w:type="gramStart"/>
-      <w:r>
-        <w:rPr>
-          <w:lang w:val="en-US"/>
-        </w:rPr>
-        <w:t>fra</w:t>
-      </w:r>
-      <w:proofErr w:type="spellEnd"/>
-      <w:proofErr w:type="gramEnd"/>
-      <w:r>
-        <w:rPr>
-          <w:lang w:val="en-US"/>
-        </w:rPr>
-        <w:t xml:space="preserve"> Controller </w:t>
-      </w:r>
-      <w:proofErr w:type="spellStart"/>
-      <w:r>
-        <w:rPr>
-          <w:lang w:val="en-US"/>
-        </w:rPr>
-        <w:t>til</w:t>
-      </w:r>
-      <w:proofErr w:type="spellEnd"/>
-      <w:r>
-        <w:rPr>
-          <w:lang w:val="en-US"/>
-        </w:rPr>
-        <w:t xml:space="preserve"> Rocks Bluetooth-</w:t>
-      </w:r>
-      <w:proofErr w:type="spellStart"/>
-      <w:r>
-        <w:rPr>
-          <w:lang w:val="en-US"/>
-        </w:rPr>
-        <w:t>modul</w:t>
-      </w:r>
-      <w:proofErr w:type="spellEnd"/>
+        <w:t>videresender data fra Controller til Rocks Bluetooth-modul</w:t>
+      </w:r>
       <w:r>
         <w:rPr>
           <w:lang w:val="en-US"/>
@@ -17799,36 +16752,20 @@
       </w:r>
     </w:p>
     <w:p>
-      <w:proofErr w:type="spellStart"/>
       <w:r>
         <w:rPr>
           <w:b/>
         </w:rPr>
-        <w:t>Preset</w:t>
-      </w:r>
-      <w:proofErr w:type="spellEnd"/>
+        <w:t>Preset knapper</w:t>
+      </w:r>
       <w:r>
         <w:rPr>
           <w:b/>
         </w:rPr>
-        <w:t xml:space="preserve"> knapper</w:t>
-      </w:r>
-      <w:r>
-        <w:rPr>
-          <w:b/>
-        </w:rPr>
         <w:t xml:space="preserve"> </w:t>
       </w:r>
       <w:r>
-        <w:t xml:space="preserve">bruges af brugeren til vælge </w:t>
-      </w:r>
-      <w:proofErr w:type="spellStart"/>
-      <w:r>
-        <w:t>preset</w:t>
-      </w:r>
-      <w:proofErr w:type="spellEnd"/>
-      <w:r>
-        <w:t>.</w:t>
+        <w:t>bruges af brugeren til vælge preset.</w:t>
       </w:r>
     </w:p>
     <w:p>
@@ -17850,7 +16787,7 @@
           <v:shape id="_x0000_i1028" type="#_x0000_t75" style="width:481.2pt;height:298.2pt" o:ole="">
             <v:imagedata r:id="rId15" o:title=""/>
           </v:shape>
-          <o:OLEObject Type="Embed" ProgID="Visio.Drawing.15" ShapeID="_x0000_i1028" DrawAspect="Content" ObjectID="_1477734488" r:id="rId16"/>
+          <o:OLEObject Type="Embed" ProgID="Visio.Drawing.15" ShapeID="_x0000_i1028" DrawAspect="Content" ObjectID="_1477741082" r:id="rId16"/>
         </w:object>
       </w:r>
     </w:p>
@@ -17936,19 +16873,11 @@
       </w:r>
     </w:p>
     <w:p>
-      <w:proofErr w:type="spellStart"/>
       <w:r>
         <w:rPr>
           <w:b/>
         </w:rPr>
-        <w:t>Preset</w:t>
-      </w:r>
-      <w:proofErr w:type="spellEnd"/>
-      <w:r>
-        <w:rPr>
-          <w:b/>
-        </w:rPr>
-        <w:t xml:space="preserve"> knapper</w:t>
+        <w:t>Preset knapper</w:t>
       </w:r>
       <w:r>
         <w:t xml:space="preserve"> implementeres </w:t>
@@ -17990,23 +16919,7 @@
     </w:p>
     <w:p>
       <w:r>
-        <w:t xml:space="preserve">Herunder ses et internt </w:t>
-      </w:r>
-      <w:proofErr w:type="spellStart"/>
-      <w:r>
-        <w:t>block</w:t>
-      </w:r>
-      <w:proofErr w:type="spellEnd"/>
-      <w:r>
-        <w:t xml:space="preserve"> diagram for Body. Dette illustrerer interne </w:t>
-      </w:r>
-      <w:proofErr w:type="spellStart"/>
-      <w:r>
-        <w:t>forfindelser</w:t>
-      </w:r>
-      <w:proofErr w:type="spellEnd"/>
-      <w:r>
-        <w:t xml:space="preserve"> i Body</w:t>
+        <w:t>Herunder ses et internt block diagram for Body. Dette illustrerer interne forfindelser i Body</w:t>
       </w:r>
       <w:r>
         <w:t>:</w:t>
@@ -18018,7 +16931,7 @@
           <v:shape id="_x0000_i1029" type="#_x0000_t75" style="width:481.2pt;height:301.2pt" o:ole="">
             <v:imagedata r:id="rId17" o:title=""/>
           </v:shape>
-          <o:OLEObject Type="Embed" ProgID="Visio.Drawing.15" ShapeID="_x0000_i1029" DrawAspect="Content" ObjectID="_1477734489" r:id="rId18"/>
+          <o:OLEObject Type="Embed" ProgID="Visio.Drawing.15" ShapeID="_x0000_i1029" DrawAspect="Content" ObjectID="_1477741083" r:id="rId18"/>
         </w:object>
       </w:r>
     </w:p>
@@ -18085,19 +16998,10 @@
         <w:t>. Den kontrollerer</w:t>
       </w:r>
       <w:r>
-        <w:t xml:space="preserve"> desuden systemets </w:t>
-      </w:r>
-      <w:proofErr w:type="spellStart"/>
-      <w:r>
-        <w:t>statusLEDer</w:t>
-      </w:r>
-      <w:proofErr w:type="spellEnd"/>
-      <w:r>
-        <w:t>.</w:t>
+        <w:t xml:space="preserve"> desuden systemets statusLEDer.</w:t>
       </w:r>
     </w:p>
     <w:p>
-      <w:proofErr w:type="spellStart"/>
       <w:r>
         <w:rPr>
           <w:b/>
@@ -18110,7 +17014,6 @@
         </w:rPr>
         <w:t>LEDer</w:t>
       </w:r>
-      <w:proofErr w:type="spellEnd"/>
       <w:r>
         <w:rPr>
           <w:b/>
@@ -18130,15 +17033,7 @@
         <w:t xml:space="preserve"> er</w:t>
       </w:r>
       <w:r>
-        <w:t xml:space="preserve"> tændt) og </w:t>
-      </w:r>
-      <w:proofErr w:type="spellStart"/>
-      <w:r>
-        <w:t>error</w:t>
-      </w:r>
-      <w:proofErr w:type="spellEnd"/>
-      <w:r>
-        <w:t xml:space="preserve"> status (</w:t>
+        <w:t xml:space="preserve"> tændt) og error status (</w:t>
       </w:r>
       <w:r>
         <w:t>hvorvidt</w:t>
@@ -18164,13 +17059,8 @@
         <w:t>3x4 knapmatrix</w:t>
       </w:r>
       <w:r>
-        <w:t xml:space="preserve"> benyttes af brugeren til at skifte mellem forskellige </w:t>
-      </w:r>
-      <w:proofErr w:type="spellStart"/>
-      <w:r>
-        <w:t>systempresets</w:t>
-      </w:r>
-      <w:proofErr w:type="spellEnd"/>
+        <w:t xml:space="preserve"> benyttes af brugeren til at skifte mellem forskellige systempresets</w:t>
+      </w:r>
       <w:r>
         <w:t>.</w:t>
       </w:r>
@@ -18198,13 +17088,8 @@
         <w:t>trådløst</w:t>
       </w:r>
       <w:r>
-        <w:t xml:space="preserve"> via </w:t>
-      </w:r>
-      <w:proofErr w:type="spellStart"/>
-      <w:r>
-        <w:t>bluetooth</w:t>
-      </w:r>
-      <w:proofErr w:type="spellEnd"/>
+        <w:t xml:space="preserve"> via bluetooth</w:t>
+      </w:r>
       <w:r>
         <w:t>.</w:t>
       </w:r>
@@ -18286,7 +17171,7 @@
           <v:shape id="_x0000_i1030" type="#_x0000_t75" style="width:281.4pt;height:138.6pt" o:ole="">
             <v:imagedata r:id="rId19" o:title=""/>
           </v:shape>
-          <o:OLEObject Type="Embed" ProgID="Visio.Drawing.15" ShapeID="_x0000_i1030" DrawAspect="Content" ObjectID="_1477734490" r:id="rId20"/>
+          <o:OLEObject Type="Embed" ProgID="Visio.Drawing.15" ShapeID="_x0000_i1030" DrawAspect="Content" ObjectID="_1477741084" r:id="rId20"/>
         </w:object>
       </w:r>
     </w:p>
@@ -18295,47 +17180,10 @@
         <w:t>Sensorenhederne er alle koblet</w:t>
       </w:r>
       <w:r>
-        <w:t xml:space="preserve"> </w:t>
-      </w:r>
-      <w:proofErr w:type="spellStart"/>
-      <w:r>
-        <w:t>parrallelt</w:t>
-      </w:r>
-      <w:proofErr w:type="spellEnd"/>
-      <w:r>
-        <w:t xml:space="preserve"> op med en strømforsyning (GND og VCC) samt I2C forbindelserne SCL (</w:t>
-      </w:r>
-      <w:proofErr w:type="spellStart"/>
-      <w:r>
-        <w:t>serial</w:t>
-      </w:r>
-      <w:proofErr w:type="spellEnd"/>
-      <w:r>
-        <w:t xml:space="preserve"> </w:t>
-      </w:r>
-      <w:proofErr w:type="spellStart"/>
-      <w:r>
-        <w:t>clock</w:t>
-      </w:r>
-      <w:proofErr w:type="spellEnd"/>
-      <w:r>
-        <w:t>) og SDA (</w:t>
-      </w:r>
-      <w:proofErr w:type="spellStart"/>
-      <w:r>
-        <w:t>serial</w:t>
-      </w:r>
-      <w:proofErr w:type="spellEnd"/>
-      <w:r>
-        <w:t xml:space="preserve"> data). SDA forbindelsen er non-</w:t>
-      </w:r>
-      <w:proofErr w:type="spellStart"/>
-      <w:r>
-        <w:t>atomic</w:t>
-      </w:r>
-      <w:proofErr w:type="spellEnd"/>
-      <w:r>
-        <w:t>, da både master (Body) og slave (den pågældende sensorenhed) kan tage styring over linjen. Sensorenhederne</w:t>
+        <w:t xml:space="preserve"> parrallelt</w:t>
+      </w:r>
+      <w:r>
+        <w:t xml:space="preserve"> op med en strømforsyning (GND og VCC) samt I2C forbindelserne SCL (serial clock) og SDA (serial data). SDA forbindelsen er non-atomic, da både master (Body) og slave (den pågældende sensorenhed) kan tage styring over linjen. Sensorenhederne</w:t>
       </w:r>
       <w:r>
         <w:t>s interfaces</w:t>
@@ -18372,7 +17220,7 @@
           <v:shape id="_x0000_i1031" type="#_x0000_t75" style="width:345pt;height:165pt" o:ole="">
             <v:imagedata r:id="rId21" o:title=""/>
           </v:shape>
-          <o:OLEObject Type="Embed" ProgID="Visio.Drawing.15" ShapeID="_x0000_i1031" DrawAspect="Content" ObjectID="_1477734491" r:id="rId22"/>
+          <o:OLEObject Type="Embed" ProgID="Visio.Drawing.15" ShapeID="_x0000_i1031" DrawAspect="Content" ObjectID="_1477741085" r:id="rId22"/>
         </w:object>
       </w:r>
     </w:p>
@@ -18386,32 +17234,20 @@
       <w:r>
         <w:t xml:space="preserve"> består af </w:t>
       </w:r>
-      <w:proofErr w:type="spellStart"/>
       <w:r>
         <w:t>Functionalities</w:t>
       </w:r>
-      <w:proofErr w:type="spellEnd"/>
-      <w:r>
-        <w:t xml:space="preserve">, Bluetooth-modul og </w:t>
-      </w:r>
-      <w:proofErr w:type="spellStart"/>
-      <w:r>
-        <w:t>Touchscreen</w:t>
-      </w:r>
-      <w:proofErr w:type="spellEnd"/>
-      <w:r>
-        <w:t>.</w:t>
+      <w:r>
+        <w:t>, Bluetooth-modul og Touchscreen.</w:t>
       </w:r>
     </w:p>
     <w:p>
-      <w:proofErr w:type="spellStart"/>
       <w:r>
         <w:rPr>
           <w:b/>
         </w:rPr>
         <w:t>Functionalities</w:t>
       </w:r>
-      <w:proofErr w:type="spellEnd"/>
       <w:r>
         <w:rPr>
           <w:b/>
@@ -18439,13 +17275,8 @@
       <w:r>
         <w:t xml:space="preserve">BDD </w:t>
       </w:r>
-      <w:proofErr w:type="spellStart"/>
-      <w:r>
-        <w:t>Functionalities</w:t>
-      </w:r>
-      <w:proofErr w:type="spellEnd"/>
-      <w:r>
-        <w:t>”</w:t>
+      <w:r>
+        <w:t>Functionalities”</w:t>
       </w:r>
       <w:r>
         <w:rPr>
@@ -18478,19 +17309,11 @@
       </w:r>
     </w:p>
     <w:p>
-      <w:proofErr w:type="spellStart"/>
       <w:r>
         <w:rPr>
           <w:b/>
         </w:rPr>
-        <w:t>Touchscreen</w:t>
-      </w:r>
-      <w:proofErr w:type="spellEnd"/>
-      <w:r>
-        <w:rPr>
-          <w:b/>
-        </w:rPr>
-        <w:t xml:space="preserve"> </w:t>
+        <w:t xml:space="preserve">Touchscreen </w:t>
       </w:r>
       <w:r>
         <w:t>benyttes af brugen til at operere Rocks GUI og ændre indstillinger for Rock.</w:t>
@@ -18512,38 +17335,28 @@
           <v:shape id="_x0000_i1032" type="#_x0000_t75" style="width:471.6pt;height:250.8pt" o:ole="">
             <v:imagedata r:id="rId23" o:title=""/>
           </v:shape>
-          <o:OLEObject Type="Embed" ProgID="Visio.Drawing.15" ShapeID="_x0000_i1032" DrawAspect="Content" ObjectID="_1477734492" r:id="rId24"/>
+          <o:OLEObject Type="Embed" ProgID="Visio.Drawing.15" ShapeID="_x0000_i1032" DrawAspect="Content" ObjectID="_1477741086" r:id="rId24"/>
         </w:object>
       </w:r>
     </w:p>
     <w:p>
-      <w:proofErr w:type="spellStart"/>
       <w:r>
         <w:rPr>
           <w:b/>
         </w:rPr>
         <w:t>Functionalities</w:t>
       </w:r>
-      <w:proofErr w:type="spellEnd"/>
       <w:r>
         <w:t xml:space="preserve"> </w:t>
       </w:r>
       <w:r>
         <w:t xml:space="preserve">implementeres på et </w:t>
       </w:r>
-      <w:proofErr w:type="spellStart"/>
       <w:r>
         <w:rPr>
           <w:b/>
         </w:rPr>
-        <w:t>Raspberry</w:t>
-      </w:r>
-      <w:proofErr w:type="spellEnd"/>
-      <w:r>
-        <w:rPr>
-          <w:b/>
-        </w:rPr>
-        <w:t xml:space="preserve"> Pi</w:t>
+        <w:t>Raspberry Pi</w:t>
       </w:r>
       <w:r>
         <w:rPr>
@@ -18571,56 +17384,20 @@
       <w:r>
         <w:t xml:space="preserve">Som </w:t>
       </w:r>
-      <w:proofErr w:type="spellStart"/>
       <w:r>
         <w:rPr>
           <w:b/>
         </w:rPr>
-        <w:t>Touchscreen</w:t>
-      </w:r>
-      <w:proofErr w:type="spellEnd"/>
+        <w:t xml:space="preserve">Touchscreen </w:t>
+      </w:r>
+      <w:r>
+        <w:t>benyttes en</w:t>
+      </w:r>
       <w:r>
         <w:rPr>
           <w:b/>
         </w:rPr>
-        <w:t xml:space="preserve"> </w:t>
-      </w:r>
-      <w:r>
-        <w:t>benyttes en</w:t>
-      </w:r>
-      <w:r>
-        <w:rPr>
-          <w:b/>
-        </w:rPr>
-        <w:t xml:space="preserve"> </w:t>
-      </w:r>
-      <w:proofErr w:type="spellStart"/>
-      <w:r>
-        <w:rPr>
-          <w:b/>
-        </w:rPr>
-        <w:t>Adafruit</w:t>
-      </w:r>
-      <w:proofErr w:type="spellEnd"/>
-      <w:r>
-        <w:rPr>
-          <w:b/>
-        </w:rPr>
-        <w:t xml:space="preserve"> </w:t>
-      </w:r>
-      <w:proofErr w:type="spellStart"/>
-      <w:r>
-        <w:rPr>
-          <w:b/>
-        </w:rPr>
-        <w:t>PiTFT</w:t>
-      </w:r>
-      <w:proofErr w:type="spellEnd"/>
-      <w:r>
-        <w:rPr>
-          <w:b/>
-        </w:rPr>
-        <w:t>.</w:t>
+        <w:t xml:space="preserve"> Adafruit PiTFT.</w:t>
       </w:r>
     </w:p>
     <w:p>
@@ -18780,11 +17557,9 @@
             <w:vMerge w:val="restart"/>
           </w:tcPr>
           <w:p>
-            <w:proofErr w:type="gramStart"/>
             <w:r>
               <w:t>sensorbus</w:t>
             </w:r>
-            <w:proofErr w:type="gramEnd"/>
           </w:p>
         </w:tc>
         <w:tc>
@@ -18975,15 +17750,7 @@
               <w:t>C serie</w:t>
             </w:r>
             <w:r>
-              <w:t xml:space="preserve">l </w:t>
-            </w:r>
-            <w:proofErr w:type="spellStart"/>
-            <w:r>
-              <w:t>clock</w:t>
-            </w:r>
-            <w:proofErr w:type="spellEnd"/>
-            <w:r>
-              <w:t xml:space="preserve"> signal. </w:t>
+              <w:t xml:space="preserve">l clock signal. </w:t>
             </w:r>
             <w:r>
               <w:br/>
@@ -19094,14 +17861,12 @@
                 <w:color w:val="000000" w:themeColor="text1"/>
               </w:rPr>
             </w:pPr>
-            <w:proofErr w:type="spellStart"/>
             <w:r>
               <w:rPr>
                 <w:color w:val="000000" w:themeColor="text1"/>
               </w:rPr>
               <w:t>BluetoothCon</w:t>
             </w:r>
-            <w:proofErr w:type="spellEnd"/>
           </w:p>
         </w:tc>
         <w:tc>
@@ -19293,15 +18058,7 @@
           </w:tcPr>
           <w:p>
             <w:r>
-              <w:t xml:space="preserve">RS232 seriel </w:t>
-            </w:r>
-            <w:proofErr w:type="spellStart"/>
-            <w:r>
-              <w:t>recieve</w:t>
-            </w:r>
-            <w:proofErr w:type="spellEnd"/>
-            <w:r>
-              <w:t xml:space="preserve"> data signal</w:t>
+              <w:t>RS232 seriel recieve data signal</w:t>
             </w:r>
             <w:r>
               <w:br/>
@@ -19380,15 +18137,7 @@
           </w:tcPr>
           <w:p>
             <w:r>
-              <w:t xml:space="preserve">RS232 seriel </w:t>
-            </w:r>
-            <w:proofErr w:type="spellStart"/>
-            <w:r>
-              <w:t>transmit</w:t>
-            </w:r>
-            <w:proofErr w:type="spellEnd"/>
-            <w:r>
-              <w:t xml:space="preserve"> data signal</w:t>
+              <w:t>RS232 seriel transmit data signal</w:t>
             </w:r>
             <w:r>
               <w:br/>
@@ -19437,14 +18186,12 @@
                 <w:color w:val="000000" w:themeColor="text1"/>
               </w:rPr>
             </w:pPr>
-            <w:proofErr w:type="spellStart"/>
             <w:r>
               <w:rPr>
                 <w:color w:val="000000" w:themeColor="text1"/>
               </w:rPr>
               <w:t>Reconnect</w:t>
             </w:r>
-            <w:proofErr w:type="spellEnd"/>
           </w:p>
         </w:tc>
         <w:tc>
@@ -19468,27 +18215,11 @@
               </w:rPr>
             </w:pPr>
             <w:r>
-              <w:t>0V =</w:t>
-            </w:r>
-            <w:proofErr w:type="spellStart"/>
-            <w:r>
-              <w:t>deaktiveret</w:t>
-            </w:r>
-            <w:proofErr w:type="spellEnd"/>
-            <w:r>
-              <w:t>, 3,3 V aktiveret.</w:t>
+              <w:t>0V =deaktiveret, 3,3 V aktiveret.</w:t>
             </w:r>
             <w:r>
               <w:br/>
-              <w:t xml:space="preserve">Ved aktiveret genetablerer RN-42 modulet </w:t>
-            </w:r>
-            <w:proofErr w:type="spellStart"/>
-            <w:r>
-              <w:t>bluetoothforbindelsen</w:t>
-            </w:r>
-            <w:proofErr w:type="spellEnd"/>
-            <w:r>
-              <w:t xml:space="preserve"> mellem Body og Rock</w:t>
+              <w:t>Ved aktiveret genetablerer RN-42 modulet bluetoothforbindelsen mellem Body og Rock</w:t>
             </w:r>
             <w:r>
               <w:rPr>
@@ -19520,7 +18251,6 @@
                 <w:lang w:val="en-US"/>
               </w:rPr>
             </w:pPr>
-            <w:proofErr w:type="spellStart"/>
             <w:r>
               <w:rPr>
                 <w:rFonts w:ascii="Calibri" w:hAnsi="Calibri"/>
@@ -19531,7 +18261,6 @@
               </w:rPr>
               <w:t>lineOut</w:t>
             </w:r>
-            <w:proofErr w:type="spellEnd"/>
           </w:p>
         </w:tc>
         <w:tc>
@@ -19545,23 +18274,21 @@
                 <w:color w:val="D9D9D9" w:themeColor="background1" w:themeShade="D9"/>
               </w:rPr>
             </w:pPr>
-            <w:proofErr w:type="spellStart"/>
             <w:r>
               <w:rPr>
                 <w:rFonts w:ascii="Calibri" w:hAnsi="Calibri"/>
                 <w:color w:val="000000"/>
                 <w:lang w:val="en-US"/>
               </w:rPr>
-              <w:t>Ubalanceret</w:t>
-            </w:r>
-            <w:proofErr w:type="spellEnd"/>
+              <w:t xml:space="preserve">Ubalanceret signal med </w:t>
+            </w:r>
             <w:r>
               <w:rPr>
                 <w:rFonts w:ascii="Calibri" w:hAnsi="Calibri"/>
                 <w:color w:val="000000"/>
                 <w:lang w:val="en-US"/>
               </w:rPr>
-              <w:t xml:space="preserve"> signal med </w:t>
+              <w:t>3.5 mm (1/8") 3-conductor TRS minijack</w:t>
             </w:r>
             <w:r>
               <w:rPr>
@@ -19569,43 +18296,7 @@
                 <w:color w:val="000000"/>
                 <w:lang w:val="en-US"/>
               </w:rPr>
-              <w:t xml:space="preserve">3.5 mm (1/8") 3-conductor TRS </w:t>
-            </w:r>
-            <w:proofErr w:type="spellStart"/>
-            <w:r>
-              <w:rPr>
-                <w:rFonts w:ascii="Calibri" w:hAnsi="Calibri"/>
-                <w:color w:val="000000"/>
-                <w:lang w:val="en-US"/>
-              </w:rPr>
-              <w:t>minijack</w:t>
-            </w:r>
-            <w:proofErr w:type="spellEnd"/>
-            <w:r>
-              <w:rPr>
-                <w:rFonts w:ascii="Calibri" w:hAnsi="Calibri"/>
-                <w:color w:val="000000"/>
-                <w:lang w:val="en-US"/>
-              </w:rPr>
-              <w:t xml:space="preserve"> </w:t>
-            </w:r>
-            <w:proofErr w:type="spellStart"/>
-            <w:r>
-              <w:rPr>
-                <w:rFonts w:ascii="Calibri" w:hAnsi="Calibri"/>
-                <w:color w:val="000000"/>
-                <w:lang w:val="en-US"/>
-              </w:rPr>
-              <w:t>stik</w:t>
-            </w:r>
-            <w:proofErr w:type="spellEnd"/>
-            <w:r>
-              <w:rPr>
-                <w:rFonts w:ascii="Calibri" w:hAnsi="Calibri"/>
-                <w:color w:val="000000"/>
-                <w:lang w:val="en-US"/>
-              </w:rPr>
-              <w:t>.</w:t>
+              <w:t xml:space="preserve"> stik.</w:t>
             </w:r>
           </w:p>
         </w:tc>
@@ -19619,33 +18310,11 @@
                 <w:color w:val="000000" w:themeColor="text1"/>
               </w:rPr>
             </w:pPr>
-            <w:proofErr w:type="spellStart"/>
             <w:r>
               <w:rPr>
                 <w:color w:val="000000" w:themeColor="text1"/>
               </w:rPr>
-              <w:t>Left</w:t>
-            </w:r>
-            <w:proofErr w:type="spellEnd"/>
-            <w:r>
-              <w:rPr>
-                <w:color w:val="000000" w:themeColor="text1"/>
-              </w:rPr>
-              <w:t xml:space="preserve"> </w:t>
-            </w:r>
-            <w:proofErr w:type="spellStart"/>
-            <w:r>
-              <w:rPr>
-                <w:color w:val="000000" w:themeColor="text1"/>
-              </w:rPr>
-              <w:t>channel</w:t>
-            </w:r>
-            <w:proofErr w:type="spellEnd"/>
-            <w:r>
-              <w:rPr>
-                <w:color w:val="000000" w:themeColor="text1"/>
-              </w:rPr>
-              <w:t xml:space="preserve"> (tip)</w:t>
+              <w:t>Left channel (tip)</w:t>
             </w:r>
           </w:p>
         </w:tc>
@@ -19700,16 +18369,8 @@
               <w:rPr>
                 <w:lang w:val="en-US"/>
               </w:rPr>
-              <w:t xml:space="preserve">Nominal level: -10 </w:t>
-            </w:r>
-            <w:proofErr w:type="spellStart"/>
-            <w:r>
-              <w:rPr>
-                <w:lang w:val="en-US"/>
-              </w:rPr>
-              <w:t>dBV</w:t>
-            </w:r>
-            <w:proofErr w:type="spellEnd"/>
+              <w:t>Nominal level: -10 dBV</w:t>
+            </w:r>
           </w:p>
         </w:tc>
       </w:tr>
@@ -19759,21 +18420,7 @@
               <w:rPr>
                 <w:color w:val="000000" w:themeColor="text1"/>
               </w:rPr>
-              <w:t xml:space="preserve">Right </w:t>
-            </w:r>
-            <w:proofErr w:type="spellStart"/>
-            <w:r>
-              <w:rPr>
-                <w:color w:val="000000" w:themeColor="text1"/>
-              </w:rPr>
-              <w:t>channel</w:t>
-            </w:r>
-            <w:proofErr w:type="spellEnd"/>
-            <w:r>
-              <w:rPr>
-                <w:color w:val="000000" w:themeColor="text1"/>
-              </w:rPr>
-              <w:t xml:space="preserve"> (ring)</w:t>
+              <w:t>Right channel (ring)</w:t>
             </w:r>
           </w:p>
         </w:tc>
@@ -19835,33 +18482,11 @@
                 <w:color w:val="000000" w:themeColor="text1"/>
               </w:rPr>
             </w:pPr>
-            <w:proofErr w:type="spellStart"/>
             <w:r>
               <w:rPr>
                 <w:color w:val="000000" w:themeColor="text1"/>
               </w:rPr>
-              <w:t>Ground</w:t>
-            </w:r>
-            <w:proofErr w:type="spellEnd"/>
-            <w:r>
-              <w:rPr>
-                <w:color w:val="000000" w:themeColor="text1"/>
-              </w:rPr>
-              <w:t xml:space="preserve"> (</w:t>
-            </w:r>
-            <w:proofErr w:type="spellStart"/>
-            <w:r>
-              <w:rPr>
-                <w:color w:val="000000" w:themeColor="text1"/>
-              </w:rPr>
-              <w:t>sleeve</w:t>
-            </w:r>
-            <w:proofErr w:type="spellEnd"/>
-            <w:r>
-              <w:rPr>
-                <w:color w:val="000000" w:themeColor="text1"/>
-              </w:rPr>
-              <w:t>)</w:t>
+              <w:t>Ground (sleeve)</w:t>
             </w:r>
           </w:p>
         </w:tc>
@@ -19908,36 +18533,12 @@
           <w:b/>
           <w:lang w:val="en-US"/>
         </w:rPr>
-        <w:t xml:space="preserve">MIDI out / </w:t>
-      </w:r>
-      <w:proofErr w:type="spellStart"/>
-      <w:r>
-        <w:rPr>
-          <w:b/>
-          <w:lang w:val="en-US"/>
-        </w:rPr>
-        <w:t>ekstern</w:t>
-      </w:r>
-      <w:proofErr w:type="spellEnd"/>
-      <w:r>
-        <w:rPr>
-          <w:b/>
-          <w:lang w:val="en-US"/>
-        </w:rPr>
-        <w:t xml:space="preserve"> MIDI</w:t>
+        <w:t>MIDI out / ekstern MIDI</w:t>
       </w:r>
     </w:p>
     <w:p>
       <w:r>
-        <w:t xml:space="preserve">MIDI beskeder, der overholder MIDI protokollen som defineret af Midi </w:t>
-      </w:r>
-      <w:proofErr w:type="spellStart"/>
-      <w:r>
-        <w:t>Manufacturers</w:t>
-      </w:r>
-      <w:proofErr w:type="spellEnd"/>
-      <w:r>
-        <w:t xml:space="preserve"> Association</w:t>
+        <w:t>MIDI beskeder, der overholder MIDI protokollen som defineret af Midi Manufacturers Association</w:t>
       </w:r>
       <w:r>
         <w:rPr>
@@ -20094,14 +18695,12 @@
                 <w:rFonts w:asciiTheme="minorHAnsi" w:hAnsiTheme="minorHAnsi"/>
               </w:rPr>
             </w:pPr>
-            <w:proofErr w:type="spellStart"/>
             <w:r>
               <w:rPr>
                 <w:rFonts w:asciiTheme="minorHAnsi" w:hAnsiTheme="minorHAnsi"/>
               </w:rPr>
               <w:t>Ground</w:t>
             </w:r>
-            <w:proofErr w:type="spellEnd"/>
           </w:p>
         </w:tc>
       </w:tr>
@@ -20182,16 +18781,8 @@
               <w:rPr>
                 <w:rFonts w:asciiTheme="minorHAnsi" w:hAnsiTheme="minorHAnsi"/>
               </w:rPr>
-              <w:t xml:space="preserve">Nuværende </w:t>
-            </w:r>
-            <w:proofErr w:type="spellStart"/>
-            <w:r>
-              <w:rPr>
-                <w:rFonts w:asciiTheme="minorHAnsi" w:hAnsiTheme="minorHAnsi"/>
-              </w:rPr>
-              <w:t>Sync</w:t>
-            </w:r>
-            <w:proofErr w:type="spellEnd"/>
+              <w:t>Nuværende Sync</w:t>
+            </w:r>
           </w:p>
         </w:tc>
       </w:tr>
@@ -20441,11 +19032,11 @@
     </w:p>
     <w:p>
       <w:r>
-        <w:object w:dxaOrig="11220" w:dyaOrig="14628">
-          <v:shape id="_x0000_i1033" type="#_x0000_t75" style="width:481.2pt;height:627.6pt" o:ole="">
+        <w:object w:dxaOrig="11221" w:dyaOrig="14629">
+          <v:shape id="_x0000_i1035" type="#_x0000_t75" style="width:481.2pt;height:627.6pt" o:ole="">
             <v:imagedata r:id="rId26" o:title=""/>
           </v:shape>
-          <o:OLEObject Type="Embed" ProgID="Visio.Drawing.15" ShapeID="_x0000_i1033" DrawAspect="Content" ObjectID="_1477734493" r:id="rId27"/>
+          <o:OLEObject Type="Embed" ProgID="Visio.Drawing.15" ShapeID="_x0000_i1035" DrawAspect="Content" ObjectID="_1477741087" r:id="rId27"/>
         </w:object>
       </w:r>
     </w:p>
@@ -20471,15 +19062,7 @@
         <w:t>Body</w:t>
       </w:r>
       <w:r>
-        <w:t xml:space="preserve"> generer data ud fra brugerens påvirkning af sensorer og tryk på knapmatrix. Disse data pakkes i </w:t>
-      </w:r>
-      <w:proofErr w:type="spellStart"/>
-      <w:r>
-        <w:t>Body’s</w:t>
-      </w:r>
-      <w:proofErr w:type="spellEnd"/>
-      <w:r>
-        <w:t xml:space="preserve"> Serial Unit og videresendes via Bluetooth-modul.</w:t>
+        <w:t xml:space="preserve"> generer data ud fra brugerens påvirkning af sensorer og tryk på knapmatrix. Disse data pakkes i Body’s Serial Unit og videresendes via Bluetooth-modul.</w:t>
       </w:r>
     </w:p>
     <w:p>
@@ -20497,15 +19080,7 @@
         <w:t>Main</w:t>
       </w:r>
       <w:r>
-        <w:t xml:space="preserve"> er </w:t>
-      </w:r>
-      <w:proofErr w:type="spellStart"/>
-      <w:r>
-        <w:t>Body’s</w:t>
-      </w:r>
-      <w:proofErr w:type="spellEnd"/>
-      <w:r>
-        <w:t xml:space="preserve"> central for indsamling af sensordata og håndtering af knap-tryk.</w:t>
+        <w:t xml:space="preserve"> er Body’s central for indsamling af sensordata og håndtering af knap-tryk.</w:t>
       </w:r>
     </w:p>
     <w:p>
@@ -20516,14 +19091,12 @@
           <w:numId w:val="34"/>
         </w:numPr>
       </w:pPr>
-      <w:proofErr w:type="spellStart"/>
       <w:r>
         <w:rPr>
           <w:b/>
         </w:rPr>
         <w:t>SerialUnit</w:t>
       </w:r>
-      <w:proofErr w:type="spellEnd"/>
       <w:r>
         <w:t xml:space="preserve"> står for at pakke de fra Body genererede data og adaptere dem til Bluetooth-moduls interface </w:t>
       </w:r>
@@ -20557,15 +19130,7 @@
         <w:t xml:space="preserve"> </w:t>
       </w:r>
       <w:r>
-        <w:t xml:space="preserve">afkoder data fra Body og generer MIDI og lyd på baggrund af de indstillede værdier i </w:t>
-      </w:r>
-      <w:proofErr w:type="spellStart"/>
-      <w:r>
-        <w:t>dataStorage</w:t>
-      </w:r>
-      <w:proofErr w:type="spellEnd"/>
-      <w:r>
-        <w:t>. Sidstnævnte indstilles fra GUI.</w:t>
+        <w:t>afkoder data fra Body og generer MIDI og lyd på baggrund af de indstillede værdier i dataStorage. Sidstnævnte indstilles fra GUI.</w:t>
       </w:r>
     </w:p>
     <w:p>
@@ -20601,47 +19166,7 @@
         <w:t>Controller</w:t>
       </w:r>
       <w:r>
-        <w:t xml:space="preserve"> er Rocks styrings-hub. Den konfigurerer </w:t>
-      </w:r>
-      <w:proofErr w:type="spellStart"/>
-      <w:r>
-        <w:t>dataStorage</w:t>
-      </w:r>
-      <w:proofErr w:type="spellEnd"/>
-      <w:r>
-        <w:t xml:space="preserve"> på baggrund af brugeren interaktion med GUI, og konfigurer Receiver (</w:t>
-      </w:r>
-      <w:proofErr w:type="spellStart"/>
-      <w:r>
-        <w:t>dataAdapter</w:t>
-      </w:r>
-      <w:proofErr w:type="spellEnd"/>
-      <w:r>
-        <w:t>), MIDI-</w:t>
-      </w:r>
-      <w:proofErr w:type="spellStart"/>
-      <w:r>
-        <w:t>module</w:t>
-      </w:r>
-      <w:proofErr w:type="spellEnd"/>
-      <w:r>
-        <w:t xml:space="preserve"> (MIDI-mapper) og Sound-</w:t>
-      </w:r>
-      <w:proofErr w:type="spellStart"/>
-      <w:r>
-        <w:t>module</w:t>
-      </w:r>
-      <w:proofErr w:type="spellEnd"/>
-      <w:r>
-        <w:t xml:space="preserve"> (Linux Sampler) ved modtagelse af besked om </w:t>
-      </w:r>
-      <w:proofErr w:type="spellStart"/>
-      <w:r>
-        <w:t>preset</w:t>
-      </w:r>
-      <w:proofErr w:type="spellEnd"/>
-      <w:r>
-        <w:t>-skift fra Receiver.</w:t>
+        <w:t xml:space="preserve"> er Rocks styrings-hub. Den konfigurerer dataStorage på baggrund af brugeren interaktion med GUI, og konfigurer Receiver (dataAdapter), MIDI-module (MIDI-mapper) og Sound-module (Linux Sampler) ved modtagelse af besked om preset-skift fra Receiver.</w:t>
       </w:r>
       <w:r>
         <w:t xml:space="preserve"> </w:t>
@@ -20655,24 +19180,14 @@
           <w:numId w:val="35"/>
         </w:numPr>
       </w:pPr>
-      <w:proofErr w:type="spellStart"/>
       <w:r>
         <w:rPr>
           <w:b/>
         </w:rPr>
         <w:t>DataStorage</w:t>
       </w:r>
-      <w:proofErr w:type="spellEnd"/>
-      <w:r>
-        <w:t xml:space="preserve"> opbevarer data på systemet. Denne består af </w:t>
-      </w:r>
-      <w:proofErr w:type="spellStart"/>
-      <w:r>
-        <w:t>Preset</w:t>
-      </w:r>
-      <w:proofErr w:type="spellEnd"/>
-      <w:r>
-        <w:t>-bank, Sensorkonfiguration og Sample Bibliotek.</w:t>
+      <w:r>
+        <w:t xml:space="preserve"> opbevarer data på systemet. Denne består af Preset-bank, Sensorkonfiguration og Sample Bibliotek.</w:t>
       </w:r>
     </w:p>
     <w:p>
@@ -20683,36 +19198,18 @@
           <w:numId w:val="35"/>
         </w:numPr>
       </w:pPr>
-      <w:proofErr w:type="spellStart"/>
       <w:r>
         <w:rPr>
           <w:b/>
         </w:rPr>
-        <w:t>Preset</w:t>
-      </w:r>
-      <w:proofErr w:type="spellEnd"/>
-      <w:r>
-        <w:rPr>
-          <w:b/>
-        </w:rPr>
-        <w:t xml:space="preserve">-bank </w:t>
-      </w:r>
-      <w:r>
-        <w:t xml:space="preserve">indeholder systemets samlede </w:t>
-      </w:r>
-      <w:proofErr w:type="spellStart"/>
-      <w:r>
-        <w:t>presetindstillinger</w:t>
-      </w:r>
-      <w:proofErr w:type="spellEnd"/>
-      <w:r>
-        <w:t xml:space="preserve">. Den består af op til 9 </w:t>
-      </w:r>
-      <w:proofErr w:type="spellStart"/>
+        <w:t xml:space="preserve">Preset-bank </w:t>
+      </w:r>
+      <w:r>
+        <w:t xml:space="preserve">indeholder systemets samlede presetindstillinger. Den består af op til 9 </w:t>
+      </w:r>
       <w:r>
         <w:t>Presets</w:t>
       </w:r>
-      <w:proofErr w:type="spellEnd"/>
       <w:r>
         <w:t xml:space="preserve">, der hver kan tilknyttes op til 16 </w:t>
       </w:r>
@@ -20742,6 +19239,30 @@
       <w:pPr>
         <w:pStyle w:val="Listeafsnit"/>
         <w:numPr>
+          <w:ilvl w:val="2"/>
+          <w:numId w:val="35"/>
+        </w:numPr>
+      </w:pPr>
+      <w:r>
+        <w:rPr>
+          <w:b/>
+        </w:rPr>
+        <w:t xml:space="preserve">Mapping Scheme </w:t>
+      </w:r>
+      <w:r>
+        <w:t xml:space="preserve">indeholder policy for hvordan der </w:t>
+      </w:r>
+      <w:r>
+        <w:t xml:space="preserve">for den givne sensorkonfiguration </w:t>
+      </w:r>
+      <w:r>
+        <w:t xml:space="preserve">genereres MIDI. </w:t>
+      </w:r>
+    </w:p>
+    <w:p>
+      <w:pPr>
+        <w:pStyle w:val="Listeafsnit"/>
+        <w:numPr>
           <w:ilvl w:val="1"/>
           <w:numId w:val="35"/>
         </w:numPr>
@@ -20806,30 +19327,14 @@
           <w:numId w:val="34"/>
         </w:numPr>
       </w:pPr>
-      <w:proofErr w:type="spellStart"/>
       <w:r>
         <w:rPr>
           <w:b/>
         </w:rPr>
-        <w:t>SerialUnit</w:t>
-      </w:r>
-      <w:proofErr w:type="spellEnd"/>
-      <w:r>
-        <w:rPr>
-          <w:b/>
-        </w:rPr>
-        <w:t xml:space="preserve"> </w:t>
-      </w:r>
-      <w:r>
-        <w:t xml:space="preserve">står for at </w:t>
-      </w:r>
-      <w:proofErr w:type="spellStart"/>
-      <w:r>
-        <w:t>udpakke</w:t>
-      </w:r>
-      <w:proofErr w:type="spellEnd"/>
-      <w:r>
-        <w:t xml:space="preserve"> de fra Body modtagne data.</w:t>
+        <w:t xml:space="preserve">SerialUnit </w:t>
+      </w:r>
+      <w:r>
+        <w:t>står for at udpakke de fra Body modtagne data.</w:t>
       </w:r>
     </w:p>
     <w:p>
@@ -20840,88 +19345,14 @@
           <w:numId w:val="34"/>
         </w:numPr>
       </w:pPr>
-      <w:proofErr w:type="spellStart"/>
-      <w:proofErr w:type="gramStart"/>
       <w:r>
         <w:rPr>
           <w:b/>
         </w:rPr>
-        <w:t>dataAdapter</w:t>
-      </w:r>
-      <w:proofErr w:type="spellEnd"/>
-      <w:proofErr w:type="gramEnd"/>
-      <w:r>
-        <w:rPr>
-          <w:b/>
-        </w:rPr>
-        <w:t xml:space="preserve"> </w:t>
-      </w:r>
-      <w:r>
-        <w:t xml:space="preserve">står for genkendelse af typen for de </w:t>
-      </w:r>
-      <w:proofErr w:type="spellStart"/>
-      <w:r>
-        <w:t>udpakkede</w:t>
-      </w:r>
-      <w:proofErr w:type="spellEnd"/>
-      <w:r>
-        <w:t xml:space="preserve"> data (hhv. sensor-data eller </w:t>
-      </w:r>
-      <w:proofErr w:type="spellStart"/>
-      <w:r>
-        <w:t>preset</w:t>
-      </w:r>
-      <w:proofErr w:type="spellEnd"/>
-      <w:r>
-        <w:t xml:space="preserve">-valg) samt </w:t>
-      </w:r>
-      <w:proofErr w:type="spellStart"/>
-      <w:r>
-        <w:t>adaptering</w:t>
-      </w:r>
-      <w:proofErr w:type="spellEnd"/>
-      <w:r>
-        <w:t xml:space="preserve"> og afsendelse af disse til det relevante modul i systemet. </w:t>
-      </w:r>
-      <w:proofErr w:type="spellStart"/>
-      <w:r>
-        <w:t>Adaptering</w:t>
-      </w:r>
-      <w:proofErr w:type="spellEnd"/>
-      <w:r>
-        <w:t xml:space="preserve"> kan i fremtidige systemudgaver indeholde implementering af </w:t>
-      </w:r>
-      <w:proofErr w:type="spellStart"/>
-      <w:r>
-        <w:t>velocity</w:t>
-      </w:r>
-      <w:proofErr w:type="spellEnd"/>
-      <w:r>
-        <w:t xml:space="preserve">-kurve for </w:t>
-      </w:r>
-      <w:proofErr w:type="spellStart"/>
-      <w:r>
-        <w:t>sensorData</w:t>
-      </w:r>
-      <w:proofErr w:type="spellEnd"/>
-      <w:r>
-        <w:t xml:space="preserve">. </w:t>
-      </w:r>
-      <w:proofErr w:type="spellStart"/>
-      <w:r>
-        <w:t>Presetvalg</w:t>
-      </w:r>
-      <w:proofErr w:type="spellEnd"/>
-      <w:r>
-        <w:t xml:space="preserve"> og systeminfo videresendes til Controller og sensordata videresendes til MIDI-</w:t>
-      </w:r>
-      <w:proofErr w:type="spellStart"/>
-      <w:r>
-        <w:t>module</w:t>
-      </w:r>
-      <w:proofErr w:type="spellEnd"/>
-      <w:r>
-        <w:t>.</w:t>
+        <w:t xml:space="preserve">dataAdapter </w:t>
+      </w:r>
+      <w:r>
+        <w:t>står for genkendelse af typen for de udpakkede data (hhv. sensor-data eller preset-valg) samt adaptering og afsendelse af disse til det relevante modul i systemet. Adaptering kan i fremtidige systemudgaver indeholde implementering af velocity-kurve for sensorData. Presetvalg og systeminfo videresendes til Controller og sensordata videresendes til MIDI-module.</w:t>
       </w:r>
     </w:p>
     <w:p>
@@ -20942,42 +19373,21 @@
         <w:rPr>
           <w:b/>
         </w:rPr>
-        <w:t>MIDI-mapper</w:t>
-      </w:r>
-      <w:r>
-        <w:t xml:space="preserve"> står for at klargøre MIDI-signaler til videre afsendelse på baggrund af modtagne sensordata og nuværende </w:t>
-      </w:r>
-      <w:proofErr w:type="spellStart"/>
-      <w:r>
-        <w:t>preset</w:t>
-      </w:r>
-      <w:proofErr w:type="spellEnd"/>
-      <w:r>
-        <w:t xml:space="preserve">. Disse videresendes til software </w:t>
-      </w:r>
-      <w:proofErr w:type="spellStart"/>
-      <w:r>
-        <w:t>frameworket</w:t>
-      </w:r>
-      <w:proofErr w:type="spellEnd"/>
-      <w:r>
-        <w:t xml:space="preserve"> ALSA, der står for videre </w:t>
-      </w:r>
-      <w:proofErr w:type="spellStart"/>
-      <w:r>
-        <w:t>processering</w:t>
-      </w:r>
-      <w:proofErr w:type="spellEnd"/>
-      <w:r>
-        <w:t xml:space="preserve"> af data. MIDI-</w:t>
-      </w:r>
-      <w:proofErr w:type="spellStart"/>
-      <w:r>
+        <w:t>MIDI-</w:t>
+      </w:r>
+      <w:r>
+        <w:rPr>
+          <w:b/>
+        </w:rPr>
         <w:t>module</w:t>
       </w:r>
-      <w:proofErr w:type="spellEnd"/>
-      <w:r>
-        <w:t xml:space="preserve"> består af følgende sub-moduler:</w:t>
+      <w:r>
+        <w:t xml:space="preserve"> står for at klargøre MIDI-signaler til videre afsendelse på baggrund af modtagne sensordata og nu</w:t>
+      </w:r>
+      <w:bookmarkStart w:id="33" w:name="_GoBack"/>
+      <w:bookmarkEnd w:id="33"/>
+      <w:r>
+        <w:t>værende preset. Disse videresendes til software frameworket ALSA, der står for videre processering af data. MIDI-module består af følgende sub-moduler:</w:t>
       </w:r>
     </w:p>
     <w:p>
@@ -20987,53 +19397,37 @@
           <w:ilvl w:val="1"/>
           <w:numId w:val="31"/>
         </w:numPr>
-      </w:pPr>
-      <w:proofErr w:type="spellStart"/>
+        <w:rPr>
+          <w:color w:val="FF0000"/>
+        </w:rPr>
+      </w:pPr>
       <w:r>
         <w:rPr>
           <w:b/>
-        </w:rPr>
-        <w:t>Mapping</w:t>
-      </w:r>
-      <w:proofErr w:type="spellEnd"/>
+          <w:color w:val="FF0000"/>
+        </w:rPr>
+        <w:t>MIDI</w:t>
+      </w:r>
       <w:r>
         <w:rPr>
           <w:b/>
+          <w:color w:val="FF0000"/>
         </w:rPr>
         <w:t xml:space="preserve"> </w:t>
       </w:r>
-      <w:proofErr w:type="spellStart"/>
       <w:r>
         <w:rPr>
           <w:b/>
-        </w:rPr>
-        <w:t>Scheme</w:t>
-      </w:r>
-      <w:proofErr w:type="spellEnd"/>
+          <w:color w:val="FF0000"/>
+        </w:rPr>
+        <w:t>Mapper</w:t>
+      </w:r>
       <w:r>
         <w:rPr>
           <w:b/>
+          <w:color w:val="FF0000"/>
         </w:rPr>
         <w:t xml:space="preserve"> </w:t>
-      </w:r>
-      <w:r>
-        <w:t xml:space="preserve">indeholder policy for hvordan der - på baggrund af sensordata fra en specifik sensor og denne sensors tilsvarende sensorkonfiguration i det nuværende </w:t>
-      </w:r>
-      <w:proofErr w:type="spellStart"/>
-      <w:r>
-        <w:t>preset</w:t>
-      </w:r>
-      <w:proofErr w:type="spellEnd"/>
-      <w:r>
-        <w:t xml:space="preserve"> - genereres MIDI. Konkrete indstillinger for den givne sensor findes i submodulet Sensorkonfiguration i </w:t>
-      </w:r>
-      <w:proofErr w:type="spellStart"/>
-      <w:r>
-        <w:t>dataStorage</w:t>
-      </w:r>
-      <w:proofErr w:type="spellEnd"/>
-      <w:r>
-        <w:t xml:space="preserve">. </w:t>
       </w:r>
     </w:p>
     <w:p>
@@ -21106,16 +19500,20 @@
         <w:rPr>
           <w:b/>
         </w:rPr>
-        <w:t>ALSA-</w:t>
-      </w:r>
-      <w:proofErr w:type="spellStart"/>
+        <w:t xml:space="preserve">ALSA-functions </w:t>
+      </w:r>
+      <w:r>
+        <w:t>er de i systemet benyttede funktionaliteter fra ALSA</w:t>
+      </w:r>
       <w:r>
         <w:rPr>
           <w:b/>
         </w:rPr>
-        <w:t>functions</w:t>
-      </w:r>
-      <w:proofErr w:type="spellEnd"/>
+        <w:t xml:space="preserve"> (Advanced Linux Sound Architecture)</w:t>
+      </w:r>
+      <w:r>
+        <w:t>. ALSA</w:t>
+      </w:r>
       <w:r>
         <w:rPr>
           <w:b/>
@@ -21123,41 +19521,7 @@
         <w:t xml:space="preserve"> </w:t>
       </w:r>
       <w:r>
-        <w:t>er de i systemet benyttede funktionaliteter fra ALSA</w:t>
-      </w:r>
-      <w:r>
-        <w:rPr>
-          <w:b/>
-        </w:rPr>
-        <w:t xml:space="preserve"> (Advanced Linux Sound Architecture)</w:t>
-      </w:r>
-      <w:r>
-        <w:t>. ALSA</w:t>
-      </w:r>
-      <w:r>
-        <w:rPr>
-          <w:b/>
-        </w:rPr>
-        <w:t xml:space="preserve"> </w:t>
-      </w:r>
-      <w:r>
-        <w:t xml:space="preserve">er et software </w:t>
-      </w:r>
-      <w:proofErr w:type="spellStart"/>
-      <w:r>
-        <w:t>framework</w:t>
-      </w:r>
-      <w:proofErr w:type="spellEnd"/>
-      <w:r>
-        <w:t xml:space="preserve">, der leverer et API for systemets </w:t>
-      </w:r>
-      <w:proofErr w:type="spellStart"/>
-      <w:r>
-        <w:t>lyd-kort</w:t>
-      </w:r>
-      <w:proofErr w:type="spellEnd"/>
-      <w:r>
-        <w:t xml:space="preserve"> drivere, og har i dette tilfælde til opgave at afspille lydsamples samt generere line- og MIDI output.</w:t>
+        <w:t>er et software framework, der leverer et API for systemets lyd-kort drivere, og har i dette tilfælde til opgave at afspille lydsamples samt generere line- og MIDI output.</w:t>
       </w:r>
     </w:p>
     <w:p>
@@ -21218,80 +19582,16 @@
     </w:p>
     <w:p>
       <w:r>
-        <w:t xml:space="preserve">Herunder ses et sekvensdiagram for Body. De tre hændelser </w:t>
-      </w:r>
-      <w:proofErr w:type="spellStart"/>
-      <w:r>
-        <w:t>newSensorData</w:t>
-      </w:r>
-      <w:proofErr w:type="spellEnd"/>
-      <w:r>
-        <w:t xml:space="preserve">, </w:t>
-      </w:r>
-      <w:proofErr w:type="spellStart"/>
-      <w:r>
-        <w:t>presetknapTrykket</w:t>
-      </w:r>
-      <w:proofErr w:type="spellEnd"/>
-      <w:r>
-        <w:t xml:space="preserve"> og </w:t>
-      </w:r>
-      <w:proofErr w:type="spellStart"/>
-      <w:r>
-        <w:t>infoknapTrykket</w:t>
-      </w:r>
-      <w:proofErr w:type="spellEnd"/>
-      <w:r>
-        <w:t xml:space="preserve"> aktiverer en </w:t>
-      </w:r>
-      <w:proofErr w:type="spellStart"/>
-      <w:r>
-        <w:t>update</w:t>
-      </w:r>
-      <w:proofErr w:type="spellEnd"/>
-      <w:r>
-        <w:t xml:space="preserve"> af </w:t>
-      </w:r>
-      <w:proofErr w:type="spellStart"/>
-      <w:r>
-        <w:t>Body’s</w:t>
-      </w:r>
-      <w:proofErr w:type="spellEnd"/>
-      <w:r>
-        <w:t xml:space="preserve"> </w:t>
-      </w:r>
-      <w:proofErr w:type="spellStart"/>
-      <w:r>
-        <w:t>dataStruct</w:t>
-      </w:r>
-      <w:proofErr w:type="spellEnd"/>
-      <w:r>
-        <w:t xml:space="preserve">. Systemet har desuden en intern </w:t>
-      </w:r>
-      <w:proofErr w:type="spellStart"/>
-      <w:r>
-        <w:t>clock</w:t>
-      </w:r>
-      <w:proofErr w:type="spellEnd"/>
-      <w:r>
-        <w:t xml:space="preserve">, der initierer </w:t>
-      </w:r>
-      <w:proofErr w:type="spellStart"/>
-      <w:r>
-        <w:t>dataPakning</w:t>
-      </w:r>
-      <w:proofErr w:type="spellEnd"/>
-      <w:r>
-        <w:t xml:space="preserve"> og -afsendelse.</w:t>
+        <w:t>Herunder ses et sekvensdiagram for Body. De tre hændelser newSensorData, presetknapTrykket og infoknapTrykket aktiverer en update af Body’s dataStruct. Systemet har desuden en intern clock, der initierer dataPakning og -afsendelse.</w:t>
       </w:r>
     </w:p>
     <w:p>
       <w:r>
         <w:object w:dxaOrig="10884" w:dyaOrig="7093">
-          <v:shape id="_x0000_i1035" type="#_x0000_t75" style="width:481.8pt;height:313.8pt" o:ole="">
+          <v:shape id="_x0000_i1033" type="#_x0000_t75" style="width:481.8pt;height:313.8pt" o:ole="">
             <v:imagedata r:id="rId28" o:title=""/>
           </v:shape>
-          <o:OLEObject Type="Embed" ProgID="Visio.Drawing.15" ShapeID="_x0000_i1035" DrawAspect="Content" ObjectID="_1477734494" r:id="rId29"/>
+          <o:OLEObject Type="Embed" ProgID="Visio.Drawing.15" ShapeID="_x0000_i1033" DrawAspect="Content" ObjectID="_1477741088" r:id="rId29"/>
         </w:object>
       </w:r>
     </w:p>
@@ -21302,8 +19602,6 @@
       <w:r>
         <w:t>Klassediagram Body</w:t>
       </w:r>
-      <w:bookmarkStart w:id="33" w:name="_GoBack"/>
-      <w:bookmarkEnd w:id="33"/>
     </w:p>
     <w:p/>
     <w:p>
@@ -21324,13 +19622,8 @@
       <w:r>
         <w:t xml:space="preserve"> Disse kaldes hhv. </w:t>
       </w:r>
-      <w:proofErr w:type="spellStart"/>
-      <w:r>
-        <w:t>Slow</w:t>
-      </w:r>
-      <w:proofErr w:type="spellEnd"/>
-      <w:r>
-        <w:t xml:space="preserve"> Lane</w:t>
+      <w:r>
+        <w:t>Slow Lane</w:t>
       </w:r>
       <w:r>
         <w:t xml:space="preserve"> og F</w:t>
@@ -21342,29 +19635,16 @@
         <w:t>.</w:t>
       </w:r>
       <w:r>
-        <w:t xml:space="preserve"> Visse software-moduler vil gå igen for begge baner, men hastigheden af disse (prioriteten i systemets </w:t>
-      </w:r>
-      <w:proofErr w:type="spellStart"/>
-      <w:r>
-        <w:t>scheduler</w:t>
-      </w:r>
-      <w:proofErr w:type="spellEnd"/>
-      <w:r>
-        <w:t>), vil afhænge af hvilken tråd, de indgår i.</w:t>
+        <w:t xml:space="preserve"> Visse software-moduler vil gå igen for begge baner, men hastigheden af disse (prioriteten i systemets scheduler), vil afhænge af hvilken tråd, de indgår i.</w:t>
       </w:r>
     </w:p>
     <w:p>
       <w:pPr>
         <w:pStyle w:val="Overskrift3"/>
       </w:pPr>
-      <w:proofErr w:type="spellStart"/>
       <w:r>
         <w:lastRenderedPageBreak/>
-        <w:t>Slow</w:t>
-      </w:r>
-      <w:proofErr w:type="spellEnd"/>
-      <w:r>
-        <w:t xml:space="preserve"> L</w:t>
+        <w:t>Slow L</w:t>
       </w:r>
       <w:r>
         <w:t>ane</w:t>
@@ -21392,28 +19672,12 @@
         <w:pStyle w:val="Overskrift4"/>
       </w:pPr>
       <w:r>
-        <w:t xml:space="preserve">SW-moduler i </w:t>
-      </w:r>
-      <w:proofErr w:type="spellStart"/>
-      <w:r>
-        <w:t>Slow</w:t>
-      </w:r>
-      <w:proofErr w:type="spellEnd"/>
-      <w:r>
-        <w:t xml:space="preserve"> Lane</w:t>
+        <w:t>SW-moduler i Slow Lane</w:t>
       </w:r>
     </w:p>
     <w:p>
       <w:r>
-        <w:t xml:space="preserve">Bruger-indstillinger af systemet (UC 2-4) tildeles en lav prioritet, da disse kun anvendes sjældent, og ikke er </w:t>
-      </w:r>
-      <w:proofErr w:type="spellStart"/>
-      <w:r>
-        <w:t>latens</w:t>
-      </w:r>
-      <w:proofErr w:type="spellEnd"/>
-      <w:r>
-        <w:t>-kritiske. Følgende softwaremoduler tager sig af disse indstillinger:</w:t>
+        <w:t>Bruger-indstillinger af systemet (UC 2-4) tildeles en lav prioritet, da disse kun anvendes sjældent, og ikke er latens-kritiske. Følgende softwaremoduler tager sig af disse indstillinger:</w:t>
       </w:r>
     </w:p>
     <w:p>
@@ -21436,11 +19700,9 @@
           <w:numId w:val="37"/>
         </w:numPr>
       </w:pPr>
-      <w:proofErr w:type="spellStart"/>
       <w:r>
         <w:t>DataStorage</w:t>
       </w:r>
-      <w:proofErr w:type="spellEnd"/>
     </w:p>
     <w:p>
       <w:pPr>
@@ -21456,15 +19718,7 @@
     </w:p>
     <w:p>
       <w:r>
-        <w:t xml:space="preserve">Controller vil i visse tilfælde være befinde sig i hhv. </w:t>
-      </w:r>
-      <w:proofErr w:type="spellStart"/>
-      <w:r>
-        <w:t>Slow</w:t>
-      </w:r>
-      <w:proofErr w:type="spellEnd"/>
-      <w:r>
-        <w:t>- og Fast Lane afhængigt af hvilken sammenhæng den benyttes i.</w:t>
+        <w:t>Controller vil i visse tilfælde være befinde sig i hhv. Slow- og Fast Lane afhængigt af hvilken sammenhæng den benyttes i.</w:t>
       </w:r>
     </w:p>
     <w:p>
@@ -21474,13 +19728,8 @@
       <w:r>
         <w:t xml:space="preserve">Sekvensdiagram for </w:t>
       </w:r>
-      <w:proofErr w:type="spellStart"/>
-      <w:r>
-        <w:t>Slow</w:t>
-      </w:r>
-      <w:proofErr w:type="spellEnd"/>
-      <w:r>
-        <w:t xml:space="preserve"> Lane</w:t>
+      <w:r>
+        <w:t>Slow Lane</w:t>
       </w:r>
     </w:p>
     <w:p>
@@ -21529,15 +19778,7 @@
     </w:p>
     <w:p>
       <w:r>
-        <w:t xml:space="preserve">Benyttelse af systemet som instrument (UC 5-8) tildeles en høj prioritet, da disse er </w:t>
-      </w:r>
-      <w:proofErr w:type="spellStart"/>
-      <w:r>
-        <w:t>latens</w:t>
-      </w:r>
-      <w:proofErr w:type="spellEnd"/>
-      <w:r>
-        <w:t>-kritiske. Følgende softwaremoduler benyttes ved brug af Rocks instrument-funktion:</w:t>
+        <w:t>Benyttelse af systemet som instrument (UC 5-8) tildeles en høj prioritet, da disse er latens-kritiske. Følgende softwaremoduler benyttes ved brug af Rocks instrument-funktion:</w:t>
       </w:r>
     </w:p>
     <w:p>
@@ -21573,13 +19814,8 @@
         </w:numPr>
       </w:pPr>
       <w:r>
-        <w:t>ALSA-</w:t>
-      </w:r>
-      <w:proofErr w:type="spellStart"/>
-      <w:r>
-        <w:t>functions</w:t>
-      </w:r>
-      <w:proofErr w:type="spellEnd"/>
+        <w:t>ALSA-functions</w:t>
+      </w:r>
     </w:p>
     <w:p>
       <w:pPr>
@@ -21602,15 +19838,7 @@
         </w:numPr>
       </w:pPr>
       <w:r>
-        <w:t>(</w:t>
-      </w:r>
-      <w:proofErr w:type="spellStart"/>
-      <w:r>
-        <w:t>DataStorage</w:t>
-      </w:r>
-      <w:proofErr w:type="spellEnd"/>
-      <w:r>
-        <w:t>)</w:t>
+        <w:t>(DataStorage)</w:t>
       </w:r>
     </w:p>
     <w:p>
@@ -21634,31 +19862,7 @@
     </w:p>
     <w:p>
       <w:r>
-        <w:t>Systemet er event-baseret, og hhv. modtagelse af data fra Body (</w:t>
-      </w:r>
-      <w:proofErr w:type="spellStart"/>
-      <w:r>
-        <w:t>sensorData</w:t>
-      </w:r>
-      <w:proofErr w:type="spellEnd"/>
-      <w:r>
-        <w:t xml:space="preserve">, </w:t>
-      </w:r>
-      <w:proofErr w:type="spellStart"/>
-      <w:r>
-        <w:t>presetData</w:t>
-      </w:r>
-      <w:proofErr w:type="spellEnd"/>
-      <w:r>
-        <w:t xml:space="preserve"> og </w:t>
-      </w:r>
-      <w:proofErr w:type="spellStart"/>
-      <w:r>
-        <w:t>infoData</w:t>
-      </w:r>
-      <w:proofErr w:type="spellEnd"/>
-      <w:r>
-        <w:t>) og ALSA-funktionerne foregår parallelt. Systemet reagerer desuden forskelligt på de tre data type, der modtages af Body.</w:t>
+        <w:t>Systemet er event-baseret, og hhv. modtagelse af data fra Body (sensorData, presetData og infoData) og ALSA-funktionerne foregår parallelt. Systemet reagerer desuden forskelligt på de tre data type, der modtages af Body.</w:t>
       </w:r>
     </w:p>
     <w:p>
@@ -21667,7 +19871,7 @@
           <v:shape id="_x0000_i1034" type="#_x0000_t75" style="width:481.2pt;height:368.4pt" o:ole="">
             <v:imagedata r:id="rId30" o:title=""/>
           </v:shape>
-          <o:OLEObject Type="Embed" ProgID="Visio.Drawing.15" ShapeID="_x0000_i1034" DrawAspect="Content" ObjectID="_1477734495" r:id="rId31"/>
+          <o:OLEObject Type="Embed" ProgID="Visio.Drawing.15" ShapeID="_x0000_i1034" DrawAspect="Content" ObjectID="_1477741089" r:id="rId31"/>
         </w:object>
       </w:r>
     </w:p>
@@ -21678,19 +19882,11 @@
           <w:lang w:val="en-US"/>
         </w:rPr>
       </w:pPr>
-      <w:proofErr w:type="spellStart"/>
       <w:r>
         <w:rPr>
           <w:lang w:val="en-US"/>
         </w:rPr>
-        <w:t>Klassediagram</w:t>
-      </w:r>
-      <w:proofErr w:type="spellEnd"/>
-      <w:r>
-        <w:rPr>
-          <w:lang w:val="en-US"/>
-        </w:rPr>
-        <w:t xml:space="preserve"> </w:t>
+        <w:t xml:space="preserve">Klassediagram </w:t>
       </w:r>
       <w:r>
         <w:rPr>
@@ -21759,6 +19955,7 @@
         <w:docPartUnique/>
       </w:docPartObj>
     </w:sdtPr>
+    <w:sdtEndPr/>
     <w:sdtContent>
       <w:sdt>
         <w:sdtPr>
@@ -21768,6 +19965,7 @@
             <w:docPartUnique/>
           </w:docPartObj>
         </w:sdtPr>
+        <w:sdtEndPr/>
         <w:sdtContent>
           <w:p>
             <w:pPr>
@@ -21808,7 +20006,7 @@
                 <w:bCs/>
                 <w:noProof/>
               </w:rPr>
-              <w:t>30</w:t>
+              <w:t>28</w:t>
             </w:r>
             <w:r>
               <w:rPr>
@@ -27721,7 +25919,7 @@
 </file>
 
 <file path=customXml/itemProps1.xml><?xml version="1.0" encoding="utf-8"?>
-<ds:datastoreItem xmlns:ds="http://schemas.openxmlformats.org/officeDocument/2006/customXml" ds:itemID="{F8679067-0946-4A2F-ABCF-5CAE97A78A65}">
+<ds:datastoreItem xmlns:ds="http://schemas.openxmlformats.org/officeDocument/2006/customXml" ds:itemID="{21415F47-8F4D-4BCA-93FF-45CD91E175DE}">
   <ds:schemaRefs>
     <ds:schemaRef ds:uri="http://schemas.openxmlformats.org/officeDocument/2006/bibliography"/>
   </ds:schemaRefs>

--- a/Rapport og projektdokumentation/Projektdokumentation/Projektdokumentation.docx
+++ b/Rapport og projektdokumentation/Projektdokumentation/Projektdokumentation.docx
@@ -4226,120 +4226,650 @@
     <w:p>
       <w:pPr>
         <w:pStyle w:val="Overskrift1"/>
+      </w:pPr>
+      <w:bookmarkStart w:id="1" w:name="_Toc401586460"/>
+      <w:r>
+        <w:lastRenderedPageBreak/>
+        <w:t>Termliste</w:t>
+      </w:r>
+      <w:bookmarkEnd w:id="1"/>
+    </w:p>
+    <w:p>
+      <w:pPr>
+        <w:pStyle w:val="Overskrift3"/>
+        <w:numPr>
+          <w:ilvl w:val="2"/>
+          <w:numId w:val="4"/>
+        </w:numPr>
+        <w:rPr>
+          <w:rFonts w:eastAsia="SimSun"/>
+          <w:lang w:eastAsia="ar-SA"/>
+        </w:rPr>
+      </w:pPr>
+      <w:bookmarkStart w:id="2" w:name="_Toc401586461"/>
+      <w:r>
+        <w:rPr>
+          <w:rFonts w:eastAsia="SimSun"/>
+          <w:lang w:eastAsia="ar-SA"/>
+        </w:rPr>
+        <w:t>Body</w:t>
+      </w:r>
+      <w:bookmarkEnd w:id="2"/>
+    </w:p>
+    <w:p>
+      <w:pPr>
+        <w:rPr>
+          <w:lang w:eastAsia="ar-SA"/>
+        </w:rPr>
+      </w:pPr>
+      <w:r>
+        <w:rPr>
+          <w:lang w:eastAsia="ar-SA"/>
+        </w:rPr>
+        <w:t xml:space="preserve">Body er den bærbare enhed for systemet BodyRock3000. Den består af en controller-enhed, som kan sende sensordata til den stationære enhed Rock. På controller-enheden kan der tilsluttes et vilkårligt antal sensorer, der kan foretage </w:t>
+      </w:r>
+      <w:r>
+        <w:rPr>
+          <w:rFonts w:ascii="Calibri" w:eastAsia="Times New Roman" w:hAnsi="Calibri" w:cs="Times New Roman"/>
+          <w:color w:val="000000"/>
+          <w:lang w:eastAsia="da-DK"/>
+        </w:rPr>
+        <w:t xml:space="preserve">accelerometer-, gyroskop-, proksimitets- og taktile trykmålinger. </w:t>
+      </w:r>
+      <w:r>
+        <w:rPr>
+          <w:lang w:eastAsia="ar-SA"/>
+        </w:rPr>
+        <w:t>Da det er et krav at anvende PSoC4-boardet i projektet, vil denne blive brugt som Body-enhed.</w:t>
+      </w:r>
+    </w:p>
+    <w:p>
+      <w:pPr>
+        <w:pStyle w:val="Overskrift3"/>
+        <w:numPr>
+          <w:ilvl w:val="2"/>
+          <w:numId w:val="4"/>
+        </w:numPr>
+        <w:rPr>
+          <w:rFonts w:eastAsia="SimSun"/>
+          <w:lang w:eastAsia="ar-SA"/>
+        </w:rPr>
+      </w:pPr>
+      <w:bookmarkStart w:id="3" w:name="_Toc401586462"/>
+      <w:r>
+        <w:rPr>
+          <w:rFonts w:eastAsia="SimSun"/>
+          <w:lang w:eastAsia="ar-SA"/>
+        </w:rPr>
+        <w:t>Rock</w:t>
+      </w:r>
+      <w:bookmarkEnd w:id="3"/>
+      <w:r>
+        <w:rPr>
+          <w:rFonts w:eastAsia="SimSun"/>
+          <w:lang w:eastAsia="ar-SA"/>
+        </w:rPr>
+        <w:t xml:space="preserve"> </w:t>
+      </w:r>
+    </w:p>
+    <w:p>
+      <w:pPr>
+        <w:rPr>
+          <w:lang w:eastAsia="ar-SA"/>
+        </w:rPr>
+      </w:pPr>
+      <w:r>
+        <w:rPr>
+          <w:lang w:eastAsia="ar-SA"/>
+        </w:rPr>
+        <w:t>Rock er den stationære enhed for systemet BodyRock3000. Denne enhed modtager sensordata fra Body-enheden via trådløs kommunikation. Sensordataene konverteres herefter til MIDI, som fastlægger lydoutputtet. Det er ligeledes et krav at anvende DevKit8000 i projektet, derfor vil DevKittet blive brugt som Rock-enhed.</w:t>
+      </w:r>
+    </w:p>
+    <w:p>
+      <w:pPr>
+        <w:pStyle w:val="Overskrift3"/>
+        <w:numPr>
+          <w:ilvl w:val="2"/>
+          <w:numId w:val="4"/>
+        </w:numPr>
+        <w:rPr>
+          <w:rFonts w:eastAsia="SimSun"/>
+          <w:lang w:eastAsia="ar-SA"/>
+        </w:rPr>
+      </w:pPr>
+      <w:bookmarkStart w:id="4" w:name="_Toc401586463"/>
+      <w:r>
+        <w:rPr>
+          <w:rFonts w:eastAsia="SimSun"/>
+          <w:lang w:eastAsia="ar-SA"/>
+        </w:rPr>
+        <w:t>BodyRock3000</w:t>
+      </w:r>
+    </w:p>
+    <w:p>
+      <w:pPr>
+        <w:rPr>
+          <w:lang w:eastAsia="ar-SA"/>
+        </w:rPr>
+      </w:pPr>
+      <w:r>
+        <w:rPr>
+          <w:lang w:eastAsia="ar-SA"/>
+        </w:rPr>
+        <w:t>BodyRock3000 er en samlet betegnelse for systemet. Denne bruges bl.a. som initiator ved Use Case 6, og indikerer at Use Casen startes af interne processer op systemet.</w:t>
+      </w:r>
+    </w:p>
+    <w:p>
+      <w:pPr>
+        <w:pStyle w:val="Overskrift3"/>
+        <w:numPr>
+          <w:ilvl w:val="2"/>
+          <w:numId w:val="4"/>
+        </w:numPr>
+        <w:rPr>
+          <w:rFonts w:eastAsia="SimSun"/>
+          <w:lang w:eastAsia="ar-SA"/>
+        </w:rPr>
+      </w:pPr>
+      <w:r>
+        <w:rPr>
+          <w:rFonts w:eastAsia="SimSun"/>
+          <w:lang w:eastAsia="ar-SA"/>
+        </w:rPr>
+        <w:t>Lydpakke:</w:t>
+      </w:r>
+      <w:bookmarkEnd w:id="4"/>
+      <w:r>
+        <w:rPr>
+          <w:rFonts w:eastAsia="SimSun"/>
+          <w:lang w:eastAsia="ar-SA"/>
+        </w:rPr>
+        <w:t xml:space="preserve"> </w:t>
+      </w:r>
+    </w:p>
+    <w:p>
+      <w:pPr>
+        <w:rPr>
+          <w:rFonts w:eastAsia="SimSun" w:cs="Calibri"/>
+          <w:kern w:val="1"/>
+          <w:lang w:eastAsia="ar-SA"/>
+        </w:rPr>
+      </w:pPr>
+      <w:r>
+        <w:rPr>
+          <w:rFonts w:eastAsia="SimSun" w:cs="Calibri"/>
+          <w:kern w:val="1"/>
+          <w:lang w:eastAsia="ar-SA"/>
+        </w:rPr>
+        <w:t>Bestemmer hvilke lyde der skal syntetiseres, på baggrund af de modtagne MIDI-signaler</w:t>
+      </w:r>
+    </w:p>
+    <w:p>
+      <w:pPr>
+        <w:pStyle w:val="Overskrift3"/>
+        <w:numPr>
+          <w:ilvl w:val="2"/>
+          <w:numId w:val="4"/>
+        </w:numPr>
+        <w:rPr>
+          <w:rFonts w:eastAsia="SimSun"/>
+          <w:lang w:eastAsia="ar-SA"/>
+        </w:rPr>
+      </w:pPr>
+      <w:bookmarkStart w:id="5" w:name="_Toc401586464"/>
+      <w:r>
+        <w:rPr>
+          <w:rFonts w:eastAsia="SimSun"/>
+          <w:lang w:eastAsia="ar-SA"/>
+        </w:rPr>
+        <w:t>MIDI-parameter</w:t>
+      </w:r>
+      <w:bookmarkEnd w:id="5"/>
+    </w:p>
+    <w:p>
+      <w:pPr>
+        <w:spacing w:after="0"/>
+        <w:rPr>
+          <w:rFonts w:eastAsia="SimSun" w:cs="Calibri"/>
+          <w:kern w:val="1"/>
+          <w:lang w:eastAsia="ar-SA"/>
+        </w:rPr>
+      </w:pPr>
+      <w:r>
+        <w:rPr>
+          <w:rFonts w:eastAsia="SimSun" w:cs="Calibri"/>
+          <w:kern w:val="1"/>
+          <w:lang w:eastAsia="ar-SA"/>
+        </w:rPr>
+        <w:t>Der er generelt tre typer MIDI-parametre:</w:t>
+      </w:r>
+    </w:p>
+    <w:p>
+      <w:pPr>
+        <w:pStyle w:val="Listeafsnit"/>
+        <w:numPr>
+          <w:ilvl w:val="0"/>
+          <w:numId w:val="17"/>
+        </w:numPr>
+        <w:spacing w:after="0"/>
+        <w:rPr>
+          <w:rFonts w:eastAsia="SimSun" w:cs="Calibri"/>
+          <w:kern w:val="1"/>
+          <w:lang w:eastAsia="ar-SA"/>
+        </w:rPr>
+      </w:pPr>
+      <w:r>
+        <w:rPr>
+          <w:rFonts w:eastAsia="SimSun" w:cs="Calibri"/>
+          <w:b/>
+          <w:kern w:val="1"/>
+          <w:lang w:eastAsia="ar-SA"/>
+        </w:rPr>
+        <w:t>Note</w:t>
+      </w:r>
+      <w:r>
+        <w:rPr>
+          <w:rFonts w:eastAsia="SimSun" w:cs="Calibri"/>
+          <w:kern w:val="1"/>
+          <w:lang w:eastAsia="ar-SA"/>
+        </w:rPr>
+        <w:t>: Angiver hvilken tone, der skal afspilles i intervallet [0-127]</w:t>
+      </w:r>
+    </w:p>
+    <w:p>
+      <w:pPr>
+        <w:pStyle w:val="Listeafsnit"/>
+        <w:numPr>
+          <w:ilvl w:val="0"/>
+          <w:numId w:val="17"/>
+        </w:numPr>
+        <w:spacing w:after="0"/>
+        <w:rPr>
+          <w:rFonts w:eastAsia="SimSun" w:cs="Calibri"/>
+          <w:kern w:val="1"/>
+          <w:lang w:eastAsia="ar-SA"/>
+        </w:rPr>
+      </w:pPr>
+      <w:r>
+        <w:rPr>
+          <w:rFonts w:eastAsia="SimSun" w:cs="Calibri"/>
+          <w:b/>
+          <w:kern w:val="1"/>
+          <w:lang w:eastAsia="ar-SA"/>
+        </w:rPr>
+        <w:t>Control Change (CC):</w:t>
+      </w:r>
+      <w:r>
+        <w:rPr>
+          <w:rFonts w:eastAsia="SimSun" w:cs="Calibri"/>
+          <w:kern w:val="1"/>
+          <w:lang w:eastAsia="ar-SA"/>
+        </w:rPr>
+        <w:t xml:space="preserve"> Angiver hvilken parameter, der ønskes ændret i intervallet [0-127]   </w:t>
+      </w:r>
+    </w:p>
+    <w:p>
+      <w:pPr>
+        <w:pStyle w:val="Listeafsnit"/>
+        <w:numPr>
+          <w:ilvl w:val="0"/>
+          <w:numId w:val="17"/>
+        </w:numPr>
+        <w:rPr>
+          <w:rFonts w:eastAsia="SimSun" w:cs="Calibri"/>
+          <w:kern w:val="1"/>
+          <w:lang w:eastAsia="ar-SA"/>
+        </w:rPr>
+      </w:pPr>
+      <w:r>
+        <w:rPr>
+          <w:rFonts w:eastAsia="SimSun" w:cs="Calibri"/>
+          <w:b/>
+          <w:kern w:val="1"/>
+          <w:lang w:eastAsia="ar-SA"/>
+        </w:rPr>
+        <w:t>Program Change</w:t>
+      </w:r>
+      <w:r>
+        <w:rPr>
+          <w:rFonts w:eastAsia="SimSun" w:cs="Calibri"/>
+          <w:kern w:val="1"/>
+          <w:lang w:eastAsia="ar-SA"/>
+        </w:rPr>
+        <w:t>: Angiver hvilket preset, der ønskes i intervallet [0-127]</w:t>
+      </w:r>
+    </w:p>
+    <w:p>
+      <w:pPr>
+        <w:pStyle w:val="Overskrift3"/>
+        <w:numPr>
+          <w:ilvl w:val="2"/>
+          <w:numId w:val="4"/>
+        </w:numPr>
+        <w:rPr>
+          <w:rFonts w:eastAsia="SimSun"/>
+          <w:lang w:eastAsia="ar-SA"/>
+        </w:rPr>
+      </w:pPr>
+      <w:bookmarkStart w:id="6" w:name="_Toc401586465"/>
+      <w:r>
+        <w:rPr>
+          <w:rFonts w:eastAsia="SimSun"/>
+          <w:lang w:eastAsia="ar-SA"/>
+        </w:rPr>
+        <w:t>Lydmodul</w:t>
+      </w:r>
+      <w:bookmarkEnd w:id="6"/>
+    </w:p>
+    <w:p>
+      <w:pPr>
+        <w:rPr>
+          <w:lang w:eastAsia="ar-SA"/>
+        </w:rPr>
+      </w:pPr>
+      <w:r>
+        <w:rPr>
+          <w:lang w:eastAsia="ar-SA"/>
+        </w:rPr>
+        <w:t>Et digitalt datamodul, der agerer som bindeled mellem de valgte lydpakker og MIDI-parameter-inputs, således at den korrekte lyd afspilles analogt.</w:t>
+      </w:r>
+    </w:p>
+    <w:p>
+      <w:pPr>
+        <w:pStyle w:val="Overskrift3"/>
+        <w:numPr>
+          <w:ilvl w:val="2"/>
+          <w:numId w:val="4"/>
+        </w:numPr>
+        <w:rPr>
+          <w:rFonts w:eastAsia="SimSun"/>
+          <w:lang w:eastAsia="ar-SA"/>
+        </w:rPr>
+      </w:pPr>
+      <w:bookmarkStart w:id="7" w:name="_Toc401586466"/>
+      <w:r>
+        <w:rPr>
+          <w:rFonts w:eastAsia="SimSun"/>
+          <w:lang w:eastAsia="ar-SA"/>
+        </w:rPr>
+        <w:t>Mapping scheme</w:t>
+      </w:r>
+      <w:bookmarkEnd w:id="7"/>
+    </w:p>
+    <w:p>
+      <w:pPr>
+        <w:rPr>
+          <w:rFonts w:eastAsia="SimSun" w:cs="Calibri"/>
+          <w:kern w:val="1"/>
+          <w:lang w:eastAsia="ar-SA"/>
+        </w:rPr>
+      </w:pPr>
+      <w:r>
+        <w:rPr>
+          <w:rFonts w:eastAsia="SimSun" w:cs="Calibri"/>
+          <w:kern w:val="1"/>
+          <w:lang w:eastAsia="ar-SA"/>
+        </w:rPr>
+        <w:t>En agenda for hvorledes et givet sensor-input mappes til en given MIDI-parameter</w:t>
+      </w:r>
+    </w:p>
+    <w:p>
+      <w:pPr>
+        <w:pStyle w:val="Overskrift3"/>
+        <w:numPr>
+          <w:ilvl w:val="2"/>
+          <w:numId w:val="4"/>
+        </w:numPr>
+        <w:rPr>
+          <w:rFonts w:eastAsia="SimSun"/>
+          <w:lang w:eastAsia="ar-SA"/>
+        </w:rPr>
+      </w:pPr>
+      <w:bookmarkStart w:id="8" w:name="_Toc401586467"/>
+      <w:r>
+        <w:rPr>
+          <w:rFonts w:eastAsia="SimSun"/>
+          <w:lang w:eastAsia="ar-SA"/>
+        </w:rPr>
+        <w:t>Sensorkonfiguration</w:t>
+      </w:r>
+      <w:bookmarkEnd w:id="8"/>
+    </w:p>
+    <w:p>
+      <w:pPr>
+        <w:spacing w:after="0"/>
+      </w:pPr>
+      <w:r>
+        <w:t>En sensorkonfiguration indeholder:</w:t>
+      </w:r>
+    </w:p>
+    <w:p>
+      <w:pPr>
+        <w:pStyle w:val="Listeafsnit"/>
+        <w:numPr>
+          <w:ilvl w:val="0"/>
+          <w:numId w:val="16"/>
+        </w:numPr>
+        <w:spacing w:after="0"/>
+      </w:pPr>
+      <w:r>
+        <w:t xml:space="preserve">ID for en specifik sensor-enhed </w:t>
+      </w:r>
+    </w:p>
+    <w:p>
+      <w:pPr>
+        <w:pStyle w:val="Listeafsnit"/>
+        <w:numPr>
+          <w:ilvl w:val="0"/>
+          <w:numId w:val="16"/>
+        </w:numPr>
+      </w:pPr>
+      <w:r>
+        <w:t xml:space="preserve">MIDI-parameter </w:t>
+      </w:r>
+    </w:p>
+    <w:p>
+      <w:pPr>
+        <w:pStyle w:val="Listeafsnit"/>
+        <w:numPr>
+          <w:ilvl w:val="0"/>
+          <w:numId w:val="16"/>
+        </w:numPr>
+      </w:pPr>
+      <w:r>
+        <w:t>Mapping s</w:t>
+      </w:r>
+      <w:r>
+        <w:t>cheme</w:t>
+      </w:r>
+    </w:p>
+    <w:p>
+      <w:pPr>
+        <w:pStyle w:val="Listeafsnit"/>
+        <w:numPr>
+          <w:ilvl w:val="0"/>
+          <w:numId w:val="16"/>
+        </w:numPr>
+      </w:pPr>
+      <w:r>
+        <w:t>Lydpakke</w:t>
+      </w:r>
+    </w:p>
+    <w:p>
+      <w:pPr>
+        <w:pStyle w:val="Overskrift3"/>
+        <w:numPr>
+          <w:ilvl w:val="2"/>
+          <w:numId w:val="4"/>
+        </w:numPr>
+        <w:rPr>
+          <w:rFonts w:eastAsia="SimSun"/>
+          <w:lang w:eastAsia="ar-SA"/>
+        </w:rPr>
+      </w:pPr>
+      <w:bookmarkStart w:id="9" w:name="_Toc401586468"/>
+      <w:r>
+        <w:rPr>
+          <w:rFonts w:eastAsia="SimSun"/>
+          <w:lang w:eastAsia="ar-SA"/>
+        </w:rPr>
+        <w:t>Buffer</w:t>
+      </w:r>
+      <w:bookmarkEnd w:id="9"/>
+    </w:p>
+    <w:p>
+      <w:pPr>
+        <w:rPr>
+          <w:lang w:eastAsia="ar-SA"/>
+        </w:rPr>
+      </w:pPr>
+      <w:r>
+        <w:rPr>
+          <w:lang w:eastAsia="ar-SA"/>
+        </w:rPr>
+        <w:t>Et midlertidigt hukommelseslager mellem to moduler i BodyRock3000.</w:t>
+      </w:r>
+    </w:p>
+    <w:p>
+      <w:pPr>
+        <w:pStyle w:val="Overskrift3"/>
+        <w:numPr>
+          <w:ilvl w:val="2"/>
+          <w:numId w:val="4"/>
+        </w:numPr>
+        <w:rPr>
+          <w:rFonts w:eastAsia="SimSun"/>
+          <w:lang w:eastAsia="ar-SA"/>
+        </w:rPr>
+      </w:pPr>
+      <w:bookmarkStart w:id="10" w:name="_Toc401586469"/>
+      <w:r>
+        <w:rPr>
+          <w:rFonts w:eastAsia="SimSun"/>
+          <w:lang w:eastAsia="ar-SA"/>
+        </w:rPr>
+        <w:t>Preset</w:t>
+      </w:r>
+      <w:bookmarkEnd w:id="10"/>
+    </w:p>
+    <w:p>
+      <w:pPr>
+        <w:rPr>
+          <w:lang w:eastAsia="ar-SA"/>
+        </w:rPr>
+      </w:pPr>
+      <w:r>
+        <w:rPr>
+          <w:lang w:eastAsia="ar-SA"/>
+        </w:rPr>
+        <w:t>Et</w:t>
+      </w:r>
+      <w:r>
+        <w:rPr>
+          <w:lang w:eastAsia="ar-SA"/>
+        </w:rPr>
+        <w:t xml:space="preserve"> </w:t>
+      </w:r>
+      <w:r>
+        <w:rPr>
+          <w:lang w:eastAsia="ar-SA"/>
+        </w:rPr>
+        <w:t>sæt af</w:t>
+      </w:r>
+      <w:r>
+        <w:rPr>
+          <w:lang w:eastAsia="ar-SA"/>
+        </w:rPr>
+        <w:t xml:space="preserve"> </w:t>
+      </w:r>
+      <w:r>
+        <w:rPr>
+          <w:lang w:eastAsia="ar-SA"/>
+        </w:rPr>
+        <w:t>sensorkonfigurationer, der simultant</w:t>
+      </w:r>
+      <w:r>
+        <w:rPr>
+          <w:rStyle w:val="Fodnotehenvisning"/>
+          <w:lang w:eastAsia="ar-SA"/>
+        </w:rPr>
+        <w:footnoteReference w:id="1"/>
+      </w:r>
+      <w:r>
+        <w:rPr>
+          <w:lang w:eastAsia="ar-SA"/>
+        </w:rPr>
+        <w:t xml:space="preserve"> kan indlæses på systemet</w:t>
+      </w:r>
+    </w:p>
+    <w:p>
+      <w:pPr>
+        <w:rPr>
+          <w:lang w:eastAsia="da-DK"/>
+        </w:rPr>
+      </w:pPr>
+    </w:p>
+    <w:p>
+      <w:pPr>
+        <w:pStyle w:val="Overskrift1"/>
         <w:rPr>
           <w:rFonts w:eastAsia="Times New Roman"/>
           <w:lang w:eastAsia="da-DK"/>
         </w:rPr>
       </w:pPr>
-      <w:bookmarkStart w:id="1" w:name="_Toc401586454"/>
-      <w:r>
-        <w:rPr>
-          <w:noProof/>
-          <w:lang w:eastAsia="da-DK"/>
-        </w:rPr>
-        <w:lastRenderedPageBreak/>
-        <w:object w:dxaOrig="1440" w:dyaOrig="1440">
-          <v:group id="_x0000_s1026" style="position:absolute;margin-left:170.55pt;margin-top:-4.75pt;width:307.6pt;height:263.95pt;z-index:-251657216" coordorigin="3518,2536" coordsize="7089,5684">
-            <v:shape id="_x0000_s1027" type="#_x0000_t75" style="position:absolute;left:3518;top:2536;width:7089;height:5033" wrapcoords="5389 62 5389 4011 5214 4999 2892 7961 394 8517 44 8640 44 9072 1314 9998 1008 10923 1358 11911 1139 12713 1183 12898 1621 12898 5345 17835 5389 21477 16912 21477 19278 21477 21556 21168 21512 20798 20023 19810 19760 18823 20154 18823 20242 18453 19979 17835 20067 17403 19672 17280 16912 16848 16912 14935 21469 13762 21337 13392 16912 12898 19628 12898 20198 12713 19935 11911 20286 10923 20023 9813 19497 9627 16912 8949 16912 62 5389 62">
-              <v:imagedata r:id="rId9" o:title=""/>
-            </v:shape>
-            <v:shapetype id="_x0000_t202" coordsize="21600,21600" o:spt="202" path="m,l,21600r21600,l21600,xe">
-              <v:stroke joinstyle="miter"/>
-              <v:path gradientshapeok="t" o:connecttype="rect"/>
-            </v:shapetype>
-            <v:shape id="Tekstfelt 2" o:spid="_x0000_s1028" type="#_x0000_t202" style="position:absolute;left:3624;top:7830;width:5083;height:390;visibility:visible;mso-wrap-distance-top:3.6pt;mso-wrap-distance-bottom:3.6pt;mso-width-relative:margin;mso-height-relative:margin" wrapcoords="-64 0 -64 20769 21600 20769 21600 0 -64 0" stroked="f">
-              <v:textbox style="mso-next-textbox:#Tekstfelt 2">
-                <w:txbxContent>
-                  <w:p>
-                    <w:pPr>
-                      <w:pStyle w:val="Billedtekst"/>
-                      <w:ind w:firstLine="1304"/>
-                      <w:rPr>
-                        <w:lang w:val="en-US"/>
-                      </w:rPr>
-                    </w:pPr>
-                    <w:r>
-                      <w:rPr>
-                        <w:b/>
-                        <w:lang w:val="en-US"/>
-                      </w:rPr>
-                      <w:t xml:space="preserve">Figur </w:t>
-                    </w:r>
-                    <w:r>
-                      <w:rPr>
-                        <w:b/>
-                      </w:rPr>
-                      <w:fldChar w:fldCharType="begin"/>
-                    </w:r>
-                    <w:r>
-                      <w:rPr>
-                        <w:b/>
-                        <w:lang w:val="en-US"/>
-                      </w:rPr>
-                      <w:instrText xml:space="preserve"> SEQ Figur \* ARABIC </w:instrText>
-                    </w:r>
-                    <w:r>
-                      <w:rPr>
-                        <w:b/>
-                      </w:rPr>
-                      <w:fldChar w:fldCharType="separate"/>
-                    </w:r>
-                    <w:r>
-                      <w:rPr>
-                        <w:b/>
-                        <w:noProof/>
-                        <w:lang w:val="en-US"/>
-                      </w:rPr>
-                      <w:t>1</w:t>
-                    </w:r>
-                    <w:r>
-                      <w:rPr>
-                        <w:b/>
-                      </w:rPr>
-                      <w:fldChar w:fldCharType="end"/>
-                    </w:r>
-                    <w:r>
-                      <w:rPr>
-                        <w:lang w:val="en-US"/>
-                      </w:rPr>
-                      <w:t xml:space="preserve"> </w:t>
-                    </w:r>
-                    <w:r>
-                      <w:rPr>
-                        <w:lang w:val="en-US"/>
-                      </w:rPr>
-                      <w:t>Use case-</w:t>
-                    </w:r>
-                    <w:r>
-                      <w:rPr>
-                        <w:lang w:val="en-US"/>
-                      </w:rPr>
-                      <w:t>diagram over BodyRock3000</w:t>
-                    </w:r>
-                  </w:p>
-                  <w:p>
-                    <w:pPr>
-                      <w:rPr>
-                        <w:lang w:val="en-US"/>
-                      </w:rPr>
-                    </w:pPr>
-                  </w:p>
-                </w:txbxContent>
-              </v:textbox>
-            </v:shape>
-            <w10:wrap type="square"/>
-          </v:group>
-          <o:OLEObject Type="Embed" ProgID="Visio.Drawing.15" ShapeID="_x0000_s1027" DrawAspect="Content" ObjectID="_1477741090" r:id="rId10"/>
-        </w:object>
-      </w:r>
+      <w:bookmarkStart w:id="11" w:name="_Toc401586454"/>
       <w:r>
         <w:rPr>
           <w:rFonts w:eastAsia="Times New Roman"/>
           <w:lang w:eastAsia="da-DK"/>
         </w:rPr>
+        <w:lastRenderedPageBreak/>
         <w:t>Kravspecifikation</w:t>
       </w:r>
-      <w:bookmarkEnd w:id="1"/>
+      <w:bookmarkEnd w:id="11"/>
+    </w:p>
+    <w:p>
+      <w:pPr>
+        <w:rPr>
+          <w:lang w:eastAsia="da-DK"/>
+        </w:rPr>
+      </w:pPr>
+      <w:r>
+        <w:rPr>
+          <w:lang w:eastAsia="da-DK"/>
+        </w:rPr>
+        <w:t>Kravspecifikationen er udfærdiget med basis i en Use Case baseret tilgang. Den indeholder en beskrivelse over relevante aktører for systemet samt Fully Dressed Use Cases.</w:t>
+      </w:r>
+    </w:p>
+    <w:p>
+      <w:pPr>
+        <w:pStyle w:val="Overskrift2"/>
+        <w:rPr>
+          <w:lang w:eastAsia="da-DK"/>
+        </w:rPr>
+      </w:pPr>
+      <w:r>
+        <w:rPr>
+          <w:lang w:eastAsia="da-DK"/>
+        </w:rPr>
+        <w:t>Use Case diagram</w:t>
+      </w:r>
+    </w:p>
+    <w:p>
+      <w:pPr>
+        <w:jc w:val="center"/>
+        <w:rPr>
+          <w:lang w:eastAsia="da-DK"/>
+        </w:rPr>
+      </w:pPr>
+      <w:r>
+        <w:object w:dxaOrig="8089" w:dyaOrig="6265">
+          <v:shape id="_x0000_i1035" type="#_x0000_t75" style="width:404.4pt;height:313.2pt" o:ole="">
+            <v:imagedata r:id="rId9" o:title=""/>
+          </v:shape>
+          <o:OLEObject Type="Embed" ProgID="Visio.Drawing.15" ShapeID="_x0000_i1035" DrawAspect="Content" ObjectID="_1478853026" r:id="rId10"/>
+        </w:object>
+      </w:r>
     </w:p>
     <w:p>
       <w:pPr>
@@ -4352,89 +4882,14 @@
           <w:lang w:eastAsia="da-DK"/>
         </w:rPr>
       </w:pPr>
-      <w:bookmarkStart w:id="2" w:name="_Toc401586455"/>
+      <w:bookmarkStart w:id="12" w:name="_Toc401586456"/>
       <w:r>
         <w:rPr>
           <w:lang w:eastAsia="da-DK"/>
         </w:rPr>
-        <w:t>Aktører</w:t>
-      </w:r>
-      <w:bookmarkEnd w:id="2"/>
-    </w:p>
-    <w:p>
-      <w:pPr>
-        <w:rPr>
-          <w:lang w:eastAsia="da-DK"/>
-        </w:rPr>
-      </w:pPr>
-      <w:r>
-        <w:rPr>
-          <w:lang w:eastAsia="da-DK"/>
-        </w:rPr>
-        <w:t>På figuren til højre ses use case-diagrammet med alle aktører og deres forhold til systemet BodyRock3000</w:t>
-      </w:r>
-    </w:p>
-    <w:p>
-      <w:pPr>
-        <w:rPr>
-          <w:lang w:eastAsia="da-DK"/>
-        </w:rPr>
-      </w:pPr>
-    </w:p>
-    <w:p>
-      <w:pPr>
-        <w:rPr>
-          <w:lang w:eastAsia="da-DK"/>
-        </w:rPr>
-      </w:pPr>
-    </w:p>
-    <w:p>
-      <w:pPr>
-        <w:rPr>
-          <w:lang w:eastAsia="da-DK"/>
-        </w:rPr>
-      </w:pPr>
-    </w:p>
-    <w:p>
-      <w:pPr>
-        <w:rPr>
-          <w:lang w:eastAsia="da-DK"/>
-        </w:rPr>
-      </w:pPr>
-    </w:p>
-    <w:p>
-      <w:pPr>
-        <w:rPr>
-          <w:lang w:eastAsia="da-DK"/>
-        </w:rPr>
-      </w:pPr>
-    </w:p>
-    <w:p>
-      <w:pPr>
-        <w:rPr>
-          <w:lang w:eastAsia="da-DK"/>
-        </w:rPr>
-      </w:pPr>
-    </w:p>
-    <w:p>
-      <w:pPr>
-        <w:pStyle w:val="Overskrift2"/>
-        <w:numPr>
-          <w:ilvl w:val="1"/>
-          <w:numId w:val="4"/>
-        </w:numPr>
-        <w:rPr>
-          <w:lang w:eastAsia="da-DK"/>
-        </w:rPr>
-      </w:pPr>
-      <w:bookmarkStart w:id="3" w:name="_Toc401586456"/>
-      <w:r>
-        <w:rPr>
-          <w:lang w:eastAsia="da-DK"/>
-        </w:rPr>
         <w:t>Aktørbeskrivelse</w:t>
       </w:r>
-      <w:bookmarkEnd w:id="3"/>
+      <w:bookmarkEnd w:id="12"/>
     </w:p>
     <w:p>
       <w:pPr>
@@ -4445,11 +4900,11 @@
         </w:numPr>
         <w:spacing w:line="240" w:lineRule="auto"/>
       </w:pPr>
-      <w:bookmarkStart w:id="4" w:name="_Toc401586457"/>
+      <w:bookmarkStart w:id="13" w:name="_Toc401586457"/>
       <w:r>
         <w:t>Bruger</w:t>
       </w:r>
-      <w:bookmarkEnd w:id="4"/>
+      <w:bookmarkEnd w:id="13"/>
     </w:p>
     <w:tbl>
       <w:tblPr>
@@ -4606,11 +5061,11 @@
         </w:numPr>
         <w:spacing w:line="240" w:lineRule="auto"/>
       </w:pPr>
-      <w:bookmarkStart w:id="5" w:name="_Toc401586458"/>
+      <w:bookmarkStart w:id="14" w:name="_Toc401586458"/>
       <w:r>
         <w:t>MIDI-modtager</w:t>
       </w:r>
-      <w:bookmarkEnd w:id="5"/>
+      <w:bookmarkEnd w:id="14"/>
     </w:p>
     <w:tbl>
       <w:tblPr>
@@ -4741,7 +5196,14 @@
               <w:rPr>
                 <w:rStyle w:val="Fodnotehenvisning"/>
               </w:rPr>
-              <w:footnoteReference w:id="1"/>
+              <w:footnoteReference w:id="2"/>
+            </w:r>
+            <w:r>
+              <w:t xml:space="preserve">. Denne vil i praksis kunne være alt fra </w:t>
+            </w:r>
+            <w:r>
+              <w:lastRenderedPageBreak/>
+              <w:t xml:space="preserve">synthesizere, drum machines, pedal-board loopere, samt nogle lys-systemer. </w:t>
             </w:r>
           </w:p>
         </w:tc>
@@ -4757,11 +5219,11 @@
         </w:numPr>
         <w:spacing w:line="240" w:lineRule="auto"/>
       </w:pPr>
-      <w:bookmarkStart w:id="6" w:name="_Toc401586459"/>
+      <w:bookmarkStart w:id="15" w:name="_Toc401586459"/>
       <w:r>
         <w:t>Højtalersystem</w:t>
       </w:r>
-      <w:bookmarkEnd w:id="6"/>
+      <w:bookmarkEnd w:id="15"/>
       <w:r>
         <w:t xml:space="preserve"> </w:t>
       </w:r>
@@ -4904,605 +5366,14 @@
     <w:p/>
     <w:p>
       <w:pPr>
-        <w:pStyle w:val="Overskrift2"/>
-        <w:numPr>
-          <w:ilvl w:val="1"/>
-          <w:numId w:val="4"/>
-        </w:numPr>
-      </w:pPr>
-      <w:bookmarkStart w:id="7" w:name="_Toc401586460"/>
-      <w:r>
-        <w:lastRenderedPageBreak/>
-        <w:t>Termliste</w:t>
-      </w:r>
-      <w:bookmarkEnd w:id="7"/>
-    </w:p>
-    <w:p>
-      <w:pPr>
-        <w:pStyle w:val="Overskrift3"/>
-        <w:numPr>
-          <w:ilvl w:val="2"/>
-          <w:numId w:val="4"/>
-        </w:numPr>
-        <w:rPr>
-          <w:rFonts w:eastAsia="SimSun"/>
-          <w:lang w:eastAsia="ar-SA"/>
-        </w:rPr>
-      </w:pPr>
-      <w:bookmarkStart w:id="8" w:name="_Toc401586461"/>
-      <w:r>
-        <w:rPr>
-          <w:rFonts w:eastAsia="SimSun"/>
-          <w:lang w:eastAsia="ar-SA"/>
-        </w:rPr>
-        <w:t>Body</w:t>
-      </w:r>
-      <w:bookmarkEnd w:id="8"/>
-    </w:p>
-    <w:p>
-      <w:pPr>
-        <w:rPr>
-          <w:lang w:eastAsia="ar-SA"/>
-        </w:rPr>
-      </w:pPr>
-      <w:r>
-        <w:rPr>
-          <w:lang w:eastAsia="ar-SA"/>
-        </w:rPr>
-        <w:t xml:space="preserve">Body er den bærbare enhed for systemet BodyRock3000. Den består af en controller-enhed, som kan sende sensordata til den stationære enhed Rock. På controller-enheden kan der tilsluttes et vilkårligt antal sensorer, der kan foretage </w:t>
-      </w:r>
-      <w:r>
-        <w:rPr>
-          <w:rFonts w:ascii="Calibri" w:eastAsia="Times New Roman" w:hAnsi="Calibri" w:cs="Times New Roman"/>
-          <w:color w:val="000000"/>
+        <w:rPr>
           <w:lang w:eastAsia="da-DK"/>
         </w:rPr>
-        <w:t xml:space="preserve">accelerometer-, gyroskop-, proksimitets- og taktile trykmålinger. </w:t>
-      </w:r>
-      <w:r>
-        <w:rPr>
-          <w:lang w:eastAsia="ar-SA"/>
-        </w:rPr>
-        <w:t>Da det er et krav at anvende PSoC4-boardet i projektet, vil denne blive brugt som Body-enhed.</w:t>
-      </w:r>
-    </w:p>
-    <w:p>
-      <w:pPr>
-        <w:pStyle w:val="Overskrift3"/>
-        <w:numPr>
-          <w:ilvl w:val="2"/>
-          <w:numId w:val="4"/>
-        </w:numPr>
-        <w:rPr>
-          <w:rFonts w:eastAsia="SimSun"/>
-          <w:lang w:eastAsia="ar-SA"/>
-        </w:rPr>
-      </w:pPr>
-      <w:bookmarkStart w:id="9" w:name="_Toc401586462"/>
-      <w:r>
-        <w:rPr>
-          <w:rFonts w:eastAsia="SimSun"/>
-          <w:lang w:eastAsia="ar-SA"/>
-        </w:rPr>
-        <w:t>Rock</w:t>
-      </w:r>
-      <w:bookmarkEnd w:id="9"/>
-      <w:r>
-        <w:rPr>
-          <w:rFonts w:eastAsia="SimSun"/>
-          <w:lang w:eastAsia="ar-SA"/>
-        </w:rPr>
-        <w:t xml:space="preserve"> </w:t>
-      </w:r>
-    </w:p>
-    <w:p>
-      <w:pPr>
-        <w:rPr>
-          <w:lang w:eastAsia="ar-SA"/>
-        </w:rPr>
-      </w:pPr>
-      <w:r>
-        <w:rPr>
-          <w:lang w:eastAsia="ar-SA"/>
-        </w:rPr>
-        <w:t xml:space="preserve">Rock er den stationære enhed for systemet BodyRock3000. Denne enhed modtager sensordata fra Body-enheden via trådløs kommunikation. Sensordataene konverteres herefter til MIDI, som fastlægger lydoutputtet. Det er ligeledes et krav at anvende </w:t>
-      </w:r>
-      <w:r>
-        <w:rPr>
-          <w:lang w:eastAsia="ar-SA"/>
-        </w:rPr>
-        <w:t>DevKit8000</w:t>
-      </w:r>
-      <w:r>
-        <w:rPr>
-          <w:lang w:eastAsia="ar-SA"/>
-        </w:rPr>
-        <w:t xml:space="preserve"> i projektet, derfor vil DevKittet blive brugt som Rock-enhed.</w:t>
-      </w:r>
-    </w:p>
-    <w:p>
-      <w:pPr>
-        <w:pStyle w:val="Overskrift3"/>
-        <w:numPr>
-          <w:ilvl w:val="2"/>
-          <w:numId w:val="4"/>
-        </w:numPr>
-        <w:rPr>
-          <w:rFonts w:eastAsia="SimSun"/>
-          <w:lang w:eastAsia="ar-SA"/>
-        </w:rPr>
-      </w:pPr>
-      <w:bookmarkStart w:id="10" w:name="_Toc401586463"/>
-      <w:r>
-        <w:rPr>
-          <w:rFonts w:eastAsia="SimSun"/>
-          <w:lang w:eastAsia="ar-SA"/>
-        </w:rPr>
-        <w:t>BodyRock3000</w:t>
-      </w:r>
-    </w:p>
-    <w:p>
-      <w:pPr>
-        <w:rPr>
-          <w:lang w:eastAsia="ar-SA"/>
-        </w:rPr>
-      </w:pPr>
-      <w:r>
-        <w:rPr>
-          <w:lang w:eastAsia="ar-SA"/>
-        </w:rPr>
-        <w:t>BodyRock3000 er en samlet betegnelse for systemet. Denne bruges bl.a. som initiator ved Use Case 6, og indikerer at Use Casen startes af interne processer op systemet.</w:t>
-      </w:r>
-    </w:p>
-    <w:p>
-      <w:pPr>
-        <w:pStyle w:val="Overskrift3"/>
-        <w:numPr>
-          <w:ilvl w:val="2"/>
-          <w:numId w:val="4"/>
-        </w:numPr>
-        <w:rPr>
-          <w:rFonts w:eastAsia="SimSun"/>
-          <w:lang w:eastAsia="ar-SA"/>
-        </w:rPr>
-      </w:pPr>
-      <w:r>
-        <w:rPr>
-          <w:rFonts w:eastAsia="SimSun"/>
-          <w:lang w:eastAsia="ar-SA"/>
-        </w:rPr>
-        <w:t>Lydpakke:</w:t>
-      </w:r>
-      <w:bookmarkEnd w:id="10"/>
-      <w:r>
-        <w:rPr>
-          <w:rFonts w:eastAsia="SimSun"/>
-          <w:lang w:eastAsia="ar-SA"/>
-        </w:rPr>
-        <w:t xml:space="preserve"> </w:t>
-      </w:r>
-    </w:p>
-    <w:p>
-      <w:pPr>
-        <w:rPr>
-          <w:rFonts w:eastAsia="SimSun" w:cs="Calibri"/>
-          <w:kern w:val="1"/>
-          <w:lang w:eastAsia="ar-SA"/>
-        </w:rPr>
-      </w:pPr>
-      <w:r>
-        <w:rPr>
-          <w:rFonts w:eastAsia="SimSun" w:cs="Calibri"/>
-          <w:kern w:val="1"/>
-          <w:lang w:eastAsia="ar-SA"/>
-        </w:rPr>
-        <w:t>Bestemmer hvilke lyde der skal syntetiseres, på baggrund af de modtagne MIDI-signaler</w:t>
-      </w:r>
-    </w:p>
-    <w:p>
-      <w:pPr>
-        <w:pStyle w:val="Overskrift3"/>
-        <w:numPr>
-          <w:ilvl w:val="2"/>
-          <w:numId w:val="4"/>
-        </w:numPr>
-        <w:rPr>
-          <w:rFonts w:eastAsia="SimSun"/>
-          <w:lang w:eastAsia="ar-SA"/>
-        </w:rPr>
-      </w:pPr>
-      <w:bookmarkStart w:id="11" w:name="_Toc401586464"/>
-      <w:r>
-        <w:rPr>
-          <w:rFonts w:eastAsia="SimSun"/>
-          <w:lang w:eastAsia="ar-SA"/>
-        </w:rPr>
-        <w:t>MIDI-parameter</w:t>
-      </w:r>
-      <w:bookmarkEnd w:id="11"/>
-    </w:p>
-    <w:p>
-      <w:pPr>
-        <w:rPr>
-          <w:rFonts w:eastAsia="SimSun" w:cs="Calibri"/>
-          <w:kern w:val="1"/>
-          <w:lang w:eastAsia="ar-SA"/>
-        </w:rPr>
-      </w:pPr>
-      <w:r>
-        <w:rPr>
-          <w:rFonts w:eastAsia="SimSun" w:cs="Calibri"/>
-          <w:kern w:val="1"/>
-          <w:lang w:eastAsia="ar-SA"/>
-        </w:rPr>
-        <w:t>Der er generelt tre typer MIDI-parametre:</w:t>
-      </w:r>
-    </w:p>
-    <w:p>
-      <w:pPr>
-        <w:pStyle w:val="Listeafsnit"/>
-        <w:numPr>
-          <w:ilvl w:val="0"/>
-          <w:numId w:val="17"/>
-        </w:numPr>
-        <w:spacing w:after="0"/>
-        <w:rPr>
-          <w:rFonts w:eastAsia="SimSun" w:cs="Calibri"/>
-          <w:kern w:val="1"/>
-          <w:lang w:eastAsia="ar-SA"/>
-        </w:rPr>
-      </w:pPr>
-      <w:r>
-        <w:rPr>
-          <w:rFonts w:eastAsia="SimSun" w:cs="Calibri"/>
-          <w:b/>
-          <w:kern w:val="1"/>
-          <w:lang w:eastAsia="ar-SA"/>
-        </w:rPr>
-        <w:t>Note</w:t>
-      </w:r>
-      <w:r>
-        <w:rPr>
-          <w:rFonts w:eastAsia="SimSun" w:cs="Calibri"/>
-          <w:kern w:val="1"/>
-          <w:lang w:eastAsia="ar-SA"/>
-        </w:rPr>
-        <w:t>: Angiver hvilken tone, der skal afspilles i intervallet [0-127]</w:t>
-      </w:r>
-    </w:p>
-    <w:p>
-      <w:pPr>
-        <w:pStyle w:val="Listeafsnit"/>
-        <w:numPr>
-          <w:ilvl w:val="0"/>
-          <w:numId w:val="17"/>
-        </w:numPr>
-        <w:spacing w:after="0"/>
-        <w:rPr>
-          <w:rFonts w:eastAsia="SimSun" w:cs="Calibri"/>
-          <w:kern w:val="1"/>
-          <w:lang w:eastAsia="ar-SA"/>
-        </w:rPr>
-      </w:pPr>
-      <w:r>
-        <w:rPr>
-          <w:rFonts w:eastAsia="SimSun" w:cs="Calibri"/>
-          <w:b/>
-          <w:kern w:val="1"/>
-          <w:lang w:eastAsia="ar-SA"/>
-        </w:rPr>
-        <w:t>Control Change (CC):</w:t>
-      </w:r>
-      <w:r>
-        <w:rPr>
-          <w:rFonts w:eastAsia="SimSun" w:cs="Calibri"/>
-          <w:kern w:val="1"/>
-          <w:lang w:eastAsia="ar-SA"/>
-        </w:rPr>
-        <w:t xml:space="preserve"> Angiver hvilken parameter, der ønskes ændret i intervallet [0-127]   </w:t>
-      </w:r>
-    </w:p>
-    <w:p>
-      <w:pPr>
-        <w:pStyle w:val="Listeafsnit"/>
-        <w:numPr>
-          <w:ilvl w:val="0"/>
-          <w:numId w:val="17"/>
-        </w:numPr>
-        <w:rPr>
-          <w:rFonts w:eastAsia="SimSun" w:cs="Calibri"/>
-          <w:kern w:val="1"/>
-          <w:lang w:eastAsia="ar-SA"/>
-        </w:rPr>
-      </w:pPr>
-      <w:r>
-        <w:rPr>
-          <w:rFonts w:eastAsia="SimSun" w:cs="Calibri"/>
-          <w:b/>
-          <w:kern w:val="1"/>
-          <w:lang w:eastAsia="ar-SA"/>
-        </w:rPr>
-        <w:t>Program Change</w:t>
-      </w:r>
-      <w:r>
-        <w:rPr>
-          <w:rFonts w:eastAsia="SimSun" w:cs="Calibri"/>
-          <w:kern w:val="1"/>
-          <w:lang w:eastAsia="ar-SA"/>
-        </w:rPr>
-        <w:t>: Angiver hvilket preset, der ønskes i intervallet [0-127]</w:t>
-      </w:r>
-    </w:p>
-    <w:p>
-      <w:pPr>
-        <w:pStyle w:val="Overskrift3"/>
-        <w:numPr>
-          <w:ilvl w:val="2"/>
-          <w:numId w:val="4"/>
-        </w:numPr>
-        <w:rPr>
-          <w:rFonts w:eastAsia="SimSun"/>
-          <w:lang w:eastAsia="ar-SA"/>
-        </w:rPr>
-      </w:pPr>
-      <w:bookmarkStart w:id="12" w:name="_Toc401586465"/>
-      <w:r>
-        <w:rPr>
-          <w:rFonts w:eastAsia="SimSun"/>
-          <w:lang w:eastAsia="ar-SA"/>
-        </w:rPr>
-        <w:t>Lydmodul</w:t>
-      </w:r>
-      <w:bookmarkEnd w:id="12"/>
-    </w:p>
-    <w:p>
-      <w:pPr>
-        <w:rPr>
-          <w:lang w:eastAsia="ar-SA"/>
-        </w:rPr>
-      </w:pPr>
-      <w:r>
-        <w:rPr>
-          <w:lang w:eastAsia="ar-SA"/>
-        </w:rPr>
-        <w:t>Et digitalt datamodul, der agerer som bindeled mellem de valgte lydpakker og MIDI-parameter-inputs, således at den korrekte lyd afspilles analogt.</w:t>
-      </w:r>
-    </w:p>
-    <w:p>
-      <w:pPr>
-        <w:pStyle w:val="Overskrift3"/>
-        <w:numPr>
-          <w:ilvl w:val="2"/>
-          <w:numId w:val="4"/>
-        </w:numPr>
-        <w:rPr>
-          <w:rFonts w:eastAsia="SimSun"/>
-          <w:lang w:eastAsia="ar-SA"/>
-        </w:rPr>
-      </w:pPr>
-      <w:bookmarkStart w:id="13" w:name="_Toc401586466"/>
-      <w:r>
-        <w:rPr>
-          <w:rFonts w:eastAsia="SimSun"/>
-          <w:lang w:eastAsia="ar-SA"/>
-        </w:rPr>
-        <w:t>Mapping scheme</w:t>
-      </w:r>
-      <w:bookmarkEnd w:id="13"/>
-    </w:p>
-    <w:p>
-      <w:pPr>
-        <w:rPr>
-          <w:rFonts w:eastAsia="SimSun" w:cs="Calibri"/>
-          <w:kern w:val="1"/>
-          <w:lang w:eastAsia="ar-SA"/>
-        </w:rPr>
-      </w:pPr>
-      <w:r>
-        <w:rPr>
-          <w:rFonts w:eastAsia="SimSun" w:cs="Calibri"/>
-          <w:kern w:val="1"/>
-          <w:lang w:eastAsia="ar-SA"/>
-        </w:rPr>
-        <w:t>En agenda for hvorledes et givet sensor-input mappes til en given MIDI-parameter</w:t>
-      </w:r>
-    </w:p>
-    <w:p>
-      <w:pPr>
-        <w:pStyle w:val="Overskrift3"/>
-        <w:numPr>
-          <w:ilvl w:val="2"/>
-          <w:numId w:val="4"/>
-        </w:numPr>
-        <w:rPr>
-          <w:rFonts w:eastAsia="SimSun"/>
-          <w:lang w:eastAsia="ar-SA"/>
-        </w:rPr>
-      </w:pPr>
-      <w:bookmarkStart w:id="14" w:name="_Toc401586467"/>
-      <w:r>
-        <w:rPr>
-          <w:rFonts w:eastAsia="SimSun"/>
-          <w:lang w:eastAsia="ar-SA"/>
-        </w:rPr>
-        <w:t>Sensorkonfiguration</w:t>
-      </w:r>
-      <w:bookmarkEnd w:id="14"/>
-    </w:p>
-    <w:p>
-      <w:r>
-        <w:t>En sensorkonfiguration indeholder:</w:t>
-      </w:r>
-    </w:p>
-    <w:p>
-      <w:pPr>
-        <w:pStyle w:val="Listeafsnit"/>
-        <w:numPr>
-          <w:ilvl w:val="0"/>
-          <w:numId w:val="16"/>
-        </w:numPr>
-      </w:pPr>
-      <w:r>
-        <w:t xml:space="preserve">ID for en specifik sensor-enhed </w:t>
-      </w:r>
-    </w:p>
-    <w:p>
-      <w:pPr>
-        <w:pStyle w:val="Listeafsnit"/>
-        <w:numPr>
-          <w:ilvl w:val="0"/>
-          <w:numId w:val="16"/>
-        </w:numPr>
-      </w:pPr>
-      <w:r>
-        <w:t xml:space="preserve">MIDI-parameter </w:t>
-      </w:r>
-    </w:p>
-    <w:p>
-      <w:pPr>
-        <w:pStyle w:val="Listeafsnit"/>
-        <w:numPr>
-          <w:ilvl w:val="0"/>
-          <w:numId w:val="16"/>
-        </w:numPr>
-      </w:pPr>
-      <w:r>
-        <w:t>Mapping s</w:t>
-      </w:r>
-      <w:r>
-        <w:t>cheme</w:t>
-      </w:r>
-    </w:p>
-    <w:p>
-      <w:pPr>
-        <w:pStyle w:val="Listeafsnit"/>
-        <w:numPr>
-          <w:ilvl w:val="0"/>
-          <w:numId w:val="16"/>
-        </w:numPr>
-      </w:pPr>
-      <w:r>
-        <w:t>Lydpakke</w:t>
-      </w:r>
-    </w:p>
-    <w:p>
-      <w:pPr>
-        <w:pStyle w:val="Overskrift3"/>
-        <w:numPr>
-          <w:ilvl w:val="2"/>
-          <w:numId w:val="4"/>
-        </w:numPr>
-        <w:rPr>
-          <w:rFonts w:eastAsia="SimSun"/>
-          <w:lang w:eastAsia="ar-SA"/>
-        </w:rPr>
-      </w:pPr>
-      <w:bookmarkStart w:id="15" w:name="_Toc401586468"/>
-      <w:r>
-        <w:rPr>
-          <w:rFonts w:eastAsia="SimSun"/>
-          <w:lang w:eastAsia="ar-SA"/>
-        </w:rPr>
-        <w:t>Buffer</w:t>
-      </w:r>
-      <w:bookmarkEnd w:id="15"/>
-    </w:p>
-    <w:p>
-      <w:pPr>
-        <w:rPr>
-          <w:lang w:eastAsia="ar-SA"/>
-        </w:rPr>
-      </w:pPr>
-      <w:r>
-        <w:rPr>
-          <w:lang w:eastAsia="ar-SA"/>
-        </w:rPr>
-        <w:t>Et midlertidigt hukommelseslager mellem to moduler i BodyRock3000.</w:t>
-      </w:r>
-    </w:p>
-    <w:p>
-      <w:pPr>
-        <w:pStyle w:val="Overskrift3"/>
-        <w:numPr>
-          <w:ilvl w:val="2"/>
-          <w:numId w:val="4"/>
-        </w:numPr>
-        <w:rPr>
-          <w:rFonts w:eastAsia="SimSun"/>
-          <w:lang w:eastAsia="ar-SA"/>
-        </w:rPr>
-      </w:pPr>
-      <w:bookmarkStart w:id="16" w:name="_Toc401586469"/>
-      <w:r>
-        <w:rPr>
-          <w:rFonts w:eastAsia="SimSun"/>
-          <w:lang w:eastAsia="ar-SA"/>
-        </w:rPr>
-        <w:t>Preset</w:t>
-      </w:r>
-      <w:bookmarkEnd w:id="16"/>
-    </w:p>
-    <w:p>
-      <w:pPr>
-        <w:rPr>
-          <w:lang w:eastAsia="ar-SA"/>
-        </w:rPr>
-      </w:pPr>
-      <w:r>
-        <w:rPr>
-          <w:lang w:eastAsia="ar-SA"/>
-        </w:rPr>
-        <w:t>Et</w:t>
-      </w:r>
-      <w:r>
-        <w:rPr>
-          <w:lang w:eastAsia="ar-SA"/>
-        </w:rPr>
-        <w:t xml:space="preserve"> </w:t>
-      </w:r>
-      <w:r>
-        <w:rPr>
-          <w:lang w:eastAsia="ar-SA"/>
-        </w:rPr>
-        <w:t>sæt af</w:t>
-      </w:r>
-      <w:r>
-        <w:rPr>
-          <w:lang w:eastAsia="ar-SA"/>
-        </w:rPr>
-        <w:t xml:space="preserve"> </w:t>
-      </w:r>
-      <w:r>
-        <w:rPr>
-          <w:lang w:eastAsia="ar-SA"/>
-        </w:rPr>
-        <w:t>sensorkonfigurationer, der simultant</w:t>
-      </w:r>
-      <w:r>
-        <w:rPr>
-          <w:rStyle w:val="Fodnotehenvisning"/>
-          <w:lang w:eastAsia="ar-SA"/>
-        </w:rPr>
-        <w:footnoteReference w:id="2"/>
-      </w:r>
-      <w:r>
-        <w:rPr>
-          <w:lang w:eastAsia="ar-SA"/>
-        </w:rPr>
-        <w:t xml:space="preserve"> kan indlæses på systemet</w:t>
-      </w:r>
-    </w:p>
-    <w:p>
-      <w:pPr>
+      </w:pPr>
+      <w:r>
         <w:rPr>
           <w:lang w:eastAsia="da-DK"/>
         </w:rPr>
-      </w:pPr>
-      <w:r>
-        <w:rPr>
-          <w:lang w:eastAsia="da-DK"/>
-        </w:rPr>
-        <w:lastRenderedPageBreak/>
         <w:br w:type="page"/>
       </w:r>
     </w:p>
@@ -5514,12 +5385,10 @@
           <w:numId w:val="15"/>
         </w:numPr>
       </w:pPr>
-      <w:bookmarkStart w:id="17" w:name="_Toc401586470"/>
       <w:r>
         <w:lastRenderedPageBreak/>
-        <w:t>Use cases</w:t>
-      </w:r>
-      <w:bookmarkEnd w:id="17"/>
+        <w:t>Use Case beskrivelser</w:t>
+      </w:r>
     </w:p>
     <w:p>
       <w:r>
@@ -5543,11 +5412,11 @@
           <w:numId w:val="15"/>
         </w:numPr>
       </w:pPr>
-      <w:bookmarkStart w:id="18" w:name="_Toc401586471"/>
+      <w:bookmarkStart w:id="16" w:name="_Toc401586471"/>
       <w:r>
         <w:t>Forbind Body og Rock</w:t>
       </w:r>
-      <w:bookmarkEnd w:id="18"/>
+      <w:bookmarkEnd w:id="16"/>
     </w:p>
     <w:tbl>
       <w:tblPr>
@@ -6870,14 +6739,28 @@
     <w:p/>
     <w:p>
       <w:pPr>
+        <w:rPr>
+          <w:rFonts w:asciiTheme="majorHAnsi" w:eastAsiaTheme="majorEastAsia" w:hAnsiTheme="majorHAnsi" w:cstheme="majorBidi"/>
+          <w:color w:val="1F4D78" w:themeColor="accent1" w:themeShade="7F"/>
+          <w:sz w:val="24"/>
+          <w:szCs w:val="24"/>
+        </w:rPr>
+      </w:pPr>
+      <w:bookmarkStart w:id="17" w:name="_Toc401586472"/>
+      <w:r>
+        <w:br w:type="page"/>
+      </w:r>
+    </w:p>
+    <w:p>
+      <w:pPr>
         <w:pStyle w:val="Overskrift3"/>
         <w:numPr>
           <w:ilvl w:val="2"/>
           <w:numId w:val="14"/>
         </w:numPr>
       </w:pPr>
-      <w:bookmarkStart w:id="19" w:name="_Toc401586472"/>
-      <w:r>
+      <w:r>
+        <w:lastRenderedPageBreak/>
         <w:t>In</w:t>
       </w:r>
       <w:r>
@@ -6892,7 +6775,7 @@
       <w:r>
         <w:t xml:space="preserve"> lydpakker</w:t>
       </w:r>
-      <w:bookmarkEnd w:id="19"/>
+      <w:bookmarkEnd w:id="17"/>
     </w:p>
     <w:tbl>
       <w:tblPr>
@@ -7963,11 +7846,7 @@
         </w:tc>
       </w:tr>
     </w:tbl>
-    <w:p>
-      <w:r>
-        <w:br w:type="page"/>
-      </w:r>
-    </w:p>
+    <w:p/>
     <w:tbl>
       <w:tblPr>
         <w:tblW w:w="0" w:type="auto"/>
@@ -8010,7 +7889,6 @@
                 <w:kern w:val="1"/>
                 <w:lang w:eastAsia="ar-SA"/>
               </w:rPr>
-              <w:lastRenderedPageBreak/>
               <w:t>Undtagelser</w:t>
             </w:r>
           </w:p>
@@ -8360,20 +8238,34 @@
     <w:p/>
     <w:p>
       <w:pPr>
+        <w:rPr>
+          <w:rFonts w:asciiTheme="majorHAnsi" w:eastAsiaTheme="majorEastAsia" w:hAnsiTheme="majorHAnsi" w:cstheme="majorBidi"/>
+          <w:color w:val="1F4D78" w:themeColor="accent1" w:themeShade="7F"/>
+          <w:sz w:val="24"/>
+          <w:szCs w:val="24"/>
+        </w:rPr>
+      </w:pPr>
+      <w:bookmarkStart w:id="18" w:name="_Toc401586473"/>
+      <w:r>
+        <w:br w:type="page"/>
+      </w:r>
+    </w:p>
+    <w:p>
+      <w:pPr>
         <w:pStyle w:val="Overskrift3"/>
         <w:numPr>
           <w:ilvl w:val="2"/>
           <w:numId w:val="13"/>
         </w:numPr>
       </w:pPr>
-      <w:bookmarkStart w:id="20" w:name="_Toc401586473"/>
-      <w:r>
+      <w:r>
+        <w:lastRenderedPageBreak/>
         <w:t>Konfigurer</w:t>
       </w:r>
       <w:r>
         <w:t xml:space="preserve"> sensorer</w:t>
       </w:r>
-      <w:bookmarkEnd w:id="20"/>
+      <w:bookmarkEnd w:id="18"/>
     </w:p>
     <w:tbl>
       <w:tblPr>
@@ -9002,22 +8894,7 @@
         </w:tc>
       </w:tr>
     </w:tbl>
-    <w:p>
-      <w:pPr>
-        <w:suppressAutoHyphens/>
-        <w:spacing w:line="256" w:lineRule="auto"/>
-        <w:rPr>
-          <w:rFonts w:eastAsia="SimSun" w:cs="Calibri"/>
-          <w:kern w:val="1"/>
-          <w:lang w:eastAsia="ar-SA"/>
-        </w:rPr>
-      </w:pPr>
-    </w:p>
-    <w:p>
-      <w:r>
-        <w:br w:type="page"/>
-      </w:r>
-    </w:p>
+    <w:p/>
     <w:tbl>
       <w:tblPr>
         <w:tblW w:w="0" w:type="auto"/>
@@ -9060,7 +8937,6 @@
                 <w:kern w:val="1"/>
                 <w:lang w:eastAsia="ar-SA"/>
               </w:rPr>
-              <w:lastRenderedPageBreak/>
               <w:t>Hovedscenarie</w:t>
             </w:r>
           </w:p>
@@ -9804,6 +9680,7 @@
                 <w:kern w:val="1"/>
                 <w:lang w:eastAsia="ar-SA"/>
               </w:rPr>
+              <w:lastRenderedPageBreak/>
               <w:t>[</w:t>
             </w:r>
             <w:r>
@@ -10066,12 +9943,12 @@
           <w:numId w:val="12"/>
         </w:numPr>
       </w:pPr>
-      <w:bookmarkStart w:id="21" w:name="_Toc401586474"/>
+      <w:bookmarkStart w:id="19" w:name="_Toc401586474"/>
       <w:r>
         <w:lastRenderedPageBreak/>
         <w:t>Konfigurer preset</w:t>
       </w:r>
-      <w:bookmarkEnd w:id="21"/>
+      <w:bookmarkEnd w:id="19"/>
     </w:p>
     <w:tbl>
       <w:tblPr>
@@ -11339,17 +11216,31 @@
     <w:p/>
     <w:p>
       <w:pPr>
+        <w:rPr>
+          <w:rFonts w:asciiTheme="majorHAnsi" w:eastAsiaTheme="majorEastAsia" w:hAnsiTheme="majorHAnsi" w:cstheme="majorBidi"/>
+          <w:color w:val="1F4D78" w:themeColor="accent1" w:themeShade="7F"/>
+          <w:sz w:val="24"/>
+          <w:szCs w:val="24"/>
+        </w:rPr>
+      </w:pPr>
+      <w:bookmarkStart w:id="20" w:name="_Toc401586475"/>
+      <w:r>
+        <w:br w:type="page"/>
+      </w:r>
+    </w:p>
+    <w:p>
+      <w:pPr>
         <w:pStyle w:val="Overskrift3"/>
         <w:numPr>
           <w:ilvl w:val="2"/>
           <w:numId w:val="11"/>
         </w:numPr>
       </w:pPr>
-      <w:bookmarkStart w:id="22" w:name="_Toc401586475"/>
-      <w:r>
+      <w:r>
+        <w:lastRenderedPageBreak/>
         <w:t>Vælg preset</w:t>
       </w:r>
-      <w:bookmarkEnd w:id="22"/>
+      <w:bookmarkEnd w:id="20"/>
     </w:p>
     <w:tbl>
       <w:tblPr>
@@ -11937,11 +11828,7 @@
         </w:tc>
       </w:tr>
     </w:tbl>
-    <w:p>
-      <w:r>
-        <w:br w:type="page"/>
-      </w:r>
-    </w:p>
+    <w:p/>
     <w:tbl>
       <w:tblPr>
         <w:tblW w:w="0" w:type="auto"/>
@@ -11977,7 +11864,6 @@
               </w:rPr>
             </w:pPr>
             <w:r>
-              <w:lastRenderedPageBreak/>
               <w:t xml:space="preserve"> </w:t>
             </w:r>
             <w:r>
@@ -12338,17 +12224,31 @@
     </w:p>
     <w:p>
       <w:pPr>
+        <w:rPr>
+          <w:rFonts w:asciiTheme="majorHAnsi" w:eastAsiaTheme="majorEastAsia" w:hAnsiTheme="majorHAnsi" w:cstheme="majorBidi"/>
+          <w:color w:val="1F4D78" w:themeColor="accent1" w:themeShade="7F"/>
+          <w:sz w:val="24"/>
+          <w:szCs w:val="24"/>
+        </w:rPr>
+      </w:pPr>
+      <w:bookmarkStart w:id="21" w:name="_Toc401586476"/>
+      <w:r>
+        <w:br w:type="page"/>
+      </w:r>
+    </w:p>
+    <w:p>
+      <w:pPr>
         <w:pStyle w:val="Overskrift3"/>
         <w:numPr>
           <w:ilvl w:val="2"/>
           <w:numId w:val="11"/>
         </w:numPr>
       </w:pPr>
-      <w:bookmarkStart w:id="23" w:name="_Toc401586476"/>
-      <w:r>
+      <w:r>
+        <w:lastRenderedPageBreak/>
         <w:t>Indsamle sensordata</w:t>
       </w:r>
-      <w:bookmarkEnd w:id="23"/>
+      <w:bookmarkEnd w:id="21"/>
     </w:p>
     <w:tbl>
       <w:tblPr>
@@ -13306,17 +13206,31 @@
     <w:p/>
     <w:p>
       <w:pPr>
+        <w:rPr>
+          <w:rFonts w:asciiTheme="majorHAnsi" w:eastAsiaTheme="majorEastAsia" w:hAnsiTheme="majorHAnsi" w:cstheme="majorBidi"/>
+          <w:color w:val="1F4D78" w:themeColor="accent1" w:themeShade="7F"/>
+          <w:sz w:val="24"/>
+          <w:szCs w:val="24"/>
+        </w:rPr>
+      </w:pPr>
+      <w:bookmarkStart w:id="22" w:name="_Toc401586477"/>
+      <w:r>
+        <w:br w:type="page"/>
+      </w:r>
+    </w:p>
+    <w:p>
+      <w:pPr>
         <w:pStyle w:val="Overskrift3"/>
         <w:numPr>
           <w:ilvl w:val="2"/>
           <w:numId w:val="10"/>
         </w:numPr>
       </w:pPr>
-      <w:bookmarkStart w:id="24" w:name="_Toc401586477"/>
-      <w:r>
+      <w:r>
+        <w:lastRenderedPageBreak/>
         <w:t>Generér MIDI</w:t>
       </w:r>
-      <w:bookmarkEnd w:id="24"/>
+      <w:bookmarkEnd w:id="22"/>
     </w:p>
     <w:tbl>
       <w:tblPr>
@@ -14363,17 +14277,31 @@
     <w:p/>
     <w:p>
       <w:pPr>
+        <w:rPr>
+          <w:rFonts w:asciiTheme="majorHAnsi" w:eastAsiaTheme="majorEastAsia" w:hAnsiTheme="majorHAnsi" w:cstheme="majorBidi"/>
+          <w:color w:val="1F4D78" w:themeColor="accent1" w:themeShade="7F"/>
+          <w:sz w:val="24"/>
+          <w:szCs w:val="24"/>
+        </w:rPr>
+      </w:pPr>
+      <w:bookmarkStart w:id="23" w:name="_Toc401586478"/>
+      <w:r>
+        <w:br w:type="page"/>
+      </w:r>
+    </w:p>
+    <w:p>
+      <w:pPr>
         <w:pStyle w:val="Overskrift3"/>
         <w:numPr>
           <w:ilvl w:val="2"/>
           <w:numId w:val="9"/>
         </w:numPr>
       </w:pPr>
-      <w:bookmarkStart w:id="25" w:name="_Toc401586478"/>
-      <w:r>
+      <w:r>
+        <w:lastRenderedPageBreak/>
         <w:t>Afspil lyd</w:t>
       </w:r>
-      <w:bookmarkEnd w:id="25"/>
+      <w:bookmarkEnd w:id="23"/>
     </w:p>
     <w:tbl>
       <w:tblPr>
@@ -16159,7 +16087,7 @@
           <w:szCs w:val="32"/>
         </w:rPr>
       </w:pPr>
-      <w:bookmarkStart w:id="26" w:name="_Toc401586479"/>
+      <w:bookmarkStart w:id="24" w:name="_Toc401586479"/>
       <w:r>
         <w:br w:type="page"/>
       </w:r>
@@ -16168,12 +16096,12 @@
       <w:pPr>
         <w:pStyle w:val="Overskrift2"/>
       </w:pPr>
-      <w:bookmarkStart w:id="27" w:name="_Toc384972852"/>
+      <w:bookmarkStart w:id="25" w:name="_Toc384972852"/>
       <w:r>
         <w:lastRenderedPageBreak/>
         <w:t>Ikke funktionelle krav</w:t>
       </w:r>
-      <w:bookmarkEnd w:id="27"/>
+      <w:bookmarkEnd w:id="25"/>
       <w:r>
         <w:t xml:space="preserve"> </w:t>
       </w:r>
@@ -16531,17 +16459,17 @@
         <w:lastRenderedPageBreak/>
         <w:t>Systemarkitektur Hardware</w:t>
       </w:r>
+      <w:bookmarkEnd w:id="24"/>
+    </w:p>
+    <w:p>
+      <w:pPr>
+        <w:pStyle w:val="Overskrift2"/>
+      </w:pPr>
+      <w:bookmarkStart w:id="26" w:name="_Toc401586480"/>
+      <w:r>
+        <w:t>Overordnet arkitektur</w:t>
+      </w:r>
       <w:bookmarkEnd w:id="26"/>
-    </w:p>
-    <w:p>
-      <w:pPr>
-        <w:pStyle w:val="Overskrift2"/>
-      </w:pPr>
-      <w:bookmarkStart w:id="28" w:name="_Toc401586480"/>
-      <w:r>
-        <w:t>Overordnet arkitektur</w:t>
-      </w:r>
-      <w:bookmarkEnd w:id="28"/>
     </w:p>
     <w:p>
       <w:r>
@@ -16605,11 +16533,11 @@
       <w:pPr>
         <w:pStyle w:val="Overskrift3"/>
       </w:pPr>
-      <w:bookmarkStart w:id="29" w:name="_Toc401586481"/>
+      <w:bookmarkStart w:id="27" w:name="_Toc401586481"/>
       <w:r>
         <w:t>Domæne model BodyRock3000</w:t>
       </w:r>
-      <w:bookmarkEnd w:id="29"/>
+      <w:bookmarkEnd w:id="27"/>
     </w:p>
     <w:p>
       <w:r>
@@ -16617,7 +16545,7 @@
           <v:shape id="_x0000_i1026" type="#_x0000_t75" style="width:481.8pt;height:375pt" o:ole="">
             <v:imagedata r:id="rId11" o:title=""/>
           </v:shape>
-          <o:OLEObject Type="Embed" ProgID="Visio.Drawing.15" ShapeID="_x0000_i1026" DrawAspect="Content" ObjectID="_1477741080" r:id="rId12"/>
+          <o:OLEObject Type="Embed" ProgID="Visio.Drawing.15" ShapeID="_x0000_i1026" DrawAspect="Content" ObjectID="_1478853027" r:id="rId12"/>
         </w:object>
       </w:r>
     </w:p>
@@ -16670,7 +16598,7 @@
           <v:shape id="_x0000_i1027" type="#_x0000_t75" style="width:429.6pt;height:170.4pt" o:ole="">
             <v:imagedata r:id="rId13" o:title=""/>
           </v:shape>
-          <o:OLEObject Type="Embed" ProgID="Visio.Drawing.15" ShapeID="_x0000_i1027" DrawAspect="Content" ObjectID="_1477741081" r:id="rId14"/>
+          <o:OLEObject Type="Embed" ProgID="Visio.Drawing.15" ShapeID="_x0000_i1027" DrawAspect="Content" ObjectID="_1478853028" r:id="rId14"/>
         </w:object>
       </w:r>
     </w:p>
@@ -16787,7 +16715,7 @@
           <v:shape id="_x0000_i1028" type="#_x0000_t75" style="width:481.2pt;height:298.2pt" o:ole="">
             <v:imagedata r:id="rId15" o:title=""/>
           </v:shape>
-          <o:OLEObject Type="Embed" ProgID="Visio.Drawing.15" ShapeID="_x0000_i1028" DrawAspect="Content" ObjectID="_1477741082" r:id="rId16"/>
+          <o:OLEObject Type="Embed" ProgID="Visio.Drawing.15" ShapeID="_x0000_i1028" DrawAspect="Content" ObjectID="_1478853029" r:id="rId16"/>
         </w:object>
       </w:r>
     </w:p>
@@ -16931,7 +16859,7 @@
           <v:shape id="_x0000_i1029" type="#_x0000_t75" style="width:481.2pt;height:301.2pt" o:ole="">
             <v:imagedata r:id="rId17" o:title=""/>
           </v:shape>
-          <o:OLEObject Type="Embed" ProgID="Visio.Drawing.15" ShapeID="_x0000_i1029" DrawAspect="Content" ObjectID="_1477741083" r:id="rId18"/>
+          <o:OLEObject Type="Embed" ProgID="Visio.Drawing.15" ShapeID="_x0000_i1029" DrawAspect="Content" ObjectID="_1478853030" r:id="rId18"/>
         </w:object>
       </w:r>
     </w:p>
@@ -17133,7 +17061,7 @@
           <w:szCs w:val="26"/>
         </w:rPr>
       </w:pPr>
-      <w:bookmarkStart w:id="30" w:name="_Toc401586486"/>
+      <w:bookmarkStart w:id="28" w:name="_Toc401586486"/>
       <w:r>
         <w:br w:type="page"/>
       </w:r>
@@ -17158,7 +17086,7 @@
       <w:r>
         <w:t>)</w:t>
       </w:r>
-      <w:bookmarkEnd w:id="30"/>
+      <w:bookmarkEnd w:id="28"/>
     </w:p>
     <w:p>
       <w:r>
@@ -17171,7 +17099,7 @@
           <v:shape id="_x0000_i1030" type="#_x0000_t75" style="width:281.4pt;height:138.6pt" o:ole="">
             <v:imagedata r:id="rId19" o:title=""/>
           </v:shape>
-          <o:OLEObject Type="Embed" ProgID="Visio.Drawing.15" ShapeID="_x0000_i1030" DrawAspect="Content" ObjectID="_1477741084" r:id="rId20"/>
+          <o:OLEObject Type="Embed" ProgID="Visio.Drawing.15" ShapeID="_x0000_i1030" DrawAspect="Content" ObjectID="_1478853031" r:id="rId20"/>
         </w:object>
       </w:r>
     </w:p>
@@ -17205,14 +17133,14 @@
       <w:pPr>
         <w:pStyle w:val="Overskrift3"/>
       </w:pPr>
-      <w:bookmarkStart w:id="31" w:name="_Toc401586484"/>
+      <w:bookmarkStart w:id="29" w:name="_Toc401586484"/>
       <w:r>
         <w:t xml:space="preserve">BDD </w:t>
       </w:r>
       <w:r>
         <w:t>Rock</w:t>
       </w:r>
-      <w:bookmarkEnd w:id="31"/>
+      <w:bookmarkEnd w:id="29"/>
     </w:p>
     <w:p>
       <w:r>
@@ -17220,7 +17148,7 @@
           <v:shape id="_x0000_i1031" type="#_x0000_t75" style="width:345pt;height:165pt" o:ole="">
             <v:imagedata r:id="rId21" o:title=""/>
           </v:shape>
-          <o:OLEObject Type="Embed" ProgID="Visio.Drawing.15" ShapeID="_x0000_i1031" DrawAspect="Content" ObjectID="_1477741085" r:id="rId22"/>
+          <o:OLEObject Type="Embed" ProgID="Visio.Drawing.15" ShapeID="_x0000_i1031" DrawAspect="Content" ObjectID="_1478853032" r:id="rId22"/>
         </w:object>
       </w:r>
     </w:p>
@@ -17335,7 +17263,7 @@
           <v:shape id="_x0000_i1032" type="#_x0000_t75" style="width:471.6pt;height:250.8pt" o:ole="">
             <v:imagedata r:id="rId23" o:title=""/>
           </v:shape>
-          <o:OLEObject Type="Embed" ProgID="Visio.Drawing.15" ShapeID="_x0000_i1032" DrawAspect="Content" ObjectID="_1477741086" r:id="rId24"/>
+          <o:OLEObject Type="Embed" ProgID="Visio.Drawing.15" ShapeID="_x0000_i1032" DrawAspect="Content" ObjectID="_1478853033" r:id="rId24"/>
         </w:object>
       </w:r>
     </w:p>
@@ -17431,7 +17359,7 @@
           <w:szCs w:val="26"/>
         </w:rPr>
       </w:pPr>
-      <w:bookmarkStart w:id="32" w:name="_Toc401586488"/>
+      <w:bookmarkStart w:id="30" w:name="_Toc401586488"/>
       <w:r>
         <w:br w:type="page"/>
       </w:r>
@@ -17572,9 +17500,6 @@
               <w:t>I</w:t>
             </w:r>
             <w:r>
-              <w:rPr>
-                <w:vertAlign w:val="superscript"/>
-              </w:rPr>
               <w:t>2</w:t>
             </w:r>
             <w:r>
@@ -18921,7 +18846,7 @@
         <w:lastRenderedPageBreak/>
         <w:t>Systemarkitektur Software</w:t>
       </w:r>
-      <w:bookmarkEnd w:id="32"/>
+      <w:bookmarkEnd w:id="30"/>
     </w:p>
     <w:p>
       <w:r>
@@ -18995,8 +18920,38 @@
         </w:numPr>
       </w:pPr>
       <w:r>
-        <w:t xml:space="preserve">Oprettelse af skelet for videre implementering </w:t>
-      </w:r>
+        <w:t>Oprettelse af skelet for videre implementering af Body SW vha. et simpelt sekvensdiagram for program flow.</w:t>
+      </w:r>
+    </w:p>
+    <w:p>
+      <w:pPr>
+        <w:pStyle w:val="Listeafsnit"/>
+        <w:numPr>
+          <w:ilvl w:val="0"/>
+          <w:numId w:val="33"/>
+        </w:numPr>
+      </w:pPr>
+      <w:r>
+        <w:t>Oprettelse af skelet for videre</w:t>
+      </w:r>
+      <w:r>
+        <w:t xml:space="preserve"> implementering af Rock SW vha. applikationsmodeller for systemets moduler</w:t>
+      </w:r>
+    </w:p>
+    <w:p>
+      <w:r>
+        <w:t xml:space="preserve">Det er valgt at lave sidstnævnte applikationsmodellerne for modulerne/modulgrupperne internt frem for direkte Use Case baseret. Applikationsmodellerne indeholder således funktionaliteter for op til flere Use Cases, men kun afgrænset til det/den pågældende modul(-gruppe). Denne tilgang leder op til en uddelegering af design og implementering af systemet til mindre teams, der står for hver deres modul. </w:t>
+      </w:r>
+    </w:p>
+    <w:p>
+      <w:pPr>
+        <w:rPr>
+          <w:rFonts w:asciiTheme="majorHAnsi" w:eastAsiaTheme="majorEastAsia" w:hAnsiTheme="majorHAnsi" w:cstheme="majorBidi"/>
+          <w:color w:val="2E74B5" w:themeColor="accent1" w:themeShade="BF"/>
+          <w:sz w:val="26"/>
+          <w:szCs w:val="26"/>
+        </w:rPr>
+      </w:pPr>
       <w:r>
         <w:br w:type="page"/>
       </w:r>
@@ -19032,11 +18987,11 @@
     </w:p>
     <w:p>
       <w:r>
-        <w:object w:dxaOrig="11221" w:dyaOrig="14629">
-          <v:shape id="_x0000_i1035" type="#_x0000_t75" style="width:481.2pt;height:627.6pt" o:ole="">
+        <w:object w:dxaOrig="11220" w:dyaOrig="14628">
+          <v:shape id="_x0000_i1034" type="#_x0000_t75" style="width:481.2pt;height:627.6pt" o:ole="">
             <v:imagedata r:id="rId26" o:title=""/>
           </v:shape>
-          <o:OLEObject Type="Embed" ProgID="Visio.Drawing.15" ShapeID="_x0000_i1035" DrawAspect="Content" ObjectID="_1477741087" r:id="rId27"/>
+          <o:OLEObject Type="Embed" ProgID="Visio.Drawing.15" ShapeID="_x0000_i1034" DrawAspect="Content" ObjectID="_1478853034" r:id="rId27"/>
         </w:object>
       </w:r>
     </w:p>
@@ -19229,7 +19184,13 @@
         <w:rPr>
           <w:b/>
         </w:rPr>
-        <w:t xml:space="preserve">Sensorkonfigurationer </w:t>
+        <w:t>SensorConfiguration</w:t>
+      </w:r>
+      <w:r>
+        <w:rPr>
+          <w:b/>
+        </w:rPr>
+        <w:t xml:space="preserve"> </w:t>
       </w:r>
       <w:r>
         <w:t xml:space="preserve">indeholder systemets brugerindstillinger for hver sensor-enhed, der kan tilkobles. </w:t>
@@ -19247,7 +19208,13 @@
         <w:rPr>
           <w:b/>
         </w:rPr>
-        <w:t xml:space="preserve">Mapping Scheme </w:t>
+        <w:t>Mapping</w:t>
+      </w:r>
+      <w:r>
+        <w:rPr>
+          <w:b/>
+        </w:rPr>
+        <w:t xml:space="preserve">Scheme </w:t>
       </w:r>
       <w:r>
         <w:t xml:space="preserve">indeholder policy for hvordan der </w:t>
@@ -19363,6 +19330,19 @@
     </w:p>
     <w:p>
       <w:pPr>
+        <w:rPr>
+          <w:b/>
+        </w:rPr>
+      </w:pPr>
+      <w:r>
+        <w:rPr>
+          <w:b/>
+        </w:rPr>
+        <w:br w:type="page"/>
+      </w:r>
+    </w:p>
+    <w:p>
+      <w:pPr>
         <w:pStyle w:val="Listeafsnit"/>
         <w:numPr>
           <w:ilvl w:val="0"/>
@@ -19373,21 +19353,17 @@
         <w:rPr>
           <w:b/>
         </w:rPr>
-        <w:t>MIDI-</w:t>
+        <w:lastRenderedPageBreak/>
+        <w:t>MidiM</w:t>
       </w:r>
       <w:r>
         <w:rPr>
           <w:b/>
         </w:rPr>
-        <w:t>module</w:t>
-      </w:r>
-      <w:r>
-        <w:t xml:space="preserve"> står for at klargøre MIDI-signaler til videre afsendelse på baggrund af modtagne sensordata og nu</w:t>
-      </w:r>
-      <w:bookmarkStart w:id="33" w:name="_GoBack"/>
-      <w:bookmarkEnd w:id="33"/>
-      <w:r>
-        <w:t>værende preset. Disse videresendes til software frameworket ALSA, der står for videre processering af data. MIDI-module består af følgende sub-moduler:</w:t>
+        <w:t>odule</w:t>
+      </w:r>
+      <w:r>
+        <w:t xml:space="preserve"> står for at klargøre MIDI-signaler til videre afsendelse på baggrund af modtagne sensordata og nuværende preset. Disse videresendes til software frameworket ALSA, der står for videre processering af data. MIDI-module består af følgende sub-moduler:</w:t>
       </w:r>
     </w:p>
     <w:p>
@@ -19397,37 +19373,42 @@
           <w:ilvl w:val="1"/>
           <w:numId w:val="31"/>
         </w:numPr>
-        <w:rPr>
-          <w:color w:val="FF0000"/>
-        </w:rPr>
       </w:pPr>
       <w:r>
         <w:rPr>
           <w:b/>
-          <w:color w:val="FF0000"/>
         </w:rPr>
         <w:t>MIDI</w:t>
       </w:r>
       <w:r>
         <w:rPr>
           <w:b/>
-          <w:color w:val="FF0000"/>
         </w:rPr>
         <w:t xml:space="preserve"> </w:t>
       </w:r>
       <w:r>
         <w:rPr>
           <w:b/>
-          <w:color w:val="FF0000"/>
         </w:rPr>
         <w:t>Mapper</w:t>
       </w:r>
       <w:r>
         <w:rPr>
           <w:b/>
-          <w:color w:val="FF0000"/>
         </w:rPr>
         <w:t xml:space="preserve"> </w:t>
+      </w:r>
+      <w:r>
+        <w:t xml:space="preserve">holder den funktionalitet, der lader systemet konvertere sensordata til MIDI signaler. </w:t>
+      </w:r>
+      <w:r>
+        <w:t>Jf. det nuværende aktive preset, består d</w:t>
+      </w:r>
+      <w:r>
+        <w:t>enne af en liste af SensorConfiguration</w:t>
+      </w:r>
+      <w:r>
+        <w:t>, der hver har et tilknyttet sensorID til aflæsning af sensor data og et tilknyttet plads i MIDI Signal Bufferen, der mappes til.</w:t>
       </w:r>
     </w:p>
     <w:p>
@@ -19460,7 +19441,6 @@
         <w:rPr>
           <w:b/>
         </w:rPr>
-        <w:lastRenderedPageBreak/>
         <w:t>ALSA</w:t>
       </w:r>
       <w:r>
@@ -19566,9 +19546,23 @@
     <w:p/>
     <w:p>
       <w:pPr>
+        <w:rPr>
+          <w:rFonts w:asciiTheme="majorHAnsi" w:eastAsiaTheme="majorEastAsia" w:hAnsiTheme="majorHAnsi" w:cstheme="majorBidi"/>
+          <w:color w:val="2E74B5" w:themeColor="accent1" w:themeShade="BF"/>
+          <w:sz w:val="26"/>
+          <w:szCs w:val="26"/>
+        </w:rPr>
+      </w:pPr>
+      <w:r>
+        <w:br w:type="page"/>
+      </w:r>
+    </w:p>
+    <w:p>
+      <w:pPr>
         <w:pStyle w:val="Overskrift2"/>
       </w:pPr>
       <w:r>
+        <w:lastRenderedPageBreak/>
         <w:t>Body</w:t>
       </w:r>
     </w:p>
@@ -19591,7 +19585,7 @@
           <v:shape id="_x0000_i1033" type="#_x0000_t75" style="width:481.8pt;height:313.8pt" o:ole="">
             <v:imagedata r:id="rId28" o:title=""/>
           </v:shape>
-          <o:OLEObject Type="Embed" ProgID="Visio.Drawing.15" ShapeID="_x0000_i1033" DrawAspect="Content" ObjectID="_1477741088" r:id="rId29"/>
+          <o:OLEObject Type="Embed" ProgID="Visio.Drawing.15" ShapeID="_x0000_i1033" DrawAspect="Content" ObjectID="_1478853035" r:id="rId29"/>
         </w:object>
       </w:r>
     </w:p>
@@ -19606,36 +19600,120 @@
     <w:p/>
     <w:p>
       <w:pPr>
+        <w:rPr>
+          <w:rFonts w:asciiTheme="majorHAnsi" w:eastAsiaTheme="majorEastAsia" w:hAnsiTheme="majorHAnsi" w:cstheme="majorBidi"/>
+          <w:color w:val="2E74B5" w:themeColor="accent1" w:themeShade="BF"/>
+          <w:sz w:val="26"/>
+          <w:szCs w:val="26"/>
+        </w:rPr>
+      </w:pPr>
+      <w:r>
+        <w:br w:type="page"/>
+      </w:r>
+    </w:p>
+    <w:p>
+      <w:pPr>
         <w:pStyle w:val="Overskrift2"/>
       </w:pPr>
       <w:r>
+        <w:lastRenderedPageBreak/>
         <w:t>Rock</w:t>
       </w:r>
     </w:p>
     <w:p>
       <w:r>
-        <w:t xml:space="preserve">For på bedst mulig vis at håndtere </w:t>
-      </w:r>
-      <w:r>
-        <w:t>Rocks resurser, opdeles software i en lav- og en høj-prioritets bane.</w:t>
-      </w:r>
-      <w:r>
-        <w:t xml:space="preserve"> Disse kaldes hhv. </w:t>
-      </w:r>
-      <w:r>
+        <w:t>Softwaren på Rock implementeres event-baseret og indeholder således en række selvstændige tråde. De vil være opdelt i to hovedkategorier, bestemt ud fra hvor kritisk afviklingshastigheden er for den musikalske oplevelse ved brug af systemet. Disse er benævnt som følger:</w:t>
+      </w:r>
+    </w:p>
+    <w:p>
+      <w:pPr>
+        <w:pStyle w:val="Listeafsnit"/>
+        <w:numPr>
+          <w:ilvl w:val="0"/>
+          <w:numId w:val="38"/>
+        </w:numPr>
+        <w:rPr>
+          <w:b/>
+        </w:rPr>
+      </w:pPr>
+      <w:r>
+        <w:rPr>
+          <w:b/>
+        </w:rPr>
         <w:t>Slow Lane</w:t>
       </w:r>
-      <w:r>
-        <w:t xml:space="preserve"> og F</w:t>
-      </w:r>
-      <w:r>
+    </w:p>
+    <w:p>
+      <w:pPr>
+        <w:pStyle w:val="Listeafsnit"/>
+        <w:numPr>
+          <w:ilvl w:val="0"/>
+          <w:numId w:val="38"/>
+        </w:numPr>
+        <w:rPr>
+          <w:b/>
+        </w:rPr>
+      </w:pPr>
+      <w:r>
+        <w:rPr>
+          <w:b/>
+        </w:rPr>
+        <w:t>F</w:t>
+      </w:r>
+      <w:r>
+        <w:rPr>
+          <w:b/>
+        </w:rPr>
         <w:t>ast Lane</w:t>
       </w:r>
       <w:r>
+        <w:rPr>
+          <w:b/>
+        </w:rPr>
         <w:t>.</w:t>
       </w:r>
       <w:r>
-        <w:t xml:space="preserve"> Visse software-moduler vil gå igen for begge baner, men hastigheden af disse (prioriteten i systemets scheduler), vil afhænge af hvilken tråd, de indgår i.</w:t>
+        <w:rPr>
+          <w:b/>
+        </w:rPr>
+        <w:t xml:space="preserve"> </w:t>
+      </w:r>
+    </w:p>
+    <w:p>
+      <w:r>
+        <w:t>Visse software-moduler vil gå igen for begge baner, men hastigheden af disse (prioriteten i systemets scheduler), vil afhænge af hvilken tråd, de indgår i.</w:t>
+      </w:r>
+    </w:p>
+    <w:p>
+      <w:r>
+        <w:t>Der vil i følgende afsnit være udfærdiget applikationsmodeller for de individuelle moduler. Hver af disse moduler har sin egen tråd, og applikationsmodellerne rummer dermed de enkelte trådes funktionalitet.</w:t>
+      </w:r>
+    </w:p>
+    <w:p>
+      <w:pPr>
+        <w:pStyle w:val="Overskrift3"/>
+      </w:pPr>
+      <w:r>
+        <w:t>Tråd kommunikation</w:t>
+      </w:r>
+    </w:p>
+    <w:p>
+      <w:r>
+        <w:t>I dette afsnit skitseres overordnet hvordan kommunikation trådene imellem vil foregå.</w:t>
+      </w:r>
+    </w:p>
+    <w:p/>
+    <w:p>
+      <w:pPr>
+        <w:rPr>
+          <w:rFonts w:asciiTheme="majorHAnsi" w:eastAsiaTheme="majorEastAsia" w:hAnsiTheme="majorHAnsi" w:cstheme="majorBidi"/>
+          <w:color w:val="1F4D78" w:themeColor="accent1" w:themeShade="7F"/>
+          <w:sz w:val="24"/>
+          <w:szCs w:val="24"/>
+        </w:rPr>
+      </w:pPr>
+      <w:r>
+        <w:br w:type="page"/>
       </w:r>
     </w:p>
     <w:p>
@@ -19677,7 +19755,13 @@
     </w:p>
     <w:p>
       <w:r>
-        <w:t>Bruger-indstillinger af systemet (UC 2-4) tildeles en lav prioritet, da disse kun anvendes sjældent, og ikke er latens-kritiske. Følgende softwaremoduler tager sig af disse indstillinger:</w:t>
+        <w:t>Bruger-indstillinger af systemet (UC 2-4) tildeles en lav prioritet</w:t>
+      </w:r>
+      <w:r>
+        <w:t xml:space="preserve"> i systemets scheduler</w:t>
+      </w:r>
+      <w:r>
+        <w:t>, da disse kun anvendes sjældent, og ikke er latens-kritiske. Følgende softwaremoduler tager sig af disse indstillinger:</w:t>
       </w:r>
     </w:p>
     <w:p>
@@ -19713,12 +19797,18 @@
         </w:numPr>
       </w:pPr>
       <w:r>
-        <w:t>(Controller)</w:t>
-      </w:r>
-    </w:p>
-    <w:p>
-      <w:r>
-        <w:t>Controller vil i visse tilfælde være befinde sig i hhv. Slow- og Fast Lane afhængigt af hvilken sammenhæng den benyttes i.</w:t>
+        <w:t>Controller</w:t>
+      </w:r>
+    </w:p>
+    <w:p>
+      <w:r>
+        <w:t xml:space="preserve">Controller </w:t>
+      </w:r>
+      <w:r>
+        <w:t>og DataStorage vil blive brugt</w:t>
+      </w:r>
+      <w:r>
+        <w:t xml:space="preserve"> i hhv. Slow- og Fast Lane afhængigt af hvilken sammenhæng de benyttes i.</w:t>
       </w:r>
     </w:p>
     <w:p>
@@ -19726,10 +19816,7 @@
         <w:pStyle w:val="Overskrift4"/>
       </w:pPr>
       <w:r>
-        <w:t xml:space="preserve">Sekvensdiagram for </w:t>
-      </w:r>
-      <w:r>
-        <w:t>Slow Lane</w:t>
+        <w:t>Applikationsmodel for Slow Lane</w:t>
       </w:r>
     </w:p>
     <w:p>
@@ -19739,9 +19826,23 @@
     </w:p>
     <w:p>
       <w:pPr>
+        <w:rPr>
+          <w:rFonts w:asciiTheme="majorHAnsi" w:eastAsiaTheme="majorEastAsia" w:hAnsiTheme="majorHAnsi" w:cstheme="majorBidi"/>
+          <w:color w:val="1F4D78" w:themeColor="accent1" w:themeShade="7F"/>
+          <w:sz w:val="24"/>
+          <w:szCs w:val="24"/>
+        </w:rPr>
+      </w:pPr>
+      <w:r>
+        <w:br w:type="page"/>
+      </w:r>
+    </w:p>
+    <w:p>
+      <w:pPr>
         <w:pStyle w:val="Overskrift3"/>
       </w:pPr>
       <w:r>
+        <w:lastRenderedPageBreak/>
         <w:t>F</w:t>
       </w:r>
       <w:r>
@@ -19778,7 +19879,16 @@
     </w:p>
     <w:p>
       <w:r>
-        <w:t>Benyttelse af systemet som instrument (UC 5-8) tildeles en høj prioritet, da disse er latens-kritiske. Følgende softwaremoduler benyttes ved brug af Rocks instrument-funktion:</w:t>
+        <w:t>Benyttelse af systemet som instrument (UC 5-8) tildeles en høj prioritet</w:t>
+      </w:r>
+      <w:r>
+        <w:t xml:space="preserve"> i systemets scheduler</w:t>
+      </w:r>
+      <w:r>
+        <w:t xml:space="preserve">, da disse er latens-kritiske. Følgende softwaremoduler benyttes ved brug af Rocks </w:t>
+      </w:r>
+      <w:r>
+        <w:t>MIDI- og lydgenerations funktion:</w:t>
       </w:r>
     </w:p>
     <w:p>
@@ -19802,7 +19912,7 @@
         </w:numPr>
       </w:pPr>
       <w:r>
-        <w:t>MIDI-mapper</w:t>
+        <w:t>MidiModule</w:t>
       </w:r>
     </w:p>
     <w:p>
@@ -19842,46 +19952,326 @@
       </w:r>
     </w:p>
     <w:p>
+      <w:r>
+        <w:t xml:space="preserve">Controller og DataStorage indgår i </w:t>
+      </w:r>
+      <w:r>
+        <w:t>UC</w:t>
+      </w:r>
+      <w:r>
+        <w:t xml:space="preserve"> 5, ”Vælg preset”, der er en afstikker-funktionalitet i Fast Lane</w:t>
+      </w:r>
+      <w:r>
+        <w:t>, idet den kan anses som en (re-)initieringsfunktion for banen Fast Lane, hvis hovedfunktion er</w:t>
+      </w:r>
+      <w:r>
+        <w:t xml:space="preserve"> at</w:t>
+      </w:r>
+      <w:r>
+        <w:t xml:space="preserve"> omdanne sensor data til hhv. MIDI signaler og lyd.</w:t>
+      </w:r>
+    </w:p>
+    <w:p>
       <w:pPr>
         <w:pStyle w:val="Overskrift4"/>
       </w:pPr>
       <w:r>
-        <w:t>Sekvensdiagram</w:t>
-      </w:r>
-      <w:r>
-        <w:t xml:space="preserve"> for </w:t>
-      </w:r>
-      <w:r>
-        <w:t>Fast Lane</w:t>
-      </w:r>
-    </w:p>
-    <w:p>
-      <w:r>
-        <w:t>Herunder ses et sekvensdiagram for Fast Lane</w:t>
-      </w:r>
-    </w:p>
-    <w:p>
-      <w:r>
-        <w:t>Systemet er event-baseret, og hhv. modtagelse af data fra Body (sensorData, presetData og infoData) og ALSA-funktionerne foregår parallelt. Systemet reagerer desuden forskelligt på de tre data type, der modtages af Body.</w:t>
-      </w:r>
-    </w:p>
-    <w:p>
-      <w:r>
-        <w:object w:dxaOrig="14077" w:dyaOrig="10765">
-          <v:shape id="_x0000_i1034" type="#_x0000_t75" style="width:481.2pt;height:368.4pt" o:ole="">
+        <w:t>Applikationsmodel</w:t>
+      </w:r>
+      <w:r>
+        <w:t xml:space="preserve"> for</w:t>
+      </w:r>
+      <w:r>
+        <w:t xml:space="preserve"> Receiver</w:t>
+      </w:r>
+    </w:p>
+    <w:p/>
+    <w:p>
+      <w:pPr>
+        <w:pStyle w:val="Overskrift4"/>
+      </w:pPr>
+      <w:r>
+        <w:t>Applikationsmodel</w:t>
+      </w:r>
+      <w:r>
+        <w:t xml:space="preserve"> for</w:t>
+      </w:r>
+      <w:r>
+        <w:t xml:space="preserve"> MidiModule</w:t>
+      </w:r>
+    </w:p>
+    <w:p>
+      <w:r>
+        <w:t xml:space="preserve">I dette afsnit findes en </w:t>
+      </w:r>
+      <w:r>
+        <w:t>applikationsmode for MidiModule tråd</w:t>
+      </w:r>
+      <w:r>
+        <w:t>en.</w:t>
+      </w:r>
+    </w:p>
+    <w:p>
+      <w:pPr>
+        <w:pStyle w:val="Overskrift5"/>
+      </w:pPr>
+      <w:r>
+        <w:t>Klasseidentifikation</w:t>
+      </w:r>
+    </w:p>
+    <w:p>
+      <w:r>
+        <w:t>MidiModulet opdeles i underklasser for at vise systemets interne virkemåde.</w:t>
+      </w:r>
+    </w:p>
+    <w:p>
+      <w:pPr>
+        <w:rPr>
+          <w:b/>
+        </w:rPr>
+      </w:pPr>
+      <w:r>
+        <w:rPr>
+          <w:b/>
+        </w:rPr>
+        <w:t>Boundary klasser:</w:t>
+      </w:r>
+    </w:p>
+    <w:p>
+      <w:pPr>
+        <w:pStyle w:val="Listeafsnit"/>
+        <w:numPr>
+          <w:ilvl w:val="0"/>
+          <w:numId w:val="39"/>
+        </w:numPr>
+        <w:rPr>
+          <w:b/>
+        </w:rPr>
+      </w:pPr>
+      <w:r>
+        <w:rPr>
+          <w:b/>
+          <w:i/>
+        </w:rPr>
+        <w:t>MsgQueue</w:t>
+      </w:r>
+      <w:r>
+        <w:t>: Inderholder messages fra hhv. Receiver (data) og Controller (preset)</w:t>
+      </w:r>
+    </w:p>
+    <w:p>
+      <w:pPr>
+        <w:pStyle w:val="Listeafsnit"/>
+        <w:numPr>
+          <w:ilvl w:val="0"/>
+          <w:numId w:val="39"/>
+        </w:numPr>
+        <w:rPr>
+          <w:b/>
+        </w:rPr>
+      </w:pPr>
+      <w:r>
+        <w:rPr>
+          <w:b/>
+          <w:i/>
+        </w:rPr>
+        <w:t>AlsaAdapter</w:t>
+      </w:r>
+      <w:r>
+        <w:t>: Interface til ALSA-funktionerne</w:t>
+      </w:r>
+    </w:p>
+    <w:p>
+      <w:pPr>
+        <w:rPr>
+          <w:b/>
+        </w:rPr>
+      </w:pPr>
+      <w:r>
+        <w:rPr>
+          <w:b/>
+        </w:rPr>
+        <w:t>Domæne klasser:</w:t>
+      </w:r>
+    </w:p>
+    <w:p>
+      <w:pPr>
+        <w:pStyle w:val="Listeafsnit"/>
+        <w:numPr>
+          <w:ilvl w:val="0"/>
+          <w:numId w:val="40"/>
+        </w:numPr>
+        <w:rPr>
+          <w:b/>
+        </w:rPr>
+      </w:pPr>
+      <w:r>
+        <w:rPr>
+          <w:b/>
+          <w:i/>
+        </w:rPr>
+        <w:t>Timer</w:t>
+      </w:r>
+      <w:r>
+        <w:t>: Systemet interne clock, der holder takten for omdannelse af data til MidiSignaler.</w:t>
+      </w:r>
+    </w:p>
+    <w:p>
+      <w:pPr>
+        <w:pStyle w:val="Listeafsnit"/>
+        <w:numPr>
+          <w:ilvl w:val="0"/>
+          <w:numId w:val="40"/>
+        </w:numPr>
+        <w:rPr>
+          <w:b/>
+        </w:rPr>
+      </w:pPr>
+      <w:r>
+        <w:rPr>
+          <w:b/>
+          <w:i/>
+        </w:rPr>
+        <w:t>SensorConfig</w:t>
+      </w:r>
+      <w:r>
+        <w:t>: Et objekt af klassen SensorConfiguration i det aktive preset, der indeholder konfiguration for hvilket datapunkt et specifikt MidiSignal skal generers ud fra.</w:t>
+      </w:r>
+    </w:p>
+    <w:p>
+      <w:pPr>
+        <w:pStyle w:val="Listeafsnit"/>
+        <w:numPr>
+          <w:ilvl w:val="0"/>
+          <w:numId w:val="40"/>
+        </w:numPr>
+        <w:rPr>
+          <w:b/>
+        </w:rPr>
+      </w:pPr>
+      <w:r>
+        <w:rPr>
+          <w:b/>
+          <w:i/>
+        </w:rPr>
+        <w:t>MappingScheme</w:t>
+      </w:r>
+      <w:r>
+        <w:rPr>
+          <w:b/>
+          <w:i/>
+        </w:rPr>
+        <w:t xml:space="preserve">: </w:t>
+      </w:r>
+      <w:r>
+        <w:t>Et objekt af klassen MappingScheme i et specifikt SensorConfig objekt. Denne indeholder konfiguration- of funktionaliteten for hvordan et bestemt MidiSignal genereres.</w:t>
+      </w:r>
+    </w:p>
+    <w:p>
+      <w:pPr>
+        <w:rPr>
+          <w:b/>
+        </w:rPr>
+      </w:pPr>
+      <w:r>
+        <w:rPr>
+          <w:b/>
+        </w:rPr>
+        <w:t>Controller klasse:</w:t>
+      </w:r>
+    </w:p>
+    <w:p>
+      <w:pPr>
+        <w:pStyle w:val="Listeafsnit"/>
+        <w:numPr>
+          <w:ilvl w:val="0"/>
+          <w:numId w:val="41"/>
+        </w:numPr>
+        <w:rPr>
+          <w:b/>
+        </w:rPr>
+      </w:pPr>
+      <w:r>
+        <w:rPr>
+          <w:b/>
+          <w:i/>
+        </w:rPr>
+        <w:t xml:space="preserve">MidiModule: </w:t>
+      </w:r>
+      <w:r>
+        <w:t>Det overordnede objekt, de indeholderden samlede funktionalitet for hvordan en mængde af datapunkter omdannes til en række MidiSignaler jf. det nuværende aktive preset.</w:t>
+      </w:r>
+    </w:p>
+    <w:p>
+      <w:pPr>
+        <w:pStyle w:val="Overskrift5"/>
+      </w:pPr>
+      <w:r>
+        <w:lastRenderedPageBreak/>
+        <w:t>Sekvens diagram</w:t>
+      </w:r>
+    </w:p>
+    <w:p>
+      <w:r>
+        <w:object w:dxaOrig="11221" w:dyaOrig="11136">
+          <v:shape id="_x0000_i1036" type="#_x0000_t75" style="width:481.2pt;height:477.6pt" o:ole="">
             <v:imagedata r:id="rId30" o:title=""/>
           </v:shape>
-          <o:OLEObject Type="Embed" ProgID="Visio.Drawing.15" ShapeID="_x0000_i1034" DrawAspect="Content" ObjectID="_1477741089" r:id="rId31"/>
+          <o:OLEObject Type="Embed" ProgID="Visio.Drawing.15" ShapeID="_x0000_i1036" DrawAspect="Content" ObjectID="_1478853036" r:id="rId31"/>
         </w:object>
       </w:r>
     </w:p>
     <w:p>
       <w:pPr>
+        <w:pStyle w:val="Overskrift5"/>
+      </w:pPr>
+      <w:r>
+        <w:lastRenderedPageBreak/>
+        <w:t>State Machine Diagram</w:t>
+      </w:r>
+    </w:p>
+    <w:p>
+      <w:r>
+        <w:object w:dxaOrig="11376" w:dyaOrig="6672">
+          <v:shape id="_x0000_i1038" type="#_x0000_t75" style="width:481.8pt;height:282.6pt" o:ole="">
+            <v:imagedata r:id="rId32" o:title=""/>
+          </v:shape>
+          <o:OLEObject Type="Embed" ProgID="Visio.Drawing.15" ShapeID="_x0000_i1038" DrawAspect="Content" ObjectID="_1478853037" r:id="rId33"/>
+        </w:object>
+      </w:r>
+    </w:p>
+    <w:p/>
+    <w:p>
+      <w:pPr>
+        <w:pStyle w:val="Overskrift5"/>
+      </w:pPr>
+      <w:r>
+        <w:t>Klassediagram</w:t>
+      </w:r>
+    </w:p>
+    <w:p>
+      <w:r>
+        <w:object w:dxaOrig="8701" w:dyaOrig="6013">
+          <v:shape id="_x0000_i1037" type="#_x0000_t75" style="width:435pt;height:300.6pt" o:ole="">
+            <v:imagedata r:id="rId34" o:title=""/>
+          </v:shape>
+          <o:OLEObject Type="Embed" ProgID="Visio.Drawing.15" ShapeID="_x0000_i1037" DrawAspect="Content" ObjectID="_1478853038" r:id="rId35"/>
+        </w:object>
+      </w:r>
+    </w:p>
+    <w:p>
+      <w:pPr>
         <w:pStyle w:val="Overskrift3"/>
         <w:rPr>
           <w:lang w:val="en-US"/>
         </w:rPr>
       </w:pPr>
+      <w:r>
+        <w:rPr>
+          <w:lang w:val="en-US"/>
+        </w:rPr>
+        <w:t xml:space="preserve">Overordnet </w:t>
+      </w:r>
       <w:r>
         <w:rPr>
           <w:lang w:val="en-US"/>
@@ -19907,9 +20297,11 @@
         </w:rPr>
         <w:t xml:space="preserve"> </w:t>
       </w:r>
+      <w:bookmarkStart w:id="31" w:name="_GoBack"/>
+      <w:bookmarkEnd w:id="31"/>
     </w:p>
     <w:sectPr>
-      <w:footerReference w:type="default" r:id="rId32"/>
+      <w:footerReference w:type="default" r:id="rId36"/>
       <w:pgSz w:w="11906" w:h="16838"/>
       <w:pgMar w:top="1701" w:right="1134" w:bottom="1701" w:left="1134" w:header="708" w:footer="708" w:gutter="0"/>
       <w:cols w:space="708"/>
@@ -19955,7 +20347,6 @@
         <w:docPartUnique/>
       </w:docPartObj>
     </w:sdtPr>
-    <w:sdtEndPr/>
     <w:sdtContent>
       <w:sdt>
         <w:sdtPr>
@@ -19965,7 +20356,6 @@
             <w:docPartUnique/>
           </w:docPartObj>
         </w:sdtPr>
-        <w:sdtEndPr/>
         <w:sdtContent>
           <w:p>
             <w:pPr>
@@ -20006,7 +20396,7 @@
                 <w:bCs/>
                 <w:noProof/>
               </w:rPr>
-              <w:t>28</w:t>
+              <w:t>37</w:t>
             </w:r>
             <w:r>
               <w:rPr>
@@ -20051,7 +20441,7 @@
                 <w:bCs/>
                 <w:noProof/>
               </w:rPr>
-              <w:t>31</w:t>
+              <w:t>37</w:t>
             </w:r>
             <w:r>
               <w:rPr>
@@ -20109,10 +20499,7 @@
         <w:footnoteRef/>
       </w:r>
       <w:r>
-        <w:t xml:space="preserve"> </w:t>
-      </w:r>
-      <w:r>
-        <w:t>http://www.midi.org/techspecs/midispec.php</w:t>
+        <w:t xml:space="preserve"> Teknisk set ikke simultant, men virtuelt simultant, da mennesket vil opfatte det sådan</w:t>
       </w:r>
     </w:p>
   </w:footnote>
@@ -20128,7 +20515,10 @@
         <w:footnoteRef/>
       </w:r>
       <w:r>
-        <w:t xml:space="preserve"> Teknisk set ikke simultant, men virtuelt simultant, da mennesket vil opfatte det sådan</w:t>
+        <w:t xml:space="preserve"> </w:t>
+      </w:r>
+      <w:r>
+        <w:t>http://www.midi.org/techspecs/midispec.php</w:t>
       </w:r>
     </w:p>
   </w:footnote>
@@ -20590,6 +20980,119 @@
     </w:lvl>
   </w:abstractNum>
   <w:abstractNum w:abstractNumId="2">
+    <w:nsid w:val="01635B39"/>
+    <w:multiLevelType w:val="hybridMultilevel"/>
+    <w:tmpl w:val="C0308370"/>
+    <w:lvl w:ilvl="0" w:tplc="04060001">
+      <w:start w:val="1"/>
+      <w:numFmt w:val="bullet"/>
+      <w:lvlText w:val=""/>
+      <w:lvlJc w:val="left"/>
+      <w:pPr>
+        <w:ind w:left="720" w:hanging="360"/>
+      </w:pPr>
+      <w:rPr>
+        <w:rFonts w:ascii="Symbol" w:hAnsi="Symbol" w:hint="default"/>
+      </w:rPr>
+    </w:lvl>
+    <w:lvl w:ilvl="1" w:tplc="04060003" w:tentative="1">
+      <w:start w:val="1"/>
+      <w:numFmt w:val="bullet"/>
+      <w:lvlText w:val="o"/>
+      <w:lvlJc w:val="left"/>
+      <w:pPr>
+        <w:ind w:left="1440" w:hanging="360"/>
+      </w:pPr>
+      <w:rPr>
+        <w:rFonts w:ascii="Courier New" w:hAnsi="Courier New" w:cs="Courier New" w:hint="default"/>
+      </w:rPr>
+    </w:lvl>
+    <w:lvl w:ilvl="2" w:tplc="04060005" w:tentative="1">
+      <w:start w:val="1"/>
+      <w:numFmt w:val="bullet"/>
+      <w:lvlText w:val=""/>
+      <w:lvlJc w:val="left"/>
+      <w:pPr>
+        <w:ind w:left="2160" w:hanging="360"/>
+      </w:pPr>
+      <w:rPr>
+        <w:rFonts w:ascii="Wingdings" w:hAnsi="Wingdings" w:hint="default"/>
+      </w:rPr>
+    </w:lvl>
+    <w:lvl w:ilvl="3" w:tplc="04060001" w:tentative="1">
+      <w:start w:val="1"/>
+      <w:numFmt w:val="bullet"/>
+      <w:lvlText w:val=""/>
+      <w:lvlJc w:val="left"/>
+      <w:pPr>
+        <w:ind w:left="2880" w:hanging="360"/>
+      </w:pPr>
+      <w:rPr>
+        <w:rFonts w:ascii="Symbol" w:hAnsi="Symbol" w:hint="default"/>
+      </w:rPr>
+    </w:lvl>
+    <w:lvl w:ilvl="4" w:tplc="04060003" w:tentative="1">
+      <w:start w:val="1"/>
+      <w:numFmt w:val="bullet"/>
+      <w:lvlText w:val="o"/>
+      <w:lvlJc w:val="left"/>
+      <w:pPr>
+        <w:ind w:left="3600" w:hanging="360"/>
+      </w:pPr>
+      <w:rPr>
+        <w:rFonts w:ascii="Courier New" w:hAnsi="Courier New" w:cs="Courier New" w:hint="default"/>
+      </w:rPr>
+    </w:lvl>
+    <w:lvl w:ilvl="5" w:tplc="04060005" w:tentative="1">
+      <w:start w:val="1"/>
+      <w:numFmt w:val="bullet"/>
+      <w:lvlText w:val=""/>
+      <w:lvlJc w:val="left"/>
+      <w:pPr>
+        <w:ind w:left="4320" w:hanging="360"/>
+      </w:pPr>
+      <w:rPr>
+        <w:rFonts w:ascii="Wingdings" w:hAnsi="Wingdings" w:hint="default"/>
+      </w:rPr>
+    </w:lvl>
+    <w:lvl w:ilvl="6" w:tplc="04060001" w:tentative="1">
+      <w:start w:val="1"/>
+      <w:numFmt w:val="bullet"/>
+      <w:lvlText w:val=""/>
+      <w:lvlJc w:val="left"/>
+      <w:pPr>
+        <w:ind w:left="5040" w:hanging="360"/>
+      </w:pPr>
+      <w:rPr>
+        <w:rFonts w:ascii="Symbol" w:hAnsi="Symbol" w:hint="default"/>
+      </w:rPr>
+    </w:lvl>
+    <w:lvl w:ilvl="7" w:tplc="04060003" w:tentative="1">
+      <w:start w:val="1"/>
+      <w:numFmt w:val="bullet"/>
+      <w:lvlText w:val="o"/>
+      <w:lvlJc w:val="left"/>
+      <w:pPr>
+        <w:ind w:left="5760" w:hanging="360"/>
+      </w:pPr>
+      <w:rPr>
+        <w:rFonts w:ascii="Courier New" w:hAnsi="Courier New" w:cs="Courier New" w:hint="default"/>
+      </w:rPr>
+    </w:lvl>
+    <w:lvl w:ilvl="8" w:tplc="04060005" w:tentative="1">
+      <w:start w:val="1"/>
+      <w:numFmt w:val="bullet"/>
+      <w:lvlText w:val=""/>
+      <w:lvlJc w:val="left"/>
+      <w:pPr>
+        <w:ind w:left="6480" w:hanging="360"/>
+      </w:pPr>
+      <w:rPr>
+        <w:rFonts w:ascii="Wingdings" w:hAnsi="Wingdings" w:hint="default"/>
+      </w:rPr>
+    </w:lvl>
+  </w:abstractNum>
+  <w:abstractNum w:abstractNumId="3">
     <w:nsid w:val="04805057"/>
     <w:multiLevelType w:val="hybridMultilevel"/>
     <w:tmpl w:val="A8CADB80"/>
@@ -20702,7 +21205,7 @@
       </w:rPr>
     </w:lvl>
   </w:abstractNum>
-  <w:abstractNum w:abstractNumId="3">
+  <w:abstractNum w:abstractNumId="4">
     <w:nsid w:val="060F131A"/>
     <w:multiLevelType w:val="multilevel"/>
     <w:tmpl w:val="217007D4"/>
@@ -20851,7 +21354,7 @@
       </w:rPr>
     </w:lvl>
   </w:abstractNum>
-  <w:abstractNum w:abstractNumId="4">
+  <w:abstractNum w:abstractNumId="5">
     <w:nsid w:val="06144C22"/>
     <w:multiLevelType w:val="hybridMultilevel"/>
     <w:tmpl w:val="7CB477B0"/>
@@ -20964,7 +21467,7 @@
       </w:rPr>
     </w:lvl>
   </w:abstractNum>
-  <w:abstractNum w:abstractNumId="5">
+  <w:abstractNum w:abstractNumId="6">
     <w:nsid w:val="07E20849"/>
     <w:multiLevelType w:val="multilevel"/>
     <w:tmpl w:val="114C04F6"/>
@@ -21077,7 +21580,7 @@
       </w:rPr>
     </w:lvl>
   </w:abstractNum>
-  <w:abstractNum w:abstractNumId="6">
+  <w:abstractNum w:abstractNumId="7">
     <w:nsid w:val="081543B9"/>
     <w:multiLevelType w:val="multilevel"/>
     <w:tmpl w:val="00000005"/>
@@ -21190,7 +21693,7 @@
       </w:pPr>
     </w:lvl>
   </w:abstractNum>
-  <w:abstractNum w:abstractNumId="7">
+  <w:abstractNum w:abstractNumId="8">
     <w:nsid w:val="0B49209B"/>
     <w:multiLevelType w:val="multilevel"/>
     <w:tmpl w:val="9C389CAA"/>
@@ -21306,7 +21809,7 @@
       </w:pPr>
     </w:lvl>
   </w:abstractNum>
-  <w:abstractNum w:abstractNumId="8">
+  <w:abstractNum w:abstractNumId="9">
     <w:nsid w:val="0B590F1F"/>
     <w:multiLevelType w:val="multilevel"/>
     <w:tmpl w:val="7CDC9A56"/>
@@ -21419,7 +21922,7 @@
       </w:rPr>
     </w:lvl>
   </w:abstractNum>
-  <w:abstractNum w:abstractNumId="9">
+  <w:abstractNum w:abstractNumId="10">
     <w:nsid w:val="0FC81819"/>
     <w:multiLevelType w:val="multilevel"/>
     <w:tmpl w:val="627CAE90"/>
@@ -21532,7 +22035,7 @@
       </w:rPr>
     </w:lvl>
   </w:abstractNum>
-  <w:abstractNum w:abstractNumId="10">
+  <w:abstractNum w:abstractNumId="11">
     <w:nsid w:val="11BF7B99"/>
     <w:multiLevelType w:val="hybridMultilevel"/>
     <w:tmpl w:val="E8D26124"/>
@@ -21645,7 +22148,7 @@
       </w:rPr>
     </w:lvl>
   </w:abstractNum>
-  <w:abstractNum w:abstractNumId="11">
+  <w:abstractNum w:abstractNumId="12">
     <w:nsid w:val="15836B4B"/>
     <w:multiLevelType w:val="hybridMultilevel"/>
     <w:tmpl w:val="E336389E"/>
@@ -21758,7 +22261,7 @@
       </w:rPr>
     </w:lvl>
   </w:abstractNum>
-  <w:abstractNum w:abstractNumId="12">
+  <w:abstractNum w:abstractNumId="13">
     <w:nsid w:val="1ACB0735"/>
     <w:multiLevelType w:val="hybridMultilevel"/>
     <w:tmpl w:val="7A1AB7CA"/>
@@ -21871,7 +22374,120 @@
       </w:rPr>
     </w:lvl>
   </w:abstractNum>
-  <w:abstractNum w:abstractNumId="13">
+  <w:abstractNum w:abstractNumId="14">
+    <w:nsid w:val="1D101E33"/>
+    <w:multiLevelType w:val="hybridMultilevel"/>
+    <w:tmpl w:val="9FC6E29A"/>
+    <w:lvl w:ilvl="0" w:tplc="04060001">
+      <w:start w:val="1"/>
+      <w:numFmt w:val="bullet"/>
+      <w:lvlText w:val=""/>
+      <w:lvlJc w:val="left"/>
+      <w:pPr>
+        <w:ind w:left="720" w:hanging="360"/>
+      </w:pPr>
+      <w:rPr>
+        <w:rFonts w:ascii="Symbol" w:hAnsi="Symbol" w:hint="default"/>
+      </w:rPr>
+    </w:lvl>
+    <w:lvl w:ilvl="1" w:tplc="04060003" w:tentative="1">
+      <w:start w:val="1"/>
+      <w:numFmt w:val="bullet"/>
+      <w:lvlText w:val="o"/>
+      <w:lvlJc w:val="left"/>
+      <w:pPr>
+        <w:ind w:left="1440" w:hanging="360"/>
+      </w:pPr>
+      <w:rPr>
+        <w:rFonts w:ascii="Courier New" w:hAnsi="Courier New" w:cs="Courier New" w:hint="default"/>
+      </w:rPr>
+    </w:lvl>
+    <w:lvl w:ilvl="2" w:tplc="04060005" w:tentative="1">
+      <w:start w:val="1"/>
+      <w:numFmt w:val="bullet"/>
+      <w:lvlText w:val=""/>
+      <w:lvlJc w:val="left"/>
+      <w:pPr>
+        <w:ind w:left="2160" w:hanging="360"/>
+      </w:pPr>
+      <w:rPr>
+        <w:rFonts w:ascii="Wingdings" w:hAnsi="Wingdings" w:hint="default"/>
+      </w:rPr>
+    </w:lvl>
+    <w:lvl w:ilvl="3" w:tplc="04060001" w:tentative="1">
+      <w:start w:val="1"/>
+      <w:numFmt w:val="bullet"/>
+      <w:lvlText w:val=""/>
+      <w:lvlJc w:val="left"/>
+      <w:pPr>
+        <w:ind w:left="2880" w:hanging="360"/>
+      </w:pPr>
+      <w:rPr>
+        <w:rFonts w:ascii="Symbol" w:hAnsi="Symbol" w:hint="default"/>
+      </w:rPr>
+    </w:lvl>
+    <w:lvl w:ilvl="4" w:tplc="04060003" w:tentative="1">
+      <w:start w:val="1"/>
+      <w:numFmt w:val="bullet"/>
+      <w:lvlText w:val="o"/>
+      <w:lvlJc w:val="left"/>
+      <w:pPr>
+        <w:ind w:left="3600" w:hanging="360"/>
+      </w:pPr>
+      <w:rPr>
+        <w:rFonts w:ascii="Courier New" w:hAnsi="Courier New" w:cs="Courier New" w:hint="default"/>
+      </w:rPr>
+    </w:lvl>
+    <w:lvl w:ilvl="5" w:tplc="04060005" w:tentative="1">
+      <w:start w:val="1"/>
+      <w:numFmt w:val="bullet"/>
+      <w:lvlText w:val=""/>
+      <w:lvlJc w:val="left"/>
+      <w:pPr>
+        <w:ind w:left="4320" w:hanging="360"/>
+      </w:pPr>
+      <w:rPr>
+        <w:rFonts w:ascii="Wingdings" w:hAnsi="Wingdings" w:hint="default"/>
+      </w:rPr>
+    </w:lvl>
+    <w:lvl w:ilvl="6" w:tplc="04060001" w:tentative="1">
+      <w:start w:val="1"/>
+      <w:numFmt w:val="bullet"/>
+      <w:lvlText w:val=""/>
+      <w:lvlJc w:val="left"/>
+      <w:pPr>
+        <w:ind w:left="5040" w:hanging="360"/>
+      </w:pPr>
+      <w:rPr>
+        <w:rFonts w:ascii="Symbol" w:hAnsi="Symbol" w:hint="default"/>
+      </w:rPr>
+    </w:lvl>
+    <w:lvl w:ilvl="7" w:tplc="04060003" w:tentative="1">
+      <w:start w:val="1"/>
+      <w:numFmt w:val="bullet"/>
+      <w:lvlText w:val="o"/>
+      <w:lvlJc w:val="left"/>
+      <w:pPr>
+        <w:ind w:left="5760" w:hanging="360"/>
+      </w:pPr>
+      <w:rPr>
+        <w:rFonts w:ascii="Courier New" w:hAnsi="Courier New" w:cs="Courier New" w:hint="default"/>
+      </w:rPr>
+    </w:lvl>
+    <w:lvl w:ilvl="8" w:tplc="04060005" w:tentative="1">
+      <w:start w:val="1"/>
+      <w:numFmt w:val="bullet"/>
+      <w:lvlText w:val=""/>
+      <w:lvlJc w:val="left"/>
+      <w:pPr>
+        <w:ind w:left="6480" w:hanging="360"/>
+      </w:pPr>
+      <w:rPr>
+        <w:rFonts w:ascii="Wingdings" w:hAnsi="Wingdings" w:hint="default"/>
+      </w:rPr>
+    </w:lvl>
+  </w:abstractNum>
+  <w:abstractNum w:abstractNumId="15">
     <w:nsid w:val="27C14F48"/>
     <w:multiLevelType w:val="multilevel"/>
     <w:tmpl w:val="9968BB8C"/>
@@ -21984,7 +22600,7 @@
       </w:rPr>
     </w:lvl>
   </w:abstractNum>
-  <w:abstractNum w:abstractNumId="14">
+  <w:abstractNum w:abstractNumId="16">
     <w:nsid w:val="2CC01021"/>
     <w:multiLevelType w:val="multilevel"/>
     <w:tmpl w:val="9C389CAA"/>
@@ -22100,7 +22716,7 @@
       </w:pPr>
     </w:lvl>
   </w:abstractNum>
-  <w:abstractNum w:abstractNumId="15">
+  <w:abstractNum w:abstractNumId="17">
     <w:nsid w:val="2FCE2216"/>
     <w:multiLevelType w:val="hybridMultilevel"/>
     <w:tmpl w:val="9F2CE600"/>
@@ -22213,7 +22829,7 @@
       </w:rPr>
     </w:lvl>
   </w:abstractNum>
-  <w:abstractNum w:abstractNumId="16">
+  <w:abstractNum w:abstractNumId="18">
     <w:nsid w:val="2FE5113C"/>
     <w:multiLevelType w:val="multilevel"/>
     <w:tmpl w:val="A22E2CB8"/>
@@ -22326,7 +22942,7 @@
       </w:rPr>
     </w:lvl>
   </w:abstractNum>
-  <w:abstractNum w:abstractNumId="17">
+  <w:abstractNum w:abstractNumId="19">
     <w:nsid w:val="30E867E1"/>
     <w:multiLevelType w:val="multilevel"/>
     <w:tmpl w:val="00000005"/>
@@ -22439,7 +23055,7 @@
       </w:pPr>
     </w:lvl>
   </w:abstractNum>
-  <w:abstractNum w:abstractNumId="18">
+  <w:abstractNum w:abstractNumId="20">
     <w:nsid w:val="36C436B6"/>
     <w:multiLevelType w:val="hybridMultilevel"/>
     <w:tmpl w:val="5F62A976"/>
@@ -22552,7 +23168,7 @@
       </w:rPr>
     </w:lvl>
   </w:abstractNum>
-  <w:abstractNum w:abstractNumId="19">
+  <w:abstractNum w:abstractNumId="21">
     <w:nsid w:val="3826469C"/>
     <w:multiLevelType w:val="multilevel"/>
     <w:tmpl w:val="FE5A5E38"/>
@@ -22665,7 +23281,7 @@
       </w:rPr>
     </w:lvl>
   </w:abstractNum>
-  <w:abstractNum w:abstractNumId="20">
+  <w:abstractNum w:abstractNumId="22">
     <w:nsid w:val="3B7711D8"/>
     <w:multiLevelType w:val="multilevel"/>
     <w:tmpl w:val="743CB3C6"/>
@@ -22778,7 +23394,7 @@
       </w:pPr>
     </w:lvl>
   </w:abstractNum>
-  <w:abstractNum w:abstractNumId="21">
+  <w:abstractNum w:abstractNumId="23">
     <w:nsid w:val="3C693975"/>
     <w:multiLevelType w:val="hybridMultilevel"/>
     <w:tmpl w:val="E146E9E4"/>
@@ -22891,7 +23507,7 @@
       </w:rPr>
     </w:lvl>
   </w:abstractNum>
-  <w:abstractNum w:abstractNumId="22">
+  <w:abstractNum w:abstractNumId="24">
     <w:nsid w:val="3EAC7DB5"/>
     <w:multiLevelType w:val="multilevel"/>
     <w:tmpl w:val="00000005"/>
@@ -23004,7 +23620,7 @@
       </w:pPr>
     </w:lvl>
   </w:abstractNum>
-  <w:abstractNum w:abstractNumId="23">
+  <w:abstractNum w:abstractNumId="25">
     <w:nsid w:val="457557C4"/>
     <w:multiLevelType w:val="multilevel"/>
     <w:tmpl w:val="9C389CAA"/>
@@ -23120,7 +23736,120 @@
       </w:pPr>
     </w:lvl>
   </w:abstractNum>
-  <w:abstractNum w:abstractNumId="24">
+  <w:abstractNum w:abstractNumId="26">
+    <w:nsid w:val="4BF9431A"/>
+    <w:multiLevelType w:val="hybridMultilevel"/>
+    <w:tmpl w:val="EE607446"/>
+    <w:lvl w:ilvl="0" w:tplc="04060001">
+      <w:start w:val="1"/>
+      <w:numFmt w:val="bullet"/>
+      <w:lvlText w:val=""/>
+      <w:lvlJc w:val="left"/>
+      <w:pPr>
+        <w:ind w:left="720" w:hanging="360"/>
+      </w:pPr>
+      <w:rPr>
+        <w:rFonts w:ascii="Symbol" w:hAnsi="Symbol" w:hint="default"/>
+      </w:rPr>
+    </w:lvl>
+    <w:lvl w:ilvl="1" w:tplc="04060003" w:tentative="1">
+      <w:start w:val="1"/>
+      <w:numFmt w:val="bullet"/>
+      <w:lvlText w:val="o"/>
+      <w:lvlJc w:val="left"/>
+      <w:pPr>
+        <w:ind w:left="1440" w:hanging="360"/>
+      </w:pPr>
+      <w:rPr>
+        <w:rFonts w:ascii="Courier New" w:hAnsi="Courier New" w:cs="Courier New" w:hint="default"/>
+      </w:rPr>
+    </w:lvl>
+    <w:lvl w:ilvl="2" w:tplc="04060005" w:tentative="1">
+      <w:start w:val="1"/>
+      <w:numFmt w:val="bullet"/>
+      <w:lvlText w:val=""/>
+      <w:lvlJc w:val="left"/>
+      <w:pPr>
+        <w:ind w:left="2160" w:hanging="360"/>
+      </w:pPr>
+      <w:rPr>
+        <w:rFonts w:ascii="Wingdings" w:hAnsi="Wingdings" w:hint="default"/>
+      </w:rPr>
+    </w:lvl>
+    <w:lvl w:ilvl="3" w:tplc="04060001" w:tentative="1">
+      <w:start w:val="1"/>
+      <w:numFmt w:val="bullet"/>
+      <w:lvlText w:val=""/>
+      <w:lvlJc w:val="left"/>
+      <w:pPr>
+        <w:ind w:left="2880" w:hanging="360"/>
+      </w:pPr>
+      <w:rPr>
+        <w:rFonts w:ascii="Symbol" w:hAnsi="Symbol" w:hint="default"/>
+      </w:rPr>
+    </w:lvl>
+    <w:lvl w:ilvl="4" w:tplc="04060003" w:tentative="1">
+      <w:start w:val="1"/>
+      <w:numFmt w:val="bullet"/>
+      <w:lvlText w:val="o"/>
+      <w:lvlJc w:val="left"/>
+      <w:pPr>
+        <w:ind w:left="3600" w:hanging="360"/>
+      </w:pPr>
+      <w:rPr>
+        <w:rFonts w:ascii="Courier New" w:hAnsi="Courier New" w:cs="Courier New" w:hint="default"/>
+      </w:rPr>
+    </w:lvl>
+    <w:lvl w:ilvl="5" w:tplc="04060005" w:tentative="1">
+      <w:start w:val="1"/>
+      <w:numFmt w:val="bullet"/>
+      <w:lvlText w:val=""/>
+      <w:lvlJc w:val="left"/>
+      <w:pPr>
+        <w:ind w:left="4320" w:hanging="360"/>
+      </w:pPr>
+      <w:rPr>
+        <w:rFonts w:ascii="Wingdings" w:hAnsi="Wingdings" w:hint="default"/>
+      </w:rPr>
+    </w:lvl>
+    <w:lvl w:ilvl="6" w:tplc="04060001" w:tentative="1">
+      <w:start w:val="1"/>
+      <w:numFmt w:val="bullet"/>
+      <w:lvlText w:val=""/>
+      <w:lvlJc w:val="left"/>
+      <w:pPr>
+        <w:ind w:left="5040" w:hanging="360"/>
+      </w:pPr>
+      <w:rPr>
+        <w:rFonts w:ascii="Symbol" w:hAnsi="Symbol" w:hint="default"/>
+      </w:rPr>
+    </w:lvl>
+    <w:lvl w:ilvl="7" w:tplc="04060003" w:tentative="1">
+      <w:start w:val="1"/>
+      <w:numFmt w:val="bullet"/>
+      <w:lvlText w:val="o"/>
+      <w:lvlJc w:val="left"/>
+      <w:pPr>
+        <w:ind w:left="5760" w:hanging="360"/>
+      </w:pPr>
+      <w:rPr>
+        <w:rFonts w:ascii="Courier New" w:hAnsi="Courier New" w:cs="Courier New" w:hint="default"/>
+      </w:rPr>
+    </w:lvl>
+    <w:lvl w:ilvl="8" w:tplc="04060005" w:tentative="1">
+      <w:start w:val="1"/>
+      <w:numFmt w:val="bullet"/>
+      <w:lvlText w:val=""/>
+      <w:lvlJc w:val="left"/>
+      <w:pPr>
+        <w:ind w:left="6480" w:hanging="360"/>
+      </w:pPr>
+      <w:rPr>
+        <w:rFonts w:ascii="Wingdings" w:hAnsi="Wingdings" w:hint="default"/>
+      </w:rPr>
+    </w:lvl>
+  </w:abstractNum>
+  <w:abstractNum w:abstractNumId="27">
     <w:nsid w:val="4E1F3728"/>
     <w:multiLevelType w:val="multilevel"/>
     <w:tmpl w:val="8866117E"/>
@@ -23269,7 +23998,7 @@
       </w:rPr>
     </w:lvl>
   </w:abstractNum>
-  <w:abstractNum w:abstractNumId="25">
+  <w:abstractNum w:abstractNumId="28">
     <w:nsid w:val="4F2D3CD1"/>
     <w:multiLevelType w:val="multilevel"/>
     <w:tmpl w:val="00000005"/>
@@ -23382,7 +24111,7 @@
       </w:pPr>
     </w:lvl>
   </w:abstractNum>
-  <w:abstractNum w:abstractNumId="26">
+  <w:abstractNum w:abstractNumId="29">
     <w:nsid w:val="4F3C65B5"/>
     <w:multiLevelType w:val="multilevel"/>
     <w:tmpl w:val="0406001F"/>
@@ -23468,7 +24197,7 @@
       </w:pPr>
     </w:lvl>
   </w:abstractNum>
-  <w:abstractNum w:abstractNumId="27">
+  <w:abstractNum w:abstractNumId="30">
     <w:nsid w:val="5172529C"/>
     <w:multiLevelType w:val="multilevel"/>
     <w:tmpl w:val="00000005"/>
@@ -23581,7 +24310,7 @@
       </w:pPr>
     </w:lvl>
   </w:abstractNum>
-  <w:abstractNum w:abstractNumId="28">
+  <w:abstractNum w:abstractNumId="31">
     <w:nsid w:val="56FF4EE3"/>
     <w:multiLevelType w:val="hybridMultilevel"/>
     <w:tmpl w:val="5B986508"/>
@@ -23693,7 +24422,7 @@
       </w:rPr>
     </w:lvl>
   </w:abstractNum>
-  <w:abstractNum w:abstractNumId="29">
+  <w:abstractNum w:abstractNumId="32">
     <w:nsid w:val="5A971B7E"/>
     <w:multiLevelType w:val="hybridMultilevel"/>
     <w:tmpl w:val="F02E97FA"/>
@@ -23806,7 +24535,7 @@
       </w:rPr>
     </w:lvl>
   </w:abstractNum>
-  <w:abstractNum w:abstractNumId="30">
+  <w:abstractNum w:abstractNumId="33">
     <w:nsid w:val="5E443302"/>
     <w:multiLevelType w:val="multilevel"/>
     <w:tmpl w:val="00000005"/>
@@ -23919,7 +24648,7 @@
       </w:pPr>
     </w:lvl>
   </w:abstractNum>
-  <w:abstractNum w:abstractNumId="31">
+  <w:abstractNum w:abstractNumId="34">
     <w:nsid w:val="5FDF3026"/>
     <w:multiLevelType w:val="multilevel"/>
     <w:tmpl w:val="B1A80050"/>
@@ -24032,7 +24761,120 @@
       </w:rPr>
     </w:lvl>
   </w:abstractNum>
-  <w:abstractNum w:abstractNumId="32">
+  <w:abstractNum w:abstractNumId="35">
+    <w:nsid w:val="67D3655C"/>
+    <w:multiLevelType w:val="hybridMultilevel"/>
+    <w:tmpl w:val="852A1814"/>
+    <w:lvl w:ilvl="0" w:tplc="04060001">
+      <w:start w:val="1"/>
+      <w:numFmt w:val="bullet"/>
+      <w:lvlText w:val=""/>
+      <w:lvlJc w:val="left"/>
+      <w:pPr>
+        <w:ind w:left="720" w:hanging="360"/>
+      </w:pPr>
+      <w:rPr>
+        <w:rFonts w:ascii="Symbol" w:hAnsi="Symbol" w:hint="default"/>
+      </w:rPr>
+    </w:lvl>
+    <w:lvl w:ilvl="1" w:tplc="04060003" w:tentative="1">
+      <w:start w:val="1"/>
+      <w:numFmt w:val="bullet"/>
+      <w:lvlText w:val="o"/>
+      <w:lvlJc w:val="left"/>
+      <w:pPr>
+        <w:ind w:left="1440" w:hanging="360"/>
+      </w:pPr>
+      <w:rPr>
+        <w:rFonts w:ascii="Courier New" w:hAnsi="Courier New" w:cs="Courier New" w:hint="default"/>
+      </w:rPr>
+    </w:lvl>
+    <w:lvl w:ilvl="2" w:tplc="04060005" w:tentative="1">
+      <w:start w:val="1"/>
+      <w:numFmt w:val="bullet"/>
+      <w:lvlText w:val=""/>
+      <w:lvlJc w:val="left"/>
+      <w:pPr>
+        <w:ind w:left="2160" w:hanging="360"/>
+      </w:pPr>
+      <w:rPr>
+        <w:rFonts w:ascii="Wingdings" w:hAnsi="Wingdings" w:hint="default"/>
+      </w:rPr>
+    </w:lvl>
+    <w:lvl w:ilvl="3" w:tplc="04060001" w:tentative="1">
+      <w:start w:val="1"/>
+      <w:numFmt w:val="bullet"/>
+      <w:lvlText w:val=""/>
+      <w:lvlJc w:val="left"/>
+      <w:pPr>
+        <w:ind w:left="2880" w:hanging="360"/>
+      </w:pPr>
+      <w:rPr>
+        <w:rFonts w:ascii="Symbol" w:hAnsi="Symbol" w:hint="default"/>
+      </w:rPr>
+    </w:lvl>
+    <w:lvl w:ilvl="4" w:tplc="04060003" w:tentative="1">
+      <w:start w:val="1"/>
+      <w:numFmt w:val="bullet"/>
+      <w:lvlText w:val="o"/>
+      <w:lvlJc w:val="left"/>
+      <w:pPr>
+        <w:ind w:left="3600" w:hanging="360"/>
+      </w:pPr>
+      <w:rPr>
+        <w:rFonts w:ascii="Courier New" w:hAnsi="Courier New" w:cs="Courier New" w:hint="default"/>
+      </w:rPr>
+    </w:lvl>
+    <w:lvl w:ilvl="5" w:tplc="04060005" w:tentative="1">
+      <w:start w:val="1"/>
+      <w:numFmt w:val="bullet"/>
+      <w:lvlText w:val=""/>
+      <w:lvlJc w:val="left"/>
+      <w:pPr>
+        <w:ind w:left="4320" w:hanging="360"/>
+      </w:pPr>
+      <w:rPr>
+        <w:rFonts w:ascii="Wingdings" w:hAnsi="Wingdings" w:hint="default"/>
+      </w:rPr>
+    </w:lvl>
+    <w:lvl w:ilvl="6" w:tplc="04060001" w:tentative="1">
+      <w:start w:val="1"/>
+      <w:numFmt w:val="bullet"/>
+      <w:lvlText w:val=""/>
+      <w:lvlJc w:val="left"/>
+      <w:pPr>
+        <w:ind w:left="5040" w:hanging="360"/>
+      </w:pPr>
+      <w:rPr>
+        <w:rFonts w:ascii="Symbol" w:hAnsi="Symbol" w:hint="default"/>
+      </w:rPr>
+    </w:lvl>
+    <w:lvl w:ilvl="7" w:tplc="04060003" w:tentative="1">
+      <w:start w:val="1"/>
+      <w:numFmt w:val="bullet"/>
+      <w:lvlText w:val="o"/>
+      <w:lvlJc w:val="left"/>
+      <w:pPr>
+        <w:ind w:left="5760" w:hanging="360"/>
+      </w:pPr>
+      <w:rPr>
+        <w:rFonts w:ascii="Courier New" w:hAnsi="Courier New" w:cs="Courier New" w:hint="default"/>
+      </w:rPr>
+    </w:lvl>
+    <w:lvl w:ilvl="8" w:tplc="04060005" w:tentative="1">
+      <w:start w:val="1"/>
+      <w:numFmt w:val="bullet"/>
+      <w:lvlText w:val=""/>
+      <w:lvlJc w:val="left"/>
+      <w:pPr>
+        <w:ind w:left="6480" w:hanging="360"/>
+      </w:pPr>
+      <w:rPr>
+        <w:rFonts w:ascii="Wingdings" w:hAnsi="Wingdings" w:hint="default"/>
+      </w:rPr>
+    </w:lvl>
+  </w:abstractNum>
+  <w:abstractNum w:abstractNumId="36">
     <w:nsid w:val="68275EA0"/>
     <w:multiLevelType w:val="hybridMultilevel"/>
     <w:tmpl w:val="9F1A3858"/>
@@ -24145,7 +24987,7 @@
       </w:rPr>
     </w:lvl>
   </w:abstractNum>
-  <w:abstractNum w:abstractNumId="33">
+  <w:abstractNum w:abstractNumId="37">
     <w:nsid w:val="76E92849"/>
     <w:multiLevelType w:val="multilevel"/>
     <w:tmpl w:val="00000005"/>
@@ -24258,7 +25100,7 @@
       </w:pPr>
     </w:lvl>
   </w:abstractNum>
-  <w:abstractNum w:abstractNumId="34">
+  <w:abstractNum w:abstractNumId="38">
     <w:nsid w:val="77AC6009"/>
     <w:multiLevelType w:val="multilevel"/>
     <w:tmpl w:val="0A90A2FA"/>
@@ -24371,7 +25213,7 @@
       </w:rPr>
     </w:lvl>
   </w:abstractNum>
-  <w:abstractNum w:abstractNumId="35">
+  <w:abstractNum w:abstractNumId="39">
     <w:nsid w:val="7B966FA4"/>
     <w:multiLevelType w:val="hybridMultilevel"/>
     <w:tmpl w:val="6854EF60"/>
@@ -24457,7 +25299,7 @@
       </w:pPr>
     </w:lvl>
   </w:abstractNum>
-  <w:abstractNum w:abstractNumId="36">
+  <w:abstractNum w:abstractNumId="40">
     <w:nsid w:val="7BF40079"/>
     <w:multiLevelType w:val="hybridMultilevel"/>
     <w:tmpl w:val="1CCE547A"/>
@@ -24571,19 +25413,19 @@
     </w:lvl>
   </w:abstractNum>
   <w:num w:numId="1">
-    <w:abstractNumId w:val="3"/>
+    <w:abstractNumId w:val="4"/>
   </w:num>
   <w:num w:numId="2">
-    <w:abstractNumId w:val="24"/>
+    <w:abstractNumId w:val="27"/>
   </w:num>
   <w:num w:numId="3">
-    <w:abstractNumId w:val="20"/>
+    <w:abstractNumId w:val="22"/>
     <w:lvlOverride w:ilvl="0">
       <w:startOverride w:val="1"/>
     </w:lvlOverride>
   </w:num>
   <w:num w:numId="4">
-    <w:abstractNumId w:val="9"/>
+    <w:abstractNumId w:val="10"/>
   </w:num>
   <w:num w:numId="5">
     <w:abstractNumId w:val="0"/>
@@ -24592,97 +25434,109 @@
     <w:abstractNumId w:val="1"/>
   </w:num>
   <w:num w:numId="7">
+    <w:abstractNumId w:val="8"/>
+  </w:num>
+  <w:num w:numId="8">
+    <w:abstractNumId w:val="25"/>
+  </w:num>
+  <w:num w:numId="9">
+    <w:abstractNumId w:val="38"/>
+  </w:num>
+  <w:num w:numId="10">
+    <w:abstractNumId w:val="6"/>
+  </w:num>
+  <w:num w:numId="11">
+    <w:abstractNumId w:val="34"/>
+  </w:num>
+  <w:num w:numId="12">
+    <w:abstractNumId w:val="18"/>
+  </w:num>
+  <w:num w:numId="13">
+    <w:abstractNumId w:val="9"/>
+  </w:num>
+  <w:num w:numId="14">
+    <w:abstractNumId w:val="15"/>
+  </w:num>
+  <w:num w:numId="15">
+    <w:abstractNumId w:val="21"/>
+  </w:num>
+  <w:num w:numId="16">
+    <w:abstractNumId w:val="17"/>
+  </w:num>
+  <w:num w:numId="17">
+    <w:abstractNumId w:val="13"/>
+  </w:num>
+  <w:num w:numId="18">
+    <w:abstractNumId w:val="19"/>
+  </w:num>
+  <w:num w:numId="19">
+    <w:abstractNumId w:val="24"/>
+  </w:num>
+  <w:num w:numId="20">
+    <w:abstractNumId w:val="30"/>
+  </w:num>
+  <w:num w:numId="21">
+    <w:abstractNumId w:val="33"/>
+  </w:num>
+  <w:num w:numId="22">
+    <w:abstractNumId w:val="37"/>
+  </w:num>
+  <w:num w:numId="23">
+    <w:abstractNumId w:val="28"/>
+  </w:num>
+  <w:num w:numId="24">
     <w:abstractNumId w:val="7"/>
   </w:num>
-  <w:num w:numId="8">
+  <w:num w:numId="25">
+    <w:abstractNumId w:val="16"/>
+  </w:num>
+  <w:num w:numId="26">
+    <w:abstractNumId w:val="31"/>
+  </w:num>
+  <w:num w:numId="27">
+    <w:abstractNumId w:val="11"/>
+  </w:num>
+  <w:num w:numId="28">
+    <w:abstractNumId w:val="39"/>
+  </w:num>
+  <w:num w:numId="29">
+    <w:abstractNumId w:val="32"/>
+  </w:num>
+  <w:num w:numId="30">
+    <w:abstractNumId w:val="12"/>
+  </w:num>
+  <w:num w:numId="31">
+    <w:abstractNumId w:val="36"/>
+  </w:num>
+  <w:num w:numId="32">
+    <w:abstractNumId w:val="29"/>
+  </w:num>
+  <w:num w:numId="33">
     <w:abstractNumId w:val="23"/>
   </w:num>
-  <w:num w:numId="9">
-    <w:abstractNumId w:val="34"/>
+  <w:num w:numId="34">
+    <w:abstractNumId w:val="40"/>
   </w:num>
-  <w:num w:numId="10">
+  <w:num w:numId="35">
     <w:abstractNumId w:val="5"/>
   </w:num>
-  <w:num w:numId="11">
-    <w:abstractNumId w:val="31"/>
+  <w:num w:numId="36">
+    <w:abstractNumId w:val="3"/>
   </w:num>
-  <w:num w:numId="12">
-    <w:abstractNumId w:val="16"/>
+  <w:num w:numId="37">
+    <w:abstractNumId w:val="20"/>
   </w:num>
-  <w:num w:numId="13">
-    <w:abstractNumId w:val="8"/>
+  <w:num w:numId="38">
+    <w:abstractNumId w:val="2"/>
   </w:num>
-  <w:num w:numId="14">
-    <w:abstractNumId w:val="13"/>
+  <w:num w:numId="39">
+    <w:abstractNumId w:val="35"/>
   </w:num>
-  <w:num w:numId="15">
-    <w:abstractNumId w:val="19"/>
-  </w:num>
-  <w:num w:numId="16">
-    <w:abstractNumId w:val="15"/>
-  </w:num>
-  <w:num w:numId="17">
-    <w:abstractNumId w:val="12"/>
-  </w:num>
-  <w:num w:numId="18">
-    <w:abstractNumId w:val="17"/>
-  </w:num>
-  <w:num w:numId="19">
-    <w:abstractNumId w:val="22"/>
-  </w:num>
-  <w:num w:numId="20">
-    <w:abstractNumId w:val="27"/>
-  </w:num>
-  <w:num w:numId="21">
-    <w:abstractNumId w:val="30"/>
-  </w:num>
-  <w:num w:numId="22">
-    <w:abstractNumId w:val="33"/>
-  </w:num>
-  <w:num w:numId="23">
-    <w:abstractNumId w:val="25"/>
-  </w:num>
-  <w:num w:numId="24">
-    <w:abstractNumId w:val="6"/>
-  </w:num>
-  <w:num w:numId="25">
+  <w:num w:numId="40">
     <w:abstractNumId w:val="14"/>
   </w:num>
-  <w:num w:numId="26">
-    <w:abstractNumId w:val="28"/>
-  </w:num>
-  <w:num w:numId="27">
-    <w:abstractNumId w:val="10"/>
-  </w:num>
-  <w:num w:numId="28">
-    <w:abstractNumId w:val="35"/>
-  </w:num>
-  <w:num w:numId="29">
-    <w:abstractNumId w:val="29"/>
-  </w:num>
-  <w:num w:numId="30">
-    <w:abstractNumId w:val="11"/>
-  </w:num>
-  <w:num w:numId="31">
-    <w:abstractNumId w:val="32"/>
-  </w:num>
-  <w:num w:numId="32">
+  <w:num w:numId="41">
     <w:abstractNumId w:val="26"/>
-  </w:num>
-  <w:num w:numId="33">
-    <w:abstractNumId w:val="21"/>
-  </w:num>
-  <w:num w:numId="34">
-    <w:abstractNumId w:val="36"/>
-  </w:num>
-  <w:num w:numId="35">
-    <w:abstractNumId w:val="4"/>
-  </w:num>
-  <w:num w:numId="36">
-    <w:abstractNumId w:val="2"/>
-  </w:num>
-  <w:num w:numId="37">
-    <w:abstractNumId w:val="18"/>
   </w:num>
 </w:numbering>
 </file>
@@ -25166,6 +26020,26 @@
       <w:rFonts w:asciiTheme="majorHAnsi" w:eastAsiaTheme="majorEastAsia" w:hAnsiTheme="majorHAnsi" w:cstheme="majorBidi"/>
       <w:i/>
       <w:iCs/>
+      <w:color w:val="2E74B5" w:themeColor="accent1" w:themeShade="BF"/>
+    </w:rPr>
+  </w:style>
+  <w:style w:type="paragraph" w:styleId="Overskrift5">
+    <w:name w:val="heading 5"/>
+    <w:basedOn w:val="Normal"/>
+    <w:next w:val="Normal"/>
+    <w:link w:val="Overskrift5Tegn"/>
+    <w:uiPriority w:val="9"/>
+    <w:unhideWhenUsed/>
+    <w:qFormat/>
+    <w:rsid w:val="0016583F"/>
+    <w:pPr>
+      <w:keepNext/>
+      <w:keepLines/>
+      <w:spacing w:before="40" w:after="0"/>
+      <w:outlineLvl w:val="4"/>
+    </w:pPr>
+    <w:rPr>
+      <w:rFonts w:asciiTheme="majorHAnsi" w:eastAsiaTheme="majorEastAsia" w:hAnsiTheme="majorHAnsi" w:cstheme="majorBidi"/>
       <w:color w:val="2E74B5" w:themeColor="accent1" w:themeShade="BF"/>
     </w:rPr>
   </w:style>
@@ -25650,6 +26524,17 @@
     <w:basedOn w:val="Standardskrifttypeiafsnit"/>
     <w:rsid w:val="00D73EF6"/>
   </w:style>
+  <w:style w:type="character" w:customStyle="1" w:styleId="Overskrift5Tegn">
+    <w:name w:val="Overskrift 5 Tegn"/>
+    <w:basedOn w:val="Standardskrifttypeiafsnit"/>
+    <w:link w:val="Overskrift5"/>
+    <w:uiPriority w:val="9"/>
+    <w:rsid w:val="0016583F"/>
+    <w:rPr>
+      <w:rFonts w:asciiTheme="majorHAnsi" w:eastAsiaTheme="majorEastAsia" w:hAnsiTheme="majorHAnsi" w:cstheme="majorBidi"/>
+      <w:color w:val="2E74B5" w:themeColor="accent1" w:themeShade="BF"/>
+    </w:rPr>
+  </w:style>
 </w:styles>
 </file>
 
@@ -25919,7 +26804,7 @@
 </file>
 
 <file path=customXml/itemProps1.xml><?xml version="1.0" encoding="utf-8"?>
-<ds:datastoreItem xmlns:ds="http://schemas.openxmlformats.org/officeDocument/2006/customXml" ds:itemID="{21415F47-8F4D-4BCA-93FF-45CD91E175DE}">
+<ds:datastoreItem xmlns:ds="http://schemas.openxmlformats.org/officeDocument/2006/customXml" ds:itemID="{FE1A7333-631C-417F-9DD0-77CA97B4DDE7}">
   <ds:schemaRefs>
     <ds:schemaRef ds:uri="http://schemas.openxmlformats.org/officeDocument/2006/bibliography"/>
   </ds:schemaRefs>

--- a/Rapport og projektdokumentation/Projektdokumentation/Projektdokumentation.docx
+++ b/Rapport og projektdokumentation/Projektdokumentation/Projektdokumentation.docx
@@ -3598,7 +3598,7 @@
           <w:noProof/>
           <w:lang w:eastAsia="da-DK"/>
         </w:rPr>
-        <w:pict>
+        <w:pict w14:anchorId="71D378D0">
           <v:shapetype id="_x0000_t75" coordsize="21600,21600" o:spt="75" o:preferrelative="t" path="m@4@5l@4@11@9@11@9@5xe" filled="f" stroked="f">
             <v:stroke joinstyle="miter"/>
             <v:formulas>
@@ -3618,7 +3618,7 @@
             <v:path o:extrusionok="f" gradientshapeok="t" o:connecttype="rect"/>
             <o:lock v:ext="edit" aspectratio="t"/>
           </v:shapetype>
-          <v:shape id="_x0000_i1025" type="#_x0000_t75" style="width:481.2pt;height:246.6pt">
+          <v:shape id="_x0000_i1025" type="#_x0000_t75" style="width:481.5pt;height:246.75pt">
             <v:imagedata r:id="rId8" o:title="Systemtegning"/>
           </v:shape>
         </w:pict>
@@ -4863,11 +4863,11 @@
         </w:rPr>
       </w:pPr>
       <w:r>
-        <w:object w:dxaOrig="8089" w:dyaOrig="6265">
-          <v:shape id="_x0000_i1035" type="#_x0000_t75" style="width:404.4pt;height:313.2pt" o:ole="">
+        <w:object w:dxaOrig="8089" w:dyaOrig="6265" w14:anchorId="71D378D1">
+          <v:shape id="_x0000_i1026" type="#_x0000_t75" style="width:404.25pt;height:313.5pt" o:ole="">
             <v:imagedata r:id="rId9" o:title=""/>
           </v:shape>
-          <o:OLEObject Type="Embed" ProgID="Visio.Drawing.15" ShapeID="_x0000_i1035" DrawAspect="Content" ObjectID="_1478853026" r:id="rId10"/>
+          <o:OLEObject Type="Embed" ProgID="Visio.Drawing.15" ShapeID="_x0000_i1026" DrawAspect="Content" ObjectID="_1478865569" r:id="rId10"/>
         </w:object>
       </w:r>
     </w:p>
@@ -16541,11 +16541,11 @@
     </w:p>
     <w:p>
       <w:r>
-        <w:object w:dxaOrig="10111" w:dyaOrig="7860">
-          <v:shape id="_x0000_i1026" type="#_x0000_t75" style="width:481.8pt;height:375pt" o:ole="">
+        <w:object w:dxaOrig="10111" w:dyaOrig="7860" w14:anchorId="71D378D2">
+          <v:shape id="_x0000_i1027" type="#_x0000_t75" style="width:481.5pt;height:375pt" o:ole="">
             <v:imagedata r:id="rId11" o:title=""/>
           </v:shape>
-          <o:OLEObject Type="Embed" ProgID="Visio.Drawing.15" ShapeID="_x0000_i1026" DrawAspect="Content" ObjectID="_1478853027" r:id="rId12"/>
+          <o:OLEObject Type="Embed" ProgID="Visio.Drawing.15" ShapeID="_x0000_i1027" DrawAspect="Content" ObjectID="_1478865570" r:id="rId12"/>
         </w:object>
       </w:r>
     </w:p>
@@ -16594,11 +16594,11 @@
     </w:p>
     <w:p>
       <w:r>
-        <w:object w:dxaOrig="8580" w:dyaOrig="3408">
-          <v:shape id="_x0000_i1027" type="#_x0000_t75" style="width:429.6pt;height:170.4pt" o:ole="">
+        <w:object w:dxaOrig="8580" w:dyaOrig="3408" w14:anchorId="71D378D3">
+          <v:shape id="_x0000_i1028" type="#_x0000_t75" style="width:429.75pt;height:170.25pt" o:ole="">
             <v:imagedata r:id="rId13" o:title=""/>
           </v:shape>
-          <o:OLEObject Type="Embed" ProgID="Visio.Drawing.15" ShapeID="_x0000_i1027" DrawAspect="Content" ObjectID="_1478853028" r:id="rId14"/>
+          <o:OLEObject Type="Embed" ProgID="Visio.Drawing.15" ShapeID="_x0000_i1028" DrawAspect="Content" ObjectID="_1478865571" r:id="rId14"/>
         </w:object>
       </w:r>
     </w:p>
@@ -16711,11 +16711,11 @@
     </w:p>
     <w:p>
       <w:r>
-        <w:object w:dxaOrig="10320" w:dyaOrig="6405">
-          <v:shape id="_x0000_i1028" type="#_x0000_t75" style="width:481.2pt;height:298.2pt" o:ole="">
+        <w:object w:dxaOrig="10320" w:dyaOrig="6405" w14:anchorId="71D378D4">
+          <v:shape id="_x0000_i1029" type="#_x0000_t75" style="width:481.5pt;height:298.5pt" o:ole="">
             <v:imagedata r:id="rId15" o:title=""/>
           </v:shape>
-          <o:OLEObject Type="Embed" ProgID="Visio.Drawing.15" ShapeID="_x0000_i1028" DrawAspect="Content" ObjectID="_1478853029" r:id="rId16"/>
+          <o:OLEObject Type="Embed" ProgID="Visio.Drawing.15" ShapeID="_x0000_i1029" DrawAspect="Content" ObjectID="_1478865572" r:id="rId16"/>
         </w:object>
       </w:r>
     </w:p>
@@ -16855,11 +16855,11 @@
     </w:p>
     <w:p>
       <w:r>
-        <w:object w:dxaOrig="10365" w:dyaOrig="6495">
-          <v:shape id="_x0000_i1029" type="#_x0000_t75" style="width:481.2pt;height:301.2pt" o:ole="">
+        <w:object w:dxaOrig="10365" w:dyaOrig="6495" w14:anchorId="71D378D5">
+          <v:shape id="_x0000_i1030" type="#_x0000_t75" style="width:481.5pt;height:300.75pt" o:ole="">
             <v:imagedata r:id="rId17" o:title=""/>
           </v:shape>
-          <o:OLEObject Type="Embed" ProgID="Visio.Drawing.15" ShapeID="_x0000_i1029" DrawAspect="Content" ObjectID="_1478853030" r:id="rId18"/>
+          <o:OLEObject Type="Embed" ProgID="Visio.Drawing.15" ShapeID="_x0000_i1030" DrawAspect="Content" ObjectID="_1478865573" r:id="rId18"/>
         </w:object>
       </w:r>
     </w:p>
@@ -17095,11 +17095,11 @@
     </w:p>
     <w:p>
       <w:r>
-        <w:object w:dxaOrig="5628" w:dyaOrig="2772">
-          <v:shape id="_x0000_i1030" type="#_x0000_t75" style="width:281.4pt;height:138.6pt" o:ole="">
+        <w:object w:dxaOrig="5628" w:dyaOrig="2772" w14:anchorId="71D378D6">
+          <v:shape id="_x0000_i1031" type="#_x0000_t75" style="width:281.25pt;height:138.75pt" o:ole="">
             <v:imagedata r:id="rId19" o:title=""/>
           </v:shape>
-          <o:OLEObject Type="Embed" ProgID="Visio.Drawing.15" ShapeID="_x0000_i1030" DrawAspect="Content" ObjectID="_1478853031" r:id="rId20"/>
+          <o:OLEObject Type="Embed" ProgID="Visio.Drawing.15" ShapeID="_x0000_i1031" DrawAspect="Content" ObjectID="_1478865574" r:id="rId20"/>
         </w:object>
       </w:r>
     </w:p>
@@ -17144,11 +17144,11 @@
     </w:p>
     <w:p>
       <w:r>
-        <w:object w:dxaOrig="6912" w:dyaOrig="3324">
-          <v:shape id="_x0000_i1031" type="#_x0000_t75" style="width:345pt;height:165pt" o:ole="">
+        <w:object w:dxaOrig="6912" w:dyaOrig="3324" w14:anchorId="71D378D7">
+          <v:shape id="_x0000_i1032" type="#_x0000_t75" style="width:345pt;height:165pt" o:ole="">
             <v:imagedata r:id="rId21" o:title=""/>
           </v:shape>
-          <o:OLEObject Type="Embed" ProgID="Visio.Drawing.15" ShapeID="_x0000_i1031" DrawAspect="Content" ObjectID="_1478853032" r:id="rId22"/>
+          <o:OLEObject Type="Embed" ProgID="Visio.Drawing.15" ShapeID="_x0000_i1032" DrawAspect="Content" ObjectID="_1478865575" r:id="rId22"/>
         </w:object>
       </w:r>
     </w:p>
@@ -17259,11 +17259,11 @@
     </w:p>
     <w:p>
       <w:r>
-        <w:object w:dxaOrig="9433" w:dyaOrig="5017">
-          <v:shape id="_x0000_i1032" type="#_x0000_t75" style="width:471.6pt;height:250.8pt" o:ole="">
+        <w:object w:dxaOrig="9433" w:dyaOrig="5017" w14:anchorId="71D378D8">
+          <v:shape id="_x0000_i1033" type="#_x0000_t75" style="width:471.75pt;height:250.5pt" o:ole="">
             <v:imagedata r:id="rId23" o:title=""/>
           </v:shape>
-          <o:OLEObject Type="Embed" ProgID="Visio.Drawing.15" ShapeID="_x0000_i1032" DrawAspect="Content" ObjectID="_1478853033" r:id="rId24"/>
+          <o:OLEObject Type="Embed" ProgID="Visio.Drawing.15" ShapeID="_x0000_i1033" DrawAspect="Content" ObjectID="_1478865576" r:id="rId24"/>
         </w:object>
       </w:r>
     </w:p>
@@ -18760,7 +18760,7 @@
           <w:lang w:eastAsia="da-DK"/>
         </w:rPr>
         <w:drawing>
-          <wp:anchor distT="0" distB="0" distL="114300" distR="114300" simplePos="0" relativeHeight="251661824" behindDoc="0" locked="0" layoutInCell="1" allowOverlap="1" wp14:anchorId="676AAA83" wp14:editId="021C5376">
+          <wp:anchor distT="0" distB="0" distL="114300" distR="114300" simplePos="0" relativeHeight="251661824" behindDoc="0" locked="0" layoutInCell="1" allowOverlap="1" wp14:anchorId="71D378D9" wp14:editId="71D378DA">
             <wp:simplePos x="0" y="0"/>
             <wp:positionH relativeFrom="column">
               <wp:posOffset>3810</wp:posOffset>
@@ -18987,11 +18987,11 @@
     </w:p>
     <w:p>
       <w:r>
-        <w:object w:dxaOrig="11220" w:dyaOrig="14628">
-          <v:shape id="_x0000_i1034" type="#_x0000_t75" style="width:481.2pt;height:627.6pt" o:ole="">
+        <w:object w:dxaOrig="11220" w:dyaOrig="14628" w14:anchorId="71D378DB">
+          <v:shape id="_x0000_i1034" type="#_x0000_t75" style="width:481.5pt;height:627.75pt" o:ole="">
             <v:imagedata r:id="rId26" o:title=""/>
           </v:shape>
-          <o:OLEObject Type="Embed" ProgID="Visio.Drawing.15" ShapeID="_x0000_i1034" DrawAspect="Content" ObjectID="_1478853034" r:id="rId27"/>
+          <o:OLEObject Type="Embed" ProgID="Visio.Drawing.15" ShapeID="_x0000_i1034" DrawAspect="Content" ObjectID="_1478865577" r:id="rId27"/>
         </w:object>
       </w:r>
     </w:p>
@@ -19581,11 +19581,11 @@
     </w:p>
     <w:p>
       <w:r>
-        <w:object w:dxaOrig="10884" w:dyaOrig="7093">
-          <v:shape id="_x0000_i1033" type="#_x0000_t75" style="width:481.8pt;height:313.8pt" o:ole="">
+        <w:object w:dxaOrig="10884" w:dyaOrig="7093" w14:anchorId="71D378DC">
+          <v:shape id="_x0000_i1035" type="#_x0000_t75" style="width:481.5pt;height:313.5pt" o:ole="">
             <v:imagedata r:id="rId28" o:title=""/>
           </v:shape>
-          <o:OLEObject Type="Embed" ProgID="Visio.Drawing.15" ShapeID="_x0000_i1033" DrawAspect="Content" ObjectID="_1478853035" r:id="rId29"/>
+          <o:OLEObject Type="Embed" ProgID="Visio.Drawing.15" ShapeID="_x0000_i1035" DrawAspect="Content" ObjectID="_1478865578" r:id="rId29"/>
         </w:object>
       </w:r>
     </w:p>
@@ -19818,6 +19818,90 @@
       <w:r>
         <w:t>Applikationsmodel for Slow Lane</w:t>
       </w:r>
+      <w:bookmarkStart w:id="31" w:name="_GoBack"/>
+      <w:bookmarkEnd w:id="31"/>
+    </w:p>
+    <w:p>
+      <w:r>
+        <w:rPr>
+          <w:i/>
+        </w:rPr>
+        <w:t>Slow Lane</w:t>
+      </w:r>
+      <w:r>
+        <w:t xml:space="preserve"> benyttes i systemet som betegnelse for trådene ”GUI” og ”Controller”. Denne del af systemet står for at modtage input fra brugeren, samt for at administrere </w:t>
+      </w:r>
+      <w:r>
+        <w:rPr>
+          <w:i/>
+        </w:rPr>
+        <w:t>Databank</w:t>
+      </w:r>
+      <w:r>
+        <w:t xml:space="preserve"> i henhold til disse.</w:t>
+      </w:r>
+    </w:p>
+    <w:p>
+      <w:r>
+        <w:t xml:space="preserve">Herudover administrerer Controlleren ligeledes trådene i </w:t>
+      </w:r>
+      <w:r>
+        <w:rPr>
+          <w:i/>
+        </w:rPr>
+        <w:t>Fast Lane</w:t>
+      </w:r>
+      <w:r>
+        <w:t xml:space="preserve">, hvilket bl.a. indebærer at modtage presets fra </w:t>
+      </w:r>
+      <w:r>
+        <w:rPr>
+          <w:i/>
+        </w:rPr>
+        <w:t>Receiver</w:t>
+      </w:r>
+      <w:r>
+        <w:t xml:space="preserve">, samt at sende opdaterede data fra </w:t>
+      </w:r>
+      <w:r>
+        <w:rPr>
+          <w:i/>
+        </w:rPr>
+        <w:t>Databank</w:t>
+      </w:r>
+      <w:r>
+        <w:t xml:space="preserve"> til </w:t>
+      </w:r>
+      <w:r>
+        <w:rPr>
+          <w:i/>
+        </w:rPr>
+        <w:t>MIDIm</w:t>
+      </w:r>
+      <w:r>
+        <w:rPr>
+          <w:i/>
+        </w:rPr>
+        <w:t>odule</w:t>
+      </w:r>
+      <w:r>
+        <w:t xml:space="preserve"> og </w:t>
+      </w:r>
+      <w:r>
+        <w:rPr>
+          <w:i/>
+        </w:rPr>
+        <w:t>ALSA-</w:t>
+      </w:r>
+      <w:r>
+        <w:rPr>
+          <w:i/>
+        </w:rPr>
+        <w:t>Functions</w:t>
+      </w:r>
+      <w:r>
+        <w:t>.</w:t>
+      </w:r>
     </w:p>
     <w:p>
       <w:pPr>
@@ -19826,8 +19910,43 @@
     </w:p>
     <w:p>
       <w:pPr>
-        <w:rPr>
-          <w:rFonts w:asciiTheme="majorHAnsi" w:eastAsiaTheme="majorEastAsia" w:hAnsiTheme="majorHAnsi" w:cstheme="majorBidi"/>
+        <w:pStyle w:val="Overskrift5"/>
+      </w:pPr>
+      <w:r>
+        <w:t>Sekvensdiagram</w:t>
+      </w:r>
+    </w:p>
+    <w:p>
+      <w:pPr>
+        <w:pStyle w:val="Overskrift5"/>
+      </w:pPr>
+      <w:r>
+        <w:object w:dxaOrig="10111" w:dyaOrig="7681" w14:anchorId="79AF5537">
+          <v:shape id="_x0000_i1039" type="#_x0000_t75" style="width:481.5pt;height:366pt" o:ole="">
+            <v:imagedata r:id="rId30" o:title=""/>
+          </v:shape>
+          <o:OLEObject Type="Embed" ProgID="Visio.Drawing.15" ShapeID="_x0000_i1039" DrawAspect="Content" ObjectID="_1478865579" r:id="rId31"/>
+        </w:object>
+      </w:r>
+    </w:p>
+    <w:p>
+      <w:r>
+        <w:t>I dette diagram ses en beskrivelse af kommunikation mellem GUI og Controller tråden når brugeren skal oprette en ny sensorkonfiguration.</w:t>
+      </w:r>
+      <w:r>
+        <w:br/>
+        <w:t>Denne kan betragtes som repræsentativ for den gennerelle kommunikation mellem de to tråde.</w:t>
+      </w:r>
+    </w:p>
+    <w:p>
+      <w:r>
+        <w:t xml:space="preserve">GUI delen i diagrammet er en samlet betegnelse for diverse klasser i vores User Interface. Disse klasser kommunikere alle sammen igennem MsgHandler og ned til Controller klassen. </w:t>
+      </w:r>
+    </w:p>
+    <w:p>
+      <w:pPr>
+        <w:pStyle w:val="Overskrift5"/>
+        <w:rPr>
           <w:color w:val="1F4D78" w:themeColor="accent1" w:themeShade="7F"/>
           <w:sz w:val="24"/>
           <w:szCs w:val="24"/>
@@ -20213,11 +20332,11 @@
     </w:p>
     <w:p>
       <w:r>
-        <w:object w:dxaOrig="11221" w:dyaOrig="11136">
-          <v:shape id="_x0000_i1036" type="#_x0000_t75" style="width:481.2pt;height:477.6pt" o:ole="">
-            <v:imagedata r:id="rId30" o:title=""/>
+        <w:object w:dxaOrig="11221" w:dyaOrig="11136" w14:anchorId="71D378DD">
+          <v:shape id="_x0000_i1036" type="#_x0000_t75" style="width:481.5pt;height:477.75pt" o:ole="">
+            <v:imagedata r:id="rId32" o:title=""/>
           </v:shape>
-          <o:OLEObject Type="Embed" ProgID="Visio.Drawing.15" ShapeID="_x0000_i1036" DrawAspect="Content" ObjectID="_1478853036" r:id="rId31"/>
+          <o:OLEObject Type="Embed" ProgID="Visio.Drawing.15" ShapeID="_x0000_i1036" DrawAspect="Content" ObjectID="_1478865580" r:id="rId33"/>
         </w:object>
       </w:r>
     </w:p>
@@ -20232,30 +20351,30 @@
     </w:p>
     <w:p>
       <w:r>
-        <w:object w:dxaOrig="11376" w:dyaOrig="6672">
-          <v:shape id="_x0000_i1038" type="#_x0000_t75" style="width:481.8pt;height:282.6pt" o:ole="">
-            <v:imagedata r:id="rId32" o:title=""/>
-          </v:shape>
-          <o:OLEObject Type="Embed" ProgID="Visio.Drawing.15" ShapeID="_x0000_i1038" DrawAspect="Content" ObjectID="_1478853037" r:id="rId33"/>
-        </w:object>
-      </w:r>
-    </w:p>
-    <w:p/>
-    <w:p>
-      <w:pPr>
-        <w:pStyle w:val="Overskrift5"/>
-      </w:pPr>
-      <w:r>
-        <w:t>Klassediagram</w:t>
-      </w:r>
-    </w:p>
-    <w:p>
-      <w:r>
-        <w:object w:dxaOrig="8701" w:dyaOrig="6013">
-          <v:shape id="_x0000_i1037" type="#_x0000_t75" style="width:435pt;height:300.6pt" o:ole="">
+        <w:object w:dxaOrig="11376" w:dyaOrig="6672" w14:anchorId="71D378DE">
+          <v:shape id="_x0000_i1037" type="#_x0000_t75" style="width:481.5pt;height:282.75pt" o:ole="">
             <v:imagedata r:id="rId34" o:title=""/>
           </v:shape>
-          <o:OLEObject Type="Embed" ProgID="Visio.Drawing.15" ShapeID="_x0000_i1037" DrawAspect="Content" ObjectID="_1478853038" r:id="rId35"/>
+          <o:OLEObject Type="Embed" ProgID="Visio.Drawing.15" ShapeID="_x0000_i1037" DrawAspect="Content" ObjectID="_1478865581" r:id="rId35"/>
+        </w:object>
+      </w:r>
+    </w:p>
+    <w:p/>
+    <w:p>
+      <w:pPr>
+        <w:pStyle w:val="Overskrift5"/>
+      </w:pPr>
+      <w:r>
+        <w:t>Klassediagram</w:t>
+      </w:r>
+    </w:p>
+    <w:p>
+      <w:r>
+        <w:object w:dxaOrig="8701" w:dyaOrig="6013" w14:anchorId="71D378DF">
+          <v:shape id="_x0000_i1038" type="#_x0000_t75" style="width:435pt;height:300.75pt" o:ole="">
+            <v:imagedata r:id="rId36" o:title=""/>
+          </v:shape>
+          <o:OLEObject Type="Embed" ProgID="Visio.Drawing.15" ShapeID="_x0000_i1038" DrawAspect="Content" ObjectID="_1478865582" r:id="rId37"/>
         </w:object>
       </w:r>
     </w:p>
@@ -20297,11 +20416,9 @@
         </w:rPr>
         <w:t xml:space="preserve"> </w:t>
       </w:r>
-      <w:bookmarkStart w:id="31" w:name="_GoBack"/>
-      <w:bookmarkEnd w:id="31"/>
     </w:p>
     <w:sectPr>
-      <w:footerReference w:type="default" r:id="rId36"/>
+      <w:footerReference w:type="default" r:id="rId38"/>
       <w:pgSz w:w="11906" w:h="16838"/>
       <w:pgMar w:top="1701" w:right="1134" w:bottom="1701" w:left="1134" w:header="708" w:footer="708" w:gutter="0"/>
       <w:cols w:space="708"/>
@@ -20396,7 +20513,7 @@
                 <w:bCs/>
                 <w:noProof/>
               </w:rPr>
-              <w:t>37</w:t>
+              <w:t>35</w:t>
             </w:r>
             <w:r>
               <w:rPr>
@@ -20441,7 +20558,7 @@
                 <w:bCs/>
                 <w:noProof/>
               </w:rPr>
-              <w:t>37</w:t>
+              <w:t>38</w:t>
             </w:r>
             <w:r>
               <w:rPr>
@@ -26804,7 +26921,7 @@
 </file>
 
 <file path=customXml/itemProps1.xml><?xml version="1.0" encoding="utf-8"?>
-<ds:datastoreItem xmlns:ds="http://schemas.openxmlformats.org/officeDocument/2006/customXml" ds:itemID="{FE1A7333-631C-417F-9DD0-77CA97B4DDE7}">
+<ds:datastoreItem xmlns:ds="http://schemas.openxmlformats.org/officeDocument/2006/customXml" ds:itemID="{0286D20F-BBCE-4971-8CB8-0EB57DC4A75E}">
   <ds:schemaRefs>
     <ds:schemaRef ds:uri="http://schemas.openxmlformats.org/officeDocument/2006/bibliography"/>
   </ds:schemaRefs>

--- a/Rapport og projektdokumentation/Projektdokumentation/Projektdokumentation.docx
+++ b/Rapport og projektdokumentation/Projektdokumentation/Projektdokumentation.docx
@@ -2,7 +2,11 @@
 <file path=word/document.xml><?xml version="1.0" encoding="utf-8"?>
 <w:document xmlns:wpc="http://schemas.microsoft.com/office/word/2010/wordprocessingCanvas" xmlns:mc="http://schemas.openxmlformats.org/markup-compatibility/2006" xmlns:o="urn:schemas-microsoft-com:office:office" xmlns:r="http://schemas.openxmlformats.org/officeDocument/2006/relationships" xmlns:m="http://schemas.openxmlformats.org/officeDocument/2006/math" xmlns:v="urn:schemas-microsoft-com:vml" xmlns:wp14="http://schemas.microsoft.com/office/word/2010/wordprocessingDrawing" xmlns:wp="http://schemas.openxmlformats.org/drawingml/2006/wordprocessingDrawing" xmlns:w10="urn:schemas-microsoft-com:office:word" xmlns:w="http://schemas.openxmlformats.org/wordprocessingml/2006/main" xmlns:w14="http://schemas.microsoft.com/office/word/2010/wordml" xmlns:w15="http://schemas.microsoft.com/office/word/2012/wordml" xmlns:wpg="http://schemas.microsoft.com/office/word/2010/wordprocessingGroup" xmlns:wpi="http://schemas.microsoft.com/office/word/2010/wordprocessingInk" xmlns:wne="http://schemas.microsoft.com/office/word/2006/wordml" xmlns:wps="http://schemas.microsoft.com/office/word/2010/wordprocessingShape" mc:Ignorable="w14 w15 wp14">
   <w:body>
-    <w:p/>
+    <w:p>
+      <w:r>
+        <w:t xml:space="preserve">                                                                  </w:t>
+      </w:r>
+    </w:p>
     <w:p>
       <w:r>
         <w:br w:type="page"/>
@@ -59,7 +63,7 @@
           <w:r>
             <w:fldChar w:fldCharType="separate"/>
           </w:r>
-          <w:hyperlink w:anchor="_Toc401586453" w:history="1">
+          <w:hyperlink w:anchor="_Toc405203398" w:history="1">
             <w:r>
               <w:rPr>
                 <w:rStyle w:val="Hyperlink"/>
@@ -86,7 +90,7 @@
                 <w:noProof/>
                 <w:webHidden/>
               </w:rPr>
-              <w:instrText xml:space="preserve"> PAGEREF _Toc401586453 \h </w:instrText>
+              <w:instrText xml:space="preserve"> PAGEREF _Toc405203398 \h </w:instrText>
             </w:r>
             <w:r>
               <w:rPr>
@@ -129,7 +133,977 @@
               <w:lang w:eastAsia="da-DK"/>
             </w:rPr>
           </w:pPr>
-          <w:hyperlink w:anchor="_Toc401586454" w:history="1">
+          <w:hyperlink w:anchor="_Toc405203399" w:history="1">
+            <w:r>
+              <w:rPr>
+                <w:rStyle w:val="Hyperlink"/>
+                <w:noProof/>
+              </w:rPr>
+              <w:t>Termliste</w:t>
+            </w:r>
+            <w:r>
+              <w:rPr>
+                <w:noProof/>
+                <w:webHidden/>
+              </w:rPr>
+              <w:tab/>
+            </w:r>
+            <w:r>
+              <w:rPr>
+                <w:noProof/>
+                <w:webHidden/>
+              </w:rPr>
+              <w:fldChar w:fldCharType="begin"/>
+            </w:r>
+            <w:r>
+              <w:rPr>
+                <w:noProof/>
+                <w:webHidden/>
+              </w:rPr>
+              <w:instrText xml:space="preserve"> PAGEREF _Toc405203399 \h </w:instrText>
+            </w:r>
+            <w:r>
+              <w:rPr>
+                <w:noProof/>
+                <w:webHidden/>
+              </w:rPr>
+            </w:r>
+            <w:r>
+              <w:rPr>
+                <w:noProof/>
+                <w:webHidden/>
+              </w:rPr>
+              <w:fldChar w:fldCharType="separate"/>
+            </w:r>
+            <w:r>
+              <w:rPr>
+                <w:noProof/>
+                <w:webHidden/>
+              </w:rPr>
+              <w:t>5</w:t>
+            </w:r>
+            <w:r>
+              <w:rPr>
+                <w:noProof/>
+                <w:webHidden/>
+              </w:rPr>
+              <w:fldChar w:fldCharType="end"/>
+            </w:r>
+          </w:hyperlink>
+        </w:p>
+        <w:p>
+          <w:pPr>
+            <w:pStyle w:val="Indholdsfortegnelse3"/>
+            <w:tabs>
+              <w:tab w:val="left" w:pos="1320"/>
+              <w:tab w:val="right" w:leader="dot" w:pos="9628"/>
+            </w:tabs>
+            <w:rPr>
+              <w:rFonts w:eastAsiaTheme="minorEastAsia"/>
+              <w:noProof/>
+              <w:lang w:eastAsia="da-DK"/>
+            </w:rPr>
+          </w:pPr>
+          <w:hyperlink w:anchor="_Toc405203400" w:history="1">
+            <w:r>
+              <w:rPr>
+                <w:rStyle w:val="Hyperlink"/>
+                <w:rFonts w:eastAsia="SimSun"/>
+                <w:noProof/>
+                <w:lang w:eastAsia="ar-SA"/>
+              </w:rPr>
+              <w:t>1.1.1</w:t>
+            </w:r>
+            <w:r>
+              <w:rPr>
+                <w:rFonts w:eastAsiaTheme="minorEastAsia"/>
+                <w:noProof/>
+                <w:lang w:eastAsia="da-DK"/>
+              </w:rPr>
+              <w:tab/>
+            </w:r>
+            <w:r>
+              <w:rPr>
+                <w:rStyle w:val="Hyperlink"/>
+                <w:rFonts w:eastAsia="SimSun"/>
+                <w:noProof/>
+                <w:lang w:eastAsia="ar-SA"/>
+              </w:rPr>
+              <w:t>Body</w:t>
+            </w:r>
+            <w:r>
+              <w:rPr>
+                <w:noProof/>
+                <w:webHidden/>
+              </w:rPr>
+              <w:tab/>
+            </w:r>
+            <w:r>
+              <w:rPr>
+                <w:noProof/>
+                <w:webHidden/>
+              </w:rPr>
+              <w:fldChar w:fldCharType="begin"/>
+            </w:r>
+            <w:r>
+              <w:rPr>
+                <w:noProof/>
+                <w:webHidden/>
+              </w:rPr>
+              <w:instrText xml:space="preserve"> PAGEREF _Toc405203400 \h </w:instrText>
+            </w:r>
+            <w:r>
+              <w:rPr>
+                <w:noProof/>
+                <w:webHidden/>
+              </w:rPr>
+            </w:r>
+            <w:r>
+              <w:rPr>
+                <w:noProof/>
+                <w:webHidden/>
+              </w:rPr>
+              <w:fldChar w:fldCharType="separate"/>
+            </w:r>
+            <w:r>
+              <w:rPr>
+                <w:noProof/>
+                <w:webHidden/>
+              </w:rPr>
+              <w:t>5</w:t>
+            </w:r>
+            <w:r>
+              <w:rPr>
+                <w:noProof/>
+                <w:webHidden/>
+              </w:rPr>
+              <w:fldChar w:fldCharType="end"/>
+            </w:r>
+          </w:hyperlink>
+        </w:p>
+        <w:p>
+          <w:pPr>
+            <w:pStyle w:val="Indholdsfortegnelse3"/>
+            <w:tabs>
+              <w:tab w:val="left" w:pos="1320"/>
+              <w:tab w:val="right" w:leader="dot" w:pos="9628"/>
+            </w:tabs>
+            <w:rPr>
+              <w:rFonts w:eastAsiaTheme="minorEastAsia"/>
+              <w:noProof/>
+              <w:lang w:eastAsia="da-DK"/>
+            </w:rPr>
+          </w:pPr>
+          <w:hyperlink w:anchor="_Toc405203401" w:history="1">
+            <w:r>
+              <w:rPr>
+                <w:rStyle w:val="Hyperlink"/>
+                <w:rFonts w:eastAsia="SimSun"/>
+                <w:noProof/>
+                <w:lang w:eastAsia="ar-SA"/>
+              </w:rPr>
+              <w:t>1.1.2</w:t>
+            </w:r>
+            <w:r>
+              <w:rPr>
+                <w:rFonts w:eastAsiaTheme="minorEastAsia"/>
+                <w:noProof/>
+                <w:lang w:eastAsia="da-DK"/>
+              </w:rPr>
+              <w:tab/>
+            </w:r>
+            <w:r>
+              <w:rPr>
+                <w:rStyle w:val="Hyperlink"/>
+                <w:rFonts w:eastAsia="SimSun"/>
+                <w:noProof/>
+                <w:lang w:eastAsia="ar-SA"/>
+              </w:rPr>
+              <w:t>Rock</w:t>
+            </w:r>
+            <w:r>
+              <w:rPr>
+                <w:noProof/>
+                <w:webHidden/>
+              </w:rPr>
+              <w:tab/>
+            </w:r>
+            <w:r>
+              <w:rPr>
+                <w:noProof/>
+                <w:webHidden/>
+              </w:rPr>
+              <w:fldChar w:fldCharType="begin"/>
+            </w:r>
+            <w:r>
+              <w:rPr>
+                <w:noProof/>
+                <w:webHidden/>
+              </w:rPr>
+              <w:instrText xml:space="preserve"> PAGEREF _Toc405203401 \h </w:instrText>
+            </w:r>
+            <w:r>
+              <w:rPr>
+                <w:noProof/>
+                <w:webHidden/>
+              </w:rPr>
+            </w:r>
+            <w:r>
+              <w:rPr>
+                <w:noProof/>
+                <w:webHidden/>
+              </w:rPr>
+              <w:fldChar w:fldCharType="separate"/>
+            </w:r>
+            <w:r>
+              <w:rPr>
+                <w:noProof/>
+                <w:webHidden/>
+              </w:rPr>
+              <w:t>5</w:t>
+            </w:r>
+            <w:r>
+              <w:rPr>
+                <w:noProof/>
+                <w:webHidden/>
+              </w:rPr>
+              <w:fldChar w:fldCharType="end"/>
+            </w:r>
+          </w:hyperlink>
+        </w:p>
+        <w:p>
+          <w:pPr>
+            <w:pStyle w:val="Indholdsfortegnelse3"/>
+            <w:tabs>
+              <w:tab w:val="left" w:pos="1320"/>
+              <w:tab w:val="right" w:leader="dot" w:pos="9628"/>
+            </w:tabs>
+            <w:rPr>
+              <w:rFonts w:eastAsiaTheme="minorEastAsia"/>
+              <w:noProof/>
+              <w:lang w:eastAsia="da-DK"/>
+            </w:rPr>
+          </w:pPr>
+          <w:hyperlink w:anchor="_Toc405203402" w:history="1">
+            <w:r>
+              <w:rPr>
+                <w:rStyle w:val="Hyperlink"/>
+                <w:rFonts w:eastAsia="SimSun"/>
+                <w:noProof/>
+                <w:lang w:eastAsia="ar-SA"/>
+              </w:rPr>
+              <w:t>1.1.3</w:t>
+            </w:r>
+            <w:r>
+              <w:rPr>
+                <w:rFonts w:eastAsiaTheme="minorEastAsia"/>
+                <w:noProof/>
+                <w:lang w:eastAsia="da-DK"/>
+              </w:rPr>
+              <w:tab/>
+            </w:r>
+            <w:r>
+              <w:rPr>
+                <w:rStyle w:val="Hyperlink"/>
+                <w:rFonts w:eastAsia="SimSun"/>
+                <w:noProof/>
+                <w:lang w:eastAsia="ar-SA"/>
+              </w:rPr>
+              <w:t>BodyRock3000</w:t>
+            </w:r>
+            <w:r>
+              <w:rPr>
+                <w:noProof/>
+                <w:webHidden/>
+              </w:rPr>
+              <w:tab/>
+            </w:r>
+            <w:r>
+              <w:rPr>
+                <w:noProof/>
+                <w:webHidden/>
+              </w:rPr>
+              <w:fldChar w:fldCharType="begin"/>
+            </w:r>
+            <w:r>
+              <w:rPr>
+                <w:noProof/>
+                <w:webHidden/>
+              </w:rPr>
+              <w:instrText xml:space="preserve"> PAGEREF _Toc405203402 \h </w:instrText>
+            </w:r>
+            <w:r>
+              <w:rPr>
+                <w:noProof/>
+                <w:webHidden/>
+              </w:rPr>
+            </w:r>
+            <w:r>
+              <w:rPr>
+                <w:noProof/>
+                <w:webHidden/>
+              </w:rPr>
+              <w:fldChar w:fldCharType="separate"/>
+            </w:r>
+            <w:r>
+              <w:rPr>
+                <w:noProof/>
+                <w:webHidden/>
+              </w:rPr>
+              <w:t>5</w:t>
+            </w:r>
+            <w:r>
+              <w:rPr>
+                <w:noProof/>
+                <w:webHidden/>
+              </w:rPr>
+              <w:fldChar w:fldCharType="end"/>
+            </w:r>
+          </w:hyperlink>
+        </w:p>
+        <w:p>
+          <w:pPr>
+            <w:pStyle w:val="Indholdsfortegnelse3"/>
+            <w:tabs>
+              <w:tab w:val="left" w:pos="1320"/>
+              <w:tab w:val="right" w:leader="dot" w:pos="9628"/>
+            </w:tabs>
+            <w:rPr>
+              <w:rFonts w:eastAsiaTheme="minorEastAsia"/>
+              <w:noProof/>
+              <w:lang w:eastAsia="da-DK"/>
+            </w:rPr>
+          </w:pPr>
+          <w:hyperlink w:anchor="_Toc405203403" w:history="1">
+            <w:r>
+              <w:rPr>
+                <w:rStyle w:val="Hyperlink"/>
+                <w:rFonts w:eastAsia="SimSun"/>
+                <w:noProof/>
+                <w:lang w:eastAsia="ar-SA"/>
+              </w:rPr>
+              <w:t>1.1.4</w:t>
+            </w:r>
+            <w:r>
+              <w:rPr>
+                <w:rFonts w:eastAsiaTheme="minorEastAsia"/>
+                <w:noProof/>
+                <w:lang w:eastAsia="da-DK"/>
+              </w:rPr>
+              <w:tab/>
+            </w:r>
+            <w:r>
+              <w:rPr>
+                <w:rStyle w:val="Hyperlink"/>
+                <w:rFonts w:eastAsia="SimSun"/>
+                <w:noProof/>
+                <w:lang w:eastAsia="ar-SA"/>
+              </w:rPr>
+              <w:t>Lydpakke:</w:t>
+            </w:r>
+            <w:r>
+              <w:rPr>
+                <w:noProof/>
+                <w:webHidden/>
+              </w:rPr>
+              <w:tab/>
+            </w:r>
+            <w:r>
+              <w:rPr>
+                <w:noProof/>
+                <w:webHidden/>
+              </w:rPr>
+              <w:fldChar w:fldCharType="begin"/>
+            </w:r>
+            <w:r>
+              <w:rPr>
+                <w:noProof/>
+                <w:webHidden/>
+              </w:rPr>
+              <w:instrText xml:space="preserve"> PAGEREF _Toc405203403 \h </w:instrText>
+            </w:r>
+            <w:r>
+              <w:rPr>
+                <w:noProof/>
+                <w:webHidden/>
+              </w:rPr>
+            </w:r>
+            <w:r>
+              <w:rPr>
+                <w:noProof/>
+                <w:webHidden/>
+              </w:rPr>
+              <w:fldChar w:fldCharType="separate"/>
+            </w:r>
+            <w:r>
+              <w:rPr>
+                <w:noProof/>
+                <w:webHidden/>
+              </w:rPr>
+              <w:t>5</w:t>
+            </w:r>
+            <w:r>
+              <w:rPr>
+                <w:noProof/>
+                <w:webHidden/>
+              </w:rPr>
+              <w:fldChar w:fldCharType="end"/>
+            </w:r>
+          </w:hyperlink>
+        </w:p>
+        <w:p>
+          <w:pPr>
+            <w:pStyle w:val="Indholdsfortegnelse3"/>
+            <w:tabs>
+              <w:tab w:val="left" w:pos="1320"/>
+              <w:tab w:val="right" w:leader="dot" w:pos="9628"/>
+            </w:tabs>
+            <w:rPr>
+              <w:rFonts w:eastAsiaTheme="minorEastAsia"/>
+              <w:noProof/>
+              <w:lang w:eastAsia="da-DK"/>
+            </w:rPr>
+          </w:pPr>
+          <w:hyperlink w:anchor="_Toc405203404" w:history="1">
+            <w:r>
+              <w:rPr>
+                <w:rStyle w:val="Hyperlink"/>
+                <w:rFonts w:eastAsia="SimSun"/>
+                <w:noProof/>
+                <w:lang w:eastAsia="ar-SA"/>
+              </w:rPr>
+              <w:t>1.1.5</w:t>
+            </w:r>
+            <w:r>
+              <w:rPr>
+                <w:rFonts w:eastAsiaTheme="minorEastAsia"/>
+                <w:noProof/>
+                <w:lang w:eastAsia="da-DK"/>
+              </w:rPr>
+              <w:tab/>
+            </w:r>
+            <w:r>
+              <w:rPr>
+                <w:rStyle w:val="Hyperlink"/>
+                <w:rFonts w:eastAsia="SimSun"/>
+                <w:noProof/>
+                <w:lang w:eastAsia="ar-SA"/>
+              </w:rPr>
+              <w:t>MIDI-parameter</w:t>
+            </w:r>
+            <w:r>
+              <w:rPr>
+                <w:noProof/>
+                <w:webHidden/>
+              </w:rPr>
+              <w:tab/>
+            </w:r>
+            <w:r>
+              <w:rPr>
+                <w:noProof/>
+                <w:webHidden/>
+              </w:rPr>
+              <w:fldChar w:fldCharType="begin"/>
+            </w:r>
+            <w:r>
+              <w:rPr>
+                <w:noProof/>
+                <w:webHidden/>
+              </w:rPr>
+              <w:instrText xml:space="preserve"> PAGEREF _Toc405203404 \h </w:instrText>
+            </w:r>
+            <w:r>
+              <w:rPr>
+                <w:noProof/>
+                <w:webHidden/>
+              </w:rPr>
+            </w:r>
+            <w:r>
+              <w:rPr>
+                <w:noProof/>
+                <w:webHidden/>
+              </w:rPr>
+              <w:fldChar w:fldCharType="separate"/>
+            </w:r>
+            <w:r>
+              <w:rPr>
+                <w:noProof/>
+                <w:webHidden/>
+              </w:rPr>
+              <w:t>5</w:t>
+            </w:r>
+            <w:r>
+              <w:rPr>
+                <w:noProof/>
+                <w:webHidden/>
+              </w:rPr>
+              <w:fldChar w:fldCharType="end"/>
+            </w:r>
+          </w:hyperlink>
+        </w:p>
+        <w:p>
+          <w:pPr>
+            <w:pStyle w:val="Indholdsfortegnelse3"/>
+            <w:tabs>
+              <w:tab w:val="left" w:pos="1320"/>
+              <w:tab w:val="right" w:leader="dot" w:pos="9628"/>
+            </w:tabs>
+            <w:rPr>
+              <w:rFonts w:eastAsiaTheme="minorEastAsia"/>
+              <w:noProof/>
+              <w:lang w:eastAsia="da-DK"/>
+            </w:rPr>
+          </w:pPr>
+          <w:hyperlink w:anchor="_Toc405203405" w:history="1">
+            <w:r>
+              <w:rPr>
+                <w:rStyle w:val="Hyperlink"/>
+                <w:rFonts w:eastAsia="SimSun"/>
+                <w:noProof/>
+                <w:lang w:eastAsia="ar-SA"/>
+              </w:rPr>
+              <w:t>1.1.6</w:t>
+            </w:r>
+            <w:r>
+              <w:rPr>
+                <w:rFonts w:eastAsiaTheme="minorEastAsia"/>
+                <w:noProof/>
+                <w:lang w:eastAsia="da-DK"/>
+              </w:rPr>
+              <w:tab/>
+            </w:r>
+            <w:r>
+              <w:rPr>
+                <w:rStyle w:val="Hyperlink"/>
+                <w:rFonts w:eastAsia="SimSun"/>
+                <w:noProof/>
+                <w:lang w:eastAsia="ar-SA"/>
+              </w:rPr>
+              <w:t>Lydmodul</w:t>
+            </w:r>
+            <w:r>
+              <w:rPr>
+                <w:noProof/>
+                <w:webHidden/>
+              </w:rPr>
+              <w:tab/>
+            </w:r>
+            <w:r>
+              <w:rPr>
+                <w:noProof/>
+                <w:webHidden/>
+              </w:rPr>
+              <w:fldChar w:fldCharType="begin"/>
+            </w:r>
+            <w:r>
+              <w:rPr>
+                <w:noProof/>
+                <w:webHidden/>
+              </w:rPr>
+              <w:instrText xml:space="preserve"> PAGEREF _Toc405203405 \h </w:instrText>
+            </w:r>
+            <w:r>
+              <w:rPr>
+                <w:noProof/>
+                <w:webHidden/>
+              </w:rPr>
+            </w:r>
+            <w:r>
+              <w:rPr>
+                <w:noProof/>
+                <w:webHidden/>
+              </w:rPr>
+              <w:fldChar w:fldCharType="separate"/>
+            </w:r>
+            <w:r>
+              <w:rPr>
+                <w:noProof/>
+                <w:webHidden/>
+              </w:rPr>
+              <w:t>5</w:t>
+            </w:r>
+            <w:r>
+              <w:rPr>
+                <w:noProof/>
+                <w:webHidden/>
+              </w:rPr>
+              <w:fldChar w:fldCharType="end"/>
+            </w:r>
+          </w:hyperlink>
+        </w:p>
+        <w:p>
+          <w:pPr>
+            <w:pStyle w:val="Indholdsfortegnelse3"/>
+            <w:tabs>
+              <w:tab w:val="left" w:pos="1320"/>
+              <w:tab w:val="right" w:leader="dot" w:pos="9628"/>
+            </w:tabs>
+            <w:rPr>
+              <w:rFonts w:eastAsiaTheme="minorEastAsia"/>
+              <w:noProof/>
+              <w:lang w:eastAsia="da-DK"/>
+            </w:rPr>
+          </w:pPr>
+          <w:hyperlink w:anchor="_Toc405203406" w:history="1">
+            <w:r>
+              <w:rPr>
+                <w:rStyle w:val="Hyperlink"/>
+                <w:rFonts w:eastAsia="SimSun"/>
+                <w:noProof/>
+                <w:lang w:eastAsia="ar-SA"/>
+              </w:rPr>
+              <w:t>1.1.7</w:t>
+            </w:r>
+            <w:r>
+              <w:rPr>
+                <w:rFonts w:eastAsiaTheme="minorEastAsia"/>
+                <w:noProof/>
+                <w:lang w:eastAsia="da-DK"/>
+              </w:rPr>
+              <w:tab/>
+            </w:r>
+            <w:r>
+              <w:rPr>
+                <w:rStyle w:val="Hyperlink"/>
+                <w:rFonts w:eastAsia="SimSun"/>
+                <w:noProof/>
+                <w:lang w:eastAsia="ar-SA"/>
+              </w:rPr>
+              <w:t>Mapping scheme</w:t>
+            </w:r>
+            <w:r>
+              <w:rPr>
+                <w:noProof/>
+                <w:webHidden/>
+              </w:rPr>
+              <w:tab/>
+            </w:r>
+            <w:r>
+              <w:rPr>
+                <w:noProof/>
+                <w:webHidden/>
+              </w:rPr>
+              <w:fldChar w:fldCharType="begin"/>
+            </w:r>
+            <w:r>
+              <w:rPr>
+                <w:noProof/>
+                <w:webHidden/>
+              </w:rPr>
+              <w:instrText xml:space="preserve"> PAGEREF _Toc405203406 \h </w:instrText>
+            </w:r>
+            <w:r>
+              <w:rPr>
+                <w:noProof/>
+                <w:webHidden/>
+              </w:rPr>
+            </w:r>
+            <w:r>
+              <w:rPr>
+                <w:noProof/>
+                <w:webHidden/>
+              </w:rPr>
+              <w:fldChar w:fldCharType="separate"/>
+            </w:r>
+            <w:r>
+              <w:rPr>
+                <w:noProof/>
+                <w:webHidden/>
+              </w:rPr>
+              <w:t>5</w:t>
+            </w:r>
+            <w:r>
+              <w:rPr>
+                <w:noProof/>
+                <w:webHidden/>
+              </w:rPr>
+              <w:fldChar w:fldCharType="end"/>
+            </w:r>
+          </w:hyperlink>
+        </w:p>
+        <w:p>
+          <w:pPr>
+            <w:pStyle w:val="Indholdsfortegnelse3"/>
+            <w:tabs>
+              <w:tab w:val="left" w:pos="1320"/>
+              <w:tab w:val="right" w:leader="dot" w:pos="9628"/>
+            </w:tabs>
+            <w:rPr>
+              <w:rFonts w:eastAsiaTheme="minorEastAsia"/>
+              <w:noProof/>
+              <w:lang w:eastAsia="da-DK"/>
+            </w:rPr>
+          </w:pPr>
+          <w:hyperlink w:anchor="_Toc405203407" w:history="1">
+            <w:r>
+              <w:rPr>
+                <w:rStyle w:val="Hyperlink"/>
+                <w:rFonts w:eastAsia="SimSun"/>
+                <w:noProof/>
+                <w:lang w:eastAsia="ar-SA"/>
+              </w:rPr>
+              <w:t>1.1.8</w:t>
+            </w:r>
+            <w:r>
+              <w:rPr>
+                <w:rFonts w:eastAsiaTheme="minorEastAsia"/>
+                <w:noProof/>
+                <w:lang w:eastAsia="da-DK"/>
+              </w:rPr>
+              <w:tab/>
+            </w:r>
+            <w:r>
+              <w:rPr>
+                <w:rStyle w:val="Hyperlink"/>
+                <w:rFonts w:eastAsia="SimSun"/>
+                <w:noProof/>
+                <w:lang w:eastAsia="ar-SA"/>
+              </w:rPr>
+              <w:t>Sensorkonfiguration</w:t>
+            </w:r>
+            <w:r>
+              <w:rPr>
+                <w:noProof/>
+                <w:webHidden/>
+              </w:rPr>
+              <w:tab/>
+            </w:r>
+            <w:r>
+              <w:rPr>
+                <w:noProof/>
+                <w:webHidden/>
+              </w:rPr>
+              <w:fldChar w:fldCharType="begin"/>
+            </w:r>
+            <w:r>
+              <w:rPr>
+                <w:noProof/>
+                <w:webHidden/>
+              </w:rPr>
+              <w:instrText xml:space="preserve"> PAGEREF _Toc405203407 \h </w:instrText>
+            </w:r>
+            <w:r>
+              <w:rPr>
+                <w:noProof/>
+                <w:webHidden/>
+              </w:rPr>
+            </w:r>
+            <w:r>
+              <w:rPr>
+                <w:noProof/>
+                <w:webHidden/>
+              </w:rPr>
+              <w:fldChar w:fldCharType="separate"/>
+            </w:r>
+            <w:r>
+              <w:rPr>
+                <w:noProof/>
+                <w:webHidden/>
+              </w:rPr>
+              <w:t>5</w:t>
+            </w:r>
+            <w:r>
+              <w:rPr>
+                <w:noProof/>
+                <w:webHidden/>
+              </w:rPr>
+              <w:fldChar w:fldCharType="end"/>
+            </w:r>
+          </w:hyperlink>
+        </w:p>
+        <w:p>
+          <w:pPr>
+            <w:pStyle w:val="Indholdsfortegnelse3"/>
+            <w:tabs>
+              <w:tab w:val="left" w:pos="1320"/>
+              <w:tab w:val="right" w:leader="dot" w:pos="9628"/>
+            </w:tabs>
+            <w:rPr>
+              <w:rFonts w:eastAsiaTheme="minorEastAsia"/>
+              <w:noProof/>
+              <w:lang w:eastAsia="da-DK"/>
+            </w:rPr>
+          </w:pPr>
+          <w:hyperlink w:anchor="_Toc405203408" w:history="1">
+            <w:r>
+              <w:rPr>
+                <w:rStyle w:val="Hyperlink"/>
+                <w:rFonts w:eastAsia="SimSun"/>
+                <w:noProof/>
+                <w:lang w:eastAsia="ar-SA"/>
+              </w:rPr>
+              <w:t>1.1.9</w:t>
+            </w:r>
+            <w:r>
+              <w:rPr>
+                <w:rFonts w:eastAsiaTheme="minorEastAsia"/>
+                <w:noProof/>
+                <w:lang w:eastAsia="da-DK"/>
+              </w:rPr>
+              <w:tab/>
+            </w:r>
+            <w:r>
+              <w:rPr>
+                <w:rStyle w:val="Hyperlink"/>
+                <w:rFonts w:eastAsia="SimSun"/>
+                <w:noProof/>
+                <w:lang w:eastAsia="ar-SA"/>
+              </w:rPr>
+              <w:t>Buffer</w:t>
+            </w:r>
+            <w:r>
+              <w:rPr>
+                <w:noProof/>
+                <w:webHidden/>
+              </w:rPr>
+              <w:tab/>
+            </w:r>
+            <w:r>
+              <w:rPr>
+                <w:noProof/>
+                <w:webHidden/>
+              </w:rPr>
+              <w:fldChar w:fldCharType="begin"/>
+            </w:r>
+            <w:r>
+              <w:rPr>
+                <w:noProof/>
+                <w:webHidden/>
+              </w:rPr>
+              <w:instrText xml:space="preserve"> PAGEREF _Toc405203408 \h </w:instrText>
+            </w:r>
+            <w:r>
+              <w:rPr>
+                <w:noProof/>
+                <w:webHidden/>
+              </w:rPr>
+            </w:r>
+            <w:r>
+              <w:rPr>
+                <w:noProof/>
+                <w:webHidden/>
+              </w:rPr>
+              <w:fldChar w:fldCharType="separate"/>
+            </w:r>
+            <w:r>
+              <w:rPr>
+                <w:noProof/>
+                <w:webHidden/>
+              </w:rPr>
+              <w:t>5</w:t>
+            </w:r>
+            <w:r>
+              <w:rPr>
+                <w:noProof/>
+                <w:webHidden/>
+              </w:rPr>
+              <w:fldChar w:fldCharType="end"/>
+            </w:r>
+          </w:hyperlink>
+        </w:p>
+        <w:p>
+          <w:pPr>
+            <w:pStyle w:val="Indholdsfortegnelse3"/>
+            <w:tabs>
+              <w:tab w:val="left" w:pos="1320"/>
+              <w:tab w:val="right" w:leader="dot" w:pos="9628"/>
+            </w:tabs>
+            <w:rPr>
+              <w:rFonts w:eastAsiaTheme="minorEastAsia"/>
+              <w:noProof/>
+              <w:lang w:eastAsia="da-DK"/>
+            </w:rPr>
+          </w:pPr>
+          <w:hyperlink w:anchor="_Toc405203409" w:history="1">
+            <w:r>
+              <w:rPr>
+                <w:rStyle w:val="Hyperlink"/>
+                <w:rFonts w:eastAsia="SimSun"/>
+                <w:noProof/>
+                <w:lang w:eastAsia="ar-SA"/>
+              </w:rPr>
+              <w:t>1.1.10</w:t>
+            </w:r>
+            <w:r>
+              <w:rPr>
+                <w:rFonts w:eastAsiaTheme="minorEastAsia"/>
+                <w:noProof/>
+                <w:lang w:eastAsia="da-DK"/>
+              </w:rPr>
+              <w:tab/>
+            </w:r>
+            <w:r>
+              <w:rPr>
+                <w:rStyle w:val="Hyperlink"/>
+                <w:rFonts w:eastAsia="SimSun"/>
+                <w:noProof/>
+                <w:lang w:eastAsia="ar-SA"/>
+              </w:rPr>
+              <w:t>Preset</w:t>
+            </w:r>
+            <w:r>
+              <w:rPr>
+                <w:noProof/>
+                <w:webHidden/>
+              </w:rPr>
+              <w:tab/>
+            </w:r>
+            <w:r>
+              <w:rPr>
+                <w:noProof/>
+                <w:webHidden/>
+              </w:rPr>
+              <w:fldChar w:fldCharType="begin"/>
+            </w:r>
+            <w:r>
+              <w:rPr>
+                <w:noProof/>
+                <w:webHidden/>
+              </w:rPr>
+              <w:instrText xml:space="preserve"> PAGEREF _Toc405203409 \h </w:instrText>
+            </w:r>
+            <w:r>
+              <w:rPr>
+                <w:noProof/>
+                <w:webHidden/>
+              </w:rPr>
+            </w:r>
+            <w:r>
+              <w:rPr>
+                <w:noProof/>
+                <w:webHidden/>
+              </w:rPr>
+              <w:fldChar w:fldCharType="separate"/>
+            </w:r>
+            <w:r>
+              <w:rPr>
+                <w:noProof/>
+                <w:webHidden/>
+              </w:rPr>
+              <w:t>5</w:t>
+            </w:r>
+            <w:r>
+              <w:rPr>
+                <w:noProof/>
+                <w:webHidden/>
+              </w:rPr>
+              <w:fldChar w:fldCharType="end"/>
+            </w:r>
+          </w:hyperlink>
+        </w:p>
+        <w:p>
+          <w:pPr>
+            <w:pStyle w:val="Indholdsfortegnelse1"/>
+            <w:tabs>
+              <w:tab w:val="right" w:leader="dot" w:pos="9628"/>
+            </w:tabs>
+            <w:rPr>
+              <w:rFonts w:eastAsiaTheme="minorEastAsia"/>
+              <w:noProof/>
+              <w:lang w:eastAsia="da-DK"/>
+            </w:rPr>
+          </w:pPr>
+          <w:hyperlink w:anchor="_Toc405203410" w:history="1">
             <w:r>
               <w:rPr>
                 <w:rStyle w:val="Hyperlink"/>
@@ -158,7 +1132,7 @@
                 <w:noProof/>
                 <w:webHidden/>
               </w:rPr>
-              <w:instrText xml:space="preserve"> PAGEREF _Toc401586454 \h </w:instrText>
+              <w:instrText xml:space="preserve"> PAGEREF _Toc405203410 \h </w:instrText>
             </w:r>
             <w:r>
               <w:rPr>
@@ -178,7 +1152,78 @@
                 <w:noProof/>
                 <w:webHidden/>
               </w:rPr>
-              <w:t>5</w:t>
+              <w:t>6</w:t>
+            </w:r>
+            <w:r>
+              <w:rPr>
+                <w:noProof/>
+                <w:webHidden/>
+              </w:rPr>
+              <w:fldChar w:fldCharType="end"/>
+            </w:r>
+          </w:hyperlink>
+        </w:p>
+        <w:p>
+          <w:pPr>
+            <w:pStyle w:val="Indholdsfortegnelse2"/>
+            <w:tabs>
+              <w:tab w:val="right" w:leader="dot" w:pos="9628"/>
+            </w:tabs>
+            <w:rPr>
+              <w:rFonts w:eastAsiaTheme="minorEastAsia"/>
+              <w:noProof/>
+              <w:lang w:eastAsia="da-DK"/>
+            </w:rPr>
+          </w:pPr>
+          <w:hyperlink w:anchor="_Toc405203411" w:history="1">
+            <w:r>
+              <w:rPr>
+                <w:rStyle w:val="Hyperlink"/>
+                <w:noProof/>
+                <w:lang w:eastAsia="da-DK"/>
+              </w:rPr>
+              <w:t>Use Case diagram</w:t>
+            </w:r>
+            <w:r>
+              <w:rPr>
+                <w:noProof/>
+                <w:webHidden/>
+              </w:rPr>
+              <w:tab/>
+            </w:r>
+            <w:r>
+              <w:rPr>
+                <w:noProof/>
+                <w:webHidden/>
+              </w:rPr>
+              <w:fldChar w:fldCharType="begin"/>
+            </w:r>
+            <w:r>
+              <w:rPr>
+                <w:noProof/>
+                <w:webHidden/>
+              </w:rPr>
+              <w:instrText xml:space="preserve"> PAGEREF _Toc405203411 \h </w:instrText>
+            </w:r>
+            <w:r>
+              <w:rPr>
+                <w:noProof/>
+                <w:webHidden/>
+              </w:rPr>
+            </w:r>
+            <w:r>
+              <w:rPr>
+                <w:noProof/>
+                <w:webHidden/>
+              </w:rPr>
+              <w:fldChar w:fldCharType="separate"/>
+            </w:r>
+            <w:r>
+              <w:rPr>
+                <w:noProof/>
+                <w:webHidden/>
+              </w:rPr>
+              <w:t>6</w:t>
             </w:r>
             <w:r>
               <w:rPr>
@@ -202,14 +1247,14 @@
               <w:lang w:eastAsia="da-DK"/>
             </w:rPr>
           </w:pPr>
-          <w:hyperlink w:anchor="_Toc401586455" w:history="1">
+          <w:hyperlink w:anchor="_Toc405203412" w:history="1">
             <w:r>
               <w:rPr>
                 <w:rStyle w:val="Hyperlink"/>
                 <w:noProof/>
                 <w:lang w:eastAsia="da-DK"/>
               </w:rPr>
-              <w:t>1.1</w:t>
+              <w:t>1.2</w:t>
             </w:r>
             <w:r>
               <w:rPr>
@@ -225,7 +1270,7 @@
                 <w:noProof/>
                 <w:lang w:eastAsia="da-DK"/>
               </w:rPr>
-              <w:t>Aktører</w:t>
+              <w:t>Aktørbeskrivelse</w:t>
             </w:r>
             <w:r>
               <w:rPr>
@@ -246,7 +1291,7 @@
                 <w:noProof/>
                 <w:webHidden/>
               </w:rPr>
-              <w:instrText xml:space="preserve"> PAGEREF _Toc401586455 \h </w:instrText>
+              <w:instrText xml:space="preserve"> PAGEREF _Toc405203412 \h </w:instrText>
             </w:r>
             <w:r>
               <w:rPr>
@@ -266,7 +1311,265 @@
                 <w:noProof/>
                 <w:webHidden/>
               </w:rPr>
-              <w:t>5</w:t>
+              <w:t>6</w:t>
+            </w:r>
+            <w:r>
+              <w:rPr>
+                <w:noProof/>
+                <w:webHidden/>
+              </w:rPr>
+              <w:fldChar w:fldCharType="end"/>
+            </w:r>
+          </w:hyperlink>
+        </w:p>
+        <w:p>
+          <w:pPr>
+            <w:pStyle w:val="Indholdsfortegnelse3"/>
+            <w:tabs>
+              <w:tab w:val="left" w:pos="1320"/>
+              <w:tab w:val="right" w:leader="dot" w:pos="9628"/>
+            </w:tabs>
+            <w:rPr>
+              <w:rFonts w:eastAsiaTheme="minorEastAsia"/>
+              <w:noProof/>
+              <w:lang w:eastAsia="da-DK"/>
+            </w:rPr>
+          </w:pPr>
+          <w:hyperlink w:anchor="_Toc405203413" w:history="1">
+            <w:r>
+              <w:rPr>
+                <w:rStyle w:val="Hyperlink"/>
+                <w:noProof/>
+              </w:rPr>
+              <w:t>1.2.1</w:t>
+            </w:r>
+            <w:r>
+              <w:rPr>
+                <w:rFonts w:eastAsiaTheme="minorEastAsia"/>
+                <w:noProof/>
+                <w:lang w:eastAsia="da-DK"/>
+              </w:rPr>
+              <w:tab/>
+            </w:r>
+            <w:r>
+              <w:rPr>
+                <w:rStyle w:val="Hyperlink"/>
+                <w:noProof/>
+              </w:rPr>
+              <w:t>Bruger</w:t>
+            </w:r>
+            <w:r>
+              <w:rPr>
+                <w:noProof/>
+                <w:webHidden/>
+              </w:rPr>
+              <w:tab/>
+            </w:r>
+            <w:r>
+              <w:rPr>
+                <w:noProof/>
+                <w:webHidden/>
+              </w:rPr>
+              <w:fldChar w:fldCharType="begin"/>
+            </w:r>
+            <w:r>
+              <w:rPr>
+                <w:noProof/>
+                <w:webHidden/>
+              </w:rPr>
+              <w:instrText xml:space="preserve"> PAGEREF _Toc405203413 \h </w:instrText>
+            </w:r>
+            <w:r>
+              <w:rPr>
+                <w:noProof/>
+                <w:webHidden/>
+              </w:rPr>
+            </w:r>
+            <w:r>
+              <w:rPr>
+                <w:noProof/>
+                <w:webHidden/>
+              </w:rPr>
+              <w:fldChar w:fldCharType="separate"/>
+            </w:r>
+            <w:r>
+              <w:rPr>
+                <w:noProof/>
+                <w:webHidden/>
+              </w:rPr>
+              <w:t>6</w:t>
+            </w:r>
+            <w:r>
+              <w:rPr>
+                <w:noProof/>
+                <w:webHidden/>
+              </w:rPr>
+              <w:fldChar w:fldCharType="end"/>
+            </w:r>
+          </w:hyperlink>
+        </w:p>
+        <w:p>
+          <w:pPr>
+            <w:pStyle w:val="Indholdsfortegnelse3"/>
+            <w:tabs>
+              <w:tab w:val="left" w:pos="1320"/>
+              <w:tab w:val="right" w:leader="dot" w:pos="9628"/>
+            </w:tabs>
+            <w:rPr>
+              <w:rFonts w:eastAsiaTheme="minorEastAsia"/>
+              <w:noProof/>
+              <w:lang w:eastAsia="da-DK"/>
+            </w:rPr>
+          </w:pPr>
+          <w:hyperlink w:anchor="_Toc405203414" w:history="1">
+            <w:r>
+              <w:rPr>
+                <w:rStyle w:val="Hyperlink"/>
+                <w:noProof/>
+              </w:rPr>
+              <w:t>1.2.2</w:t>
+            </w:r>
+            <w:r>
+              <w:rPr>
+                <w:rFonts w:eastAsiaTheme="minorEastAsia"/>
+                <w:noProof/>
+                <w:lang w:eastAsia="da-DK"/>
+              </w:rPr>
+              <w:tab/>
+            </w:r>
+            <w:r>
+              <w:rPr>
+                <w:rStyle w:val="Hyperlink"/>
+                <w:noProof/>
+              </w:rPr>
+              <w:t>MIDI-modtager</w:t>
+            </w:r>
+            <w:r>
+              <w:rPr>
+                <w:noProof/>
+                <w:webHidden/>
+              </w:rPr>
+              <w:tab/>
+            </w:r>
+            <w:r>
+              <w:rPr>
+                <w:noProof/>
+                <w:webHidden/>
+              </w:rPr>
+              <w:fldChar w:fldCharType="begin"/>
+            </w:r>
+            <w:r>
+              <w:rPr>
+                <w:noProof/>
+                <w:webHidden/>
+              </w:rPr>
+              <w:instrText xml:space="preserve"> PAGEREF _Toc405203414 \h </w:instrText>
+            </w:r>
+            <w:r>
+              <w:rPr>
+                <w:noProof/>
+                <w:webHidden/>
+              </w:rPr>
+            </w:r>
+            <w:r>
+              <w:rPr>
+                <w:noProof/>
+                <w:webHidden/>
+              </w:rPr>
+              <w:fldChar w:fldCharType="separate"/>
+            </w:r>
+            <w:r>
+              <w:rPr>
+                <w:noProof/>
+                <w:webHidden/>
+              </w:rPr>
+              <w:t>6</w:t>
+            </w:r>
+            <w:r>
+              <w:rPr>
+                <w:noProof/>
+                <w:webHidden/>
+              </w:rPr>
+              <w:fldChar w:fldCharType="end"/>
+            </w:r>
+          </w:hyperlink>
+        </w:p>
+        <w:p>
+          <w:pPr>
+            <w:pStyle w:val="Indholdsfortegnelse3"/>
+            <w:tabs>
+              <w:tab w:val="left" w:pos="1320"/>
+              <w:tab w:val="right" w:leader="dot" w:pos="9628"/>
+            </w:tabs>
+            <w:rPr>
+              <w:rFonts w:eastAsiaTheme="minorEastAsia"/>
+              <w:noProof/>
+              <w:lang w:eastAsia="da-DK"/>
+            </w:rPr>
+          </w:pPr>
+          <w:hyperlink w:anchor="_Toc405203415" w:history="1">
+            <w:r>
+              <w:rPr>
+                <w:rStyle w:val="Hyperlink"/>
+                <w:noProof/>
+              </w:rPr>
+              <w:t>1.2.3</w:t>
+            </w:r>
+            <w:r>
+              <w:rPr>
+                <w:rFonts w:eastAsiaTheme="minorEastAsia"/>
+                <w:noProof/>
+                <w:lang w:eastAsia="da-DK"/>
+              </w:rPr>
+              <w:tab/>
+            </w:r>
+            <w:r>
+              <w:rPr>
+                <w:rStyle w:val="Hyperlink"/>
+                <w:noProof/>
+              </w:rPr>
+              <w:t>Højtalersystem</w:t>
+            </w:r>
+            <w:r>
+              <w:rPr>
+                <w:noProof/>
+                <w:webHidden/>
+              </w:rPr>
+              <w:tab/>
+            </w:r>
+            <w:r>
+              <w:rPr>
+                <w:noProof/>
+                <w:webHidden/>
+              </w:rPr>
+              <w:fldChar w:fldCharType="begin"/>
+            </w:r>
+            <w:r>
+              <w:rPr>
+                <w:noProof/>
+                <w:webHidden/>
+              </w:rPr>
+              <w:instrText xml:space="preserve"> PAGEREF _Toc405203415 \h </w:instrText>
+            </w:r>
+            <w:r>
+              <w:rPr>
+                <w:noProof/>
+                <w:webHidden/>
+              </w:rPr>
+            </w:r>
+            <w:r>
+              <w:rPr>
+                <w:noProof/>
+                <w:webHidden/>
+              </w:rPr>
+              <w:fldChar w:fldCharType="separate"/>
+            </w:r>
+            <w:r>
+              <w:rPr>
+                <w:noProof/>
+                <w:webHidden/>
+              </w:rPr>
+              <w:t>7</w:t>
             </w:r>
             <w:r>
               <w:rPr>
@@ -290,30 +1593,28 @@
               <w:lang w:eastAsia="da-DK"/>
             </w:rPr>
           </w:pPr>
-          <w:hyperlink w:anchor="_Toc401586456" w:history="1">
+          <w:hyperlink w:anchor="_Toc405203416" w:history="1">
             <w:r>
               <w:rPr>
                 <w:rStyle w:val="Hyperlink"/>
                 <w:noProof/>
+              </w:rPr>
+              <w:t>1.4</w:t>
+            </w:r>
+            <w:r>
+              <w:rPr>
+                <w:rFonts w:eastAsiaTheme="minorEastAsia"/>
+                <w:noProof/>
                 <w:lang w:eastAsia="da-DK"/>
               </w:rPr>
-              <w:t>1.2</w:t>
-            </w:r>
-            <w:r>
-              <w:rPr>
-                <w:rFonts w:eastAsiaTheme="minorEastAsia"/>
-                <w:noProof/>
-                <w:lang w:eastAsia="da-DK"/>
-              </w:rPr>
               <w:tab/>
             </w:r>
             <w:r>
               <w:rPr>
                 <w:rStyle w:val="Hyperlink"/>
                 <w:noProof/>
-                <w:lang w:eastAsia="da-DK"/>
-              </w:rPr>
-              <w:t>Aktørbeskrivelse</w:t>
+              </w:rPr>
+              <w:t>Use Case beskrivelser</w:t>
             </w:r>
             <w:r>
               <w:rPr>
@@ -334,7 +1635,7 @@
                 <w:noProof/>
                 <w:webHidden/>
               </w:rPr>
-              <w:instrText xml:space="preserve"> PAGEREF _Toc401586456 \h </w:instrText>
+              <w:instrText xml:space="preserve"> PAGEREF _Toc405203416 \h </w:instrText>
             </w:r>
             <w:r>
               <w:rPr>
@@ -354,7 +1655,7 @@
                 <w:noProof/>
                 <w:webHidden/>
               </w:rPr>
-              <w:t>5</w:t>
+              <w:t>8</w:t>
             </w:r>
             <w:r>
               <w:rPr>
@@ -378,13 +1679,13 @@
               <w:lang w:eastAsia="da-DK"/>
             </w:rPr>
           </w:pPr>
-          <w:hyperlink w:anchor="_Toc401586457" w:history="1">
+          <w:hyperlink w:anchor="_Toc405203417" w:history="1">
             <w:r>
               <w:rPr>
                 <w:rStyle w:val="Hyperlink"/>
                 <w:noProof/>
               </w:rPr>
-              <w:t>1.2.1</w:t>
+              <w:t>1.4.1</w:t>
             </w:r>
             <w:r>
               <w:rPr>
@@ -399,7 +1700,7 @@
                 <w:rStyle w:val="Hyperlink"/>
                 <w:noProof/>
               </w:rPr>
-              <w:t>Bruger</w:t>
+              <w:t>Forbind Body og Rock</w:t>
             </w:r>
             <w:r>
               <w:rPr>
@@ -420,7 +1721,7 @@
                 <w:noProof/>
                 <w:webHidden/>
               </w:rPr>
-              <w:instrText xml:space="preserve"> PAGEREF _Toc401586457 \h </w:instrText>
+              <w:instrText xml:space="preserve"> PAGEREF _Toc405203417 \h </w:instrText>
             </w:r>
             <w:r>
               <w:rPr>
@@ -440,7 +1741,7 @@
                 <w:noProof/>
                 <w:webHidden/>
               </w:rPr>
-              <w:t>5</w:t>
+              <w:t>8</w:t>
             </w:r>
             <w:r>
               <w:rPr>
@@ -464,13 +1765,13 @@
               <w:lang w:eastAsia="da-DK"/>
             </w:rPr>
           </w:pPr>
-          <w:hyperlink w:anchor="_Toc401586458" w:history="1">
+          <w:hyperlink w:anchor="_Toc405203418" w:history="1">
             <w:r>
               <w:rPr>
                 <w:rStyle w:val="Hyperlink"/>
                 <w:noProof/>
               </w:rPr>
-              <w:t>1.2.2</w:t>
+              <w:t>1.4.2</w:t>
             </w:r>
             <w:r>
               <w:rPr>
@@ -485,7 +1786,7 @@
                 <w:rStyle w:val="Hyperlink"/>
                 <w:noProof/>
               </w:rPr>
-              <w:t>MIDI-modtager</w:t>
+              <w:t>Installér lydpakker</w:t>
             </w:r>
             <w:r>
               <w:rPr>
@@ -506,7 +1807,7 @@
                 <w:noProof/>
                 <w:webHidden/>
               </w:rPr>
-              <w:instrText xml:space="preserve"> PAGEREF _Toc401586458 \h </w:instrText>
+              <w:instrText xml:space="preserve"> PAGEREF _Toc405203418 \h </w:instrText>
             </w:r>
             <w:r>
               <w:rPr>
@@ -526,7 +1827,7 @@
                 <w:noProof/>
                 <w:webHidden/>
               </w:rPr>
-              <w:t>5</w:t>
+              <w:t>10</w:t>
             </w:r>
             <w:r>
               <w:rPr>
@@ -550,13 +1851,13 @@
               <w:lang w:eastAsia="da-DK"/>
             </w:rPr>
           </w:pPr>
-          <w:hyperlink w:anchor="_Toc401586459" w:history="1">
+          <w:hyperlink w:anchor="_Toc405203419" w:history="1">
             <w:r>
               <w:rPr>
                 <w:rStyle w:val="Hyperlink"/>
                 <w:noProof/>
               </w:rPr>
-              <w:t>1.2.3</w:t>
+              <w:t>1.4.3</w:t>
             </w:r>
             <w:r>
               <w:rPr>
@@ -571,7 +1872,7 @@
                 <w:rStyle w:val="Hyperlink"/>
                 <w:noProof/>
               </w:rPr>
-              <w:t>Højtalersystem</w:t>
+              <w:t>Konfigurer sensorer</w:t>
             </w:r>
             <w:r>
               <w:rPr>
@@ -592,7 +1893,7 @@
                 <w:noProof/>
                 <w:webHidden/>
               </w:rPr>
-              <w:instrText xml:space="preserve"> PAGEREF _Toc401586459 \h </w:instrText>
+              <w:instrText xml:space="preserve"> PAGEREF _Toc405203419 \h </w:instrText>
             </w:r>
             <w:r>
               <w:rPr>
@@ -612,93 +1913,7 @@
                 <w:noProof/>
                 <w:webHidden/>
               </w:rPr>
-              <w:t>5</w:t>
-            </w:r>
-            <w:r>
-              <w:rPr>
-                <w:noProof/>
-                <w:webHidden/>
-              </w:rPr>
-              <w:fldChar w:fldCharType="end"/>
-            </w:r>
-          </w:hyperlink>
-        </w:p>
-        <w:p>
-          <w:pPr>
-            <w:pStyle w:val="Indholdsfortegnelse2"/>
-            <w:tabs>
-              <w:tab w:val="left" w:pos="880"/>
-              <w:tab w:val="right" w:leader="dot" w:pos="9628"/>
-            </w:tabs>
-            <w:rPr>
-              <w:rFonts w:eastAsiaTheme="minorEastAsia"/>
-              <w:noProof/>
-              <w:lang w:eastAsia="da-DK"/>
-            </w:rPr>
-          </w:pPr>
-          <w:hyperlink w:anchor="_Toc401586460" w:history="1">
-            <w:r>
-              <w:rPr>
-                <w:rStyle w:val="Hyperlink"/>
-                <w:noProof/>
-              </w:rPr>
-              <w:t>1.3</w:t>
-            </w:r>
-            <w:r>
-              <w:rPr>
-                <w:rFonts w:eastAsiaTheme="minorEastAsia"/>
-                <w:noProof/>
-                <w:lang w:eastAsia="da-DK"/>
-              </w:rPr>
-              <w:tab/>
-            </w:r>
-            <w:r>
-              <w:rPr>
-                <w:rStyle w:val="Hyperlink"/>
-                <w:noProof/>
-              </w:rPr>
-              <w:t>Termliste</w:t>
-            </w:r>
-            <w:r>
-              <w:rPr>
-                <w:noProof/>
-                <w:webHidden/>
-              </w:rPr>
-              <w:tab/>
-            </w:r>
-            <w:r>
-              <w:rPr>
-                <w:noProof/>
-                <w:webHidden/>
-              </w:rPr>
-              <w:fldChar w:fldCharType="begin"/>
-            </w:r>
-            <w:r>
-              <w:rPr>
-                <w:noProof/>
-                <w:webHidden/>
-              </w:rPr>
-              <w:instrText xml:space="preserve"> PAGEREF _Toc401586460 \h </w:instrText>
-            </w:r>
-            <w:r>
-              <w:rPr>
-                <w:noProof/>
-                <w:webHidden/>
-              </w:rPr>
-            </w:r>
-            <w:r>
-              <w:rPr>
-                <w:noProof/>
-                <w:webHidden/>
-              </w:rPr>
-              <w:fldChar w:fldCharType="separate"/>
-            </w:r>
-            <w:r>
-              <w:rPr>
-                <w:noProof/>
-                <w:webHidden/>
-              </w:rPr>
-              <w:t>6</w:t>
+              <w:t>11</w:t>
             </w:r>
             <w:r>
               <w:rPr>
@@ -722,15 +1937,13 @@
               <w:lang w:eastAsia="da-DK"/>
             </w:rPr>
           </w:pPr>
-          <w:hyperlink w:anchor="_Toc401586461" w:history="1">
+          <w:hyperlink w:anchor="_Toc405203420" w:history="1">
             <w:r>
               <w:rPr>
                 <w:rStyle w:val="Hyperlink"/>
-                <w:rFonts w:eastAsia="SimSun"/>
-                <w:noProof/>
-                <w:lang w:eastAsia="ar-SA"/>
-              </w:rPr>
-              <w:t>1.3.1</w:t>
+                <w:noProof/>
+              </w:rPr>
+              <w:t>1.4.4</w:t>
             </w:r>
             <w:r>
               <w:rPr>
@@ -743,11 +1956,9 @@
             <w:r>
               <w:rPr>
                 <w:rStyle w:val="Hyperlink"/>
-                <w:rFonts w:eastAsia="SimSun"/>
-                <w:noProof/>
-                <w:lang w:eastAsia="ar-SA"/>
-              </w:rPr>
-              <w:t>Body</w:t>
+                <w:noProof/>
+              </w:rPr>
+              <w:t>Konfigurer preset</w:t>
             </w:r>
             <w:r>
               <w:rPr>
@@ -768,7 +1979,7 @@
                 <w:noProof/>
                 <w:webHidden/>
               </w:rPr>
-              <w:instrText xml:space="preserve"> PAGEREF _Toc401586461 \h </w:instrText>
+              <w:instrText xml:space="preserve"> PAGEREF _Toc405203420 \h </w:instrText>
             </w:r>
             <w:r>
               <w:rPr>
@@ -788,7 +1999,7 @@
                 <w:noProof/>
                 <w:webHidden/>
               </w:rPr>
-              <w:t>6</w:t>
+              <w:t>13</w:t>
             </w:r>
             <w:r>
               <w:rPr>
@@ -812,15 +2023,13 @@
               <w:lang w:eastAsia="da-DK"/>
             </w:rPr>
           </w:pPr>
-          <w:hyperlink w:anchor="_Toc401586462" w:history="1">
+          <w:hyperlink w:anchor="_Toc405203421" w:history="1">
             <w:r>
               <w:rPr>
                 <w:rStyle w:val="Hyperlink"/>
-                <w:rFonts w:eastAsia="SimSun"/>
-                <w:noProof/>
-                <w:lang w:eastAsia="ar-SA"/>
-              </w:rPr>
-              <w:t>1.3.2</w:t>
+                <w:noProof/>
+              </w:rPr>
+              <w:t>1.4.5</w:t>
             </w:r>
             <w:r>
               <w:rPr>
@@ -833,11 +2042,9 @@
             <w:r>
               <w:rPr>
                 <w:rStyle w:val="Hyperlink"/>
-                <w:rFonts w:eastAsia="SimSun"/>
-                <w:noProof/>
-                <w:lang w:eastAsia="ar-SA"/>
-              </w:rPr>
-              <w:t>Rock</w:t>
+                <w:noProof/>
+              </w:rPr>
+              <w:t>Vælg preset</w:t>
             </w:r>
             <w:r>
               <w:rPr>
@@ -858,7 +2065,7 @@
                 <w:noProof/>
                 <w:webHidden/>
               </w:rPr>
-              <w:instrText xml:space="preserve"> PAGEREF _Toc401586462 \h </w:instrText>
+              <w:instrText xml:space="preserve"> PAGEREF _Toc405203421 \h </w:instrText>
             </w:r>
             <w:r>
               <w:rPr>
@@ -878,7 +2085,7 @@
                 <w:noProof/>
                 <w:webHidden/>
               </w:rPr>
-              <w:t>6</w:t>
+              <w:t>15</w:t>
             </w:r>
             <w:r>
               <w:rPr>
@@ -902,15 +2109,13 @@
               <w:lang w:eastAsia="da-DK"/>
             </w:rPr>
           </w:pPr>
-          <w:hyperlink w:anchor="_Toc401586463" w:history="1">
+          <w:hyperlink w:anchor="_Toc405203422" w:history="1">
             <w:r>
               <w:rPr>
                 <w:rStyle w:val="Hyperlink"/>
-                <w:rFonts w:eastAsia="SimSun"/>
-                <w:noProof/>
-                <w:lang w:eastAsia="ar-SA"/>
-              </w:rPr>
-              <w:t>1.3.3</w:t>
+                <w:noProof/>
+              </w:rPr>
+              <w:t>1.4.6</w:t>
             </w:r>
             <w:r>
               <w:rPr>
@@ -923,11 +2128,9 @@
             <w:r>
               <w:rPr>
                 <w:rStyle w:val="Hyperlink"/>
-                <w:rFonts w:eastAsia="SimSun"/>
-                <w:noProof/>
-                <w:lang w:eastAsia="ar-SA"/>
-              </w:rPr>
-              <w:t>Lydpakke:</w:t>
+                <w:noProof/>
+              </w:rPr>
+              <w:t>Indsamle sensordata</w:t>
             </w:r>
             <w:r>
               <w:rPr>
@@ -948,7 +2151,7 @@
                 <w:noProof/>
                 <w:webHidden/>
               </w:rPr>
-              <w:instrText xml:space="preserve"> PAGEREF _Toc401586463 \h </w:instrText>
+              <w:instrText xml:space="preserve"> PAGEREF _Toc405203422 \h </w:instrText>
             </w:r>
             <w:r>
               <w:rPr>
@@ -968,7 +2171,7 @@
                 <w:noProof/>
                 <w:webHidden/>
               </w:rPr>
-              <w:t>6</w:t>
+              <w:t>16</w:t>
             </w:r>
             <w:r>
               <w:rPr>
@@ -992,15 +2195,13 @@
               <w:lang w:eastAsia="da-DK"/>
             </w:rPr>
           </w:pPr>
-          <w:hyperlink w:anchor="_Toc401586464" w:history="1">
+          <w:hyperlink w:anchor="_Toc405203423" w:history="1">
             <w:r>
               <w:rPr>
                 <w:rStyle w:val="Hyperlink"/>
-                <w:rFonts w:eastAsia="SimSun"/>
-                <w:noProof/>
-                <w:lang w:eastAsia="ar-SA"/>
-              </w:rPr>
-              <w:t>1.3.4</w:t>
+                <w:noProof/>
+              </w:rPr>
+              <w:t>1.4.7</w:t>
             </w:r>
             <w:r>
               <w:rPr>
@@ -1013,11 +2214,9 @@
             <w:r>
               <w:rPr>
                 <w:rStyle w:val="Hyperlink"/>
-                <w:rFonts w:eastAsia="SimSun"/>
-                <w:noProof/>
-                <w:lang w:eastAsia="ar-SA"/>
-              </w:rPr>
-              <w:t>MIDI-parameter</w:t>
+                <w:noProof/>
+              </w:rPr>
+              <w:t>Generér MIDI</w:t>
             </w:r>
             <w:r>
               <w:rPr>
@@ -1038,7 +2237,7 @@
                 <w:noProof/>
                 <w:webHidden/>
               </w:rPr>
-              <w:instrText xml:space="preserve"> PAGEREF _Toc401586464 \h </w:instrText>
+              <w:instrText xml:space="preserve"> PAGEREF _Toc405203423 \h </w:instrText>
             </w:r>
             <w:r>
               <w:rPr>
@@ -1058,7 +2257,7 @@
                 <w:noProof/>
                 <w:webHidden/>
               </w:rPr>
-              <w:t>6</w:t>
+              <w:t>17</w:t>
             </w:r>
             <w:r>
               <w:rPr>
@@ -1082,15 +2281,13 @@
               <w:lang w:eastAsia="da-DK"/>
             </w:rPr>
           </w:pPr>
-          <w:hyperlink w:anchor="_Toc401586465" w:history="1">
+          <w:hyperlink w:anchor="_Toc405203424" w:history="1">
             <w:r>
               <w:rPr>
                 <w:rStyle w:val="Hyperlink"/>
-                <w:rFonts w:eastAsia="SimSun"/>
-                <w:noProof/>
-                <w:lang w:eastAsia="ar-SA"/>
-              </w:rPr>
-              <w:t>1.3.5</w:t>
+                <w:noProof/>
+              </w:rPr>
+              <w:t>1.4.8</w:t>
             </w:r>
             <w:r>
               <w:rPr>
@@ -1103,11 +2300,9 @@
             <w:r>
               <w:rPr>
                 <w:rStyle w:val="Hyperlink"/>
-                <w:rFonts w:eastAsia="SimSun"/>
-                <w:noProof/>
-                <w:lang w:eastAsia="ar-SA"/>
-              </w:rPr>
-              <w:t>Lydmodul</w:t>
+                <w:noProof/>
+              </w:rPr>
+              <w:t>Afspil lyd</w:t>
             </w:r>
             <w:r>
               <w:rPr>
@@ -1128,7 +2323,7 @@
                 <w:noProof/>
                 <w:webHidden/>
               </w:rPr>
-              <w:instrText xml:space="preserve"> PAGEREF _Toc401586465 \h </w:instrText>
+              <w:instrText xml:space="preserve"> PAGEREF _Toc405203424 \h </w:instrText>
             </w:r>
             <w:r>
               <w:rPr>
@@ -1148,7 +2343,7 @@
                 <w:noProof/>
                 <w:webHidden/>
               </w:rPr>
-              <w:t>6</w:t>
+              <w:t>18</w:t>
             </w:r>
             <w:r>
               <w:rPr>
@@ -1161,9 +2356,8 @@
         </w:p>
         <w:p>
           <w:pPr>
-            <w:pStyle w:val="Indholdsfortegnelse3"/>
+            <w:pStyle w:val="Indholdsfortegnelse2"/>
             <w:tabs>
-              <w:tab w:val="left" w:pos="1320"/>
               <w:tab w:val="right" w:leader="dot" w:pos="9628"/>
             </w:tabs>
             <w:rPr>
@@ -1172,42 +2366,23 @@
               <w:lang w:eastAsia="da-DK"/>
             </w:rPr>
           </w:pPr>
-          <w:hyperlink w:anchor="_Toc401586466" w:history="1">
+          <w:hyperlink w:anchor="_Toc405203425" w:history="1">
             <w:r>
               <w:rPr>
                 <w:rStyle w:val="Hyperlink"/>
-                <w:rFonts w:eastAsia="SimSun"/>
-                <w:noProof/>
-                <w:lang w:eastAsia="ar-SA"/>
-              </w:rPr>
-              <w:t>1.3.6</w:t>
-            </w:r>
-            <w:r>
-              <w:rPr>
-                <w:rFonts w:eastAsiaTheme="minorEastAsia"/>
-                <w:noProof/>
-                <w:lang w:eastAsia="da-DK"/>
+                <w:noProof/>
+              </w:rPr>
+              <w:t>Ikke funktionelle krav</w:t>
+            </w:r>
+            <w:r>
+              <w:rPr>
+                <w:noProof/>
+                <w:webHidden/>
               </w:rPr>
               <w:tab/>
             </w:r>
             <w:r>
               <w:rPr>
-                <w:rStyle w:val="Hyperlink"/>
-                <w:rFonts w:eastAsia="SimSun"/>
-                <w:noProof/>
-                <w:lang w:eastAsia="ar-SA"/>
-              </w:rPr>
-              <w:t>Mapping scheme</w:t>
-            </w:r>
-            <w:r>
-              <w:rPr>
-                <w:noProof/>
-                <w:webHidden/>
-              </w:rPr>
-              <w:tab/>
-            </w:r>
-            <w:r>
-              <w:rPr>
                 <w:noProof/>
                 <w:webHidden/>
               </w:rPr>
@@ -1218,7 +2393,7 @@
                 <w:noProof/>
                 <w:webHidden/>
               </w:rPr>
-              <w:instrText xml:space="preserve"> PAGEREF _Toc401586466 \h </w:instrText>
+              <w:instrText xml:space="preserve"> PAGEREF _Toc405203425 \h </w:instrText>
             </w:r>
             <w:r>
               <w:rPr>
@@ -1238,7 +2413,7 @@
                 <w:noProof/>
                 <w:webHidden/>
               </w:rPr>
-              <w:t>6</w:t>
+              <w:t>20</w:t>
             </w:r>
             <w:r>
               <w:rPr>
@@ -1252,276 +2427,6 @@
         <w:p>
           <w:pPr>
             <w:pStyle w:val="Indholdsfortegnelse3"/>
-            <w:tabs>
-              <w:tab w:val="left" w:pos="1320"/>
-              <w:tab w:val="right" w:leader="dot" w:pos="9628"/>
-            </w:tabs>
-            <w:rPr>
-              <w:rFonts w:eastAsiaTheme="minorEastAsia"/>
-              <w:noProof/>
-              <w:lang w:eastAsia="da-DK"/>
-            </w:rPr>
-          </w:pPr>
-          <w:hyperlink w:anchor="_Toc401586467" w:history="1">
-            <w:r>
-              <w:rPr>
-                <w:rStyle w:val="Hyperlink"/>
-                <w:rFonts w:eastAsia="SimSun"/>
-                <w:noProof/>
-                <w:lang w:eastAsia="ar-SA"/>
-              </w:rPr>
-              <w:t>1.3.7</w:t>
-            </w:r>
-            <w:r>
-              <w:rPr>
-                <w:rFonts w:eastAsiaTheme="minorEastAsia"/>
-                <w:noProof/>
-                <w:lang w:eastAsia="da-DK"/>
-              </w:rPr>
-              <w:tab/>
-            </w:r>
-            <w:r>
-              <w:rPr>
-                <w:rStyle w:val="Hyperlink"/>
-                <w:rFonts w:eastAsia="SimSun"/>
-                <w:noProof/>
-                <w:lang w:eastAsia="ar-SA"/>
-              </w:rPr>
-              <w:t>Sensorkonfiguration</w:t>
-            </w:r>
-            <w:r>
-              <w:rPr>
-                <w:noProof/>
-                <w:webHidden/>
-              </w:rPr>
-              <w:tab/>
-            </w:r>
-            <w:r>
-              <w:rPr>
-                <w:noProof/>
-                <w:webHidden/>
-              </w:rPr>
-              <w:fldChar w:fldCharType="begin"/>
-            </w:r>
-            <w:r>
-              <w:rPr>
-                <w:noProof/>
-                <w:webHidden/>
-              </w:rPr>
-              <w:instrText xml:space="preserve"> PAGEREF _Toc401586467 \h </w:instrText>
-            </w:r>
-            <w:r>
-              <w:rPr>
-                <w:noProof/>
-                <w:webHidden/>
-              </w:rPr>
-            </w:r>
-            <w:r>
-              <w:rPr>
-                <w:noProof/>
-                <w:webHidden/>
-              </w:rPr>
-              <w:fldChar w:fldCharType="separate"/>
-            </w:r>
-            <w:r>
-              <w:rPr>
-                <w:noProof/>
-                <w:webHidden/>
-              </w:rPr>
-              <w:t>6</w:t>
-            </w:r>
-            <w:r>
-              <w:rPr>
-                <w:noProof/>
-                <w:webHidden/>
-              </w:rPr>
-              <w:fldChar w:fldCharType="end"/>
-            </w:r>
-          </w:hyperlink>
-        </w:p>
-        <w:p>
-          <w:pPr>
-            <w:pStyle w:val="Indholdsfortegnelse3"/>
-            <w:tabs>
-              <w:tab w:val="left" w:pos="1320"/>
-              <w:tab w:val="right" w:leader="dot" w:pos="9628"/>
-            </w:tabs>
-            <w:rPr>
-              <w:rFonts w:eastAsiaTheme="minorEastAsia"/>
-              <w:noProof/>
-              <w:lang w:eastAsia="da-DK"/>
-            </w:rPr>
-          </w:pPr>
-          <w:hyperlink w:anchor="_Toc401586468" w:history="1">
-            <w:r>
-              <w:rPr>
-                <w:rStyle w:val="Hyperlink"/>
-                <w:rFonts w:eastAsia="SimSun"/>
-                <w:noProof/>
-                <w:lang w:eastAsia="ar-SA"/>
-              </w:rPr>
-              <w:t>1.3.8</w:t>
-            </w:r>
-            <w:r>
-              <w:rPr>
-                <w:rFonts w:eastAsiaTheme="minorEastAsia"/>
-                <w:noProof/>
-                <w:lang w:eastAsia="da-DK"/>
-              </w:rPr>
-              <w:tab/>
-            </w:r>
-            <w:r>
-              <w:rPr>
-                <w:rStyle w:val="Hyperlink"/>
-                <w:rFonts w:eastAsia="SimSun"/>
-                <w:noProof/>
-                <w:lang w:eastAsia="ar-SA"/>
-              </w:rPr>
-              <w:t>Buffer</w:t>
-            </w:r>
-            <w:r>
-              <w:rPr>
-                <w:noProof/>
-                <w:webHidden/>
-              </w:rPr>
-              <w:tab/>
-            </w:r>
-            <w:r>
-              <w:rPr>
-                <w:noProof/>
-                <w:webHidden/>
-              </w:rPr>
-              <w:fldChar w:fldCharType="begin"/>
-            </w:r>
-            <w:r>
-              <w:rPr>
-                <w:noProof/>
-                <w:webHidden/>
-              </w:rPr>
-              <w:instrText xml:space="preserve"> PAGEREF _Toc401586468 \h </w:instrText>
-            </w:r>
-            <w:r>
-              <w:rPr>
-                <w:noProof/>
-                <w:webHidden/>
-              </w:rPr>
-            </w:r>
-            <w:r>
-              <w:rPr>
-                <w:noProof/>
-                <w:webHidden/>
-              </w:rPr>
-              <w:fldChar w:fldCharType="separate"/>
-            </w:r>
-            <w:r>
-              <w:rPr>
-                <w:noProof/>
-                <w:webHidden/>
-              </w:rPr>
-              <w:t>6</w:t>
-            </w:r>
-            <w:r>
-              <w:rPr>
-                <w:noProof/>
-                <w:webHidden/>
-              </w:rPr>
-              <w:fldChar w:fldCharType="end"/>
-            </w:r>
-          </w:hyperlink>
-        </w:p>
-        <w:p>
-          <w:pPr>
-            <w:pStyle w:val="Indholdsfortegnelse3"/>
-            <w:tabs>
-              <w:tab w:val="left" w:pos="1320"/>
-              <w:tab w:val="right" w:leader="dot" w:pos="9628"/>
-            </w:tabs>
-            <w:rPr>
-              <w:rFonts w:eastAsiaTheme="minorEastAsia"/>
-              <w:noProof/>
-              <w:lang w:eastAsia="da-DK"/>
-            </w:rPr>
-          </w:pPr>
-          <w:hyperlink w:anchor="_Toc401586469" w:history="1">
-            <w:r>
-              <w:rPr>
-                <w:rStyle w:val="Hyperlink"/>
-                <w:rFonts w:eastAsia="SimSun"/>
-                <w:noProof/>
-                <w:lang w:eastAsia="ar-SA"/>
-              </w:rPr>
-              <w:t>1.3.9</w:t>
-            </w:r>
-            <w:r>
-              <w:rPr>
-                <w:rFonts w:eastAsiaTheme="minorEastAsia"/>
-                <w:noProof/>
-                <w:lang w:eastAsia="da-DK"/>
-              </w:rPr>
-              <w:tab/>
-            </w:r>
-            <w:r>
-              <w:rPr>
-                <w:rStyle w:val="Hyperlink"/>
-                <w:rFonts w:eastAsia="SimSun"/>
-                <w:noProof/>
-                <w:lang w:eastAsia="ar-SA"/>
-              </w:rPr>
-              <w:t>Preset</w:t>
-            </w:r>
-            <w:r>
-              <w:rPr>
-                <w:noProof/>
-                <w:webHidden/>
-              </w:rPr>
-              <w:tab/>
-            </w:r>
-            <w:r>
-              <w:rPr>
-                <w:noProof/>
-                <w:webHidden/>
-              </w:rPr>
-              <w:fldChar w:fldCharType="begin"/>
-            </w:r>
-            <w:r>
-              <w:rPr>
-                <w:noProof/>
-                <w:webHidden/>
-              </w:rPr>
-              <w:instrText xml:space="preserve"> PAGEREF _Toc401586469 \h </w:instrText>
-            </w:r>
-            <w:r>
-              <w:rPr>
-                <w:noProof/>
-                <w:webHidden/>
-              </w:rPr>
-            </w:r>
-            <w:r>
-              <w:rPr>
-                <w:noProof/>
-                <w:webHidden/>
-              </w:rPr>
-              <w:fldChar w:fldCharType="separate"/>
-            </w:r>
-            <w:r>
-              <w:rPr>
-                <w:noProof/>
-                <w:webHidden/>
-              </w:rPr>
-              <w:t>6</w:t>
-            </w:r>
-            <w:r>
-              <w:rPr>
-                <w:noProof/>
-                <w:webHidden/>
-              </w:rPr>
-              <w:fldChar w:fldCharType="end"/>
-            </w:r>
-          </w:hyperlink>
-        </w:p>
-        <w:p>
-          <w:pPr>
-            <w:pStyle w:val="Indholdsfortegnelse2"/>
             <w:tabs>
               <w:tab w:val="left" w:pos="880"/>
               <w:tab w:val="right" w:leader="dot" w:pos="9628"/>
@@ -1532,13 +2437,14 @@
               <w:lang w:eastAsia="da-DK"/>
             </w:rPr>
           </w:pPr>
-          <w:hyperlink w:anchor="_Toc401586470" w:history="1">
+          <w:hyperlink w:anchor="_Toc405203426" w:history="1">
             <w:r>
               <w:rPr>
                 <w:rStyle w:val="Hyperlink"/>
-                <w:noProof/>
-              </w:rPr>
-              <w:t>1.4</w:t>
+                <w:rFonts w:eastAsia="Calibri"/>
+                <w:noProof/>
+              </w:rPr>
+              <w:t>1.</w:t>
             </w:r>
             <w:r>
               <w:rPr>
@@ -1551,9 +2457,10 @@
             <w:r>
               <w:rPr>
                 <w:rStyle w:val="Hyperlink"/>
-                <w:noProof/>
-              </w:rPr>
-              <w:t>Use cases</w:t>
+                <w:rFonts w:eastAsia="Calibri"/>
+                <w:noProof/>
+              </w:rPr>
+              <w:t>Generelt</w:t>
             </w:r>
             <w:r>
               <w:rPr>
@@ -1574,7 +2481,7 @@
                 <w:noProof/>
                 <w:webHidden/>
               </w:rPr>
-              <w:instrText xml:space="preserve"> PAGEREF _Toc401586470 \h </w:instrText>
+              <w:instrText xml:space="preserve"> PAGEREF _Toc405203426 \h </w:instrText>
             </w:r>
             <w:r>
               <w:rPr>
@@ -1594,7 +2501,7 @@
                 <w:noProof/>
                 <w:webHidden/>
               </w:rPr>
-              <w:t>7</w:t>
+              <w:t>20</w:t>
             </w:r>
             <w:r>
               <w:rPr>
@@ -1609,7 +2516,7 @@
           <w:pPr>
             <w:pStyle w:val="Indholdsfortegnelse3"/>
             <w:tabs>
-              <w:tab w:val="left" w:pos="1320"/>
+              <w:tab w:val="left" w:pos="880"/>
               <w:tab w:val="right" w:leader="dot" w:pos="9628"/>
             </w:tabs>
             <w:rPr>
@@ -1618,13 +2525,14 @@
               <w:lang w:eastAsia="da-DK"/>
             </w:rPr>
           </w:pPr>
-          <w:hyperlink w:anchor="_Toc401586471" w:history="1">
+          <w:hyperlink w:anchor="_Toc405203427" w:history="1">
             <w:r>
               <w:rPr>
                 <w:rStyle w:val="Hyperlink"/>
-                <w:noProof/>
-              </w:rPr>
-              <w:t>1.4.1</w:t>
+                <w:rFonts w:eastAsia="Calibri"/>
+                <w:noProof/>
+              </w:rPr>
+              <w:t>2.</w:t>
             </w:r>
             <w:r>
               <w:rPr>
@@ -1637,9 +2545,10 @@
             <w:r>
               <w:rPr>
                 <w:rStyle w:val="Hyperlink"/>
-                <w:noProof/>
-              </w:rPr>
-              <w:t>Forbind Body og Rock</w:t>
+                <w:rFonts w:eastAsia="Calibri"/>
+                <w:noProof/>
+              </w:rPr>
+              <w:t>Body</w:t>
             </w:r>
             <w:r>
               <w:rPr>
@@ -1660,7 +2569,7 @@
                 <w:noProof/>
                 <w:webHidden/>
               </w:rPr>
-              <w:instrText xml:space="preserve"> PAGEREF _Toc401586471 \h </w:instrText>
+              <w:instrText xml:space="preserve"> PAGEREF _Toc405203427 \h </w:instrText>
             </w:r>
             <w:r>
               <w:rPr>
@@ -1680,7 +2589,7 @@
                 <w:noProof/>
                 <w:webHidden/>
               </w:rPr>
-              <w:t>7</w:t>
+              <w:t>20</w:t>
             </w:r>
             <w:r>
               <w:rPr>
@@ -1695,7 +2604,7 @@
           <w:pPr>
             <w:pStyle w:val="Indholdsfortegnelse3"/>
             <w:tabs>
-              <w:tab w:val="left" w:pos="1320"/>
+              <w:tab w:val="left" w:pos="880"/>
               <w:tab w:val="right" w:leader="dot" w:pos="9628"/>
             </w:tabs>
             <w:rPr>
@@ -1704,13 +2613,14 @@
               <w:lang w:eastAsia="da-DK"/>
             </w:rPr>
           </w:pPr>
-          <w:hyperlink w:anchor="_Toc401586472" w:history="1">
+          <w:hyperlink w:anchor="_Toc405203428" w:history="1">
             <w:r>
               <w:rPr>
                 <w:rStyle w:val="Hyperlink"/>
-                <w:noProof/>
-              </w:rPr>
-              <w:t>1.4.2</w:t>
+                <w:rFonts w:eastAsia="Calibri"/>
+                <w:noProof/>
+              </w:rPr>
+              <w:t>3.</w:t>
             </w:r>
             <w:r>
               <w:rPr>
@@ -1723,9 +2633,10 @@
             <w:r>
               <w:rPr>
                 <w:rStyle w:val="Hyperlink"/>
-                <w:noProof/>
-              </w:rPr>
-              <w:t>Installér lydpakker</w:t>
+                <w:rFonts w:eastAsia="Calibri"/>
+                <w:noProof/>
+              </w:rPr>
+              <w:t>Rock</w:t>
             </w:r>
             <w:r>
               <w:rPr>
@@ -1746,7 +2657,7 @@
                 <w:noProof/>
                 <w:webHidden/>
               </w:rPr>
-              <w:instrText xml:space="preserve"> PAGEREF _Toc401586472 \h </w:instrText>
+              <w:instrText xml:space="preserve"> PAGEREF _Toc405203428 \h </w:instrText>
             </w:r>
             <w:r>
               <w:rPr>
@@ -1766,523 +2677,7 @@
                 <w:noProof/>
                 <w:webHidden/>
               </w:rPr>
-              <w:t>8</w:t>
-            </w:r>
-            <w:r>
-              <w:rPr>
-                <w:noProof/>
-                <w:webHidden/>
-              </w:rPr>
-              <w:fldChar w:fldCharType="end"/>
-            </w:r>
-          </w:hyperlink>
-        </w:p>
-        <w:p>
-          <w:pPr>
-            <w:pStyle w:val="Indholdsfortegnelse3"/>
-            <w:tabs>
-              <w:tab w:val="left" w:pos="1320"/>
-              <w:tab w:val="right" w:leader="dot" w:pos="9628"/>
-            </w:tabs>
-            <w:rPr>
-              <w:rFonts w:eastAsiaTheme="minorEastAsia"/>
-              <w:noProof/>
-              <w:lang w:eastAsia="da-DK"/>
-            </w:rPr>
-          </w:pPr>
-          <w:hyperlink w:anchor="_Toc401586473" w:history="1">
-            <w:r>
-              <w:rPr>
-                <w:rStyle w:val="Hyperlink"/>
-                <w:noProof/>
-              </w:rPr>
-              <w:t>1.4.3</w:t>
-            </w:r>
-            <w:r>
-              <w:rPr>
-                <w:rFonts w:eastAsiaTheme="minorEastAsia"/>
-                <w:noProof/>
-                <w:lang w:eastAsia="da-DK"/>
-              </w:rPr>
-              <w:tab/>
-            </w:r>
-            <w:r>
-              <w:rPr>
-                <w:rStyle w:val="Hyperlink"/>
-                <w:noProof/>
-              </w:rPr>
-              <w:t>Konfigurer sensorer</w:t>
-            </w:r>
-            <w:r>
-              <w:rPr>
-                <w:noProof/>
-                <w:webHidden/>
-              </w:rPr>
-              <w:tab/>
-            </w:r>
-            <w:r>
-              <w:rPr>
-                <w:noProof/>
-                <w:webHidden/>
-              </w:rPr>
-              <w:fldChar w:fldCharType="begin"/>
-            </w:r>
-            <w:r>
-              <w:rPr>
-                <w:noProof/>
-                <w:webHidden/>
-              </w:rPr>
-              <w:instrText xml:space="preserve"> PAGEREF _Toc401586473 \h </w:instrText>
-            </w:r>
-            <w:r>
-              <w:rPr>
-                <w:noProof/>
-                <w:webHidden/>
-              </w:rPr>
-            </w:r>
-            <w:r>
-              <w:rPr>
-                <w:noProof/>
-                <w:webHidden/>
-              </w:rPr>
-              <w:fldChar w:fldCharType="separate"/>
-            </w:r>
-            <w:r>
-              <w:rPr>
-                <w:noProof/>
-                <w:webHidden/>
-              </w:rPr>
-              <w:t>9</w:t>
-            </w:r>
-            <w:r>
-              <w:rPr>
-                <w:noProof/>
-                <w:webHidden/>
-              </w:rPr>
-              <w:fldChar w:fldCharType="end"/>
-            </w:r>
-          </w:hyperlink>
-        </w:p>
-        <w:p>
-          <w:pPr>
-            <w:pStyle w:val="Indholdsfortegnelse3"/>
-            <w:tabs>
-              <w:tab w:val="left" w:pos="1320"/>
-              <w:tab w:val="right" w:leader="dot" w:pos="9628"/>
-            </w:tabs>
-            <w:rPr>
-              <w:rFonts w:eastAsiaTheme="minorEastAsia"/>
-              <w:noProof/>
-              <w:lang w:eastAsia="da-DK"/>
-            </w:rPr>
-          </w:pPr>
-          <w:hyperlink w:anchor="_Toc401586474" w:history="1">
-            <w:r>
-              <w:rPr>
-                <w:rStyle w:val="Hyperlink"/>
-                <w:noProof/>
-              </w:rPr>
-              <w:t>1.4.4</w:t>
-            </w:r>
-            <w:r>
-              <w:rPr>
-                <w:rFonts w:eastAsiaTheme="minorEastAsia"/>
-                <w:noProof/>
-                <w:lang w:eastAsia="da-DK"/>
-              </w:rPr>
-              <w:tab/>
-            </w:r>
-            <w:r>
-              <w:rPr>
-                <w:rStyle w:val="Hyperlink"/>
-                <w:noProof/>
-              </w:rPr>
-              <w:t>Konfigurer preset</w:t>
-            </w:r>
-            <w:r>
-              <w:rPr>
-                <w:noProof/>
-                <w:webHidden/>
-              </w:rPr>
-              <w:tab/>
-            </w:r>
-            <w:r>
-              <w:rPr>
-                <w:noProof/>
-                <w:webHidden/>
-              </w:rPr>
-              <w:fldChar w:fldCharType="begin"/>
-            </w:r>
-            <w:r>
-              <w:rPr>
-                <w:noProof/>
-                <w:webHidden/>
-              </w:rPr>
-              <w:instrText xml:space="preserve"> PAGEREF _Toc401586474 \h </w:instrText>
-            </w:r>
-            <w:r>
-              <w:rPr>
-                <w:noProof/>
-                <w:webHidden/>
-              </w:rPr>
-            </w:r>
-            <w:r>
-              <w:rPr>
-                <w:noProof/>
-                <w:webHidden/>
-              </w:rPr>
-              <w:fldChar w:fldCharType="separate"/>
-            </w:r>
-            <w:r>
-              <w:rPr>
-                <w:noProof/>
-                <w:webHidden/>
-              </w:rPr>
-              <w:t>11</w:t>
-            </w:r>
-            <w:r>
-              <w:rPr>
-                <w:noProof/>
-                <w:webHidden/>
-              </w:rPr>
-              <w:fldChar w:fldCharType="end"/>
-            </w:r>
-          </w:hyperlink>
-        </w:p>
-        <w:p>
-          <w:pPr>
-            <w:pStyle w:val="Indholdsfortegnelse3"/>
-            <w:tabs>
-              <w:tab w:val="left" w:pos="1320"/>
-              <w:tab w:val="right" w:leader="dot" w:pos="9628"/>
-            </w:tabs>
-            <w:rPr>
-              <w:rFonts w:eastAsiaTheme="minorEastAsia"/>
-              <w:noProof/>
-              <w:lang w:eastAsia="da-DK"/>
-            </w:rPr>
-          </w:pPr>
-          <w:hyperlink w:anchor="_Toc401586475" w:history="1">
-            <w:r>
-              <w:rPr>
-                <w:rStyle w:val="Hyperlink"/>
-                <w:noProof/>
-              </w:rPr>
-              <w:t>1.4.5</w:t>
-            </w:r>
-            <w:r>
-              <w:rPr>
-                <w:rFonts w:eastAsiaTheme="minorEastAsia"/>
-                <w:noProof/>
-                <w:lang w:eastAsia="da-DK"/>
-              </w:rPr>
-              <w:tab/>
-            </w:r>
-            <w:r>
-              <w:rPr>
-                <w:rStyle w:val="Hyperlink"/>
-                <w:noProof/>
-              </w:rPr>
-              <w:t>Vælg preset</w:t>
-            </w:r>
-            <w:r>
-              <w:rPr>
-                <w:noProof/>
-                <w:webHidden/>
-              </w:rPr>
-              <w:tab/>
-            </w:r>
-            <w:r>
-              <w:rPr>
-                <w:noProof/>
-                <w:webHidden/>
-              </w:rPr>
-              <w:fldChar w:fldCharType="begin"/>
-            </w:r>
-            <w:r>
-              <w:rPr>
-                <w:noProof/>
-                <w:webHidden/>
-              </w:rPr>
-              <w:instrText xml:space="preserve"> PAGEREF _Toc401586475 \h </w:instrText>
-            </w:r>
-            <w:r>
-              <w:rPr>
-                <w:noProof/>
-                <w:webHidden/>
-              </w:rPr>
-            </w:r>
-            <w:r>
-              <w:rPr>
-                <w:noProof/>
-                <w:webHidden/>
-              </w:rPr>
-              <w:fldChar w:fldCharType="separate"/>
-            </w:r>
-            <w:r>
-              <w:rPr>
-                <w:noProof/>
-                <w:webHidden/>
-              </w:rPr>
-              <w:t>12</w:t>
-            </w:r>
-            <w:r>
-              <w:rPr>
-                <w:noProof/>
-                <w:webHidden/>
-              </w:rPr>
-              <w:fldChar w:fldCharType="end"/>
-            </w:r>
-          </w:hyperlink>
-        </w:p>
-        <w:p>
-          <w:pPr>
-            <w:pStyle w:val="Indholdsfortegnelse3"/>
-            <w:tabs>
-              <w:tab w:val="left" w:pos="1320"/>
-              <w:tab w:val="right" w:leader="dot" w:pos="9628"/>
-            </w:tabs>
-            <w:rPr>
-              <w:rFonts w:eastAsiaTheme="minorEastAsia"/>
-              <w:noProof/>
-              <w:lang w:eastAsia="da-DK"/>
-            </w:rPr>
-          </w:pPr>
-          <w:hyperlink w:anchor="_Toc401586476" w:history="1">
-            <w:r>
-              <w:rPr>
-                <w:rStyle w:val="Hyperlink"/>
-                <w:noProof/>
-              </w:rPr>
-              <w:t>1.4.6</w:t>
-            </w:r>
-            <w:r>
-              <w:rPr>
-                <w:rFonts w:eastAsiaTheme="minorEastAsia"/>
-                <w:noProof/>
-                <w:lang w:eastAsia="da-DK"/>
-              </w:rPr>
-              <w:tab/>
-            </w:r>
-            <w:r>
-              <w:rPr>
-                <w:rStyle w:val="Hyperlink"/>
-                <w:noProof/>
-              </w:rPr>
-              <w:t>Indsamle sensordata</w:t>
-            </w:r>
-            <w:r>
-              <w:rPr>
-                <w:noProof/>
-                <w:webHidden/>
-              </w:rPr>
-              <w:tab/>
-            </w:r>
-            <w:r>
-              <w:rPr>
-                <w:noProof/>
-                <w:webHidden/>
-              </w:rPr>
-              <w:fldChar w:fldCharType="begin"/>
-            </w:r>
-            <w:r>
-              <w:rPr>
-                <w:noProof/>
-                <w:webHidden/>
-              </w:rPr>
-              <w:instrText xml:space="preserve"> PAGEREF _Toc401586476 \h </w:instrText>
-            </w:r>
-            <w:r>
-              <w:rPr>
-                <w:noProof/>
-                <w:webHidden/>
-              </w:rPr>
-            </w:r>
-            <w:r>
-              <w:rPr>
-                <w:noProof/>
-                <w:webHidden/>
-              </w:rPr>
-              <w:fldChar w:fldCharType="separate"/>
-            </w:r>
-            <w:r>
-              <w:rPr>
-                <w:noProof/>
-                <w:webHidden/>
-              </w:rPr>
-              <w:t>13</w:t>
-            </w:r>
-            <w:r>
-              <w:rPr>
-                <w:noProof/>
-                <w:webHidden/>
-              </w:rPr>
-              <w:fldChar w:fldCharType="end"/>
-            </w:r>
-          </w:hyperlink>
-        </w:p>
-        <w:p>
-          <w:pPr>
-            <w:pStyle w:val="Indholdsfortegnelse3"/>
-            <w:tabs>
-              <w:tab w:val="left" w:pos="1320"/>
-              <w:tab w:val="right" w:leader="dot" w:pos="9628"/>
-            </w:tabs>
-            <w:rPr>
-              <w:rFonts w:eastAsiaTheme="minorEastAsia"/>
-              <w:noProof/>
-              <w:lang w:eastAsia="da-DK"/>
-            </w:rPr>
-          </w:pPr>
-          <w:hyperlink w:anchor="_Toc401586477" w:history="1">
-            <w:r>
-              <w:rPr>
-                <w:rStyle w:val="Hyperlink"/>
-                <w:noProof/>
-              </w:rPr>
-              <w:t>1.4.7</w:t>
-            </w:r>
-            <w:r>
-              <w:rPr>
-                <w:rFonts w:eastAsiaTheme="minorEastAsia"/>
-                <w:noProof/>
-                <w:lang w:eastAsia="da-DK"/>
-              </w:rPr>
-              <w:tab/>
-            </w:r>
-            <w:r>
-              <w:rPr>
-                <w:rStyle w:val="Hyperlink"/>
-                <w:noProof/>
-              </w:rPr>
-              <w:t>Generér MIDI</w:t>
-            </w:r>
-            <w:r>
-              <w:rPr>
-                <w:noProof/>
-                <w:webHidden/>
-              </w:rPr>
-              <w:tab/>
-            </w:r>
-            <w:r>
-              <w:rPr>
-                <w:noProof/>
-                <w:webHidden/>
-              </w:rPr>
-              <w:fldChar w:fldCharType="begin"/>
-            </w:r>
-            <w:r>
-              <w:rPr>
-                <w:noProof/>
-                <w:webHidden/>
-              </w:rPr>
-              <w:instrText xml:space="preserve"> PAGEREF _Toc401586477 \h </w:instrText>
-            </w:r>
-            <w:r>
-              <w:rPr>
-                <w:noProof/>
-                <w:webHidden/>
-              </w:rPr>
-            </w:r>
-            <w:r>
-              <w:rPr>
-                <w:noProof/>
-                <w:webHidden/>
-              </w:rPr>
-              <w:fldChar w:fldCharType="separate"/>
-            </w:r>
-            <w:r>
-              <w:rPr>
-                <w:noProof/>
-                <w:webHidden/>
-              </w:rPr>
-              <w:t>14</w:t>
-            </w:r>
-            <w:r>
-              <w:rPr>
-                <w:noProof/>
-                <w:webHidden/>
-              </w:rPr>
-              <w:fldChar w:fldCharType="end"/>
-            </w:r>
-          </w:hyperlink>
-        </w:p>
-        <w:p>
-          <w:pPr>
-            <w:pStyle w:val="Indholdsfortegnelse3"/>
-            <w:tabs>
-              <w:tab w:val="left" w:pos="1320"/>
-              <w:tab w:val="right" w:leader="dot" w:pos="9628"/>
-            </w:tabs>
-            <w:rPr>
-              <w:rFonts w:eastAsiaTheme="minorEastAsia"/>
-              <w:noProof/>
-              <w:lang w:eastAsia="da-DK"/>
-            </w:rPr>
-          </w:pPr>
-          <w:hyperlink w:anchor="_Toc401586478" w:history="1">
-            <w:r>
-              <w:rPr>
-                <w:rStyle w:val="Hyperlink"/>
-                <w:noProof/>
-              </w:rPr>
-              <w:t>1.4.8</w:t>
-            </w:r>
-            <w:r>
-              <w:rPr>
-                <w:rFonts w:eastAsiaTheme="minorEastAsia"/>
-                <w:noProof/>
-                <w:lang w:eastAsia="da-DK"/>
-              </w:rPr>
-              <w:tab/>
-            </w:r>
-            <w:r>
-              <w:rPr>
-                <w:rStyle w:val="Hyperlink"/>
-                <w:noProof/>
-              </w:rPr>
-              <w:t>Afspil lyd</w:t>
-            </w:r>
-            <w:r>
-              <w:rPr>
-                <w:noProof/>
-                <w:webHidden/>
-              </w:rPr>
-              <w:tab/>
-            </w:r>
-            <w:r>
-              <w:rPr>
-                <w:noProof/>
-                <w:webHidden/>
-              </w:rPr>
-              <w:fldChar w:fldCharType="begin"/>
-            </w:r>
-            <w:r>
-              <w:rPr>
-                <w:noProof/>
-                <w:webHidden/>
-              </w:rPr>
-              <w:instrText xml:space="preserve"> PAGEREF _Toc401586478 \h </w:instrText>
-            </w:r>
-            <w:r>
-              <w:rPr>
-                <w:noProof/>
-                <w:webHidden/>
-              </w:rPr>
-            </w:r>
-            <w:r>
-              <w:rPr>
-                <w:noProof/>
-                <w:webHidden/>
-              </w:rPr>
-              <w:fldChar w:fldCharType="separate"/>
-            </w:r>
-            <w:r>
-              <w:rPr>
-                <w:noProof/>
-                <w:webHidden/>
-              </w:rPr>
-              <w:t>15</w:t>
+              <w:t>20</w:t>
             </w:r>
             <w:r>
               <w:rPr>
@@ -2305,7 +2700,7 @@
               <w:lang w:eastAsia="da-DK"/>
             </w:rPr>
           </w:pPr>
-          <w:hyperlink w:anchor="_Toc401586479" w:history="1">
+          <w:hyperlink w:anchor="_Toc405203429" w:history="1">
             <w:r>
               <w:rPr>
                 <w:rStyle w:val="Hyperlink"/>
@@ -2332,7 +2727,7 @@
                 <w:noProof/>
                 <w:webHidden/>
               </w:rPr>
-              <w:instrText xml:space="preserve"> PAGEREF _Toc401586479 \h </w:instrText>
+              <w:instrText xml:space="preserve"> PAGEREF _Toc405203429 \h </w:instrText>
             </w:r>
             <w:r>
               <w:rPr>
@@ -2352,7 +2747,7 @@
                 <w:noProof/>
                 <w:webHidden/>
               </w:rPr>
-              <w:t>16</w:t>
+              <w:t>21</w:t>
             </w:r>
             <w:r>
               <w:rPr>
@@ -2375,7 +2770,7 @@
               <w:lang w:eastAsia="da-DK"/>
             </w:rPr>
           </w:pPr>
-          <w:hyperlink w:anchor="_Toc401586480" w:history="1">
+          <w:hyperlink w:anchor="_Toc405203430" w:history="1">
             <w:r>
               <w:rPr>
                 <w:rStyle w:val="Hyperlink"/>
@@ -2402,7 +2797,7 @@
                 <w:noProof/>
                 <w:webHidden/>
               </w:rPr>
-              <w:instrText xml:space="preserve"> PAGEREF _Toc401586480 \h </w:instrText>
+              <w:instrText xml:space="preserve"> PAGEREF _Toc405203430 \h </w:instrText>
             </w:r>
             <w:r>
               <w:rPr>
@@ -2422,7 +2817,7 @@
                 <w:noProof/>
                 <w:webHidden/>
               </w:rPr>
-              <w:t>16</w:t>
+              <w:t>21</w:t>
             </w:r>
             <w:r>
               <w:rPr>
@@ -2445,7 +2840,7 @@
               <w:lang w:eastAsia="da-DK"/>
             </w:rPr>
           </w:pPr>
-          <w:hyperlink w:anchor="_Toc401586481" w:history="1">
+          <w:hyperlink w:anchor="_Toc405203431" w:history="1">
             <w:r>
               <w:rPr>
                 <w:rStyle w:val="Hyperlink"/>
@@ -2472,7 +2867,7 @@
                 <w:noProof/>
                 <w:webHidden/>
               </w:rPr>
-              <w:instrText xml:space="preserve"> PAGEREF _Toc401586481 \h </w:instrText>
+              <w:instrText xml:space="preserve"> PAGEREF _Toc405203431 \h </w:instrText>
             </w:r>
             <w:r>
               <w:rPr>
@@ -2492,7 +2887,77 @@
                 <w:noProof/>
                 <w:webHidden/>
               </w:rPr>
-              <w:t>17</w:t>
+              <w:t>21</w:t>
+            </w:r>
+            <w:r>
+              <w:rPr>
+                <w:noProof/>
+                <w:webHidden/>
+              </w:rPr>
+              <w:fldChar w:fldCharType="end"/>
+            </w:r>
+          </w:hyperlink>
+        </w:p>
+        <w:p>
+          <w:pPr>
+            <w:pStyle w:val="Indholdsfortegnelse2"/>
+            <w:tabs>
+              <w:tab w:val="right" w:leader="dot" w:pos="9628"/>
+            </w:tabs>
+            <w:rPr>
+              <w:rFonts w:eastAsiaTheme="minorEastAsia"/>
+              <w:noProof/>
+              <w:lang w:eastAsia="da-DK"/>
+            </w:rPr>
+          </w:pPr>
+          <w:hyperlink w:anchor="_Toc405203432" w:history="1">
+            <w:r>
+              <w:rPr>
+                <w:rStyle w:val="Hyperlink"/>
+                <w:noProof/>
+              </w:rPr>
+              <w:t>Body HW Arkitektur</w:t>
+            </w:r>
+            <w:r>
+              <w:rPr>
+                <w:noProof/>
+                <w:webHidden/>
+              </w:rPr>
+              <w:tab/>
+            </w:r>
+            <w:r>
+              <w:rPr>
+                <w:noProof/>
+                <w:webHidden/>
+              </w:rPr>
+              <w:fldChar w:fldCharType="begin"/>
+            </w:r>
+            <w:r>
+              <w:rPr>
+                <w:noProof/>
+                <w:webHidden/>
+              </w:rPr>
+              <w:instrText xml:space="preserve"> PAGEREF _Toc405203432 \h </w:instrText>
+            </w:r>
+            <w:r>
+              <w:rPr>
+                <w:noProof/>
+                <w:webHidden/>
+              </w:rPr>
+            </w:r>
+            <w:r>
+              <w:rPr>
+                <w:noProof/>
+                <w:webHidden/>
+              </w:rPr>
+              <w:fldChar w:fldCharType="separate"/>
+            </w:r>
+            <w:r>
+              <w:rPr>
+                <w:noProof/>
+                <w:webHidden/>
+              </w:rPr>
+              <w:t>22</w:t>
             </w:r>
             <w:r>
               <w:rPr>
@@ -2515,13 +2980,13 @@
               <w:lang w:eastAsia="da-DK"/>
             </w:rPr>
           </w:pPr>
-          <w:hyperlink w:anchor="_Toc401586482" w:history="1">
+          <w:hyperlink w:anchor="_Toc405203433" w:history="1">
             <w:r>
               <w:rPr>
                 <w:rStyle w:val="Hyperlink"/>
                 <w:noProof/>
               </w:rPr>
-              <w:t>System tegning</w:t>
+              <w:t>BDD Body</w:t>
             </w:r>
             <w:r>
               <w:rPr>
@@ -2542,7 +3007,7 @@
                 <w:noProof/>
                 <w:webHidden/>
               </w:rPr>
-              <w:instrText xml:space="preserve"> PAGEREF _Toc401586482 \h </w:instrText>
+              <w:instrText xml:space="preserve"> PAGEREF _Toc405203433 \h </w:instrText>
             </w:r>
             <w:r>
               <w:rPr>
@@ -2562,7 +3027,7 @@
                 <w:noProof/>
                 <w:webHidden/>
               </w:rPr>
-              <w:t>17</w:t>
+              <w:t>22</w:t>
             </w:r>
             <w:r>
               <w:rPr>
@@ -2585,13 +3050,13 @@
               <w:lang w:eastAsia="da-DK"/>
             </w:rPr>
           </w:pPr>
-          <w:hyperlink w:anchor="_Toc401586483" w:history="1">
+          <w:hyperlink w:anchor="_Toc405203434" w:history="1">
             <w:r>
               <w:rPr>
                 <w:rStyle w:val="Hyperlink"/>
                 <w:noProof/>
               </w:rPr>
-              <w:t>BDD diagram BodyRock3000</w:t>
+              <w:t>Allokeringsdiagram Body</w:t>
             </w:r>
             <w:r>
               <w:rPr>
@@ -2612,7 +3077,7 @@
                 <w:noProof/>
                 <w:webHidden/>
               </w:rPr>
-              <w:instrText xml:space="preserve"> PAGEREF _Toc401586483 \h </w:instrText>
+              <w:instrText xml:space="preserve"> PAGEREF _Toc405203434 \h </w:instrText>
             </w:r>
             <w:r>
               <w:rPr>
@@ -2632,7 +3097,7 @@
                 <w:noProof/>
                 <w:webHidden/>
               </w:rPr>
-              <w:t>17</w:t>
+              <w:t>23</w:t>
             </w:r>
             <w:r>
               <w:rPr>
@@ -2655,13 +3120,13 @@
               <w:lang w:eastAsia="da-DK"/>
             </w:rPr>
           </w:pPr>
-          <w:hyperlink w:anchor="_Toc401586484" w:history="1">
+          <w:hyperlink w:anchor="_Toc405203435" w:history="1">
             <w:r>
               <w:rPr>
                 <w:rStyle w:val="Hyperlink"/>
                 <w:noProof/>
               </w:rPr>
-              <w:t>Rock</w:t>
+              <w:t>IBD Body</w:t>
             </w:r>
             <w:r>
               <w:rPr>
@@ -2682,7 +3147,7 @@
                 <w:noProof/>
                 <w:webHidden/>
               </w:rPr>
-              <w:instrText xml:space="preserve"> PAGEREF _Toc401586484 \h </w:instrText>
+              <w:instrText xml:space="preserve"> PAGEREF _Toc405203435 \h </w:instrText>
             </w:r>
             <w:r>
               <w:rPr>
@@ -2702,7 +3167,147 @@
                 <w:noProof/>
                 <w:webHidden/>
               </w:rPr>
-              <w:t>18</w:t>
+              <w:t>24</w:t>
+            </w:r>
+            <w:r>
+              <w:rPr>
+                <w:noProof/>
+                <w:webHidden/>
+              </w:rPr>
+              <w:fldChar w:fldCharType="end"/>
+            </w:r>
+          </w:hyperlink>
+        </w:p>
+        <w:p>
+          <w:pPr>
+            <w:pStyle w:val="Indholdsfortegnelse2"/>
+            <w:tabs>
+              <w:tab w:val="right" w:leader="dot" w:pos="9628"/>
+            </w:tabs>
+            <w:rPr>
+              <w:rFonts w:eastAsiaTheme="minorEastAsia"/>
+              <w:noProof/>
+              <w:lang w:eastAsia="da-DK"/>
+            </w:rPr>
+          </w:pPr>
+          <w:hyperlink w:anchor="_Toc405203436" w:history="1">
+            <w:r>
+              <w:rPr>
+                <w:rStyle w:val="Hyperlink"/>
+                <w:noProof/>
+              </w:rPr>
+              <w:t>Sensor IBD (Generisk)</w:t>
+            </w:r>
+            <w:r>
+              <w:rPr>
+                <w:noProof/>
+                <w:webHidden/>
+              </w:rPr>
+              <w:tab/>
+            </w:r>
+            <w:r>
+              <w:rPr>
+                <w:noProof/>
+                <w:webHidden/>
+              </w:rPr>
+              <w:fldChar w:fldCharType="begin"/>
+            </w:r>
+            <w:r>
+              <w:rPr>
+                <w:noProof/>
+                <w:webHidden/>
+              </w:rPr>
+              <w:instrText xml:space="preserve"> PAGEREF _Toc405203436 \h </w:instrText>
+            </w:r>
+            <w:r>
+              <w:rPr>
+                <w:noProof/>
+                <w:webHidden/>
+              </w:rPr>
+            </w:r>
+            <w:r>
+              <w:rPr>
+                <w:noProof/>
+                <w:webHidden/>
+              </w:rPr>
+              <w:fldChar w:fldCharType="separate"/>
+            </w:r>
+            <w:r>
+              <w:rPr>
+                <w:noProof/>
+                <w:webHidden/>
+              </w:rPr>
+              <w:t>25</w:t>
+            </w:r>
+            <w:r>
+              <w:rPr>
+                <w:noProof/>
+                <w:webHidden/>
+              </w:rPr>
+              <w:fldChar w:fldCharType="end"/>
+            </w:r>
+          </w:hyperlink>
+        </w:p>
+        <w:p>
+          <w:pPr>
+            <w:pStyle w:val="Indholdsfortegnelse2"/>
+            <w:tabs>
+              <w:tab w:val="right" w:leader="dot" w:pos="9628"/>
+            </w:tabs>
+            <w:rPr>
+              <w:rFonts w:eastAsiaTheme="minorEastAsia"/>
+              <w:noProof/>
+              <w:lang w:eastAsia="da-DK"/>
+            </w:rPr>
+          </w:pPr>
+          <w:hyperlink w:anchor="_Toc405203437" w:history="1">
+            <w:r>
+              <w:rPr>
+                <w:rStyle w:val="Hyperlink"/>
+                <w:noProof/>
+              </w:rPr>
+              <w:t>Rock HW Arkitektur</w:t>
+            </w:r>
+            <w:r>
+              <w:rPr>
+                <w:noProof/>
+                <w:webHidden/>
+              </w:rPr>
+              <w:tab/>
+            </w:r>
+            <w:r>
+              <w:rPr>
+                <w:noProof/>
+                <w:webHidden/>
+              </w:rPr>
+              <w:fldChar w:fldCharType="begin"/>
+            </w:r>
+            <w:r>
+              <w:rPr>
+                <w:noProof/>
+                <w:webHidden/>
+              </w:rPr>
+              <w:instrText xml:space="preserve"> PAGEREF _Toc405203437 \h </w:instrText>
+            </w:r>
+            <w:r>
+              <w:rPr>
+                <w:noProof/>
+                <w:webHidden/>
+              </w:rPr>
+            </w:r>
+            <w:r>
+              <w:rPr>
+                <w:noProof/>
+                <w:webHidden/>
+              </w:rPr>
+              <w:fldChar w:fldCharType="separate"/>
+            </w:r>
+            <w:r>
+              <w:rPr>
+                <w:noProof/>
+                <w:webHidden/>
+              </w:rPr>
+              <w:t>25</w:t>
             </w:r>
             <w:r>
               <w:rPr>
@@ -2725,13 +3330,13 @@
               <w:lang w:eastAsia="da-DK"/>
             </w:rPr>
           </w:pPr>
-          <w:hyperlink w:anchor="_Toc401586485" w:history="1">
+          <w:hyperlink w:anchor="_Toc405203438" w:history="1">
             <w:r>
               <w:rPr>
                 <w:rStyle w:val="Hyperlink"/>
                 <w:noProof/>
               </w:rPr>
-              <w:t>Body</w:t>
+              <w:t>BDD Rock</w:t>
             </w:r>
             <w:r>
               <w:rPr>
@@ -2752,7 +3357,7 @@
                 <w:noProof/>
                 <w:webHidden/>
               </w:rPr>
-              <w:instrText xml:space="preserve"> PAGEREF _Toc401586485 \h </w:instrText>
+              <w:instrText xml:space="preserve"> PAGEREF _Toc405203438 \h </w:instrText>
             </w:r>
             <w:r>
               <w:rPr>
@@ -2772,7 +3377,7 @@
                 <w:noProof/>
                 <w:webHidden/>
               </w:rPr>
-              <w:t>18</w:t>
+              <w:t>25</w:t>
             </w:r>
             <w:r>
               <w:rPr>
@@ -2795,13 +3400,13 @@
               <w:lang w:eastAsia="da-DK"/>
             </w:rPr>
           </w:pPr>
-          <w:hyperlink w:anchor="_Toc401586486" w:history="1">
+          <w:hyperlink w:anchor="_Toc405203439" w:history="1">
             <w:r>
               <w:rPr>
                 <w:rStyle w:val="Hyperlink"/>
                 <w:noProof/>
               </w:rPr>
-              <w:t>IBD Generisk sensorenhed</w:t>
+              <w:t>Allokeringsdiagram Rock</w:t>
             </w:r>
             <w:r>
               <w:rPr>
@@ -2822,7 +3427,7 @@
                 <w:noProof/>
                 <w:webHidden/>
               </w:rPr>
-              <w:instrText xml:space="preserve"> PAGEREF _Toc401586486 \h </w:instrText>
+              <w:instrText xml:space="preserve"> PAGEREF _Toc405203439 \h </w:instrText>
             </w:r>
             <w:r>
               <w:rPr>
@@ -2842,7 +3447,357 @@
                 <w:noProof/>
                 <w:webHidden/>
               </w:rPr>
-              <w:t>20</w:t>
+              <w:t>26</w:t>
+            </w:r>
+            <w:r>
+              <w:rPr>
+                <w:noProof/>
+                <w:webHidden/>
+              </w:rPr>
+              <w:fldChar w:fldCharType="end"/>
+            </w:r>
+          </w:hyperlink>
+        </w:p>
+        <w:p>
+          <w:pPr>
+            <w:pStyle w:val="Indholdsfortegnelse2"/>
+            <w:tabs>
+              <w:tab w:val="right" w:leader="dot" w:pos="9628"/>
+            </w:tabs>
+            <w:rPr>
+              <w:rFonts w:eastAsiaTheme="minorEastAsia"/>
+              <w:noProof/>
+              <w:lang w:eastAsia="da-DK"/>
+            </w:rPr>
+          </w:pPr>
+          <w:hyperlink w:anchor="_Toc405203440" w:history="1">
+            <w:r>
+              <w:rPr>
+                <w:rStyle w:val="Hyperlink"/>
+                <w:noProof/>
+              </w:rPr>
+              <w:t>Grænsefladebeskrivelse</w:t>
+            </w:r>
+            <w:r>
+              <w:rPr>
+                <w:noProof/>
+                <w:webHidden/>
+              </w:rPr>
+              <w:tab/>
+            </w:r>
+            <w:r>
+              <w:rPr>
+                <w:noProof/>
+                <w:webHidden/>
+              </w:rPr>
+              <w:fldChar w:fldCharType="begin"/>
+            </w:r>
+            <w:r>
+              <w:rPr>
+                <w:noProof/>
+                <w:webHidden/>
+              </w:rPr>
+              <w:instrText xml:space="preserve"> PAGEREF _Toc405203440 \h </w:instrText>
+            </w:r>
+            <w:r>
+              <w:rPr>
+                <w:noProof/>
+                <w:webHidden/>
+              </w:rPr>
+            </w:r>
+            <w:r>
+              <w:rPr>
+                <w:noProof/>
+                <w:webHidden/>
+              </w:rPr>
+              <w:fldChar w:fldCharType="separate"/>
+            </w:r>
+            <w:r>
+              <w:rPr>
+                <w:noProof/>
+                <w:webHidden/>
+              </w:rPr>
+              <w:t>27</w:t>
+            </w:r>
+            <w:r>
+              <w:rPr>
+                <w:noProof/>
+                <w:webHidden/>
+              </w:rPr>
+              <w:fldChar w:fldCharType="end"/>
+            </w:r>
+          </w:hyperlink>
+        </w:p>
+        <w:p>
+          <w:pPr>
+            <w:pStyle w:val="Indholdsfortegnelse1"/>
+            <w:tabs>
+              <w:tab w:val="right" w:leader="dot" w:pos="9628"/>
+            </w:tabs>
+            <w:rPr>
+              <w:rFonts w:eastAsiaTheme="minorEastAsia"/>
+              <w:noProof/>
+              <w:lang w:eastAsia="da-DK"/>
+            </w:rPr>
+          </w:pPr>
+          <w:hyperlink w:anchor="_Toc405203441" w:history="1">
+            <w:r>
+              <w:rPr>
+                <w:rStyle w:val="Hyperlink"/>
+                <w:noProof/>
+              </w:rPr>
+              <w:t>Systemarkitektur Software</w:t>
+            </w:r>
+            <w:r>
+              <w:rPr>
+                <w:noProof/>
+                <w:webHidden/>
+              </w:rPr>
+              <w:tab/>
+            </w:r>
+            <w:r>
+              <w:rPr>
+                <w:noProof/>
+                <w:webHidden/>
+              </w:rPr>
+              <w:fldChar w:fldCharType="begin"/>
+            </w:r>
+            <w:r>
+              <w:rPr>
+                <w:noProof/>
+                <w:webHidden/>
+              </w:rPr>
+              <w:instrText xml:space="preserve"> PAGEREF _Toc405203441 \h </w:instrText>
+            </w:r>
+            <w:r>
+              <w:rPr>
+                <w:noProof/>
+                <w:webHidden/>
+              </w:rPr>
+            </w:r>
+            <w:r>
+              <w:rPr>
+                <w:noProof/>
+                <w:webHidden/>
+              </w:rPr>
+              <w:fldChar w:fldCharType="separate"/>
+            </w:r>
+            <w:r>
+              <w:rPr>
+                <w:noProof/>
+                <w:webHidden/>
+              </w:rPr>
+              <w:t>28</w:t>
+            </w:r>
+            <w:r>
+              <w:rPr>
+                <w:noProof/>
+                <w:webHidden/>
+              </w:rPr>
+              <w:fldChar w:fldCharType="end"/>
+            </w:r>
+          </w:hyperlink>
+        </w:p>
+        <w:p>
+          <w:pPr>
+            <w:pStyle w:val="Indholdsfortegnelse2"/>
+            <w:tabs>
+              <w:tab w:val="right" w:leader="dot" w:pos="9628"/>
+            </w:tabs>
+            <w:rPr>
+              <w:rFonts w:eastAsiaTheme="minorEastAsia"/>
+              <w:noProof/>
+              <w:lang w:eastAsia="da-DK"/>
+            </w:rPr>
+          </w:pPr>
+          <w:hyperlink w:anchor="_Toc405203442" w:history="1">
+            <w:r>
+              <w:rPr>
+                <w:rStyle w:val="Hyperlink"/>
+                <w:noProof/>
+              </w:rPr>
+              <w:t>Detaljeret domænemodel for software-moduler</w:t>
+            </w:r>
+            <w:r>
+              <w:rPr>
+                <w:noProof/>
+                <w:webHidden/>
+              </w:rPr>
+              <w:tab/>
+            </w:r>
+            <w:r>
+              <w:rPr>
+                <w:noProof/>
+                <w:webHidden/>
+              </w:rPr>
+              <w:fldChar w:fldCharType="begin"/>
+            </w:r>
+            <w:r>
+              <w:rPr>
+                <w:noProof/>
+                <w:webHidden/>
+              </w:rPr>
+              <w:instrText xml:space="preserve"> PAGEREF _Toc405203442 \h </w:instrText>
+            </w:r>
+            <w:r>
+              <w:rPr>
+                <w:noProof/>
+                <w:webHidden/>
+              </w:rPr>
+            </w:r>
+            <w:r>
+              <w:rPr>
+                <w:noProof/>
+                <w:webHidden/>
+              </w:rPr>
+              <w:fldChar w:fldCharType="separate"/>
+            </w:r>
+            <w:r>
+              <w:rPr>
+                <w:noProof/>
+                <w:webHidden/>
+              </w:rPr>
+              <w:t>29</w:t>
+            </w:r>
+            <w:r>
+              <w:rPr>
+                <w:noProof/>
+                <w:webHidden/>
+              </w:rPr>
+              <w:fldChar w:fldCharType="end"/>
+            </w:r>
+          </w:hyperlink>
+        </w:p>
+        <w:p>
+          <w:pPr>
+            <w:pStyle w:val="Indholdsfortegnelse2"/>
+            <w:tabs>
+              <w:tab w:val="right" w:leader="dot" w:pos="9628"/>
+            </w:tabs>
+            <w:rPr>
+              <w:rFonts w:eastAsiaTheme="minorEastAsia"/>
+              <w:noProof/>
+              <w:lang w:eastAsia="da-DK"/>
+            </w:rPr>
+          </w:pPr>
+          <w:hyperlink w:anchor="_Toc405203443" w:history="1">
+            <w:r>
+              <w:rPr>
+                <w:rStyle w:val="Hyperlink"/>
+                <w:noProof/>
+              </w:rPr>
+              <w:t>Klasse-identifikation</w:t>
+            </w:r>
+            <w:r>
+              <w:rPr>
+                <w:noProof/>
+                <w:webHidden/>
+              </w:rPr>
+              <w:tab/>
+            </w:r>
+            <w:r>
+              <w:rPr>
+                <w:noProof/>
+                <w:webHidden/>
+              </w:rPr>
+              <w:fldChar w:fldCharType="begin"/>
+            </w:r>
+            <w:r>
+              <w:rPr>
+                <w:noProof/>
+                <w:webHidden/>
+              </w:rPr>
+              <w:instrText xml:space="preserve"> PAGEREF _Toc405203443 \h </w:instrText>
+            </w:r>
+            <w:r>
+              <w:rPr>
+                <w:noProof/>
+                <w:webHidden/>
+              </w:rPr>
+            </w:r>
+            <w:r>
+              <w:rPr>
+                <w:noProof/>
+                <w:webHidden/>
+              </w:rPr>
+              <w:fldChar w:fldCharType="separate"/>
+            </w:r>
+            <w:r>
+              <w:rPr>
+                <w:noProof/>
+                <w:webHidden/>
+              </w:rPr>
+              <w:t>30</w:t>
+            </w:r>
+            <w:r>
+              <w:rPr>
+                <w:noProof/>
+                <w:webHidden/>
+              </w:rPr>
+              <w:fldChar w:fldCharType="end"/>
+            </w:r>
+          </w:hyperlink>
+        </w:p>
+        <w:p>
+          <w:pPr>
+            <w:pStyle w:val="Indholdsfortegnelse2"/>
+            <w:tabs>
+              <w:tab w:val="right" w:leader="dot" w:pos="9628"/>
+            </w:tabs>
+            <w:rPr>
+              <w:rFonts w:eastAsiaTheme="minorEastAsia"/>
+              <w:noProof/>
+              <w:lang w:eastAsia="da-DK"/>
+            </w:rPr>
+          </w:pPr>
+          <w:hyperlink w:anchor="_Toc405203444" w:history="1">
+            <w:r>
+              <w:rPr>
+                <w:rStyle w:val="Hyperlink"/>
+                <w:noProof/>
+              </w:rPr>
+              <w:t>Body</w:t>
+            </w:r>
+            <w:r>
+              <w:rPr>
+                <w:noProof/>
+                <w:webHidden/>
+              </w:rPr>
+              <w:tab/>
+            </w:r>
+            <w:r>
+              <w:rPr>
+                <w:noProof/>
+                <w:webHidden/>
+              </w:rPr>
+              <w:fldChar w:fldCharType="begin"/>
+            </w:r>
+            <w:r>
+              <w:rPr>
+                <w:noProof/>
+                <w:webHidden/>
+              </w:rPr>
+              <w:instrText xml:space="preserve"> PAGEREF _Toc405203444 \h </w:instrText>
+            </w:r>
+            <w:r>
+              <w:rPr>
+                <w:noProof/>
+                <w:webHidden/>
+              </w:rPr>
+            </w:r>
+            <w:r>
+              <w:rPr>
+                <w:noProof/>
+                <w:webHidden/>
+              </w:rPr>
+              <w:fldChar w:fldCharType="separate"/>
+            </w:r>
+            <w:r>
+              <w:rPr>
+                <w:noProof/>
+                <w:webHidden/>
+              </w:rPr>
+              <w:t>32</w:t>
             </w:r>
             <w:r>
               <w:rPr>
@@ -2865,13 +3820,13 @@
               <w:lang w:eastAsia="da-DK"/>
             </w:rPr>
           </w:pPr>
-          <w:hyperlink w:anchor="_Toc401586487" w:history="1">
+          <w:hyperlink w:anchor="_Toc405203445" w:history="1">
             <w:r>
               <w:rPr>
                 <w:rStyle w:val="Hyperlink"/>
                 <w:noProof/>
               </w:rPr>
-              <w:t>Allokering for systemet</w:t>
+              <w:t>Sekvensdiagram Body</w:t>
             </w:r>
             <w:r>
               <w:rPr>
@@ -2892,7 +3847,7 @@
                 <w:noProof/>
                 <w:webHidden/>
               </w:rPr>
-              <w:instrText xml:space="preserve"> PAGEREF _Toc401586487 \h </w:instrText>
+              <w:instrText xml:space="preserve"> PAGEREF _Toc405203445 \h </w:instrText>
             </w:r>
             <w:r>
               <w:rPr>
@@ -2912,77 +3867,7 @@
                 <w:noProof/>
                 <w:webHidden/>
               </w:rPr>
-              <w:t>21</w:t>
-            </w:r>
-            <w:r>
-              <w:rPr>
-                <w:noProof/>
-                <w:webHidden/>
-              </w:rPr>
-              <w:fldChar w:fldCharType="end"/>
-            </w:r>
-          </w:hyperlink>
-        </w:p>
-        <w:p>
-          <w:pPr>
-            <w:pStyle w:val="Indholdsfortegnelse1"/>
-            <w:tabs>
-              <w:tab w:val="right" w:leader="dot" w:pos="9628"/>
-            </w:tabs>
-            <w:rPr>
-              <w:rFonts w:eastAsiaTheme="minorEastAsia"/>
-              <w:noProof/>
-              <w:lang w:eastAsia="da-DK"/>
-            </w:rPr>
-          </w:pPr>
-          <w:hyperlink w:anchor="_Toc401586488" w:history="1">
-            <w:r>
-              <w:rPr>
-                <w:rStyle w:val="Hyperlink"/>
-                <w:noProof/>
-              </w:rPr>
-              <w:t>Systemarkitektur Software</w:t>
-            </w:r>
-            <w:r>
-              <w:rPr>
-                <w:noProof/>
-                <w:webHidden/>
-              </w:rPr>
-              <w:tab/>
-            </w:r>
-            <w:r>
-              <w:rPr>
-                <w:noProof/>
-                <w:webHidden/>
-              </w:rPr>
-              <w:fldChar w:fldCharType="begin"/>
-            </w:r>
-            <w:r>
-              <w:rPr>
-                <w:noProof/>
-                <w:webHidden/>
-              </w:rPr>
-              <w:instrText xml:space="preserve"> PAGEREF _Toc401586488 \h </w:instrText>
-            </w:r>
-            <w:r>
-              <w:rPr>
-                <w:noProof/>
-                <w:webHidden/>
-              </w:rPr>
-            </w:r>
-            <w:r>
-              <w:rPr>
-                <w:noProof/>
-                <w:webHidden/>
-              </w:rPr>
-              <w:fldChar w:fldCharType="separate"/>
-            </w:r>
-            <w:r>
-              <w:rPr>
-                <w:noProof/>
-                <w:webHidden/>
-              </w:rPr>
-              <w:t>22</w:t>
+              <w:t>32</w:t>
             </w:r>
             <w:r>
               <w:rPr>
@@ -3005,14 +3890,13 @@
               <w:lang w:eastAsia="da-DK"/>
             </w:rPr>
           </w:pPr>
-          <w:hyperlink w:anchor="_Toc401586489" w:history="1">
+          <w:hyperlink w:anchor="_Toc405203446" w:history="1">
             <w:r>
               <w:rPr>
                 <w:rStyle w:val="Hyperlink"/>
                 <w:noProof/>
-                <w:lang w:val="en-US"/>
-              </w:rPr>
-              <w:t>Software BDD Rock</w:t>
+              </w:rPr>
+              <w:t>Klassediagram Body</w:t>
             </w:r>
             <w:r>
               <w:rPr>
@@ -3033,7 +3917,7 @@
                 <w:noProof/>
                 <w:webHidden/>
               </w:rPr>
-              <w:instrText xml:space="preserve"> PAGEREF _Toc401586489 \h </w:instrText>
+              <w:instrText xml:space="preserve"> PAGEREF _Toc405203446 \h </w:instrText>
             </w:r>
             <w:r>
               <w:rPr>
@@ -3053,7 +3937,77 @@
                 <w:noProof/>
                 <w:webHidden/>
               </w:rPr>
-              <w:t>22</w:t>
+              <w:t>32</w:t>
+            </w:r>
+            <w:r>
+              <w:rPr>
+                <w:noProof/>
+                <w:webHidden/>
+              </w:rPr>
+              <w:fldChar w:fldCharType="end"/>
+            </w:r>
+          </w:hyperlink>
+        </w:p>
+        <w:p>
+          <w:pPr>
+            <w:pStyle w:val="Indholdsfortegnelse2"/>
+            <w:tabs>
+              <w:tab w:val="right" w:leader="dot" w:pos="9628"/>
+            </w:tabs>
+            <w:rPr>
+              <w:rFonts w:eastAsiaTheme="minorEastAsia"/>
+              <w:noProof/>
+              <w:lang w:eastAsia="da-DK"/>
+            </w:rPr>
+          </w:pPr>
+          <w:hyperlink w:anchor="_Toc405203447" w:history="1">
+            <w:r>
+              <w:rPr>
+                <w:rStyle w:val="Hyperlink"/>
+                <w:noProof/>
+              </w:rPr>
+              <w:t>Rock</w:t>
+            </w:r>
+            <w:r>
+              <w:rPr>
+                <w:noProof/>
+                <w:webHidden/>
+              </w:rPr>
+              <w:tab/>
+            </w:r>
+            <w:r>
+              <w:rPr>
+                <w:noProof/>
+                <w:webHidden/>
+              </w:rPr>
+              <w:fldChar w:fldCharType="begin"/>
+            </w:r>
+            <w:r>
+              <w:rPr>
+                <w:noProof/>
+                <w:webHidden/>
+              </w:rPr>
+              <w:instrText xml:space="preserve"> PAGEREF _Toc405203447 \h </w:instrText>
+            </w:r>
+            <w:r>
+              <w:rPr>
+                <w:noProof/>
+                <w:webHidden/>
+              </w:rPr>
+            </w:r>
+            <w:r>
+              <w:rPr>
+                <w:noProof/>
+                <w:webHidden/>
+              </w:rPr>
+              <w:fldChar w:fldCharType="separate"/>
+            </w:r>
+            <w:r>
+              <w:rPr>
+                <w:noProof/>
+                <w:webHidden/>
+              </w:rPr>
+              <w:t>33</w:t>
             </w:r>
             <w:r>
               <w:rPr>
@@ -3076,14 +4030,13 @@
               <w:lang w:eastAsia="da-DK"/>
             </w:rPr>
           </w:pPr>
-          <w:hyperlink w:anchor="_Toc401586490" w:history="1">
+          <w:hyperlink w:anchor="_Toc405203448" w:history="1">
             <w:r>
               <w:rPr>
                 <w:rStyle w:val="Hyperlink"/>
                 <w:noProof/>
-                <w:lang w:val="en-US"/>
-              </w:rPr>
-              <w:t>Software IBD Rock</w:t>
+              </w:rPr>
+              <w:t>Tråd kommunikation</w:t>
             </w:r>
             <w:r>
               <w:rPr>
@@ -3104,7 +4057,7 @@
                 <w:noProof/>
                 <w:webHidden/>
               </w:rPr>
-              <w:instrText xml:space="preserve"> PAGEREF _Toc401586490 \h </w:instrText>
+              <w:instrText xml:space="preserve"> PAGEREF _Toc405203448 \h </w:instrText>
             </w:r>
             <w:r>
               <w:rPr>
@@ -3124,7 +4077,7 @@
                 <w:noProof/>
                 <w:webHidden/>
               </w:rPr>
-              <w:t>23</w:t>
+              <w:t>33</w:t>
             </w:r>
             <w:r>
               <w:rPr>
@@ -3147,14 +4100,13 @@
               <w:lang w:eastAsia="da-DK"/>
             </w:rPr>
           </w:pPr>
-          <w:hyperlink w:anchor="_Toc401586491" w:history="1">
+          <w:hyperlink w:anchor="_Toc405203449" w:history="1">
             <w:r>
               <w:rPr>
                 <w:rStyle w:val="Hyperlink"/>
                 <w:noProof/>
-                <w:lang w:val="en-US"/>
-              </w:rPr>
-              <w:t>Software BDD Body</w:t>
+              </w:rPr>
+              <w:t>Slow Lane</w:t>
             </w:r>
             <w:r>
               <w:rPr>
@@ -3175,7 +4127,7 @@
                 <w:noProof/>
                 <w:webHidden/>
               </w:rPr>
-              <w:instrText xml:space="preserve"> PAGEREF _Toc401586491 \h </w:instrText>
+              <w:instrText xml:space="preserve"> PAGEREF _Toc405203449 \h </w:instrText>
             </w:r>
             <w:r>
               <w:rPr>
@@ -3195,7 +4147,7 @@
                 <w:noProof/>
                 <w:webHidden/>
               </w:rPr>
-              <w:t>24</w:t>
+              <w:t>34</w:t>
             </w:r>
             <w:r>
               <w:rPr>
@@ -3218,13 +4170,13 @@
               <w:lang w:eastAsia="da-DK"/>
             </w:rPr>
           </w:pPr>
-          <w:hyperlink w:anchor="_Toc401586492" w:history="1">
+          <w:hyperlink w:anchor="_Toc405203450" w:history="1">
             <w:r>
               <w:rPr>
                 <w:rStyle w:val="Hyperlink"/>
                 <w:noProof/>
               </w:rPr>
-              <w:t>Klassediagram Sensor-to-Midi</w:t>
+              <w:t>Fast Lane</w:t>
             </w:r>
             <w:r>
               <w:rPr>
@@ -3245,7 +4197,7 @@
                 <w:noProof/>
                 <w:webHidden/>
               </w:rPr>
-              <w:instrText xml:space="preserve"> PAGEREF _Toc401586492 \h </w:instrText>
+              <w:instrText xml:space="preserve"> PAGEREF _Toc405203450 \h </w:instrText>
             </w:r>
             <w:r>
               <w:rPr>
@@ -3265,7 +4217,7 @@
                 <w:noProof/>
                 <w:webHidden/>
               </w:rPr>
-              <w:t>24</w:t>
+              <w:t>36</w:t>
             </w:r>
             <w:r>
               <w:rPr>
@@ -3288,13 +4240,13 @@
               <w:lang w:eastAsia="da-DK"/>
             </w:rPr>
           </w:pPr>
-          <w:hyperlink w:anchor="_Toc401586493" w:history="1">
+          <w:hyperlink w:anchor="_Toc405203451" w:history="1">
             <w:r>
               <w:rPr>
                 <w:rStyle w:val="Hyperlink"/>
                 <w:noProof/>
               </w:rPr>
-              <w:t>Klassediagram GUI</w:t>
+              <w:t>Overordnet Klassediagram Rock</w:t>
             </w:r>
             <w:r>
               <w:rPr>
@@ -3315,7 +4267,7 @@
                 <w:noProof/>
                 <w:webHidden/>
               </w:rPr>
-              <w:instrText xml:space="preserve"> PAGEREF _Toc401586493 \h </w:instrText>
+              <w:instrText xml:space="preserve"> PAGEREF _Toc405203451 \h </w:instrText>
             </w:r>
             <w:r>
               <w:rPr>
@@ -3335,217 +4287,7 @@
                 <w:noProof/>
                 <w:webHidden/>
               </w:rPr>
-              <w:t>25</w:t>
-            </w:r>
-            <w:r>
-              <w:rPr>
-                <w:noProof/>
-                <w:webHidden/>
-              </w:rPr>
-              <w:fldChar w:fldCharType="end"/>
-            </w:r>
-          </w:hyperlink>
-        </w:p>
-        <w:p>
-          <w:pPr>
-            <w:pStyle w:val="Indholdsfortegnelse3"/>
-            <w:tabs>
-              <w:tab w:val="right" w:leader="dot" w:pos="9628"/>
-            </w:tabs>
-            <w:rPr>
-              <w:rFonts w:eastAsiaTheme="minorEastAsia"/>
-              <w:noProof/>
-              <w:lang w:eastAsia="da-DK"/>
-            </w:rPr>
-          </w:pPr>
-          <w:hyperlink w:anchor="_Toc401586494" w:history="1">
-            <w:r>
-              <w:rPr>
-                <w:rStyle w:val="Hyperlink"/>
-                <w:noProof/>
-              </w:rPr>
-              <w:t>Klassediagram Bluetooth-Rock</w:t>
-            </w:r>
-            <w:r>
-              <w:rPr>
-                <w:noProof/>
-                <w:webHidden/>
-              </w:rPr>
-              <w:tab/>
-            </w:r>
-            <w:r>
-              <w:rPr>
-                <w:noProof/>
-                <w:webHidden/>
-              </w:rPr>
-              <w:fldChar w:fldCharType="begin"/>
-            </w:r>
-            <w:r>
-              <w:rPr>
-                <w:noProof/>
-                <w:webHidden/>
-              </w:rPr>
-              <w:instrText xml:space="preserve"> PAGEREF _Toc401586494 \h </w:instrText>
-            </w:r>
-            <w:r>
-              <w:rPr>
-                <w:noProof/>
-                <w:webHidden/>
-              </w:rPr>
-            </w:r>
-            <w:r>
-              <w:rPr>
-                <w:noProof/>
-                <w:webHidden/>
-              </w:rPr>
-              <w:fldChar w:fldCharType="separate"/>
-            </w:r>
-            <w:r>
-              <w:rPr>
-                <w:noProof/>
-                <w:webHidden/>
-              </w:rPr>
-              <w:t>25</w:t>
-            </w:r>
-            <w:r>
-              <w:rPr>
-                <w:noProof/>
-                <w:webHidden/>
-              </w:rPr>
-              <w:fldChar w:fldCharType="end"/>
-            </w:r>
-          </w:hyperlink>
-        </w:p>
-        <w:p>
-          <w:pPr>
-            <w:pStyle w:val="Indholdsfortegnelse3"/>
-            <w:tabs>
-              <w:tab w:val="right" w:leader="dot" w:pos="9628"/>
-            </w:tabs>
-            <w:rPr>
-              <w:rFonts w:eastAsiaTheme="minorEastAsia"/>
-              <w:noProof/>
-              <w:lang w:eastAsia="da-DK"/>
-            </w:rPr>
-          </w:pPr>
-          <w:hyperlink w:anchor="_Toc401586495" w:history="1">
-            <w:r>
-              <w:rPr>
-                <w:rStyle w:val="Hyperlink"/>
-                <w:noProof/>
-              </w:rPr>
-              <w:t>Klassediagram Bluetooth-body</w:t>
-            </w:r>
-            <w:r>
-              <w:rPr>
-                <w:noProof/>
-                <w:webHidden/>
-              </w:rPr>
-              <w:tab/>
-            </w:r>
-            <w:r>
-              <w:rPr>
-                <w:noProof/>
-                <w:webHidden/>
-              </w:rPr>
-              <w:fldChar w:fldCharType="begin"/>
-            </w:r>
-            <w:r>
-              <w:rPr>
-                <w:noProof/>
-                <w:webHidden/>
-              </w:rPr>
-              <w:instrText xml:space="preserve"> PAGEREF _Toc401586495 \h </w:instrText>
-            </w:r>
-            <w:r>
-              <w:rPr>
-                <w:noProof/>
-                <w:webHidden/>
-              </w:rPr>
-            </w:r>
-            <w:r>
-              <w:rPr>
-                <w:noProof/>
-                <w:webHidden/>
-              </w:rPr>
-              <w:fldChar w:fldCharType="separate"/>
-            </w:r>
-            <w:r>
-              <w:rPr>
-                <w:noProof/>
-                <w:webHidden/>
-              </w:rPr>
-              <w:t>26</w:t>
-            </w:r>
-            <w:r>
-              <w:rPr>
-                <w:noProof/>
-                <w:webHidden/>
-              </w:rPr>
-              <w:fldChar w:fldCharType="end"/>
-            </w:r>
-          </w:hyperlink>
-        </w:p>
-        <w:p>
-          <w:pPr>
-            <w:pStyle w:val="Indholdsfortegnelse3"/>
-            <w:tabs>
-              <w:tab w:val="right" w:leader="dot" w:pos="9628"/>
-            </w:tabs>
-            <w:rPr>
-              <w:rFonts w:eastAsiaTheme="minorEastAsia"/>
-              <w:noProof/>
-              <w:lang w:eastAsia="da-DK"/>
-            </w:rPr>
-          </w:pPr>
-          <w:hyperlink w:anchor="_Toc401586496" w:history="1">
-            <w:r>
-              <w:rPr>
-                <w:rStyle w:val="Hyperlink"/>
-                <w:noProof/>
-              </w:rPr>
-              <w:t>Klassediagram GUI</w:t>
-            </w:r>
-            <w:r>
-              <w:rPr>
-                <w:noProof/>
-                <w:webHidden/>
-              </w:rPr>
-              <w:tab/>
-            </w:r>
-            <w:r>
-              <w:rPr>
-                <w:noProof/>
-                <w:webHidden/>
-              </w:rPr>
-              <w:fldChar w:fldCharType="begin"/>
-            </w:r>
-            <w:r>
-              <w:rPr>
-                <w:noProof/>
-                <w:webHidden/>
-              </w:rPr>
-              <w:instrText xml:space="preserve"> PAGEREF _Toc401586496 \h </w:instrText>
-            </w:r>
-            <w:r>
-              <w:rPr>
-                <w:noProof/>
-                <w:webHidden/>
-              </w:rPr>
-            </w:r>
-            <w:r>
-              <w:rPr>
-                <w:noProof/>
-                <w:webHidden/>
-              </w:rPr>
-              <w:fldChar w:fldCharType="separate"/>
-            </w:r>
-            <w:r>
-              <w:rPr>
-                <w:noProof/>
-                <w:webHidden/>
-              </w:rPr>
-              <w:t>27</w:t>
+              <w:t>39</w:t>
             </w:r>
             <w:r>
               <w:rPr>
@@ -3576,7 +4318,7 @@
       <w:pPr>
         <w:pStyle w:val="Overskrift1"/>
       </w:pPr>
-      <w:bookmarkStart w:id="0" w:name="_Toc401586453"/>
+      <w:bookmarkStart w:id="0" w:name="_Toc405203398"/>
       <w:r>
         <w:lastRenderedPageBreak/>
         <w:t>Projektformulering</w:t>
@@ -3618,7 +4360,7 @@
             <v:path o:extrusionok="f" gradientshapeok="t" o:connecttype="rect"/>
             <o:lock v:ext="edit" aspectratio="t"/>
           </v:shapetype>
-          <v:shape id="_x0000_i1025" type="#_x0000_t75" style="width:481.5pt;height:246.75pt">
+          <v:shape id="_x0000_i1025" type="#_x0000_t75" style="width:481.65pt;height:246.55pt">
             <v:imagedata r:id="rId8" o:title="Systemtegning"/>
           </v:shape>
         </w:pict>
@@ -4227,7 +4969,7 @@
       <w:pPr>
         <w:pStyle w:val="Overskrift1"/>
       </w:pPr>
-      <w:bookmarkStart w:id="1" w:name="_Toc401586460"/>
+      <w:bookmarkStart w:id="1" w:name="_Toc405203399"/>
       <w:r>
         <w:lastRenderedPageBreak/>
         <w:t>Termliste</w:t>
@@ -4246,7 +4988,7 @@
           <w:lang w:eastAsia="ar-SA"/>
         </w:rPr>
       </w:pPr>
-      <w:bookmarkStart w:id="2" w:name="_Toc401586461"/>
+      <w:bookmarkStart w:id="2" w:name="_Toc405203400"/>
       <w:r>
         <w:rPr>
           <w:rFonts w:eastAsia="SimSun"/>
@@ -4295,7 +5037,7 @@
           <w:lang w:eastAsia="ar-SA"/>
         </w:rPr>
       </w:pPr>
-      <w:bookmarkStart w:id="3" w:name="_Toc401586462"/>
+      <w:bookmarkStart w:id="3" w:name="_Toc405203401"/>
       <w:r>
         <w:rPr>
           <w:rFonts w:eastAsia="SimSun"/>
@@ -4337,7 +5079,7 @@
           <w:lang w:eastAsia="ar-SA"/>
         </w:rPr>
       </w:pPr>
-      <w:bookmarkStart w:id="4" w:name="_Toc401586463"/>
+      <w:bookmarkStart w:id="4" w:name="_Toc405203402"/>
       <w:r>
         <w:rPr>
           <w:rFonts w:eastAsia="SimSun"/>
@@ -4345,6 +5087,7 @@
         </w:rPr>
         <w:t>BodyRock3000</w:t>
       </w:r>
+      <w:bookmarkEnd w:id="4"/>
     </w:p>
     <w:p>
       <w:pPr>
@@ -4371,6 +5114,7 @@
           <w:lang w:eastAsia="ar-SA"/>
         </w:rPr>
       </w:pPr>
+      <w:bookmarkStart w:id="5" w:name="_Toc405203403"/>
       <w:r>
         <w:rPr>
           <w:rFonts w:eastAsia="SimSun"/>
@@ -4378,7 +5122,7 @@
         </w:rPr>
         <w:t>Lydpakke:</w:t>
       </w:r>
-      <w:bookmarkEnd w:id="4"/>
+      <w:bookmarkEnd w:id="5"/>
       <w:r>
         <w:rPr>
           <w:rFonts w:eastAsia="SimSun"/>
@@ -4416,7 +5160,7 @@
           <w:lang w:eastAsia="ar-SA"/>
         </w:rPr>
       </w:pPr>
-      <w:bookmarkStart w:id="5" w:name="_Toc401586464"/>
+      <w:bookmarkStart w:id="6" w:name="_Toc405203404"/>
       <w:r>
         <w:rPr>
           <w:rFonts w:eastAsia="SimSun"/>
@@ -4424,7 +5168,7 @@
         </w:rPr>
         <w:t>MIDI-parameter</w:t>
       </w:r>
-      <w:bookmarkEnd w:id="5"/>
+      <w:bookmarkEnd w:id="6"/>
     </w:p>
     <w:p>
       <w:pPr>
@@ -4551,7 +5295,7 @@
           <w:lang w:eastAsia="ar-SA"/>
         </w:rPr>
       </w:pPr>
-      <w:bookmarkStart w:id="6" w:name="_Toc401586465"/>
+      <w:bookmarkStart w:id="7" w:name="_Toc405203405"/>
       <w:r>
         <w:rPr>
           <w:rFonts w:eastAsia="SimSun"/>
@@ -4559,7 +5303,7 @@
         </w:rPr>
         <w:t>Lydmodul</w:t>
       </w:r>
-      <w:bookmarkEnd w:id="6"/>
+      <w:bookmarkEnd w:id="7"/>
     </w:p>
     <w:p>
       <w:pPr>
@@ -4586,7 +5330,7 @@
           <w:lang w:eastAsia="ar-SA"/>
         </w:rPr>
       </w:pPr>
-      <w:bookmarkStart w:id="7" w:name="_Toc401586466"/>
+      <w:bookmarkStart w:id="8" w:name="_Toc405203406"/>
       <w:r>
         <w:rPr>
           <w:rFonts w:eastAsia="SimSun"/>
@@ -4594,7 +5338,7 @@
         </w:rPr>
         <w:t>Mapping scheme</w:t>
       </w:r>
-      <w:bookmarkEnd w:id="7"/>
+      <w:bookmarkEnd w:id="8"/>
     </w:p>
     <w:p>
       <w:pPr>
@@ -4625,7 +5369,7 @@
           <w:lang w:eastAsia="ar-SA"/>
         </w:rPr>
       </w:pPr>
-      <w:bookmarkStart w:id="8" w:name="_Toc401586467"/>
+      <w:bookmarkStart w:id="9" w:name="_Toc405203407"/>
       <w:r>
         <w:rPr>
           <w:rFonts w:eastAsia="SimSun"/>
@@ -4633,7 +5377,7 @@
         </w:rPr>
         <w:t>Sensorkonfiguration</w:t>
       </w:r>
-      <w:bookmarkEnd w:id="8"/>
+      <w:bookmarkEnd w:id="9"/>
     </w:p>
     <w:p>
       <w:pPr>
@@ -4707,7 +5451,7 @@
           <w:lang w:eastAsia="ar-SA"/>
         </w:rPr>
       </w:pPr>
-      <w:bookmarkStart w:id="9" w:name="_Toc401586468"/>
+      <w:bookmarkStart w:id="10" w:name="_Toc405203408"/>
       <w:r>
         <w:rPr>
           <w:rFonts w:eastAsia="SimSun"/>
@@ -4715,7 +5459,7 @@
         </w:rPr>
         <w:t>Buffer</w:t>
       </w:r>
-      <w:bookmarkEnd w:id="9"/>
+      <w:bookmarkEnd w:id="10"/>
     </w:p>
     <w:p>
       <w:pPr>
@@ -4742,7 +5486,7 @@
           <w:lang w:eastAsia="ar-SA"/>
         </w:rPr>
       </w:pPr>
-      <w:bookmarkStart w:id="10" w:name="_Toc401586469"/>
+      <w:bookmarkStart w:id="11" w:name="_Toc405203409"/>
       <w:r>
         <w:rPr>
           <w:rFonts w:eastAsia="SimSun"/>
@@ -4750,7 +5494,7 @@
         </w:rPr>
         <w:t>Preset</w:t>
       </w:r>
-      <w:bookmarkEnd w:id="10"/>
+      <w:bookmarkEnd w:id="11"/>
     </w:p>
     <w:p>
       <w:pPr>
@@ -4817,7 +5561,7 @@
           <w:lang w:eastAsia="da-DK"/>
         </w:rPr>
       </w:pPr>
-      <w:bookmarkStart w:id="11" w:name="_Toc401586454"/>
+      <w:bookmarkStart w:id="12" w:name="_Toc405203410"/>
       <w:r>
         <w:rPr>
           <w:rFonts w:eastAsia="Times New Roman"/>
@@ -4826,7 +5570,7 @@
         <w:lastRenderedPageBreak/>
         <w:t>Kravspecifikation</w:t>
       </w:r>
-      <w:bookmarkEnd w:id="11"/>
+      <w:bookmarkEnd w:id="12"/>
     </w:p>
     <w:p>
       <w:pPr>
@@ -4848,12 +5592,14 @@
           <w:lang w:eastAsia="da-DK"/>
         </w:rPr>
       </w:pPr>
+      <w:bookmarkStart w:id="13" w:name="_Toc405203411"/>
       <w:r>
         <w:rPr>
           <w:lang w:eastAsia="da-DK"/>
         </w:rPr>
         <w:t>Use Case diagram</w:t>
       </w:r>
+      <w:bookmarkEnd w:id="13"/>
     </w:p>
     <w:p>
       <w:pPr>
@@ -4864,10 +5610,10 @@
       </w:pPr>
       <w:r>
         <w:object w:dxaOrig="8089" w:dyaOrig="6265" w14:anchorId="71D378D1">
-          <v:shape id="_x0000_i1026" type="#_x0000_t75" style="width:404.25pt;height:313.5pt" o:ole="">
+          <v:shape id="_x0000_i1026" type="#_x0000_t75" style="width:404.2pt;height:313.65pt" o:ole="">
             <v:imagedata r:id="rId9" o:title=""/>
           </v:shape>
-          <o:OLEObject Type="Embed" ProgID="Visio.Drawing.15" ShapeID="_x0000_i1026" DrawAspect="Content" ObjectID="_1478865569" r:id="rId10"/>
+          <o:OLEObject Type="Embed" ProgID="Visio.Drawing.15" ShapeID="_x0000_i1026" DrawAspect="Content" ObjectID="_1478945751" r:id="rId10"/>
         </w:object>
       </w:r>
     </w:p>
@@ -4882,14 +5628,14 @@
           <w:lang w:eastAsia="da-DK"/>
         </w:rPr>
       </w:pPr>
-      <w:bookmarkStart w:id="12" w:name="_Toc401586456"/>
+      <w:bookmarkStart w:id="14" w:name="_Toc405203412"/>
       <w:r>
         <w:rPr>
           <w:lang w:eastAsia="da-DK"/>
         </w:rPr>
         <w:t>Aktørbeskrivelse</w:t>
       </w:r>
-      <w:bookmarkEnd w:id="12"/>
+      <w:bookmarkEnd w:id="14"/>
     </w:p>
     <w:p>
       <w:pPr>
@@ -4900,11 +5646,11 @@
         </w:numPr>
         <w:spacing w:line="240" w:lineRule="auto"/>
       </w:pPr>
-      <w:bookmarkStart w:id="13" w:name="_Toc401586457"/>
+      <w:bookmarkStart w:id="15" w:name="_Toc405203413"/>
       <w:r>
         <w:t>Bruger</w:t>
       </w:r>
-      <w:bookmarkEnd w:id="13"/>
+      <w:bookmarkEnd w:id="15"/>
     </w:p>
     <w:tbl>
       <w:tblPr>
@@ -5061,11 +5807,11 @@
         </w:numPr>
         <w:spacing w:line="240" w:lineRule="auto"/>
       </w:pPr>
-      <w:bookmarkStart w:id="14" w:name="_Toc401586458"/>
+      <w:bookmarkStart w:id="16" w:name="_Toc405203414"/>
       <w:r>
         <w:t>MIDI-modtager</w:t>
       </w:r>
-      <w:bookmarkEnd w:id="14"/>
+      <w:bookmarkEnd w:id="16"/>
     </w:p>
     <w:tbl>
       <w:tblPr>
@@ -5219,11 +5965,11 @@
         </w:numPr>
         <w:spacing w:line="240" w:lineRule="auto"/>
       </w:pPr>
-      <w:bookmarkStart w:id="15" w:name="_Toc401586459"/>
+      <w:bookmarkStart w:id="17" w:name="_Toc405203415"/>
       <w:r>
         <w:t>Højtalersystem</w:t>
       </w:r>
-      <w:bookmarkEnd w:id="15"/>
+      <w:bookmarkEnd w:id="17"/>
       <w:r>
         <w:t xml:space="preserve"> </w:t>
       </w:r>
@@ -5385,10 +6131,12 @@
           <w:numId w:val="15"/>
         </w:numPr>
       </w:pPr>
+      <w:bookmarkStart w:id="18" w:name="_Toc405203416"/>
       <w:r>
         <w:lastRenderedPageBreak/>
         <w:t>Use Case beskrivelser</w:t>
       </w:r>
+      <w:bookmarkEnd w:id="18"/>
     </w:p>
     <w:p>
       <w:r>
@@ -5412,11 +6160,11 @@
           <w:numId w:val="15"/>
         </w:numPr>
       </w:pPr>
-      <w:bookmarkStart w:id="16" w:name="_Toc401586471"/>
+      <w:bookmarkStart w:id="19" w:name="_Toc405203417"/>
       <w:r>
         <w:t>Forbind Body og Rock</w:t>
       </w:r>
-      <w:bookmarkEnd w:id="16"/>
+      <w:bookmarkEnd w:id="19"/>
     </w:p>
     <w:tbl>
       <w:tblPr>
@@ -6746,7 +7494,6 @@
           <w:szCs w:val="24"/>
         </w:rPr>
       </w:pPr>
-      <w:bookmarkStart w:id="17" w:name="_Toc401586472"/>
       <w:r>
         <w:br w:type="page"/>
       </w:r>
@@ -6759,6 +7506,7 @@
           <w:numId w:val="14"/>
         </w:numPr>
       </w:pPr>
+      <w:bookmarkStart w:id="20" w:name="_Toc405203418"/>
       <w:r>
         <w:lastRenderedPageBreak/>
         <w:t>In</w:t>
@@ -6775,7 +7523,7 @@
       <w:r>
         <w:t xml:space="preserve"> lydpakker</w:t>
       </w:r>
-      <w:bookmarkEnd w:id="17"/>
+      <w:bookmarkEnd w:id="20"/>
     </w:p>
     <w:tbl>
       <w:tblPr>
@@ -8245,7 +8993,6 @@
           <w:szCs w:val="24"/>
         </w:rPr>
       </w:pPr>
-      <w:bookmarkStart w:id="18" w:name="_Toc401586473"/>
       <w:r>
         <w:br w:type="page"/>
       </w:r>
@@ -8258,6 +9005,7 @@
           <w:numId w:val="13"/>
         </w:numPr>
       </w:pPr>
+      <w:bookmarkStart w:id="21" w:name="_Toc405203419"/>
       <w:r>
         <w:lastRenderedPageBreak/>
         <w:t>Konfigurer</w:t>
@@ -8265,7 +9013,7 @@
       <w:r>
         <w:t xml:space="preserve"> sensorer</w:t>
       </w:r>
-      <w:bookmarkEnd w:id="18"/>
+      <w:bookmarkEnd w:id="21"/>
     </w:p>
     <w:tbl>
       <w:tblPr>
@@ -9943,12 +10691,12 @@
           <w:numId w:val="12"/>
         </w:numPr>
       </w:pPr>
-      <w:bookmarkStart w:id="19" w:name="_Toc401586474"/>
+      <w:bookmarkStart w:id="22" w:name="_Toc405203420"/>
       <w:r>
         <w:lastRenderedPageBreak/>
         <w:t>Konfigurer preset</w:t>
       </w:r>
-      <w:bookmarkEnd w:id="19"/>
+      <w:bookmarkEnd w:id="22"/>
     </w:p>
     <w:tbl>
       <w:tblPr>
@@ -11223,7 +11971,6 @@
           <w:szCs w:val="24"/>
         </w:rPr>
       </w:pPr>
-      <w:bookmarkStart w:id="20" w:name="_Toc401586475"/>
       <w:r>
         <w:br w:type="page"/>
       </w:r>
@@ -11236,11 +11983,12 @@
           <w:numId w:val="11"/>
         </w:numPr>
       </w:pPr>
+      <w:bookmarkStart w:id="23" w:name="_Toc405203421"/>
       <w:r>
         <w:lastRenderedPageBreak/>
         <w:t>Vælg preset</w:t>
       </w:r>
-      <w:bookmarkEnd w:id="20"/>
+      <w:bookmarkEnd w:id="23"/>
     </w:p>
     <w:tbl>
       <w:tblPr>
@@ -12231,7 +12979,6 @@
           <w:szCs w:val="24"/>
         </w:rPr>
       </w:pPr>
-      <w:bookmarkStart w:id="21" w:name="_Toc401586476"/>
       <w:r>
         <w:br w:type="page"/>
       </w:r>
@@ -12244,11 +12991,12 @@
           <w:numId w:val="11"/>
         </w:numPr>
       </w:pPr>
+      <w:bookmarkStart w:id="24" w:name="_Toc405203422"/>
       <w:r>
         <w:lastRenderedPageBreak/>
         <w:t>Indsamle sensordata</w:t>
       </w:r>
-      <w:bookmarkEnd w:id="21"/>
+      <w:bookmarkEnd w:id="24"/>
     </w:p>
     <w:tbl>
       <w:tblPr>
@@ -13213,7 +13961,6 @@
           <w:szCs w:val="24"/>
         </w:rPr>
       </w:pPr>
-      <w:bookmarkStart w:id="22" w:name="_Toc401586477"/>
       <w:r>
         <w:br w:type="page"/>
       </w:r>
@@ -13226,11 +13973,12 @@
           <w:numId w:val="10"/>
         </w:numPr>
       </w:pPr>
+      <w:bookmarkStart w:id="25" w:name="_Toc405203423"/>
       <w:r>
         <w:lastRenderedPageBreak/>
         <w:t>Generér MIDI</w:t>
       </w:r>
-      <w:bookmarkEnd w:id="22"/>
+      <w:bookmarkEnd w:id="25"/>
     </w:p>
     <w:tbl>
       <w:tblPr>
@@ -14284,7 +15032,6 @@
           <w:szCs w:val="24"/>
         </w:rPr>
       </w:pPr>
-      <w:bookmarkStart w:id="23" w:name="_Toc401586478"/>
       <w:r>
         <w:br w:type="page"/>
       </w:r>
@@ -14297,11 +15044,12 @@
           <w:numId w:val="9"/>
         </w:numPr>
       </w:pPr>
+      <w:bookmarkStart w:id="26" w:name="_Toc405203424"/>
       <w:r>
         <w:lastRenderedPageBreak/>
         <w:t>Afspil lyd</w:t>
       </w:r>
-      <w:bookmarkEnd w:id="23"/>
+      <w:bookmarkEnd w:id="26"/>
     </w:p>
     <w:tbl>
       <w:tblPr>
@@ -16087,7 +16835,6 @@
           <w:szCs w:val="32"/>
         </w:rPr>
       </w:pPr>
-      <w:bookmarkStart w:id="24" w:name="_Toc401586479"/>
       <w:r>
         <w:br w:type="page"/>
       </w:r>
@@ -16096,12 +16843,14 @@
       <w:pPr>
         <w:pStyle w:val="Overskrift2"/>
       </w:pPr>
-      <w:bookmarkStart w:id="25" w:name="_Toc384972852"/>
+      <w:bookmarkStart w:id="27" w:name="_Toc384972852"/>
+      <w:bookmarkStart w:id="28" w:name="_Toc405203425"/>
       <w:r>
         <w:lastRenderedPageBreak/>
         <w:t>Ikke funktionelle krav</w:t>
       </w:r>
-      <w:bookmarkEnd w:id="25"/>
+      <w:bookmarkEnd w:id="27"/>
+      <w:bookmarkEnd w:id="28"/>
       <w:r>
         <w:t xml:space="preserve"> </w:t>
       </w:r>
@@ -16117,12 +16866,14 @@
           <w:rFonts w:eastAsia="Calibri"/>
         </w:rPr>
       </w:pPr>
+      <w:bookmarkStart w:id="29" w:name="_Toc405203426"/>
       <w:r>
         <w:rPr>
           <w:rFonts w:eastAsia="Calibri"/>
         </w:rPr>
         <w:t>Generelt</w:t>
       </w:r>
+      <w:bookmarkEnd w:id="29"/>
     </w:p>
     <w:p>
       <w:pPr>
@@ -16169,12 +16920,14 @@
           <w:rFonts w:eastAsia="Calibri"/>
         </w:rPr>
       </w:pPr>
+      <w:bookmarkStart w:id="30" w:name="_Toc405203427"/>
       <w:r>
         <w:rPr>
           <w:rFonts w:eastAsia="Calibri"/>
         </w:rPr>
         <w:t>Body</w:t>
       </w:r>
+      <w:bookmarkEnd w:id="30"/>
     </w:p>
     <w:p>
       <w:pPr>
@@ -16317,12 +17070,14 @@
           <w:rFonts w:eastAsia="Calibri"/>
         </w:rPr>
       </w:pPr>
+      <w:bookmarkStart w:id="31" w:name="_Toc405203428"/>
       <w:r>
         <w:rPr>
           <w:rFonts w:eastAsia="Calibri"/>
         </w:rPr>
         <w:t>Rock</w:t>
       </w:r>
+      <w:bookmarkEnd w:id="31"/>
     </w:p>
     <w:p>
       <w:pPr>
@@ -16455,21 +17210,22 @@
       <w:pPr>
         <w:pStyle w:val="Overskrift1"/>
       </w:pPr>
+      <w:bookmarkStart w:id="32" w:name="_Toc405203429"/>
       <w:r>
         <w:lastRenderedPageBreak/>
         <w:t>Systemarkitektur Hardware</w:t>
       </w:r>
-      <w:bookmarkEnd w:id="24"/>
+      <w:bookmarkEnd w:id="32"/>
     </w:p>
     <w:p>
       <w:pPr>
         <w:pStyle w:val="Overskrift2"/>
       </w:pPr>
-      <w:bookmarkStart w:id="26" w:name="_Toc401586480"/>
+      <w:bookmarkStart w:id="33" w:name="_Toc405203430"/>
       <w:r>
         <w:t>Overordnet arkitektur</w:t>
       </w:r>
-      <w:bookmarkEnd w:id="26"/>
+      <w:bookmarkEnd w:id="33"/>
     </w:p>
     <w:p>
       <w:r>
@@ -16533,19 +17289,19 @@
       <w:pPr>
         <w:pStyle w:val="Overskrift3"/>
       </w:pPr>
-      <w:bookmarkStart w:id="27" w:name="_Toc401586481"/>
+      <w:bookmarkStart w:id="34" w:name="_Toc405203431"/>
       <w:r>
         <w:t>Domæne model BodyRock3000</w:t>
       </w:r>
-      <w:bookmarkEnd w:id="27"/>
+      <w:bookmarkEnd w:id="34"/>
     </w:p>
     <w:p>
       <w:r>
         <w:object w:dxaOrig="10111" w:dyaOrig="7860" w14:anchorId="71D378D2">
-          <v:shape id="_x0000_i1027" type="#_x0000_t75" style="width:481.5pt;height:375pt" o:ole="">
+          <v:shape id="_x0000_i1027" type="#_x0000_t75" style="width:481.1pt;height:374.75pt" o:ole="">
             <v:imagedata r:id="rId11" o:title=""/>
           </v:shape>
-          <o:OLEObject Type="Embed" ProgID="Visio.Drawing.15" ShapeID="_x0000_i1027" DrawAspect="Content" ObjectID="_1478865570" r:id="rId12"/>
+          <o:OLEObject Type="Embed" ProgID="Visio.Drawing.15" ShapeID="_x0000_i1027" DrawAspect="Content" ObjectID="_1478945752" r:id="rId12"/>
         </w:object>
       </w:r>
     </w:p>
@@ -16576,6 +17332,7 @@
       <w:pPr>
         <w:pStyle w:val="Overskrift2"/>
       </w:pPr>
+      <w:bookmarkStart w:id="35" w:name="_Toc405203432"/>
       <w:r>
         <w:lastRenderedPageBreak/>
         <w:t xml:space="preserve">Body HW </w:t>
@@ -16583,22 +17340,25 @@
       <w:r>
         <w:t>Arkitektur</w:t>
       </w:r>
+      <w:bookmarkEnd w:id="35"/>
     </w:p>
     <w:p>
       <w:pPr>
         <w:pStyle w:val="Overskrift3"/>
       </w:pPr>
+      <w:bookmarkStart w:id="36" w:name="_Toc405203433"/>
       <w:r>
         <w:t>BDD Body</w:t>
       </w:r>
+      <w:bookmarkEnd w:id="36"/>
     </w:p>
     <w:p>
       <w:r>
         <w:object w:dxaOrig="8580" w:dyaOrig="3408" w14:anchorId="71D378D3">
-          <v:shape id="_x0000_i1028" type="#_x0000_t75" style="width:429.75pt;height:170.25pt" o:ole="">
+          <v:shape id="_x0000_i1028" type="#_x0000_t75" style="width:429.8pt;height:170.2pt" o:ole="">
             <v:imagedata r:id="rId13" o:title=""/>
           </v:shape>
-          <o:OLEObject Type="Embed" ProgID="Visio.Drawing.15" ShapeID="_x0000_i1028" DrawAspect="Content" ObjectID="_1478865571" r:id="rId14"/>
+          <o:OLEObject Type="Embed" ProgID="Visio.Drawing.15" ShapeID="_x0000_i1028" DrawAspect="Content" ObjectID="_1478945753" r:id="rId14"/>
         </w:object>
       </w:r>
     </w:p>
@@ -16705,17 +17465,19 @@
       <w:pPr>
         <w:pStyle w:val="Overskrift3"/>
       </w:pPr>
+      <w:bookmarkStart w:id="37" w:name="_Toc405203434"/>
       <w:r>
         <w:t>Allokeringsdiagram Body</w:t>
       </w:r>
+      <w:bookmarkEnd w:id="37"/>
     </w:p>
     <w:p>
       <w:r>
         <w:object w:dxaOrig="10320" w:dyaOrig="6405" w14:anchorId="71D378D4">
-          <v:shape id="_x0000_i1029" type="#_x0000_t75" style="width:481.5pt;height:298.5pt" o:ole="">
+          <v:shape id="_x0000_i1029" type="#_x0000_t75" style="width:481.65pt;height:298.35pt" o:ole="">
             <v:imagedata r:id="rId15" o:title=""/>
           </v:shape>
-          <o:OLEObject Type="Embed" ProgID="Visio.Drawing.15" ShapeID="_x0000_i1029" DrawAspect="Content" ObjectID="_1478865572" r:id="rId16"/>
+          <o:OLEObject Type="Embed" ProgID="Visio.Drawing.15" ShapeID="_x0000_i1029" DrawAspect="Content" ObjectID="_1478945754" r:id="rId16"/>
         </w:object>
       </w:r>
     </w:p>
@@ -16840,10 +17602,12 @@
       <w:pPr>
         <w:pStyle w:val="Overskrift3"/>
       </w:pPr>
+      <w:bookmarkStart w:id="38" w:name="_Toc405203435"/>
       <w:r>
         <w:lastRenderedPageBreak/>
         <w:t>IBD Body</w:t>
       </w:r>
+      <w:bookmarkEnd w:id="38"/>
     </w:p>
     <w:p>
       <w:r>
@@ -16856,10 +17620,10 @@
     <w:p>
       <w:r>
         <w:object w:dxaOrig="10365" w:dyaOrig="6495" w14:anchorId="71D378D5">
-          <v:shape id="_x0000_i1030" type="#_x0000_t75" style="width:481.5pt;height:300.75pt" o:ole="">
+          <v:shape id="_x0000_i1030" type="#_x0000_t75" style="width:481.65pt;height:300.55pt" o:ole="">
             <v:imagedata r:id="rId17" o:title=""/>
           </v:shape>
-          <o:OLEObject Type="Embed" ProgID="Visio.Drawing.15" ShapeID="_x0000_i1030" DrawAspect="Content" ObjectID="_1478865573" r:id="rId18"/>
+          <o:OLEObject Type="Embed" ProgID="Visio.Drawing.15" ShapeID="_x0000_i1030" DrawAspect="Content" ObjectID="_1478945755" r:id="rId18"/>
         </w:object>
       </w:r>
     </w:p>
@@ -17061,7 +17825,6 @@
           <w:szCs w:val="26"/>
         </w:rPr>
       </w:pPr>
-      <w:bookmarkStart w:id="28" w:name="_Toc401586486"/>
       <w:r>
         <w:br w:type="page"/>
       </w:r>
@@ -17070,6 +17833,7 @@
       <w:pPr>
         <w:pStyle w:val="Overskrift2"/>
       </w:pPr>
+      <w:bookmarkStart w:id="39" w:name="_Toc405203436"/>
       <w:r>
         <w:lastRenderedPageBreak/>
         <w:t xml:space="preserve">Sensor </w:t>
@@ -17086,7 +17850,7 @@
       <w:r>
         <w:t>)</w:t>
       </w:r>
-      <w:bookmarkEnd w:id="28"/>
+      <w:bookmarkEnd w:id="39"/>
     </w:p>
     <w:p>
       <w:r>
@@ -17096,10 +17860,10 @@
     <w:p>
       <w:r>
         <w:object w:dxaOrig="5628" w:dyaOrig="2772" w14:anchorId="71D378D6">
-          <v:shape id="_x0000_i1031" type="#_x0000_t75" style="width:281.25pt;height:138.75pt" o:ole="">
+          <v:shape id="_x0000_i1031" type="#_x0000_t75" style="width:280.9pt;height:138.55pt" o:ole="">
             <v:imagedata r:id="rId19" o:title=""/>
           </v:shape>
-          <o:OLEObject Type="Embed" ProgID="Visio.Drawing.15" ShapeID="_x0000_i1031" DrawAspect="Content" ObjectID="_1478865574" r:id="rId20"/>
+          <o:OLEObject Type="Embed" ProgID="Visio.Drawing.15" ShapeID="_x0000_i1031" DrawAspect="Content" ObjectID="_1478945756" r:id="rId20"/>
         </w:object>
       </w:r>
     </w:p>
@@ -17125,30 +17889,32 @@
       <w:pPr>
         <w:pStyle w:val="Overskrift2"/>
       </w:pPr>
+      <w:bookmarkStart w:id="40" w:name="_Toc405203437"/>
       <w:r>
         <w:t>Rock HW Arkitektur</w:t>
       </w:r>
+      <w:bookmarkEnd w:id="40"/>
     </w:p>
     <w:p>
       <w:pPr>
         <w:pStyle w:val="Overskrift3"/>
       </w:pPr>
-      <w:bookmarkStart w:id="29" w:name="_Toc401586484"/>
+      <w:bookmarkStart w:id="41" w:name="_Toc405203438"/>
       <w:r>
         <w:t xml:space="preserve">BDD </w:t>
       </w:r>
       <w:r>
         <w:t>Rock</w:t>
       </w:r>
-      <w:bookmarkEnd w:id="29"/>
+      <w:bookmarkEnd w:id="41"/>
     </w:p>
     <w:p>
       <w:r>
         <w:object w:dxaOrig="6912" w:dyaOrig="3324" w14:anchorId="71D378D7">
-          <v:shape id="_x0000_i1032" type="#_x0000_t75" style="width:345pt;height:165pt" o:ole="">
+          <v:shape id="_x0000_i1032" type="#_x0000_t75" style="width:344.75pt;height:165.25pt" o:ole="">
             <v:imagedata r:id="rId21" o:title=""/>
           </v:shape>
-          <o:OLEObject Type="Embed" ProgID="Visio.Drawing.15" ShapeID="_x0000_i1032" DrawAspect="Content" ObjectID="_1478865575" r:id="rId22"/>
+          <o:OLEObject Type="Embed" ProgID="Visio.Drawing.15" ShapeID="_x0000_i1032" DrawAspect="Content" ObjectID="_1478945757" r:id="rId22"/>
         </w:object>
       </w:r>
     </w:p>
@@ -17252,18 +18018,20 @@
       <w:pPr>
         <w:pStyle w:val="Overskrift3"/>
       </w:pPr>
+      <w:bookmarkStart w:id="42" w:name="_Toc405203439"/>
       <w:r>
         <w:lastRenderedPageBreak/>
         <w:t>Allokeringsdiagram Rock</w:t>
       </w:r>
+      <w:bookmarkEnd w:id="42"/>
     </w:p>
     <w:p>
       <w:r>
         <w:object w:dxaOrig="9433" w:dyaOrig="5017" w14:anchorId="71D378D8">
-          <v:shape id="_x0000_i1033" type="#_x0000_t75" style="width:471.75pt;height:250.5pt" o:ole="">
+          <v:shape id="_x0000_i1033" type="#_x0000_t75" style="width:471.8pt;height:250.35pt" o:ole="">
             <v:imagedata r:id="rId23" o:title=""/>
           </v:shape>
-          <o:OLEObject Type="Embed" ProgID="Visio.Drawing.15" ShapeID="_x0000_i1033" DrawAspect="Content" ObjectID="_1478865576" r:id="rId24"/>
+          <o:OLEObject Type="Embed" ProgID="Visio.Drawing.15" ShapeID="_x0000_i1033" DrawAspect="Content" ObjectID="_1478945758" r:id="rId24"/>
         </w:object>
       </w:r>
     </w:p>
@@ -17359,7 +18127,6 @@
           <w:szCs w:val="26"/>
         </w:rPr>
       </w:pPr>
-      <w:bookmarkStart w:id="30" w:name="_Toc401586488"/>
       <w:r>
         <w:br w:type="page"/>
       </w:r>
@@ -17368,10 +18135,12 @@
       <w:pPr>
         <w:pStyle w:val="Overskrift2"/>
       </w:pPr>
+      <w:bookmarkStart w:id="43" w:name="_Toc405203440"/>
       <w:r>
         <w:lastRenderedPageBreak/>
         <w:t>Grænsefladebeskrivelse</w:t>
       </w:r>
+      <w:bookmarkEnd w:id="43"/>
     </w:p>
     <w:tbl>
       <w:tblPr>
@@ -18842,11 +19611,12 @@
       <w:pPr>
         <w:pStyle w:val="Overskrift1"/>
       </w:pPr>
+      <w:bookmarkStart w:id="44" w:name="_Toc405203441"/>
       <w:r>
         <w:lastRenderedPageBreak/>
         <w:t>Systemarkitektur Software</w:t>
       </w:r>
-      <w:bookmarkEnd w:id="30"/>
+      <w:bookmarkEnd w:id="44"/>
     </w:p>
     <w:p>
       <w:r>
@@ -18960,10 +19730,12 @@
       <w:pPr>
         <w:pStyle w:val="Overskrift2"/>
       </w:pPr>
+      <w:bookmarkStart w:id="45" w:name="_Toc405203442"/>
       <w:r>
         <w:lastRenderedPageBreak/>
         <w:t>Detaljeret domænemodel for software-moduler</w:t>
       </w:r>
+      <w:bookmarkEnd w:id="45"/>
     </w:p>
     <w:p>
       <w:r>
@@ -18988,10 +19760,10 @@
     <w:p>
       <w:r>
         <w:object w:dxaOrig="11220" w:dyaOrig="14628" w14:anchorId="71D378DB">
-          <v:shape id="_x0000_i1034" type="#_x0000_t75" style="width:481.5pt;height:627.75pt" o:ole="">
+          <v:shape id="_x0000_i1034" type="#_x0000_t75" style="width:481.1pt;height:627.25pt" o:ole="">
             <v:imagedata r:id="rId26" o:title=""/>
           </v:shape>
-          <o:OLEObject Type="Embed" ProgID="Visio.Drawing.15" ShapeID="_x0000_i1034" DrawAspect="Content" ObjectID="_1478865577" r:id="rId27"/>
+          <o:OLEObject Type="Embed" ProgID="Visio.Drawing.15" ShapeID="_x0000_i1034" DrawAspect="Content" ObjectID="_1478945759" r:id="rId27"/>
         </w:object>
       </w:r>
     </w:p>
@@ -18999,10 +19771,12 @@
       <w:pPr>
         <w:pStyle w:val="Overskrift2"/>
       </w:pPr>
+      <w:bookmarkStart w:id="46" w:name="_Toc405203443"/>
       <w:r>
         <w:lastRenderedPageBreak/>
         <w:t>Klasse-identifikation</w:t>
       </w:r>
+      <w:bookmarkEnd w:id="46"/>
     </w:p>
     <w:p>
       <w:r>
@@ -19561,18 +20335,22 @@
       <w:pPr>
         <w:pStyle w:val="Overskrift2"/>
       </w:pPr>
+      <w:bookmarkStart w:id="47" w:name="_Toc405203444"/>
       <w:r>
         <w:lastRenderedPageBreak/>
         <w:t>Body</w:t>
       </w:r>
+      <w:bookmarkEnd w:id="47"/>
     </w:p>
     <w:p>
       <w:pPr>
         <w:pStyle w:val="Overskrift3"/>
       </w:pPr>
+      <w:bookmarkStart w:id="48" w:name="_Toc405203445"/>
       <w:r>
         <w:t>Sekvensdiagram Body</w:t>
       </w:r>
+      <w:bookmarkEnd w:id="48"/>
     </w:p>
     <w:p>
       <w:r>
@@ -19582,10 +20360,10 @@
     <w:p>
       <w:r>
         <w:object w:dxaOrig="10884" w:dyaOrig="7093" w14:anchorId="71D378DC">
-          <v:shape id="_x0000_i1035" type="#_x0000_t75" style="width:481.5pt;height:313.5pt" o:ole="">
+          <v:shape id="_x0000_i1035" type="#_x0000_t75" style="width:481.65pt;height:313.65pt" o:ole="">
             <v:imagedata r:id="rId28" o:title=""/>
           </v:shape>
-          <o:OLEObject Type="Embed" ProgID="Visio.Drawing.15" ShapeID="_x0000_i1035" DrawAspect="Content" ObjectID="_1478865578" r:id="rId29"/>
+          <o:OLEObject Type="Embed" ProgID="Visio.Drawing.15" ShapeID="_x0000_i1035" DrawAspect="Content" ObjectID="_1478945760" r:id="rId29"/>
         </w:object>
       </w:r>
     </w:p>
@@ -19593,9 +20371,11 @@
       <w:pPr>
         <w:pStyle w:val="Overskrift3"/>
       </w:pPr>
+      <w:bookmarkStart w:id="49" w:name="_Toc405203446"/>
       <w:r>
         <w:t>Klassediagram Body</w:t>
       </w:r>
+      <w:bookmarkEnd w:id="49"/>
     </w:p>
     <w:p/>
     <w:p>
@@ -19615,10 +20395,12 @@
       <w:pPr>
         <w:pStyle w:val="Overskrift2"/>
       </w:pPr>
+      <w:bookmarkStart w:id="50" w:name="_Toc405203447"/>
       <w:r>
         <w:lastRenderedPageBreak/>
         <w:t>Rock</w:t>
       </w:r>
+      <w:bookmarkEnd w:id="50"/>
     </w:p>
     <w:p>
       <w:r>
@@ -19693,9 +20475,11 @@
       <w:pPr>
         <w:pStyle w:val="Overskrift3"/>
       </w:pPr>
+      <w:bookmarkStart w:id="51" w:name="_Toc405203448"/>
       <w:r>
         <w:t>Tråd kommunikation</w:t>
       </w:r>
+      <w:bookmarkEnd w:id="51"/>
     </w:p>
     <w:p>
       <w:r>
@@ -19720,6 +20504,7 @@
       <w:pPr>
         <w:pStyle w:val="Overskrift3"/>
       </w:pPr>
+      <w:bookmarkStart w:id="52" w:name="_Toc405203449"/>
       <w:r>
         <w:lastRenderedPageBreak/>
         <w:t>Slow L</w:t>
@@ -19727,6 +20512,7 @@
       <w:r>
         <w:t>ane</w:t>
       </w:r>
+      <w:bookmarkEnd w:id="52"/>
     </w:p>
     <w:p>
       <w:r>
@@ -19818,8 +20604,6 @@
       <w:r>
         <w:t>Applikationsmodel for Slow Lane</w:t>
       </w:r>
-      <w:bookmarkStart w:id="31" w:name="_GoBack"/>
-      <w:bookmarkEnd w:id="31"/>
     </w:p>
     <w:p>
       <w:r>
@@ -19876,12 +20660,18 @@
         <w:rPr>
           <w:i/>
         </w:rPr>
-        <w:t>MIDIm</w:t>
+        <w:t>M</w:t>
       </w:r>
       <w:r>
         <w:rPr>
           <w:i/>
         </w:rPr>
+        <w:t>idiM</w:t>
+      </w:r>
+      <w:r>
+        <w:rPr>
+          <w:i/>
+        </w:rPr>
         <w:t>odule</w:t>
       </w:r>
       <w:r>
@@ -19922,10 +20712,10 @@
       </w:pPr>
       <w:r>
         <w:object w:dxaOrig="10111" w:dyaOrig="7681" w14:anchorId="79AF5537">
-          <v:shape id="_x0000_i1039" type="#_x0000_t75" style="width:481.5pt;height:366pt" o:ole="">
+          <v:shape id="_x0000_i1036" type="#_x0000_t75" style="width:481.1pt;height:366pt" o:ole="">
             <v:imagedata r:id="rId30" o:title=""/>
           </v:shape>
-          <o:OLEObject Type="Embed" ProgID="Visio.Drawing.15" ShapeID="_x0000_i1039" DrawAspect="Content" ObjectID="_1478865579" r:id="rId31"/>
+          <o:OLEObject Type="Embed" ProgID="Visio.Drawing.15" ShapeID="_x0000_i1036" DrawAspect="Content" ObjectID="_1478945761" r:id="rId31"/>
         </w:object>
       </w:r>
     </w:p>
@@ -19960,6 +20750,7 @@
       <w:pPr>
         <w:pStyle w:val="Overskrift3"/>
       </w:pPr>
+      <w:bookmarkStart w:id="53" w:name="_Toc405203450"/>
       <w:r>
         <w:lastRenderedPageBreak/>
         <w:t>F</w:t>
@@ -19970,6 +20761,7 @@
       <w:r>
         <w:t>ane</w:t>
       </w:r>
+      <w:bookmarkEnd w:id="53"/>
     </w:p>
     <w:p>
       <w:r>
@@ -20087,7 +20879,13 @@
         <w:t xml:space="preserve"> at</w:t>
       </w:r>
       <w:r>
-        <w:t xml:space="preserve"> omdanne sensor data til hhv. MIDI signaler og lyd.</w:t>
+        <w:t xml:space="preserve"> om</w:t>
+      </w:r>
+      <w:r>
+        <w:t>danne sensor data til hhv. MIDI-</w:t>
+      </w:r>
+      <w:r>
+        <w:t>signaler og lyd.</w:t>
       </w:r>
     </w:p>
     <w:p>
@@ -20095,13 +20893,33 @@
         <w:pStyle w:val="Overskrift4"/>
       </w:pPr>
       <w:r>
-        <w:t>Applikationsmodel</w:t>
-      </w:r>
-      <w:r>
-        <w:t xml:space="preserve"> for</w:t>
-      </w:r>
-      <w:r>
-        <w:t xml:space="preserve"> Receiver</w:t>
+        <w:t>Receiver</w:t>
+      </w:r>
+    </w:p>
+    <w:p>
+      <w:pPr>
+        <w:pStyle w:val="Overskrift5"/>
+      </w:pPr>
+      <w:r>
+        <w:t>Sekvensdiagram</w:t>
+      </w:r>
+    </w:p>
+    <w:p/>
+    <w:p>
+      <w:pPr>
+        <w:pStyle w:val="Overskrift5"/>
+      </w:pPr>
+      <w:r>
+        <w:t>Klassediagram</w:t>
+      </w:r>
+    </w:p>
+    <w:p/>
+    <w:p>
+      <w:pPr>
+        <w:pStyle w:val="Overskrift5"/>
+      </w:pPr>
+      <w:r>
+        <w:t>Funktionsbeskrivelser</w:t>
       </w:r>
     </w:p>
     <w:p/>
@@ -20332,12 +21150,44 @@
     </w:p>
     <w:p>
       <w:r>
+        <w:t xml:space="preserve">Herunder ses et sekvensdiagram for programflowet internt i MidiModule. Ved hvert taktslag, tjekkes MsgQueue. Hernæst håndteres den modtagne message jf. dens type. </w:t>
+      </w:r>
+    </w:p>
+    <w:p>
+      <w:r>
+        <w:t>For data messages loopes gennem de aktive sensorkonfigurationer, hvor</w:t>
+      </w:r>
+      <w:r>
+        <w:t xml:space="preserve"> SensorConfig tilgår et specifikt datapunkt, og MappingScheme dernæst opdaterer det givne SensorConfig objekts MidiSignal.</w:t>
+      </w:r>
+    </w:p>
+    <w:p>
+      <w:r>
+        <w:t>For preset messages</w:t>
+      </w:r>
+      <w:r>
+        <w:t xml:space="preserve"> nedlægges først de aktive sensorkonfigurationer, hvorefter et preset svarende til den modtagne message findes og initieres.</w:t>
+      </w:r>
+    </w:p>
+    <w:p>
+      <w:r>
         <w:object w:dxaOrig="11221" w:dyaOrig="11136" w14:anchorId="71D378DD">
-          <v:shape id="_x0000_i1036" type="#_x0000_t75" style="width:481.5pt;height:477.75pt" o:ole="">
+          <v:shape id="_x0000_i1037" type="#_x0000_t75" style="width:481.65pt;height:477.8pt" o:ole="">
             <v:imagedata r:id="rId32" o:title=""/>
           </v:shape>
-          <o:OLEObject Type="Embed" ProgID="Visio.Drawing.15" ShapeID="_x0000_i1036" DrawAspect="Content" ObjectID="_1478865580" r:id="rId33"/>
+          <o:OLEObject Type="Embed" ProgID="Visio.Drawing.15" ShapeID="_x0000_i1037" DrawAspect="Content" ObjectID="_1478945762" r:id="rId33"/>
         </w:object>
+      </w:r>
+    </w:p>
+    <w:p>
+      <w:pPr>
+        <w:rPr>
+          <w:rFonts w:asciiTheme="majorHAnsi" w:eastAsiaTheme="majorEastAsia" w:hAnsiTheme="majorHAnsi" w:cstheme="majorBidi"/>
+          <w:color w:val="2E74B5" w:themeColor="accent1" w:themeShade="BF"/>
+        </w:rPr>
+      </w:pPr>
+      <w:r>
+        <w:br w:type="page"/>
       </w:r>
     </w:p>
     <w:p>
@@ -20351,36 +21201,96 @@
     </w:p>
     <w:p>
       <w:r>
+        <w:t>MidiModule har to hovedstates: ”Idle” og ”Handling”. Handling igangsættes ved hvert taktslag og igangsættes med substate ”Handling Queue”, hvori msgQueue tømmes. Afhængigt af beskedens type, igangsættes så enten ”Handling Data” eller ”Handling Preset”. Når msgQueue er håndteret, går MidiModule i state ”Idle”.</w:t>
+      </w:r>
+    </w:p>
+    <w:p>
+      <w:r>
         <w:object w:dxaOrig="11376" w:dyaOrig="6672" w14:anchorId="71D378DE">
-          <v:shape id="_x0000_i1037" type="#_x0000_t75" style="width:481.5pt;height:282.75pt" o:ole="">
+          <v:shape id="_x0000_i1038" type="#_x0000_t75" style="width:481.65pt;height:283.1pt" o:ole="">
             <v:imagedata r:id="rId34" o:title=""/>
           </v:shape>
-          <o:OLEObject Type="Embed" ProgID="Visio.Drawing.15" ShapeID="_x0000_i1037" DrawAspect="Content" ObjectID="_1478865581" r:id="rId35"/>
+          <o:OLEObject Type="Embed" ProgID="Visio.Drawing.15" ShapeID="_x0000_i1038" DrawAspect="Content" ObjectID="_1478945763" r:id="rId35"/>
         </w:object>
       </w:r>
     </w:p>
     <w:p/>
     <w:p>
       <w:pPr>
+        <w:rPr>
+          <w:rFonts w:asciiTheme="majorHAnsi" w:eastAsiaTheme="majorEastAsia" w:hAnsiTheme="majorHAnsi" w:cstheme="majorBidi"/>
+          <w:color w:val="2E74B5" w:themeColor="accent1" w:themeShade="BF"/>
+        </w:rPr>
+      </w:pPr>
+      <w:r>
+        <w:br w:type="page"/>
+      </w:r>
+    </w:p>
+    <w:p>
+      <w:pPr>
         <w:pStyle w:val="Overskrift5"/>
       </w:pPr>
       <w:r>
+        <w:lastRenderedPageBreak/>
         <w:t>Klassediagram</w:t>
       </w:r>
     </w:p>
     <w:p>
       <w:r>
+        <w:t>Herunder er angivet et UML klassediagram for MidiModule og dens bestanddele.</w:t>
+      </w:r>
+    </w:p>
+    <w:p>
+      <w:r>
         <w:object w:dxaOrig="8701" w:dyaOrig="6013" w14:anchorId="71D378DF">
-          <v:shape id="_x0000_i1038" type="#_x0000_t75" style="width:435pt;height:300.75pt" o:ole="">
+          <v:shape id="_x0000_i1039" type="#_x0000_t75" style="width:435.25pt;height:300.55pt" o:ole="">
             <v:imagedata r:id="rId36" o:title=""/>
           </v:shape>
-          <o:OLEObject Type="Embed" ProgID="Visio.Drawing.15" ShapeID="_x0000_i1038" DrawAspect="Content" ObjectID="_1478865582" r:id="rId37"/>
+          <o:OLEObject Type="Embed" ProgID="Visio.Drawing.15" ShapeID="_x0000_i1039" DrawAspect="Content" ObjectID="_1478945764" r:id="rId37"/>
         </w:object>
       </w:r>
     </w:p>
     <w:p>
       <w:pPr>
         <w:pStyle w:val="Overskrift3"/>
+      </w:pPr>
+      <w:bookmarkStart w:id="54" w:name="_Toc405203451"/>
+      <w:r>
+        <w:t xml:space="preserve">Overordnet </w:t>
+      </w:r>
+      <w:r>
+        <w:t xml:space="preserve">Klassediagram </w:t>
+      </w:r>
+      <w:r>
+        <w:rPr>
+          <w:rStyle w:val="Overskrift3Tegn"/>
+        </w:rPr>
+        <w:t>Rock</w:t>
+      </w:r>
+      <w:bookmarkEnd w:id="54"/>
+      <w:r>
+        <w:t xml:space="preserve"> </w:t>
+      </w:r>
+      <w:r>
+        <w:t xml:space="preserve"> </w:t>
+      </w:r>
+    </w:p>
+    <w:p>
+      <w:pPr>
+        <w:rPr>
+          <w:rFonts w:asciiTheme="majorHAnsi" w:eastAsiaTheme="majorEastAsia" w:hAnsiTheme="majorHAnsi" w:cstheme="majorBidi"/>
+          <w:color w:val="1F4D78" w:themeColor="accent1" w:themeShade="7F"/>
+          <w:sz w:val="24"/>
+          <w:szCs w:val="24"/>
+        </w:rPr>
+      </w:pPr>
+      <w:r>
+        <w:br w:type="page"/>
+      </w:r>
+    </w:p>
+    <w:p>
+      <w:pPr>
+        <w:pStyle w:val="Overskrift1"/>
         <w:rPr>
           <w:lang w:val="en-US"/>
         </w:rPr>
@@ -20389,34 +21299,210 @@
         <w:rPr>
           <w:lang w:val="en-US"/>
         </w:rPr>
-        <w:t xml:space="preserve">Overordnet </w:t>
-      </w:r>
-      <w:r>
+        <w:lastRenderedPageBreak/>
+        <w:t>Design og implementering (HW)</w:t>
+      </w:r>
+    </w:p>
+    <w:p>
+      <w:pPr>
+        <w:pStyle w:val="Overskrift1"/>
         <w:rPr>
           <w:lang w:val="en-US"/>
         </w:rPr>
-        <w:t xml:space="preserve">Klassediagram </w:t>
-      </w:r>
-      <w:r>
-        <w:rPr>
-          <w:rStyle w:val="Overskrift3Tegn"/>
+      </w:pPr>
+      <w:r>
+        <w:rPr>
           <w:lang w:val="en-US"/>
         </w:rPr>
-        <w:t>Rock</w:t>
-      </w:r>
-      <w:r>
+        <w:t>Test (HW)</w:t>
+      </w:r>
+    </w:p>
+    <w:p>
+      <w:pPr>
+        <w:pStyle w:val="Overskrift2"/>
         <w:rPr>
           <w:lang w:val="en-US"/>
         </w:rPr>
-        <w:t xml:space="preserve"> </w:t>
-      </w:r>
+      </w:pPr>
       <w:r>
         <w:rPr>
           <w:lang w:val="en-US"/>
         </w:rPr>
-        <w:t xml:space="preserve"> </w:t>
-      </w:r>
-    </w:p>
+        <w:t>Enhedstests</w:t>
+      </w:r>
+    </w:p>
+    <w:p>
+      <w:pPr>
+        <w:rPr>
+          <w:lang w:val="en-US"/>
+        </w:rPr>
+      </w:pPr>
+    </w:p>
+    <w:p>
+      <w:pPr>
+        <w:pStyle w:val="Overskrift2"/>
+        <w:rPr>
+          <w:lang w:val="en-US"/>
+        </w:rPr>
+      </w:pPr>
+      <w:r>
+        <w:rPr>
+          <w:lang w:val="en-US"/>
+        </w:rPr>
+        <w:t>Integrationstests</w:t>
+      </w:r>
+    </w:p>
+    <w:p>
+      <w:pPr>
+        <w:rPr>
+          <w:lang w:val="en-US"/>
+        </w:rPr>
+      </w:pPr>
+    </w:p>
+    <w:p>
+      <w:pPr>
+        <w:pStyle w:val="Overskrift1"/>
+        <w:rPr>
+          <w:lang w:val="en-US"/>
+        </w:rPr>
+      </w:pPr>
+      <w:r>
+        <w:rPr>
+          <w:lang w:val="en-US"/>
+        </w:rPr>
+        <w:t>Design og implementering (</w:t>
+      </w:r>
+      <w:r>
+        <w:rPr>
+          <w:lang w:val="en-US"/>
+        </w:rPr>
+        <w:t>S</w:t>
+      </w:r>
+      <w:r>
+        <w:rPr>
+          <w:lang w:val="en-US"/>
+        </w:rPr>
+        <w:t>W)</w:t>
+      </w:r>
+    </w:p>
+    <w:p>
+      <w:pPr>
+        <w:pStyle w:val="Overskrift1"/>
+        <w:rPr>
+          <w:lang w:val="en-US"/>
+        </w:rPr>
+      </w:pPr>
+      <w:r>
+        <w:rPr>
+          <w:lang w:val="en-US"/>
+        </w:rPr>
+        <w:t>Test (</w:t>
+      </w:r>
+      <w:r>
+        <w:rPr>
+          <w:lang w:val="en-US"/>
+        </w:rPr>
+        <w:t>S</w:t>
+      </w:r>
+      <w:r>
+        <w:rPr>
+          <w:lang w:val="en-US"/>
+        </w:rPr>
+        <w:t>W)</w:t>
+      </w:r>
+    </w:p>
+    <w:p>
+      <w:pPr>
+        <w:pStyle w:val="Overskrift2"/>
+        <w:rPr>
+          <w:lang w:val="en-US"/>
+        </w:rPr>
+      </w:pPr>
+      <w:r>
+        <w:rPr>
+          <w:lang w:val="en-US"/>
+        </w:rPr>
+        <w:t>Enheds</w:t>
+      </w:r>
+      <w:r>
+        <w:rPr>
+          <w:lang w:val="en-US"/>
+        </w:rPr>
+        <w:t>tests</w:t>
+      </w:r>
+    </w:p>
+    <w:p>
+      <w:pPr>
+        <w:rPr>
+          <w:lang w:val="en-US"/>
+        </w:rPr>
+      </w:pPr>
+    </w:p>
+    <w:p>
+      <w:pPr>
+        <w:pStyle w:val="Overskrift2"/>
+        <w:rPr>
+          <w:lang w:val="en-US"/>
+        </w:rPr>
+      </w:pPr>
+      <w:r>
+        <w:rPr>
+          <w:lang w:val="en-US"/>
+        </w:rPr>
+        <w:t>Integrationstests</w:t>
+      </w:r>
+    </w:p>
+    <w:p>
+      <w:pPr>
+        <w:rPr>
+          <w:lang w:val="en-US"/>
+        </w:rPr>
+      </w:pPr>
+    </w:p>
+    <w:p>
+      <w:pPr>
+        <w:pStyle w:val="Overskrift1"/>
+        <w:rPr>
+          <w:lang w:val="en-US"/>
+        </w:rPr>
+      </w:pPr>
+      <w:r>
+        <w:rPr>
+          <w:lang w:val="en-US"/>
+        </w:rPr>
+        <w:t>Accepttest</w:t>
+      </w:r>
+    </w:p>
+    <w:p>
+      <w:pPr>
+        <w:pStyle w:val="Overskrift1"/>
+        <w:rPr>
+          <w:lang w:val="en-US"/>
+        </w:rPr>
+      </w:pPr>
+      <w:r>
+        <w:rPr>
+          <w:lang w:val="en-US"/>
+        </w:rPr>
+        <w:t>Bilag</w:t>
+      </w:r>
+    </w:p>
+    <w:p>
+      <w:r>
+        <w:t>Bilag forefindes på CD-r</w:t>
+      </w:r>
+      <w:r>
+        <w:t>om</w:t>
+      </w:r>
+    </w:p>
+    <w:p>
+      <w:r>
+        <w:t>Oversigt noteres her</w:t>
+      </w:r>
+      <w:bookmarkStart w:id="55" w:name="_GoBack"/>
+      <w:bookmarkEnd w:id="55"/>
+    </w:p>
+    <w:p/>
     <w:sectPr>
       <w:footerReference w:type="default" r:id="rId38"/>
       <w:pgSz w:w="11906" w:h="16838"/>
@@ -20464,6 +21550,7 @@
         <w:docPartUnique/>
       </w:docPartObj>
     </w:sdtPr>
+    <w:sdtEndPr/>
     <w:sdtContent>
       <w:sdt>
         <w:sdtPr>
@@ -20473,6 +21560,7 @@
             <w:docPartUnique/>
           </w:docPartObj>
         </w:sdtPr>
+        <w:sdtEndPr/>
         <w:sdtContent>
           <w:p>
             <w:pPr>
@@ -20513,7 +21601,7 @@
                 <w:bCs/>
                 <w:noProof/>
               </w:rPr>
-              <w:t>35</w:t>
+              <w:t>40</w:t>
             </w:r>
             <w:r>
               <w:rPr>
@@ -20558,7 +21646,7 @@
                 <w:bCs/>
                 <w:noProof/>
               </w:rPr>
-              <w:t>38</w:t>
+              <w:t>40</w:t>
             </w:r>
             <w:r>
               <w:rPr>
@@ -26921,7 +28009,7 @@
 </file>
 
 <file path=customXml/itemProps1.xml><?xml version="1.0" encoding="utf-8"?>
-<ds:datastoreItem xmlns:ds="http://schemas.openxmlformats.org/officeDocument/2006/customXml" ds:itemID="{0286D20F-BBCE-4971-8CB8-0EB57DC4A75E}">
+<ds:datastoreItem xmlns:ds="http://schemas.openxmlformats.org/officeDocument/2006/customXml" ds:itemID="{D8E4138C-6142-4029-A67C-2CC90449D3A2}">
   <ds:schemaRefs>
     <ds:schemaRef ds:uri="http://schemas.openxmlformats.org/officeDocument/2006/bibliography"/>
   </ds:schemaRefs>

--- a/Rapport og projektdokumentation/Projektdokumentation/Projektdokumentation.docx
+++ b/Rapport og projektdokumentation/Projektdokumentation/Projektdokumentation.docx
@@ -4397,34 +4397,33 @@
           <w:color w:val="000000"/>
           <w:lang w:eastAsia="da-DK"/>
         </w:rPr>
-        <w:t xml:space="preserve">kropslige bevægelser, der kan implementeres på diverse synthesizere, </w:t>
-      </w:r>
-      <w:proofErr w:type="spellStart"/>
+        <w:t>kropslige bevægelser, der kan implementeres på diverse synthesizere, drummachines og DAW</w:t>
+      </w:r>
       <w:r>
         <w:rPr>
           <w:rFonts w:ascii="Calibri" w:eastAsia="Times New Roman" w:hAnsi="Calibri" w:cs="Times New Roman"/>
           <w:color w:val="000000"/>
           <w:lang w:eastAsia="da-DK"/>
         </w:rPr>
-        <w:t>drummachines</w:t>
-      </w:r>
-      <w:proofErr w:type="spellEnd"/>
-      <w:r>
+        <w:t>'s (Digital Audio Workstation).</w:t>
+      </w:r>
+    </w:p>
+    <w:p>
+      <w:pPr>
+        <w:spacing w:line="240" w:lineRule="auto"/>
         <w:rPr>
           <w:rFonts w:ascii="Calibri" w:eastAsia="Times New Roman" w:hAnsi="Calibri" w:cs="Times New Roman"/>
           <w:color w:val="000000"/>
           <w:lang w:eastAsia="da-DK"/>
         </w:rPr>
-        <w:t xml:space="preserve"> og </w:t>
-      </w:r>
-      <w:proofErr w:type="spellStart"/>
+      </w:pPr>
       <w:r>
         <w:rPr>
           <w:rFonts w:ascii="Calibri" w:eastAsia="Times New Roman" w:hAnsi="Calibri" w:cs="Times New Roman"/>
           <w:color w:val="000000"/>
           <w:lang w:eastAsia="da-DK"/>
         </w:rPr>
-        <w:t>DAW</w:t>
+        <w:t>I</w:t>
       </w:r>
       <w:r>
         <w:rPr>
@@ -4432,102 +4431,31 @@
           <w:color w:val="000000"/>
           <w:lang w:eastAsia="da-DK"/>
         </w:rPr>
-        <w:t>'s</w:t>
-      </w:r>
-      <w:proofErr w:type="spellEnd"/>
+        <w:t xml:space="preserve">nstrumentet skal kunne </w:t>
+      </w:r>
       <w:r>
         <w:rPr>
           <w:rFonts w:ascii="Calibri" w:eastAsia="Times New Roman" w:hAnsi="Calibri" w:cs="Times New Roman"/>
           <w:color w:val="000000"/>
           <w:lang w:eastAsia="da-DK"/>
         </w:rPr>
-        <w:t xml:space="preserve"> (Digital Audio Workstation).</w:t>
-      </w:r>
-    </w:p>
-    <w:p>
-      <w:pPr>
-        <w:spacing w:line="240" w:lineRule="auto"/>
+        <w:t>afspille lydsamples, samt generere MIDI-</w:t>
+      </w:r>
+      <w:r>
         <w:rPr>
           <w:rFonts w:ascii="Calibri" w:eastAsia="Times New Roman" w:hAnsi="Calibri" w:cs="Times New Roman"/>
           <w:color w:val="000000"/>
           <w:lang w:eastAsia="da-DK"/>
         </w:rPr>
-      </w:pPr>
+        <w:t>tone- og CC-signaler, på baggrund af data fra</w:t>
+      </w:r>
       <w:r>
         <w:rPr>
           <w:rFonts w:ascii="Calibri" w:eastAsia="Times New Roman" w:hAnsi="Calibri" w:cs="Times New Roman"/>
           <w:color w:val="000000"/>
           <w:lang w:eastAsia="da-DK"/>
         </w:rPr>
-        <w:t>I</w:t>
-      </w:r>
-      <w:r>
-        <w:rPr>
-          <w:rFonts w:ascii="Calibri" w:eastAsia="Times New Roman" w:hAnsi="Calibri" w:cs="Times New Roman"/>
-          <w:color w:val="000000"/>
-          <w:lang w:eastAsia="da-DK"/>
-        </w:rPr>
-        <w:t xml:space="preserve">nstrumentet skal kunne </w:t>
-      </w:r>
-      <w:r>
-        <w:rPr>
-          <w:rFonts w:ascii="Calibri" w:eastAsia="Times New Roman" w:hAnsi="Calibri" w:cs="Times New Roman"/>
-          <w:color w:val="000000"/>
-          <w:lang w:eastAsia="da-DK"/>
-        </w:rPr>
-        <w:t>afspille lydsamples, samt generere MIDI-</w:t>
-      </w:r>
-      <w:r>
-        <w:rPr>
-          <w:rFonts w:ascii="Calibri" w:eastAsia="Times New Roman" w:hAnsi="Calibri" w:cs="Times New Roman"/>
-          <w:color w:val="000000"/>
-          <w:lang w:eastAsia="da-DK"/>
-        </w:rPr>
-        <w:t>tone- og CC-signaler, på baggrund af data fra</w:t>
-      </w:r>
-      <w:r>
-        <w:rPr>
-          <w:rFonts w:ascii="Calibri" w:eastAsia="Times New Roman" w:hAnsi="Calibri" w:cs="Times New Roman"/>
-          <w:color w:val="000000"/>
-          <w:lang w:eastAsia="da-DK"/>
-        </w:rPr>
-        <w:t xml:space="preserve"> </w:t>
-      </w:r>
-      <w:proofErr w:type="spellStart"/>
-      <w:r>
-        <w:rPr>
-          <w:rFonts w:ascii="Calibri" w:eastAsia="Times New Roman" w:hAnsi="Calibri" w:cs="Times New Roman"/>
-          <w:color w:val="000000"/>
-          <w:lang w:eastAsia="da-DK"/>
-        </w:rPr>
-        <w:t>accelerometer</w:t>
-      </w:r>
-      <w:proofErr w:type="spellEnd"/>
-      <w:r>
-        <w:rPr>
-          <w:rFonts w:ascii="Calibri" w:eastAsia="Times New Roman" w:hAnsi="Calibri" w:cs="Times New Roman"/>
-          <w:color w:val="000000"/>
-          <w:lang w:eastAsia="da-DK"/>
-        </w:rPr>
-        <w:t xml:space="preserve">-, gyroskop-, </w:t>
-      </w:r>
-      <w:proofErr w:type="spellStart"/>
-      <w:r>
-        <w:rPr>
-          <w:rFonts w:ascii="Calibri" w:eastAsia="Times New Roman" w:hAnsi="Calibri" w:cs="Times New Roman"/>
-          <w:color w:val="000000"/>
-          <w:lang w:eastAsia="da-DK"/>
-        </w:rPr>
-        <w:t>proksimitets</w:t>
-      </w:r>
-      <w:proofErr w:type="spellEnd"/>
-      <w:r>
-        <w:rPr>
-          <w:rFonts w:ascii="Calibri" w:eastAsia="Times New Roman" w:hAnsi="Calibri" w:cs="Times New Roman"/>
-          <w:color w:val="000000"/>
-          <w:lang w:eastAsia="da-DK"/>
-        </w:rPr>
-        <w:t>- og taktile trykmålinger.</w:t>
+        <w:t xml:space="preserve"> accelerometer-, gyroskop-, proksimitets- og taktile trykmålinger.</w:t>
       </w:r>
     </w:p>
     <w:p>
@@ -4829,43 +4757,39 @@
           <w:color w:val="000000"/>
           <w:lang w:eastAsia="da-DK"/>
         </w:rPr>
-        <w:t xml:space="preserve"> til </w:t>
-      </w:r>
-      <w:proofErr w:type="spellStart"/>
+        <w:t xml:space="preserve"> til processering</w:t>
+      </w:r>
       <w:r>
         <w:rPr>
           <w:rFonts w:ascii="Calibri" w:eastAsia="Times New Roman" w:hAnsi="Calibri" w:cs="Times New Roman"/>
           <w:color w:val="000000"/>
           <w:lang w:eastAsia="da-DK"/>
         </w:rPr>
-        <w:t>processering</w:t>
-      </w:r>
-      <w:proofErr w:type="spellEnd"/>
+        <w:t xml:space="preserve"> af aflæst rådata fra</w:t>
+      </w:r>
       <w:r>
         <w:rPr>
           <w:rFonts w:ascii="Calibri" w:eastAsia="Times New Roman" w:hAnsi="Calibri" w:cs="Times New Roman"/>
           <w:color w:val="000000"/>
           <w:lang w:eastAsia="da-DK"/>
         </w:rPr>
-        <w:t xml:space="preserve"> af aflæst </w:t>
-      </w:r>
-      <w:proofErr w:type="spellStart"/>
+        <w:t xml:space="preserve"> sensorer, afspilning af samples fra downloadede </w:t>
+      </w:r>
       <w:r>
         <w:rPr>
           <w:rFonts w:ascii="Calibri" w:eastAsia="Times New Roman" w:hAnsi="Calibri" w:cs="Times New Roman"/>
           <w:color w:val="000000"/>
           <w:lang w:eastAsia="da-DK"/>
         </w:rPr>
-        <w:t>rådata</w:t>
-      </w:r>
-      <w:proofErr w:type="spellEnd"/>
+        <w:t>lydpakker</w:t>
+      </w:r>
       <w:r>
         <w:rPr>
           <w:rFonts w:ascii="Calibri" w:eastAsia="Times New Roman" w:hAnsi="Calibri" w:cs="Times New Roman"/>
           <w:color w:val="000000"/>
           <w:lang w:eastAsia="da-DK"/>
         </w:rPr>
-        <w:t xml:space="preserve"> fra</w:t>
+        <w:t xml:space="preserve">, </w:t>
       </w:r>
       <w:r>
         <w:rPr>
@@ -4873,7 +4797,7 @@
           <w:color w:val="000000"/>
           <w:lang w:eastAsia="da-DK"/>
         </w:rPr>
-        <w:t xml:space="preserve"> sensorer, afspilning af samples fra downloadede </w:t>
+        <w:t xml:space="preserve">generering </w:t>
       </w:r>
       <w:r>
         <w:rPr>
@@ -4881,7 +4805,7 @@
           <w:color w:val="000000"/>
           <w:lang w:eastAsia="da-DK"/>
         </w:rPr>
-        <w:t>lydpakker</w:t>
+        <w:t>af MID</w:t>
       </w:r>
       <w:r>
         <w:rPr>
@@ -4889,7 +4813,7 @@
           <w:color w:val="000000"/>
           <w:lang w:eastAsia="da-DK"/>
         </w:rPr>
-        <w:t xml:space="preserve">, </w:t>
+        <w:t>I-signaler og styring af system</w:t>
       </w:r>
       <w:r>
         <w:rPr>
@@ -4897,23 +4821,26 @@
           <w:color w:val="000000"/>
           <w:lang w:eastAsia="da-DK"/>
         </w:rPr>
-        <w:t xml:space="preserve">generering </w:t>
-      </w:r>
-      <w:r>
+        <w:t>indstillinger</w:t>
+      </w:r>
+    </w:p>
+    <w:p>
+      <w:pPr>
+        <w:spacing w:line="240" w:lineRule="auto"/>
+        <w:textAlignment w:val="center"/>
         <w:rPr>
           <w:rFonts w:ascii="Calibri" w:eastAsia="Times New Roman" w:hAnsi="Calibri" w:cs="Times New Roman"/>
           <w:color w:val="000000"/>
           <w:lang w:eastAsia="da-DK"/>
         </w:rPr>
-        <w:t>af MID</w:t>
-      </w:r>
+      </w:pPr>
       <w:r>
         <w:rPr>
           <w:rFonts w:ascii="Calibri" w:eastAsia="Times New Roman" w:hAnsi="Calibri" w:cs="Times New Roman"/>
           <w:color w:val="000000"/>
           <w:lang w:eastAsia="da-DK"/>
         </w:rPr>
-        <w:t>I-signaler og styring af system</w:t>
+        <w:t>Visionen bag proje</w:t>
       </w:r>
       <w:r>
         <w:rPr>
@@ -4921,26 +4848,23 @@
           <w:color w:val="000000"/>
           <w:lang w:eastAsia="da-DK"/>
         </w:rPr>
-        <w:t>indstillinger</w:t>
-      </w:r>
-    </w:p>
-    <w:p>
-      <w:pPr>
-        <w:spacing w:line="240" w:lineRule="auto"/>
-        <w:textAlignment w:val="center"/>
+        <w:t>ktet er at skabe et nyt udtryks-</w:t>
+      </w:r>
+      <w:r>
         <w:rPr>
           <w:rFonts w:ascii="Calibri" w:eastAsia="Times New Roman" w:hAnsi="Calibri" w:cs="Times New Roman"/>
           <w:color w:val="000000"/>
           <w:lang w:eastAsia="da-DK"/>
         </w:rPr>
-      </w:pPr>
+        <w:t xml:space="preserve">medie for musikere, </w:t>
+      </w:r>
       <w:r>
         <w:rPr>
           <w:rFonts w:ascii="Calibri" w:eastAsia="Times New Roman" w:hAnsi="Calibri" w:cs="Times New Roman"/>
           <w:color w:val="000000"/>
           <w:lang w:eastAsia="da-DK"/>
         </w:rPr>
-        <w:t>Visionen bag proje</w:t>
+        <w:t>foruden</w:t>
       </w:r>
       <w:r>
         <w:rPr>
@@ -4948,7 +4872,7 @@
           <w:color w:val="000000"/>
           <w:lang w:eastAsia="da-DK"/>
         </w:rPr>
-        <w:t>ktet er at skabe et nyt udtryks-</w:t>
+        <w:t xml:space="preserve"> at inkludere</w:t>
       </w:r>
       <w:r>
         <w:rPr>
@@ -4956,49 +4880,7 @@
           <w:color w:val="000000"/>
           <w:lang w:eastAsia="da-DK"/>
         </w:rPr>
-        <w:t xml:space="preserve">medie for musikere, </w:t>
-      </w:r>
-      <w:r>
-        <w:rPr>
-          <w:rFonts w:ascii="Calibri" w:eastAsia="Times New Roman" w:hAnsi="Calibri" w:cs="Times New Roman"/>
-          <w:color w:val="000000"/>
-          <w:lang w:eastAsia="da-DK"/>
-        </w:rPr>
-        <w:t>foruden</w:t>
-      </w:r>
-      <w:r>
-        <w:rPr>
-          <w:rFonts w:ascii="Calibri" w:eastAsia="Times New Roman" w:hAnsi="Calibri" w:cs="Times New Roman"/>
-          <w:color w:val="000000"/>
-          <w:lang w:eastAsia="da-DK"/>
-        </w:rPr>
-        <w:t xml:space="preserve"> at inkludere</w:t>
-      </w:r>
-      <w:r>
-        <w:rPr>
-          <w:rFonts w:ascii="Calibri" w:eastAsia="Times New Roman" w:hAnsi="Calibri" w:cs="Times New Roman"/>
-          <w:color w:val="000000"/>
-          <w:lang w:eastAsia="da-DK"/>
-        </w:rPr>
-        <w:t xml:space="preserve"> hidtil </w:t>
-      </w:r>
-      <w:proofErr w:type="spellStart"/>
-      <w:r>
-        <w:rPr>
-          <w:rFonts w:ascii="Calibri" w:eastAsia="Times New Roman" w:hAnsi="Calibri" w:cs="Times New Roman"/>
-          <w:color w:val="000000"/>
-          <w:lang w:eastAsia="da-DK"/>
-        </w:rPr>
-        <w:t>ulærte</w:t>
-      </w:r>
-      <w:proofErr w:type="spellEnd"/>
-      <w:r>
-        <w:rPr>
-          <w:rFonts w:ascii="Calibri" w:eastAsia="Times New Roman" w:hAnsi="Calibri" w:cs="Times New Roman"/>
-          <w:color w:val="000000"/>
-          <w:lang w:eastAsia="da-DK"/>
-        </w:rPr>
-        <w:t xml:space="preserve"> musiktalenter</w:t>
+        <w:t xml:space="preserve"> hidtil ulærte musiktalenter</w:t>
       </w:r>
       <w:r>
         <w:rPr>
@@ -5128,41 +5010,13 @@
         </w:rPr>
         <w:t xml:space="preserve">Body er den bærbare enhed for systemet BodyRock3000. Den består af en controller-enhed, som kan sende sensordata til den stationære enhed Rock. På controller-enheden kan der tilsluttes et vilkårligt antal sensorer, der kan foretage </w:t>
       </w:r>
-      <w:proofErr w:type="spellStart"/>
       <w:r>
         <w:rPr>
           <w:rFonts w:ascii="Calibri" w:eastAsia="Times New Roman" w:hAnsi="Calibri" w:cs="Times New Roman"/>
           <w:color w:val="000000"/>
           <w:lang w:eastAsia="da-DK"/>
         </w:rPr>
-        <w:t>accelerometer</w:t>
-      </w:r>
-      <w:proofErr w:type="spellEnd"/>
-      <w:r>
-        <w:rPr>
-          <w:rFonts w:ascii="Calibri" w:eastAsia="Times New Roman" w:hAnsi="Calibri" w:cs="Times New Roman"/>
-          <w:color w:val="000000"/>
-          <w:lang w:eastAsia="da-DK"/>
-        </w:rPr>
-        <w:t xml:space="preserve">-, gyroskop-, </w:t>
-      </w:r>
-      <w:proofErr w:type="spellStart"/>
-      <w:r>
-        <w:rPr>
-          <w:rFonts w:ascii="Calibri" w:eastAsia="Times New Roman" w:hAnsi="Calibri" w:cs="Times New Roman"/>
-          <w:color w:val="000000"/>
-          <w:lang w:eastAsia="da-DK"/>
-        </w:rPr>
-        <w:t>proksimitets</w:t>
-      </w:r>
-      <w:proofErr w:type="spellEnd"/>
-      <w:r>
-        <w:rPr>
-          <w:rFonts w:ascii="Calibri" w:eastAsia="Times New Roman" w:hAnsi="Calibri" w:cs="Times New Roman"/>
-          <w:color w:val="000000"/>
-          <w:lang w:eastAsia="da-DK"/>
-        </w:rPr>
-        <w:t xml:space="preserve">- og taktile trykmålinger. </w:t>
+        <w:t xml:space="preserve">accelerometer-, gyroskop-, proksimitets- og taktile trykmålinger. </w:t>
       </w:r>
       <w:r>
         <w:rPr>
@@ -5210,21 +5064,7 @@
         <w:rPr>
           <w:lang w:eastAsia="ar-SA"/>
         </w:rPr>
-        <w:t xml:space="preserve">Rock er den stationære enhed for systemet BodyRock3000. Denne enhed modtager sensordata fra Body-enheden via trådløs kommunikation. Sensordataene konverteres herefter til MIDI, som fastlægger lydoutputtet. Det er ligeledes et krav at anvende DevKit8000 i projektet, derfor vil </w:t>
-      </w:r>
-      <w:proofErr w:type="spellStart"/>
-      <w:r>
-        <w:rPr>
-          <w:lang w:eastAsia="ar-SA"/>
-        </w:rPr>
-        <w:t>DevKittet</w:t>
-      </w:r>
-      <w:proofErr w:type="spellEnd"/>
-      <w:r>
-        <w:rPr>
-          <w:lang w:eastAsia="ar-SA"/>
-        </w:rPr>
-        <w:t xml:space="preserve"> blive brugt som Rock-enhed.</w:t>
+        <w:t>Rock er den stationære enhed for systemet BodyRock3000. Denne enhed modtager sensordata fra Body-enheden via trådløs kommunikation. Sensordataene konverteres herefter til MIDI, som fastlægger lydoutputtet. Det er ligeledes et krav at anvende DevKit8000 i projektet, derfor vil DevKittet blive brugt som Rock-enhed.</w:t>
       </w:r>
     </w:p>
     <w:p>
@@ -5259,35 +5099,7 @@
         <w:rPr>
           <w:lang w:eastAsia="ar-SA"/>
         </w:rPr>
-        <w:t xml:space="preserve">BodyRock3000 er en samlet betegnelse for systemet. Denne bruges bl.a. som initiator ved </w:t>
-      </w:r>
-      <w:proofErr w:type="spellStart"/>
-      <w:r>
-        <w:rPr>
-          <w:lang w:eastAsia="ar-SA"/>
-        </w:rPr>
-        <w:t>Use</w:t>
-      </w:r>
-      <w:proofErr w:type="spellEnd"/>
-      <w:r>
-        <w:rPr>
-          <w:lang w:eastAsia="ar-SA"/>
-        </w:rPr>
-        <w:t xml:space="preserve"> Case 6, og indikerer at </w:t>
-      </w:r>
-      <w:proofErr w:type="spellStart"/>
-      <w:r>
-        <w:rPr>
-          <w:lang w:eastAsia="ar-SA"/>
-        </w:rPr>
-        <w:t>Use</w:t>
-      </w:r>
-      <w:proofErr w:type="spellEnd"/>
-      <w:r>
-        <w:rPr>
-          <w:lang w:eastAsia="ar-SA"/>
-        </w:rPr>
-        <w:t xml:space="preserve"> Casen startes af interne processer op systemet.</w:t>
+        <w:t>BodyRock3000 er en samlet betegnelse for systemet. Denne bruges bl.a. som initiator ved Use Case 6, og indikerer at Use Casen startes af interne processer op systemet.</w:t>
       </w:r>
     </w:p>
     <w:p>
@@ -5468,25 +5280,7 @@
           <w:kern w:val="1"/>
           <w:lang w:eastAsia="ar-SA"/>
         </w:rPr>
-        <w:t xml:space="preserve">: Angiver hvilket </w:t>
-      </w:r>
-      <w:proofErr w:type="spellStart"/>
-      <w:r>
-        <w:rPr>
-          <w:rFonts w:eastAsia="SimSun" w:cs="Calibri"/>
-          <w:kern w:val="1"/>
-          <w:lang w:eastAsia="ar-SA"/>
-        </w:rPr>
-        <w:t>preset</w:t>
-      </w:r>
-      <w:proofErr w:type="spellEnd"/>
-      <w:r>
-        <w:rPr>
-          <w:rFonts w:eastAsia="SimSun" w:cs="Calibri"/>
-          <w:kern w:val="1"/>
-          <w:lang w:eastAsia="ar-SA"/>
-        </w:rPr>
-        <w:t>, der ønskes i intervallet [0-127]</w:t>
+        <w:t>: Angiver hvilket preset, der ønskes i intervallet [0-127]</w:t>
       </w:r>
     </w:p>
     <w:p>
@@ -5537,32 +5331,14 @@
         </w:rPr>
       </w:pPr>
       <w:bookmarkStart w:id="8" w:name="_Toc405203406"/>
-      <w:proofErr w:type="spellStart"/>
       <w:r>
         <w:rPr>
           <w:rFonts w:eastAsia="SimSun"/>
           <w:lang w:eastAsia="ar-SA"/>
         </w:rPr>
-        <w:t>Mapping</w:t>
-      </w:r>
-      <w:proofErr w:type="spellEnd"/>
-      <w:r>
-        <w:rPr>
-          <w:rFonts w:eastAsia="SimSun"/>
-          <w:lang w:eastAsia="ar-SA"/>
-        </w:rPr>
-        <w:t xml:space="preserve"> </w:t>
-      </w:r>
-      <w:proofErr w:type="spellStart"/>
-      <w:r>
-        <w:rPr>
-          <w:rFonts w:eastAsia="SimSun"/>
-          <w:lang w:eastAsia="ar-SA"/>
-        </w:rPr>
-        <w:t>scheme</w:t>
+        <w:t>Mapping scheme</w:t>
       </w:r>
       <w:bookmarkEnd w:id="8"/>
-      <w:proofErr w:type="spellEnd"/>
     </w:p>
     <w:p>
       <w:pPr>
@@ -5644,22 +5420,12 @@
           <w:numId w:val="16"/>
         </w:numPr>
       </w:pPr>
-      <w:proofErr w:type="spellStart"/>
-      <w:r>
-        <w:t>Mapping</w:t>
-      </w:r>
-      <w:proofErr w:type="spellEnd"/>
-      <w:r>
-        <w:t xml:space="preserve"> </w:t>
-      </w:r>
-      <w:proofErr w:type="spellStart"/>
-      <w:r>
-        <w:t>s</w:t>
+      <w:r>
+        <w:t>Mapping s</w:t>
       </w:r>
       <w:r>
         <w:t>cheme</w:t>
       </w:r>
-      <w:proofErr w:type="spellEnd"/>
     </w:p>
     <w:p>
       <w:pPr>
@@ -5721,7 +5487,6 @@
         </w:rPr>
       </w:pPr>
       <w:bookmarkStart w:id="11" w:name="_Toc405203409"/>
-      <w:proofErr w:type="spellStart"/>
       <w:r>
         <w:rPr>
           <w:rFonts w:eastAsia="SimSun"/>
@@ -5730,7 +5495,6 @@
         <w:t>Preset</w:t>
       </w:r>
       <w:bookmarkEnd w:id="11"/>
-      <w:proofErr w:type="spellEnd"/>
     </w:p>
     <w:p>
       <w:pPr>
@@ -5818,86 +5582,22 @@
         <w:rPr>
           <w:lang w:eastAsia="da-DK"/>
         </w:rPr>
-        <w:t xml:space="preserve">Kravspecifikationen er udfærdiget med basis i en </w:t>
-      </w:r>
-      <w:proofErr w:type="spellStart"/>
-      <w:r>
+        <w:t>Kravspecifikationen er udfærdiget med basis i en Use Case baseret tilgang. Den indeholder en beskrivelse over relevante aktører for systemet samt Fully Dressed Use Cases.</w:t>
+      </w:r>
+    </w:p>
+    <w:p>
+      <w:pPr>
+        <w:pStyle w:val="Overskrift2"/>
         <w:rPr>
           <w:lang w:eastAsia="da-DK"/>
         </w:rPr>
-        <w:t>Use</w:t>
-      </w:r>
-      <w:proofErr w:type="spellEnd"/>
+      </w:pPr>
+      <w:bookmarkStart w:id="13" w:name="_Toc405203411"/>
       <w:r>
         <w:rPr>
           <w:lang w:eastAsia="da-DK"/>
         </w:rPr>
-        <w:t xml:space="preserve"> Case baseret tilgang. Den indeholder en beskrivelse over relevante aktører for systemet samt </w:t>
-      </w:r>
-      <w:proofErr w:type="spellStart"/>
-      <w:r>
-        <w:rPr>
-          <w:lang w:eastAsia="da-DK"/>
-        </w:rPr>
-        <w:t>Fully</w:t>
-      </w:r>
-      <w:proofErr w:type="spellEnd"/>
-      <w:r>
-        <w:rPr>
-          <w:lang w:eastAsia="da-DK"/>
-        </w:rPr>
-        <w:t xml:space="preserve"> </w:t>
-      </w:r>
-      <w:proofErr w:type="spellStart"/>
-      <w:r>
-        <w:rPr>
-          <w:lang w:eastAsia="da-DK"/>
-        </w:rPr>
-        <w:t>Dressed</w:t>
-      </w:r>
-      <w:proofErr w:type="spellEnd"/>
-      <w:r>
-        <w:rPr>
-          <w:lang w:eastAsia="da-DK"/>
-        </w:rPr>
-        <w:t xml:space="preserve"> </w:t>
-      </w:r>
-      <w:proofErr w:type="spellStart"/>
-      <w:r>
-        <w:rPr>
-          <w:lang w:eastAsia="da-DK"/>
-        </w:rPr>
-        <w:t>Use</w:t>
-      </w:r>
-      <w:proofErr w:type="spellEnd"/>
-      <w:r>
-        <w:rPr>
-          <w:lang w:eastAsia="da-DK"/>
-        </w:rPr>
-        <w:t xml:space="preserve"> Cases.</w:t>
-      </w:r>
-    </w:p>
-    <w:p>
-      <w:pPr>
-        <w:pStyle w:val="Overskrift2"/>
-        <w:rPr>
-          <w:lang w:eastAsia="da-DK"/>
-        </w:rPr>
-      </w:pPr>
-      <w:bookmarkStart w:id="13" w:name="_Toc405203411"/>
-      <w:proofErr w:type="spellStart"/>
-      <w:r>
-        <w:rPr>
-          <w:lang w:eastAsia="da-DK"/>
-        </w:rPr>
-        <w:t>Use</w:t>
-      </w:r>
-      <w:proofErr w:type="spellEnd"/>
-      <w:r>
-        <w:rPr>
-          <w:lang w:eastAsia="da-DK"/>
-        </w:rPr>
-        <w:t xml:space="preserve"> Case diagram</w:t>
+        <w:t>Use Case diagram</w:t>
       </w:r>
       <w:bookmarkEnd w:id="13"/>
     </w:p>
@@ -5926,7 +5626,7 @@
           <v:shape id="_x0000_i1026" type="#_x0000_t75" style="width:477.6pt;height:371.4pt" o:ole="">
             <v:imagedata r:id="rId9" o:title=""/>
           </v:shape>
-          <o:OLEObject Type="Embed" ProgID="Visio.Drawing.15" ShapeID="_x0000_i1026" DrawAspect="Content" ObjectID="_1479642273" r:id="rId10"/>
+          <o:OLEObject Type="Embed" ProgID="Visio.Drawing.15" ShapeID="_x0000_i1026" DrawAspect="Content" ObjectID="_1479644512" r:id="rId10"/>
         </w:object>
       </w:r>
     </w:p>
@@ -6276,39 +5976,7 @@
               <w:footnoteReference w:id="2"/>
             </w:r>
             <w:r>
-              <w:t xml:space="preserve">. Denne vil i praksis kunne være alt fra synthesizere, </w:t>
-            </w:r>
-            <w:proofErr w:type="spellStart"/>
-            <w:r>
-              <w:t>drum</w:t>
-            </w:r>
-            <w:proofErr w:type="spellEnd"/>
-            <w:r>
-              <w:t xml:space="preserve"> </w:t>
-            </w:r>
-            <w:proofErr w:type="spellStart"/>
-            <w:r>
-              <w:t>machines</w:t>
-            </w:r>
-            <w:proofErr w:type="spellEnd"/>
-            <w:r>
-              <w:t>, pedal-</w:t>
-            </w:r>
-            <w:proofErr w:type="spellStart"/>
-            <w:r>
-              <w:t>board</w:t>
-            </w:r>
-            <w:proofErr w:type="spellEnd"/>
-            <w:r>
-              <w:t xml:space="preserve"> </w:t>
-            </w:r>
-            <w:proofErr w:type="spellStart"/>
-            <w:r>
-              <w:t>loopere</w:t>
-            </w:r>
-            <w:proofErr w:type="spellEnd"/>
-            <w:r>
-              <w:t xml:space="preserve">, samt nogle lys-systemer. </w:t>
+              <w:t xml:space="preserve">. Denne vil i praksis kunne være alt fra synthesizere, drum machines, pedal-board loopere, samt nogle lys-systemer. </w:t>
             </w:r>
           </w:p>
         </w:tc>
@@ -6491,28 +6159,15 @@
         </w:numPr>
       </w:pPr>
       <w:bookmarkStart w:id="18" w:name="_Toc405203416"/>
-      <w:proofErr w:type="spellStart"/>
       <w:r>
         <w:lastRenderedPageBreak/>
-        <w:t>Use</w:t>
-      </w:r>
-      <w:proofErr w:type="spellEnd"/>
-      <w:r>
-        <w:t xml:space="preserve"> Case beskrivelser</w:t>
+        <w:t>Use Case beskrivelser</w:t>
       </w:r>
       <w:bookmarkEnd w:id="18"/>
     </w:p>
     <w:p>
       <w:r>
-        <w:t xml:space="preserve">For alle </w:t>
-      </w:r>
-      <w:proofErr w:type="spellStart"/>
-      <w:r>
-        <w:t>use</w:t>
-      </w:r>
-      <w:proofErr w:type="spellEnd"/>
-      <w:r>
-        <w:t xml:space="preserve"> cases gælder</w:t>
+        <w:t>For alle use cases gælder</w:t>
       </w:r>
       <w:r>
         <w:t xml:space="preserve"> det,</w:t>
@@ -6634,7 +6289,6 @@
                 <w:lang w:eastAsia="ar-SA"/>
               </w:rPr>
             </w:pPr>
-            <w:proofErr w:type="spellStart"/>
             <w:r>
               <w:rPr>
                 <w:rFonts w:asciiTheme="minorHAnsi" w:eastAsia="SimSun" w:hAnsiTheme="minorHAnsi" w:cs="Calibri"/>
@@ -6645,20 +6299,7 @@
                 <w:szCs w:val="22"/>
                 <w:lang w:eastAsia="ar-SA"/>
               </w:rPr>
-              <w:t>Use</w:t>
-            </w:r>
-            <w:proofErr w:type="spellEnd"/>
-            <w:r>
-              <w:rPr>
-                <w:rFonts w:asciiTheme="minorHAnsi" w:eastAsia="SimSun" w:hAnsiTheme="minorHAnsi" w:cs="Calibri"/>
-                <w:b/>
-                <w:bCs/>
-                <w:kern w:val="1"/>
-                <w:sz w:val="22"/>
-                <w:szCs w:val="22"/>
-                <w:lang w:eastAsia="ar-SA"/>
-              </w:rPr>
-              <w:t xml:space="preserve"> Case ID</w:t>
+              <w:t>Use Case ID</w:t>
             </w:r>
           </w:p>
         </w:tc>
@@ -8007,7 +7648,6 @@
                 <w:lang w:eastAsia="ar-SA"/>
               </w:rPr>
             </w:pPr>
-            <w:proofErr w:type="spellStart"/>
             <w:r>
               <w:rPr>
                 <w:rFonts w:asciiTheme="minorHAnsi" w:eastAsia="SimSun" w:hAnsiTheme="minorHAnsi" w:cs="Calibri"/>
@@ -8018,20 +7658,7 @@
                 <w:szCs w:val="22"/>
                 <w:lang w:eastAsia="ar-SA"/>
               </w:rPr>
-              <w:t>Use</w:t>
-            </w:r>
-            <w:proofErr w:type="spellEnd"/>
-            <w:r>
-              <w:rPr>
-                <w:rFonts w:asciiTheme="minorHAnsi" w:eastAsia="SimSun" w:hAnsiTheme="minorHAnsi" w:cs="Calibri"/>
-                <w:b/>
-                <w:bCs/>
-                <w:kern w:val="1"/>
-                <w:sz w:val="22"/>
-                <w:szCs w:val="22"/>
-                <w:lang w:eastAsia="ar-SA"/>
-              </w:rPr>
-              <w:t xml:space="preserve"> Case ID</w:t>
+              <w:t>Use Case ID</w:t>
             </w:r>
           </w:p>
         </w:tc>
@@ -9522,7 +9149,6 @@
                 <w:lang w:eastAsia="ar-SA"/>
               </w:rPr>
             </w:pPr>
-            <w:proofErr w:type="spellStart"/>
             <w:r>
               <w:rPr>
                 <w:rFonts w:asciiTheme="minorHAnsi" w:eastAsia="SimSun" w:hAnsiTheme="minorHAnsi" w:cs="Calibri"/>
@@ -9533,20 +9159,7 @@
                 <w:szCs w:val="22"/>
                 <w:lang w:eastAsia="ar-SA"/>
               </w:rPr>
-              <w:t>Use</w:t>
-            </w:r>
-            <w:proofErr w:type="spellEnd"/>
-            <w:r>
-              <w:rPr>
-                <w:rFonts w:asciiTheme="minorHAnsi" w:eastAsia="SimSun" w:hAnsiTheme="minorHAnsi" w:cs="Calibri"/>
-                <w:b/>
-                <w:bCs/>
-                <w:kern w:val="1"/>
-                <w:sz w:val="22"/>
-                <w:szCs w:val="22"/>
-                <w:lang w:eastAsia="ar-SA"/>
-              </w:rPr>
-              <w:t xml:space="preserve"> Case ID</w:t>
+              <w:t>Use Case ID</w:t>
             </w:r>
           </w:p>
         </w:tc>
@@ -10439,27 +10052,8 @@
                 <w:kern w:val="1"/>
                 <w:lang w:eastAsia="ar-SA"/>
               </w:rPr>
-              <w:t xml:space="preserve">ælger </w:t>
-            </w:r>
-            <w:proofErr w:type="spellStart"/>
-            <w:r>
-              <w:rPr>
-                <w:rFonts w:eastAsia="SimSun" w:cs="Calibri"/>
-                <w:kern w:val="1"/>
-                <w:lang w:eastAsia="ar-SA"/>
-              </w:rPr>
-              <w:t>mapping</w:t>
-            </w:r>
-            <w:proofErr w:type="spellEnd"/>
-            <w:r>
-              <w:rPr>
-                <w:rFonts w:eastAsia="SimSun" w:cs="Calibri"/>
-                <w:kern w:val="1"/>
-                <w:lang w:eastAsia="ar-SA"/>
-              </w:rPr>
-              <w:t xml:space="preserve"> </w:t>
-            </w:r>
-            <w:proofErr w:type="spellStart"/>
+              <w:t xml:space="preserve">ælger mapping scheme på liste over mapping </w:t>
+            </w:r>
             <w:r>
               <w:rPr>
                 <w:rFonts w:eastAsia="SimSun" w:cs="Calibri"/>
@@ -10468,42 +10062,6 @@
               </w:rPr>
               <w:t>scheme</w:t>
             </w:r>
-            <w:proofErr w:type="spellEnd"/>
-            <w:r>
-              <w:rPr>
-                <w:rFonts w:eastAsia="SimSun" w:cs="Calibri"/>
-                <w:kern w:val="1"/>
-                <w:lang w:eastAsia="ar-SA"/>
-              </w:rPr>
-              <w:t xml:space="preserve"> på liste over </w:t>
-            </w:r>
-            <w:proofErr w:type="spellStart"/>
-            <w:r>
-              <w:rPr>
-                <w:rFonts w:eastAsia="SimSun" w:cs="Calibri"/>
-                <w:kern w:val="1"/>
-                <w:lang w:eastAsia="ar-SA"/>
-              </w:rPr>
-              <w:t>mapping</w:t>
-            </w:r>
-            <w:proofErr w:type="spellEnd"/>
-            <w:r>
-              <w:rPr>
-                <w:rFonts w:eastAsia="SimSun" w:cs="Calibri"/>
-                <w:kern w:val="1"/>
-                <w:lang w:eastAsia="ar-SA"/>
-              </w:rPr>
-              <w:t xml:space="preserve"> </w:t>
-            </w:r>
-            <w:proofErr w:type="spellStart"/>
-            <w:r>
-              <w:rPr>
-                <w:rFonts w:eastAsia="SimSun" w:cs="Calibri"/>
-                <w:kern w:val="1"/>
-                <w:lang w:eastAsia="ar-SA"/>
-              </w:rPr>
-              <w:t>scheme</w:t>
-            </w:r>
             <w:r>
               <w:rPr>
                 <w:rFonts w:eastAsia="SimSun" w:cs="Calibri"/>
@@ -10512,7 +10070,6 @@
               </w:rPr>
               <w:t>s</w:t>
             </w:r>
-            <w:proofErr w:type="spellEnd"/>
           </w:p>
           <w:p>
             <w:pPr>
@@ -10567,25 +10124,7 @@
                 <w:kern w:val="1"/>
                 <w:lang w:eastAsia="ar-SA"/>
               </w:rPr>
-              <w:t xml:space="preserve">Bruger vælger at tilføje sensor til et eller flere </w:t>
-            </w:r>
-            <w:proofErr w:type="spellStart"/>
-            <w:r>
-              <w:rPr>
-                <w:rFonts w:eastAsia="SimSun" w:cs="Calibri"/>
-                <w:kern w:val="1"/>
-                <w:lang w:eastAsia="ar-SA"/>
-              </w:rPr>
-              <w:t>presets</w:t>
-            </w:r>
-            <w:proofErr w:type="spellEnd"/>
-            <w:r>
-              <w:rPr>
-                <w:rFonts w:eastAsia="SimSun" w:cs="Calibri"/>
-                <w:kern w:val="1"/>
-                <w:lang w:eastAsia="ar-SA"/>
-              </w:rPr>
-              <w:t xml:space="preserve"> på</w:t>
+              <w:t>Bruger vælger at tilføje sensor til et eller flere presets på</w:t>
             </w:r>
             <w:r>
               <w:rPr>
@@ -10601,16 +10140,7 @@
                 <w:kern w:val="1"/>
                 <w:lang w:eastAsia="ar-SA"/>
               </w:rPr>
-              <w:t xml:space="preserve"> </w:t>
-            </w:r>
-            <w:proofErr w:type="spellStart"/>
-            <w:r>
-              <w:rPr>
-                <w:rFonts w:eastAsia="SimSun" w:cs="Calibri"/>
-                <w:kern w:val="1"/>
-                <w:lang w:eastAsia="ar-SA"/>
-              </w:rPr>
-              <w:t>preset</w:t>
+              <w:t xml:space="preserve"> preset</w:t>
             </w:r>
             <w:r>
               <w:rPr>
@@ -10620,7 +10150,6 @@
               </w:rPr>
               <w:t>s</w:t>
             </w:r>
-            <w:proofErr w:type="spellEnd"/>
           </w:p>
           <w:p>
             <w:pPr>
@@ -11197,14 +10726,9 @@
       <w:bookmarkStart w:id="22" w:name="_Toc405203420"/>
       <w:r>
         <w:lastRenderedPageBreak/>
-        <w:t xml:space="preserve">Konfigurer </w:t>
-      </w:r>
-      <w:proofErr w:type="spellStart"/>
-      <w:r>
-        <w:t>preset</w:t>
+        <w:t>Konfigurer preset</w:t>
       </w:r>
       <w:bookmarkEnd w:id="22"/>
-      <w:proofErr w:type="spellEnd"/>
     </w:p>
     <w:tbl>
       <w:tblPr>
@@ -11279,21 +10803,8 @@
                 <w:szCs w:val="22"/>
                 <w:lang w:eastAsia="ar-SA"/>
               </w:rPr>
-              <w:t xml:space="preserve">Konfigurer </w:t>
-            </w:r>
-            <w:proofErr w:type="spellStart"/>
-            <w:r>
-              <w:rPr>
-                <w:rFonts w:asciiTheme="minorHAnsi" w:eastAsia="SimSun" w:hAnsiTheme="minorHAnsi" w:cs="Calibri"/>
-                <w:b/>
-                <w:kern w:val="1"/>
-                <w:sz w:val="22"/>
-                <w:szCs w:val="22"/>
-                <w:lang w:eastAsia="ar-SA"/>
-              </w:rPr>
-              <w:t>preset</w:t>
-            </w:r>
-            <w:proofErr w:type="spellEnd"/>
+              <w:t>Konfigurer preset</w:t>
+            </w:r>
           </w:p>
         </w:tc>
       </w:tr>
@@ -11315,7 +10826,6 @@
                 <w:lang w:eastAsia="ar-SA"/>
               </w:rPr>
             </w:pPr>
-            <w:proofErr w:type="spellStart"/>
             <w:r>
               <w:rPr>
                 <w:rFonts w:asciiTheme="minorHAnsi" w:eastAsia="SimSun" w:hAnsiTheme="minorHAnsi" w:cs="Calibri"/>
@@ -11326,20 +10836,7 @@
                 <w:szCs w:val="22"/>
                 <w:lang w:eastAsia="ar-SA"/>
               </w:rPr>
-              <w:t>Use</w:t>
-            </w:r>
-            <w:proofErr w:type="spellEnd"/>
-            <w:r>
-              <w:rPr>
-                <w:rFonts w:asciiTheme="minorHAnsi" w:eastAsia="SimSun" w:hAnsiTheme="minorHAnsi" w:cs="Calibri"/>
-                <w:b/>
-                <w:bCs/>
-                <w:kern w:val="1"/>
-                <w:sz w:val="22"/>
-                <w:szCs w:val="22"/>
-                <w:lang w:eastAsia="ar-SA"/>
-              </w:rPr>
-              <w:t xml:space="preserve"> Case ID</w:t>
+              <w:t>Use Case ID</w:t>
             </w:r>
           </w:p>
         </w:tc>
@@ -11752,20 +11249,8 @@
                 <w:szCs w:val="22"/>
                 <w:lang w:eastAsia="ar-SA"/>
               </w:rPr>
-              <w:t xml:space="preserve">At oprette, redigere eller slette et </w:t>
-            </w:r>
-            <w:proofErr w:type="spellStart"/>
-            <w:r>
-              <w:rPr>
-                <w:rFonts w:asciiTheme="minorHAnsi" w:eastAsia="SimSun" w:hAnsiTheme="minorHAnsi" w:cs="Calibri"/>
-                <w:kern w:val="1"/>
-                <w:sz w:val="22"/>
-                <w:szCs w:val="22"/>
-                <w:lang w:eastAsia="ar-SA"/>
-              </w:rPr>
-              <w:t>preset</w:t>
-            </w:r>
-            <w:proofErr w:type="spellEnd"/>
+              <w:t>At oprette, redigere eller slette et preset</w:t>
+            </w:r>
           </w:p>
         </w:tc>
       </w:tr>
@@ -11825,20 +11310,8 @@
                 <w:szCs w:val="22"/>
                 <w:lang w:eastAsia="ar-SA"/>
               </w:rPr>
-              <w:t xml:space="preserve">Der er foretaget en ændring i et </w:t>
-            </w:r>
-            <w:proofErr w:type="spellStart"/>
-            <w:r>
-              <w:rPr>
-                <w:rFonts w:asciiTheme="minorHAnsi" w:eastAsia="SimSun" w:hAnsiTheme="minorHAnsi" w:cs="Calibri"/>
-                <w:kern w:val="1"/>
-                <w:sz w:val="22"/>
-                <w:szCs w:val="22"/>
-                <w:lang w:eastAsia="ar-SA"/>
-              </w:rPr>
-              <w:t>preset</w:t>
-            </w:r>
-            <w:proofErr w:type="spellEnd"/>
+              <w:t>Der er foretaget en ændring i et preset</w:t>
+            </w:r>
           </w:p>
         </w:tc>
       </w:tr>
@@ -11918,25 +11391,7 @@
                 <w:kern w:val="1"/>
                 <w:lang w:eastAsia="ar-SA"/>
               </w:rPr>
-              <w:t xml:space="preserve">Bruger vælger ”Konfigurer </w:t>
-            </w:r>
-            <w:proofErr w:type="spellStart"/>
-            <w:r>
-              <w:rPr>
-                <w:rFonts w:eastAsia="SimSun" w:cs="Calibri"/>
-                <w:kern w:val="1"/>
-                <w:lang w:eastAsia="ar-SA"/>
-              </w:rPr>
-              <w:t>preset</w:t>
-            </w:r>
-            <w:proofErr w:type="spellEnd"/>
-            <w:r>
-              <w:rPr>
-                <w:rFonts w:eastAsia="SimSun" w:cs="Calibri"/>
-                <w:kern w:val="1"/>
-                <w:lang w:eastAsia="ar-SA"/>
-              </w:rPr>
-              <w:t>” i Rocks hovedmenu</w:t>
+              <w:t>Bruger vælger ”Konfigurer preset” i Rocks hovedmenu</w:t>
             </w:r>
           </w:p>
           <w:p>
@@ -12024,18 +11479,8 @@
                 <w:kern w:val="1"/>
                 <w:lang w:eastAsia="ar-SA"/>
               </w:rPr>
-              <w:t xml:space="preserve">Bruger indtaster ønsket navn på </w:t>
-            </w:r>
-            <w:proofErr w:type="spellStart"/>
-            <w:r>
-              <w:rPr>
-                <w:rFonts w:eastAsia="SimSun" w:cs="Calibri"/>
-                <w:kern w:val="1"/>
-                <w:lang w:eastAsia="ar-SA"/>
-              </w:rPr>
-              <w:t>preset</w:t>
-            </w:r>
-            <w:proofErr w:type="spellEnd"/>
+              <w:t>Bruger indtaster ønsket navn på preset</w:t>
+            </w:r>
           </w:p>
           <w:p>
             <w:pPr>
@@ -12058,18 +11503,8 @@
                 <w:kern w:val="1"/>
                 <w:lang w:eastAsia="ar-SA"/>
               </w:rPr>
-              <w:t xml:space="preserve">Bruger markerer de ønskede konfigurationer på liste over sensorkonfiguration, og tilføjer disse til det nuværende </w:t>
-            </w:r>
-            <w:proofErr w:type="spellStart"/>
-            <w:r>
-              <w:rPr>
-                <w:rFonts w:eastAsia="SimSun" w:cs="Calibri"/>
-                <w:kern w:val="1"/>
-                <w:lang w:eastAsia="ar-SA"/>
-              </w:rPr>
-              <w:t>preset</w:t>
-            </w:r>
-            <w:proofErr w:type="spellEnd"/>
+              <w:t>Bruger markerer de ønskede konfigurationer på liste over sensorkonfiguration, og tilføjer disse til det nuværende preset</w:t>
+            </w:r>
           </w:p>
           <w:p>
             <w:pPr>
@@ -12267,25 +11702,7 @@
                 <w:kern w:val="1"/>
                 <w:lang w:eastAsia="ar-SA"/>
               </w:rPr>
-              <w:t xml:space="preserve">Bruger vælger </w:t>
-            </w:r>
-            <w:proofErr w:type="spellStart"/>
-            <w:r>
-              <w:rPr>
-                <w:rFonts w:eastAsia="SimSun" w:cs="Calibri"/>
-                <w:kern w:val="1"/>
-                <w:lang w:eastAsia="ar-SA"/>
-              </w:rPr>
-              <w:t>preset</w:t>
-            </w:r>
-            <w:proofErr w:type="spellEnd"/>
-            <w:r>
-              <w:rPr>
-                <w:rFonts w:eastAsia="SimSun" w:cs="Calibri"/>
-                <w:kern w:val="1"/>
-                <w:lang w:eastAsia="ar-SA"/>
-              </w:rPr>
-              <w:t xml:space="preserve"> fra</w:t>
+              <w:t>Bruger vælger preset fra</w:t>
             </w:r>
             <w:r>
               <w:rPr>
@@ -12301,16 +11718,7 @@
                 <w:kern w:val="1"/>
                 <w:lang w:eastAsia="ar-SA"/>
               </w:rPr>
-              <w:t xml:space="preserve"> </w:t>
-            </w:r>
-            <w:proofErr w:type="spellStart"/>
-            <w:r>
-              <w:rPr>
-                <w:rFonts w:eastAsia="SimSun" w:cs="Calibri"/>
-                <w:kern w:val="1"/>
-                <w:lang w:eastAsia="ar-SA"/>
-              </w:rPr>
-              <w:t>preset</w:t>
+              <w:t xml:space="preserve"> preset</w:t>
             </w:r>
             <w:r>
               <w:rPr>
@@ -12320,7 +11728,6 @@
               </w:rPr>
               <w:t>s</w:t>
             </w:r>
-            <w:proofErr w:type="spellEnd"/>
             <w:r>
               <w:rPr>
                 <w:rFonts w:eastAsia="SimSun" w:cs="Calibri"/>
@@ -12368,18 +11775,8 @@
                 <w:kern w:val="1"/>
                 <w:lang w:eastAsia="ar-SA"/>
               </w:rPr>
-              <w:t xml:space="preserve">d data fra det valgte </w:t>
-            </w:r>
-            <w:proofErr w:type="spellStart"/>
-            <w:r>
-              <w:rPr>
-                <w:rFonts w:eastAsia="SimSun" w:cs="Calibri"/>
-                <w:kern w:val="1"/>
-                <w:lang w:eastAsia="ar-SA"/>
-              </w:rPr>
-              <w:t>preset</w:t>
-            </w:r>
-            <w:proofErr w:type="spellEnd"/>
+              <w:t>d data fra det valgte preset</w:t>
+            </w:r>
           </w:p>
           <w:p>
             <w:pPr>
@@ -12423,36 +11820,8 @@
                 <w:kern w:val="1"/>
                 <w:lang w:eastAsia="ar-SA"/>
               </w:rPr>
-              <w:t xml:space="preserve">Bruger vælger </w:t>
-            </w:r>
-            <w:proofErr w:type="spellStart"/>
-            <w:r>
-              <w:rPr>
-                <w:rFonts w:eastAsia="SimSun" w:cs="Calibri"/>
-                <w:kern w:val="1"/>
-                <w:lang w:eastAsia="ar-SA"/>
-              </w:rPr>
-              <w:t>preset</w:t>
-            </w:r>
-            <w:proofErr w:type="spellEnd"/>
-            <w:r>
-              <w:rPr>
-                <w:rFonts w:eastAsia="SimSun" w:cs="Calibri"/>
-                <w:kern w:val="1"/>
-                <w:lang w:eastAsia="ar-SA"/>
-              </w:rPr>
-              <w:t xml:space="preserve"> fra liste over eksisterende </w:t>
-            </w:r>
-            <w:proofErr w:type="spellStart"/>
-            <w:r>
-              <w:rPr>
-                <w:rFonts w:eastAsia="SimSun" w:cs="Calibri"/>
-                <w:kern w:val="1"/>
-                <w:lang w:eastAsia="ar-SA"/>
-              </w:rPr>
-              <w:t>presets</w:t>
-            </w:r>
-            <w:proofErr w:type="spellEnd"/>
+              <w:t>Bruger vælger preset fra liste over eksisterende presets</w:t>
+            </w:r>
             <w:r>
               <w:rPr>
                 <w:rFonts w:eastAsia="SimSun" w:cs="Calibri"/>
@@ -12649,14 +12018,9 @@
       <w:bookmarkStart w:id="23" w:name="_Toc405203421"/>
       <w:r>
         <w:lastRenderedPageBreak/>
-        <w:t xml:space="preserve">Vælg </w:t>
-      </w:r>
-      <w:proofErr w:type="spellStart"/>
-      <w:r>
-        <w:t>preset</w:t>
+        <w:t>Vælg preset</w:t>
       </w:r>
       <w:bookmarkEnd w:id="23"/>
-      <w:proofErr w:type="spellEnd"/>
     </w:p>
     <w:tbl>
       <w:tblPr>
@@ -12730,19 +12094,8 @@
                 <w:sz w:val="22"/>
                 <w:szCs w:val="22"/>
               </w:rPr>
-              <w:t xml:space="preserve">Vælg </w:t>
-            </w:r>
-            <w:proofErr w:type="spellStart"/>
-            <w:r>
-              <w:rPr>
-                <w:rFonts w:asciiTheme="minorHAnsi" w:hAnsiTheme="minorHAnsi"/>
-                <w:b/>
-                <w:sz w:val="22"/>
-                <w:szCs w:val="22"/>
-              </w:rPr>
-              <w:t>preset</w:t>
-            </w:r>
-            <w:proofErr w:type="spellEnd"/>
+              <w:t>Vælg preset</w:t>
+            </w:r>
           </w:p>
         </w:tc>
       </w:tr>
@@ -12764,7 +12117,6 @@
                 <w:lang w:eastAsia="ar-SA"/>
               </w:rPr>
             </w:pPr>
-            <w:proofErr w:type="spellStart"/>
             <w:r>
               <w:rPr>
                 <w:rFonts w:asciiTheme="minorHAnsi" w:eastAsia="SimSun" w:hAnsiTheme="minorHAnsi" w:cs="Calibri"/>
@@ -12775,20 +12127,7 @@
                 <w:szCs w:val="22"/>
                 <w:lang w:eastAsia="ar-SA"/>
               </w:rPr>
-              <w:t>Use</w:t>
-            </w:r>
-            <w:proofErr w:type="spellEnd"/>
-            <w:r>
-              <w:rPr>
-                <w:rFonts w:asciiTheme="minorHAnsi" w:eastAsia="SimSun" w:hAnsiTheme="minorHAnsi" w:cs="Calibri"/>
-                <w:b/>
-                <w:bCs/>
-                <w:kern w:val="1"/>
-                <w:sz w:val="22"/>
-                <w:szCs w:val="22"/>
-                <w:lang w:eastAsia="ar-SA"/>
-              </w:rPr>
-              <w:t xml:space="preserve"> Case ID</w:t>
+              <w:t>Use Case ID</w:t>
             </w:r>
           </w:p>
         </w:tc>
@@ -13135,25 +12474,7 @@
                 <w:sz w:val="22"/>
                 <w:szCs w:val="22"/>
               </w:rPr>
-              <w:t xml:space="preserve">Mindst ét </w:t>
-            </w:r>
-            <w:proofErr w:type="spellStart"/>
-            <w:r>
-              <w:rPr>
-                <w:rFonts w:asciiTheme="minorHAnsi" w:hAnsiTheme="minorHAnsi"/>
-                <w:sz w:val="22"/>
-                <w:szCs w:val="22"/>
-              </w:rPr>
-              <w:t>preset</w:t>
-            </w:r>
-            <w:proofErr w:type="spellEnd"/>
-            <w:r>
-              <w:rPr>
-                <w:rFonts w:asciiTheme="minorHAnsi" w:hAnsiTheme="minorHAnsi"/>
-                <w:sz w:val="22"/>
-                <w:szCs w:val="22"/>
-              </w:rPr>
-              <w:t xml:space="preserve"> er konfigureret</w:t>
+              <w:t>Mindst ét preset er konfigureret</w:t>
             </w:r>
           </w:p>
         </w:tc>
@@ -13214,18 +12535,8 @@
                 <w:sz w:val="22"/>
                 <w:szCs w:val="22"/>
               </w:rPr>
-              <w:t xml:space="preserve">Bruger vælger et </w:t>
-            </w:r>
-            <w:proofErr w:type="spellStart"/>
-            <w:r>
-              <w:rPr>
-                <w:rFonts w:asciiTheme="minorHAnsi" w:hAnsiTheme="minorHAnsi"/>
-                <w:sz w:val="22"/>
-                <w:szCs w:val="22"/>
-              </w:rPr>
-              <w:t>preset</w:t>
-            </w:r>
-            <w:proofErr w:type="spellEnd"/>
+              <w:t>Bruger vælger et preset</w:t>
+            </w:r>
           </w:p>
         </w:tc>
       </w:tr>
@@ -13291,18 +12602,8 @@
                 <w:sz w:val="22"/>
                 <w:szCs w:val="22"/>
               </w:rPr>
-              <w:t xml:space="preserve">r er skiftet til et nyt </w:t>
-            </w:r>
-            <w:proofErr w:type="spellStart"/>
-            <w:r>
-              <w:rPr>
-                <w:rFonts w:asciiTheme="minorHAnsi" w:hAnsiTheme="minorHAnsi"/>
-                <w:sz w:val="22"/>
-                <w:szCs w:val="22"/>
-              </w:rPr>
-              <w:t>preset</w:t>
-            </w:r>
-            <w:proofErr w:type="spellEnd"/>
+              <w:t>r er skiftet til et nyt preset</w:t>
+            </w:r>
           </w:p>
         </w:tc>
       </w:tr>
@@ -13389,23 +12690,7 @@
                 <w:rFonts w:ascii="Calibri" w:eastAsia="Times New Roman" w:hAnsi="Calibri" w:cs="Times New Roman"/>
                 <w:lang w:eastAsia="da-DK"/>
               </w:rPr>
-              <w:t xml:space="preserve"> </w:t>
-            </w:r>
-            <w:proofErr w:type="spellStart"/>
-            <w:r>
-              <w:rPr>
-                <w:rFonts w:ascii="Calibri" w:eastAsia="Times New Roman" w:hAnsi="Calibri" w:cs="Times New Roman"/>
-                <w:lang w:eastAsia="da-DK"/>
-              </w:rPr>
-              <w:t>preset</w:t>
-            </w:r>
-            <w:proofErr w:type="spellEnd"/>
-            <w:r>
-              <w:rPr>
-                <w:rFonts w:ascii="Calibri" w:eastAsia="Times New Roman" w:hAnsi="Calibri" w:cs="Times New Roman"/>
-                <w:lang w:eastAsia="da-DK"/>
-              </w:rPr>
-              <w:t xml:space="preserve"> på Body</w:t>
+              <w:t xml:space="preserve"> preset på Body</w:t>
             </w:r>
           </w:p>
           <w:p>
@@ -13426,17 +12711,8 @@
                 <w:rFonts w:ascii="Calibri" w:eastAsia="Times New Roman" w:hAnsi="Calibri" w:cs="Times New Roman"/>
                 <w:lang w:eastAsia="da-DK"/>
               </w:rPr>
-              <w:t xml:space="preserve">Body sender et signal til Rock med det valgte </w:t>
-            </w:r>
-            <w:proofErr w:type="spellStart"/>
-            <w:r>
-              <w:rPr>
-                <w:rFonts w:ascii="Calibri" w:eastAsia="Times New Roman" w:hAnsi="Calibri" w:cs="Times New Roman"/>
-                <w:lang w:eastAsia="da-DK"/>
-              </w:rPr>
-              <w:t>preset</w:t>
-            </w:r>
-            <w:proofErr w:type="spellEnd"/>
+              <w:t>Body sender et signal til Rock med det valgte preset</w:t>
+            </w:r>
           </w:p>
           <w:p>
             <w:pPr>
@@ -13487,23 +12763,7 @@
                 <w:rFonts w:ascii="Calibri" w:eastAsia="Times New Roman" w:hAnsi="Calibri" w:cs="Times New Roman"/>
                 <w:lang w:eastAsia="da-DK"/>
               </w:rPr>
-              <w:t xml:space="preserve">und af det valgte </w:t>
-            </w:r>
-            <w:proofErr w:type="spellStart"/>
-            <w:r>
-              <w:rPr>
-                <w:rFonts w:ascii="Calibri" w:eastAsia="Times New Roman" w:hAnsi="Calibri" w:cs="Times New Roman"/>
-                <w:lang w:eastAsia="da-DK"/>
-              </w:rPr>
-              <w:t>preset</w:t>
-            </w:r>
-            <w:proofErr w:type="spellEnd"/>
-            <w:r>
-              <w:rPr>
-                <w:rFonts w:ascii="Calibri" w:eastAsia="Times New Roman" w:hAnsi="Calibri" w:cs="Times New Roman"/>
-                <w:lang w:eastAsia="da-DK"/>
-              </w:rPr>
-              <w:t>, og UC5</w:t>
+              <w:t>und af det valgte preset, og UC5</w:t>
             </w:r>
             <w:r>
               <w:rPr>
@@ -13866,7 +13126,6 @@
                 <w:lang w:eastAsia="ar-SA"/>
               </w:rPr>
             </w:pPr>
-            <w:proofErr w:type="spellStart"/>
             <w:r>
               <w:rPr>
                 <w:rFonts w:asciiTheme="minorHAnsi" w:eastAsia="SimSun" w:hAnsiTheme="minorHAnsi" w:cs="Calibri"/>
@@ -13877,20 +13136,7 @@
                 <w:szCs w:val="22"/>
                 <w:lang w:eastAsia="ar-SA"/>
               </w:rPr>
-              <w:t>Use</w:t>
-            </w:r>
-            <w:proofErr w:type="spellEnd"/>
-            <w:r>
-              <w:rPr>
-                <w:rFonts w:asciiTheme="minorHAnsi" w:eastAsia="SimSun" w:hAnsiTheme="minorHAnsi" w:cs="Calibri"/>
-                <w:b/>
-                <w:bCs/>
-                <w:kern w:val="1"/>
-                <w:sz w:val="22"/>
-                <w:szCs w:val="22"/>
-                <w:lang w:eastAsia="ar-SA"/>
-              </w:rPr>
-              <w:t xml:space="preserve"> Case ID</w:t>
+              <w:t>Use Case ID</w:t>
             </w:r>
           </w:p>
         </w:tc>
@@ -13977,27 +13223,15 @@
                 <w:lang w:eastAsia="ar-SA"/>
               </w:rPr>
             </w:pPr>
-            <w:proofErr w:type="gramStart"/>
-            <w:r>
-              <w:rPr>
-                <w:rFonts w:asciiTheme="minorHAnsi" w:eastAsia="SimSun" w:hAnsiTheme="minorHAnsi" w:cs="Calibri"/>
-                <w:kern w:val="1"/>
-                <w:sz w:val="22"/>
-                <w:szCs w:val="22"/>
-                <w:lang w:eastAsia="ar-SA"/>
-              </w:rPr>
-              <w:t>1..</w:t>
-            </w:r>
-            <w:proofErr w:type="gramEnd"/>
-            <w:r>
-              <w:rPr>
-                <w:rFonts w:asciiTheme="minorHAnsi" w:eastAsia="SimSun" w:hAnsiTheme="minorHAnsi" w:cs="Calibri"/>
-                <w:kern w:val="1"/>
-                <w:sz w:val="22"/>
-                <w:szCs w:val="22"/>
-                <w:lang w:eastAsia="ar-SA"/>
-              </w:rPr>
-              <w:t>* (inklusiv denne)</w:t>
+            <w:r>
+              <w:rPr>
+                <w:rFonts w:asciiTheme="minorHAnsi" w:eastAsia="SimSun" w:hAnsiTheme="minorHAnsi" w:cs="Calibri"/>
+                <w:kern w:val="1"/>
+                <w:sz w:val="22"/>
+                <w:szCs w:val="22"/>
+                <w:lang w:eastAsia="ar-SA"/>
+              </w:rPr>
+              <w:t>1..* (inklusiv denne)</w:t>
             </w:r>
           </w:p>
         </w:tc>
@@ -14315,29 +13549,7 @@
                 <w:szCs w:val="22"/>
                 <w:lang w:eastAsia="ar-SA"/>
               </w:rPr>
-              <w:t xml:space="preserve">At sende </w:t>
-            </w:r>
-            <w:proofErr w:type="spellStart"/>
-            <w:r>
-              <w:rPr>
-                <w:rFonts w:asciiTheme="minorHAnsi" w:eastAsia="SimSun" w:hAnsiTheme="minorHAnsi" w:cs="Calibri"/>
-                <w:kern w:val="1"/>
-                <w:sz w:val="22"/>
-                <w:szCs w:val="22"/>
-                <w:lang w:eastAsia="ar-SA"/>
-              </w:rPr>
-              <w:t>rådata</w:t>
-            </w:r>
-            <w:proofErr w:type="spellEnd"/>
-            <w:r>
-              <w:rPr>
-                <w:rFonts w:asciiTheme="minorHAnsi" w:eastAsia="SimSun" w:hAnsiTheme="minorHAnsi" w:cs="Calibri"/>
-                <w:kern w:val="1"/>
-                <w:sz w:val="22"/>
-                <w:szCs w:val="22"/>
-                <w:lang w:eastAsia="ar-SA"/>
-              </w:rPr>
-              <w:t xml:space="preserve"> fra Body til Rock</w:t>
+              <w:t>At sende rådata fra Body til Rock</w:t>
             </w:r>
           </w:p>
         </w:tc>
@@ -14529,18 +13741,8 @@
                 <w:kern w:val="1"/>
                 <w:lang w:eastAsia="ar-SA"/>
               </w:rPr>
-              <w:t xml:space="preserve">Sensor genererer </w:t>
-            </w:r>
-            <w:proofErr w:type="spellStart"/>
-            <w:r>
-              <w:rPr>
-                <w:rFonts w:eastAsia="SimSun" w:cs="Calibri"/>
-                <w:kern w:val="1"/>
-                <w:lang w:eastAsia="ar-SA"/>
-              </w:rPr>
-              <w:t>rådata</w:t>
-            </w:r>
-            <w:proofErr w:type="spellEnd"/>
+              <w:t>Sensor genererer rådata</w:t>
+            </w:r>
           </w:p>
           <w:p>
             <w:pPr>
@@ -14563,25 +13765,7 @@
                 <w:kern w:val="1"/>
                 <w:lang w:eastAsia="ar-SA"/>
               </w:rPr>
-              <w:t xml:space="preserve">Body sender </w:t>
-            </w:r>
-            <w:proofErr w:type="spellStart"/>
-            <w:r>
-              <w:rPr>
-                <w:rFonts w:eastAsia="SimSun" w:cs="Calibri"/>
-                <w:kern w:val="1"/>
-                <w:lang w:eastAsia="ar-SA"/>
-              </w:rPr>
-              <w:t>rådata</w:t>
-            </w:r>
-            <w:proofErr w:type="spellEnd"/>
-            <w:r>
-              <w:rPr>
-                <w:rFonts w:eastAsia="SimSun" w:cs="Calibri"/>
-                <w:kern w:val="1"/>
-                <w:lang w:eastAsia="ar-SA"/>
-              </w:rPr>
-              <w:t xml:space="preserve"> trådløst til Rock</w:t>
+              <w:t>Body sender rådata trådløst til Rock</w:t>
             </w:r>
           </w:p>
           <w:p>
@@ -14924,7 +14108,6 @@
                 <w:lang w:eastAsia="ar-SA"/>
               </w:rPr>
             </w:pPr>
-            <w:proofErr w:type="spellStart"/>
             <w:r>
               <w:rPr>
                 <w:rFonts w:asciiTheme="minorHAnsi" w:eastAsia="SimSun" w:hAnsiTheme="minorHAnsi" w:cs="Calibri"/>
@@ -14935,20 +14118,7 @@
                 <w:szCs w:val="22"/>
                 <w:lang w:eastAsia="ar-SA"/>
               </w:rPr>
-              <w:t>Use</w:t>
-            </w:r>
-            <w:proofErr w:type="spellEnd"/>
-            <w:r>
-              <w:rPr>
-                <w:rFonts w:asciiTheme="minorHAnsi" w:eastAsia="SimSun" w:hAnsiTheme="minorHAnsi" w:cs="Calibri"/>
-                <w:b/>
-                <w:bCs/>
-                <w:kern w:val="1"/>
-                <w:sz w:val="22"/>
-                <w:szCs w:val="22"/>
-                <w:lang w:eastAsia="ar-SA"/>
-              </w:rPr>
-              <w:t xml:space="preserve"> Case ID</w:t>
+              <w:t>Use Case ID</w:t>
             </w:r>
           </w:p>
         </w:tc>
@@ -15035,27 +14205,15 @@
                 <w:lang w:eastAsia="ar-SA"/>
               </w:rPr>
             </w:pPr>
-            <w:proofErr w:type="gramStart"/>
-            <w:r>
-              <w:rPr>
-                <w:rFonts w:asciiTheme="minorHAnsi" w:eastAsia="SimSun" w:hAnsiTheme="minorHAnsi" w:cs="Calibri"/>
-                <w:kern w:val="1"/>
-                <w:sz w:val="22"/>
-                <w:szCs w:val="22"/>
-                <w:lang w:eastAsia="ar-SA"/>
-              </w:rPr>
-              <w:t>1..</w:t>
-            </w:r>
-            <w:proofErr w:type="gramEnd"/>
-            <w:r>
-              <w:rPr>
-                <w:rFonts w:asciiTheme="minorHAnsi" w:eastAsia="SimSun" w:hAnsiTheme="minorHAnsi" w:cs="Calibri"/>
-                <w:kern w:val="1"/>
-                <w:sz w:val="22"/>
-                <w:szCs w:val="22"/>
-                <w:lang w:eastAsia="ar-SA"/>
-              </w:rPr>
-              <w:t>* (inklusiv denne)</w:t>
+            <w:r>
+              <w:rPr>
+                <w:rFonts w:asciiTheme="minorHAnsi" w:eastAsia="SimSun" w:hAnsiTheme="minorHAnsi" w:cs="Calibri"/>
+                <w:kern w:val="1"/>
+                <w:sz w:val="22"/>
+                <w:szCs w:val="22"/>
+                <w:lang w:eastAsia="ar-SA"/>
+              </w:rPr>
+              <w:t>1..* (inklusiv denne)</w:t>
             </w:r>
           </w:p>
         </w:tc>
@@ -15310,29 +14468,7 @@
                 <w:szCs w:val="22"/>
                 <w:lang w:eastAsia="ar-SA"/>
               </w:rPr>
-              <w:t xml:space="preserve">Mindst ét </w:t>
-            </w:r>
-            <w:proofErr w:type="spellStart"/>
-            <w:r>
-              <w:rPr>
-                <w:rFonts w:asciiTheme="minorHAnsi" w:eastAsia="SimSun" w:hAnsiTheme="minorHAnsi" w:cs="Calibri"/>
-                <w:kern w:val="1"/>
-                <w:sz w:val="22"/>
-                <w:szCs w:val="22"/>
-                <w:lang w:eastAsia="ar-SA"/>
-              </w:rPr>
-              <w:t>preset</w:t>
-            </w:r>
-            <w:proofErr w:type="spellEnd"/>
-            <w:r>
-              <w:rPr>
-                <w:rFonts w:asciiTheme="minorHAnsi" w:eastAsia="SimSun" w:hAnsiTheme="minorHAnsi" w:cs="Calibri"/>
-                <w:kern w:val="1"/>
-                <w:sz w:val="22"/>
-                <w:szCs w:val="22"/>
-                <w:lang w:eastAsia="ar-SA"/>
-              </w:rPr>
-              <w:t xml:space="preserve"> er konfigureret for den aktuelle sensor </w:t>
+              <w:t xml:space="preserve">Mindst ét preset er konfigureret for den aktuelle sensor </w:t>
             </w:r>
           </w:p>
         </w:tc>
@@ -15395,29 +14531,7 @@
                 <w:szCs w:val="22"/>
                 <w:lang w:eastAsia="ar-SA"/>
               </w:rPr>
-              <w:t xml:space="preserve">At konvertere </w:t>
-            </w:r>
-            <w:proofErr w:type="spellStart"/>
-            <w:r>
-              <w:rPr>
-                <w:rFonts w:asciiTheme="minorHAnsi" w:eastAsia="SimSun" w:hAnsiTheme="minorHAnsi" w:cs="Calibri"/>
-                <w:kern w:val="1"/>
-                <w:sz w:val="22"/>
-                <w:szCs w:val="22"/>
-                <w:lang w:eastAsia="ar-SA"/>
-              </w:rPr>
-              <w:t>rådata</w:t>
-            </w:r>
-            <w:proofErr w:type="spellEnd"/>
-            <w:r>
-              <w:rPr>
-                <w:rFonts w:asciiTheme="minorHAnsi" w:eastAsia="SimSun" w:hAnsiTheme="minorHAnsi" w:cs="Calibri"/>
-                <w:kern w:val="1"/>
-                <w:sz w:val="22"/>
-                <w:szCs w:val="22"/>
-                <w:lang w:eastAsia="ar-SA"/>
-              </w:rPr>
-              <w:t xml:space="preserve"> til MIDI-signaler som sendes til hhv. MIDI-afspiller og MIDI-udgang</w:t>
+              <w:t>At konvertere rådata til MIDI-signaler som sendes til hhv. MIDI-afspiller og MIDI-udgang</w:t>
             </w:r>
           </w:p>
         </w:tc>
@@ -15478,29 +14592,7 @@
                 <w:szCs w:val="22"/>
                 <w:lang w:eastAsia="ar-SA"/>
               </w:rPr>
-              <w:t xml:space="preserve">MIDI-signaler, baseret på </w:t>
-            </w:r>
-            <w:proofErr w:type="spellStart"/>
-            <w:r>
-              <w:rPr>
-                <w:rFonts w:asciiTheme="minorHAnsi" w:eastAsia="SimSun" w:hAnsiTheme="minorHAnsi" w:cs="Calibri"/>
-                <w:kern w:val="1"/>
-                <w:sz w:val="22"/>
-                <w:szCs w:val="22"/>
-                <w:lang w:eastAsia="ar-SA"/>
-              </w:rPr>
-              <w:t>rådata</w:t>
-            </w:r>
-            <w:proofErr w:type="spellEnd"/>
-            <w:r>
-              <w:rPr>
-                <w:rFonts w:asciiTheme="minorHAnsi" w:eastAsia="SimSun" w:hAnsiTheme="minorHAnsi" w:cs="Calibri"/>
-                <w:kern w:val="1"/>
-                <w:sz w:val="22"/>
-                <w:szCs w:val="22"/>
-                <w:lang w:eastAsia="ar-SA"/>
-              </w:rPr>
-              <w:t>, er sendt til hhv. MIDI-afspiller og MIDI-udgang</w:t>
+              <w:t>MIDI-signaler, baseret på rådata, er sendt til hhv. MIDI-afspiller og MIDI-udgang</w:t>
             </w:r>
           </w:p>
         </w:tc>
@@ -15700,25 +14792,7 @@
                 <w:kern w:val="1"/>
                 <w:lang w:eastAsia="ar-SA"/>
               </w:rPr>
-              <w:t xml:space="preserve"> omdanner </w:t>
-            </w:r>
-            <w:proofErr w:type="spellStart"/>
-            <w:r>
-              <w:rPr>
-                <w:rFonts w:eastAsia="SimSun" w:cs="Calibri"/>
-                <w:kern w:val="1"/>
-                <w:lang w:eastAsia="ar-SA"/>
-              </w:rPr>
-              <w:t>rådata</w:t>
-            </w:r>
-            <w:proofErr w:type="spellEnd"/>
-            <w:r>
-              <w:rPr>
-                <w:rFonts w:eastAsia="SimSun" w:cs="Calibri"/>
-                <w:kern w:val="1"/>
-                <w:lang w:eastAsia="ar-SA"/>
-              </w:rPr>
-              <w:t xml:space="preserve"> til </w:t>
+              <w:t xml:space="preserve"> omdanner rådata til </w:t>
             </w:r>
             <w:r>
               <w:rPr>
@@ -16105,7 +15179,6 @@
                 <w:lang w:eastAsia="ar-SA"/>
               </w:rPr>
             </w:pPr>
-            <w:proofErr w:type="spellStart"/>
             <w:r>
               <w:rPr>
                 <w:rFonts w:asciiTheme="minorHAnsi" w:eastAsia="SimSun" w:hAnsiTheme="minorHAnsi" w:cs="Calibri"/>
@@ -16116,20 +15189,7 @@
                 <w:szCs w:val="22"/>
                 <w:lang w:eastAsia="ar-SA"/>
               </w:rPr>
-              <w:t>Use</w:t>
-            </w:r>
-            <w:proofErr w:type="spellEnd"/>
-            <w:r>
-              <w:rPr>
-                <w:rFonts w:asciiTheme="minorHAnsi" w:eastAsia="SimSun" w:hAnsiTheme="minorHAnsi" w:cs="Calibri"/>
-                <w:b/>
-                <w:bCs/>
-                <w:kern w:val="1"/>
-                <w:sz w:val="22"/>
-                <w:szCs w:val="22"/>
-                <w:lang w:eastAsia="ar-SA"/>
-              </w:rPr>
-              <w:t xml:space="preserve"> Case ID</w:t>
+              <w:t>Use Case ID</w:t>
             </w:r>
           </w:p>
         </w:tc>
@@ -16479,29 +15539,7 @@
                 <w:szCs w:val="22"/>
                 <w:lang w:eastAsia="ar-SA"/>
               </w:rPr>
-              <w:t xml:space="preserve">Mindst én lydpakke er installeret, mindst ét </w:t>
-            </w:r>
-            <w:proofErr w:type="spellStart"/>
-            <w:r>
-              <w:rPr>
-                <w:rFonts w:asciiTheme="minorHAnsi" w:eastAsia="SimSun" w:hAnsiTheme="minorHAnsi" w:cs="Calibri"/>
-                <w:kern w:val="1"/>
-                <w:sz w:val="22"/>
-                <w:szCs w:val="22"/>
-                <w:lang w:eastAsia="ar-SA"/>
-              </w:rPr>
-              <w:t>preset</w:t>
-            </w:r>
-            <w:proofErr w:type="spellEnd"/>
-            <w:r>
-              <w:rPr>
-                <w:rFonts w:asciiTheme="minorHAnsi" w:eastAsia="SimSun" w:hAnsiTheme="minorHAnsi" w:cs="Calibri"/>
-                <w:kern w:val="1"/>
-                <w:sz w:val="22"/>
-                <w:szCs w:val="22"/>
-                <w:lang w:eastAsia="ar-SA"/>
-              </w:rPr>
-              <w:t xml:space="preserve"> et konfigureret, og MIDI-signal modtages fra konverteringsmodul</w:t>
+              <w:t>Mindst én lydpakke er installeret, mindst ét preset et konfigureret, og MIDI-signal modtages fra konverteringsmodul</w:t>
             </w:r>
           </w:p>
         </w:tc>
@@ -16625,29 +15663,7 @@
                 <w:szCs w:val="22"/>
                 <w:lang w:eastAsia="ar-SA"/>
               </w:rPr>
-              <w:t xml:space="preserve">Et lydsignal, der repræsenterer valgt </w:t>
-            </w:r>
-            <w:proofErr w:type="spellStart"/>
-            <w:r>
-              <w:rPr>
-                <w:rFonts w:asciiTheme="minorHAnsi" w:eastAsia="SimSun" w:hAnsiTheme="minorHAnsi" w:cs="Calibri"/>
-                <w:kern w:val="1"/>
-                <w:sz w:val="22"/>
-                <w:szCs w:val="22"/>
-                <w:lang w:eastAsia="ar-SA"/>
-              </w:rPr>
-              <w:t>preset</w:t>
-            </w:r>
-            <w:proofErr w:type="spellEnd"/>
-            <w:r>
-              <w:rPr>
-                <w:rFonts w:asciiTheme="minorHAnsi" w:eastAsia="SimSun" w:hAnsiTheme="minorHAnsi" w:cs="Calibri"/>
-                <w:kern w:val="1"/>
-                <w:sz w:val="22"/>
-                <w:szCs w:val="22"/>
-                <w:lang w:eastAsia="ar-SA"/>
-              </w:rPr>
-              <w:t>, lydpakke og MIDI-signal, er genereret og sendt til højtalersystem</w:t>
+              <w:t>Et lydsignal, der repræsenterer valgt preset, lydpakke og MIDI-signal, er genereret og sendt til højtalersystem</w:t>
             </w:r>
           </w:p>
         </w:tc>
@@ -16796,18 +15812,8 @@
                 <w:kern w:val="1"/>
                 <w:lang w:eastAsia="ar-SA"/>
               </w:rPr>
-              <w:t xml:space="preserve">aflæser valgte </w:t>
-            </w:r>
-            <w:proofErr w:type="spellStart"/>
-            <w:r>
-              <w:rPr>
-                <w:rFonts w:eastAsia="SimSun" w:cs="Calibri"/>
-                <w:kern w:val="1"/>
-                <w:lang w:eastAsia="ar-SA"/>
-              </w:rPr>
-              <w:t>preset</w:t>
-            </w:r>
-            <w:proofErr w:type="spellEnd"/>
+              <w:t>aflæser valgte preset</w:t>
+            </w:r>
           </w:p>
           <w:p>
             <w:pPr>
@@ -16834,25 +15840,7 @@
                 <w:kern w:val="1"/>
                 <w:lang w:eastAsia="ar-SA"/>
               </w:rPr>
-              <w:t xml:space="preserve">æsning af </w:t>
-            </w:r>
-            <w:proofErr w:type="spellStart"/>
-            <w:r>
-              <w:rPr>
-                <w:rFonts w:eastAsia="SimSun" w:cs="Calibri"/>
-                <w:kern w:val="1"/>
-                <w:lang w:eastAsia="ar-SA"/>
-              </w:rPr>
-              <w:t>preset</w:t>
-            </w:r>
-            <w:proofErr w:type="spellEnd"/>
-            <w:r>
-              <w:rPr>
-                <w:rFonts w:eastAsia="SimSun" w:cs="Calibri"/>
-                <w:kern w:val="1"/>
-                <w:lang w:eastAsia="ar-SA"/>
-              </w:rPr>
-              <w:t xml:space="preserve"> mislykkedes</w:t>
+              <w:t>æsning af preset mislykkedes</w:t>
             </w:r>
             <w:r>
               <w:rPr>
@@ -17056,25 +16044,7 @@
                 <w:kern w:val="1"/>
                 <w:lang w:eastAsia="ar-SA"/>
               </w:rPr>
-              <w:t xml:space="preserve">, </w:t>
-            </w:r>
-            <w:proofErr w:type="spellStart"/>
-            <w:r>
-              <w:rPr>
-                <w:rFonts w:eastAsia="SimSun" w:cs="Calibri"/>
-                <w:kern w:val="1"/>
-                <w:lang w:eastAsia="ar-SA"/>
-              </w:rPr>
-              <w:t>pitch</w:t>
-            </w:r>
-            <w:proofErr w:type="spellEnd"/>
-            <w:r>
-              <w:rPr>
-                <w:rFonts w:eastAsia="SimSun" w:cs="Calibri"/>
-                <w:kern w:val="1"/>
-                <w:lang w:eastAsia="ar-SA"/>
-              </w:rPr>
-              <w:t>, volumen, tænd, sluk, eller lignende</w:t>
+              <w:t>, pitch, volumen, tænd, sluk, eller lignende</w:t>
             </w:r>
             <w:r>
               <w:rPr>
@@ -17529,25 +16499,7 @@
                 <w:kern w:val="1"/>
                 <w:lang w:eastAsia="ar-SA"/>
               </w:rPr>
-              <w:t xml:space="preserve">æsning af </w:t>
-            </w:r>
-            <w:proofErr w:type="spellStart"/>
-            <w:r>
-              <w:rPr>
-                <w:rFonts w:eastAsia="SimSun" w:cs="Calibri"/>
-                <w:kern w:val="1"/>
-                <w:lang w:eastAsia="ar-SA"/>
-              </w:rPr>
-              <w:t>preset</w:t>
-            </w:r>
-            <w:proofErr w:type="spellEnd"/>
-            <w:r>
-              <w:rPr>
-                <w:rFonts w:eastAsia="SimSun" w:cs="Calibri"/>
-                <w:kern w:val="1"/>
-                <w:lang w:eastAsia="ar-SA"/>
-              </w:rPr>
-              <w:t xml:space="preserve"> mislykkedes</w:t>
+              <w:t>æsning af preset mislykkedes</w:t>
             </w:r>
             <w:r>
               <w:rPr>
@@ -17927,45 +16879,19 @@
       <w:bookmarkStart w:id="28" w:name="_Toc405203425"/>
       <w:r>
         <w:lastRenderedPageBreak/>
-        <w:t xml:space="preserve">Krav til </w:t>
-      </w:r>
-      <w:proofErr w:type="spellStart"/>
-      <w:r>
-        <w:t>M</w:t>
-      </w:r>
-      <w:r>
-        <w:t>apping</w:t>
-      </w:r>
-      <w:proofErr w:type="spellEnd"/>
-      <w:r>
-        <w:t xml:space="preserve"> </w:t>
-      </w:r>
-      <w:proofErr w:type="spellStart"/>
-      <w:r>
-        <w:t>S</w:t>
+        <w:t>Krav til M</w:t>
+      </w:r>
+      <w:r>
+        <w:t>apping S</w:t>
       </w:r>
       <w:r>
         <w:t>cheme</w:t>
       </w:r>
-      <w:proofErr w:type="spellEnd"/>
-    </w:p>
-    <w:p>
-      <w:r>
-        <w:t xml:space="preserve">Følgende features skal kunne indstilles for et givent </w:t>
-      </w:r>
-      <w:proofErr w:type="spellStart"/>
-      <w:r>
-        <w:t>Mapping</w:t>
-      </w:r>
-      <w:proofErr w:type="spellEnd"/>
-      <w:r>
-        <w:t xml:space="preserve"> </w:t>
-      </w:r>
-      <w:proofErr w:type="spellStart"/>
-      <w:r>
-        <w:t>Scheme</w:t>
-      </w:r>
-      <w:proofErr w:type="spellEnd"/>
+    </w:p>
+    <w:p>
+      <w:r>
+        <w:t>Følgende features skal kunne indstilles for et givent Mapping Scheme</w:t>
+      </w:r>
     </w:p>
     <w:p>
       <w:pPr>
@@ -18110,14 +17036,12 @@
                 <w:rFonts w:asciiTheme="minorHAnsi" w:hAnsiTheme="minorHAnsi"/>
               </w:rPr>
             </w:pPr>
-            <w:proofErr w:type="gramStart"/>
             <w:r>
               <w:rPr>
                 <w:rFonts w:asciiTheme="minorHAnsi" w:hAnsiTheme="minorHAnsi"/>
               </w:rPr>
               <w:t>c</w:t>
             </w:r>
-            <w:proofErr w:type="gramEnd"/>
           </w:p>
         </w:tc>
         <w:tc>
@@ -18130,14 +17054,12 @@
                 <w:rFonts w:asciiTheme="minorHAnsi" w:hAnsiTheme="minorHAnsi"/>
               </w:rPr>
             </w:pPr>
-            <w:proofErr w:type="gramStart"/>
             <w:r>
               <w:rPr>
                 <w:rFonts w:asciiTheme="minorHAnsi" w:hAnsiTheme="minorHAnsi"/>
               </w:rPr>
               <w:t>c#</w:t>
             </w:r>
-            <w:proofErr w:type="gramEnd"/>
           </w:p>
         </w:tc>
         <w:tc>
@@ -18150,14 +17072,12 @@
                 <w:rFonts w:asciiTheme="minorHAnsi" w:hAnsiTheme="minorHAnsi"/>
               </w:rPr>
             </w:pPr>
-            <w:proofErr w:type="gramStart"/>
             <w:r>
               <w:rPr>
                 <w:rFonts w:asciiTheme="minorHAnsi" w:hAnsiTheme="minorHAnsi"/>
               </w:rPr>
               <w:t>d</w:t>
             </w:r>
-            <w:proofErr w:type="gramEnd"/>
           </w:p>
         </w:tc>
         <w:tc>
@@ -18170,19 +17090,65 @@
                 <w:rFonts w:asciiTheme="minorHAnsi" w:hAnsiTheme="minorHAnsi"/>
               </w:rPr>
             </w:pPr>
-            <w:proofErr w:type="gramStart"/>
             <w:r>
               <w:rPr>
                 <w:rFonts w:asciiTheme="minorHAnsi" w:hAnsiTheme="minorHAnsi"/>
               </w:rPr>
-              <w:t>d</w:t>
-            </w:r>
-            <w:proofErr w:type="gramEnd"/>
-            <w:r>
+              <w:t>d#</w:t>
+            </w:r>
+          </w:p>
+        </w:tc>
+        <w:tc>
+          <w:tcPr>
+            <w:tcW w:w="788" w:type="dxa"/>
+          </w:tcPr>
+          <w:p>
+            <w:pPr>
               <w:rPr>
                 <w:rFonts w:asciiTheme="minorHAnsi" w:hAnsiTheme="minorHAnsi"/>
               </w:rPr>
-              <w:t>#</w:t>
+            </w:pPr>
+            <w:r>
+              <w:rPr>
+                <w:rFonts w:asciiTheme="minorHAnsi" w:hAnsiTheme="minorHAnsi"/>
+              </w:rPr>
+              <w:t>e</w:t>
+            </w:r>
+          </w:p>
+        </w:tc>
+        <w:tc>
+          <w:tcPr>
+            <w:tcW w:w="785" w:type="dxa"/>
+          </w:tcPr>
+          <w:p>
+            <w:pPr>
+              <w:rPr>
+                <w:rFonts w:asciiTheme="minorHAnsi" w:hAnsiTheme="minorHAnsi"/>
+              </w:rPr>
+            </w:pPr>
+            <w:r>
+              <w:rPr>
+                <w:rFonts w:asciiTheme="minorHAnsi" w:hAnsiTheme="minorHAnsi"/>
+              </w:rPr>
+              <w:t>f</w:t>
+            </w:r>
+          </w:p>
+        </w:tc>
+        <w:tc>
+          <w:tcPr>
+            <w:tcW w:w="792" w:type="dxa"/>
+          </w:tcPr>
+          <w:p>
+            <w:pPr>
+              <w:rPr>
+                <w:rFonts w:asciiTheme="minorHAnsi" w:hAnsiTheme="minorHAnsi"/>
+              </w:rPr>
+            </w:pPr>
+            <w:r>
+              <w:rPr>
+                <w:rFonts w:asciiTheme="minorHAnsi" w:hAnsiTheme="minorHAnsi"/>
+              </w:rPr>
+              <w:t>f#</w:t>
             </w:r>
           </w:p>
         </w:tc>
@@ -18196,19 +17162,17 @@
                 <w:rFonts w:asciiTheme="minorHAnsi" w:hAnsiTheme="minorHAnsi"/>
               </w:rPr>
             </w:pPr>
-            <w:proofErr w:type="gramStart"/>
             <w:r>
               <w:rPr>
                 <w:rFonts w:asciiTheme="minorHAnsi" w:hAnsiTheme="minorHAnsi"/>
               </w:rPr>
-              <w:t>e</w:t>
-            </w:r>
-            <w:proofErr w:type="gramEnd"/>
-          </w:p>
-        </w:tc>
-        <w:tc>
-          <w:tcPr>
-            <w:tcW w:w="785" w:type="dxa"/>
+              <w:t>g</w:t>
+            </w:r>
+          </w:p>
+        </w:tc>
+        <w:tc>
+          <w:tcPr>
+            <w:tcW w:w="794" w:type="dxa"/>
           </w:tcPr>
           <w:p>
             <w:pPr>
@@ -18216,19 +17180,17 @@
                 <w:rFonts w:asciiTheme="minorHAnsi" w:hAnsiTheme="minorHAnsi"/>
               </w:rPr>
             </w:pPr>
-            <w:proofErr w:type="gramStart"/>
             <w:r>
               <w:rPr>
                 <w:rFonts w:asciiTheme="minorHAnsi" w:hAnsiTheme="minorHAnsi"/>
               </w:rPr>
-              <w:t>f</w:t>
-            </w:r>
-            <w:proofErr w:type="gramEnd"/>
-          </w:p>
-        </w:tc>
-        <w:tc>
-          <w:tcPr>
-            <w:tcW w:w="792" w:type="dxa"/>
+              <w:t>g#</w:t>
+            </w:r>
+          </w:p>
+        </w:tc>
+        <w:tc>
+          <w:tcPr>
+            <w:tcW w:w="788" w:type="dxa"/>
           </w:tcPr>
           <w:p>
             <w:pPr>
@@ -18236,111 +17198,29 @@
                 <w:rFonts w:asciiTheme="minorHAnsi" w:hAnsiTheme="minorHAnsi"/>
               </w:rPr>
             </w:pPr>
-            <w:proofErr w:type="gramStart"/>
             <w:r>
               <w:rPr>
                 <w:rFonts w:asciiTheme="minorHAnsi" w:hAnsiTheme="minorHAnsi"/>
               </w:rPr>
-              <w:t>f</w:t>
-            </w:r>
-            <w:proofErr w:type="gramEnd"/>
-            <w:r>
+              <w:t>a</w:t>
+            </w:r>
+          </w:p>
+        </w:tc>
+        <w:tc>
+          <w:tcPr>
+            <w:tcW w:w="794" w:type="dxa"/>
+          </w:tcPr>
+          <w:p>
+            <w:pPr>
               <w:rPr>
                 <w:rFonts w:asciiTheme="minorHAnsi" w:hAnsiTheme="minorHAnsi"/>
               </w:rPr>
-              <w:t>#</w:t>
-            </w:r>
-          </w:p>
-        </w:tc>
-        <w:tc>
-          <w:tcPr>
-            <w:tcW w:w="788" w:type="dxa"/>
-          </w:tcPr>
-          <w:p>
-            <w:pPr>
+            </w:pPr>
+            <w:r>
               <w:rPr>
                 <w:rFonts w:asciiTheme="minorHAnsi" w:hAnsiTheme="minorHAnsi"/>
               </w:rPr>
-            </w:pPr>
-            <w:proofErr w:type="gramStart"/>
-            <w:r>
-              <w:rPr>
-                <w:rFonts w:asciiTheme="minorHAnsi" w:hAnsiTheme="minorHAnsi"/>
-              </w:rPr>
-              <w:t>g</w:t>
-            </w:r>
-            <w:proofErr w:type="gramEnd"/>
-          </w:p>
-        </w:tc>
-        <w:tc>
-          <w:tcPr>
-            <w:tcW w:w="794" w:type="dxa"/>
-          </w:tcPr>
-          <w:p>
-            <w:pPr>
-              <w:rPr>
-                <w:rFonts w:asciiTheme="minorHAnsi" w:hAnsiTheme="minorHAnsi"/>
-              </w:rPr>
-            </w:pPr>
-            <w:proofErr w:type="gramStart"/>
-            <w:r>
-              <w:rPr>
-                <w:rFonts w:asciiTheme="minorHAnsi" w:hAnsiTheme="minorHAnsi"/>
-              </w:rPr>
-              <w:t>g</w:t>
-            </w:r>
-            <w:proofErr w:type="gramEnd"/>
-            <w:r>
-              <w:rPr>
-                <w:rFonts w:asciiTheme="minorHAnsi" w:hAnsiTheme="minorHAnsi"/>
-              </w:rPr>
-              <w:t>#</w:t>
-            </w:r>
-          </w:p>
-        </w:tc>
-        <w:tc>
-          <w:tcPr>
-            <w:tcW w:w="788" w:type="dxa"/>
-          </w:tcPr>
-          <w:p>
-            <w:pPr>
-              <w:rPr>
-                <w:rFonts w:asciiTheme="minorHAnsi" w:hAnsiTheme="minorHAnsi"/>
-              </w:rPr>
-            </w:pPr>
-            <w:proofErr w:type="gramStart"/>
-            <w:r>
-              <w:rPr>
-                <w:rFonts w:asciiTheme="minorHAnsi" w:hAnsiTheme="minorHAnsi"/>
-              </w:rPr>
-              <w:t>a</w:t>
-            </w:r>
-            <w:proofErr w:type="gramEnd"/>
-          </w:p>
-        </w:tc>
-        <w:tc>
-          <w:tcPr>
-            <w:tcW w:w="794" w:type="dxa"/>
-          </w:tcPr>
-          <w:p>
-            <w:pPr>
-              <w:rPr>
-                <w:rFonts w:asciiTheme="minorHAnsi" w:hAnsiTheme="minorHAnsi"/>
-              </w:rPr>
-            </w:pPr>
-            <w:proofErr w:type="gramStart"/>
-            <w:r>
-              <w:rPr>
-                <w:rFonts w:asciiTheme="minorHAnsi" w:hAnsiTheme="minorHAnsi"/>
-              </w:rPr>
-              <w:t>a</w:t>
-            </w:r>
-            <w:proofErr w:type="gramEnd"/>
-            <w:r>
-              <w:rPr>
-                <w:rFonts w:asciiTheme="minorHAnsi" w:hAnsiTheme="minorHAnsi"/>
-              </w:rPr>
-              <w:t>#</w:t>
+              <w:t>a#</w:t>
             </w:r>
           </w:p>
         </w:tc>
@@ -18419,19 +17299,81 @@
           <w:b/>
         </w:rPr>
       </w:pPr>
-      <w:proofErr w:type="spellStart"/>
       <w:r>
         <w:rPr>
           <w:b/>
         </w:rPr>
-        <w:t>Velocity</w:t>
-      </w:r>
-      <w:proofErr w:type="spellEnd"/>
-      <w:r>
+        <w:t>Velocity:</w:t>
+      </w:r>
+    </w:p>
+    <w:tbl>
+      <w:tblPr>
+        <w:tblStyle w:val="Tabel-Gitter"/>
+        <w:tblW w:w="0" w:type="auto"/>
+        <w:tblLook w:val="04A0" w:firstRow="1" w:lastRow="0" w:firstColumn="1" w:lastColumn="0" w:noHBand="0" w:noVBand="1"/>
+      </w:tblPr>
+      <w:tblGrid>
+        <w:gridCol w:w="2444"/>
+        <w:gridCol w:w="7334"/>
+      </w:tblGrid>
+      <w:tr>
+        <w:tc>
+          <w:tcPr>
+            <w:tcW w:w="2444" w:type="dxa"/>
+          </w:tcPr>
+          <w:p>
+            <w:pPr>
+              <w:rPr>
+                <w:rFonts w:asciiTheme="minorHAnsi" w:hAnsiTheme="minorHAnsi"/>
+              </w:rPr>
+            </w:pPr>
+            <w:r>
+              <w:rPr>
+                <w:rFonts w:asciiTheme="minorHAnsi" w:hAnsiTheme="minorHAnsi"/>
+                <w:b/>
+              </w:rPr>
+              <w:t>Lower Threshold</w:t>
+            </w:r>
+          </w:p>
+        </w:tc>
+        <w:tc>
+          <w:tcPr>
+            <w:tcW w:w="7334" w:type="dxa"/>
+          </w:tcPr>
+          <w:p>
+            <w:pPr>
+              <w:rPr>
+                <w:rFonts w:asciiTheme="minorHAnsi" w:hAnsiTheme="minorHAnsi"/>
+              </w:rPr>
+            </w:pPr>
+            <w:r>
+              <w:rPr>
+                <w:rFonts w:asciiTheme="minorHAnsi" w:hAnsiTheme="minorHAnsi"/>
+              </w:rPr>
+              <w:t>0-127</w:t>
+            </w:r>
+          </w:p>
+        </w:tc>
+      </w:tr>
+    </w:tbl>
+    <w:p>
+      <w:pPr>
         <w:rPr>
           <w:b/>
         </w:rPr>
-        <w:t>:</w:t>
+      </w:pPr>
+    </w:p>
+    <w:p>
+      <w:pPr>
+        <w:rPr>
+          <w:b/>
+        </w:rPr>
+      </w:pPr>
+      <w:r>
+        <w:rPr>
+          <w:b/>
+        </w:rPr>
+        <w:t>Control Change:</w:t>
       </w:r>
     </w:p>
     <w:tbl>
@@ -18455,6 +17397,7 @@
             <w:pPr>
               <w:rPr>
                 <w:rFonts w:asciiTheme="minorHAnsi" w:hAnsiTheme="minorHAnsi"/>
+                <w:b/>
               </w:rPr>
             </w:pPr>
             <w:r>
@@ -18462,7 +17405,7 @@
                 <w:rFonts w:asciiTheme="minorHAnsi" w:hAnsiTheme="minorHAnsi"/>
                 <w:b/>
               </w:rPr>
-              <w:t>Følsomhed</w:t>
+              <w:t>Type</w:t>
             </w:r>
           </w:p>
         </w:tc>
@@ -18476,19 +17419,18 @@
                 <w:rFonts w:asciiTheme="minorHAnsi" w:hAnsiTheme="minorHAnsi"/>
               </w:rPr>
             </w:pPr>
-            <w:proofErr w:type="spellStart"/>
             <w:r>
               <w:rPr>
                 <w:rFonts w:asciiTheme="minorHAnsi" w:hAnsiTheme="minorHAnsi"/>
               </w:rPr>
-              <w:t>Slow</w:t>
-            </w:r>
-            <w:proofErr w:type="spellEnd"/>
-          </w:p>
-        </w:tc>
-        <w:tc>
-          <w:tcPr>
-            <w:tcW w:w="2445" w:type="dxa"/>
+              <w:t>Absolute</w:t>
+            </w:r>
+          </w:p>
+        </w:tc>
+        <w:tc>
+          <w:tcPr>
+            <w:tcW w:w="4890" w:type="dxa"/>
+            <w:gridSpan w:val="2"/>
           </w:tcPr>
           <w:p>
             <w:pPr>
@@ -18500,62 +17442,11 @@
               <w:rPr>
                 <w:rFonts w:asciiTheme="minorHAnsi" w:hAnsiTheme="minorHAnsi"/>
               </w:rPr>
-              <w:t>Medium</w:t>
-            </w:r>
-          </w:p>
-        </w:tc>
-        <w:tc>
-          <w:tcPr>
-            <w:tcW w:w="2445" w:type="dxa"/>
-          </w:tcPr>
-          <w:p>
-            <w:pPr>
-              <w:rPr>
-                <w:rFonts w:asciiTheme="minorHAnsi" w:hAnsiTheme="minorHAnsi"/>
-              </w:rPr>
-            </w:pPr>
-            <w:r>
-              <w:rPr>
-                <w:rFonts w:asciiTheme="minorHAnsi" w:hAnsiTheme="minorHAnsi"/>
-              </w:rPr>
-              <w:t>Fast</w:t>
+              <w:t>Relative</w:t>
             </w:r>
           </w:p>
         </w:tc>
       </w:tr>
-    </w:tbl>
-    <w:p>
-      <w:pPr>
-        <w:rPr>
-          <w:b/>
-        </w:rPr>
-      </w:pPr>
-    </w:p>
-    <w:p>
-      <w:pPr>
-        <w:rPr>
-          <w:b/>
-        </w:rPr>
-      </w:pPr>
-      <w:r>
-        <w:rPr>
-          <w:b/>
-        </w:rPr>
-        <w:t>Control Change:</w:t>
-      </w:r>
-    </w:p>
-    <w:tbl>
-      <w:tblPr>
-        <w:tblStyle w:val="Tabel-Gitter"/>
-        <w:tblW w:w="0" w:type="auto"/>
-        <w:tblLook w:val="04A0" w:firstRow="1" w:lastRow="0" w:firstColumn="1" w:lastColumn="0" w:noHBand="0" w:noVBand="1"/>
-      </w:tblPr>
-      <w:tblGrid>
-        <w:gridCol w:w="2444"/>
-        <w:gridCol w:w="2444"/>
-        <w:gridCol w:w="2445"/>
-        <w:gridCol w:w="2445"/>
-      </w:tblGrid>
       <w:tr>
         <w:tc>
           <w:tcPr>
@@ -18573,13 +17464,14 @@
                 <w:rFonts w:asciiTheme="minorHAnsi" w:hAnsiTheme="minorHAnsi"/>
                 <w:b/>
               </w:rPr>
-              <w:t>Type</w:t>
-            </w:r>
-          </w:p>
-        </w:tc>
-        <w:tc>
-          <w:tcPr>
-            <w:tcW w:w="2444" w:type="dxa"/>
+              <w:t>Channel num</w:t>
+            </w:r>
+          </w:p>
+        </w:tc>
+        <w:tc>
+          <w:tcPr>
+            <w:tcW w:w="7334" w:type="dxa"/>
+            <w:gridSpan w:val="3"/>
           </w:tcPr>
           <w:p>
             <w:pPr>
@@ -18587,32 +17479,11 @@
                 <w:rFonts w:asciiTheme="minorHAnsi" w:hAnsiTheme="minorHAnsi"/>
               </w:rPr>
             </w:pPr>
-            <w:proofErr w:type="spellStart"/>
             <w:r>
               <w:rPr>
                 <w:rFonts w:asciiTheme="minorHAnsi" w:hAnsiTheme="minorHAnsi"/>
               </w:rPr>
-              <w:t>Absolute</w:t>
-            </w:r>
-            <w:proofErr w:type="spellEnd"/>
-          </w:p>
-        </w:tc>
-        <w:tc>
-          <w:tcPr>
-            <w:tcW w:w="4890" w:type="dxa"/>
-            <w:gridSpan w:val="2"/>
-          </w:tcPr>
-          <w:p>
-            <w:pPr>
-              <w:rPr>
-                <w:rFonts w:asciiTheme="minorHAnsi" w:hAnsiTheme="minorHAnsi"/>
-              </w:rPr>
-            </w:pPr>
-            <w:r>
-              <w:rPr>
-                <w:rFonts w:asciiTheme="minorHAnsi" w:hAnsiTheme="minorHAnsi"/>
-              </w:rPr>
-              <w:t>Relative</w:t>
+              <w:t>0-127</w:t>
             </w:r>
           </w:p>
         </w:tc>
@@ -18634,188 +17505,117 @@
                 <w:rFonts w:asciiTheme="minorHAnsi" w:hAnsiTheme="minorHAnsi"/>
                 <w:b/>
               </w:rPr>
-              <w:t xml:space="preserve">Min </w:t>
-            </w:r>
-            <w:proofErr w:type="spellStart"/>
+              <w:t>Min v</w:t>
+            </w:r>
+            <w:bookmarkStart w:id="29" w:name="_GoBack"/>
+            <w:bookmarkEnd w:id="29"/>
             <w:r>
               <w:rPr>
                 <w:rFonts w:asciiTheme="minorHAnsi" w:hAnsiTheme="minorHAnsi"/>
                 <w:b/>
               </w:rPr>
-              <w:t>value</w:t>
-            </w:r>
-            <w:proofErr w:type="spellEnd"/>
-            <w:r>
+              <w:t>alue (for absoulte)</w:t>
+            </w:r>
+          </w:p>
+        </w:tc>
+        <w:tc>
+          <w:tcPr>
+            <w:tcW w:w="7334" w:type="dxa"/>
+            <w:gridSpan w:val="3"/>
+          </w:tcPr>
+          <w:p>
+            <w:pPr>
+              <w:rPr>
+                <w:rFonts w:asciiTheme="minorHAnsi" w:hAnsiTheme="minorHAnsi"/>
+              </w:rPr>
+            </w:pPr>
+            <w:r>
+              <w:rPr>
+                <w:rFonts w:asciiTheme="minorHAnsi" w:hAnsiTheme="minorHAnsi"/>
+              </w:rPr>
+              <w:t>0-127</w:t>
+            </w:r>
+          </w:p>
+        </w:tc>
+      </w:tr>
+      <w:tr>
+        <w:tc>
+          <w:tcPr>
+            <w:tcW w:w="2444" w:type="dxa"/>
+          </w:tcPr>
+          <w:p>
+            <w:pPr>
               <w:rPr>
                 <w:rFonts w:asciiTheme="minorHAnsi" w:hAnsiTheme="minorHAnsi"/>
                 <w:b/>
               </w:rPr>
-              <w:t xml:space="preserve"> (for </w:t>
-            </w:r>
-            <w:proofErr w:type="spellStart"/>
+            </w:pPr>
             <w:r>
               <w:rPr>
                 <w:rFonts w:asciiTheme="minorHAnsi" w:hAnsiTheme="minorHAnsi"/>
                 <w:b/>
               </w:rPr>
-              <w:t>absoulte</w:t>
-            </w:r>
-            <w:proofErr w:type="spellEnd"/>
-            <w:r>
+              <w:t>Max value (for absoulte)</w:t>
+            </w:r>
+          </w:p>
+        </w:tc>
+        <w:tc>
+          <w:tcPr>
+            <w:tcW w:w="7334" w:type="dxa"/>
+            <w:gridSpan w:val="3"/>
+          </w:tcPr>
+          <w:p>
+            <w:pPr>
+              <w:rPr>
+                <w:rFonts w:asciiTheme="minorHAnsi" w:hAnsiTheme="minorHAnsi"/>
+              </w:rPr>
+            </w:pPr>
+            <w:r>
+              <w:rPr>
+                <w:rFonts w:asciiTheme="minorHAnsi" w:hAnsiTheme="minorHAnsi"/>
+              </w:rPr>
+              <w:t>0-127</w:t>
+            </w:r>
+          </w:p>
+        </w:tc>
+      </w:tr>
+      <w:tr>
+        <w:tc>
+          <w:tcPr>
+            <w:tcW w:w="2444" w:type="dxa"/>
+          </w:tcPr>
+          <w:p>
+            <w:pPr>
               <w:rPr>
                 <w:rFonts w:asciiTheme="minorHAnsi" w:hAnsiTheme="minorHAnsi"/>
                 <w:b/>
               </w:rPr>
-              <w:t>)</w:t>
-            </w:r>
-          </w:p>
-        </w:tc>
-        <w:tc>
-          <w:tcPr>
-            <w:tcW w:w="7334" w:type="dxa"/>
-            <w:gridSpan w:val="3"/>
-          </w:tcPr>
-          <w:p>
-            <w:pPr>
-              <w:rPr>
-                <w:rFonts w:asciiTheme="minorHAnsi" w:hAnsiTheme="minorHAnsi"/>
-              </w:rPr>
-            </w:pPr>
-            <w:r>
-              <w:rPr>
-                <w:rFonts w:asciiTheme="minorHAnsi" w:hAnsiTheme="minorHAnsi"/>
-              </w:rPr>
-              <w:t>0-127</w:t>
-            </w:r>
-          </w:p>
-        </w:tc>
-      </w:tr>
-      <w:tr>
-        <w:tc>
-          <w:tcPr>
-            <w:tcW w:w="2444" w:type="dxa"/>
-          </w:tcPr>
-          <w:p>
-            <w:pPr>
+            </w:pPr>
+            <w:r>
               <w:rPr>
                 <w:rFonts w:asciiTheme="minorHAnsi" w:hAnsiTheme="minorHAnsi"/>
                 <w:b/>
               </w:rPr>
-            </w:pPr>
-            <w:r>
+              <w:t>Følsomhed (for relative)</w:t>
+            </w:r>
+          </w:p>
+        </w:tc>
+        <w:tc>
+          <w:tcPr>
+            <w:tcW w:w="2444" w:type="dxa"/>
+          </w:tcPr>
+          <w:p>
+            <w:pPr>
               <w:rPr>
                 <w:rFonts w:asciiTheme="minorHAnsi" w:hAnsiTheme="minorHAnsi"/>
-                <w:b/>
-              </w:rPr>
-              <w:t>Max</w:t>
-            </w:r>
+              </w:rPr>
+            </w:pPr>
             <w:r>
               <w:rPr>
                 <w:rFonts w:asciiTheme="minorHAnsi" w:hAnsiTheme="minorHAnsi"/>
-                <w:b/>
-              </w:rPr>
-              <w:t xml:space="preserve"> </w:t>
-            </w:r>
-            <w:proofErr w:type="spellStart"/>
-            <w:r>
-              <w:rPr>
-                <w:rFonts w:asciiTheme="minorHAnsi" w:hAnsiTheme="minorHAnsi"/>
-                <w:b/>
-              </w:rPr>
-              <w:t>v</w:t>
-            </w:r>
-            <w:r>
-              <w:rPr>
-                <w:rFonts w:asciiTheme="minorHAnsi" w:hAnsiTheme="minorHAnsi"/>
-                <w:b/>
-              </w:rPr>
-              <w:t>alue</w:t>
-            </w:r>
-            <w:proofErr w:type="spellEnd"/>
-            <w:r>
-              <w:rPr>
-                <w:rFonts w:asciiTheme="minorHAnsi" w:hAnsiTheme="minorHAnsi"/>
-                <w:b/>
-              </w:rPr>
-              <w:t xml:space="preserve"> (for </w:t>
-            </w:r>
-            <w:proofErr w:type="spellStart"/>
-            <w:r>
-              <w:rPr>
-                <w:rFonts w:asciiTheme="minorHAnsi" w:hAnsiTheme="minorHAnsi"/>
-                <w:b/>
-              </w:rPr>
-              <w:t>absoulte</w:t>
-            </w:r>
-            <w:proofErr w:type="spellEnd"/>
-            <w:r>
-              <w:rPr>
-                <w:rFonts w:asciiTheme="minorHAnsi" w:hAnsiTheme="minorHAnsi"/>
-                <w:b/>
-              </w:rPr>
-              <w:t>)</w:t>
-            </w:r>
-          </w:p>
-        </w:tc>
-        <w:tc>
-          <w:tcPr>
-            <w:tcW w:w="7334" w:type="dxa"/>
-            <w:gridSpan w:val="3"/>
-          </w:tcPr>
-          <w:p>
-            <w:pPr>
-              <w:rPr>
-                <w:rFonts w:asciiTheme="minorHAnsi" w:hAnsiTheme="minorHAnsi"/>
-              </w:rPr>
-            </w:pPr>
-            <w:r>
-              <w:rPr>
-                <w:rFonts w:asciiTheme="minorHAnsi" w:hAnsiTheme="minorHAnsi"/>
-              </w:rPr>
-              <w:t>0-127</w:t>
-            </w:r>
-          </w:p>
-        </w:tc>
-      </w:tr>
-      <w:tr>
-        <w:tc>
-          <w:tcPr>
-            <w:tcW w:w="2444" w:type="dxa"/>
-          </w:tcPr>
-          <w:p>
-            <w:pPr>
-              <w:rPr>
-                <w:rFonts w:asciiTheme="minorHAnsi" w:hAnsiTheme="minorHAnsi"/>
-                <w:b/>
-              </w:rPr>
-            </w:pPr>
-            <w:r>
-              <w:rPr>
-                <w:rFonts w:asciiTheme="minorHAnsi" w:hAnsiTheme="minorHAnsi"/>
-                <w:b/>
-              </w:rPr>
-              <w:t>Følsomhed (for relative)</w:t>
-            </w:r>
-          </w:p>
-        </w:tc>
-        <w:tc>
-          <w:tcPr>
-            <w:tcW w:w="2444" w:type="dxa"/>
-          </w:tcPr>
-          <w:p>
-            <w:pPr>
-              <w:rPr>
-                <w:rFonts w:asciiTheme="minorHAnsi" w:hAnsiTheme="minorHAnsi"/>
-              </w:rPr>
-            </w:pPr>
-            <w:proofErr w:type="spellStart"/>
-            <w:r>
-              <w:rPr>
-                <w:rFonts w:asciiTheme="minorHAnsi" w:hAnsiTheme="minorHAnsi"/>
               </w:rPr>
               <w:t>Slow</w:t>
             </w:r>
-            <w:proofErr w:type="spellEnd"/>
           </w:p>
         </w:tc>
         <w:tc>
@@ -18867,21 +17667,7 @@
         <w:rPr>
           <w:b/>
         </w:rPr>
-        <w:t xml:space="preserve">Midi </w:t>
-      </w:r>
-      <w:proofErr w:type="spellStart"/>
-      <w:r>
-        <w:rPr>
-          <w:b/>
-        </w:rPr>
-        <w:t>channel</w:t>
-      </w:r>
-      <w:proofErr w:type="spellEnd"/>
-      <w:r>
-        <w:rPr>
-          <w:b/>
-        </w:rPr>
-        <w:t>:</w:t>
+        <w:t>Midi channel:</w:t>
       </w:r>
     </w:p>
     <w:tbl>
@@ -18928,14 +17714,12 @@
                 <w:rFonts w:asciiTheme="minorHAnsi" w:hAnsiTheme="minorHAnsi"/>
               </w:rPr>
             </w:pPr>
-            <w:proofErr w:type="spellStart"/>
             <w:r>
               <w:rPr>
                 <w:rFonts w:asciiTheme="minorHAnsi" w:hAnsiTheme="minorHAnsi"/>
               </w:rPr>
               <w:t>Omni</w:t>
             </w:r>
-            <w:proofErr w:type="spellEnd"/>
           </w:p>
         </w:tc>
         <w:tc>
@@ -18948,28 +17732,12 @@
                 <w:rFonts w:asciiTheme="minorHAnsi" w:hAnsiTheme="minorHAnsi"/>
               </w:rPr>
             </w:pPr>
-            <w:proofErr w:type="spellStart"/>
             <w:r>
               <w:rPr>
                 <w:rFonts w:asciiTheme="minorHAnsi" w:hAnsiTheme="minorHAnsi"/>
               </w:rPr>
-              <w:t>Specific</w:t>
-            </w:r>
-            <w:proofErr w:type="spellEnd"/>
-            <w:r>
-              <w:rPr>
-                <w:rFonts w:asciiTheme="minorHAnsi" w:hAnsiTheme="minorHAnsi"/>
-              </w:rPr>
-              <w:t xml:space="preserve"> </w:t>
-            </w:r>
-            <w:proofErr w:type="spellStart"/>
-            <w:r>
-              <w:rPr>
-                <w:rFonts w:asciiTheme="minorHAnsi" w:hAnsiTheme="minorHAnsi"/>
-              </w:rPr>
-              <w:t>channel</w:t>
-            </w:r>
-            <w:proofErr w:type="spellEnd"/>
+              <w:t>Specific channel</w:t>
+            </w:r>
           </w:p>
         </w:tc>
       </w:tr>
@@ -18990,39 +17758,7 @@
                 <w:rFonts w:asciiTheme="minorHAnsi" w:hAnsiTheme="minorHAnsi"/>
                 <w:b/>
               </w:rPr>
-              <w:t xml:space="preserve">Channel </w:t>
-            </w:r>
-            <w:proofErr w:type="spellStart"/>
-            <w:r>
-              <w:rPr>
-                <w:rFonts w:asciiTheme="minorHAnsi" w:hAnsiTheme="minorHAnsi"/>
-                <w:b/>
-              </w:rPr>
-              <w:t>no</w:t>
-            </w:r>
-            <w:proofErr w:type="spellEnd"/>
-            <w:r>
-              <w:rPr>
-                <w:rFonts w:asciiTheme="minorHAnsi" w:hAnsiTheme="minorHAnsi"/>
-                <w:b/>
-              </w:rPr>
-              <w:t xml:space="preserve"> (for </w:t>
-            </w:r>
-            <w:proofErr w:type="spellStart"/>
-            <w:r>
-              <w:rPr>
-                <w:rFonts w:asciiTheme="minorHAnsi" w:hAnsiTheme="minorHAnsi"/>
-                <w:b/>
-              </w:rPr>
-              <w:t>specific</w:t>
-            </w:r>
-            <w:proofErr w:type="spellEnd"/>
-            <w:r>
-              <w:rPr>
-                <w:rFonts w:asciiTheme="minorHAnsi" w:hAnsiTheme="minorHAnsi"/>
-                <w:b/>
-              </w:rPr>
-              <w:t>)</w:t>
+              <w:t>Channel no (for specific)</w:t>
             </w:r>
           </w:p>
         </w:tc>
@@ -19080,14 +17816,14 @@
           <w:rFonts w:eastAsia="Calibri"/>
         </w:rPr>
       </w:pPr>
-      <w:bookmarkStart w:id="29" w:name="_Toc405203426"/>
+      <w:bookmarkStart w:id="30" w:name="_Toc405203426"/>
       <w:r>
         <w:rPr>
           <w:rFonts w:eastAsia="Calibri"/>
         </w:rPr>
         <w:t>Generelt</w:t>
       </w:r>
-      <w:bookmarkEnd w:id="29"/>
+      <w:bookmarkEnd w:id="30"/>
     </w:p>
     <w:p>
       <w:pPr>
@@ -19134,14 +17870,14 @@
           <w:rFonts w:eastAsia="Calibri"/>
         </w:rPr>
       </w:pPr>
-      <w:bookmarkStart w:id="30" w:name="_Toc405203427"/>
+      <w:bookmarkStart w:id="31" w:name="_Toc405203427"/>
       <w:r>
         <w:rPr>
           <w:rFonts w:eastAsia="Calibri"/>
         </w:rPr>
         <w:t>Body</w:t>
       </w:r>
-      <w:bookmarkEnd w:id="30"/>
+      <w:bookmarkEnd w:id="31"/>
     </w:p>
     <w:p>
       <w:pPr>
@@ -19284,14 +18020,14 @@
           <w:rFonts w:eastAsia="Calibri"/>
         </w:rPr>
       </w:pPr>
-      <w:bookmarkStart w:id="31" w:name="_Toc405203428"/>
+      <w:bookmarkStart w:id="32" w:name="_Toc405203428"/>
       <w:r>
         <w:rPr>
           <w:rFonts w:eastAsia="Calibri"/>
         </w:rPr>
         <w:t>Rock</w:t>
       </w:r>
-      <w:bookmarkEnd w:id="31"/>
+      <w:bookmarkEnd w:id="32"/>
     </w:p>
     <w:p>
       <w:pPr>
@@ -19366,21 +18102,7 @@
         <w:rPr>
           <w:rFonts w:eastAsia="Calibri"/>
         </w:rPr>
-        <w:t xml:space="preserve">Skal have en brugergrænsefladen der er en GUI baseret på Linux </w:t>
-      </w:r>
-      <w:proofErr w:type="spellStart"/>
-      <w:r>
-        <w:rPr>
-          <w:rFonts w:eastAsia="Calibri"/>
-        </w:rPr>
-        <w:t>Kubuntu</w:t>
-      </w:r>
-      <w:proofErr w:type="spellEnd"/>
-      <w:r>
-        <w:rPr>
-          <w:rFonts w:eastAsia="Calibri"/>
-        </w:rPr>
-        <w:t>.</w:t>
+        <w:t>Skal have en brugergrænsefladen der er en GUI baseret på Linux Kubuntu.</w:t>
       </w:r>
     </w:p>
     <w:p>
@@ -19418,21 +18140,7 @@
         <w:rPr>
           <w:rFonts w:eastAsia="Calibri"/>
         </w:rPr>
-        <w:t>Skal have et lydoutput af typen ”stereo mini-</w:t>
-      </w:r>
-      <w:proofErr w:type="spellStart"/>
-      <w:r>
-        <w:rPr>
-          <w:rFonts w:eastAsia="Calibri"/>
-        </w:rPr>
-        <w:t>jack</w:t>
-      </w:r>
-      <w:proofErr w:type="spellEnd"/>
-      <w:r>
-        <w:rPr>
-          <w:rFonts w:eastAsia="Calibri"/>
-        </w:rPr>
-        <w:t xml:space="preserve"> hun”. </w:t>
+        <w:t xml:space="preserve">Skal have et lydoutput af typen ”stereo mini-jack hun”. </w:t>
       </w:r>
     </w:p>
     <w:p>
@@ -19452,22 +18160,22 @@
       <w:pPr>
         <w:pStyle w:val="Overskrift1"/>
       </w:pPr>
-      <w:bookmarkStart w:id="32" w:name="_Toc405203429"/>
+      <w:bookmarkStart w:id="33" w:name="_Toc405203429"/>
       <w:r>
         <w:lastRenderedPageBreak/>
         <w:t>Systemarkitektur Hardware</w:t>
       </w:r>
-      <w:bookmarkEnd w:id="32"/>
+      <w:bookmarkEnd w:id="33"/>
     </w:p>
     <w:p>
       <w:pPr>
         <w:pStyle w:val="Overskrift2"/>
       </w:pPr>
-      <w:bookmarkStart w:id="33" w:name="_Toc405203430"/>
+      <w:bookmarkStart w:id="34" w:name="_Toc405203430"/>
       <w:r>
         <w:t>Overordnet arkitektur</w:t>
       </w:r>
-      <w:bookmarkEnd w:id="33"/>
+      <w:bookmarkEnd w:id="34"/>
     </w:p>
     <w:p>
       <w:r>
@@ -19488,12 +18196,7 @@
     </w:p>
     <w:p>
       <w:r>
-        <w:t>Formålet er a</w:t>
-      </w:r>
-      <w:bookmarkStart w:id="34" w:name="_GoBack"/>
-      <w:bookmarkEnd w:id="34"/>
-      <w:r>
-        <w:t>t identificere:</w:t>
+        <w:t>Formålet er at identificere:</w:t>
       </w:r>
     </w:p>
     <w:p>
@@ -19548,7 +18251,7 @@
           <v:shape id="_x0000_i1027" type="#_x0000_t75" style="width:481.2pt;height:375pt" o:ole="">
             <v:imagedata r:id="rId11" o:title=""/>
           </v:shape>
-          <o:OLEObject Type="Embed" ProgID="Visio.Drawing.15" ShapeID="_x0000_i1027" DrawAspect="Content" ObjectID="_1479642274" r:id="rId12"/>
+          <o:OLEObject Type="Embed" ProgID="Visio.Drawing.15" ShapeID="_x0000_i1027" DrawAspect="Content" ObjectID="_1479644513" r:id="rId12"/>
         </w:object>
       </w:r>
     </w:p>
@@ -19605,7 +18308,7 @@
           <v:shape id="_x0000_i1028" type="#_x0000_t75" style="width:429.6pt;height:170.4pt" o:ole="">
             <v:imagedata r:id="rId13" o:title=""/>
           </v:shape>
-          <o:OLEObject Type="Embed" ProgID="Visio.Drawing.15" ShapeID="_x0000_i1028" DrawAspect="Content" ObjectID="_1479642275" r:id="rId14"/>
+          <o:OLEObject Type="Embed" ProgID="Visio.Drawing.15" ShapeID="_x0000_i1028" DrawAspect="Content" ObjectID="_1479644514" r:id="rId14"/>
         </w:object>
       </w:r>
     </w:p>
@@ -19623,15 +18326,7 @@
         <w:t>ody</w:t>
       </w:r>
       <w:r>
-        <w:t xml:space="preserve"> består af Controller, Spændingsforsyning, Bluetooth-modul og </w:t>
-      </w:r>
-      <w:proofErr w:type="spellStart"/>
-      <w:r>
-        <w:t>Preset</w:t>
-      </w:r>
-      <w:proofErr w:type="spellEnd"/>
-      <w:r>
-        <w:t xml:space="preserve"> knapper.</w:t>
+        <w:t xml:space="preserve"> består af Controller, Spændingsforsyning, Bluetooth-modul og Preset knapper.</w:t>
       </w:r>
     </w:p>
     <w:p>
@@ -19648,23 +18343,7 @@
         <w:t xml:space="preserve"> </w:t>
       </w:r>
       <w:r>
-        <w:t xml:space="preserve">er hjernen i Body. Denne står for indsamling, pakning og videre afsendelse af data fra </w:t>
-      </w:r>
-      <w:proofErr w:type="spellStart"/>
-      <w:r>
-        <w:t>sensorBus</w:t>
-      </w:r>
-      <w:proofErr w:type="spellEnd"/>
-      <w:r>
-       